--- a/IoT Autonomous Driving.docx
+++ b/IoT Autonomous Driving.docx
@@ -61,6 +61,7 @@
           <w:rFonts w:ascii="Arial" w:hAnsi="Arial" w:cs="Arial"/>
           <w:sz w:val="44"/>
           <w:szCs w:val="44"/>
+          <w:lang w:val="en-US"/>
         </w:rPr>
       </w:pPr>
       <w:r>
@@ -68,6 +69,7 @@
           <w:rFonts w:ascii="Arial" w:hAnsi="Arial" w:cs="Arial"/>
           <w:sz w:val="44"/>
           <w:szCs w:val="44"/>
+          <w:lang w:val="en-US"/>
         </w:rPr>
         <w:t>Fachtext</w:t>
       </w:r>
@@ -77,6 +79,7 @@
         <w:rPr>
           <w:rFonts w:ascii="Arial" w:hAnsi="Arial" w:cs="Arial"/>
           <w:b/>
+          <w:lang w:val="en-US"/>
         </w:rPr>
       </w:pPr>
     </w:p>
@@ -444,53 +447,62 @@
         <w:rPr>
           <w:rFonts w:ascii="Arial" w:hAnsi="Arial" w:cs="Arial"/>
           <w:bCs/>
-        </w:rPr>
-      </w:pPr>
-      <w:r>
-        <w:rPr>
-          <w:rFonts w:ascii="Arial" w:hAnsi="Arial" w:cs="Arial"/>
+          <w:lang w:val="en-US"/>
+        </w:rPr>
+      </w:pPr>
+      <w:r>
+        <w:rPr>
+          <w:rFonts w:ascii="Arial" w:hAnsi="Arial" w:cs="Arial"/>
+          <w:lang w:val="en-US"/>
         </w:rPr>
         <w:t>Autor</w:t>
       </w:r>
       <w:r>
         <w:rPr>
           <w:rFonts w:ascii="Arial" w:hAnsi="Arial" w:cs="Arial"/>
+          <w:lang w:val="en-US"/>
         </w:rPr>
         <w:t>en</w:t>
       </w:r>
       <w:r>
         <w:rPr>
           <w:rFonts w:ascii="Arial" w:hAnsi="Arial" w:cs="Arial"/>
+          <w:lang w:val="en-US"/>
         </w:rPr>
         <w:t>:</w:t>
       </w:r>
       <w:r>
         <w:rPr>
           <w:rFonts w:ascii="Arial" w:hAnsi="Arial" w:cs="Arial"/>
+          <w:lang w:val="en-US"/>
         </w:rPr>
         <w:tab/>
       </w:r>
       <w:r>
         <w:rPr>
           <w:rFonts w:ascii="Arial" w:hAnsi="Arial" w:cs="Arial"/>
+          <w:lang w:val="en-US"/>
         </w:rPr>
         <w:tab/>
       </w:r>
       <w:r>
         <w:rPr>
           <w:rFonts w:ascii="Arial" w:hAnsi="Arial" w:cs="Arial"/>
+          <w:lang w:val="en-US"/>
         </w:rPr>
         <w:tab/>
       </w:r>
       <w:r>
         <w:rPr>
           <w:rFonts w:ascii="Arial" w:hAnsi="Arial" w:cs="Arial"/>
+          <w:lang w:val="en-US"/>
         </w:rPr>
         <w:tab/>
       </w:r>
       <w:r>
         <w:rPr>
           <w:rFonts w:ascii="Arial" w:hAnsi="Arial" w:cs="Arial"/>
+          <w:lang w:val="en-US"/>
         </w:rPr>
         <w:tab/>
       </w:r>
@@ -498,6 +510,7 @@
         <w:rPr>
           <w:rFonts w:ascii="Arial" w:hAnsi="Arial" w:cs="Arial"/>
           <w:bCs/>
+          <w:lang w:val="en-US"/>
         </w:rPr>
         <w:t>Oliver Corrodi</w:t>
       </w:r>
@@ -508,12 +521,14 @@
         <w:rPr>
           <w:rFonts w:ascii="Arial" w:hAnsi="Arial" w:cs="Arial"/>
           <w:bCs/>
+          <w:lang w:val="en-US"/>
         </w:rPr>
       </w:pPr>
       <w:r>
         <w:rPr>
           <w:rFonts w:ascii="Arial" w:hAnsi="Arial" w:cs="Arial"/>
           <w:bCs/>
+          <w:lang w:val="en-US"/>
         </w:rPr>
         <w:tab/>
       </w:r>
@@ -521,6 +536,7 @@
         <w:rPr>
           <w:rFonts w:ascii="Arial" w:hAnsi="Arial" w:cs="Arial"/>
           <w:bCs/>
+          <w:lang w:val="en-US"/>
         </w:rPr>
         <w:tab/>
       </w:r>
@@ -528,6 +544,7 @@
         <w:rPr>
           <w:rFonts w:ascii="Arial" w:hAnsi="Arial" w:cs="Arial"/>
           <w:bCs/>
+          <w:lang w:val="en-US"/>
         </w:rPr>
         <w:tab/>
       </w:r>
@@ -535,6 +552,7 @@
         <w:rPr>
           <w:rFonts w:ascii="Arial" w:hAnsi="Arial" w:cs="Arial"/>
           <w:bCs/>
+          <w:lang w:val="en-US"/>
         </w:rPr>
         <w:tab/>
       </w:r>
@@ -542,6 +560,7 @@
         <w:rPr>
           <w:rFonts w:ascii="Arial" w:hAnsi="Arial" w:cs="Arial"/>
           <w:bCs/>
+          <w:lang w:val="en-US"/>
         </w:rPr>
         <w:tab/>
       </w:r>
@@ -549,6 +568,7 @@
         <w:rPr>
           <w:rFonts w:ascii="Arial" w:hAnsi="Arial" w:cs="Arial"/>
           <w:bCs/>
+          <w:lang w:val="en-US"/>
         </w:rPr>
         <w:tab/>
       </w:r>
@@ -556,32 +576,34 @@
         <w:rPr>
           <w:rFonts w:ascii="Arial" w:hAnsi="Arial" w:cs="Arial"/>
           <w:bCs/>
+          <w:lang w:val="en-US"/>
         </w:rPr>
         <w:tab/>
-        <w:t xml:space="preserve">Erman </w:t>
-      </w:r>
-      <w:proofErr w:type="spellStart"/>
-      <w:r>
+        <w:t>Erman Zankov</w:t>
+      </w:r>
+    </w:p>
+    <w:p>
+      <w:pPr>
+        <w:jc w:val="left"/>
         <w:rPr>
           <w:rFonts w:ascii="Arial" w:hAnsi="Arial" w:cs="Arial"/>
           <w:bCs/>
-        </w:rPr>
-        <w:t>Zankov</w:t>
-      </w:r>
-      <w:proofErr w:type="spellEnd"/>
-    </w:p>
-    <w:p>
-      <w:pPr>
-        <w:jc w:val="left"/>
+          <w:lang w:val="en-US"/>
+        </w:rPr>
+      </w:pPr>
+      <w:r>
         <w:rPr>
           <w:rFonts w:ascii="Arial" w:hAnsi="Arial" w:cs="Arial"/>
           <w:bCs/>
-        </w:rPr>
-      </w:pPr>
+          <w:lang w:val="en-US"/>
+        </w:rPr>
+        <w:tab/>
+      </w:r>
       <w:r>
         <w:rPr>
           <w:rFonts w:ascii="Arial" w:hAnsi="Arial" w:cs="Arial"/>
           <w:bCs/>
+          <w:lang w:val="en-US"/>
         </w:rPr>
         <w:tab/>
       </w:r>
@@ -589,6 +611,7 @@
         <w:rPr>
           <w:rFonts w:ascii="Arial" w:hAnsi="Arial" w:cs="Arial"/>
           <w:bCs/>
+          <w:lang w:val="en-US"/>
         </w:rPr>
         <w:tab/>
       </w:r>
@@ -596,6 +619,7 @@
         <w:rPr>
           <w:rFonts w:ascii="Arial" w:hAnsi="Arial" w:cs="Arial"/>
           <w:bCs/>
+          <w:lang w:val="en-US"/>
         </w:rPr>
         <w:tab/>
       </w:r>
@@ -603,6 +627,7 @@
         <w:rPr>
           <w:rFonts w:ascii="Arial" w:hAnsi="Arial" w:cs="Arial"/>
           <w:bCs/>
+          <w:lang w:val="en-US"/>
         </w:rPr>
         <w:tab/>
       </w:r>
@@ -610,6 +635,7 @@
         <w:rPr>
           <w:rFonts w:ascii="Arial" w:hAnsi="Arial" w:cs="Arial"/>
           <w:bCs/>
+          <w:lang w:val="en-US"/>
         </w:rPr>
         <w:tab/>
       </w:r>
@@ -617,26 +643,19 @@
         <w:rPr>
           <w:rFonts w:ascii="Arial" w:hAnsi="Arial" w:cs="Arial"/>
           <w:bCs/>
-        </w:rPr>
-        <w:tab/>
-      </w:r>
-      <w:r>
-        <w:rPr>
-          <w:rFonts w:ascii="Arial" w:hAnsi="Arial" w:cs="Arial"/>
-          <w:bCs/>
+          <w:lang w:val="en-US"/>
         </w:rPr>
         <w:tab/>
         <w:t xml:space="preserve">Nikita </w:t>
       </w:r>
-      <w:proofErr w:type="spellStart"/>
       <w:r>
         <w:rPr>
           <w:rFonts w:ascii="Arial" w:hAnsi="Arial" w:cs="Arial"/>
           <w:bCs/>
+          <w:lang w:val="en-US"/>
         </w:rPr>
         <w:t>Smailov</w:t>
       </w:r>
-      <w:proofErr w:type="spellEnd"/>
     </w:p>
     <w:p>
       <w:pPr>
@@ -650,6 +669,7 @@
         <w:rPr>
           <w:rFonts w:ascii="Arial" w:hAnsi="Arial" w:cs="Arial"/>
           <w:bCs/>
+          <w:lang w:val="en-US"/>
         </w:rPr>
         <w:tab/>
       </w:r>
@@ -657,6 +677,7 @@
         <w:rPr>
           <w:rFonts w:ascii="Arial" w:hAnsi="Arial" w:cs="Arial"/>
           <w:bCs/>
+          <w:lang w:val="en-US"/>
         </w:rPr>
         <w:tab/>
       </w:r>
@@ -664,6 +685,7 @@
         <w:rPr>
           <w:rFonts w:ascii="Arial" w:hAnsi="Arial" w:cs="Arial"/>
           <w:bCs/>
+          <w:lang w:val="en-US"/>
         </w:rPr>
         <w:tab/>
       </w:r>
@@ -671,6 +693,7 @@
         <w:rPr>
           <w:rFonts w:ascii="Arial" w:hAnsi="Arial" w:cs="Arial"/>
           <w:bCs/>
+          <w:lang w:val="en-US"/>
         </w:rPr>
         <w:tab/>
       </w:r>
@@ -678,6 +701,7 @@
         <w:rPr>
           <w:rFonts w:ascii="Arial" w:hAnsi="Arial" w:cs="Arial"/>
           <w:bCs/>
+          <w:lang w:val="en-US"/>
         </w:rPr>
         <w:tab/>
       </w:r>
@@ -685,6 +709,7 @@
         <w:rPr>
           <w:rFonts w:ascii="Arial" w:hAnsi="Arial" w:cs="Arial"/>
           <w:bCs/>
+          <w:lang w:val="en-US"/>
         </w:rPr>
         <w:tab/>
       </w:r>
@@ -692,8 +717,15 @@
         <w:rPr>
           <w:rFonts w:ascii="Arial" w:hAnsi="Arial" w:cs="Arial"/>
           <w:bCs/>
+          <w:lang w:val="en-US"/>
         </w:rPr>
         <w:tab/>
+      </w:r>
+      <w:r>
+        <w:rPr>
+          <w:rFonts w:ascii="Arial" w:hAnsi="Arial" w:cs="Arial"/>
+          <w:bCs/>
+        </w:rPr>
         <w:t>Tobias Ritscher</w:t>
       </w:r>
     </w:p>
@@ -758,35 +790,7 @@
         <w:rPr>
           <w:rFonts w:ascii="Arial" w:hAnsi="Arial" w:cs="Arial"/>
         </w:rPr>
-        <w:t xml:space="preserve">Kirsten </w:t>
-      </w:r>
-      <w:proofErr w:type="spellStart"/>
-      <w:r>
-        <w:rPr>
-          <w:rFonts w:ascii="Arial" w:hAnsi="Arial" w:cs="Arial"/>
-        </w:rPr>
-        <w:t>Rudin</w:t>
-      </w:r>
-      <w:proofErr w:type="spellEnd"/>
-      <w:r>
-        <w:rPr>
-          <w:rFonts w:ascii="Arial" w:hAnsi="Arial" w:cs="Arial"/>
-        </w:rPr>
-        <w:t xml:space="preserve"> </w:t>
-      </w:r>
-      <w:proofErr w:type="spellStart"/>
-      <w:r>
-        <w:rPr>
-          <w:rFonts w:ascii="Arial" w:hAnsi="Arial" w:cs="Arial"/>
-        </w:rPr>
-        <w:t>lic</w:t>
-      </w:r>
-      <w:proofErr w:type="spellEnd"/>
-      <w:r>
-        <w:rPr>
-          <w:rFonts w:ascii="Arial" w:hAnsi="Arial" w:cs="Arial"/>
-        </w:rPr>
-        <w:t>. phil. UZH</w:t>
+        <w:t>Kirsten Rudin lic. phil. UZH</w:t>
       </w:r>
       <w:r>
         <w:rPr>
@@ -984,19 +988,7 @@
           <w:rPr>
             <w:rStyle w:val="Hyperlink"/>
           </w:rPr>
-          <w:t>Abbildung</w:t>
-        </w:r>
-        <w:r>
-          <w:rPr>
-            <w:rStyle w:val="Hyperlink"/>
-          </w:rPr>
-          <w:t>s</w:t>
-        </w:r>
-        <w:r>
-          <w:rPr>
-            <w:rStyle w:val="Hyperlink"/>
-          </w:rPr>
-          <w:t>verzeichnis</w:t>
+          <w:t>Abbildungsverzeichnis</w:t>
         </w:r>
         <w:r>
           <w:rPr>
@@ -1538,13 +1530,7 @@
           <w:rPr>
             <w:rStyle w:val="Hyperlink"/>
           </w:rPr>
-          <w:t>Anhäng</w:t>
-        </w:r>
-        <w:r>
-          <w:rPr>
-            <w:rStyle w:val="Hyperlink"/>
-          </w:rPr>
-          <w:t>e</w:t>
+          <w:t>Anhänge</w:t>
         </w:r>
         <w:r>
           <w:rPr>
@@ -2024,13 +2010,8 @@
       </w:r>
     </w:p>
     <w:p>
-      <w:proofErr w:type="spellStart"/>
-      <w:r>
-        <w:t>ders</w:t>
-      </w:r>
-      <w:proofErr w:type="spellEnd"/>
-      <w:r>
-        <w:t>. = derselbe Autor (bei Aufzählung mehrerer Werke desselben Autors</w:t>
+      <w:r>
+        <w:t>ders. = derselbe Autor (bei Aufzählung mehrerer Werke desselben Autors</w:t>
       </w:r>
     </w:p>
     <w:p>
@@ -2082,13 +2063,8 @@
       </w:r>
     </w:p>
     <w:p>
-      <w:proofErr w:type="spellStart"/>
-      <w:r>
-        <w:t>Sp</w:t>
-      </w:r>
-      <w:proofErr w:type="spellEnd"/>
-      <w:r>
-        <w:t>. = Spalte</w:t>
+      <w:r>
+        <w:t>Sp. = Spalte</w:t>
       </w:r>
     </w:p>
     <w:p>
@@ -2391,6 +2367,17 @@
     </w:p>
     <w:p>
       <w:pPr>
+        <w:pBdr>
+          <w:top w:val="single" w:sz="4" w:space="1" w:color="FF0000"/>
+          <w:left w:val="single" w:sz="4" w:space="4" w:color="FF0000"/>
+          <w:bottom w:val="single" w:sz="4" w:space="1" w:color="FF0000"/>
+          <w:right w:val="single" w:sz="4" w:space="4" w:color="FF0000"/>
+        </w:pBdr>
+        <w:shd w:val="clear" w:color="auto" w:fill="FFFFDC"/>
+      </w:pPr>
+    </w:p>
+    <w:p>
+      <w:pPr>
         <w:pStyle w:val="berschrift1"/>
         <w:rPr>
           <w:lang w:val="de-CH"/>
@@ -2428,6 +2415,7 @@
       </w:r>
       <w:bookmarkEnd w:id="9"/>
     </w:p>
+    <w:p/>
     <w:p>
       <w:pPr>
         <w:pStyle w:val="Tabellenberschrift"/>
@@ -2481,65 +2469,425 @@
     <w:p>
       <w:pPr>
         <w:pStyle w:val="Literaturverzeichnis"/>
-        <w:pBdr>
-          <w:top w:val="single" w:sz="4" w:space="1" w:color="FF0000"/>
-          <w:left w:val="single" w:sz="4" w:space="4" w:color="FF0000"/>
-          <w:bottom w:val="single" w:sz="4" w:space="1" w:color="FF0000"/>
-          <w:right w:val="single" w:sz="4" w:space="4" w:color="FF0000"/>
-        </w:pBdr>
-        <w:shd w:val="clear" w:color="auto" w:fill="FFFFDC"/>
-      </w:pPr>
-      <w:r>
-        <w:t>Überschrift nicht nummeriert.</w:t>
+        <w:rPr>
+          <w:lang w:val="en-US"/>
+        </w:rPr>
+      </w:pPr>
+      <w:r>
+        <w:rPr>
+          <w:b/>
+          <w:bCs/>
+          <w:lang w:val="en-US"/>
+        </w:rPr>
+        <w:t xml:space="preserve">Gupta, </w:t>
+      </w:r>
+      <w:r>
+        <w:rPr>
+          <w:lang w:val="en-US"/>
+        </w:rPr>
+        <w:t xml:space="preserve">Anil (2017): </w:t>
+      </w:r>
+      <w:r>
+        <w:rPr>
+          <w:lang w:val="en-US"/>
+        </w:rPr>
+        <w:t>Five challenges in designing a fully autonomous system for driverless cars</w:t>
+      </w:r>
+      <w:r>
+        <w:rPr>
+          <w:lang w:val="en-US"/>
+        </w:rPr>
+        <w:t>. (21.08.2017)</w:t>
+      </w:r>
+      <w:r>
+        <w:rPr>
+          <w:lang w:val="en-US"/>
+        </w:rPr>
+        <w:t xml:space="preserve"> </w:t>
+      </w:r>
+      <w:r>
+        <w:rPr>
+          <w:lang w:val="en-US"/>
+        </w:rPr>
+        <w:br/>
+        <w:t>URL: https://iiot-world.com/artificial-intelligence/five-challenges-in-designing-a-fully-autonomous-system-for-driverless-cars/ [Stand: 21.05.2020]</w:t>
       </w:r>
     </w:p>
     <w:p>
       <w:pPr>
         <w:pStyle w:val="Literaturverzeichnis"/>
-        <w:pBdr>
-          <w:top w:val="single" w:sz="4" w:space="1" w:color="FF0000"/>
-          <w:left w:val="single" w:sz="4" w:space="4" w:color="FF0000"/>
-          <w:bottom w:val="single" w:sz="4" w:space="1" w:color="FF0000"/>
-          <w:right w:val="single" w:sz="4" w:space="4" w:color="FF0000"/>
-        </w:pBdr>
-        <w:shd w:val="clear" w:color="auto" w:fill="FFFFDC"/>
-      </w:pPr>
-      <w:r>
-        <w:t xml:space="preserve">Das Literaturverzeichnis folgt in der Hausarbeit nach dem Textteil. Es enthält sämtliche in der Hausarbeit benutzte Literatur, d. h. die Texte, die zur Stützung der Argumentation entweder wörtlich oder sinngemäß zitiert werden. </w:t>
-      </w:r>
-      <w:r>
-        <w:t>Alibi-Nennungen von nicht herangezogener Literatur, um Gelehrsamkeit zu demonstrieren, gelten als verpönt.</w:t>
+        <w:rPr>
+          <w:lang w:val="en-US"/>
+        </w:rPr>
+      </w:pPr>
+      <w:r>
+        <w:rPr>
+          <w:b/>
+          <w:bCs/>
+          <w:lang w:val="en-US"/>
+        </w:rPr>
+        <w:t>Kahyyam</w:t>
+      </w:r>
+      <w:r>
+        <w:rPr>
+          <w:b/>
+          <w:bCs/>
+          <w:lang w:val="en-US"/>
+        </w:rPr>
+        <w:t xml:space="preserve">, </w:t>
+      </w:r>
+      <w:r>
+        <w:rPr>
+          <w:lang w:val="en-US"/>
+        </w:rPr>
+        <w:t>Hamid</w:t>
+      </w:r>
+      <w:r>
+        <w:rPr>
+          <w:lang w:val="en-US"/>
+        </w:rPr>
+        <w:t xml:space="preserve"> et al. (2020): </w:t>
+      </w:r>
+      <w:r>
+        <w:rPr>
+          <w:lang w:val="en-US"/>
+        </w:rPr>
+        <w:t>Artiﬁcial Intelligence and Internet</w:t>
+      </w:r>
+      <w:r>
+        <w:rPr>
+          <w:lang w:val="en-US"/>
+        </w:rPr>
+        <w:t xml:space="preserve"> </w:t>
+      </w:r>
+      <w:r>
+        <w:rPr>
+          <w:lang w:val="en-US"/>
+        </w:rPr>
+        <w:t>of Things for Autonomous Vehicles</w:t>
+      </w:r>
+      <w:r>
+        <w:rPr>
+          <w:lang w:val="en-US"/>
+        </w:rPr>
+        <w:t xml:space="preserve">. In: </w:t>
+      </w:r>
+      <w:r>
+        <w:rPr>
+          <w:lang w:val="en-US"/>
+        </w:rPr>
+        <w:t xml:space="preserve">Dai, Liming / Jazar, Reza N. (Hrsg.): </w:t>
+      </w:r>
+      <w:r>
+        <w:rPr>
+          <w:lang w:val="en-US"/>
+        </w:rPr>
+        <w:t>Nonlinear Approaches in Engineering Applications</w:t>
+      </w:r>
+      <w:r>
+        <w:rPr>
+          <w:lang w:val="en-US"/>
+        </w:rPr>
+        <w:t>. New-York: Springer-Verlag. 39-68.</w:t>
+      </w:r>
+      <w:r>
+        <w:rPr>
+          <w:lang w:val="en-US"/>
+        </w:rPr>
+        <w:br/>
+      </w:r>
+      <w:r>
+        <w:rPr>
+          <w:lang w:val="en-US"/>
+        </w:rPr>
+        <w:t>URL:</w:t>
+      </w:r>
+      <w:r>
+        <w:rPr>
+          <w:lang w:val="en-US"/>
+        </w:rPr>
+        <w:t xml:space="preserve"> </w:t>
+      </w:r>
+      <w:r>
+        <w:rPr>
+          <w:lang w:val="en-US"/>
+        </w:rPr>
+        <w:t>https://www.researchgate.net/publication/335021813_Artificial_Intelligence_and_Internet_of_Things_for_Autonomous_Vehicles</w:t>
+      </w:r>
+      <w:r>
+        <w:rPr>
+          <w:lang w:val="en-US"/>
+        </w:rPr>
+        <w:t xml:space="preserve"> [Stand: 21.05.2020]</w:t>
       </w:r>
     </w:p>
     <w:p>
       <w:pPr>
         <w:pStyle w:val="Literaturverzeichnis"/>
-        <w:pBdr>
-          <w:top w:val="single" w:sz="4" w:space="1" w:color="FF0000"/>
-          <w:left w:val="single" w:sz="4" w:space="4" w:color="FF0000"/>
-          <w:bottom w:val="single" w:sz="4" w:space="1" w:color="FF0000"/>
-          <w:right w:val="single" w:sz="4" w:space="4" w:color="FF0000"/>
-        </w:pBdr>
-        <w:shd w:val="clear" w:color="auto" w:fill="FFFFDC"/>
-      </w:pPr>
-      <w:r>
-        <w:t xml:space="preserve">Die im Beispielverzeichnis angeführten Titel beziehen sich auf aktuelle Literatur zum wissenschaftlichen Arbeiten. Zitierstil: </w:t>
-      </w:r>
-      <w:proofErr w:type="spellStart"/>
-      <w:r>
-        <w:t>Citavi</w:t>
-      </w:r>
-      <w:proofErr w:type="spellEnd"/>
-      <w:r>
-        <w:t>-Basis-Stil</w:t>
-      </w:r>
-      <w:r>
-        <w:t>.</w:t>
+        <w:rPr>
+          <w:lang w:val="en-US"/>
+        </w:rPr>
+      </w:pPr>
+      <w:r>
+        <w:rPr>
+          <w:b/>
+          <w:bCs/>
+          <w:lang w:val="en-US"/>
+        </w:rPr>
+        <w:t>Ercan</w:t>
+      </w:r>
+      <w:r>
+        <w:rPr>
+          <w:lang w:val="en-US"/>
+        </w:rPr>
+        <w:t xml:space="preserve">, Serdar (2019): </w:t>
+      </w:r>
+      <w:r>
+        <w:rPr>
+          <w:lang w:val="en-US"/>
+        </w:rPr>
+        <w:t>IoT and Smart Autonomous Cars</w:t>
+      </w:r>
+      <w:r>
+        <w:rPr>
+          <w:lang w:val="en-US"/>
+        </w:rPr>
+        <w:t xml:space="preserve">. </w:t>
+      </w:r>
+      <w:r>
+        <w:rPr>
+          <w:lang w:val="en-US"/>
+        </w:rPr>
+        <w:t>#EasyMobiliser</w:t>
+      </w:r>
+      <w:r>
+        <w:rPr>
+          <w:lang w:val="en-US"/>
+        </w:rPr>
+        <w:t>. (27.03.2019)</w:t>
+      </w:r>
+      <w:r>
+        <w:rPr>
+          <w:lang w:val="en-US"/>
+        </w:rPr>
+        <w:br/>
+        <w:t xml:space="preserve">URL: </w:t>
+      </w:r>
+      <w:r>
+        <w:rPr>
+          <w:lang w:val="en-US"/>
+        </w:rPr>
+        <w:t>https://blog.hslu.ch/majorobm/2019/03/27/iot-smart-autonomous-cars-easymobiliser/</w:t>
+      </w:r>
+      <w:r>
+        <w:rPr>
+          <w:lang w:val="en-US"/>
+        </w:rPr>
+        <w:t xml:space="preserve"> [Stand: 21.05.2020]</w:t>
       </w:r>
     </w:p>
     <w:p>
       <w:pPr>
         <w:pStyle w:val="Literaturverzeichnis"/>
+        <w:rPr>
+          <w:lang w:val="en-US"/>
+        </w:rPr>
+      </w:pPr>
+      <w:r>
+        <w:rPr>
+          <w:b/>
+          <w:bCs/>
+          <w:lang w:val="en-US"/>
+        </w:rPr>
+        <w:t>Synopsis</w:t>
+      </w:r>
+      <w:r>
+        <w:rPr>
+          <w:lang w:val="en-US"/>
+        </w:rPr>
+        <w:t xml:space="preserve"> (2020): The 6 Levels of Vehicle Autonomy Explained.</w:t>
+      </w:r>
+      <w:r>
+        <w:rPr>
+          <w:lang w:val="en-US"/>
+        </w:rPr>
+        <w:t xml:space="preserve"> URL: </w:t>
+      </w:r>
+      <w:r>
+        <w:rPr>
+          <w:lang w:val="en-US"/>
+        </w:rPr>
+        <w:t>https://www.synopsys.com/automotive/autonomous-driving-levels.html</w:t>
+      </w:r>
+      <w:r>
+        <w:rPr>
+          <w:lang w:val="en-US"/>
+        </w:rPr>
+        <w:t xml:space="preserve"> </w:t>
+      </w:r>
+      <w:r>
+        <w:rPr>
+          <w:lang w:val="en-US"/>
+        </w:rPr>
+        <w:br/>
+        <w:t>[Stand: 21.05.2020]</w:t>
+      </w:r>
+    </w:p>
+    <w:p>
+      <w:pPr>
+        <w:pStyle w:val="Literaturverzeichnis"/>
+        <w:rPr>
+          <w:lang w:val="en-US"/>
+        </w:rPr>
+      </w:pPr>
+      <w:r>
+        <w:rPr>
+          <w:b/>
+          <w:bCs/>
+          <w:lang w:val="en-US"/>
+        </w:rPr>
+        <w:t xml:space="preserve">Oka, </w:t>
+      </w:r>
+      <w:r>
+        <w:rPr>
+          <w:lang w:val="en-US"/>
+        </w:rPr>
+        <w:t xml:space="preserve">Dennis Kengo (2019): </w:t>
+      </w:r>
+      <w:r>
+        <w:rPr>
+          <w:lang w:val="en-US"/>
+        </w:rPr>
+        <w:t>Securing the Modern Vehicle</w:t>
+      </w:r>
+      <w:r>
+        <w:rPr>
+          <w:lang w:val="en-US"/>
+        </w:rPr>
+        <w:t xml:space="preserve">. </w:t>
+      </w:r>
+      <w:r>
+        <w:rPr>
+          <w:lang w:val="en-US"/>
+        </w:rPr>
+        <w:t>A Study of Automotive Industry Cybersecurity Practices</w:t>
+      </w:r>
+      <w:r>
+        <w:rPr>
+          <w:lang w:val="en-US"/>
+        </w:rPr>
+        <w:t xml:space="preserve">. </w:t>
+      </w:r>
+      <w:r>
+        <w:rPr>
+          <w:lang w:val="en-US"/>
+        </w:rPr>
+        <w:t>URL</w:t>
+      </w:r>
+      <w:r>
+        <w:rPr>
+          <w:lang w:val="en-US"/>
+        </w:rPr>
+        <w:t xml:space="preserve">: </w:t>
+      </w:r>
+      <w:r>
+        <w:rPr>
+          <w:lang w:val="en-US"/>
+        </w:rPr>
+        <w:t>https://www.sae.org/binaries/content/assets/cm/content/topics/cybersecurity/securing_the_modern_vehicle.pdf</w:t>
+      </w:r>
+      <w:r>
+        <w:rPr>
+          <w:lang w:val="en-US"/>
+        </w:rPr>
+        <w:t xml:space="preserve"> </w:t>
+      </w:r>
+      <w:r>
+        <w:rPr>
+          <w:lang w:val="en-US"/>
+        </w:rPr>
+        <w:br/>
+        <w:t>[Stand: 21.05.2020]</w:t>
+      </w:r>
+    </w:p>
+    <w:p>
+      <w:pPr>
+        <w:pStyle w:val="Literaturverzeichnis"/>
+        <w:rPr>
+          <w:lang w:val="en-US"/>
+        </w:rPr>
+      </w:pPr>
+    </w:p>
+    <w:p>
+      <w:pPr>
+        <w:pStyle w:val="Literaturverzeichnis"/>
+        <w:rPr>
+          <w:lang w:val="en-US"/>
+        </w:rPr>
+      </w:pPr>
+    </w:p>
+    <w:p>
+      <w:pPr>
+        <w:pStyle w:val="Literaturverzeichnis"/>
+        <w:rPr>
+          <w:lang w:val="en-US"/>
+        </w:rPr>
+      </w:pPr>
+    </w:p>
+    <w:p>
+      <w:pPr>
+        <w:pStyle w:val="Literaturverzeichnis"/>
+        <w:rPr>
+          <w:lang w:val="en-US"/>
+        </w:rPr>
+      </w:pPr>
+    </w:p>
+    <w:p>
+      <w:pPr>
+        <w:pStyle w:val="Literaturverzeichnis"/>
+        <w:rPr>
+          <w:lang w:val="en-US"/>
+        </w:rPr>
+      </w:pPr>
+    </w:p>
+    <w:p>
+      <w:pPr>
+        <w:pStyle w:val="Literaturverzeichnis"/>
+        <w:rPr>
+          <w:lang w:val="en-US"/>
+        </w:rPr>
+      </w:pPr>
+    </w:p>
+    <w:p>
+      <w:pPr>
+        <w:pStyle w:val="Literaturverzeichnis"/>
+        <w:rPr>
+          <w:lang w:val="en-US"/>
+        </w:rPr>
+      </w:pPr>
+    </w:p>
+    <w:p>
+      <w:pPr>
+        <w:pStyle w:val="Literaturverzeichnis"/>
+        <w:rPr>
+          <w:lang w:val="en-US"/>
+        </w:rPr>
+      </w:pPr>
+    </w:p>
+    <w:p>
+      <w:pPr>
+        <w:pStyle w:val="Literaturverzeichnis"/>
+        <w:rPr>
+          <w:lang w:val="en-US"/>
+        </w:rPr>
+      </w:pPr>
+    </w:p>
+    <w:p>
+      <w:pPr>
+        <w:pStyle w:val="Literaturverzeichnis"/>
+        <w:rPr>
+          <w:lang w:val="en-US"/>
+        </w:rPr>
       </w:pPr>
     </w:p>
     <w:p>
@@ -2592,6 +2940,7 @@
         <w:rPr>
           <w:b/>
         </w:rPr>
+        <w:lastRenderedPageBreak/>
         <w:t>Eco</w:t>
       </w:r>
       <w:r>
@@ -2619,34 +2968,13 @@
         <w:fldChar w:fldCharType="end"/>
       </w:r>
       <w:r>
-        <w:t xml:space="preserve">; Schick, Walter (2010): Wie man eine wissenschaftliche </w:t>
-      </w:r>
-      <w:proofErr w:type="spellStart"/>
-      <w:r>
-        <w:t>Abschlußarbeit</w:t>
-      </w:r>
-      <w:proofErr w:type="spellEnd"/>
-      <w:r>
-        <w:t xml:space="preserve"> schreibt. Doktor-, Diplom- und Magisterarbeit in den Geistes- und Sozialwissenschaften. 13., </w:t>
-      </w:r>
-      <w:proofErr w:type="spellStart"/>
-      <w:r>
-        <w:t>unveränd</w:t>
-      </w:r>
-      <w:proofErr w:type="spellEnd"/>
+        <w:t>; Schick, Walter (2010): Wie man eine wissenschaftliche Abschlußarbeit schreibt. Doktor-, Diplom- und Magisterarbeit in den Geistes- und Sozialwissenschaften. 13., unveränd</w:t>
+      </w:r>
       <w:r>
         <w:t>.</w:t>
       </w:r>
       <w:r>
-        <w:t xml:space="preserve"> Aufl. der dt. </w:t>
-      </w:r>
-      <w:proofErr w:type="spellStart"/>
-      <w:r>
-        <w:t>Ausg</w:t>
-      </w:r>
-      <w:proofErr w:type="spellEnd"/>
-      <w:r>
-        <w:t xml:space="preserve">. Wien: Facultas Univ.-Verl. (UTB Schlüsselkompetenzen, 1512). </w:t>
+        <w:t xml:space="preserve"> Aufl. der dt. Ausg. Wien: Facultas Univ.-Verl. (UTB Schlüsselkompetenzen, 1512). </w:t>
       </w:r>
       <w:r>
         <w:br/>
@@ -2659,14 +2987,12 @@
       <w:pPr>
         <w:pStyle w:val="Literaturverzeichnis"/>
       </w:pPr>
-      <w:proofErr w:type="spellStart"/>
       <w:r>
         <w:rPr>
           <w:b/>
         </w:rPr>
         <w:t>Esselborn-Krumbiegel</w:t>
       </w:r>
-      <w:proofErr w:type="spellEnd"/>
       <w:r>
         <w:t>, Helga</w:t>
       </w:r>
@@ -2692,15 +3018,7 @@
         <w:fldChar w:fldCharType="end"/>
       </w:r>
       <w:r>
-        <w:t xml:space="preserve"> (2014): Richtig wissenschaftlich schreiben. Wissenschaftssprache in Regeln und Übungen. 3., </w:t>
-      </w:r>
-      <w:proofErr w:type="spellStart"/>
-      <w:r>
-        <w:t>durchges</w:t>
-      </w:r>
-      <w:proofErr w:type="spellEnd"/>
-      <w:r>
-        <w:t xml:space="preserve">. Aufl. Paderborn: Schöningh (Uni-Tipps, 3429). </w:t>
+        <w:t xml:space="preserve"> (2014): Richtig wissenschaftlich schreiben. Wissenschaftssprache in Regeln und Übungen. 3., durchges. Aufl. Paderborn: Schöningh (Uni-Tipps, 3429). </w:t>
       </w:r>
       <w:r>
         <w:br/>
@@ -2796,14 +3114,12 @@
       <w:pPr>
         <w:pStyle w:val="Literaturverzeichnis"/>
       </w:pPr>
-      <w:proofErr w:type="spellStart"/>
       <w:r>
         <w:rPr>
           <w:b/>
         </w:rPr>
         <w:t>Karmasin</w:t>
       </w:r>
-      <w:proofErr w:type="spellEnd"/>
       <w:r>
         <w:t>, Matthias</w:t>
       </w:r>
@@ -2831,14 +3147,12 @@
       <w:r>
         <w:t xml:space="preserve">; </w:t>
       </w:r>
-      <w:proofErr w:type="spellStart"/>
       <w:r>
         <w:rPr>
           <w:b/>
         </w:rPr>
         <w:t>Ribing</w:t>
       </w:r>
-      <w:proofErr w:type="spellEnd"/>
       <w:r>
         <w:t>, Rainer</w:t>
       </w:r>
@@ -2864,15 +3178,7 @@
         <w:fldChar w:fldCharType="end"/>
       </w:r>
       <w:r>
-        <w:t xml:space="preserve"> (2014): Die Gestaltung wissenschaftlicher Arbeiten. Ein Leitfaden für Seminararbeiten, Bachelor-, Master- und Magisterarbeiten sowie Dissertationen. 8., aktualisierte Aufl. Wien: </w:t>
-      </w:r>
-      <w:proofErr w:type="spellStart"/>
-      <w:r>
-        <w:t>facultas.wuv</w:t>
-      </w:r>
-      <w:proofErr w:type="spellEnd"/>
-      <w:r>
-        <w:t xml:space="preserve"> (UTB Schlüsselkompetenzen, 2774). </w:t>
+        <w:t xml:space="preserve"> (2014): Die Gestaltung wissenschaftlicher Arbeiten. Ein Leitfaden für Seminararbeiten, Bachelor-, Master- und Magisterarbeiten sowie Dissertationen. 8., aktualisierte Aufl. Wien: facultas.wuv (UTB Schlüsselkompetenzen, 2774). </w:t>
       </w:r>
       <w:r>
         <w:br/>
@@ -2916,23 +3222,7 @@
         <w:fldChar w:fldCharType="end"/>
       </w:r>
       <w:r>
-        <w:t xml:space="preserve"> (2013): Wissenschaftlich schreiben leicht gemacht. Für Bachelor, Master und Dissertation. 6., aktualisierte Aufl. Bern, Stuttgart: Haupt; UTB (</w:t>
-      </w:r>
-      <w:proofErr w:type="spellStart"/>
-      <w:r>
-        <w:t>utb</w:t>
-      </w:r>
-      <w:proofErr w:type="spellEnd"/>
-      <w:r>
-        <w:t>-studi-</w:t>
-      </w:r>
-      <w:proofErr w:type="spellStart"/>
-      <w:r>
-        <w:t>e-book</w:t>
-      </w:r>
-      <w:proofErr w:type="spellEnd"/>
-      <w:r>
-        <w:t xml:space="preserve">, 3154). </w:t>
+        <w:t xml:space="preserve"> (2013): Wissenschaftlich schreiben leicht gemacht. Für Bachelor, Master und Dissertation. 6., aktualisierte Aufl. Bern, Stuttgart: Haupt; UTB (utb-studi-e-book, 3154). </w:t>
       </w:r>
       <w:r>
         <w:br/>
@@ -2956,387 +3246,331 @@
           <w:b/>
         </w:rPr>
       </w:pPr>
-      <w:proofErr w:type="spellStart"/>
       <w:r>
         <w:rPr>
           <w:b/>
         </w:rPr>
+        <w:t>Manschwetus</w:t>
+      </w:r>
+      <w:r>
+        <w:rPr>
+          <w:b/>
+        </w:rPr>
+        <w:t xml:space="preserve">, </w:t>
+      </w:r>
+      <w:r>
+        <w:rPr>
+          <w:b/>
+        </w:rPr>
+        <w:t>Uwe</w:t>
+      </w:r>
+      <w:r>
+        <w:rPr>
+          <w:b/>
+        </w:rPr>
+        <w:fldChar w:fldCharType="begin"/>
+      </w:r>
+      <w:r>
+        <w:instrText xml:space="preserve"> XE "</w:instrText>
+      </w:r>
+      <w:r>
+        <w:rPr>
+          <w:b/>
+        </w:rPr>
+        <w:instrText>Manschwetus, Uwe</w:instrText>
+      </w:r>
+      <w:r>
+        <w:instrText xml:space="preserve">" </w:instrText>
+      </w:r>
+      <w:r>
+        <w:rPr>
+          <w:b/>
+        </w:rPr>
+        <w:fldChar w:fldCharType="end"/>
+      </w:r>
+      <w:r>
+        <w:rPr>
+          <w:b/>
+        </w:rPr>
+        <w:t xml:space="preserve"> (2016): </w:t>
+      </w:r>
+      <w:r>
+        <w:t>Ratgeber wissenschaftliches Arbeiten.</w:t>
+      </w:r>
+      <w:r>
+        <w:t xml:space="preserve"> Leicht verständliche Anleitung für das Schreiben wissenschaftlicher Texte im Studium. Lüneburg: Thurm Wissenschaftsverlag.</w:t>
+      </w:r>
+    </w:p>
+    <w:p>
+      <w:pPr>
+        <w:pStyle w:val="Literaturverzeichnis"/>
+      </w:pPr>
+      <w:r>
+        <w:rPr>
+          <w:b/>
+        </w:rPr>
+        <w:t>Oehlrich</w:t>
+      </w:r>
+      <w:r>
+        <w:t>, Marcus</w:t>
+      </w:r>
+      <w:r>
+        <w:fldChar w:fldCharType="begin"/>
+      </w:r>
+      <w:r>
+        <w:instrText xml:space="preserve"> XE "</w:instrText>
+      </w:r>
+      <w:r>
+        <w:rPr>
+          <w:b/>
+        </w:rPr>
+        <w:instrText>Oehlrich</w:instrText>
+      </w:r>
+      <w:r>
+        <w:instrText>, Marcus</w:instrText>
+      </w:r>
+      <w:r>
+        <w:instrText xml:space="preserve">" </w:instrText>
+      </w:r>
+      <w:r>
+        <w:fldChar w:fldCharType="end"/>
+      </w:r>
+      <w:r>
+        <w:t xml:space="preserve"> (2015): Wissenschaftliches Arbeiten und Schreiben. Schritt für Schritt zur Bachelor- und Master-Thesis in den Wirtschaftswissenschaften. Berlin: Springer Gabler. Online verfügbar unter http://dx.doi.org/10.1007/978-3-662-44099-5.</w:t>
+      </w:r>
+    </w:p>
+    <w:p>
+      <w:pPr>
+        <w:pStyle w:val="Literaturverzeichnis"/>
+      </w:pPr>
+      <w:r>
+        <w:rPr>
+          <w:b/>
+        </w:rPr>
+        <w:t>Oertner</w:t>
+      </w:r>
+      <w:r>
+        <w:t>, Monika</w:t>
+      </w:r>
+      <w:r>
+        <w:fldChar w:fldCharType="begin"/>
+      </w:r>
+      <w:r>
+        <w:instrText xml:space="preserve"> XE "</w:instrText>
+      </w:r>
+      <w:r>
+        <w:rPr>
+          <w:b/>
+        </w:rPr>
+        <w:instrText>Oertner</w:instrText>
+      </w:r>
+      <w:r>
+        <w:instrText>, Monika</w:instrText>
+      </w:r>
+      <w:r>
+        <w:instrText xml:space="preserve">" </w:instrText>
+      </w:r>
+      <w:r>
+        <w:fldChar w:fldCharType="end"/>
+      </w:r>
+      <w:r>
+        <w:t xml:space="preserve">; </w:t>
+      </w:r>
+      <w:r>
+        <w:rPr>
+          <w:b/>
+        </w:rPr>
+        <w:t>St. John</w:t>
+      </w:r>
+      <w:r>
+        <w:t>, Ilona</w:t>
+      </w:r>
+      <w:r>
+        <w:fldChar w:fldCharType="begin"/>
+      </w:r>
+      <w:r>
+        <w:instrText xml:space="preserve"> XE "</w:instrText>
+      </w:r>
+      <w:r>
+        <w:rPr>
+          <w:b/>
+        </w:rPr>
+        <w:instrText>St. John</w:instrText>
+      </w:r>
+      <w:r>
+        <w:instrText>, Ilona</w:instrText>
+      </w:r>
+      <w:r>
+        <w:instrText xml:space="preserve">" </w:instrText>
+      </w:r>
+      <w:r>
+        <w:fldChar w:fldCharType="end"/>
+      </w:r>
+      <w:r>
+        <w:t xml:space="preserve">; </w:t>
+      </w:r>
+      <w:r>
+        <w:rPr>
+          <w:b/>
+        </w:rPr>
+        <w:t>Thelen</w:t>
+      </w:r>
+      <w:r>
+        <w:t>, Gabriele</w:t>
+      </w:r>
+      <w:r>
+        <w:fldChar w:fldCharType="begin"/>
+      </w:r>
+      <w:r>
+        <w:instrText xml:space="preserve"> XE "</w:instrText>
+      </w:r>
+      <w:r>
+        <w:rPr>
+          <w:b/>
+        </w:rPr>
+        <w:instrText>Thelen</w:instrText>
+      </w:r>
+      <w:r>
+        <w:instrText>, Gabriele</w:instrText>
+      </w:r>
+      <w:r>
+        <w:instrText xml:space="preserve">" </w:instrText>
+      </w:r>
+      <w:r>
+        <w:fldChar w:fldCharType="end"/>
+      </w:r>
+      <w:r>
+        <w:t xml:space="preserve"> (2014): Wissenschaftlich schreiben. Ein Praxisbuch für Schreibtrainer und Studierende. Paderborn, Stuttgart: Fink; UTB (UTB Schlüsselkompetenzen, 8569). </w:t>
+      </w:r>
+      <w:r>
+        <w:br/>
+      </w:r>
+      <w:r>
+        <w:t>Online verfügbar unter http://www.utb-studi-e-book.de/9783838585697.</w:t>
+      </w:r>
+    </w:p>
+    <w:p>
+      <w:pPr>
+        <w:pStyle w:val="Literaturverzeichnis"/>
+      </w:pPr>
+      <w:r>
+        <w:rPr>
+          <w:b/>
+        </w:rPr>
+        <w:t>Sesink</w:t>
+      </w:r>
+      <w:r>
+        <w:t>, Werner</w:t>
+      </w:r>
+      <w:r>
+        <w:fldChar w:fldCharType="begin"/>
+      </w:r>
+      <w:r>
+        <w:instrText xml:space="preserve"> XE "</w:instrText>
+      </w:r>
+      <w:r>
+        <w:rPr>
+          <w:b/>
+        </w:rPr>
+        <w:instrText>Sesink</w:instrText>
+      </w:r>
+      <w:r>
+        <w:instrText>, Werner</w:instrText>
+      </w:r>
+      <w:r>
+        <w:instrText xml:space="preserve">" </w:instrText>
+      </w:r>
+      <w:r>
+        <w:fldChar w:fldCharType="end"/>
+      </w:r>
+      <w:r>
+        <w:t xml:space="preserve"> (2012): Einführung in das wissenschaftliche Arbeiten. Inklusive E-Learning, Web-Recherche, digitale Präsentation u.</w:t>
+      </w:r>
+      <w:r>
+        <w:t xml:space="preserve"> </w:t>
+      </w:r>
+      <w:r>
+        <w:t>a. 9., aktualisierte Aufl. München: Oldenbourg.</w:t>
+      </w:r>
+    </w:p>
+    <w:p>
+      <w:pPr>
+        <w:pStyle w:val="Literaturverzeichnis"/>
+      </w:pPr>
+      <w:r>
+        <w:rPr>
+          <w:b/>
+        </w:rPr>
         <w:lastRenderedPageBreak/>
-        <w:t>Manschwetus</w:t>
-      </w:r>
-      <w:proofErr w:type="spellEnd"/>
+        <w:t>Weber</w:t>
+      </w:r>
+      <w:r>
+        <w:t>, Daniela (2014)</w:t>
+      </w:r>
+      <w:r>
+        <w:fldChar w:fldCharType="begin"/>
+      </w:r>
+      <w:r>
+        <w:instrText xml:space="preserve"> XE "</w:instrText>
+      </w:r>
       <w:r>
         <w:rPr>
           <w:b/>
         </w:rPr>
-        <w:t xml:space="preserve">, </w:t>
-      </w:r>
+        <w:instrText>Weber</w:instrText>
+      </w:r>
+      <w:r>
+        <w:instrText>, Daniela (2014)</w:instrText>
+      </w:r>
+      <w:r>
+        <w:instrText xml:space="preserve">" </w:instrText>
+      </w:r>
+      <w:r>
+        <w:fldChar w:fldCharType="end"/>
+      </w:r>
+      <w:r>
+        <w:t xml:space="preserve">: </w:t>
+      </w:r>
+      <w:r>
+        <w:t xml:space="preserve">Die erfolgreiche Abschlussarbeit für Dummies. 2., aktualisierte Aufl. Weinheim: Wiley-VCH </w:t>
+      </w:r>
+    </w:p>
+    <w:p>
+      <w:pPr>
+        <w:pStyle w:val="Literaturverzeichnis"/>
+      </w:pPr>
       <w:r>
         <w:rPr>
           <w:b/>
         </w:rPr>
-        <w:t>Uwe</w:t>
+        <w:t>Weber</w:t>
+      </w:r>
+      <w:r>
+        <w:t>, Daniela (2015)</w:t>
+      </w:r>
+      <w:r>
+        <w:fldChar w:fldCharType="begin"/>
+      </w:r>
+      <w:r>
+        <w:instrText xml:space="preserve"> XE "</w:instrText>
       </w:r>
       <w:r>
         <w:rPr>
           <w:b/>
         </w:rPr>
-        <w:fldChar w:fldCharType="begin"/>
-      </w:r>
-      <w:r>
-        <w:instrText xml:space="preserve"> XE "</w:instrText>
-      </w:r>
-      <w:r>
-        <w:rPr>
-          <w:b/>
-        </w:rPr>
-        <w:instrText>Manschwetus, Uwe</w:instrText>
+        <w:instrText>Weber</w:instrText>
+      </w:r>
+      <w:r>
+        <w:instrText>, Daniela (2015)</w:instrText>
       </w:r>
       <w:r>
         <w:instrText xml:space="preserve">" </w:instrText>
       </w:r>
       <w:r>
-        <w:rPr>
-          <w:b/>
-        </w:rPr>
         <w:fldChar w:fldCharType="end"/>
       </w:r>
       <w:r>
-        <w:rPr>
-          <w:b/>
-        </w:rPr>
-        <w:t xml:space="preserve"> (2016): </w:t>
-      </w:r>
-      <w:r>
-        <w:t>Ratgeber wissenschaftliches Arbeiten.</w:t>
-      </w:r>
-      <w:r>
-        <w:t xml:space="preserve"> Leicht verständliche Anleitung für das Schreiben wissenschaftlicher Texte im Studium. Lüneburg: </w:t>
-      </w:r>
-      <w:proofErr w:type="spellStart"/>
-      <w:r>
-        <w:t>Thurm</w:t>
-      </w:r>
-      <w:proofErr w:type="spellEnd"/>
-      <w:r>
-        <w:t xml:space="preserve"> Wissenschaftsverlag.</w:t>
-      </w:r>
-    </w:p>
-    <w:p>
-      <w:pPr>
-        <w:pStyle w:val="Literaturverzeichnis"/>
-      </w:pPr>
-      <w:proofErr w:type="spellStart"/>
-      <w:r>
-        <w:rPr>
-          <w:b/>
-        </w:rPr>
-        <w:t>Oehlrich</w:t>
-      </w:r>
-      <w:proofErr w:type="spellEnd"/>
-      <w:r>
-        <w:t>, Marcus</w:t>
-      </w:r>
-      <w:r>
-        <w:fldChar w:fldCharType="begin"/>
-      </w:r>
-      <w:r>
-        <w:instrText xml:space="preserve"> XE "</w:instrText>
-      </w:r>
-      <w:r>
-        <w:rPr>
-          <w:b/>
-        </w:rPr>
-        <w:instrText>Oehlrich</w:instrText>
-      </w:r>
-      <w:r>
-        <w:instrText>, Marcus</w:instrText>
-      </w:r>
-      <w:r>
-        <w:instrText xml:space="preserve">" </w:instrText>
-      </w:r>
-      <w:r>
-        <w:fldChar w:fldCharType="end"/>
-      </w:r>
-      <w:r>
-        <w:t xml:space="preserve"> (2015): Wissenschaftliches Arbeiten und Schreiben. Schritt für Schritt zur Bachelor- und Master-Thesis in den Wirtschaftswissenschaften. Berlin: Springer Gabler. Online verfügbar unter http://dx.doi.org/10.1007/978-3-662-44099-5.</w:t>
-      </w:r>
-    </w:p>
-    <w:p>
-      <w:pPr>
-        <w:pStyle w:val="Literaturverzeichnis"/>
-      </w:pPr>
-      <w:proofErr w:type="spellStart"/>
-      <w:r>
-        <w:rPr>
-          <w:b/>
-        </w:rPr>
-        <w:t>Oertner</w:t>
-      </w:r>
-      <w:proofErr w:type="spellEnd"/>
-      <w:r>
-        <w:t>, Monika</w:t>
-      </w:r>
-      <w:r>
-        <w:fldChar w:fldCharType="begin"/>
-      </w:r>
-      <w:r>
-        <w:instrText xml:space="preserve"> XE "</w:instrText>
-      </w:r>
-      <w:r>
-        <w:rPr>
-          <w:b/>
-        </w:rPr>
-        <w:instrText>Oertner</w:instrText>
-      </w:r>
-      <w:r>
-        <w:instrText>, Monika</w:instrText>
-      </w:r>
-      <w:r>
-        <w:instrText xml:space="preserve">" </w:instrText>
-      </w:r>
-      <w:r>
-        <w:fldChar w:fldCharType="end"/>
-      </w:r>
-      <w:r>
-        <w:t xml:space="preserve">; </w:t>
-      </w:r>
-      <w:r>
-        <w:rPr>
-          <w:b/>
-        </w:rPr>
-        <w:t>St. John</w:t>
-      </w:r>
-      <w:r>
-        <w:t>, Ilona</w:t>
-      </w:r>
-      <w:r>
-        <w:fldChar w:fldCharType="begin"/>
-      </w:r>
-      <w:r>
-        <w:instrText xml:space="preserve"> XE "</w:instrText>
-      </w:r>
-      <w:r>
-        <w:rPr>
-          <w:b/>
-        </w:rPr>
-        <w:instrText>St. John</w:instrText>
-      </w:r>
-      <w:r>
-        <w:instrText>, Ilona</w:instrText>
-      </w:r>
-      <w:r>
-        <w:instrText xml:space="preserve">" </w:instrText>
-      </w:r>
-      <w:r>
-        <w:fldChar w:fldCharType="end"/>
-      </w:r>
-      <w:r>
-        <w:t xml:space="preserve">; </w:t>
-      </w:r>
-      <w:r>
-        <w:rPr>
-          <w:b/>
-        </w:rPr>
-        <w:t>Thelen</w:t>
-      </w:r>
-      <w:r>
-        <w:t>, Gabriele</w:t>
-      </w:r>
-      <w:r>
-        <w:fldChar w:fldCharType="begin"/>
-      </w:r>
-      <w:r>
-        <w:instrText xml:space="preserve"> XE "</w:instrText>
-      </w:r>
-      <w:r>
-        <w:rPr>
-          <w:b/>
-        </w:rPr>
-        <w:instrText>Thelen</w:instrText>
-      </w:r>
-      <w:r>
-        <w:instrText>, Gabriele</w:instrText>
-      </w:r>
-      <w:r>
-        <w:instrText xml:space="preserve">" </w:instrText>
-      </w:r>
-      <w:r>
-        <w:fldChar w:fldCharType="end"/>
-      </w:r>
-      <w:r>
-        <w:t xml:space="preserve"> (2014): Wissenschaftlich schreiben. Ein Praxisbuch für Schreibtrainer und Studierende. Paderborn, Stuttgart: Fink; UTB (UTB Schlüsselkompetenzen, 8569). </w:t>
-      </w:r>
-      <w:r>
-        <w:br/>
-      </w:r>
-      <w:r>
-        <w:t>Online verfügbar unter http://www.utb-studi-e-book.de/9783838585697.</w:t>
-      </w:r>
-    </w:p>
-    <w:p>
-      <w:pPr>
-        <w:pStyle w:val="Literaturverzeichnis"/>
-      </w:pPr>
-      <w:proofErr w:type="spellStart"/>
-      <w:r>
-        <w:rPr>
-          <w:b/>
-        </w:rPr>
-        <w:t>Sesink</w:t>
-      </w:r>
-      <w:proofErr w:type="spellEnd"/>
-      <w:r>
-        <w:t>, Werner</w:t>
-      </w:r>
-      <w:r>
-        <w:fldChar w:fldCharType="begin"/>
-      </w:r>
-      <w:r>
-        <w:instrText xml:space="preserve"> XE "</w:instrText>
-      </w:r>
-      <w:r>
-        <w:rPr>
-          <w:b/>
-        </w:rPr>
-        <w:instrText>Sesink</w:instrText>
-      </w:r>
-      <w:r>
-        <w:instrText>, Werner</w:instrText>
-      </w:r>
-      <w:r>
-        <w:instrText xml:space="preserve">" </w:instrText>
-      </w:r>
-      <w:r>
-        <w:fldChar w:fldCharType="end"/>
-      </w:r>
-      <w:r>
-        <w:t xml:space="preserve"> (2012): Einführung in das wissenschaftliche Arbeiten. Inklusive E-Learning, Web-Recherche, digitale Präsentation u.</w:t>
-      </w:r>
-      <w:r>
-        <w:t xml:space="preserve"> </w:t>
-      </w:r>
-      <w:r>
-        <w:t xml:space="preserve">a. 9., aktualisierte Aufl. München: </w:t>
-      </w:r>
-      <w:proofErr w:type="spellStart"/>
-      <w:r>
-        <w:t>Oldenbourg</w:t>
-      </w:r>
-      <w:proofErr w:type="spellEnd"/>
-      <w:r>
-        <w:t>.</w:t>
-      </w:r>
-    </w:p>
-    <w:p>
-      <w:pPr>
-        <w:pStyle w:val="Literaturverzeichnis"/>
-      </w:pPr>
-      <w:r>
-        <w:rPr>
-          <w:b/>
-        </w:rPr>
-        <w:t>Weber</w:t>
-      </w:r>
-      <w:r>
-        <w:t>, Daniela (2014)</w:t>
-      </w:r>
-      <w:r>
-        <w:fldChar w:fldCharType="begin"/>
-      </w:r>
-      <w:r>
-        <w:instrText xml:space="preserve"> XE "</w:instrText>
-      </w:r>
-      <w:r>
-        <w:rPr>
-          <w:b/>
-        </w:rPr>
-        <w:instrText>Weber</w:instrText>
-      </w:r>
-      <w:r>
-        <w:instrText>, Daniela (2014)</w:instrText>
-      </w:r>
-      <w:r>
-        <w:instrText xml:space="preserve">" </w:instrText>
-      </w:r>
-      <w:r>
-        <w:fldChar w:fldCharType="end"/>
-      </w:r>
-      <w:r>
-        <w:t xml:space="preserve">: </w:t>
-      </w:r>
-      <w:r>
-        <w:t xml:space="preserve">Die erfolgreiche Abschlussarbeit für </w:t>
-      </w:r>
-      <w:proofErr w:type="spellStart"/>
-      <w:r>
-        <w:t>Dummies</w:t>
-      </w:r>
-      <w:proofErr w:type="spellEnd"/>
-      <w:r>
-        <w:t xml:space="preserve">. 2., aktualisierte Aufl. Weinheim: </w:t>
-      </w:r>
-      <w:proofErr w:type="spellStart"/>
-      <w:r>
-        <w:t>Wiley</w:t>
-      </w:r>
-      <w:proofErr w:type="spellEnd"/>
-      <w:r>
-        <w:t xml:space="preserve">-VCH </w:t>
-      </w:r>
-    </w:p>
-    <w:p>
-      <w:pPr>
-        <w:pStyle w:val="Literaturverzeichnis"/>
-      </w:pPr>
-      <w:r>
-        <w:rPr>
-          <w:b/>
-        </w:rPr>
-        <w:t>Weber</w:t>
-      </w:r>
-      <w:r>
-        <w:t>, Daniela (2015)</w:t>
-      </w:r>
-      <w:r>
-        <w:fldChar w:fldCharType="begin"/>
-      </w:r>
-      <w:r>
-        <w:instrText xml:space="preserve"> XE "</w:instrText>
-      </w:r>
-      <w:r>
-        <w:rPr>
-          <w:b/>
-        </w:rPr>
-        <w:instrText>Weber</w:instrText>
-      </w:r>
-      <w:r>
-        <w:instrText>, Daniela (2015)</w:instrText>
-      </w:r>
-      <w:r>
-        <w:instrText xml:space="preserve">" </w:instrText>
-      </w:r>
-      <w:r>
-        <w:fldChar w:fldCharType="end"/>
-      </w:r>
-      <w:r>
-        <w:t xml:space="preserve">: Wissenschaftliches Arbeiten für Wirtschaftswissenschaftler. </w:t>
-      </w:r>
-      <w:proofErr w:type="spellStart"/>
-      <w:r>
-        <w:t>Hoboken</w:t>
-      </w:r>
-      <w:proofErr w:type="spellEnd"/>
-      <w:r>
-        <w:t xml:space="preserve">: </w:t>
-      </w:r>
-      <w:proofErr w:type="spellStart"/>
-      <w:r>
-        <w:t>Wiley</w:t>
-      </w:r>
-      <w:proofErr w:type="spellEnd"/>
-      <w:r>
-        <w:t xml:space="preserve">. </w:t>
+        <w:t xml:space="preserve">: Wissenschaftliches Arbeiten für Wirtschaftswissenschaftler. Hoboken: Wiley. </w:t>
       </w:r>
       <w:r>
         <w:br/>
@@ -3567,14 +3801,27 @@
         <w:pPr>
           <w:pStyle w:val="Kopfzeile"/>
         </w:pPr>
-        <w:fldSimple w:instr=" STYLEREF  &quot;Überschrift 1&quot;  \* MERGEFORMAT ">
-          <w:r>
-            <w:rPr>
-              <w:noProof/>
-            </w:rPr>
-            <w:t>Abkürzungsverzeichnis</w:t>
-          </w:r>
-        </w:fldSimple>
+        <w:r>
+          <w:fldChar w:fldCharType="begin"/>
+        </w:r>
+        <w:r>
+          <w:instrText xml:space="preserve"> STYLEREF  "Überschrift 1"  \* MERGEFORMAT </w:instrText>
+        </w:r>
+        <w:r>
+          <w:fldChar w:fldCharType="separate"/>
+        </w:r>
+        <w:r>
+          <w:rPr>
+            <w:noProof/>
+          </w:rPr>
+          <w:t>Abkürzungsverzeichnis</w:t>
+        </w:r>
+        <w:r>
+          <w:rPr>
+            <w:noProof/>
+          </w:rPr>
+          <w:fldChar w:fldCharType="end"/>
+        </w:r>
         <w:r>
           <w:ptab w:relativeTo="margin" w:alignment="right" w:leader="none"/>
         </w:r>
@@ -3631,25 +3878,51 @@
         <w:pPr>
           <w:pStyle w:val="Kopfzeile"/>
         </w:pPr>
-        <w:fldSimple w:instr=" STYLEREF  &quot;Überschrift 1&quot; \n  \* MERGEFORMAT ">
-          <w:r>
-            <w:rPr>
-              <w:noProof/>
-            </w:rPr>
-            <w:t>4</w:t>
-          </w:r>
-        </w:fldSimple>
+        <w:r>
+          <w:fldChar w:fldCharType="begin"/>
+        </w:r>
+        <w:r>
+          <w:instrText xml:space="preserve"> STYLEREF  "Überschrift 1" \n  \* MERGEFORMAT </w:instrText>
+        </w:r>
+        <w:r>
+          <w:fldChar w:fldCharType="separate"/>
+        </w:r>
+        <w:r>
+          <w:rPr>
+            <w:noProof/>
+          </w:rPr>
+          <w:t>4</w:t>
+        </w:r>
+        <w:r>
+          <w:rPr>
+            <w:noProof/>
+          </w:rPr>
+          <w:fldChar w:fldCharType="end"/>
+        </w:r>
         <w:r>
           <w:t xml:space="preserve"> </w:t>
         </w:r>
-        <w:fldSimple w:instr=" STYLEREF  &quot;Überschrift 1&quot;  \* MERGEFORMAT ">
-          <w:r>
-            <w:rPr>
-              <w:noProof/>
-            </w:rPr>
-            <w:t>Diskussion und Ausblicke</w:t>
-          </w:r>
-        </w:fldSimple>
+        <w:r>
+          <w:fldChar w:fldCharType="begin"/>
+        </w:r>
+        <w:r>
+          <w:instrText xml:space="preserve"> STYLEREF  "Überschrift 1"  \* MERGEFORMAT </w:instrText>
+        </w:r>
+        <w:r>
+          <w:fldChar w:fldCharType="separate"/>
+        </w:r>
+        <w:r>
+          <w:rPr>
+            <w:noProof/>
+          </w:rPr>
+          <w:t>Diskussion und Ausblicke</w:t>
+        </w:r>
+        <w:r>
+          <w:rPr>
+            <w:noProof/>
+          </w:rPr>
+          <w:fldChar w:fldCharType="end"/>
+        </w:r>
         <w:r>
           <w:ptab w:relativeTo="margin" w:alignment="right" w:leader="none"/>
         </w:r>
@@ -3706,14 +3979,27 @@
         <w:pPr>
           <w:pStyle w:val="Kopfzeile"/>
         </w:pPr>
-        <w:fldSimple w:instr=" STYLEREF  &quot;Überschrift 1&quot;  \* MERGEFORMAT ">
-          <w:r>
-            <w:rPr>
-              <w:noProof/>
-            </w:rPr>
-            <w:t>Literaturverzeichnis</w:t>
-          </w:r>
-        </w:fldSimple>
+        <w:r>
+          <w:fldChar w:fldCharType="begin"/>
+        </w:r>
+        <w:r>
+          <w:instrText xml:space="preserve"> STYLEREF  "Überschrift 1"  \* MERGEFORMAT </w:instrText>
+        </w:r>
+        <w:r>
+          <w:fldChar w:fldCharType="separate"/>
+        </w:r>
+        <w:r>
+          <w:rPr>
+            <w:noProof/>
+          </w:rPr>
+          <w:t>Literaturverzeichnis</w:t>
+        </w:r>
+        <w:r>
+          <w:rPr>
+            <w:noProof/>
+          </w:rPr>
+          <w:fldChar w:fldCharType="end"/>
+        </w:r>
         <w:r>
           <w:ptab w:relativeTo="margin" w:alignment="right" w:leader="none"/>
         </w:r>
@@ -5224,6 +5510,7 @@
     <w:lsdException w:name="HTML Sample" w:semiHidden="1" w:unhideWhenUsed="1"/>
     <w:lsdException w:name="HTML Typewriter" w:semiHidden="1" w:unhideWhenUsed="1"/>
     <w:lsdException w:name="HTML Variable" w:semiHidden="1" w:unhideWhenUsed="1"/>
+    <w:lsdException w:name="Normal Table" w:semiHidden="1" w:unhideWhenUsed="1"/>
     <w:lsdException w:name="annotation subject" w:semiHidden="1" w:unhideWhenUsed="1"/>
     <w:lsdException w:name="No List" w:semiHidden="1" w:unhideWhenUsed="1"/>
     <w:lsdException w:name="Outline List 1" w:semiHidden="1" w:unhideWhenUsed="1"/>
@@ -5270,8 +5557,10 @@
     <w:lsdException w:name="Table Subtle 2" w:semiHidden="1" w:unhideWhenUsed="1"/>
     <w:lsdException w:name="Table Web 1" w:semiHidden="1" w:unhideWhenUsed="1"/>
     <w:lsdException w:name="Table Web 2" w:semiHidden="1" w:unhideWhenUsed="1"/>
+    <w:lsdException w:name="Table Web 3" w:semiHidden="1" w:unhideWhenUsed="1"/>
     <w:lsdException w:name="Balloon Text" w:semiHidden="1" w:unhideWhenUsed="1"/>
     <w:lsdException w:name="Table Grid" w:locked="1" w:uiPriority="59"/>
+    <w:lsdException w:name="Table Theme" w:semiHidden="1" w:unhideWhenUsed="1"/>
     <w:lsdException w:name="Placeholder Text" w:semiHidden="1"/>
     <w:lsdException w:name="No Spacing" w:semiHidden="1" w:uiPriority="1" w:unhideWhenUsed="1"/>
     <w:lsdException w:name="Light Shading" w:uiPriority="60"/>
@@ -7266,7 +7555,7 @@
 </file>
 
 <file path=customXml/item1.xml><?xml version="1.0" encoding="utf-8"?>
-<b:Sources xmlns:b="http://schemas.openxmlformats.org/officeDocument/2006/bibliography" xmlns="http://schemas.openxmlformats.org/officeDocument/2006/bibliography" SelectedStyle="\ISO690.XSL" StyleName="ISO 690 - First Element and Date">
+<b:Sources xmlns:b="http://schemas.openxmlformats.org/officeDocument/2006/bibliography" xmlns="http://schemas.openxmlformats.org/officeDocument/2006/bibliography" SelectedStyle="\ISO690.XSL" StyleName="APA" Version="0">
   <b:Source>
     <b:Tag>Wol10</b:Tag>
     <b:SourceType>Book</b:SourceType>
@@ -7293,7 +7582,7 @@
 </file>
 
 <file path=customXml/itemProps1.xml><?xml version="1.0" encoding="utf-8"?>
-<ds:datastoreItem xmlns:ds="http://schemas.openxmlformats.org/officeDocument/2006/customXml" ds:itemID="{42A3AAFC-2915-47CD-84F5-84526A88BA68}">
+<ds:datastoreItem xmlns:ds="http://schemas.openxmlformats.org/officeDocument/2006/customXml" ds:itemID="{008FF3B2-C9F9-BE4D-80F1-BDF9AE32F0CF}">
   <ds:schemaRefs>
     <ds:schemaRef ds:uri="http://schemas.openxmlformats.org/officeDocument/2006/bibliography"/>
   </ds:schemaRefs>

--- a/IoT Autonomous Driving.docx
+++ b/IoT Autonomous Driving.docx
@@ -2138,244 +2138,7 @@
       <w:bookmarkEnd w:id="6"/>
       <w:bookmarkEnd w:id="7"/>
     </w:p>
-    <w:p>
-      <w:pPr>
-        <w:pBdr>
-          <w:top w:val="single" w:sz="4" w:space="1" w:color="FF0000"/>
-          <w:left w:val="single" w:sz="4" w:space="4" w:color="FF0000"/>
-          <w:bottom w:val="single" w:sz="4" w:space="1" w:color="FF0000"/>
-          <w:right w:val="single" w:sz="4" w:space="4" w:color="FF0000"/>
-        </w:pBdr>
-        <w:shd w:val="clear" w:color="auto" w:fill="FFFFDC"/>
-      </w:pPr>
-      <w:r>
-        <w:t>Mit einer Einleitung soll</w:t>
-      </w:r>
-      <w:r>
-        <w:t>en</w:t>
-      </w:r>
-      <w:r>
-        <w:t xml:space="preserve"> in </w:t>
-      </w:r>
-      <w:r>
-        <w:t>wissenschaftlichen Arbeiten</w:t>
-      </w:r>
-      <w:r>
-        <w:t xml:space="preserve"> das Ziel de</w:t>
-      </w:r>
-      <w:r>
-        <w:t>r</w:t>
-      </w:r>
-      <w:r>
-        <w:t xml:space="preserve"> </w:t>
-      </w:r>
-      <w:r>
-        <w:t xml:space="preserve">Arbeit </w:t>
-      </w:r>
-      <w:r>
-        <w:t xml:space="preserve">dargelegt und die wissenschaftliche Relevanz </w:t>
-      </w:r>
-      <w:r>
-        <w:t>begründet werden.</w:t>
-      </w:r>
-      <w:r>
-        <w:t xml:space="preserve"> Die Einleitung ist deshalb so wichtig, weil sie als Indikator für das Reflexionsniveau der Arbeit dient.</w:t>
-      </w:r>
-    </w:p>
-    <w:p>
-      <w:pPr>
-        <w:pBdr>
-          <w:top w:val="single" w:sz="4" w:space="1" w:color="FF0000"/>
-          <w:left w:val="single" w:sz="4" w:space="4" w:color="FF0000"/>
-          <w:bottom w:val="single" w:sz="4" w:space="1" w:color="FF0000"/>
-          <w:right w:val="single" w:sz="4" w:space="4" w:color="FF0000"/>
-        </w:pBdr>
-        <w:shd w:val="clear" w:color="auto" w:fill="FFFFDC"/>
-      </w:pPr>
-      <w:r>
-        <w:t>Zur Einleitung gehören mindestens:</w:t>
-      </w:r>
-    </w:p>
-    <w:p>
-      <w:pPr>
-        <w:pBdr>
-          <w:top w:val="single" w:sz="4" w:space="1" w:color="FF0000"/>
-          <w:left w:val="single" w:sz="4" w:space="4" w:color="FF0000"/>
-          <w:bottom w:val="single" w:sz="4" w:space="1" w:color="FF0000"/>
-          <w:right w:val="single" w:sz="4" w:space="4" w:color="FF0000"/>
-        </w:pBdr>
-        <w:shd w:val="clear" w:color="auto" w:fill="FFFFDC"/>
-      </w:pPr>
-      <w:r>
-        <w:t>•</w:t>
-      </w:r>
-      <w:r>
-        <w:tab/>
-        <w:t>Darstellung des zu untersuchenden Problems</w:t>
-      </w:r>
-      <w:r>
-        <w:t>/Abgrenzung</w:t>
-      </w:r>
-    </w:p>
-    <w:p>
-      <w:pPr>
-        <w:pBdr>
-          <w:top w:val="single" w:sz="4" w:space="1" w:color="FF0000"/>
-          <w:left w:val="single" w:sz="4" w:space="4" w:color="FF0000"/>
-          <w:bottom w:val="single" w:sz="4" w:space="1" w:color="FF0000"/>
-          <w:right w:val="single" w:sz="4" w:space="4" w:color="FF0000"/>
-        </w:pBdr>
-        <w:shd w:val="clear" w:color="auto" w:fill="FFFFDC"/>
-      </w:pPr>
-      <w:r>
-        <w:t>•</w:t>
-      </w:r>
-      <w:r>
-        <w:tab/>
-        <w:t>Problem</w:t>
-      </w:r>
-      <w:r>
-        <w:t>zusammenhang</w:t>
-      </w:r>
-      <w:r>
-        <w:t>/wissenschaftliche Relevanz</w:t>
-      </w:r>
-    </w:p>
-    <w:p>
-      <w:pPr>
-        <w:pBdr>
-          <w:top w:val="single" w:sz="4" w:space="1" w:color="FF0000"/>
-          <w:left w:val="single" w:sz="4" w:space="4" w:color="FF0000"/>
-          <w:bottom w:val="single" w:sz="4" w:space="1" w:color="FF0000"/>
-          <w:right w:val="single" w:sz="4" w:space="4" w:color="FF0000"/>
-        </w:pBdr>
-        <w:shd w:val="clear" w:color="auto" w:fill="FFFFDC"/>
-      </w:pPr>
-      <w:r>
-        <w:t>•</w:t>
-      </w:r>
-      <w:r>
-        <w:tab/>
-        <w:t>zentrale Untersuchungsfragen</w:t>
-      </w:r>
-    </w:p>
-    <w:p>
-      <w:pPr>
-        <w:pBdr>
-          <w:top w:val="single" w:sz="4" w:space="1" w:color="FF0000"/>
-          <w:left w:val="single" w:sz="4" w:space="4" w:color="FF0000"/>
-          <w:bottom w:val="single" w:sz="4" w:space="1" w:color="FF0000"/>
-          <w:right w:val="single" w:sz="4" w:space="4" w:color="FF0000"/>
-        </w:pBdr>
-        <w:shd w:val="clear" w:color="auto" w:fill="FFFFDC"/>
-      </w:pPr>
-      <w:r>
-        <w:t>•</w:t>
-      </w:r>
-      <w:r>
-        <w:tab/>
-      </w:r>
-      <w:r>
-        <w:t>Überblick</w:t>
-      </w:r>
-      <w:r>
-        <w:t xml:space="preserve"> Quellenlage</w:t>
-      </w:r>
-    </w:p>
-    <w:p>
-      <w:pPr>
-        <w:pBdr>
-          <w:top w:val="single" w:sz="4" w:space="1" w:color="FF0000"/>
-          <w:left w:val="single" w:sz="4" w:space="4" w:color="FF0000"/>
-          <w:bottom w:val="single" w:sz="4" w:space="1" w:color="FF0000"/>
-          <w:right w:val="single" w:sz="4" w:space="4" w:color="FF0000"/>
-        </w:pBdr>
-        <w:shd w:val="clear" w:color="auto" w:fill="FFFFDC"/>
-      </w:pPr>
-      <w:r>
-        <w:t>•</w:t>
-      </w:r>
-      <w:r>
-        <w:tab/>
-      </w:r>
-      <w:r>
-        <w:t>methodisches Vorgehen</w:t>
-      </w:r>
-    </w:p>
-    <w:p>
-      <w:pPr>
-        <w:pBdr>
-          <w:top w:val="single" w:sz="4" w:space="1" w:color="FF0000"/>
-          <w:left w:val="single" w:sz="4" w:space="4" w:color="FF0000"/>
-          <w:bottom w:val="single" w:sz="4" w:space="1" w:color="FF0000"/>
-          <w:right w:val="single" w:sz="4" w:space="4" w:color="FF0000"/>
-        </w:pBdr>
-        <w:shd w:val="clear" w:color="auto" w:fill="FFFFDC"/>
-      </w:pPr>
-      <w:r>
-        <w:t>•</w:t>
-      </w:r>
-      <w:r>
-        <w:tab/>
-        <w:t>Aufbau der Arbeit</w:t>
-      </w:r>
-    </w:p>
-    <w:p>
-      <w:pPr>
-        <w:pBdr>
-          <w:top w:val="single" w:sz="4" w:space="1" w:color="FF0000"/>
-          <w:left w:val="single" w:sz="4" w:space="4" w:color="FF0000"/>
-          <w:bottom w:val="single" w:sz="4" w:space="1" w:color="FF0000"/>
-          <w:right w:val="single" w:sz="4" w:space="4" w:color="FF0000"/>
-        </w:pBdr>
-        <w:shd w:val="clear" w:color="auto" w:fill="FFFFDC"/>
-      </w:pPr>
-      <w:r>
-        <w:t xml:space="preserve">In der Regel greift die Einleitung auf neuere und neueste Literatur zum Thema zurück, insbesondere, um die Aktualität und Forschungsrelevanz der Fragestellung </w:t>
-      </w:r>
-      <w:r>
-        <w:t>darzulegen.</w:t>
-      </w:r>
-    </w:p>
-    <w:p>
-      <w:pPr>
-        <w:pBdr>
-          <w:top w:val="single" w:sz="4" w:space="1" w:color="FF0000"/>
-          <w:left w:val="single" w:sz="4" w:space="4" w:color="FF0000"/>
-          <w:bottom w:val="single" w:sz="4" w:space="1" w:color="FF0000"/>
-          <w:right w:val="single" w:sz="4" w:space="4" w:color="FF0000"/>
-        </w:pBdr>
-        <w:shd w:val="clear" w:color="auto" w:fill="FFFFDC"/>
-      </w:pPr>
-      <w:r>
-        <w:t>Eine Einleitung sollte im Entwurf zu Beginn einer wissenschaftlichen Untersuchung vorliegen und kann als Konzept der Arbeit auch zur Abstimmung mit dem betreuenden Dozenten dienen. Endgültige Formulierung nach Abschluss der Arbeit.</w:t>
-      </w:r>
-    </w:p>
-    <w:p>
-      <w:pPr>
-        <w:pBdr>
-          <w:top w:val="single" w:sz="4" w:space="1" w:color="FF0000"/>
-          <w:left w:val="single" w:sz="4" w:space="4" w:color="FF0000"/>
-          <w:bottom w:val="single" w:sz="4" w:space="1" w:color="FF0000"/>
-          <w:right w:val="single" w:sz="4" w:space="4" w:color="FF0000"/>
-        </w:pBdr>
-        <w:shd w:val="clear" w:color="auto" w:fill="FFFFDC"/>
-      </w:pPr>
-      <w:r>
-        <w:t xml:space="preserve">Länge: Etwa 10 % des Textes. </w:t>
-      </w:r>
-    </w:p>
-    <w:p>
-      <w:pPr>
-        <w:pBdr>
-          <w:top w:val="single" w:sz="4" w:space="1" w:color="FF0000"/>
-          <w:left w:val="single" w:sz="4" w:space="4" w:color="FF0000"/>
-          <w:bottom w:val="single" w:sz="4" w:space="1" w:color="FF0000"/>
-          <w:right w:val="single" w:sz="4" w:space="4" w:color="FF0000"/>
-        </w:pBdr>
-        <w:shd w:val="clear" w:color="auto" w:fill="FFFFDC"/>
-      </w:pPr>
-    </w:p>
+    <w:p/>
     <w:p>
       <w:pPr>
         <w:pStyle w:val="berschrift1"/>
@@ -2401,7 +2164,17 @@
     </w:p>
     <w:p>
       <w:pPr>
+        <w:rPr>
+          <w:lang w:val="de-CH"/>
+        </w:rPr>
+      </w:pPr>
+    </w:p>
+    <w:p>
+      <w:pPr>
         <w:pStyle w:val="Abbildung"/>
+        <w:rPr>
+          <w:lang w:val="de-CH"/>
+        </w:rPr>
       </w:pPr>
     </w:p>
     <w:p>
@@ -2809,818 +2582,6 @@
         <w:br/>
         <w:t>[Stand: 21.05.2020]</w:t>
       </w:r>
-    </w:p>
-    <w:p>
-      <w:pPr>
-        <w:pStyle w:val="Literaturverzeichnis"/>
-        <w:rPr>
-          <w:lang w:val="en-US"/>
-        </w:rPr>
-      </w:pPr>
-    </w:p>
-    <w:p>
-      <w:pPr>
-        <w:pStyle w:val="Literaturverzeichnis"/>
-        <w:rPr>
-          <w:lang w:val="en-US"/>
-        </w:rPr>
-      </w:pPr>
-    </w:p>
-    <w:p>
-      <w:pPr>
-        <w:pStyle w:val="Literaturverzeichnis"/>
-        <w:rPr>
-          <w:lang w:val="en-US"/>
-        </w:rPr>
-      </w:pPr>
-    </w:p>
-    <w:p>
-      <w:pPr>
-        <w:pStyle w:val="Literaturverzeichnis"/>
-        <w:rPr>
-          <w:lang w:val="en-US"/>
-        </w:rPr>
-      </w:pPr>
-    </w:p>
-    <w:p>
-      <w:pPr>
-        <w:pStyle w:val="Literaturverzeichnis"/>
-        <w:rPr>
-          <w:lang w:val="en-US"/>
-        </w:rPr>
-      </w:pPr>
-    </w:p>
-    <w:p>
-      <w:pPr>
-        <w:pStyle w:val="Literaturverzeichnis"/>
-        <w:rPr>
-          <w:lang w:val="en-US"/>
-        </w:rPr>
-      </w:pPr>
-    </w:p>
-    <w:p>
-      <w:pPr>
-        <w:pStyle w:val="Literaturverzeichnis"/>
-        <w:rPr>
-          <w:lang w:val="en-US"/>
-        </w:rPr>
-      </w:pPr>
-    </w:p>
-    <w:p>
-      <w:pPr>
-        <w:pStyle w:val="Literaturverzeichnis"/>
-        <w:rPr>
-          <w:lang w:val="en-US"/>
-        </w:rPr>
-      </w:pPr>
-    </w:p>
-    <w:p>
-      <w:pPr>
-        <w:pStyle w:val="Literaturverzeichnis"/>
-        <w:rPr>
-          <w:lang w:val="en-US"/>
-        </w:rPr>
-      </w:pPr>
-    </w:p>
-    <w:p>
-      <w:pPr>
-        <w:pStyle w:val="Literaturverzeichnis"/>
-        <w:rPr>
-          <w:lang w:val="en-US"/>
-        </w:rPr>
-      </w:pPr>
-    </w:p>
-    <w:p>
-      <w:pPr>
-        <w:pStyle w:val="Literaturverzeichnis"/>
-      </w:pPr>
-      <w:r>
-        <w:rPr>
-          <w:b/>
-        </w:rPr>
-        <w:t>Brink</w:t>
-      </w:r>
-      <w:r>
-        <w:t>, Alfred</w:t>
-      </w:r>
-      <w:r>
-        <w:fldChar w:fldCharType="begin"/>
-      </w:r>
-      <w:r>
-        <w:instrText xml:space="preserve"> XE "</w:instrText>
-      </w:r>
-      <w:r>
-        <w:rPr>
-          <w:b/>
-        </w:rPr>
-        <w:instrText>Brink</w:instrText>
-      </w:r>
-      <w:r>
-        <w:instrText>, Alfred</w:instrText>
-      </w:r>
-      <w:r>
-        <w:instrText xml:space="preserve">" </w:instrText>
-      </w:r>
-      <w:r>
-        <w:fldChar w:fldCharType="end"/>
-      </w:r>
-      <w:r>
-        <w:t xml:space="preserve"> (2013): Anfertigung wissenschaftlicher Arbeiten. Ein prozessorientierter Leitfaden zur Erstellung von Bachelor-, Master- und Diplomarbeiten. 5., überarbeitete und aktualisierte Aufl. 2013. Dordrecht: Springer. </w:t>
-      </w:r>
-      <w:r>
-        <w:br/>
-        <w:t>Online verfügbar unter http://gbv.eblib.com/patron/FullRecord.aspx?p=1317754.</w:t>
-      </w:r>
-    </w:p>
-    <w:p>
-      <w:pPr>
-        <w:pStyle w:val="Literaturverzeichnis"/>
-      </w:pPr>
-      <w:r>
-        <w:rPr>
-          <w:b/>
-        </w:rPr>
-        <w:lastRenderedPageBreak/>
-        <w:t>Eco</w:t>
-      </w:r>
-      <w:r>
-        <w:t>, Umberto</w:t>
-      </w:r>
-      <w:r>
-        <w:fldChar w:fldCharType="begin"/>
-      </w:r>
-      <w:r>
-        <w:instrText xml:space="preserve"> XE "</w:instrText>
-      </w:r>
-      <w:r>
-        <w:rPr>
-          <w:b/>
-        </w:rPr>
-        <w:instrText>Eco</w:instrText>
-      </w:r>
-      <w:r>
-        <w:instrText>, Umberto</w:instrText>
-      </w:r>
-      <w:r>
-        <w:instrText xml:space="preserve">" </w:instrText>
-      </w:r>
-      <w:r>
-        <w:fldChar w:fldCharType="end"/>
-      </w:r>
-      <w:r>
-        <w:t>; Schick, Walter (2010): Wie man eine wissenschaftliche Abschlußarbeit schreibt. Doktor-, Diplom- und Magisterarbeit in den Geistes- und Sozialwissenschaften. 13., unveränd</w:t>
-      </w:r>
-      <w:r>
-        <w:t>.</w:t>
-      </w:r>
-      <w:r>
-        <w:t xml:space="preserve"> Aufl. der dt. Ausg. Wien: Facultas Univ.-Verl. (UTB Schlüsselkompetenzen, 1512). </w:t>
-      </w:r>
-      <w:r>
-        <w:br/>
-      </w:r>
-      <w:r>
-        <w:t>Online verfügbar unter http://www.gbv.de/dms/faz-rez/FD120010510877043.pdf.</w:t>
-      </w:r>
-    </w:p>
-    <w:p>
-      <w:pPr>
-        <w:pStyle w:val="Literaturverzeichnis"/>
-      </w:pPr>
-      <w:r>
-        <w:rPr>
-          <w:b/>
-        </w:rPr>
-        <w:t>Esselborn-Krumbiegel</w:t>
-      </w:r>
-      <w:r>
-        <w:t>, Helga</w:t>
-      </w:r>
-      <w:r>
-        <w:fldChar w:fldCharType="begin"/>
-      </w:r>
-      <w:r>
-        <w:instrText xml:space="preserve"> XE "</w:instrText>
-      </w:r>
-      <w:r>
-        <w:rPr>
-          <w:b/>
-        </w:rPr>
-        <w:instrText>Esselborn-Krumbiegel</w:instrText>
-      </w:r>
-      <w:r>
-        <w:instrText>, Helga</w:instrText>
-      </w:r>
-      <w:r>
-        <w:instrText xml:space="preserve">" </w:instrText>
-      </w:r>
-      <w:r>
-        <w:fldChar w:fldCharType="end"/>
-      </w:r>
-      <w:r>
-        <w:t xml:space="preserve"> (2014): Richtig wissenschaftlich schreiben. Wissenschaftssprache in Regeln und Übungen. 3., durchges. Aufl. Paderborn: Schöningh (Uni-Tipps, 3429). </w:t>
-      </w:r>
-      <w:r>
-        <w:br/>
-      </w:r>
-      <w:r>
-        <w:t>Online verfügbar unter http://www.utb-studi-e-book.de/9783838541570.</w:t>
-      </w:r>
-    </w:p>
-    <w:p>
-      <w:pPr>
-        <w:pStyle w:val="Literaturverzeichnis"/>
-      </w:pPr>
-      <w:r>
-        <w:rPr>
-          <w:b/>
-        </w:rPr>
-        <w:t>Hirsch-Weber</w:t>
-      </w:r>
-      <w:r>
-        <w:t>, Andreas</w:t>
-      </w:r>
-      <w:r>
-        <w:fldChar w:fldCharType="begin"/>
-      </w:r>
-      <w:r>
-        <w:instrText xml:space="preserve"> XE "</w:instrText>
-      </w:r>
-      <w:r>
-        <w:rPr>
-          <w:b/>
-        </w:rPr>
-        <w:instrText>Hirsch-Weber</w:instrText>
-      </w:r>
-      <w:r>
-        <w:instrText>, Andreas</w:instrText>
-      </w:r>
-      <w:r>
-        <w:instrText xml:space="preserve">" </w:instrText>
-      </w:r>
-      <w:r>
-        <w:fldChar w:fldCharType="end"/>
-      </w:r>
-      <w:r>
-        <w:t xml:space="preserve">; </w:t>
-      </w:r>
-      <w:r>
-        <w:rPr>
-          <w:b/>
-        </w:rPr>
-        <w:t>Scherer</w:t>
-      </w:r>
-      <w:r>
-        <w:t>, Stefan</w:t>
-      </w:r>
-      <w:r>
-        <w:fldChar w:fldCharType="begin"/>
-      </w:r>
-      <w:r>
-        <w:instrText xml:space="preserve"> XE "</w:instrText>
-      </w:r>
-      <w:r>
-        <w:rPr>
-          <w:b/>
-        </w:rPr>
-        <w:instrText>Scherer</w:instrText>
-      </w:r>
-      <w:r>
-        <w:instrText>, Stefan</w:instrText>
-      </w:r>
-      <w:r>
-        <w:instrText xml:space="preserve">" </w:instrText>
-      </w:r>
-      <w:r>
-        <w:fldChar w:fldCharType="end"/>
-      </w:r>
-      <w:r>
-        <w:t xml:space="preserve"> (2015): Wissenschaftliches Schreiben und Abschlussarbeit in Naturwissenschaften und Ingenieurwissenschaften. Grundlagen</w:t>
-      </w:r>
-      <w:r>
-        <w:t xml:space="preserve"> – </w:t>
-      </w:r>
-      <w:r>
-        <w:t>Praxisbeispiele</w:t>
-      </w:r>
-      <w:r>
-        <w:t xml:space="preserve"> – </w:t>
-      </w:r>
-      <w:r>
-        <w:t>Übungen. 1. Aufl. Stuttgart, Stuttgart: UTB.</w:t>
-      </w:r>
-    </w:p>
-    <w:p>
-      <w:pPr>
-        <w:pStyle w:val="Literaturverzeichnis"/>
-      </w:pPr>
-      <w:r>
-        <w:rPr>
-          <w:b/>
-        </w:rPr>
-        <w:t>Karmasin</w:t>
-      </w:r>
-      <w:r>
-        <w:t>, Matthias</w:t>
-      </w:r>
-      <w:r>
-        <w:fldChar w:fldCharType="begin"/>
-      </w:r>
-      <w:r>
-        <w:instrText xml:space="preserve"> XE "</w:instrText>
-      </w:r>
-      <w:r>
-        <w:rPr>
-          <w:b/>
-        </w:rPr>
-        <w:instrText>Karmasin</w:instrText>
-      </w:r>
-      <w:r>
-        <w:instrText>, Matthias</w:instrText>
-      </w:r>
-      <w:r>
-        <w:instrText xml:space="preserve">" </w:instrText>
-      </w:r>
-      <w:r>
-        <w:fldChar w:fldCharType="end"/>
-      </w:r>
-      <w:r>
-        <w:t xml:space="preserve">; </w:t>
-      </w:r>
-      <w:r>
-        <w:rPr>
-          <w:b/>
-        </w:rPr>
-        <w:t>Ribing</w:t>
-      </w:r>
-      <w:r>
-        <w:t>, Rainer</w:t>
-      </w:r>
-      <w:r>
-        <w:fldChar w:fldCharType="begin"/>
-      </w:r>
-      <w:r>
-        <w:instrText xml:space="preserve"> XE "</w:instrText>
-      </w:r>
-      <w:r>
-        <w:rPr>
-          <w:b/>
-        </w:rPr>
-        <w:instrText>Ribing</w:instrText>
-      </w:r>
-      <w:r>
-        <w:instrText>, Rainer</w:instrText>
-      </w:r>
-      <w:r>
-        <w:instrText xml:space="preserve">" </w:instrText>
-      </w:r>
-      <w:r>
-        <w:fldChar w:fldCharType="end"/>
-      </w:r>
-      <w:r>
-        <w:t xml:space="preserve"> (2014): Die Gestaltung wissenschaftlicher Arbeiten. Ein Leitfaden für Seminararbeiten, Bachelor-, Master- und Magisterarbeiten sowie Dissertationen. 8., aktualisierte Aufl. Wien: facultas.wuv (UTB Schlüsselkompetenzen, 2774). </w:t>
-      </w:r>
-      <w:r>
-        <w:br/>
-      </w:r>
-      <w:r>
-        <w:t>Online verfügbar unter http://www.utb-studi-e-book.de/9783838542591.</w:t>
-      </w:r>
-    </w:p>
-    <w:p>
-      <w:pPr>
-        <w:pStyle w:val="Literaturverzeichnis"/>
-      </w:pPr>
-      <w:r>
-        <w:rPr>
-          <w:b/>
-        </w:rPr>
-        <w:t>Kornmeier</w:t>
-      </w:r>
-      <w:r>
-        <w:t>, Martin</w:t>
-      </w:r>
-      <w:r>
-        <w:fldChar w:fldCharType="begin"/>
-      </w:r>
-      <w:r>
-        <w:instrText xml:space="preserve"> XE "</w:instrText>
-      </w:r>
-      <w:r>
-        <w:rPr>
-          <w:b/>
-        </w:rPr>
-        <w:instrText>Kornmeier</w:instrText>
-      </w:r>
-      <w:r>
-        <w:instrText>, Martin</w:instrText>
-      </w:r>
-      <w:r>
-        <w:instrText xml:space="preserve">" </w:instrText>
-      </w:r>
-      <w:r>
-        <w:fldChar w:fldCharType="end"/>
-      </w:r>
-      <w:r>
-        <w:t xml:space="preserve"> (2013): Wissenschaftlich schreiben leicht gemacht. Für Bachelor, Master und Dissertation. 6., aktualisierte Aufl. Bern, Stuttgart: Haupt; UTB (utb-studi-e-book, 3154). </w:t>
-      </w:r>
-      <w:r>
-        <w:br/>
-      </w:r>
-      <w:r>
-        <w:t>Online verfügbar unter http://www.utb-studi-e-book.de/9783838540733.</w:t>
-      </w:r>
-    </w:p>
-    <w:p>
-      <w:pPr>
-        <w:pStyle w:val="Literaturverzeichnis"/>
-        <w:rPr>
-          <w:b/>
-        </w:rPr>
-      </w:pPr>
-    </w:p>
-    <w:p>
-      <w:pPr>
-        <w:pStyle w:val="Literaturverzeichnis"/>
-        <w:rPr>
-          <w:b/>
-        </w:rPr>
-      </w:pPr>
-      <w:r>
-        <w:rPr>
-          <w:b/>
-        </w:rPr>
-        <w:t>Manschwetus</w:t>
-      </w:r>
-      <w:r>
-        <w:rPr>
-          <w:b/>
-        </w:rPr>
-        <w:t xml:space="preserve">, </w:t>
-      </w:r>
-      <w:r>
-        <w:rPr>
-          <w:b/>
-        </w:rPr>
-        <w:t>Uwe</w:t>
-      </w:r>
-      <w:r>
-        <w:rPr>
-          <w:b/>
-        </w:rPr>
-        <w:fldChar w:fldCharType="begin"/>
-      </w:r>
-      <w:r>
-        <w:instrText xml:space="preserve"> XE "</w:instrText>
-      </w:r>
-      <w:r>
-        <w:rPr>
-          <w:b/>
-        </w:rPr>
-        <w:instrText>Manschwetus, Uwe</w:instrText>
-      </w:r>
-      <w:r>
-        <w:instrText xml:space="preserve">" </w:instrText>
-      </w:r>
-      <w:r>
-        <w:rPr>
-          <w:b/>
-        </w:rPr>
-        <w:fldChar w:fldCharType="end"/>
-      </w:r>
-      <w:r>
-        <w:rPr>
-          <w:b/>
-        </w:rPr>
-        <w:t xml:space="preserve"> (2016): </w:t>
-      </w:r>
-      <w:r>
-        <w:t>Ratgeber wissenschaftliches Arbeiten.</w:t>
-      </w:r>
-      <w:r>
-        <w:t xml:space="preserve"> Leicht verständliche Anleitung für das Schreiben wissenschaftlicher Texte im Studium. Lüneburg: Thurm Wissenschaftsverlag.</w:t>
-      </w:r>
-    </w:p>
-    <w:p>
-      <w:pPr>
-        <w:pStyle w:val="Literaturverzeichnis"/>
-      </w:pPr>
-      <w:r>
-        <w:rPr>
-          <w:b/>
-        </w:rPr>
-        <w:t>Oehlrich</w:t>
-      </w:r>
-      <w:r>
-        <w:t>, Marcus</w:t>
-      </w:r>
-      <w:r>
-        <w:fldChar w:fldCharType="begin"/>
-      </w:r>
-      <w:r>
-        <w:instrText xml:space="preserve"> XE "</w:instrText>
-      </w:r>
-      <w:r>
-        <w:rPr>
-          <w:b/>
-        </w:rPr>
-        <w:instrText>Oehlrich</w:instrText>
-      </w:r>
-      <w:r>
-        <w:instrText>, Marcus</w:instrText>
-      </w:r>
-      <w:r>
-        <w:instrText xml:space="preserve">" </w:instrText>
-      </w:r>
-      <w:r>
-        <w:fldChar w:fldCharType="end"/>
-      </w:r>
-      <w:r>
-        <w:t xml:space="preserve"> (2015): Wissenschaftliches Arbeiten und Schreiben. Schritt für Schritt zur Bachelor- und Master-Thesis in den Wirtschaftswissenschaften. Berlin: Springer Gabler. Online verfügbar unter http://dx.doi.org/10.1007/978-3-662-44099-5.</w:t>
-      </w:r>
-    </w:p>
-    <w:p>
-      <w:pPr>
-        <w:pStyle w:val="Literaturverzeichnis"/>
-      </w:pPr>
-      <w:r>
-        <w:rPr>
-          <w:b/>
-        </w:rPr>
-        <w:t>Oertner</w:t>
-      </w:r>
-      <w:r>
-        <w:t>, Monika</w:t>
-      </w:r>
-      <w:r>
-        <w:fldChar w:fldCharType="begin"/>
-      </w:r>
-      <w:r>
-        <w:instrText xml:space="preserve"> XE "</w:instrText>
-      </w:r>
-      <w:r>
-        <w:rPr>
-          <w:b/>
-        </w:rPr>
-        <w:instrText>Oertner</w:instrText>
-      </w:r>
-      <w:r>
-        <w:instrText>, Monika</w:instrText>
-      </w:r>
-      <w:r>
-        <w:instrText xml:space="preserve">" </w:instrText>
-      </w:r>
-      <w:r>
-        <w:fldChar w:fldCharType="end"/>
-      </w:r>
-      <w:r>
-        <w:t xml:space="preserve">; </w:t>
-      </w:r>
-      <w:r>
-        <w:rPr>
-          <w:b/>
-        </w:rPr>
-        <w:t>St. John</w:t>
-      </w:r>
-      <w:r>
-        <w:t>, Ilona</w:t>
-      </w:r>
-      <w:r>
-        <w:fldChar w:fldCharType="begin"/>
-      </w:r>
-      <w:r>
-        <w:instrText xml:space="preserve"> XE "</w:instrText>
-      </w:r>
-      <w:r>
-        <w:rPr>
-          <w:b/>
-        </w:rPr>
-        <w:instrText>St. John</w:instrText>
-      </w:r>
-      <w:r>
-        <w:instrText>, Ilona</w:instrText>
-      </w:r>
-      <w:r>
-        <w:instrText xml:space="preserve">" </w:instrText>
-      </w:r>
-      <w:r>
-        <w:fldChar w:fldCharType="end"/>
-      </w:r>
-      <w:r>
-        <w:t xml:space="preserve">; </w:t>
-      </w:r>
-      <w:r>
-        <w:rPr>
-          <w:b/>
-        </w:rPr>
-        <w:t>Thelen</w:t>
-      </w:r>
-      <w:r>
-        <w:t>, Gabriele</w:t>
-      </w:r>
-      <w:r>
-        <w:fldChar w:fldCharType="begin"/>
-      </w:r>
-      <w:r>
-        <w:instrText xml:space="preserve"> XE "</w:instrText>
-      </w:r>
-      <w:r>
-        <w:rPr>
-          <w:b/>
-        </w:rPr>
-        <w:instrText>Thelen</w:instrText>
-      </w:r>
-      <w:r>
-        <w:instrText>, Gabriele</w:instrText>
-      </w:r>
-      <w:r>
-        <w:instrText xml:space="preserve">" </w:instrText>
-      </w:r>
-      <w:r>
-        <w:fldChar w:fldCharType="end"/>
-      </w:r>
-      <w:r>
-        <w:t xml:space="preserve"> (2014): Wissenschaftlich schreiben. Ein Praxisbuch für Schreibtrainer und Studierende. Paderborn, Stuttgart: Fink; UTB (UTB Schlüsselkompetenzen, 8569). </w:t>
-      </w:r>
-      <w:r>
-        <w:br/>
-      </w:r>
-      <w:r>
-        <w:t>Online verfügbar unter http://www.utb-studi-e-book.de/9783838585697.</w:t>
-      </w:r>
-    </w:p>
-    <w:p>
-      <w:pPr>
-        <w:pStyle w:val="Literaturverzeichnis"/>
-      </w:pPr>
-      <w:r>
-        <w:rPr>
-          <w:b/>
-        </w:rPr>
-        <w:t>Sesink</w:t>
-      </w:r>
-      <w:r>
-        <w:t>, Werner</w:t>
-      </w:r>
-      <w:r>
-        <w:fldChar w:fldCharType="begin"/>
-      </w:r>
-      <w:r>
-        <w:instrText xml:space="preserve"> XE "</w:instrText>
-      </w:r>
-      <w:r>
-        <w:rPr>
-          <w:b/>
-        </w:rPr>
-        <w:instrText>Sesink</w:instrText>
-      </w:r>
-      <w:r>
-        <w:instrText>, Werner</w:instrText>
-      </w:r>
-      <w:r>
-        <w:instrText xml:space="preserve">" </w:instrText>
-      </w:r>
-      <w:r>
-        <w:fldChar w:fldCharType="end"/>
-      </w:r>
-      <w:r>
-        <w:t xml:space="preserve"> (2012): Einführung in das wissenschaftliche Arbeiten. Inklusive E-Learning, Web-Recherche, digitale Präsentation u.</w:t>
-      </w:r>
-      <w:r>
-        <w:t xml:space="preserve"> </w:t>
-      </w:r>
-      <w:r>
-        <w:t>a. 9., aktualisierte Aufl. München: Oldenbourg.</w:t>
-      </w:r>
-    </w:p>
-    <w:p>
-      <w:pPr>
-        <w:pStyle w:val="Literaturverzeichnis"/>
-      </w:pPr>
-      <w:r>
-        <w:rPr>
-          <w:b/>
-        </w:rPr>
-        <w:lastRenderedPageBreak/>
-        <w:t>Weber</w:t>
-      </w:r>
-      <w:r>
-        <w:t>, Daniela (2014)</w:t>
-      </w:r>
-      <w:r>
-        <w:fldChar w:fldCharType="begin"/>
-      </w:r>
-      <w:r>
-        <w:instrText xml:space="preserve"> XE "</w:instrText>
-      </w:r>
-      <w:r>
-        <w:rPr>
-          <w:b/>
-        </w:rPr>
-        <w:instrText>Weber</w:instrText>
-      </w:r>
-      <w:r>
-        <w:instrText>, Daniela (2014)</w:instrText>
-      </w:r>
-      <w:r>
-        <w:instrText xml:space="preserve">" </w:instrText>
-      </w:r>
-      <w:r>
-        <w:fldChar w:fldCharType="end"/>
-      </w:r>
-      <w:r>
-        <w:t xml:space="preserve">: </w:t>
-      </w:r>
-      <w:r>
-        <w:t xml:space="preserve">Die erfolgreiche Abschlussarbeit für Dummies. 2., aktualisierte Aufl. Weinheim: Wiley-VCH </w:t>
-      </w:r>
-    </w:p>
-    <w:p>
-      <w:pPr>
-        <w:pStyle w:val="Literaturverzeichnis"/>
-      </w:pPr>
-      <w:r>
-        <w:rPr>
-          <w:b/>
-        </w:rPr>
-        <w:t>Weber</w:t>
-      </w:r>
-      <w:r>
-        <w:t>, Daniela (2015)</w:t>
-      </w:r>
-      <w:r>
-        <w:fldChar w:fldCharType="begin"/>
-      </w:r>
-      <w:r>
-        <w:instrText xml:space="preserve"> XE "</w:instrText>
-      </w:r>
-      <w:r>
-        <w:rPr>
-          <w:b/>
-        </w:rPr>
-        <w:instrText>Weber</w:instrText>
-      </w:r>
-      <w:r>
-        <w:instrText>, Daniela (2015)</w:instrText>
-      </w:r>
-      <w:r>
-        <w:instrText xml:space="preserve">" </w:instrText>
-      </w:r>
-      <w:r>
-        <w:fldChar w:fldCharType="end"/>
-      </w:r>
-      <w:r>
-        <w:t xml:space="preserve">: Wissenschaftliches Arbeiten für Wirtschaftswissenschaftler. Hoboken: Wiley. </w:t>
-      </w:r>
-      <w:r>
-        <w:br/>
-      </w:r>
-      <w:r>
-        <w:t>Online verfügbar unter http://gbv.eblib.com/patron/FullRecord.aspx?p=2059125.</w:t>
-      </w:r>
-    </w:p>
-    <w:p>
-      <w:pPr>
-        <w:pStyle w:val="Literaturverzeichnis"/>
-      </w:pPr>
-      <w:r>
-        <w:rPr>
-          <w:b/>
-        </w:rPr>
-        <w:t>Wolfsberger</w:t>
-      </w:r>
-      <w:r>
-        <w:t>, Judith</w:t>
-      </w:r>
-      <w:r>
-        <w:fldChar w:fldCharType="begin"/>
-      </w:r>
-      <w:r>
-        <w:instrText xml:space="preserve"> XE "</w:instrText>
-      </w:r>
-      <w:r>
-        <w:rPr>
-          <w:b/>
-        </w:rPr>
-        <w:instrText>Wolfsberger</w:instrText>
-      </w:r>
-      <w:r>
-        <w:instrText>, Judith</w:instrText>
-      </w:r>
-      <w:r>
-        <w:instrText xml:space="preserve">" </w:instrText>
-      </w:r>
-      <w:r>
-        <w:fldChar w:fldCharType="end"/>
-      </w:r>
-      <w:r>
-        <w:t xml:space="preserve"> (2010): Frei geschrieben. Mut, Freiheit &amp; Strategie für wissenschaftliche Abschlussarbeiten. 3. Aufl. Wien: Böhlau (UTB Schlüsselkompetenzen, 3218).</w:t>
-      </w:r>
-    </w:p>
-    <w:p>
-      <w:pPr>
-        <w:pStyle w:val="Literaturverzeichnis"/>
-      </w:pPr>
     </w:p>
     <w:p>
       <w:pPr>
@@ -3992,7 +2953,7 @@
           <w:rPr>
             <w:noProof/>
           </w:rPr>
-          <w:t>Literaturverzeichnis</w:t>
+          <w:t>Anhänge</w:t>
         </w:r>
         <w:r>
           <w:rPr>
@@ -7582,7 +6543,7 @@
 </file>
 
 <file path=customXml/itemProps1.xml><?xml version="1.0" encoding="utf-8"?>
-<ds:datastoreItem xmlns:ds="http://schemas.openxmlformats.org/officeDocument/2006/customXml" ds:itemID="{008FF3B2-C9F9-BE4D-80F1-BDF9AE32F0CF}">
+<ds:datastoreItem xmlns:ds="http://schemas.openxmlformats.org/officeDocument/2006/customXml" ds:itemID="{91FFAB16-E004-7E43-BED5-FAA46EA874F7}">
   <ds:schemaRefs>
     <ds:schemaRef ds:uri="http://schemas.openxmlformats.org/officeDocument/2006/bibliography"/>
   </ds:schemaRefs>

--- a/IoT Autonomous Driving.docx
+++ b/IoT Autonomous Driving.docx
@@ -64,6 +64,7 @@
           <w:lang w:val="en-US"/>
         </w:rPr>
       </w:pPr>
+      <w:proofErr w:type="spellStart"/>
       <w:r>
         <w:rPr>
           <w:rFonts w:ascii="Arial" w:hAnsi="Arial" w:cs="Arial"/>
@@ -73,6 +74,7 @@
         </w:rPr>
         <w:t>Fachtext</w:t>
       </w:r>
+      <w:proofErr w:type="spellEnd"/>
     </w:p>
     <w:p>
       <w:pPr>
@@ -450,6 +452,7 @@
           <w:lang w:val="en-US"/>
         </w:rPr>
       </w:pPr>
+      <w:proofErr w:type="spellStart"/>
       <w:r>
         <w:rPr>
           <w:rFonts w:ascii="Arial" w:hAnsi="Arial" w:cs="Arial"/>
@@ -464,6 +467,7 @@
         </w:rPr>
         <w:t>en</w:t>
       </w:r>
+      <w:proofErr w:type="spellEnd"/>
       <w:r>
         <w:rPr>
           <w:rFonts w:ascii="Arial" w:hAnsi="Arial" w:cs="Arial"/>
@@ -512,8 +516,18 @@
           <w:bCs/>
           <w:lang w:val="en-US"/>
         </w:rPr>
-        <w:t>Oliver Corrodi</w:t>
-      </w:r>
+        <w:t xml:space="preserve">Oliver </w:t>
+      </w:r>
+      <w:proofErr w:type="spellStart"/>
+      <w:r>
+        <w:rPr>
+          <w:rFonts w:ascii="Arial" w:hAnsi="Arial" w:cs="Arial"/>
+          <w:bCs/>
+          <w:lang w:val="en-US"/>
+        </w:rPr>
+        <w:t>Corrodi</w:t>
+      </w:r>
+      <w:proofErr w:type="spellEnd"/>
     </w:p>
     <w:p>
       <w:pPr>
@@ -579,8 +593,35 @@
           <w:lang w:val="en-US"/>
         </w:rPr>
         <w:tab/>
-        <w:t>Erman Zankov</w:t>
-      </w:r>
+      </w:r>
+      <w:proofErr w:type="spellStart"/>
+      <w:r>
+        <w:rPr>
+          <w:rFonts w:ascii="Arial" w:hAnsi="Arial" w:cs="Arial"/>
+          <w:bCs/>
+          <w:lang w:val="en-US"/>
+        </w:rPr>
+        <w:t>Erman</w:t>
+      </w:r>
+      <w:proofErr w:type="spellEnd"/>
+      <w:r>
+        <w:rPr>
+          <w:rFonts w:ascii="Arial" w:hAnsi="Arial" w:cs="Arial"/>
+          <w:bCs/>
+          <w:lang w:val="en-US"/>
+        </w:rPr>
+        <w:t xml:space="preserve"> </w:t>
+      </w:r>
+      <w:proofErr w:type="spellStart"/>
+      <w:r>
+        <w:rPr>
+          <w:rFonts w:ascii="Arial" w:hAnsi="Arial" w:cs="Arial"/>
+          <w:bCs/>
+          <w:lang w:val="en-US"/>
+        </w:rPr>
+        <w:t>Zankov</w:t>
+      </w:r>
+      <w:proofErr w:type="spellEnd"/>
     </w:p>
     <w:p>
       <w:pPr>
@@ -648,6 +689,7 @@
         <w:tab/>
         <w:t xml:space="preserve">Nikita </w:t>
       </w:r>
+      <w:proofErr w:type="spellStart"/>
       <w:r>
         <w:rPr>
           <w:rFonts w:ascii="Arial" w:hAnsi="Arial" w:cs="Arial"/>
@@ -656,6 +698,7 @@
         </w:rPr>
         <w:t>Smailov</w:t>
       </w:r>
+      <w:proofErr w:type="spellEnd"/>
     </w:p>
     <w:p>
       <w:pPr>
@@ -790,7 +833,35 @@
         <w:rPr>
           <w:rFonts w:ascii="Arial" w:hAnsi="Arial" w:cs="Arial"/>
         </w:rPr>
-        <w:t>Kirsten Rudin lic. phil. UZH</w:t>
+        <w:t xml:space="preserve">Kirsten </w:t>
+      </w:r>
+      <w:proofErr w:type="spellStart"/>
+      <w:r>
+        <w:rPr>
+          <w:rFonts w:ascii="Arial" w:hAnsi="Arial" w:cs="Arial"/>
+        </w:rPr>
+        <w:t>Rudin</w:t>
+      </w:r>
+      <w:proofErr w:type="spellEnd"/>
+      <w:r>
+        <w:rPr>
+          <w:rFonts w:ascii="Arial" w:hAnsi="Arial" w:cs="Arial"/>
+        </w:rPr>
+        <w:t xml:space="preserve"> </w:t>
+      </w:r>
+      <w:proofErr w:type="spellStart"/>
+      <w:r>
+        <w:rPr>
+          <w:rFonts w:ascii="Arial" w:hAnsi="Arial" w:cs="Arial"/>
+        </w:rPr>
+        <w:t>lic</w:t>
+      </w:r>
+      <w:proofErr w:type="spellEnd"/>
+      <w:r>
+        <w:rPr>
+          <w:rFonts w:ascii="Arial" w:hAnsi="Arial" w:cs="Arial"/>
+        </w:rPr>
+        <w:t>. phil. UZH</w:t>
       </w:r>
       <w:r>
         <w:rPr>
@@ -888,7 +959,7 @@
           <w:numId w:val="0"/>
         </w:numPr>
       </w:pPr>
-      <w:bookmarkStart w:id="1" w:name="_Toc40778571"/>
+      <w:bookmarkStart w:id="1" w:name="_Toc40966937"/>
       <w:r>
         <w:lastRenderedPageBreak/>
         <w:t>Inhaltsverzeichnis</w:t>
@@ -898,6 +969,424 @@
     <w:p>
       <w:pPr>
         <w:pStyle w:val="Verzeichnis1"/>
+        <w:rPr>
+          <w:rFonts w:asciiTheme="minorHAnsi" w:eastAsiaTheme="minorEastAsia" w:hAnsiTheme="minorHAnsi" w:cstheme="minorBidi"/>
+          <w:b w:val="0"/>
+          <w:sz w:val="24"/>
+          <w:szCs w:val="24"/>
+          <w:lang w:val="de-CH"/>
+        </w:rPr>
+      </w:pPr>
+      <w:r>
+        <w:rPr>
+          <w:sz w:val="24"/>
+        </w:rPr>
+        <w:fldChar w:fldCharType="begin"/>
+      </w:r>
+      <w:r>
+        <w:rPr>
+          <w:sz w:val="24"/>
+        </w:rPr>
+        <w:instrText xml:space="preserve"> TOC \o "1-4" \h \z \u </w:instrText>
+      </w:r>
+      <w:r>
+        <w:rPr>
+          <w:sz w:val="24"/>
+        </w:rPr>
+        <w:fldChar w:fldCharType="separate"/>
+      </w:r>
+      <w:hyperlink w:anchor="_Toc40966937" w:history="1">
+        <w:r>
+          <w:rPr>
+            <w:rStyle w:val="Hyperlink"/>
+          </w:rPr>
+          <w:t>Inhaltsverzeichnis</w:t>
+        </w:r>
+        <w:r>
+          <w:rPr>
+            <w:webHidden/>
+          </w:rPr>
+          <w:tab/>
+        </w:r>
+        <w:r>
+          <w:rPr>
+            <w:webHidden/>
+          </w:rPr>
+          <w:fldChar w:fldCharType="begin"/>
+        </w:r>
+        <w:r>
+          <w:rPr>
+            <w:webHidden/>
+          </w:rPr>
+          <w:instrText xml:space="preserve"> PAGEREF _Toc40966937 \h </w:instrText>
+        </w:r>
+        <w:r>
+          <w:rPr>
+            <w:webHidden/>
+          </w:rPr>
+        </w:r>
+        <w:r>
+          <w:rPr>
+            <w:webHidden/>
+          </w:rPr>
+          <w:fldChar w:fldCharType="separate"/>
+        </w:r>
+        <w:r>
+          <w:rPr>
+            <w:webHidden/>
+          </w:rPr>
+          <w:t>III</w:t>
+        </w:r>
+        <w:r>
+          <w:rPr>
+            <w:webHidden/>
+          </w:rPr>
+          <w:fldChar w:fldCharType="end"/>
+        </w:r>
+      </w:hyperlink>
+    </w:p>
+    <w:p>
+      <w:pPr>
+        <w:pStyle w:val="Verzeichnis1"/>
+        <w:rPr>
+          <w:rFonts w:asciiTheme="minorHAnsi" w:eastAsiaTheme="minorEastAsia" w:hAnsiTheme="minorHAnsi" w:cstheme="minorBidi"/>
+          <w:b w:val="0"/>
+          <w:sz w:val="24"/>
+          <w:szCs w:val="24"/>
+          <w:lang w:val="de-CH"/>
+        </w:rPr>
+      </w:pPr>
+      <w:hyperlink w:anchor="_Toc40966938" w:history="1">
+        <w:r>
+          <w:rPr>
+            <w:rStyle w:val="Hyperlink"/>
+          </w:rPr>
+          <w:t>Abbildungsverzeichnis</w:t>
+        </w:r>
+        <w:r>
+          <w:rPr>
+            <w:webHidden/>
+          </w:rPr>
+          <w:tab/>
+        </w:r>
+        <w:r>
+          <w:rPr>
+            <w:webHidden/>
+          </w:rPr>
+          <w:fldChar w:fldCharType="begin"/>
+        </w:r>
+        <w:r>
+          <w:rPr>
+            <w:webHidden/>
+          </w:rPr>
+          <w:instrText xml:space="preserve"> PAGEREF _Toc40966938 \h </w:instrText>
+        </w:r>
+        <w:r>
+          <w:rPr>
+            <w:webHidden/>
+          </w:rPr>
+        </w:r>
+        <w:r>
+          <w:rPr>
+            <w:webHidden/>
+          </w:rPr>
+          <w:fldChar w:fldCharType="separate"/>
+        </w:r>
+        <w:r>
+          <w:rPr>
+            <w:webHidden/>
+          </w:rPr>
+          <w:t>IV</w:t>
+        </w:r>
+        <w:r>
+          <w:rPr>
+            <w:webHidden/>
+          </w:rPr>
+          <w:fldChar w:fldCharType="end"/>
+        </w:r>
+      </w:hyperlink>
+    </w:p>
+    <w:p>
+      <w:pPr>
+        <w:pStyle w:val="Verzeichnis1"/>
+        <w:rPr>
+          <w:rFonts w:asciiTheme="minorHAnsi" w:eastAsiaTheme="minorEastAsia" w:hAnsiTheme="minorHAnsi" w:cstheme="minorBidi"/>
+          <w:b w:val="0"/>
+          <w:sz w:val="24"/>
+          <w:szCs w:val="24"/>
+          <w:lang w:val="de-CH"/>
+        </w:rPr>
+      </w:pPr>
+      <w:hyperlink w:anchor="_Toc40966939" w:history="1">
+        <w:r>
+          <w:rPr>
+            <w:rStyle w:val="Hyperlink"/>
+          </w:rPr>
+          <w:t>Tabellenverzeichnis</w:t>
+        </w:r>
+        <w:r>
+          <w:rPr>
+            <w:webHidden/>
+          </w:rPr>
+          <w:tab/>
+        </w:r>
+        <w:r>
+          <w:rPr>
+            <w:webHidden/>
+          </w:rPr>
+          <w:fldChar w:fldCharType="begin"/>
+        </w:r>
+        <w:r>
+          <w:rPr>
+            <w:webHidden/>
+          </w:rPr>
+          <w:instrText xml:space="preserve"> PAGEREF _Toc40966939 \h </w:instrText>
+        </w:r>
+        <w:r>
+          <w:rPr>
+            <w:webHidden/>
+          </w:rPr>
+        </w:r>
+        <w:r>
+          <w:rPr>
+            <w:webHidden/>
+          </w:rPr>
+          <w:fldChar w:fldCharType="separate"/>
+        </w:r>
+        <w:r>
+          <w:rPr>
+            <w:webHidden/>
+          </w:rPr>
+          <w:t>IV</w:t>
+        </w:r>
+        <w:r>
+          <w:rPr>
+            <w:webHidden/>
+          </w:rPr>
+          <w:fldChar w:fldCharType="end"/>
+        </w:r>
+      </w:hyperlink>
+    </w:p>
+    <w:p>
+      <w:pPr>
+        <w:pStyle w:val="Verzeichnis1"/>
+        <w:rPr>
+          <w:rFonts w:asciiTheme="minorHAnsi" w:eastAsiaTheme="minorEastAsia" w:hAnsiTheme="minorHAnsi" w:cstheme="minorBidi"/>
+          <w:b w:val="0"/>
+          <w:sz w:val="24"/>
+          <w:szCs w:val="24"/>
+          <w:lang w:val="de-CH"/>
+        </w:rPr>
+      </w:pPr>
+      <w:hyperlink w:anchor="_Toc40966940" w:history="1">
+        <w:r>
+          <w:rPr>
+            <w:rStyle w:val="Hyperlink"/>
+          </w:rPr>
+          <w:t>Abkürzungsverzeichnis</w:t>
+        </w:r>
+        <w:r>
+          <w:rPr>
+            <w:webHidden/>
+          </w:rPr>
+          <w:tab/>
+        </w:r>
+        <w:r>
+          <w:rPr>
+            <w:webHidden/>
+          </w:rPr>
+          <w:fldChar w:fldCharType="begin"/>
+        </w:r>
+        <w:r>
+          <w:rPr>
+            <w:webHidden/>
+          </w:rPr>
+          <w:instrText xml:space="preserve"> PAGEREF _Toc40966940 \h </w:instrText>
+        </w:r>
+        <w:r>
+          <w:rPr>
+            <w:webHidden/>
+          </w:rPr>
+        </w:r>
+        <w:r>
+          <w:rPr>
+            <w:webHidden/>
+          </w:rPr>
+          <w:fldChar w:fldCharType="separate"/>
+        </w:r>
+        <w:r>
+          <w:rPr>
+            <w:webHidden/>
+          </w:rPr>
+          <w:t>V</w:t>
+        </w:r>
+        <w:r>
+          <w:rPr>
+            <w:webHidden/>
+          </w:rPr>
+          <w:fldChar w:fldCharType="end"/>
+        </w:r>
+      </w:hyperlink>
+    </w:p>
+    <w:p>
+      <w:pPr>
+        <w:pStyle w:val="Verzeichnis1"/>
+        <w:rPr>
+          <w:rFonts w:asciiTheme="minorHAnsi" w:eastAsiaTheme="minorEastAsia" w:hAnsiTheme="minorHAnsi" w:cstheme="minorBidi"/>
+          <w:b w:val="0"/>
+          <w:sz w:val="24"/>
+          <w:szCs w:val="24"/>
+          <w:lang w:val="de-CH"/>
+        </w:rPr>
+      </w:pPr>
+      <w:hyperlink w:anchor="_Toc40966941" w:history="1">
+        <w:r>
+          <w:rPr>
+            <w:rStyle w:val="Hyperlink"/>
+          </w:rPr>
+          <w:t>1</w:t>
+        </w:r>
+        <w:r>
+          <w:rPr>
+            <w:rFonts w:asciiTheme="minorHAnsi" w:eastAsiaTheme="minorEastAsia" w:hAnsiTheme="minorHAnsi" w:cstheme="minorBidi"/>
+            <w:b w:val="0"/>
+            <w:sz w:val="24"/>
+            <w:szCs w:val="24"/>
+            <w:lang w:val="de-CH"/>
+          </w:rPr>
+          <w:tab/>
+        </w:r>
+        <w:r>
+          <w:rPr>
+            <w:rStyle w:val="Hyperlink"/>
+          </w:rPr>
+          <w:t>Einleitung</w:t>
+        </w:r>
+        <w:r>
+          <w:rPr>
+            <w:webHidden/>
+          </w:rPr>
+          <w:tab/>
+        </w:r>
+        <w:r>
+          <w:rPr>
+            <w:webHidden/>
+          </w:rPr>
+          <w:fldChar w:fldCharType="begin"/>
+        </w:r>
+        <w:r>
+          <w:rPr>
+            <w:webHidden/>
+          </w:rPr>
+          <w:instrText xml:space="preserve"> PAGEREF _Toc40966941 \h </w:instrText>
+        </w:r>
+        <w:r>
+          <w:rPr>
+            <w:webHidden/>
+          </w:rPr>
+        </w:r>
+        <w:r>
+          <w:rPr>
+            <w:webHidden/>
+          </w:rPr>
+          <w:fldChar w:fldCharType="separate"/>
+        </w:r>
+        <w:r>
+          <w:rPr>
+            <w:webHidden/>
+          </w:rPr>
+          <w:t>1</w:t>
+        </w:r>
+        <w:r>
+          <w:rPr>
+            <w:webHidden/>
+          </w:rPr>
+          <w:fldChar w:fldCharType="end"/>
+        </w:r>
+      </w:hyperlink>
+    </w:p>
+    <w:p>
+      <w:pPr>
+        <w:pStyle w:val="Verzeichnis1"/>
+        <w:rPr>
+          <w:rFonts w:asciiTheme="minorHAnsi" w:eastAsiaTheme="minorEastAsia" w:hAnsiTheme="minorHAnsi" w:cstheme="minorBidi"/>
+          <w:b w:val="0"/>
+          <w:sz w:val="24"/>
+          <w:szCs w:val="24"/>
+          <w:lang w:val="de-CH"/>
+        </w:rPr>
+      </w:pPr>
+      <w:hyperlink w:anchor="_Toc40966942" w:history="1">
+        <w:r>
+          <w:rPr>
+            <w:rStyle w:val="Hyperlink"/>
+            <w:lang w:val="de-CH"/>
+          </w:rPr>
+          <w:t>2</w:t>
+        </w:r>
+        <w:r>
+          <w:rPr>
+            <w:rFonts w:asciiTheme="minorHAnsi" w:eastAsiaTheme="minorEastAsia" w:hAnsiTheme="minorHAnsi" w:cstheme="minorBidi"/>
+            <w:b w:val="0"/>
+            <w:sz w:val="24"/>
+            <w:szCs w:val="24"/>
+            <w:lang w:val="de-CH"/>
+          </w:rPr>
+          <w:tab/>
+        </w:r>
+        <w:r>
+          <w:rPr>
+            <w:rStyle w:val="Hyperlink"/>
+            <w:lang w:val="de-CH"/>
+          </w:rPr>
+          <w:t>Theoretische Grundlagen</w:t>
+        </w:r>
+        <w:r>
+          <w:rPr>
+            <w:webHidden/>
+          </w:rPr>
+          <w:tab/>
+        </w:r>
+        <w:r>
+          <w:rPr>
+            <w:webHidden/>
+          </w:rPr>
+          <w:fldChar w:fldCharType="begin"/>
+        </w:r>
+        <w:r>
+          <w:rPr>
+            <w:webHidden/>
+          </w:rPr>
+          <w:instrText xml:space="preserve"> PAGEREF _Toc40966942 \h </w:instrText>
+        </w:r>
+        <w:r>
+          <w:rPr>
+            <w:webHidden/>
+          </w:rPr>
+        </w:r>
+        <w:r>
+          <w:rPr>
+            <w:webHidden/>
+          </w:rPr>
+          <w:fldChar w:fldCharType="separate"/>
+        </w:r>
+        <w:r>
+          <w:rPr>
+            <w:webHidden/>
+          </w:rPr>
+          <w:t>2</w:t>
+        </w:r>
+        <w:r>
+          <w:rPr>
+            <w:webHidden/>
+          </w:rPr>
+          <w:fldChar w:fldCharType="end"/>
+        </w:r>
+      </w:hyperlink>
+    </w:p>
+    <w:p>
+      <w:pPr>
+        <w:pStyle w:val="Verzeichnis2"/>
         <w:rPr>
           <w:rFonts w:asciiTheme="minorHAnsi" w:eastAsiaTheme="minorEastAsia" w:hAnsiTheme="minorHAnsi" w:cstheme="minorBidi"/>
           <w:sz w:val="24"/>
@@ -905,39 +1394,192 @@
           <w:lang w:val="de-CH"/>
         </w:rPr>
       </w:pPr>
-      <w:r>
-        <w:rPr>
+      <w:hyperlink w:anchor="_Toc40966943" w:history="1">
+        <w:r>
+          <w:rPr>
+            <w:rStyle w:val="Hyperlink"/>
+            <w:lang w:val="de-CH"/>
+          </w:rPr>
+          <w:t>2.1</w:t>
+        </w:r>
+        <w:r>
+          <w:rPr>
+            <w:rFonts w:asciiTheme="minorHAnsi" w:eastAsiaTheme="minorEastAsia" w:hAnsiTheme="minorHAnsi" w:cstheme="minorBidi"/>
+            <w:sz w:val="24"/>
+            <w:szCs w:val="24"/>
+            <w:lang w:val="de-CH"/>
+          </w:rPr>
+          <w:tab/>
+        </w:r>
+        <w:r>
+          <w:rPr>
+            <w:rStyle w:val="Hyperlink"/>
+            <w:lang w:val="de-CH"/>
+          </w:rPr>
+          <w:t>Stand der Technik</w:t>
+        </w:r>
+        <w:r>
+          <w:rPr>
+            <w:webHidden/>
+          </w:rPr>
+          <w:tab/>
+        </w:r>
+        <w:r>
+          <w:rPr>
+            <w:webHidden/>
+          </w:rPr>
+          <w:fldChar w:fldCharType="begin"/>
+        </w:r>
+        <w:r>
+          <w:rPr>
+            <w:webHidden/>
+          </w:rPr>
+          <w:instrText xml:space="preserve"> PAGEREF _Toc40966943 \h </w:instrText>
+        </w:r>
+        <w:r>
+          <w:rPr>
+            <w:webHidden/>
+          </w:rPr>
+        </w:r>
+        <w:r>
+          <w:rPr>
+            <w:webHidden/>
+          </w:rPr>
+          <w:fldChar w:fldCharType="separate"/>
+        </w:r>
+        <w:r>
+          <w:rPr>
+            <w:webHidden/>
+          </w:rPr>
+          <w:t>2</w:t>
+        </w:r>
+        <w:r>
+          <w:rPr>
+            <w:webHidden/>
+          </w:rPr>
+          <w:fldChar w:fldCharType="end"/>
+        </w:r>
+      </w:hyperlink>
+    </w:p>
+    <w:p>
+      <w:pPr>
+        <w:pStyle w:val="Verzeichnis1"/>
+        <w:rPr>
+          <w:rFonts w:asciiTheme="minorHAnsi" w:eastAsiaTheme="minorEastAsia" w:hAnsiTheme="minorHAnsi" w:cstheme="minorBidi"/>
+          <w:b w:val="0"/>
           <w:sz w:val="24"/>
-        </w:rPr>
-        <w:fldChar w:fldCharType="begin"/>
-      </w:r>
-      <w:r>
-        <w:rPr>
+          <w:szCs w:val="24"/>
+          <w:lang w:val="de-CH"/>
+        </w:rPr>
+      </w:pPr>
+      <w:hyperlink w:anchor="_Toc40966944" w:history="1">
+        <w:r>
+          <w:rPr>
+            <w:rStyle w:val="Hyperlink"/>
+          </w:rPr>
+          <w:t>3</w:t>
+        </w:r>
+        <w:r>
+          <w:rPr>
+            <w:rFonts w:asciiTheme="minorHAnsi" w:eastAsiaTheme="minorEastAsia" w:hAnsiTheme="minorHAnsi" w:cstheme="minorBidi"/>
+            <w:b w:val="0"/>
+            <w:sz w:val="24"/>
+            <w:szCs w:val="24"/>
+            <w:lang w:val="de-CH"/>
+          </w:rPr>
+          <w:tab/>
+        </w:r>
+        <w:r>
+          <w:rPr>
+            <w:rStyle w:val="Hyperlink"/>
+          </w:rPr>
+          <w:t>Resultate</w:t>
+        </w:r>
+        <w:r>
+          <w:rPr>
+            <w:webHidden/>
+          </w:rPr>
+          <w:tab/>
+        </w:r>
+        <w:r>
+          <w:rPr>
+            <w:webHidden/>
+          </w:rPr>
+          <w:fldChar w:fldCharType="begin"/>
+        </w:r>
+        <w:r>
+          <w:rPr>
+            <w:webHidden/>
+          </w:rPr>
+          <w:instrText xml:space="preserve"> PAGEREF _Toc40966944 \h </w:instrText>
+        </w:r>
+        <w:r>
+          <w:rPr>
+            <w:webHidden/>
+          </w:rPr>
+        </w:r>
+        <w:r>
+          <w:rPr>
+            <w:webHidden/>
+          </w:rPr>
+          <w:fldChar w:fldCharType="separate"/>
+        </w:r>
+        <w:r>
+          <w:rPr>
+            <w:webHidden/>
+          </w:rPr>
+          <w:t>3</w:t>
+        </w:r>
+        <w:r>
+          <w:rPr>
+            <w:webHidden/>
+          </w:rPr>
+          <w:fldChar w:fldCharType="end"/>
+        </w:r>
+      </w:hyperlink>
+    </w:p>
+    <w:p>
+      <w:pPr>
+        <w:pStyle w:val="Verzeichnis1"/>
+        <w:rPr>
+          <w:rFonts w:asciiTheme="minorHAnsi" w:eastAsiaTheme="minorEastAsia" w:hAnsiTheme="minorHAnsi" w:cstheme="minorBidi"/>
+          <w:b w:val="0"/>
           <w:sz w:val="24"/>
-        </w:rPr>
-        <w:instrText xml:space="preserve"> TOC \o "1-4" \h \z \u </w:instrText>
-      </w:r>
-      <w:r>
-        <w:rPr>
-          <w:sz w:val="24"/>
-        </w:rPr>
-        <w:fldChar w:fldCharType="separate"/>
-      </w:r>
-      <w:hyperlink w:anchor="_Toc40778571" w:history="1">
+          <w:szCs w:val="24"/>
+          <w:lang w:val="de-CH"/>
+        </w:rPr>
+      </w:pPr>
+      <w:hyperlink w:anchor="_Toc40966945" w:history="1">
         <w:r>
           <w:rPr>
             <w:rStyle w:val="Hyperlink"/>
           </w:rPr>
-          <w:t>Inhaltsverzeichnis</w:t>
-        </w:r>
-        <w:r>
-          <w:rPr>
-            <w:webHidden/>
+          <w:t>4</w:t>
+        </w:r>
+        <w:r>
+          <w:rPr>
+            <w:rFonts w:asciiTheme="minorHAnsi" w:eastAsiaTheme="minorEastAsia" w:hAnsiTheme="minorHAnsi" w:cstheme="minorBidi"/>
+            <w:b w:val="0"/>
+            <w:sz w:val="24"/>
+            <w:szCs w:val="24"/>
+            <w:lang w:val="de-CH"/>
           </w:rPr>
           <w:tab/>
         </w:r>
         <w:r>
           <w:rPr>
+            <w:rStyle w:val="Hyperlink"/>
+          </w:rPr>
+          <w:t>Diskussion und Ausblicke</w:t>
+        </w:r>
+        <w:r>
+          <w:rPr>
+            <w:webHidden/>
+          </w:rPr>
+          <w:tab/>
+        </w:r>
+        <w:r>
+          <w:rPr>
             <w:webHidden/>
           </w:rPr>
           <w:fldChar w:fldCharType="begin"/>
@@ -946,7 +1588,7 @@
           <w:rPr>
             <w:webHidden/>
           </w:rPr>
-          <w:instrText xml:space="preserve"> PAGEREF _Toc40778571 \h </w:instrText>
+          <w:instrText xml:space="preserve"> PAGEREF _Toc40966945 \h </w:instrText>
         </w:r>
         <w:r>
           <w:rPr>
@@ -963,7 +1605,7 @@
           <w:rPr>
             <w:webHidden/>
           </w:rPr>
-          <w:t>III</w:t>
+          <w:t>4</w:t>
         </w:r>
         <w:r>
           <w:rPr>
@@ -975,7 +1617,7 @@
     </w:p>
     <w:p>
       <w:pPr>
-        <w:pStyle w:val="Verzeichnis1"/>
+        <w:pStyle w:val="Verzeichnis2"/>
         <w:rPr>
           <w:rFonts w:asciiTheme="minorHAnsi" w:eastAsiaTheme="minorEastAsia" w:hAnsiTheme="minorHAnsi" w:cstheme="minorBidi"/>
           <w:sz w:val="24"/>
@@ -983,192 +1625,12 @@
           <w:lang w:val="de-CH"/>
         </w:rPr>
       </w:pPr>
-      <w:hyperlink w:anchor="_Toc40778572" w:history="1">
+      <w:hyperlink w:anchor="_Toc40966946" w:history="1">
         <w:r>
           <w:rPr>
             <w:rStyle w:val="Hyperlink"/>
           </w:rPr>
-          <w:t>Abbildungsverzeichnis</w:t>
-        </w:r>
-        <w:r>
-          <w:rPr>
-            <w:webHidden/>
-          </w:rPr>
-          <w:tab/>
-        </w:r>
-        <w:r>
-          <w:rPr>
-            <w:webHidden/>
-          </w:rPr>
-          <w:fldChar w:fldCharType="begin"/>
-        </w:r>
-        <w:r>
-          <w:rPr>
-            <w:webHidden/>
-          </w:rPr>
-          <w:instrText xml:space="preserve"> PAGEREF _Toc40778572 \h </w:instrText>
-        </w:r>
-        <w:r>
-          <w:rPr>
-            <w:webHidden/>
-          </w:rPr>
-        </w:r>
-        <w:r>
-          <w:rPr>
-            <w:webHidden/>
-          </w:rPr>
-          <w:fldChar w:fldCharType="separate"/>
-        </w:r>
-        <w:r>
-          <w:rPr>
-            <w:webHidden/>
-          </w:rPr>
-          <w:t>IV</w:t>
-        </w:r>
-        <w:r>
-          <w:rPr>
-            <w:webHidden/>
-          </w:rPr>
-          <w:fldChar w:fldCharType="end"/>
-        </w:r>
-      </w:hyperlink>
-    </w:p>
-    <w:p>
-      <w:pPr>
-        <w:pStyle w:val="Verzeichnis1"/>
-        <w:rPr>
-          <w:rFonts w:asciiTheme="minorHAnsi" w:eastAsiaTheme="minorEastAsia" w:hAnsiTheme="minorHAnsi" w:cstheme="minorBidi"/>
-          <w:sz w:val="24"/>
-          <w:szCs w:val="24"/>
-          <w:lang w:val="de-CH"/>
-        </w:rPr>
-      </w:pPr>
-      <w:hyperlink w:anchor="_Toc40778573" w:history="1">
-        <w:r>
-          <w:rPr>
-            <w:rStyle w:val="Hyperlink"/>
-          </w:rPr>
-          <w:t>Tabellenverzeichnis</w:t>
-        </w:r>
-        <w:r>
-          <w:rPr>
-            <w:webHidden/>
-          </w:rPr>
-          <w:tab/>
-        </w:r>
-        <w:r>
-          <w:rPr>
-            <w:webHidden/>
-          </w:rPr>
-          <w:fldChar w:fldCharType="begin"/>
-        </w:r>
-        <w:r>
-          <w:rPr>
-            <w:webHidden/>
-          </w:rPr>
-          <w:instrText xml:space="preserve"> PAGEREF _Toc40778573 \h </w:instrText>
-        </w:r>
-        <w:r>
-          <w:rPr>
-            <w:webHidden/>
-          </w:rPr>
-        </w:r>
-        <w:r>
-          <w:rPr>
-            <w:webHidden/>
-          </w:rPr>
-          <w:fldChar w:fldCharType="separate"/>
-        </w:r>
-        <w:r>
-          <w:rPr>
-            <w:webHidden/>
-          </w:rPr>
-          <w:t>IV</w:t>
-        </w:r>
-        <w:r>
-          <w:rPr>
-            <w:webHidden/>
-          </w:rPr>
-          <w:fldChar w:fldCharType="end"/>
-        </w:r>
-      </w:hyperlink>
-    </w:p>
-    <w:p>
-      <w:pPr>
-        <w:pStyle w:val="Verzeichnis1"/>
-        <w:rPr>
-          <w:rFonts w:asciiTheme="minorHAnsi" w:eastAsiaTheme="minorEastAsia" w:hAnsiTheme="minorHAnsi" w:cstheme="minorBidi"/>
-          <w:sz w:val="24"/>
-          <w:szCs w:val="24"/>
-          <w:lang w:val="de-CH"/>
-        </w:rPr>
-      </w:pPr>
-      <w:hyperlink w:anchor="_Toc40778574" w:history="1">
-        <w:r>
-          <w:rPr>
-            <w:rStyle w:val="Hyperlink"/>
-          </w:rPr>
-          <w:t>Abkürzungsverzeichnis</w:t>
-        </w:r>
-        <w:r>
-          <w:rPr>
-            <w:webHidden/>
-          </w:rPr>
-          <w:tab/>
-        </w:r>
-        <w:r>
-          <w:rPr>
-            <w:webHidden/>
-          </w:rPr>
-          <w:fldChar w:fldCharType="begin"/>
-        </w:r>
-        <w:r>
-          <w:rPr>
-            <w:webHidden/>
-          </w:rPr>
-          <w:instrText xml:space="preserve"> PAGEREF _Toc40778574 \h </w:instrText>
-        </w:r>
-        <w:r>
-          <w:rPr>
-            <w:webHidden/>
-          </w:rPr>
-        </w:r>
-        <w:r>
-          <w:rPr>
-            <w:webHidden/>
-          </w:rPr>
-          <w:fldChar w:fldCharType="separate"/>
-        </w:r>
-        <w:r>
-          <w:rPr>
-            <w:webHidden/>
-          </w:rPr>
-          <w:t>V</w:t>
-        </w:r>
-        <w:r>
-          <w:rPr>
-            <w:webHidden/>
-          </w:rPr>
-          <w:fldChar w:fldCharType="end"/>
-        </w:r>
-      </w:hyperlink>
-    </w:p>
-    <w:p>
-      <w:pPr>
-        <w:pStyle w:val="Verzeichnis1"/>
-        <w:rPr>
-          <w:rFonts w:asciiTheme="minorHAnsi" w:eastAsiaTheme="minorEastAsia" w:hAnsiTheme="minorHAnsi" w:cstheme="minorBidi"/>
-          <w:sz w:val="24"/>
-          <w:szCs w:val="24"/>
-          <w:lang w:val="de-CH"/>
-        </w:rPr>
-      </w:pPr>
-      <w:hyperlink w:anchor="_Toc40778575" w:history="1">
-        <w:r>
-          <w:rPr>
-            <w:rStyle w:val="Hyperlink"/>
-          </w:rPr>
-          <w:t>1</w:t>
+          <w:t>4.1</w:t>
         </w:r>
         <w:r>
           <w:rPr>
@@ -1183,7 +1645,7 @@
           <w:rPr>
             <w:rStyle w:val="Hyperlink"/>
           </w:rPr>
-          <w:t>Einleitung</w:t>
+          <w:t>Risiken</w:t>
         </w:r>
         <w:r>
           <w:rPr>
@@ -1201,7 +1663,7 @@
           <w:rPr>
             <w:webHidden/>
           </w:rPr>
-          <w:instrText xml:space="preserve"> PAGEREF _Toc40778575 \h </w:instrText>
+          <w:instrText xml:space="preserve"> PAGEREF _Toc40966946 \h </w:instrText>
         </w:r>
         <w:r>
           <w:rPr>
@@ -1218,7 +1680,7 @@
           <w:rPr>
             <w:webHidden/>
           </w:rPr>
-          <w:t>1</w:t>
+          <w:t>4</w:t>
         </w:r>
         <w:r>
           <w:rPr>
@@ -1233,43 +1695,27 @@
         <w:pStyle w:val="Verzeichnis1"/>
         <w:rPr>
           <w:rFonts w:asciiTheme="minorHAnsi" w:eastAsiaTheme="minorEastAsia" w:hAnsiTheme="minorHAnsi" w:cstheme="minorBidi"/>
+          <w:b w:val="0"/>
           <w:sz w:val="24"/>
           <w:szCs w:val="24"/>
           <w:lang w:val="de-CH"/>
         </w:rPr>
       </w:pPr>
-      <w:hyperlink w:anchor="_Toc40778576" w:history="1">
+      <w:hyperlink w:anchor="_Toc40966947" w:history="1">
         <w:r>
           <w:rPr>
             <w:rStyle w:val="Hyperlink"/>
-            <w:lang w:val="de-CH"/>
-          </w:rPr>
-          <w:t>2</w:t>
-        </w:r>
-        <w:r>
-          <w:rPr>
-            <w:rFonts w:asciiTheme="minorHAnsi" w:eastAsiaTheme="minorEastAsia" w:hAnsiTheme="minorHAnsi" w:cstheme="minorBidi"/>
-            <w:sz w:val="24"/>
-            <w:szCs w:val="24"/>
-            <w:lang w:val="de-CH"/>
+          </w:rPr>
+          <w:t>Literaturverzeichnis</w:t>
+        </w:r>
+        <w:r>
+          <w:rPr>
+            <w:webHidden/>
           </w:rPr>
           <w:tab/>
         </w:r>
         <w:r>
           <w:rPr>
-            <w:rStyle w:val="Hyperlink"/>
-            <w:lang w:val="de-CH"/>
-          </w:rPr>
-          <w:t>Theoretische Grundlagen (Stand der Technik)</w:t>
-        </w:r>
-        <w:r>
-          <w:rPr>
-            <w:webHidden/>
-          </w:rPr>
-          <w:tab/>
-        </w:r>
-        <w:r>
-          <w:rPr>
             <w:webHidden/>
           </w:rPr>
           <w:fldChar w:fldCharType="begin"/>
@@ -1278,7 +1724,7 @@
           <w:rPr>
             <w:webHidden/>
           </w:rPr>
-          <w:instrText xml:space="preserve"> PAGEREF _Toc40778576 \h </w:instrText>
+          <w:instrText xml:space="preserve"> PAGEREF _Toc40966947 \h </w:instrText>
         </w:r>
         <w:r>
           <w:rPr>
@@ -1295,517 +1741,7 @@
           <w:rPr>
             <w:webHidden/>
           </w:rPr>
-          <w:t>2</w:t>
-        </w:r>
-        <w:r>
-          <w:rPr>
-            <w:webHidden/>
-          </w:rPr>
-          <w:fldChar w:fldCharType="end"/>
-        </w:r>
-      </w:hyperlink>
-    </w:p>
-    <w:p>
-      <w:pPr>
-        <w:pStyle w:val="Verzeichnis1"/>
-        <w:rPr>
-          <w:rFonts w:asciiTheme="minorHAnsi" w:eastAsiaTheme="minorEastAsia" w:hAnsiTheme="minorHAnsi" w:cstheme="minorBidi"/>
-          <w:sz w:val="24"/>
-          <w:szCs w:val="24"/>
-          <w:lang w:val="de-CH"/>
-        </w:rPr>
-      </w:pPr>
-      <w:hyperlink w:anchor="_Toc40778577" w:history="1">
-        <w:r>
-          <w:rPr>
-            <w:rStyle w:val="Hyperlink"/>
-          </w:rPr>
-          <w:t>3</w:t>
-        </w:r>
-        <w:r>
-          <w:rPr>
-            <w:rFonts w:asciiTheme="minorHAnsi" w:eastAsiaTheme="minorEastAsia" w:hAnsiTheme="minorHAnsi" w:cstheme="minorBidi"/>
-            <w:sz w:val="24"/>
-            <w:szCs w:val="24"/>
-            <w:lang w:val="de-CH"/>
-          </w:rPr>
-          <w:tab/>
-        </w:r>
-        <w:r>
-          <w:rPr>
-            <w:rStyle w:val="Hyperlink"/>
-          </w:rPr>
-          <w:t>Resultate</w:t>
-        </w:r>
-        <w:r>
-          <w:rPr>
-            <w:webHidden/>
-          </w:rPr>
-          <w:tab/>
-        </w:r>
-        <w:r>
-          <w:rPr>
-            <w:webHidden/>
-          </w:rPr>
-          <w:fldChar w:fldCharType="begin"/>
-        </w:r>
-        <w:r>
-          <w:rPr>
-            <w:webHidden/>
-          </w:rPr>
-          <w:instrText xml:space="preserve"> PAGEREF _Toc40778577 \h </w:instrText>
-        </w:r>
-        <w:r>
-          <w:rPr>
-            <w:webHidden/>
-          </w:rPr>
-        </w:r>
-        <w:r>
-          <w:rPr>
-            <w:webHidden/>
-          </w:rPr>
-          <w:fldChar w:fldCharType="separate"/>
-        </w:r>
-        <w:r>
-          <w:rPr>
-            <w:webHidden/>
-          </w:rPr>
-          <w:t>3</w:t>
-        </w:r>
-        <w:r>
-          <w:rPr>
-            <w:webHidden/>
-          </w:rPr>
-          <w:fldChar w:fldCharType="end"/>
-        </w:r>
-      </w:hyperlink>
-    </w:p>
-    <w:p>
-      <w:pPr>
-        <w:pStyle w:val="Verzeichnis1"/>
-        <w:rPr>
-          <w:rFonts w:asciiTheme="minorHAnsi" w:eastAsiaTheme="minorEastAsia" w:hAnsiTheme="minorHAnsi" w:cstheme="minorBidi"/>
-          <w:sz w:val="24"/>
-          <w:szCs w:val="24"/>
-          <w:lang w:val="de-CH"/>
-        </w:rPr>
-      </w:pPr>
-      <w:hyperlink w:anchor="_Toc40778578" w:history="1">
-        <w:r>
-          <w:rPr>
-            <w:rStyle w:val="Hyperlink"/>
-          </w:rPr>
-          <w:t>4</w:t>
-        </w:r>
-        <w:r>
-          <w:rPr>
-            <w:rFonts w:asciiTheme="minorHAnsi" w:eastAsiaTheme="minorEastAsia" w:hAnsiTheme="minorHAnsi" w:cstheme="minorBidi"/>
-            <w:sz w:val="24"/>
-            <w:szCs w:val="24"/>
-            <w:lang w:val="de-CH"/>
-          </w:rPr>
-          <w:tab/>
-        </w:r>
-        <w:r>
-          <w:rPr>
-            <w:rStyle w:val="Hyperlink"/>
-          </w:rPr>
-          <w:t>Diskussion und Ausblicke</w:t>
-        </w:r>
-        <w:r>
-          <w:rPr>
-            <w:webHidden/>
-          </w:rPr>
-          <w:tab/>
-        </w:r>
-        <w:r>
-          <w:rPr>
-            <w:webHidden/>
-          </w:rPr>
-          <w:fldChar w:fldCharType="begin"/>
-        </w:r>
-        <w:r>
-          <w:rPr>
-            <w:webHidden/>
-          </w:rPr>
-          <w:instrText xml:space="preserve"> PAGEREF _Toc40778578 \h </w:instrText>
-        </w:r>
-        <w:r>
-          <w:rPr>
-            <w:webHidden/>
-          </w:rPr>
-        </w:r>
-        <w:r>
-          <w:rPr>
-            <w:webHidden/>
-          </w:rPr>
-          <w:fldChar w:fldCharType="separate"/>
-        </w:r>
-        <w:r>
-          <w:rPr>
-            <w:webHidden/>
-          </w:rPr>
-          <w:t>4</w:t>
-        </w:r>
-        <w:r>
-          <w:rPr>
-            <w:webHidden/>
-          </w:rPr>
-          <w:fldChar w:fldCharType="end"/>
-        </w:r>
-      </w:hyperlink>
-    </w:p>
-    <w:p>
-      <w:pPr>
-        <w:pStyle w:val="Verzeichnis1"/>
-        <w:rPr>
-          <w:rFonts w:asciiTheme="minorHAnsi" w:eastAsiaTheme="minorEastAsia" w:hAnsiTheme="minorHAnsi" w:cstheme="minorBidi"/>
-          <w:sz w:val="24"/>
-          <w:szCs w:val="24"/>
-          <w:lang w:val="de-CH"/>
-        </w:rPr>
-      </w:pPr>
-      <w:hyperlink w:anchor="_Toc40778579" w:history="1">
-        <w:r>
-          <w:rPr>
-            <w:rStyle w:val="Hyperlink"/>
-          </w:rPr>
-          <w:t>Literaturverzeichnis</w:t>
-        </w:r>
-        <w:r>
-          <w:rPr>
-            <w:webHidden/>
-          </w:rPr>
-          <w:tab/>
-        </w:r>
-        <w:r>
-          <w:rPr>
-            <w:webHidden/>
-          </w:rPr>
-          <w:fldChar w:fldCharType="begin"/>
-        </w:r>
-        <w:r>
-          <w:rPr>
-            <w:webHidden/>
-          </w:rPr>
-          <w:instrText xml:space="preserve"> PAGEREF _Toc40778579 \h </w:instrText>
-        </w:r>
-        <w:r>
-          <w:rPr>
-            <w:webHidden/>
-          </w:rPr>
-        </w:r>
-        <w:r>
-          <w:rPr>
-            <w:webHidden/>
-          </w:rPr>
-          <w:fldChar w:fldCharType="separate"/>
-        </w:r>
-        <w:r>
-          <w:rPr>
-            <w:webHidden/>
-          </w:rPr>
-          <w:t>VII</w:t>
-        </w:r>
-        <w:r>
-          <w:rPr>
-            <w:webHidden/>
-          </w:rPr>
-          <w:fldChar w:fldCharType="end"/>
-        </w:r>
-      </w:hyperlink>
-    </w:p>
-    <w:p>
-      <w:pPr>
-        <w:pStyle w:val="Verzeichnis1"/>
-        <w:rPr>
-          <w:rFonts w:asciiTheme="minorHAnsi" w:eastAsiaTheme="minorEastAsia" w:hAnsiTheme="minorHAnsi" w:cstheme="minorBidi"/>
-          <w:sz w:val="24"/>
-          <w:szCs w:val="24"/>
-          <w:lang w:val="de-CH"/>
-        </w:rPr>
-      </w:pPr>
-      <w:hyperlink w:anchor="_Toc40778580" w:history="1">
-        <w:r>
-          <w:rPr>
-            <w:rStyle w:val="Hyperlink"/>
-          </w:rPr>
-          <w:t>Anhänge</w:t>
-        </w:r>
-        <w:r>
-          <w:rPr>
-            <w:webHidden/>
-          </w:rPr>
-          <w:tab/>
-        </w:r>
-        <w:r>
-          <w:rPr>
-            <w:webHidden/>
-          </w:rPr>
-          <w:fldChar w:fldCharType="begin"/>
-        </w:r>
-        <w:r>
-          <w:rPr>
-            <w:webHidden/>
-          </w:rPr>
-          <w:instrText xml:space="preserve"> PAGEREF _Toc40778580 \h </w:instrText>
-        </w:r>
-        <w:r>
-          <w:rPr>
-            <w:webHidden/>
-          </w:rPr>
-        </w:r>
-        <w:r>
-          <w:rPr>
-            <w:webHidden/>
-          </w:rPr>
-          <w:fldChar w:fldCharType="separate"/>
-        </w:r>
-        <w:r>
-          <w:rPr>
-            <w:webHidden/>
-          </w:rPr>
-          <w:t>IX</w:t>
-        </w:r>
-        <w:r>
-          <w:rPr>
-            <w:webHidden/>
-          </w:rPr>
-          <w:fldChar w:fldCharType="end"/>
-        </w:r>
-      </w:hyperlink>
-    </w:p>
-    <w:p>
-      <w:pPr>
-        <w:pStyle w:val="Verzeichnis2"/>
-        <w:rPr>
-          <w:rFonts w:asciiTheme="minorHAnsi" w:eastAsiaTheme="minorEastAsia" w:hAnsiTheme="minorHAnsi" w:cstheme="minorBidi"/>
-          <w:sz w:val="24"/>
-          <w:szCs w:val="24"/>
-          <w:lang w:val="de-CH"/>
-        </w:rPr>
-      </w:pPr>
-      <w:hyperlink w:anchor="_Toc40778581" w:history="1">
-        <w:r>
-          <w:rPr>
-            <w:rStyle w:val="Hyperlink"/>
-          </w:rPr>
-          <w:t>Anhang 1</w:t>
-        </w:r>
-        <w:r>
-          <w:rPr>
-            <w:webHidden/>
-          </w:rPr>
-          <w:tab/>
-        </w:r>
-        <w:r>
-          <w:rPr>
-            <w:webHidden/>
-          </w:rPr>
-          <w:fldChar w:fldCharType="begin"/>
-        </w:r>
-        <w:r>
-          <w:rPr>
-            <w:webHidden/>
-          </w:rPr>
-          <w:instrText xml:space="preserve"> PAGEREF _Toc40778581 \h </w:instrText>
-        </w:r>
-        <w:r>
-          <w:rPr>
-            <w:webHidden/>
-          </w:rPr>
-        </w:r>
-        <w:r>
-          <w:rPr>
-            <w:webHidden/>
-          </w:rPr>
-          <w:fldChar w:fldCharType="separate"/>
-        </w:r>
-        <w:r>
-          <w:rPr>
-            <w:webHidden/>
-          </w:rPr>
-          <w:t>IX</w:t>
-        </w:r>
-        <w:r>
-          <w:rPr>
-            <w:webHidden/>
-          </w:rPr>
-          <w:fldChar w:fldCharType="end"/>
-        </w:r>
-      </w:hyperlink>
-    </w:p>
-    <w:p>
-      <w:pPr>
-        <w:pStyle w:val="Verzeichnis2"/>
-        <w:rPr>
-          <w:rFonts w:asciiTheme="minorHAnsi" w:eastAsiaTheme="minorEastAsia" w:hAnsiTheme="minorHAnsi" w:cstheme="minorBidi"/>
-          <w:sz w:val="24"/>
-          <w:szCs w:val="24"/>
-          <w:lang w:val="de-CH"/>
-        </w:rPr>
-      </w:pPr>
-      <w:hyperlink w:anchor="_Toc40778582" w:history="1">
-        <w:r>
-          <w:rPr>
-            <w:rStyle w:val="Hyperlink"/>
-          </w:rPr>
-          <w:t>Anhang 2</w:t>
-        </w:r>
-        <w:r>
-          <w:rPr>
-            <w:webHidden/>
-          </w:rPr>
-          <w:tab/>
-        </w:r>
-        <w:r>
-          <w:rPr>
-            <w:webHidden/>
-          </w:rPr>
-          <w:fldChar w:fldCharType="begin"/>
-        </w:r>
-        <w:r>
-          <w:rPr>
-            <w:webHidden/>
-          </w:rPr>
-          <w:instrText xml:space="preserve"> PAGEREF _Toc40778582 \h </w:instrText>
-        </w:r>
-        <w:r>
-          <w:rPr>
-            <w:webHidden/>
-          </w:rPr>
-        </w:r>
-        <w:r>
-          <w:rPr>
-            <w:webHidden/>
-          </w:rPr>
-          <w:fldChar w:fldCharType="separate"/>
-        </w:r>
-        <w:r>
-          <w:rPr>
-            <w:webHidden/>
-          </w:rPr>
-          <w:t>IX</w:t>
-        </w:r>
-        <w:r>
-          <w:rPr>
-            <w:webHidden/>
-          </w:rPr>
-          <w:fldChar w:fldCharType="end"/>
-        </w:r>
-      </w:hyperlink>
-    </w:p>
-    <w:p>
-      <w:pPr>
-        <w:pStyle w:val="Verzeichnis1"/>
-        <w:rPr>
-          <w:rFonts w:asciiTheme="minorHAnsi" w:eastAsiaTheme="minorEastAsia" w:hAnsiTheme="minorHAnsi" w:cstheme="minorBidi"/>
-          <w:sz w:val="24"/>
-          <w:szCs w:val="24"/>
-          <w:lang w:val="de-CH"/>
-        </w:rPr>
-      </w:pPr>
-      <w:hyperlink w:anchor="_Toc40778583" w:history="1">
-        <w:r>
-          <w:rPr>
-            <w:rStyle w:val="Hyperlink"/>
-          </w:rPr>
-          <w:t>Eidesstattliche Versicherung</w:t>
-        </w:r>
-        <w:r>
-          <w:rPr>
-            <w:webHidden/>
-          </w:rPr>
-          <w:tab/>
-        </w:r>
-        <w:r>
-          <w:rPr>
-            <w:webHidden/>
-          </w:rPr>
-          <w:fldChar w:fldCharType="begin"/>
-        </w:r>
-        <w:r>
-          <w:rPr>
-            <w:webHidden/>
-          </w:rPr>
-          <w:instrText xml:space="preserve"> PAGEREF _Toc40778583 \h </w:instrText>
-        </w:r>
-        <w:r>
-          <w:rPr>
-            <w:webHidden/>
-          </w:rPr>
-        </w:r>
-        <w:r>
-          <w:rPr>
-            <w:webHidden/>
-          </w:rPr>
-          <w:fldChar w:fldCharType="separate"/>
-        </w:r>
-        <w:r>
-          <w:rPr>
-            <w:webHidden/>
-          </w:rPr>
-          <w:t>X</w:t>
-        </w:r>
-        <w:r>
-          <w:rPr>
-            <w:webHidden/>
-          </w:rPr>
-          <w:fldChar w:fldCharType="end"/>
-        </w:r>
-      </w:hyperlink>
-    </w:p>
-    <w:p>
-      <w:pPr>
-        <w:pStyle w:val="Verzeichnis1"/>
-        <w:rPr>
-          <w:rFonts w:asciiTheme="minorHAnsi" w:eastAsiaTheme="minorEastAsia" w:hAnsiTheme="minorHAnsi" w:cstheme="minorBidi"/>
-          <w:sz w:val="24"/>
-          <w:szCs w:val="24"/>
-          <w:lang w:val="de-CH"/>
-        </w:rPr>
-      </w:pPr>
-      <w:hyperlink w:anchor="_Toc40778584" w:history="1">
-        <w:r>
-          <w:rPr>
-            <w:rStyle w:val="Hyperlink"/>
-          </w:rPr>
-          <w:t>Stichwortverzeichnis</w:t>
-        </w:r>
-        <w:r>
-          <w:rPr>
-            <w:webHidden/>
-          </w:rPr>
-          <w:tab/>
-        </w:r>
-        <w:r>
-          <w:rPr>
-            <w:webHidden/>
-          </w:rPr>
-          <w:fldChar w:fldCharType="begin"/>
-        </w:r>
-        <w:r>
-          <w:rPr>
-            <w:webHidden/>
-          </w:rPr>
-          <w:instrText xml:space="preserve"> PAGEREF _Toc40778584 \h </w:instrText>
-        </w:r>
-        <w:r>
-          <w:rPr>
-            <w:webHidden/>
-          </w:rPr>
-        </w:r>
-        <w:r>
-          <w:rPr>
-            <w:webHidden/>
-          </w:rPr>
-          <w:fldChar w:fldCharType="separate"/>
-        </w:r>
-        <w:r>
-          <w:rPr>
-            <w:webHidden/>
-          </w:rPr>
-          <w:t>XI</w:t>
+          <w:t>V</w:t>
         </w:r>
         <w:r>
           <w:rPr>
@@ -1833,7 +1769,7 @@
         <w:lastRenderedPageBreak/>
         <w:fldChar w:fldCharType="end"/>
       </w:r>
-      <w:bookmarkStart w:id="2" w:name="_Toc40778572"/>
+      <w:bookmarkStart w:id="2" w:name="_Toc40966938"/>
       <w:r>
         <w:t>Abbildungsverzeichnis</w:t>
       </w:r>
@@ -1897,7 +1833,7 @@
           <w:numId w:val="0"/>
         </w:numPr>
       </w:pPr>
-      <w:bookmarkStart w:id="3" w:name="_Toc40778573"/>
+      <w:bookmarkStart w:id="3" w:name="_Toc40966939"/>
       <w:r>
         <w:t>Tabellenverzeichnis</w:t>
       </w:r>
@@ -1958,7 +1894,7 @@
           <w:numId w:val="0"/>
         </w:numPr>
       </w:pPr>
-      <w:bookmarkStart w:id="4" w:name="_Toc40778574"/>
+      <w:bookmarkStart w:id="4" w:name="_Toc40966940"/>
       <w:r>
         <w:lastRenderedPageBreak/>
         <w:t>Abkürzungsverzeichnis</w:t>
@@ -2010,8 +1946,13 @@
       </w:r>
     </w:p>
     <w:p>
-      <w:r>
-        <w:t>ders. = derselbe Autor (bei Aufzählung mehrerer Werke desselben Autors</w:t>
+      <w:proofErr w:type="spellStart"/>
+      <w:r>
+        <w:t>ders</w:t>
+      </w:r>
+      <w:proofErr w:type="spellEnd"/>
+      <w:r>
+        <w:t>. = derselbe Autor (bei Aufzählung mehrerer Werke desselben Autors</w:t>
       </w:r>
     </w:p>
     <w:p>
@@ -2063,8 +2004,13 @@
       </w:r>
     </w:p>
     <w:p>
-      <w:r>
-        <w:t>Sp. = Spalte</w:t>
+      <w:proofErr w:type="spellStart"/>
+      <w:r>
+        <w:t>Sp</w:t>
+      </w:r>
+      <w:proofErr w:type="spellEnd"/>
+      <w:r>
+        <w:t>. = Spalte</w:t>
       </w:r>
     </w:p>
     <w:p>
@@ -2126,7 +2072,7 @@
       </w:pPr>
       <w:bookmarkStart w:id="5" w:name="_Ref491749133"/>
       <w:bookmarkStart w:id="6" w:name="_Ref491749190"/>
-      <w:bookmarkStart w:id="7" w:name="_Toc40778575"/>
+      <w:bookmarkStart w:id="7" w:name="_Toc40966941"/>
       <w:r>
         <w:lastRenderedPageBreak/>
         <w:t>E</w:t>
@@ -2146,28 +2092,50 @@
           <w:lang w:val="de-CH"/>
         </w:rPr>
       </w:pPr>
-      <w:bookmarkStart w:id="8" w:name="_Toc40778576"/>
+      <w:bookmarkStart w:id="8" w:name="_Toc40966942"/>
       <w:r>
         <w:rPr>
           <w:lang w:val="de-CH"/>
         </w:rPr>
         <w:lastRenderedPageBreak/>
-        <w:t>Theoretische Grundlagen (Stand der T</w:t>
-      </w:r>
+        <w:t>Theoretische Grundlagen</w:t>
+      </w:r>
+      <w:bookmarkEnd w:id="8"/>
       <w:r>
         <w:rPr>
           <w:lang w:val="de-CH"/>
         </w:rPr>
-        <w:t>echnik)</w:t>
-      </w:r>
-      <w:bookmarkEnd w:id="8"/>
-    </w:p>
-    <w:p>
-      <w:pPr>
+        <w:t xml:space="preserve"> </w:t>
+      </w:r>
+    </w:p>
+    <w:p>
+      <w:pPr>
+        <w:pStyle w:val="berschrift2"/>
         <w:rPr>
           <w:lang w:val="de-CH"/>
         </w:rPr>
       </w:pPr>
+      <w:bookmarkStart w:id="9" w:name="_Toc40966943"/>
+      <w:r>
+        <w:rPr>
+          <w:lang w:val="de-CH"/>
+        </w:rPr>
+        <w:t>Stand der T</w:t>
+      </w:r>
+      <w:r>
+        <w:rPr>
+          <w:lang w:val="de-CH"/>
+        </w:rPr>
+        <w:t>echnik</w:t>
+      </w:r>
+      <w:bookmarkEnd w:id="9"/>
+    </w:p>
+    <w:p>
+      <w:pPr>
+        <w:rPr>
+          <w:lang w:val="de-CH"/>
+        </w:rPr>
+      </w:pPr>
     </w:p>
     <w:p>
       <w:pPr>
@@ -2181,33 +2149,43 @@
       <w:pPr>
         <w:pStyle w:val="berschrift1"/>
       </w:pPr>
-      <w:bookmarkStart w:id="9" w:name="_Toc40778577"/>
+      <w:bookmarkStart w:id="10" w:name="_Toc40966944"/>
       <w:r>
         <w:lastRenderedPageBreak/>
         <w:t>Resultate</w:t>
       </w:r>
-      <w:bookmarkEnd w:id="9"/>
+      <w:bookmarkEnd w:id="10"/>
     </w:p>
     <w:p/>
     <w:p>
       <w:pPr>
         <w:pStyle w:val="Tabellenberschrift"/>
       </w:pPr>
-      <w:bookmarkStart w:id="10" w:name="_Toc428791400"/>
-      <w:bookmarkStart w:id="11" w:name="_Toc430201213"/>
+      <w:bookmarkStart w:id="11" w:name="_Toc428791400"/>
+      <w:bookmarkStart w:id="12" w:name="_Toc430201213"/>
     </w:p>
     <w:p>
       <w:pPr>
         <w:pStyle w:val="berschrift1"/>
       </w:pPr>
-      <w:bookmarkStart w:id="12" w:name="_Toc40778578"/>
-      <w:bookmarkEnd w:id="10"/>
+      <w:bookmarkStart w:id="13" w:name="_Toc40966945"/>
       <w:bookmarkEnd w:id="11"/>
+      <w:bookmarkEnd w:id="12"/>
       <w:r>
         <w:lastRenderedPageBreak/>
         <w:t>Diskussion und Ausblicke</w:t>
       </w:r>
-      <w:bookmarkEnd w:id="12"/>
+      <w:bookmarkEnd w:id="13"/>
+    </w:p>
+    <w:p>
+      <w:pPr>
+        <w:pStyle w:val="berschrift2"/>
+      </w:pPr>
+      <w:bookmarkStart w:id="14" w:name="_Toc40966946"/>
+      <w:r>
+        <w:t>Risiken</w:t>
+      </w:r>
+      <w:bookmarkEnd w:id="14"/>
     </w:p>
     <w:p/>
     <w:p/>
@@ -2232,12 +2210,12 @@
           <w:numId w:val="0"/>
         </w:numPr>
       </w:pPr>
-      <w:bookmarkStart w:id="13" w:name="_Toc40778579"/>
+      <w:bookmarkStart w:id="15" w:name="_Toc40966947"/>
       <w:r>
         <w:lastRenderedPageBreak/>
         <w:t>Literaturverzeichnis</w:t>
       </w:r>
-      <w:bookmarkEnd w:id="13"/>
+      <w:bookmarkEnd w:id="15"/>
     </w:p>
     <w:p>
       <w:pPr>
@@ -2293,6 +2271,7 @@
           <w:lang w:val="en-US"/>
         </w:rPr>
       </w:pPr>
+      <w:proofErr w:type="spellStart"/>
       <w:r>
         <w:rPr>
           <w:b/>
@@ -2301,6 +2280,7 @@
         </w:rPr>
         <w:t>Kahyyam</w:t>
       </w:r>
+      <w:proofErr w:type="spellEnd"/>
       <w:r>
         <w:rPr>
           <w:b/>
@@ -2349,7 +2329,35 @@
         <w:rPr>
           <w:lang w:val="en-US"/>
         </w:rPr>
-        <w:t xml:space="preserve">Dai, Liming / Jazar, Reza N. (Hrsg.): </w:t>
+        <w:t xml:space="preserve">Dai, Liming / </w:t>
+      </w:r>
+      <w:proofErr w:type="spellStart"/>
+      <w:r>
+        <w:rPr>
+          <w:lang w:val="en-US"/>
+        </w:rPr>
+        <w:t>Jazar</w:t>
+      </w:r>
+      <w:proofErr w:type="spellEnd"/>
+      <w:r>
+        <w:rPr>
+          <w:lang w:val="en-US"/>
+        </w:rPr>
+        <w:t>, Reza N. (</w:t>
+      </w:r>
+      <w:proofErr w:type="spellStart"/>
+      <w:r>
+        <w:rPr>
+          <w:lang w:val="en-US"/>
+        </w:rPr>
+        <w:t>Hrsg</w:t>
+      </w:r>
+      <w:proofErr w:type="spellEnd"/>
+      <w:r>
+        <w:rPr>
+          <w:lang w:val="en-US"/>
+        </w:rPr>
+        <w:t xml:space="preserve">.): </w:t>
       </w:r>
       <w:r>
         <w:rPr>
@@ -2401,6 +2409,7 @@
           <w:lang w:val="en-US"/>
         </w:rPr>
       </w:pPr>
+      <w:proofErr w:type="spellStart"/>
       <w:r>
         <w:rPr>
           <w:b/>
@@ -2409,6 +2418,7 @@
         </w:rPr>
         <w:t>Ercan</w:t>
       </w:r>
+      <w:proofErr w:type="spellEnd"/>
       <w:r>
         <w:rPr>
           <w:lang w:val="en-US"/>
@@ -2525,7 +2535,21 @@
         <w:rPr>
           <w:lang w:val="en-US"/>
         </w:rPr>
-        <w:t xml:space="preserve">Dennis Kengo (2019): </w:t>
+        <w:t xml:space="preserve">Dennis </w:t>
+      </w:r>
+      <w:proofErr w:type="spellStart"/>
+      <w:r>
+        <w:rPr>
+          <w:lang w:val="en-US"/>
+        </w:rPr>
+        <w:t>Kengo</w:t>
+      </w:r>
+      <w:proofErr w:type="spellEnd"/>
+      <w:r>
+        <w:rPr>
+          <w:lang w:val="en-US"/>
+        </w:rPr>
+        <w:t xml:space="preserve"> (2019): </w:t>
       </w:r>
       <w:r>
         <w:rPr>
@@ -2580,66 +2604,14 @@
           <w:lang w:val="en-US"/>
         </w:rPr>
         <w:br/>
-        <w:t>[Stand: 21.05.2020]</w:t>
-      </w:r>
-    </w:p>
-    <w:p>
-      <w:pPr>
-        <w:pStyle w:val="berschrift1"/>
-        <w:numPr>
-          <w:ilvl w:val="0"/>
-          <w:numId w:val="0"/>
-        </w:numPr>
-      </w:pPr>
-      <w:bookmarkStart w:id="14" w:name="_Toc40778580"/>
-      <w:r>
-        <w:lastRenderedPageBreak/>
-        <w:t>Anhänge</w:t>
-      </w:r>
-      <w:bookmarkEnd w:id="14"/>
-    </w:p>
-    <w:p>
-      <w:r>
-        <w:t>Überschrift nicht nummeriert</w:t>
-      </w:r>
-    </w:p>
-    <w:p>
-      <w:pPr>
-        <w:pStyle w:val="berschrift2"/>
-        <w:numPr>
-          <w:ilvl w:val="0"/>
-          <w:numId w:val="0"/>
-        </w:numPr>
-      </w:pPr>
-      <w:bookmarkStart w:id="15" w:name="_Toc40778581"/>
-      <w:r>
-        <w:t>Anhang 1</w:t>
-      </w:r>
-      <w:bookmarkEnd w:id="15"/>
-    </w:p>
-    <w:p>
-      <w:pPr>
-        <w:pStyle w:val="berschrift2"/>
-        <w:numPr>
-          <w:ilvl w:val="0"/>
-          <w:numId w:val="0"/>
-        </w:numPr>
-      </w:pPr>
-      <w:bookmarkStart w:id="16" w:name="_Toc40778582"/>
-      <w:r>
-        <w:t>Anhang 2</w:t>
-      </w:r>
-      <w:bookmarkEnd w:id="16"/>
-    </w:p>
-    <w:p>
-      <w:pPr>
-        <w:pStyle w:val="Literaturverzeichnis"/>
-      </w:pPr>
-    </w:p>
-    <w:p>
-      <w:pPr>
-        <w:pStyle w:val="Literaturverzeichnis"/>
-      </w:pPr>
+        <w:t>[Stand: 21.05.2020</w:t>
+      </w:r>
+      <w:r>
+        <w:rPr>
+          <w:lang w:val="en-US"/>
+        </w:rPr>
+        <w:t>]</w:t>
+      </w:r>
     </w:p>
     <w:sectPr>
       <w:headerReference w:type="default" r:id="rId16"/>
@@ -2775,7 +2747,7 @@
           <w:rPr>
             <w:noProof/>
           </w:rPr>
-          <w:t>Abkürzungsverzeichnis</w:t>
+          <w:t>Abbildungsverzeichnis</w:t>
         </w:r>
         <w:r>
           <w:rPr>
@@ -2953,7 +2925,7 @@
           <w:rPr>
             <w:noProof/>
           </w:rPr>
-          <w:t>Anhänge</w:t>
+          <w:t>Literaturverzeichnis</w:t>
         </w:r>
         <w:r>
           <w:rPr>
@@ -6543,7 +6515,7 @@
 </file>
 
 <file path=customXml/itemProps1.xml><?xml version="1.0" encoding="utf-8"?>
-<ds:datastoreItem xmlns:ds="http://schemas.openxmlformats.org/officeDocument/2006/customXml" ds:itemID="{91FFAB16-E004-7E43-BED5-FAA46EA874F7}">
+<ds:datastoreItem xmlns:ds="http://schemas.openxmlformats.org/officeDocument/2006/customXml" ds:itemID="{73930A10-621D-BE47-A3CF-8D7DE149A6D8}">
   <ds:schemaRefs>
     <ds:schemaRef ds:uri="http://schemas.openxmlformats.org/officeDocument/2006/bibliography"/>
   </ds:schemaRefs>

--- a/IoT Autonomous Driving.docx
+++ b/IoT Autonomous Driving.docx
@@ -2177,17 +2177,12 @@
       </w:r>
       <w:bookmarkEnd w:id="13"/>
     </w:p>
-    <w:p>
-      <w:pPr>
-        <w:pStyle w:val="berschrift2"/>
-      </w:pPr>
-      <w:bookmarkStart w:id="14" w:name="_Toc40966946"/>
-      <w:r>
-        <w:t>Risiken</w:t>
-      </w:r>
-      <w:bookmarkEnd w:id="14"/>
-    </w:p>
     <w:p/>
+    <w:p>
+      <w:pPr>
+        <w:pStyle w:val="berschrift1"/>
+      </w:pPr>
+    </w:p>
     <w:p/>
     <w:p/>
     <w:p>
@@ -2210,12 +2205,12 @@
           <w:numId w:val="0"/>
         </w:numPr>
       </w:pPr>
-      <w:bookmarkStart w:id="15" w:name="_Toc40966947"/>
+      <w:bookmarkStart w:id="14" w:name="_Toc40966947"/>
       <w:r>
         <w:lastRenderedPageBreak/>
         <w:t>Literaturverzeichnis</w:t>
       </w:r>
-      <w:bookmarkEnd w:id="15"/>
+      <w:bookmarkEnd w:id="14"/>
     </w:p>
     <w:p>
       <w:pPr>
@@ -2747,7 +2742,7 @@
           <w:rPr>
             <w:noProof/>
           </w:rPr>
-          <w:t>Abbildungsverzeichnis</w:t>
+          <w:t>Abkürzungsverzeichnis</w:t>
         </w:r>
         <w:r>
           <w:rPr>
@@ -2824,7 +2819,7 @@
           <w:rPr>
             <w:noProof/>
           </w:rPr>
-          <w:t>4</w:t>
+          <w:t>3</w:t>
         </w:r>
         <w:r>
           <w:rPr>
@@ -2848,7 +2843,7 @@
           <w:rPr>
             <w:noProof/>
           </w:rPr>
-          <w:t>Diskussion und Ausblicke</w:t>
+          <w:t>Resultate</w:t>
         </w:r>
         <w:r>
           <w:rPr>
@@ -6515,7 +6510,7 @@
 </file>
 
 <file path=customXml/itemProps1.xml><?xml version="1.0" encoding="utf-8"?>
-<ds:datastoreItem xmlns:ds="http://schemas.openxmlformats.org/officeDocument/2006/customXml" ds:itemID="{73930A10-621D-BE47-A3CF-8D7DE149A6D8}">
+<ds:datastoreItem xmlns:ds="http://schemas.openxmlformats.org/officeDocument/2006/customXml" ds:itemID="{8819C4AC-E675-3A49-B9C0-8207FB235EC8}">
   <ds:schemaRefs>
     <ds:schemaRef ds:uri="http://schemas.openxmlformats.org/officeDocument/2006/bibliography"/>
   </ds:schemaRefs>

--- a/IoT Autonomous Driving.docx
+++ b/IoT Autonomous Driving.docx
@@ -959,7 +959,7 @@
           <w:numId w:val="0"/>
         </w:numPr>
       </w:pPr>
-      <w:bookmarkStart w:id="1" w:name="_Toc40966937"/>
+      <w:bookmarkStart w:id="1" w:name="_Toc40984730"/>
       <w:r>
         <w:lastRenderedPageBreak/>
         <w:t>Inhaltsverzeichnis</w:t>
@@ -995,7 +995,7 @@
         </w:rPr>
         <w:fldChar w:fldCharType="separate"/>
       </w:r>
-      <w:hyperlink w:anchor="_Toc40966937" w:history="1">
+      <w:hyperlink w:anchor="_Toc40984730" w:history="1">
         <w:r>
           <w:rPr>
             <w:rStyle w:val="Hyperlink"/>
@@ -1018,7 +1018,7 @@
           <w:rPr>
             <w:webHidden/>
           </w:rPr>
-          <w:instrText xml:space="preserve"> PAGEREF _Toc40966937 \h </w:instrText>
+          <w:instrText xml:space="preserve"> PAGEREF _Toc40984730 \h </w:instrText>
         </w:r>
         <w:r>
           <w:rPr>
@@ -1056,7 +1056,7 @@
           <w:lang w:val="de-CH"/>
         </w:rPr>
       </w:pPr>
-      <w:hyperlink w:anchor="_Toc40966938" w:history="1">
+      <w:hyperlink w:anchor="_Toc40984731" w:history="1">
         <w:r>
           <w:rPr>
             <w:rStyle w:val="Hyperlink"/>
@@ -1079,7 +1079,7 @@
           <w:rPr>
             <w:webHidden/>
           </w:rPr>
-          <w:instrText xml:space="preserve"> PAGEREF _Toc40966938 \h </w:instrText>
+          <w:instrText xml:space="preserve"> PAGEREF _Toc40984731 \h </w:instrText>
         </w:r>
         <w:r>
           <w:rPr>
@@ -1117,7 +1117,7 @@
           <w:lang w:val="de-CH"/>
         </w:rPr>
       </w:pPr>
-      <w:hyperlink w:anchor="_Toc40966939" w:history="1">
+      <w:hyperlink w:anchor="_Toc40984732" w:history="1">
         <w:r>
           <w:rPr>
             <w:rStyle w:val="Hyperlink"/>
@@ -1140,7 +1140,7 @@
           <w:rPr>
             <w:webHidden/>
           </w:rPr>
-          <w:instrText xml:space="preserve"> PAGEREF _Toc40966939 \h </w:instrText>
+          <w:instrText xml:space="preserve"> PAGEREF _Toc40984732 \h </w:instrText>
         </w:r>
         <w:r>
           <w:rPr>
@@ -1178,7 +1178,7 @@
           <w:lang w:val="de-CH"/>
         </w:rPr>
       </w:pPr>
-      <w:hyperlink w:anchor="_Toc40966940" w:history="1">
+      <w:hyperlink w:anchor="_Toc40984733" w:history="1">
         <w:r>
           <w:rPr>
             <w:rStyle w:val="Hyperlink"/>
@@ -1201,7 +1201,7 @@
           <w:rPr>
             <w:webHidden/>
           </w:rPr>
-          <w:instrText xml:space="preserve"> PAGEREF _Toc40966940 \h </w:instrText>
+          <w:instrText xml:space="preserve"> PAGEREF _Toc40984733 \h </w:instrText>
         </w:r>
         <w:r>
           <w:rPr>
@@ -1239,7 +1239,7 @@
           <w:lang w:val="de-CH"/>
         </w:rPr>
       </w:pPr>
-      <w:hyperlink w:anchor="_Toc40966941" w:history="1">
+      <w:hyperlink w:anchor="_Toc40984734" w:history="1">
         <w:r>
           <w:rPr>
             <w:rStyle w:val="Hyperlink"/>
@@ -1278,7 +1278,7 @@
           <w:rPr>
             <w:webHidden/>
           </w:rPr>
-          <w:instrText xml:space="preserve"> PAGEREF _Toc40966941 \h </w:instrText>
+          <w:instrText xml:space="preserve"> PAGEREF _Toc40984734 \h </w:instrText>
         </w:r>
         <w:r>
           <w:rPr>
@@ -1316,7 +1316,7 @@
           <w:lang w:val="de-CH"/>
         </w:rPr>
       </w:pPr>
-      <w:hyperlink w:anchor="_Toc40966942" w:history="1">
+      <w:hyperlink w:anchor="_Toc40984735" w:history="1">
         <w:r>
           <w:rPr>
             <w:rStyle w:val="Hyperlink"/>
@@ -1357,7 +1357,7 @@
           <w:rPr>
             <w:webHidden/>
           </w:rPr>
-          <w:instrText xml:space="preserve"> PAGEREF _Toc40966942 \h </w:instrText>
+          <w:instrText xml:space="preserve"> PAGEREF _Toc40984735 \h </w:instrText>
         </w:r>
         <w:r>
           <w:rPr>
@@ -1394,7 +1394,7 @@
           <w:lang w:val="de-CH"/>
         </w:rPr>
       </w:pPr>
-      <w:hyperlink w:anchor="_Toc40966943" w:history="1">
+      <w:hyperlink w:anchor="_Toc40984736" w:history="1">
         <w:r>
           <w:rPr>
             <w:rStyle w:val="Hyperlink"/>
@@ -1434,7 +1434,7 @@
           <w:rPr>
             <w:webHidden/>
           </w:rPr>
-          <w:instrText xml:space="preserve"> PAGEREF _Toc40966943 \h </w:instrText>
+          <w:instrText xml:space="preserve"> PAGEREF _Toc40984736 \h </w:instrText>
         </w:r>
         <w:r>
           <w:rPr>
@@ -1472,7 +1472,7 @@
           <w:lang w:val="de-CH"/>
         </w:rPr>
       </w:pPr>
-      <w:hyperlink w:anchor="_Toc40966944" w:history="1">
+      <w:hyperlink w:anchor="_Toc40984737" w:history="1">
         <w:r>
           <w:rPr>
             <w:rStyle w:val="Hyperlink"/>
@@ -1511,7 +1511,7 @@
           <w:rPr>
             <w:webHidden/>
           </w:rPr>
-          <w:instrText xml:space="preserve"> PAGEREF _Toc40966944 \h </w:instrText>
+          <w:instrText xml:space="preserve"> PAGEREF _Toc40984737 \h </w:instrText>
         </w:r>
         <w:r>
           <w:rPr>
@@ -1549,7 +1549,7 @@
           <w:lang w:val="de-CH"/>
         </w:rPr>
       </w:pPr>
-      <w:hyperlink w:anchor="_Toc40966945" w:history="1">
+      <w:hyperlink w:anchor="_Toc40984738" w:history="1">
         <w:r>
           <w:rPr>
             <w:rStyle w:val="Hyperlink"/>
@@ -1588,82 +1588,7 @@
           <w:rPr>
             <w:webHidden/>
           </w:rPr>
-          <w:instrText xml:space="preserve"> PAGEREF _Toc40966945 \h </w:instrText>
-        </w:r>
-        <w:r>
-          <w:rPr>
-            <w:webHidden/>
-          </w:rPr>
-        </w:r>
-        <w:r>
-          <w:rPr>
-            <w:webHidden/>
-          </w:rPr>
-          <w:fldChar w:fldCharType="separate"/>
-        </w:r>
-        <w:r>
-          <w:rPr>
-            <w:webHidden/>
-          </w:rPr>
-          <w:t>4</w:t>
-        </w:r>
-        <w:r>
-          <w:rPr>
-            <w:webHidden/>
-          </w:rPr>
-          <w:fldChar w:fldCharType="end"/>
-        </w:r>
-      </w:hyperlink>
-    </w:p>
-    <w:p>
-      <w:pPr>
-        <w:pStyle w:val="Verzeichnis2"/>
-        <w:rPr>
-          <w:rFonts w:asciiTheme="minorHAnsi" w:eastAsiaTheme="minorEastAsia" w:hAnsiTheme="minorHAnsi" w:cstheme="minorBidi"/>
-          <w:sz w:val="24"/>
-          <w:szCs w:val="24"/>
-          <w:lang w:val="de-CH"/>
-        </w:rPr>
-      </w:pPr>
-      <w:hyperlink w:anchor="_Toc40966946" w:history="1">
-        <w:r>
-          <w:rPr>
-            <w:rStyle w:val="Hyperlink"/>
-          </w:rPr>
-          <w:t>4.1</w:t>
-        </w:r>
-        <w:r>
-          <w:rPr>
-            <w:rFonts w:asciiTheme="minorHAnsi" w:eastAsiaTheme="minorEastAsia" w:hAnsiTheme="minorHAnsi" w:cstheme="minorBidi"/>
-            <w:sz w:val="24"/>
-            <w:szCs w:val="24"/>
-            <w:lang w:val="de-CH"/>
-          </w:rPr>
-          <w:tab/>
-        </w:r>
-        <w:r>
-          <w:rPr>
-            <w:rStyle w:val="Hyperlink"/>
-          </w:rPr>
-          <w:t>Risiken</w:t>
-        </w:r>
-        <w:r>
-          <w:rPr>
-            <w:webHidden/>
-          </w:rPr>
-          <w:tab/>
-        </w:r>
-        <w:r>
-          <w:rPr>
-            <w:webHidden/>
-          </w:rPr>
-          <w:fldChar w:fldCharType="begin"/>
-        </w:r>
-        <w:r>
-          <w:rPr>
-            <w:webHidden/>
-          </w:rPr>
-          <w:instrText xml:space="preserve"> PAGEREF _Toc40966946 \h </w:instrText>
+          <w:instrText xml:space="preserve"> PAGEREF _Toc40984738 \h </w:instrText>
         </w:r>
         <w:r>
           <w:rPr>
@@ -1701,7 +1626,7 @@
           <w:lang w:val="de-CH"/>
         </w:rPr>
       </w:pPr>
-      <w:hyperlink w:anchor="_Toc40966947" w:history="1">
+      <w:hyperlink w:anchor="_Toc40984739" w:history="1">
         <w:r>
           <w:rPr>
             <w:rStyle w:val="Hyperlink"/>
@@ -1724,7 +1649,7 @@
           <w:rPr>
             <w:webHidden/>
           </w:rPr>
-          <w:instrText xml:space="preserve"> PAGEREF _Toc40966947 \h </w:instrText>
+          <w:instrText xml:space="preserve"> PAGEREF _Toc40984739 \h </w:instrText>
         </w:r>
         <w:r>
           <w:rPr>
@@ -1769,7 +1694,7 @@
         <w:lastRenderedPageBreak/>
         <w:fldChar w:fldCharType="end"/>
       </w:r>
-      <w:bookmarkStart w:id="2" w:name="_Toc40966938"/>
+      <w:bookmarkStart w:id="2" w:name="_Toc40984731"/>
       <w:r>
         <w:t>Abbildungsverzeichnis</w:t>
       </w:r>
@@ -1833,7 +1758,7 @@
           <w:numId w:val="0"/>
         </w:numPr>
       </w:pPr>
-      <w:bookmarkStart w:id="3" w:name="_Toc40966939"/>
+      <w:bookmarkStart w:id="3" w:name="_Toc40984732"/>
       <w:r>
         <w:t>Tabellenverzeichnis</w:t>
       </w:r>
@@ -1894,7 +1819,7 @@
           <w:numId w:val="0"/>
         </w:numPr>
       </w:pPr>
-      <w:bookmarkStart w:id="4" w:name="_Toc40966940"/>
+      <w:bookmarkStart w:id="4" w:name="_Toc40984733"/>
       <w:r>
         <w:lastRenderedPageBreak/>
         <w:t>Abkürzungsverzeichnis</w:t>
@@ -2072,7 +1997,7 @@
       </w:pPr>
       <w:bookmarkStart w:id="5" w:name="_Ref491749133"/>
       <w:bookmarkStart w:id="6" w:name="_Ref491749190"/>
-      <w:bookmarkStart w:id="7" w:name="_Toc40966941"/>
+      <w:bookmarkStart w:id="7" w:name="_Toc40984734"/>
       <w:r>
         <w:lastRenderedPageBreak/>
         <w:t>E</w:t>
@@ -2092,7 +2017,7 @@
           <w:lang w:val="de-CH"/>
         </w:rPr>
       </w:pPr>
-      <w:bookmarkStart w:id="8" w:name="_Toc40966942"/>
+      <w:bookmarkStart w:id="8" w:name="_Toc40984735"/>
       <w:r>
         <w:rPr>
           <w:lang w:val="de-CH"/>
@@ -2115,7 +2040,7 @@
           <w:lang w:val="de-CH"/>
         </w:rPr>
       </w:pPr>
-      <w:bookmarkStart w:id="9" w:name="_Toc40966943"/>
+      <w:bookmarkStart w:id="9" w:name="_Toc40984736"/>
       <w:r>
         <w:rPr>
           <w:lang w:val="de-CH"/>
@@ -2149,7 +2074,7 @@
       <w:pPr>
         <w:pStyle w:val="berschrift1"/>
       </w:pPr>
-      <w:bookmarkStart w:id="10" w:name="_Toc40966944"/>
+      <w:bookmarkStart w:id="10" w:name="_Toc40984737"/>
       <w:r>
         <w:lastRenderedPageBreak/>
         <w:t>Resultate</w:t>
@@ -2168,7 +2093,7 @@
       <w:pPr>
         <w:pStyle w:val="berschrift1"/>
       </w:pPr>
-      <w:bookmarkStart w:id="13" w:name="_Toc40966945"/>
+      <w:bookmarkStart w:id="13" w:name="_Toc40984738"/>
       <w:bookmarkEnd w:id="11"/>
       <w:bookmarkEnd w:id="12"/>
       <w:r>
@@ -2178,11 +2103,6 @@
       <w:bookmarkEnd w:id="13"/>
     </w:p>
     <w:p/>
-    <w:p>
-      <w:pPr>
-        <w:pStyle w:val="berschrift1"/>
-      </w:pPr>
-    </w:p>
     <w:p/>
     <w:p/>
     <w:p>
@@ -2205,7 +2125,7 @@
           <w:numId w:val="0"/>
         </w:numPr>
       </w:pPr>
-      <w:bookmarkStart w:id="14" w:name="_Toc40966947"/>
+      <w:bookmarkStart w:id="14" w:name="_Toc40984739"/>
       <w:r>
         <w:lastRenderedPageBreak/>
         <w:t>Literaturverzeichnis</w:t>
@@ -2742,7 +2662,7 @@
           <w:rPr>
             <w:noProof/>
           </w:rPr>
-          <w:t>Abkürzungsverzeichnis</w:t>
+          <w:t>Abbildungsverzeichnis</w:t>
         </w:r>
         <w:r>
           <w:rPr>
@@ -2819,7 +2739,7 @@
           <w:rPr>
             <w:noProof/>
           </w:rPr>
-          <w:t>3</w:t>
+          <w:t>4</w:t>
         </w:r>
         <w:r>
           <w:rPr>
@@ -2843,7 +2763,7 @@
           <w:rPr>
             <w:noProof/>
           </w:rPr>
-          <w:t>Resultate</w:t>
+          <w:t>Diskussion und Ausblicke</w:t>
         </w:r>
         <w:r>
           <w:rPr>
@@ -6510,7 +6430,7 @@
 </file>
 
 <file path=customXml/itemProps1.xml><?xml version="1.0" encoding="utf-8"?>
-<ds:datastoreItem xmlns:ds="http://schemas.openxmlformats.org/officeDocument/2006/customXml" ds:itemID="{8819C4AC-E675-3A49-B9C0-8207FB235EC8}">
+<ds:datastoreItem xmlns:ds="http://schemas.openxmlformats.org/officeDocument/2006/customXml" ds:itemID="{659E9037-77B7-2247-AC1A-2BFB13BB7AA6}">
   <ds:schemaRefs>
     <ds:schemaRef ds:uri="http://schemas.openxmlformats.org/officeDocument/2006/bibliography"/>
   </ds:schemaRefs>

--- a/IoT Autonomous Driving.docx
+++ b/IoT Autonomous Driving.docx
@@ -7,6 +7,7 @@
         <w:pStyle w:val="Indexberschrift"/>
         <w:rPr>
           <w:rFonts w:ascii="Arial" w:hAnsi="Arial" w:cs="Arial"/>
+          <w:lang w:val="de-CH"/>
         </w:rPr>
       </w:pPr>
     </w:p>
@@ -15,6 +16,7 @@
         <w:rPr>
           <w:rFonts w:ascii="Arial" w:hAnsi="Arial" w:cs="Arial"/>
           <w:b/>
+          <w:lang w:val="de-CH"/>
         </w:rPr>
       </w:pPr>
     </w:p>
@@ -23,6 +25,7 @@
         <w:rPr>
           <w:rFonts w:ascii="Arial" w:hAnsi="Arial" w:cs="Arial"/>
           <w:b/>
+          <w:lang w:val="de-CH"/>
         </w:rPr>
       </w:pPr>
     </w:p>
@@ -31,6 +34,7 @@
         <w:rPr>
           <w:rFonts w:ascii="Arial" w:hAnsi="Arial" w:cs="Arial"/>
           <w:b/>
+          <w:lang w:val="de-CH"/>
         </w:rPr>
       </w:pPr>
     </w:p>
@@ -41,6 +45,7 @@
           <w:rFonts w:ascii="Arial" w:hAnsi="Arial" w:cs="Arial"/>
           <w:sz w:val="48"/>
           <w:szCs w:val="48"/>
+          <w:lang w:val="de-CH"/>
         </w:rPr>
       </w:pPr>
     </w:p>
@@ -51,6 +56,7 @@
           <w:rFonts w:ascii="Arial" w:hAnsi="Arial" w:cs="Arial"/>
           <w:sz w:val="48"/>
           <w:szCs w:val="48"/>
+          <w:lang w:val="de-CH"/>
         </w:rPr>
       </w:pPr>
     </w:p>
@@ -61,27 +67,25 @@
           <w:rFonts w:ascii="Arial" w:hAnsi="Arial" w:cs="Arial"/>
           <w:sz w:val="44"/>
           <w:szCs w:val="44"/>
-          <w:lang w:val="en-US"/>
-        </w:rPr>
-      </w:pPr>
-      <w:proofErr w:type="spellStart"/>
+          <w:lang w:val="de-CH"/>
+        </w:rPr>
+      </w:pPr>
       <w:r>
         <w:rPr>
           <w:rFonts w:ascii="Arial" w:hAnsi="Arial" w:cs="Arial"/>
           <w:sz w:val="44"/>
           <w:szCs w:val="44"/>
-          <w:lang w:val="en-US"/>
+          <w:lang w:val="de-CH"/>
         </w:rPr>
         <w:t>Fachtext</w:t>
       </w:r>
-      <w:proofErr w:type="spellEnd"/>
     </w:p>
     <w:p>
       <w:pPr>
         <w:rPr>
           <w:rFonts w:ascii="Arial" w:hAnsi="Arial" w:cs="Arial"/>
           <w:b/>
-          <w:lang w:val="en-US"/>
+          <w:lang w:val="de-CH"/>
         </w:rPr>
       </w:pPr>
     </w:p>
@@ -93,7 +97,7 @@
           <w:b/>
           <w:sz w:val="56"/>
           <w:szCs w:val="56"/>
-          <w:lang w:val="en-US"/>
+          <w:lang w:val="de-CH"/>
         </w:rPr>
       </w:pPr>
       <w:r>
@@ -102,6 +106,7 @@
           <w:noProof/>
           <w:sz w:val="72"/>
           <w:szCs w:val="72"/>
+          <w:lang w:val="de-CH"/>
         </w:rPr>
         <mc:AlternateContent>
           <mc:Choice Requires="wps">
@@ -339,9 +344,19 @@
           <w:b/>
           <w:sz w:val="72"/>
           <w:szCs w:val="72"/>
-          <w:lang w:val="en-US"/>
-        </w:rPr>
-        <w:t>Internet of Thi</w:t>
+          <w:lang w:val="de-CH"/>
+        </w:rPr>
+        <w:t>Internet of Things</w:t>
+      </w:r>
+      <w:r>
+        <w:rPr>
+          <w:rFonts w:ascii="Arial" w:hAnsi="Arial" w:cs="Arial"/>
+          <w:b/>
+          <w:sz w:val="60"/>
+          <w:szCs w:val="60"/>
+          <w:lang w:val="de-CH"/>
+        </w:rPr>
+        <w:br/>
       </w:r>
       <w:r>
         <w:rPr>
@@ -349,37 +364,17 @@
           <w:b/>
           <w:sz w:val="72"/>
           <w:szCs w:val="72"/>
-          <w:lang w:val="en-US"/>
-        </w:rPr>
-        <w:t>ngs</w:t>
-      </w:r>
-      <w:r>
+          <w:lang w:val="de-CH"/>
+        </w:rPr>
+        <w:t>Autonomes Fahren</w:t>
+      </w:r>
+    </w:p>
+    <w:p>
+      <w:pPr>
+        <w:jc w:val="left"/>
         <w:rPr>
           <w:rFonts w:ascii="Arial" w:hAnsi="Arial" w:cs="Arial"/>
-          <w:b/>
-          <w:sz w:val="60"/>
-          <w:szCs w:val="60"/>
-          <w:lang w:val="en-US"/>
-        </w:rPr>
-        <w:br/>
-      </w:r>
-      <w:r>
-        <w:rPr>
-          <w:rFonts w:ascii="Arial" w:hAnsi="Arial" w:cs="Arial"/>
-          <w:b/>
-          <w:sz w:val="72"/>
-          <w:szCs w:val="72"/>
-          <w:lang w:val="en-US"/>
-        </w:rPr>
-        <w:t>Autonomous Driving</w:t>
-      </w:r>
-    </w:p>
-    <w:p>
-      <w:pPr>
-        <w:jc w:val="left"/>
-        <w:rPr>
-          <w:rFonts w:ascii="Arial" w:hAnsi="Arial" w:cs="Arial"/>
-          <w:lang w:val="en-US"/>
+          <w:lang w:val="de-CH"/>
         </w:rPr>
       </w:pPr>
     </w:p>
@@ -391,7 +386,7 @@
           <w:b/>
           <w:i/>
           <w:color w:val="FF0000"/>
-          <w:lang w:val="en-US"/>
+          <w:lang w:val="de-CH"/>
         </w:rPr>
       </w:pPr>
     </w:p>
@@ -403,7 +398,7 @@
           <w:b/>
           <w:i/>
           <w:color w:val="FF0000"/>
-          <w:lang w:val="en-US"/>
+          <w:lang w:val="de-CH"/>
         </w:rPr>
       </w:pPr>
     </w:p>
@@ -415,7 +410,7 @@
           <w:b/>
           <w:i/>
           <w:color w:val="FF0000"/>
-          <w:lang w:val="en-US"/>
+          <w:lang w:val="de-CH"/>
         </w:rPr>
       </w:pPr>
     </w:p>
@@ -427,7 +422,7 @@
           <w:b/>
           <w:i/>
           <w:color w:val="FF0000"/>
-          <w:lang w:val="en-US"/>
+          <w:lang w:val="de-CH"/>
         </w:rPr>
       </w:pPr>
     </w:p>
@@ -439,7 +434,7 @@
           <w:b/>
           <w:i/>
           <w:color w:val="FF0000"/>
-          <w:lang w:val="en-US"/>
+          <w:lang w:val="de-CH"/>
         </w:rPr>
       </w:pPr>
     </w:p>
@@ -449,64 +444,62 @@
         <w:rPr>
           <w:rFonts w:ascii="Arial" w:hAnsi="Arial" w:cs="Arial"/>
           <w:bCs/>
-          <w:lang w:val="en-US"/>
-        </w:rPr>
-      </w:pPr>
-      <w:proofErr w:type="spellStart"/>
+          <w:lang w:val="de-CH"/>
+        </w:rPr>
+      </w:pPr>
       <w:r>
         <w:rPr>
           <w:rFonts w:ascii="Arial" w:hAnsi="Arial" w:cs="Arial"/>
-          <w:lang w:val="en-US"/>
+          <w:lang w:val="de-CH"/>
         </w:rPr>
         <w:t>Autor</w:t>
       </w:r>
       <w:r>
         <w:rPr>
           <w:rFonts w:ascii="Arial" w:hAnsi="Arial" w:cs="Arial"/>
-          <w:lang w:val="en-US"/>
+          <w:lang w:val="de-CH"/>
         </w:rPr>
         <w:t>en</w:t>
       </w:r>
-      <w:proofErr w:type="spellEnd"/>
       <w:r>
         <w:rPr>
           <w:rFonts w:ascii="Arial" w:hAnsi="Arial" w:cs="Arial"/>
-          <w:lang w:val="en-US"/>
+          <w:lang w:val="de-CH"/>
         </w:rPr>
         <w:t>:</w:t>
       </w:r>
       <w:r>
         <w:rPr>
           <w:rFonts w:ascii="Arial" w:hAnsi="Arial" w:cs="Arial"/>
-          <w:lang w:val="en-US"/>
+          <w:lang w:val="de-CH"/>
         </w:rPr>
         <w:tab/>
       </w:r>
       <w:r>
         <w:rPr>
           <w:rFonts w:ascii="Arial" w:hAnsi="Arial" w:cs="Arial"/>
-          <w:lang w:val="en-US"/>
+          <w:lang w:val="de-CH"/>
         </w:rPr>
         <w:tab/>
       </w:r>
       <w:r>
         <w:rPr>
           <w:rFonts w:ascii="Arial" w:hAnsi="Arial" w:cs="Arial"/>
-          <w:lang w:val="en-US"/>
+          <w:lang w:val="de-CH"/>
         </w:rPr>
         <w:tab/>
       </w:r>
       <w:r>
         <w:rPr>
           <w:rFonts w:ascii="Arial" w:hAnsi="Arial" w:cs="Arial"/>
-          <w:lang w:val="en-US"/>
+          <w:lang w:val="de-CH"/>
         </w:rPr>
         <w:tab/>
       </w:r>
       <w:r>
         <w:rPr>
           <w:rFonts w:ascii="Arial" w:hAnsi="Arial" w:cs="Arial"/>
-          <w:lang w:val="en-US"/>
+          <w:lang w:val="de-CH"/>
         </w:rPr>
         <w:tab/>
       </w:r>
@@ -514,35 +507,33 @@
         <w:rPr>
           <w:rFonts w:ascii="Arial" w:hAnsi="Arial" w:cs="Arial"/>
           <w:bCs/>
-          <w:lang w:val="en-US"/>
-        </w:rPr>
-        <w:t xml:space="preserve">Oliver </w:t>
-      </w:r>
-      <w:proofErr w:type="spellStart"/>
-      <w:r>
+          <w:lang w:val="de-CH"/>
+        </w:rPr>
+        <w:t>Oliver Corrodi</w:t>
+      </w:r>
+    </w:p>
+    <w:p>
+      <w:pPr>
+        <w:jc w:val="left"/>
         <w:rPr>
           <w:rFonts w:ascii="Arial" w:hAnsi="Arial" w:cs="Arial"/>
           <w:bCs/>
-          <w:lang w:val="en-US"/>
-        </w:rPr>
-        <w:t>Corrodi</w:t>
-      </w:r>
-      <w:proofErr w:type="spellEnd"/>
-    </w:p>
-    <w:p>
-      <w:pPr>
-        <w:jc w:val="left"/>
+          <w:lang w:val="de-CH"/>
+        </w:rPr>
+      </w:pPr>
+      <w:r>
         <w:rPr>
           <w:rFonts w:ascii="Arial" w:hAnsi="Arial" w:cs="Arial"/>
           <w:bCs/>
-          <w:lang w:val="en-US"/>
-        </w:rPr>
-      </w:pPr>
+          <w:lang w:val="de-CH"/>
+        </w:rPr>
+        <w:tab/>
+      </w:r>
       <w:r>
         <w:rPr>
           <w:rFonts w:ascii="Arial" w:hAnsi="Arial" w:cs="Arial"/>
           <w:bCs/>
-          <w:lang w:val="en-US"/>
+          <w:lang w:val="de-CH"/>
         </w:rPr>
         <w:tab/>
       </w:r>
@@ -550,7 +541,7 @@
         <w:rPr>
           <w:rFonts w:ascii="Arial" w:hAnsi="Arial" w:cs="Arial"/>
           <w:bCs/>
-          <w:lang w:val="en-US"/>
+          <w:lang w:val="de-CH"/>
         </w:rPr>
         <w:tab/>
       </w:r>
@@ -558,7 +549,7 @@
         <w:rPr>
           <w:rFonts w:ascii="Arial" w:hAnsi="Arial" w:cs="Arial"/>
           <w:bCs/>
-          <w:lang w:val="en-US"/>
+          <w:lang w:val="de-CH"/>
         </w:rPr>
         <w:tab/>
       </w:r>
@@ -566,7 +557,7 @@
         <w:rPr>
           <w:rFonts w:ascii="Arial" w:hAnsi="Arial" w:cs="Arial"/>
           <w:bCs/>
-          <w:lang w:val="en-US"/>
+          <w:lang w:val="de-CH"/>
         </w:rPr>
         <w:tab/>
       </w:r>
@@ -574,7 +565,7 @@
         <w:rPr>
           <w:rFonts w:ascii="Arial" w:hAnsi="Arial" w:cs="Arial"/>
           <w:bCs/>
-          <w:lang w:val="en-US"/>
+          <w:lang w:val="de-CH"/>
         </w:rPr>
         <w:tab/>
       </w:r>
@@ -582,61 +573,58 @@
         <w:rPr>
           <w:rFonts w:ascii="Arial" w:hAnsi="Arial" w:cs="Arial"/>
           <w:bCs/>
-          <w:lang w:val="en-US"/>
+          <w:lang w:val="de-CH"/>
         </w:rPr>
         <w:tab/>
-      </w:r>
-      <w:r>
+        <w:t>Erman Zankov</w:t>
+      </w:r>
+    </w:p>
+    <w:p>
+      <w:pPr>
+        <w:jc w:val="left"/>
         <w:rPr>
           <w:rFonts w:ascii="Arial" w:hAnsi="Arial" w:cs="Arial"/>
           <w:bCs/>
-          <w:lang w:val="en-US"/>
-        </w:rPr>
-        <w:tab/>
-      </w:r>
-      <w:proofErr w:type="spellStart"/>
+          <w:lang w:val="de-CH"/>
+        </w:rPr>
+      </w:pPr>
       <w:r>
         <w:rPr>
           <w:rFonts w:ascii="Arial" w:hAnsi="Arial" w:cs="Arial"/>
           <w:bCs/>
-          <w:lang w:val="en-US"/>
-        </w:rPr>
-        <w:t>Erman</w:t>
-      </w:r>
-      <w:proofErr w:type="spellEnd"/>
+          <w:lang w:val="de-CH"/>
+        </w:rPr>
+        <w:tab/>
+      </w:r>
       <w:r>
         <w:rPr>
           <w:rFonts w:ascii="Arial" w:hAnsi="Arial" w:cs="Arial"/>
           <w:bCs/>
-          <w:lang w:val="en-US"/>
-        </w:rPr>
-        <w:t xml:space="preserve"> </w:t>
-      </w:r>
-      <w:proofErr w:type="spellStart"/>
+          <w:lang w:val="de-CH"/>
+        </w:rPr>
+        <w:tab/>
+      </w:r>
       <w:r>
         <w:rPr>
           <w:rFonts w:ascii="Arial" w:hAnsi="Arial" w:cs="Arial"/>
           <w:bCs/>
-          <w:lang w:val="en-US"/>
-        </w:rPr>
-        <w:t>Zankov</w:t>
-      </w:r>
-      <w:proofErr w:type="spellEnd"/>
-    </w:p>
-    <w:p>
-      <w:pPr>
-        <w:jc w:val="left"/>
+          <w:lang w:val="de-CH"/>
+        </w:rPr>
+        <w:tab/>
+      </w:r>
+      <w:r>
         <w:rPr>
           <w:rFonts w:ascii="Arial" w:hAnsi="Arial" w:cs="Arial"/>
           <w:bCs/>
-          <w:lang w:val="en-US"/>
-        </w:rPr>
-      </w:pPr>
+          <w:lang w:val="de-CH"/>
+        </w:rPr>
+        <w:tab/>
+      </w:r>
       <w:r>
         <w:rPr>
           <w:rFonts w:ascii="Arial" w:hAnsi="Arial" w:cs="Arial"/>
           <w:bCs/>
-          <w:lang w:val="en-US"/>
+          <w:lang w:val="de-CH"/>
         </w:rPr>
         <w:tab/>
       </w:r>
@@ -644,7 +632,7 @@
         <w:rPr>
           <w:rFonts w:ascii="Arial" w:hAnsi="Arial" w:cs="Arial"/>
           <w:bCs/>
-          <w:lang w:val="en-US"/>
+          <w:lang w:val="de-CH"/>
         </w:rPr>
         <w:tab/>
       </w:r>
@@ -652,31 +640,34 @@
         <w:rPr>
           <w:rFonts w:ascii="Arial" w:hAnsi="Arial" w:cs="Arial"/>
           <w:bCs/>
-          <w:lang w:val="en-US"/>
+          <w:lang w:val="de-CH"/>
         </w:rPr>
         <w:tab/>
+        <w:t xml:space="preserve">Nikita </w:t>
       </w:r>
       <w:r>
         <w:rPr>
           <w:rFonts w:ascii="Arial" w:hAnsi="Arial" w:cs="Arial"/>
           <w:bCs/>
-          <w:lang w:val="en-US"/>
-        </w:rPr>
-        <w:tab/>
-      </w:r>
-      <w:r>
+          <w:lang w:val="de-CH"/>
+        </w:rPr>
+        <w:t>Smailov</w:t>
+      </w:r>
+    </w:p>
+    <w:p>
+      <w:pPr>
+        <w:jc w:val="left"/>
         <w:rPr>
           <w:rFonts w:ascii="Arial" w:hAnsi="Arial" w:cs="Arial"/>
           <w:bCs/>
-          <w:lang w:val="en-US"/>
-        </w:rPr>
-        <w:tab/>
-      </w:r>
+          <w:lang w:val="de-CH"/>
+        </w:rPr>
+      </w:pPr>
       <w:r>
         <w:rPr>
           <w:rFonts w:ascii="Arial" w:hAnsi="Arial" w:cs="Arial"/>
           <w:bCs/>
-          <w:lang w:val="en-US"/>
+          <w:lang w:val="de-CH"/>
         </w:rPr>
         <w:tab/>
       </w:r>
@@ -684,35 +675,31 @@
         <w:rPr>
           <w:rFonts w:ascii="Arial" w:hAnsi="Arial" w:cs="Arial"/>
           <w:bCs/>
-          <w:lang w:val="en-US"/>
+          <w:lang w:val="de-CH"/>
         </w:rPr>
         <w:tab/>
-        <w:t xml:space="preserve">Nikita </w:t>
-      </w:r>
-      <w:proofErr w:type="spellStart"/>
+      </w:r>
       <w:r>
         <w:rPr>
           <w:rFonts w:ascii="Arial" w:hAnsi="Arial" w:cs="Arial"/>
           <w:bCs/>
-          <w:lang w:val="en-US"/>
-        </w:rPr>
-        <w:t>Smailov</w:t>
-      </w:r>
-      <w:proofErr w:type="spellEnd"/>
-    </w:p>
-    <w:p>
-      <w:pPr>
-        <w:jc w:val="left"/>
+          <w:lang w:val="de-CH"/>
+        </w:rPr>
+        <w:tab/>
+      </w:r>
+      <w:r>
         <w:rPr>
           <w:rFonts w:ascii="Arial" w:hAnsi="Arial" w:cs="Arial"/>
           <w:bCs/>
-        </w:rPr>
-      </w:pPr>
+          <w:lang w:val="de-CH"/>
+        </w:rPr>
+        <w:tab/>
+      </w:r>
       <w:r>
         <w:rPr>
           <w:rFonts w:ascii="Arial" w:hAnsi="Arial" w:cs="Arial"/>
           <w:bCs/>
-          <w:lang w:val="en-US"/>
+          <w:lang w:val="de-CH"/>
         </w:rPr>
         <w:tab/>
       </w:r>
@@ -720,7 +707,7 @@
         <w:rPr>
           <w:rFonts w:ascii="Arial" w:hAnsi="Arial" w:cs="Arial"/>
           <w:bCs/>
-          <w:lang w:val="en-US"/>
+          <w:lang w:val="de-CH"/>
         </w:rPr>
         <w:tab/>
       </w:r>
@@ -728,48 +715,91 @@
         <w:rPr>
           <w:rFonts w:ascii="Arial" w:hAnsi="Arial" w:cs="Arial"/>
           <w:bCs/>
-          <w:lang w:val="en-US"/>
+          <w:lang w:val="de-CH"/>
         </w:rPr>
         <w:tab/>
-      </w:r>
-      <w:r>
+        <w:t>Tobias Ritscher</w:t>
+      </w:r>
+    </w:p>
+    <w:p>
+      <w:pPr>
+        <w:jc w:val="left"/>
         <w:rPr>
           <w:rFonts w:ascii="Arial" w:hAnsi="Arial" w:cs="Arial"/>
-          <w:bCs/>
-          <w:lang w:val="en-US"/>
+          <w:lang w:val="de-CH"/>
+        </w:rPr>
+      </w:pPr>
+    </w:p>
+    <w:p>
+      <w:pPr>
+        <w:jc w:val="left"/>
+        <w:rPr>
+          <w:rFonts w:ascii="Arial" w:hAnsi="Arial" w:cs="Arial"/>
+          <w:lang w:val="de-CH"/>
+        </w:rPr>
+      </w:pPr>
+      <w:r>
+        <w:rPr>
+          <w:rFonts w:ascii="Arial" w:hAnsi="Arial" w:cs="Arial"/>
+          <w:lang w:val="de-CH"/>
+        </w:rPr>
+        <w:t>Dozentin</w:t>
+      </w:r>
+      <w:r>
+        <w:rPr>
+          <w:rFonts w:ascii="Arial" w:hAnsi="Arial" w:cs="Arial"/>
+          <w:lang w:val="de-CH"/>
+        </w:rPr>
+        <w:t>:</w:t>
+      </w:r>
+      <w:r>
+        <w:rPr>
+          <w:rFonts w:ascii="Arial" w:hAnsi="Arial" w:cs="Arial"/>
+          <w:lang w:val="de-CH"/>
         </w:rPr>
         <w:tab/>
       </w:r>
       <w:r>
         <w:rPr>
           <w:rFonts w:ascii="Arial" w:hAnsi="Arial" w:cs="Arial"/>
-          <w:bCs/>
-          <w:lang w:val="en-US"/>
+          <w:lang w:val="de-CH"/>
         </w:rPr>
         <w:tab/>
       </w:r>
       <w:r>
         <w:rPr>
           <w:rFonts w:ascii="Arial" w:hAnsi="Arial" w:cs="Arial"/>
-          <w:bCs/>
-          <w:lang w:val="en-US"/>
+          <w:lang w:val="de-CH"/>
         </w:rPr>
         <w:tab/>
       </w:r>
       <w:r>
         <w:rPr>
           <w:rFonts w:ascii="Arial" w:hAnsi="Arial" w:cs="Arial"/>
-          <w:bCs/>
-          <w:lang w:val="en-US"/>
+          <w:lang w:val="de-CH"/>
         </w:rPr>
         <w:tab/>
       </w:r>
       <w:r>
         <w:rPr>
           <w:rFonts w:ascii="Arial" w:hAnsi="Arial" w:cs="Arial"/>
-          <w:bCs/>
-        </w:rPr>
-        <w:t>Tobias Ritscher</w:t>
+          <w:lang w:val="de-CH"/>
+        </w:rPr>
+        <w:tab/>
+      </w:r>
+      <w:r>
+        <w:rPr>
+          <w:rFonts w:ascii="Arial" w:hAnsi="Arial" w:cs="Arial"/>
+          <w:lang w:val="de-CH"/>
+        </w:rPr>
+        <w:t>Kirsten Rudin lic. phil. UZH</w:t>
+      </w:r>
+      <w:r>
+        <w:rPr>
+          <w:rFonts w:ascii="Arial" w:hAnsi="Arial" w:cs="Arial"/>
+          <w:lang w:val="de-CH"/>
+        </w:rPr>
+        <w:t xml:space="preserve"> </w:t>
       </w:r>
     </w:p>
     <w:p>
@@ -777,6 +807,7 @@
         <w:jc w:val="left"/>
         <w:rPr>
           <w:rFonts w:ascii="Arial" w:hAnsi="Arial" w:cs="Arial"/>
+          <w:lang w:val="de-CH"/>
         </w:rPr>
       </w:pPr>
     </w:p>
@@ -785,138 +816,51 @@
         <w:jc w:val="left"/>
         <w:rPr>
           <w:rFonts w:ascii="Arial" w:hAnsi="Arial" w:cs="Arial"/>
+          <w:lang w:val="de-CH"/>
         </w:rPr>
       </w:pPr>
       <w:r>
         <w:rPr>
           <w:rFonts w:ascii="Arial" w:hAnsi="Arial" w:cs="Arial"/>
-        </w:rPr>
-        <w:t>Dozentin</w:t>
+          <w:lang w:val="de-CH"/>
+        </w:rPr>
+        <w:t>Abgabetermin:</w:t>
       </w:r>
       <w:r>
         <w:rPr>
           <w:rFonts w:ascii="Arial" w:hAnsi="Arial" w:cs="Arial"/>
-        </w:rPr>
-        <w:t>:</w:t>
+          <w:lang w:val="de-CH"/>
+        </w:rPr>
+        <w:tab/>
       </w:r>
       <w:r>
         <w:rPr>
           <w:rFonts w:ascii="Arial" w:hAnsi="Arial" w:cs="Arial"/>
+          <w:lang w:val="de-CH"/>
         </w:rPr>
         <w:tab/>
       </w:r>
       <w:r>
         <w:rPr>
           <w:rFonts w:ascii="Arial" w:hAnsi="Arial" w:cs="Arial"/>
+          <w:lang w:val="de-CH"/>
         </w:rPr>
         <w:tab/>
       </w:r>
       <w:r>
         <w:rPr>
           <w:rFonts w:ascii="Arial" w:hAnsi="Arial" w:cs="Arial"/>
-        </w:rPr>
-        <w:tab/>
-      </w:r>
-      <w:r>
-        <w:rPr>
-          <w:rFonts w:ascii="Arial" w:hAnsi="Arial" w:cs="Arial"/>
-        </w:rPr>
-        <w:tab/>
-      </w:r>
-      <w:r>
-        <w:rPr>
-          <w:rFonts w:ascii="Arial" w:hAnsi="Arial" w:cs="Arial"/>
-        </w:rPr>
-        <w:tab/>
-      </w:r>
-      <w:r>
-        <w:rPr>
-          <w:rFonts w:ascii="Arial" w:hAnsi="Arial" w:cs="Arial"/>
-        </w:rPr>
-        <w:t xml:space="preserve">Kirsten </w:t>
-      </w:r>
-      <w:proofErr w:type="spellStart"/>
-      <w:r>
-        <w:rPr>
-          <w:rFonts w:ascii="Arial" w:hAnsi="Arial" w:cs="Arial"/>
-        </w:rPr>
-        <w:t>Rudin</w:t>
-      </w:r>
-      <w:proofErr w:type="spellEnd"/>
-      <w:r>
-        <w:rPr>
-          <w:rFonts w:ascii="Arial" w:hAnsi="Arial" w:cs="Arial"/>
-        </w:rPr>
-        <w:t xml:space="preserve"> </w:t>
-      </w:r>
-      <w:proofErr w:type="spellStart"/>
-      <w:r>
-        <w:rPr>
-          <w:rFonts w:ascii="Arial" w:hAnsi="Arial" w:cs="Arial"/>
-        </w:rPr>
-        <w:t>lic</w:t>
-      </w:r>
-      <w:proofErr w:type="spellEnd"/>
-      <w:r>
-        <w:rPr>
-          <w:rFonts w:ascii="Arial" w:hAnsi="Arial" w:cs="Arial"/>
-        </w:rPr>
-        <w:t>. phil. UZH</w:t>
-      </w:r>
-      <w:r>
-        <w:rPr>
-          <w:rFonts w:ascii="Arial" w:hAnsi="Arial" w:cs="Arial"/>
-        </w:rPr>
-        <w:t xml:space="preserve"> </w:t>
-      </w:r>
-    </w:p>
-    <w:p>
-      <w:pPr>
-        <w:jc w:val="left"/>
-        <w:rPr>
-          <w:rFonts w:ascii="Arial" w:hAnsi="Arial" w:cs="Arial"/>
-        </w:rPr>
-      </w:pPr>
-    </w:p>
-    <w:p>
-      <w:pPr>
-        <w:jc w:val="left"/>
-        <w:rPr>
-          <w:rFonts w:ascii="Arial" w:hAnsi="Arial" w:cs="Arial"/>
-        </w:rPr>
-      </w:pPr>
-      <w:r>
-        <w:rPr>
-          <w:rFonts w:ascii="Arial" w:hAnsi="Arial" w:cs="Arial"/>
-        </w:rPr>
-        <w:t>Abgabetermin:</w:t>
-      </w:r>
-      <w:r>
-        <w:rPr>
-          <w:rFonts w:ascii="Arial" w:hAnsi="Arial" w:cs="Arial"/>
-        </w:rPr>
-        <w:tab/>
-      </w:r>
-      <w:r>
-        <w:rPr>
-          <w:rFonts w:ascii="Arial" w:hAnsi="Arial" w:cs="Arial"/>
-        </w:rPr>
-        <w:tab/>
-      </w:r>
-      <w:r>
-        <w:rPr>
-          <w:rFonts w:ascii="Arial" w:hAnsi="Arial" w:cs="Arial"/>
-        </w:rPr>
-        <w:tab/>
-      </w:r>
-      <w:r>
-        <w:rPr>
-          <w:rFonts w:ascii="Arial" w:hAnsi="Arial" w:cs="Arial"/>
+          <w:lang w:val="de-CH"/>
         </w:rPr>
         <w:t>11.06.2020 23:55</w:t>
       </w:r>
     </w:p>
     <w:p>
+      <w:pPr>
+        <w:rPr>
+          <w:lang w:val="de-CH"/>
+        </w:rPr>
+      </w:pPr>
       <w:bookmarkStart w:id="0" w:name="_Ref491691319"/>
     </w:p>
     <w:p>
@@ -926,6 +870,7 @@
           <w:b/>
           <w:sz w:val="32"/>
           <w:szCs w:val="32"/>
+          <w:lang w:val="de-CH"/>
         </w:rPr>
       </w:pPr>
       <w:r>
@@ -934,6 +879,7 @@
           <w:b/>
           <w:sz w:val="32"/>
           <w:szCs w:val="32"/>
+          <w:lang w:val="de-CH"/>
         </w:rPr>
         <w:lastRenderedPageBreak/>
         <w:t>Abstract</w:t>
@@ -945,12 +891,25 @@
           <w:b/>
           <w:sz w:val="32"/>
           <w:szCs w:val="32"/>
+          <w:lang w:val="de-CH"/>
         </w:rPr>
         <w:t xml:space="preserve"> </w:t>
       </w:r>
     </w:p>
-    <w:p/>
-    <w:p/>
+    <w:p>
+      <w:pPr>
+        <w:rPr>
+          <w:lang w:val="de-CH"/>
+        </w:rPr>
+      </w:pPr>
+    </w:p>
+    <w:p>
+      <w:pPr>
+        <w:rPr>
+          <w:lang w:val="de-CH"/>
+        </w:rPr>
+      </w:pPr>
+    </w:p>
     <w:p>
       <w:pPr>
         <w:pStyle w:val="berschrift1"/>
@@ -958,9 +917,15 @@
           <w:ilvl w:val="0"/>
           <w:numId w:val="0"/>
         </w:numPr>
-      </w:pPr>
-      <w:bookmarkStart w:id="1" w:name="_Toc40984730"/>
-      <w:r>
+        <w:rPr>
+          <w:lang w:val="de-CH"/>
+        </w:rPr>
+      </w:pPr>
+      <w:bookmarkStart w:id="1" w:name="_Toc41234522"/>
+      <w:r>
+        <w:rPr>
+          <w:lang w:val="de-CH"/>
+        </w:rPr>
         <w:lastRenderedPageBreak/>
         <w:t>Inhaltsverzeichnis</w:t>
       </w:r>
@@ -980,25 +945,29 @@
       <w:r>
         <w:rPr>
           <w:sz w:val="24"/>
+          <w:lang w:val="de-CH"/>
         </w:rPr>
         <w:fldChar w:fldCharType="begin"/>
       </w:r>
       <w:r>
         <w:rPr>
           <w:sz w:val="24"/>
+          <w:lang w:val="de-CH"/>
         </w:rPr>
         <w:instrText xml:space="preserve"> TOC \o "1-4" \h \z \u </w:instrText>
       </w:r>
       <w:r>
         <w:rPr>
           <w:sz w:val="24"/>
+          <w:lang w:val="de-CH"/>
         </w:rPr>
         <w:fldChar w:fldCharType="separate"/>
       </w:r>
-      <w:hyperlink w:anchor="_Toc40984730" w:history="1">
+      <w:hyperlink w:anchor="_Toc41234522" w:history="1">
         <w:r>
           <w:rPr>
             <w:rStyle w:val="Hyperlink"/>
+            <w:lang w:val="de-CH"/>
           </w:rPr>
           <w:t>Inhaltsverzeichnis</w:t>
         </w:r>
@@ -1018,7 +987,7 @@
           <w:rPr>
             <w:webHidden/>
           </w:rPr>
-          <w:instrText xml:space="preserve"> PAGEREF _Toc40984730 \h </w:instrText>
+          <w:instrText xml:space="preserve"> PAGEREF _Toc41234522 \h </w:instrText>
         </w:r>
         <w:r>
           <w:rPr>
@@ -1056,10 +1025,11 @@
           <w:lang w:val="de-CH"/>
         </w:rPr>
       </w:pPr>
-      <w:hyperlink w:anchor="_Toc40984731" w:history="1">
+      <w:hyperlink w:anchor="_Toc41234523" w:history="1">
         <w:r>
           <w:rPr>
             <w:rStyle w:val="Hyperlink"/>
+            <w:lang w:val="de-CH"/>
           </w:rPr>
           <w:t>Abbildungsverzeichnis</w:t>
         </w:r>
@@ -1079,7 +1049,7 @@
           <w:rPr>
             <w:webHidden/>
           </w:rPr>
-          <w:instrText xml:space="preserve"> PAGEREF _Toc40984731 \h </w:instrText>
+          <w:instrText xml:space="preserve"> PAGEREF _Toc41234523 \h </w:instrText>
         </w:r>
         <w:r>
           <w:rPr>
@@ -1117,10 +1087,11 @@
           <w:lang w:val="de-CH"/>
         </w:rPr>
       </w:pPr>
-      <w:hyperlink w:anchor="_Toc40984732" w:history="1">
+      <w:hyperlink w:anchor="_Toc41234524" w:history="1">
         <w:r>
           <w:rPr>
             <w:rStyle w:val="Hyperlink"/>
+            <w:lang w:val="de-CH"/>
           </w:rPr>
           <w:t>Tabellenverzeichnis</w:t>
         </w:r>
@@ -1140,7 +1111,7 @@
           <w:rPr>
             <w:webHidden/>
           </w:rPr>
-          <w:instrText xml:space="preserve"> PAGEREF _Toc40984732 \h </w:instrText>
+          <w:instrText xml:space="preserve"> PAGEREF _Toc41234524 \h </w:instrText>
         </w:r>
         <w:r>
           <w:rPr>
@@ -1178,10 +1149,11 @@
           <w:lang w:val="de-CH"/>
         </w:rPr>
       </w:pPr>
-      <w:hyperlink w:anchor="_Toc40984733" w:history="1">
+      <w:hyperlink w:anchor="_Toc41234525" w:history="1">
         <w:r>
           <w:rPr>
             <w:rStyle w:val="Hyperlink"/>
+            <w:lang w:val="de-CH"/>
           </w:rPr>
           <w:t>Abkürzungsverzeichnis</w:t>
         </w:r>
@@ -1201,7 +1173,7 @@
           <w:rPr>
             <w:webHidden/>
           </w:rPr>
-          <w:instrText xml:space="preserve"> PAGEREF _Toc40984733 \h </w:instrText>
+          <w:instrText xml:space="preserve"> PAGEREF _Toc41234525 \h </w:instrText>
         </w:r>
         <w:r>
           <w:rPr>
@@ -1239,10 +1211,11 @@
           <w:lang w:val="de-CH"/>
         </w:rPr>
       </w:pPr>
-      <w:hyperlink w:anchor="_Toc40984734" w:history="1">
+      <w:hyperlink w:anchor="_Toc41234526" w:history="1">
         <w:r>
           <w:rPr>
             <w:rStyle w:val="Hyperlink"/>
+            <w:lang w:val="de-CH"/>
           </w:rPr>
           <w:t>1</w:t>
         </w:r>
@@ -1259,6 +1232,7 @@
         <w:r>
           <w:rPr>
             <w:rStyle w:val="Hyperlink"/>
+            <w:lang w:val="de-CH"/>
           </w:rPr>
           <w:t>Einleitung</w:t>
         </w:r>
@@ -1278,7 +1252,7 @@
           <w:rPr>
             <w:webHidden/>
           </w:rPr>
-          <w:instrText xml:space="preserve"> PAGEREF _Toc40984734 \h </w:instrText>
+          <w:instrText xml:space="preserve"> PAGEREF _Toc41234526 \h </w:instrText>
         </w:r>
         <w:r>
           <w:rPr>
@@ -1316,7 +1290,7 @@
           <w:lang w:val="de-CH"/>
         </w:rPr>
       </w:pPr>
-      <w:hyperlink w:anchor="_Toc40984735" w:history="1">
+      <w:hyperlink w:anchor="_Toc41234527" w:history="1">
         <w:r>
           <w:rPr>
             <w:rStyle w:val="Hyperlink"/>
@@ -1357,7 +1331,7 @@
           <w:rPr>
             <w:webHidden/>
           </w:rPr>
-          <w:instrText xml:space="preserve"> PAGEREF _Toc40984735 \h </w:instrText>
+          <w:instrText xml:space="preserve"> PAGEREF _Toc41234527 \h </w:instrText>
         </w:r>
         <w:r>
           <w:rPr>
@@ -1394,7 +1368,7 @@
           <w:lang w:val="de-CH"/>
         </w:rPr>
       </w:pPr>
-      <w:hyperlink w:anchor="_Toc40984736" w:history="1">
+      <w:hyperlink w:anchor="_Toc41234528" w:history="1">
         <w:r>
           <w:rPr>
             <w:rStyle w:val="Hyperlink"/>
@@ -1434,7 +1408,7 @@
           <w:rPr>
             <w:webHidden/>
           </w:rPr>
-          <w:instrText xml:space="preserve"> PAGEREF _Toc40984736 \h </w:instrText>
+          <w:instrText xml:space="preserve"> PAGEREF _Toc41234528 \h </w:instrText>
         </w:r>
         <w:r>
           <w:rPr>
@@ -1452,6 +1426,468 @@
             <w:webHidden/>
           </w:rPr>
           <w:t>2</w:t>
+        </w:r>
+        <w:r>
+          <w:rPr>
+            <w:webHidden/>
+          </w:rPr>
+          <w:fldChar w:fldCharType="end"/>
+        </w:r>
+      </w:hyperlink>
+    </w:p>
+    <w:p>
+      <w:pPr>
+        <w:pStyle w:val="Verzeichnis2"/>
+        <w:rPr>
+          <w:rFonts w:asciiTheme="minorHAnsi" w:eastAsiaTheme="minorEastAsia" w:hAnsiTheme="minorHAnsi" w:cstheme="minorBidi"/>
+          <w:sz w:val="24"/>
+          <w:szCs w:val="24"/>
+          <w:lang w:val="de-CH"/>
+        </w:rPr>
+      </w:pPr>
+      <w:hyperlink w:anchor="_Toc41234529" w:history="1">
+        <w:r>
+          <w:rPr>
+            <w:rStyle w:val="Hyperlink"/>
+            <w:lang w:val="de-CH"/>
+          </w:rPr>
+          <w:t>2.2</w:t>
+        </w:r>
+        <w:r>
+          <w:rPr>
+            <w:rFonts w:asciiTheme="minorHAnsi" w:eastAsiaTheme="minorEastAsia" w:hAnsiTheme="minorHAnsi" w:cstheme="minorBidi"/>
+            <w:sz w:val="24"/>
+            <w:szCs w:val="24"/>
+            <w:lang w:val="de-CH"/>
+          </w:rPr>
+          <w:tab/>
+        </w:r>
+        <w:r>
+          <w:rPr>
+            <w:rStyle w:val="Hyperlink"/>
+            <w:lang w:val="de-CH"/>
+          </w:rPr>
+          <w:t>Automatisierte Fahrzeugsicherheit</w:t>
+        </w:r>
+        <w:r>
+          <w:rPr>
+            <w:webHidden/>
+          </w:rPr>
+          <w:tab/>
+        </w:r>
+        <w:r>
+          <w:rPr>
+            <w:webHidden/>
+          </w:rPr>
+          <w:fldChar w:fldCharType="begin"/>
+        </w:r>
+        <w:r>
+          <w:rPr>
+            <w:webHidden/>
+          </w:rPr>
+          <w:instrText xml:space="preserve"> PAGEREF _Toc41234529 \h </w:instrText>
+        </w:r>
+        <w:r>
+          <w:rPr>
+            <w:webHidden/>
+          </w:rPr>
+        </w:r>
+        <w:r>
+          <w:rPr>
+            <w:webHidden/>
+          </w:rPr>
+          <w:fldChar w:fldCharType="separate"/>
+        </w:r>
+        <w:r>
+          <w:rPr>
+            <w:webHidden/>
+          </w:rPr>
+          <w:t>3</w:t>
+        </w:r>
+        <w:r>
+          <w:rPr>
+            <w:webHidden/>
+          </w:rPr>
+          <w:fldChar w:fldCharType="end"/>
+        </w:r>
+      </w:hyperlink>
+    </w:p>
+    <w:p>
+      <w:pPr>
+        <w:pStyle w:val="Verzeichnis3"/>
+        <w:rPr>
+          <w:rFonts w:asciiTheme="minorHAnsi" w:eastAsiaTheme="minorEastAsia" w:hAnsiTheme="minorHAnsi" w:cstheme="minorBidi"/>
+          <w:sz w:val="24"/>
+          <w:szCs w:val="24"/>
+          <w:lang w:val="de-CH"/>
+        </w:rPr>
+      </w:pPr>
+      <w:hyperlink w:anchor="_Toc41234530" w:history="1">
+        <w:r>
+          <w:rPr>
+            <w:rStyle w:val="Hyperlink"/>
+            <w:lang w:val="de-CH"/>
+          </w:rPr>
+          <w:t>2.2.1</w:t>
+        </w:r>
+        <w:r>
+          <w:rPr>
+            <w:rFonts w:asciiTheme="minorHAnsi" w:eastAsiaTheme="minorEastAsia" w:hAnsiTheme="minorHAnsi" w:cstheme="minorBidi"/>
+            <w:sz w:val="24"/>
+            <w:szCs w:val="24"/>
+            <w:lang w:val="de-CH"/>
+          </w:rPr>
+          <w:tab/>
+        </w:r>
+        <w:r>
+          <w:rPr>
+            <w:rStyle w:val="Hyperlink"/>
+            <w:lang w:val="de-CH"/>
+          </w:rPr>
+          <w:t>Sensoren in einem autonomen Fahrzeug</w:t>
+        </w:r>
+        <w:r>
+          <w:rPr>
+            <w:webHidden/>
+          </w:rPr>
+          <w:tab/>
+        </w:r>
+        <w:r>
+          <w:rPr>
+            <w:webHidden/>
+          </w:rPr>
+          <w:fldChar w:fldCharType="begin"/>
+        </w:r>
+        <w:r>
+          <w:rPr>
+            <w:webHidden/>
+          </w:rPr>
+          <w:instrText xml:space="preserve"> PAGEREF _Toc41234530 \h </w:instrText>
+        </w:r>
+        <w:r>
+          <w:rPr>
+            <w:webHidden/>
+          </w:rPr>
+        </w:r>
+        <w:r>
+          <w:rPr>
+            <w:webHidden/>
+          </w:rPr>
+          <w:fldChar w:fldCharType="separate"/>
+        </w:r>
+        <w:r>
+          <w:rPr>
+            <w:webHidden/>
+          </w:rPr>
+          <w:t>4</w:t>
+        </w:r>
+        <w:r>
+          <w:rPr>
+            <w:webHidden/>
+          </w:rPr>
+          <w:fldChar w:fldCharType="end"/>
+        </w:r>
+      </w:hyperlink>
+    </w:p>
+    <w:p>
+      <w:pPr>
+        <w:pStyle w:val="Verzeichnis3"/>
+        <w:rPr>
+          <w:rFonts w:asciiTheme="minorHAnsi" w:eastAsiaTheme="minorEastAsia" w:hAnsiTheme="minorHAnsi" w:cstheme="minorBidi"/>
+          <w:sz w:val="24"/>
+          <w:szCs w:val="24"/>
+          <w:lang w:val="de-CH"/>
+        </w:rPr>
+      </w:pPr>
+      <w:hyperlink w:anchor="_Toc41234531" w:history="1">
+        <w:r>
+          <w:rPr>
+            <w:rStyle w:val="Hyperlink"/>
+            <w:lang w:val="de-CH"/>
+          </w:rPr>
+          <w:t>2.2.2</w:t>
+        </w:r>
+        <w:r>
+          <w:rPr>
+            <w:rFonts w:asciiTheme="minorHAnsi" w:eastAsiaTheme="minorEastAsia" w:hAnsiTheme="minorHAnsi" w:cstheme="minorBidi"/>
+            <w:sz w:val="24"/>
+            <w:szCs w:val="24"/>
+            <w:lang w:val="de-CH"/>
+          </w:rPr>
+          <w:tab/>
+        </w:r>
+        <w:r>
+          <w:rPr>
+            <w:rStyle w:val="Hyperlink"/>
+            <w:lang w:val="de-CH"/>
+          </w:rPr>
+          <w:t>Künstliche Intelligenz in autonomen Fahrzeugen</w:t>
+        </w:r>
+        <w:r>
+          <w:rPr>
+            <w:webHidden/>
+          </w:rPr>
+          <w:tab/>
+        </w:r>
+        <w:r>
+          <w:rPr>
+            <w:webHidden/>
+          </w:rPr>
+          <w:fldChar w:fldCharType="begin"/>
+        </w:r>
+        <w:r>
+          <w:rPr>
+            <w:webHidden/>
+          </w:rPr>
+          <w:instrText xml:space="preserve"> PAGEREF _Toc41234531 \h </w:instrText>
+        </w:r>
+        <w:r>
+          <w:rPr>
+            <w:webHidden/>
+          </w:rPr>
+        </w:r>
+        <w:r>
+          <w:rPr>
+            <w:webHidden/>
+          </w:rPr>
+          <w:fldChar w:fldCharType="separate"/>
+        </w:r>
+        <w:r>
+          <w:rPr>
+            <w:webHidden/>
+          </w:rPr>
+          <w:t>5</w:t>
+        </w:r>
+        <w:r>
+          <w:rPr>
+            <w:webHidden/>
+          </w:rPr>
+          <w:fldChar w:fldCharType="end"/>
+        </w:r>
+      </w:hyperlink>
+    </w:p>
+    <w:p>
+      <w:pPr>
+        <w:pStyle w:val="Verzeichnis2"/>
+        <w:rPr>
+          <w:rFonts w:asciiTheme="minorHAnsi" w:eastAsiaTheme="minorEastAsia" w:hAnsiTheme="minorHAnsi" w:cstheme="minorBidi"/>
+          <w:sz w:val="24"/>
+          <w:szCs w:val="24"/>
+          <w:lang w:val="de-CH"/>
+        </w:rPr>
+      </w:pPr>
+      <w:hyperlink w:anchor="_Toc41234532" w:history="1">
+        <w:r>
+          <w:rPr>
+            <w:rStyle w:val="Hyperlink"/>
+            <w:lang w:val="de-CH"/>
+          </w:rPr>
+          <w:t>2.3</w:t>
+        </w:r>
+        <w:r>
+          <w:rPr>
+            <w:rFonts w:asciiTheme="minorHAnsi" w:eastAsiaTheme="minorEastAsia" w:hAnsiTheme="minorHAnsi" w:cstheme="minorBidi"/>
+            <w:sz w:val="24"/>
+            <w:szCs w:val="24"/>
+            <w:lang w:val="de-CH"/>
+          </w:rPr>
+          <w:tab/>
+        </w:r>
+        <w:r>
+          <w:rPr>
+            <w:rStyle w:val="Hyperlink"/>
+            <w:lang w:val="de-CH"/>
+          </w:rPr>
+          <w:t>Cyber-Sicherheit</w:t>
+        </w:r>
+        <w:r>
+          <w:rPr>
+            <w:webHidden/>
+          </w:rPr>
+          <w:tab/>
+        </w:r>
+        <w:r>
+          <w:rPr>
+            <w:webHidden/>
+          </w:rPr>
+          <w:fldChar w:fldCharType="begin"/>
+        </w:r>
+        <w:r>
+          <w:rPr>
+            <w:webHidden/>
+          </w:rPr>
+          <w:instrText xml:space="preserve"> PAGEREF _Toc41234532 \h </w:instrText>
+        </w:r>
+        <w:r>
+          <w:rPr>
+            <w:webHidden/>
+          </w:rPr>
+        </w:r>
+        <w:r>
+          <w:rPr>
+            <w:webHidden/>
+          </w:rPr>
+          <w:fldChar w:fldCharType="separate"/>
+        </w:r>
+        <w:r>
+          <w:rPr>
+            <w:webHidden/>
+          </w:rPr>
+          <w:t>6</w:t>
+        </w:r>
+        <w:r>
+          <w:rPr>
+            <w:webHidden/>
+          </w:rPr>
+          <w:fldChar w:fldCharType="end"/>
+        </w:r>
+      </w:hyperlink>
+    </w:p>
+    <w:p>
+      <w:pPr>
+        <w:pStyle w:val="Verzeichnis2"/>
+        <w:rPr>
+          <w:rFonts w:asciiTheme="minorHAnsi" w:eastAsiaTheme="minorEastAsia" w:hAnsiTheme="minorHAnsi" w:cstheme="minorBidi"/>
+          <w:sz w:val="24"/>
+          <w:szCs w:val="24"/>
+          <w:lang w:val="de-CH"/>
+        </w:rPr>
+      </w:pPr>
+      <w:hyperlink w:anchor="_Toc41234533" w:history="1">
+        <w:r>
+          <w:rPr>
+            <w:rStyle w:val="Hyperlink"/>
+            <w:lang w:val="de-CH"/>
+          </w:rPr>
+          <w:t>2.4</w:t>
+        </w:r>
+        <w:r>
+          <w:rPr>
+            <w:rFonts w:asciiTheme="minorHAnsi" w:eastAsiaTheme="minorEastAsia" w:hAnsiTheme="minorHAnsi" w:cstheme="minorBidi"/>
+            <w:sz w:val="24"/>
+            <w:szCs w:val="24"/>
+            <w:lang w:val="de-CH"/>
+          </w:rPr>
+          <w:tab/>
+        </w:r>
+        <w:r>
+          <w:rPr>
+            <w:rStyle w:val="Hyperlink"/>
+            <w:lang w:val="de-CH"/>
+          </w:rPr>
+          <w:t>Internet of Things (IoT)</w:t>
+        </w:r>
+        <w:r>
+          <w:rPr>
+            <w:webHidden/>
+          </w:rPr>
+          <w:tab/>
+        </w:r>
+        <w:r>
+          <w:rPr>
+            <w:webHidden/>
+          </w:rPr>
+          <w:fldChar w:fldCharType="begin"/>
+        </w:r>
+        <w:r>
+          <w:rPr>
+            <w:webHidden/>
+          </w:rPr>
+          <w:instrText xml:space="preserve"> PAGEREF _Toc41234533 \h </w:instrText>
+        </w:r>
+        <w:r>
+          <w:rPr>
+            <w:webHidden/>
+          </w:rPr>
+        </w:r>
+        <w:r>
+          <w:rPr>
+            <w:webHidden/>
+          </w:rPr>
+          <w:fldChar w:fldCharType="separate"/>
+        </w:r>
+        <w:r>
+          <w:rPr>
+            <w:webHidden/>
+          </w:rPr>
+          <w:t>7</w:t>
+        </w:r>
+        <w:r>
+          <w:rPr>
+            <w:webHidden/>
+          </w:rPr>
+          <w:fldChar w:fldCharType="end"/>
+        </w:r>
+      </w:hyperlink>
+    </w:p>
+    <w:p>
+      <w:pPr>
+        <w:pStyle w:val="Verzeichnis2"/>
+        <w:rPr>
+          <w:rFonts w:asciiTheme="minorHAnsi" w:eastAsiaTheme="minorEastAsia" w:hAnsiTheme="minorHAnsi" w:cstheme="minorBidi"/>
+          <w:sz w:val="24"/>
+          <w:szCs w:val="24"/>
+          <w:lang w:val="de-CH"/>
+        </w:rPr>
+      </w:pPr>
+      <w:hyperlink w:anchor="_Toc41234534" w:history="1">
+        <w:r>
+          <w:rPr>
+            <w:rStyle w:val="Hyperlink"/>
+            <w:lang w:val="de-CH"/>
+          </w:rPr>
+          <w:t>2.5</w:t>
+        </w:r>
+        <w:r>
+          <w:rPr>
+            <w:rFonts w:asciiTheme="minorHAnsi" w:eastAsiaTheme="minorEastAsia" w:hAnsiTheme="minorHAnsi" w:cstheme="minorBidi"/>
+            <w:sz w:val="24"/>
+            <w:szCs w:val="24"/>
+            <w:lang w:val="de-CH"/>
+          </w:rPr>
+          <w:tab/>
+        </w:r>
+        <w:r>
+          <w:rPr>
+            <w:rStyle w:val="Hyperlink"/>
+            <w:lang w:val="de-CH"/>
+          </w:rPr>
+          <w:t>Datenschutz</w:t>
+        </w:r>
+        <w:r>
+          <w:rPr>
+            <w:webHidden/>
+          </w:rPr>
+          <w:tab/>
+        </w:r>
+        <w:r>
+          <w:rPr>
+            <w:webHidden/>
+          </w:rPr>
+          <w:fldChar w:fldCharType="begin"/>
+        </w:r>
+        <w:r>
+          <w:rPr>
+            <w:webHidden/>
+          </w:rPr>
+          <w:instrText xml:space="preserve"> PAGEREF _Toc41234534 \h </w:instrText>
+        </w:r>
+        <w:r>
+          <w:rPr>
+            <w:webHidden/>
+          </w:rPr>
+        </w:r>
+        <w:r>
+          <w:rPr>
+            <w:webHidden/>
+          </w:rPr>
+          <w:fldChar w:fldCharType="separate"/>
+        </w:r>
+        <w:r>
+          <w:rPr>
+            <w:webHidden/>
+          </w:rPr>
+          <w:t>8</w:t>
         </w:r>
         <w:r>
           <w:rPr>
@@ -1472,10 +1908,11 @@
           <w:lang w:val="de-CH"/>
         </w:rPr>
       </w:pPr>
-      <w:hyperlink w:anchor="_Toc40984737" w:history="1">
+      <w:hyperlink w:anchor="_Toc41234535" w:history="1">
         <w:r>
           <w:rPr>
             <w:rStyle w:val="Hyperlink"/>
+            <w:lang w:val="de-CH"/>
           </w:rPr>
           <w:t>3</w:t>
         </w:r>
@@ -1492,6 +1929,7 @@
         <w:r>
           <w:rPr>
             <w:rStyle w:val="Hyperlink"/>
+            <w:lang w:val="de-CH"/>
           </w:rPr>
           <w:t>Resultate</w:t>
         </w:r>
@@ -1511,7 +1949,7 @@
           <w:rPr>
             <w:webHidden/>
           </w:rPr>
-          <w:instrText xml:space="preserve"> PAGEREF _Toc40984737 \h </w:instrText>
+          <w:instrText xml:space="preserve"> PAGEREF _Toc41234535 \h </w:instrText>
         </w:r>
         <w:r>
           <w:rPr>
@@ -1528,7 +1966,7 @@
           <w:rPr>
             <w:webHidden/>
           </w:rPr>
-          <w:t>3</w:t>
+          <w:t>9</w:t>
         </w:r>
         <w:r>
           <w:rPr>
@@ -1549,10 +1987,11 @@
           <w:lang w:val="de-CH"/>
         </w:rPr>
       </w:pPr>
-      <w:hyperlink w:anchor="_Toc40984738" w:history="1">
+      <w:hyperlink w:anchor="_Toc41234536" w:history="1">
         <w:r>
           <w:rPr>
             <w:rStyle w:val="Hyperlink"/>
+            <w:lang w:val="de-CH"/>
           </w:rPr>
           <w:t>4</w:t>
         </w:r>
@@ -1569,6 +2008,7 @@
         <w:r>
           <w:rPr>
             <w:rStyle w:val="Hyperlink"/>
+            <w:lang w:val="de-CH"/>
           </w:rPr>
           <w:t>Diskussion und Ausblicke</w:t>
         </w:r>
@@ -1588,7 +2028,7 @@
           <w:rPr>
             <w:webHidden/>
           </w:rPr>
-          <w:instrText xml:space="preserve"> PAGEREF _Toc40984738 \h </w:instrText>
+          <w:instrText xml:space="preserve"> PAGEREF _Toc41234536 \h </w:instrText>
         </w:r>
         <w:r>
           <w:rPr>
@@ -1605,7 +2045,7 @@
           <w:rPr>
             <w:webHidden/>
           </w:rPr>
-          <w:t>4</w:t>
+          <w:t>10</w:t>
         </w:r>
         <w:r>
           <w:rPr>
@@ -1626,10 +2066,11 @@
           <w:lang w:val="de-CH"/>
         </w:rPr>
       </w:pPr>
-      <w:hyperlink w:anchor="_Toc40984739" w:history="1">
+      <w:hyperlink w:anchor="_Toc41234537" w:history="1">
         <w:r>
           <w:rPr>
             <w:rStyle w:val="Hyperlink"/>
+            <w:lang w:val="de-CH"/>
           </w:rPr>
           <w:t>Literaturverzeichnis</w:t>
         </w:r>
@@ -1649,7 +2090,7 @@
           <w:rPr>
             <w:webHidden/>
           </w:rPr>
-          <w:instrText xml:space="preserve"> PAGEREF _Toc40984739 \h </w:instrText>
+          <w:instrText xml:space="preserve"> PAGEREF _Toc41234537 \h </w:instrText>
         </w:r>
         <w:r>
           <w:rPr>
@@ -1666,7 +2107,7 @@
           <w:rPr>
             <w:webHidden/>
           </w:rPr>
-          <w:t>V</w:t>
+          <w:t>XI</w:t>
         </w:r>
         <w:r>
           <w:rPr>
@@ -1683,6 +2124,9 @@
           <w:ilvl w:val="0"/>
           <w:numId w:val="0"/>
         </w:numPr>
+        <w:rPr>
+          <w:lang w:val="de-CH"/>
+        </w:rPr>
       </w:pPr>
       <w:r>
         <w:rPr>
@@ -1690,12 +2134,16 @@
           <w:noProof/>
           <w:kern w:val="0"/>
           <w:sz w:val="24"/>
+          <w:lang w:val="de-CH"/>
         </w:rPr>
         <w:lastRenderedPageBreak/>
         <w:fldChar w:fldCharType="end"/>
       </w:r>
-      <w:bookmarkStart w:id="2" w:name="_Toc40984731"/>
-      <w:r>
+      <w:bookmarkStart w:id="2" w:name="_Toc41234523"/>
+      <w:r>
+        <w:rPr>
+          <w:lang w:val="de-CH"/>
+        </w:rPr>
         <w:t>Abbildungsverzeichnis</w:t>
       </w:r>
       <w:bookmarkEnd w:id="2"/>
@@ -1706,45 +2154,87 @@
         <w:rPr>
           <w:rFonts w:asciiTheme="minorHAnsi" w:eastAsiaTheme="minorEastAsia" w:hAnsiTheme="minorHAnsi" w:cstheme="minorBidi"/>
           <w:szCs w:val="22"/>
-        </w:rPr>
-      </w:pPr>
-      <w:r>
+          <w:lang w:val="de-CH"/>
+        </w:rPr>
+      </w:pPr>
+      <w:r>
+        <w:rPr>
+          <w:lang w:val="de-CH"/>
+        </w:rPr>
         <w:fldChar w:fldCharType="begin"/>
       </w:r>
       <w:r>
+        <w:rPr>
+          <w:lang w:val="de-CH"/>
+        </w:rPr>
         <w:instrText xml:space="preserve"> TOC \c "Abbildung" </w:instrText>
       </w:r>
       <w:r>
+        <w:rPr>
+          <w:lang w:val="de-CH"/>
+        </w:rPr>
         <w:fldChar w:fldCharType="separate"/>
       </w:r>
       <w:r>
+        <w:rPr>
+          <w:lang w:val="de-CH"/>
+        </w:rPr>
         <w:t>Abbildung 1: Korrektureule</w:t>
       </w:r>
       <w:r>
+        <w:rPr>
+          <w:lang w:val="de-CH"/>
+        </w:rPr>
         <w:tab/>
       </w:r>
       <w:r>
+        <w:rPr>
+          <w:lang w:val="de-CH"/>
+        </w:rPr>
         <w:fldChar w:fldCharType="begin"/>
       </w:r>
       <w:r>
+        <w:rPr>
+          <w:lang w:val="de-CH"/>
+        </w:rPr>
         <w:instrText xml:space="preserve"> PAGEREF _Toc504921098 \h </w:instrText>
       </w:r>
       <w:r>
+        <w:rPr>
+          <w:lang w:val="de-CH"/>
+        </w:rPr>
+      </w:r>
+      <w:r>
+        <w:rPr>
+          <w:lang w:val="de-CH"/>
+        </w:rPr>
         <w:fldChar w:fldCharType="separate"/>
       </w:r>
       <w:r>
+        <w:rPr>
+          <w:lang w:val="de-CH"/>
+        </w:rPr>
         <w:t>3</w:t>
       </w:r>
       <w:r>
+        <w:rPr>
+          <w:lang w:val="de-CH"/>
+        </w:rPr>
         <w:fldChar w:fldCharType="end"/>
       </w:r>
     </w:p>
     <w:p>
+      <w:pPr>
+        <w:rPr>
+          <w:lang w:val="de-CH"/>
+        </w:rPr>
+      </w:pPr>
       <w:r>
         <w:rPr>
           <w:b/>
           <w:bCs/>
           <w:noProof/>
+          <w:lang w:val="de-CH"/>
         </w:rPr>
         <w:fldChar w:fldCharType="end"/>
       </w:r>
@@ -1757,9 +2247,15 @@
           <w:ilvl w:val="0"/>
           <w:numId w:val="0"/>
         </w:numPr>
-      </w:pPr>
-      <w:bookmarkStart w:id="3" w:name="_Toc40984732"/>
-      <w:r>
+        <w:rPr>
+          <w:lang w:val="de-CH"/>
+        </w:rPr>
+      </w:pPr>
+      <w:bookmarkStart w:id="3" w:name="_Toc41234524"/>
+      <w:r>
+        <w:rPr>
+          <w:lang w:val="de-CH"/>
+        </w:rPr>
         <w:t>Tabellenverzeichnis</w:t>
       </w:r>
       <w:bookmarkEnd w:id="3"/>
@@ -1770,44 +2266,86 @@
         <w:rPr>
           <w:rFonts w:asciiTheme="minorHAnsi" w:eastAsiaTheme="minorEastAsia" w:hAnsiTheme="minorHAnsi" w:cstheme="minorBidi"/>
           <w:szCs w:val="22"/>
-        </w:rPr>
-      </w:pPr>
-      <w:r>
+          <w:lang w:val="de-CH"/>
+        </w:rPr>
+      </w:pPr>
+      <w:r>
+        <w:rPr>
+          <w:lang w:val="de-CH"/>
+        </w:rPr>
         <w:fldChar w:fldCharType="begin"/>
       </w:r>
       <w:r>
+        <w:rPr>
+          <w:lang w:val="de-CH"/>
+        </w:rPr>
         <w:instrText xml:space="preserve"> TOC \c "Tabelle" </w:instrText>
       </w:r>
       <w:r>
+        <w:rPr>
+          <w:lang w:val="de-CH"/>
+        </w:rPr>
         <w:fldChar w:fldCharType="separate"/>
       </w:r>
       <w:r>
+        <w:rPr>
+          <w:lang w:val="de-CH"/>
+        </w:rPr>
         <w:t>Tabelle 1: Beispieltabelle mit einer besonders langen Tabellenüberschrift, um den Umbruch des Textes darzustellen</w:t>
       </w:r>
       <w:r>
+        <w:rPr>
+          <w:lang w:val="de-CH"/>
+        </w:rPr>
         <w:tab/>
       </w:r>
       <w:r>
+        <w:rPr>
+          <w:lang w:val="de-CH"/>
+        </w:rPr>
         <w:fldChar w:fldCharType="begin"/>
       </w:r>
       <w:r>
+        <w:rPr>
+          <w:lang w:val="de-CH"/>
+        </w:rPr>
         <w:instrText xml:space="preserve"> PAGEREF _Toc430201213 \h </w:instrText>
       </w:r>
       <w:r>
+        <w:rPr>
+          <w:lang w:val="de-CH"/>
+        </w:rPr>
+      </w:r>
+      <w:r>
+        <w:rPr>
+          <w:lang w:val="de-CH"/>
+        </w:rPr>
         <w:fldChar w:fldCharType="separate"/>
       </w:r>
       <w:r>
+        <w:rPr>
+          <w:lang w:val="de-CH"/>
+        </w:rPr>
         <w:t>4</w:t>
       </w:r>
       <w:r>
+        <w:rPr>
+          <w:lang w:val="de-CH"/>
+        </w:rPr>
         <w:fldChar w:fldCharType="end"/>
       </w:r>
     </w:p>
     <w:p>
       <w:pPr>
         <w:pStyle w:val="Abbildungsverzeichnis"/>
-      </w:pPr>
-      <w:r>
+        <w:rPr>
+          <w:lang w:val="de-CH"/>
+        </w:rPr>
+      </w:pPr>
+      <w:r>
+        <w:rPr>
+          <w:lang w:val="de-CH"/>
+        </w:rPr>
         <w:fldChar w:fldCharType="end"/>
       </w:r>
     </w:p>
@@ -1818,9 +2356,15 @@
           <w:ilvl w:val="0"/>
           <w:numId w:val="0"/>
         </w:numPr>
-      </w:pPr>
-      <w:bookmarkStart w:id="4" w:name="_Toc40984733"/>
-      <w:r>
+        <w:rPr>
+          <w:lang w:val="de-CH"/>
+        </w:rPr>
+      </w:pPr>
+      <w:bookmarkStart w:id="4" w:name="_Toc41234525"/>
+      <w:r>
+        <w:rPr>
+          <w:lang w:val="de-CH"/>
+        </w:rPr>
         <w:lastRenderedPageBreak/>
         <w:t>Abkürzungsverzeichnis</w:t>
       </w:r>
@@ -1828,159 +2372,69 @@
     </w:p>
     <w:p>
       <w:pPr>
-        <w:pBdr>
-          <w:top w:val="single" w:sz="4" w:space="1" w:color="FF0000"/>
-          <w:left w:val="single" w:sz="4" w:space="4" w:color="FF0000"/>
-          <w:bottom w:val="single" w:sz="4" w:space="1" w:color="FF0000"/>
-          <w:right w:val="single" w:sz="4" w:space="4" w:color="FF0000"/>
-        </w:pBdr>
-        <w:shd w:val="clear" w:color="auto" w:fill="FFFFDC"/>
-      </w:pPr>
-      <w:r>
-        <w:t>Enthält die weniger gebräuchlichen Abkürzungen und fachsprachlichen Abkürzungen</w:t>
-      </w:r>
-      <w:r>
-        <w:t xml:space="preserve"> in alphabetischer Reihenfolge mit Auflösung.</w:t>
-      </w:r>
-      <w:r>
-        <w:t xml:space="preserve"> Ein Abkürzungsverzeichnis ist bei dem häufigeren Gebrauch von Abkürzungen üblich</w:t>
-      </w:r>
-      <w:r>
-        <w:t>.</w:t>
-      </w:r>
-    </w:p>
-    <w:p>
-      <w:r>
-        <w:rPr>
-          <w:color w:val="FF0000"/>
-        </w:rPr>
-        <w:t>Diese Abkürzungen gehören nicht in das Abkürzungsverzeichnis, weil allgemein üblich</w:t>
-      </w:r>
-      <w:r>
-        <w:t>:</w:t>
-      </w:r>
-    </w:p>
-    <w:p>
-      <w:r>
-        <w:t>a. a. O. = am angegebenen Ort</w:t>
-      </w:r>
-    </w:p>
-    <w:p>
-      <w:r>
-        <w:t>Bd. = Band (z. B bei mehrbändigen Lexika)</w:t>
-      </w:r>
-    </w:p>
-    <w:p>
-      <w:proofErr w:type="spellStart"/>
-      <w:r>
-        <w:t>ders</w:t>
-      </w:r>
-      <w:proofErr w:type="spellEnd"/>
-      <w:r>
-        <w:t>. = derselbe Autor (bei Aufzählung mehrerer Werke desselben Autors</w:t>
-      </w:r>
-    </w:p>
-    <w:p>
-      <w:r>
-        <w:t>d. h. = das heißt</w:t>
-      </w:r>
-    </w:p>
-    <w:p>
-      <w:r>
-        <w:t>ebd. = ebenda (bei mehrmaligem Zitieren derselben Seite)</w:t>
-      </w:r>
-    </w:p>
-    <w:p>
-      <w:r>
-        <w:t>f. = die angegebene und die folgende Seite (S. 384 f. = S. 384 und 385)</w:t>
-      </w:r>
-    </w:p>
-    <w:p>
-      <w:r>
-        <w:t>ff. = die angegebene und die beiden folgenden Seiten (S. 384 ff. = S. 384 bis 386)</w:t>
-      </w:r>
-    </w:p>
-    <w:p>
-      <w:r>
-        <w:t>Hrsg. = Herausgeber</w:t>
-      </w:r>
-    </w:p>
-    <w:p>
-      <w:r>
-        <w:t>hrsg. v. = herausgegeben von</w:t>
-      </w:r>
-    </w:p>
-    <w:p>
-      <w:r>
-        <w:t>o. O. = ohne Ortsangabe</w:t>
-      </w:r>
-    </w:p>
-    <w:p>
-      <w:pPr>
-        <w:pStyle w:val="Umschlagabsenderadresse"/>
-      </w:pPr>
-      <w:r>
-        <w:t>o. J. = ohne Jahresangabe</w:t>
-      </w:r>
-    </w:p>
-    <w:p>
-      <w:r>
-        <w:t>S. = Seite</w:t>
-      </w:r>
-    </w:p>
-    <w:p>
-      <w:proofErr w:type="spellStart"/>
-      <w:r>
-        <w:t>Sp</w:t>
-      </w:r>
-      <w:proofErr w:type="spellEnd"/>
-      <w:r>
-        <w:t>. = Spalte</w:t>
-      </w:r>
-    </w:p>
-    <w:p>
-      <w:r>
-        <w:t>s. = siehe</w:t>
-      </w:r>
-    </w:p>
-    <w:p>
-      <w:r>
-        <w:t>u. a. = und andere</w:t>
-      </w:r>
-    </w:p>
-    <w:p>
-      <w:r>
-        <w:t>usw. = und so weiter</w:t>
-      </w:r>
-    </w:p>
-    <w:p>
-      <w:r>
-        <w:t>vgl. = vergleiche</w:t>
-      </w:r>
-    </w:p>
-    <w:p>
-      <w:r>
-        <w:t>z. B. = zum Beispiel</w:t>
-      </w:r>
-    </w:p>
-    <w:p>
-      <w:pPr>
-        <w:spacing w:before="0" w:line="240" w:lineRule="auto"/>
-        <w:jc w:val="left"/>
-      </w:pPr>
-      <w:r>
+        <w:rPr>
+          <w:lang w:val="de-CH"/>
+        </w:rPr>
+      </w:pPr>
+      <w:r>
+        <w:rPr>
+          <w:lang w:val="de-CH"/>
+        </w:rPr>
+        <w:t xml:space="preserve">IoT </w:t>
+      </w:r>
+      <w:r>
+        <w:rPr>
+          <w:lang w:val="de-CH"/>
+        </w:rPr>
+        <w:tab/>
+      </w:r>
+      <w:r>
+        <w:rPr>
+          <w:lang w:val="de-CH"/>
+        </w:rPr>
+        <w:t>= Internet of Things</w:t>
+      </w:r>
+    </w:p>
+    <w:p>
+      <w:pPr>
+        <w:rPr>
+          <w:lang w:val="de-CH"/>
+        </w:rPr>
+      </w:pPr>
+      <w:r>
+        <w:rPr>
+          <w:lang w:val="de-CH"/>
+        </w:rPr>
+        <w:t xml:space="preserve">KI </w:t>
+      </w:r>
+      <w:r>
+        <w:rPr>
+          <w:lang w:val="de-CH"/>
+        </w:rPr>
+        <w:tab/>
+      </w:r>
+      <w:r>
+        <w:rPr>
+          <w:lang w:val="de-CH"/>
+        </w:rPr>
+        <w:tab/>
+        <w:t>= Künstliche Intelligenz</w:t>
+      </w:r>
+      <w:r>
+        <w:rPr>
+          <w:lang w:val="de-CH"/>
+        </w:rPr>
         <w:br w:type="page"/>
       </w:r>
     </w:p>
     <w:p>
       <w:pPr>
+        <w:rPr>
+          <w:lang w:val="de-CH"/>
+        </w:rPr>
         <w:sectPr>
-          <w:headerReference w:type="even" r:id="rId8"/>
-          <w:headerReference w:type="default" r:id="rId9"/>
-          <w:footerReference w:type="even" r:id="rId10"/>
-          <w:footerReference w:type="default" r:id="rId11"/>
-          <w:headerReference w:type="first" r:id="rId12"/>
-          <w:footerReference w:type="first" r:id="rId13"/>
+          <w:headerReference w:type="default" r:id="rId8"/>
+          <w:headerReference w:type="first" r:id="rId9"/>
           <w:type w:val="continuous"/>
           <w:pgSz w:w="11906" w:h="16838" w:code="9"/>
           <w:pgMar w:top="1418" w:right="1418" w:bottom="1134" w:left="1985" w:header="720" w:footer="720" w:gutter="0"/>
@@ -1994,22 +2448,95 @@
     <w:p>
       <w:pPr>
         <w:pStyle w:val="berschrift1"/>
+        <w:rPr>
+          <w:lang w:val="de-CH"/>
+        </w:rPr>
       </w:pPr>
       <w:bookmarkStart w:id="5" w:name="_Ref491749133"/>
       <w:bookmarkStart w:id="6" w:name="_Ref491749190"/>
-      <w:bookmarkStart w:id="7" w:name="_Toc40984734"/>
-      <w:r>
+      <w:bookmarkStart w:id="7" w:name="_Toc41234526"/>
+      <w:r>
+        <w:rPr>
+          <w:lang w:val="de-CH"/>
+        </w:rPr>
         <w:lastRenderedPageBreak/>
         <w:t>E</w:t>
       </w:r>
       <w:r>
+        <w:rPr>
+          <w:lang w:val="de-CH"/>
+        </w:rPr>
         <w:t>inleitung</w:t>
       </w:r>
       <w:bookmarkEnd w:id="5"/>
       <w:bookmarkEnd w:id="6"/>
       <w:bookmarkEnd w:id="7"/>
     </w:p>
-    <w:p/>
+    <w:p>
+      <w:pPr>
+        <w:rPr>
+          <w:lang w:val="de-CH"/>
+        </w:rPr>
+      </w:pPr>
+      <w:r>
+        <w:rPr>
+          <w:lang w:val="de-CH"/>
+        </w:rPr>
+        <w:t xml:space="preserve">Das Ziel dieser Arbeit ist es, dem Leser Grundkenntnisse über autonomes Fahren zu vermitteln. Mit diesem Wissen wollen wir das Stigma und die Angst, die es umgibt, beseitigen. </w:t>
+      </w:r>
+    </w:p>
+    <w:p>
+      <w:pPr>
+        <w:rPr>
+          <w:lang w:val="de-CH"/>
+        </w:rPr>
+      </w:pPr>
+      <w:r>
+        <w:rPr>
+          <w:lang w:val="de-CH"/>
+        </w:rPr>
+        <w:t xml:space="preserve">Die Themen, mit denen wir uns befassen werden, sind die aktuellen technologischen Fortschritte, Sicherheitsfragen, die Anzahl der Fahrzeuge, die derzeit autonom auf der Straße fahren, und die Entwicklungen, die in der Zukunft stattfinden werden. </w:t>
+      </w:r>
+    </w:p>
+    <w:p>
+      <w:pPr>
+        <w:rPr>
+          <w:lang w:val="de-CH"/>
+        </w:rPr>
+      </w:pPr>
+      <w:r>
+        <w:rPr>
+          <w:lang w:val="de-CH"/>
+        </w:rPr>
+        <w:t>Wir werden uns mit zahlreichen Datenquellen befassen, die sich mit den Sicherheitsfragen im Zusammenhang mit autonom fahrenden Autos befassen und mit der Frage, warum sie sicherer sind als jedes andere Verkehrsmittel.</w:t>
+      </w:r>
+    </w:p>
+    <w:p>
+      <w:pPr>
+        <w:rPr>
+          <w:lang w:val="de-CH"/>
+        </w:rPr>
+      </w:pPr>
+      <w:r>
+        <w:rPr>
+          <w:lang w:val="de-CH"/>
+        </w:rPr>
+        <w:t>Diese Arbeit wird zeigen, warum autonom fahrende Fahrzeuge die Zukunft sind, indem die verschiedenen Autonomiegrade und der Prozess, der in solchen Fahrzeugen während der Fahrt abläuft, geklärt werden.</w:t>
+      </w:r>
+    </w:p>
+    <w:p>
+      <w:pPr>
+        <w:rPr>
+          <w:lang w:val="de-CH"/>
+        </w:rPr>
+      </w:pPr>
+      <w:r>
+        <w:rPr>
+          <w:lang w:val="de-CH"/>
+        </w:rPr>
+        <w:t>Zum Schluss werden wir die Ergebnisse unserer Daten diskutieren und warum es langfristig besser ist, autonom fahrende Fahrzeuge zu haben.</w:t>
+      </w:r>
+    </w:p>
     <w:p>
       <w:pPr>
         <w:pStyle w:val="berschrift1"/>
@@ -2017,7 +2544,7 @@
           <w:lang w:val="de-CH"/>
         </w:rPr>
       </w:pPr>
-      <w:bookmarkStart w:id="8" w:name="_Toc40984735"/>
+      <w:bookmarkStart w:id="8" w:name="_Toc41234527"/>
       <w:r>
         <w:rPr>
           <w:lang w:val="de-CH"/>
@@ -2040,18 +2567,12 @@
           <w:lang w:val="de-CH"/>
         </w:rPr>
       </w:pPr>
-      <w:bookmarkStart w:id="9" w:name="_Toc40984736"/>
-      <w:r>
-        <w:rPr>
-          <w:lang w:val="de-CH"/>
-        </w:rPr>
-        <w:t>Stand der T</w:t>
-      </w:r>
-      <w:r>
-        <w:rPr>
-          <w:lang w:val="de-CH"/>
-        </w:rPr>
-        <w:t>echnik</w:t>
+      <w:bookmarkStart w:id="9" w:name="_Toc41234528"/>
+      <w:r>
+        <w:rPr>
+          <w:lang w:val="de-CH"/>
+        </w:rPr>
+        <w:t>Stand der Technik</w:t>
       </w:r>
       <w:bookmarkEnd w:id="9"/>
     </w:p>
@@ -2061,6 +2582,1698 @@
           <w:lang w:val="de-CH"/>
         </w:rPr>
       </w:pPr>
+      <w:r>
+        <w:rPr>
+          <w:lang w:val="de-CH"/>
+        </w:rPr>
+        <w:t xml:space="preserve">Wenn wir vom autonomen Fahren sprechen, müssen wir zwischen den sechs verschiedenen Stufen unterscheiden, die von der Society of Automotive Engineers (SAE) vorgegeben sind. </w:t>
+      </w:r>
+    </w:p>
+    <w:p>
+      <w:pPr>
+        <w:rPr>
+          <w:lang w:val="de-CH"/>
+        </w:rPr>
+      </w:pPr>
+      <w:r>
+        <w:rPr>
+          <w:rStyle w:val="ZitatZchn"/>
+          <w:lang w:val="en-US"/>
+        </w:rPr>
+        <w:t xml:space="preserve">“The Society of Automotive Engineers (SAE) defines 6 levels of driving automation ranging from 0 (fully manual) to 5 (fully autonomous). </w:t>
+      </w:r>
+      <w:r>
+        <w:rPr>
+          <w:rStyle w:val="ZitatZchn"/>
+        </w:rPr>
+        <w:t>These levels have been adopted by the U.S. Department of Transportation.” (Synopsis 2020)</w:t>
+      </w:r>
+    </w:p>
+    <w:p>
+      <w:pPr>
+        <w:rPr>
+          <w:lang w:val="de-CH"/>
+        </w:rPr>
+      </w:pPr>
+      <w:r>
+        <w:rPr>
+          <w:lang w:val="de-CH"/>
+        </w:rPr>
+        <w:t>Derzeit sind die meisten Fahrzeuge auf Stufe 0. Das bedeutet, dass das Fahren hauptsächlich vom Fahrer selbst durchgeführt wird. Die einzige Form der Automatisierung und Autonomie ist das Notbremssystem, aber da es das Auto technisch nicht antreibt, zählt es nicht als Teil des autonomen Fahrens.</w:t>
+      </w:r>
+    </w:p>
+    <w:p>
+      <w:pPr>
+        <w:rPr>
+          <w:lang w:val="de-CH"/>
+        </w:rPr>
+      </w:pPr>
+      <w:r>
+        <w:rPr>
+          <w:lang w:val="de-CH"/>
+        </w:rPr>
+        <w:t>Die nächste Stufe, die Stufe 1, ist die unterste Stufe des automatisierten Fahrens. Das Fahrzeug verfügt über ein einziges automatisiertes System zur Fahrerunterstützung, wie z.B. Lenkung oder Beschleunigung (Tempomat). Der adaptive Tempomat, bei dem das Fahrzeug in einem sicheren Abstand hinter dem nächsten Fahrzeug gehalten werden kann, wird als Stufe 1 eingestuft, weil der menschliche Fahrer die anderen Aspekte des Fahrens wie Lenken und Bremsen überwacht. </w:t>
+      </w:r>
+    </w:p>
+    <w:p>
+      <w:pPr>
+        <w:rPr>
+          <w:lang w:val="de-CH"/>
+        </w:rPr>
+      </w:pPr>
+      <w:r>
+        <w:rPr>
+          <w:lang w:val="de-CH"/>
+        </w:rPr>
+        <w:t>Stufe 2 wird als Teilautomatisierung der Fahrer klassifiziert. Dies wird als fortgeschrittene Fahrerassistenzsysteme oder ADAS bezeichnet. Das Fahrzeug kann sowohl die Lenkung als auch die Beschleunigung/Verzögerung steuern. Hier bleibt die Automatisierung hinter dem Selbstfahren zurück, da ein Mensch auf dem Fahrersitz sitzt und jederzeit die Kontrolle über das Fahrzeug übernehmen kann. Die Systeme Tesla Autopilot und Cadillac (General Motors) Super Cruise qualifizieren sich beide als Stufe 2.</w:t>
+      </w:r>
+    </w:p>
+    <w:p>
+      <w:pPr>
+        <w:rPr>
+          <w:lang w:val="de-CH"/>
+        </w:rPr>
+      </w:pPr>
+      <w:r>
+        <w:rPr>
+          <w:lang w:val="de-CH"/>
+        </w:rPr>
+        <w:t xml:space="preserve">Stufe 3 oder auch Conditional Driving Automation genannt ist ziemlich wichtig, wenn man den Sprung vom technologischen Standpunkt aus betrachtet. Fahrzeuge der Stufe 3 verfügen über "Umwelt Erkennungs"-Fähigkeiten und können selbst fundierte Entscheidungen treffen, wie z.B. das Vorbeifahren an einem langsam fahrenden Fahrzeug. Aber sie müssen immer noch von Menschen überbrückt werden. Der Fahrer muss wachsam bleiben und bereit sein, die Kontrolle zu übernehmen, wenn das System die Aufgabe nicht ausführen kann. Ein solches Fahrzeug, das im Herbst 2018 auf den Markt kam, ist der Audi A8. Er ist mit Traffic Jam Pilot ausgestattet, der einen </w:t>
+      </w:r>
+      <w:r>
+        <w:rPr>
+          <w:lang w:val="de-CH"/>
+        </w:rPr>
+        <w:t>LiDAR</w:t>
+      </w:r>
+      <w:r>
+        <w:rPr>
+          <w:lang w:val="de-CH"/>
+        </w:rPr>
+        <w:t>-Scanner mit fortschrittlicher Sensorfusion und Verarbeitungsleistung kombiniert (plus eingebaute Redundanzen für den Fall, dass eine Komponente ausfällt).</w:t>
+      </w:r>
+    </w:p>
+    <w:p>
+      <w:pPr>
+        <w:rPr>
+          <w:lang w:val="de-CH"/>
+        </w:rPr>
+      </w:pPr>
+      <w:r>
+        <w:rPr>
+          <w:lang w:val="de-CH"/>
+        </w:rPr>
+        <w:t xml:space="preserve">Stufe 4 ist die hohe Stufe der Antriebsautomatisierung. Der Hauptunterschied zwischen der Automatisierungsstufe 3 und der Stufe 4 besteht darin, dass Fahrzeuge der Stufe 4 </w:t>
+      </w:r>
+      <w:r>
+        <w:rPr>
+          <w:lang w:val="de-CH"/>
+        </w:rPr>
+        <w:lastRenderedPageBreak/>
+        <w:t>eingreifen können, wenn etwas schief läuft oder ein Systemfehler auftritt. In diesem Sinne erfordern diese Fahrzeuge in den meisten Fällen keine menschliche Interaktion. Ein Mensch hat jedoch immer noch die Möglichkeit, manuell einzugreifen. Fahrzeuge der Stufe 4 können im Selbstfahrermodus betrieben werden. Beispiele für Fahrzeuge der Stufe 4 sind bereits in Produktion, wie NAVYA, ein französisches Unternehmen, das in den USA Shuttles und Kabinen der Stufe 4 verkauft, die vollständig mit elektrischer Energie betrieben werden und eine Höchstgeschwindigkeit von 55 mph erreichen können, oder Magna, die mit Lyft zusammenarbeiten, um High-Tech-Bausätze zu liefern, die Fahrzeuge in selbstfahrende Autos verwandeln.</w:t>
+      </w:r>
+    </w:p>
+    <w:p>
+      <w:pPr>
+        <w:rPr>
+          <w:lang w:val="de-CH"/>
+        </w:rPr>
+      </w:pPr>
+      <w:r>
+        <w:rPr>
+          <w:lang w:val="de-CH"/>
+        </w:rPr>
+        <w:t>Stufe 5 ist die volle Fahrautomatisierungsstufe. Solche Fahrzeuge erfordern keine menschliche Aufmerksamkeit - die "dynamische Fahraufgabe" entfällt. Fahrzeuge dieser Stufe haben nicht einmal Lenkräder oder Beschleunigungs-/Bremspedale. Sie werden frei von Geofencing sein, überall hinfahren und alles tun können, was ein erfahrener menschlicher Fahrer tun kann. Vollständig autonome Autos werden derzeit in verschiedenen Teilen der Welt getestet, aber noch sind keine davon für die Allgemeinheit verfügbar. </w:t>
+      </w:r>
+    </w:p>
+    <w:p>
+      <w:pPr>
+        <w:rPr>
+          <w:lang w:val="de-CH"/>
+        </w:rPr>
+      </w:pPr>
+      <w:r>
+        <w:rPr>
+          <w:lang w:val="de-CH"/>
+        </w:rPr>
+        <w:t>Die Technologie und die Ressourcen, die erforderlich sind, um ein Fahrzeug von Stufe 0 auf Stufe 5 zu wenden, sind bereits vorhanden (LIDAR-Sensor und Kameras). Die derzeit größten Probleme beim autonomen Fahren sind die Software, die zur Nutzung der Hardware erforderlich ist, und die derzeitige Infrastruktur der Städte.</w:t>
+      </w:r>
+    </w:p>
+    <w:p>
+      <w:pPr>
+        <w:rPr>
+          <w:lang w:val="de-CH"/>
+        </w:rPr>
+      </w:pPr>
+      <w:r>
+        <w:rPr>
+          <w:lang w:val="de-CH"/>
+        </w:rPr>
+        <w:t>Die Technologie und die Ressourcen, die erforderlich sind, um ein Fahrzeug von Stufe 0 auf Stufe 5 zu wenden, sind bereits vorhanden. Die derzeit größten Probleme beim autonomen fahren sind die Software, die zur Nutzung der Hardware erforderlich ist, und die derzeitige Infrastruktur der Städte.</w:t>
+      </w:r>
+    </w:p>
+    <w:p>
+      <w:pPr>
+        <w:rPr>
+          <w:lang w:val="de-CH"/>
+        </w:rPr>
+      </w:pPr>
+      <w:r>
+        <w:rPr>
+          <w:lang w:val="de-CH"/>
+        </w:rPr>
+        <w:t>Das größte Problem für die autonomen Fahrzeuge ist nicht die Technologie, sondern die Unfallhäufigkeit und die Unfall Haftpflicht. Wer haftet für Unfälle, die von einem selbstfahrenden Auto verursacht werden, und wie oft passieren Unfälle in der offenen Welt? </w:t>
+      </w:r>
+    </w:p>
+    <w:p>
+      <w:pPr>
+        <w:spacing w:before="0" w:after="240" w:line="240" w:lineRule="auto"/>
+        <w:jc w:val="left"/>
+        <w:rPr>
+          <w:szCs w:val="24"/>
+          <w:lang w:val="de-CH"/>
+        </w:rPr>
+      </w:pPr>
+    </w:p>
+    <w:p>
+      <w:pPr>
+        <w:pStyle w:val="berschrift2"/>
+        <w:rPr>
+          <w:lang w:val="de-CH"/>
+        </w:rPr>
+      </w:pPr>
+      <w:bookmarkStart w:id="10" w:name="_Toc41234529"/>
+      <w:r>
+        <w:rPr>
+          <w:lang w:val="de-CH"/>
+        </w:rPr>
+        <w:t>Automatisierte Fahrzeugsicherheit</w:t>
+      </w:r>
+      <w:bookmarkEnd w:id="10"/>
+    </w:p>
+    <w:p>
+      <w:pPr>
+        <w:rPr>
+          <w:lang w:val="de-CH"/>
+        </w:rPr>
+      </w:pPr>
+      <w:r>
+        <w:rPr>
+          <w:lang w:val="de-CH"/>
+        </w:rPr>
+        <w:t xml:space="preserve">90% aller Unfälle auf der Strasse sind auf menschliches Versagen zurückzuführen und selbst die besten Autofahrer fahren nur </w:t>
+      </w:r>
+      <w:r>
+        <w:rPr>
+          <w:lang w:val="de-CH"/>
+        </w:rPr>
+        <w:t>zehnmal</w:t>
+      </w:r>
+      <w:r>
+        <w:rPr>
+          <w:lang w:val="de-CH"/>
+        </w:rPr>
+        <w:t xml:space="preserve"> besser als der Durchschnitt (vgl. Kahyyam 2020, 39). Diese Risiken in unserem alltäglichen Leben können durch Autonome Fahrzeuge signifikant minimiert werden. Wichtig dafür ist ein optimales </w:t>
+      </w:r>
+      <w:r>
+        <w:rPr>
+          <w:lang w:val="de-CH"/>
+        </w:rPr>
+        <w:t>Gleichgewicht</w:t>
+      </w:r>
+      <w:r>
+        <w:rPr>
+          <w:lang w:val="de-CH"/>
+        </w:rPr>
+        <w:t xml:space="preserve"> zwischen Hardware und Software. Um die Umgebung in </w:t>
+      </w:r>
+      <w:r>
+        <w:rPr>
+          <w:lang w:val="de-CH"/>
+        </w:rPr>
+        <w:t>Echtzeit</w:t>
+      </w:r>
+      <w:r>
+        <w:rPr>
+          <w:lang w:val="de-CH"/>
+        </w:rPr>
+        <w:t xml:space="preserve"> zu analysieren und gefährliche Situationen in kürzester Zeit zu erkennen</w:t>
+      </w:r>
+      <w:r>
+        <w:rPr>
+          <w:lang w:val="de-CH"/>
+        </w:rPr>
+        <w:t xml:space="preserve">, </w:t>
+      </w:r>
+      <w:r>
+        <w:rPr>
+          <w:lang w:val="de-CH"/>
+        </w:rPr>
+        <w:t xml:space="preserve">braucht es sowohl eine </w:t>
+      </w:r>
+      <w:r>
+        <w:rPr>
+          <w:lang w:val="de-CH"/>
+        </w:rPr>
+        <w:t>Vielzahl</w:t>
+      </w:r>
+      <w:r>
+        <w:rPr>
+          <w:lang w:val="de-CH"/>
+        </w:rPr>
+        <w:t xml:space="preserve"> an Sensoren, als auch einen </w:t>
+      </w:r>
+      <w:r>
+        <w:rPr>
+          <w:lang w:val="de-CH"/>
+        </w:rPr>
+        <w:t>leistungsstarken</w:t>
+      </w:r>
+      <w:r>
+        <w:rPr>
+          <w:lang w:val="de-CH"/>
+        </w:rPr>
+        <w:t xml:space="preserve"> Computer, der mit dieser Datenmenge umgehen kann.</w:t>
+      </w:r>
+    </w:p>
+    <w:p>
+      <w:pPr>
+        <w:rPr>
+          <w:lang w:val="de-CH"/>
+        </w:rPr>
+      </w:pPr>
+      <w:r>
+        <w:rPr>
+          <w:bdr w:val="none" w:sz="0" w:space="0" w:color="auto" w:frame="1"/>
+          <w:lang w:val="de-CH"/>
+        </w:rPr>
+        <w:lastRenderedPageBreak/>
+        <w:fldChar w:fldCharType="begin"/>
+      </w:r>
+      <w:r>
+        <w:rPr>
+          <w:bdr w:val="none" w:sz="0" w:space="0" w:color="auto" w:frame="1"/>
+          <w:lang w:val="de-CH"/>
+        </w:rPr>
+        <w:instrText xml:space="preserve"> INCLUDEPICTURE "https://lh5.googleusercontent.com/Lo9f73In85WBnljIEzrLcCCg_R8RR0Mln95pNqbqsjONMfrXtc6riJlvRpg6rJcJ0TzsNRhMiphnDq76WnCPvRN5vaQbDXPJFUrSN1q3Ojlcw17HVGx6sI9ypkssASY0Lkzn__pi" \* MERGEFORMATINET </w:instrText>
+      </w:r>
+      <w:r>
+        <w:rPr>
+          <w:bdr w:val="none" w:sz="0" w:space="0" w:color="auto" w:frame="1"/>
+          <w:lang w:val="de-CH"/>
+        </w:rPr>
+        <w:fldChar w:fldCharType="separate"/>
+      </w:r>
+      <w:r>
+        <w:rPr>
+          <w:noProof/>
+          <w:bdr w:val="none" w:sz="0" w:space="0" w:color="auto" w:frame="1"/>
+          <w:lang w:val="de-CH"/>
+        </w:rPr>
+        <w:drawing>
+          <wp:inline distT="0" distB="0" distL="0" distR="0">
+            <wp:extent cx="5399405" cy="3326130"/>
+            <wp:effectExtent l="0" t="0" r="0" b="1270"/>
+            <wp:docPr id="2" name="Grafik 2" descr="Ein Bild, das Uhr enthält.&#10;&#10;Automatisch generierte Beschreibung"/>
+            <wp:cNvGraphicFramePr>
+              <a:graphicFrameLocks xmlns:a="http://schemas.openxmlformats.org/drawingml/2006/main" noChangeAspect="1"/>
+            </wp:cNvGraphicFramePr>
+            <a:graphic xmlns:a="http://schemas.openxmlformats.org/drawingml/2006/main">
+              <a:graphicData uri="http://schemas.openxmlformats.org/drawingml/2006/picture">
+                <pic:pic xmlns:pic="http://schemas.openxmlformats.org/drawingml/2006/picture">
+                  <pic:nvPicPr>
+                    <pic:cNvPr id="0" name="Picture 1"/>
+                    <pic:cNvPicPr>
+                      <a:picLocks noChangeAspect="1" noChangeArrowheads="1"/>
+                    </pic:cNvPicPr>
+                  </pic:nvPicPr>
+                  <pic:blipFill>
+                    <a:blip r:embed="rId10" cstate="print">
+                      <a:extLst>
+                        <a:ext uri="{28A0092B-C50C-407E-A947-70E740481C1C}">
+                          <a14:useLocalDpi xmlns:a14="http://schemas.microsoft.com/office/drawing/2010/main" val="0"/>
+                        </a:ext>
+                      </a:extLst>
+                    </a:blip>
+                    <a:srcRect/>
+                    <a:stretch>
+                      <a:fillRect/>
+                    </a:stretch>
+                  </pic:blipFill>
+                  <pic:spPr bwMode="auto">
+                    <a:xfrm>
+                      <a:off x="0" y="0"/>
+                      <a:ext cx="5399405" cy="3326130"/>
+                    </a:xfrm>
+                    <a:prstGeom prst="rect">
+                      <a:avLst/>
+                    </a:prstGeom>
+                    <a:noFill/>
+                    <a:ln>
+                      <a:noFill/>
+                    </a:ln>
+                  </pic:spPr>
+                </pic:pic>
+              </a:graphicData>
+            </a:graphic>
+          </wp:inline>
+        </w:drawing>
+      </w:r>
+      <w:r>
+        <w:rPr>
+          <w:bdr w:val="none" w:sz="0" w:space="0" w:color="auto" w:frame="1"/>
+          <w:lang w:val="de-CH"/>
+        </w:rPr>
+        <w:fldChar w:fldCharType="end"/>
+      </w:r>
+    </w:p>
+    <w:p>
+      <w:pPr>
+        <w:rPr>
+          <w:lang w:val="de-CH"/>
+        </w:rPr>
+      </w:pPr>
+      <w:r>
+        <w:rPr>
+          <w:lang w:val="de-CH"/>
+        </w:rPr>
+        <w:t xml:space="preserve">Wie sie in Abbildung </w:t>
+      </w:r>
+      <w:r>
+        <w:rPr>
+          <w:b/>
+          <w:bCs/>
+          <w:lang w:val="de-CH"/>
+        </w:rPr>
+        <w:t>x</w:t>
+      </w:r>
+      <w:r>
+        <w:rPr>
+          <w:lang w:val="de-CH"/>
+        </w:rPr>
+        <w:t xml:space="preserve"> sehen, wird die Umgebung konstant mit sechs verschiedenen Sensorarten gemessen und digitalisiert. Diese Sensoren generieren einen grossen Informationsfluss, welcher extrem wichtig ist, um bei jeder Momentaufnahme die </w:t>
+      </w:r>
+      <w:r>
+        <w:rPr>
+          <w:lang w:val="de-CH"/>
+        </w:rPr>
+        <w:t>Situation</w:t>
+      </w:r>
+      <w:r>
+        <w:rPr>
+          <w:lang w:val="de-CH"/>
+        </w:rPr>
+        <w:t xml:space="preserve"> so genau wie möglich analysieren zu könne. Da wir möglichst viele Momentaufnahmen wollen, </w:t>
+      </w:r>
+      <w:r>
+        <w:rPr>
+          <w:lang w:val="de-CH"/>
+        </w:rPr>
+        <w:t>herrscht</w:t>
+      </w:r>
+      <w:r>
+        <w:rPr>
+          <w:lang w:val="de-CH"/>
+        </w:rPr>
+        <w:t xml:space="preserve"> ein schwieriges Gleichgewicht zwischen der Anzahl Sensoren und dem </w:t>
+      </w:r>
+      <w:r>
+        <w:rPr>
+          <w:lang w:val="de-CH"/>
+        </w:rPr>
+        <w:t>Zeitintervall</w:t>
+      </w:r>
+      <w:r>
+        <w:rPr>
+          <w:lang w:val="de-CH"/>
+        </w:rPr>
+        <w:t xml:space="preserve"> </w:t>
+      </w:r>
+      <w:r>
+        <w:rPr>
+          <w:lang w:val="de-CH"/>
+        </w:rPr>
+        <w:t xml:space="preserve">zwischen den einzelnen Momentaufnahmen. Desto mehr Sensoren man einbaut, desto mehr Informationen hat man über die Umgebung. Allerdings führt dies auch zu einer grösseren Datenmenge, welche länger </w:t>
+      </w:r>
+      <w:r>
+        <w:rPr>
+          <w:lang w:val="de-CH"/>
+        </w:rPr>
+        <w:t>braucht,</w:t>
+      </w:r>
+      <w:r>
+        <w:rPr>
+          <w:lang w:val="de-CH"/>
+        </w:rPr>
+        <w:t xml:space="preserve"> um bearbeitet zu werden und somit die Reaktionszeit des Autos um entscheidende Sekunden verlängert. Daher sind die Informationslücken (Blind Spots) </w:t>
+      </w:r>
+      <w:r>
+        <w:rPr>
+          <w:lang w:val="de-CH"/>
+        </w:rPr>
+        <w:t>genauso</w:t>
+      </w:r>
+      <w:r>
+        <w:rPr>
+          <w:lang w:val="de-CH"/>
+        </w:rPr>
+        <w:t xml:space="preserve"> wichtig wie die Sensoren und bis zu einem gewissen Mass eine Erhöhung der Sicherheit.</w:t>
+      </w:r>
+    </w:p>
+    <w:p>
+      <w:pPr>
+        <w:rPr>
+          <w:szCs w:val="24"/>
+          <w:lang w:val="de-CH"/>
+        </w:rPr>
+      </w:pPr>
+    </w:p>
+    <w:p>
+      <w:pPr>
+        <w:pStyle w:val="berschrift3"/>
+        <w:rPr>
+          <w:lang w:val="de-CH"/>
+        </w:rPr>
+      </w:pPr>
+      <w:bookmarkStart w:id="11" w:name="_Toc41234530"/>
+      <w:r>
+        <w:rPr>
+          <w:lang w:val="de-CH"/>
+        </w:rPr>
+        <w:t>Sensoren in einem autonomen Fahrzeug</w:t>
+      </w:r>
+      <w:bookmarkEnd w:id="11"/>
+    </w:p>
+    <w:p>
+      <w:pPr>
+        <w:rPr>
+          <w:lang w:val="de-CH"/>
+        </w:rPr>
+      </w:pPr>
+      <w:r>
+        <w:rPr>
+          <w:b/>
+          <w:bCs/>
+          <w:lang w:val="de-CH"/>
+        </w:rPr>
+        <w:t xml:space="preserve">Ultraschall (kurze Distanz): </w:t>
+      </w:r>
+      <w:r>
+        <w:rPr>
+          <w:lang w:val="de-CH"/>
+        </w:rPr>
+        <w:t xml:space="preserve">Dieser Sensor benutzt Schallwellen mit hohen Frequenzen (50kHz), welche vom Auto gesendet werden und an Objekten abprallen. Das Auto misst die Zeit bis die Wellen </w:t>
+      </w:r>
+      <w:r>
+        <w:rPr>
+          <w:lang w:val="de-CH"/>
+        </w:rPr>
+        <w:t>zurückkommen</w:t>
+      </w:r>
+      <w:r>
+        <w:rPr>
+          <w:lang w:val="de-CH"/>
+        </w:rPr>
+        <w:t>,</w:t>
+      </w:r>
+      <w:r>
+        <w:rPr>
+          <w:lang w:val="de-CH"/>
+        </w:rPr>
+        <w:t xml:space="preserve"> um den Abstand zu Objekten zu berechnen.</w:t>
+      </w:r>
+    </w:p>
+    <w:p>
+      <w:pPr>
+        <w:rPr>
+          <w:lang w:val="de-CH"/>
+        </w:rPr>
+      </w:pPr>
+      <w:r>
+        <w:rPr>
+          <w:b/>
+          <w:bCs/>
+          <w:lang w:val="de-CH"/>
+        </w:rPr>
+        <w:t xml:space="preserve">Kameras: </w:t>
+      </w:r>
+      <w:r>
+        <w:rPr>
+          <w:lang w:val="de-CH"/>
+        </w:rPr>
+        <w:t xml:space="preserve">Kameras werden </w:t>
+      </w:r>
+      <w:r>
+        <w:rPr>
+          <w:lang w:val="de-CH"/>
+        </w:rPr>
+        <w:t>benötigt,</w:t>
+      </w:r>
+      <w:r>
+        <w:rPr>
+          <w:lang w:val="de-CH"/>
+        </w:rPr>
+        <w:t xml:space="preserve"> um visuelle Objekte zu analysieren. Sie erkennen Hindernisse in Echtzeit, ermöglichen eine Erkennung der Fahrspur und verfolgen Fahrbahninformationen (</w:t>
+      </w:r>
+      <w:r>
+        <w:rPr>
+          <w:lang w:val="de-CH"/>
+        </w:rPr>
+        <w:t>z. B</w:t>
+      </w:r>
+      <w:r>
+        <w:rPr>
+          <w:lang w:val="de-CH"/>
+        </w:rPr>
+        <w:t>. Strassenschilder). Um die Bilder zu analysieren werden komplexe Algorithmen benutzt, welche mit der Hilfe der anderen Sensoren relevante Informationen aus den Bilddaten filtern.</w:t>
+      </w:r>
+    </w:p>
+    <w:p>
+      <w:pPr>
+        <w:rPr>
+          <w:lang w:val="de-CH"/>
+        </w:rPr>
+      </w:pPr>
+      <w:r>
+        <w:rPr>
+          <w:b/>
+          <w:bCs/>
+          <w:lang w:val="de-CH"/>
+        </w:rPr>
+        <w:lastRenderedPageBreak/>
+        <w:t>Radar (Kurze und weite Distanz):</w:t>
+      </w:r>
+      <w:r>
+        <w:rPr>
+          <w:lang w:val="de-CH"/>
+        </w:rPr>
+        <w:t xml:space="preserve"> Der Radarsensor sendet Radiowellen, welche wie beim Ultraschall durch die Zeit bis zur Rückkehr die </w:t>
+      </w:r>
+      <w:r>
+        <w:rPr>
+          <w:lang w:val="de-CH"/>
+        </w:rPr>
+        <w:t>Berechnung</w:t>
+      </w:r>
+      <w:r>
+        <w:rPr>
+          <w:lang w:val="de-CH"/>
+        </w:rPr>
+        <w:t xml:space="preserve"> der Distanz ermöglichen. Der Radar wird </w:t>
+      </w:r>
+      <w:r>
+        <w:rPr>
+          <w:lang w:val="de-CH"/>
+        </w:rPr>
+        <w:t>benutzt,</w:t>
+      </w:r>
+      <w:r>
+        <w:rPr>
+          <w:lang w:val="de-CH"/>
+        </w:rPr>
+        <w:t xml:space="preserve"> um den Abstand zu anderen Fahrzeugen und Fussgängern zu ermitteln.</w:t>
+      </w:r>
+    </w:p>
+    <w:p>
+      <w:pPr>
+        <w:rPr>
+          <w:lang w:val="de-CH"/>
+        </w:rPr>
+      </w:pPr>
+      <w:r>
+        <w:rPr>
+          <w:b/>
+          <w:bCs/>
+          <w:lang w:val="de-CH"/>
+        </w:rPr>
+        <w:t xml:space="preserve">LiDAR: </w:t>
+      </w:r>
+      <w:r>
+        <w:rPr>
+          <w:lang w:val="de-CH"/>
+        </w:rPr>
+        <w:t xml:space="preserve">Dieser Sensor misst die Distanz zu Objekten durch Abgabe von pulsierendem </w:t>
+      </w:r>
+      <w:r>
+        <w:rPr>
+          <w:lang w:val="de-CH"/>
+        </w:rPr>
+        <w:t>Laser</w:t>
+      </w:r>
+      <w:r>
+        <w:rPr>
+          <w:lang w:val="de-CH"/>
+        </w:rPr>
+        <w:t xml:space="preserve"> Licht und die Zeit bis zur Reflexion. Das Resultat ist eine sehr genaue 3D Erkennung der Umgebung. LiDAR wird vor allem auf mittlere bis weite Distanz eingesetzt, um die Gesamte Umgebung zu analysieren.</w:t>
+      </w:r>
+    </w:p>
+    <w:p>
+      <w:pPr>
+        <w:rPr>
+          <w:lang w:val="de-CH"/>
+        </w:rPr>
+      </w:pPr>
+      <w:r>
+        <w:rPr>
+          <w:b/>
+          <w:bCs/>
+          <w:lang w:val="de-CH"/>
+        </w:rPr>
+        <w:t xml:space="preserve">DSRC: </w:t>
+      </w:r>
+      <w:r>
+        <w:rPr>
+          <w:lang w:val="de-CH"/>
+        </w:rPr>
+        <w:t xml:space="preserve">DSRC (Dedicated Short Range Communication) ermöglicht die </w:t>
+      </w:r>
+      <w:r>
+        <w:rPr>
+          <w:lang w:val="de-CH"/>
+        </w:rPr>
+        <w:t>Kommunikation</w:t>
+      </w:r>
+      <w:r>
+        <w:rPr>
+          <w:lang w:val="de-CH"/>
+        </w:rPr>
+        <w:t xml:space="preserve"> sowohl mit anderen </w:t>
+      </w:r>
+      <w:r>
+        <w:rPr>
+          <w:lang w:val="de-CH"/>
+        </w:rPr>
+        <w:t>Autos</w:t>
+      </w:r>
+      <w:r>
+        <w:rPr>
+          <w:lang w:val="de-CH"/>
+        </w:rPr>
+        <w:t xml:space="preserve"> als auch mit weitern Geräten über 4G, Wi-Fi, Bluetooth, etc.</w:t>
+      </w:r>
+    </w:p>
+    <w:p>
+      <w:pPr>
+        <w:rPr>
+          <w:lang w:val="de-CH"/>
+        </w:rPr>
+      </w:pPr>
+      <w:r>
+        <w:rPr>
+          <w:b/>
+          <w:bCs/>
+          <w:lang w:val="de-CH"/>
+        </w:rPr>
+        <w:t xml:space="preserve">Standort Sensoren: </w:t>
+      </w:r>
+      <w:r>
+        <w:rPr>
+          <w:lang w:val="de-CH"/>
+        </w:rPr>
+        <w:t xml:space="preserve">Jedes Autonome Fahrzeug braucht auch noch weitere </w:t>
+      </w:r>
+      <w:r>
+        <w:rPr>
+          <w:lang w:val="de-CH"/>
+        </w:rPr>
+        <w:t>Sensoren,</w:t>
+      </w:r>
+      <w:r>
+        <w:rPr>
+          <w:lang w:val="de-CH"/>
+        </w:rPr>
+        <w:t xml:space="preserve"> um den genauen Standort und den momentanen Zustand des Fahrzeuges zu messen. GPS wird </w:t>
+      </w:r>
+      <w:r>
+        <w:rPr>
+          <w:lang w:val="de-CH"/>
+        </w:rPr>
+        <w:t>verwendet,</w:t>
+      </w:r>
+      <w:r>
+        <w:rPr>
+          <w:lang w:val="de-CH"/>
+        </w:rPr>
+        <w:t xml:space="preserve"> um die Koordinaten des Fahrzeuges zu bekommen.</w:t>
+      </w:r>
+      <w:r>
+        <w:rPr>
+          <w:lang w:val="de-CH"/>
+        </w:rPr>
+        <w:br/>
+      </w:r>
+      <w:r>
+        <w:rPr>
+          <w:lang w:val="de-CH"/>
+        </w:rPr>
+        <w:t xml:space="preserve">Ein </w:t>
+      </w:r>
+      <w:r>
+        <w:rPr>
+          <w:lang w:val="de-CH"/>
+        </w:rPr>
+        <w:t>Beschleunigungsmesser</w:t>
+      </w:r>
+      <w:r>
+        <w:rPr>
+          <w:lang w:val="de-CH"/>
+        </w:rPr>
+        <w:t xml:space="preserve"> </w:t>
+      </w:r>
+      <w:r>
+        <w:rPr>
+          <w:lang w:val="de-CH"/>
+        </w:rPr>
+        <w:t xml:space="preserve">misst die aktuelle </w:t>
+      </w:r>
+      <w:r>
+        <w:rPr>
+          <w:lang w:val="de-CH"/>
+        </w:rPr>
+        <w:t>Veränderung</w:t>
+      </w:r>
+      <w:r>
+        <w:rPr>
+          <w:lang w:val="de-CH"/>
+        </w:rPr>
+        <w:t xml:space="preserve"> der Geschwindigkeit.</w:t>
+      </w:r>
+      <w:r>
+        <w:rPr>
+          <w:lang w:val="de-CH"/>
+        </w:rPr>
+        <w:br/>
+      </w:r>
+      <w:r>
+        <w:rPr>
+          <w:lang w:val="de-CH"/>
+        </w:rPr>
+        <w:t xml:space="preserve">Das Gyroskope gibt die </w:t>
+      </w:r>
+      <w:r>
+        <w:rPr>
+          <w:lang w:val="de-CH"/>
+        </w:rPr>
+        <w:t>Neigung</w:t>
+      </w:r>
+      <w:r>
+        <w:rPr>
+          <w:lang w:val="de-CH"/>
+        </w:rPr>
+        <w:t xml:space="preserve"> und die Rotation des Fahrzeuges an und eine Rad-Kegelmessung berechnet die Position der Räder.</w:t>
+      </w:r>
+    </w:p>
+    <w:p>
+      <w:pPr>
+        <w:rPr>
+          <w:lang w:val="de-CH"/>
+        </w:rPr>
+      </w:pPr>
+    </w:p>
+    <w:p>
+      <w:pPr>
+        <w:pStyle w:val="berschrift3"/>
+        <w:rPr>
+          <w:lang w:val="de-CH"/>
+        </w:rPr>
+      </w:pPr>
+      <w:bookmarkStart w:id="12" w:name="_Toc41234531"/>
+      <w:r>
+        <w:rPr>
+          <w:lang w:val="de-CH"/>
+        </w:rPr>
+        <w:t>Künstliche Intelligenz</w:t>
+      </w:r>
+      <w:r>
+        <w:rPr>
+          <w:lang w:val="de-CH"/>
+        </w:rPr>
+        <w:t xml:space="preserve"> in autonomen Fahrzeugen</w:t>
+      </w:r>
+      <w:bookmarkEnd w:id="12"/>
+      <w:r>
+        <w:rPr>
+          <w:lang w:val="de-CH"/>
+        </w:rPr>
+        <w:t xml:space="preserve"> </w:t>
+      </w:r>
+    </w:p>
+    <w:p>
+      <w:pPr>
+        <w:rPr>
+          <w:lang w:val="de-CH"/>
+        </w:rPr>
+      </w:pPr>
+      <w:r>
+        <w:rPr>
+          <w:lang w:val="de-CH"/>
+        </w:rPr>
+        <w:t xml:space="preserve">Um All diese Daten zu verarbeiten, braucht es eine leistungsstarke Software. Diese Aufgabe wird mit einem </w:t>
+      </w:r>
+      <w:r>
+        <w:rPr>
+          <w:lang w:val="de-CH"/>
+        </w:rPr>
+        <w:t>Künstliche Intelligenz</w:t>
+      </w:r>
+      <w:r>
+        <w:rPr>
+          <w:lang w:val="de-CH"/>
+        </w:rPr>
+        <w:t xml:space="preserve"> (</w:t>
+      </w:r>
+      <w:r>
+        <w:rPr>
+          <w:lang w:val="de-CH"/>
+        </w:rPr>
+        <w:t>K</w:t>
+      </w:r>
+      <w:r>
+        <w:rPr>
+          <w:lang w:val="de-CH"/>
+        </w:rPr>
+        <w:t>I) Model übernommen. Dieses Modell hat 3 Teile:</w:t>
+      </w:r>
+    </w:p>
+    <w:p>
+      <w:pPr>
+        <w:pStyle w:val="Listenabsatz"/>
+        <w:numPr>
+          <w:ilvl w:val="0"/>
+          <w:numId w:val="38"/>
+        </w:numPr>
+        <w:rPr>
+          <w:b/>
+          <w:bCs/>
+          <w:lang w:val="de-CH"/>
+        </w:rPr>
+      </w:pPr>
+      <w:r>
+        <w:rPr>
+          <w:b/>
+          <w:bCs/>
+          <w:lang w:val="de-CH"/>
+        </w:rPr>
+        <w:t>Daten sammeln</w:t>
+      </w:r>
+    </w:p>
+    <w:p>
+      <w:pPr>
+        <w:rPr>
+          <w:b/>
+          <w:bCs/>
+          <w:lang w:val="de-CH"/>
+        </w:rPr>
+      </w:pPr>
+      <w:r>
+        <w:rPr>
+          <w:lang w:val="de-CH"/>
+        </w:rPr>
+        <w:t xml:space="preserve">Wie bereits erwähnt hat ein autonomes Fahrzeug eine </w:t>
+      </w:r>
+      <w:r>
+        <w:rPr>
+          <w:lang w:val="de-CH"/>
+        </w:rPr>
+        <w:t>Vielzahl</w:t>
+      </w:r>
+      <w:r>
+        <w:rPr>
+          <w:lang w:val="de-CH"/>
+        </w:rPr>
+        <w:t xml:space="preserve"> an Sensoren. Diese riesige Datenflut umfasst alle Informationen, welche ein menschlicher Fahrer wahrnehmen würde. Diese Daten werden gesendet und als aktuelle Situation verarbeitet. Nach diesem Schritt weiss die Software genau, was in diesem Moment um das Fahrzeug passiert.</w:t>
+      </w:r>
+    </w:p>
+    <w:p>
+      <w:pPr>
+        <w:pStyle w:val="Listenabsatz"/>
+        <w:numPr>
+          <w:ilvl w:val="0"/>
+          <w:numId w:val="38"/>
+        </w:numPr>
+        <w:rPr>
+          <w:b/>
+          <w:bCs/>
+          <w:lang w:val="de-CH"/>
+        </w:rPr>
+      </w:pPr>
+      <w:r>
+        <w:rPr>
+          <w:b/>
+          <w:bCs/>
+          <w:lang w:val="de-CH"/>
+        </w:rPr>
+        <w:t>Pfad planen, Entscheidung treffen</w:t>
+      </w:r>
+    </w:p>
+    <w:p>
+      <w:pPr>
+        <w:rPr>
+          <w:lang w:val="de-CH"/>
+        </w:rPr>
+      </w:pPr>
+      <w:r>
+        <w:rPr>
+          <w:lang w:val="de-CH"/>
+        </w:rPr>
+        <w:t xml:space="preserve">Diese Momentaufnahme wird in einer Datenbank gespeichert und mit bisherigen Erfahrungen abgeglichen. Diese Abgleichung erlaubt der </w:t>
+      </w:r>
+      <w:r>
+        <w:rPr>
+          <w:lang w:val="de-CH"/>
+        </w:rPr>
+        <w:t>KI</w:t>
+      </w:r>
+      <w:r>
+        <w:rPr>
+          <w:lang w:val="de-CH"/>
+        </w:rPr>
+        <w:t xml:space="preserve"> aus der Vergangenheit zu lernen und bessere Entscheidungen zu treffen. Die daraus gewonnenen Erkenntnisse werden dann gebraucht, um die sicherste, angenehmste und ökonomisch beste Option für das weitere Vorgehen zu bestimmen. Schlussendlich enden all diese Berechnungen in einer optimalen Route von A nach B, welche auch Hindernisse umgehen muss und dabei die physikalischen Beschränkungen des Fahrzeuges (maximaler Wendekreis, Bremsweg, etc.) und das Einhalten einer angenehmen Fahrweise beachtet.</w:t>
+      </w:r>
+    </w:p>
+    <w:p>
+      <w:pPr>
+        <w:pStyle w:val="Listenabsatz"/>
+        <w:numPr>
+          <w:ilvl w:val="0"/>
+          <w:numId w:val="38"/>
+        </w:numPr>
+        <w:rPr>
+          <w:b/>
+          <w:bCs/>
+          <w:lang w:val="de-CH"/>
+        </w:rPr>
+      </w:pPr>
+      <w:r>
+        <w:rPr>
+          <w:b/>
+          <w:bCs/>
+          <w:lang w:val="de-CH"/>
+        </w:rPr>
+        <w:lastRenderedPageBreak/>
+        <w:t>Handeln</w:t>
+      </w:r>
+    </w:p>
+    <w:p>
+      <w:pPr>
+        <w:rPr>
+          <w:lang w:val="de-CH"/>
+        </w:rPr>
+      </w:pPr>
+      <w:r>
+        <w:rPr>
+          <w:lang w:val="de-CH"/>
+        </w:rPr>
+        <w:t xml:space="preserve">Basierend auf den getroffenen Entscheidungen der </w:t>
+      </w:r>
+      <w:r>
+        <w:rPr>
+          <w:lang w:val="de-CH"/>
+        </w:rPr>
+        <w:t>KI</w:t>
+      </w:r>
+      <w:r>
+        <w:rPr>
+          <w:lang w:val="de-CH"/>
+        </w:rPr>
+        <w:t xml:space="preserve">, ist das Fahrzeug nun im </w:t>
+      </w:r>
+      <w:r>
+        <w:rPr>
+          <w:lang w:val="de-CH"/>
+        </w:rPr>
+        <w:t>Stande</w:t>
+      </w:r>
+      <w:r>
+        <w:rPr>
+          <w:lang w:val="de-CH"/>
+        </w:rPr>
+        <w:t xml:space="preserve"> Hindernisse auf der Strasse zu erkennen, durch den Verkehr zu navigieren, Fussgänger auszuweichen und Rechtsvortritte zu beachten. </w:t>
+      </w:r>
+      <w:r>
+        <w:rPr>
+          <w:lang w:val="de-CH"/>
+        </w:rPr>
+        <w:t>Eine sichere und angenehme Fahrt</w:t>
+      </w:r>
+      <w:r>
+        <w:rPr>
+          <w:lang w:val="de-CH"/>
+        </w:rPr>
+        <w:t xml:space="preserve"> zum Ziel ist somit gewährleistet. Die </w:t>
+      </w:r>
+      <w:r>
+        <w:rPr>
+          <w:lang w:val="de-CH"/>
+        </w:rPr>
+        <w:t>KI</w:t>
+      </w:r>
+      <w:r>
+        <w:rPr>
+          <w:lang w:val="de-CH"/>
+        </w:rPr>
+        <w:t xml:space="preserve"> muss dazu aber das Fahrzeug vollständig bedienen können. Deshalb hat die Software </w:t>
+      </w:r>
+      <w:r>
+        <w:rPr>
+          <w:lang w:val="de-CH"/>
+        </w:rPr>
+        <w:t>Zugriff</w:t>
+      </w:r>
+      <w:r>
+        <w:rPr>
+          <w:lang w:val="de-CH"/>
+        </w:rPr>
+        <w:t xml:space="preserve"> auf alle Teile des Fahrzeuges </w:t>
+      </w:r>
+      <w:r>
+        <w:rPr>
+          <w:lang w:val="de-CH"/>
+        </w:rPr>
+        <w:t>inklusive Lenkrad</w:t>
+      </w:r>
+      <w:r>
+        <w:rPr>
+          <w:lang w:val="de-CH"/>
+        </w:rPr>
+        <w:t xml:space="preserve">, Gaspedal und Handbremse. </w:t>
+      </w:r>
+      <w:r>
+        <w:rPr>
+          <w:lang w:val="de-CH"/>
+        </w:rPr>
+        <w:t>Fortschrittlichere</w:t>
+      </w:r>
+      <w:r>
+        <w:rPr>
+          <w:lang w:val="de-CH"/>
+        </w:rPr>
+        <w:t xml:space="preserve"> Modelle besitzen ausserdem Sensoren zur Sprach oder Gestensteuerung des Fahrers. </w:t>
+      </w:r>
+    </w:p>
+    <w:p>
+      <w:pPr>
+        <w:rPr>
+          <w:lang w:val="de-CH"/>
+        </w:rPr>
+      </w:pPr>
+      <w:r>
+        <w:rPr>
+          <w:lang w:val="de-CH"/>
+        </w:rPr>
+        <w:t xml:space="preserve">Diese drei Phasen befinden sich in einer Dauerschlaufe welche erst beim ausschalten des </w:t>
+      </w:r>
+      <w:r>
+        <w:rPr>
+          <w:lang w:val="de-CH"/>
+        </w:rPr>
+        <w:t>Motors</w:t>
+      </w:r>
+      <w:r>
+        <w:rPr>
+          <w:lang w:val="de-CH"/>
+        </w:rPr>
+        <w:t xml:space="preserve"> beendet wird. Desto öfter die Schlaufe durchlaufen wird, desto intelligenter ist das AI Modell und desto präziser sind die Entscheidungen. Dies tri</w:t>
+      </w:r>
+      <w:r>
+        <w:rPr>
+          <w:lang w:val="de-CH"/>
+        </w:rPr>
+        <w:t>f</w:t>
+      </w:r>
+      <w:r>
+        <w:rPr>
+          <w:lang w:val="de-CH"/>
+        </w:rPr>
+        <w:t>ft vor allem auf komplexere Situationen zu, da das Modell ständig aus der Vergangenheit lernt.</w:t>
+      </w:r>
+    </w:p>
+    <w:p>
+      <w:pPr>
+        <w:rPr>
+          <w:lang w:val="de-CH"/>
+        </w:rPr>
+      </w:pPr>
+    </w:p>
+    <w:p>
+      <w:pPr>
+        <w:pStyle w:val="berschrift2"/>
+        <w:rPr>
+          <w:lang w:val="de-CH"/>
+        </w:rPr>
+      </w:pPr>
+      <w:bookmarkStart w:id="13" w:name="_Toc41234532"/>
+      <w:r>
+        <w:rPr>
+          <w:lang w:val="de-CH"/>
+        </w:rPr>
+        <w:t>Cyber-Sicherheit</w:t>
+      </w:r>
+      <w:bookmarkEnd w:id="13"/>
+    </w:p>
+    <w:p>
+      <w:pPr>
+        <w:rPr>
+          <w:lang w:val="de-CH"/>
+        </w:rPr>
+      </w:pPr>
+      <w:r>
+        <w:rPr>
+          <w:lang w:val="de-CH"/>
+        </w:rPr>
+        <w:t xml:space="preserve">Es ist keine Untertreibung zu behaupten, dass die Cybersicherheit von Fahrzeugen ein entscheidender Faktor ist, um eine erfolgreiche Durchdringung der Verbraucher mit selbstfahrenden Autos zu gewährleisten. In einer von der AAA durchgeführten Umfrage zeigte sich, dass 75% aller Autofahrer vor allem aufgrund von Sicherheitsbedenken Angst davor haben, in einem selbstfahrenden Auto zu fahren. </w:t>
+      </w:r>
+    </w:p>
+    <w:p>
+      <w:pPr>
+        <w:rPr>
+          <w:lang w:val="de-CH"/>
+        </w:rPr>
+      </w:pPr>
+      <w:r>
+        <w:rPr>
+          <w:rStyle w:val="ZitatZchn"/>
+          <w:lang w:val="en-US"/>
+        </w:rPr>
+        <w:t xml:space="preserve">“In a 2016 speech, GM CEO Mary Barra </w:t>
+      </w:r>
+      <w:hyperlink r:id="rId11" w:history="1">
+        <w:r>
+          <w:rPr>
+            <w:rStyle w:val="ZitatZchn"/>
+            <w:lang w:val="en-US"/>
+          </w:rPr>
+          <w:t>acknowledged</w:t>
+        </w:r>
+      </w:hyperlink>
+      <w:r>
+        <w:rPr>
+          <w:rStyle w:val="ZitatZchn"/>
+          <w:lang w:val="en-US"/>
+        </w:rPr>
+        <w:t xml:space="preserve"> that “a cyber incident is a problem for every automaker in the world…it is a matter of public safety.”</w:t>
+      </w:r>
+      <w:r>
+        <w:rPr>
+          <w:lang w:val="en-US"/>
+        </w:rPr>
+        <w:t xml:space="preserve"> </w:t>
+      </w:r>
+      <w:r>
+        <w:rPr>
+          <w:lang w:val="de-CH"/>
+        </w:rPr>
+        <w:t>(Toptal 2020).</w:t>
+      </w:r>
+    </w:p>
+    <w:p>
+      <w:pPr>
+        <w:rPr>
+          <w:lang w:val="de-CH"/>
+        </w:rPr>
+      </w:pPr>
+      <w:r>
+        <w:rPr>
+          <w:lang w:val="de-CH"/>
+        </w:rPr>
+        <w:t>Noch vor einem Jahrzehnt beschäftigte die Automobilindustrie Prozessoren mit zu geringer Leistung, die grundlegende Funktionen mit einem Bus nach Industriestandard bewältigen konnten. Heutige Fahrzeuge werden jedoch mit wesentlich leistungsfähigeren System-on-Chip (SoC)-Designs ausgeliefert, die weitaus mehr leisten können. Autonome Autos gehen noch einen Schritt weiter, da sie genügend Rechenleistung benötigen, um wichtige Entscheidungen auf der Grundlage sensorischer Eingaben zu treffen.</w:t>
+      </w:r>
+    </w:p>
+    <w:p>
+      <w:pPr>
+        <w:rPr>
+          <w:lang w:val="de-CH"/>
+        </w:rPr>
+      </w:pPr>
+      <w:r>
+        <w:rPr>
+          <w:rStyle w:val="ZitatZchn"/>
+          <w:lang w:val="en-US"/>
+        </w:rPr>
+        <w:t xml:space="preserve">”But added complexity comes at the cost of increased vulnerability. </w:t>
+      </w:r>
+      <w:r>
+        <w:rPr>
+          <w:rStyle w:val="ZitatZchn"/>
+        </w:rPr>
+        <w:t xml:space="preserve">Two years ago, security researchers Charlie Miller and Chris Valasek </w:t>
+      </w:r>
+      <w:hyperlink r:id="rId12" w:history="1">
+        <w:r>
+          <w:rPr>
+            <w:rStyle w:val="ZitatZchn"/>
+          </w:rPr>
+          <w:t>demonstrated</w:t>
+        </w:r>
+      </w:hyperlink>
+      <w:r>
+        <w:rPr>
+          <w:rStyle w:val="ZitatZchn"/>
+        </w:rPr>
+        <w:t xml:space="preserve"> how a Jeep Cherokee can be hacked remotely via its internet connection. The duo was able to paralyze the car on a highway, remotely.”</w:t>
+      </w:r>
+      <w:r>
+        <w:rPr>
+          <w:lang w:val="de-CH"/>
+        </w:rPr>
+        <w:t xml:space="preserve"> (Toptal 2020).</w:t>
+      </w:r>
+    </w:p>
+    <w:p>
+      <w:pPr>
+        <w:rPr>
+          <w:lang w:val="de-CH"/>
+        </w:rPr>
+      </w:pPr>
+      <w:r>
+        <w:rPr>
+          <w:lang w:val="de-CH"/>
+        </w:rPr>
+        <w:t>Wie bei allen Anwendungen des maschinellen Lernens besteht der erste Schritt zum Einsatz künstlicher Intelligenz zur Bekämpfung von Sicherheitsrisiken in autonomen Fahrzeugen in der Sammlung und Speicherung der richtigen Daten. Wenn das interne Netz</w:t>
+      </w:r>
+      <w:r>
+        <w:rPr>
+          <w:lang w:val="de-CH"/>
+        </w:rPr>
+        <w:lastRenderedPageBreak/>
+        <w:t>werk eines Autos mit einer Plattform überwacht wird, die Protokolle speichern und analysieren kann, kann das Fahrzeug selbst böswillige Aktivitäten erkennen und Angriffe verhindern - oder zumindest die Fahrer warnen und ihre Auswirkungen mildern.</w:t>
+      </w:r>
+    </w:p>
+    <w:p>
+      <w:pPr>
+        <w:pStyle w:val="Zitat"/>
+      </w:pPr>
+      <w:r>
+        <w:t xml:space="preserve">“An example of a “learn and prevent” device that works in a vehicular context is the anti-hacking solution </w:t>
+      </w:r>
+      <w:hyperlink r:id="rId13" w:history="1">
+        <w:r>
+          <w:rPr>
+            <w:rStyle w:val="Hyperlink"/>
+            <w:rFonts w:ascii="Arial" w:hAnsi="Arial" w:cs="Arial"/>
+            <w:color w:val="000000"/>
+          </w:rPr>
+          <w:t>developed</w:t>
+        </w:r>
+      </w:hyperlink>
+      <w:r>
+        <w:t xml:space="preserve"> by Miller and Valasek. This device is an intrusion-detection system for vehicles with certain automated features.”</w:t>
+      </w:r>
+      <w:r>
+        <w:t xml:space="preserve"> </w:t>
+      </w:r>
+      <w:r>
+        <w:t>(Toptal 2020)</w:t>
+      </w:r>
+    </w:p>
+    <w:p>
+      <w:pPr>
+        <w:rPr>
+          <w:lang w:val="de-CH"/>
+        </w:rPr>
+      </w:pPr>
+      <w:r>
+        <w:rPr>
+          <w:bdr w:val="none" w:sz="0" w:space="0" w:color="auto" w:frame="1"/>
+          <w:lang w:val="de-CH"/>
+        </w:rPr>
+        <w:fldChar w:fldCharType="begin"/>
+      </w:r>
+      <w:r>
+        <w:rPr>
+          <w:bdr w:val="none" w:sz="0" w:space="0" w:color="auto" w:frame="1"/>
+          <w:lang w:val="de-CH"/>
+        </w:rPr>
+        <w:instrText xml:space="preserve"> INCLUDEPICTURE "https://lh6.googleusercontent.com/PJA7J41rONIVjd4W1CnnY7-kW79NkbuF_O870DzIpE0qHDRm5oGDmM9cO3v9EXueN3iAHguNCFOCkDaKaoPnzk3uY950BOEpTIi2itE941Ek-N3XmXrxWdBzwFeCUV1_5ehk3cn3" \* MERGEFORMATINET </w:instrText>
+      </w:r>
+      <w:r>
+        <w:rPr>
+          <w:bdr w:val="none" w:sz="0" w:space="0" w:color="auto" w:frame="1"/>
+          <w:lang w:val="de-CH"/>
+        </w:rPr>
+        <w:fldChar w:fldCharType="separate"/>
+      </w:r>
+      <w:r>
+        <w:rPr>
+          <w:noProof/>
+          <w:bdr w:val="none" w:sz="0" w:space="0" w:color="auto" w:frame="1"/>
+          <w:lang w:val="de-CH"/>
+        </w:rPr>
+        <w:drawing>
+          <wp:inline distT="0" distB="0" distL="0" distR="0">
+            <wp:extent cx="5399405" cy="2183130"/>
+            <wp:effectExtent l="0" t="0" r="0" b="1270"/>
+            <wp:docPr id="3" name="Grafik 3"/>
+            <wp:cNvGraphicFramePr>
+              <a:graphicFrameLocks xmlns:a="http://schemas.openxmlformats.org/drawingml/2006/main" noChangeAspect="1"/>
+            </wp:cNvGraphicFramePr>
+            <a:graphic xmlns:a="http://schemas.openxmlformats.org/drawingml/2006/main">
+              <a:graphicData uri="http://schemas.openxmlformats.org/drawingml/2006/picture">
+                <pic:pic xmlns:pic="http://schemas.openxmlformats.org/drawingml/2006/picture">
+                  <pic:nvPicPr>
+                    <pic:cNvPr id="0" name="Picture 3"/>
+                    <pic:cNvPicPr>
+                      <a:picLocks noChangeAspect="1" noChangeArrowheads="1"/>
+                    </pic:cNvPicPr>
+                  </pic:nvPicPr>
+                  <pic:blipFill>
+                    <a:blip r:embed="rId14">
+                      <a:extLst>
+                        <a:ext uri="{28A0092B-C50C-407E-A947-70E740481C1C}">
+                          <a14:useLocalDpi xmlns:a14="http://schemas.microsoft.com/office/drawing/2010/main" val="0"/>
+                        </a:ext>
+                      </a:extLst>
+                    </a:blip>
+                    <a:srcRect/>
+                    <a:stretch>
+                      <a:fillRect/>
+                    </a:stretch>
+                  </pic:blipFill>
+                  <pic:spPr bwMode="auto">
+                    <a:xfrm>
+                      <a:off x="0" y="0"/>
+                      <a:ext cx="5399405" cy="2183130"/>
+                    </a:xfrm>
+                    <a:prstGeom prst="rect">
+                      <a:avLst/>
+                    </a:prstGeom>
+                    <a:noFill/>
+                    <a:ln>
+                      <a:noFill/>
+                    </a:ln>
+                  </pic:spPr>
+                </pic:pic>
+              </a:graphicData>
+            </a:graphic>
+          </wp:inline>
+        </w:drawing>
+      </w:r>
+      <w:r>
+        <w:rPr>
+          <w:bdr w:val="none" w:sz="0" w:space="0" w:color="auto" w:frame="1"/>
+          <w:lang w:val="de-CH"/>
+        </w:rPr>
+        <w:fldChar w:fldCharType="end"/>
+      </w:r>
+    </w:p>
+    <w:p>
+      <w:pPr>
+        <w:pStyle w:val="Zitat"/>
+      </w:pPr>
+      <w:r>
+        <w:t>“After the anomaly is detected, two different actions can be triggered: prevention and alert.</w:t>
+      </w:r>
+      <w:r>
+        <w:t xml:space="preserve"> </w:t>
+      </w:r>
+      <w:r>
+        <w:rPr>
+          <w:lang w:val="en-US"/>
+        </w:rPr>
+        <w:t xml:space="preserve">The Prevention module is used to “tell” the car it should ignore the rogue commands, and it can be used to block attackers trying to use the same approach. </w:t>
+      </w:r>
+      <w:r>
+        <w:t>The Alert module is used to send (or display) notifications in real time, allowing drivers to take action or automatically inform the authorities of the attack. This module can be extended with the dashboard integrated into the car.”</w:t>
+      </w:r>
+      <w:r>
+        <w:t xml:space="preserve"> </w:t>
+      </w:r>
+      <w:r>
+        <w:t>(Toptal 2020)</w:t>
+      </w:r>
+    </w:p>
+    <w:p>
+      <w:pPr>
+        <w:spacing w:after="240"/>
+        <w:rPr>
+          <w:lang w:val="de-CH"/>
+        </w:rPr>
+      </w:pPr>
+    </w:p>
+    <w:p>
+      <w:pPr>
+        <w:pStyle w:val="berschrift2"/>
+        <w:rPr>
+          <w:lang w:val="de-CH"/>
+        </w:rPr>
+      </w:pPr>
+      <w:bookmarkStart w:id="14" w:name="_Toc41234533"/>
+      <w:r>
+        <w:rPr>
+          <w:lang w:val="de-CH"/>
+        </w:rPr>
+        <w:t>Internet of Things (IoT)</w:t>
+      </w:r>
+      <w:bookmarkEnd w:id="14"/>
+    </w:p>
+    <w:p>
+      <w:pPr>
+        <w:rPr>
+          <w:lang w:val="de-CH"/>
+        </w:rPr>
+      </w:pPr>
+      <w:r>
+        <w:rPr>
+          <w:lang w:val="de-CH"/>
+        </w:rPr>
+        <w:t xml:space="preserve">Als Internet of Things wird die Kommunikation zwischen verschiedenen Geräten bezeichnet. Diese Kommunikation ist ein Grundelement zum Erfolg von autonomen Fahrzeugen. IoT erlaubt zum Beispiel einer Ampel den wartenden Autos mitzuteilen, wann sie fahren dürfen. Dies ist viel weniger Fehleranfällig als </w:t>
+      </w:r>
+      <w:r>
+        <w:rPr>
+          <w:lang w:val="de-CH"/>
+        </w:rPr>
+        <w:t>eine Kamera</w:t>
+      </w:r>
+      <w:r>
+        <w:rPr>
+          <w:lang w:val="de-CH"/>
+        </w:rPr>
+        <w:t xml:space="preserve"> und die </w:t>
+      </w:r>
+      <w:r>
+        <w:rPr>
+          <w:lang w:val="de-CH"/>
+        </w:rPr>
+        <w:t>Analyse</w:t>
+      </w:r>
+      <w:r>
+        <w:rPr>
+          <w:lang w:val="de-CH"/>
+        </w:rPr>
+        <w:t xml:space="preserve"> der Bilder. Auch würde es einem Ambulanzfahrzeug ermöglichen, ihren Standort den Autos in der Umgebung mitzuteilen und so können die Autos im richtigen Moment ausweichen. Kurz gesagt, IoT ermöglicht eine Bienenähnliche Schwarmintelligenz, welche die Sicherheit auf der Strasse enorm erhöhen könnte.</w:t>
+      </w:r>
+    </w:p>
+    <w:p>
+      <w:pPr>
+        <w:rPr>
+          <w:lang w:val="de-CH"/>
+        </w:rPr>
+      </w:pPr>
+    </w:p>
+    <w:p>
+      <w:pPr>
+        <w:rPr>
+          <w:lang w:val="de-CH"/>
+        </w:rPr>
+      </w:pPr>
+      <w:r>
+        <w:rPr>
+          <w:lang w:val="de-CH"/>
+        </w:rPr>
+        <w:t xml:space="preserve">Eine IoT </w:t>
+      </w:r>
+      <w:r>
+        <w:rPr>
+          <w:lang w:val="de-CH"/>
+        </w:rPr>
+        <w:t>Plattform</w:t>
+      </w:r>
+      <w:r>
+        <w:rPr>
+          <w:lang w:val="de-CH"/>
+        </w:rPr>
+        <w:t xml:space="preserve"> besteht typischerweise aus einem Cloudspeicher und einer Internet Infrastruktur. Im Cloudspeicher werden alle Daten in einer enormen Datenbank </w:t>
+      </w:r>
+      <w:r>
+        <w:rPr>
+          <w:lang w:val="de-CH"/>
+        </w:rPr>
+        <w:t>gespeichert</w:t>
+      </w:r>
+      <w:r>
+        <w:rPr>
+          <w:lang w:val="de-CH"/>
+        </w:rPr>
+        <w:t xml:space="preserve"> und in der Internet Infrastruktur wird die Kommunikation zwischen den Geräten sichergestellt.</w:t>
+      </w:r>
+    </w:p>
+    <w:p>
+      <w:pPr>
+        <w:rPr>
+          <w:lang w:val="de-CH"/>
+        </w:rPr>
+      </w:pPr>
+      <w:r>
+        <w:rPr>
+          <w:lang w:val="de-CH"/>
+        </w:rPr>
+        <w:lastRenderedPageBreak/>
+        <w:t xml:space="preserve">Internet zwischen Geräten bedeutet aber nicht, dass nur Fahrzeuge auf diese </w:t>
+      </w:r>
+      <w:r>
+        <w:rPr>
+          <w:lang w:val="de-CH"/>
+        </w:rPr>
+        <w:t>Plattform</w:t>
+      </w:r>
+      <w:r>
+        <w:rPr>
+          <w:lang w:val="de-CH"/>
+        </w:rPr>
+        <w:t xml:space="preserve"> </w:t>
+      </w:r>
+      <w:r>
+        <w:rPr>
+          <w:lang w:val="de-CH"/>
+        </w:rPr>
+        <w:t>Zugriff</w:t>
+      </w:r>
+      <w:r>
+        <w:rPr>
+          <w:lang w:val="de-CH"/>
+        </w:rPr>
+        <w:t xml:space="preserve"> haben. Alles kann ein Gerät werden. Das verlinken von Velos, Parkplätzen, Zügen, Fussgänger, Wetterstationen und vielen weiteren Objekten ist denkbar. Ein optimales System ist ein vollständig digitalisiertes Modell der Umgebung durch Sensoren in allen Objekten. Durch eine solche Schwarmintelligenz wird die Wahrscheinlichkeit </w:t>
+      </w:r>
+      <w:r>
+        <w:rPr>
+          <w:lang w:val="de-CH"/>
+        </w:rPr>
+        <w:t>ein</w:t>
+      </w:r>
+      <w:r>
+        <w:rPr>
+          <w:lang w:val="de-CH"/>
+        </w:rPr>
+        <w:t>e</w:t>
+      </w:r>
+      <w:r>
+        <w:rPr>
+          <w:lang w:val="de-CH"/>
+        </w:rPr>
+        <w:t>s unvorhergesehenen Ereignisses</w:t>
+      </w:r>
+      <w:r>
+        <w:rPr>
+          <w:lang w:val="de-CH"/>
+        </w:rPr>
+        <w:t xml:space="preserve"> auf ein Minimum gebracht.</w:t>
+      </w:r>
+    </w:p>
+    <w:p>
+      <w:pPr>
+        <w:spacing w:before="0" w:after="240" w:line="240" w:lineRule="auto"/>
+        <w:jc w:val="left"/>
+        <w:rPr>
+          <w:szCs w:val="24"/>
+          <w:lang w:val="de-CH"/>
+        </w:rPr>
+      </w:pPr>
+    </w:p>
+    <w:p>
+      <w:pPr>
+        <w:pStyle w:val="berschrift2"/>
+        <w:rPr>
+          <w:lang w:val="de-CH"/>
+        </w:rPr>
+      </w:pPr>
+      <w:bookmarkStart w:id="15" w:name="_Toc41234534"/>
+      <w:r>
+        <w:rPr>
+          <w:lang w:val="de-CH"/>
+        </w:rPr>
+        <w:t>Datenschutz</w:t>
+      </w:r>
+      <w:bookmarkEnd w:id="15"/>
+    </w:p>
+    <w:p>
+      <w:pPr>
+        <w:rPr>
+          <w:lang w:val="de-CH"/>
+        </w:rPr>
+      </w:pPr>
+      <w:r>
+        <w:rPr>
+          <w:lang w:val="de-CH"/>
+        </w:rPr>
+        <w:t xml:space="preserve">Die Schwarmintelligenz durch IoT klingt nach einer super Sache. Das Auto bremst für einen Fussgänger, bevor dieser für das menschliche Auge überhaupt sichtbar ist. Ampeln werden nicht mehr gebraucht, da bei einer Kreuzung alle betreffenden Fahrzeuge Lose </w:t>
+      </w:r>
+      <w:r>
+        <w:rPr>
+          <w:lang w:val="de-CH"/>
+        </w:rPr>
+        <w:t>ziehen,</w:t>
+      </w:r>
+      <w:r>
+        <w:rPr>
+          <w:lang w:val="de-CH"/>
+        </w:rPr>
+        <w:t xml:space="preserve"> um den Vortritt zu bestimmen.</w:t>
+      </w:r>
+    </w:p>
+    <w:p>
+      <w:pPr>
+        <w:rPr>
+          <w:lang w:val="de-CH"/>
+        </w:rPr>
+      </w:pPr>
+      <w:r>
+        <w:rPr>
+          <w:lang w:val="de-CH"/>
+        </w:rPr>
+        <w:t>Doch was man bei all diesen Verbesserungen nicht vergessen darf, sind die Grundrechte jeder einzelnen Person. Deshalb ist es enorm wichtig, diese Datensammlung so anonym wie möglich zu machen. Diese Datenbank darf nicht zu einem Standortverlauf der Menschheit werden, sondern soll Positionen von anonymisierten Geräten enthalten und diese nur so lange speichern, wie sie benötigt werden.</w:t>
+      </w:r>
+    </w:p>
+    <w:p>
+      <w:pPr>
+        <w:rPr>
+          <w:lang w:val="de-CH"/>
+        </w:rPr>
+      </w:pPr>
+      <w:r>
+        <w:rPr>
+          <w:lang w:val="de-CH"/>
+        </w:rPr>
+        <w:t>Das Einhalten des Datenschutzes muss auch hier oberste Priorität haben.</w:t>
+      </w:r>
+    </w:p>
+    <w:p>
+      <w:pPr>
+        <w:rPr>
+          <w:szCs w:val="24"/>
+          <w:lang w:val="de-CH"/>
+        </w:rPr>
+      </w:pPr>
+    </w:p>
+    <w:p>
+      <w:pPr>
+        <w:rPr>
+          <w:lang w:val="de-CH"/>
+        </w:rPr>
+      </w:pPr>
+    </w:p>
+    <w:p>
+      <w:pPr>
+        <w:rPr>
+          <w:lang w:val="de-CH"/>
+        </w:rPr>
+      </w:pPr>
+    </w:p>
+    <w:p>
+      <w:pPr>
+        <w:rPr>
+          <w:lang w:val="de-CH"/>
+        </w:rPr>
+      </w:pPr>
     </w:p>
     <w:p>
       <w:pPr>
@@ -2073,43 +4286,137 @@
     <w:p>
       <w:pPr>
         <w:pStyle w:val="berschrift1"/>
-      </w:pPr>
-      <w:bookmarkStart w:id="10" w:name="_Toc40984737"/>
-      <w:r>
+        <w:rPr>
+          <w:lang w:val="de-CH"/>
+        </w:rPr>
+      </w:pPr>
+      <w:bookmarkStart w:id="16" w:name="_Toc41234535"/>
+      <w:r>
+        <w:rPr>
+          <w:lang w:val="de-CH"/>
+        </w:rPr>
         <w:lastRenderedPageBreak/>
         <w:t>Resultate</w:t>
       </w:r>
-      <w:bookmarkEnd w:id="10"/>
-    </w:p>
-    <w:p/>
+      <w:bookmarkEnd w:id="16"/>
+    </w:p>
+    <w:p>
+      <w:pPr>
+        <w:rPr>
+          <w:lang w:val="de-CH"/>
+        </w:rPr>
+      </w:pPr>
+    </w:p>
     <w:p>
       <w:pPr>
         <w:pStyle w:val="Tabellenberschrift"/>
-      </w:pPr>
-      <w:bookmarkStart w:id="11" w:name="_Toc428791400"/>
-      <w:bookmarkStart w:id="12" w:name="_Toc430201213"/>
+        <w:rPr>
+          <w:lang w:val="de-CH"/>
+        </w:rPr>
+      </w:pPr>
+      <w:bookmarkStart w:id="17" w:name="_Toc428791400"/>
+      <w:bookmarkStart w:id="18" w:name="_Toc430201213"/>
     </w:p>
     <w:p>
       <w:pPr>
         <w:pStyle w:val="berschrift1"/>
-      </w:pPr>
-      <w:bookmarkStart w:id="13" w:name="_Toc40984738"/>
-      <w:bookmarkEnd w:id="11"/>
-      <w:bookmarkEnd w:id="12"/>
-      <w:r>
+        <w:rPr>
+          <w:lang w:val="de-CH"/>
+        </w:rPr>
+      </w:pPr>
+      <w:bookmarkStart w:id="19" w:name="_Toc41234536"/>
+      <w:bookmarkEnd w:id="17"/>
+      <w:bookmarkEnd w:id="18"/>
+      <w:r>
+        <w:rPr>
+          <w:lang w:val="de-CH"/>
+        </w:rPr>
         <w:lastRenderedPageBreak/>
         <w:t>Diskussion und Ausblicke</w:t>
       </w:r>
-      <w:bookmarkEnd w:id="13"/>
-    </w:p>
-    <w:p/>
-    <w:p/>
-    <w:p/>
-    <w:p>
-      <w:pPr>
+      <w:bookmarkEnd w:id="19"/>
+    </w:p>
+    <w:p>
+      <w:pPr>
+        <w:rPr>
+          <w:lang w:val="de-CH"/>
+        </w:rPr>
+      </w:pPr>
+      <w:r>
+        <w:rPr>
+          <w:lang w:val="de-CH"/>
+        </w:rPr>
+        <w:t xml:space="preserve">Probleme: </w:t>
+      </w:r>
+    </w:p>
+    <w:p>
+      <w:pPr>
+        <w:rPr>
+          <w:lang w:val="de-CH"/>
+        </w:rPr>
+      </w:pPr>
+      <w:r>
+        <w:rPr>
+          <w:lang w:val="de-CH"/>
+        </w:rPr>
+        <w:t>Strassenzustand</w:t>
+      </w:r>
+    </w:p>
+    <w:p>
+      <w:pPr>
+        <w:rPr>
+          <w:lang w:val="de-CH"/>
+        </w:rPr>
+      </w:pPr>
+      <w:r>
+        <w:rPr>
+          <w:lang w:val="de-CH"/>
+        </w:rPr>
+        <w:t>Wetter</w:t>
+      </w:r>
+    </w:p>
+    <w:p>
+      <w:pPr>
+        <w:rPr>
+          <w:lang w:val="de-CH"/>
+        </w:rPr>
+      </w:pPr>
+      <w:r>
+        <w:rPr>
+          <w:lang w:val="de-CH"/>
+        </w:rPr>
+        <w:t>Traffic condition (Menschen sind unberechenbar)</w:t>
+      </w:r>
+    </w:p>
+    <w:p>
+      <w:pPr>
+        <w:rPr>
+          <w:lang w:val="de-CH"/>
+        </w:rPr>
+      </w:pPr>
+    </w:p>
+    <w:p>
+      <w:pPr>
+        <w:rPr>
+          <w:lang w:val="de-CH"/>
+        </w:rPr>
+      </w:pPr>
+    </w:p>
+    <w:p>
+      <w:pPr>
+        <w:rPr>
+          <w:lang w:val="de-CH"/>
+        </w:rPr>
+      </w:pPr>
+    </w:p>
+    <w:p>
+      <w:pPr>
+        <w:rPr>
+          <w:lang w:val="de-CH"/>
+        </w:rPr>
         <w:sectPr>
-          <w:headerReference w:type="default" r:id="rId14"/>
-          <w:headerReference w:type="first" r:id="rId15"/>
+          <w:headerReference w:type="default" r:id="rId15"/>
+          <w:headerReference w:type="first" r:id="rId16"/>
           <w:pgSz w:w="11906" w:h="16838" w:code="9"/>
           <w:pgMar w:top="1418" w:right="1418" w:bottom="1134" w:left="1985" w:header="720" w:footer="720" w:gutter="0"/>
           <w:pgNumType w:start="1"/>
@@ -2124,56 +4431,56 @@
           <w:ilvl w:val="0"/>
           <w:numId w:val="0"/>
         </w:numPr>
-      </w:pPr>
-      <w:bookmarkStart w:id="14" w:name="_Toc40984739"/>
-      <w:r>
+        <w:rPr>
+          <w:lang w:val="de-CH"/>
+        </w:rPr>
+      </w:pPr>
+      <w:bookmarkStart w:id="20" w:name="_Toc41234537"/>
+      <w:r>
+        <w:rPr>
+          <w:lang w:val="de-CH"/>
+        </w:rPr>
         <w:lastRenderedPageBreak/>
         <w:t>Literaturverzeichnis</w:t>
       </w:r>
-      <w:bookmarkEnd w:id="14"/>
+      <w:bookmarkEnd w:id="20"/>
     </w:p>
     <w:p>
       <w:pPr>
         <w:pStyle w:val="Literaturverzeichnis"/>
         <w:rPr>
-          <w:lang w:val="en-US"/>
+          <w:lang w:val="de-CH"/>
         </w:rPr>
       </w:pPr>
       <w:r>
         <w:rPr>
           <w:b/>
           <w:bCs/>
-          <w:lang w:val="en-US"/>
+          <w:lang w:val="de-CH"/>
         </w:rPr>
         <w:t xml:space="preserve">Gupta, </w:t>
       </w:r>
       <w:r>
         <w:rPr>
-          <w:lang w:val="en-US"/>
-        </w:rPr>
-        <w:t xml:space="preserve">Anil (2017): </w:t>
-      </w:r>
-      <w:r>
-        <w:rPr>
-          <w:lang w:val="en-US"/>
-        </w:rPr>
-        <w:t>Five challenges in designing a fully autonomous system for driverless cars</w:t>
-      </w:r>
-      <w:r>
-        <w:rPr>
-          <w:lang w:val="en-US"/>
+          <w:lang w:val="de-CH"/>
+        </w:rPr>
+        <w:t>Anil (2017): Five challenges in designing a fully autonomous system for driverless cars</w:t>
+      </w:r>
+      <w:r>
+        <w:rPr>
+          <w:lang w:val="de-CH"/>
         </w:rPr>
         <w:t>. (21.08.2017)</w:t>
       </w:r>
       <w:r>
         <w:rPr>
-          <w:lang w:val="en-US"/>
+          <w:lang w:val="de-CH"/>
         </w:rPr>
         <w:t xml:space="preserve"> </w:t>
       </w:r>
       <w:r>
         <w:rPr>
-          <w:lang w:val="en-US"/>
+          <w:lang w:val="de-CH"/>
         </w:rPr>
         <w:br/>
         <w:t>URL: https://iiot-world.com/artificial-intelligence/five-challenges-in-designing-a-fully-autonomous-system-for-driverless-cars/ [Stand: 21.05.2020]</w:t>
@@ -2183,353 +4490,254 @@
       <w:pPr>
         <w:pStyle w:val="Literaturverzeichnis"/>
         <w:rPr>
-          <w:lang w:val="en-US"/>
-        </w:rPr>
-      </w:pPr>
-      <w:proofErr w:type="spellStart"/>
+          <w:lang w:val="de-CH"/>
+        </w:rPr>
+      </w:pPr>
       <w:r>
         <w:rPr>
           <w:b/>
           <w:bCs/>
-          <w:lang w:val="en-US"/>
-        </w:rPr>
-        <w:t>Kahyyam</w:t>
-      </w:r>
-      <w:proofErr w:type="spellEnd"/>
+          <w:lang w:val="de-CH"/>
+        </w:rPr>
+        <w:t xml:space="preserve">Kahyyam, </w:t>
+      </w:r>
+      <w:r>
+        <w:rPr>
+          <w:lang w:val="de-CH"/>
+        </w:rPr>
+        <w:t>Hamid</w:t>
+      </w:r>
+      <w:r>
+        <w:rPr>
+          <w:lang w:val="de-CH"/>
+        </w:rPr>
+        <w:t xml:space="preserve"> et al. (2020): Artiﬁcial Intelligence and Internet of Things for Autonomous Vehicles. In: </w:t>
+      </w:r>
+      <w:r>
+        <w:rPr>
+          <w:lang w:val="de-CH"/>
+        </w:rPr>
+        <w:t>Dai, Liming / Jazar, Reza N. (Hrsg.): Nonlinear Approaches in Engineering Applications. New-York: Springer-Verlag. 39-68.</w:t>
+      </w:r>
+      <w:r>
+        <w:rPr>
+          <w:lang w:val="de-CH"/>
+        </w:rPr>
+        <w:br/>
+      </w:r>
+      <w:r>
+        <w:rPr>
+          <w:lang w:val="de-CH"/>
+        </w:rPr>
+        <w:t>URL:</w:t>
+      </w:r>
+      <w:r>
+        <w:rPr>
+          <w:lang w:val="de-CH"/>
+        </w:rPr>
+        <w:t xml:space="preserve"> </w:t>
+      </w:r>
+      <w:r>
+        <w:rPr>
+          <w:lang w:val="de-CH"/>
+        </w:rPr>
+        <w:t>https://www.researchgate.net/publication/335021813_Artificial_Intelligence_and_Internet_of_Things_for_Autonomous_Vehicles</w:t>
+      </w:r>
+      <w:r>
+        <w:rPr>
+          <w:lang w:val="de-CH"/>
+        </w:rPr>
+        <w:t xml:space="preserve"> [Stand: 21.05.2020]</w:t>
+      </w:r>
+    </w:p>
+    <w:p>
+      <w:pPr>
+        <w:pStyle w:val="Literaturverzeichnis"/>
+        <w:rPr>
+          <w:lang w:val="de-CH"/>
+        </w:rPr>
+      </w:pPr>
       <w:r>
         <w:rPr>
           <w:b/>
           <w:bCs/>
-          <w:lang w:val="en-US"/>
-        </w:rPr>
-        <w:t xml:space="preserve">, </w:t>
-      </w:r>
-      <w:r>
-        <w:rPr>
-          <w:lang w:val="en-US"/>
-        </w:rPr>
-        <w:t>Hamid</w:t>
-      </w:r>
-      <w:r>
-        <w:rPr>
-          <w:lang w:val="en-US"/>
-        </w:rPr>
-        <w:t xml:space="preserve"> et al. (2020): </w:t>
-      </w:r>
-      <w:r>
-        <w:rPr>
-          <w:lang w:val="en-US"/>
-        </w:rPr>
-        <w:t>Artiﬁcial Intelligence and Internet</w:t>
-      </w:r>
-      <w:r>
-        <w:rPr>
-          <w:lang w:val="en-US"/>
-        </w:rPr>
-        <w:t xml:space="preserve"> </w:t>
-      </w:r>
-      <w:r>
-        <w:rPr>
-          <w:lang w:val="en-US"/>
-        </w:rPr>
-        <w:t>of Things for Autonomous Vehicles</w:t>
-      </w:r>
-      <w:r>
-        <w:rPr>
-          <w:lang w:val="en-US"/>
-        </w:rPr>
-        <w:t xml:space="preserve">. In: </w:t>
-      </w:r>
-      <w:r>
-        <w:rPr>
-          <w:lang w:val="en-US"/>
-        </w:rPr>
-        <w:t xml:space="preserve">Dai, Liming / </w:t>
-      </w:r>
-      <w:proofErr w:type="spellStart"/>
-      <w:r>
-        <w:rPr>
-          <w:lang w:val="en-US"/>
-        </w:rPr>
-        <w:t>Jazar</w:t>
-      </w:r>
-      <w:proofErr w:type="spellEnd"/>
-      <w:r>
-        <w:rPr>
-          <w:lang w:val="en-US"/>
-        </w:rPr>
-        <w:t>, Reza N. (</w:t>
-      </w:r>
-      <w:proofErr w:type="spellStart"/>
-      <w:r>
-        <w:rPr>
-          <w:lang w:val="en-US"/>
-        </w:rPr>
-        <w:t>Hrsg</w:t>
-      </w:r>
-      <w:proofErr w:type="spellEnd"/>
-      <w:r>
-        <w:rPr>
-          <w:lang w:val="en-US"/>
-        </w:rPr>
-        <w:t xml:space="preserve">.): </w:t>
-      </w:r>
-      <w:r>
-        <w:rPr>
-          <w:lang w:val="en-US"/>
-        </w:rPr>
-        <w:t>Nonlinear Approaches in Engineering Applications</w:t>
-      </w:r>
-      <w:r>
-        <w:rPr>
-          <w:lang w:val="en-US"/>
-        </w:rPr>
-        <w:t>. New-York: Springer-Verlag. 39-68.</w:t>
-      </w:r>
-      <w:r>
-        <w:rPr>
-          <w:lang w:val="en-US"/>
+          <w:lang w:val="de-CH"/>
+        </w:rPr>
+        <w:t>Ercan,</w:t>
+      </w:r>
+      <w:r>
+        <w:rPr>
+          <w:lang w:val="de-CH"/>
+        </w:rPr>
+        <w:t xml:space="preserve"> Serdar (2019): </w:t>
+      </w:r>
+      <w:r>
+        <w:rPr>
+          <w:lang w:val="de-CH"/>
+        </w:rPr>
+        <w:t>IoT and Smart Autonomous Cars. #EasyMobiliser. (27.03.2019)</w:t>
+      </w:r>
+      <w:r>
+        <w:rPr>
+          <w:lang w:val="de-CH"/>
         </w:rPr>
         <w:br/>
-      </w:r>
-      <w:r>
-        <w:rPr>
-          <w:lang w:val="en-US"/>
-        </w:rPr>
-        <w:t>URL:</w:t>
-      </w:r>
-      <w:r>
-        <w:rPr>
-          <w:lang w:val="en-US"/>
-        </w:rPr>
-        <w:t xml:space="preserve"> </w:t>
-      </w:r>
-      <w:r>
-        <w:rPr>
-          <w:lang w:val="en-US"/>
-        </w:rPr>
-        <w:t>https://www.researchgate.net/publication/335021813_Artificial_Intelligence_and_Internet_of_Things_for_Autonomous_Vehicles</w:t>
-      </w:r>
-      <w:r>
-        <w:rPr>
-          <w:lang w:val="en-US"/>
-        </w:rPr>
-        <w:t xml:space="preserve"> [Stand: 21.05.2020]</w:t>
+        <w:t>URL: https://blog.hslu.ch/majorobm/2019/03/27/iot-smart-autonomous-cars-easymobiliser/ [Stand: 21.05.2020]</w:t>
       </w:r>
     </w:p>
     <w:p>
       <w:pPr>
         <w:pStyle w:val="Literaturverzeichnis"/>
         <w:rPr>
-          <w:lang w:val="en-US"/>
-        </w:rPr>
-      </w:pPr>
-      <w:proofErr w:type="spellStart"/>
+          <w:lang w:val="de-CH"/>
+        </w:rPr>
+      </w:pPr>
       <w:r>
         <w:rPr>
           <w:b/>
           <w:bCs/>
-          <w:lang w:val="en-US"/>
-        </w:rPr>
-        <w:t>Ercan</w:t>
-      </w:r>
-      <w:proofErr w:type="spellEnd"/>
-      <w:r>
-        <w:rPr>
-          <w:lang w:val="en-US"/>
-        </w:rPr>
-        <w:t xml:space="preserve">, Serdar (2019): </w:t>
-      </w:r>
-      <w:r>
-        <w:rPr>
-          <w:lang w:val="en-US"/>
-        </w:rPr>
-        <w:t>IoT and Smart Autonomous Cars</w:t>
-      </w:r>
-      <w:r>
-        <w:rPr>
-          <w:lang w:val="en-US"/>
-        </w:rPr>
-        <w:t xml:space="preserve">. </w:t>
-      </w:r>
-      <w:r>
-        <w:rPr>
-          <w:lang w:val="en-US"/>
-        </w:rPr>
-        <w:t>#EasyMobiliser</w:t>
-      </w:r>
-      <w:r>
-        <w:rPr>
-          <w:lang w:val="en-US"/>
-        </w:rPr>
-        <w:t>. (27.03.2019)</w:t>
-      </w:r>
-      <w:r>
-        <w:rPr>
-          <w:lang w:val="en-US"/>
+          <w:lang w:val="de-CH"/>
+        </w:rPr>
+        <w:t>Synopsis</w:t>
+      </w:r>
+      <w:r>
+        <w:rPr>
+          <w:lang w:val="de-CH"/>
+        </w:rPr>
+        <w:t xml:space="preserve"> (2020): The 6 Levels of Vehicle Autonomy Explained.</w:t>
+      </w:r>
+      <w:r>
+        <w:rPr>
+          <w:lang w:val="de-CH"/>
+        </w:rPr>
+        <w:t xml:space="preserve"> URL: https://www.synopsys.com/automotive/autonomous-driving-levels.html </w:t>
+      </w:r>
+      <w:r>
+        <w:rPr>
+          <w:lang w:val="de-CH"/>
         </w:rPr>
         <w:br/>
-        <w:t xml:space="preserve">URL: </w:t>
-      </w:r>
-      <w:r>
-        <w:rPr>
-          <w:lang w:val="en-US"/>
-        </w:rPr>
-        <w:t>https://blog.hslu.ch/majorobm/2019/03/27/iot-smart-autonomous-cars-easymobiliser/</w:t>
-      </w:r>
-      <w:r>
-        <w:rPr>
-          <w:lang w:val="en-US"/>
-        </w:rPr>
-        <w:t xml:space="preserve"> [Stand: 21.05.2020]</w:t>
+        <w:t>[Stand: 21.05.2020]</w:t>
       </w:r>
     </w:p>
     <w:p>
       <w:pPr>
         <w:pStyle w:val="Literaturverzeichnis"/>
         <w:rPr>
-          <w:lang w:val="en-US"/>
+          <w:lang w:val="de-CH"/>
         </w:rPr>
       </w:pPr>
       <w:r>
         <w:rPr>
           <w:b/>
           <w:bCs/>
-          <w:lang w:val="en-US"/>
-        </w:rPr>
-        <w:t>Synopsis</w:t>
-      </w:r>
-      <w:r>
-        <w:rPr>
-          <w:lang w:val="en-US"/>
-        </w:rPr>
-        <w:t xml:space="preserve"> (2020): The 6 Levels of Vehicle Autonomy Explained.</w:t>
-      </w:r>
-      <w:r>
-        <w:rPr>
-          <w:lang w:val="en-US"/>
-        </w:rPr>
-        <w:t xml:space="preserve"> URL: </w:t>
-      </w:r>
-      <w:r>
-        <w:rPr>
-          <w:lang w:val="en-US"/>
-        </w:rPr>
-        <w:t>https://www.synopsys.com/automotive/autonomous-driving-levels.html</w:t>
-      </w:r>
-      <w:r>
-        <w:rPr>
-          <w:lang w:val="en-US"/>
+          <w:lang w:val="de-CH"/>
+        </w:rPr>
+        <w:t xml:space="preserve">Oka, </w:t>
+      </w:r>
+      <w:r>
+        <w:rPr>
+          <w:lang w:val="de-CH"/>
+        </w:rPr>
+        <w:t xml:space="preserve">Dennis Kengo (2019): Securing the Modern Vehicle. A Study of Automotive Industry Cybersecurity Practices. </w:t>
+      </w:r>
+      <w:r>
+        <w:rPr>
+          <w:lang w:val="de-CH"/>
+        </w:rPr>
+        <w:t xml:space="preserve">URL: </w:t>
+      </w:r>
+      <w:r>
+        <w:rPr>
+          <w:lang w:val="de-CH"/>
+        </w:rPr>
+        <w:t>https://www.sae.org/binaries/content/assets/cm/content/topics/cybersecurity/securing_the_modern_vehicle.pdf</w:t>
+      </w:r>
+      <w:r>
+        <w:rPr>
+          <w:lang w:val="de-CH"/>
         </w:rPr>
         <w:t xml:space="preserve"> </w:t>
       </w:r>
       <w:r>
         <w:rPr>
-          <w:lang w:val="en-US"/>
+          <w:lang w:val="de-CH"/>
+        </w:rPr>
+        <w:t xml:space="preserve"> </w:t>
+      </w:r>
+      <w:r>
+        <w:rPr>
+          <w:lang w:val="de-CH"/>
         </w:rPr>
         <w:br/>
-        <w:t>[Stand: 21.05.2020]</w:t>
+      </w:r>
+      <w:r>
+        <w:rPr>
+          <w:lang w:val="de-CH"/>
+        </w:rPr>
+        <w:t>[Stand: 21.05.2020</w:t>
+      </w:r>
+      <w:r>
+        <w:rPr>
+          <w:lang w:val="de-CH"/>
+        </w:rPr>
+        <w:t>]</w:t>
       </w:r>
     </w:p>
     <w:p>
       <w:pPr>
         <w:pStyle w:val="Literaturverzeichnis"/>
         <w:rPr>
-          <w:lang w:val="en-US"/>
+          <w:lang w:val="de-CH"/>
         </w:rPr>
       </w:pPr>
       <w:r>
         <w:rPr>
           <w:b/>
           <w:bCs/>
-          <w:lang w:val="en-US"/>
-        </w:rPr>
-        <w:t xml:space="preserve">Oka, </w:t>
-      </w:r>
-      <w:r>
-        <w:rPr>
-          <w:lang w:val="en-US"/>
-        </w:rPr>
-        <w:t xml:space="preserve">Dennis </w:t>
-      </w:r>
-      <w:proofErr w:type="spellStart"/>
-      <w:r>
-        <w:rPr>
-          <w:lang w:val="en-US"/>
-        </w:rPr>
-        <w:t>Kengo</w:t>
-      </w:r>
-      <w:proofErr w:type="spellEnd"/>
-      <w:r>
-        <w:rPr>
-          <w:lang w:val="en-US"/>
-        </w:rPr>
-        <w:t xml:space="preserve"> (2019): </w:t>
-      </w:r>
-      <w:r>
-        <w:rPr>
-          <w:lang w:val="en-US"/>
-        </w:rPr>
-        <w:t>Securing the Modern Vehicle</w:t>
-      </w:r>
-      <w:r>
-        <w:rPr>
-          <w:lang w:val="en-US"/>
-        </w:rPr>
-        <w:t xml:space="preserve">. </w:t>
-      </w:r>
-      <w:r>
-        <w:rPr>
-          <w:lang w:val="en-US"/>
-        </w:rPr>
-        <w:t>A Study of Automotive Industry Cybersecurity Practices</w:t>
-      </w:r>
-      <w:r>
-        <w:rPr>
-          <w:lang w:val="en-US"/>
-        </w:rPr>
-        <w:t xml:space="preserve">. </w:t>
-      </w:r>
-      <w:r>
-        <w:rPr>
-          <w:lang w:val="en-US"/>
-        </w:rPr>
-        <w:t>URL</w:t>
-      </w:r>
-      <w:r>
-        <w:rPr>
-          <w:lang w:val="en-US"/>
-        </w:rPr>
-        <w:t xml:space="preserve">: </w:t>
-      </w:r>
-      <w:r>
-        <w:rPr>
-          <w:lang w:val="en-US"/>
-        </w:rPr>
-        <w:t>https://www.sae.org/binaries/content/assets/cm/content/topics/cybersecurity/securing_the_modern_vehicle.pdf</w:t>
-      </w:r>
-      <w:r>
-        <w:rPr>
-          <w:lang w:val="en-US"/>
+          <w:lang w:val="de-CH"/>
+        </w:rPr>
+        <w:t xml:space="preserve">Causevic, </w:t>
+      </w:r>
+      <w:r>
+        <w:rPr>
+          <w:lang w:val="de-CH"/>
+        </w:rPr>
+        <w:t xml:space="preserve">Dino (2017): </w:t>
+      </w:r>
+      <w:r>
+        <w:rPr>
+          <w:lang w:val="de-CH"/>
+        </w:rPr>
+        <w:t>How Machine Learning Can Enhance Cybersecurity for Autonomous Cars</w:t>
+      </w:r>
+      <w:r>
+        <w:rPr>
+          <w:lang w:val="de-CH"/>
+        </w:rPr>
+        <w:t xml:space="preserve">. URL: </w:t>
+      </w:r>
+      <w:r>
+        <w:rPr>
+          <w:lang w:val="de-CH"/>
+        </w:rPr>
+        <w:t>https://www.toptal.com/insights/innovation/how-machine-learning-can-enhance-cybersecurity-for-autonomous-cars</w:t>
+      </w:r>
+      <w:r>
+        <w:rPr>
+          <w:lang w:val="de-CH"/>
         </w:rPr>
         <w:t xml:space="preserve"> </w:t>
       </w:r>
       <w:r>
         <w:rPr>
-          <w:lang w:val="en-US"/>
-        </w:rPr>
-        <w:br/>
-        <w:t>[Stand: 21.05.2020</w:t>
-      </w:r>
-      <w:r>
-        <w:rPr>
-          <w:lang w:val="en-US"/>
-        </w:rPr>
-        <w:t>]</w:t>
+          <w:lang w:val="de-CH"/>
+        </w:rPr>
+        <w:t>[Stand: 24.05.2020]</w:t>
       </w:r>
     </w:p>
     <w:sectPr>
-      <w:headerReference w:type="default" r:id="rId16"/>
+      <w:headerReference w:type="default" r:id="rId17"/>
       <w:type w:val="continuous"/>
       <w:pgSz w:w="11906" w:h="16838" w:code="9"/>
       <w:pgMar w:top="1418" w:right="1418" w:bottom="1134" w:left="1985" w:header="720" w:footer="720" w:gutter="0"/>
@@ -2567,36 +4775,6 @@
 </w:endnotes>
 </file>
 
-<file path=word/footer1.xml><?xml version="1.0" encoding="utf-8"?>
-<w:ftr xmlns:wpc="http://schemas.microsoft.com/office/word/2010/wordprocessingCanvas" xmlns:cx="http://schemas.microsoft.com/office/drawing/2014/chartex" xmlns:cx1="http://schemas.microsoft.com/office/drawing/2015/9/8/chartex" xmlns:cx2="http://schemas.microsoft.com/office/drawing/2015/10/21/chartex" xmlns:cx3="http://schemas.microsoft.com/office/drawing/2016/5/9/chartex" xmlns:cx4="http://schemas.microsoft.com/office/drawing/2016/5/10/chartex" xmlns:cx5="http://schemas.microsoft.com/office/drawing/2016/5/11/chartex" xmlns:cx6="http://schemas.microsoft.com/office/drawing/2016/5/12/chartex" xmlns:cx7="http://schemas.microsoft.com/office/drawing/2016/5/13/chartex" xmlns:cx8="http://schemas.microsoft.com/office/drawing/2016/5/14/chartex" xmlns:mc="http://schemas.openxmlformats.org/markup-compatibility/2006" xmlns:aink="http://schemas.microsoft.com/office/drawing/2016/ink" xmlns:am3d="http://schemas.microsoft.com/office/drawing/2017/model3d" xmlns:o="urn:schemas-microsoft-com:office:office" xmlns:r="http://schemas.openxmlformats.org/officeDocument/2006/relationships" xmlns:m="http://schemas.openxmlformats.org/officeDocument/2006/math" xmlns:v="urn:schemas-microsoft-com:vml" xmlns:wp14="http://schemas.microsoft.com/office/word/2010/wordprocessingDrawing" xmlns:wp="http://schemas.openxmlformats.org/drawingml/2006/wordprocessingDrawing" xmlns:w10="urn:schemas-microsoft-com:office:word" xmlns:w="http://schemas.openxmlformats.org/wordprocessingml/2006/main" xmlns:w14="http://schemas.microsoft.com/office/word/2010/wordml" xmlns:w15="http://schemas.microsoft.com/office/word/2012/wordml" xmlns:w16cex="http://schemas.microsoft.com/office/word/2018/wordml/cex" xmlns:w16cid="http://schemas.microsoft.com/office/word/2016/wordml/cid" xmlns:w16="http://schemas.microsoft.com/office/word/2018/wordml" xmlns:w16se="http://schemas.microsoft.com/office/word/2015/wordml/symex" xmlns:wpg="http://schemas.microsoft.com/office/word/2010/wordprocessingGroup" xmlns:wpi="http://schemas.microsoft.com/office/word/2010/wordprocessingInk" xmlns:wne="http://schemas.microsoft.com/office/word/2006/wordml" xmlns:wps="http://schemas.microsoft.com/office/word/2010/wordprocessingShape" mc:Ignorable="w14 w15 w16se w16cid w16 w16cex wp14">
-  <w:p>
-    <w:pPr>
-      <w:pStyle w:val="Fuzeile"/>
-    </w:pPr>
-  </w:p>
-</w:ftr>
-</file>
-
-<file path=word/footer2.xml><?xml version="1.0" encoding="utf-8"?>
-<w:ftr xmlns:wpc="http://schemas.microsoft.com/office/word/2010/wordprocessingCanvas" xmlns:cx="http://schemas.microsoft.com/office/drawing/2014/chartex" xmlns:cx1="http://schemas.microsoft.com/office/drawing/2015/9/8/chartex" xmlns:cx2="http://schemas.microsoft.com/office/drawing/2015/10/21/chartex" xmlns:cx3="http://schemas.microsoft.com/office/drawing/2016/5/9/chartex" xmlns:cx4="http://schemas.microsoft.com/office/drawing/2016/5/10/chartex" xmlns:cx5="http://schemas.microsoft.com/office/drawing/2016/5/11/chartex" xmlns:cx6="http://schemas.microsoft.com/office/drawing/2016/5/12/chartex" xmlns:cx7="http://schemas.microsoft.com/office/drawing/2016/5/13/chartex" xmlns:cx8="http://schemas.microsoft.com/office/drawing/2016/5/14/chartex" xmlns:mc="http://schemas.openxmlformats.org/markup-compatibility/2006" xmlns:aink="http://schemas.microsoft.com/office/drawing/2016/ink" xmlns:am3d="http://schemas.microsoft.com/office/drawing/2017/model3d" xmlns:o="urn:schemas-microsoft-com:office:office" xmlns:r="http://schemas.openxmlformats.org/officeDocument/2006/relationships" xmlns:m="http://schemas.openxmlformats.org/officeDocument/2006/math" xmlns:v="urn:schemas-microsoft-com:vml" xmlns:wp14="http://schemas.microsoft.com/office/word/2010/wordprocessingDrawing" xmlns:wp="http://schemas.openxmlformats.org/drawingml/2006/wordprocessingDrawing" xmlns:w10="urn:schemas-microsoft-com:office:word" xmlns:w="http://schemas.openxmlformats.org/wordprocessingml/2006/main" xmlns:w14="http://schemas.microsoft.com/office/word/2010/wordml" xmlns:w15="http://schemas.microsoft.com/office/word/2012/wordml" xmlns:w16cex="http://schemas.microsoft.com/office/word/2018/wordml/cex" xmlns:w16cid="http://schemas.microsoft.com/office/word/2016/wordml/cid" xmlns:w16="http://schemas.microsoft.com/office/word/2018/wordml" xmlns:w16se="http://schemas.microsoft.com/office/word/2015/wordml/symex" xmlns:wpg="http://schemas.microsoft.com/office/word/2010/wordprocessingGroup" xmlns:wpi="http://schemas.microsoft.com/office/word/2010/wordprocessingInk" xmlns:wne="http://schemas.microsoft.com/office/word/2006/wordml" xmlns:wps="http://schemas.microsoft.com/office/word/2010/wordprocessingShape" mc:Ignorable="w14 w15 w16se w16cid w16 w16cex wp14">
-  <w:p>
-    <w:pPr>
-      <w:pStyle w:val="Fuzeile"/>
-    </w:pPr>
-  </w:p>
-</w:ftr>
-</file>
-
-<file path=word/footer3.xml><?xml version="1.0" encoding="utf-8"?>
-<w:ftr xmlns:wpc="http://schemas.microsoft.com/office/word/2010/wordprocessingCanvas" xmlns:cx="http://schemas.microsoft.com/office/drawing/2014/chartex" xmlns:cx1="http://schemas.microsoft.com/office/drawing/2015/9/8/chartex" xmlns:cx2="http://schemas.microsoft.com/office/drawing/2015/10/21/chartex" xmlns:cx3="http://schemas.microsoft.com/office/drawing/2016/5/9/chartex" xmlns:cx4="http://schemas.microsoft.com/office/drawing/2016/5/10/chartex" xmlns:cx5="http://schemas.microsoft.com/office/drawing/2016/5/11/chartex" xmlns:cx6="http://schemas.microsoft.com/office/drawing/2016/5/12/chartex" xmlns:cx7="http://schemas.microsoft.com/office/drawing/2016/5/13/chartex" xmlns:cx8="http://schemas.microsoft.com/office/drawing/2016/5/14/chartex" xmlns:mc="http://schemas.openxmlformats.org/markup-compatibility/2006" xmlns:aink="http://schemas.microsoft.com/office/drawing/2016/ink" xmlns:am3d="http://schemas.microsoft.com/office/drawing/2017/model3d" xmlns:o="urn:schemas-microsoft-com:office:office" xmlns:r="http://schemas.openxmlformats.org/officeDocument/2006/relationships" xmlns:m="http://schemas.openxmlformats.org/officeDocument/2006/math" xmlns:v="urn:schemas-microsoft-com:vml" xmlns:wp14="http://schemas.microsoft.com/office/word/2010/wordprocessingDrawing" xmlns:wp="http://schemas.openxmlformats.org/drawingml/2006/wordprocessingDrawing" xmlns:w10="urn:schemas-microsoft-com:office:word" xmlns:w="http://schemas.openxmlformats.org/wordprocessingml/2006/main" xmlns:w14="http://schemas.microsoft.com/office/word/2010/wordml" xmlns:w15="http://schemas.microsoft.com/office/word/2012/wordml" xmlns:w16cex="http://schemas.microsoft.com/office/word/2018/wordml/cex" xmlns:w16cid="http://schemas.microsoft.com/office/word/2016/wordml/cid" xmlns:w16="http://schemas.microsoft.com/office/word/2018/wordml" xmlns:w16se="http://schemas.microsoft.com/office/word/2015/wordml/symex" xmlns:wpg="http://schemas.microsoft.com/office/word/2010/wordprocessingGroup" xmlns:wpi="http://schemas.microsoft.com/office/word/2010/wordprocessingInk" xmlns:wne="http://schemas.microsoft.com/office/word/2006/wordml" xmlns:wps="http://schemas.microsoft.com/office/word/2010/wordprocessingShape" mc:Ignorable="w14 w15 w16se w16cid w16 w16cex wp14">
-  <w:p>
-    <w:pPr>
-      <w:pStyle w:val="Fuzeile"/>
-    </w:pPr>
-  </w:p>
-</w:ftr>
-</file>
-
 <file path=word/footnotes.xml><?xml version="1.0" encoding="utf-8"?>
 <w:footnotes xmlns:wpc="http://schemas.microsoft.com/office/word/2010/wordprocessingCanvas" xmlns:cx="http://schemas.microsoft.com/office/drawing/2014/chartex" xmlns:cx1="http://schemas.microsoft.com/office/drawing/2015/9/8/chartex" xmlns:cx2="http://schemas.microsoft.com/office/drawing/2015/10/21/chartex" xmlns:cx3="http://schemas.microsoft.com/office/drawing/2016/5/9/chartex" xmlns:cx4="http://schemas.microsoft.com/office/drawing/2016/5/10/chartex" xmlns:cx5="http://schemas.microsoft.com/office/drawing/2016/5/11/chartex" xmlns:cx6="http://schemas.microsoft.com/office/drawing/2016/5/12/chartex" xmlns:cx7="http://schemas.microsoft.com/office/drawing/2016/5/13/chartex" xmlns:cx8="http://schemas.microsoft.com/office/drawing/2016/5/14/chartex" xmlns:mc="http://schemas.openxmlformats.org/markup-compatibility/2006" xmlns:aink="http://schemas.microsoft.com/office/drawing/2016/ink" xmlns:am3d="http://schemas.microsoft.com/office/drawing/2017/model3d" xmlns:o="urn:schemas-microsoft-com:office:office" xmlns:r="http://schemas.openxmlformats.org/officeDocument/2006/relationships" xmlns:m="http://schemas.openxmlformats.org/officeDocument/2006/math" xmlns:v="urn:schemas-microsoft-com:vml" xmlns:wp14="http://schemas.microsoft.com/office/word/2010/wordprocessingDrawing" xmlns:wp="http://schemas.openxmlformats.org/drawingml/2006/wordprocessingDrawing" xmlns:w10="urn:schemas-microsoft-com:office:word" xmlns:w="http://schemas.openxmlformats.org/wordprocessingml/2006/main" xmlns:w14="http://schemas.microsoft.com/office/word/2010/wordml" xmlns:w15="http://schemas.microsoft.com/office/word/2012/wordml" xmlns:w16cex="http://schemas.microsoft.com/office/word/2018/wordml/cex" xmlns:w16cid="http://schemas.microsoft.com/office/word/2016/wordml/cid" xmlns:w16="http://schemas.microsoft.com/office/word/2018/wordml" xmlns:w16se="http://schemas.microsoft.com/office/word/2015/wordml/symex" xmlns:wpg="http://schemas.microsoft.com/office/word/2010/wordprocessingGroup" xmlns:wpi="http://schemas.microsoft.com/office/word/2010/wordprocessingInk" xmlns:wne="http://schemas.microsoft.com/office/word/2006/wordml" xmlns:wps="http://schemas.microsoft.com/office/word/2010/wordprocessingShape" mc:Ignorable="w14 w15 w16se w16cid w16 w16cex wp14">
   <w:footnote w:type="separator" w:id="-1">
@@ -2624,16 +4802,6 @@
 </file>
 
 <file path=word/header1.xml><?xml version="1.0" encoding="utf-8"?>
-<w:hdr xmlns:wpc="http://schemas.microsoft.com/office/word/2010/wordprocessingCanvas" xmlns:cx="http://schemas.microsoft.com/office/drawing/2014/chartex" xmlns:cx1="http://schemas.microsoft.com/office/drawing/2015/9/8/chartex" xmlns:cx2="http://schemas.microsoft.com/office/drawing/2015/10/21/chartex" xmlns:cx3="http://schemas.microsoft.com/office/drawing/2016/5/9/chartex" xmlns:cx4="http://schemas.microsoft.com/office/drawing/2016/5/10/chartex" xmlns:cx5="http://schemas.microsoft.com/office/drawing/2016/5/11/chartex" xmlns:cx6="http://schemas.microsoft.com/office/drawing/2016/5/12/chartex" xmlns:cx7="http://schemas.microsoft.com/office/drawing/2016/5/13/chartex" xmlns:cx8="http://schemas.microsoft.com/office/drawing/2016/5/14/chartex" xmlns:mc="http://schemas.openxmlformats.org/markup-compatibility/2006" xmlns:aink="http://schemas.microsoft.com/office/drawing/2016/ink" xmlns:am3d="http://schemas.microsoft.com/office/drawing/2017/model3d" xmlns:o="urn:schemas-microsoft-com:office:office" xmlns:r="http://schemas.openxmlformats.org/officeDocument/2006/relationships" xmlns:m="http://schemas.openxmlformats.org/officeDocument/2006/math" xmlns:v="urn:schemas-microsoft-com:vml" xmlns:wp14="http://schemas.microsoft.com/office/word/2010/wordprocessingDrawing" xmlns:wp="http://schemas.openxmlformats.org/drawingml/2006/wordprocessingDrawing" xmlns:w10="urn:schemas-microsoft-com:office:word" xmlns:w="http://schemas.openxmlformats.org/wordprocessingml/2006/main" xmlns:w14="http://schemas.microsoft.com/office/word/2010/wordml" xmlns:w15="http://schemas.microsoft.com/office/word/2012/wordml" xmlns:w16cex="http://schemas.microsoft.com/office/word/2018/wordml/cex" xmlns:w16cid="http://schemas.microsoft.com/office/word/2016/wordml/cid" xmlns:w16="http://schemas.microsoft.com/office/word/2018/wordml" xmlns:w16se="http://schemas.microsoft.com/office/word/2015/wordml/symex" xmlns:wpg="http://schemas.microsoft.com/office/word/2010/wordprocessingGroup" xmlns:wpi="http://schemas.microsoft.com/office/word/2010/wordprocessingInk" xmlns:wne="http://schemas.microsoft.com/office/word/2006/wordml" xmlns:wps="http://schemas.microsoft.com/office/word/2010/wordprocessingShape" mc:Ignorable="w14 w15 w16se w16cid w16 w16cex wp14">
-  <w:p>
-    <w:pPr>
-      <w:pStyle w:val="Kopfzeile"/>
-    </w:pPr>
-  </w:p>
-</w:hdr>
-</file>
-
-<file path=word/header2.xml><?xml version="1.0" encoding="utf-8"?>
 <w:hdr xmlns:wpc="http://schemas.microsoft.com/office/word/2010/wordprocessingCanvas" xmlns:cx="http://schemas.microsoft.com/office/drawing/2014/chartex" xmlns:cx1="http://schemas.microsoft.com/office/drawing/2015/9/8/chartex" xmlns:cx2="http://schemas.microsoft.com/office/drawing/2015/10/21/chartex" xmlns:cx3="http://schemas.microsoft.com/office/drawing/2016/5/9/chartex" xmlns:cx4="http://schemas.microsoft.com/office/drawing/2016/5/10/chartex" xmlns:cx5="http://schemas.microsoft.com/office/drawing/2016/5/11/chartex" xmlns:cx6="http://schemas.microsoft.com/office/drawing/2016/5/12/chartex" xmlns:cx7="http://schemas.microsoft.com/office/drawing/2016/5/13/chartex" xmlns:cx8="http://schemas.microsoft.com/office/drawing/2016/5/14/chartex" xmlns:mc="http://schemas.openxmlformats.org/markup-compatibility/2006" xmlns:aink="http://schemas.microsoft.com/office/drawing/2016/ink" xmlns:am3d="http://schemas.microsoft.com/office/drawing/2017/model3d" xmlns:o="urn:schemas-microsoft-com:office:office" xmlns:r="http://schemas.openxmlformats.org/officeDocument/2006/relationships" xmlns:m="http://schemas.openxmlformats.org/officeDocument/2006/math" xmlns:v="urn:schemas-microsoft-com:vml" xmlns:wp14="http://schemas.microsoft.com/office/word/2010/wordprocessingDrawing" xmlns:wp="http://schemas.openxmlformats.org/drawingml/2006/wordprocessingDrawing" xmlns:w10="urn:schemas-microsoft-com:office:word" xmlns:w="http://schemas.openxmlformats.org/wordprocessingml/2006/main" xmlns:w14="http://schemas.microsoft.com/office/word/2010/wordml" xmlns:w15="http://schemas.microsoft.com/office/word/2012/wordml" xmlns:w16cex="http://schemas.microsoft.com/office/word/2018/wordml/cex" xmlns:w16cid="http://schemas.microsoft.com/office/word/2016/wordml/cid" xmlns:w16="http://schemas.microsoft.com/office/word/2018/wordml" xmlns:w16se="http://schemas.microsoft.com/office/word/2015/wordml/symex" xmlns:wpg="http://schemas.microsoft.com/office/word/2010/wordprocessingGroup" xmlns:wpi="http://schemas.microsoft.com/office/word/2010/wordprocessingInk" xmlns:wne="http://schemas.microsoft.com/office/word/2006/wordml" xmlns:wps="http://schemas.microsoft.com/office/word/2010/wordprocessingShape" mc:Ignorable="w14 w15 w16se w16cid w16 w16cex wp14">
   <w:sdt>
     <w:sdtPr>
@@ -2649,27 +4817,14 @@
         <w:pPr>
           <w:pStyle w:val="Kopfzeile"/>
         </w:pPr>
-        <w:r>
-          <w:fldChar w:fldCharType="begin"/>
-        </w:r>
-        <w:r>
-          <w:instrText xml:space="preserve"> STYLEREF  "Überschrift 1"  \* MERGEFORMAT </w:instrText>
-        </w:r>
-        <w:r>
-          <w:fldChar w:fldCharType="separate"/>
-        </w:r>
-        <w:r>
-          <w:rPr>
-            <w:noProof/>
-          </w:rPr>
-          <w:t>Abbildungsverzeichnis</w:t>
-        </w:r>
-        <w:r>
-          <w:rPr>
-            <w:noProof/>
-          </w:rPr>
-          <w:fldChar w:fldCharType="end"/>
-        </w:r>
+        <w:fldSimple w:instr=" STYLEREF  &quot;Überschrift 1&quot;  \* MERGEFORMAT ">
+          <w:r>
+            <w:rPr>
+              <w:noProof/>
+            </w:rPr>
+            <w:t>Abbildungsverzeichnis</w:t>
+          </w:r>
+        </w:fldSimple>
         <w:r>
           <w:ptab w:relativeTo="margin" w:alignment="right" w:leader="none"/>
         </w:r>
@@ -2697,7 +4852,7 @@
 </w:hdr>
 </file>
 
-<file path=word/header3.xml><?xml version="1.0" encoding="utf-8"?>
+<file path=word/header2.xml><?xml version="1.0" encoding="utf-8"?>
 <w:hdr xmlns:wpc="http://schemas.microsoft.com/office/word/2010/wordprocessingCanvas" xmlns:cx="http://schemas.microsoft.com/office/drawing/2014/chartex" xmlns:cx1="http://schemas.microsoft.com/office/drawing/2015/9/8/chartex" xmlns:cx2="http://schemas.microsoft.com/office/drawing/2015/10/21/chartex" xmlns:cx3="http://schemas.microsoft.com/office/drawing/2016/5/9/chartex" xmlns:cx4="http://schemas.microsoft.com/office/drawing/2016/5/10/chartex" xmlns:cx5="http://schemas.microsoft.com/office/drawing/2016/5/11/chartex" xmlns:cx6="http://schemas.microsoft.com/office/drawing/2016/5/12/chartex" xmlns:cx7="http://schemas.microsoft.com/office/drawing/2016/5/13/chartex" xmlns:cx8="http://schemas.microsoft.com/office/drawing/2016/5/14/chartex" xmlns:mc="http://schemas.openxmlformats.org/markup-compatibility/2006" xmlns:aink="http://schemas.microsoft.com/office/drawing/2016/ink" xmlns:am3d="http://schemas.microsoft.com/office/drawing/2017/model3d" xmlns:o="urn:schemas-microsoft-com:office:office" xmlns:r="http://schemas.openxmlformats.org/officeDocument/2006/relationships" xmlns:m="http://schemas.openxmlformats.org/officeDocument/2006/math" xmlns:v="urn:schemas-microsoft-com:vml" xmlns:wp14="http://schemas.microsoft.com/office/word/2010/wordprocessingDrawing" xmlns:wp="http://schemas.openxmlformats.org/drawingml/2006/wordprocessingDrawing" xmlns:w10="urn:schemas-microsoft-com:office:word" xmlns:w="http://schemas.openxmlformats.org/wordprocessingml/2006/main" xmlns:w14="http://schemas.microsoft.com/office/word/2010/wordml" xmlns:w15="http://schemas.microsoft.com/office/word/2012/wordml" xmlns:w16cex="http://schemas.microsoft.com/office/word/2018/wordml/cex" xmlns:w16cid="http://schemas.microsoft.com/office/word/2016/wordml/cid" xmlns:w16="http://schemas.microsoft.com/office/word/2018/wordml" xmlns:w16se="http://schemas.microsoft.com/office/word/2015/wordml/symex" xmlns:wpg="http://schemas.microsoft.com/office/word/2010/wordprocessingGroup" xmlns:wpi="http://schemas.microsoft.com/office/word/2010/wordprocessingInk" xmlns:wne="http://schemas.microsoft.com/office/word/2006/wordml" xmlns:wps="http://schemas.microsoft.com/office/word/2010/wordprocessingShape" mc:Ignorable="w14 w15 w16se w16cid w16 w16cex wp14">
   <w:p>
     <w:pPr>
@@ -2710,7 +4865,7 @@
 </w:hdr>
 </file>
 
-<file path=word/header4.xml><?xml version="1.0" encoding="utf-8"?>
+<file path=word/header3.xml><?xml version="1.0" encoding="utf-8"?>
 <w:hdr xmlns:wpc="http://schemas.microsoft.com/office/word/2010/wordprocessingCanvas" xmlns:cx="http://schemas.microsoft.com/office/drawing/2014/chartex" xmlns:cx1="http://schemas.microsoft.com/office/drawing/2015/9/8/chartex" xmlns:cx2="http://schemas.microsoft.com/office/drawing/2015/10/21/chartex" xmlns:cx3="http://schemas.microsoft.com/office/drawing/2016/5/9/chartex" xmlns:cx4="http://schemas.microsoft.com/office/drawing/2016/5/10/chartex" xmlns:cx5="http://schemas.microsoft.com/office/drawing/2016/5/11/chartex" xmlns:cx6="http://schemas.microsoft.com/office/drawing/2016/5/12/chartex" xmlns:cx7="http://schemas.microsoft.com/office/drawing/2016/5/13/chartex" xmlns:cx8="http://schemas.microsoft.com/office/drawing/2016/5/14/chartex" xmlns:mc="http://schemas.openxmlformats.org/markup-compatibility/2006" xmlns:aink="http://schemas.microsoft.com/office/drawing/2016/ink" xmlns:am3d="http://schemas.microsoft.com/office/drawing/2017/model3d" xmlns:o="urn:schemas-microsoft-com:office:office" xmlns:r="http://schemas.openxmlformats.org/officeDocument/2006/relationships" xmlns:m="http://schemas.openxmlformats.org/officeDocument/2006/math" xmlns:v="urn:schemas-microsoft-com:vml" xmlns:wp14="http://schemas.microsoft.com/office/word/2010/wordprocessingDrawing" xmlns:wp="http://schemas.openxmlformats.org/drawingml/2006/wordprocessingDrawing" xmlns:w10="urn:schemas-microsoft-com:office:word" xmlns:w="http://schemas.openxmlformats.org/wordprocessingml/2006/main" xmlns:w14="http://schemas.microsoft.com/office/word/2010/wordml" xmlns:w15="http://schemas.microsoft.com/office/word/2012/wordml" xmlns:w16cex="http://schemas.microsoft.com/office/word/2018/wordml/cex" xmlns:w16cid="http://schemas.microsoft.com/office/word/2016/wordml/cid" xmlns:w16="http://schemas.microsoft.com/office/word/2018/wordml" xmlns:w16se="http://schemas.microsoft.com/office/word/2015/wordml/symex" xmlns:wpg="http://schemas.microsoft.com/office/word/2010/wordprocessingGroup" xmlns:wpi="http://schemas.microsoft.com/office/word/2010/wordprocessingInk" xmlns:wne="http://schemas.microsoft.com/office/word/2006/wordml" xmlns:wps="http://schemas.microsoft.com/office/word/2010/wordprocessingShape" mc:Ignorable="w14 w15 w16se w16cid w16 w16cex wp14">
   <w:sdt>
     <w:sdtPr>
@@ -2726,51 +4881,25 @@
         <w:pPr>
           <w:pStyle w:val="Kopfzeile"/>
         </w:pPr>
-        <w:r>
-          <w:fldChar w:fldCharType="begin"/>
-        </w:r>
-        <w:r>
-          <w:instrText xml:space="preserve"> STYLEREF  "Überschrift 1" \n  \* MERGEFORMAT </w:instrText>
-        </w:r>
-        <w:r>
-          <w:fldChar w:fldCharType="separate"/>
-        </w:r>
-        <w:r>
-          <w:rPr>
-            <w:noProof/>
-          </w:rPr>
-          <w:t>4</w:t>
-        </w:r>
-        <w:r>
-          <w:rPr>
-            <w:noProof/>
-          </w:rPr>
-          <w:fldChar w:fldCharType="end"/>
-        </w:r>
+        <w:fldSimple w:instr=" STYLEREF  &quot;Überschrift 1&quot; \n  \* MERGEFORMAT ">
+          <w:r>
+            <w:rPr>
+              <w:noProof/>
+            </w:rPr>
+            <w:t>4</w:t>
+          </w:r>
+        </w:fldSimple>
         <w:r>
           <w:t xml:space="preserve"> </w:t>
         </w:r>
-        <w:r>
-          <w:fldChar w:fldCharType="begin"/>
-        </w:r>
-        <w:r>
-          <w:instrText xml:space="preserve"> STYLEREF  "Überschrift 1"  \* MERGEFORMAT </w:instrText>
-        </w:r>
-        <w:r>
-          <w:fldChar w:fldCharType="separate"/>
-        </w:r>
-        <w:r>
-          <w:rPr>
-            <w:noProof/>
-          </w:rPr>
-          <w:t>Diskussion und Ausblicke</w:t>
-        </w:r>
-        <w:r>
-          <w:rPr>
-            <w:noProof/>
-          </w:rPr>
-          <w:fldChar w:fldCharType="end"/>
-        </w:r>
+        <w:fldSimple w:instr=" STYLEREF  &quot;Überschrift 1&quot;  \* MERGEFORMAT ">
+          <w:r>
+            <w:rPr>
+              <w:noProof/>
+            </w:rPr>
+            <w:t>Diskussion und Ausblicke</w:t>
+          </w:r>
+        </w:fldSimple>
         <w:r>
           <w:ptab w:relativeTo="margin" w:alignment="right" w:leader="none"/>
         </w:r>
@@ -2798,7 +4927,7 @@
 </w:hdr>
 </file>
 
-<file path=word/header5.xml><?xml version="1.0" encoding="utf-8"?>
+<file path=word/header4.xml><?xml version="1.0" encoding="utf-8"?>
 <w:hdr xmlns:wpc="http://schemas.microsoft.com/office/word/2010/wordprocessingCanvas" xmlns:cx="http://schemas.microsoft.com/office/drawing/2014/chartex" xmlns:cx1="http://schemas.microsoft.com/office/drawing/2015/9/8/chartex" xmlns:cx2="http://schemas.microsoft.com/office/drawing/2015/10/21/chartex" xmlns:cx3="http://schemas.microsoft.com/office/drawing/2016/5/9/chartex" xmlns:cx4="http://schemas.microsoft.com/office/drawing/2016/5/10/chartex" xmlns:cx5="http://schemas.microsoft.com/office/drawing/2016/5/11/chartex" xmlns:cx6="http://schemas.microsoft.com/office/drawing/2016/5/12/chartex" xmlns:cx7="http://schemas.microsoft.com/office/drawing/2016/5/13/chartex" xmlns:cx8="http://schemas.microsoft.com/office/drawing/2016/5/14/chartex" xmlns:mc="http://schemas.openxmlformats.org/markup-compatibility/2006" xmlns:aink="http://schemas.microsoft.com/office/drawing/2016/ink" xmlns:am3d="http://schemas.microsoft.com/office/drawing/2017/model3d" xmlns:o="urn:schemas-microsoft-com:office:office" xmlns:r="http://schemas.openxmlformats.org/officeDocument/2006/relationships" xmlns:m="http://schemas.openxmlformats.org/officeDocument/2006/math" xmlns:v="urn:schemas-microsoft-com:vml" xmlns:wp14="http://schemas.microsoft.com/office/word/2010/wordprocessingDrawing" xmlns:wp="http://schemas.openxmlformats.org/drawingml/2006/wordprocessingDrawing" xmlns:w10="urn:schemas-microsoft-com:office:word" xmlns:w="http://schemas.openxmlformats.org/wordprocessingml/2006/main" xmlns:w14="http://schemas.microsoft.com/office/word/2010/wordml" xmlns:w15="http://schemas.microsoft.com/office/word/2012/wordml" xmlns:w16cex="http://schemas.microsoft.com/office/word/2018/wordml/cex" xmlns:w16cid="http://schemas.microsoft.com/office/word/2016/wordml/cid" xmlns:w16="http://schemas.microsoft.com/office/word/2018/wordml" xmlns:w16se="http://schemas.microsoft.com/office/word/2015/wordml/symex" xmlns:wpg="http://schemas.microsoft.com/office/word/2010/wordprocessingGroup" xmlns:wpi="http://schemas.microsoft.com/office/word/2010/wordprocessingInk" xmlns:wne="http://schemas.microsoft.com/office/word/2006/wordml" xmlns:wps="http://schemas.microsoft.com/office/word/2010/wordprocessingShape" mc:Ignorable="w14 w15 w16se w16cid w16 w16cex wp14">
   <w:p>
     <w:pPr>
@@ -2811,7 +4940,7 @@
 </w:hdr>
 </file>
 
-<file path=word/header6.xml><?xml version="1.0" encoding="utf-8"?>
+<file path=word/header5.xml><?xml version="1.0" encoding="utf-8"?>
 <w:hdr xmlns:wpc="http://schemas.microsoft.com/office/word/2010/wordprocessingCanvas" xmlns:cx="http://schemas.microsoft.com/office/drawing/2014/chartex" xmlns:cx1="http://schemas.microsoft.com/office/drawing/2015/9/8/chartex" xmlns:cx2="http://schemas.microsoft.com/office/drawing/2015/10/21/chartex" xmlns:cx3="http://schemas.microsoft.com/office/drawing/2016/5/9/chartex" xmlns:cx4="http://schemas.microsoft.com/office/drawing/2016/5/10/chartex" xmlns:cx5="http://schemas.microsoft.com/office/drawing/2016/5/11/chartex" xmlns:cx6="http://schemas.microsoft.com/office/drawing/2016/5/12/chartex" xmlns:cx7="http://schemas.microsoft.com/office/drawing/2016/5/13/chartex" xmlns:cx8="http://schemas.microsoft.com/office/drawing/2016/5/14/chartex" xmlns:mc="http://schemas.openxmlformats.org/markup-compatibility/2006" xmlns:aink="http://schemas.microsoft.com/office/drawing/2016/ink" xmlns:am3d="http://schemas.microsoft.com/office/drawing/2017/model3d" xmlns:o="urn:schemas-microsoft-com:office:office" xmlns:r="http://schemas.openxmlformats.org/officeDocument/2006/relationships" xmlns:m="http://schemas.openxmlformats.org/officeDocument/2006/math" xmlns:v="urn:schemas-microsoft-com:vml" xmlns:wp14="http://schemas.microsoft.com/office/word/2010/wordprocessingDrawing" xmlns:wp="http://schemas.openxmlformats.org/drawingml/2006/wordprocessingDrawing" xmlns:w10="urn:schemas-microsoft-com:office:word" xmlns:w="http://schemas.openxmlformats.org/wordprocessingml/2006/main" xmlns:w14="http://schemas.microsoft.com/office/word/2010/wordml" xmlns:w15="http://schemas.microsoft.com/office/word/2012/wordml" xmlns:w16cex="http://schemas.microsoft.com/office/word/2018/wordml/cex" xmlns:w16cid="http://schemas.microsoft.com/office/word/2016/wordml/cid" xmlns:w16="http://schemas.microsoft.com/office/word/2018/wordml" xmlns:w16se="http://schemas.microsoft.com/office/word/2015/wordml/symex" xmlns:wpg="http://schemas.microsoft.com/office/word/2010/wordprocessingGroup" xmlns:wpi="http://schemas.microsoft.com/office/word/2010/wordprocessingInk" xmlns:wne="http://schemas.microsoft.com/office/word/2006/wordml" xmlns:wps="http://schemas.microsoft.com/office/word/2010/wordprocessingShape" mc:Ignorable="w14 w15 w16se w16cid w16 w16cex wp14">
   <w:sdt>
     <w:sdtPr>
@@ -2827,27 +4956,14 @@
         <w:pPr>
           <w:pStyle w:val="Kopfzeile"/>
         </w:pPr>
-        <w:r>
-          <w:fldChar w:fldCharType="begin"/>
-        </w:r>
-        <w:r>
-          <w:instrText xml:space="preserve"> STYLEREF  "Überschrift 1"  \* MERGEFORMAT </w:instrText>
-        </w:r>
-        <w:r>
-          <w:fldChar w:fldCharType="separate"/>
-        </w:r>
-        <w:r>
-          <w:rPr>
-            <w:noProof/>
-          </w:rPr>
-          <w:t>Literaturverzeichnis</w:t>
-        </w:r>
-        <w:r>
-          <w:rPr>
-            <w:noProof/>
-          </w:rPr>
-          <w:fldChar w:fldCharType="end"/>
-        </w:r>
+        <w:fldSimple w:instr=" STYLEREF  &quot;Überschrift 1&quot;  \* MERGEFORMAT ">
+          <w:r>
+            <w:rPr>
+              <w:noProof/>
+            </w:rPr>
+            <w:t>Literaturverzeichnis</w:t>
+          </w:r>
+        </w:fldSimple>
         <w:r>
           <w:ptab w:relativeTo="margin" w:alignment="right" w:leader="none"/>
         </w:r>
@@ -3095,6 +5211,119 @@
     </w:lvl>
   </w:abstractNum>
   <w:abstractNum w:abstractNumId="11" w15:restartNumberingAfterBreak="0">
+    <w:nsid w:val="052635D0"/>
+    <w:multiLevelType w:val="multilevel"/>
+    <w:tmpl w:val="6AC68C3E"/>
+    <w:lvl w:ilvl="0">
+      <w:start w:val="1"/>
+      <w:numFmt w:val="decimal"/>
+      <w:lvlText w:val="%1."/>
+      <w:lvlJc w:val="left"/>
+      <w:pPr>
+        <w:tabs>
+          <w:tab w:val="num" w:pos="720"/>
+        </w:tabs>
+        <w:ind w:left="720" w:hanging="360"/>
+      </w:pPr>
+    </w:lvl>
+    <w:lvl w:ilvl="1" w:tentative="1">
+      <w:start w:val="1"/>
+      <w:numFmt w:val="decimal"/>
+      <w:lvlText w:val="%2."/>
+      <w:lvlJc w:val="left"/>
+      <w:pPr>
+        <w:tabs>
+          <w:tab w:val="num" w:pos="1440"/>
+        </w:tabs>
+        <w:ind w:left="1440" w:hanging="360"/>
+      </w:pPr>
+    </w:lvl>
+    <w:lvl w:ilvl="2" w:tentative="1">
+      <w:start w:val="1"/>
+      <w:numFmt w:val="decimal"/>
+      <w:lvlText w:val="%3."/>
+      <w:lvlJc w:val="left"/>
+      <w:pPr>
+        <w:tabs>
+          <w:tab w:val="num" w:pos="2160"/>
+        </w:tabs>
+        <w:ind w:left="2160" w:hanging="360"/>
+      </w:pPr>
+    </w:lvl>
+    <w:lvl w:ilvl="3" w:tentative="1">
+      <w:start w:val="1"/>
+      <w:numFmt w:val="decimal"/>
+      <w:lvlText w:val="%4."/>
+      <w:lvlJc w:val="left"/>
+      <w:pPr>
+        <w:tabs>
+          <w:tab w:val="num" w:pos="2880"/>
+        </w:tabs>
+        <w:ind w:left="2880" w:hanging="360"/>
+      </w:pPr>
+    </w:lvl>
+    <w:lvl w:ilvl="4" w:tentative="1">
+      <w:start w:val="1"/>
+      <w:numFmt w:val="decimal"/>
+      <w:lvlText w:val="%5."/>
+      <w:lvlJc w:val="left"/>
+      <w:pPr>
+        <w:tabs>
+          <w:tab w:val="num" w:pos="3600"/>
+        </w:tabs>
+        <w:ind w:left="3600" w:hanging="360"/>
+      </w:pPr>
+    </w:lvl>
+    <w:lvl w:ilvl="5" w:tentative="1">
+      <w:start w:val="1"/>
+      <w:numFmt w:val="decimal"/>
+      <w:lvlText w:val="%6."/>
+      <w:lvlJc w:val="left"/>
+      <w:pPr>
+        <w:tabs>
+          <w:tab w:val="num" w:pos="4320"/>
+        </w:tabs>
+        <w:ind w:left="4320" w:hanging="360"/>
+      </w:pPr>
+    </w:lvl>
+    <w:lvl w:ilvl="6" w:tentative="1">
+      <w:start w:val="1"/>
+      <w:numFmt w:val="decimal"/>
+      <w:lvlText w:val="%7."/>
+      <w:lvlJc w:val="left"/>
+      <w:pPr>
+        <w:tabs>
+          <w:tab w:val="num" w:pos="5040"/>
+        </w:tabs>
+        <w:ind w:left="5040" w:hanging="360"/>
+      </w:pPr>
+    </w:lvl>
+    <w:lvl w:ilvl="7" w:tentative="1">
+      <w:start w:val="1"/>
+      <w:numFmt w:val="decimal"/>
+      <w:lvlText w:val="%8."/>
+      <w:lvlJc w:val="left"/>
+      <w:pPr>
+        <w:tabs>
+          <w:tab w:val="num" w:pos="5760"/>
+        </w:tabs>
+        <w:ind w:left="5760" w:hanging="360"/>
+      </w:pPr>
+    </w:lvl>
+    <w:lvl w:ilvl="8" w:tentative="1">
+      <w:start w:val="1"/>
+      <w:numFmt w:val="decimal"/>
+      <w:lvlText w:val="%9."/>
+      <w:lvlJc w:val="left"/>
+      <w:pPr>
+        <w:tabs>
+          <w:tab w:val="num" w:pos="6480"/>
+        </w:tabs>
+        <w:ind w:left="6480" w:hanging="360"/>
+      </w:pPr>
+    </w:lvl>
+  </w:abstractNum>
+  <w:abstractNum w:abstractNumId="12" w15:restartNumberingAfterBreak="0">
     <w:nsid w:val="0CC45E4E"/>
     <w:multiLevelType w:val="singleLevel"/>
     <w:tmpl w:val="1AB4F454"/>
@@ -3116,7 +5345,7 @@
       </w:rPr>
     </w:lvl>
   </w:abstractNum>
-  <w:abstractNum w:abstractNumId="12" w15:restartNumberingAfterBreak="0">
+  <w:abstractNum w:abstractNumId="13" w15:restartNumberingAfterBreak="0">
     <w:nsid w:val="16295D59"/>
     <w:multiLevelType w:val="singleLevel"/>
     <w:tmpl w:val="0407000F"/>
@@ -3133,7 +5362,7 @@
       </w:pPr>
     </w:lvl>
   </w:abstractNum>
-  <w:abstractNum w:abstractNumId="13" w15:restartNumberingAfterBreak="0">
+  <w:abstractNum w:abstractNumId="14" w15:restartNumberingAfterBreak="0">
     <w:nsid w:val="19354D5C"/>
     <w:multiLevelType w:val="multilevel"/>
     <w:tmpl w:val="0407001D"/>
@@ -3246,7 +5475,7 @@
       </w:pPr>
     </w:lvl>
   </w:abstractNum>
-  <w:abstractNum w:abstractNumId="14" w15:restartNumberingAfterBreak="0">
+  <w:abstractNum w:abstractNumId="15" w15:restartNumberingAfterBreak="0">
     <w:nsid w:val="1F0F3868"/>
     <w:multiLevelType w:val="singleLevel"/>
     <w:tmpl w:val="0407000F"/>
@@ -3263,7 +5492,7 @@
       </w:pPr>
     </w:lvl>
   </w:abstractNum>
-  <w:abstractNum w:abstractNumId="15" w15:restartNumberingAfterBreak="0">
+  <w:abstractNum w:abstractNumId="16" w15:restartNumberingAfterBreak="0">
     <w:nsid w:val="304B58F6"/>
     <w:multiLevelType w:val="singleLevel"/>
     <w:tmpl w:val="1AB4F454"/>
@@ -3285,7 +5514,7 @@
       </w:rPr>
     </w:lvl>
   </w:abstractNum>
-  <w:abstractNum w:abstractNumId="16" w15:restartNumberingAfterBreak="0">
+  <w:abstractNum w:abstractNumId="17" w15:restartNumberingAfterBreak="0">
     <w:nsid w:val="38CD4524"/>
     <w:multiLevelType w:val="singleLevel"/>
     <w:tmpl w:val="1AB4F454"/>
@@ -3307,7 +5536,7 @@
       </w:rPr>
     </w:lvl>
   </w:abstractNum>
-  <w:abstractNum w:abstractNumId="17" w15:restartNumberingAfterBreak="0">
+  <w:abstractNum w:abstractNumId="18" w15:restartNumberingAfterBreak="0">
     <w:nsid w:val="3F6F52A8"/>
     <w:multiLevelType w:val="singleLevel"/>
     <w:tmpl w:val="1AB4F454"/>
@@ -3329,7 +5558,7 @@
       </w:rPr>
     </w:lvl>
   </w:abstractNum>
-  <w:abstractNum w:abstractNumId="18" w15:restartNumberingAfterBreak="0">
+  <w:abstractNum w:abstractNumId="19" w15:restartNumberingAfterBreak="0">
     <w:nsid w:val="449A1693"/>
     <w:multiLevelType w:val="singleLevel"/>
     <w:tmpl w:val="0407000F"/>
@@ -3346,7 +5575,120 @@
       </w:pPr>
     </w:lvl>
   </w:abstractNum>
-  <w:abstractNum w:abstractNumId="19" w15:restartNumberingAfterBreak="0">
+  <w:abstractNum w:abstractNumId="20" w15:restartNumberingAfterBreak="0">
+    <w:nsid w:val="46197220"/>
+    <w:multiLevelType w:val="multilevel"/>
+    <w:tmpl w:val="EF10DB76"/>
+    <w:lvl w:ilvl="0">
+      <w:start w:val="2"/>
+      <w:numFmt w:val="decimal"/>
+      <w:lvlText w:val="%1."/>
+      <w:lvlJc w:val="left"/>
+      <w:pPr>
+        <w:tabs>
+          <w:tab w:val="num" w:pos="720"/>
+        </w:tabs>
+        <w:ind w:left="720" w:hanging="360"/>
+      </w:pPr>
+    </w:lvl>
+    <w:lvl w:ilvl="1" w:tentative="1">
+      <w:start w:val="1"/>
+      <w:numFmt w:val="decimal"/>
+      <w:lvlText w:val="%2."/>
+      <w:lvlJc w:val="left"/>
+      <w:pPr>
+        <w:tabs>
+          <w:tab w:val="num" w:pos="1440"/>
+        </w:tabs>
+        <w:ind w:left="1440" w:hanging="360"/>
+      </w:pPr>
+    </w:lvl>
+    <w:lvl w:ilvl="2" w:tentative="1">
+      <w:start w:val="1"/>
+      <w:numFmt w:val="decimal"/>
+      <w:lvlText w:val="%3."/>
+      <w:lvlJc w:val="left"/>
+      <w:pPr>
+        <w:tabs>
+          <w:tab w:val="num" w:pos="2160"/>
+        </w:tabs>
+        <w:ind w:left="2160" w:hanging="360"/>
+      </w:pPr>
+    </w:lvl>
+    <w:lvl w:ilvl="3" w:tentative="1">
+      <w:start w:val="1"/>
+      <w:numFmt w:val="decimal"/>
+      <w:lvlText w:val="%4."/>
+      <w:lvlJc w:val="left"/>
+      <w:pPr>
+        <w:tabs>
+          <w:tab w:val="num" w:pos="2880"/>
+        </w:tabs>
+        <w:ind w:left="2880" w:hanging="360"/>
+      </w:pPr>
+    </w:lvl>
+    <w:lvl w:ilvl="4" w:tentative="1">
+      <w:start w:val="1"/>
+      <w:numFmt w:val="decimal"/>
+      <w:lvlText w:val="%5."/>
+      <w:lvlJc w:val="left"/>
+      <w:pPr>
+        <w:tabs>
+          <w:tab w:val="num" w:pos="3600"/>
+        </w:tabs>
+        <w:ind w:left="3600" w:hanging="360"/>
+      </w:pPr>
+    </w:lvl>
+    <w:lvl w:ilvl="5" w:tentative="1">
+      <w:start w:val="1"/>
+      <w:numFmt w:val="decimal"/>
+      <w:lvlText w:val="%6."/>
+      <w:lvlJc w:val="left"/>
+      <w:pPr>
+        <w:tabs>
+          <w:tab w:val="num" w:pos="4320"/>
+        </w:tabs>
+        <w:ind w:left="4320" w:hanging="360"/>
+      </w:pPr>
+    </w:lvl>
+    <w:lvl w:ilvl="6" w:tentative="1">
+      <w:start w:val="1"/>
+      <w:numFmt w:val="decimal"/>
+      <w:lvlText w:val="%7."/>
+      <w:lvlJc w:val="left"/>
+      <w:pPr>
+        <w:tabs>
+          <w:tab w:val="num" w:pos="5040"/>
+        </w:tabs>
+        <w:ind w:left="5040" w:hanging="360"/>
+      </w:pPr>
+    </w:lvl>
+    <w:lvl w:ilvl="7" w:tentative="1">
+      <w:start w:val="1"/>
+      <w:numFmt w:val="decimal"/>
+      <w:lvlText w:val="%8."/>
+      <w:lvlJc w:val="left"/>
+      <w:pPr>
+        <w:tabs>
+          <w:tab w:val="num" w:pos="5760"/>
+        </w:tabs>
+        <w:ind w:left="5760" w:hanging="360"/>
+      </w:pPr>
+    </w:lvl>
+    <w:lvl w:ilvl="8" w:tentative="1">
+      <w:start w:val="1"/>
+      <w:numFmt w:val="decimal"/>
+      <w:lvlText w:val="%9."/>
+      <w:lvlJc w:val="left"/>
+      <w:pPr>
+        <w:tabs>
+          <w:tab w:val="num" w:pos="6480"/>
+        </w:tabs>
+        <w:ind w:left="6480" w:hanging="360"/>
+      </w:pPr>
+    </w:lvl>
+  </w:abstractNum>
+  <w:abstractNum w:abstractNumId="21" w15:restartNumberingAfterBreak="0">
     <w:nsid w:val="4BA24A17"/>
     <w:multiLevelType w:val="singleLevel"/>
     <w:tmpl w:val="1AB4F454"/>
@@ -3368,7 +5710,96 @@
       </w:rPr>
     </w:lvl>
   </w:abstractNum>
-  <w:abstractNum w:abstractNumId="20" w15:restartNumberingAfterBreak="0">
+  <w:abstractNum w:abstractNumId="22" w15:restartNumberingAfterBreak="0">
+    <w:nsid w:val="5176638F"/>
+    <w:multiLevelType w:val="hybridMultilevel"/>
+    <w:tmpl w:val="0770AF0E"/>
+    <w:lvl w:ilvl="0" w:tplc="567C4AC6">
+      <w:start w:val="1"/>
+      <w:numFmt w:val="decimal"/>
+      <w:lvlText w:val="%1."/>
+      <w:lvlJc w:val="left"/>
+      <w:pPr>
+        <w:ind w:left="1080" w:hanging="360"/>
+      </w:pPr>
+      <w:rPr>
+        <w:rFonts w:hint="default"/>
+      </w:rPr>
+    </w:lvl>
+    <w:lvl w:ilvl="1" w:tplc="04070019" w:tentative="1">
+      <w:start w:val="1"/>
+      <w:numFmt w:val="lowerLetter"/>
+      <w:lvlText w:val="%2."/>
+      <w:lvlJc w:val="left"/>
+      <w:pPr>
+        <w:ind w:left="1800" w:hanging="360"/>
+      </w:pPr>
+    </w:lvl>
+    <w:lvl w:ilvl="2" w:tplc="0407001B" w:tentative="1">
+      <w:start w:val="1"/>
+      <w:numFmt w:val="lowerRoman"/>
+      <w:lvlText w:val="%3."/>
+      <w:lvlJc w:val="right"/>
+      <w:pPr>
+        <w:ind w:left="2520" w:hanging="180"/>
+      </w:pPr>
+    </w:lvl>
+    <w:lvl w:ilvl="3" w:tplc="0407000F" w:tentative="1">
+      <w:start w:val="1"/>
+      <w:numFmt w:val="decimal"/>
+      <w:lvlText w:val="%4."/>
+      <w:lvlJc w:val="left"/>
+      <w:pPr>
+        <w:ind w:left="3240" w:hanging="360"/>
+      </w:pPr>
+    </w:lvl>
+    <w:lvl w:ilvl="4" w:tplc="04070019" w:tentative="1">
+      <w:start w:val="1"/>
+      <w:numFmt w:val="lowerLetter"/>
+      <w:lvlText w:val="%5."/>
+      <w:lvlJc w:val="left"/>
+      <w:pPr>
+        <w:ind w:left="3960" w:hanging="360"/>
+      </w:pPr>
+    </w:lvl>
+    <w:lvl w:ilvl="5" w:tplc="0407001B" w:tentative="1">
+      <w:start w:val="1"/>
+      <w:numFmt w:val="lowerRoman"/>
+      <w:lvlText w:val="%6."/>
+      <w:lvlJc w:val="right"/>
+      <w:pPr>
+        <w:ind w:left="4680" w:hanging="180"/>
+      </w:pPr>
+    </w:lvl>
+    <w:lvl w:ilvl="6" w:tplc="0407000F" w:tentative="1">
+      <w:start w:val="1"/>
+      <w:numFmt w:val="decimal"/>
+      <w:lvlText w:val="%7."/>
+      <w:lvlJc w:val="left"/>
+      <w:pPr>
+        <w:ind w:left="5400" w:hanging="360"/>
+      </w:pPr>
+    </w:lvl>
+    <w:lvl w:ilvl="7" w:tplc="04070019" w:tentative="1">
+      <w:start w:val="1"/>
+      <w:numFmt w:val="lowerLetter"/>
+      <w:lvlText w:val="%8."/>
+      <w:lvlJc w:val="left"/>
+      <w:pPr>
+        <w:ind w:left="6120" w:hanging="360"/>
+      </w:pPr>
+    </w:lvl>
+    <w:lvl w:ilvl="8" w:tplc="0407001B" w:tentative="1">
+      <w:start w:val="1"/>
+      <w:numFmt w:val="lowerRoman"/>
+      <w:lvlText w:val="%9."/>
+      <w:lvlJc w:val="right"/>
+      <w:pPr>
+        <w:ind w:left="6840" w:hanging="180"/>
+      </w:pPr>
+    </w:lvl>
+  </w:abstractNum>
+  <w:abstractNum w:abstractNumId="23" w15:restartNumberingAfterBreak="0">
     <w:nsid w:val="51D8138F"/>
     <w:multiLevelType w:val="singleLevel"/>
     <w:tmpl w:val="1AB4F454"/>
@@ -3390,7 +5821,7 @@
       </w:rPr>
     </w:lvl>
   </w:abstractNum>
-  <w:abstractNum w:abstractNumId="21" w15:restartNumberingAfterBreak="0">
+  <w:abstractNum w:abstractNumId="24" w15:restartNumberingAfterBreak="0">
     <w:nsid w:val="59945146"/>
     <w:multiLevelType w:val="singleLevel"/>
     <w:tmpl w:val="0407000F"/>
@@ -3407,7 +5838,7 @@
       </w:pPr>
     </w:lvl>
   </w:abstractNum>
-  <w:abstractNum w:abstractNumId="22" w15:restartNumberingAfterBreak="0">
+  <w:abstractNum w:abstractNumId="25" w15:restartNumberingAfterBreak="0">
     <w:nsid w:val="5B951FFE"/>
     <w:multiLevelType w:val="singleLevel"/>
     <w:tmpl w:val="1AB4F454"/>
@@ -3429,7 +5860,7 @@
       </w:rPr>
     </w:lvl>
   </w:abstractNum>
-  <w:abstractNum w:abstractNumId="23" w15:restartNumberingAfterBreak="0">
+  <w:abstractNum w:abstractNumId="26" w15:restartNumberingAfterBreak="0">
     <w:nsid w:val="62AE773C"/>
     <w:multiLevelType w:val="multilevel"/>
     <w:tmpl w:val="0407001D"/>
@@ -3542,7 +5973,96 @@
       </w:pPr>
     </w:lvl>
   </w:abstractNum>
-  <w:abstractNum w:abstractNumId="24" w15:restartNumberingAfterBreak="0">
+  <w:abstractNum w:abstractNumId="27" w15:restartNumberingAfterBreak="0">
+    <w:nsid w:val="6A423012"/>
+    <w:multiLevelType w:val="hybridMultilevel"/>
+    <w:tmpl w:val="EABCB17C"/>
+    <w:lvl w:ilvl="0" w:tplc="0407000F">
+      <w:start w:val="1"/>
+      <w:numFmt w:val="decimal"/>
+      <w:lvlText w:val="%1."/>
+      <w:lvlJc w:val="left"/>
+      <w:pPr>
+        <w:ind w:left="720" w:hanging="360"/>
+      </w:pPr>
+      <w:rPr>
+        <w:rFonts w:hint="default"/>
+      </w:rPr>
+    </w:lvl>
+    <w:lvl w:ilvl="1" w:tplc="04070019" w:tentative="1">
+      <w:start w:val="1"/>
+      <w:numFmt w:val="lowerLetter"/>
+      <w:lvlText w:val="%2."/>
+      <w:lvlJc w:val="left"/>
+      <w:pPr>
+        <w:ind w:left="1440" w:hanging="360"/>
+      </w:pPr>
+    </w:lvl>
+    <w:lvl w:ilvl="2" w:tplc="0407001B" w:tentative="1">
+      <w:start w:val="1"/>
+      <w:numFmt w:val="lowerRoman"/>
+      <w:lvlText w:val="%3."/>
+      <w:lvlJc w:val="right"/>
+      <w:pPr>
+        <w:ind w:left="2160" w:hanging="180"/>
+      </w:pPr>
+    </w:lvl>
+    <w:lvl w:ilvl="3" w:tplc="0407000F" w:tentative="1">
+      <w:start w:val="1"/>
+      <w:numFmt w:val="decimal"/>
+      <w:lvlText w:val="%4."/>
+      <w:lvlJc w:val="left"/>
+      <w:pPr>
+        <w:ind w:left="2880" w:hanging="360"/>
+      </w:pPr>
+    </w:lvl>
+    <w:lvl w:ilvl="4" w:tplc="04070019" w:tentative="1">
+      <w:start w:val="1"/>
+      <w:numFmt w:val="lowerLetter"/>
+      <w:lvlText w:val="%5."/>
+      <w:lvlJc w:val="left"/>
+      <w:pPr>
+        <w:ind w:left="3600" w:hanging="360"/>
+      </w:pPr>
+    </w:lvl>
+    <w:lvl w:ilvl="5" w:tplc="0407001B" w:tentative="1">
+      <w:start w:val="1"/>
+      <w:numFmt w:val="lowerRoman"/>
+      <w:lvlText w:val="%6."/>
+      <w:lvlJc w:val="right"/>
+      <w:pPr>
+        <w:ind w:left="4320" w:hanging="180"/>
+      </w:pPr>
+    </w:lvl>
+    <w:lvl w:ilvl="6" w:tplc="0407000F" w:tentative="1">
+      <w:start w:val="1"/>
+      <w:numFmt w:val="decimal"/>
+      <w:lvlText w:val="%7."/>
+      <w:lvlJc w:val="left"/>
+      <w:pPr>
+        <w:ind w:left="5040" w:hanging="360"/>
+      </w:pPr>
+    </w:lvl>
+    <w:lvl w:ilvl="7" w:tplc="04070019" w:tentative="1">
+      <w:start w:val="1"/>
+      <w:numFmt w:val="lowerLetter"/>
+      <w:lvlText w:val="%8."/>
+      <w:lvlJc w:val="left"/>
+      <w:pPr>
+        <w:ind w:left="5760" w:hanging="360"/>
+      </w:pPr>
+    </w:lvl>
+    <w:lvl w:ilvl="8" w:tplc="0407001B" w:tentative="1">
+      <w:start w:val="1"/>
+      <w:numFmt w:val="lowerRoman"/>
+      <w:lvlText w:val="%9."/>
+      <w:lvlJc w:val="right"/>
+      <w:pPr>
+        <w:ind w:left="6480" w:hanging="180"/>
+      </w:pPr>
+    </w:lvl>
+  </w:abstractNum>
+  <w:abstractNum w:abstractNumId="28" w15:restartNumberingAfterBreak="0">
     <w:nsid w:val="6A881FBB"/>
     <w:multiLevelType w:val="hybridMultilevel"/>
     <w:tmpl w:val="A454B81A"/>
@@ -3654,7 +6174,7 @@
       </w:rPr>
     </w:lvl>
   </w:abstractNum>
-  <w:abstractNum w:abstractNumId="25" w15:restartNumberingAfterBreak="0">
+  <w:abstractNum w:abstractNumId="29" w15:restartNumberingAfterBreak="0">
     <w:nsid w:val="6AA57A17"/>
     <w:multiLevelType w:val="singleLevel"/>
     <w:tmpl w:val="1AB4F454"/>
@@ -3676,7 +6196,7 @@
       </w:rPr>
     </w:lvl>
   </w:abstractNum>
-  <w:abstractNum w:abstractNumId="26" w15:restartNumberingAfterBreak="0">
+  <w:abstractNum w:abstractNumId="30" w15:restartNumberingAfterBreak="0">
     <w:nsid w:val="6C362613"/>
     <w:multiLevelType w:val="singleLevel"/>
     <w:tmpl w:val="0407000F"/>
@@ -3693,7 +6213,120 @@
       </w:pPr>
     </w:lvl>
   </w:abstractNum>
-  <w:abstractNum w:abstractNumId="27" w15:restartNumberingAfterBreak="0">
+  <w:abstractNum w:abstractNumId="31" w15:restartNumberingAfterBreak="0">
+    <w:nsid w:val="6CA94B36"/>
+    <w:multiLevelType w:val="multilevel"/>
+    <w:tmpl w:val="20D63AC4"/>
+    <w:lvl w:ilvl="0">
+      <w:start w:val="3"/>
+      <w:numFmt w:val="decimal"/>
+      <w:lvlText w:val="%1."/>
+      <w:lvlJc w:val="left"/>
+      <w:pPr>
+        <w:tabs>
+          <w:tab w:val="num" w:pos="720"/>
+        </w:tabs>
+        <w:ind w:left="720" w:hanging="360"/>
+      </w:pPr>
+    </w:lvl>
+    <w:lvl w:ilvl="1" w:tentative="1">
+      <w:start w:val="1"/>
+      <w:numFmt w:val="decimal"/>
+      <w:lvlText w:val="%2."/>
+      <w:lvlJc w:val="left"/>
+      <w:pPr>
+        <w:tabs>
+          <w:tab w:val="num" w:pos="1440"/>
+        </w:tabs>
+        <w:ind w:left="1440" w:hanging="360"/>
+      </w:pPr>
+    </w:lvl>
+    <w:lvl w:ilvl="2" w:tentative="1">
+      <w:start w:val="1"/>
+      <w:numFmt w:val="decimal"/>
+      <w:lvlText w:val="%3."/>
+      <w:lvlJc w:val="left"/>
+      <w:pPr>
+        <w:tabs>
+          <w:tab w:val="num" w:pos="2160"/>
+        </w:tabs>
+        <w:ind w:left="2160" w:hanging="360"/>
+      </w:pPr>
+    </w:lvl>
+    <w:lvl w:ilvl="3" w:tentative="1">
+      <w:start w:val="1"/>
+      <w:numFmt w:val="decimal"/>
+      <w:lvlText w:val="%4."/>
+      <w:lvlJc w:val="left"/>
+      <w:pPr>
+        <w:tabs>
+          <w:tab w:val="num" w:pos="2880"/>
+        </w:tabs>
+        <w:ind w:left="2880" w:hanging="360"/>
+      </w:pPr>
+    </w:lvl>
+    <w:lvl w:ilvl="4" w:tentative="1">
+      <w:start w:val="1"/>
+      <w:numFmt w:val="decimal"/>
+      <w:lvlText w:val="%5."/>
+      <w:lvlJc w:val="left"/>
+      <w:pPr>
+        <w:tabs>
+          <w:tab w:val="num" w:pos="3600"/>
+        </w:tabs>
+        <w:ind w:left="3600" w:hanging="360"/>
+      </w:pPr>
+    </w:lvl>
+    <w:lvl w:ilvl="5" w:tentative="1">
+      <w:start w:val="1"/>
+      <w:numFmt w:val="decimal"/>
+      <w:lvlText w:val="%6."/>
+      <w:lvlJc w:val="left"/>
+      <w:pPr>
+        <w:tabs>
+          <w:tab w:val="num" w:pos="4320"/>
+        </w:tabs>
+        <w:ind w:left="4320" w:hanging="360"/>
+      </w:pPr>
+    </w:lvl>
+    <w:lvl w:ilvl="6" w:tentative="1">
+      <w:start w:val="1"/>
+      <w:numFmt w:val="decimal"/>
+      <w:lvlText w:val="%7."/>
+      <w:lvlJc w:val="left"/>
+      <w:pPr>
+        <w:tabs>
+          <w:tab w:val="num" w:pos="5040"/>
+        </w:tabs>
+        <w:ind w:left="5040" w:hanging="360"/>
+      </w:pPr>
+    </w:lvl>
+    <w:lvl w:ilvl="7" w:tentative="1">
+      <w:start w:val="1"/>
+      <w:numFmt w:val="decimal"/>
+      <w:lvlText w:val="%8."/>
+      <w:lvlJc w:val="left"/>
+      <w:pPr>
+        <w:tabs>
+          <w:tab w:val="num" w:pos="5760"/>
+        </w:tabs>
+        <w:ind w:left="5760" w:hanging="360"/>
+      </w:pPr>
+    </w:lvl>
+    <w:lvl w:ilvl="8" w:tentative="1">
+      <w:start w:val="1"/>
+      <w:numFmt w:val="decimal"/>
+      <w:lvlText w:val="%9."/>
+      <w:lvlJc w:val="left"/>
+      <w:pPr>
+        <w:tabs>
+          <w:tab w:val="num" w:pos="6480"/>
+        </w:tabs>
+        <w:ind w:left="6480" w:hanging="360"/>
+      </w:pPr>
+    </w:lvl>
+  </w:abstractNum>
+  <w:abstractNum w:abstractNumId="32" w15:restartNumberingAfterBreak="0">
     <w:nsid w:val="70DF772D"/>
     <w:multiLevelType w:val="singleLevel"/>
     <w:tmpl w:val="0407000F"/>
@@ -3710,7 +6343,7 @@
       </w:pPr>
     </w:lvl>
   </w:abstractNum>
-  <w:abstractNum w:abstractNumId="28" w15:restartNumberingAfterBreak="0">
+  <w:abstractNum w:abstractNumId="33" w15:restartNumberingAfterBreak="0">
     <w:nsid w:val="71954449"/>
     <w:multiLevelType w:val="hybridMultilevel"/>
     <w:tmpl w:val="8E7226A4"/>
@@ -3823,7 +6456,7 @@
       </w:rPr>
     </w:lvl>
   </w:abstractNum>
-  <w:abstractNum w:abstractNumId="29" w15:restartNumberingAfterBreak="0">
+  <w:abstractNum w:abstractNumId="34" w15:restartNumberingAfterBreak="0">
     <w:nsid w:val="73001A12"/>
     <w:multiLevelType w:val="multilevel"/>
     <w:tmpl w:val="BF328486"/>
@@ -3972,7 +6605,7 @@
       </w:rPr>
     </w:lvl>
   </w:abstractNum>
-  <w:abstractNum w:abstractNumId="30" w15:restartNumberingAfterBreak="0">
+  <w:abstractNum w:abstractNumId="35" w15:restartNumberingAfterBreak="0">
     <w:nsid w:val="75411D43"/>
     <w:multiLevelType w:val="singleLevel"/>
     <w:tmpl w:val="1AB4F454"/>
@@ -3994,7 +6627,7 @@
       </w:rPr>
     </w:lvl>
   </w:abstractNum>
-  <w:abstractNum w:abstractNumId="31" w15:restartNumberingAfterBreak="0">
+  <w:abstractNum w:abstractNumId="36" w15:restartNumberingAfterBreak="0">
     <w:nsid w:val="78B33B6C"/>
     <w:multiLevelType w:val="singleLevel"/>
     <w:tmpl w:val="1AB4F454"/>
@@ -4016,7 +6649,7 @@
       </w:rPr>
     </w:lvl>
   </w:abstractNum>
-  <w:abstractNum w:abstractNumId="32" w15:restartNumberingAfterBreak="0">
+  <w:abstractNum w:abstractNumId="37" w15:restartNumberingAfterBreak="0">
     <w:nsid w:val="7D8A6FE6"/>
     <w:multiLevelType w:val="multilevel"/>
     <w:tmpl w:val="62F83F2C"/>
@@ -4139,7 +6772,7 @@
     </w:lvl>
   </w:abstractNum>
   <w:num w:numId="1">
-    <w:abstractNumId w:val="32"/>
+    <w:abstractNumId w:val="37"/>
   </w:num>
   <w:num w:numId="2">
     <w:abstractNumId w:val="6"/>
@@ -4172,70 +6805,99 @@
     <w:abstractNumId w:val="0"/>
   </w:num>
   <w:num w:numId="12">
-    <w:abstractNumId w:val="31"/>
+    <w:abstractNumId w:val="36"/>
   </w:num>
   <w:num w:numId="13">
+    <w:abstractNumId w:val="35"/>
+  </w:num>
+  <w:num w:numId="14">
+    <w:abstractNumId w:val="21"/>
+  </w:num>
+  <w:num w:numId="15">
+    <w:abstractNumId w:val="15"/>
+  </w:num>
+  <w:num w:numId="16">
+    <w:abstractNumId w:val="16"/>
+  </w:num>
+  <w:num w:numId="17">
+    <w:abstractNumId w:val="13"/>
+  </w:num>
+  <w:num w:numId="18">
+    <w:abstractNumId w:val="29"/>
+  </w:num>
+  <w:num w:numId="19">
+    <w:abstractNumId w:val="26"/>
+  </w:num>
+  <w:num w:numId="20">
+    <w:abstractNumId w:val="14"/>
+  </w:num>
+  <w:num w:numId="21">
+    <w:abstractNumId w:val="12"/>
+  </w:num>
+  <w:num w:numId="22">
+    <w:abstractNumId w:val="24"/>
+  </w:num>
+  <w:num w:numId="23">
+    <w:abstractNumId w:val="32"/>
+  </w:num>
+  <w:num w:numId="24">
     <w:abstractNumId w:val="30"/>
   </w:num>
-  <w:num w:numId="14">
-    <w:abstractNumId w:val="19"/>
-  </w:num>
-  <w:num w:numId="15">
-    <w:abstractNumId w:val="14"/>
-  </w:num>
-  <w:num w:numId="16">
-    <w:abstractNumId w:val="15"/>
-  </w:num>
-  <w:num w:numId="17">
-    <w:abstractNumId w:val="12"/>
-  </w:num>
-  <w:num w:numId="18">
-    <w:abstractNumId w:val="25"/>
-  </w:num>
-  <w:num w:numId="19">
-    <w:abstractNumId w:val="23"/>
-  </w:num>
-  <w:num w:numId="20">
-    <w:abstractNumId w:val="13"/>
-  </w:num>
-  <w:num w:numId="21">
-    <w:abstractNumId w:val="11"/>
-  </w:num>
-  <w:num w:numId="22">
-    <w:abstractNumId w:val="21"/>
-  </w:num>
-  <w:num w:numId="23">
-    <w:abstractNumId w:val="27"/>
-  </w:num>
-  <w:num w:numId="24">
-    <w:abstractNumId w:val="26"/>
-  </w:num>
   <w:num w:numId="25">
-    <w:abstractNumId w:val="16"/>
+    <w:abstractNumId w:val="17"/>
   </w:num>
   <w:num w:numId="26">
-    <w:abstractNumId w:val="18"/>
+    <w:abstractNumId w:val="19"/>
   </w:num>
   <w:num w:numId="27">
     <w:abstractNumId w:val="10"/>
   </w:num>
   <w:num w:numId="28">
-    <w:abstractNumId w:val="17"/>
+    <w:abstractNumId w:val="18"/>
   </w:num>
   <w:num w:numId="29">
+    <w:abstractNumId w:val="25"/>
+  </w:num>
+  <w:num w:numId="30">
+    <w:abstractNumId w:val="23"/>
+  </w:num>
+  <w:num w:numId="31">
+    <w:abstractNumId w:val="28"/>
+  </w:num>
+  <w:num w:numId="32">
+    <w:abstractNumId w:val="33"/>
+  </w:num>
+  <w:num w:numId="33">
+    <w:abstractNumId w:val="34"/>
+  </w:num>
+  <w:num w:numId="34">
+    <w:abstractNumId w:val="11"/>
+  </w:num>
+  <w:num w:numId="35">
+    <w:abstractNumId w:val="20"/>
+    <w:lvlOverride w:ilvl="0">
+      <w:lvl w:ilvl="0">
+        <w:numFmt w:val="decimal"/>
+        <w:lvlText w:val="%1."/>
+        <w:lvlJc w:val="left"/>
+      </w:lvl>
+    </w:lvlOverride>
+  </w:num>
+  <w:num w:numId="36">
+    <w:abstractNumId w:val="31"/>
+    <w:lvlOverride w:ilvl="0">
+      <w:lvl w:ilvl="0">
+        <w:numFmt w:val="decimal"/>
+        <w:lvlText w:val="%1."/>
+        <w:lvlJc w:val="left"/>
+      </w:lvl>
+    </w:lvlOverride>
+  </w:num>
+  <w:num w:numId="37">
     <w:abstractNumId w:val="22"/>
   </w:num>
-  <w:num w:numId="30">
-    <w:abstractNumId w:val="20"/>
-  </w:num>
-  <w:num w:numId="31">
-    <w:abstractNumId w:val="24"/>
-  </w:num>
-  <w:num w:numId="32">
-    <w:abstractNumId w:val="28"/>
-  </w:num>
-  <w:num w:numId="33">
-    <w:abstractNumId w:val="29"/>
+  <w:num w:numId="38">
+    <w:abstractNumId w:val="27"/>
   </w:num>
   <w:numIdMacAtCleanup w:val="30"/>
 </w:numbering>
@@ -4834,7 +7496,6 @@
   <w:style w:type="character" w:default="1" w:styleId="Absatz-Standardschriftart">
     <w:name w:val="Default Paragraph Font"/>
     <w:uiPriority w:val="1"/>
-    <w:semiHidden/>
     <w:unhideWhenUsed/>
   </w:style>
   <w:style w:type="table" w:default="1" w:styleId="NormaleTabelle">
@@ -5113,13 +7774,15 @@
     <w:uiPriority w:val="24"/>
     <w:qFormat/>
     <w:locked/>
-    <w:rsid w:val="00582AFB"/>
+    <w:rsid w:val="0061733B"/>
     <w:pPr>
       <w:spacing w:line="288" w:lineRule="auto"/>
       <w:ind w:left="425" w:right="425"/>
     </w:pPr>
     <w:rPr>
+      <w:noProof/>
       <w:sz w:val="22"/>
+      <w:lang w:val="de-CH"/>
     </w:rPr>
   </w:style>
   <w:style w:type="paragraph" w:styleId="Anrede">
@@ -6085,9 +8748,11 @@
     <w:basedOn w:val="Absatz-Standardschriftart"/>
     <w:link w:val="Zitat"/>
     <w:uiPriority w:val="24"/>
-    <w:rsid w:val="00582AFB"/>
+    <w:rsid w:val="0061733B"/>
     <w:rPr>
+      <w:noProof/>
       <w:sz w:val="22"/>
+      <w:lang w:val="de-CH"/>
     </w:rPr>
   </w:style>
   <w:style w:type="character" w:styleId="BesuchterLink">
@@ -6113,6 +8778,17 @@
       <w:color w:val="808080"/>
       <w:shd w:val="clear" w:color="auto" w:fill="E6E6E6"/>
     </w:rPr>
+  </w:style>
+  <w:style w:type="paragraph" w:styleId="Listenabsatz">
+    <w:name w:val="List Paragraph"/>
+    <w:basedOn w:val="Standard"/>
+    <w:uiPriority w:val="34"/>
+    <w:locked/>
+    <w:rsid w:val="00B275BA"/>
+    <w:pPr>
+      <w:ind w:left="720"/>
+      <w:contextualSpacing/>
+    </w:pPr>
   </w:style>
 </w:styles>
 </file>

--- a/IoT Autonomous Driving.docx
+++ b/IoT Autonomous Driving.docx
@@ -2495,7 +2495,19 @@
         <w:rPr>
           <w:lang w:val="de-CH"/>
         </w:rPr>
-        <w:t xml:space="preserve">Die Themen, mit denen wir uns befassen werden, sind die aktuellen technologischen Fortschritte, Sicherheitsfragen, die Anzahl der Fahrzeuge, die derzeit autonom auf der Straße fahren, und die Entwicklungen, die in der Zukunft stattfinden werden. </w:t>
+        <w:t>Die Themen, mit denen wir uns befassen werden, sind die aktuellen technologischen Fortschritte, Sicherheitsfragen</w:t>
+      </w:r>
+      <w:r>
+        <w:rPr>
+          <w:lang w:val="de-CH"/>
+        </w:rPr>
+        <w:t xml:space="preserve"> </w:t>
+      </w:r>
+      <w:r>
+        <w:rPr>
+          <w:lang w:val="de-CH"/>
+        </w:rPr>
+        <w:t xml:space="preserve">und die Entwicklungen, die in der Zukunft stattfinden werden. </w:t>
       </w:r>
     </w:p>
     <w:p>
@@ -2534,7 +2546,31 @@
         <w:rPr>
           <w:lang w:val="de-CH"/>
         </w:rPr>
-        <w:t>Zum Schluss werden wir die Ergebnisse unserer Daten diskutieren und warum es langfristig besser ist, autonom fahrende Fahrzeuge zu haben.</w:t>
+        <w:t>Zum Schluss werden wir die Ergebnisse unserer Daten diskutieren und</w:t>
+      </w:r>
+      <w:r>
+        <w:rPr>
+          <w:lang w:val="de-CH"/>
+        </w:rPr>
+        <w:t xml:space="preserve"> darstellen,</w:t>
+      </w:r>
+      <w:r>
+        <w:rPr>
+          <w:lang w:val="de-CH"/>
+        </w:rPr>
+        <w:t xml:space="preserve"> </w:t>
+      </w:r>
+      <w:r>
+        <w:rPr>
+          <w:lang w:val="de-CH"/>
+        </w:rPr>
+        <w:t>weshalb</w:t>
+      </w:r>
+      <w:r>
+        <w:rPr>
+          <w:lang w:val="de-CH"/>
+        </w:rPr>
+        <w:t xml:space="preserve"> es langfristig besser ist, autonom fahrende Fahrzeuge zu haben.</w:t>
       </w:r>
     </w:p>
     <w:p>
@@ -2658,7 +2694,49 @@
         <w:rPr>
           <w:lang w:val="de-CH"/>
         </w:rPr>
-        <w:t xml:space="preserve">Stufe 3 oder auch Conditional Driving Automation genannt ist ziemlich wichtig, wenn man den Sprung vom technologischen Standpunkt aus betrachtet. Fahrzeuge der Stufe 3 verfügen über "Umwelt Erkennungs"-Fähigkeiten und können selbst fundierte Entscheidungen treffen, wie z.B. das Vorbeifahren an einem langsam fahrenden Fahrzeug. Aber sie müssen immer noch von Menschen überbrückt werden. Der Fahrer muss wachsam bleiben und bereit sein, die Kontrolle zu übernehmen, wenn das System die Aufgabe nicht ausführen kann. Ein solches Fahrzeug, das im Herbst 2018 auf den Markt kam, ist der Audi A8. Er ist mit Traffic Jam Pilot ausgestattet, der einen </w:t>
+        <w:t xml:space="preserve">Stufe 3 oder auch </w:t>
+      </w:r>
+      <w:proofErr w:type="spellStart"/>
+      <w:r>
+        <w:rPr>
+          <w:lang w:val="de-CH"/>
+        </w:rPr>
+        <w:t>Conditional</w:t>
+      </w:r>
+      <w:proofErr w:type="spellEnd"/>
+      <w:r>
+        <w:rPr>
+          <w:lang w:val="de-CH"/>
+        </w:rPr>
+        <w:t xml:space="preserve"> </w:t>
+      </w:r>
+      <w:proofErr w:type="spellStart"/>
+      <w:r>
+        <w:rPr>
+          <w:lang w:val="de-CH"/>
+        </w:rPr>
+        <w:t>Driving</w:t>
+      </w:r>
+      <w:proofErr w:type="spellEnd"/>
+      <w:r>
+        <w:rPr>
+          <w:lang w:val="de-CH"/>
+        </w:rPr>
+        <w:t xml:space="preserve"> Automation genannt ist ziemlich wichtig, wenn man den Sprung vom technologischen Standpunkt aus betrachtet. Fahrzeuge der Stufe 3 verfügen über "Umwelt </w:t>
+      </w:r>
+      <w:proofErr w:type="spellStart"/>
+      <w:r>
+        <w:rPr>
+          <w:lang w:val="de-CH"/>
+        </w:rPr>
+        <w:t>Erkennungs</w:t>
+      </w:r>
+      <w:proofErr w:type="spellEnd"/>
+      <w:r>
+        <w:rPr>
+          <w:lang w:val="de-CH"/>
+        </w:rPr>
+        <w:t xml:space="preserve">"-Fähigkeiten und können selbst fundierte Entscheidungen treffen, wie z.B. das Vorbeifahren an einem langsam fahrenden Fahrzeug. Aber sie müssen immer noch von Menschen überbrückt werden. Der Fahrer muss wachsam bleiben und bereit sein, die Kontrolle zu übernehmen, wenn das System die Aufgabe nicht ausführen kann. Ein solches Fahrzeug, das im Herbst 2018 auf den Markt kam, ist der Audi A8. Er ist mit Traffic Jam Pilot ausgestattet, der einen </w:t>
       </w:r>
       <w:r>
         <w:rPr>
@@ -2690,7 +2768,21 @@
           <w:lang w:val="de-CH"/>
         </w:rPr>
         <w:lastRenderedPageBreak/>
-        <w:t>eingreifen können, wenn etwas schief läuft oder ein Systemfehler auftritt. In diesem Sinne erfordern diese Fahrzeuge in den meisten Fällen keine menschliche Interaktion. Ein Mensch hat jedoch immer noch die Möglichkeit, manuell einzugreifen. Fahrzeuge der Stufe 4 können im Selbstfahrermodus betrieben werden. Beispiele für Fahrzeuge der Stufe 4 sind bereits in Produktion, wie NAVYA, ein französisches Unternehmen, das in den USA Shuttles und Kabinen der Stufe 4 verkauft, die vollständig mit elektrischer Energie betrieben werden und eine Höchstgeschwindigkeit von 55 mph erreichen können, oder Magna, die mit Lyft zusammenarbeiten, um High-Tech-Bausätze zu liefern, die Fahrzeuge in selbstfahrende Autos verwandeln.</w:t>
+        <w:t xml:space="preserve">eingreifen können, wenn etwas </w:t>
+      </w:r>
+      <w:proofErr w:type="gramStart"/>
+      <w:r>
+        <w:rPr>
+          <w:lang w:val="de-CH"/>
+        </w:rPr>
+        <w:t>schief läuft</w:t>
+      </w:r>
+      <w:proofErr w:type="gramEnd"/>
+      <w:r>
+        <w:rPr>
+          <w:lang w:val="de-CH"/>
+        </w:rPr>
+        <w:t xml:space="preserve"> oder ein Systemfehler auftritt. In diesem Sinne erfordern diese Fahrzeuge in den meisten Fällen keine menschliche Interaktion. Ein Mensch hat jedoch immer noch die Möglichkeit, manuell einzugreifen. Fahrzeuge der Stufe 4 können im Selbstfahrermodus betrieben werden. Beispiele für Fahrzeuge der Stufe 4 sind bereits in Produktion, wie NAVYA, ein französisches Unternehmen, das in den USA Shuttles und Kabinen der Stufe 4 verkauft, die vollständig mit elektrischer Energie betrieben werden und eine Höchstgeschwindigkeit von 55 mph erreichen können, oder Magna, die mit Lyft zusammenarbeiten, um High-Tech-Bausätze zu liefern, die Fahrzeuge in selbstfahrende Autos verwandeln.</w:t>
       </w:r>
     </w:p>
     <w:p>
@@ -2825,11 +2917,19 @@
         </w:rPr>
         <w:t xml:space="preserve">, </w:t>
       </w:r>
-      <w:r>
-        <w:rPr>
-          <w:lang w:val="de-CH"/>
-        </w:rPr>
-        <w:t xml:space="preserve">braucht es sowohl eine </w:t>
+      <w:proofErr w:type="gramStart"/>
+      <w:r>
+        <w:rPr>
+          <w:lang w:val="de-CH"/>
+        </w:rPr>
+        <w:t>braucht es</w:t>
+      </w:r>
+      <w:proofErr w:type="gramEnd"/>
+      <w:r>
+        <w:rPr>
+          <w:lang w:val="de-CH"/>
+        </w:rPr>
+        <w:t xml:space="preserve"> sowohl eine </w:t>
       </w:r>
       <w:r>
         <w:rPr>
@@ -3025,7 +3125,21 @@
         <w:rPr>
           <w:lang w:val="de-CH"/>
         </w:rPr>
-        <w:t xml:space="preserve"> um bearbeitet zu werden und somit die Reaktionszeit des Autos um entscheidende Sekunden verlängert. Daher sind die Informationslücken (Blind Spots) </w:t>
+        <w:t xml:space="preserve"> um bearbeitet zu werden und somit die Reaktionszeit des Autos </w:t>
+      </w:r>
+      <w:proofErr w:type="gramStart"/>
+      <w:r>
+        <w:rPr>
+          <w:lang w:val="de-CH"/>
+        </w:rPr>
+        <w:t>um entscheidende</w:t>
+      </w:r>
+      <w:proofErr w:type="gramEnd"/>
+      <w:r>
+        <w:rPr>
+          <w:lang w:val="de-CH"/>
+        </w:rPr>
+        <w:t xml:space="preserve"> Sekunden verlängert. Daher sind die Informationslücken (Blind Spots) </w:t>
       </w:r>
       <w:r>
         <w:rPr>
@@ -3646,12 +3760,14 @@
         </w:rPr>
         <w:t xml:space="preserve"> auf alle Teile des Fahrzeuges </w:t>
       </w:r>
+      <w:proofErr w:type="gramStart"/>
       <w:r>
         <w:rPr>
           <w:lang w:val="de-CH"/>
         </w:rPr>
         <w:t>inklusive Lenkrad</w:t>
       </w:r>
+      <w:proofErr w:type="gramEnd"/>
       <w:r>
         <w:rPr>
           <w:lang w:val="de-CH"/>
@@ -4022,7 +4138,7 @@
         <w:rPr>
           <w:lang w:val="de-CH"/>
         </w:rPr>
-        <w:t>Internet of Things (IoT)</w:t>
+        <w:t>Internet of Things</w:t>
       </w:r>
       <w:bookmarkEnd w:id="14"/>
     </w:p>
@@ -4036,7 +4152,19 @@
         <w:rPr>
           <w:lang w:val="de-CH"/>
         </w:rPr>
-        <w:t xml:space="preserve">Als Internet of Things wird die Kommunikation zwischen verschiedenen Geräten bezeichnet. Diese Kommunikation ist ein Grundelement zum Erfolg von autonomen Fahrzeugen. IoT erlaubt zum Beispiel einer Ampel den wartenden Autos mitzuteilen, wann sie fahren dürfen. Dies ist viel weniger Fehleranfällig als </w:t>
+        <w:t>Als Internet of Things</w:t>
+      </w:r>
+      <w:r>
+        <w:rPr>
+          <w:lang w:val="de-CH"/>
+        </w:rPr>
+        <w:t xml:space="preserve"> (IoT)</w:t>
+      </w:r>
+      <w:r>
+        <w:rPr>
+          <w:lang w:val="de-CH"/>
+        </w:rPr>
+        <w:t xml:space="preserve"> wird die Kommunikation zwischen verschiedenen Geräten bezeichnet. Diese Kommunikation ist ein Grundelement zum Erfolg von autonomen Fahrzeugen. IoT erlaubt zum Beispiel einer Ampel den wartenden Autos mitzuteilen, wann sie fahren dürfen. Dies ist viel weniger Fehleranfällig als </w:t>
       </w:r>
       <w:r>
         <w:rPr>
@@ -4385,7 +4513,21 @@
         <w:rPr>
           <w:lang w:val="de-CH"/>
         </w:rPr>
-        <w:t>Traffic condition (Menschen sind unberechenbar)</w:t>
+        <w:t xml:space="preserve">Traffic </w:t>
+      </w:r>
+      <w:proofErr w:type="spellStart"/>
+      <w:r>
+        <w:rPr>
+          <w:lang w:val="de-CH"/>
+        </w:rPr>
+        <w:t>condition</w:t>
+      </w:r>
+      <w:proofErr w:type="spellEnd"/>
+      <w:r>
+        <w:rPr>
+          <w:lang w:val="de-CH"/>
+        </w:rPr>
+        <w:t xml:space="preserve"> (Menschen sind unberechenbar)</w:t>
       </w:r>
     </w:p>
     <w:p>
@@ -4464,8 +4606,128 @@
         <w:rPr>
           <w:lang w:val="de-CH"/>
         </w:rPr>
-        <w:t>Anil (2017): Five challenges in designing a fully autonomous system for driverless cars</w:t>
-      </w:r>
+        <w:t xml:space="preserve">Anil (2017): </w:t>
+      </w:r>
+      <w:proofErr w:type="spellStart"/>
+      <w:r>
+        <w:rPr>
+          <w:lang w:val="de-CH"/>
+        </w:rPr>
+        <w:t>Five</w:t>
+      </w:r>
+      <w:proofErr w:type="spellEnd"/>
+      <w:r>
+        <w:rPr>
+          <w:lang w:val="de-CH"/>
+        </w:rPr>
+        <w:t xml:space="preserve"> </w:t>
+      </w:r>
+      <w:proofErr w:type="spellStart"/>
+      <w:r>
+        <w:rPr>
+          <w:lang w:val="de-CH"/>
+        </w:rPr>
+        <w:t>challenges</w:t>
+      </w:r>
+      <w:proofErr w:type="spellEnd"/>
+      <w:r>
+        <w:rPr>
+          <w:lang w:val="de-CH"/>
+        </w:rPr>
+        <w:t xml:space="preserve"> in </w:t>
+      </w:r>
+      <w:proofErr w:type="spellStart"/>
+      <w:r>
+        <w:rPr>
+          <w:lang w:val="de-CH"/>
+        </w:rPr>
+        <w:t>designing</w:t>
+      </w:r>
+      <w:proofErr w:type="spellEnd"/>
+      <w:r>
+        <w:rPr>
+          <w:lang w:val="de-CH"/>
+        </w:rPr>
+        <w:t xml:space="preserve"> a </w:t>
+      </w:r>
+      <w:proofErr w:type="spellStart"/>
+      <w:r>
+        <w:rPr>
+          <w:lang w:val="de-CH"/>
+        </w:rPr>
+        <w:t>fully</w:t>
+      </w:r>
+      <w:proofErr w:type="spellEnd"/>
+      <w:r>
+        <w:rPr>
+          <w:lang w:val="de-CH"/>
+        </w:rPr>
+        <w:t xml:space="preserve"> </w:t>
+      </w:r>
+      <w:proofErr w:type="spellStart"/>
+      <w:r>
+        <w:rPr>
+          <w:lang w:val="de-CH"/>
+        </w:rPr>
+        <w:t>autonomous</w:t>
+      </w:r>
+      <w:proofErr w:type="spellEnd"/>
+      <w:r>
+        <w:rPr>
+          <w:lang w:val="de-CH"/>
+        </w:rPr>
+        <w:t xml:space="preserve"> </w:t>
+      </w:r>
+      <w:proofErr w:type="spellStart"/>
+      <w:r>
+        <w:rPr>
+          <w:lang w:val="de-CH"/>
+        </w:rPr>
+        <w:t>system</w:t>
+      </w:r>
+      <w:proofErr w:type="spellEnd"/>
+      <w:r>
+        <w:rPr>
+          <w:lang w:val="de-CH"/>
+        </w:rPr>
+        <w:t xml:space="preserve"> </w:t>
+      </w:r>
+      <w:proofErr w:type="spellStart"/>
+      <w:r>
+        <w:rPr>
+          <w:lang w:val="de-CH"/>
+        </w:rPr>
+        <w:t>for</w:t>
+      </w:r>
+      <w:proofErr w:type="spellEnd"/>
+      <w:r>
+        <w:rPr>
+          <w:lang w:val="de-CH"/>
+        </w:rPr>
+        <w:t xml:space="preserve"> </w:t>
+      </w:r>
+      <w:proofErr w:type="spellStart"/>
+      <w:r>
+        <w:rPr>
+          <w:lang w:val="de-CH"/>
+        </w:rPr>
+        <w:t>driverless</w:t>
+      </w:r>
+      <w:proofErr w:type="spellEnd"/>
+      <w:r>
+        <w:rPr>
+          <w:lang w:val="de-CH"/>
+        </w:rPr>
+        <w:t xml:space="preserve"> </w:t>
+      </w:r>
+      <w:proofErr w:type="spellStart"/>
+      <w:r>
+        <w:rPr>
+          <w:lang w:val="de-CH"/>
+        </w:rPr>
+        <w:t>cars</w:t>
+      </w:r>
+      <w:proofErr w:type="spellEnd"/>
       <w:r>
         <w:rPr>
           <w:lang w:val="de-CH"/>
@@ -4511,13 +4773,153 @@
         <w:rPr>
           <w:lang w:val="de-CH"/>
         </w:rPr>
-        <w:t xml:space="preserve"> et al. (2020): Artiﬁcial Intelligence and Internet of Things for Autonomous Vehicles. In: </w:t>
-      </w:r>
-      <w:r>
-        <w:rPr>
-          <w:lang w:val="de-CH"/>
-        </w:rPr>
-        <w:t>Dai, Liming / Jazar, Reza N. (Hrsg.): Nonlinear Approaches in Engineering Applications. New-York: Springer-Verlag. 39-68.</w:t>
+        <w:t xml:space="preserve"> et al. (2020): </w:t>
+      </w:r>
+      <w:proofErr w:type="spellStart"/>
+      <w:r>
+        <w:rPr>
+          <w:lang w:val="de-CH"/>
+        </w:rPr>
+        <w:t>Artiﬁcial</w:t>
+      </w:r>
+      <w:proofErr w:type="spellEnd"/>
+      <w:r>
+        <w:rPr>
+          <w:lang w:val="de-CH"/>
+        </w:rPr>
+        <w:t xml:space="preserve"> </w:t>
+      </w:r>
+      <w:proofErr w:type="spellStart"/>
+      <w:r>
+        <w:rPr>
+          <w:lang w:val="de-CH"/>
+        </w:rPr>
+        <w:t>Intelligence</w:t>
+      </w:r>
+      <w:proofErr w:type="spellEnd"/>
+      <w:r>
+        <w:rPr>
+          <w:lang w:val="de-CH"/>
+        </w:rPr>
+        <w:t xml:space="preserve"> and Internet of Things </w:t>
+      </w:r>
+      <w:proofErr w:type="spellStart"/>
+      <w:r>
+        <w:rPr>
+          <w:lang w:val="de-CH"/>
+        </w:rPr>
+        <w:t>for</w:t>
+      </w:r>
+      <w:proofErr w:type="spellEnd"/>
+      <w:r>
+        <w:rPr>
+          <w:lang w:val="de-CH"/>
+        </w:rPr>
+        <w:t xml:space="preserve"> </w:t>
+      </w:r>
+      <w:proofErr w:type="spellStart"/>
+      <w:r>
+        <w:rPr>
+          <w:lang w:val="de-CH"/>
+        </w:rPr>
+        <w:t>Autonomous</w:t>
+      </w:r>
+      <w:proofErr w:type="spellEnd"/>
+      <w:r>
+        <w:rPr>
+          <w:lang w:val="de-CH"/>
+        </w:rPr>
+        <w:t xml:space="preserve"> </w:t>
+      </w:r>
+      <w:proofErr w:type="spellStart"/>
+      <w:r>
+        <w:rPr>
+          <w:lang w:val="de-CH"/>
+        </w:rPr>
+        <w:t>Vehicles</w:t>
+      </w:r>
+      <w:proofErr w:type="spellEnd"/>
+      <w:r>
+        <w:rPr>
+          <w:lang w:val="de-CH"/>
+        </w:rPr>
+        <w:t xml:space="preserve">. In: </w:t>
+      </w:r>
+      <w:r>
+        <w:rPr>
+          <w:lang w:val="de-CH"/>
+        </w:rPr>
+        <w:t xml:space="preserve">Dai, </w:t>
+      </w:r>
+      <w:proofErr w:type="spellStart"/>
+      <w:r>
+        <w:rPr>
+          <w:lang w:val="de-CH"/>
+        </w:rPr>
+        <w:t>Liming</w:t>
+      </w:r>
+      <w:proofErr w:type="spellEnd"/>
+      <w:r>
+        <w:rPr>
+          <w:lang w:val="de-CH"/>
+        </w:rPr>
+        <w:t xml:space="preserve"> / </w:t>
+      </w:r>
+      <w:proofErr w:type="spellStart"/>
+      <w:r>
+        <w:rPr>
+          <w:lang w:val="de-CH"/>
+        </w:rPr>
+        <w:t>Jazar</w:t>
+      </w:r>
+      <w:proofErr w:type="spellEnd"/>
+      <w:r>
+        <w:rPr>
+          <w:lang w:val="de-CH"/>
+        </w:rPr>
+        <w:t xml:space="preserve">, Reza N. (Hrsg.): </w:t>
+      </w:r>
+      <w:proofErr w:type="spellStart"/>
+      <w:r>
+        <w:rPr>
+          <w:lang w:val="de-CH"/>
+        </w:rPr>
+        <w:t>Nonlinear</w:t>
+      </w:r>
+      <w:proofErr w:type="spellEnd"/>
+      <w:r>
+        <w:rPr>
+          <w:lang w:val="de-CH"/>
+        </w:rPr>
+        <w:t xml:space="preserve"> </w:t>
+      </w:r>
+      <w:proofErr w:type="spellStart"/>
+      <w:r>
+        <w:rPr>
+          <w:lang w:val="de-CH"/>
+        </w:rPr>
+        <w:t>Approaches</w:t>
+      </w:r>
+      <w:proofErr w:type="spellEnd"/>
+      <w:r>
+        <w:rPr>
+          <w:lang w:val="de-CH"/>
+        </w:rPr>
+        <w:t xml:space="preserve"> in Engineering </w:t>
+      </w:r>
+      <w:proofErr w:type="spellStart"/>
+      <w:r>
+        <w:rPr>
+          <w:lang w:val="de-CH"/>
+        </w:rPr>
+        <w:t>Applications</w:t>
+      </w:r>
+      <w:proofErr w:type="spellEnd"/>
+      <w:r>
+        <w:rPr>
+          <w:lang w:val="de-CH"/>
+        </w:rPr>
+        <w:t>. New-York: Springer-Verlag. 39-68.</w:t>
       </w:r>
       <w:r>
         <w:rPr>
@@ -4575,7 +4977,35 @@
         <w:rPr>
           <w:lang w:val="de-CH"/>
         </w:rPr>
-        <w:t>IoT and Smart Autonomous Cars. #EasyMobiliser. (27.03.2019)</w:t>
+        <w:t xml:space="preserve">IoT and </w:t>
+      </w:r>
+      <w:proofErr w:type="gramStart"/>
+      <w:r>
+        <w:rPr>
+          <w:lang w:val="de-CH"/>
+        </w:rPr>
+        <w:t>Smart</w:t>
+      </w:r>
+      <w:proofErr w:type="gramEnd"/>
+      <w:r>
+        <w:rPr>
+          <w:lang w:val="de-CH"/>
+        </w:rPr>
+        <w:t xml:space="preserve"> </w:t>
+      </w:r>
+      <w:proofErr w:type="spellStart"/>
+      <w:r>
+        <w:rPr>
+          <w:lang w:val="de-CH"/>
+        </w:rPr>
+        <w:t>Autonomous</w:t>
+      </w:r>
+      <w:proofErr w:type="spellEnd"/>
+      <w:r>
+        <w:rPr>
+          <w:lang w:val="de-CH"/>
+        </w:rPr>
+        <w:t xml:space="preserve"> Cars. #EasyMobiliser. (27.03.2019)</w:t>
       </w:r>
       <w:r>
         <w:rPr>
@@ -4604,7 +5034,49 @@
         <w:rPr>
           <w:lang w:val="de-CH"/>
         </w:rPr>
-        <w:t xml:space="preserve"> (2020): The 6 Levels of Vehicle Autonomy Explained.</w:t>
+        <w:t xml:space="preserve"> (2020): The 6 Levels of </w:t>
+      </w:r>
+      <w:proofErr w:type="spellStart"/>
+      <w:r>
+        <w:rPr>
+          <w:lang w:val="de-CH"/>
+        </w:rPr>
+        <w:t>Vehicle</w:t>
+      </w:r>
+      <w:proofErr w:type="spellEnd"/>
+      <w:r>
+        <w:rPr>
+          <w:lang w:val="de-CH"/>
+        </w:rPr>
+        <w:t xml:space="preserve"> </w:t>
+      </w:r>
+      <w:proofErr w:type="spellStart"/>
+      <w:r>
+        <w:rPr>
+          <w:lang w:val="de-CH"/>
+        </w:rPr>
+        <w:t>Autonomy</w:t>
+      </w:r>
+      <w:proofErr w:type="spellEnd"/>
+      <w:r>
+        <w:rPr>
+          <w:lang w:val="de-CH"/>
+        </w:rPr>
+        <w:t xml:space="preserve"> </w:t>
+      </w:r>
+      <w:proofErr w:type="spellStart"/>
+      <w:r>
+        <w:rPr>
+          <w:lang w:val="de-CH"/>
+        </w:rPr>
+        <w:t>Explained</w:t>
+      </w:r>
+      <w:proofErr w:type="spellEnd"/>
+      <w:r>
+        <w:rPr>
+          <w:lang w:val="de-CH"/>
+        </w:rPr>
+        <w:t>.</w:t>
       </w:r>
       <w:r>
         <w:rPr>
@@ -4627,76 +5099,156 @@
           <w:lang w:val="de-CH"/>
         </w:rPr>
       </w:pPr>
+      <w:proofErr w:type="spellStart"/>
       <w:r>
         <w:rPr>
           <w:b/>
           <w:bCs/>
           <w:lang w:val="de-CH"/>
         </w:rPr>
-        <w:t xml:space="preserve">Oka, </w:t>
-      </w:r>
-      <w:r>
-        <w:rPr>
-          <w:lang w:val="de-CH"/>
-        </w:rPr>
-        <w:t xml:space="preserve">Dennis Kengo (2019): Securing the Modern Vehicle. A Study of Automotive Industry Cybersecurity Practices. </w:t>
-      </w:r>
-      <w:r>
-        <w:rPr>
-          <w:lang w:val="de-CH"/>
-        </w:rPr>
-        <w:t xml:space="preserve">URL: </w:t>
-      </w:r>
-      <w:r>
-        <w:rPr>
-          <w:lang w:val="de-CH"/>
-        </w:rPr>
-        <w:t>https://www.sae.org/binaries/content/assets/cm/content/topics/cybersecurity/securing_the_modern_vehicle.pdf</w:t>
-      </w:r>
-      <w:r>
-        <w:rPr>
-          <w:lang w:val="de-CH"/>
-        </w:rPr>
-        <w:t xml:space="preserve"> </w:t>
-      </w:r>
-      <w:r>
-        <w:rPr>
-          <w:lang w:val="de-CH"/>
-        </w:rPr>
-        <w:t xml:space="preserve"> </w:t>
-      </w:r>
-      <w:r>
-        <w:rPr>
-          <w:lang w:val="de-CH"/>
-        </w:rPr>
-        <w:br/>
-      </w:r>
-      <w:r>
-        <w:rPr>
-          <w:lang w:val="de-CH"/>
-        </w:rPr>
-        <w:t>[Stand: 21.05.2020</w:t>
-      </w:r>
-      <w:r>
-        <w:rPr>
-          <w:lang w:val="de-CH"/>
-        </w:rPr>
-        <w:t>]</w:t>
-      </w:r>
-    </w:p>
-    <w:p>
-      <w:pPr>
-        <w:pStyle w:val="Literaturverzeichnis"/>
-        <w:rPr>
-          <w:lang w:val="de-CH"/>
-        </w:rPr>
-      </w:pPr>
+        <w:t>Oka</w:t>
+      </w:r>
+      <w:proofErr w:type="spellEnd"/>
       <w:r>
         <w:rPr>
           <w:b/>
           <w:bCs/>
           <w:lang w:val="de-CH"/>
         </w:rPr>
+        <w:t xml:space="preserve">, </w:t>
+      </w:r>
+      <w:r>
+        <w:rPr>
+          <w:lang w:val="de-CH"/>
+        </w:rPr>
+        <w:t xml:space="preserve">Dennis Kengo (2019): </w:t>
+      </w:r>
+      <w:proofErr w:type="spellStart"/>
+      <w:r>
+        <w:rPr>
+          <w:lang w:val="de-CH"/>
+        </w:rPr>
+        <w:t>Securing</w:t>
+      </w:r>
+      <w:proofErr w:type="spellEnd"/>
+      <w:r>
+        <w:rPr>
+          <w:lang w:val="de-CH"/>
+        </w:rPr>
+        <w:t xml:space="preserve"> </w:t>
+      </w:r>
+      <w:proofErr w:type="spellStart"/>
+      <w:r>
+        <w:rPr>
+          <w:lang w:val="de-CH"/>
+        </w:rPr>
+        <w:t>the</w:t>
+      </w:r>
+      <w:proofErr w:type="spellEnd"/>
+      <w:r>
+        <w:rPr>
+          <w:lang w:val="de-CH"/>
+        </w:rPr>
+        <w:t xml:space="preserve"> Modern </w:t>
+      </w:r>
+      <w:proofErr w:type="spellStart"/>
+      <w:r>
+        <w:rPr>
+          <w:lang w:val="de-CH"/>
+        </w:rPr>
+        <w:t>Vehicle</w:t>
+      </w:r>
+      <w:proofErr w:type="spellEnd"/>
+      <w:r>
+        <w:rPr>
+          <w:lang w:val="de-CH"/>
+        </w:rPr>
+        <w:t xml:space="preserve">. A Study of Automotive </w:t>
+      </w:r>
+      <w:proofErr w:type="spellStart"/>
+      <w:r>
+        <w:rPr>
+          <w:lang w:val="de-CH"/>
+        </w:rPr>
+        <w:t>Industry</w:t>
+      </w:r>
+      <w:proofErr w:type="spellEnd"/>
+      <w:r>
+        <w:rPr>
+          <w:lang w:val="de-CH"/>
+        </w:rPr>
+        <w:t xml:space="preserve"> </w:t>
+      </w:r>
+      <w:proofErr w:type="spellStart"/>
+      <w:r>
+        <w:rPr>
+          <w:lang w:val="de-CH"/>
+        </w:rPr>
+        <w:t>Cybersecurity</w:t>
+      </w:r>
+      <w:proofErr w:type="spellEnd"/>
+      <w:r>
+        <w:rPr>
+          <w:lang w:val="de-CH"/>
+        </w:rPr>
+        <w:t xml:space="preserve"> Practices. </w:t>
+      </w:r>
+      <w:r>
+        <w:rPr>
+          <w:lang w:val="de-CH"/>
+        </w:rPr>
+        <w:t xml:space="preserve">URL: </w:t>
+      </w:r>
+      <w:r>
+        <w:rPr>
+          <w:lang w:val="de-CH"/>
+        </w:rPr>
+        <w:t>https://www.sae.org/binaries/content/assets/cm/content/topics/cybersecurity/securing_the_modern_vehicle.pdf</w:t>
+      </w:r>
+      <w:r>
+        <w:rPr>
+          <w:lang w:val="de-CH"/>
+        </w:rPr>
+        <w:t xml:space="preserve"> </w:t>
+      </w:r>
+      <w:r>
+        <w:rPr>
+          <w:lang w:val="de-CH"/>
+        </w:rPr>
+        <w:t xml:space="preserve"> </w:t>
+      </w:r>
+      <w:r>
+        <w:rPr>
+          <w:lang w:val="de-CH"/>
+        </w:rPr>
+        <w:br/>
+      </w:r>
+      <w:r>
+        <w:rPr>
+          <w:lang w:val="de-CH"/>
+        </w:rPr>
+        <w:t>[Stand: 21.05.2020</w:t>
+      </w:r>
+      <w:r>
+        <w:rPr>
+          <w:lang w:val="de-CH"/>
+        </w:rPr>
+        <w:t>]</w:t>
+      </w:r>
+    </w:p>
+    <w:p>
+      <w:pPr>
+        <w:pStyle w:val="Literaturverzeichnis"/>
+        <w:rPr>
+          <w:lang w:val="de-CH"/>
+        </w:rPr>
+      </w:pPr>
+      <w:r>
+        <w:rPr>
+          <w:b/>
+          <w:bCs/>
+          <w:lang w:val="de-CH"/>
+        </w:rPr>
         <w:t xml:space="preserve">Causevic, </w:t>
       </w:r>
       <w:r>
@@ -4705,11 +5257,89 @@
         </w:rPr>
         <w:t xml:space="preserve">Dino (2017): </w:t>
       </w:r>
-      <w:r>
-        <w:rPr>
-          <w:lang w:val="de-CH"/>
-        </w:rPr>
-        <w:t>How Machine Learning Can Enhance Cybersecurity for Autonomous Cars</w:t>
+      <w:proofErr w:type="spellStart"/>
+      <w:r>
+        <w:rPr>
+          <w:lang w:val="de-CH"/>
+        </w:rPr>
+        <w:t>How</w:t>
+      </w:r>
+      <w:proofErr w:type="spellEnd"/>
+      <w:r>
+        <w:rPr>
+          <w:lang w:val="de-CH"/>
+        </w:rPr>
+        <w:t xml:space="preserve"> </w:t>
+      </w:r>
+      <w:proofErr w:type="spellStart"/>
+      <w:r>
+        <w:rPr>
+          <w:lang w:val="de-CH"/>
+        </w:rPr>
+        <w:t>Machine</w:t>
+      </w:r>
+      <w:proofErr w:type="spellEnd"/>
+      <w:r>
+        <w:rPr>
+          <w:lang w:val="de-CH"/>
+        </w:rPr>
+        <w:t xml:space="preserve"> Learning Can </w:t>
+      </w:r>
+      <w:proofErr w:type="spellStart"/>
+      <w:r>
+        <w:rPr>
+          <w:lang w:val="de-CH"/>
+        </w:rPr>
+        <w:t>Enhance</w:t>
+      </w:r>
+      <w:proofErr w:type="spellEnd"/>
+      <w:r>
+        <w:rPr>
+          <w:lang w:val="de-CH"/>
+        </w:rPr>
+        <w:t xml:space="preserve"> </w:t>
+      </w:r>
+      <w:proofErr w:type="spellStart"/>
+      <w:r>
+        <w:rPr>
+          <w:lang w:val="de-CH"/>
+        </w:rPr>
+        <w:t>Cybersecurity</w:t>
+      </w:r>
+      <w:proofErr w:type="spellEnd"/>
+      <w:r>
+        <w:rPr>
+          <w:lang w:val="de-CH"/>
+        </w:rPr>
+        <w:t xml:space="preserve"> </w:t>
+      </w:r>
+      <w:proofErr w:type="spellStart"/>
+      <w:r>
+        <w:rPr>
+          <w:lang w:val="de-CH"/>
+        </w:rPr>
+        <w:t>for</w:t>
+      </w:r>
+      <w:proofErr w:type="spellEnd"/>
+      <w:r>
+        <w:rPr>
+          <w:lang w:val="de-CH"/>
+        </w:rPr>
+        <w:t xml:space="preserve"> </w:t>
+      </w:r>
+      <w:proofErr w:type="spellStart"/>
+      <w:r>
+        <w:rPr>
+          <w:lang w:val="de-CH"/>
+        </w:rPr>
+        <w:t>Autonomous</w:t>
+      </w:r>
+      <w:proofErr w:type="spellEnd"/>
+      <w:r>
+        <w:rPr>
+          <w:lang w:val="de-CH"/>
+        </w:rPr>
+        <w:t xml:space="preserve"> Cars</w:t>
       </w:r>
       <w:r>
         <w:rPr>
@@ -4822,7 +5452,7 @@
             <w:rPr>
               <w:noProof/>
             </w:rPr>
-            <w:t>Abbildungsverzeichnis</w:t>
+            <w:t>Abkürzungsverzeichnis</w:t>
           </w:r>
         </w:fldSimple>
         <w:r>
@@ -4886,7 +5516,7 @@
             <w:rPr>
               <w:noProof/>
             </w:rPr>
-            <w:t>4</w:t>
+            <w:t>2</w:t>
           </w:r>
         </w:fldSimple>
         <w:r>
@@ -4897,7 +5527,7 @@
             <w:rPr>
               <w:noProof/>
             </w:rPr>
-            <w:t>Diskussion und Ausblicke</w:t>
+            <w:t>Theoretische Grundlagen</w:t>
           </w:r>
         </w:fldSimple>
         <w:r>

--- a/IoT Autonomous Driving.docx
+++ b/IoT Autonomous Driving.docx
@@ -2627,22 +2627,10 @@
     </w:p>
     <w:p>
       <w:pPr>
-        <w:rPr>
-          <w:lang w:val="de-CH"/>
-        </w:rPr>
-      </w:pPr>
-      <w:r>
-        <w:rPr>
-          <w:rStyle w:val="ZitatZchn"/>
-          <w:lang w:val="en-US"/>
-        </w:rPr>
-        <w:t xml:space="preserve">“The Society of Automotive Engineers (SAE) defines 6 levels of driving automation ranging from 0 (fully manual) to 5 (fully autonomous). </w:t>
-      </w:r>
-      <w:r>
-        <w:rPr>
-          <w:rStyle w:val="ZitatZchn"/>
-        </w:rPr>
-        <w:t>These levels have been adopted by the U.S. Department of Transportation.” (Synopsis 2020)</w:t>
+        <w:pStyle w:val="Zitat"/>
+      </w:pPr>
+      <w:r>
+        <w:t>“The Society of Automotive Engineers (SAE) defines 6 levels of driving automation ranging from 0 (fully manual) to 5 (fully autonomous). These levels have been adopted by the U.S. Department of Transportation.” (Synopsis 2020)</w:t>
       </w:r>
     </w:p>
     <w:p>
@@ -3101,13 +3089,7 @@
         <w:rPr>
           <w:lang w:val="de-CH"/>
         </w:rPr>
-        <w:t>Zeitintervall</w:t>
-      </w:r>
-      <w:r>
-        <w:rPr>
-          <w:lang w:val="de-CH"/>
-        </w:rPr>
-        <w:t xml:space="preserve"> </w:t>
+        <w:t xml:space="preserve">Zeitintervall </w:t>
       </w:r>
       <w:r>
         <w:rPr>
@@ -3446,13 +3428,7 @@
         <w:rPr>
           <w:lang w:val="de-CH"/>
         </w:rPr>
-        <w:t>Beschleunigungsmesser</w:t>
-      </w:r>
-      <w:r>
-        <w:rPr>
-          <w:lang w:val="de-CH"/>
-        </w:rPr>
-        <w:t xml:space="preserve"> </w:t>
+        <w:t xml:space="preserve">Beschleunigungsmesser </w:t>
       </w:r>
       <w:r>
         <w:rPr>
@@ -3516,13 +3492,7 @@
         <w:rPr>
           <w:lang w:val="de-CH"/>
         </w:rPr>
-        <w:t>Künstliche Intelligenz</w:t>
-      </w:r>
-      <w:r>
-        <w:rPr>
-          <w:lang w:val="de-CH"/>
-        </w:rPr>
-        <w:t xml:space="preserve"> in autonomen Fahrzeugen</w:t>
+        <w:t>Künstliche Intelligenz in autonomen Fahrzeugen</w:t>
       </w:r>
       <w:bookmarkEnd w:id="12"/>
       <w:r>
@@ -3862,43 +3832,45 @@
     </w:p>
     <w:p>
       <w:pPr>
-        <w:rPr>
-          <w:lang w:val="de-CH"/>
-        </w:rPr>
-      </w:pPr>
-      <w:r>
-        <w:rPr>
-          <w:rStyle w:val="ZitatZchn"/>
+        <w:pStyle w:val="Zitat"/>
+      </w:pPr>
+      <w:r>
+        <w:rPr>
           <w:lang w:val="en-US"/>
         </w:rPr>
-        <w:t xml:space="preserve">“In a 2016 speech, GM CEO Mary Barra </w:t>
-      </w:r>
-      <w:hyperlink r:id="rId11" w:history="1">
-        <w:r>
-          <w:rPr>
-            <w:rStyle w:val="ZitatZchn"/>
-            <w:lang w:val="en-US"/>
-          </w:rPr>
-          <w:t>acknowledged</w:t>
-        </w:r>
-      </w:hyperlink>
-      <w:r>
-        <w:rPr>
-          <w:rStyle w:val="ZitatZchn"/>
+        <w:t>“In a 2016 speech, GM CEO Mary Barra ack</w:t>
+      </w:r>
+      <w:r>
+        <w:rPr>
           <w:lang w:val="en-US"/>
         </w:rPr>
-        <w:t xml:space="preserve"> that “a cyber incident is a problem for every automaker in the world…it is a matter of public safety.”</w:t>
+        <w:t>n</w:t>
       </w:r>
       <w:r>
         <w:rPr>
           <w:lang w:val="en-US"/>
         </w:rPr>
-        <w:t xml:space="preserve"> </w:t>
-      </w:r>
-      <w:r>
-        <w:rPr>
-          <w:lang w:val="de-CH"/>
-        </w:rPr>
+        <w:t>o</w:t>
+      </w:r>
+      <w:r>
+        <w:rPr>
+          <w:lang w:val="en-US"/>
+        </w:rPr>
+        <w:t>w</w:t>
+      </w:r>
+      <w:r>
+        <w:rPr>
+          <w:lang w:val="en-US"/>
+        </w:rPr>
+        <w:t xml:space="preserve">ledged that “a cyber incident is a problem for every automaker in the world…it is a matter of public safety.” </w:t>
+      </w:r>
+      <w:r>
+        <w:rPr>
+          <w:lang w:val="en-US"/>
+        </w:rPr>
+        <w:br/>
+      </w:r>
+      <w:r>
         <w:t>(Toptal 2020).</w:t>
       </w:r>
     </w:p>
@@ -3917,41 +3889,30 @@
     </w:p>
     <w:p>
       <w:pPr>
-        <w:rPr>
-          <w:lang w:val="de-CH"/>
-        </w:rPr>
-      </w:pPr>
-      <w:r>
-        <w:rPr>
-          <w:rStyle w:val="ZitatZchn"/>
+        <w:pStyle w:val="Zitat"/>
+      </w:pPr>
+      <w:r>
+        <w:rPr>
           <w:lang w:val="en-US"/>
         </w:rPr>
-        <w:t xml:space="preserve">”But added complexity comes at the cost of increased vulnerability. </w:t>
-      </w:r>
-      <w:r>
-        <w:rPr>
-          <w:rStyle w:val="ZitatZchn"/>
-        </w:rPr>
-        <w:t xml:space="preserve">Two years ago, security researchers Charlie Miller and Chris Valasek </w:t>
-      </w:r>
-      <w:hyperlink r:id="rId12" w:history="1">
-        <w:r>
-          <w:rPr>
-            <w:rStyle w:val="ZitatZchn"/>
-          </w:rPr>
-          <w:t>demonstrated</w:t>
-        </w:r>
-      </w:hyperlink>
-      <w:r>
-        <w:rPr>
-          <w:rStyle w:val="ZitatZchn"/>
-        </w:rPr>
-        <w:t xml:space="preserve"> how a Jeep Cherokee can be hacked remotely via its internet connection. The duo was able to paralyze the car on a highway, remotely.”</w:t>
-      </w:r>
-      <w:r>
-        <w:rPr>
-          <w:lang w:val="de-CH"/>
-        </w:rPr>
+        <w:t>”But added complexity comes at the cost of increased vulnerability. Two years ago, security researchers Charlie Miller and Chris Valasek de</w:t>
+      </w:r>
+      <w:r>
+        <w:rPr>
+          <w:lang w:val="en-US"/>
+        </w:rPr>
+        <w:t>m</w:t>
+      </w:r>
+      <w:r>
+        <w:rPr>
+          <w:lang w:val="en-US"/>
+        </w:rPr>
+        <w:t xml:space="preserve">onstrated how a Jeep Cherokee can be hacked remotely via its internet connection. </w:t>
+      </w:r>
+      <w:r>
+        <w:t>The duo was able to paralyze the car on a highway, remotely.”</w:t>
+      </w:r>
+      <w:r>
         <w:t xml:space="preserve"> (Toptal 2020).</w:t>
       </w:r>
     </w:p>
@@ -3980,20 +3941,28 @@
         <w:pStyle w:val="Zitat"/>
       </w:pPr>
       <w:r>
+        <w:rPr>
+          <w:lang w:val="en-US"/>
+        </w:rPr>
         <w:t xml:space="preserve">“An example of a “learn and prevent” device that works in a vehicular context is the anti-hacking solution </w:t>
       </w:r>
-      <w:hyperlink r:id="rId13" w:history="1">
-        <w:r>
-          <w:rPr>
-            <w:rStyle w:val="Hyperlink"/>
-            <w:rFonts w:ascii="Arial" w:hAnsi="Arial" w:cs="Arial"/>
-            <w:color w:val="000000"/>
-          </w:rPr>
-          <w:t>developed</w:t>
-        </w:r>
-      </w:hyperlink>
-      <w:r>
-        <w:t xml:space="preserve"> by Miller and Valasek. This device is an intrusion-detection system for vehicles with certain automated features.”</w:t>
+      <w:r>
+        <w:rPr>
+          <w:rStyle w:val="Hyperlink"/>
+          <w:color w:val="auto"/>
+          <w:u w:val="none"/>
+          <w:lang w:val="en-US"/>
+        </w:rPr>
+        <w:t>developed</w:t>
+      </w:r>
+      <w:r>
+        <w:rPr>
+          <w:lang w:val="en-US"/>
+        </w:rPr>
+        <w:t xml:space="preserve"> by Miller and Valasek. </w:t>
+      </w:r>
+      <w:r>
+        <w:t>This device is an intrusion-detection system for vehicles with certain automated features.”</w:t>
       </w:r>
       <w:r>
         <w:t xml:space="preserve"> </w:t>
@@ -4053,7 +4022,7 @@
                     </pic:cNvPicPr>
                   </pic:nvPicPr>
                   <pic:blipFill>
-                    <a:blip r:embed="rId14">
+                    <a:blip r:embed="rId11">
                       <a:extLst>
                         <a:ext uri="{28A0092B-C50C-407E-A947-70E740481C1C}">
                           <a14:useLocalDpi xmlns:a14="http://schemas.microsoft.com/office/drawing/2010/main" val="0"/>
@@ -4106,7 +4075,16 @@
         <w:rPr>
           <w:lang w:val="en-US"/>
         </w:rPr>
-        <w:t xml:space="preserve">The Prevention module is used to “tell” the car it should ignore the rogue commands, and it can be used to block attackers trying to use the same approach. </w:t>
+        <w:t xml:space="preserve">The Prevention module is used </w:t>
+      </w:r>
+      <w:r>
+        <w:t>to</w:t>
+      </w:r>
+      <w:r>
+        <w:rPr>
+          <w:lang w:val="en-US"/>
+        </w:rPr>
+        <w:t xml:space="preserve"> “tell” the car it should ignore the rogue commands, and it can be used to block attackers trying to use the same approach. </w:t>
       </w:r>
       <w:r>
         <w:t>The Alert module is used to send (or display) notifications in real time, allowing drivers to take action or automatically inform the authorities of the attack. This module can be extended with the dashboard integrated into the car.”</w:t>
@@ -4434,6 +4412,169 @@
           <w:lang w:val="de-CH"/>
         </w:rPr>
       </w:pPr>
+      <w:r>
+        <w:rPr>
+          <w:lang w:val="de-CH"/>
+        </w:rPr>
+        <w:t>Der stetige Zuwachs an autonomen Fahrzeugen</w:t>
+      </w:r>
+      <w:r>
+        <w:rPr>
+          <w:lang w:val="de-CH"/>
+        </w:rPr>
+        <w:t xml:space="preserve"> mit immer höheren Automationsstufen in den letzten Jahren </w:t>
+      </w:r>
+      <w:r>
+        <w:rPr>
+          <w:lang w:val="de-CH"/>
+        </w:rPr>
+        <w:t xml:space="preserve">schafft einen neuen Trend zur Einführung verschiedener intelligenter Techniken und Technologien, um die Leistung und Qualität der automatischen Entscheidungsfindung zu verbessern. Die Integration von </w:t>
+      </w:r>
+      <w:r>
+        <w:rPr>
+          <w:lang w:val="de-CH"/>
+        </w:rPr>
+        <w:t xml:space="preserve">KI </w:t>
+      </w:r>
+      <w:r>
+        <w:rPr>
+          <w:lang w:val="de-CH"/>
+        </w:rPr>
+        <w:t xml:space="preserve">und </w:t>
+      </w:r>
+      <w:r>
+        <w:rPr>
+          <w:lang w:val="de-CH"/>
+        </w:rPr>
+        <w:t>IoT</w:t>
+      </w:r>
+      <w:r>
+        <w:rPr>
+          <w:lang w:val="de-CH"/>
+        </w:rPr>
+        <w:t xml:space="preserve"> für </w:t>
+      </w:r>
+      <w:r>
+        <w:rPr>
+          <w:lang w:val="de-CH"/>
+        </w:rPr>
+        <w:t>autonome Fahrzeuge</w:t>
+      </w:r>
+      <w:r>
+        <w:rPr>
+          <w:lang w:val="de-CH"/>
+        </w:rPr>
+        <w:t xml:space="preserve"> bietet hochleistungsfähige Systeme, die eingesetzt werden können, um dynamischere und </w:t>
+      </w:r>
+      <w:r>
+        <w:rPr>
+          <w:lang w:val="de-CH"/>
+        </w:rPr>
+        <w:t>sicherere</w:t>
+      </w:r>
+      <w:r>
+        <w:rPr>
+          <w:lang w:val="de-CH"/>
+        </w:rPr>
+        <w:t xml:space="preserve"> Steuerungssysteme zu ermöglichen. </w:t>
+      </w:r>
+    </w:p>
+    <w:p>
+      <w:pPr>
+        <w:rPr>
+          <w:lang w:val="de-CH"/>
+        </w:rPr>
+      </w:pPr>
+      <w:r>
+        <w:rPr>
+          <w:lang w:val="de-CH"/>
+        </w:rPr>
+        <w:t>Während die wichtigsten Software</w:t>
+      </w:r>
+      <w:r>
+        <w:rPr>
+          <w:lang w:val="de-CH"/>
+        </w:rPr>
+        <w:t>- und Hardware</w:t>
+      </w:r>
+      <w:r>
+        <w:rPr>
+          <w:lang w:val="de-CH"/>
+        </w:rPr>
+        <w:t xml:space="preserve">komponenten von </w:t>
+      </w:r>
+      <w:r>
+        <w:rPr>
+          <w:lang w:val="de-CH"/>
+        </w:rPr>
+        <w:t>autonomen Fahrzeugen aus Sicherheits- und Reliabilitätsgründen</w:t>
+      </w:r>
+      <w:r>
+        <w:rPr>
+          <w:lang w:val="de-CH"/>
+        </w:rPr>
+        <w:t xml:space="preserve"> </w:t>
+      </w:r>
+      <w:r>
+        <w:rPr>
+          <w:lang w:val="de-CH"/>
+        </w:rPr>
+        <w:t xml:space="preserve">immer noch direkt im Auto verbaut werden, können viele Daten und </w:t>
+      </w:r>
+      <w:r>
+        <w:rPr>
+          <w:lang w:val="de-CH"/>
+        </w:rPr>
+        <w:t>Hilfsmittel</w:t>
+      </w:r>
+      <w:r>
+        <w:rPr>
+          <w:lang w:val="de-CH"/>
+        </w:rPr>
+        <w:t xml:space="preserve"> mit Hilfe von IoT ausgelagert </w:t>
+      </w:r>
+      <w:r>
+        <w:rPr>
+          <w:lang w:val="de-CH"/>
+        </w:rPr>
+        <w:t xml:space="preserve">werden um </w:t>
+      </w:r>
+      <w:r>
+        <w:rPr>
+          <w:lang w:val="de-CH"/>
+        </w:rPr>
+        <w:t xml:space="preserve">einige technische Herausforderungen wie </w:t>
+      </w:r>
+      <w:r>
+        <w:rPr>
+          <w:lang w:val="de-CH"/>
+        </w:rPr>
+        <w:t>Stromverbrauch</w:t>
+      </w:r>
+      <w:r>
+        <w:rPr>
+          <w:lang w:val="de-CH"/>
+        </w:rPr>
+        <w:t xml:space="preserve">, </w:t>
+      </w:r>
+      <w:r>
+        <w:rPr>
+          <w:lang w:val="de-CH"/>
+        </w:rPr>
+        <w:t>Rechenleistung</w:t>
+      </w:r>
+      <w:r>
+        <w:rPr>
+          <w:lang w:val="de-CH"/>
+        </w:rPr>
+        <w:t xml:space="preserve"> und Sicherheit zu bewältigen</w:t>
+      </w:r>
+      <w:r>
+        <w:rPr>
+          <w:lang w:val="de-CH"/>
+        </w:rPr>
+        <w:t>.</w:t>
+      </w:r>
     </w:p>
     <w:p>
       <w:pPr>
@@ -4557,8 +4698,8 @@
           <w:lang w:val="de-CH"/>
         </w:rPr>
         <w:sectPr>
-          <w:headerReference w:type="default" r:id="rId15"/>
-          <w:headerReference w:type="first" r:id="rId16"/>
+          <w:headerReference w:type="default" r:id="rId12"/>
+          <w:headerReference w:type="first" r:id="rId13"/>
           <w:pgSz w:w="11906" w:h="16838" w:code="9"/>
           <w:pgMar w:top="1418" w:right="1418" w:bottom="1134" w:left="1985" w:header="720" w:footer="720" w:gutter="0"/>
           <w:pgNumType w:start="1"/>
@@ -5339,19 +5480,7 @@
         <w:rPr>
           <w:lang w:val="de-CH"/>
         </w:rPr>
-        <w:t xml:space="preserve"> Cars</w:t>
-      </w:r>
-      <w:r>
-        <w:rPr>
-          <w:lang w:val="de-CH"/>
-        </w:rPr>
-        <w:t xml:space="preserve">. URL: </w:t>
-      </w:r>
-      <w:r>
-        <w:rPr>
-          <w:lang w:val="de-CH"/>
-        </w:rPr>
-        <w:t>https://www.toptal.com/insights/innovation/how-machine-learning-can-enhance-cybersecurity-for-autonomous-cars</w:t>
+        <w:t xml:space="preserve"> Cars. URL: https://www.toptal.com/insights/innovation/how-machine-learning-can-enhance-cybersecurity-for-autonomous-cars</w:t>
       </w:r>
       <w:r>
         <w:rPr>
@@ -5367,7 +5496,7 @@
       </w:r>
     </w:p>
     <w:sectPr>
-      <w:headerReference w:type="default" r:id="rId17"/>
+      <w:headerReference w:type="default" r:id="rId14"/>
       <w:type w:val="continuous"/>
       <w:pgSz w:w="11906" w:h="16838" w:code="9"/>
       <w:pgMar w:top="1418" w:right="1418" w:bottom="1134" w:left="1985" w:header="720" w:footer="720" w:gutter="0"/>
@@ -5441,7 +5570,6 @@
         <w:docPartUnique/>
       </w:docPartObj>
     </w:sdtPr>
-    <w:sdtEndPr/>
     <w:sdtContent>
       <w:p>
         <w:pPr>
@@ -5505,7 +5633,6 @@
         <w:docPartUnique/>
       </w:docPartObj>
     </w:sdtPr>
-    <w:sdtEndPr/>
     <w:sdtContent>
       <w:p>
         <w:pPr>
@@ -5516,7 +5643,7 @@
             <w:rPr>
               <w:noProof/>
             </w:rPr>
-            <w:t>2</w:t>
+            <w:t>4</w:t>
           </w:r>
         </w:fldSimple>
         <w:r>
@@ -5527,7 +5654,7 @@
             <w:rPr>
               <w:noProof/>
             </w:rPr>
-            <w:t>Theoretische Grundlagen</w:t>
+            <w:t>Diskussion und Ausblicke</w:t>
           </w:r>
         </w:fldSimple>
         <w:r>
@@ -5580,7 +5707,6 @@
         <w:docPartUnique/>
       </w:docPartObj>
     </w:sdtPr>
-    <w:sdtEndPr/>
     <w:sdtContent>
       <w:p>
         <w:pPr>

--- a/IoT Autonomous Driving.docx
+++ b/IoT Autonomous Driving.docx
@@ -921,7 +921,7 @@
           <w:lang w:val="de-CH"/>
         </w:rPr>
       </w:pPr>
-      <w:bookmarkStart w:id="1" w:name="_Toc41234522"/>
+      <w:bookmarkStart w:id="1" w:name="_Toc41238038"/>
       <w:r>
         <w:rPr>
           <w:lang w:val="de-CH"/>
@@ -963,7 +963,7 @@
         </w:rPr>
         <w:fldChar w:fldCharType="separate"/>
       </w:r>
-      <w:hyperlink w:anchor="_Toc41234522" w:history="1">
+      <w:hyperlink w:anchor="_Toc41238038" w:history="1">
         <w:r>
           <w:rPr>
             <w:rStyle w:val="Hyperlink"/>
@@ -987,7 +987,7 @@
           <w:rPr>
             <w:webHidden/>
           </w:rPr>
-          <w:instrText xml:space="preserve"> PAGEREF _Toc41234522 \h </w:instrText>
+          <w:instrText xml:space="preserve"> PAGEREF _Toc41238038 \h </w:instrText>
         </w:r>
         <w:r>
           <w:rPr>
@@ -1025,13 +1025,20 @@
           <w:lang w:val="de-CH"/>
         </w:rPr>
       </w:pPr>
-      <w:hyperlink w:anchor="_Toc41234523" w:history="1">
+      <w:hyperlink w:anchor="_Toc41238039" w:history="1">
         <w:r>
           <w:rPr>
             <w:rStyle w:val="Hyperlink"/>
             <w:lang w:val="de-CH"/>
           </w:rPr>
-          <w:t>Abbildungsverzeichnis</w:t>
+          <w:t>Abbildungsverzeichni</w:t>
+        </w:r>
+        <w:r>
+          <w:rPr>
+            <w:rStyle w:val="Hyperlink"/>
+            <w:lang w:val="de-CH"/>
+          </w:rPr>
+          <w:t>s</w:t>
         </w:r>
         <w:r>
           <w:rPr>
@@ -1049,7 +1056,7 @@
           <w:rPr>
             <w:webHidden/>
           </w:rPr>
-          <w:instrText xml:space="preserve"> PAGEREF _Toc41234523 \h </w:instrText>
+          <w:instrText xml:space="preserve"> PAGEREF _Toc41238039 \h </w:instrText>
         </w:r>
         <w:r>
           <w:rPr>
@@ -1087,7 +1094,7 @@
           <w:lang w:val="de-CH"/>
         </w:rPr>
       </w:pPr>
-      <w:hyperlink w:anchor="_Toc41234524" w:history="1">
+      <w:hyperlink w:anchor="_Toc41238040" w:history="1">
         <w:r>
           <w:rPr>
             <w:rStyle w:val="Hyperlink"/>
@@ -1111,7 +1118,7 @@
           <w:rPr>
             <w:webHidden/>
           </w:rPr>
-          <w:instrText xml:space="preserve"> PAGEREF _Toc41234524 \h </w:instrText>
+          <w:instrText xml:space="preserve"> PAGEREF _Toc41238040 \h </w:instrText>
         </w:r>
         <w:r>
           <w:rPr>
@@ -1149,7 +1156,7 @@
           <w:lang w:val="de-CH"/>
         </w:rPr>
       </w:pPr>
-      <w:hyperlink w:anchor="_Toc41234525" w:history="1">
+      <w:hyperlink w:anchor="_Toc41238041" w:history="1">
         <w:r>
           <w:rPr>
             <w:rStyle w:val="Hyperlink"/>
@@ -1173,7 +1180,7 @@
           <w:rPr>
             <w:webHidden/>
           </w:rPr>
-          <w:instrText xml:space="preserve"> PAGEREF _Toc41234525 \h </w:instrText>
+          <w:instrText xml:space="preserve"> PAGEREF _Toc41238041 \h </w:instrText>
         </w:r>
         <w:r>
           <w:rPr>
@@ -1211,7 +1218,7 @@
           <w:lang w:val="de-CH"/>
         </w:rPr>
       </w:pPr>
-      <w:hyperlink w:anchor="_Toc41234526" w:history="1">
+      <w:hyperlink w:anchor="_Toc41238042" w:history="1">
         <w:r>
           <w:rPr>
             <w:rStyle w:val="Hyperlink"/>
@@ -1252,7 +1259,7 @@
           <w:rPr>
             <w:webHidden/>
           </w:rPr>
-          <w:instrText xml:space="preserve"> PAGEREF _Toc41234526 \h </w:instrText>
+          <w:instrText xml:space="preserve"> PAGEREF _Toc41238042 \h </w:instrText>
         </w:r>
         <w:r>
           <w:rPr>
@@ -1290,7 +1297,7 @@
           <w:lang w:val="de-CH"/>
         </w:rPr>
       </w:pPr>
-      <w:hyperlink w:anchor="_Toc41234527" w:history="1">
+      <w:hyperlink w:anchor="_Toc41238043" w:history="1">
         <w:r>
           <w:rPr>
             <w:rStyle w:val="Hyperlink"/>
@@ -1331,7 +1338,7 @@
           <w:rPr>
             <w:webHidden/>
           </w:rPr>
-          <w:instrText xml:space="preserve"> PAGEREF _Toc41234527 \h </w:instrText>
+          <w:instrText xml:space="preserve"> PAGEREF _Toc41238043 \h </w:instrText>
         </w:r>
         <w:r>
           <w:rPr>
@@ -1368,7 +1375,7 @@
           <w:lang w:val="de-CH"/>
         </w:rPr>
       </w:pPr>
-      <w:hyperlink w:anchor="_Toc41234528" w:history="1">
+      <w:hyperlink w:anchor="_Toc41238044" w:history="1">
         <w:r>
           <w:rPr>
             <w:rStyle w:val="Hyperlink"/>
@@ -1408,7 +1415,7 @@
           <w:rPr>
             <w:webHidden/>
           </w:rPr>
-          <w:instrText xml:space="preserve"> PAGEREF _Toc41234528 \h </w:instrText>
+          <w:instrText xml:space="preserve"> PAGEREF _Toc41238044 \h </w:instrText>
         </w:r>
         <w:r>
           <w:rPr>
@@ -1445,7 +1452,7 @@
           <w:lang w:val="de-CH"/>
         </w:rPr>
       </w:pPr>
-      <w:hyperlink w:anchor="_Toc41234529" w:history="1">
+      <w:hyperlink w:anchor="_Toc41238045" w:history="1">
         <w:r>
           <w:rPr>
             <w:rStyle w:val="Hyperlink"/>
@@ -1485,7 +1492,7 @@
           <w:rPr>
             <w:webHidden/>
           </w:rPr>
-          <w:instrText xml:space="preserve"> PAGEREF _Toc41234529 \h </w:instrText>
+          <w:instrText xml:space="preserve"> PAGEREF _Toc41238045 \h </w:instrText>
         </w:r>
         <w:r>
           <w:rPr>
@@ -1522,7 +1529,7 @@
           <w:lang w:val="de-CH"/>
         </w:rPr>
       </w:pPr>
-      <w:hyperlink w:anchor="_Toc41234530" w:history="1">
+      <w:hyperlink w:anchor="_Toc41238046" w:history="1">
         <w:r>
           <w:rPr>
             <w:rStyle w:val="Hyperlink"/>
@@ -1562,7 +1569,7 @@
           <w:rPr>
             <w:webHidden/>
           </w:rPr>
-          <w:instrText xml:space="preserve"> PAGEREF _Toc41234530 \h </w:instrText>
+          <w:instrText xml:space="preserve"> PAGEREF _Toc41238046 \h </w:instrText>
         </w:r>
         <w:r>
           <w:rPr>
@@ -1599,7 +1606,7 @@
           <w:lang w:val="de-CH"/>
         </w:rPr>
       </w:pPr>
-      <w:hyperlink w:anchor="_Toc41234531" w:history="1">
+      <w:hyperlink w:anchor="_Toc41238047" w:history="1">
         <w:r>
           <w:rPr>
             <w:rStyle w:val="Hyperlink"/>
@@ -1639,7 +1646,7 @@
           <w:rPr>
             <w:webHidden/>
           </w:rPr>
-          <w:instrText xml:space="preserve"> PAGEREF _Toc41234531 \h </w:instrText>
+          <w:instrText xml:space="preserve"> PAGEREF _Toc41238047 \h </w:instrText>
         </w:r>
         <w:r>
           <w:rPr>
@@ -1676,7 +1683,7 @@
           <w:lang w:val="de-CH"/>
         </w:rPr>
       </w:pPr>
-      <w:hyperlink w:anchor="_Toc41234532" w:history="1">
+      <w:hyperlink w:anchor="_Toc41238048" w:history="1">
         <w:r>
           <w:rPr>
             <w:rStyle w:val="Hyperlink"/>
@@ -1716,7 +1723,7 @@
           <w:rPr>
             <w:webHidden/>
           </w:rPr>
-          <w:instrText xml:space="preserve"> PAGEREF _Toc41234532 \h </w:instrText>
+          <w:instrText xml:space="preserve"> PAGEREF _Toc41238048 \h </w:instrText>
         </w:r>
         <w:r>
           <w:rPr>
@@ -1753,7 +1760,7 @@
           <w:lang w:val="de-CH"/>
         </w:rPr>
       </w:pPr>
-      <w:hyperlink w:anchor="_Toc41234533" w:history="1">
+      <w:hyperlink w:anchor="_Toc41238049" w:history="1">
         <w:r>
           <w:rPr>
             <w:rStyle w:val="Hyperlink"/>
@@ -1775,7 +1782,7 @@
             <w:rStyle w:val="Hyperlink"/>
             <w:lang w:val="de-CH"/>
           </w:rPr>
-          <w:t>Internet of Things (IoT)</w:t>
+          <w:t>Internet of Things</w:t>
         </w:r>
         <w:r>
           <w:rPr>
@@ -1793,7 +1800,7 @@
           <w:rPr>
             <w:webHidden/>
           </w:rPr>
-          <w:instrText xml:space="preserve"> PAGEREF _Toc41234533 \h </w:instrText>
+          <w:instrText xml:space="preserve"> PAGEREF _Toc41238049 \h </w:instrText>
         </w:r>
         <w:r>
           <w:rPr>
@@ -1830,7 +1837,7 @@
           <w:lang w:val="de-CH"/>
         </w:rPr>
       </w:pPr>
-      <w:hyperlink w:anchor="_Toc41234534" w:history="1">
+      <w:hyperlink w:anchor="_Toc41238050" w:history="1">
         <w:r>
           <w:rPr>
             <w:rStyle w:val="Hyperlink"/>
@@ -1870,7 +1877,7 @@
           <w:rPr>
             <w:webHidden/>
           </w:rPr>
-          <w:instrText xml:space="preserve"> PAGEREF _Toc41234534 \h </w:instrText>
+          <w:instrText xml:space="preserve"> PAGEREF _Toc41238050 \h </w:instrText>
         </w:r>
         <w:r>
           <w:rPr>
@@ -1908,7 +1915,7 @@
           <w:lang w:val="de-CH"/>
         </w:rPr>
       </w:pPr>
-      <w:hyperlink w:anchor="_Toc41234535" w:history="1">
+      <w:hyperlink w:anchor="_Toc41238051" w:history="1">
         <w:r>
           <w:rPr>
             <w:rStyle w:val="Hyperlink"/>
@@ -1949,7 +1956,7 @@
           <w:rPr>
             <w:webHidden/>
           </w:rPr>
-          <w:instrText xml:space="preserve"> PAGEREF _Toc41234535 \h </w:instrText>
+          <w:instrText xml:space="preserve"> PAGEREF _Toc41238051 \h </w:instrText>
         </w:r>
         <w:r>
           <w:rPr>
@@ -1987,7 +1994,7 @@
           <w:lang w:val="de-CH"/>
         </w:rPr>
       </w:pPr>
-      <w:hyperlink w:anchor="_Toc41234536" w:history="1">
+      <w:hyperlink w:anchor="_Toc41238052" w:history="1">
         <w:r>
           <w:rPr>
             <w:rStyle w:val="Hyperlink"/>
@@ -2028,7 +2035,7 @@
           <w:rPr>
             <w:webHidden/>
           </w:rPr>
-          <w:instrText xml:space="preserve"> PAGEREF _Toc41234536 \h </w:instrText>
+          <w:instrText xml:space="preserve"> PAGEREF _Toc41238052 \h </w:instrText>
         </w:r>
         <w:r>
           <w:rPr>
@@ -2066,7 +2073,7 @@
           <w:lang w:val="de-CH"/>
         </w:rPr>
       </w:pPr>
-      <w:hyperlink w:anchor="_Toc41234537" w:history="1">
+      <w:hyperlink w:anchor="_Toc41238053" w:history="1">
         <w:r>
           <w:rPr>
             <w:rStyle w:val="Hyperlink"/>
@@ -2090,7 +2097,7 @@
           <w:rPr>
             <w:webHidden/>
           </w:rPr>
-          <w:instrText xml:space="preserve"> PAGEREF _Toc41234537 \h </w:instrText>
+          <w:instrText xml:space="preserve"> PAGEREF _Toc41238053 \h </w:instrText>
         </w:r>
         <w:r>
           <w:rPr>
@@ -2139,7 +2146,7 @@
         <w:lastRenderedPageBreak/>
         <w:fldChar w:fldCharType="end"/>
       </w:r>
-      <w:bookmarkStart w:id="2" w:name="_Toc41234523"/>
+      <w:bookmarkStart w:id="2" w:name="_Toc41238039"/>
       <w:r>
         <w:rPr>
           <w:lang w:val="de-CH"/>
@@ -2251,7 +2258,7 @@
           <w:lang w:val="de-CH"/>
         </w:rPr>
       </w:pPr>
-      <w:bookmarkStart w:id="3" w:name="_Toc41234524"/>
+      <w:bookmarkStart w:id="3" w:name="_Toc41238040"/>
       <w:r>
         <w:rPr>
           <w:lang w:val="de-CH"/>
@@ -2360,7 +2367,7 @@
           <w:lang w:val="de-CH"/>
         </w:rPr>
       </w:pPr>
-      <w:bookmarkStart w:id="4" w:name="_Toc41234525"/>
+      <w:bookmarkStart w:id="4" w:name="_Toc41238041"/>
       <w:r>
         <w:rPr>
           <w:lang w:val="de-CH"/>
@@ -2454,7 +2461,7 @@
       </w:pPr>
       <w:bookmarkStart w:id="5" w:name="_Ref491749133"/>
       <w:bookmarkStart w:id="6" w:name="_Ref491749190"/>
-      <w:bookmarkStart w:id="7" w:name="_Toc41234526"/>
+      <w:bookmarkStart w:id="7" w:name="_Toc41238042"/>
       <w:r>
         <w:rPr>
           <w:lang w:val="de-CH"/>
@@ -2482,20 +2489,7 @@
         <w:rPr>
           <w:lang w:val="de-CH"/>
         </w:rPr>
-        <w:t xml:space="preserve">Das Ziel dieser Arbeit ist es, dem Leser Grundkenntnisse über autonomes Fahren zu vermitteln. Mit diesem Wissen wollen wir das Stigma und die Angst, die es umgibt, beseitigen. </w:t>
-      </w:r>
-    </w:p>
-    <w:p>
-      <w:pPr>
-        <w:rPr>
-          <w:lang w:val="de-CH"/>
-        </w:rPr>
-      </w:pPr>
-      <w:r>
-        <w:rPr>
-          <w:lang w:val="de-CH"/>
-        </w:rPr>
-        <w:t>Die Themen, mit denen wir uns befassen werden, sind die aktuellen technologischen Fortschritte, Sicherheitsfragen</w:t>
+        <w:t>Das Ziel dieser Arbeit ist es, dem Leser Grundkenntnisse über autonomes Fahren zu vermitteln. Mit diesem Wissen wollen wir das Stigma und die Angst, die es umgibt, beseitigen. Die Themen, mit denen wir uns befassen werden, sind die aktuellen technologischen Fortschritte, Sicherheitsfragen</w:t>
       </w:r>
       <w:r>
         <w:rPr>
@@ -2509,13 +2503,12 @@
         </w:rPr>
         <w:t xml:space="preserve">und die Entwicklungen, die in der Zukunft stattfinden werden. </w:t>
       </w:r>
-    </w:p>
-    <w:p>
-      <w:pPr>
-        <w:rPr>
-          <w:lang w:val="de-CH"/>
-        </w:rPr>
-      </w:pPr>
+      <w:r>
+        <w:rPr>
+          <w:lang w:val="de-CH"/>
+        </w:rPr>
+        <w:br/>
+      </w:r>
       <w:r>
         <w:rPr>
           <w:lang w:val="de-CH"/>
@@ -2580,7 +2573,7 @@
           <w:lang w:val="de-CH"/>
         </w:rPr>
       </w:pPr>
-      <w:bookmarkStart w:id="8" w:name="_Toc41234527"/>
+      <w:bookmarkStart w:id="8" w:name="_Toc41238043"/>
       <w:r>
         <w:rPr>
           <w:lang w:val="de-CH"/>
@@ -2603,7 +2596,7 @@
           <w:lang w:val="de-CH"/>
         </w:rPr>
       </w:pPr>
-      <w:bookmarkStart w:id="9" w:name="_Toc41234528"/>
+      <w:bookmarkStart w:id="9" w:name="_Toc41238044"/>
       <w:r>
         <w:rPr>
           <w:lang w:val="de-CH"/>
@@ -2842,7 +2835,7 @@
           <w:lang w:val="de-CH"/>
         </w:rPr>
       </w:pPr>
-      <w:bookmarkStart w:id="10" w:name="_Toc41234529"/>
+      <w:bookmarkStart w:id="10" w:name="_Toc41238045"/>
       <w:r>
         <w:rPr>
           <w:lang w:val="de-CH"/>
@@ -3151,7 +3144,7 @@
           <w:lang w:val="de-CH"/>
         </w:rPr>
       </w:pPr>
-      <w:bookmarkStart w:id="11" w:name="_Toc41234530"/>
+      <w:bookmarkStart w:id="11" w:name="_Toc41238046"/>
       <w:r>
         <w:rPr>
           <w:lang w:val="de-CH"/>
@@ -3487,7 +3480,7 @@
           <w:lang w:val="de-CH"/>
         </w:rPr>
       </w:pPr>
-      <w:bookmarkStart w:id="12" w:name="_Toc41234531"/>
+      <w:bookmarkStart w:id="12" w:name="_Toc41238047"/>
       <w:r>
         <w:rPr>
           <w:lang w:val="de-CH"/>
@@ -3808,7 +3801,7 @@
           <w:lang w:val="de-CH"/>
         </w:rPr>
       </w:pPr>
-      <w:bookmarkStart w:id="13" w:name="_Toc41234532"/>
+      <w:bookmarkStart w:id="13" w:name="_Toc41238048"/>
       <w:r>
         <w:rPr>
           <w:lang w:val="de-CH"/>
@@ -4111,7 +4104,7 @@
           <w:lang w:val="de-CH"/>
         </w:rPr>
       </w:pPr>
-      <w:bookmarkStart w:id="14" w:name="_Toc41234533"/>
+      <w:bookmarkStart w:id="14" w:name="_Toc41238049"/>
       <w:r>
         <w:rPr>
           <w:lang w:val="de-CH"/>
@@ -4292,7 +4285,7 @@
           <w:lang w:val="de-CH"/>
         </w:rPr>
       </w:pPr>
-      <w:bookmarkStart w:id="15" w:name="_Toc41234534"/>
+      <w:bookmarkStart w:id="15" w:name="_Toc41238050"/>
       <w:r>
         <w:rPr>
           <w:lang w:val="de-CH"/>
@@ -4396,7 +4389,7 @@
           <w:lang w:val="de-CH"/>
         </w:rPr>
       </w:pPr>
-      <w:bookmarkStart w:id="16" w:name="_Toc41234535"/>
+      <w:bookmarkStart w:id="16" w:name="_Toc41238051"/>
       <w:r>
         <w:rPr>
           <w:lang w:val="de-CH"/>
@@ -4593,7 +4586,7 @@
           <w:lang w:val="de-CH"/>
         </w:rPr>
       </w:pPr>
-      <w:bookmarkStart w:id="19" w:name="_Toc41234536"/>
+      <w:bookmarkStart w:id="19" w:name="_Toc41238052"/>
       <w:bookmarkEnd w:id="17"/>
       <w:bookmarkEnd w:id="18"/>
       <w:r>
@@ -4615,75 +4608,166 @@
         <w:rPr>
           <w:lang w:val="de-CH"/>
         </w:rPr>
-        <w:t xml:space="preserve">Probleme: </w:t>
-      </w:r>
-    </w:p>
-    <w:p>
-      <w:pPr>
-        <w:rPr>
-          <w:lang w:val="de-CH"/>
-        </w:rPr>
-      </w:pPr>
-      <w:r>
-        <w:rPr>
-          <w:lang w:val="de-CH"/>
-        </w:rPr>
-        <w:t>Strassenzustand</w:t>
-      </w:r>
-    </w:p>
-    <w:p>
-      <w:pPr>
-        <w:rPr>
-          <w:lang w:val="de-CH"/>
-        </w:rPr>
-      </w:pPr>
-      <w:r>
-        <w:rPr>
-          <w:lang w:val="de-CH"/>
-        </w:rPr>
-        <w:t>Wetter</w:t>
-      </w:r>
-    </w:p>
-    <w:p>
-      <w:pPr>
-        <w:rPr>
-          <w:lang w:val="de-CH"/>
-        </w:rPr>
-      </w:pPr>
-      <w:r>
-        <w:rPr>
-          <w:lang w:val="de-CH"/>
-        </w:rPr>
-        <w:t xml:space="preserve">Traffic </w:t>
+        <w:t xml:space="preserve">Das Thema Künstliche Intelligenz und autonomes Fahren wird wohl noch lange mit viel </w:t>
+      </w:r>
+      <w:r>
+        <w:rPr>
+          <w:lang w:val="de-CH"/>
+        </w:rPr>
+        <w:t>Vorbehalt</w:t>
+      </w:r>
+      <w:r>
+        <w:rPr>
+          <w:lang w:val="de-CH"/>
+        </w:rPr>
+        <w:t xml:space="preserve"> betrachtet werden. Filme wie «Terminator» und «</w:t>
+      </w:r>
+      <w:r>
+        <w:rPr>
+          <w:lang w:val="de-CH"/>
+        </w:rPr>
+        <w:t>I, Robot» haben uns aufgezeigt was alles schieflaufen kann, und die Angst vor diesen Technologien geschürt.</w:t>
+      </w:r>
+    </w:p>
+    <w:p>
+      <w:pPr>
+        <w:rPr>
+          <w:lang w:val="de-CH"/>
+        </w:rPr>
+      </w:pPr>
+      <w:r>
+        <w:rPr>
+          <w:lang w:val="de-CH"/>
+        </w:rPr>
+        <w:t>Unser Fachtext basiert auf gut recherchierten Fakten und soll eine objektive Ansicht auf das Thema werfen. Aber auch wenn autonome Fahrzeuge viel Potential zu mehr Sicherheit und besserer Effizienz beinhalten, gibt es noch viele Risiken, welche es zu beachten gilt.</w:t>
+      </w:r>
+    </w:p>
+    <w:p>
+      <w:pPr>
+        <w:rPr>
+          <w:lang w:val="de-CH"/>
+        </w:rPr>
+      </w:pPr>
+      <w:r>
+        <w:rPr>
+          <w:lang w:val="de-CH"/>
+        </w:rPr>
+        <w:t xml:space="preserve">Der Strassenzustand </w:t>
+      </w:r>
+      <w:r>
+        <w:rPr>
+          <w:lang w:val="de-CH"/>
+        </w:rPr>
+        <w:t>kann für die Sensoren eine grosse Schwierigkeit darstellen. Strassen ohne Markierungen, unklar beschilderte Strassen, Verkehrspolizisten an Kreuzungen, Baustellen auf der Strasse, etc. sind nur einzelne Beispiele</w:t>
+      </w:r>
+      <w:r>
+        <w:rPr>
+          <w:lang w:val="de-CH"/>
+        </w:rPr>
+        <w:t>. Als Autofahrer trifft man täglich auf unklare oder unsichere Situationen. All das muss bei der Entwicklung beachtet werden, das Risiko bei Fehlern ist gross.</w:t>
+      </w:r>
+    </w:p>
+    <w:p>
+      <w:pPr>
+        <w:rPr>
+          <w:lang w:val="de-CH"/>
+        </w:rPr>
+      </w:pPr>
+      <w:r>
+        <w:rPr>
+          <w:lang w:val="de-CH"/>
+        </w:rPr>
+        <w:t xml:space="preserve">Wettervorhersagen werden immer besser. Sie sind aber immer noch zu ungenau, um sich in einem selbstständig fahrenden Auto vollständig darauf zu verlassen. Bei feuchten Strassen fahren wir langsamer in eine Kurve. Woher weiss ein Auto, dass die Strasse nass ist?  </w:t>
+      </w:r>
+      <w:r>
+        <w:rPr>
+          <w:lang w:val="de-CH"/>
+        </w:rPr>
+        <w:t>IoT hat die Macht dieses Problem mit Sensoren in der Strasse zu beheben.</w:t>
+      </w:r>
+    </w:p>
+    <w:p>
+      <w:pPr>
+        <w:rPr>
+          <w:lang w:val="de-CH"/>
+        </w:rPr>
+      </w:pPr>
+      <w:r>
+        <w:rPr>
+          <w:lang w:val="de-CH"/>
+        </w:rPr>
+        <w:t xml:space="preserve">Das grösste Problem überhaupt </w:t>
+      </w:r>
+      <w:proofErr w:type="gramStart"/>
+      <w:r>
+        <w:rPr>
+          <w:lang w:val="de-CH"/>
+        </w:rPr>
+        <w:t>sind</w:t>
+      </w:r>
+      <w:proofErr w:type="gramEnd"/>
+      <w:r>
+        <w:rPr>
+          <w:lang w:val="de-CH"/>
+        </w:rPr>
+        <w:t xml:space="preserve"> aber wir Menschen. Niemand kann berechnen, was ein anderer Autofahrer macht. </w:t>
       </w:r>
       <w:proofErr w:type="spellStart"/>
       <w:r>
         <w:rPr>
           <w:lang w:val="de-CH"/>
         </w:rPr>
-        <w:t>condition</w:t>
+        <w:t>Vortrits</w:t>
       </w:r>
       <w:proofErr w:type="spellEnd"/>
       <w:r>
         <w:rPr>
           <w:lang w:val="de-CH"/>
         </w:rPr>
-        <w:t xml:space="preserve"> (Menschen sind unberechenbar)</w:t>
-      </w:r>
-    </w:p>
-    <w:p>
-      <w:pPr>
-        <w:rPr>
-          <w:lang w:val="de-CH"/>
-        </w:rPr>
-      </w:pPr>
-    </w:p>
-    <w:p>
-      <w:pPr>
-        <w:rPr>
-          <w:lang w:val="de-CH"/>
-        </w:rPr>
-      </w:pPr>
+        <w:t xml:space="preserve"> </w:t>
+      </w:r>
+      <w:proofErr w:type="spellStart"/>
+      <w:r>
+        <w:rPr>
+          <w:lang w:val="de-CH"/>
+        </w:rPr>
+        <w:t>missachtung</w:t>
+      </w:r>
+      <w:proofErr w:type="spellEnd"/>
+      <w:r>
+        <w:rPr>
+          <w:lang w:val="de-CH"/>
+        </w:rPr>
+        <w:t xml:space="preserve"> oder </w:t>
+      </w:r>
+      <w:proofErr w:type="spellStart"/>
+      <w:r>
+        <w:rPr>
+          <w:lang w:val="de-CH"/>
+        </w:rPr>
+        <w:t>auffahrunfälle</w:t>
+      </w:r>
+      <w:proofErr w:type="spellEnd"/>
+      <w:r>
+        <w:rPr>
+          <w:lang w:val="de-CH"/>
+        </w:rPr>
+        <w:t xml:space="preserve"> in stockendem Verkehr sind für autonome Fahrzeuge </w:t>
+      </w:r>
+      <w:proofErr w:type="spellStart"/>
+      <w:r>
+        <w:rPr>
+          <w:lang w:val="de-CH"/>
+        </w:rPr>
+        <w:t>genau so</w:t>
+      </w:r>
+      <w:proofErr w:type="spellEnd"/>
+      <w:r>
+        <w:rPr>
+          <w:lang w:val="de-CH"/>
+        </w:rPr>
+        <w:t xml:space="preserve"> ein grosses Risiko wie für alle anderen Verkehrsteilnehmer. So lange es Menschen auf der Strasse gibt, bleibt der Verkehr unvorhersehbar. </w:t>
+      </w:r>
     </w:p>
     <w:p>
       <w:pPr>
@@ -4706,6 +4790,60 @@
           <w:cols w:space="720"/>
         </w:sectPr>
       </w:pPr>
+      <w:r>
+        <w:rPr>
+          <w:lang w:val="de-CH"/>
+        </w:rPr>
+        <w:t xml:space="preserve">Autonome Fahrzeuge </w:t>
+      </w:r>
+      <w:r>
+        <w:rPr>
+          <w:lang w:val="de-CH"/>
+        </w:rPr>
+        <w:t>können die Strassen sicherer machen</w:t>
+      </w:r>
+      <w:r>
+        <w:rPr>
+          <w:lang w:val="de-CH"/>
+        </w:rPr>
+        <w:t xml:space="preserve"> u</w:t>
+      </w:r>
+      <w:r>
+        <w:rPr>
+          <w:lang w:val="de-CH"/>
+        </w:rPr>
+        <w:t>nd wir können uns auf eine Zeit freuen, in der man, durch Schwarmintelligenz und KI, die Strasse überqueren kann</w:t>
+      </w:r>
+      <w:r>
+        <w:rPr>
+          <w:lang w:val="de-CH"/>
+        </w:rPr>
+        <w:t xml:space="preserve"> und dabei den Verkehr teilt</w:t>
+      </w:r>
+      <w:r>
+        <w:rPr>
+          <w:lang w:val="de-CH"/>
+        </w:rPr>
+        <w:t>, wie Moses damals das Mee</w:t>
+      </w:r>
+      <w:r>
+        <w:rPr>
+          <w:lang w:val="de-CH"/>
+        </w:rPr>
+        <w:t>r</w:t>
+      </w:r>
+      <w:r>
+        <w:rPr>
+          <w:lang w:val="de-CH"/>
+        </w:rPr>
+        <w:t>.</w:t>
+      </w:r>
+      <w:r>
+        <w:rPr>
+          <w:lang w:val="de-CH"/>
+        </w:rPr>
+        <w:t xml:space="preserve"> Jedoch müssen wir gut Acht geben, dass, in all diesem Trend zu mehr Vernetzung und mehr Sicherheit unsere Anonymität und Freiheit nicht vergessen geht.  </w:t>
+      </w:r>
     </w:p>
     <w:p>
       <w:pPr>
@@ -4718,7 +4856,7 @@
           <w:lang w:val="de-CH"/>
         </w:rPr>
       </w:pPr>
-      <w:bookmarkStart w:id="20" w:name="_Toc41234537"/>
+      <w:bookmarkStart w:id="20" w:name="_Toc41238053"/>
       <w:r>
         <w:rPr>
           <w:lang w:val="de-CH"/>
@@ -5638,23 +5776,12 @@
         <w:pPr>
           <w:pStyle w:val="Kopfzeile"/>
         </w:pPr>
-        <w:fldSimple w:instr=" STYLEREF  &quot;Überschrift 1&quot; \n  \* MERGEFORMAT ">
-          <w:r>
-            <w:rPr>
-              <w:noProof/>
-            </w:rPr>
-            <w:t>4</w:t>
-          </w:r>
-        </w:fldSimple>
-        <w:r>
-          <w:t xml:space="preserve"> </w:t>
-        </w:r>
         <w:fldSimple w:instr=" STYLEREF  &quot;Überschrift 1&quot;  \* MERGEFORMAT ">
           <w:r>
             <w:rPr>
               <w:noProof/>
             </w:rPr>
-            <w:t>Diskussion und Ausblicke</w:t>
+            <w:t>Theoretische Grundlagen</w:t>
           </w:r>
         </w:fldSimple>
         <w:r>

--- a/IoT Autonomous Driving.docx
+++ b/IoT Autonomous Driving.docx
@@ -2675,49 +2675,7 @@
         <w:rPr>
           <w:lang w:val="de-CH"/>
         </w:rPr>
-        <w:t xml:space="preserve">Stufe 3 oder auch </w:t>
-      </w:r>
-      <w:proofErr w:type="spellStart"/>
-      <w:r>
-        <w:rPr>
-          <w:lang w:val="de-CH"/>
-        </w:rPr>
-        <w:t>Conditional</w:t>
-      </w:r>
-      <w:proofErr w:type="spellEnd"/>
-      <w:r>
-        <w:rPr>
-          <w:lang w:val="de-CH"/>
-        </w:rPr>
-        <w:t xml:space="preserve"> </w:t>
-      </w:r>
-      <w:proofErr w:type="spellStart"/>
-      <w:r>
-        <w:rPr>
-          <w:lang w:val="de-CH"/>
-        </w:rPr>
-        <w:t>Driving</w:t>
-      </w:r>
-      <w:proofErr w:type="spellEnd"/>
-      <w:r>
-        <w:rPr>
-          <w:lang w:val="de-CH"/>
-        </w:rPr>
-        <w:t xml:space="preserve"> Automation genannt ist ziemlich wichtig, wenn man den Sprung vom technologischen Standpunkt aus betrachtet. Fahrzeuge der Stufe 3 verfügen über "Umwelt </w:t>
-      </w:r>
-      <w:proofErr w:type="spellStart"/>
-      <w:r>
-        <w:rPr>
-          <w:lang w:val="de-CH"/>
-        </w:rPr>
-        <w:t>Erkennungs</w:t>
-      </w:r>
-      <w:proofErr w:type="spellEnd"/>
-      <w:r>
-        <w:rPr>
-          <w:lang w:val="de-CH"/>
-        </w:rPr>
-        <w:t xml:space="preserve">"-Fähigkeiten und können selbst fundierte Entscheidungen treffen, wie z.B. das Vorbeifahren an einem langsam fahrenden Fahrzeug. Aber sie müssen immer noch von Menschen überbrückt werden. Der Fahrer muss wachsam bleiben und bereit sein, die Kontrolle zu übernehmen, wenn das System die Aufgabe nicht ausführen kann. Ein solches Fahrzeug, das im Herbst 2018 auf den Markt kam, ist der Audi A8. Er ist mit Traffic Jam Pilot ausgestattet, der einen </w:t>
+        <w:t xml:space="preserve">Stufe 3 oder auch Conditional Driving Automation genannt ist ziemlich wichtig, wenn man den Sprung vom technologischen Standpunkt aus betrachtet. Fahrzeuge der Stufe 3 verfügen über "Umwelt Erkennungs"-Fähigkeiten und können selbst fundierte Entscheidungen treffen, wie z.B. das Vorbeifahren an einem langsam fahrenden Fahrzeug. Aber sie müssen immer noch von Menschen überbrückt werden. Der Fahrer muss wachsam bleiben und bereit sein, die Kontrolle zu übernehmen, wenn das System die Aufgabe nicht ausführen kann. Ein solches Fahrzeug, das im Herbst 2018 auf den Markt kam, ist der Audi A8. Er ist mit Traffic Jam Pilot ausgestattet, der einen </w:t>
       </w:r>
       <w:r>
         <w:rPr>
@@ -2749,21 +2707,7 @@
           <w:lang w:val="de-CH"/>
         </w:rPr>
         <w:lastRenderedPageBreak/>
-        <w:t xml:space="preserve">eingreifen können, wenn etwas </w:t>
-      </w:r>
-      <w:proofErr w:type="gramStart"/>
-      <w:r>
-        <w:rPr>
-          <w:lang w:val="de-CH"/>
-        </w:rPr>
-        <w:t>schief läuft</w:t>
-      </w:r>
-      <w:proofErr w:type="gramEnd"/>
-      <w:r>
-        <w:rPr>
-          <w:lang w:val="de-CH"/>
-        </w:rPr>
-        <w:t xml:space="preserve"> oder ein Systemfehler auftritt. In diesem Sinne erfordern diese Fahrzeuge in den meisten Fällen keine menschliche Interaktion. Ein Mensch hat jedoch immer noch die Möglichkeit, manuell einzugreifen. Fahrzeuge der Stufe 4 können im Selbstfahrermodus betrieben werden. Beispiele für Fahrzeuge der Stufe 4 sind bereits in Produktion, wie NAVYA, ein französisches Unternehmen, das in den USA Shuttles und Kabinen der Stufe 4 verkauft, die vollständig mit elektrischer Energie betrieben werden und eine Höchstgeschwindigkeit von 55 mph erreichen können, oder Magna, die mit Lyft zusammenarbeiten, um High-Tech-Bausätze zu liefern, die Fahrzeuge in selbstfahrende Autos verwandeln.</w:t>
+        <w:t>eingreifen können, wenn etwas schief läuft oder ein Systemfehler auftritt. In diesem Sinne erfordern diese Fahrzeuge in den meisten Fällen keine menschliche Interaktion. Ein Mensch hat jedoch immer noch die Möglichkeit, manuell einzugreifen. Fahrzeuge der Stufe 4 können im Selbstfahrermodus betrieben werden. Beispiele für Fahrzeuge der Stufe 4 sind bereits in Produktion, wie NAVYA, ein französisches Unternehmen, das in den USA Shuttles und Kabinen der Stufe 4 verkauft, die vollständig mit elektrischer Energie betrieben werden und eine Höchstgeschwindigkeit von 55 mph erreichen können, oder Magna, die mit Lyft zusammenarbeiten, um High-Tech-Bausätze zu liefern, die Fahrzeuge in selbstfahrende Autos verwandeln.</w:t>
       </w:r>
     </w:p>
     <w:p>
@@ -2898,19 +2842,11 @@
         </w:rPr>
         <w:t xml:space="preserve">, </w:t>
       </w:r>
-      <w:proofErr w:type="gramStart"/>
-      <w:r>
-        <w:rPr>
-          <w:lang w:val="de-CH"/>
-        </w:rPr>
-        <w:t>braucht es</w:t>
-      </w:r>
-      <w:proofErr w:type="gramEnd"/>
-      <w:r>
-        <w:rPr>
-          <w:lang w:val="de-CH"/>
-        </w:rPr>
-        <w:t xml:space="preserve"> sowohl eine </w:t>
+      <w:r>
+        <w:rPr>
+          <w:lang w:val="de-CH"/>
+        </w:rPr>
+        <w:t xml:space="preserve">braucht es sowohl eine </w:t>
       </w:r>
       <w:r>
         <w:rPr>
@@ -3100,21 +3036,7 @@
         <w:rPr>
           <w:lang w:val="de-CH"/>
         </w:rPr>
-        <w:t xml:space="preserve"> um bearbeitet zu werden und somit die Reaktionszeit des Autos </w:t>
-      </w:r>
-      <w:proofErr w:type="gramStart"/>
-      <w:r>
-        <w:rPr>
-          <w:lang w:val="de-CH"/>
-        </w:rPr>
-        <w:t>um entscheidende</w:t>
-      </w:r>
-      <w:proofErr w:type="gramEnd"/>
-      <w:r>
-        <w:rPr>
-          <w:lang w:val="de-CH"/>
-        </w:rPr>
-        <w:t xml:space="preserve"> Sekunden verlängert. Daher sind die Informationslücken (Blind Spots) </w:t>
+        <w:t xml:space="preserve"> um bearbeitet zu werden und somit die Reaktionszeit des Autos um entscheidende Sekunden verlängert. Daher sind die Informationslücken (Blind Spots) </w:t>
       </w:r>
       <w:r>
         <w:rPr>
@@ -3723,14 +3645,12 @@
         </w:rPr>
         <w:t xml:space="preserve"> auf alle Teile des Fahrzeuges </w:t>
       </w:r>
-      <w:proofErr w:type="gramStart"/>
       <w:r>
         <w:rPr>
           <w:lang w:val="de-CH"/>
         </w:rPr>
         <w:t>inklusive Lenkrad</w:t>
       </w:r>
-      <w:proofErr w:type="gramEnd"/>
       <w:r>
         <w:rPr>
           <w:lang w:val="de-CH"/>
@@ -4698,70 +4618,60 @@
         </w:rPr>
         <w:t xml:space="preserve">Das grösste Problem überhaupt </w:t>
       </w:r>
-      <w:proofErr w:type="gramStart"/>
       <w:r>
         <w:rPr>
           <w:lang w:val="de-CH"/>
         </w:rPr>
         <w:t>sind</w:t>
       </w:r>
-      <w:proofErr w:type="gramEnd"/>
       <w:r>
         <w:rPr>
           <w:lang w:val="de-CH"/>
         </w:rPr>
         <w:t xml:space="preserve"> aber wir Menschen. Niemand kann berechnen, was ein anderer Autofahrer macht. </w:t>
       </w:r>
-      <w:proofErr w:type="spellStart"/>
-      <w:r>
-        <w:rPr>
-          <w:lang w:val="de-CH"/>
-        </w:rPr>
-        <w:t>Vortrits</w:t>
-      </w:r>
-      <w:proofErr w:type="spellEnd"/>
+      <w:r>
+        <w:rPr>
+          <w:lang w:val="de-CH"/>
+        </w:rPr>
+        <w:t>Vortritts</w:t>
+      </w:r>
       <w:r>
         <w:rPr>
           <w:lang w:val="de-CH"/>
         </w:rPr>
         <w:t xml:space="preserve"> </w:t>
       </w:r>
-      <w:proofErr w:type="spellStart"/>
-      <w:r>
-        <w:rPr>
-          <w:lang w:val="de-CH"/>
-        </w:rPr>
-        <w:t>missachtung</w:t>
-      </w:r>
-      <w:proofErr w:type="spellEnd"/>
+      <w:r>
+        <w:rPr>
+          <w:lang w:val="de-CH"/>
+        </w:rPr>
+        <w:t>Missachtung</w:t>
+      </w:r>
       <w:r>
         <w:rPr>
           <w:lang w:val="de-CH"/>
         </w:rPr>
         <w:t xml:space="preserve"> oder </w:t>
       </w:r>
-      <w:proofErr w:type="spellStart"/>
-      <w:r>
-        <w:rPr>
-          <w:lang w:val="de-CH"/>
-        </w:rPr>
-        <w:t>auffahrunfälle</w:t>
-      </w:r>
-      <w:proofErr w:type="spellEnd"/>
+      <w:r>
+        <w:rPr>
+          <w:lang w:val="de-CH"/>
+        </w:rPr>
+        <w:t>Auffahrunfälle</w:t>
+      </w:r>
       <w:r>
         <w:rPr>
           <w:lang w:val="de-CH"/>
         </w:rPr>
         <w:t xml:space="preserve"> in stockendem Verkehr sind für autonome Fahrzeuge </w:t>
       </w:r>
-      <w:proofErr w:type="spellStart"/>
-      <w:r>
-        <w:rPr>
-          <w:lang w:val="de-CH"/>
-        </w:rPr>
-        <w:t>genau so</w:t>
-      </w:r>
-      <w:proofErr w:type="spellEnd"/>
+      <w:r>
+        <w:rPr>
+          <w:lang w:val="de-CH"/>
+        </w:rPr>
+        <w:t>genauso</w:t>
+      </w:r>
       <w:r>
         <w:rPr>
           <w:lang w:val="de-CH"/>
@@ -4885,128 +4795,8 @@
         <w:rPr>
           <w:lang w:val="de-CH"/>
         </w:rPr>
-        <w:t xml:space="preserve">Anil (2017): </w:t>
-      </w:r>
-      <w:proofErr w:type="spellStart"/>
-      <w:r>
-        <w:rPr>
-          <w:lang w:val="de-CH"/>
-        </w:rPr>
-        <w:t>Five</w:t>
-      </w:r>
-      <w:proofErr w:type="spellEnd"/>
-      <w:r>
-        <w:rPr>
-          <w:lang w:val="de-CH"/>
-        </w:rPr>
-        <w:t xml:space="preserve"> </w:t>
-      </w:r>
-      <w:proofErr w:type="spellStart"/>
-      <w:r>
-        <w:rPr>
-          <w:lang w:val="de-CH"/>
-        </w:rPr>
-        <w:t>challenges</w:t>
-      </w:r>
-      <w:proofErr w:type="spellEnd"/>
-      <w:r>
-        <w:rPr>
-          <w:lang w:val="de-CH"/>
-        </w:rPr>
-        <w:t xml:space="preserve"> in </w:t>
-      </w:r>
-      <w:proofErr w:type="spellStart"/>
-      <w:r>
-        <w:rPr>
-          <w:lang w:val="de-CH"/>
-        </w:rPr>
-        <w:t>designing</w:t>
-      </w:r>
-      <w:proofErr w:type="spellEnd"/>
-      <w:r>
-        <w:rPr>
-          <w:lang w:val="de-CH"/>
-        </w:rPr>
-        <w:t xml:space="preserve"> a </w:t>
-      </w:r>
-      <w:proofErr w:type="spellStart"/>
-      <w:r>
-        <w:rPr>
-          <w:lang w:val="de-CH"/>
-        </w:rPr>
-        <w:t>fully</w:t>
-      </w:r>
-      <w:proofErr w:type="spellEnd"/>
-      <w:r>
-        <w:rPr>
-          <w:lang w:val="de-CH"/>
-        </w:rPr>
-        <w:t xml:space="preserve"> </w:t>
-      </w:r>
-      <w:proofErr w:type="spellStart"/>
-      <w:r>
-        <w:rPr>
-          <w:lang w:val="de-CH"/>
-        </w:rPr>
-        <w:t>autonomous</w:t>
-      </w:r>
-      <w:proofErr w:type="spellEnd"/>
-      <w:r>
-        <w:rPr>
-          <w:lang w:val="de-CH"/>
-        </w:rPr>
-        <w:t xml:space="preserve"> </w:t>
-      </w:r>
-      <w:proofErr w:type="spellStart"/>
-      <w:r>
-        <w:rPr>
-          <w:lang w:val="de-CH"/>
-        </w:rPr>
-        <w:t>system</w:t>
-      </w:r>
-      <w:proofErr w:type="spellEnd"/>
-      <w:r>
-        <w:rPr>
-          <w:lang w:val="de-CH"/>
-        </w:rPr>
-        <w:t xml:space="preserve"> </w:t>
-      </w:r>
-      <w:proofErr w:type="spellStart"/>
-      <w:r>
-        <w:rPr>
-          <w:lang w:val="de-CH"/>
-        </w:rPr>
-        <w:t>for</w:t>
-      </w:r>
-      <w:proofErr w:type="spellEnd"/>
-      <w:r>
-        <w:rPr>
-          <w:lang w:val="de-CH"/>
-        </w:rPr>
-        <w:t xml:space="preserve"> </w:t>
-      </w:r>
-      <w:proofErr w:type="spellStart"/>
-      <w:r>
-        <w:rPr>
-          <w:lang w:val="de-CH"/>
-        </w:rPr>
-        <w:t>driverless</w:t>
-      </w:r>
-      <w:proofErr w:type="spellEnd"/>
-      <w:r>
-        <w:rPr>
-          <w:lang w:val="de-CH"/>
-        </w:rPr>
-        <w:t xml:space="preserve"> </w:t>
-      </w:r>
-      <w:proofErr w:type="spellStart"/>
-      <w:r>
-        <w:rPr>
-          <w:lang w:val="de-CH"/>
-        </w:rPr>
-        <w:t>cars</w:t>
-      </w:r>
-      <w:proofErr w:type="spellEnd"/>
+        <w:t>Anil (2017): Five challenges in designing a fully autonomous system for driverless cars</w:t>
+      </w:r>
       <w:r>
         <w:rPr>
           <w:lang w:val="de-CH"/>
@@ -5052,153 +4842,13 @@
         <w:rPr>
           <w:lang w:val="de-CH"/>
         </w:rPr>
-        <w:t xml:space="preserve"> et al. (2020): </w:t>
-      </w:r>
-      <w:proofErr w:type="spellStart"/>
-      <w:r>
-        <w:rPr>
-          <w:lang w:val="de-CH"/>
-        </w:rPr>
-        <w:t>Artiﬁcial</w:t>
-      </w:r>
-      <w:proofErr w:type="spellEnd"/>
-      <w:r>
-        <w:rPr>
-          <w:lang w:val="de-CH"/>
-        </w:rPr>
-        <w:t xml:space="preserve"> </w:t>
-      </w:r>
-      <w:proofErr w:type="spellStart"/>
-      <w:r>
-        <w:rPr>
-          <w:lang w:val="de-CH"/>
-        </w:rPr>
-        <w:t>Intelligence</w:t>
-      </w:r>
-      <w:proofErr w:type="spellEnd"/>
-      <w:r>
-        <w:rPr>
-          <w:lang w:val="de-CH"/>
-        </w:rPr>
-        <w:t xml:space="preserve"> and Internet of Things </w:t>
-      </w:r>
-      <w:proofErr w:type="spellStart"/>
-      <w:r>
-        <w:rPr>
-          <w:lang w:val="de-CH"/>
-        </w:rPr>
-        <w:t>for</w:t>
-      </w:r>
-      <w:proofErr w:type="spellEnd"/>
-      <w:r>
-        <w:rPr>
-          <w:lang w:val="de-CH"/>
-        </w:rPr>
-        <w:t xml:space="preserve"> </w:t>
-      </w:r>
-      <w:proofErr w:type="spellStart"/>
-      <w:r>
-        <w:rPr>
-          <w:lang w:val="de-CH"/>
-        </w:rPr>
-        <w:t>Autonomous</w:t>
-      </w:r>
-      <w:proofErr w:type="spellEnd"/>
-      <w:r>
-        <w:rPr>
-          <w:lang w:val="de-CH"/>
-        </w:rPr>
-        <w:t xml:space="preserve"> </w:t>
-      </w:r>
-      <w:proofErr w:type="spellStart"/>
-      <w:r>
-        <w:rPr>
-          <w:lang w:val="de-CH"/>
-        </w:rPr>
-        <w:t>Vehicles</w:t>
-      </w:r>
-      <w:proofErr w:type="spellEnd"/>
-      <w:r>
-        <w:rPr>
-          <w:lang w:val="de-CH"/>
-        </w:rPr>
-        <w:t xml:space="preserve">. In: </w:t>
-      </w:r>
-      <w:r>
-        <w:rPr>
-          <w:lang w:val="de-CH"/>
-        </w:rPr>
-        <w:t xml:space="preserve">Dai, </w:t>
-      </w:r>
-      <w:proofErr w:type="spellStart"/>
-      <w:r>
-        <w:rPr>
-          <w:lang w:val="de-CH"/>
-        </w:rPr>
-        <w:t>Liming</w:t>
-      </w:r>
-      <w:proofErr w:type="spellEnd"/>
-      <w:r>
-        <w:rPr>
-          <w:lang w:val="de-CH"/>
-        </w:rPr>
-        <w:t xml:space="preserve"> / </w:t>
-      </w:r>
-      <w:proofErr w:type="spellStart"/>
-      <w:r>
-        <w:rPr>
-          <w:lang w:val="de-CH"/>
-        </w:rPr>
-        <w:t>Jazar</w:t>
-      </w:r>
-      <w:proofErr w:type="spellEnd"/>
-      <w:r>
-        <w:rPr>
-          <w:lang w:val="de-CH"/>
-        </w:rPr>
-        <w:t xml:space="preserve">, Reza N. (Hrsg.): </w:t>
-      </w:r>
-      <w:proofErr w:type="spellStart"/>
-      <w:r>
-        <w:rPr>
-          <w:lang w:val="de-CH"/>
-        </w:rPr>
-        <w:t>Nonlinear</w:t>
-      </w:r>
-      <w:proofErr w:type="spellEnd"/>
-      <w:r>
-        <w:rPr>
-          <w:lang w:val="de-CH"/>
-        </w:rPr>
-        <w:t xml:space="preserve"> </w:t>
-      </w:r>
-      <w:proofErr w:type="spellStart"/>
-      <w:r>
-        <w:rPr>
-          <w:lang w:val="de-CH"/>
-        </w:rPr>
-        <w:t>Approaches</w:t>
-      </w:r>
-      <w:proofErr w:type="spellEnd"/>
-      <w:r>
-        <w:rPr>
-          <w:lang w:val="de-CH"/>
-        </w:rPr>
-        <w:t xml:space="preserve"> in Engineering </w:t>
-      </w:r>
-      <w:proofErr w:type="spellStart"/>
-      <w:r>
-        <w:rPr>
-          <w:lang w:val="de-CH"/>
-        </w:rPr>
-        <w:t>Applications</w:t>
-      </w:r>
-      <w:proofErr w:type="spellEnd"/>
-      <w:r>
-        <w:rPr>
-          <w:lang w:val="de-CH"/>
-        </w:rPr>
-        <w:t>. New-York: Springer-Verlag. 39-68.</w:t>
+        <w:t xml:space="preserve"> et al. (2020): Artiﬁcial Intelligence and Internet of Things for Autonomous Vehicles. In: </w:t>
+      </w:r>
+      <w:r>
+        <w:rPr>
+          <w:lang w:val="de-CH"/>
+        </w:rPr>
+        <w:t>Dai, Liming / Jazar, Reza N. (Hrsg.): Nonlinear Approaches in Engineering Applications. New-York: Springer-Verlag. 39-68.</w:t>
       </w:r>
       <w:r>
         <w:rPr>
@@ -5256,35 +4906,7 @@
         <w:rPr>
           <w:lang w:val="de-CH"/>
         </w:rPr>
-        <w:t xml:space="preserve">IoT and </w:t>
-      </w:r>
-      <w:proofErr w:type="gramStart"/>
-      <w:r>
-        <w:rPr>
-          <w:lang w:val="de-CH"/>
-        </w:rPr>
-        <w:t>Smart</w:t>
-      </w:r>
-      <w:proofErr w:type="gramEnd"/>
-      <w:r>
-        <w:rPr>
-          <w:lang w:val="de-CH"/>
-        </w:rPr>
-        <w:t xml:space="preserve"> </w:t>
-      </w:r>
-      <w:proofErr w:type="spellStart"/>
-      <w:r>
-        <w:rPr>
-          <w:lang w:val="de-CH"/>
-        </w:rPr>
-        <w:t>Autonomous</w:t>
-      </w:r>
-      <w:proofErr w:type="spellEnd"/>
-      <w:r>
-        <w:rPr>
-          <w:lang w:val="de-CH"/>
-        </w:rPr>
-        <w:t xml:space="preserve"> Cars. #EasyMobiliser. (27.03.2019)</w:t>
+        <w:t>IoT and Smart Autonomous Cars. #EasyMobiliser. (27.03.2019)</w:t>
       </w:r>
       <w:r>
         <w:rPr>
@@ -5313,49 +4935,7 @@
         <w:rPr>
           <w:lang w:val="de-CH"/>
         </w:rPr>
-        <w:t xml:space="preserve"> (2020): The 6 Levels of </w:t>
-      </w:r>
-      <w:proofErr w:type="spellStart"/>
-      <w:r>
-        <w:rPr>
-          <w:lang w:val="de-CH"/>
-        </w:rPr>
-        <w:t>Vehicle</w:t>
-      </w:r>
-      <w:proofErr w:type="spellEnd"/>
-      <w:r>
-        <w:rPr>
-          <w:lang w:val="de-CH"/>
-        </w:rPr>
-        <w:t xml:space="preserve"> </w:t>
-      </w:r>
-      <w:proofErr w:type="spellStart"/>
-      <w:r>
-        <w:rPr>
-          <w:lang w:val="de-CH"/>
-        </w:rPr>
-        <w:t>Autonomy</w:t>
-      </w:r>
-      <w:proofErr w:type="spellEnd"/>
-      <w:r>
-        <w:rPr>
-          <w:lang w:val="de-CH"/>
-        </w:rPr>
-        <w:t xml:space="preserve"> </w:t>
-      </w:r>
-      <w:proofErr w:type="spellStart"/>
-      <w:r>
-        <w:rPr>
-          <w:lang w:val="de-CH"/>
-        </w:rPr>
-        <w:t>Explained</w:t>
-      </w:r>
-      <w:proofErr w:type="spellEnd"/>
-      <w:r>
-        <w:rPr>
-          <w:lang w:val="de-CH"/>
-        </w:rPr>
-        <w:t>.</w:t>
+        <w:t xml:space="preserve"> (2020): The 6 Levels of Vehicle Autonomy Explained.</w:t>
       </w:r>
       <w:r>
         <w:rPr>
@@ -5378,247 +4958,83 @@
           <w:lang w:val="de-CH"/>
         </w:rPr>
       </w:pPr>
-      <w:proofErr w:type="spellStart"/>
       <w:r>
         <w:rPr>
           <w:b/>
           <w:bCs/>
           <w:lang w:val="de-CH"/>
         </w:rPr>
-        <w:t>Oka</w:t>
-      </w:r>
-      <w:proofErr w:type="spellEnd"/>
+        <w:t xml:space="preserve">Oka, </w:t>
+      </w:r>
+      <w:r>
+        <w:rPr>
+          <w:lang w:val="de-CH"/>
+        </w:rPr>
+        <w:t xml:space="preserve">Dennis Kengo (2019): Securing the Modern Vehicle. A Study of Automotive Industry Cybersecurity Practices. </w:t>
+      </w:r>
+      <w:r>
+        <w:rPr>
+          <w:lang w:val="de-CH"/>
+        </w:rPr>
+        <w:t xml:space="preserve">URL: </w:t>
+      </w:r>
+      <w:r>
+        <w:rPr>
+          <w:lang w:val="de-CH"/>
+        </w:rPr>
+        <w:t>https://www.sae.org/binaries/content/assets/cm/content/topics/cybersecurity/securing_the_modern_vehicle.pdf</w:t>
+      </w:r>
+      <w:r>
+        <w:rPr>
+          <w:lang w:val="de-CH"/>
+        </w:rPr>
+        <w:t xml:space="preserve"> </w:t>
+      </w:r>
+      <w:r>
+        <w:rPr>
+          <w:lang w:val="de-CH"/>
+        </w:rPr>
+        <w:t xml:space="preserve"> </w:t>
+      </w:r>
+      <w:r>
+        <w:rPr>
+          <w:lang w:val="de-CH"/>
+        </w:rPr>
+        <w:br/>
+      </w:r>
+      <w:r>
+        <w:rPr>
+          <w:lang w:val="de-CH"/>
+        </w:rPr>
+        <w:t>[Stand: 21.05.2020</w:t>
+      </w:r>
+      <w:r>
+        <w:rPr>
+          <w:lang w:val="de-CH"/>
+        </w:rPr>
+        <w:t>]</w:t>
+      </w:r>
+    </w:p>
+    <w:p>
+      <w:pPr>
+        <w:pStyle w:val="Literaturverzeichnis"/>
+        <w:rPr>
+          <w:lang w:val="de-CH"/>
+        </w:rPr>
+      </w:pPr>
       <w:r>
         <w:rPr>
           <w:b/>
           <w:bCs/>
           <w:lang w:val="de-CH"/>
         </w:rPr>
-        <w:t xml:space="preserve">, </w:t>
-      </w:r>
-      <w:r>
-        <w:rPr>
-          <w:lang w:val="de-CH"/>
-        </w:rPr>
-        <w:t xml:space="preserve">Dennis Kengo (2019): </w:t>
-      </w:r>
-      <w:proofErr w:type="spellStart"/>
-      <w:r>
-        <w:rPr>
-          <w:lang w:val="de-CH"/>
-        </w:rPr>
-        <w:t>Securing</w:t>
-      </w:r>
-      <w:proofErr w:type="spellEnd"/>
-      <w:r>
-        <w:rPr>
-          <w:lang w:val="de-CH"/>
-        </w:rPr>
-        <w:t xml:space="preserve"> </w:t>
-      </w:r>
-      <w:proofErr w:type="spellStart"/>
-      <w:r>
-        <w:rPr>
-          <w:lang w:val="de-CH"/>
-        </w:rPr>
-        <w:t>the</w:t>
-      </w:r>
-      <w:proofErr w:type="spellEnd"/>
-      <w:r>
-        <w:rPr>
-          <w:lang w:val="de-CH"/>
-        </w:rPr>
-        <w:t xml:space="preserve"> Modern </w:t>
-      </w:r>
-      <w:proofErr w:type="spellStart"/>
-      <w:r>
-        <w:rPr>
-          <w:lang w:val="de-CH"/>
-        </w:rPr>
-        <w:t>Vehicle</w:t>
-      </w:r>
-      <w:proofErr w:type="spellEnd"/>
-      <w:r>
-        <w:rPr>
-          <w:lang w:val="de-CH"/>
-        </w:rPr>
-        <w:t xml:space="preserve">. A Study of Automotive </w:t>
-      </w:r>
-      <w:proofErr w:type="spellStart"/>
-      <w:r>
-        <w:rPr>
-          <w:lang w:val="de-CH"/>
-        </w:rPr>
-        <w:t>Industry</w:t>
-      </w:r>
-      <w:proofErr w:type="spellEnd"/>
-      <w:r>
-        <w:rPr>
-          <w:lang w:val="de-CH"/>
-        </w:rPr>
-        <w:t xml:space="preserve"> </w:t>
-      </w:r>
-      <w:proofErr w:type="spellStart"/>
-      <w:r>
-        <w:rPr>
-          <w:lang w:val="de-CH"/>
-        </w:rPr>
-        <w:t>Cybersecurity</w:t>
-      </w:r>
-      <w:proofErr w:type="spellEnd"/>
-      <w:r>
-        <w:rPr>
-          <w:lang w:val="de-CH"/>
-        </w:rPr>
-        <w:t xml:space="preserve"> Practices. </w:t>
-      </w:r>
-      <w:r>
-        <w:rPr>
-          <w:lang w:val="de-CH"/>
-        </w:rPr>
-        <w:t xml:space="preserve">URL: </w:t>
-      </w:r>
-      <w:r>
-        <w:rPr>
-          <w:lang w:val="de-CH"/>
-        </w:rPr>
-        <w:t>https://www.sae.org/binaries/content/assets/cm/content/topics/cybersecurity/securing_the_modern_vehicle.pdf</w:t>
-      </w:r>
-      <w:r>
-        <w:rPr>
-          <w:lang w:val="de-CH"/>
-        </w:rPr>
-        <w:t xml:space="preserve"> </w:t>
-      </w:r>
-      <w:r>
-        <w:rPr>
-          <w:lang w:val="de-CH"/>
-        </w:rPr>
-        <w:t xml:space="preserve"> </w:t>
-      </w:r>
-      <w:r>
-        <w:rPr>
-          <w:lang w:val="de-CH"/>
-        </w:rPr>
-        <w:br/>
-      </w:r>
-      <w:r>
-        <w:rPr>
-          <w:lang w:val="de-CH"/>
-        </w:rPr>
-        <w:t>[Stand: 21.05.2020</w:t>
-      </w:r>
-      <w:r>
-        <w:rPr>
-          <w:lang w:val="de-CH"/>
-        </w:rPr>
-        <w:t>]</w:t>
-      </w:r>
-    </w:p>
-    <w:p>
-      <w:pPr>
-        <w:pStyle w:val="Literaturverzeichnis"/>
-        <w:rPr>
-          <w:lang w:val="de-CH"/>
-        </w:rPr>
-      </w:pPr>
-      <w:r>
-        <w:rPr>
-          <w:b/>
-          <w:bCs/>
-          <w:lang w:val="de-CH"/>
-        </w:rPr>
         <w:t xml:space="preserve">Causevic, </w:t>
       </w:r>
       <w:r>
         <w:rPr>
           <w:lang w:val="de-CH"/>
         </w:rPr>
-        <w:t xml:space="preserve">Dino (2017): </w:t>
-      </w:r>
-      <w:proofErr w:type="spellStart"/>
-      <w:r>
-        <w:rPr>
-          <w:lang w:val="de-CH"/>
-        </w:rPr>
-        <w:t>How</w:t>
-      </w:r>
-      <w:proofErr w:type="spellEnd"/>
-      <w:r>
-        <w:rPr>
-          <w:lang w:val="de-CH"/>
-        </w:rPr>
-        <w:t xml:space="preserve"> </w:t>
-      </w:r>
-      <w:proofErr w:type="spellStart"/>
-      <w:r>
-        <w:rPr>
-          <w:lang w:val="de-CH"/>
-        </w:rPr>
-        <w:t>Machine</w:t>
-      </w:r>
-      <w:proofErr w:type="spellEnd"/>
-      <w:r>
-        <w:rPr>
-          <w:lang w:val="de-CH"/>
-        </w:rPr>
-        <w:t xml:space="preserve"> Learning Can </w:t>
-      </w:r>
-      <w:proofErr w:type="spellStart"/>
-      <w:r>
-        <w:rPr>
-          <w:lang w:val="de-CH"/>
-        </w:rPr>
-        <w:t>Enhance</w:t>
-      </w:r>
-      <w:proofErr w:type="spellEnd"/>
-      <w:r>
-        <w:rPr>
-          <w:lang w:val="de-CH"/>
-        </w:rPr>
-        <w:t xml:space="preserve"> </w:t>
-      </w:r>
-      <w:proofErr w:type="spellStart"/>
-      <w:r>
-        <w:rPr>
-          <w:lang w:val="de-CH"/>
-        </w:rPr>
-        <w:t>Cybersecurity</w:t>
-      </w:r>
-      <w:proofErr w:type="spellEnd"/>
-      <w:r>
-        <w:rPr>
-          <w:lang w:val="de-CH"/>
-        </w:rPr>
-        <w:t xml:space="preserve"> </w:t>
-      </w:r>
-      <w:proofErr w:type="spellStart"/>
-      <w:r>
-        <w:rPr>
-          <w:lang w:val="de-CH"/>
-        </w:rPr>
-        <w:t>for</w:t>
-      </w:r>
-      <w:proofErr w:type="spellEnd"/>
-      <w:r>
-        <w:rPr>
-          <w:lang w:val="de-CH"/>
-        </w:rPr>
-        <w:t xml:space="preserve"> </w:t>
-      </w:r>
-      <w:proofErr w:type="spellStart"/>
-      <w:r>
-        <w:rPr>
-          <w:lang w:val="de-CH"/>
-        </w:rPr>
-        <w:t>Autonomous</w:t>
-      </w:r>
-      <w:proofErr w:type="spellEnd"/>
-      <w:r>
-        <w:rPr>
-          <w:lang w:val="de-CH"/>
-        </w:rPr>
-        <w:t xml:space="preserve"> Cars. URL: https://www.toptal.com/insights/innovation/how-machine-learning-can-enhance-cybersecurity-for-autonomous-cars</w:t>
+        <w:t>Dino (2017): How Machine Learning Can Enhance Cybersecurity for Autonomous Cars. URL: https://www.toptal.com/insights/innovation/how-machine-learning-can-enhance-cybersecurity-for-autonomous-cars</w:t>
       </w:r>
       <w:r>
         <w:rPr>
@@ -5781,7 +5197,7 @@
             <w:rPr>
               <w:noProof/>
             </w:rPr>
-            <w:t>Theoretische Grundlagen</w:t>
+            <w:t>Diskussion und Ausblicke</w:t>
           </w:r>
         </w:fldSimple>
         <w:r>

--- a/IoT Autonomous Driving.docx
+++ b/IoT Autonomous Driving.docx
@@ -2675,7 +2675,49 @@
         <w:rPr>
           <w:lang w:val="de-CH"/>
         </w:rPr>
-        <w:t xml:space="preserve">Stufe 3 oder auch Conditional Driving Automation genannt ist ziemlich wichtig, wenn man den Sprung vom technologischen Standpunkt aus betrachtet. Fahrzeuge der Stufe 3 verfügen über "Umwelt Erkennungs"-Fähigkeiten und können selbst fundierte Entscheidungen treffen, wie z.B. das Vorbeifahren an einem langsam fahrenden Fahrzeug. Aber sie müssen immer noch von Menschen überbrückt werden. Der Fahrer muss wachsam bleiben und bereit sein, die Kontrolle zu übernehmen, wenn das System die Aufgabe nicht ausführen kann. Ein solches Fahrzeug, das im Herbst 2018 auf den Markt kam, ist der Audi A8. Er ist mit Traffic Jam Pilot ausgestattet, der einen </w:t>
+        <w:t xml:space="preserve">Stufe 3 oder auch </w:t>
+      </w:r>
+      <w:proofErr w:type="spellStart"/>
+      <w:r>
+        <w:rPr>
+          <w:lang w:val="de-CH"/>
+        </w:rPr>
+        <w:t>Conditional</w:t>
+      </w:r>
+      <w:proofErr w:type="spellEnd"/>
+      <w:r>
+        <w:rPr>
+          <w:lang w:val="de-CH"/>
+        </w:rPr>
+        <w:t xml:space="preserve"> </w:t>
+      </w:r>
+      <w:proofErr w:type="spellStart"/>
+      <w:r>
+        <w:rPr>
+          <w:lang w:val="de-CH"/>
+        </w:rPr>
+        <w:t>Driving</w:t>
+      </w:r>
+      <w:proofErr w:type="spellEnd"/>
+      <w:r>
+        <w:rPr>
+          <w:lang w:val="de-CH"/>
+        </w:rPr>
+        <w:t xml:space="preserve"> Automation genannt ist ziemlich wichtig, wenn man den Sprung vom technologischen Standpunkt aus betrachtet. Fahrzeuge der Stufe 3 verfügen über "Umwelt </w:t>
+      </w:r>
+      <w:proofErr w:type="spellStart"/>
+      <w:r>
+        <w:rPr>
+          <w:lang w:val="de-CH"/>
+        </w:rPr>
+        <w:t>Erkennungs</w:t>
+      </w:r>
+      <w:proofErr w:type="spellEnd"/>
+      <w:r>
+        <w:rPr>
+          <w:lang w:val="de-CH"/>
+        </w:rPr>
+        <w:t xml:space="preserve">"-Fähigkeiten und können selbst fundierte Entscheidungen treffen, wie z.B. das Vorbeifahren an einem langsam fahrenden Fahrzeug. Aber sie müssen immer noch von Menschen überbrückt werden. Der Fahrer muss wachsam bleiben und bereit sein, die Kontrolle zu übernehmen, wenn das System die Aufgabe nicht ausführen kann. Ein solches Fahrzeug, das im Herbst 2018 auf den Markt kam, ist der Audi A8. Er ist mit Traffic Jam Pilot ausgestattet, der einen </w:t>
       </w:r>
       <w:r>
         <w:rPr>
@@ -2707,7 +2749,21 @@
           <w:lang w:val="de-CH"/>
         </w:rPr>
         <w:lastRenderedPageBreak/>
-        <w:t>eingreifen können, wenn etwas schief läuft oder ein Systemfehler auftritt. In diesem Sinne erfordern diese Fahrzeuge in den meisten Fällen keine menschliche Interaktion. Ein Mensch hat jedoch immer noch die Möglichkeit, manuell einzugreifen. Fahrzeuge der Stufe 4 können im Selbstfahrermodus betrieben werden. Beispiele für Fahrzeuge der Stufe 4 sind bereits in Produktion, wie NAVYA, ein französisches Unternehmen, das in den USA Shuttles und Kabinen der Stufe 4 verkauft, die vollständig mit elektrischer Energie betrieben werden und eine Höchstgeschwindigkeit von 55 mph erreichen können, oder Magna, die mit Lyft zusammenarbeiten, um High-Tech-Bausätze zu liefern, die Fahrzeuge in selbstfahrende Autos verwandeln.</w:t>
+        <w:t xml:space="preserve">eingreifen können, wenn etwas </w:t>
+      </w:r>
+      <w:proofErr w:type="gramStart"/>
+      <w:r>
+        <w:rPr>
+          <w:lang w:val="de-CH"/>
+        </w:rPr>
+        <w:t>schief läuft</w:t>
+      </w:r>
+      <w:proofErr w:type="gramEnd"/>
+      <w:r>
+        <w:rPr>
+          <w:lang w:val="de-CH"/>
+        </w:rPr>
+        <w:t xml:space="preserve"> oder ein Systemfehler auftritt. In diesem Sinne erfordern diese Fahrzeuge in den meisten Fällen keine menschliche Interaktion. Ein Mensch hat jedoch immer noch die Möglichkeit, manuell einzugreifen. Fahrzeuge der Stufe 4 können im Selbstfahrermodus betrieben werden. Beispiele für Fahrzeuge der Stufe 4 sind bereits in Produktion, wie NAVYA, ein französisches Unternehmen, das in den USA Shuttles und Kabinen der Stufe 4 verkauft, die vollständig mit elektrischer Energie betrieben werden und eine Höchstgeschwindigkeit von 55 mph erreichen können, oder Magna, die mit Lyft zusammenarbeiten, um High-Tech-Bausätze zu liefern, die Fahrzeuge in selbstfahrende Autos verwandeln.</w:t>
       </w:r>
     </w:p>
     <w:p>
@@ -2842,11 +2898,19 @@
         </w:rPr>
         <w:t xml:space="preserve">, </w:t>
       </w:r>
-      <w:r>
-        <w:rPr>
-          <w:lang w:val="de-CH"/>
-        </w:rPr>
-        <w:t xml:space="preserve">braucht es sowohl eine </w:t>
+      <w:proofErr w:type="gramStart"/>
+      <w:r>
+        <w:rPr>
+          <w:lang w:val="de-CH"/>
+        </w:rPr>
+        <w:t>braucht es</w:t>
+      </w:r>
+      <w:proofErr w:type="gramEnd"/>
+      <w:r>
+        <w:rPr>
+          <w:lang w:val="de-CH"/>
+        </w:rPr>
+        <w:t xml:space="preserve"> sowohl eine </w:t>
       </w:r>
       <w:r>
         <w:rPr>
@@ -3036,7 +3100,21 @@
         <w:rPr>
           <w:lang w:val="de-CH"/>
         </w:rPr>
-        <w:t xml:space="preserve"> um bearbeitet zu werden und somit die Reaktionszeit des Autos um entscheidende Sekunden verlängert. Daher sind die Informationslücken (Blind Spots) </w:t>
+        <w:t xml:space="preserve"> um bearbeitet zu werden und somit die Reaktionszeit des Autos </w:t>
+      </w:r>
+      <w:proofErr w:type="gramStart"/>
+      <w:r>
+        <w:rPr>
+          <w:lang w:val="de-CH"/>
+        </w:rPr>
+        <w:t>um entscheidende</w:t>
+      </w:r>
+      <w:proofErr w:type="gramEnd"/>
+      <w:r>
+        <w:rPr>
+          <w:lang w:val="de-CH"/>
+        </w:rPr>
+        <w:t xml:space="preserve"> Sekunden verlängert. Daher sind die Informationslücken (Blind Spots) </w:t>
       </w:r>
       <w:r>
         <w:rPr>
@@ -3645,12 +3723,14 @@
         </w:rPr>
         <w:t xml:space="preserve"> auf alle Teile des Fahrzeuges </w:t>
       </w:r>
+      <w:proofErr w:type="gramStart"/>
       <w:r>
         <w:rPr>
           <w:lang w:val="de-CH"/>
         </w:rPr>
         <w:t>inklusive Lenkrad</w:t>
       </w:r>
+      <w:proofErr w:type="gramEnd"/>
       <w:r>
         <w:rPr>
           <w:lang w:val="de-CH"/>
@@ -3784,7 +3864,16 @@
         <w:br/>
       </w:r>
       <w:r>
-        <w:t>(Toptal 2020).</w:t>
+        <w:t>(</w:t>
+      </w:r>
+      <w:r>
+        <w:t xml:space="preserve">Causevic </w:t>
+      </w:r>
+      <w:r>
+        <w:t>2017</w:t>
+      </w:r>
+      <w:r>
+        <w:t>).</w:t>
       </w:r>
     </w:p>
     <w:p>
@@ -3826,7 +3915,16 @@
         <w:t>The duo was able to paralyze the car on a highway, remotely.”</w:t>
       </w:r>
       <w:r>
-        <w:t xml:space="preserve"> (Toptal 2020).</w:t>
+        <w:t xml:space="preserve"> (</w:t>
+      </w:r>
+      <w:r>
+        <w:t xml:space="preserve">Causevic </w:t>
+      </w:r>
+      <w:r>
+        <w:t>2017</w:t>
+      </w:r>
+      <w:r>
+        <w:t>).</w:t>
       </w:r>
     </w:p>
     <w:p>
@@ -3881,7 +3979,19 @@
         <w:t xml:space="preserve"> </w:t>
       </w:r>
       <w:r>
-        <w:t>(Toptal 2020)</w:t>
+        <w:t>(</w:t>
+      </w:r>
+      <w:r>
+        <w:t>Causevic</w:t>
+      </w:r>
+      <w:r>
+        <w:t xml:space="preserve"> </w:t>
+      </w:r>
+      <w:r>
+        <w:t>2017</w:t>
+      </w:r>
+      <w:r>
+        <w:t>)</w:t>
       </w:r>
     </w:p>
     <w:p>
@@ -4006,7 +4116,16 @@
         <w:t xml:space="preserve"> </w:t>
       </w:r>
       <w:r>
-        <w:t>(Toptal 2020)</w:t>
+        <w:t>(</w:t>
+      </w:r>
+      <w:r>
+        <w:t xml:space="preserve">Causevic </w:t>
+      </w:r>
+      <w:r>
+        <w:t>2017</w:t>
+      </w:r>
+      <w:r>
+        <w:t>)</w:t>
       </w:r>
     </w:p>
     <w:p>
@@ -4618,12 +4737,14 @@
         </w:rPr>
         <w:t xml:space="preserve">Das grösste Problem überhaupt </w:t>
       </w:r>
+      <w:proofErr w:type="gramStart"/>
       <w:r>
         <w:rPr>
           <w:lang w:val="de-CH"/>
         </w:rPr>
         <w:t>sind</w:t>
       </w:r>
+      <w:proofErr w:type="gramEnd"/>
       <w:r>
         <w:rPr>
           <w:lang w:val="de-CH"/>
@@ -4795,8 +4916,128 @@
         <w:rPr>
           <w:lang w:val="de-CH"/>
         </w:rPr>
-        <w:t>Anil (2017): Five challenges in designing a fully autonomous system for driverless cars</w:t>
-      </w:r>
+        <w:t xml:space="preserve">Anil (2017): </w:t>
+      </w:r>
+      <w:proofErr w:type="spellStart"/>
+      <w:r>
+        <w:rPr>
+          <w:lang w:val="de-CH"/>
+        </w:rPr>
+        <w:t>Five</w:t>
+      </w:r>
+      <w:proofErr w:type="spellEnd"/>
+      <w:r>
+        <w:rPr>
+          <w:lang w:val="de-CH"/>
+        </w:rPr>
+        <w:t xml:space="preserve"> </w:t>
+      </w:r>
+      <w:proofErr w:type="spellStart"/>
+      <w:r>
+        <w:rPr>
+          <w:lang w:val="de-CH"/>
+        </w:rPr>
+        <w:t>challenges</w:t>
+      </w:r>
+      <w:proofErr w:type="spellEnd"/>
+      <w:r>
+        <w:rPr>
+          <w:lang w:val="de-CH"/>
+        </w:rPr>
+        <w:t xml:space="preserve"> in </w:t>
+      </w:r>
+      <w:proofErr w:type="spellStart"/>
+      <w:r>
+        <w:rPr>
+          <w:lang w:val="de-CH"/>
+        </w:rPr>
+        <w:t>designing</w:t>
+      </w:r>
+      <w:proofErr w:type="spellEnd"/>
+      <w:r>
+        <w:rPr>
+          <w:lang w:val="de-CH"/>
+        </w:rPr>
+        <w:t xml:space="preserve"> a </w:t>
+      </w:r>
+      <w:proofErr w:type="spellStart"/>
+      <w:r>
+        <w:rPr>
+          <w:lang w:val="de-CH"/>
+        </w:rPr>
+        <w:t>fully</w:t>
+      </w:r>
+      <w:proofErr w:type="spellEnd"/>
+      <w:r>
+        <w:rPr>
+          <w:lang w:val="de-CH"/>
+        </w:rPr>
+        <w:t xml:space="preserve"> </w:t>
+      </w:r>
+      <w:proofErr w:type="spellStart"/>
+      <w:r>
+        <w:rPr>
+          <w:lang w:val="de-CH"/>
+        </w:rPr>
+        <w:t>autonomous</w:t>
+      </w:r>
+      <w:proofErr w:type="spellEnd"/>
+      <w:r>
+        <w:rPr>
+          <w:lang w:val="de-CH"/>
+        </w:rPr>
+        <w:t xml:space="preserve"> </w:t>
+      </w:r>
+      <w:proofErr w:type="spellStart"/>
+      <w:r>
+        <w:rPr>
+          <w:lang w:val="de-CH"/>
+        </w:rPr>
+        <w:t>system</w:t>
+      </w:r>
+      <w:proofErr w:type="spellEnd"/>
+      <w:r>
+        <w:rPr>
+          <w:lang w:val="de-CH"/>
+        </w:rPr>
+        <w:t xml:space="preserve"> </w:t>
+      </w:r>
+      <w:proofErr w:type="spellStart"/>
+      <w:r>
+        <w:rPr>
+          <w:lang w:val="de-CH"/>
+        </w:rPr>
+        <w:t>for</w:t>
+      </w:r>
+      <w:proofErr w:type="spellEnd"/>
+      <w:r>
+        <w:rPr>
+          <w:lang w:val="de-CH"/>
+        </w:rPr>
+        <w:t xml:space="preserve"> </w:t>
+      </w:r>
+      <w:proofErr w:type="spellStart"/>
+      <w:r>
+        <w:rPr>
+          <w:lang w:val="de-CH"/>
+        </w:rPr>
+        <w:t>driverless</w:t>
+      </w:r>
+      <w:proofErr w:type="spellEnd"/>
+      <w:r>
+        <w:rPr>
+          <w:lang w:val="de-CH"/>
+        </w:rPr>
+        <w:t xml:space="preserve"> </w:t>
+      </w:r>
+      <w:proofErr w:type="spellStart"/>
+      <w:r>
+        <w:rPr>
+          <w:lang w:val="de-CH"/>
+        </w:rPr>
+        <w:t>cars</w:t>
+      </w:r>
+      <w:proofErr w:type="spellEnd"/>
       <w:r>
         <w:rPr>
           <w:lang w:val="de-CH"/>
@@ -4842,13 +5083,153 @@
         <w:rPr>
           <w:lang w:val="de-CH"/>
         </w:rPr>
-        <w:t xml:space="preserve"> et al. (2020): Artiﬁcial Intelligence and Internet of Things for Autonomous Vehicles. In: </w:t>
-      </w:r>
-      <w:r>
-        <w:rPr>
-          <w:lang w:val="de-CH"/>
-        </w:rPr>
-        <w:t>Dai, Liming / Jazar, Reza N. (Hrsg.): Nonlinear Approaches in Engineering Applications. New-York: Springer-Verlag. 39-68.</w:t>
+        <w:t xml:space="preserve"> et al. (2020): </w:t>
+      </w:r>
+      <w:proofErr w:type="spellStart"/>
+      <w:r>
+        <w:rPr>
+          <w:lang w:val="de-CH"/>
+        </w:rPr>
+        <w:t>Artiﬁcial</w:t>
+      </w:r>
+      <w:proofErr w:type="spellEnd"/>
+      <w:r>
+        <w:rPr>
+          <w:lang w:val="de-CH"/>
+        </w:rPr>
+        <w:t xml:space="preserve"> </w:t>
+      </w:r>
+      <w:proofErr w:type="spellStart"/>
+      <w:r>
+        <w:rPr>
+          <w:lang w:val="de-CH"/>
+        </w:rPr>
+        <w:t>Intelligence</w:t>
+      </w:r>
+      <w:proofErr w:type="spellEnd"/>
+      <w:r>
+        <w:rPr>
+          <w:lang w:val="de-CH"/>
+        </w:rPr>
+        <w:t xml:space="preserve"> and Internet of Things </w:t>
+      </w:r>
+      <w:proofErr w:type="spellStart"/>
+      <w:r>
+        <w:rPr>
+          <w:lang w:val="de-CH"/>
+        </w:rPr>
+        <w:t>for</w:t>
+      </w:r>
+      <w:proofErr w:type="spellEnd"/>
+      <w:r>
+        <w:rPr>
+          <w:lang w:val="de-CH"/>
+        </w:rPr>
+        <w:t xml:space="preserve"> </w:t>
+      </w:r>
+      <w:proofErr w:type="spellStart"/>
+      <w:r>
+        <w:rPr>
+          <w:lang w:val="de-CH"/>
+        </w:rPr>
+        <w:t>Autonomous</w:t>
+      </w:r>
+      <w:proofErr w:type="spellEnd"/>
+      <w:r>
+        <w:rPr>
+          <w:lang w:val="de-CH"/>
+        </w:rPr>
+        <w:t xml:space="preserve"> </w:t>
+      </w:r>
+      <w:proofErr w:type="spellStart"/>
+      <w:r>
+        <w:rPr>
+          <w:lang w:val="de-CH"/>
+        </w:rPr>
+        <w:t>Vehicles</w:t>
+      </w:r>
+      <w:proofErr w:type="spellEnd"/>
+      <w:r>
+        <w:rPr>
+          <w:lang w:val="de-CH"/>
+        </w:rPr>
+        <w:t xml:space="preserve">. In: </w:t>
+      </w:r>
+      <w:r>
+        <w:rPr>
+          <w:lang w:val="de-CH"/>
+        </w:rPr>
+        <w:t xml:space="preserve">Dai, </w:t>
+      </w:r>
+      <w:proofErr w:type="spellStart"/>
+      <w:r>
+        <w:rPr>
+          <w:lang w:val="de-CH"/>
+        </w:rPr>
+        <w:t>Liming</w:t>
+      </w:r>
+      <w:proofErr w:type="spellEnd"/>
+      <w:r>
+        <w:rPr>
+          <w:lang w:val="de-CH"/>
+        </w:rPr>
+        <w:t xml:space="preserve"> / </w:t>
+      </w:r>
+      <w:proofErr w:type="spellStart"/>
+      <w:r>
+        <w:rPr>
+          <w:lang w:val="de-CH"/>
+        </w:rPr>
+        <w:t>Jazar</w:t>
+      </w:r>
+      <w:proofErr w:type="spellEnd"/>
+      <w:r>
+        <w:rPr>
+          <w:lang w:val="de-CH"/>
+        </w:rPr>
+        <w:t xml:space="preserve">, Reza N. (Hrsg.): </w:t>
+      </w:r>
+      <w:proofErr w:type="spellStart"/>
+      <w:r>
+        <w:rPr>
+          <w:lang w:val="de-CH"/>
+        </w:rPr>
+        <w:t>Nonlinear</w:t>
+      </w:r>
+      <w:proofErr w:type="spellEnd"/>
+      <w:r>
+        <w:rPr>
+          <w:lang w:val="de-CH"/>
+        </w:rPr>
+        <w:t xml:space="preserve"> </w:t>
+      </w:r>
+      <w:proofErr w:type="spellStart"/>
+      <w:r>
+        <w:rPr>
+          <w:lang w:val="de-CH"/>
+        </w:rPr>
+        <w:t>Approaches</w:t>
+      </w:r>
+      <w:proofErr w:type="spellEnd"/>
+      <w:r>
+        <w:rPr>
+          <w:lang w:val="de-CH"/>
+        </w:rPr>
+        <w:t xml:space="preserve"> in Engineering </w:t>
+      </w:r>
+      <w:proofErr w:type="spellStart"/>
+      <w:r>
+        <w:rPr>
+          <w:lang w:val="de-CH"/>
+        </w:rPr>
+        <w:t>Applications</w:t>
+      </w:r>
+      <w:proofErr w:type="spellEnd"/>
+      <w:r>
+        <w:rPr>
+          <w:lang w:val="de-CH"/>
+        </w:rPr>
+        <w:t>. New-York: Springer-Verlag. 39-68.</w:t>
       </w:r>
       <w:r>
         <w:rPr>
@@ -4906,7 +5287,35 @@
         <w:rPr>
           <w:lang w:val="de-CH"/>
         </w:rPr>
-        <w:t>IoT and Smart Autonomous Cars. #EasyMobiliser. (27.03.2019)</w:t>
+        <w:t xml:space="preserve">IoT and </w:t>
+      </w:r>
+      <w:proofErr w:type="gramStart"/>
+      <w:r>
+        <w:rPr>
+          <w:lang w:val="de-CH"/>
+        </w:rPr>
+        <w:t>Smart</w:t>
+      </w:r>
+      <w:proofErr w:type="gramEnd"/>
+      <w:r>
+        <w:rPr>
+          <w:lang w:val="de-CH"/>
+        </w:rPr>
+        <w:t xml:space="preserve"> </w:t>
+      </w:r>
+      <w:proofErr w:type="spellStart"/>
+      <w:r>
+        <w:rPr>
+          <w:lang w:val="de-CH"/>
+        </w:rPr>
+        <w:t>Autonomous</w:t>
+      </w:r>
+      <w:proofErr w:type="spellEnd"/>
+      <w:r>
+        <w:rPr>
+          <w:lang w:val="de-CH"/>
+        </w:rPr>
+        <w:t xml:space="preserve"> Cars. #EasyMobiliser. (27.03.2019)</w:t>
       </w:r>
       <w:r>
         <w:rPr>
@@ -4935,7 +5344,49 @@
         <w:rPr>
           <w:lang w:val="de-CH"/>
         </w:rPr>
-        <w:t xml:space="preserve"> (2020): The 6 Levels of Vehicle Autonomy Explained.</w:t>
+        <w:t xml:space="preserve"> (2020): The 6 Levels of </w:t>
+      </w:r>
+      <w:proofErr w:type="spellStart"/>
+      <w:r>
+        <w:rPr>
+          <w:lang w:val="de-CH"/>
+        </w:rPr>
+        <w:t>Vehicle</w:t>
+      </w:r>
+      <w:proofErr w:type="spellEnd"/>
+      <w:r>
+        <w:rPr>
+          <w:lang w:val="de-CH"/>
+        </w:rPr>
+        <w:t xml:space="preserve"> </w:t>
+      </w:r>
+      <w:proofErr w:type="spellStart"/>
+      <w:r>
+        <w:rPr>
+          <w:lang w:val="de-CH"/>
+        </w:rPr>
+        <w:t>Autonomy</w:t>
+      </w:r>
+      <w:proofErr w:type="spellEnd"/>
+      <w:r>
+        <w:rPr>
+          <w:lang w:val="de-CH"/>
+        </w:rPr>
+        <w:t xml:space="preserve"> </w:t>
+      </w:r>
+      <w:proofErr w:type="spellStart"/>
+      <w:r>
+        <w:rPr>
+          <w:lang w:val="de-CH"/>
+        </w:rPr>
+        <w:t>Explained</w:t>
+      </w:r>
+      <w:proofErr w:type="spellEnd"/>
+      <w:r>
+        <w:rPr>
+          <w:lang w:val="de-CH"/>
+        </w:rPr>
+        <w:t>.</w:t>
       </w:r>
       <w:r>
         <w:rPr>
@@ -4958,83 +5409,247 @@
           <w:lang w:val="de-CH"/>
         </w:rPr>
       </w:pPr>
+      <w:proofErr w:type="spellStart"/>
       <w:r>
         <w:rPr>
           <w:b/>
           <w:bCs/>
           <w:lang w:val="de-CH"/>
         </w:rPr>
-        <w:t xml:space="preserve">Oka, </w:t>
-      </w:r>
-      <w:r>
-        <w:rPr>
-          <w:lang w:val="de-CH"/>
-        </w:rPr>
-        <w:t xml:space="preserve">Dennis Kengo (2019): Securing the Modern Vehicle. A Study of Automotive Industry Cybersecurity Practices. </w:t>
-      </w:r>
-      <w:r>
-        <w:rPr>
-          <w:lang w:val="de-CH"/>
-        </w:rPr>
-        <w:t xml:space="preserve">URL: </w:t>
-      </w:r>
-      <w:r>
-        <w:rPr>
-          <w:lang w:val="de-CH"/>
-        </w:rPr>
-        <w:t>https://www.sae.org/binaries/content/assets/cm/content/topics/cybersecurity/securing_the_modern_vehicle.pdf</w:t>
-      </w:r>
-      <w:r>
-        <w:rPr>
-          <w:lang w:val="de-CH"/>
-        </w:rPr>
-        <w:t xml:space="preserve"> </w:t>
-      </w:r>
-      <w:r>
-        <w:rPr>
-          <w:lang w:val="de-CH"/>
-        </w:rPr>
-        <w:t xml:space="preserve"> </w:t>
-      </w:r>
-      <w:r>
-        <w:rPr>
-          <w:lang w:val="de-CH"/>
-        </w:rPr>
-        <w:br/>
-      </w:r>
-      <w:r>
-        <w:rPr>
-          <w:lang w:val="de-CH"/>
-        </w:rPr>
-        <w:t>[Stand: 21.05.2020</w:t>
-      </w:r>
-      <w:r>
-        <w:rPr>
-          <w:lang w:val="de-CH"/>
-        </w:rPr>
-        <w:t>]</w:t>
-      </w:r>
-    </w:p>
-    <w:p>
-      <w:pPr>
-        <w:pStyle w:val="Literaturverzeichnis"/>
-        <w:rPr>
-          <w:lang w:val="de-CH"/>
-        </w:rPr>
-      </w:pPr>
+        <w:t>Oka</w:t>
+      </w:r>
+      <w:proofErr w:type="spellEnd"/>
       <w:r>
         <w:rPr>
           <w:b/>
           <w:bCs/>
           <w:lang w:val="de-CH"/>
         </w:rPr>
+        <w:t xml:space="preserve">, </w:t>
+      </w:r>
+      <w:r>
+        <w:rPr>
+          <w:lang w:val="de-CH"/>
+        </w:rPr>
+        <w:t xml:space="preserve">Dennis Kengo (2019): </w:t>
+      </w:r>
+      <w:proofErr w:type="spellStart"/>
+      <w:r>
+        <w:rPr>
+          <w:lang w:val="de-CH"/>
+        </w:rPr>
+        <w:t>Securing</w:t>
+      </w:r>
+      <w:proofErr w:type="spellEnd"/>
+      <w:r>
+        <w:rPr>
+          <w:lang w:val="de-CH"/>
+        </w:rPr>
+        <w:t xml:space="preserve"> </w:t>
+      </w:r>
+      <w:proofErr w:type="spellStart"/>
+      <w:r>
+        <w:rPr>
+          <w:lang w:val="de-CH"/>
+        </w:rPr>
+        <w:t>the</w:t>
+      </w:r>
+      <w:proofErr w:type="spellEnd"/>
+      <w:r>
+        <w:rPr>
+          <w:lang w:val="de-CH"/>
+        </w:rPr>
+        <w:t xml:space="preserve"> Modern </w:t>
+      </w:r>
+      <w:proofErr w:type="spellStart"/>
+      <w:r>
+        <w:rPr>
+          <w:lang w:val="de-CH"/>
+        </w:rPr>
+        <w:t>Vehicle</w:t>
+      </w:r>
+      <w:proofErr w:type="spellEnd"/>
+      <w:r>
+        <w:rPr>
+          <w:lang w:val="de-CH"/>
+        </w:rPr>
+        <w:t xml:space="preserve">. A Study of Automotive </w:t>
+      </w:r>
+      <w:proofErr w:type="spellStart"/>
+      <w:r>
+        <w:rPr>
+          <w:lang w:val="de-CH"/>
+        </w:rPr>
+        <w:t>Industry</w:t>
+      </w:r>
+      <w:proofErr w:type="spellEnd"/>
+      <w:r>
+        <w:rPr>
+          <w:lang w:val="de-CH"/>
+        </w:rPr>
+        <w:t xml:space="preserve"> </w:t>
+      </w:r>
+      <w:proofErr w:type="spellStart"/>
+      <w:r>
+        <w:rPr>
+          <w:lang w:val="de-CH"/>
+        </w:rPr>
+        <w:t>Cybersecurity</w:t>
+      </w:r>
+      <w:proofErr w:type="spellEnd"/>
+      <w:r>
+        <w:rPr>
+          <w:lang w:val="de-CH"/>
+        </w:rPr>
+        <w:t xml:space="preserve"> Practices. </w:t>
+      </w:r>
+      <w:r>
+        <w:rPr>
+          <w:lang w:val="de-CH"/>
+        </w:rPr>
+        <w:t xml:space="preserve">URL: </w:t>
+      </w:r>
+      <w:r>
+        <w:rPr>
+          <w:lang w:val="de-CH"/>
+        </w:rPr>
+        <w:t>https://www.sae.org/binaries/content/assets/cm/content/topics/cybersecurity/securing_the_modern_vehicle.pdf</w:t>
+      </w:r>
+      <w:r>
+        <w:rPr>
+          <w:lang w:val="de-CH"/>
+        </w:rPr>
+        <w:t xml:space="preserve"> </w:t>
+      </w:r>
+      <w:r>
+        <w:rPr>
+          <w:lang w:val="de-CH"/>
+        </w:rPr>
+        <w:t xml:space="preserve"> </w:t>
+      </w:r>
+      <w:r>
+        <w:rPr>
+          <w:lang w:val="de-CH"/>
+        </w:rPr>
+        <w:br/>
+      </w:r>
+      <w:r>
+        <w:rPr>
+          <w:lang w:val="de-CH"/>
+        </w:rPr>
+        <w:t>[Stand: 21.05.2020</w:t>
+      </w:r>
+      <w:r>
+        <w:rPr>
+          <w:lang w:val="de-CH"/>
+        </w:rPr>
+        <w:t>]</w:t>
+      </w:r>
+    </w:p>
+    <w:p>
+      <w:pPr>
+        <w:pStyle w:val="Literaturverzeichnis"/>
+        <w:rPr>
+          <w:lang w:val="de-CH"/>
+        </w:rPr>
+      </w:pPr>
+      <w:r>
+        <w:rPr>
+          <w:b/>
+          <w:bCs/>
+          <w:lang w:val="de-CH"/>
+        </w:rPr>
         <w:t xml:space="preserve">Causevic, </w:t>
       </w:r>
       <w:r>
         <w:rPr>
           <w:lang w:val="de-CH"/>
         </w:rPr>
-        <w:t>Dino (2017): How Machine Learning Can Enhance Cybersecurity for Autonomous Cars. URL: https://www.toptal.com/insights/innovation/how-machine-learning-can-enhance-cybersecurity-for-autonomous-cars</w:t>
+        <w:t xml:space="preserve">Dino (2017): </w:t>
+      </w:r>
+      <w:proofErr w:type="spellStart"/>
+      <w:r>
+        <w:rPr>
+          <w:lang w:val="de-CH"/>
+        </w:rPr>
+        <w:t>How</w:t>
+      </w:r>
+      <w:proofErr w:type="spellEnd"/>
+      <w:r>
+        <w:rPr>
+          <w:lang w:val="de-CH"/>
+        </w:rPr>
+        <w:t xml:space="preserve"> </w:t>
+      </w:r>
+      <w:proofErr w:type="spellStart"/>
+      <w:r>
+        <w:rPr>
+          <w:lang w:val="de-CH"/>
+        </w:rPr>
+        <w:t>Machine</w:t>
+      </w:r>
+      <w:proofErr w:type="spellEnd"/>
+      <w:r>
+        <w:rPr>
+          <w:lang w:val="de-CH"/>
+        </w:rPr>
+        <w:t xml:space="preserve"> Learning Can </w:t>
+      </w:r>
+      <w:proofErr w:type="spellStart"/>
+      <w:r>
+        <w:rPr>
+          <w:lang w:val="de-CH"/>
+        </w:rPr>
+        <w:t>Enhance</w:t>
+      </w:r>
+      <w:proofErr w:type="spellEnd"/>
+      <w:r>
+        <w:rPr>
+          <w:lang w:val="de-CH"/>
+        </w:rPr>
+        <w:t xml:space="preserve"> </w:t>
+      </w:r>
+      <w:proofErr w:type="spellStart"/>
+      <w:r>
+        <w:rPr>
+          <w:lang w:val="de-CH"/>
+        </w:rPr>
+        <w:t>Cybersecurity</w:t>
+      </w:r>
+      <w:proofErr w:type="spellEnd"/>
+      <w:r>
+        <w:rPr>
+          <w:lang w:val="de-CH"/>
+        </w:rPr>
+        <w:t xml:space="preserve"> </w:t>
+      </w:r>
+      <w:proofErr w:type="spellStart"/>
+      <w:r>
+        <w:rPr>
+          <w:lang w:val="de-CH"/>
+        </w:rPr>
+        <w:t>for</w:t>
+      </w:r>
+      <w:proofErr w:type="spellEnd"/>
+      <w:r>
+        <w:rPr>
+          <w:lang w:val="de-CH"/>
+        </w:rPr>
+        <w:t xml:space="preserve"> </w:t>
+      </w:r>
+      <w:proofErr w:type="spellStart"/>
+      <w:r>
+        <w:rPr>
+          <w:lang w:val="de-CH"/>
+        </w:rPr>
+        <w:t>Autonomous</w:t>
+      </w:r>
+      <w:proofErr w:type="spellEnd"/>
+      <w:r>
+        <w:rPr>
+          <w:lang w:val="de-CH"/>
+        </w:rPr>
+        <w:t xml:space="preserve"> Cars. URL: https://www.toptal.com/insights/innovation/how-machine-learning-can-enhance-cybersecurity-for-autonomous-cars</w:t>
       </w:r>
       <w:r>
         <w:rPr>
@@ -5197,7 +5812,7 @@
             <w:rPr>
               <w:noProof/>
             </w:rPr>
-            <w:t>Diskussion und Ausblicke</w:t>
+            <w:t>Theoretische Grundlagen</w:t>
           </w:r>
         </w:fldSimple>
         <w:r>

--- a/IoT Autonomous Driving.docx
+++ b/IoT Autonomous Driving.docx
@@ -743,7 +743,7 @@
           <w:rFonts w:ascii="Arial" w:hAnsi="Arial" w:cs="Arial"/>
           <w:lang w:val="de-CH"/>
         </w:rPr>
-        <w:t>Dozentin</w:t>
+        <w:t>Auftraggeber</w:t>
       </w:r>
       <w:r>
         <w:rPr>
@@ -771,13 +771,60 @@
           <w:rFonts w:ascii="Arial" w:hAnsi="Arial" w:cs="Arial"/>
           <w:lang w:val="de-CH"/>
         </w:rPr>
+        <w:t xml:space="preserve"> </w:t>
+      </w:r>
+      <w:r>
+        <w:rPr>
+          <w:rFonts w:ascii="Arial" w:hAnsi="Arial" w:cs="Arial"/>
+          <w:lang w:val="de-CH"/>
+        </w:rPr>
         <w:tab/>
+        <w:t xml:space="preserve">Bundesamt für </w:t>
       </w:r>
       <w:r>
         <w:rPr>
           <w:rFonts w:ascii="Arial" w:hAnsi="Arial" w:cs="Arial"/>
           <w:lang w:val="de-CH"/>
         </w:rPr>
+        <w:t>Umwelt (BAFU)</w:t>
+      </w:r>
+      <w:r>
+        <w:rPr>
+          <w:rFonts w:ascii="Arial" w:hAnsi="Arial" w:cs="Arial"/>
+          <w:lang w:val="de-CH"/>
+        </w:rPr>
+        <w:t xml:space="preserve"> </w:t>
+      </w:r>
+    </w:p>
+    <w:p>
+      <w:pPr>
+        <w:jc w:val="left"/>
+        <w:rPr>
+          <w:rFonts w:ascii="Arial" w:hAnsi="Arial" w:cs="Arial"/>
+          <w:lang w:val="de-CH"/>
+        </w:rPr>
+      </w:pPr>
+    </w:p>
+    <w:p>
+      <w:pPr>
+        <w:jc w:val="left"/>
+        <w:rPr>
+          <w:rFonts w:ascii="Arial" w:hAnsi="Arial" w:cs="Arial"/>
+          <w:lang w:val="de-CH"/>
+        </w:rPr>
+      </w:pPr>
+      <w:r>
+        <w:rPr>
+          <w:rFonts w:ascii="Arial" w:hAnsi="Arial" w:cs="Arial"/>
+          <w:lang w:val="de-CH"/>
+        </w:rPr>
+        <w:t>Abgabetermin:</w:t>
+      </w:r>
+      <w:r>
+        <w:rPr>
+          <w:rFonts w:ascii="Arial" w:hAnsi="Arial" w:cs="Arial"/>
+          <w:lang w:val="de-CH"/>
+        </w:rPr>
         <w:tab/>
       </w:r>
       <w:r>
@@ -792,66 +839,13 @@
           <w:rFonts w:ascii="Arial" w:hAnsi="Arial" w:cs="Arial"/>
           <w:lang w:val="de-CH"/>
         </w:rPr>
-        <w:t>Kirsten Rudin lic. phil. UZH</w:t>
+        <w:tab/>
       </w:r>
       <w:r>
         <w:rPr>
           <w:rFonts w:ascii="Arial" w:hAnsi="Arial" w:cs="Arial"/>
           <w:lang w:val="de-CH"/>
         </w:rPr>
-        <w:t xml:space="preserve"> </w:t>
-      </w:r>
-    </w:p>
-    <w:p>
-      <w:pPr>
-        <w:jc w:val="left"/>
-        <w:rPr>
-          <w:rFonts w:ascii="Arial" w:hAnsi="Arial" w:cs="Arial"/>
-          <w:lang w:val="de-CH"/>
-        </w:rPr>
-      </w:pPr>
-    </w:p>
-    <w:p>
-      <w:pPr>
-        <w:jc w:val="left"/>
-        <w:rPr>
-          <w:rFonts w:ascii="Arial" w:hAnsi="Arial" w:cs="Arial"/>
-          <w:lang w:val="de-CH"/>
-        </w:rPr>
-      </w:pPr>
-      <w:r>
-        <w:rPr>
-          <w:rFonts w:ascii="Arial" w:hAnsi="Arial" w:cs="Arial"/>
-          <w:lang w:val="de-CH"/>
-        </w:rPr>
-        <w:t>Abgabetermin:</w:t>
-      </w:r>
-      <w:r>
-        <w:rPr>
-          <w:rFonts w:ascii="Arial" w:hAnsi="Arial" w:cs="Arial"/>
-          <w:lang w:val="de-CH"/>
-        </w:rPr>
-        <w:tab/>
-      </w:r>
-      <w:r>
-        <w:rPr>
-          <w:rFonts w:ascii="Arial" w:hAnsi="Arial" w:cs="Arial"/>
-          <w:lang w:val="de-CH"/>
-        </w:rPr>
-        <w:tab/>
-      </w:r>
-      <w:r>
-        <w:rPr>
-          <w:rFonts w:ascii="Arial" w:hAnsi="Arial" w:cs="Arial"/>
-          <w:lang w:val="de-CH"/>
-        </w:rPr>
-        <w:tab/>
-      </w:r>
-      <w:r>
-        <w:rPr>
-          <w:rFonts w:ascii="Arial" w:hAnsi="Arial" w:cs="Arial"/>
-          <w:lang w:val="de-CH"/>
-        </w:rPr>
         <w:t>11.06.2020 23:55</w:t>
       </w:r>
     </w:p>
@@ -862,53 +856,6 @@
         </w:rPr>
       </w:pPr>
       <w:bookmarkStart w:id="0" w:name="_Ref491691319"/>
-    </w:p>
-    <w:p>
-      <w:pPr>
-        <w:rPr>
-          <w:rFonts w:ascii="Arial" w:hAnsi="Arial" w:cs="Arial"/>
-          <w:b/>
-          <w:sz w:val="32"/>
-          <w:szCs w:val="32"/>
-          <w:lang w:val="de-CH"/>
-        </w:rPr>
-      </w:pPr>
-      <w:r>
-        <w:rPr>
-          <w:rFonts w:ascii="Arial" w:hAnsi="Arial" w:cs="Arial"/>
-          <w:b/>
-          <w:sz w:val="32"/>
-          <w:szCs w:val="32"/>
-          <w:lang w:val="de-CH"/>
-        </w:rPr>
-        <w:lastRenderedPageBreak/>
-        <w:t>Abstract</w:t>
-      </w:r>
-      <w:bookmarkEnd w:id="0"/>
-      <w:r>
-        <w:rPr>
-          <w:rFonts w:ascii="Arial" w:hAnsi="Arial" w:cs="Arial"/>
-          <w:b/>
-          <w:sz w:val="32"/>
-          <w:szCs w:val="32"/>
-          <w:lang w:val="de-CH"/>
-        </w:rPr>
-        <w:t xml:space="preserve"> </w:t>
-      </w:r>
-    </w:p>
-    <w:p>
-      <w:pPr>
-        <w:rPr>
-          <w:lang w:val="de-CH"/>
-        </w:rPr>
-      </w:pPr>
-    </w:p>
-    <w:p>
-      <w:pPr>
-        <w:rPr>
-          <w:lang w:val="de-CH"/>
-        </w:rPr>
-      </w:pPr>
     </w:p>
     <w:p>
       <w:pPr>
@@ -917,11 +864,54 @@
           <w:ilvl w:val="0"/>
           <w:numId w:val="0"/>
         </w:numPr>
-        <w:rPr>
-          <w:lang w:val="de-CH"/>
-        </w:rPr>
-      </w:pPr>
-      <w:bookmarkStart w:id="1" w:name="_Toc41238038"/>
+        <w:ind w:left="709" w:hanging="709"/>
+        <w:rPr>
+          <w:lang w:val="de-CH"/>
+        </w:rPr>
+      </w:pPr>
+      <w:bookmarkStart w:id="1" w:name="_Toc41324119"/>
+      <w:r>
+        <w:rPr>
+          <w:lang w:val="de-CH"/>
+        </w:rPr>
+        <w:lastRenderedPageBreak/>
+        <w:t>Abstract</w:t>
+      </w:r>
+      <w:bookmarkEnd w:id="0"/>
+      <w:bookmarkEnd w:id="1"/>
+      <w:r>
+        <w:rPr>
+          <w:lang w:val="de-CH"/>
+        </w:rPr>
+        <w:t xml:space="preserve"> </w:t>
+      </w:r>
+    </w:p>
+    <w:p>
+      <w:pPr>
+        <w:rPr>
+          <w:lang w:val="de-CH"/>
+        </w:rPr>
+      </w:pPr>
+    </w:p>
+    <w:p>
+      <w:pPr>
+        <w:rPr>
+          <w:lang w:val="de-CH"/>
+        </w:rPr>
+      </w:pPr>
+    </w:p>
+    <w:p>
+      <w:pPr>
+        <w:pStyle w:val="berschrift1"/>
+        <w:numPr>
+          <w:ilvl w:val="0"/>
+          <w:numId w:val="0"/>
+        </w:numPr>
+        <w:rPr>
+          <w:lang w:val="de-CH"/>
+        </w:rPr>
+      </w:pPr>
+      <w:bookmarkStart w:id="2" w:name="_Toc41324120"/>
       <w:r>
         <w:rPr>
           <w:lang w:val="de-CH"/>
@@ -929,7 +919,7 @@
         <w:lastRenderedPageBreak/>
         <w:t>Inhaltsverzeichnis</w:t>
       </w:r>
-      <w:bookmarkEnd w:id="1"/>
+      <w:bookmarkEnd w:id="2"/>
     </w:p>
     <w:p>
       <w:pPr>
@@ -963,13 +953,13 @@
         </w:rPr>
         <w:fldChar w:fldCharType="separate"/>
       </w:r>
-      <w:hyperlink w:anchor="_Toc41238038" w:history="1">
+      <w:hyperlink w:anchor="_Toc41324119" w:history="1">
         <w:r>
           <w:rPr>
             <w:rStyle w:val="Hyperlink"/>
             <w:lang w:val="de-CH"/>
           </w:rPr>
-          <w:t>Inhaltsverzeichnis</w:t>
+          <w:t>Abstract</w:t>
         </w:r>
         <w:r>
           <w:rPr>
@@ -987,7 +977,7 @@
           <w:rPr>
             <w:webHidden/>
           </w:rPr>
-          <w:instrText xml:space="preserve"> PAGEREF _Toc41238038 \h </w:instrText>
+          <w:instrText xml:space="preserve"> PAGEREF _Toc41324119 \h </w:instrText>
         </w:r>
         <w:r>
           <w:rPr>
@@ -1004,7 +994,7 @@
           <w:rPr>
             <w:webHidden/>
           </w:rPr>
-          <w:t>III</w:t>
+          <w:t>2</w:t>
         </w:r>
         <w:r>
           <w:rPr>
@@ -1025,20 +1015,13 @@
           <w:lang w:val="de-CH"/>
         </w:rPr>
       </w:pPr>
-      <w:hyperlink w:anchor="_Toc41238039" w:history="1">
+      <w:hyperlink w:anchor="_Toc41324120" w:history="1">
         <w:r>
           <w:rPr>
             <w:rStyle w:val="Hyperlink"/>
             <w:lang w:val="de-CH"/>
           </w:rPr>
-          <w:t>Abbildungsverzeichni</w:t>
-        </w:r>
-        <w:r>
-          <w:rPr>
-            <w:rStyle w:val="Hyperlink"/>
-            <w:lang w:val="de-CH"/>
-          </w:rPr>
-          <w:t>s</w:t>
+          <w:t>Inhaltsverzeichnis</w:t>
         </w:r>
         <w:r>
           <w:rPr>
@@ -1056,7 +1039,7 @@
           <w:rPr>
             <w:webHidden/>
           </w:rPr>
-          <w:instrText xml:space="preserve"> PAGEREF _Toc41238039 \h </w:instrText>
+          <w:instrText xml:space="preserve"> PAGEREF _Toc41324120 \h </w:instrText>
         </w:r>
         <w:r>
           <w:rPr>
@@ -1073,7 +1056,7 @@
           <w:rPr>
             <w:webHidden/>
           </w:rPr>
-          <w:t>IV</w:t>
+          <w:t>3</w:t>
         </w:r>
         <w:r>
           <w:rPr>
@@ -1094,13 +1077,13 @@
           <w:lang w:val="de-CH"/>
         </w:rPr>
       </w:pPr>
-      <w:hyperlink w:anchor="_Toc41238040" w:history="1">
+      <w:hyperlink w:anchor="_Toc41324121" w:history="1">
         <w:r>
           <w:rPr>
             <w:rStyle w:val="Hyperlink"/>
             <w:lang w:val="de-CH"/>
           </w:rPr>
-          <w:t>Tabellenverzeichnis</w:t>
+          <w:t>Einleitung</w:t>
         </w:r>
         <w:r>
           <w:rPr>
@@ -1118,7 +1101,7 @@
           <w:rPr>
             <w:webHidden/>
           </w:rPr>
-          <w:instrText xml:space="preserve"> PAGEREF _Toc41238040 \h </w:instrText>
+          <w:instrText xml:space="preserve"> PAGEREF _Toc41324121 \h </w:instrText>
         </w:r>
         <w:r>
           <w:rPr>
@@ -1135,7 +1118,7 @@
           <w:rPr>
             <w:webHidden/>
           </w:rPr>
-          <w:t>IV</w:t>
+          <w:t>4</w:t>
         </w:r>
         <w:r>
           <w:rPr>
@@ -1156,69 +1139,7 @@
           <w:lang w:val="de-CH"/>
         </w:rPr>
       </w:pPr>
-      <w:hyperlink w:anchor="_Toc41238041" w:history="1">
-        <w:r>
-          <w:rPr>
-            <w:rStyle w:val="Hyperlink"/>
-            <w:lang w:val="de-CH"/>
-          </w:rPr>
-          <w:t>Abkürzungsverzeichnis</w:t>
-        </w:r>
-        <w:r>
-          <w:rPr>
-            <w:webHidden/>
-          </w:rPr>
-          <w:tab/>
-        </w:r>
-        <w:r>
-          <w:rPr>
-            <w:webHidden/>
-          </w:rPr>
-          <w:fldChar w:fldCharType="begin"/>
-        </w:r>
-        <w:r>
-          <w:rPr>
-            <w:webHidden/>
-          </w:rPr>
-          <w:instrText xml:space="preserve"> PAGEREF _Toc41238041 \h </w:instrText>
-        </w:r>
-        <w:r>
-          <w:rPr>
-            <w:webHidden/>
-          </w:rPr>
-        </w:r>
-        <w:r>
-          <w:rPr>
-            <w:webHidden/>
-          </w:rPr>
-          <w:fldChar w:fldCharType="separate"/>
-        </w:r>
-        <w:r>
-          <w:rPr>
-            <w:webHidden/>
-          </w:rPr>
-          <w:t>V</w:t>
-        </w:r>
-        <w:r>
-          <w:rPr>
-            <w:webHidden/>
-          </w:rPr>
-          <w:fldChar w:fldCharType="end"/>
-        </w:r>
-      </w:hyperlink>
-    </w:p>
-    <w:p>
-      <w:pPr>
-        <w:pStyle w:val="Verzeichnis1"/>
-        <w:rPr>
-          <w:rFonts w:asciiTheme="minorHAnsi" w:eastAsiaTheme="minorEastAsia" w:hAnsiTheme="minorHAnsi" w:cstheme="minorBidi"/>
-          <w:b w:val="0"/>
-          <w:sz w:val="24"/>
-          <w:szCs w:val="24"/>
-          <w:lang w:val="de-CH"/>
-        </w:rPr>
-      </w:pPr>
-      <w:hyperlink w:anchor="_Toc41238042" w:history="1">
+      <w:hyperlink w:anchor="_Toc41324122" w:history="1">
         <w:r>
           <w:rPr>
             <w:rStyle w:val="Hyperlink"/>
@@ -1241,7 +1162,7 @@
             <w:rStyle w:val="Hyperlink"/>
             <w:lang w:val="de-CH"/>
           </w:rPr>
-          <w:t>Einleitung</w:t>
+          <w:t>Theoretische Grundlagen</w:t>
         </w:r>
         <w:r>
           <w:rPr>
@@ -1259,7 +1180,7 @@
           <w:rPr>
             <w:webHidden/>
           </w:rPr>
-          <w:instrText xml:space="preserve"> PAGEREF _Toc41238042 \h </w:instrText>
+          <w:instrText xml:space="preserve"> PAGEREF _Toc41324122 \h </w:instrText>
         </w:r>
         <w:r>
           <w:rPr>
@@ -1276,7 +1197,546 @@
           <w:rPr>
             <w:webHidden/>
           </w:rPr>
-          <w:t>1</w:t>
+          <w:t>5</w:t>
+        </w:r>
+        <w:r>
+          <w:rPr>
+            <w:webHidden/>
+          </w:rPr>
+          <w:fldChar w:fldCharType="end"/>
+        </w:r>
+      </w:hyperlink>
+    </w:p>
+    <w:p>
+      <w:pPr>
+        <w:pStyle w:val="Verzeichnis2"/>
+        <w:rPr>
+          <w:rFonts w:asciiTheme="minorHAnsi" w:eastAsiaTheme="minorEastAsia" w:hAnsiTheme="minorHAnsi" w:cstheme="minorBidi"/>
+          <w:sz w:val="24"/>
+          <w:szCs w:val="24"/>
+          <w:lang w:val="de-CH"/>
+        </w:rPr>
+      </w:pPr>
+      <w:hyperlink w:anchor="_Toc41324123" w:history="1">
+        <w:r>
+          <w:rPr>
+            <w:rStyle w:val="Hyperlink"/>
+            <w:lang w:val="de-CH"/>
+          </w:rPr>
+          <w:t>1.1</w:t>
+        </w:r>
+        <w:r>
+          <w:rPr>
+            <w:rFonts w:asciiTheme="minorHAnsi" w:eastAsiaTheme="minorEastAsia" w:hAnsiTheme="minorHAnsi" w:cstheme="minorBidi"/>
+            <w:sz w:val="24"/>
+            <w:szCs w:val="24"/>
+            <w:lang w:val="de-CH"/>
+          </w:rPr>
+          <w:tab/>
+        </w:r>
+        <w:r>
+          <w:rPr>
+            <w:rStyle w:val="Hyperlink"/>
+            <w:lang w:val="de-CH"/>
+          </w:rPr>
+          <w:t>Stand der Technik</w:t>
+        </w:r>
+        <w:r>
+          <w:rPr>
+            <w:webHidden/>
+          </w:rPr>
+          <w:tab/>
+        </w:r>
+        <w:r>
+          <w:rPr>
+            <w:webHidden/>
+          </w:rPr>
+          <w:fldChar w:fldCharType="begin"/>
+        </w:r>
+        <w:r>
+          <w:rPr>
+            <w:webHidden/>
+          </w:rPr>
+          <w:instrText xml:space="preserve"> PAGEREF _Toc41324123 \h </w:instrText>
+        </w:r>
+        <w:r>
+          <w:rPr>
+            <w:webHidden/>
+          </w:rPr>
+        </w:r>
+        <w:r>
+          <w:rPr>
+            <w:webHidden/>
+          </w:rPr>
+          <w:fldChar w:fldCharType="separate"/>
+        </w:r>
+        <w:r>
+          <w:rPr>
+            <w:webHidden/>
+          </w:rPr>
+          <w:t>5</w:t>
+        </w:r>
+        <w:r>
+          <w:rPr>
+            <w:webHidden/>
+          </w:rPr>
+          <w:fldChar w:fldCharType="end"/>
+        </w:r>
+      </w:hyperlink>
+    </w:p>
+    <w:p>
+      <w:pPr>
+        <w:pStyle w:val="Verzeichnis2"/>
+        <w:rPr>
+          <w:rFonts w:asciiTheme="minorHAnsi" w:eastAsiaTheme="minorEastAsia" w:hAnsiTheme="minorHAnsi" w:cstheme="minorBidi"/>
+          <w:sz w:val="24"/>
+          <w:szCs w:val="24"/>
+          <w:lang w:val="de-CH"/>
+        </w:rPr>
+      </w:pPr>
+      <w:hyperlink w:anchor="_Toc41324124" w:history="1">
+        <w:r>
+          <w:rPr>
+            <w:rStyle w:val="Hyperlink"/>
+            <w:lang w:val="de-CH"/>
+          </w:rPr>
+          <w:t>1.2</w:t>
+        </w:r>
+        <w:r>
+          <w:rPr>
+            <w:rFonts w:asciiTheme="minorHAnsi" w:eastAsiaTheme="minorEastAsia" w:hAnsiTheme="minorHAnsi" w:cstheme="minorBidi"/>
+            <w:sz w:val="24"/>
+            <w:szCs w:val="24"/>
+            <w:lang w:val="de-CH"/>
+          </w:rPr>
+          <w:tab/>
+        </w:r>
+        <w:r>
+          <w:rPr>
+            <w:rStyle w:val="Hyperlink"/>
+            <w:lang w:val="de-CH"/>
+          </w:rPr>
+          <w:t>Automatisierte Fahrzeugsicherheit</w:t>
+        </w:r>
+        <w:r>
+          <w:rPr>
+            <w:webHidden/>
+          </w:rPr>
+          <w:tab/>
+        </w:r>
+        <w:r>
+          <w:rPr>
+            <w:webHidden/>
+          </w:rPr>
+          <w:fldChar w:fldCharType="begin"/>
+        </w:r>
+        <w:r>
+          <w:rPr>
+            <w:webHidden/>
+          </w:rPr>
+          <w:instrText xml:space="preserve"> PAGEREF _Toc41324124 \h </w:instrText>
+        </w:r>
+        <w:r>
+          <w:rPr>
+            <w:webHidden/>
+          </w:rPr>
+        </w:r>
+        <w:r>
+          <w:rPr>
+            <w:webHidden/>
+          </w:rPr>
+          <w:fldChar w:fldCharType="separate"/>
+        </w:r>
+        <w:r>
+          <w:rPr>
+            <w:webHidden/>
+          </w:rPr>
+          <w:t>6</w:t>
+        </w:r>
+        <w:r>
+          <w:rPr>
+            <w:webHidden/>
+          </w:rPr>
+          <w:fldChar w:fldCharType="end"/>
+        </w:r>
+      </w:hyperlink>
+    </w:p>
+    <w:p>
+      <w:pPr>
+        <w:pStyle w:val="Verzeichnis3"/>
+        <w:rPr>
+          <w:rFonts w:asciiTheme="minorHAnsi" w:eastAsiaTheme="minorEastAsia" w:hAnsiTheme="minorHAnsi" w:cstheme="minorBidi"/>
+          <w:sz w:val="24"/>
+          <w:szCs w:val="24"/>
+          <w:lang w:val="de-CH"/>
+        </w:rPr>
+      </w:pPr>
+      <w:hyperlink w:anchor="_Toc41324125" w:history="1">
+        <w:r>
+          <w:rPr>
+            <w:rStyle w:val="Hyperlink"/>
+            <w:lang w:val="de-CH"/>
+          </w:rPr>
+          <w:t>1.2.1</w:t>
+        </w:r>
+        <w:r>
+          <w:rPr>
+            <w:rFonts w:asciiTheme="minorHAnsi" w:eastAsiaTheme="minorEastAsia" w:hAnsiTheme="minorHAnsi" w:cstheme="minorBidi"/>
+            <w:sz w:val="24"/>
+            <w:szCs w:val="24"/>
+            <w:lang w:val="de-CH"/>
+          </w:rPr>
+          <w:tab/>
+        </w:r>
+        <w:r>
+          <w:rPr>
+            <w:rStyle w:val="Hyperlink"/>
+            <w:lang w:val="de-CH"/>
+          </w:rPr>
+          <w:t>Sensoren in einem autonomen Fahrzeug</w:t>
+        </w:r>
+        <w:r>
+          <w:rPr>
+            <w:webHidden/>
+          </w:rPr>
+          <w:tab/>
+        </w:r>
+        <w:r>
+          <w:rPr>
+            <w:webHidden/>
+          </w:rPr>
+          <w:fldChar w:fldCharType="begin"/>
+        </w:r>
+        <w:r>
+          <w:rPr>
+            <w:webHidden/>
+          </w:rPr>
+          <w:instrText xml:space="preserve"> PAGEREF _Toc41324125 \h </w:instrText>
+        </w:r>
+        <w:r>
+          <w:rPr>
+            <w:webHidden/>
+          </w:rPr>
+        </w:r>
+        <w:r>
+          <w:rPr>
+            <w:webHidden/>
+          </w:rPr>
+          <w:fldChar w:fldCharType="separate"/>
+        </w:r>
+        <w:r>
+          <w:rPr>
+            <w:webHidden/>
+          </w:rPr>
+          <w:t>7</w:t>
+        </w:r>
+        <w:r>
+          <w:rPr>
+            <w:webHidden/>
+          </w:rPr>
+          <w:fldChar w:fldCharType="end"/>
+        </w:r>
+      </w:hyperlink>
+    </w:p>
+    <w:p>
+      <w:pPr>
+        <w:pStyle w:val="Verzeichnis3"/>
+        <w:rPr>
+          <w:rFonts w:asciiTheme="minorHAnsi" w:eastAsiaTheme="minorEastAsia" w:hAnsiTheme="minorHAnsi" w:cstheme="minorBidi"/>
+          <w:sz w:val="24"/>
+          <w:szCs w:val="24"/>
+          <w:lang w:val="de-CH"/>
+        </w:rPr>
+      </w:pPr>
+      <w:hyperlink w:anchor="_Toc41324126" w:history="1">
+        <w:r>
+          <w:rPr>
+            <w:rStyle w:val="Hyperlink"/>
+            <w:lang w:val="de-CH"/>
+          </w:rPr>
+          <w:t>1.2.2</w:t>
+        </w:r>
+        <w:r>
+          <w:rPr>
+            <w:rFonts w:asciiTheme="minorHAnsi" w:eastAsiaTheme="minorEastAsia" w:hAnsiTheme="minorHAnsi" w:cstheme="minorBidi"/>
+            <w:sz w:val="24"/>
+            <w:szCs w:val="24"/>
+            <w:lang w:val="de-CH"/>
+          </w:rPr>
+          <w:tab/>
+        </w:r>
+        <w:r>
+          <w:rPr>
+            <w:rStyle w:val="Hyperlink"/>
+            <w:lang w:val="de-CH"/>
+          </w:rPr>
+          <w:t>Künstliche Intelligenz in autonomen Fahrzeugen</w:t>
+        </w:r>
+        <w:r>
+          <w:rPr>
+            <w:webHidden/>
+          </w:rPr>
+          <w:tab/>
+        </w:r>
+        <w:r>
+          <w:rPr>
+            <w:webHidden/>
+          </w:rPr>
+          <w:fldChar w:fldCharType="begin"/>
+        </w:r>
+        <w:r>
+          <w:rPr>
+            <w:webHidden/>
+          </w:rPr>
+          <w:instrText xml:space="preserve"> PAGEREF _Toc41324126 \h </w:instrText>
+        </w:r>
+        <w:r>
+          <w:rPr>
+            <w:webHidden/>
+          </w:rPr>
+        </w:r>
+        <w:r>
+          <w:rPr>
+            <w:webHidden/>
+          </w:rPr>
+          <w:fldChar w:fldCharType="separate"/>
+        </w:r>
+        <w:r>
+          <w:rPr>
+            <w:webHidden/>
+          </w:rPr>
+          <w:t>8</w:t>
+        </w:r>
+        <w:r>
+          <w:rPr>
+            <w:webHidden/>
+          </w:rPr>
+          <w:fldChar w:fldCharType="end"/>
+        </w:r>
+      </w:hyperlink>
+    </w:p>
+    <w:p>
+      <w:pPr>
+        <w:pStyle w:val="Verzeichnis2"/>
+        <w:rPr>
+          <w:rFonts w:asciiTheme="minorHAnsi" w:eastAsiaTheme="minorEastAsia" w:hAnsiTheme="minorHAnsi" w:cstheme="minorBidi"/>
+          <w:sz w:val="24"/>
+          <w:szCs w:val="24"/>
+          <w:lang w:val="de-CH"/>
+        </w:rPr>
+      </w:pPr>
+      <w:hyperlink w:anchor="_Toc41324127" w:history="1">
+        <w:r>
+          <w:rPr>
+            <w:rStyle w:val="Hyperlink"/>
+            <w:lang w:val="de-CH"/>
+          </w:rPr>
+          <w:t>1.3</w:t>
+        </w:r>
+        <w:r>
+          <w:rPr>
+            <w:rFonts w:asciiTheme="minorHAnsi" w:eastAsiaTheme="minorEastAsia" w:hAnsiTheme="minorHAnsi" w:cstheme="minorBidi"/>
+            <w:sz w:val="24"/>
+            <w:szCs w:val="24"/>
+            <w:lang w:val="de-CH"/>
+          </w:rPr>
+          <w:tab/>
+        </w:r>
+        <w:r>
+          <w:rPr>
+            <w:rStyle w:val="Hyperlink"/>
+            <w:lang w:val="de-CH"/>
+          </w:rPr>
+          <w:t>Cyber-Sicherheit</w:t>
+        </w:r>
+        <w:r>
+          <w:rPr>
+            <w:webHidden/>
+          </w:rPr>
+          <w:tab/>
+        </w:r>
+        <w:r>
+          <w:rPr>
+            <w:webHidden/>
+          </w:rPr>
+          <w:fldChar w:fldCharType="begin"/>
+        </w:r>
+        <w:r>
+          <w:rPr>
+            <w:webHidden/>
+          </w:rPr>
+          <w:instrText xml:space="preserve"> PAGEREF _Toc41324127 \h </w:instrText>
+        </w:r>
+        <w:r>
+          <w:rPr>
+            <w:webHidden/>
+          </w:rPr>
+        </w:r>
+        <w:r>
+          <w:rPr>
+            <w:webHidden/>
+          </w:rPr>
+          <w:fldChar w:fldCharType="separate"/>
+        </w:r>
+        <w:r>
+          <w:rPr>
+            <w:webHidden/>
+          </w:rPr>
+          <w:t>9</w:t>
+        </w:r>
+        <w:r>
+          <w:rPr>
+            <w:webHidden/>
+          </w:rPr>
+          <w:fldChar w:fldCharType="end"/>
+        </w:r>
+      </w:hyperlink>
+    </w:p>
+    <w:p>
+      <w:pPr>
+        <w:pStyle w:val="Verzeichnis2"/>
+        <w:rPr>
+          <w:rFonts w:asciiTheme="minorHAnsi" w:eastAsiaTheme="minorEastAsia" w:hAnsiTheme="minorHAnsi" w:cstheme="minorBidi"/>
+          <w:sz w:val="24"/>
+          <w:szCs w:val="24"/>
+          <w:lang w:val="de-CH"/>
+        </w:rPr>
+      </w:pPr>
+      <w:hyperlink w:anchor="_Toc41324128" w:history="1">
+        <w:r>
+          <w:rPr>
+            <w:rStyle w:val="Hyperlink"/>
+            <w:lang w:val="de-CH"/>
+          </w:rPr>
+          <w:t>1.4</w:t>
+        </w:r>
+        <w:r>
+          <w:rPr>
+            <w:rFonts w:asciiTheme="minorHAnsi" w:eastAsiaTheme="minorEastAsia" w:hAnsiTheme="minorHAnsi" w:cstheme="minorBidi"/>
+            <w:sz w:val="24"/>
+            <w:szCs w:val="24"/>
+            <w:lang w:val="de-CH"/>
+          </w:rPr>
+          <w:tab/>
+        </w:r>
+        <w:r>
+          <w:rPr>
+            <w:rStyle w:val="Hyperlink"/>
+            <w:lang w:val="de-CH"/>
+          </w:rPr>
+          <w:t>Internet of Things</w:t>
+        </w:r>
+        <w:r>
+          <w:rPr>
+            <w:webHidden/>
+          </w:rPr>
+          <w:tab/>
+        </w:r>
+        <w:r>
+          <w:rPr>
+            <w:webHidden/>
+          </w:rPr>
+          <w:fldChar w:fldCharType="begin"/>
+        </w:r>
+        <w:r>
+          <w:rPr>
+            <w:webHidden/>
+          </w:rPr>
+          <w:instrText xml:space="preserve"> PAGEREF _Toc41324128 \h </w:instrText>
+        </w:r>
+        <w:r>
+          <w:rPr>
+            <w:webHidden/>
+          </w:rPr>
+        </w:r>
+        <w:r>
+          <w:rPr>
+            <w:webHidden/>
+          </w:rPr>
+          <w:fldChar w:fldCharType="separate"/>
+        </w:r>
+        <w:r>
+          <w:rPr>
+            <w:webHidden/>
+          </w:rPr>
+          <w:t>10</w:t>
+        </w:r>
+        <w:r>
+          <w:rPr>
+            <w:webHidden/>
+          </w:rPr>
+          <w:fldChar w:fldCharType="end"/>
+        </w:r>
+      </w:hyperlink>
+    </w:p>
+    <w:p>
+      <w:pPr>
+        <w:pStyle w:val="Verzeichnis2"/>
+        <w:rPr>
+          <w:rFonts w:asciiTheme="minorHAnsi" w:eastAsiaTheme="minorEastAsia" w:hAnsiTheme="minorHAnsi" w:cstheme="minorBidi"/>
+          <w:sz w:val="24"/>
+          <w:szCs w:val="24"/>
+          <w:lang w:val="de-CH"/>
+        </w:rPr>
+      </w:pPr>
+      <w:hyperlink w:anchor="_Toc41324129" w:history="1">
+        <w:r>
+          <w:rPr>
+            <w:rStyle w:val="Hyperlink"/>
+            <w:lang w:val="de-CH"/>
+          </w:rPr>
+          <w:t>1.5</w:t>
+        </w:r>
+        <w:r>
+          <w:rPr>
+            <w:rFonts w:asciiTheme="minorHAnsi" w:eastAsiaTheme="minorEastAsia" w:hAnsiTheme="minorHAnsi" w:cstheme="minorBidi"/>
+            <w:sz w:val="24"/>
+            <w:szCs w:val="24"/>
+            <w:lang w:val="de-CH"/>
+          </w:rPr>
+          <w:tab/>
+        </w:r>
+        <w:r>
+          <w:rPr>
+            <w:rStyle w:val="Hyperlink"/>
+            <w:lang w:val="de-CH"/>
+          </w:rPr>
+          <w:t>Datenschutz</w:t>
+        </w:r>
+        <w:r>
+          <w:rPr>
+            <w:webHidden/>
+          </w:rPr>
+          <w:tab/>
+        </w:r>
+        <w:r>
+          <w:rPr>
+            <w:webHidden/>
+          </w:rPr>
+          <w:fldChar w:fldCharType="begin"/>
+        </w:r>
+        <w:r>
+          <w:rPr>
+            <w:webHidden/>
+          </w:rPr>
+          <w:instrText xml:space="preserve"> PAGEREF _Toc41324129 \h </w:instrText>
+        </w:r>
+        <w:r>
+          <w:rPr>
+            <w:webHidden/>
+          </w:rPr>
+        </w:r>
+        <w:r>
+          <w:rPr>
+            <w:webHidden/>
+          </w:rPr>
+          <w:fldChar w:fldCharType="separate"/>
+        </w:r>
+        <w:r>
+          <w:rPr>
+            <w:webHidden/>
+          </w:rPr>
+          <w:t>11</w:t>
         </w:r>
         <w:r>
           <w:rPr>
@@ -1297,7 +1757,7 @@
           <w:lang w:val="de-CH"/>
         </w:rPr>
       </w:pPr>
-      <w:hyperlink w:anchor="_Toc41238043" w:history="1">
+      <w:hyperlink w:anchor="_Toc41324130" w:history="1">
         <w:r>
           <w:rPr>
             <w:rStyle w:val="Hyperlink"/>
@@ -1320,7 +1780,7 @@
             <w:rStyle w:val="Hyperlink"/>
             <w:lang w:val="de-CH"/>
           </w:rPr>
-          <w:t>Theoretische Grundlagen</w:t>
+          <w:t>Resultate</w:t>
         </w:r>
         <w:r>
           <w:rPr>
@@ -1338,7 +1798,7 @@
           <w:rPr>
             <w:webHidden/>
           </w:rPr>
-          <w:instrText xml:space="preserve"> PAGEREF _Toc41238043 \h </w:instrText>
+          <w:instrText xml:space="preserve"> PAGEREF _Toc41324130 \h </w:instrText>
         </w:r>
         <w:r>
           <w:rPr>
@@ -1355,546 +1815,7 @@
           <w:rPr>
             <w:webHidden/>
           </w:rPr>
-          <w:t>2</w:t>
-        </w:r>
-        <w:r>
-          <w:rPr>
-            <w:webHidden/>
-          </w:rPr>
-          <w:fldChar w:fldCharType="end"/>
-        </w:r>
-      </w:hyperlink>
-    </w:p>
-    <w:p>
-      <w:pPr>
-        <w:pStyle w:val="Verzeichnis2"/>
-        <w:rPr>
-          <w:rFonts w:asciiTheme="minorHAnsi" w:eastAsiaTheme="minorEastAsia" w:hAnsiTheme="minorHAnsi" w:cstheme="minorBidi"/>
-          <w:sz w:val="24"/>
-          <w:szCs w:val="24"/>
-          <w:lang w:val="de-CH"/>
-        </w:rPr>
-      </w:pPr>
-      <w:hyperlink w:anchor="_Toc41238044" w:history="1">
-        <w:r>
-          <w:rPr>
-            <w:rStyle w:val="Hyperlink"/>
-            <w:lang w:val="de-CH"/>
-          </w:rPr>
-          <w:t>2.1</w:t>
-        </w:r>
-        <w:r>
-          <w:rPr>
-            <w:rFonts w:asciiTheme="minorHAnsi" w:eastAsiaTheme="minorEastAsia" w:hAnsiTheme="minorHAnsi" w:cstheme="minorBidi"/>
-            <w:sz w:val="24"/>
-            <w:szCs w:val="24"/>
-            <w:lang w:val="de-CH"/>
-          </w:rPr>
-          <w:tab/>
-        </w:r>
-        <w:r>
-          <w:rPr>
-            <w:rStyle w:val="Hyperlink"/>
-            <w:lang w:val="de-CH"/>
-          </w:rPr>
-          <w:t>Stand der Technik</w:t>
-        </w:r>
-        <w:r>
-          <w:rPr>
-            <w:webHidden/>
-          </w:rPr>
-          <w:tab/>
-        </w:r>
-        <w:r>
-          <w:rPr>
-            <w:webHidden/>
-          </w:rPr>
-          <w:fldChar w:fldCharType="begin"/>
-        </w:r>
-        <w:r>
-          <w:rPr>
-            <w:webHidden/>
-          </w:rPr>
-          <w:instrText xml:space="preserve"> PAGEREF _Toc41238044 \h </w:instrText>
-        </w:r>
-        <w:r>
-          <w:rPr>
-            <w:webHidden/>
-          </w:rPr>
-        </w:r>
-        <w:r>
-          <w:rPr>
-            <w:webHidden/>
-          </w:rPr>
-          <w:fldChar w:fldCharType="separate"/>
-        </w:r>
-        <w:r>
-          <w:rPr>
-            <w:webHidden/>
-          </w:rPr>
-          <w:t>2</w:t>
-        </w:r>
-        <w:r>
-          <w:rPr>
-            <w:webHidden/>
-          </w:rPr>
-          <w:fldChar w:fldCharType="end"/>
-        </w:r>
-      </w:hyperlink>
-    </w:p>
-    <w:p>
-      <w:pPr>
-        <w:pStyle w:val="Verzeichnis2"/>
-        <w:rPr>
-          <w:rFonts w:asciiTheme="minorHAnsi" w:eastAsiaTheme="minorEastAsia" w:hAnsiTheme="minorHAnsi" w:cstheme="minorBidi"/>
-          <w:sz w:val="24"/>
-          <w:szCs w:val="24"/>
-          <w:lang w:val="de-CH"/>
-        </w:rPr>
-      </w:pPr>
-      <w:hyperlink w:anchor="_Toc41238045" w:history="1">
-        <w:r>
-          <w:rPr>
-            <w:rStyle w:val="Hyperlink"/>
-            <w:lang w:val="de-CH"/>
-          </w:rPr>
-          <w:t>2.2</w:t>
-        </w:r>
-        <w:r>
-          <w:rPr>
-            <w:rFonts w:asciiTheme="minorHAnsi" w:eastAsiaTheme="minorEastAsia" w:hAnsiTheme="minorHAnsi" w:cstheme="minorBidi"/>
-            <w:sz w:val="24"/>
-            <w:szCs w:val="24"/>
-            <w:lang w:val="de-CH"/>
-          </w:rPr>
-          <w:tab/>
-        </w:r>
-        <w:r>
-          <w:rPr>
-            <w:rStyle w:val="Hyperlink"/>
-            <w:lang w:val="de-CH"/>
-          </w:rPr>
-          <w:t>Automatisierte Fahrzeugsicherheit</w:t>
-        </w:r>
-        <w:r>
-          <w:rPr>
-            <w:webHidden/>
-          </w:rPr>
-          <w:tab/>
-        </w:r>
-        <w:r>
-          <w:rPr>
-            <w:webHidden/>
-          </w:rPr>
-          <w:fldChar w:fldCharType="begin"/>
-        </w:r>
-        <w:r>
-          <w:rPr>
-            <w:webHidden/>
-          </w:rPr>
-          <w:instrText xml:space="preserve"> PAGEREF _Toc41238045 \h </w:instrText>
-        </w:r>
-        <w:r>
-          <w:rPr>
-            <w:webHidden/>
-          </w:rPr>
-        </w:r>
-        <w:r>
-          <w:rPr>
-            <w:webHidden/>
-          </w:rPr>
-          <w:fldChar w:fldCharType="separate"/>
-        </w:r>
-        <w:r>
-          <w:rPr>
-            <w:webHidden/>
-          </w:rPr>
-          <w:t>3</w:t>
-        </w:r>
-        <w:r>
-          <w:rPr>
-            <w:webHidden/>
-          </w:rPr>
-          <w:fldChar w:fldCharType="end"/>
-        </w:r>
-      </w:hyperlink>
-    </w:p>
-    <w:p>
-      <w:pPr>
-        <w:pStyle w:val="Verzeichnis3"/>
-        <w:rPr>
-          <w:rFonts w:asciiTheme="minorHAnsi" w:eastAsiaTheme="minorEastAsia" w:hAnsiTheme="minorHAnsi" w:cstheme="minorBidi"/>
-          <w:sz w:val="24"/>
-          <w:szCs w:val="24"/>
-          <w:lang w:val="de-CH"/>
-        </w:rPr>
-      </w:pPr>
-      <w:hyperlink w:anchor="_Toc41238046" w:history="1">
-        <w:r>
-          <w:rPr>
-            <w:rStyle w:val="Hyperlink"/>
-            <w:lang w:val="de-CH"/>
-          </w:rPr>
-          <w:t>2.2.1</w:t>
-        </w:r>
-        <w:r>
-          <w:rPr>
-            <w:rFonts w:asciiTheme="minorHAnsi" w:eastAsiaTheme="minorEastAsia" w:hAnsiTheme="minorHAnsi" w:cstheme="minorBidi"/>
-            <w:sz w:val="24"/>
-            <w:szCs w:val="24"/>
-            <w:lang w:val="de-CH"/>
-          </w:rPr>
-          <w:tab/>
-        </w:r>
-        <w:r>
-          <w:rPr>
-            <w:rStyle w:val="Hyperlink"/>
-            <w:lang w:val="de-CH"/>
-          </w:rPr>
-          <w:t>Sensoren in einem autonomen Fahrzeug</w:t>
-        </w:r>
-        <w:r>
-          <w:rPr>
-            <w:webHidden/>
-          </w:rPr>
-          <w:tab/>
-        </w:r>
-        <w:r>
-          <w:rPr>
-            <w:webHidden/>
-          </w:rPr>
-          <w:fldChar w:fldCharType="begin"/>
-        </w:r>
-        <w:r>
-          <w:rPr>
-            <w:webHidden/>
-          </w:rPr>
-          <w:instrText xml:space="preserve"> PAGEREF _Toc41238046 \h </w:instrText>
-        </w:r>
-        <w:r>
-          <w:rPr>
-            <w:webHidden/>
-          </w:rPr>
-        </w:r>
-        <w:r>
-          <w:rPr>
-            <w:webHidden/>
-          </w:rPr>
-          <w:fldChar w:fldCharType="separate"/>
-        </w:r>
-        <w:r>
-          <w:rPr>
-            <w:webHidden/>
-          </w:rPr>
-          <w:t>4</w:t>
-        </w:r>
-        <w:r>
-          <w:rPr>
-            <w:webHidden/>
-          </w:rPr>
-          <w:fldChar w:fldCharType="end"/>
-        </w:r>
-      </w:hyperlink>
-    </w:p>
-    <w:p>
-      <w:pPr>
-        <w:pStyle w:val="Verzeichnis3"/>
-        <w:rPr>
-          <w:rFonts w:asciiTheme="minorHAnsi" w:eastAsiaTheme="minorEastAsia" w:hAnsiTheme="minorHAnsi" w:cstheme="minorBidi"/>
-          <w:sz w:val="24"/>
-          <w:szCs w:val="24"/>
-          <w:lang w:val="de-CH"/>
-        </w:rPr>
-      </w:pPr>
-      <w:hyperlink w:anchor="_Toc41238047" w:history="1">
-        <w:r>
-          <w:rPr>
-            <w:rStyle w:val="Hyperlink"/>
-            <w:lang w:val="de-CH"/>
-          </w:rPr>
-          <w:t>2.2.2</w:t>
-        </w:r>
-        <w:r>
-          <w:rPr>
-            <w:rFonts w:asciiTheme="minorHAnsi" w:eastAsiaTheme="minorEastAsia" w:hAnsiTheme="minorHAnsi" w:cstheme="minorBidi"/>
-            <w:sz w:val="24"/>
-            <w:szCs w:val="24"/>
-            <w:lang w:val="de-CH"/>
-          </w:rPr>
-          <w:tab/>
-        </w:r>
-        <w:r>
-          <w:rPr>
-            <w:rStyle w:val="Hyperlink"/>
-            <w:lang w:val="de-CH"/>
-          </w:rPr>
-          <w:t>Künstliche Intelligenz in autonomen Fahrzeugen</w:t>
-        </w:r>
-        <w:r>
-          <w:rPr>
-            <w:webHidden/>
-          </w:rPr>
-          <w:tab/>
-        </w:r>
-        <w:r>
-          <w:rPr>
-            <w:webHidden/>
-          </w:rPr>
-          <w:fldChar w:fldCharType="begin"/>
-        </w:r>
-        <w:r>
-          <w:rPr>
-            <w:webHidden/>
-          </w:rPr>
-          <w:instrText xml:space="preserve"> PAGEREF _Toc41238047 \h </w:instrText>
-        </w:r>
-        <w:r>
-          <w:rPr>
-            <w:webHidden/>
-          </w:rPr>
-        </w:r>
-        <w:r>
-          <w:rPr>
-            <w:webHidden/>
-          </w:rPr>
-          <w:fldChar w:fldCharType="separate"/>
-        </w:r>
-        <w:r>
-          <w:rPr>
-            <w:webHidden/>
-          </w:rPr>
-          <w:t>5</w:t>
-        </w:r>
-        <w:r>
-          <w:rPr>
-            <w:webHidden/>
-          </w:rPr>
-          <w:fldChar w:fldCharType="end"/>
-        </w:r>
-      </w:hyperlink>
-    </w:p>
-    <w:p>
-      <w:pPr>
-        <w:pStyle w:val="Verzeichnis2"/>
-        <w:rPr>
-          <w:rFonts w:asciiTheme="minorHAnsi" w:eastAsiaTheme="minorEastAsia" w:hAnsiTheme="minorHAnsi" w:cstheme="minorBidi"/>
-          <w:sz w:val="24"/>
-          <w:szCs w:val="24"/>
-          <w:lang w:val="de-CH"/>
-        </w:rPr>
-      </w:pPr>
-      <w:hyperlink w:anchor="_Toc41238048" w:history="1">
-        <w:r>
-          <w:rPr>
-            <w:rStyle w:val="Hyperlink"/>
-            <w:lang w:val="de-CH"/>
-          </w:rPr>
-          <w:t>2.3</w:t>
-        </w:r>
-        <w:r>
-          <w:rPr>
-            <w:rFonts w:asciiTheme="minorHAnsi" w:eastAsiaTheme="minorEastAsia" w:hAnsiTheme="minorHAnsi" w:cstheme="minorBidi"/>
-            <w:sz w:val="24"/>
-            <w:szCs w:val="24"/>
-            <w:lang w:val="de-CH"/>
-          </w:rPr>
-          <w:tab/>
-        </w:r>
-        <w:r>
-          <w:rPr>
-            <w:rStyle w:val="Hyperlink"/>
-            <w:lang w:val="de-CH"/>
-          </w:rPr>
-          <w:t>Cyber-Sicherheit</w:t>
-        </w:r>
-        <w:r>
-          <w:rPr>
-            <w:webHidden/>
-          </w:rPr>
-          <w:tab/>
-        </w:r>
-        <w:r>
-          <w:rPr>
-            <w:webHidden/>
-          </w:rPr>
-          <w:fldChar w:fldCharType="begin"/>
-        </w:r>
-        <w:r>
-          <w:rPr>
-            <w:webHidden/>
-          </w:rPr>
-          <w:instrText xml:space="preserve"> PAGEREF _Toc41238048 \h </w:instrText>
-        </w:r>
-        <w:r>
-          <w:rPr>
-            <w:webHidden/>
-          </w:rPr>
-        </w:r>
-        <w:r>
-          <w:rPr>
-            <w:webHidden/>
-          </w:rPr>
-          <w:fldChar w:fldCharType="separate"/>
-        </w:r>
-        <w:r>
-          <w:rPr>
-            <w:webHidden/>
-          </w:rPr>
-          <w:t>6</w:t>
-        </w:r>
-        <w:r>
-          <w:rPr>
-            <w:webHidden/>
-          </w:rPr>
-          <w:fldChar w:fldCharType="end"/>
-        </w:r>
-      </w:hyperlink>
-    </w:p>
-    <w:p>
-      <w:pPr>
-        <w:pStyle w:val="Verzeichnis2"/>
-        <w:rPr>
-          <w:rFonts w:asciiTheme="minorHAnsi" w:eastAsiaTheme="minorEastAsia" w:hAnsiTheme="minorHAnsi" w:cstheme="minorBidi"/>
-          <w:sz w:val="24"/>
-          <w:szCs w:val="24"/>
-          <w:lang w:val="de-CH"/>
-        </w:rPr>
-      </w:pPr>
-      <w:hyperlink w:anchor="_Toc41238049" w:history="1">
-        <w:r>
-          <w:rPr>
-            <w:rStyle w:val="Hyperlink"/>
-            <w:lang w:val="de-CH"/>
-          </w:rPr>
-          <w:t>2.4</w:t>
-        </w:r>
-        <w:r>
-          <w:rPr>
-            <w:rFonts w:asciiTheme="minorHAnsi" w:eastAsiaTheme="minorEastAsia" w:hAnsiTheme="minorHAnsi" w:cstheme="minorBidi"/>
-            <w:sz w:val="24"/>
-            <w:szCs w:val="24"/>
-            <w:lang w:val="de-CH"/>
-          </w:rPr>
-          <w:tab/>
-        </w:r>
-        <w:r>
-          <w:rPr>
-            <w:rStyle w:val="Hyperlink"/>
-            <w:lang w:val="de-CH"/>
-          </w:rPr>
-          <w:t>Internet of Things</w:t>
-        </w:r>
-        <w:r>
-          <w:rPr>
-            <w:webHidden/>
-          </w:rPr>
-          <w:tab/>
-        </w:r>
-        <w:r>
-          <w:rPr>
-            <w:webHidden/>
-          </w:rPr>
-          <w:fldChar w:fldCharType="begin"/>
-        </w:r>
-        <w:r>
-          <w:rPr>
-            <w:webHidden/>
-          </w:rPr>
-          <w:instrText xml:space="preserve"> PAGEREF _Toc41238049 \h </w:instrText>
-        </w:r>
-        <w:r>
-          <w:rPr>
-            <w:webHidden/>
-          </w:rPr>
-        </w:r>
-        <w:r>
-          <w:rPr>
-            <w:webHidden/>
-          </w:rPr>
-          <w:fldChar w:fldCharType="separate"/>
-        </w:r>
-        <w:r>
-          <w:rPr>
-            <w:webHidden/>
-          </w:rPr>
-          <w:t>7</w:t>
-        </w:r>
-        <w:r>
-          <w:rPr>
-            <w:webHidden/>
-          </w:rPr>
-          <w:fldChar w:fldCharType="end"/>
-        </w:r>
-      </w:hyperlink>
-    </w:p>
-    <w:p>
-      <w:pPr>
-        <w:pStyle w:val="Verzeichnis2"/>
-        <w:rPr>
-          <w:rFonts w:asciiTheme="minorHAnsi" w:eastAsiaTheme="minorEastAsia" w:hAnsiTheme="minorHAnsi" w:cstheme="minorBidi"/>
-          <w:sz w:val="24"/>
-          <w:szCs w:val="24"/>
-          <w:lang w:val="de-CH"/>
-        </w:rPr>
-      </w:pPr>
-      <w:hyperlink w:anchor="_Toc41238050" w:history="1">
-        <w:r>
-          <w:rPr>
-            <w:rStyle w:val="Hyperlink"/>
-            <w:lang w:val="de-CH"/>
-          </w:rPr>
-          <w:t>2.5</w:t>
-        </w:r>
-        <w:r>
-          <w:rPr>
-            <w:rFonts w:asciiTheme="minorHAnsi" w:eastAsiaTheme="minorEastAsia" w:hAnsiTheme="minorHAnsi" w:cstheme="minorBidi"/>
-            <w:sz w:val="24"/>
-            <w:szCs w:val="24"/>
-            <w:lang w:val="de-CH"/>
-          </w:rPr>
-          <w:tab/>
-        </w:r>
-        <w:r>
-          <w:rPr>
-            <w:rStyle w:val="Hyperlink"/>
-            <w:lang w:val="de-CH"/>
-          </w:rPr>
-          <w:t>Datenschutz</w:t>
-        </w:r>
-        <w:r>
-          <w:rPr>
-            <w:webHidden/>
-          </w:rPr>
-          <w:tab/>
-        </w:r>
-        <w:r>
-          <w:rPr>
-            <w:webHidden/>
-          </w:rPr>
-          <w:fldChar w:fldCharType="begin"/>
-        </w:r>
-        <w:r>
-          <w:rPr>
-            <w:webHidden/>
-          </w:rPr>
-          <w:instrText xml:space="preserve"> PAGEREF _Toc41238050 \h </w:instrText>
-        </w:r>
-        <w:r>
-          <w:rPr>
-            <w:webHidden/>
-          </w:rPr>
-        </w:r>
-        <w:r>
-          <w:rPr>
-            <w:webHidden/>
-          </w:rPr>
-          <w:fldChar w:fldCharType="separate"/>
-        </w:r>
-        <w:r>
-          <w:rPr>
-            <w:webHidden/>
-          </w:rPr>
-          <w:t>8</w:t>
+          <w:t>12</w:t>
         </w:r>
         <w:r>
           <w:rPr>
@@ -1915,7 +1836,7 @@
           <w:lang w:val="de-CH"/>
         </w:rPr>
       </w:pPr>
-      <w:hyperlink w:anchor="_Toc41238051" w:history="1">
+      <w:hyperlink w:anchor="_Toc41324131" w:history="1">
         <w:r>
           <w:rPr>
             <w:rStyle w:val="Hyperlink"/>
@@ -1938,7 +1859,7 @@
             <w:rStyle w:val="Hyperlink"/>
             <w:lang w:val="de-CH"/>
           </w:rPr>
-          <w:t>Resultate</w:t>
+          <w:t>Diskussion und Ausblicke</w:t>
         </w:r>
         <w:r>
           <w:rPr>
@@ -1956,7 +1877,7 @@
           <w:rPr>
             <w:webHidden/>
           </w:rPr>
-          <w:instrText xml:space="preserve"> PAGEREF _Toc41238051 \h </w:instrText>
+          <w:instrText xml:space="preserve"> PAGEREF _Toc41324131 \h </w:instrText>
         </w:r>
         <w:r>
           <w:rPr>
@@ -1973,7 +1894,7 @@
           <w:rPr>
             <w:webHidden/>
           </w:rPr>
-          <w:t>9</w:t>
+          <w:t>13</w:t>
         </w:r>
         <w:r>
           <w:rPr>
@@ -1994,39 +1915,22 @@
           <w:lang w:val="de-CH"/>
         </w:rPr>
       </w:pPr>
-      <w:hyperlink w:anchor="_Toc41238052" w:history="1">
+      <w:hyperlink w:anchor="_Toc41324132" w:history="1">
         <w:r>
           <w:rPr>
             <w:rStyle w:val="Hyperlink"/>
-            <w:lang w:val="de-CH"/>
-          </w:rPr>
-          <w:t>4</w:t>
-        </w:r>
-        <w:r>
-          <w:rPr>
-            <w:rFonts w:asciiTheme="minorHAnsi" w:eastAsiaTheme="minorEastAsia" w:hAnsiTheme="minorHAnsi" w:cstheme="minorBidi"/>
-            <w:b w:val="0"/>
-            <w:sz w:val="24"/>
-            <w:szCs w:val="24"/>
-            <w:lang w:val="de-CH"/>
+            <w:lang w:val="en-US"/>
+          </w:rPr>
+          <w:t>Literaturverzeichnis</w:t>
+        </w:r>
+        <w:r>
+          <w:rPr>
+            <w:webHidden/>
           </w:rPr>
           <w:tab/>
         </w:r>
         <w:r>
           <w:rPr>
-            <w:rStyle w:val="Hyperlink"/>
-            <w:lang w:val="de-CH"/>
-          </w:rPr>
-          <w:t>Diskussion und Ausblicke</w:t>
-        </w:r>
-        <w:r>
-          <w:rPr>
-            <w:webHidden/>
-          </w:rPr>
-          <w:tab/>
-        </w:r>
-        <w:r>
-          <w:rPr>
             <w:webHidden/>
           </w:rPr>
           <w:fldChar w:fldCharType="begin"/>
@@ -2035,7 +1939,7 @@
           <w:rPr>
             <w:webHidden/>
           </w:rPr>
-          <w:instrText xml:space="preserve"> PAGEREF _Toc41238052 \h </w:instrText>
+          <w:instrText xml:space="preserve"> PAGEREF _Toc41324132 \h </w:instrText>
         </w:r>
         <w:r>
           <w:rPr>
@@ -2052,7 +1956,7 @@
           <w:rPr>
             <w:webHidden/>
           </w:rPr>
-          <w:t>10</w:t>
+          <w:t>XIV</w:t>
         </w:r>
         <w:r>
           <w:rPr>
@@ -2073,13 +1977,13 @@
           <w:lang w:val="de-CH"/>
         </w:rPr>
       </w:pPr>
-      <w:hyperlink w:anchor="_Toc41238053" w:history="1">
+      <w:hyperlink w:anchor="_Toc41324133" w:history="1">
         <w:r>
           <w:rPr>
             <w:rStyle w:val="Hyperlink"/>
             <w:lang w:val="de-CH"/>
           </w:rPr>
-          <w:t>Literaturverzeichnis</w:t>
+          <w:t>Abbildungsverzeichnis</w:t>
         </w:r>
         <w:r>
           <w:rPr>
@@ -2097,7 +2001,7 @@
           <w:rPr>
             <w:webHidden/>
           </w:rPr>
-          <w:instrText xml:space="preserve"> PAGEREF _Toc41238053 \h </w:instrText>
+          <w:instrText xml:space="preserve"> PAGEREF _Toc41324133 \h </w:instrText>
         </w:r>
         <w:r>
           <w:rPr>
@@ -2114,7 +2018,69 @@
           <w:rPr>
             <w:webHidden/>
           </w:rPr>
-          <w:t>XI</w:t>
+          <w:t>XV</w:t>
+        </w:r>
+        <w:r>
+          <w:rPr>
+            <w:webHidden/>
+          </w:rPr>
+          <w:fldChar w:fldCharType="end"/>
+        </w:r>
+      </w:hyperlink>
+    </w:p>
+    <w:p>
+      <w:pPr>
+        <w:pStyle w:val="Verzeichnis1"/>
+        <w:rPr>
+          <w:rFonts w:asciiTheme="minorHAnsi" w:eastAsiaTheme="minorEastAsia" w:hAnsiTheme="minorHAnsi" w:cstheme="minorBidi"/>
+          <w:b w:val="0"/>
+          <w:sz w:val="24"/>
+          <w:szCs w:val="24"/>
+          <w:lang w:val="de-CH"/>
+        </w:rPr>
+      </w:pPr>
+      <w:hyperlink w:anchor="_Toc41324134" w:history="1">
+        <w:r>
+          <w:rPr>
+            <w:rStyle w:val="Hyperlink"/>
+            <w:lang w:val="de-CH"/>
+          </w:rPr>
+          <w:t>Abkürzungsverzeichnis</w:t>
+        </w:r>
+        <w:r>
+          <w:rPr>
+            <w:webHidden/>
+          </w:rPr>
+          <w:tab/>
+        </w:r>
+        <w:r>
+          <w:rPr>
+            <w:webHidden/>
+          </w:rPr>
+          <w:fldChar w:fldCharType="begin"/>
+        </w:r>
+        <w:r>
+          <w:rPr>
+            <w:webHidden/>
+          </w:rPr>
+          <w:instrText xml:space="preserve"> PAGEREF _Toc41324134 \h </w:instrText>
+        </w:r>
+        <w:r>
+          <w:rPr>
+            <w:webHidden/>
+          </w:rPr>
+        </w:r>
+        <w:r>
+          <w:rPr>
+            <w:webHidden/>
+          </w:rPr>
+          <w:fldChar w:fldCharType="separate"/>
+        </w:r>
+        <w:r>
+          <w:rPr>
+            <w:webHidden/>
+          </w:rPr>
+          <w:t>XVI</w:t>
         </w:r>
         <w:r>
           <w:rPr>
@@ -2146,434 +2112,120 @@
         <w:lastRenderedPageBreak/>
         <w:fldChar w:fldCharType="end"/>
       </w:r>
-      <w:bookmarkStart w:id="2" w:name="_Toc41238039"/>
-      <w:r>
-        <w:rPr>
-          <w:lang w:val="de-CH"/>
-        </w:rPr>
-        <w:t>Abbildungsverzeichnis</w:t>
-      </w:r>
-      <w:bookmarkEnd w:id="2"/>
-    </w:p>
-    <w:p>
-      <w:pPr>
-        <w:pStyle w:val="Abbildungsverzeichnis"/>
-        <w:rPr>
-          <w:rFonts w:asciiTheme="minorHAnsi" w:eastAsiaTheme="minorEastAsia" w:hAnsiTheme="minorHAnsi" w:cstheme="minorBidi"/>
-          <w:szCs w:val="22"/>
-          <w:lang w:val="de-CH"/>
-        </w:rPr>
-      </w:pPr>
-      <w:r>
-        <w:rPr>
-          <w:lang w:val="de-CH"/>
-        </w:rPr>
-        <w:fldChar w:fldCharType="begin"/>
-      </w:r>
-      <w:r>
-        <w:rPr>
-          <w:lang w:val="de-CH"/>
-        </w:rPr>
-        <w:instrText xml:space="preserve"> TOC \c "Abbildung" </w:instrText>
-      </w:r>
-      <w:r>
-        <w:rPr>
-          <w:lang w:val="de-CH"/>
-        </w:rPr>
-        <w:fldChar w:fldCharType="separate"/>
-      </w:r>
-      <w:r>
-        <w:rPr>
-          <w:lang w:val="de-CH"/>
-        </w:rPr>
-        <w:t>Abbildung 1: Korrektureule</w:t>
-      </w:r>
-      <w:r>
-        <w:rPr>
-          <w:lang w:val="de-CH"/>
-        </w:rPr>
-        <w:tab/>
-      </w:r>
-      <w:r>
-        <w:rPr>
-          <w:lang w:val="de-CH"/>
-        </w:rPr>
-        <w:fldChar w:fldCharType="begin"/>
-      </w:r>
-      <w:r>
-        <w:rPr>
-          <w:lang w:val="de-CH"/>
-        </w:rPr>
-        <w:instrText xml:space="preserve"> PAGEREF _Toc504921098 \h </w:instrText>
-      </w:r>
-      <w:r>
-        <w:rPr>
-          <w:lang w:val="de-CH"/>
-        </w:rPr>
-      </w:r>
-      <w:r>
-        <w:rPr>
-          <w:lang w:val="de-CH"/>
-        </w:rPr>
-        <w:fldChar w:fldCharType="separate"/>
-      </w:r>
-      <w:r>
-        <w:rPr>
-          <w:lang w:val="de-CH"/>
-        </w:rPr>
-        <w:t>3</w:t>
-      </w:r>
-      <w:r>
-        <w:rPr>
-          <w:lang w:val="de-CH"/>
-        </w:rPr>
-        <w:fldChar w:fldCharType="end"/>
-      </w:r>
-    </w:p>
-    <w:p>
-      <w:pPr>
-        <w:rPr>
-          <w:lang w:val="de-CH"/>
-        </w:rPr>
-      </w:pPr>
-      <w:r>
-        <w:rPr>
-          <w:b/>
-          <w:bCs/>
-          <w:noProof/>
-          <w:lang w:val="de-CH"/>
-        </w:rPr>
-        <w:fldChar w:fldCharType="end"/>
+      <w:bookmarkStart w:id="3" w:name="_Ref491749133"/>
+      <w:bookmarkStart w:id="4" w:name="_Ref491749190"/>
+      <w:bookmarkStart w:id="5" w:name="_Toc41324121"/>
+      <w:r>
+        <w:rPr>
+          <w:lang w:val="de-CH"/>
+        </w:rPr>
+        <w:t>E</w:t>
+      </w:r>
+      <w:r>
+        <w:rPr>
+          <w:lang w:val="de-CH"/>
+        </w:rPr>
+        <w:t>inleitung</w:t>
+      </w:r>
+      <w:bookmarkEnd w:id="3"/>
+      <w:bookmarkEnd w:id="4"/>
+      <w:bookmarkEnd w:id="5"/>
+    </w:p>
+    <w:p>
+      <w:pPr>
+        <w:rPr>
+          <w:lang w:val="de-CH"/>
+        </w:rPr>
+      </w:pPr>
+      <w:r>
+        <w:rPr>
+          <w:lang w:val="de-CH"/>
+        </w:rPr>
+        <w:t>Das Ziel dieser Arbeit ist es, dem Leser Grundkenntnisse über autonomes Fahren zu vermitteln. Mit diesem Wissen wollen wir das Stigma und die Angst, die es umgibt, beseitigen. Die Themen, mit denen wir uns befassen werden, sind die aktuellen technologischen Fortschritte, Sicherheitsfragen</w:t>
+      </w:r>
+      <w:r>
+        <w:rPr>
+          <w:lang w:val="de-CH"/>
+        </w:rPr>
+        <w:t xml:space="preserve"> </w:t>
+      </w:r>
+      <w:r>
+        <w:rPr>
+          <w:lang w:val="de-CH"/>
+        </w:rPr>
+        <w:t xml:space="preserve">und die Entwicklungen, die in der Zukunft stattfinden werden. </w:t>
+      </w:r>
+      <w:r>
+        <w:rPr>
+          <w:lang w:val="de-CH"/>
+        </w:rPr>
+        <w:br/>
+      </w:r>
+      <w:r>
+        <w:rPr>
+          <w:lang w:val="de-CH"/>
+        </w:rPr>
+        <w:t>Wir werden uns mit zahlreichen Datenquellen befassen, die sich mit den Sicherheitsfragen im Zusammenhang mit autonom fahrenden Autos befassen und mit der Frage, warum sie sicherer sind als jedes andere Verkehrsmittel.</w:t>
+      </w:r>
+    </w:p>
+    <w:p>
+      <w:pPr>
+        <w:rPr>
+          <w:lang w:val="de-CH"/>
+        </w:rPr>
+      </w:pPr>
+      <w:r>
+        <w:rPr>
+          <w:lang w:val="de-CH"/>
+        </w:rPr>
+        <w:t>Diese Arbeit wird zeigen, warum autonom fahrende Fahrzeuge die Zukunft sind, indem die verschiedenen Autonomiegrade und der Prozess, der in solchen Fahrzeugen während der Fahrt abläuft, geklärt werden.</w:t>
+      </w:r>
+    </w:p>
+    <w:p>
+      <w:pPr>
+        <w:rPr>
+          <w:lang w:val="de-CH"/>
+        </w:rPr>
+      </w:pPr>
+      <w:r>
+        <w:rPr>
+          <w:lang w:val="de-CH"/>
+        </w:rPr>
+        <w:t>Zum Schluss werden wir die Ergebnisse unserer Daten diskutieren und</w:t>
+      </w:r>
+      <w:r>
+        <w:rPr>
+          <w:lang w:val="de-CH"/>
+        </w:rPr>
+        <w:t xml:space="preserve"> darstellen,</w:t>
+      </w:r>
+      <w:r>
+        <w:rPr>
+          <w:lang w:val="de-CH"/>
+        </w:rPr>
+        <w:t xml:space="preserve"> </w:t>
+      </w:r>
+      <w:r>
+        <w:rPr>
+          <w:lang w:val="de-CH"/>
+        </w:rPr>
+        <w:t>weshalb</w:t>
+      </w:r>
+      <w:r>
+        <w:rPr>
+          <w:lang w:val="de-CH"/>
+        </w:rPr>
+        <w:t xml:space="preserve"> es langfristig besser ist, autonom fahrende Fahrzeuge zu haben.</w:t>
       </w:r>
     </w:p>
     <w:p>
       <w:pPr>
         <w:pStyle w:val="berschrift1"/>
-        <w:pageBreakBefore w:val="0"/>
-        <w:numPr>
-          <w:ilvl w:val="0"/>
-          <w:numId w:val="0"/>
-        </w:numPr>
-        <w:rPr>
-          <w:lang w:val="de-CH"/>
-        </w:rPr>
-      </w:pPr>
-      <w:bookmarkStart w:id="3" w:name="_Toc41238040"/>
-      <w:r>
-        <w:rPr>
-          <w:lang w:val="de-CH"/>
-        </w:rPr>
-        <w:t>Tabellenverzeichnis</w:t>
-      </w:r>
-      <w:bookmarkEnd w:id="3"/>
-    </w:p>
-    <w:p>
-      <w:pPr>
-        <w:pStyle w:val="Abbildungsverzeichnis"/>
-        <w:rPr>
-          <w:rFonts w:asciiTheme="minorHAnsi" w:eastAsiaTheme="minorEastAsia" w:hAnsiTheme="minorHAnsi" w:cstheme="minorBidi"/>
-          <w:szCs w:val="22"/>
-          <w:lang w:val="de-CH"/>
-        </w:rPr>
-      </w:pPr>
-      <w:r>
-        <w:rPr>
-          <w:lang w:val="de-CH"/>
-        </w:rPr>
-        <w:fldChar w:fldCharType="begin"/>
-      </w:r>
-      <w:r>
-        <w:rPr>
-          <w:lang w:val="de-CH"/>
-        </w:rPr>
-        <w:instrText xml:space="preserve"> TOC \c "Tabelle" </w:instrText>
-      </w:r>
-      <w:r>
-        <w:rPr>
-          <w:lang w:val="de-CH"/>
-        </w:rPr>
-        <w:fldChar w:fldCharType="separate"/>
-      </w:r>
-      <w:r>
-        <w:rPr>
-          <w:lang w:val="de-CH"/>
-        </w:rPr>
-        <w:t>Tabelle 1: Beispieltabelle mit einer besonders langen Tabellenüberschrift, um den Umbruch des Textes darzustellen</w:t>
-      </w:r>
-      <w:r>
-        <w:rPr>
-          <w:lang w:val="de-CH"/>
-        </w:rPr>
-        <w:tab/>
-      </w:r>
-      <w:r>
-        <w:rPr>
-          <w:lang w:val="de-CH"/>
-        </w:rPr>
-        <w:fldChar w:fldCharType="begin"/>
-      </w:r>
-      <w:r>
-        <w:rPr>
-          <w:lang w:val="de-CH"/>
-        </w:rPr>
-        <w:instrText xml:space="preserve"> PAGEREF _Toc430201213 \h </w:instrText>
-      </w:r>
-      <w:r>
-        <w:rPr>
-          <w:lang w:val="de-CH"/>
-        </w:rPr>
-      </w:r>
-      <w:r>
-        <w:rPr>
-          <w:lang w:val="de-CH"/>
-        </w:rPr>
-        <w:fldChar w:fldCharType="separate"/>
-      </w:r>
-      <w:r>
-        <w:rPr>
-          <w:lang w:val="de-CH"/>
-        </w:rPr>
-        <w:t>4</w:t>
-      </w:r>
-      <w:r>
-        <w:rPr>
-          <w:lang w:val="de-CH"/>
-        </w:rPr>
-        <w:fldChar w:fldCharType="end"/>
-      </w:r>
-    </w:p>
-    <w:p>
-      <w:pPr>
-        <w:pStyle w:val="Abbildungsverzeichnis"/>
-        <w:rPr>
-          <w:lang w:val="de-CH"/>
-        </w:rPr>
-      </w:pPr>
-      <w:r>
-        <w:rPr>
-          <w:lang w:val="de-CH"/>
-        </w:rPr>
-        <w:fldChar w:fldCharType="end"/>
-      </w:r>
-    </w:p>
-    <w:p>
-      <w:pPr>
-        <w:pStyle w:val="berschrift1"/>
-        <w:numPr>
-          <w:ilvl w:val="0"/>
-          <w:numId w:val="0"/>
-        </w:numPr>
-        <w:rPr>
-          <w:lang w:val="de-CH"/>
-        </w:rPr>
-      </w:pPr>
-      <w:bookmarkStart w:id="4" w:name="_Toc41238041"/>
-      <w:r>
-        <w:rPr>
-          <w:lang w:val="de-CH"/>
-        </w:rPr>
-        <w:lastRenderedPageBreak/>
-        <w:t>Abkürzungsverzeichnis</w:t>
-      </w:r>
-      <w:bookmarkEnd w:id="4"/>
-    </w:p>
-    <w:p>
-      <w:pPr>
-        <w:rPr>
-          <w:lang w:val="de-CH"/>
-        </w:rPr>
-      </w:pPr>
-      <w:r>
-        <w:rPr>
-          <w:lang w:val="de-CH"/>
-        </w:rPr>
-        <w:t xml:space="preserve">IoT </w:t>
-      </w:r>
-      <w:r>
-        <w:rPr>
-          <w:lang w:val="de-CH"/>
-        </w:rPr>
-        <w:tab/>
-      </w:r>
-      <w:r>
-        <w:rPr>
-          <w:lang w:val="de-CH"/>
-        </w:rPr>
-        <w:t>= Internet of Things</w:t>
-      </w:r>
-    </w:p>
-    <w:p>
-      <w:pPr>
-        <w:rPr>
-          <w:lang w:val="de-CH"/>
-        </w:rPr>
-      </w:pPr>
-      <w:r>
-        <w:rPr>
-          <w:lang w:val="de-CH"/>
-        </w:rPr>
-        <w:t xml:space="preserve">KI </w:t>
-      </w:r>
-      <w:r>
-        <w:rPr>
-          <w:lang w:val="de-CH"/>
-        </w:rPr>
-        <w:tab/>
-      </w:r>
-      <w:r>
-        <w:rPr>
-          <w:lang w:val="de-CH"/>
-        </w:rPr>
-        <w:tab/>
-        <w:t>= Künstliche Intelligenz</w:t>
-      </w:r>
-      <w:r>
-        <w:rPr>
-          <w:lang w:val="de-CH"/>
-        </w:rPr>
-        <w:br w:type="page"/>
-      </w:r>
-    </w:p>
-    <w:p>
-      <w:pPr>
-        <w:rPr>
-          <w:lang w:val="de-CH"/>
-        </w:rPr>
-        <w:sectPr>
-          <w:headerReference w:type="default" r:id="rId8"/>
-          <w:headerReference w:type="first" r:id="rId9"/>
-          <w:type w:val="continuous"/>
-          <w:pgSz w:w="11906" w:h="16838" w:code="9"/>
-          <w:pgMar w:top="1418" w:right="1418" w:bottom="1134" w:left="1985" w:header="720" w:footer="720" w:gutter="0"/>
-          <w:pgNumType w:fmt="upperRoman"/>
-          <w:cols w:space="720"/>
-          <w:titlePg/>
-          <w:docGrid w:linePitch="326"/>
-        </w:sectPr>
-      </w:pPr>
-    </w:p>
-    <w:p>
-      <w:pPr>
-        <w:pStyle w:val="berschrift1"/>
-        <w:rPr>
-          <w:lang w:val="de-CH"/>
-        </w:rPr>
-      </w:pPr>
-      <w:bookmarkStart w:id="5" w:name="_Ref491749133"/>
-      <w:bookmarkStart w:id="6" w:name="_Ref491749190"/>
-      <w:bookmarkStart w:id="7" w:name="_Toc41238042"/>
-      <w:r>
-        <w:rPr>
-          <w:lang w:val="de-CH"/>
-        </w:rPr>
-        <w:lastRenderedPageBreak/>
-        <w:t>E</w:t>
-      </w:r>
-      <w:r>
-        <w:rPr>
-          <w:lang w:val="de-CH"/>
-        </w:rPr>
-        <w:t>inleitung</w:t>
-      </w:r>
-      <w:bookmarkEnd w:id="5"/>
-      <w:bookmarkEnd w:id="6"/>
-      <w:bookmarkEnd w:id="7"/>
-    </w:p>
-    <w:p>
-      <w:pPr>
-        <w:rPr>
-          <w:lang w:val="de-CH"/>
-        </w:rPr>
-      </w:pPr>
-      <w:r>
-        <w:rPr>
-          <w:lang w:val="de-CH"/>
-        </w:rPr>
-        <w:t>Das Ziel dieser Arbeit ist es, dem Leser Grundkenntnisse über autonomes Fahren zu vermitteln. Mit diesem Wissen wollen wir das Stigma und die Angst, die es umgibt, beseitigen. Die Themen, mit denen wir uns befassen werden, sind die aktuellen technologischen Fortschritte, Sicherheitsfragen</w:t>
-      </w:r>
-      <w:r>
-        <w:rPr>
-          <w:lang w:val="de-CH"/>
-        </w:rPr>
-        <w:t xml:space="preserve"> </w:t>
-      </w:r>
-      <w:r>
-        <w:rPr>
-          <w:lang w:val="de-CH"/>
-        </w:rPr>
-        <w:t xml:space="preserve">und die Entwicklungen, die in der Zukunft stattfinden werden. </w:t>
-      </w:r>
-      <w:r>
-        <w:rPr>
-          <w:lang w:val="de-CH"/>
-        </w:rPr>
-        <w:br/>
-      </w:r>
-      <w:r>
-        <w:rPr>
-          <w:lang w:val="de-CH"/>
-        </w:rPr>
-        <w:t>Wir werden uns mit zahlreichen Datenquellen befassen, die sich mit den Sicherheitsfragen im Zusammenhang mit autonom fahrenden Autos befassen und mit der Frage, warum sie sicherer sind als jedes andere Verkehrsmittel.</w:t>
-      </w:r>
-    </w:p>
-    <w:p>
-      <w:pPr>
-        <w:rPr>
-          <w:lang w:val="de-CH"/>
-        </w:rPr>
-      </w:pPr>
-      <w:r>
-        <w:rPr>
-          <w:lang w:val="de-CH"/>
-        </w:rPr>
-        <w:t>Diese Arbeit wird zeigen, warum autonom fahrende Fahrzeuge die Zukunft sind, indem die verschiedenen Autonomiegrade und der Prozess, der in solchen Fahrzeugen während der Fahrt abläuft, geklärt werden.</w:t>
-      </w:r>
-    </w:p>
-    <w:p>
-      <w:pPr>
-        <w:rPr>
-          <w:lang w:val="de-CH"/>
-        </w:rPr>
-      </w:pPr>
-      <w:r>
-        <w:rPr>
-          <w:lang w:val="de-CH"/>
-        </w:rPr>
-        <w:t>Zum Schluss werden wir die Ergebnisse unserer Daten diskutieren und</w:t>
-      </w:r>
-      <w:r>
-        <w:rPr>
-          <w:lang w:val="de-CH"/>
-        </w:rPr>
-        <w:t xml:space="preserve"> darstellen,</w:t>
-      </w:r>
-      <w:r>
-        <w:rPr>
-          <w:lang w:val="de-CH"/>
-        </w:rPr>
-        <w:t xml:space="preserve"> </w:t>
-      </w:r>
-      <w:r>
-        <w:rPr>
-          <w:lang w:val="de-CH"/>
-        </w:rPr>
-        <w:t>weshalb</w:t>
-      </w:r>
-      <w:r>
-        <w:rPr>
-          <w:lang w:val="de-CH"/>
-        </w:rPr>
-        <w:t xml:space="preserve"> es langfristig besser ist, autonom fahrende Fahrzeuge zu haben.</w:t>
-      </w:r>
-    </w:p>
-    <w:p>
-      <w:pPr>
-        <w:pStyle w:val="berschrift1"/>
-        <w:rPr>
-          <w:lang w:val="de-CH"/>
-        </w:rPr>
-      </w:pPr>
-      <w:bookmarkStart w:id="8" w:name="_Toc41238043"/>
+        <w:rPr>
+          <w:lang w:val="de-CH"/>
+        </w:rPr>
+      </w:pPr>
+      <w:bookmarkStart w:id="6" w:name="_Toc41324122"/>
       <w:r>
         <w:rPr>
           <w:lang w:val="de-CH"/>
@@ -2581,7 +2233,7 @@
         <w:lastRenderedPageBreak/>
         <w:t>Theoretische Grundlagen</w:t>
       </w:r>
-      <w:bookmarkEnd w:id="8"/>
+      <w:bookmarkEnd w:id="6"/>
       <w:r>
         <w:rPr>
           <w:lang w:val="de-CH"/>
@@ -2596,14 +2248,206 @@
           <w:lang w:val="de-CH"/>
         </w:rPr>
       </w:pPr>
-      <w:bookmarkStart w:id="9" w:name="_Toc41238044"/>
+      <w:bookmarkStart w:id="7" w:name="_Toc41324123"/>
+      <w:r>
+        <w:rPr>
+          <w:noProof/>
+          <w:lang w:val="de-CH"/>
+        </w:rPr>
+        <w:drawing>
+          <wp:anchor distT="0" distB="0" distL="114300" distR="114300" simplePos="0" relativeHeight="251659264" behindDoc="0" locked="0" layoutInCell="1" allowOverlap="1">
+            <wp:simplePos x="0" y="0"/>
+            <wp:positionH relativeFrom="column">
+              <wp:posOffset>-52070</wp:posOffset>
+            </wp:positionH>
+            <wp:positionV relativeFrom="paragraph">
+              <wp:posOffset>720892</wp:posOffset>
+            </wp:positionV>
+            <wp:extent cx="5399405" cy="1443355"/>
+            <wp:effectExtent l="0" t="0" r="0" b="4445"/>
+            <wp:wrapSquare wrapText="bothSides"/>
+            <wp:docPr id="4" name="Grafik 4" descr="Ein Bild, das Screenshot enthält.&#10;&#10;Automatisch generierte Beschreibung"/>
+            <wp:cNvGraphicFramePr>
+              <a:graphicFrameLocks xmlns:a="http://schemas.openxmlformats.org/drawingml/2006/main" noChangeAspect="1"/>
+            </wp:cNvGraphicFramePr>
+            <a:graphic xmlns:a="http://schemas.openxmlformats.org/drawingml/2006/main">
+              <a:graphicData uri="http://schemas.openxmlformats.org/drawingml/2006/picture">
+                <pic:pic xmlns:pic="http://schemas.openxmlformats.org/drawingml/2006/picture">
+                  <pic:nvPicPr>
+                    <pic:cNvPr id="4" name="Levels of automatation Deutsch.jpg"/>
+                    <pic:cNvPicPr/>
+                  </pic:nvPicPr>
+                  <pic:blipFill>
+                    <a:blip r:embed="rId8" cstate="print">
+                      <a:extLst>
+                        <a:ext uri="{28A0092B-C50C-407E-A947-70E740481C1C}">
+                          <a14:useLocalDpi xmlns:a14="http://schemas.microsoft.com/office/drawing/2010/main" val="0"/>
+                        </a:ext>
+                      </a:extLst>
+                    </a:blip>
+                    <a:stretch>
+                      <a:fillRect/>
+                    </a:stretch>
+                  </pic:blipFill>
+                  <pic:spPr>
+                    <a:xfrm>
+                      <a:off x="0" y="0"/>
+                      <a:ext cx="5399405" cy="1443355"/>
+                    </a:xfrm>
+                    <a:prstGeom prst="rect">
+                      <a:avLst/>
+                    </a:prstGeom>
+                  </pic:spPr>
+                </pic:pic>
+              </a:graphicData>
+            </a:graphic>
+          </wp:anchor>
+        </w:drawing>
+      </w:r>
+      <w:r>
+        <w:rPr>
+          <w:noProof/>
+        </w:rPr>
+        <mc:AlternateContent>
+          <mc:Choice Requires="wps">
+            <w:drawing>
+              <wp:anchor distT="0" distB="0" distL="114300" distR="114300" simplePos="0" relativeHeight="251661312" behindDoc="0" locked="0" layoutInCell="1" allowOverlap="1" wp14:anchorId="0CD7CB0B" wp14:editId="4D95109B">
+                <wp:simplePos x="0" y="0"/>
+                <wp:positionH relativeFrom="column">
+                  <wp:posOffset>-52070</wp:posOffset>
+                </wp:positionH>
+                <wp:positionV relativeFrom="paragraph">
+                  <wp:posOffset>2103755</wp:posOffset>
+                </wp:positionV>
+                <wp:extent cx="5399405" cy="635"/>
+                <wp:effectExtent l="0" t="0" r="0" b="12065"/>
+                <wp:wrapSquare wrapText="bothSides"/>
+                <wp:docPr id="5" name="Textfeld 5"/>
+                <wp:cNvGraphicFramePr/>
+                <a:graphic xmlns:a="http://schemas.openxmlformats.org/drawingml/2006/main">
+                  <a:graphicData uri="http://schemas.microsoft.com/office/word/2010/wordprocessingShape">
+                    <wps:wsp>
+                      <wps:cNvSpPr txBox="1"/>
+                      <wps:spPr>
+                        <a:xfrm>
+                          <a:off x="0" y="0"/>
+                          <a:ext cx="5399405" cy="635"/>
+                        </a:xfrm>
+                        <a:prstGeom prst="rect">
+                          <a:avLst/>
+                        </a:prstGeom>
+                        <a:solidFill>
+                          <a:prstClr val="white"/>
+                        </a:solidFill>
+                        <a:ln>
+                          <a:noFill/>
+                        </a:ln>
+                      </wps:spPr>
+                      <wps:txbx>
+                        <w:txbxContent>
+                          <w:p>
+                            <w:pPr>
+                              <w:pStyle w:val="Beschriftung"/>
+                              <w:rPr>
+                                <w:rFonts w:ascii="Arial" w:hAnsi="Arial"/>
+                                <w:noProof/>
+                                <w:kern w:val="28"/>
+                                <w:sz w:val="28"/>
+                                <w:szCs w:val="20"/>
+                              </w:rPr>
+                            </w:pPr>
+                            <w:bookmarkStart w:id="8" w:name="_Toc41323796"/>
+                            <w:r>
+                              <w:t xml:space="preserve">Abbildung </w:t>
+                            </w:r>
+                            <w:fldSimple w:instr=" SEQ Abbildung \* ARABIC ">
+                              <w:r>
+                                <w:rPr>
+                                  <w:noProof/>
+                                </w:rPr>
+                                <w:t>1</w:t>
+                              </w:r>
+                            </w:fldSimple>
+                            <w:r>
+                              <w:t xml:space="preserve">: </w:t>
+                            </w:r>
+                            <w:r>
+                              <w:t>Der Weg der Automatisierung zum vollständig autonomen Fahrzeug</w:t>
+                            </w:r>
+                            <w:bookmarkEnd w:id="8"/>
+                          </w:p>
+                        </w:txbxContent>
+                      </wps:txbx>
+                      <wps:bodyPr rot="0" spcFirstLastPara="0" vertOverflow="overflow" horzOverflow="overflow" vert="horz" wrap="square" lIns="0" tIns="0" rIns="0" bIns="0" numCol="1" spcCol="0" rtlCol="0" fromWordArt="0" anchor="t" anchorCtr="0" forceAA="0" compatLnSpc="1">
+                        <a:prstTxWarp prst="textNoShape">
+                          <a:avLst/>
+                        </a:prstTxWarp>
+                        <a:spAutoFit/>
+                      </wps:bodyPr>
+                    </wps:wsp>
+                  </a:graphicData>
+                </a:graphic>
+              </wp:anchor>
+            </w:drawing>
+          </mc:Choice>
+          <mc:Fallback>
+            <w:pict>
+              <v:shape w14:anchorId="0CD7CB0B" id="Textfeld 5" o:spid="_x0000_s1027" type="#_x0000_t202" style="position:absolute;left:0;text-align:left;margin-left:-4.1pt;margin-top:165.65pt;width:425.15pt;height:.05pt;z-index:251661312;visibility:visible;mso-wrap-style:square;mso-wrap-distance-left:9pt;mso-wrap-distance-top:0;mso-wrap-distance-right:9pt;mso-wrap-distance-bottom:0;mso-position-horizontal:absolute;mso-position-horizontal-relative:text;mso-position-vertical:absolute;mso-position-vertical-relative:text;v-text-anchor:top" o:gfxdata="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" stroked="f">
+                <v:textbox style="mso-fit-shape-to-text:t" inset="0,0,0,0">
+                  <w:txbxContent>
+                    <w:p>
+                      <w:pPr>
+                        <w:pStyle w:val="Beschriftung"/>
+                        <w:rPr>
+                          <w:rFonts w:ascii="Arial" w:hAnsi="Arial"/>
+                          <w:noProof/>
+                          <w:kern w:val="28"/>
+                          <w:sz w:val="28"/>
+                          <w:szCs w:val="20"/>
+                        </w:rPr>
+                      </w:pPr>
+                      <w:bookmarkStart w:id="9" w:name="_Toc41323796"/>
+                      <w:r>
+                        <w:t xml:space="preserve">Abbildung </w:t>
+                      </w:r>
+                      <w:fldSimple w:instr=" SEQ Abbildung \* ARABIC ">
+                        <w:r>
+                          <w:rPr>
+                            <w:noProof/>
+                          </w:rPr>
+                          <w:t>1</w:t>
+                        </w:r>
+                      </w:fldSimple>
+                      <w:r>
+                        <w:t xml:space="preserve">: </w:t>
+                      </w:r>
+                      <w:r>
+                        <w:t>Der Weg der Automatisierung zum vollständig autonomen Fahrzeug</w:t>
+                      </w:r>
+                      <w:bookmarkEnd w:id="9"/>
+                    </w:p>
+                  </w:txbxContent>
+                </v:textbox>
+                <w10:wrap type="square"/>
+              </v:shape>
+            </w:pict>
+          </mc:Fallback>
+        </mc:AlternateContent>
+      </w:r>
       <w:r>
         <w:rPr>
           <w:lang w:val="de-CH"/>
         </w:rPr>
         <w:t>Stand der Technik</w:t>
       </w:r>
-      <w:bookmarkEnd w:id="9"/>
+      <w:bookmarkEnd w:id="7"/>
+    </w:p>
+    <w:p>
+      <w:pPr>
+        <w:rPr>
+          <w:lang w:val="de-CH"/>
+        </w:rPr>
+      </w:pPr>
     </w:p>
     <w:p>
       <w:pPr>
@@ -2623,46 +2467,52 @@
         <w:pStyle w:val="Zitat"/>
       </w:pPr>
       <w:r>
-        <w:t>“The Society of Automotive Engineers (SAE) defines 6 levels of driving automation ranging from 0 (fully manual) to 5 (fully autonomous). These levels have been adopted by the U.S. Department of Transportation.” (Synopsis 2020)</w:t>
-      </w:r>
-    </w:p>
-    <w:p>
-      <w:pPr>
-        <w:rPr>
-          <w:lang w:val="de-CH"/>
-        </w:rPr>
-      </w:pPr>
-      <w:r>
-        <w:rPr>
-          <w:lang w:val="de-CH"/>
-        </w:rPr>
-        <w:t>Derzeit sind die meisten Fahrzeuge auf Stufe 0. Das bedeutet, dass das Fahren hauptsächlich vom Fahrer selbst durchgeführt wird. Die einzige Form der Automatisierung und Autonomie ist das Notbremssystem, aber da es das Auto technisch nicht antreibt, zählt es nicht als Teil des autonomen Fahrens.</w:t>
-      </w:r>
-    </w:p>
-    <w:p>
-      <w:pPr>
-        <w:rPr>
-          <w:lang w:val="de-CH"/>
-        </w:rPr>
-      </w:pPr>
-      <w:r>
-        <w:rPr>
-          <w:lang w:val="de-CH"/>
-        </w:rPr>
-        <w:t>Die nächste Stufe, die Stufe 1, ist die unterste Stufe des automatisierten Fahrens. Das Fahrzeug verfügt über ein einziges automatisiertes System zur Fahrerunterstützung, wie z.B. Lenkung oder Beschleunigung (Tempomat). Der adaptive Tempomat, bei dem das Fahrzeug in einem sicheren Abstand hinter dem nächsten Fahrzeug gehalten werden kann, wird als Stufe 1 eingestuft, weil der menschliche Fahrer die anderen Aspekte des Fahrens wie Lenken und Bremsen überwacht. </w:t>
-      </w:r>
-    </w:p>
-    <w:p>
-      <w:pPr>
-        <w:rPr>
-          <w:lang w:val="de-CH"/>
-        </w:rPr>
-      </w:pPr>
-      <w:r>
-        <w:rPr>
-          <w:lang w:val="de-CH"/>
-        </w:rPr>
-        <w:t>Stufe 2 wird als Teilautomatisierung der Fahrer klassifiziert. Dies wird als fortgeschrittene Fahrerassistenzsysteme oder ADAS bezeichnet. Das Fahrzeug kann sowohl die Lenkung als auch die Beschleunigung/Verzögerung steuern. Hier bleibt die Automatisierung hinter dem Selbstfahren zurück, da ein Mensch auf dem Fahrersitz sitzt und jederzeit die Kontrolle über das Fahrzeug übernehmen kann. Die Systeme Tesla Autopilot und Cadillac (General Motors) Super Cruise qualifizieren sich beide als Stufe 2.</w:t>
+        <w:t xml:space="preserve">“The Society of Automotive Engineers (SAE) defines 6 levels of driving automation ranging from 0 (fully manual) to 5 (fully autonomous). These levels have been adopted by the U.S. Department of Transportation.” (Synopsis 2020)  </w:t>
+      </w:r>
+    </w:p>
+    <w:p>
+      <w:pPr>
+        <w:rPr>
+          <w:lang w:val="de-CH"/>
+        </w:rPr>
+      </w:pPr>
+      <w:r>
+        <w:rPr>
+          <w:lang w:val="de-CH"/>
+        </w:rPr>
+        <w:t xml:space="preserve">Derzeit sind die meisten Fahrzeuge auf Stufe 0. Das bedeutet, dass das Fahren hauptsächlich vom Fahrer selbst durchgeführt wird. Die einzige Form der Automatisierung und Autonomie ist das Notbremssystem, aber da es das Auto technisch nicht antreibt, zählt es nicht als Teil des autonomen Fahrens. </w:t>
+      </w:r>
+    </w:p>
+    <w:p>
+      <w:pPr>
+        <w:rPr>
+          <w:lang w:val="de-CH"/>
+        </w:rPr>
+      </w:pPr>
+      <w:r>
+        <w:rPr>
+          <w:lang w:val="de-CH"/>
+        </w:rPr>
+        <w:t>Die nächste Stufe, die Stufe 1, ist die unterste Stufe des automatisierten Fahrens. Das Fahrzeug verfügt über ein einziges automatisiertes System zur Fahrerunterstützung, wie z.B. Lenkung oder Beschleunigung (Tempomat).</w:t>
+      </w:r>
+      <w:r>
+        <w:rPr>
+          <w:lang w:val="de-CH"/>
+        </w:rPr>
+        <w:t xml:space="preserve"> </w:t>
+      </w:r>
+    </w:p>
+    <w:p>
+      <w:pPr>
+        <w:rPr>
+          <w:lang w:val="de-CH"/>
+        </w:rPr>
+      </w:pPr>
+      <w:r>
+        <w:rPr>
+          <w:lang w:val="de-CH"/>
+        </w:rPr>
+        <w:t xml:space="preserve">Stufe 2 wird als Teilautomatisierung der Fahrer klassifiziert. Dies wird als fortgeschrittene Fahrerassistenzsysteme oder ADAS bezeichnet. Das Fahrzeug kann sowohl die Lenkung als auch die Beschleunigung/Verzögerung steuern. Hier bleibt die Automatisierung hinter dem Selbstfahren zurück, da ein Mensch auf dem Fahrersitz sitzt und jederzeit die Kontrolle über das Fahrzeug übernehmen kann. </w:t>
       </w:r>
     </w:p>
     <w:p>
@@ -2703,53 +2553,45 @@
         <w:rPr>
           <w:lang w:val="de-CH"/>
         </w:rPr>
-        <w:t xml:space="preserve"> Automation genannt ist ziemlich wichtig, wenn man den Sprung vom technologischen Standpunkt aus betrachtet. Fahrzeuge der Stufe 3 verfügen über "Umwelt </w:t>
-      </w:r>
-      <w:proofErr w:type="spellStart"/>
-      <w:r>
-        <w:rPr>
-          <w:lang w:val="de-CH"/>
-        </w:rPr>
-        <w:t>Erkennungs</w:t>
-      </w:r>
-      <w:proofErr w:type="spellEnd"/>
-      <w:r>
-        <w:rPr>
-          <w:lang w:val="de-CH"/>
-        </w:rPr>
-        <w:t xml:space="preserve">"-Fähigkeiten und können selbst fundierte Entscheidungen treffen, wie z.B. das Vorbeifahren an einem langsam fahrenden Fahrzeug. Aber sie müssen immer noch von Menschen überbrückt werden. Der Fahrer muss wachsam bleiben und bereit sein, die Kontrolle zu übernehmen, wenn das System die Aufgabe nicht ausführen kann. Ein solches Fahrzeug, das im Herbst 2018 auf den Markt kam, ist der Audi A8. Er ist mit Traffic Jam Pilot ausgestattet, der einen </w:t>
-      </w:r>
-      <w:r>
-        <w:rPr>
-          <w:lang w:val="de-CH"/>
-        </w:rPr>
-        <w:t>LiDAR</w:t>
-      </w:r>
-      <w:r>
-        <w:rPr>
-          <w:lang w:val="de-CH"/>
-        </w:rPr>
-        <w:t>-Scanner mit fortschrittlicher Sensorfusion und Verarbeitungsleistung kombiniert (plus eingebaute Redundanzen für den Fall, dass eine Komponente ausfällt).</w:t>
-      </w:r>
-    </w:p>
-    <w:p>
-      <w:pPr>
-        <w:rPr>
-          <w:lang w:val="de-CH"/>
-        </w:rPr>
-      </w:pPr>
-      <w:r>
-        <w:rPr>
-          <w:lang w:val="de-CH"/>
-        </w:rPr>
-        <w:t xml:space="preserve">Stufe 4 ist die hohe Stufe der Antriebsautomatisierung. Der Hauptunterschied zwischen der Automatisierungsstufe 3 und der Stufe 4 besteht darin, dass Fahrzeuge der Stufe 4 </w:t>
-      </w:r>
+        <w:t xml:space="preserve"> Automation genannt ist ziemlich wichtig, wenn man den Sprung vom technologischen Standpunkt aus betrachtet. Fahrzeuge der Stufe 3 verfügen über Umwelt</w:t>
+      </w:r>
+      <w:r>
+        <w:rPr>
+          <w:lang w:val="de-CH"/>
+        </w:rPr>
+        <w:t>e</w:t>
+      </w:r>
+      <w:r>
+        <w:rPr>
+          <w:lang w:val="de-CH"/>
+        </w:rPr>
+        <w:t xml:space="preserve">rkennungs-Fähigkeiten und können selbst fundierte Entscheidungen treffen, wie z.B. das Vorbeifahren an einem langsam fahrenden Fahrzeug. Aber sie müssen immer noch von Menschen überbrückt werden. </w:t>
+      </w:r>
+    </w:p>
+    <w:p>
+      <w:pPr>
+        <w:rPr>
+          <w:lang w:val="de-CH"/>
+        </w:rPr>
+      </w:pPr>
       <w:r>
         <w:rPr>
           <w:lang w:val="de-CH"/>
         </w:rPr>
         <w:lastRenderedPageBreak/>
-        <w:t xml:space="preserve">eingreifen können, wenn etwas </w:t>
+        <w:t xml:space="preserve">Stufe 4 ist die </w:t>
+      </w:r>
+      <w:r>
+        <w:rPr>
+          <w:lang w:val="de-CH"/>
+        </w:rPr>
+        <w:t>höchste</w:t>
+      </w:r>
+      <w:r>
+        <w:rPr>
+          <w:lang w:val="de-CH"/>
+        </w:rPr>
+        <w:t xml:space="preserve"> Stufe der Antriebsautomatisierung. Der Hauptunterschied zwischen der Automatisierungsstufe 3 und der Stufe 4 besteht darin, dass Fahrzeuge der Stufe 4 eingreifen können, wenn etwas </w:t>
       </w:r>
       <w:proofErr w:type="gramStart"/>
       <w:r>
@@ -2763,65 +2605,37 @@
         <w:rPr>
           <w:lang w:val="de-CH"/>
         </w:rPr>
-        <w:t xml:space="preserve"> oder ein Systemfehler auftritt. In diesem Sinne erfordern diese Fahrzeuge in den meisten Fällen keine menschliche Interaktion. Ein Mensch hat jedoch immer noch die Möglichkeit, manuell einzugreifen. Fahrzeuge der Stufe 4 können im Selbstfahrermodus betrieben werden. Beispiele für Fahrzeuge der Stufe 4 sind bereits in Produktion, wie NAVYA, ein französisches Unternehmen, das in den USA Shuttles und Kabinen der Stufe 4 verkauft, die vollständig mit elektrischer Energie betrieben werden und eine Höchstgeschwindigkeit von 55 mph erreichen können, oder Magna, die mit Lyft zusammenarbeiten, um High-Tech-Bausätze zu liefern, die Fahrzeuge in selbstfahrende Autos verwandeln.</w:t>
-      </w:r>
-    </w:p>
-    <w:p>
-      <w:pPr>
-        <w:rPr>
-          <w:lang w:val="de-CH"/>
-        </w:rPr>
-      </w:pPr>
-      <w:r>
-        <w:rPr>
-          <w:lang w:val="de-CH"/>
-        </w:rPr>
-        <w:t>Stufe 5 ist die volle Fahrautomatisierungsstufe. Solche Fahrzeuge erfordern keine menschliche Aufmerksamkeit - die "dynamische Fahraufgabe" entfällt. Fahrzeuge dieser Stufe haben nicht einmal Lenkräder oder Beschleunigungs-/Bremspedale. Sie werden frei von Geofencing sein, überall hinfahren und alles tun können, was ein erfahrener menschlicher Fahrer tun kann. Vollständig autonome Autos werden derzeit in verschiedenen Teilen der Welt getestet, aber noch sind keine davon für die Allgemeinheit verfügbar. </w:t>
-      </w:r>
-    </w:p>
-    <w:p>
-      <w:pPr>
-        <w:rPr>
-          <w:lang w:val="de-CH"/>
-        </w:rPr>
-      </w:pPr>
-      <w:r>
-        <w:rPr>
-          <w:lang w:val="de-CH"/>
-        </w:rPr>
-        <w:t>Die Technologie und die Ressourcen, die erforderlich sind, um ein Fahrzeug von Stufe 0 auf Stufe 5 zu wenden, sind bereits vorhanden (LIDAR-Sensor und Kameras). Die derzeit größten Probleme beim autonomen Fahren sind die Software, die zur Nutzung der Hardware erforderlich ist, und die derzeitige Infrastruktur der Städte.</w:t>
-      </w:r>
-    </w:p>
-    <w:p>
-      <w:pPr>
-        <w:rPr>
-          <w:lang w:val="de-CH"/>
-        </w:rPr>
-      </w:pPr>
-      <w:r>
-        <w:rPr>
-          <w:lang w:val="de-CH"/>
-        </w:rPr>
-        <w:t>Die Technologie und die Ressourcen, die erforderlich sind, um ein Fahrzeug von Stufe 0 auf Stufe 5 zu wenden, sind bereits vorhanden. Die derzeit größten Probleme beim autonomen fahren sind die Software, die zur Nutzung der Hardware erforderlich ist, und die derzeitige Infrastruktur der Städte.</w:t>
-      </w:r>
-    </w:p>
-    <w:p>
-      <w:pPr>
-        <w:rPr>
-          <w:lang w:val="de-CH"/>
-        </w:rPr>
-      </w:pPr>
-      <w:r>
-        <w:rPr>
-          <w:lang w:val="de-CH"/>
-        </w:rPr>
-        <w:t>Das größte Problem für die autonomen Fahrzeuge ist nicht die Technologie, sondern die Unfallhäufigkeit und die Unfall Haftpflicht. Wer haftet für Unfälle, die von einem selbstfahrenden Auto verursacht werden, und wie oft passieren Unfälle in der offenen Welt? </w:t>
-      </w:r>
-    </w:p>
-    <w:p>
-      <w:pPr>
-        <w:spacing w:before="0" w:after="240" w:line="240" w:lineRule="auto"/>
-        <w:jc w:val="left"/>
+        <w:t xml:space="preserve"> oder ein Systemfehler auftritt. In diesem Sinne erfordern diese Fahrzeuge in den meisten Fällen keine menschliche Interaktion. Fahrzeuge der Stufe 4 können im Selbstfahrermodus betrieben werden. </w:t>
+      </w:r>
+    </w:p>
+    <w:p>
+      <w:pPr>
+        <w:rPr>
+          <w:lang w:val="de-CH"/>
+        </w:rPr>
+      </w:pPr>
+      <w:r>
+        <w:rPr>
+          <w:lang w:val="de-CH"/>
+        </w:rPr>
+        <w:t xml:space="preserve">Stufe 5 ist die volle Fahrautomatisierungsstufe. Solche Fahrzeuge erfordern keine menschliche Aufmerksamkeit - die "dynamische Fahraufgabe" entfällt. Fahrzeuge dieser Stufe haben nicht einmal Lenkräder oder Beschleunigungs-/Bremspedale. Sie werden frei von Geofencing sein, überall hinfahren und alles tun können, was ein erfahrener menschlicher Fahrer tun kann. </w:t>
+      </w:r>
+    </w:p>
+    <w:p>
+      <w:pPr>
+        <w:rPr>
+          <w:lang w:val="de-CH"/>
+        </w:rPr>
+      </w:pPr>
+      <w:r>
+        <w:rPr>
+          <w:lang w:val="de-CH"/>
+        </w:rPr>
+        <w:t xml:space="preserve">Die Technologie und die Ressourcen, die erforderlich sind, um ein Fahrzeug von Stufe 0 auf Stufe 5 zu wenden, sind bereits vorhanden. Die derzeit größten Probleme beim autonomen Fahren sind die Software, die zur Nutzung der Hardware erforderlich ist, und die derzeitige Infrastruktur der Städte. Das größte Problem für die autonomen Fahrzeuge ist nicht die Technologie, sondern die Unfallhäufigkeit und die Unfall Haftpflicht. Wer haftet für Unfälle, die von einem selbstfahrenden Auto verursacht werden, und wie oft passieren Unfälle in der offenen Welt?  </w:t>
+      </w:r>
+    </w:p>
+    <w:p>
+      <w:pPr>
         <w:rPr>
           <w:szCs w:val="24"/>
           <w:lang w:val="de-CH"/>
@@ -2835,7 +2649,7 @@
           <w:lang w:val="de-CH"/>
         </w:rPr>
       </w:pPr>
-      <w:bookmarkStart w:id="10" w:name="_Toc41238045"/>
+      <w:bookmarkStart w:id="10" w:name="_Toc41324124"/>
       <w:r>
         <w:rPr>
           <w:lang w:val="de-CH"/>
@@ -2939,9 +2753,7 @@
     </w:p>
     <w:p>
       <w:pPr>
-        <w:rPr>
-          <w:lang w:val="de-CH"/>
-        </w:rPr>
+        <w:keepNext/>
       </w:pPr>
       <w:r>
         <w:rPr>
@@ -2972,7 +2784,7 @@
           <w:lang w:val="de-CH"/>
         </w:rPr>
         <w:drawing>
-          <wp:inline distT="0" distB="0" distL="0" distR="0">
+          <wp:inline distT="0" distB="0" distL="0" distR="0" wp14:anchorId="20D26C88" wp14:editId="439A6676">
             <wp:extent cx="5399405" cy="3326130"/>
             <wp:effectExtent l="0" t="0" r="0" b="1270"/>
             <wp:docPr id="2" name="Grafik 2" descr="Ein Bild, das Uhr enthält.&#10;&#10;Automatisch generierte Beschreibung"/>
@@ -2989,7 +2801,7 @@
                     </pic:cNvPicPr>
                   </pic:nvPicPr>
                   <pic:blipFill>
-                    <a:blip r:embed="rId10" cstate="print">
+                    <a:blip r:embed="rId9" cstate="print">
                       <a:extLst>
                         <a:ext uri="{28A0092B-C50C-407E-A947-70E740481C1C}">
                           <a14:useLocalDpi xmlns:a14="http://schemas.microsoft.com/office/drawing/2010/main" val="0"/>
@@ -3030,6 +2842,46 @@
     </w:p>
     <w:p>
       <w:pPr>
+        <w:pStyle w:val="Beschriftung"/>
+        <w:jc w:val="both"/>
+        <w:rPr>
+          <w:lang w:val="de-CH"/>
+        </w:rPr>
+      </w:pPr>
+      <w:bookmarkStart w:id="11" w:name="_Toc41323797"/>
+      <w:r>
+        <w:t xml:space="preserve">Abbildung </w:t>
+      </w:r>
+      <w:fldSimple w:instr=" SEQ Abbildung \* ARABIC ">
+        <w:r>
+          <w:rPr>
+            <w:noProof/>
+          </w:rPr>
+          <w:t>2</w:t>
+        </w:r>
+      </w:fldSimple>
+      <w:r>
+        <w:rPr>
+          <w:lang w:val="de-CH"/>
+        </w:rPr>
+        <w:t>:</w:t>
+      </w:r>
+      <w:r>
+        <w:rPr>
+          <w:lang w:val="de-CH"/>
+        </w:rPr>
+        <w:t xml:space="preserve"> </w:t>
+      </w:r>
+      <w:r>
+        <w:rPr>
+          <w:lang w:val="de-CH"/>
+        </w:rPr>
+        <w:t>Die durch den Einsatz von Multisensoren verursachte komplexe Situationswahrnehmung des autonomen Fahrzeugs</w:t>
+      </w:r>
+      <w:bookmarkEnd w:id="11"/>
+    </w:p>
+    <w:p>
+      <w:pPr>
         <w:rPr>
           <w:lang w:val="de-CH"/>
         </w:rPr>
@@ -3040,118 +2892,191 @@
         </w:rPr>
         <w:t xml:space="preserve">Wie sie in Abbildung </w:t>
       </w:r>
+      <w:r>
+        <w:rPr>
+          <w:lang w:val="de-CH"/>
+        </w:rPr>
+        <w:t>2</w:t>
+      </w:r>
+      <w:r>
+        <w:rPr>
+          <w:lang w:val="de-CH"/>
+        </w:rPr>
+        <w:t xml:space="preserve"> sehen, wird die Umgebung konstant mit sechs verschiedenen Sensorarten gemessen und digitalisiert. Diese Sensoren generieren einen grossen Informationsfluss, welcher extrem wichtig ist, um bei jeder Momentaufnahme die </w:t>
+      </w:r>
+      <w:r>
+        <w:rPr>
+          <w:lang w:val="de-CH"/>
+        </w:rPr>
+        <w:t>Situation</w:t>
+      </w:r>
+      <w:r>
+        <w:rPr>
+          <w:lang w:val="de-CH"/>
+        </w:rPr>
+        <w:t xml:space="preserve"> so genau wie möglich analysieren zu könne. Da</w:t>
+      </w:r>
+      <w:r>
+        <w:rPr>
+          <w:lang w:val="de-CH"/>
+        </w:rPr>
+        <w:t xml:space="preserve"> es</w:t>
+      </w:r>
+      <w:r>
+        <w:rPr>
+          <w:lang w:val="de-CH"/>
+        </w:rPr>
+        <w:t xml:space="preserve"> möglichst viele Momentaufnahme</w:t>
+      </w:r>
+      <w:r>
+        <w:rPr>
+          <w:lang w:val="de-CH"/>
+        </w:rPr>
+        <w:t>n braucht</w:t>
+      </w:r>
+      <w:r>
+        <w:rPr>
+          <w:lang w:val="de-CH"/>
+        </w:rPr>
+        <w:t xml:space="preserve">, </w:t>
+      </w:r>
+      <w:r>
+        <w:rPr>
+          <w:lang w:val="de-CH"/>
+        </w:rPr>
+        <w:t>herrscht</w:t>
+      </w:r>
+      <w:r>
+        <w:rPr>
+          <w:lang w:val="de-CH"/>
+        </w:rPr>
+        <w:t xml:space="preserve"> ein schwieriges Gleichgewicht zwischen der Anzahl Sensoren und dem </w:t>
+      </w:r>
+      <w:r>
+        <w:rPr>
+          <w:lang w:val="de-CH"/>
+        </w:rPr>
+        <w:t xml:space="preserve">Zeitintervall </w:t>
+      </w:r>
+      <w:r>
+        <w:rPr>
+          <w:lang w:val="de-CH"/>
+        </w:rPr>
+        <w:t xml:space="preserve">zwischen den einzelnen Momentaufnahmen. Desto mehr Sensoren man einbaut, desto mehr Informationen hat man über die Umgebung. Allerdings führt dies auch zu einer grösseren Datenmenge, welche länger </w:t>
+      </w:r>
+      <w:r>
+        <w:rPr>
+          <w:lang w:val="de-CH"/>
+        </w:rPr>
+        <w:t>braucht,</w:t>
+      </w:r>
+      <w:r>
+        <w:rPr>
+          <w:lang w:val="de-CH"/>
+        </w:rPr>
+        <w:t xml:space="preserve"> um bearbeitet zu werden und somit die Reaktionszeit des Autos </w:t>
+      </w:r>
+      <w:proofErr w:type="gramStart"/>
+      <w:r>
+        <w:rPr>
+          <w:lang w:val="de-CH"/>
+        </w:rPr>
+        <w:t>um entscheidende</w:t>
+      </w:r>
+      <w:proofErr w:type="gramEnd"/>
+      <w:r>
+        <w:rPr>
+          <w:lang w:val="de-CH"/>
+        </w:rPr>
+        <w:t xml:space="preserve"> Sekunden verlängert. Daher sind die Informationslücken (Blind Spots) </w:t>
+      </w:r>
+      <w:r>
+        <w:rPr>
+          <w:lang w:val="de-CH"/>
+        </w:rPr>
+        <w:t>genauso</w:t>
+      </w:r>
+      <w:r>
+        <w:rPr>
+          <w:lang w:val="de-CH"/>
+        </w:rPr>
+        <w:t xml:space="preserve"> wichtig wie die Sensoren und bis zu einem gewissen Mass eine Erhöhung der Sicherheit.</w:t>
+      </w:r>
+    </w:p>
+    <w:p>
+      <w:pPr>
+        <w:rPr>
+          <w:szCs w:val="24"/>
+          <w:lang w:val="de-CH"/>
+        </w:rPr>
+      </w:pPr>
+    </w:p>
+    <w:p>
+      <w:pPr>
+        <w:pStyle w:val="berschrift3"/>
+        <w:rPr>
+          <w:lang w:val="de-CH"/>
+        </w:rPr>
+      </w:pPr>
+      <w:bookmarkStart w:id="12" w:name="_Toc41324125"/>
+      <w:r>
+        <w:rPr>
+          <w:lang w:val="de-CH"/>
+        </w:rPr>
+        <w:t>Sensoren in einem autonomen Fahrzeug</w:t>
+      </w:r>
+      <w:bookmarkEnd w:id="12"/>
+    </w:p>
+    <w:p>
+      <w:pPr>
+        <w:rPr>
+          <w:lang w:val="de-CH"/>
+        </w:rPr>
+      </w:pPr>
       <w:r>
         <w:rPr>
           <w:b/>
           <w:bCs/>
           <w:lang w:val="de-CH"/>
         </w:rPr>
-        <w:t>x</w:t>
-      </w:r>
-      <w:r>
-        <w:rPr>
-          <w:lang w:val="de-CH"/>
-        </w:rPr>
-        <w:t xml:space="preserve"> sehen, wird die Umgebung konstant mit sechs verschiedenen Sensorarten gemessen und digitalisiert. Diese Sensoren generieren einen grossen Informationsfluss, welcher extrem wichtig ist, um bei jeder Momentaufnahme die </w:t>
-      </w:r>
-      <w:r>
-        <w:rPr>
-          <w:lang w:val="de-CH"/>
-        </w:rPr>
-        <w:t>Situation</w:t>
-      </w:r>
-      <w:r>
-        <w:rPr>
-          <w:lang w:val="de-CH"/>
-        </w:rPr>
-        <w:t xml:space="preserve"> so genau wie möglich analysieren zu könne. Da wir möglichst viele Momentaufnahmen wollen, </w:t>
-      </w:r>
-      <w:r>
-        <w:rPr>
-          <w:lang w:val="de-CH"/>
-        </w:rPr>
-        <w:t>herrscht</w:t>
-      </w:r>
-      <w:r>
-        <w:rPr>
-          <w:lang w:val="de-CH"/>
-        </w:rPr>
-        <w:t xml:space="preserve"> ein schwieriges Gleichgewicht zwischen der Anzahl Sensoren und dem </w:t>
-      </w:r>
-      <w:r>
-        <w:rPr>
-          <w:lang w:val="de-CH"/>
-        </w:rPr>
-        <w:t xml:space="preserve">Zeitintervall </w:t>
-      </w:r>
-      <w:r>
-        <w:rPr>
-          <w:lang w:val="de-CH"/>
-        </w:rPr>
-        <w:t xml:space="preserve">zwischen den einzelnen Momentaufnahmen. Desto mehr Sensoren man einbaut, desto mehr Informationen hat man über die Umgebung. Allerdings führt dies auch zu einer grösseren Datenmenge, welche länger </w:t>
-      </w:r>
-      <w:r>
-        <w:rPr>
-          <w:lang w:val="de-CH"/>
-        </w:rPr>
-        <w:t>braucht,</w:t>
-      </w:r>
-      <w:r>
-        <w:rPr>
-          <w:lang w:val="de-CH"/>
-        </w:rPr>
-        <w:t xml:space="preserve"> um bearbeitet zu werden und somit die Reaktionszeit des Autos </w:t>
-      </w:r>
-      <w:proofErr w:type="gramStart"/>
-      <w:r>
-        <w:rPr>
-          <w:lang w:val="de-CH"/>
-        </w:rPr>
-        <w:t>um entscheidende</w:t>
-      </w:r>
-      <w:proofErr w:type="gramEnd"/>
-      <w:r>
-        <w:rPr>
-          <w:lang w:val="de-CH"/>
-        </w:rPr>
-        <w:t xml:space="preserve"> Sekunden verlängert. Daher sind die Informationslücken (Blind Spots) </w:t>
-      </w:r>
-      <w:r>
-        <w:rPr>
-          <w:lang w:val="de-CH"/>
-        </w:rPr>
-        <w:t>genauso</w:t>
-      </w:r>
-      <w:r>
-        <w:rPr>
-          <w:lang w:val="de-CH"/>
-        </w:rPr>
-        <w:t xml:space="preserve"> wichtig wie die Sensoren und bis zu einem gewissen Mass eine Erhöhung der Sicherheit.</w:t>
-      </w:r>
-    </w:p>
-    <w:p>
-      <w:pPr>
-        <w:rPr>
-          <w:szCs w:val="24"/>
-          <w:lang w:val="de-CH"/>
-        </w:rPr>
-      </w:pPr>
-    </w:p>
-    <w:p>
-      <w:pPr>
-        <w:pStyle w:val="berschrift3"/>
-        <w:rPr>
-          <w:lang w:val="de-CH"/>
-        </w:rPr>
-      </w:pPr>
-      <w:bookmarkStart w:id="11" w:name="_Toc41238046"/>
-      <w:r>
-        <w:rPr>
-          <w:lang w:val="de-CH"/>
-        </w:rPr>
-        <w:t>Sensoren in einem autonomen Fahrzeug</w:t>
-      </w:r>
-      <w:bookmarkEnd w:id="11"/>
+        <w:t xml:space="preserve">Ultraschall (kurze Distanz): </w:t>
+      </w:r>
+      <w:r>
+        <w:rPr>
+          <w:lang w:val="de-CH"/>
+        </w:rPr>
+        <w:t>Dieser Sensor benutzt Schallwellen mit hohen Frequenzen (50kHz)</w:t>
+      </w:r>
+      <w:r>
+        <w:rPr>
+          <w:lang w:val="de-CH"/>
+        </w:rPr>
+        <w:t>,</w:t>
+      </w:r>
+      <w:r>
+        <w:rPr>
+          <w:lang w:val="de-CH"/>
+        </w:rPr>
+        <w:t xml:space="preserve"> welche vom Auto gesendet werden und an Objekten abprallen. Das Auto misst die Zeit bis die Wellen </w:t>
+      </w:r>
+      <w:r>
+        <w:rPr>
+          <w:lang w:val="de-CH"/>
+        </w:rPr>
+        <w:t>zurückkommen</w:t>
+      </w:r>
+      <w:r>
+        <w:rPr>
+          <w:lang w:val="de-CH"/>
+        </w:rPr>
+        <w:t>,</w:t>
+      </w:r>
+      <w:r>
+        <w:rPr>
+          <w:lang w:val="de-CH"/>
+        </w:rPr>
+        <w:t xml:space="preserve"> um den Abstand zu berechnen.</w:t>
+      </w:r>
     </w:p>
     <w:p>
       <w:pPr>
@@ -3165,31 +3090,44 @@
           <w:bCs/>
           <w:lang w:val="de-CH"/>
         </w:rPr>
-        <w:t xml:space="preserve">Ultraschall (kurze Distanz): </w:t>
-      </w:r>
-      <w:r>
-        <w:rPr>
-          <w:lang w:val="de-CH"/>
-        </w:rPr>
-        <w:t xml:space="preserve">Dieser Sensor benutzt Schallwellen mit hohen Frequenzen (50kHz), welche vom Auto gesendet werden und an Objekten abprallen. Das Auto misst die Zeit bis die Wellen </w:t>
-      </w:r>
-      <w:r>
-        <w:rPr>
-          <w:lang w:val="de-CH"/>
-        </w:rPr>
-        <w:t>zurückkommen</w:t>
-      </w:r>
-      <w:r>
-        <w:rPr>
-          <w:lang w:val="de-CH"/>
-        </w:rPr>
-        <w:t>,</w:t>
-      </w:r>
-      <w:r>
-        <w:rPr>
-          <w:lang w:val="de-CH"/>
-        </w:rPr>
-        <w:t xml:space="preserve"> um den Abstand zu Objekten zu berechnen.</w:t>
+        <w:t xml:space="preserve">Kameras: </w:t>
+      </w:r>
+      <w:r>
+        <w:rPr>
+          <w:lang w:val="de-CH"/>
+        </w:rPr>
+        <w:t xml:space="preserve">Kameras werden </w:t>
+      </w:r>
+      <w:r>
+        <w:rPr>
+          <w:lang w:val="de-CH"/>
+        </w:rPr>
+        <w:t>benötigt,</w:t>
+      </w:r>
+      <w:r>
+        <w:rPr>
+          <w:lang w:val="de-CH"/>
+        </w:rPr>
+        <w:t xml:space="preserve"> um visuelle Objekte zu analysieren. Sie erkennen Hindernisse in Echtzeit, ermöglichen eine Erkennung der Fahrspur und verfolgen Fahr</w:t>
+      </w:r>
+      <w:r>
+        <w:rPr>
+          <w:lang w:val="de-CH"/>
+        </w:rPr>
+        <w:lastRenderedPageBreak/>
+        <w:t>bahninformationen (</w:t>
+      </w:r>
+      <w:r>
+        <w:rPr>
+          <w:lang w:val="de-CH"/>
+        </w:rPr>
+        <w:t>z. B</w:t>
+      </w:r>
+      <w:r>
+        <w:rPr>
+          <w:lang w:val="de-CH"/>
+        </w:rPr>
+        <w:t>. Strassenschilder). Um die Bilder zu analysieren werden komplexe Algorithmen benutzt, welche mit der Hilfe der anderen Sensoren relevante Informationen aus den Bilddaten filtern.</w:t>
       </w:r>
     </w:p>
     <w:p>
@@ -3204,37 +3142,37 @@
           <w:bCs/>
           <w:lang w:val="de-CH"/>
         </w:rPr>
-        <w:t xml:space="preserve">Kameras: </w:t>
-      </w:r>
-      <w:r>
-        <w:rPr>
-          <w:lang w:val="de-CH"/>
-        </w:rPr>
-        <w:t xml:space="preserve">Kameras werden </w:t>
-      </w:r>
-      <w:r>
-        <w:rPr>
-          <w:lang w:val="de-CH"/>
-        </w:rPr>
-        <w:t>benötigt,</w:t>
-      </w:r>
-      <w:r>
-        <w:rPr>
-          <w:lang w:val="de-CH"/>
-        </w:rPr>
-        <w:t xml:space="preserve"> um visuelle Objekte zu analysieren. Sie erkennen Hindernisse in Echtzeit, ermöglichen eine Erkennung der Fahrspur und verfolgen Fahrbahninformationen (</w:t>
-      </w:r>
-      <w:r>
-        <w:rPr>
-          <w:lang w:val="de-CH"/>
-        </w:rPr>
-        <w:t>z. B</w:t>
-      </w:r>
-      <w:r>
-        <w:rPr>
-          <w:lang w:val="de-CH"/>
-        </w:rPr>
-        <w:t>. Strassenschilder). Um die Bilder zu analysieren werden komplexe Algorithmen benutzt, welche mit der Hilfe der anderen Sensoren relevante Informationen aus den Bilddaten filtern.</w:t>
+        <w:t>Radar (Kurze und weite Distanz):</w:t>
+      </w:r>
+      <w:r>
+        <w:rPr>
+          <w:lang w:val="de-CH"/>
+        </w:rPr>
+        <w:t xml:space="preserve"> Der Radarsensor sendet Radiowellen, welche wie beim Ultraschall durch die Zeit bis zur Rückkehr die </w:t>
+      </w:r>
+      <w:r>
+        <w:rPr>
+          <w:lang w:val="de-CH"/>
+        </w:rPr>
+        <w:t>Berechnung</w:t>
+      </w:r>
+      <w:r>
+        <w:rPr>
+          <w:lang w:val="de-CH"/>
+        </w:rPr>
+        <w:t xml:space="preserve"> der Distanz ermöglichen. Der Radar wird </w:t>
+      </w:r>
+      <w:r>
+        <w:rPr>
+          <w:lang w:val="de-CH"/>
+        </w:rPr>
+        <w:t>benutzt,</w:t>
+      </w:r>
+      <w:r>
+        <w:rPr>
+          <w:lang w:val="de-CH"/>
+        </w:rPr>
+        <w:t xml:space="preserve"> um den Abstand zu anderen Fahrzeugen und Fussgängern zu ermitteln.</w:t>
       </w:r>
     </w:p>
     <w:p>
@@ -3249,38 +3187,25 @@
           <w:bCs/>
           <w:lang w:val="de-CH"/>
         </w:rPr>
-        <w:lastRenderedPageBreak/>
-        <w:t>Radar (Kurze und weite Distanz):</w:t>
-      </w:r>
-      <w:r>
-        <w:rPr>
-          <w:lang w:val="de-CH"/>
-        </w:rPr>
-        <w:t xml:space="preserve"> Der Radarsensor sendet Radiowellen, welche wie beim Ultraschall durch die Zeit bis zur Rückkehr die </w:t>
-      </w:r>
-      <w:r>
-        <w:rPr>
-          <w:lang w:val="de-CH"/>
-        </w:rPr>
-        <w:t>Berechnung</w:t>
-      </w:r>
-      <w:r>
-        <w:rPr>
-          <w:lang w:val="de-CH"/>
-        </w:rPr>
-        <w:t xml:space="preserve"> der Distanz ermöglichen. Der Radar wird </w:t>
-      </w:r>
-      <w:r>
-        <w:rPr>
-          <w:lang w:val="de-CH"/>
-        </w:rPr>
-        <w:t>benutzt,</w:t>
-      </w:r>
-      <w:r>
-        <w:rPr>
-          <w:lang w:val="de-CH"/>
-        </w:rPr>
-        <w:t xml:space="preserve"> um den Abstand zu anderen Fahrzeugen und Fussgängern zu ermitteln.</w:t>
+        <w:t xml:space="preserve">LiDAR: </w:t>
+      </w:r>
+      <w:r>
+        <w:rPr>
+          <w:lang w:val="de-CH"/>
+        </w:rPr>
+        <w:t xml:space="preserve">Dieser Sensor misst die Distanz zu Objekten durch Abgabe von pulsierendem </w:t>
+      </w:r>
+      <w:r>
+        <w:rPr>
+          <w:lang w:val="de-CH"/>
+        </w:rPr>
+        <w:t>Laser</w:t>
+      </w:r>
+      <w:r>
+        <w:rPr>
+          <w:lang w:val="de-CH"/>
+        </w:rPr>
+        <w:t xml:space="preserve"> Licht und die Zeit bis zur Reflexion. Das Resultat ist eine sehr genaue 3D Erkennung der Umgebung. LiDAR wird vor allem auf mittlere bis weite Distanz eingesetzt, um die Gesamte Umgebung zu analysieren.</w:t>
       </w:r>
     </w:p>
     <w:p>
@@ -3295,25 +3220,37 @@
           <w:bCs/>
           <w:lang w:val="de-CH"/>
         </w:rPr>
-        <w:t xml:space="preserve">LiDAR: </w:t>
-      </w:r>
-      <w:r>
-        <w:rPr>
-          <w:lang w:val="de-CH"/>
-        </w:rPr>
-        <w:t xml:space="preserve">Dieser Sensor misst die Distanz zu Objekten durch Abgabe von pulsierendem </w:t>
-      </w:r>
-      <w:r>
-        <w:rPr>
-          <w:lang w:val="de-CH"/>
-        </w:rPr>
-        <w:t>Laser</w:t>
-      </w:r>
-      <w:r>
-        <w:rPr>
-          <w:lang w:val="de-CH"/>
-        </w:rPr>
-        <w:t xml:space="preserve"> Licht und die Zeit bis zur Reflexion. Das Resultat ist eine sehr genaue 3D Erkennung der Umgebung. LiDAR wird vor allem auf mittlere bis weite Distanz eingesetzt, um die Gesamte Umgebung zu analysieren.</w:t>
+        <w:t xml:space="preserve">DSRC: </w:t>
+      </w:r>
+      <w:r>
+        <w:rPr>
+          <w:lang w:val="de-CH"/>
+        </w:rPr>
+        <w:t xml:space="preserve">DSRC (Dedicated Short Range Communication) ermöglicht die </w:t>
+      </w:r>
+      <w:r>
+        <w:rPr>
+          <w:lang w:val="de-CH"/>
+        </w:rPr>
+        <w:t>Kommunikation</w:t>
+      </w:r>
+      <w:r>
+        <w:rPr>
+          <w:lang w:val="de-CH"/>
+        </w:rPr>
+        <w:t xml:space="preserve"> sowohl mit anderen </w:t>
+      </w:r>
+      <w:r>
+        <w:rPr>
+          <w:lang w:val="de-CH"/>
+        </w:rPr>
+        <w:t>Autos</w:t>
+      </w:r>
+      <w:r>
+        <w:rPr>
+          <w:lang w:val="de-CH"/>
+        </w:rPr>
+        <w:t xml:space="preserve"> als auch mit weitern Geräten über 4G, Wi-Fi, Bluetooth, etc.</w:t>
       </w:r>
     </w:p>
     <w:p>
@@ -3328,51 +3265,6 @@
           <w:bCs/>
           <w:lang w:val="de-CH"/>
         </w:rPr>
-        <w:t xml:space="preserve">DSRC: </w:t>
-      </w:r>
-      <w:r>
-        <w:rPr>
-          <w:lang w:val="de-CH"/>
-        </w:rPr>
-        <w:t xml:space="preserve">DSRC (Dedicated Short Range Communication) ermöglicht die </w:t>
-      </w:r>
-      <w:r>
-        <w:rPr>
-          <w:lang w:val="de-CH"/>
-        </w:rPr>
-        <w:t>Kommunikation</w:t>
-      </w:r>
-      <w:r>
-        <w:rPr>
-          <w:lang w:val="de-CH"/>
-        </w:rPr>
-        <w:t xml:space="preserve"> sowohl mit anderen </w:t>
-      </w:r>
-      <w:r>
-        <w:rPr>
-          <w:lang w:val="de-CH"/>
-        </w:rPr>
-        <w:t>Autos</w:t>
-      </w:r>
-      <w:r>
-        <w:rPr>
-          <w:lang w:val="de-CH"/>
-        </w:rPr>
-        <w:t xml:space="preserve"> als auch mit weitern Geräten über 4G, Wi-Fi, Bluetooth, etc.</w:t>
-      </w:r>
-    </w:p>
-    <w:p>
-      <w:pPr>
-        <w:rPr>
-          <w:lang w:val="de-CH"/>
-        </w:rPr>
-      </w:pPr>
-      <w:r>
-        <w:rPr>
-          <w:b/>
-          <w:bCs/>
-          <w:lang w:val="de-CH"/>
-        </w:rPr>
         <w:t xml:space="preserve">Standort Sensoren: </w:t>
       </w:r>
       <w:r>
@@ -3391,7 +3283,20 @@
         <w:rPr>
           <w:lang w:val="de-CH"/>
         </w:rPr>
-        <w:t xml:space="preserve"> um den genauen Standort und den momentanen Zustand des Fahrzeuges zu messen. GPS wird </w:t>
+        <w:t xml:space="preserve"> um den genauen Standort und den momentanen Zustand des Fahrzeuges zu messen. </w:t>
+      </w:r>
+    </w:p>
+    <w:p>
+      <w:pPr>
+        <w:rPr>
+          <w:lang w:val="de-CH"/>
+        </w:rPr>
+      </w:pPr>
+      <w:r>
+        <w:rPr>
+          <w:lang w:val="de-CH"/>
+        </w:rPr>
+        <w:t xml:space="preserve">GPS wird </w:t>
       </w:r>
       <w:r>
         <w:rPr>
@@ -3405,6 +3310,76 @@
         </w:rPr>
         <w:t xml:space="preserve"> um die Koordinaten des Fahrzeuges zu bekommen.</w:t>
       </w:r>
+    </w:p>
+    <w:p>
+      <w:pPr>
+        <w:rPr>
+          <w:lang w:val="de-CH"/>
+        </w:rPr>
+      </w:pPr>
+      <w:r>
+        <w:rPr>
+          <w:lang w:val="de-CH"/>
+        </w:rPr>
+        <w:t xml:space="preserve">Ein </w:t>
+      </w:r>
+      <w:r>
+        <w:rPr>
+          <w:lang w:val="de-CH"/>
+        </w:rPr>
+        <w:t xml:space="preserve">Beschleunigungsmesser </w:t>
+      </w:r>
+      <w:r>
+        <w:rPr>
+          <w:lang w:val="de-CH"/>
+        </w:rPr>
+        <w:t xml:space="preserve">misst die aktuelle </w:t>
+      </w:r>
+      <w:r>
+        <w:rPr>
+          <w:lang w:val="de-CH"/>
+        </w:rPr>
+        <w:t>Veränderung</w:t>
+      </w:r>
+      <w:r>
+        <w:rPr>
+          <w:lang w:val="de-CH"/>
+        </w:rPr>
+        <w:t xml:space="preserve"> der Geschwindigkeit.</w:t>
+      </w:r>
+    </w:p>
+    <w:p>
+      <w:pPr>
+        <w:rPr>
+          <w:lang w:val="de-CH"/>
+        </w:rPr>
+      </w:pPr>
+      <w:proofErr w:type="gramStart"/>
+      <w:r>
+        <w:rPr>
+          <w:lang w:val="de-CH"/>
+        </w:rPr>
+        <w:t>Das Gyroskope</w:t>
+      </w:r>
+      <w:proofErr w:type="gramEnd"/>
+      <w:r>
+        <w:rPr>
+          <w:lang w:val="de-CH"/>
+        </w:rPr>
+        <w:t xml:space="preserve"> gibt die </w:t>
+      </w:r>
+      <w:r>
+        <w:rPr>
+          <w:lang w:val="de-CH"/>
+        </w:rPr>
+        <w:t>Neigung</w:t>
+      </w:r>
+      <w:r>
+        <w:rPr>
+          <w:lang w:val="de-CH"/>
+        </w:rPr>
+        <w:t xml:space="preserve"> und die Rotation des Fahrzeuges an und eine Rad-</w:t>
+      </w:r>
       <w:r>
         <w:rPr>
           <w:lang w:val="de-CH"/>
@@ -3415,55 +3390,19 @@
         <w:rPr>
           <w:lang w:val="de-CH"/>
         </w:rPr>
-        <w:t xml:space="preserve">Ein </w:t>
-      </w:r>
-      <w:r>
-        <w:rPr>
-          <w:lang w:val="de-CH"/>
-        </w:rPr>
-        <w:t xml:space="preserve">Beschleunigungsmesser </w:t>
-      </w:r>
-      <w:r>
-        <w:rPr>
-          <w:lang w:val="de-CH"/>
-        </w:rPr>
-        <w:t xml:space="preserve">misst die aktuelle </w:t>
-      </w:r>
-      <w:r>
-        <w:rPr>
-          <w:lang w:val="de-CH"/>
-        </w:rPr>
-        <w:t>Veränderung</w:t>
-      </w:r>
-      <w:r>
-        <w:rPr>
-          <w:lang w:val="de-CH"/>
-        </w:rPr>
-        <w:t xml:space="preserve"> der Geschwindigkeit.</w:t>
-      </w:r>
-      <w:r>
-        <w:rPr>
-          <w:lang w:val="de-CH"/>
-        </w:rPr>
-        <w:br/>
-      </w:r>
-      <w:r>
-        <w:rPr>
-          <w:lang w:val="de-CH"/>
-        </w:rPr>
-        <w:t xml:space="preserve">Das Gyroskope gibt die </w:t>
-      </w:r>
-      <w:r>
-        <w:rPr>
-          <w:lang w:val="de-CH"/>
-        </w:rPr>
-        <w:t>Neigung</w:t>
-      </w:r>
-      <w:r>
-        <w:rPr>
-          <w:lang w:val="de-CH"/>
-        </w:rPr>
-        <w:t xml:space="preserve"> und die Rotation des Fahrzeuges an und eine Rad-Kegelmessung berechnet die Position der Räder.</w:t>
+        <w:t>Ke</w:t>
+      </w:r>
+      <w:r>
+        <w:rPr>
+          <w:lang w:val="de-CH"/>
+        </w:rPr>
+        <w:t>g</w:t>
+      </w:r>
+      <w:r>
+        <w:rPr>
+          <w:lang w:val="de-CH"/>
+        </w:rPr>
+        <w:t>elmessung berechnet die Position der Räder.</w:t>
       </w:r>
     </w:p>
     <w:p>
@@ -3480,14 +3419,14 @@
           <w:lang w:val="de-CH"/>
         </w:rPr>
       </w:pPr>
-      <w:bookmarkStart w:id="12" w:name="_Toc41238047"/>
+      <w:bookmarkStart w:id="13" w:name="_Toc41324126"/>
       <w:r>
         <w:rPr>
           <w:lang w:val="de-CH"/>
         </w:rPr>
         <w:t>Künstliche Intelligenz in autonomen Fahrzeugen</w:t>
       </w:r>
-      <w:bookmarkEnd w:id="12"/>
+      <w:bookmarkEnd w:id="13"/>
       <w:r>
         <w:rPr>
           <w:lang w:val="de-CH"/>
@@ -3578,7 +3517,37 @@
         <w:rPr>
           <w:lang w:val="de-CH"/>
         </w:rPr>
-        <w:t xml:space="preserve"> an Sensoren. Diese riesige Datenflut umfasst alle Informationen, welche ein menschlicher Fahrer wahrnehmen würde. Diese Daten werden gesendet und als aktuelle Situation verarbeitet. Nach diesem Schritt weiss die Software genau, was in diesem Moment um das Fahrzeug passiert.</w:t>
+        <w:t xml:space="preserve"> an Sensoren. Diese riesige Datenflut umfasst alle Informationen, welche ein menschlicher Fahrer wahrnehmen würde. Diese Daten werden gesendet und als </w:t>
+      </w:r>
+      <w:r>
+        <w:rPr>
+          <w:lang w:val="de-CH"/>
+        </w:rPr>
+        <w:t>«</w:t>
+      </w:r>
+      <w:r>
+        <w:rPr>
+          <w:lang w:val="en-US"/>
+        </w:rPr>
+        <w:t>aktuelle</w:t>
+      </w:r>
+      <w:r>
+        <w:rPr>
+          <w:lang w:val="de-CH"/>
+        </w:rPr>
+        <w:t xml:space="preserve"> Situation</w:t>
+      </w:r>
+      <w:r>
+        <w:rPr>
+          <w:lang w:val="de-CH"/>
+        </w:rPr>
+        <w:t>»</w:t>
+      </w:r>
+      <w:r>
+        <w:rPr>
+          <w:lang w:val="de-CH"/>
+        </w:rPr>
+        <w:t xml:space="preserve"> verarbeitet. Nach diesem Schritt weiss die Software genau, was in diesem Moment um das Fahrzeug passiert.</w:t>
       </w:r>
     </w:p>
     <w:p>
@@ -3625,7 +3594,14 @@
         <w:rPr>
           <w:lang w:val="de-CH"/>
         </w:rPr>
-        <w:t xml:space="preserve"> aus der Vergangenheit zu lernen und bessere Entscheidungen zu treffen. Die daraus gewonnenen Erkenntnisse werden dann gebraucht, um die sicherste, angenehmste und ökonomisch beste Option für das weitere Vorgehen zu bestimmen. Schlussendlich enden all diese Berechnungen in einer optimalen Route von A nach B, welche auch Hindernisse umgehen muss und dabei die physikalischen Beschränkungen des Fahrzeuges (maximaler Wendekreis, Bremsweg, etc.) und das Einhalten einer angenehmen Fahrweise beachtet.</w:t>
+        <w:t xml:space="preserve"> aus der Vergangenheit zu lernen und bessere Entscheidungen zu treffen. Die daraus gewonnenen Erkenntnisse werden dann gebraucht, um die sicherste, angenehmste und ökonomisch beste Option für das </w:t>
+      </w:r>
+      <w:r>
+        <w:rPr>
+          <w:lang w:val="de-CH"/>
+        </w:rPr>
+        <w:lastRenderedPageBreak/>
+        <w:t>weitere Vorgehen zu bestimmen. Schlussendlich enden all diese Berechnungen in einer optimalen Route von A nach B, welche auch Hindernisse umgehen muss und dabei die physikalischen Beschränkungen des Fahrzeuges (maximaler Wendekreis, Bremsweg, etc.) und das Einhalten einer angenehmen Fahrweise beachtet.</w:t>
       </w:r>
     </w:p>
     <w:p>
@@ -3647,304 +3623,342 @@
           <w:bCs/>
           <w:lang w:val="de-CH"/>
         </w:rPr>
+        <w:t>Handeln</w:t>
+      </w:r>
+    </w:p>
+    <w:p>
+      <w:pPr>
+        <w:rPr>
+          <w:lang w:val="de-CH"/>
+        </w:rPr>
+      </w:pPr>
+      <w:r>
+        <w:rPr>
+          <w:lang w:val="de-CH"/>
+        </w:rPr>
+        <w:t xml:space="preserve">Basierend auf den getroffenen Entscheidungen der </w:t>
+      </w:r>
+      <w:r>
+        <w:rPr>
+          <w:lang w:val="de-CH"/>
+        </w:rPr>
+        <w:t>KI</w:t>
+      </w:r>
+      <w:r>
+        <w:rPr>
+          <w:lang w:val="de-CH"/>
+        </w:rPr>
+        <w:t xml:space="preserve">, ist das Fahrzeug nun im </w:t>
+      </w:r>
+      <w:r>
+        <w:rPr>
+          <w:lang w:val="de-CH"/>
+        </w:rPr>
+        <w:t>Stande</w:t>
+      </w:r>
+      <w:r>
+        <w:rPr>
+          <w:lang w:val="de-CH"/>
+        </w:rPr>
+        <w:t xml:space="preserve"> Hindernisse auf der Strasse zu erkennen, durch den Verkehr zu navigieren, Fussgänger auszuweichen und Rechtsvortritte zu beachten. </w:t>
+      </w:r>
+      <w:r>
+        <w:rPr>
+          <w:lang w:val="de-CH"/>
+        </w:rPr>
+        <w:t>Eine sichere und angenehme Fahrt</w:t>
+      </w:r>
+      <w:r>
+        <w:rPr>
+          <w:lang w:val="de-CH"/>
+        </w:rPr>
+        <w:t xml:space="preserve"> zum Ziel ist somit gewährleistet. Die </w:t>
+      </w:r>
+      <w:r>
+        <w:rPr>
+          <w:lang w:val="de-CH"/>
+        </w:rPr>
+        <w:t>KI</w:t>
+      </w:r>
+      <w:r>
+        <w:rPr>
+          <w:lang w:val="de-CH"/>
+        </w:rPr>
+        <w:t xml:space="preserve"> muss dazu aber das Fahrzeug vollständig bedienen können. Deshalb hat die Software </w:t>
+      </w:r>
+      <w:r>
+        <w:rPr>
+          <w:lang w:val="de-CH"/>
+        </w:rPr>
+        <w:t>Zugriff</w:t>
+      </w:r>
+      <w:r>
+        <w:rPr>
+          <w:lang w:val="de-CH"/>
+        </w:rPr>
+        <w:t xml:space="preserve"> auf alle Teile des Fahrzeuges </w:t>
+      </w:r>
+      <w:proofErr w:type="gramStart"/>
+      <w:r>
+        <w:rPr>
+          <w:lang w:val="de-CH"/>
+        </w:rPr>
+        <w:t>inklusive Lenkrad</w:t>
+      </w:r>
+      <w:proofErr w:type="gramEnd"/>
+      <w:r>
+        <w:rPr>
+          <w:lang w:val="de-CH"/>
+        </w:rPr>
+        <w:t>, Gaspedal und Handbremse. </w:t>
+      </w:r>
+    </w:p>
+    <w:p>
+      <w:pPr>
+        <w:rPr>
+          <w:lang w:val="de-CH"/>
+        </w:rPr>
+      </w:pPr>
+      <w:r>
+        <w:rPr>
+          <w:lang w:val="de-CH"/>
+        </w:rPr>
+        <w:t xml:space="preserve">Diese drei Phasen befinden sich in einer Dauerschlaufe welche erst beim ausschalten des </w:t>
+      </w:r>
+      <w:r>
+        <w:rPr>
+          <w:lang w:val="de-CH"/>
+        </w:rPr>
+        <w:t>Motors</w:t>
+      </w:r>
+      <w:r>
+        <w:rPr>
+          <w:lang w:val="de-CH"/>
+        </w:rPr>
+        <w:t xml:space="preserve"> beendet wird. Desto öfter die Schlaufe durchlaufen wird, desto intelligenter ist das AI Modell und desto präziser sind die Entscheidungen. Dies tri</w:t>
+      </w:r>
+      <w:r>
+        <w:rPr>
+          <w:lang w:val="de-CH"/>
+        </w:rPr>
+        <w:t>f</w:t>
+      </w:r>
+      <w:r>
+        <w:rPr>
+          <w:lang w:val="de-CH"/>
+        </w:rPr>
+        <w:t>ft vor allem auf komplexere Situationen zu, da das Modell aus der Vergangenheit lernt.</w:t>
+      </w:r>
+    </w:p>
+    <w:p>
+      <w:pPr>
+        <w:rPr>
+          <w:lang w:val="de-CH"/>
+        </w:rPr>
+      </w:pPr>
+    </w:p>
+    <w:p>
+      <w:pPr>
+        <w:pStyle w:val="berschrift2"/>
+        <w:rPr>
+          <w:lang w:val="de-CH"/>
+        </w:rPr>
+      </w:pPr>
+      <w:bookmarkStart w:id="14" w:name="_Toc41324127"/>
+      <w:r>
+        <w:rPr>
+          <w:lang w:val="de-CH"/>
+        </w:rPr>
+        <w:t>Cyber-Sicherheit</w:t>
+      </w:r>
+      <w:bookmarkEnd w:id="14"/>
+    </w:p>
+    <w:p>
+      <w:pPr>
+        <w:rPr>
+          <w:lang w:val="de-CH"/>
+        </w:rPr>
+      </w:pPr>
+      <w:r>
+        <w:rPr>
+          <w:lang w:val="de-CH"/>
+        </w:rPr>
+        <w:t xml:space="preserve">Es ist keine Untertreibung zu behaupten, dass die Cybersicherheit von Fahrzeugen ein entscheidender Faktor ist, um </w:t>
+      </w:r>
+      <w:r>
+        <w:rPr>
+          <w:lang w:val="de-CH"/>
+        </w:rPr>
+        <w:t>den Anteil an selbstfahrenden Autos auf der Strasse zu erhöhen</w:t>
+      </w:r>
+      <w:r>
+        <w:rPr>
+          <w:lang w:val="de-CH"/>
+        </w:rPr>
+        <w:t>. In einer von der AAA durchgeführten Umfrage zeigte sich, dass 75% aller Autofahrer vor allem aufgrund von Sicherheitsbedenken Angst davor haben, in einem selbstfahrenden Auto zu fahren</w:t>
+      </w:r>
+      <w:r>
+        <w:rPr>
+          <w:lang w:val="de-CH"/>
+        </w:rPr>
+        <w:t xml:space="preserve"> (vgl. Causevic 2017</w:t>
+      </w:r>
+      <w:r>
+        <w:rPr>
+          <w:lang w:val="de-CH"/>
+        </w:rPr>
+        <w:t>)</w:t>
+      </w:r>
+      <w:r>
+        <w:rPr>
+          <w:lang w:val="de-CH"/>
+        </w:rPr>
+        <w:t xml:space="preserve">. </w:t>
+      </w:r>
+    </w:p>
+    <w:p>
+      <w:pPr>
+        <w:pStyle w:val="Zitat"/>
+      </w:pPr>
+      <w:r>
+        <w:rPr>
+          <w:lang w:val="en-US"/>
+        </w:rPr>
+        <w:t xml:space="preserve">“In a 2016 speech, GM CEO Mary Barra acknowledged that “a cyber incident is a problem for every automaker in the world…it is a matter of public safety.” </w:t>
+      </w:r>
+      <w:r>
+        <w:rPr>
+          <w:lang w:val="en-US"/>
+        </w:rPr>
+        <w:br/>
+      </w:r>
+      <w:r>
+        <w:t>(</w:t>
+      </w:r>
+      <w:r>
+        <w:t xml:space="preserve">Causevic </w:t>
+      </w:r>
+      <w:r>
+        <w:t>2017</w:t>
+      </w:r>
+      <w:r>
+        <w:t>).</w:t>
+      </w:r>
+    </w:p>
+    <w:p>
+      <w:pPr>
+        <w:rPr>
+          <w:lang w:val="de-CH"/>
+        </w:rPr>
+      </w:pPr>
+      <w:r>
+        <w:rPr>
+          <w:lang w:val="de-CH"/>
+        </w:rPr>
+        <w:t xml:space="preserve">Noch vor einem Jahrzehnt </w:t>
+      </w:r>
+      <w:r>
+        <w:rPr>
+          <w:lang w:val="de-CH"/>
+        </w:rPr>
+        <w:t>verbaute</w:t>
+      </w:r>
+      <w:r>
+        <w:rPr>
+          <w:lang w:val="de-CH"/>
+        </w:rPr>
+        <w:t xml:space="preserve"> die Automobilindustrie Prozessoren mit zu geringer Leistung</w:t>
+      </w:r>
+      <w:r>
+        <w:rPr>
+          <w:lang w:val="de-CH"/>
+        </w:rPr>
+        <w:t>, da die Daten mit Kabeln direkt übertragen wurden und keine grosse Rechenleistung nötig war</w:t>
+      </w:r>
+      <w:r>
+        <w:rPr>
+          <w:lang w:val="de-CH"/>
+        </w:rPr>
+        <w:t xml:space="preserve">. Heutige Fahrzeuge werden jedoch mit wesentlich leistungsfähigeren System-on-Chip (SoC)-Designs ausgeliefert, die weitaus mehr leisten können. Autonome Autos </w:t>
+      </w:r>
+      <w:r>
+        <w:rPr>
+          <w:lang w:val="de-CH"/>
+        </w:rPr>
+        <w:t>müssen</w:t>
+      </w:r>
+      <w:r>
+        <w:rPr>
+          <w:lang w:val="de-CH"/>
+        </w:rPr>
+        <w:t xml:space="preserve"> noch einen Schritt weiter</w:t>
+      </w:r>
+      <w:r>
+        <w:rPr>
+          <w:lang w:val="de-CH"/>
+        </w:rPr>
+        <w:t xml:space="preserve"> gehen</w:t>
+      </w:r>
+      <w:r>
+        <w:rPr>
+          <w:lang w:val="de-CH"/>
+        </w:rPr>
+        <w:t>, da sie genügend Rechenleistung benötigen, um wichtige Entscheidungen auf der Grundlage sensorischer Eingaben zu treffen.</w:t>
+      </w:r>
+    </w:p>
+    <w:p>
+      <w:pPr>
+        <w:pStyle w:val="Zitat"/>
+      </w:pPr>
+      <w:r>
+        <w:rPr>
+          <w:lang w:val="en-US"/>
+        </w:rPr>
+        <w:t xml:space="preserve">”But added complexity comes at the cost of increased vulnerability. Two years ago, security researchers Charlie Miller and Chris Valasek demonstrated how a Jeep Cherokee can be hacked remotely via its internet connection. </w:t>
+      </w:r>
+      <w:r>
+        <w:rPr>
+          <w:lang w:val="en-US"/>
+        </w:rPr>
+        <w:t xml:space="preserve">The duo was able to paralyze the car on a highway, remotely.” </w:t>
+      </w:r>
+      <w:r>
+        <w:t>(</w:t>
+      </w:r>
+      <w:r>
+        <w:t xml:space="preserve">Causevic </w:t>
+      </w:r>
+      <w:r>
+        <w:t>2017</w:t>
+      </w:r>
+      <w:r>
+        <w:t>).</w:t>
+      </w:r>
+    </w:p>
+    <w:p>
+      <w:pPr>
+        <w:rPr>
+          <w:lang w:val="de-CH"/>
+        </w:rPr>
+      </w:pPr>
+      <w:r>
+        <w:rPr>
+          <w:lang w:val="de-CH"/>
+        </w:rPr>
         <w:lastRenderedPageBreak/>
-        <w:t>Handeln</w:t>
-      </w:r>
-    </w:p>
-    <w:p>
-      <w:pPr>
-        <w:rPr>
-          <w:lang w:val="de-CH"/>
-        </w:rPr>
-      </w:pPr>
-      <w:r>
-        <w:rPr>
-          <w:lang w:val="de-CH"/>
-        </w:rPr>
-        <w:t xml:space="preserve">Basierend auf den getroffenen Entscheidungen der </w:t>
-      </w:r>
-      <w:r>
-        <w:rPr>
-          <w:lang w:val="de-CH"/>
-        </w:rPr>
-        <w:t>KI</w:t>
-      </w:r>
-      <w:r>
-        <w:rPr>
-          <w:lang w:val="de-CH"/>
-        </w:rPr>
-        <w:t xml:space="preserve">, ist das Fahrzeug nun im </w:t>
-      </w:r>
-      <w:r>
-        <w:rPr>
-          <w:lang w:val="de-CH"/>
-        </w:rPr>
-        <w:t>Stande</w:t>
-      </w:r>
-      <w:r>
-        <w:rPr>
-          <w:lang w:val="de-CH"/>
-        </w:rPr>
-        <w:t xml:space="preserve"> Hindernisse auf der Strasse zu erkennen, durch den Verkehr zu navigieren, Fussgänger auszuweichen und Rechtsvortritte zu beachten. </w:t>
-      </w:r>
-      <w:r>
-        <w:rPr>
-          <w:lang w:val="de-CH"/>
-        </w:rPr>
-        <w:t>Eine sichere und angenehme Fahrt</w:t>
-      </w:r>
-      <w:r>
-        <w:rPr>
-          <w:lang w:val="de-CH"/>
-        </w:rPr>
-        <w:t xml:space="preserve"> zum Ziel ist somit gewährleistet. Die </w:t>
-      </w:r>
-      <w:r>
-        <w:rPr>
-          <w:lang w:val="de-CH"/>
-        </w:rPr>
-        <w:t>KI</w:t>
-      </w:r>
-      <w:r>
-        <w:rPr>
-          <w:lang w:val="de-CH"/>
-        </w:rPr>
-        <w:t xml:space="preserve"> muss dazu aber das Fahrzeug vollständig bedienen können. Deshalb hat die Software </w:t>
-      </w:r>
-      <w:r>
-        <w:rPr>
-          <w:lang w:val="de-CH"/>
-        </w:rPr>
-        <w:t>Zugriff</w:t>
-      </w:r>
-      <w:r>
-        <w:rPr>
-          <w:lang w:val="de-CH"/>
-        </w:rPr>
-        <w:t xml:space="preserve"> auf alle Teile des Fahrzeuges </w:t>
-      </w:r>
-      <w:proofErr w:type="gramStart"/>
-      <w:r>
-        <w:rPr>
-          <w:lang w:val="de-CH"/>
-        </w:rPr>
-        <w:t>inklusive Lenkrad</w:t>
-      </w:r>
-      <w:proofErr w:type="gramEnd"/>
-      <w:r>
-        <w:rPr>
-          <w:lang w:val="de-CH"/>
-        </w:rPr>
-        <w:t xml:space="preserve">, Gaspedal und Handbremse. </w:t>
-      </w:r>
-      <w:r>
-        <w:rPr>
-          <w:lang w:val="de-CH"/>
-        </w:rPr>
-        <w:t>Fortschrittlichere</w:t>
-      </w:r>
-      <w:r>
-        <w:rPr>
-          <w:lang w:val="de-CH"/>
-        </w:rPr>
-        <w:t xml:space="preserve"> Modelle besitzen ausserdem Sensoren zur Sprach oder Gestensteuerung des Fahrers. </w:t>
-      </w:r>
-    </w:p>
-    <w:p>
-      <w:pPr>
-        <w:rPr>
-          <w:lang w:val="de-CH"/>
-        </w:rPr>
-      </w:pPr>
-      <w:r>
-        <w:rPr>
-          <w:lang w:val="de-CH"/>
-        </w:rPr>
-        <w:t xml:space="preserve">Diese drei Phasen befinden sich in einer Dauerschlaufe welche erst beim ausschalten des </w:t>
-      </w:r>
-      <w:r>
-        <w:rPr>
-          <w:lang w:val="de-CH"/>
-        </w:rPr>
-        <w:t>Motors</w:t>
-      </w:r>
-      <w:r>
-        <w:rPr>
-          <w:lang w:val="de-CH"/>
-        </w:rPr>
-        <w:t xml:space="preserve"> beendet wird. Desto öfter die Schlaufe durchlaufen wird, desto intelligenter ist das AI Modell und desto präziser sind die Entscheidungen. Dies tri</w:t>
-      </w:r>
-      <w:r>
-        <w:rPr>
-          <w:lang w:val="de-CH"/>
-        </w:rPr>
-        <w:t>f</w:t>
-      </w:r>
-      <w:r>
-        <w:rPr>
-          <w:lang w:val="de-CH"/>
-        </w:rPr>
-        <w:t>ft vor allem auf komplexere Situationen zu, da das Modell ständig aus der Vergangenheit lernt.</w:t>
-      </w:r>
-    </w:p>
-    <w:p>
-      <w:pPr>
-        <w:rPr>
-          <w:lang w:val="de-CH"/>
-        </w:rPr>
-      </w:pPr>
-    </w:p>
-    <w:p>
-      <w:pPr>
-        <w:pStyle w:val="berschrift2"/>
-        <w:rPr>
-          <w:lang w:val="de-CH"/>
-        </w:rPr>
-      </w:pPr>
-      <w:bookmarkStart w:id="13" w:name="_Toc41238048"/>
-      <w:r>
-        <w:rPr>
-          <w:lang w:val="de-CH"/>
-        </w:rPr>
-        <w:t>Cyber-Sicherheit</w:t>
-      </w:r>
-      <w:bookmarkEnd w:id="13"/>
-    </w:p>
-    <w:p>
-      <w:pPr>
-        <w:rPr>
-          <w:lang w:val="de-CH"/>
-        </w:rPr>
-      </w:pPr>
-      <w:r>
-        <w:rPr>
-          <w:lang w:val="de-CH"/>
-        </w:rPr>
-        <w:t xml:space="preserve">Es ist keine Untertreibung zu behaupten, dass die Cybersicherheit von Fahrzeugen ein entscheidender Faktor ist, um eine erfolgreiche Durchdringung der Verbraucher mit selbstfahrenden Autos zu gewährleisten. In einer von der AAA durchgeführten Umfrage zeigte sich, dass 75% aller Autofahrer vor allem aufgrund von Sicherheitsbedenken Angst davor haben, in einem selbstfahrenden Auto zu fahren. </w:t>
-      </w:r>
-    </w:p>
-    <w:p>
-      <w:pPr>
-        <w:pStyle w:val="Zitat"/>
-      </w:pPr>
-      <w:r>
-        <w:rPr>
-          <w:lang w:val="en-US"/>
-        </w:rPr>
-        <w:t>“In a 2016 speech, GM CEO Mary Barra ack</w:t>
-      </w:r>
-      <w:r>
-        <w:rPr>
-          <w:lang w:val="en-US"/>
-        </w:rPr>
-        <w:t>n</w:t>
-      </w:r>
-      <w:r>
-        <w:rPr>
-          <w:lang w:val="en-US"/>
-        </w:rPr>
-        <w:t>o</w:t>
-      </w:r>
-      <w:r>
-        <w:rPr>
-          <w:lang w:val="en-US"/>
-        </w:rPr>
-        <w:t>w</w:t>
-      </w:r>
-      <w:r>
-        <w:rPr>
-          <w:lang w:val="en-US"/>
-        </w:rPr>
-        <w:t xml:space="preserve">ledged that “a cyber incident is a problem for every automaker in the world…it is a matter of public safety.” </w:t>
-      </w:r>
-      <w:r>
-        <w:rPr>
-          <w:lang w:val="en-US"/>
-        </w:rPr>
-        <w:br/>
-      </w:r>
-      <w:r>
-        <w:t>(</w:t>
-      </w:r>
-      <w:r>
-        <w:t xml:space="preserve">Causevic </w:t>
-      </w:r>
-      <w:r>
-        <w:t>2017</w:t>
-      </w:r>
-      <w:r>
-        <w:t>).</w:t>
-      </w:r>
-    </w:p>
-    <w:p>
-      <w:pPr>
-        <w:rPr>
-          <w:lang w:val="de-CH"/>
-        </w:rPr>
-      </w:pPr>
-      <w:r>
-        <w:rPr>
-          <w:lang w:val="de-CH"/>
-        </w:rPr>
-        <w:t>Noch vor einem Jahrzehnt beschäftigte die Automobilindustrie Prozessoren mit zu geringer Leistung, die grundlegende Funktionen mit einem Bus nach Industriestandard bewältigen konnten. Heutige Fahrzeuge werden jedoch mit wesentlich leistungsfähigeren System-on-Chip (SoC)-Designs ausgeliefert, die weitaus mehr leisten können. Autonome Autos gehen noch einen Schritt weiter, da sie genügend Rechenleistung benötigen, um wichtige Entscheidungen auf der Grundlage sensorischer Eingaben zu treffen.</w:t>
-      </w:r>
-    </w:p>
-    <w:p>
-      <w:pPr>
-        <w:pStyle w:val="Zitat"/>
-      </w:pPr>
-      <w:r>
-        <w:rPr>
-          <w:lang w:val="en-US"/>
-        </w:rPr>
-        <w:t>”But added complexity comes at the cost of increased vulnerability. Two years ago, security researchers Charlie Miller and Chris Valasek de</w:t>
-      </w:r>
-      <w:r>
-        <w:rPr>
-          <w:lang w:val="en-US"/>
-        </w:rPr>
-        <w:t>m</w:t>
-      </w:r>
-      <w:r>
-        <w:rPr>
-          <w:lang w:val="en-US"/>
-        </w:rPr>
-        <w:t xml:space="preserve">onstrated how a Jeep Cherokee can be hacked remotely via its internet connection. </w:t>
-      </w:r>
-      <w:r>
-        <w:t>The duo was able to paralyze the car on a highway, remotely.”</w:t>
-      </w:r>
-      <w:r>
-        <w:t xml:space="preserve"> (</w:t>
-      </w:r>
-      <w:r>
-        <w:t xml:space="preserve">Causevic </w:t>
-      </w:r>
-      <w:r>
-        <w:t>2017</w:t>
-      </w:r>
-      <w:r>
-        <w:t>).</w:t>
-      </w:r>
-    </w:p>
-    <w:p>
-      <w:pPr>
-        <w:rPr>
-          <w:lang w:val="de-CH"/>
-        </w:rPr>
-      </w:pPr>
-      <w:r>
-        <w:rPr>
-          <w:lang w:val="de-CH"/>
-        </w:rPr>
-        <w:t>Wie bei allen Anwendungen des maschinellen Lernens besteht der erste Schritt zum Einsatz künstlicher Intelligenz zur Bekämpfung von Sicherheitsrisiken in autonomen Fahrzeugen in der Sammlung und Speicherung der richtigen Daten. Wenn das interne Netz</w:t>
-      </w:r>
-      <w:r>
-        <w:rPr>
-          <w:lang w:val="de-CH"/>
-        </w:rPr>
-        <w:lastRenderedPageBreak/>
-        <w:t>werk eines Autos mit einer Plattform überwacht wird, die Protokolle speichern und analysieren kann, kann das Fahrzeug selbst böswillige Aktivitäten erkennen und Angriffe verhindern - oder zumindest die Fahrer warnen und ihre Auswirkungen mildern.</w:t>
+        <w:t>Wie bei allen Anwendungen des maschinellen Lernens besteht der erste Schritt zum Einsatz</w:t>
+      </w:r>
+      <w:r>
+        <w:rPr>
+          <w:lang w:val="de-CH"/>
+        </w:rPr>
+        <w:t xml:space="preserve"> künstlicher Intelligenz </w:t>
+      </w:r>
+      <w:r>
+        <w:rPr>
+          <w:lang w:val="de-CH"/>
+        </w:rPr>
+        <w:t>zur Bekämpfung von Sicherheitsrisiken in autonomen Fahrzeugen in der Sammlung und Speicherung der richtigen Daten. Wenn das interne Netzwerk eines Autos mit einer Plattform überwacht wird, die Protokolle speichern und analysieren kann, kann das Fahrzeug selbst böswillige Aktivitäten erkennen und Angriffe verhindern - oder zumindest die Fahrer warnen und ihre Auswirkungen mildern.</w:t>
       </w:r>
     </w:p>
     <w:p>
@@ -3973,19 +3987,22 @@
         <w:t xml:space="preserve"> by Miller and Valasek. </w:t>
       </w:r>
       <w:r>
+        <w:rPr>
+          <w:lang w:val="en-US"/>
+        </w:rPr>
         <w:t>This device is an intrusion-detection system for vehicles with certain automated features.”</w:t>
       </w:r>
       <w:r>
+        <w:rPr>
+          <w:lang w:val="en-US"/>
+        </w:rPr>
         <w:t xml:space="preserve"> </w:t>
       </w:r>
       <w:r>
         <w:t>(</w:t>
       </w:r>
       <w:r>
-        <w:t>Causevic</w:t>
-      </w:r>
-      <w:r>
-        <w:t xml:space="preserve"> </w:t>
+        <w:t xml:space="preserve">Causevic </w:t>
       </w:r>
       <w:r>
         <w:t>2017</w:t>
@@ -3996,9 +4013,7 @@
     </w:p>
     <w:p>
       <w:pPr>
-        <w:rPr>
-          <w:lang w:val="de-CH"/>
-        </w:rPr>
+        <w:keepNext/>
       </w:pPr>
       <w:r>
         <w:rPr>
@@ -4045,7 +4060,7 @@
                     </pic:cNvPicPr>
                   </pic:nvPicPr>
                   <pic:blipFill>
-                    <a:blip r:embed="rId11">
+                    <a:blip r:embed="rId10">
                       <a:extLst>
                         <a:ext uri="{28A0092B-C50C-407E-A947-70E740481C1C}">
                           <a14:useLocalDpi xmlns:a14="http://schemas.microsoft.com/office/drawing/2010/main" val="0"/>
@@ -4086,201 +4101,216 @@
     </w:p>
     <w:p>
       <w:pPr>
-        <w:pStyle w:val="Zitat"/>
-      </w:pPr>
-      <w:r>
-        <w:t>“After the anomaly is detected, two different actions can be triggered: prevention and alert.</w:t>
-      </w:r>
-      <w:r>
+        <w:pStyle w:val="Beschriftung"/>
+        <w:jc w:val="both"/>
+        <w:rPr>
+          <w:lang w:val="de-CH"/>
+        </w:rPr>
+      </w:pPr>
+      <w:bookmarkStart w:id="15" w:name="_Toc41323798"/>
+      <w:r>
+        <w:t xml:space="preserve">Abbildung </w:t>
+      </w:r>
+      <w:fldSimple w:instr=" SEQ Abbildung \* ARABIC ">
+        <w:r>
+          <w:rPr>
+            <w:noProof/>
+          </w:rPr>
+          <w:t>3</w:t>
+        </w:r>
+      </w:fldSimple>
+      <w:r>
+        <w:t>: Aufbau eines "lernen und verhindern</w:t>
+      </w:r>
+      <w:r>
+        <w:rPr>
+          <w:lang w:val="de-CH"/>
+        </w:rPr>
+        <w:t>" Ger</w:t>
+      </w:r>
+      <w:r>
+        <w:rPr>
+          <w:lang w:val="de-CH"/>
+        </w:rPr>
+        <w:t>ätes</w:t>
+      </w:r>
+      <w:bookmarkEnd w:id="15"/>
+    </w:p>
+    <w:p>
+      <w:pPr>
+        <w:rPr>
+          <w:lang w:val="de-CH"/>
+        </w:rPr>
+      </w:pPr>
+    </w:p>
+    <w:p>
+      <w:pPr>
+        <w:pStyle w:val="berschrift2"/>
+        <w:rPr>
+          <w:lang w:val="de-CH"/>
+        </w:rPr>
+      </w:pPr>
+      <w:bookmarkStart w:id="16" w:name="_Toc41324128"/>
+      <w:r>
+        <w:rPr>
+          <w:lang w:val="de-CH"/>
+        </w:rPr>
+        <w:t>Internet of Things</w:t>
+      </w:r>
+      <w:bookmarkEnd w:id="16"/>
+    </w:p>
+    <w:p>
+      <w:pPr>
+        <w:rPr>
+          <w:lang w:val="de-CH"/>
+        </w:rPr>
+      </w:pPr>
+      <w:r>
+        <w:rPr>
+          <w:lang w:val="de-CH"/>
+        </w:rPr>
+        <w:t>Als Internet of Things</w:t>
+      </w:r>
+      <w:r>
+        <w:rPr>
+          <w:lang w:val="de-CH"/>
+        </w:rPr>
+        <w:t xml:space="preserve"> (IoT)</w:t>
+      </w:r>
+      <w:r>
+        <w:rPr>
+          <w:lang w:val="de-CH"/>
+        </w:rPr>
+        <w:t xml:space="preserve"> wird die Kommunikation zwischen verschiedenen Geräten bezeichnet. Diese Kommunikation ist ein Grundelement zum Erfolg von autonomen Fahrzeugen. IoT erlaubt zum Beispiel einer Ampel den wartenden Autos mitzuteilen, wann sie fahren dürfen. Dies ist viel weniger Fehleranfällig</w:t>
+      </w:r>
+      <w:r>
+        <w:rPr>
+          <w:lang w:val="de-CH"/>
+        </w:rPr>
+        <w:t xml:space="preserve"> und viel effizienter</w:t>
+      </w:r>
+      <w:r>
+        <w:rPr>
+          <w:lang w:val="de-CH"/>
+        </w:rPr>
+        <w:t xml:space="preserve"> als </w:t>
+      </w:r>
+      <w:r>
+        <w:rPr>
+          <w:lang w:val="de-CH"/>
+        </w:rPr>
+        <w:t>das Analysieren von Bildern von einer Kamera</w:t>
+      </w:r>
+      <w:r>
+        <w:rPr>
+          <w:lang w:val="de-CH"/>
+        </w:rPr>
+        <w:t xml:space="preserve">. Auch würde es einem Ambulanzfahrzeug ermöglichen, ihren Standort den Autos in der Umgebung mitzuteilen und so </w:t>
+      </w:r>
+      <w:r>
+        <w:rPr>
+          <w:lang w:val="de-CH"/>
+        </w:rPr>
+        <w:t>könnten</w:t>
+      </w:r>
+      <w:r>
+        <w:rPr>
+          <w:lang w:val="de-CH"/>
+        </w:rPr>
+        <w:t xml:space="preserve"> die Autos im richtigen Moment ausweichen. Kurz gesagt, IoT ermöglicht eine Bienenähnliche Schwarmintelligenz, welche die Sicherheit auf der Strasse enorm erhöhen könnte.</w:t>
+      </w:r>
+    </w:p>
+    <w:p>
+      <w:pPr>
+        <w:rPr>
+          <w:lang w:val="de-CH"/>
+        </w:rPr>
+      </w:pPr>
+      <w:r>
+        <w:rPr>
+          <w:lang w:val="de-CH"/>
+        </w:rPr>
+        <w:t xml:space="preserve">Eine IoT </w:t>
+      </w:r>
+      <w:r>
+        <w:rPr>
+          <w:lang w:val="de-CH"/>
+        </w:rPr>
+        <w:t>Plattform</w:t>
+      </w:r>
+      <w:r>
+        <w:rPr>
+          <w:lang w:val="de-CH"/>
+        </w:rPr>
+        <w:t xml:space="preserve"> besteht typischerweise aus einem Cloudspeicher und einer Internet Infrastruktur. Im Cloudspeicher werden alle Daten in einer enorm</w:t>
+      </w:r>
+      <w:r>
+        <w:rPr>
+          <w:lang w:val="de-CH"/>
+        </w:rPr>
+        <w:t xml:space="preserve"> grossen</w:t>
+      </w:r>
+      <w:r>
+        <w:rPr>
+          <w:lang w:val="de-CH"/>
+        </w:rPr>
+        <w:t xml:space="preserve"> Datenbank </w:t>
+      </w:r>
+      <w:r>
+        <w:rPr>
+          <w:lang w:val="de-CH"/>
+        </w:rPr>
+        <w:t>gespeichert</w:t>
+      </w:r>
+      <w:r>
+        <w:rPr>
+          <w:lang w:val="de-CH"/>
+        </w:rPr>
+        <w:t xml:space="preserve"> und in der Internet Infrastruktur wird die Kommunikation zwischen den Geräten sichergestellt.</w:t>
+      </w:r>
+    </w:p>
+    <w:p>
+      <w:pPr>
+        <w:rPr>
+          <w:lang w:val="de-CH"/>
+        </w:rPr>
+      </w:pPr>
+      <w:r>
+        <w:rPr>
+          <w:lang w:val="de-CH"/>
+        </w:rPr>
+        <w:t xml:space="preserve">Internet zwischen Geräten bedeutet aber nicht, dass nur Fahrzeuge auf diese </w:t>
+      </w:r>
+      <w:r>
+        <w:rPr>
+          <w:lang w:val="de-CH"/>
+        </w:rPr>
+        <w:t>Plattform</w:t>
+      </w:r>
+      <w:r>
+        <w:rPr>
+          <w:lang w:val="de-CH"/>
+        </w:rPr>
         <w:t xml:space="preserve"> </w:t>
       </w:r>
       <w:r>
         <w:rPr>
-          <w:lang w:val="en-US"/>
-        </w:rPr>
-        <w:t xml:space="preserve">The Prevention module is used </w:t>
-      </w:r>
-      <w:r>
-        <w:t>to</w:t>
-      </w:r>
-      <w:r>
-        <w:rPr>
-          <w:lang w:val="en-US"/>
-        </w:rPr>
-        <w:t xml:space="preserve"> “tell” the car it should ignore the rogue commands, and it can be used to block attackers trying to use the same approach. </w:t>
-      </w:r>
-      <w:r>
-        <w:t>The Alert module is used to send (or display) notifications in real time, allowing drivers to take action or automatically inform the authorities of the attack. This module can be extended with the dashboard integrated into the car.”</w:t>
-      </w:r>
-      <w:r>
-        <w:t xml:space="preserve"> </w:t>
-      </w:r>
-      <w:r>
-        <w:t>(</w:t>
-      </w:r>
-      <w:r>
-        <w:t xml:space="preserve">Causevic </w:t>
-      </w:r>
-      <w:r>
-        <w:t>2017</w:t>
-      </w:r>
-      <w:r>
-        <w:t>)</w:t>
-      </w:r>
-    </w:p>
-    <w:p>
-      <w:pPr>
-        <w:spacing w:after="240"/>
-        <w:rPr>
-          <w:lang w:val="de-CH"/>
-        </w:rPr>
-      </w:pPr>
-    </w:p>
-    <w:p>
-      <w:pPr>
-        <w:pStyle w:val="berschrift2"/>
-        <w:rPr>
-          <w:lang w:val="de-CH"/>
-        </w:rPr>
-      </w:pPr>
-      <w:bookmarkStart w:id="14" w:name="_Toc41238049"/>
-      <w:r>
-        <w:rPr>
-          <w:lang w:val="de-CH"/>
-        </w:rPr>
-        <w:t>Internet of Things</w:t>
-      </w:r>
-      <w:bookmarkEnd w:id="14"/>
-    </w:p>
-    <w:p>
-      <w:pPr>
-        <w:rPr>
-          <w:lang w:val="de-CH"/>
-        </w:rPr>
-      </w:pPr>
-      <w:r>
-        <w:rPr>
-          <w:lang w:val="de-CH"/>
-        </w:rPr>
-        <w:t>Als Internet of Things</w:t>
-      </w:r>
-      <w:r>
-        <w:rPr>
-          <w:lang w:val="de-CH"/>
-        </w:rPr>
-        <w:t xml:space="preserve"> (IoT)</w:t>
-      </w:r>
-      <w:r>
-        <w:rPr>
-          <w:lang w:val="de-CH"/>
-        </w:rPr>
-        <w:t xml:space="preserve"> wird die Kommunikation zwischen verschiedenen Geräten bezeichnet. Diese Kommunikation ist ein Grundelement zum Erfolg von autonomen Fahrzeugen. IoT erlaubt zum Beispiel einer Ampel den wartenden Autos mitzuteilen, wann sie fahren dürfen. Dies ist viel weniger Fehleranfällig als </w:t>
-      </w:r>
-      <w:r>
-        <w:rPr>
-          <w:lang w:val="de-CH"/>
-        </w:rPr>
-        <w:t>eine Kamera</w:t>
-      </w:r>
-      <w:r>
-        <w:rPr>
-          <w:lang w:val="de-CH"/>
-        </w:rPr>
-        <w:t xml:space="preserve"> und die </w:t>
-      </w:r>
-      <w:r>
-        <w:rPr>
-          <w:lang w:val="de-CH"/>
-        </w:rPr>
-        <w:t>Analyse</w:t>
-      </w:r>
-      <w:r>
-        <w:rPr>
-          <w:lang w:val="de-CH"/>
-        </w:rPr>
-        <w:t xml:space="preserve"> der Bilder. Auch würde es einem Ambulanzfahrzeug ermöglichen, ihren Standort den Autos in der Umgebung mitzuteilen und so können die Autos im richtigen Moment ausweichen. Kurz gesagt, IoT ermöglicht eine Bienenähnliche Schwarmintelligenz, welche die Sicherheit auf der Strasse enorm erhöhen könnte.</w:t>
-      </w:r>
-    </w:p>
-    <w:p>
-      <w:pPr>
-        <w:rPr>
-          <w:lang w:val="de-CH"/>
-        </w:rPr>
-      </w:pPr>
-    </w:p>
-    <w:p>
-      <w:pPr>
-        <w:rPr>
-          <w:lang w:val="de-CH"/>
-        </w:rPr>
-      </w:pPr>
-      <w:r>
-        <w:rPr>
-          <w:lang w:val="de-CH"/>
-        </w:rPr>
-        <w:t xml:space="preserve">Eine IoT </w:t>
-      </w:r>
-      <w:r>
-        <w:rPr>
-          <w:lang w:val="de-CH"/>
-        </w:rPr>
-        <w:t>Plattform</w:t>
-      </w:r>
-      <w:r>
-        <w:rPr>
-          <w:lang w:val="de-CH"/>
-        </w:rPr>
-        <w:t xml:space="preserve"> besteht typischerweise aus einem Cloudspeicher und einer Internet Infrastruktur. Im Cloudspeicher werden alle Daten in einer enormen Datenbank </w:t>
-      </w:r>
-      <w:r>
-        <w:rPr>
-          <w:lang w:val="de-CH"/>
-        </w:rPr>
-        <w:t>gespeichert</w:t>
-      </w:r>
-      <w:r>
-        <w:rPr>
-          <w:lang w:val="de-CH"/>
-        </w:rPr>
-        <w:t xml:space="preserve"> und in der Internet Infrastruktur wird die Kommunikation zwischen den Geräten sichergestellt.</w:t>
-      </w:r>
-    </w:p>
-    <w:p>
-      <w:pPr>
-        <w:rPr>
-          <w:lang w:val="de-CH"/>
-        </w:rPr>
-      </w:pPr>
+          <w:lang w:val="de-CH"/>
+        </w:rPr>
+        <w:t>Zugriff</w:t>
+      </w:r>
+      <w:r>
+        <w:rPr>
+          <w:lang w:val="de-CH"/>
+        </w:rPr>
+        <w:t xml:space="preserve"> haben. Alles kann ein Gerät werden. Das verlinken von Velos, Parkplätzen, Zü</w:t>
+      </w:r>
       <w:r>
         <w:rPr>
           <w:lang w:val="de-CH"/>
         </w:rPr>
         <w:lastRenderedPageBreak/>
-        <w:t xml:space="preserve">Internet zwischen Geräten bedeutet aber nicht, dass nur Fahrzeuge auf diese </w:t>
-      </w:r>
-      <w:r>
-        <w:rPr>
-          <w:lang w:val="de-CH"/>
-        </w:rPr>
-        <w:t>Plattform</w:t>
-      </w:r>
-      <w:r>
-        <w:rPr>
-          <w:lang w:val="de-CH"/>
-        </w:rPr>
-        <w:t xml:space="preserve"> </w:t>
-      </w:r>
-      <w:r>
-        <w:rPr>
-          <w:lang w:val="de-CH"/>
-        </w:rPr>
-        <w:t>Zugriff</w:t>
-      </w:r>
-      <w:r>
-        <w:rPr>
-          <w:lang w:val="de-CH"/>
-        </w:rPr>
-        <w:t xml:space="preserve"> haben. Alles kann ein Gerät werden. Das verlinken von Velos, Parkplätzen, Zügen, Fussgänger, Wetterstationen und vielen weiteren Objekten ist denkbar. Ein optimales System ist ein vollständig digitalisiertes Modell der Umgebung durch Sensoren in allen Objekten. Durch eine solche Schwarmintelligenz wird die Wahrscheinlichkeit </w:t>
+        <w:t xml:space="preserve">gen, Fussgänger, Wetterstationen und vielen weiteren Objekten ist denkbar. Ein optimales System ist ein vollständig digitalisiertes Modell der Umgebung durch Sensoren in allen Objekten. Durch eine solche Schwarmintelligenz wird die Wahrscheinlichkeit </w:t>
       </w:r>
       <w:r>
         <w:rPr>
@@ -4324,32 +4354,50 @@
           <w:lang w:val="de-CH"/>
         </w:rPr>
       </w:pPr>
-      <w:bookmarkStart w:id="15" w:name="_Toc41238050"/>
+      <w:bookmarkStart w:id="17" w:name="_Toc41324129"/>
       <w:r>
         <w:rPr>
           <w:lang w:val="de-CH"/>
         </w:rPr>
         <w:t>Datenschutz</w:t>
       </w:r>
-      <w:bookmarkEnd w:id="15"/>
-    </w:p>
-    <w:p>
-      <w:pPr>
-        <w:rPr>
-          <w:lang w:val="de-CH"/>
-        </w:rPr>
-      </w:pPr>
-      <w:r>
-        <w:rPr>
-          <w:lang w:val="de-CH"/>
-        </w:rPr>
-        <w:t xml:space="preserve">Die Schwarmintelligenz durch IoT klingt nach einer super Sache. Das Auto bremst für einen Fussgänger, bevor dieser für das menschliche Auge überhaupt sichtbar ist. Ampeln werden nicht mehr gebraucht, da bei einer Kreuzung alle betreffenden Fahrzeuge Lose </w:t>
-      </w:r>
-      <w:r>
-        <w:rPr>
-          <w:lang w:val="de-CH"/>
-        </w:rPr>
-        <w:t>ziehen,</w:t>
+      <w:bookmarkEnd w:id="17"/>
+    </w:p>
+    <w:p>
+      <w:pPr>
+        <w:rPr>
+          <w:lang w:val="de-CH"/>
+        </w:rPr>
+      </w:pPr>
+      <w:r>
+        <w:rPr>
+          <w:lang w:val="de-CH"/>
+        </w:rPr>
+        <w:t xml:space="preserve">Die Schwarmintelligenz durch IoT </w:t>
+      </w:r>
+      <w:r>
+        <w:rPr>
+          <w:lang w:val="de-CH"/>
+        </w:rPr>
+        <w:t>hat viel Potential</w:t>
+      </w:r>
+      <w:r>
+        <w:rPr>
+          <w:lang w:val="de-CH"/>
+        </w:rPr>
+        <w:t xml:space="preserve">. Das Auto bremst für einen Fussgänger, bevor dieser für das menschliche Auge überhaupt sichtbar ist. Ampeln werden nicht mehr gebraucht, da bei einer Kreuzung alle betreffenden Fahrzeuge </w:t>
+      </w:r>
+      <w:r>
+        <w:rPr>
+          <w:lang w:val="de-CH"/>
+        </w:rPr>
+        <w:t>abstimmen können</w:t>
+      </w:r>
+      <w:r>
+        <w:rPr>
+          <w:lang w:val="de-CH"/>
+        </w:rPr>
+        <w:t>,</w:t>
       </w:r>
       <w:r>
         <w:rPr>
@@ -4428,7 +4476,7 @@
           <w:lang w:val="de-CH"/>
         </w:rPr>
       </w:pPr>
-      <w:bookmarkStart w:id="16" w:name="_Toc41238051"/>
+      <w:bookmarkStart w:id="18" w:name="_Toc41324130"/>
       <w:r>
         <w:rPr>
           <w:lang w:val="de-CH"/>
@@ -4436,7 +4484,7 @@
         <w:lastRenderedPageBreak/>
         <w:t>Resultate</w:t>
       </w:r>
-      <w:bookmarkEnd w:id="16"/>
+      <w:bookmarkEnd w:id="18"/>
     </w:p>
     <w:p>
       <w:pPr>
@@ -4615,8 +4663,8 @@
           <w:lang w:val="de-CH"/>
         </w:rPr>
       </w:pPr>
-      <w:bookmarkStart w:id="17" w:name="_Toc428791400"/>
-      <w:bookmarkStart w:id="18" w:name="_Toc430201213"/>
+      <w:bookmarkStart w:id="19" w:name="_Toc428791400"/>
+      <w:bookmarkStart w:id="20" w:name="_Toc430201213"/>
     </w:p>
     <w:p>
       <w:pPr>
@@ -4625,9 +4673,9 @@
           <w:lang w:val="de-CH"/>
         </w:rPr>
       </w:pPr>
-      <w:bookmarkStart w:id="19" w:name="_Toc41238052"/>
-      <w:bookmarkEnd w:id="17"/>
-      <w:bookmarkEnd w:id="18"/>
+      <w:bookmarkStart w:id="21" w:name="_Toc41324131"/>
+      <w:bookmarkEnd w:id="19"/>
+      <w:bookmarkEnd w:id="20"/>
       <w:r>
         <w:rPr>
           <w:lang w:val="de-CH"/>
@@ -4635,7 +4683,7 @@
         <w:lastRenderedPageBreak/>
         <w:t>Diskussion und Ausblicke</w:t>
       </w:r>
-      <w:bookmarkEnd w:id="19"/>
+      <w:bookmarkEnd w:id="21"/>
     </w:p>
     <w:p>
       <w:pPr>
@@ -4703,26 +4751,19 @@
         <w:rPr>
           <w:lang w:val="de-CH"/>
         </w:rPr>
-        <w:t>. Als Autofahrer trifft man täglich auf unklare oder unsichere Situationen. All das muss bei der Entwicklung beachtet werden, das Risiko bei Fehlern ist gross.</w:t>
-      </w:r>
-    </w:p>
-    <w:p>
-      <w:pPr>
-        <w:rPr>
-          <w:lang w:val="de-CH"/>
-        </w:rPr>
-      </w:pPr>
-      <w:r>
-        <w:rPr>
-          <w:lang w:val="de-CH"/>
-        </w:rPr>
-        <w:t xml:space="preserve">Wettervorhersagen werden immer besser. Sie sind aber immer noch zu ungenau, um sich in einem selbstständig fahrenden Auto vollständig darauf zu verlassen. Bei feuchten Strassen fahren wir langsamer in eine Kurve. Woher weiss ein Auto, dass die Strasse nass ist?  </w:t>
-      </w:r>
-      <w:r>
-        <w:rPr>
-          <w:lang w:val="de-CH"/>
-        </w:rPr>
-        <w:t>IoT hat die Macht dieses Problem mit Sensoren in der Strasse zu beheben.</w:t>
+        <w:t>. Als Autofahrer trifft man täglich auf unklare oder unsichere Situationen. All das muss bei der Entwicklung beachtet werden</w:t>
+      </w:r>
+      <w:r>
+        <w:rPr>
+          <w:lang w:val="de-CH"/>
+        </w:rPr>
+        <w:t>. D</w:t>
+      </w:r>
+      <w:r>
+        <w:rPr>
+          <w:lang w:val="de-CH"/>
+        </w:rPr>
+        <w:t>as Risiko bei Fehlern ist gross.</w:t>
       </w:r>
     </w:p>
     <w:p>
@@ -4761,13 +4802,13 @@
         <w:rPr>
           <w:lang w:val="de-CH"/>
         </w:rPr>
-        <w:t xml:space="preserve"> </w:t>
-      </w:r>
-      <w:r>
-        <w:rPr>
-          <w:lang w:val="de-CH"/>
-        </w:rPr>
-        <w:t>Missachtung</w:t>
+        <w:t>m</w:t>
+      </w:r>
+      <w:r>
+        <w:rPr>
+          <w:lang w:val="de-CH"/>
+        </w:rPr>
+        <w:t>issachtung</w:t>
       </w:r>
       <w:r>
         <w:rPr>
@@ -4797,15 +4838,8 @@
         <w:rPr>
           <w:lang w:val="de-CH"/>
         </w:rPr>
-        <w:t xml:space="preserve"> ein grosses Risiko wie für alle anderen Verkehrsteilnehmer. So lange es Menschen auf der Strasse gibt, bleibt der Verkehr unvorhersehbar. </w:t>
-      </w:r>
-    </w:p>
-    <w:p>
-      <w:pPr>
-        <w:rPr>
-          <w:lang w:val="de-CH"/>
-        </w:rPr>
-      </w:pPr>
+        <w:t xml:space="preserve"> ein grosses Risiko wie für alle anderen Verkehrsteilnehmer. So lange es Menschen auf der Strasse gibt, bleibt der Verkehr unvorhersehbar.</w:t>
+      </w:r>
     </w:p>
     <w:p>
       <w:pPr>
@@ -4813,12 +4847,14 @@
           <w:lang w:val="de-CH"/>
         </w:rPr>
         <w:sectPr>
-          <w:headerReference w:type="default" r:id="rId12"/>
-          <w:headerReference w:type="first" r:id="rId13"/>
+          <w:headerReference w:type="default" r:id="rId11"/>
+          <w:headerReference w:type="first" r:id="rId12"/>
           <w:pgSz w:w="11906" w:h="16838" w:code="9"/>
           <w:pgMar w:top="1418" w:right="1418" w:bottom="1134" w:left="1985" w:header="720" w:footer="720" w:gutter="0"/>
           <w:pgNumType w:start="1"/>
           <w:cols w:space="720"/>
+          <w:titlePg/>
+          <w:docGrid w:linePitch="326"/>
         </w:sectPr>
       </w:pPr>
       <w:r>
@@ -4884,175 +4920,55 @@
           <w:numId w:val="0"/>
         </w:numPr>
         <w:rPr>
-          <w:lang w:val="de-CH"/>
-        </w:rPr>
-      </w:pPr>
-      <w:bookmarkStart w:id="20" w:name="_Toc41238053"/>
-      <w:r>
-        <w:rPr>
-          <w:lang w:val="de-CH"/>
+          <w:lang w:val="en-US"/>
+        </w:rPr>
+      </w:pPr>
+      <w:bookmarkStart w:id="22" w:name="_Toc41324132"/>
+      <w:r>
+        <w:rPr>
+          <w:lang w:val="en-US"/>
         </w:rPr>
         <w:lastRenderedPageBreak/>
         <w:t>Literaturverzeichnis</w:t>
       </w:r>
-      <w:bookmarkEnd w:id="20"/>
+      <w:bookmarkEnd w:id="22"/>
     </w:p>
     <w:p>
       <w:pPr>
         <w:pStyle w:val="Literaturverzeichnis"/>
         <w:rPr>
-          <w:lang w:val="de-CH"/>
+          <w:lang w:val="en-US"/>
         </w:rPr>
       </w:pPr>
       <w:r>
         <w:rPr>
           <w:b/>
           <w:bCs/>
-          <w:lang w:val="de-CH"/>
+          <w:lang w:val="en-US"/>
         </w:rPr>
         <w:t xml:space="preserve">Gupta, </w:t>
       </w:r>
       <w:r>
         <w:rPr>
-          <w:lang w:val="de-CH"/>
-        </w:rPr>
-        <w:t xml:space="preserve">Anil (2017): </w:t>
-      </w:r>
-      <w:proofErr w:type="spellStart"/>
-      <w:r>
-        <w:rPr>
-          <w:lang w:val="de-CH"/>
-        </w:rPr>
-        <w:t>Five</w:t>
-      </w:r>
-      <w:proofErr w:type="spellEnd"/>
-      <w:r>
-        <w:rPr>
-          <w:lang w:val="de-CH"/>
+          <w:lang w:val="en-US"/>
+        </w:rPr>
+        <w:t>Anil (2017): Five challenges in designing a fully autonomous system for driverless cars</w:t>
+      </w:r>
+      <w:r>
+        <w:rPr>
+          <w:lang w:val="en-US"/>
+        </w:rPr>
+        <w:t>. (21.08.2017)</w:t>
+      </w:r>
+      <w:r>
+        <w:rPr>
+          <w:lang w:val="en-US"/>
         </w:rPr>
         <w:t xml:space="preserve"> </w:t>
       </w:r>
-      <w:proofErr w:type="spellStart"/>
-      <w:r>
-        <w:rPr>
-          <w:lang w:val="de-CH"/>
-        </w:rPr>
-        <w:t>challenges</w:t>
-      </w:r>
-      <w:proofErr w:type="spellEnd"/>
-      <w:r>
-        <w:rPr>
-          <w:lang w:val="de-CH"/>
-        </w:rPr>
-        <w:t xml:space="preserve"> in </w:t>
-      </w:r>
-      <w:proofErr w:type="spellStart"/>
-      <w:r>
-        <w:rPr>
-          <w:lang w:val="de-CH"/>
-        </w:rPr>
-        <w:t>designing</w:t>
-      </w:r>
-      <w:proofErr w:type="spellEnd"/>
-      <w:r>
-        <w:rPr>
-          <w:lang w:val="de-CH"/>
-        </w:rPr>
-        <w:t xml:space="preserve"> a </w:t>
-      </w:r>
-      <w:proofErr w:type="spellStart"/>
-      <w:r>
-        <w:rPr>
-          <w:lang w:val="de-CH"/>
-        </w:rPr>
-        <w:t>fully</w:t>
-      </w:r>
-      <w:proofErr w:type="spellEnd"/>
-      <w:r>
-        <w:rPr>
-          <w:lang w:val="de-CH"/>
-        </w:rPr>
-        <w:t xml:space="preserve"> </w:t>
-      </w:r>
-      <w:proofErr w:type="spellStart"/>
-      <w:r>
-        <w:rPr>
-          <w:lang w:val="de-CH"/>
-        </w:rPr>
-        <w:t>autonomous</w:t>
-      </w:r>
-      <w:proofErr w:type="spellEnd"/>
-      <w:r>
-        <w:rPr>
-          <w:lang w:val="de-CH"/>
-        </w:rPr>
-        <w:t xml:space="preserve"> </w:t>
-      </w:r>
-      <w:proofErr w:type="spellStart"/>
-      <w:r>
-        <w:rPr>
-          <w:lang w:val="de-CH"/>
-        </w:rPr>
-        <w:t>system</w:t>
-      </w:r>
-      <w:proofErr w:type="spellEnd"/>
-      <w:r>
-        <w:rPr>
-          <w:lang w:val="de-CH"/>
-        </w:rPr>
-        <w:t xml:space="preserve"> </w:t>
-      </w:r>
-      <w:proofErr w:type="spellStart"/>
-      <w:r>
-        <w:rPr>
-          <w:lang w:val="de-CH"/>
-        </w:rPr>
-        <w:t>for</w:t>
-      </w:r>
-      <w:proofErr w:type="spellEnd"/>
-      <w:r>
-        <w:rPr>
-          <w:lang w:val="de-CH"/>
-        </w:rPr>
-        <w:t xml:space="preserve"> </w:t>
-      </w:r>
-      <w:proofErr w:type="spellStart"/>
-      <w:r>
-        <w:rPr>
-          <w:lang w:val="de-CH"/>
-        </w:rPr>
-        <w:t>driverless</w:t>
-      </w:r>
-      <w:proofErr w:type="spellEnd"/>
-      <w:r>
-        <w:rPr>
-          <w:lang w:val="de-CH"/>
-        </w:rPr>
-        <w:t xml:space="preserve"> </w:t>
-      </w:r>
-      <w:proofErr w:type="spellStart"/>
-      <w:r>
-        <w:rPr>
-          <w:lang w:val="de-CH"/>
-        </w:rPr>
-        <w:t>cars</w:t>
-      </w:r>
-      <w:proofErr w:type="spellEnd"/>
-      <w:r>
-        <w:rPr>
-          <w:lang w:val="de-CH"/>
-        </w:rPr>
-        <w:t>. (21.08.2017)</w:t>
-      </w:r>
-      <w:r>
-        <w:rPr>
-          <w:lang w:val="de-CH"/>
-        </w:rPr>
-        <w:t xml:space="preserve"> </w:t>
-      </w:r>
-      <w:r>
-        <w:rPr>
-          <w:lang w:val="de-CH"/>
+      <w:r>
+        <w:rPr>
+          <w:lang w:val="en-US"/>
         </w:rPr>
         <w:br/>
         <w:t>URL: https://iiot-world.com/artificial-intelligence/five-challenges-in-designing-a-fully-autonomous-system-for-driverless-cars/ [Stand: 21.05.2020]</w:t>
@@ -5062,264 +4978,164 @@
       <w:pPr>
         <w:pStyle w:val="Literaturverzeichnis"/>
         <w:rPr>
-          <w:lang w:val="de-CH"/>
-        </w:rPr>
-      </w:pPr>
+          <w:lang w:val="en-US"/>
+        </w:rPr>
+      </w:pPr>
+      <w:proofErr w:type="spellStart"/>
       <w:r>
         <w:rPr>
           <w:b/>
           <w:bCs/>
-          <w:lang w:val="de-CH"/>
-        </w:rPr>
-        <w:t xml:space="preserve">Kahyyam, </w:t>
-      </w:r>
-      <w:r>
-        <w:rPr>
-          <w:lang w:val="de-CH"/>
-        </w:rPr>
-        <w:t>Hamid</w:t>
-      </w:r>
-      <w:r>
-        <w:rPr>
-          <w:lang w:val="de-CH"/>
-        </w:rPr>
-        <w:t xml:space="preserve"> et al. (2020): </w:t>
-      </w:r>
-      <w:proofErr w:type="spellStart"/>
-      <w:r>
-        <w:rPr>
-          <w:lang w:val="de-CH"/>
-        </w:rPr>
-        <w:t>Artiﬁcial</w:t>
+          <w:lang w:val="en-US"/>
+        </w:rPr>
+        <w:t>Kahyyam</w:t>
       </w:r>
       <w:proofErr w:type="spellEnd"/>
-      <w:r>
-        <w:rPr>
-          <w:lang w:val="de-CH"/>
-        </w:rPr>
-        <w:t xml:space="preserve"> </w:t>
-      </w:r>
-      <w:proofErr w:type="spellStart"/>
-      <w:r>
-        <w:rPr>
-          <w:lang w:val="de-CH"/>
-        </w:rPr>
-        <w:t>Intelligence</w:t>
-      </w:r>
-      <w:proofErr w:type="spellEnd"/>
-      <w:r>
-        <w:rPr>
-          <w:lang w:val="de-CH"/>
-        </w:rPr>
-        <w:t xml:space="preserve"> and Internet of Things </w:t>
-      </w:r>
-      <w:proofErr w:type="spellStart"/>
-      <w:r>
-        <w:rPr>
-          <w:lang w:val="de-CH"/>
-        </w:rPr>
-        <w:t>for</w:t>
-      </w:r>
-      <w:proofErr w:type="spellEnd"/>
-      <w:r>
-        <w:rPr>
-          <w:lang w:val="de-CH"/>
-        </w:rPr>
-        <w:t xml:space="preserve"> </w:t>
-      </w:r>
-      <w:proofErr w:type="spellStart"/>
-      <w:r>
-        <w:rPr>
-          <w:lang w:val="de-CH"/>
-        </w:rPr>
-        <w:t>Autonomous</w:t>
-      </w:r>
-      <w:proofErr w:type="spellEnd"/>
-      <w:r>
-        <w:rPr>
-          <w:lang w:val="de-CH"/>
-        </w:rPr>
-        <w:t xml:space="preserve"> </w:t>
-      </w:r>
-      <w:proofErr w:type="spellStart"/>
-      <w:r>
-        <w:rPr>
-          <w:lang w:val="de-CH"/>
-        </w:rPr>
-        <w:t>Vehicles</w:t>
-      </w:r>
-      <w:proofErr w:type="spellEnd"/>
-      <w:r>
-        <w:rPr>
-          <w:lang w:val="de-CH"/>
-        </w:rPr>
-        <w:t xml:space="preserve">. In: </w:t>
-      </w:r>
-      <w:r>
-        <w:rPr>
-          <w:lang w:val="de-CH"/>
-        </w:rPr>
-        <w:t xml:space="preserve">Dai, </w:t>
-      </w:r>
-      <w:proofErr w:type="spellStart"/>
-      <w:r>
-        <w:rPr>
-          <w:lang w:val="de-CH"/>
-        </w:rPr>
-        <w:t>Liming</w:t>
-      </w:r>
-      <w:proofErr w:type="spellEnd"/>
-      <w:r>
-        <w:rPr>
-          <w:lang w:val="de-CH"/>
-        </w:rPr>
-        <w:t xml:space="preserve"> / </w:t>
-      </w:r>
-      <w:proofErr w:type="spellStart"/>
-      <w:r>
-        <w:rPr>
-          <w:lang w:val="de-CH"/>
-        </w:rPr>
-        <w:t>Jazar</w:t>
-      </w:r>
-      <w:proofErr w:type="spellEnd"/>
-      <w:r>
-        <w:rPr>
-          <w:lang w:val="de-CH"/>
-        </w:rPr>
-        <w:t xml:space="preserve">, Reza N. (Hrsg.): </w:t>
-      </w:r>
-      <w:proofErr w:type="spellStart"/>
-      <w:r>
-        <w:rPr>
-          <w:lang w:val="de-CH"/>
-        </w:rPr>
-        <w:t>Nonlinear</w:t>
-      </w:r>
-      <w:proofErr w:type="spellEnd"/>
-      <w:r>
-        <w:rPr>
-          <w:lang w:val="de-CH"/>
-        </w:rPr>
-        <w:t xml:space="preserve"> </w:t>
-      </w:r>
-      <w:proofErr w:type="spellStart"/>
-      <w:r>
-        <w:rPr>
-          <w:lang w:val="de-CH"/>
-        </w:rPr>
-        <w:t>Approaches</w:t>
-      </w:r>
-      <w:proofErr w:type="spellEnd"/>
-      <w:r>
-        <w:rPr>
-          <w:lang w:val="de-CH"/>
-        </w:rPr>
-        <w:t xml:space="preserve"> in Engineering </w:t>
-      </w:r>
-      <w:proofErr w:type="spellStart"/>
-      <w:r>
-        <w:rPr>
-          <w:lang w:val="de-CH"/>
-        </w:rPr>
-        <w:t>Applications</w:t>
-      </w:r>
-      <w:proofErr w:type="spellEnd"/>
-      <w:r>
-        <w:rPr>
-          <w:lang w:val="de-CH"/>
-        </w:rPr>
-        <w:t>. New-York: Springer-Verlag. 39-68.</w:t>
-      </w:r>
-      <w:r>
-        <w:rPr>
-          <w:lang w:val="de-CH"/>
-        </w:rPr>
-        <w:br/>
-      </w:r>
-      <w:r>
-        <w:rPr>
-          <w:lang w:val="de-CH"/>
-        </w:rPr>
-        <w:t>URL:</w:t>
-      </w:r>
-      <w:r>
-        <w:rPr>
-          <w:lang w:val="de-CH"/>
-        </w:rPr>
-        <w:t xml:space="preserve"> </w:t>
-      </w:r>
-      <w:r>
-        <w:rPr>
-          <w:lang w:val="de-CH"/>
-        </w:rPr>
-        <w:t>https://www.researchgate.net/publication/335021813_Artificial_Intelligence_and_Internet_of_Things_for_Autonomous_Vehicles</w:t>
-      </w:r>
-      <w:r>
-        <w:rPr>
-          <w:lang w:val="de-CH"/>
-        </w:rPr>
-        <w:t xml:space="preserve"> [Stand: 21.05.2020]</w:t>
-      </w:r>
-    </w:p>
-    <w:p>
-      <w:pPr>
-        <w:pStyle w:val="Literaturverzeichnis"/>
-        <w:rPr>
-          <w:lang w:val="de-CH"/>
-        </w:rPr>
-      </w:pPr>
       <w:r>
         <w:rPr>
           <w:b/>
           <w:bCs/>
-          <w:lang w:val="de-CH"/>
-        </w:rPr>
-        <w:t>Ercan,</w:t>
-      </w:r>
-      <w:r>
-        <w:rPr>
-          <w:lang w:val="de-CH"/>
+          <w:lang w:val="en-US"/>
+        </w:rPr>
+        <w:t xml:space="preserve">, </w:t>
+      </w:r>
+      <w:r>
+        <w:rPr>
+          <w:lang w:val="en-US"/>
+        </w:rPr>
+        <w:t>Hamid</w:t>
+      </w:r>
+      <w:r>
+        <w:rPr>
+          <w:lang w:val="en-US"/>
+        </w:rPr>
+        <w:t xml:space="preserve"> et al. (2020): Arti</w:t>
+      </w:r>
+      <w:r>
+        <w:rPr>
+          <w:lang w:val="de-CH"/>
+        </w:rPr>
+        <w:t>ﬁ</w:t>
+      </w:r>
+      <w:proofErr w:type="spellStart"/>
+      <w:r>
+        <w:rPr>
+          <w:lang w:val="en-US"/>
+        </w:rPr>
+        <w:t>cial</w:t>
+      </w:r>
+      <w:proofErr w:type="spellEnd"/>
+      <w:r>
+        <w:rPr>
+          <w:lang w:val="en-US"/>
+        </w:rPr>
+        <w:t xml:space="preserve"> Intelligence and Internet of Things for Autonomous Vehicles. In: </w:t>
+      </w:r>
+      <w:r>
+        <w:rPr>
+          <w:lang w:val="en-US"/>
+        </w:rPr>
+        <w:t xml:space="preserve">Dai, Liming / </w:t>
+      </w:r>
+      <w:proofErr w:type="spellStart"/>
+      <w:r>
+        <w:rPr>
+          <w:lang w:val="en-US"/>
+        </w:rPr>
+        <w:t>Jazar</w:t>
+      </w:r>
+      <w:proofErr w:type="spellEnd"/>
+      <w:r>
+        <w:rPr>
+          <w:lang w:val="en-US"/>
+        </w:rPr>
+        <w:t>, Reza N. (</w:t>
+      </w:r>
+      <w:proofErr w:type="spellStart"/>
+      <w:r>
+        <w:rPr>
+          <w:lang w:val="en-US"/>
+        </w:rPr>
+        <w:t>Hrsg</w:t>
+      </w:r>
+      <w:proofErr w:type="spellEnd"/>
+      <w:r>
+        <w:rPr>
+          <w:lang w:val="en-US"/>
+        </w:rPr>
+        <w:t>.): Nonlinear Approaches in Engineering Applications. New-York: Springer-Verlag. 39-68.</w:t>
+      </w:r>
+      <w:r>
+        <w:rPr>
+          <w:lang w:val="en-US"/>
+        </w:rPr>
+        <w:br/>
+      </w:r>
+      <w:r>
+        <w:rPr>
+          <w:lang w:val="en-US"/>
+        </w:rPr>
+        <w:t>URL:</w:t>
+      </w:r>
+      <w:r>
+        <w:rPr>
+          <w:lang w:val="en-US"/>
+        </w:rPr>
+        <w:t xml:space="preserve"> </w:t>
+      </w:r>
+      <w:r>
+        <w:rPr>
+          <w:lang w:val="en-US"/>
+        </w:rPr>
+        <w:t>https://www.researchgate.net/publication/335021813_Artificial_Intelligence_and_Internet_of_Things_for_Autonomous_Vehicles</w:t>
+      </w:r>
+      <w:r>
+        <w:rPr>
+          <w:lang w:val="en-US"/>
+        </w:rPr>
+        <w:t xml:space="preserve"> [Stand: 21.05.2020]</w:t>
+      </w:r>
+    </w:p>
+    <w:p>
+      <w:pPr>
+        <w:pStyle w:val="Literaturverzeichnis"/>
+        <w:rPr>
+          <w:lang w:val="en-US"/>
+        </w:rPr>
+      </w:pPr>
+      <w:proofErr w:type="spellStart"/>
+      <w:r>
+        <w:rPr>
+          <w:b/>
+          <w:bCs/>
+          <w:lang w:val="en-US"/>
+        </w:rPr>
+        <w:t>Ercan</w:t>
+      </w:r>
+      <w:proofErr w:type="spellEnd"/>
+      <w:r>
+        <w:rPr>
+          <w:b/>
+          <w:bCs/>
+          <w:lang w:val="en-US"/>
+        </w:rPr>
+        <w:t>,</w:t>
+      </w:r>
+      <w:r>
+        <w:rPr>
+          <w:lang w:val="en-US"/>
         </w:rPr>
         <w:t xml:space="preserve"> Serdar (2019): </w:t>
       </w:r>
       <w:r>
         <w:rPr>
-          <w:lang w:val="de-CH"/>
-        </w:rPr>
-        <w:t xml:space="preserve">IoT and </w:t>
-      </w:r>
-      <w:proofErr w:type="gramStart"/>
-      <w:r>
-        <w:rPr>
-          <w:lang w:val="de-CH"/>
-        </w:rPr>
-        <w:t>Smart</w:t>
-      </w:r>
-      <w:proofErr w:type="gramEnd"/>
-      <w:r>
-        <w:rPr>
-          <w:lang w:val="de-CH"/>
-        </w:rPr>
-        <w:t xml:space="preserve"> </w:t>
-      </w:r>
-      <w:proofErr w:type="spellStart"/>
-      <w:r>
-        <w:rPr>
-          <w:lang w:val="de-CH"/>
-        </w:rPr>
-        <w:t>Autonomous</w:t>
-      </w:r>
-      <w:proofErr w:type="spellEnd"/>
-      <w:r>
-        <w:rPr>
-          <w:lang w:val="de-CH"/>
-        </w:rPr>
-        <w:t xml:space="preserve"> Cars. #EasyMobiliser. (27.03.2019)</w:t>
-      </w:r>
-      <w:r>
-        <w:rPr>
-          <w:lang w:val="de-CH"/>
+          <w:lang w:val="en-US"/>
+        </w:rPr>
+        <w:t>IoT and Smart Autonomous Cars. #EasyMobiliser. (27.03.2019)</w:t>
+      </w:r>
+      <w:r>
+        <w:rPr>
+          <w:lang w:val="en-US"/>
         </w:rPr>
         <w:br/>
         <w:t>URL: https://blog.hslu.ch/majorobm/2019/03/27/iot-smart-autonomous-cars-easymobiliser/ [Stand: 21.05.2020]</w:t>
@@ -5329,74 +5145,32 @@
       <w:pPr>
         <w:pStyle w:val="Literaturverzeichnis"/>
         <w:rPr>
-          <w:lang w:val="de-CH"/>
+          <w:lang w:val="en-US"/>
         </w:rPr>
       </w:pPr>
       <w:r>
         <w:rPr>
           <w:b/>
           <w:bCs/>
-          <w:lang w:val="de-CH"/>
+          <w:lang w:val="en-US"/>
         </w:rPr>
         <w:t>Synopsis</w:t>
       </w:r>
       <w:r>
         <w:rPr>
-          <w:lang w:val="de-CH"/>
-        </w:rPr>
-        <w:t xml:space="preserve"> (2020): The 6 Levels of </w:t>
-      </w:r>
-      <w:proofErr w:type="spellStart"/>
-      <w:r>
-        <w:rPr>
-          <w:lang w:val="de-CH"/>
-        </w:rPr>
-        <w:t>Vehicle</w:t>
-      </w:r>
-      <w:proofErr w:type="spellEnd"/>
-      <w:r>
-        <w:rPr>
-          <w:lang w:val="de-CH"/>
-        </w:rPr>
-        <w:t xml:space="preserve"> </w:t>
-      </w:r>
-      <w:proofErr w:type="spellStart"/>
-      <w:r>
-        <w:rPr>
-          <w:lang w:val="de-CH"/>
-        </w:rPr>
-        <w:t>Autonomy</w:t>
-      </w:r>
-      <w:proofErr w:type="spellEnd"/>
-      <w:r>
-        <w:rPr>
-          <w:lang w:val="de-CH"/>
-        </w:rPr>
-        <w:t xml:space="preserve"> </w:t>
-      </w:r>
-      <w:proofErr w:type="spellStart"/>
-      <w:r>
-        <w:rPr>
-          <w:lang w:val="de-CH"/>
-        </w:rPr>
-        <w:t>Explained</w:t>
-      </w:r>
-      <w:proofErr w:type="spellEnd"/>
-      <w:r>
-        <w:rPr>
-          <w:lang w:val="de-CH"/>
-        </w:rPr>
-        <w:t>.</w:t>
-      </w:r>
-      <w:r>
-        <w:rPr>
-          <w:lang w:val="de-CH"/>
+          <w:lang w:val="en-US"/>
+        </w:rPr>
+        <w:t xml:space="preserve"> (2020): The 6 Levels of Vehicle Autonomy Explained.</w:t>
+      </w:r>
+      <w:r>
+        <w:rPr>
+          <w:lang w:val="en-US"/>
         </w:rPr>
         <w:t xml:space="preserve"> URL: https://www.synopsys.com/automotive/autonomous-driving-levels.html </w:t>
       </w:r>
       <w:r>
         <w:rPr>
-          <w:lang w:val="de-CH"/>
+          <w:lang w:val="en-US"/>
         </w:rPr>
         <w:br/>
         <w:t>[Stand: 21.05.2020]</w:t>
@@ -5406,266 +5180,429 @@
       <w:pPr>
         <w:pStyle w:val="Literaturverzeichnis"/>
         <w:rPr>
-          <w:lang w:val="de-CH"/>
-        </w:rPr>
-      </w:pPr>
-      <w:proofErr w:type="spellStart"/>
+          <w:lang w:val="en-US"/>
+        </w:rPr>
+      </w:pPr>
       <w:r>
         <w:rPr>
           <w:b/>
           <w:bCs/>
-          <w:lang w:val="de-CH"/>
-        </w:rPr>
-        <w:t>Oka</w:t>
+          <w:lang w:val="en-US"/>
+        </w:rPr>
+        <w:t xml:space="preserve">Oka, </w:t>
+      </w:r>
+      <w:r>
+        <w:rPr>
+          <w:lang w:val="en-US"/>
+        </w:rPr>
+        <w:t xml:space="preserve">Dennis </w:t>
+      </w:r>
+      <w:proofErr w:type="spellStart"/>
+      <w:r>
+        <w:rPr>
+          <w:lang w:val="en-US"/>
+        </w:rPr>
+        <w:t>Kengo</w:t>
       </w:r>
       <w:proofErr w:type="spellEnd"/>
+      <w:r>
+        <w:rPr>
+          <w:lang w:val="en-US"/>
+        </w:rPr>
+        <w:t xml:space="preserve"> (2019): Securing the Modern Vehicle. A Study of Automotive Industry Cybersecurity Practices. </w:t>
+      </w:r>
+      <w:r>
+        <w:rPr>
+          <w:lang w:val="en-US"/>
+        </w:rPr>
+        <w:t xml:space="preserve">URL: </w:t>
+      </w:r>
+      <w:r>
+        <w:rPr>
+          <w:lang w:val="en-US"/>
+        </w:rPr>
+        <w:t>https://www.sae.org/binaries/content/assets/cm/content/topics/cybersecurity/securing_the_modern_vehicle.pdf</w:t>
+      </w:r>
+      <w:r>
+        <w:rPr>
+          <w:lang w:val="en-US"/>
+        </w:rPr>
+        <w:t xml:space="preserve"> </w:t>
+      </w:r>
+      <w:r>
+        <w:rPr>
+          <w:lang w:val="en-US"/>
+        </w:rPr>
+        <w:t xml:space="preserve"> </w:t>
+      </w:r>
+      <w:r>
+        <w:rPr>
+          <w:lang w:val="en-US"/>
+        </w:rPr>
+        <w:br/>
+      </w:r>
+      <w:r>
+        <w:rPr>
+          <w:lang w:val="en-US"/>
+        </w:rPr>
+        <w:t>[Stand: 21.05.2020</w:t>
+      </w:r>
+      <w:r>
+        <w:rPr>
+          <w:lang w:val="en-US"/>
+        </w:rPr>
+        <w:t>]</w:t>
+      </w:r>
+    </w:p>
+    <w:p>
+      <w:pPr>
+        <w:pStyle w:val="Literaturverzeichnis"/>
+        <w:rPr>
+          <w:lang w:val="en-US"/>
+        </w:rPr>
+      </w:pPr>
+      <w:proofErr w:type="spellStart"/>
       <w:r>
         <w:rPr>
           <w:b/>
           <w:bCs/>
-          <w:lang w:val="de-CH"/>
-        </w:rPr>
-        <w:t xml:space="preserve">, </w:t>
-      </w:r>
-      <w:r>
-        <w:rPr>
-          <w:lang w:val="de-CH"/>
-        </w:rPr>
-        <w:t xml:space="preserve">Dennis Kengo (2019): </w:t>
-      </w:r>
-      <w:proofErr w:type="spellStart"/>
-      <w:r>
-        <w:rPr>
-          <w:lang w:val="de-CH"/>
-        </w:rPr>
-        <w:t>Securing</w:t>
+          <w:lang w:val="en-US"/>
+        </w:rPr>
+        <w:t>Causevic</w:t>
       </w:r>
       <w:proofErr w:type="spellEnd"/>
-      <w:r>
-        <w:rPr>
-          <w:lang w:val="de-CH"/>
-        </w:rPr>
-        <w:t xml:space="preserve"> </w:t>
-      </w:r>
-      <w:proofErr w:type="spellStart"/>
-      <w:r>
-        <w:rPr>
-          <w:lang w:val="de-CH"/>
-        </w:rPr>
-        <w:t>the</w:t>
-      </w:r>
-      <w:proofErr w:type="spellEnd"/>
-      <w:r>
-        <w:rPr>
-          <w:lang w:val="de-CH"/>
-        </w:rPr>
-        <w:t xml:space="preserve"> Modern </w:t>
-      </w:r>
-      <w:proofErr w:type="spellStart"/>
-      <w:r>
-        <w:rPr>
-          <w:lang w:val="de-CH"/>
-        </w:rPr>
-        <w:t>Vehicle</w:t>
-      </w:r>
-      <w:proofErr w:type="spellEnd"/>
-      <w:r>
-        <w:rPr>
-          <w:lang w:val="de-CH"/>
-        </w:rPr>
-        <w:t xml:space="preserve">. A Study of Automotive </w:t>
-      </w:r>
-      <w:proofErr w:type="spellStart"/>
-      <w:r>
-        <w:rPr>
-          <w:lang w:val="de-CH"/>
-        </w:rPr>
-        <w:t>Industry</w:t>
-      </w:r>
-      <w:proofErr w:type="spellEnd"/>
-      <w:r>
-        <w:rPr>
-          <w:lang w:val="de-CH"/>
-        </w:rPr>
-        <w:t xml:space="preserve"> </w:t>
-      </w:r>
-      <w:proofErr w:type="spellStart"/>
-      <w:r>
-        <w:rPr>
-          <w:lang w:val="de-CH"/>
-        </w:rPr>
-        <w:t>Cybersecurity</w:t>
-      </w:r>
-      <w:proofErr w:type="spellEnd"/>
-      <w:r>
-        <w:rPr>
-          <w:lang w:val="de-CH"/>
-        </w:rPr>
-        <w:t xml:space="preserve"> Practices. </w:t>
-      </w:r>
-      <w:r>
-        <w:rPr>
-          <w:lang w:val="de-CH"/>
-        </w:rPr>
-        <w:t xml:space="preserve">URL: </w:t>
-      </w:r>
-      <w:r>
-        <w:rPr>
-          <w:lang w:val="de-CH"/>
-        </w:rPr>
-        <w:t>https://www.sae.org/binaries/content/assets/cm/content/topics/cybersecurity/securing_the_modern_vehicle.pdf</w:t>
-      </w:r>
-      <w:r>
-        <w:rPr>
-          <w:lang w:val="de-CH"/>
-        </w:rPr>
-        <w:t xml:space="preserve"> </w:t>
-      </w:r>
-      <w:r>
-        <w:rPr>
-          <w:lang w:val="de-CH"/>
-        </w:rPr>
-        <w:t xml:space="preserve"> </w:t>
-      </w:r>
-      <w:r>
-        <w:rPr>
-          <w:lang w:val="de-CH"/>
-        </w:rPr>
-        <w:br/>
-      </w:r>
-      <w:r>
-        <w:rPr>
-          <w:lang w:val="de-CH"/>
-        </w:rPr>
-        <w:t>[Stand: 21.05.2020</w:t>
-      </w:r>
-      <w:r>
-        <w:rPr>
-          <w:lang w:val="de-CH"/>
-        </w:rPr>
-        <w:t>]</w:t>
-      </w:r>
-    </w:p>
-    <w:p>
-      <w:pPr>
-        <w:pStyle w:val="Literaturverzeichnis"/>
-        <w:rPr>
-          <w:lang w:val="de-CH"/>
-        </w:rPr>
-      </w:pPr>
       <w:r>
         <w:rPr>
           <w:b/>
           <w:bCs/>
-          <w:lang w:val="de-CH"/>
-        </w:rPr>
-        <w:t xml:space="preserve">Causevic, </w:t>
-      </w:r>
-      <w:r>
-        <w:rPr>
-          <w:lang w:val="de-CH"/>
-        </w:rPr>
-        <w:t xml:space="preserve">Dino (2017): </w:t>
-      </w:r>
-      <w:proofErr w:type="spellStart"/>
-      <w:r>
-        <w:rPr>
-          <w:lang w:val="de-CH"/>
-        </w:rPr>
-        <w:t>How</w:t>
-      </w:r>
-      <w:proofErr w:type="spellEnd"/>
-      <w:r>
-        <w:rPr>
-          <w:lang w:val="de-CH"/>
+          <w:lang w:val="en-US"/>
+        </w:rPr>
+        <w:t xml:space="preserve">, </w:t>
+      </w:r>
+      <w:r>
+        <w:rPr>
+          <w:lang w:val="en-US"/>
+        </w:rPr>
+        <w:t>Dino (2017): How Machine Learning Can Enhance Cybersecurity for Autonomous Cars. URL: https://www.toptal.com/insights/innovation/how-machine-learning-can-enhance-cybersecurity-for-autonomous-cars</w:t>
+      </w:r>
+      <w:r>
+        <w:rPr>
+          <w:lang w:val="en-US"/>
         </w:rPr>
         <w:t xml:space="preserve"> </w:t>
       </w:r>
-      <w:proofErr w:type="spellStart"/>
-      <w:r>
-        <w:rPr>
-          <w:lang w:val="de-CH"/>
-        </w:rPr>
-        <w:t>Machine</w:t>
-      </w:r>
-      <w:proofErr w:type="spellEnd"/>
-      <w:r>
-        <w:rPr>
-          <w:lang w:val="de-CH"/>
-        </w:rPr>
-        <w:t xml:space="preserve"> Learning Can </w:t>
-      </w:r>
-      <w:proofErr w:type="spellStart"/>
-      <w:r>
-        <w:rPr>
-          <w:lang w:val="de-CH"/>
-        </w:rPr>
-        <w:t>Enhance</w:t>
-      </w:r>
-      <w:proofErr w:type="spellEnd"/>
-      <w:r>
-        <w:rPr>
-          <w:lang w:val="de-CH"/>
-        </w:rPr>
-        <w:t xml:space="preserve"> </w:t>
-      </w:r>
-      <w:proofErr w:type="spellStart"/>
-      <w:r>
-        <w:rPr>
-          <w:lang w:val="de-CH"/>
-        </w:rPr>
-        <w:t>Cybersecurity</w:t>
-      </w:r>
-      <w:proofErr w:type="spellEnd"/>
-      <w:r>
-        <w:rPr>
-          <w:lang w:val="de-CH"/>
-        </w:rPr>
-        <w:t xml:space="preserve"> </w:t>
-      </w:r>
-      <w:proofErr w:type="spellStart"/>
-      <w:r>
-        <w:rPr>
-          <w:lang w:val="de-CH"/>
-        </w:rPr>
-        <w:t>for</w:t>
-      </w:r>
-      <w:proofErr w:type="spellEnd"/>
-      <w:r>
-        <w:rPr>
-          <w:lang w:val="de-CH"/>
-        </w:rPr>
-        <w:t xml:space="preserve"> </w:t>
-      </w:r>
-      <w:proofErr w:type="spellStart"/>
-      <w:r>
-        <w:rPr>
-          <w:lang w:val="de-CH"/>
-        </w:rPr>
-        <w:t>Autonomous</w:t>
-      </w:r>
-      <w:proofErr w:type="spellEnd"/>
-      <w:r>
-        <w:rPr>
-          <w:lang w:val="de-CH"/>
-        </w:rPr>
-        <w:t xml:space="preserve"> Cars. URL: https://www.toptal.com/insights/innovation/how-machine-learning-can-enhance-cybersecurity-for-autonomous-cars</w:t>
-      </w:r>
-      <w:r>
-        <w:rPr>
-          <w:lang w:val="de-CH"/>
-        </w:rPr>
-        <w:t xml:space="preserve"> </w:t>
-      </w:r>
-      <w:r>
-        <w:rPr>
-          <w:lang w:val="de-CH"/>
+      <w:r>
+        <w:rPr>
+          <w:lang w:val="en-US"/>
         </w:rPr>
         <w:t>[Stand: 24.05.2020]</w:t>
       </w:r>
     </w:p>
+    <w:p>
+      <w:pPr>
+        <w:pStyle w:val="Index1"/>
+        <w:rPr>
+          <w:rFonts w:cs="AGaramondPro-Regular"/>
+          <w:lang w:val="en-US"/>
+        </w:rPr>
+      </w:pPr>
+      <w:r>
+        <w:rPr>
+          <w:lang w:val="en-US"/>
+        </w:rPr>
+        <w:br w:type="page"/>
+      </w:r>
+    </w:p>
+    <w:p>
+      <w:pPr>
+        <w:pStyle w:val="berschrift1"/>
+        <w:numPr>
+          <w:ilvl w:val="0"/>
+          <w:numId w:val="0"/>
+        </w:numPr>
+        <w:rPr>
+          <w:lang w:val="de-CH"/>
+        </w:rPr>
+      </w:pPr>
+      <w:bookmarkStart w:id="23" w:name="_Toc41324133"/>
+      <w:r>
+        <w:rPr>
+          <w:lang w:val="de-CH"/>
+        </w:rPr>
+        <w:lastRenderedPageBreak/>
+        <w:t>Abbildungsverzeichnis</w:t>
+      </w:r>
+      <w:bookmarkEnd w:id="23"/>
+    </w:p>
+    <w:p>
+      <w:pPr>
+        <w:pStyle w:val="Abbildungsverzeichnis"/>
+        <w:rPr>
+          <w:rFonts w:asciiTheme="minorHAnsi" w:eastAsiaTheme="minorEastAsia" w:hAnsiTheme="minorHAnsi" w:cstheme="minorBidi"/>
+          <w:sz w:val="24"/>
+          <w:szCs w:val="24"/>
+          <w:lang w:val="de-CH"/>
+        </w:rPr>
+      </w:pPr>
+      <w:r>
+        <w:rPr>
+          <w:lang w:val="de-CH"/>
+        </w:rPr>
+        <w:fldChar w:fldCharType="begin"/>
+      </w:r>
+      <w:r>
+        <w:rPr>
+          <w:lang w:val="de-CH"/>
+        </w:rPr>
+        <w:instrText xml:space="preserve"> TOC \c "Abbildung" </w:instrText>
+      </w:r>
+      <w:r>
+        <w:rPr>
+          <w:lang w:val="de-CH"/>
+        </w:rPr>
+        <w:fldChar w:fldCharType="separate"/>
+      </w:r>
+      <w:r>
+        <w:t>Abbildung 1: Der Weg der Automatisierung zum vollständig autonomen Fahrzeug</w:t>
+      </w:r>
+      <w:r>
+        <w:tab/>
+      </w:r>
+      <w:r>
+        <w:fldChar w:fldCharType="begin"/>
+      </w:r>
+      <w:r>
+        <w:instrText xml:space="preserve"> PAGEREF _Toc41323796 \h </w:instrText>
+      </w:r>
+      <w:r>
+        <w:fldChar w:fldCharType="separate"/>
+      </w:r>
+      <w:r>
+        <w:t>5</w:t>
+      </w:r>
+      <w:r>
+        <w:fldChar w:fldCharType="end"/>
+      </w:r>
+    </w:p>
+    <w:p>
+      <w:pPr>
+        <w:pStyle w:val="Abbildungsverzeichnis"/>
+        <w:rPr>
+          <w:rFonts w:asciiTheme="minorHAnsi" w:eastAsiaTheme="minorEastAsia" w:hAnsiTheme="minorHAnsi" w:cstheme="minorBidi"/>
+          <w:sz w:val="24"/>
+          <w:szCs w:val="24"/>
+          <w:lang w:val="de-CH"/>
+        </w:rPr>
+      </w:pPr>
+      <w:r>
+        <w:t>Abbildung 2</w:t>
+      </w:r>
+      <w:r>
+        <w:rPr>
+          <w:lang w:val="de-CH"/>
+        </w:rPr>
+        <w:t>: Die durch den Einsatz von Multisensoren verursachte komplexe Situationswahrnehmung des autonomen Fahrzeugs</w:t>
+      </w:r>
+      <w:r>
+        <w:tab/>
+      </w:r>
+      <w:r>
+        <w:fldChar w:fldCharType="begin"/>
+      </w:r>
+      <w:r>
+        <w:instrText xml:space="preserve"> PAGEREF _Toc41323797 \h </w:instrText>
+      </w:r>
+      <w:r>
+        <w:fldChar w:fldCharType="separate"/>
+      </w:r>
+      <w:r>
+        <w:t>7</w:t>
+      </w:r>
+      <w:r>
+        <w:fldChar w:fldCharType="end"/>
+      </w:r>
+    </w:p>
+    <w:p>
+      <w:pPr>
+        <w:pStyle w:val="Abbildungsverzeichnis"/>
+        <w:rPr>
+          <w:rFonts w:asciiTheme="minorHAnsi" w:eastAsiaTheme="minorEastAsia" w:hAnsiTheme="minorHAnsi" w:cstheme="minorBidi"/>
+          <w:sz w:val="24"/>
+          <w:szCs w:val="24"/>
+          <w:lang w:val="de-CH"/>
+        </w:rPr>
+      </w:pPr>
+      <w:r>
+        <w:t>Abbildung 3: Aufbau eines "lernen und verhindern</w:t>
+      </w:r>
+      <w:r>
+        <w:rPr>
+          <w:lang w:val="de-CH"/>
+        </w:rPr>
+        <w:t>" Gerätes</w:t>
+      </w:r>
+      <w:r>
+        <w:tab/>
+      </w:r>
+      <w:r>
+        <w:fldChar w:fldCharType="begin"/>
+      </w:r>
+      <w:r>
+        <w:instrText xml:space="preserve"> PAGEREF _Toc41323798 \h </w:instrText>
+      </w:r>
+      <w:r>
+        <w:fldChar w:fldCharType="separate"/>
+      </w:r>
+      <w:r>
+        <w:t>10</w:t>
+      </w:r>
+      <w:r>
+        <w:fldChar w:fldCharType="end"/>
+      </w:r>
+    </w:p>
+    <w:p>
+      <w:pPr>
+        <w:rPr>
+          <w:lang w:val="de-CH"/>
+        </w:rPr>
+      </w:pPr>
+      <w:r>
+        <w:rPr>
+          <w:b/>
+          <w:bCs/>
+          <w:noProof/>
+          <w:lang w:val="de-CH"/>
+        </w:rPr>
+        <w:fldChar w:fldCharType="end"/>
+      </w:r>
+    </w:p>
+    <w:p>
+      <w:pPr>
+        <w:pStyle w:val="Index1"/>
+        <w:rPr>
+          <w:rFonts w:cs="AGaramondPro-Regular"/>
+          <w:lang w:val="de-CH"/>
+        </w:rPr>
+      </w:pPr>
+      <w:r>
+        <w:rPr>
+          <w:lang w:val="de-CH"/>
+        </w:rPr>
+        <w:br w:type="page"/>
+      </w:r>
+    </w:p>
+    <w:p>
+      <w:pPr>
+        <w:pStyle w:val="berschrift1"/>
+        <w:numPr>
+          <w:ilvl w:val="0"/>
+          <w:numId w:val="0"/>
+        </w:numPr>
+        <w:rPr>
+          <w:lang w:val="de-CH"/>
+        </w:rPr>
+      </w:pPr>
+      <w:bookmarkStart w:id="24" w:name="_Toc41324134"/>
+      <w:r>
+        <w:rPr>
+          <w:lang w:val="de-CH"/>
+        </w:rPr>
+        <w:lastRenderedPageBreak/>
+        <w:t>Abkürzungsverzeichnis</w:t>
+      </w:r>
+      <w:bookmarkEnd w:id="24"/>
+    </w:p>
+    <w:p>
+      <w:pPr>
+        <w:rPr>
+          <w:lang w:val="de-CH"/>
+        </w:rPr>
+      </w:pPr>
+      <w:r>
+        <w:rPr>
+          <w:lang w:val="de-CH"/>
+        </w:rPr>
+        <w:t xml:space="preserve">IoT </w:t>
+      </w:r>
+      <w:r>
+        <w:rPr>
+          <w:lang w:val="de-CH"/>
+        </w:rPr>
+        <w:tab/>
+      </w:r>
+      <w:r>
+        <w:rPr>
+          <w:lang w:val="de-CH"/>
+        </w:rPr>
+        <w:t>= Internet of Things</w:t>
+      </w:r>
+    </w:p>
+    <w:p>
+      <w:pPr>
+        <w:rPr>
+          <w:lang w:val="de-CH"/>
+        </w:rPr>
+        <w:sectPr>
+          <w:headerReference w:type="default" r:id="rId13"/>
+          <w:headerReference w:type="first" r:id="rId14"/>
+          <w:type w:val="continuous"/>
+          <w:pgSz w:w="11906" w:h="16838" w:code="9"/>
+          <w:pgMar w:top="1418" w:right="1418" w:bottom="1134" w:left="1985" w:header="720" w:footer="720" w:gutter="0"/>
+          <w:pgNumType w:fmt="upperRoman"/>
+          <w:cols w:space="720"/>
+          <w:titlePg/>
+          <w:docGrid w:linePitch="326"/>
+        </w:sectPr>
+      </w:pPr>
+      <w:r>
+        <w:rPr>
+          <w:lang w:val="de-CH"/>
+        </w:rPr>
+        <w:t xml:space="preserve">KI </w:t>
+      </w:r>
+      <w:r>
+        <w:rPr>
+          <w:lang w:val="de-CH"/>
+        </w:rPr>
+        <w:tab/>
+      </w:r>
+      <w:r>
+        <w:rPr>
+          <w:lang w:val="de-CH"/>
+        </w:rPr>
+        <w:tab/>
+        <w:t>= Künstliche Intelligenz</w:t>
+      </w:r>
+    </w:p>
+    <w:p>
+      <w:pPr>
+        <w:pStyle w:val="Literaturverzeichnis"/>
+        <w:rPr>
+          <w:lang w:val="de-CH"/>
+        </w:rPr>
+      </w:pPr>
+      <w:r>
+        <w:rPr>
+          <w:lang w:val="de-CH"/>
+        </w:rPr>
+        <w:t>SoC</w:t>
+      </w:r>
+      <w:r>
+        <w:rPr>
+          <w:lang w:val="de-CH"/>
+        </w:rPr>
+        <w:tab/>
+        <w:t xml:space="preserve">= </w:t>
+      </w:r>
+      <w:r>
+        <w:rPr>
+          <w:lang w:val="de-CH"/>
+        </w:rPr>
+        <w:t>System-on-Chip</w:t>
+      </w:r>
+    </w:p>
     <w:sectPr>
-      <w:headerReference w:type="default" r:id="rId14"/>
+      <w:headerReference w:type="default" r:id="rId15"/>
       <w:type w:val="continuous"/>
       <w:pgSz w:w="11906" w:h="16838" w:code="9"/>
       <w:pgMar w:top="1418" w:right="1418" w:bottom="1134" w:left="1985" w:header="720" w:footer="720" w:gutter="0"/>
@@ -5733,7 +5670,7 @@
 <w:hdr xmlns:wpc="http://schemas.microsoft.com/office/word/2010/wordprocessingCanvas" xmlns:cx="http://schemas.microsoft.com/office/drawing/2014/chartex" xmlns:cx1="http://schemas.microsoft.com/office/drawing/2015/9/8/chartex" xmlns:cx2="http://schemas.microsoft.com/office/drawing/2015/10/21/chartex" xmlns:cx3="http://schemas.microsoft.com/office/drawing/2016/5/9/chartex" xmlns:cx4="http://schemas.microsoft.com/office/drawing/2016/5/10/chartex" xmlns:cx5="http://schemas.microsoft.com/office/drawing/2016/5/11/chartex" xmlns:cx6="http://schemas.microsoft.com/office/drawing/2016/5/12/chartex" xmlns:cx7="http://schemas.microsoft.com/office/drawing/2016/5/13/chartex" xmlns:cx8="http://schemas.microsoft.com/office/drawing/2016/5/14/chartex" xmlns:mc="http://schemas.openxmlformats.org/markup-compatibility/2006" xmlns:aink="http://schemas.microsoft.com/office/drawing/2016/ink" xmlns:am3d="http://schemas.microsoft.com/office/drawing/2017/model3d" xmlns:o="urn:schemas-microsoft-com:office:office" xmlns:r="http://schemas.openxmlformats.org/officeDocument/2006/relationships" xmlns:m="http://schemas.openxmlformats.org/officeDocument/2006/math" xmlns:v="urn:schemas-microsoft-com:vml" xmlns:wp14="http://schemas.microsoft.com/office/word/2010/wordprocessingDrawing" xmlns:wp="http://schemas.openxmlformats.org/drawingml/2006/wordprocessingDrawing" xmlns:w10="urn:schemas-microsoft-com:office:word" xmlns:w="http://schemas.openxmlformats.org/wordprocessingml/2006/main" xmlns:w14="http://schemas.microsoft.com/office/word/2010/wordml" xmlns:w15="http://schemas.microsoft.com/office/word/2012/wordml" xmlns:w16cex="http://schemas.microsoft.com/office/word/2018/wordml/cex" xmlns:w16cid="http://schemas.microsoft.com/office/word/2016/wordml/cid" xmlns:w16="http://schemas.microsoft.com/office/word/2018/wordml" xmlns:w16se="http://schemas.microsoft.com/office/word/2015/wordml/symex" xmlns:wpg="http://schemas.microsoft.com/office/word/2010/wordprocessingGroup" xmlns:wpi="http://schemas.microsoft.com/office/word/2010/wordprocessingInk" xmlns:wne="http://schemas.microsoft.com/office/word/2006/wordml" xmlns:wps="http://schemas.microsoft.com/office/word/2010/wordprocessingShape" mc:Ignorable="w14 w15 w16se w16cid w16 w16cex wp14">
   <w:sdt>
     <w:sdtPr>
-      <w:id w:val="1693650729"/>
+      <w:id w:val="196665616"/>
       <w:docPartObj>
         <w:docPartGallery w:val="Page Numbers (Top of Page)"/>
         <w:docPartUnique/>
@@ -5749,7 +5686,7 @@
             <w:rPr>
               <w:noProof/>
             </w:rPr>
-            <w:t>Abkürzungsverzeichnis</w:t>
+            <w:t>Diskussion und Ausblicke</w:t>
           </w:r>
         </w:fldSimple>
         <w:r>
@@ -5768,7 +5705,7 @@
           <w:rPr>
             <w:noProof/>
           </w:rPr>
-          <w:t>VI</w:t>
+          <w:t>7</w:t>
         </w:r>
         <w:r>
           <w:fldChar w:fldCharType="end"/>
@@ -5796,7 +5733,7 @@
 <w:hdr xmlns:wpc="http://schemas.microsoft.com/office/word/2010/wordprocessingCanvas" xmlns:cx="http://schemas.microsoft.com/office/drawing/2014/chartex" xmlns:cx1="http://schemas.microsoft.com/office/drawing/2015/9/8/chartex" xmlns:cx2="http://schemas.microsoft.com/office/drawing/2015/10/21/chartex" xmlns:cx3="http://schemas.microsoft.com/office/drawing/2016/5/9/chartex" xmlns:cx4="http://schemas.microsoft.com/office/drawing/2016/5/10/chartex" xmlns:cx5="http://schemas.microsoft.com/office/drawing/2016/5/11/chartex" xmlns:cx6="http://schemas.microsoft.com/office/drawing/2016/5/12/chartex" xmlns:cx7="http://schemas.microsoft.com/office/drawing/2016/5/13/chartex" xmlns:cx8="http://schemas.microsoft.com/office/drawing/2016/5/14/chartex" xmlns:mc="http://schemas.openxmlformats.org/markup-compatibility/2006" xmlns:aink="http://schemas.microsoft.com/office/drawing/2016/ink" xmlns:am3d="http://schemas.microsoft.com/office/drawing/2017/model3d" xmlns:o="urn:schemas-microsoft-com:office:office" xmlns:r="http://schemas.openxmlformats.org/officeDocument/2006/relationships" xmlns:m="http://schemas.openxmlformats.org/officeDocument/2006/math" xmlns:v="urn:schemas-microsoft-com:vml" xmlns:wp14="http://schemas.microsoft.com/office/word/2010/wordprocessingDrawing" xmlns:wp="http://schemas.openxmlformats.org/drawingml/2006/wordprocessingDrawing" xmlns:w10="urn:schemas-microsoft-com:office:word" xmlns:w="http://schemas.openxmlformats.org/wordprocessingml/2006/main" xmlns:w14="http://schemas.microsoft.com/office/word/2010/wordml" xmlns:w15="http://schemas.microsoft.com/office/word/2012/wordml" xmlns:w16cex="http://schemas.microsoft.com/office/word/2018/wordml/cex" xmlns:w16cid="http://schemas.microsoft.com/office/word/2016/wordml/cid" xmlns:w16="http://schemas.microsoft.com/office/word/2018/wordml" xmlns:w16se="http://schemas.microsoft.com/office/word/2015/wordml/symex" xmlns:wpg="http://schemas.microsoft.com/office/word/2010/wordprocessingGroup" xmlns:wpi="http://schemas.microsoft.com/office/word/2010/wordprocessingInk" xmlns:wne="http://schemas.microsoft.com/office/word/2006/wordml" xmlns:wps="http://schemas.microsoft.com/office/word/2010/wordprocessingShape" mc:Ignorable="w14 w15 w16se w16cid w16 w16cex wp14">
   <w:sdt>
     <w:sdtPr>
-      <w:id w:val="196665616"/>
+      <w:id w:val="-2125375622"/>
       <w:docPartObj>
         <w:docPartGallery w:val="Page Numbers (Top of Page)"/>
         <w:docPartUnique/>
@@ -5812,7 +5749,7 @@
             <w:rPr>
               <w:noProof/>
             </w:rPr>
-            <w:t>Theoretische Grundlagen</w:t>
+            <w:t>Abbildungsverzeichnis</w:t>
           </w:r>
         </w:fldSimple>
         <w:r>
@@ -5831,7 +5768,7 @@
           <w:rPr>
             <w:noProof/>
           </w:rPr>
-          <w:t>7</w:t>
+          <w:t>VI</w:t>
         </w:r>
         <w:r>
           <w:fldChar w:fldCharType="end"/>
@@ -5844,14 +5781,61 @@
 
 <file path=word/header4.xml><?xml version="1.0" encoding="utf-8"?>
 <w:hdr xmlns:wpc="http://schemas.microsoft.com/office/word/2010/wordprocessingCanvas" xmlns:cx="http://schemas.microsoft.com/office/drawing/2014/chartex" xmlns:cx1="http://schemas.microsoft.com/office/drawing/2015/9/8/chartex" xmlns:cx2="http://schemas.microsoft.com/office/drawing/2015/10/21/chartex" xmlns:cx3="http://schemas.microsoft.com/office/drawing/2016/5/9/chartex" xmlns:cx4="http://schemas.microsoft.com/office/drawing/2016/5/10/chartex" xmlns:cx5="http://schemas.microsoft.com/office/drawing/2016/5/11/chartex" xmlns:cx6="http://schemas.microsoft.com/office/drawing/2016/5/12/chartex" xmlns:cx7="http://schemas.microsoft.com/office/drawing/2016/5/13/chartex" xmlns:cx8="http://schemas.microsoft.com/office/drawing/2016/5/14/chartex" xmlns:mc="http://schemas.openxmlformats.org/markup-compatibility/2006" xmlns:aink="http://schemas.microsoft.com/office/drawing/2016/ink" xmlns:am3d="http://schemas.microsoft.com/office/drawing/2017/model3d" xmlns:o="urn:schemas-microsoft-com:office:office" xmlns:r="http://schemas.openxmlformats.org/officeDocument/2006/relationships" xmlns:m="http://schemas.openxmlformats.org/officeDocument/2006/math" xmlns:v="urn:schemas-microsoft-com:vml" xmlns:wp14="http://schemas.microsoft.com/office/word/2010/wordprocessingDrawing" xmlns:wp="http://schemas.openxmlformats.org/drawingml/2006/wordprocessingDrawing" xmlns:w10="urn:schemas-microsoft-com:office:word" xmlns:w="http://schemas.openxmlformats.org/wordprocessingml/2006/main" xmlns:w14="http://schemas.microsoft.com/office/word/2010/wordml" xmlns:w15="http://schemas.microsoft.com/office/word/2012/wordml" xmlns:w16cex="http://schemas.microsoft.com/office/word/2018/wordml/cex" xmlns:w16cid="http://schemas.microsoft.com/office/word/2016/wordml/cid" xmlns:w16="http://schemas.microsoft.com/office/word/2018/wordml" xmlns:w16se="http://schemas.microsoft.com/office/word/2015/wordml/symex" xmlns:wpg="http://schemas.microsoft.com/office/word/2010/wordprocessingGroup" xmlns:wpi="http://schemas.microsoft.com/office/word/2010/wordprocessingInk" xmlns:wne="http://schemas.microsoft.com/office/word/2006/wordml" xmlns:wps="http://schemas.microsoft.com/office/word/2010/wordprocessingShape" mc:Ignorable="w14 w15 w16se w16cid w16 w16cex wp14">
-  <w:p>
-    <w:pPr>
-      <w:pStyle w:val="Kopfzeile"/>
-      <w:pBdr>
-        <w:bottom w:val="none" w:sz="0" w:space="0" w:color="auto"/>
-      </w:pBdr>
-    </w:pPr>
-  </w:p>
+  <w:sdt>
+    <w:sdtPr>
+      <w:id w:val="1633746811"/>
+      <w:docPartObj>
+        <w:docPartGallery w:val="Page Numbers (Top of Page)"/>
+        <w:docPartUnique/>
+      </w:docPartObj>
+    </w:sdtPr>
+    <w:sdtContent>
+      <w:p>
+        <w:pPr>
+          <w:pStyle w:val="Kopfzeile"/>
+        </w:pPr>
+        <w:r>
+          <w:fldChar w:fldCharType="begin"/>
+        </w:r>
+        <w:r>
+          <w:instrText xml:space="preserve"> STYLEREF  "Überschrift 1"  \* MERGEFORMAT </w:instrText>
+        </w:r>
+        <w:r>
+          <w:fldChar w:fldCharType="separate"/>
+        </w:r>
+        <w:r>
+          <w:rPr>
+            <w:noProof/>
+          </w:rPr>
+          <w:t>Literaturverzeichnis</w:t>
+        </w:r>
+        <w:r>
+          <w:rPr>
+            <w:noProof/>
+          </w:rPr>
+          <w:fldChar w:fldCharType="end"/>
+        </w:r>
+        <w:r>
+          <w:ptab w:relativeTo="margin" w:alignment="right" w:leader="none"/>
+        </w:r>
+        <w:r>
+          <w:fldChar w:fldCharType="begin"/>
+        </w:r>
+        <w:r>
+          <w:instrText>PAGE   \* MERGEFORMAT</w:instrText>
+        </w:r>
+        <w:r>
+          <w:fldChar w:fldCharType="separate"/>
+        </w:r>
+        <w:r>
+          <w:t>XV</w:t>
+        </w:r>
+        <w:r>
+          <w:fldChar w:fldCharType="end"/>
+        </w:r>
+      </w:p>
+    </w:sdtContent>
+  </w:sdt>
 </w:hdr>
 </file>
 
@@ -5875,7 +5859,7 @@
             <w:rPr>
               <w:noProof/>
             </w:rPr>
-            <w:t>Literaturverzeichnis</w:t>
+            <w:t>Abkürzungsverzeichnis</w:t>
           </w:r>
         </w:fldSimple>
         <w:r>

--- a/IoT Autonomous Driving.docx
+++ b/IoT Autonomous Driving.docx
@@ -2356,18 +2356,31 @@
                                 <w:szCs w:val="20"/>
                               </w:rPr>
                             </w:pPr>
-                            <w:bookmarkStart w:id="8" w:name="_Toc41323796"/>
+                            <w:bookmarkStart w:id="8" w:name="_Toc41466150"/>
                             <w:r>
                               <w:t xml:space="preserve">Abbildung </w:t>
                             </w:r>
-                            <w:fldSimple w:instr=" SEQ Abbildung \* ARABIC ">
-                              <w:r>
-                                <w:rPr>
-                                  <w:noProof/>
-                                </w:rPr>
-                                <w:t>1</w:t>
-                              </w:r>
-                            </w:fldSimple>
+                            <w:r>
+                              <w:fldChar w:fldCharType="begin"/>
+                            </w:r>
+                            <w:r>
+                              <w:instrText xml:space="preserve"> SEQ Abbildung \* ARABIC </w:instrText>
+                            </w:r>
+                            <w:r>
+                              <w:fldChar w:fldCharType="separate"/>
+                            </w:r>
+                            <w:r>
+                              <w:rPr>
+                                <w:noProof/>
+                              </w:rPr>
+                              <w:t>1</w:t>
+                            </w:r>
+                            <w:r>
+                              <w:rPr>
+                                <w:noProof/>
+                              </w:rPr>
+                              <w:fldChar w:fldCharType="end"/>
+                            </w:r>
                             <w:r>
                               <w:t xml:space="preserve">: </w:t>
                             </w:r>
@@ -2406,18 +2419,31 @@
                           <w:szCs w:val="20"/>
                         </w:rPr>
                       </w:pPr>
-                      <w:bookmarkStart w:id="9" w:name="_Toc41323796"/>
+                      <w:bookmarkStart w:id="9" w:name="_Toc41466150"/>
                       <w:r>
                         <w:t xml:space="preserve">Abbildung </w:t>
                       </w:r>
-                      <w:fldSimple w:instr=" SEQ Abbildung \* ARABIC ">
-                        <w:r>
-                          <w:rPr>
-                            <w:noProof/>
-                          </w:rPr>
-                          <w:t>1</w:t>
-                        </w:r>
-                      </w:fldSimple>
+                      <w:r>
+                        <w:fldChar w:fldCharType="begin"/>
+                      </w:r>
+                      <w:r>
+                        <w:instrText xml:space="preserve"> SEQ Abbildung \* ARABIC </w:instrText>
+                      </w:r>
+                      <w:r>
+                        <w:fldChar w:fldCharType="separate"/>
+                      </w:r>
+                      <w:r>
+                        <w:rPr>
+                          <w:noProof/>
+                        </w:rPr>
+                        <w:t>1</w:t>
+                      </w:r>
+                      <w:r>
+                        <w:rPr>
+                          <w:noProof/>
+                        </w:rPr>
+                        <w:fldChar w:fldCharType="end"/>
+                      </w:r>
                       <w:r>
                         <w:t xml:space="preserve">: </w:t>
                       </w:r>
@@ -2467,7 +2493,13 @@
         <w:pStyle w:val="Zitat"/>
       </w:pPr>
       <w:r>
-        <w:t xml:space="preserve">“The Society of Automotive Engineers (SAE) defines 6 levels of driving automation ranging from 0 (fully manual) to 5 (fully autonomous). These levels have been adopted by the U.S. Department of Transportation.” (Synopsis 2020)  </w:t>
+        <w:rPr>
+          <w:lang w:val="en-US"/>
+        </w:rPr>
+        <w:t xml:space="preserve">“The Society of Automotive Engineers (SAE) defines 6 levels of driving automation ranging from 0 (fully manual) to 5 (fully autonomous). These levels have been adopted by the U.S. Department of Transportation.” </w:t>
+      </w:r>
+      <w:r>
+        <w:t xml:space="preserve">(Synopsis 2020)  </w:t>
       </w:r>
     </w:p>
     <w:p>
@@ -2848,18 +2880,31 @@
           <w:lang w:val="de-CH"/>
         </w:rPr>
       </w:pPr>
-      <w:bookmarkStart w:id="11" w:name="_Toc41323797"/>
+      <w:bookmarkStart w:id="11" w:name="_Toc41466151"/>
       <w:r>
         <w:t xml:space="preserve">Abbildung </w:t>
       </w:r>
-      <w:fldSimple w:instr=" SEQ Abbildung \* ARABIC ">
-        <w:r>
-          <w:rPr>
-            <w:noProof/>
-          </w:rPr>
-          <w:t>2</w:t>
-        </w:r>
-      </w:fldSimple>
+      <w:r>
+        <w:fldChar w:fldCharType="begin"/>
+      </w:r>
+      <w:r>
+        <w:instrText xml:space="preserve"> SEQ Abbildung \* ARABIC </w:instrText>
+      </w:r>
+      <w:r>
+        <w:fldChar w:fldCharType="separate"/>
+      </w:r>
+      <w:r>
+        <w:rPr>
+          <w:noProof/>
+        </w:rPr>
+        <w:t>2</w:t>
+      </w:r>
+      <w:r>
+        <w:rPr>
+          <w:noProof/>
+        </w:rPr>
+        <w:fldChar w:fldCharType="end"/>
+      </w:r>
       <w:r>
         <w:rPr>
           <w:lang w:val="de-CH"/>
@@ -3527,7 +3572,7 @@
       </w:r>
       <w:r>
         <w:rPr>
-          <w:lang w:val="en-US"/>
+          <w:lang w:val="de-CH"/>
         </w:rPr>
         <w:t>aktuelle</w:t>
       </w:r>
@@ -4107,18 +4152,31 @@
           <w:lang w:val="de-CH"/>
         </w:rPr>
       </w:pPr>
-      <w:bookmarkStart w:id="15" w:name="_Toc41323798"/>
+      <w:bookmarkStart w:id="15" w:name="_Toc41466152"/>
       <w:r>
         <w:t xml:space="preserve">Abbildung </w:t>
       </w:r>
-      <w:fldSimple w:instr=" SEQ Abbildung \* ARABIC ">
-        <w:r>
-          <w:rPr>
-            <w:noProof/>
-          </w:rPr>
-          <w:t>3</w:t>
-        </w:r>
-      </w:fldSimple>
+      <w:r>
+        <w:fldChar w:fldCharType="begin"/>
+      </w:r>
+      <w:r>
+        <w:instrText xml:space="preserve"> SEQ Abbildung \* ARABIC </w:instrText>
+      </w:r>
+      <w:r>
+        <w:fldChar w:fldCharType="separate"/>
+      </w:r>
+      <w:r>
+        <w:rPr>
+          <w:noProof/>
+        </w:rPr>
+        <w:t>3</w:t>
+      </w:r>
+      <w:r>
+        <w:rPr>
+          <w:noProof/>
+        </w:rPr>
+        <w:fldChar w:fldCharType="end"/>
+      </w:r>
       <w:r>
         <w:t>: Aufbau eines "lernen und verhindern</w:t>
       </w:r>
@@ -4145,22 +4203,148 @@
     </w:p>
     <w:p>
       <w:pPr>
+        <w:spacing w:before="0" w:line="240" w:lineRule="auto"/>
+        <w:jc w:val="left"/>
+        <w:rPr>
+          <w:rFonts w:ascii="Arial" w:hAnsi="Arial"/>
+          <w:b/>
+          <w:kern w:val="28"/>
+          <w:sz w:val="28"/>
+          <w:lang w:val="de-CH"/>
+        </w:rPr>
+      </w:pPr>
+      <w:bookmarkStart w:id="16" w:name="_Toc41324128"/>
+      <w:r>
+        <w:rPr>
+          <w:lang w:val="de-CH"/>
+        </w:rPr>
+        <w:br w:type="page"/>
+      </w:r>
+    </w:p>
+    <w:p>
+      <w:pPr>
         <w:pStyle w:val="berschrift2"/>
         <w:rPr>
           <w:lang w:val="de-CH"/>
         </w:rPr>
       </w:pPr>
-      <w:bookmarkStart w:id="16" w:name="_Toc41324128"/>
-      <w:r>
-        <w:rPr>
-          <w:lang w:val="de-CH"/>
-        </w:rPr>
+      <w:r>
+        <w:rPr>
+          <w:lang w:val="de-CH"/>
+        </w:rPr>
+        <w:lastRenderedPageBreak/>
         <w:t>Internet of Things</w:t>
       </w:r>
       <w:bookmarkEnd w:id="16"/>
     </w:p>
     <w:p>
       <w:pPr>
+        <w:keepNext/>
+      </w:pPr>
+      <w:r>
+        <w:rPr>
+          <w:noProof/>
+          <w:lang w:val="de-CH"/>
+        </w:rPr>
+        <w:drawing>
+          <wp:inline distT="0" distB="0" distL="0" distR="0">
+            <wp:extent cx="5399405" cy="2801620"/>
+            <wp:effectExtent l="0" t="0" r="0" b="5080"/>
+            <wp:docPr id="6" name="Grafik 6"/>
+            <wp:cNvGraphicFramePr>
+              <a:graphicFrameLocks xmlns:a="http://schemas.openxmlformats.org/drawingml/2006/main" noChangeAspect="1"/>
+            </wp:cNvGraphicFramePr>
+            <a:graphic xmlns:a="http://schemas.openxmlformats.org/drawingml/2006/main">
+              <a:graphicData uri="http://schemas.openxmlformats.org/drawingml/2006/picture">
+                <pic:pic xmlns:pic="http://schemas.openxmlformats.org/drawingml/2006/picture">
+                  <pic:nvPicPr>
+                    <pic:cNvPr id="6" name="Interaction-model-for-IoT-based-ecosystem-for-an-autonomous-vehicle.png"/>
+                    <pic:cNvPicPr/>
+                  </pic:nvPicPr>
+                  <pic:blipFill>
+                    <a:blip r:embed="rId11">
+                      <a:extLst>
+                        <a:ext uri="{28A0092B-C50C-407E-A947-70E740481C1C}">
+                          <a14:useLocalDpi xmlns:a14="http://schemas.microsoft.com/office/drawing/2010/main" val="0"/>
+                        </a:ext>
+                      </a:extLst>
+                    </a:blip>
+                    <a:stretch>
+                      <a:fillRect/>
+                    </a:stretch>
+                  </pic:blipFill>
+                  <pic:spPr>
+                    <a:xfrm>
+                      <a:off x="0" y="0"/>
+                      <a:ext cx="5399405" cy="2801620"/>
+                    </a:xfrm>
+                    <a:prstGeom prst="rect">
+                      <a:avLst/>
+                    </a:prstGeom>
+                  </pic:spPr>
+                </pic:pic>
+              </a:graphicData>
+            </a:graphic>
+          </wp:inline>
+        </w:drawing>
+      </w:r>
+    </w:p>
+    <w:p>
+      <w:pPr>
+        <w:pStyle w:val="Beschriftung"/>
+        <w:jc w:val="both"/>
+        <w:rPr>
+          <w:lang w:val="de-CH"/>
+        </w:rPr>
+      </w:pPr>
+      <w:bookmarkStart w:id="17" w:name="_Toc41466153"/>
+      <w:r>
+        <w:rPr>
+          <w:lang w:val="de-CH"/>
+        </w:rPr>
+        <w:t xml:space="preserve">Abbildung </w:t>
+      </w:r>
+      <w:r>
+        <w:rPr>
+          <w:lang w:val="de-CH"/>
+        </w:rPr>
+        <w:fldChar w:fldCharType="begin"/>
+      </w:r>
+      <w:r>
+        <w:rPr>
+          <w:lang w:val="de-CH"/>
+        </w:rPr>
+        <w:instrText xml:space="preserve"> SEQ Abbildung \* ARABIC </w:instrText>
+      </w:r>
+      <w:r>
+        <w:rPr>
+          <w:lang w:val="de-CH"/>
+        </w:rPr>
+        <w:fldChar w:fldCharType="separate"/>
+      </w:r>
+      <w:r>
+        <w:rPr>
+          <w:noProof/>
+          <w:lang w:val="de-CH"/>
+        </w:rPr>
+        <w:t>4</w:t>
+      </w:r>
+      <w:r>
+        <w:rPr>
+          <w:lang w:val="de-CH"/>
+        </w:rPr>
+        <w:fldChar w:fldCharType="end"/>
+      </w:r>
+      <w:r>
+        <w:rPr>
+          <w:lang w:val="de-CH"/>
+        </w:rPr>
+        <w:t>: Grafische Darstellung der Kommunikation durch IoT</w:t>
+      </w:r>
+      <w:bookmarkEnd w:id="17"/>
+    </w:p>
+    <w:p>
+      <w:pPr>
         <w:rPr>
           <w:lang w:val="de-CH"/>
         </w:rPr>
@@ -4303,14 +4487,7 @@
         <w:rPr>
           <w:lang w:val="de-CH"/>
         </w:rPr>
-        <w:t xml:space="preserve"> haben. Alles kann ein Gerät werden. Das verlinken von Velos, Parkplätzen, Zü</w:t>
-      </w:r>
-      <w:r>
-        <w:rPr>
-          <w:lang w:val="de-CH"/>
-        </w:rPr>
-        <w:lastRenderedPageBreak/>
-        <w:t xml:space="preserve">gen, Fussgänger, Wetterstationen und vielen weiteren Objekten ist denkbar. Ein optimales System ist ein vollständig digitalisiertes Modell der Umgebung durch Sensoren in allen Objekten. Durch eine solche Schwarmintelligenz wird die Wahrscheinlichkeit </w:t>
+        <w:t xml:space="preserve"> haben. Alles kann ein Gerät werden. Das verlinken von Velos, Parkplätzen, Zügen, Fussgänger, Wetterstationen und vielen weiteren Objekten ist denkbar. Ein optimales System ist ein vollständig digitalisiertes Modell der Umgebung durch Sensoren in allen Objekten. Durch eine solche Schwarmintelligenz wird die Wahrscheinlichkeit </w:t>
       </w:r>
       <w:r>
         <w:rPr>
@@ -4349,19 +4526,39 @@
     </w:p>
     <w:p>
       <w:pPr>
+        <w:spacing w:before="0" w:line="240" w:lineRule="auto"/>
+        <w:jc w:val="left"/>
+        <w:rPr>
+          <w:rFonts w:ascii="Arial" w:hAnsi="Arial"/>
+          <w:b/>
+          <w:kern w:val="28"/>
+          <w:sz w:val="28"/>
+          <w:lang w:val="de-CH"/>
+        </w:rPr>
+      </w:pPr>
+      <w:bookmarkStart w:id="18" w:name="_Toc41324129"/>
+      <w:r>
+        <w:rPr>
+          <w:lang w:val="de-CH"/>
+        </w:rPr>
+        <w:br w:type="page"/>
+      </w:r>
+    </w:p>
+    <w:p>
+      <w:pPr>
         <w:pStyle w:val="berschrift2"/>
         <w:rPr>
           <w:lang w:val="de-CH"/>
         </w:rPr>
       </w:pPr>
-      <w:bookmarkStart w:id="17" w:name="_Toc41324129"/>
-      <w:r>
-        <w:rPr>
-          <w:lang w:val="de-CH"/>
-        </w:rPr>
+      <w:r>
+        <w:rPr>
+          <w:lang w:val="de-CH"/>
+        </w:rPr>
+        <w:lastRenderedPageBreak/>
         <w:t>Datenschutz</w:t>
       </w:r>
-      <w:bookmarkEnd w:id="17"/>
+      <w:bookmarkEnd w:id="18"/>
     </w:p>
     <w:p>
       <w:pPr>
@@ -4476,7 +4673,7 @@
           <w:lang w:val="de-CH"/>
         </w:rPr>
       </w:pPr>
-      <w:bookmarkStart w:id="18" w:name="_Toc41324130"/>
+      <w:bookmarkStart w:id="19" w:name="_Toc41324130"/>
       <w:r>
         <w:rPr>
           <w:lang w:val="de-CH"/>
@@ -4484,7 +4681,7 @@
         <w:lastRenderedPageBreak/>
         <w:t>Resultate</w:t>
       </w:r>
-      <w:bookmarkEnd w:id="18"/>
+      <w:bookmarkEnd w:id="19"/>
     </w:p>
     <w:p>
       <w:pPr>
@@ -4663,8 +4860,8 @@
           <w:lang w:val="de-CH"/>
         </w:rPr>
       </w:pPr>
-      <w:bookmarkStart w:id="19" w:name="_Toc428791400"/>
-      <w:bookmarkStart w:id="20" w:name="_Toc430201213"/>
+      <w:bookmarkStart w:id="20" w:name="_Toc428791400"/>
+      <w:bookmarkStart w:id="21" w:name="_Toc430201213"/>
     </w:p>
     <w:p>
       <w:pPr>
@@ -4673,9 +4870,9 @@
           <w:lang w:val="de-CH"/>
         </w:rPr>
       </w:pPr>
-      <w:bookmarkStart w:id="21" w:name="_Toc41324131"/>
-      <w:bookmarkEnd w:id="19"/>
+      <w:bookmarkStart w:id="22" w:name="_Toc41324131"/>
       <w:bookmarkEnd w:id="20"/>
+      <w:bookmarkEnd w:id="21"/>
       <w:r>
         <w:rPr>
           <w:lang w:val="de-CH"/>
@@ -4683,7 +4880,7 @@
         <w:lastRenderedPageBreak/>
         <w:t>Diskussion und Ausblicke</w:t>
       </w:r>
-      <w:bookmarkEnd w:id="21"/>
+      <w:bookmarkEnd w:id="22"/>
     </w:p>
     <w:p>
       <w:pPr>
@@ -4847,8 +5044,8 @@
           <w:lang w:val="de-CH"/>
         </w:rPr>
         <w:sectPr>
-          <w:headerReference w:type="default" r:id="rId11"/>
-          <w:headerReference w:type="first" r:id="rId12"/>
+          <w:headerReference w:type="default" r:id="rId12"/>
+          <w:headerReference w:type="first" r:id="rId13"/>
           <w:pgSz w:w="11906" w:h="16838" w:code="9"/>
           <w:pgMar w:top="1418" w:right="1418" w:bottom="1134" w:left="1985" w:header="720" w:footer="720" w:gutter="0"/>
           <w:pgNumType w:start="1"/>
@@ -4923,7 +5120,7 @@
           <w:lang w:val="en-US"/>
         </w:rPr>
       </w:pPr>
-      <w:bookmarkStart w:id="22" w:name="_Toc41324132"/>
+      <w:bookmarkStart w:id="23" w:name="_Toc41324132"/>
       <w:r>
         <w:rPr>
           <w:lang w:val="en-US"/>
@@ -4931,7 +5128,7 @@
         <w:lastRenderedPageBreak/>
         <w:t>Literaturverzeichnis</w:t>
       </w:r>
-      <w:bookmarkEnd w:id="22"/>
+      <w:bookmarkEnd w:id="23"/>
     </w:p>
     <w:p>
       <w:pPr>
@@ -5324,7 +5521,7 @@
           <w:lang w:val="de-CH"/>
         </w:rPr>
       </w:pPr>
-      <w:bookmarkStart w:id="23" w:name="_Toc41324133"/>
+      <w:bookmarkStart w:id="24" w:name="_Toc41324133"/>
       <w:r>
         <w:rPr>
           <w:lang w:val="de-CH"/>
@@ -5332,7 +5529,7 @@
         <w:lastRenderedPageBreak/>
         <w:t>Abbildungsverzeichnis</w:t>
       </w:r>
-      <w:bookmarkEnd w:id="23"/>
+      <w:bookmarkEnd w:id="24"/>
     </w:p>
     <w:p>
       <w:pPr>
@@ -5372,7 +5569,7 @@
         <w:fldChar w:fldCharType="begin"/>
       </w:r>
       <w:r>
-        <w:instrText xml:space="preserve"> PAGEREF _Toc41323796 \h </w:instrText>
+        <w:instrText xml:space="preserve"> PAGEREF _Toc41466150 \h </w:instrText>
       </w:r>
       <w:r>
         <w:fldChar w:fldCharType="separate"/>
@@ -5410,7 +5607,7 @@
         <w:fldChar w:fldCharType="begin"/>
       </w:r>
       <w:r>
-        <w:instrText xml:space="preserve"> PAGEREF _Toc41323797 \h </w:instrText>
+        <w:instrText xml:space="preserve"> PAGEREF _Toc41466151 \h </w:instrText>
       </w:r>
       <w:r>
         <w:fldChar w:fldCharType="separate"/>
@@ -5448,13 +5645,48 @@
         <w:fldChar w:fldCharType="begin"/>
       </w:r>
       <w:r>
-        <w:instrText xml:space="preserve"> PAGEREF _Toc41323798 \h </w:instrText>
+        <w:instrText xml:space="preserve"> PAGEREF _Toc41466152 \h </w:instrText>
       </w:r>
       <w:r>
         <w:fldChar w:fldCharType="separate"/>
       </w:r>
       <w:r>
         <w:t>10</w:t>
+      </w:r>
+      <w:r>
+        <w:fldChar w:fldCharType="end"/>
+      </w:r>
+    </w:p>
+    <w:p>
+      <w:pPr>
+        <w:pStyle w:val="Abbildungsverzeichnis"/>
+        <w:rPr>
+          <w:rFonts w:asciiTheme="minorHAnsi" w:eastAsiaTheme="minorEastAsia" w:hAnsiTheme="minorHAnsi" w:cstheme="minorBidi"/>
+          <w:sz w:val="24"/>
+          <w:szCs w:val="24"/>
+          <w:lang w:val="de-CH"/>
+        </w:rPr>
+      </w:pPr>
+      <w:r>
+        <w:rPr>
+          <w:lang w:val="de-CH"/>
+        </w:rPr>
+        <w:t>Abbildung 4: Grafische Darstellung der Kommunikation durch IoT</w:t>
+      </w:r>
+      <w:r>
+        <w:tab/>
+      </w:r>
+      <w:r>
+        <w:fldChar w:fldCharType="begin"/>
+      </w:r>
+      <w:r>
+        <w:instrText xml:space="preserve"> PAGEREF _Toc41466153 \h </w:instrText>
+      </w:r>
+      <w:r>
+        <w:fldChar w:fldCharType="separate"/>
+      </w:r>
+      <w:r>
+        <w:t>11</w:t>
       </w:r>
       <w:r>
         <w:fldChar w:fldCharType="end"/>
@@ -5502,7 +5734,7 @@
           <w:lang w:val="de-CH"/>
         </w:rPr>
       </w:pPr>
-      <w:bookmarkStart w:id="24" w:name="_Toc41324134"/>
+      <w:bookmarkStart w:id="25" w:name="_Toc41324134"/>
       <w:r>
         <w:rPr>
           <w:lang w:val="de-CH"/>
@@ -5510,7 +5742,7 @@
         <w:lastRenderedPageBreak/>
         <w:t>Abkürzungsverzeichnis</w:t>
       </w:r>
-      <w:bookmarkEnd w:id="24"/>
+      <w:bookmarkEnd w:id="25"/>
     </w:p>
     <w:p>
       <w:pPr>
@@ -5543,8 +5775,8 @@
           <w:lang w:val="de-CH"/>
         </w:rPr>
         <w:sectPr>
-          <w:headerReference w:type="default" r:id="rId13"/>
-          <w:headerReference w:type="first" r:id="rId14"/>
+          <w:headerReference w:type="default" r:id="rId14"/>
+          <w:headerReference w:type="first" r:id="rId15"/>
           <w:type w:val="continuous"/>
           <w:pgSz w:w="11906" w:h="16838" w:code="9"/>
           <w:pgMar w:top="1418" w:right="1418" w:bottom="1134" w:left="1985" w:header="720" w:footer="720" w:gutter="0"/>
@@ -5602,7 +5834,7 @@
       </w:r>
     </w:p>
     <w:sectPr>
-      <w:headerReference w:type="default" r:id="rId15"/>
+      <w:headerReference w:type="default" r:id="rId16"/>
       <w:type w:val="continuous"/>
       <w:pgSz w:w="11906" w:h="16838" w:code="9"/>
       <w:pgMar w:top="1418" w:right="1418" w:bottom="1134" w:left="1985" w:header="720" w:footer="720" w:gutter="0"/>
@@ -5676,19 +5908,33 @@
         <w:docPartUnique/>
       </w:docPartObj>
     </w:sdtPr>
+    <w:sdtEndPr/>
     <w:sdtContent>
       <w:p>
         <w:pPr>
           <w:pStyle w:val="Kopfzeile"/>
         </w:pPr>
-        <w:fldSimple w:instr=" STYLEREF  &quot;Überschrift 1&quot;  \* MERGEFORMAT ">
-          <w:r>
-            <w:rPr>
-              <w:noProof/>
-            </w:rPr>
-            <w:t>Diskussion und Ausblicke</w:t>
-          </w:r>
-        </w:fldSimple>
+        <w:r>
+          <w:fldChar w:fldCharType="begin"/>
+        </w:r>
+        <w:r>
+          <w:instrText xml:space="preserve"> STYLEREF  "Überschrift 1"  \* MERGEFORMAT </w:instrText>
+        </w:r>
+        <w:r>
+          <w:fldChar w:fldCharType="separate"/>
+        </w:r>
+        <w:r>
+          <w:rPr>
+            <w:noProof/>
+          </w:rPr>
+          <w:t>Diskussion und Ausblicke</w:t>
+        </w:r>
+        <w:r>
+          <w:rPr>
+            <w:noProof/>
+          </w:rPr>
+          <w:fldChar w:fldCharType="end"/>
+        </w:r>
         <w:r>
           <w:ptab w:relativeTo="margin" w:alignment="right" w:leader="none"/>
         </w:r>
@@ -5739,19 +5985,33 @@
         <w:docPartUnique/>
       </w:docPartObj>
     </w:sdtPr>
+    <w:sdtEndPr/>
     <w:sdtContent>
       <w:p>
         <w:pPr>
           <w:pStyle w:val="Kopfzeile"/>
         </w:pPr>
-        <w:fldSimple w:instr=" STYLEREF  &quot;Überschrift 1&quot;  \* MERGEFORMAT ">
-          <w:r>
-            <w:rPr>
-              <w:noProof/>
-            </w:rPr>
-            <w:t>Abbildungsverzeichnis</w:t>
-          </w:r>
-        </w:fldSimple>
+        <w:r>
+          <w:fldChar w:fldCharType="begin"/>
+        </w:r>
+        <w:r>
+          <w:instrText xml:space="preserve"> STYLEREF  "Überschrift 1"  \* MERGEFORMAT </w:instrText>
+        </w:r>
+        <w:r>
+          <w:fldChar w:fldCharType="separate"/>
+        </w:r>
+        <w:r>
+          <w:rPr>
+            <w:noProof/>
+          </w:rPr>
+          <w:t>Abkürzungsverzeichnis</w:t>
+        </w:r>
+        <w:r>
+          <w:rPr>
+            <w:noProof/>
+          </w:rPr>
+          <w:fldChar w:fldCharType="end"/>
+        </w:r>
         <w:r>
           <w:ptab w:relativeTo="margin" w:alignment="right" w:leader="none"/>
         </w:r>
@@ -5789,32 +6049,20 @@
         <w:docPartUnique/>
       </w:docPartObj>
     </w:sdtPr>
+    <w:sdtEndPr/>
     <w:sdtContent>
       <w:p>
         <w:pPr>
           <w:pStyle w:val="Kopfzeile"/>
         </w:pPr>
-        <w:r>
-          <w:fldChar w:fldCharType="begin"/>
-        </w:r>
-        <w:r>
-          <w:instrText xml:space="preserve"> STYLEREF  "Überschrift 1"  \* MERGEFORMAT </w:instrText>
-        </w:r>
-        <w:r>
-          <w:fldChar w:fldCharType="separate"/>
-        </w:r>
-        <w:r>
-          <w:rPr>
-            <w:noProof/>
-          </w:rPr>
-          <w:t>Literaturverzeichnis</w:t>
-        </w:r>
-        <w:r>
-          <w:rPr>
-            <w:noProof/>
-          </w:rPr>
-          <w:fldChar w:fldCharType="end"/>
-        </w:r>
+        <w:fldSimple w:instr=" STYLEREF  &quot;Überschrift 1&quot;  \* MERGEFORMAT ">
+          <w:r>
+            <w:rPr>
+              <w:noProof/>
+            </w:rPr>
+            <w:t>Literaturverzeichnis</w:t>
+          </w:r>
+        </w:fldSimple>
         <w:r>
           <w:ptab w:relativeTo="margin" w:alignment="right" w:leader="none"/>
         </w:r>
@@ -5849,19 +6097,33 @@
         <w:docPartUnique/>
       </w:docPartObj>
     </w:sdtPr>
+    <w:sdtEndPr/>
     <w:sdtContent>
       <w:p>
         <w:pPr>
           <w:pStyle w:val="Kopfzeile"/>
         </w:pPr>
-        <w:fldSimple w:instr=" STYLEREF  &quot;Überschrift 1&quot;  \* MERGEFORMAT ">
-          <w:r>
-            <w:rPr>
-              <w:noProof/>
-            </w:rPr>
-            <w:t>Abkürzungsverzeichnis</w:t>
-          </w:r>
-        </w:fldSimple>
+        <w:r>
+          <w:fldChar w:fldCharType="begin"/>
+        </w:r>
+        <w:r>
+          <w:instrText xml:space="preserve"> STYLEREF  "Überschrift 1"  \* MERGEFORMAT </w:instrText>
+        </w:r>
+        <w:r>
+          <w:fldChar w:fldCharType="separate"/>
+        </w:r>
+        <w:r>
+          <w:rPr>
+            <w:noProof/>
+          </w:rPr>
+          <w:t>Abkürzungsverzeichnis</w:t>
+        </w:r>
+        <w:r>
+          <w:rPr>
+            <w:noProof/>
+          </w:rPr>
+          <w:fldChar w:fldCharType="end"/>
+        </w:r>
         <w:r>
           <w:ptab w:relativeTo="margin" w:alignment="right" w:leader="none"/>
         </w:r>
@@ -8394,6 +8656,7 @@
   <w:style w:type="character" w:default="1" w:styleId="Absatz-Standardschriftart">
     <w:name w:val="Default Paragraph Font"/>
     <w:uiPriority w:val="1"/>
+    <w:semiHidden/>
     <w:unhideWhenUsed/>
   </w:style>
   <w:style w:type="table" w:default="1" w:styleId="NormaleTabelle">

--- a/IoT Autonomous Driving.docx
+++ b/IoT Autonomous Driving.docx
@@ -2141,7 +2141,70 @@
         <w:rPr>
           <w:lang w:val="de-CH"/>
         </w:rPr>
-        <w:t>Das Ziel dieser Arbeit ist es, dem Leser Grundkenntnisse über autonomes Fahren zu vermitteln. Mit diesem Wissen wollen wir das Stigma und die Angst, die es umgibt, beseitigen. Die Themen, mit denen wir uns befassen werden, sind die aktuellen technologischen Fortschritte, Sicherheitsfragen</w:t>
+        <w:t xml:space="preserve">Laut der UN (United </w:t>
+      </w:r>
+      <w:proofErr w:type="spellStart"/>
+      <w:r>
+        <w:rPr>
+          <w:lang w:val="de-CH"/>
+        </w:rPr>
+        <w:t>Nations</w:t>
+      </w:r>
+      <w:proofErr w:type="spellEnd"/>
+      <w:r>
+        <w:rPr>
+          <w:lang w:val="de-CH"/>
+        </w:rPr>
+        <w:t>) gibt es 17 Ziele nachhaltiger Entwicklung</w:t>
+      </w:r>
+      <w:r>
+        <w:rPr>
+          <w:lang w:val="de-CH"/>
+        </w:rPr>
+        <w:t>. In dieser Arbeit werden wir uns auf das neunte Ziel (</w:t>
+      </w:r>
+      <w:r>
+        <w:rPr>
+          <w:lang w:val="de-CH"/>
+        </w:rPr>
+        <w:t>Industrie, Innovation und Infrastruktur</w:t>
+      </w:r>
+      <w:r>
+        <w:rPr>
+          <w:lang w:val="de-CH"/>
+        </w:rPr>
+        <w:t>)</w:t>
+      </w:r>
+      <w:r>
+        <w:rPr>
+          <w:lang w:val="de-CH"/>
+        </w:rPr>
+        <w:t xml:space="preserve"> fokussieren.</w:t>
+      </w:r>
+    </w:p>
+    <w:p>
+      <w:pPr>
+        <w:rPr>
+          <w:lang w:val="de-CH"/>
+        </w:rPr>
+      </w:pPr>
+      <w:r>
+        <w:rPr>
+          <w:lang w:val="de-CH"/>
+        </w:rPr>
+        <w:t xml:space="preserve">Unser Ziel </w:t>
+      </w:r>
+      <w:r>
+        <w:rPr>
+          <w:lang w:val="de-CH"/>
+        </w:rPr>
+        <w:t>ist es, dem Leser</w:t>
+      </w:r>
+      <w:r>
+        <w:rPr>
+          <w:lang w:val="de-CH"/>
+        </w:rPr>
+        <w:t xml:space="preserve"> die</w:t>
       </w:r>
       <w:r>
         <w:rPr>
@@ -2153,14 +2216,45 @@
         <w:rPr>
           <w:lang w:val="de-CH"/>
         </w:rPr>
-        <w:t xml:space="preserve">und die Entwicklungen, die in der Zukunft stattfinden werden. </w:t>
-      </w:r>
-      <w:r>
-        <w:rPr>
-          <w:lang w:val="de-CH"/>
-        </w:rPr>
-        <w:br/>
-      </w:r>
+        <w:t xml:space="preserve">technischen </w:t>
+      </w:r>
+      <w:r>
+        <w:rPr>
+          <w:lang w:val="de-CH"/>
+        </w:rPr>
+        <w:t>Grundkenntnisse über autonomes Fahren zu vermitteln. Die Themen, mit denen wir uns befassen werden, sind die aktuellen technologischen Fortschritte, Sicherheitsfragen</w:t>
+      </w:r>
+      <w:r>
+        <w:rPr>
+          <w:lang w:val="de-CH"/>
+        </w:rPr>
+        <w:t xml:space="preserve"> </w:t>
+      </w:r>
+      <w:r>
+        <w:rPr>
+          <w:lang w:val="de-CH"/>
+        </w:rPr>
+        <w:t>und die Entwicklungen, die in der Zukunft stattfinden werden.</w:t>
+      </w:r>
+      <w:r>
+        <w:rPr>
+          <w:lang w:val="de-CH"/>
+        </w:rPr>
+        <w:t xml:space="preserve"> Ein weiteres wichtiges Thema ist die Nachhaltigkeit von autonomen Fahrzeugen. Auf dieses Thema werden wir in dieser Arbeit nicht im Detail eingehen</w:t>
+      </w:r>
+      <w:r>
+        <w:rPr>
+          <w:lang w:val="de-CH"/>
+        </w:rPr>
+        <w:t>. Es wird aber sicher ein wichtiger Teil in zukünftigen Forschungsarbeiten.</w:t>
+      </w:r>
+    </w:p>
+    <w:p>
+      <w:pPr>
+        <w:rPr>
+          <w:lang w:val="de-CH"/>
+        </w:rPr>
+      </w:pPr>
       <w:r>
         <w:rPr>
           <w:lang w:val="de-CH"/>
@@ -2360,27 +2454,14 @@
                             <w:r>
                               <w:t xml:space="preserve">Abbildung </w:t>
                             </w:r>
-                            <w:r>
-                              <w:fldChar w:fldCharType="begin"/>
-                            </w:r>
-                            <w:r>
-                              <w:instrText xml:space="preserve"> SEQ Abbildung \* ARABIC </w:instrText>
-                            </w:r>
-                            <w:r>
-                              <w:fldChar w:fldCharType="separate"/>
-                            </w:r>
-                            <w:r>
-                              <w:rPr>
-                                <w:noProof/>
-                              </w:rPr>
-                              <w:t>1</w:t>
-                            </w:r>
-                            <w:r>
-                              <w:rPr>
-                                <w:noProof/>
-                              </w:rPr>
-                              <w:fldChar w:fldCharType="end"/>
-                            </w:r>
+                            <w:fldSimple w:instr=" SEQ Abbildung \* ARABIC ">
+                              <w:r>
+                                <w:rPr>
+                                  <w:noProof/>
+                                </w:rPr>
+                                <w:t>1</w:t>
+                              </w:r>
+                            </w:fldSimple>
                             <w:r>
                               <w:t xml:space="preserve">: </w:t>
                             </w:r>
@@ -2423,27 +2504,14 @@
                       <w:r>
                         <w:t xml:space="preserve">Abbildung </w:t>
                       </w:r>
-                      <w:r>
-                        <w:fldChar w:fldCharType="begin"/>
-                      </w:r>
-                      <w:r>
-                        <w:instrText xml:space="preserve"> SEQ Abbildung \* ARABIC </w:instrText>
-                      </w:r>
-                      <w:r>
-                        <w:fldChar w:fldCharType="separate"/>
-                      </w:r>
-                      <w:r>
-                        <w:rPr>
-                          <w:noProof/>
-                        </w:rPr>
-                        <w:t>1</w:t>
-                      </w:r>
-                      <w:r>
-                        <w:rPr>
-                          <w:noProof/>
-                        </w:rPr>
-                        <w:fldChar w:fldCharType="end"/>
-                      </w:r>
+                      <w:fldSimple w:instr=" SEQ Abbildung \* ARABIC ">
+                        <w:r>
+                          <w:rPr>
+                            <w:noProof/>
+                          </w:rPr>
+                          <w:t>1</w:t>
+                        </w:r>
+                      </w:fldSimple>
                       <w:r>
                         <w:t xml:space="preserve">: </w:t>
                       </w:r>
@@ -2884,27 +2952,14 @@
       <w:r>
         <w:t xml:space="preserve">Abbildung </w:t>
       </w:r>
-      <w:r>
-        <w:fldChar w:fldCharType="begin"/>
-      </w:r>
-      <w:r>
-        <w:instrText xml:space="preserve"> SEQ Abbildung \* ARABIC </w:instrText>
-      </w:r>
-      <w:r>
-        <w:fldChar w:fldCharType="separate"/>
-      </w:r>
-      <w:r>
-        <w:rPr>
-          <w:noProof/>
-        </w:rPr>
-        <w:t>2</w:t>
-      </w:r>
-      <w:r>
-        <w:rPr>
-          <w:noProof/>
-        </w:rPr>
-        <w:fldChar w:fldCharType="end"/>
-      </w:r>
+      <w:fldSimple w:instr=" SEQ Abbildung \* ARABIC ">
+        <w:r>
+          <w:rPr>
+            <w:noProof/>
+          </w:rPr>
+          <w:t>2</w:t>
+        </w:r>
+      </w:fldSimple>
       <w:r>
         <w:rPr>
           <w:lang w:val="de-CH"/>
@@ -4156,27 +4211,14 @@
       <w:r>
         <w:t xml:space="preserve">Abbildung </w:t>
       </w:r>
-      <w:r>
-        <w:fldChar w:fldCharType="begin"/>
-      </w:r>
-      <w:r>
-        <w:instrText xml:space="preserve"> SEQ Abbildung \* ARABIC </w:instrText>
-      </w:r>
-      <w:r>
-        <w:fldChar w:fldCharType="separate"/>
-      </w:r>
-      <w:r>
-        <w:rPr>
-          <w:noProof/>
-        </w:rPr>
-        <w:t>3</w:t>
-      </w:r>
-      <w:r>
-        <w:rPr>
-          <w:noProof/>
-        </w:rPr>
-        <w:fldChar w:fldCharType="end"/>
-      </w:r>
+      <w:fldSimple w:instr=" SEQ Abbildung \* ARABIC ">
+        <w:r>
+          <w:rPr>
+            <w:noProof/>
+          </w:rPr>
+          <w:t>3</w:t>
+        </w:r>
+      </w:fldSimple>
       <w:r>
         <w:t>: Aufbau eines "lernen und verhindern</w:t>
       </w:r>
@@ -4389,19 +4431,49 @@
         <w:rPr>
           <w:lang w:val="de-CH"/>
         </w:rPr>
-        <w:t xml:space="preserve">. Auch würde es einem Ambulanzfahrzeug ermöglichen, ihren Standort den Autos in der Umgebung mitzuteilen und so </w:t>
-      </w:r>
-      <w:r>
-        <w:rPr>
-          <w:lang w:val="de-CH"/>
-        </w:rPr>
-        <w:t>könnten</w:t>
-      </w:r>
-      <w:r>
-        <w:rPr>
-          <w:lang w:val="de-CH"/>
-        </w:rPr>
-        <w:t xml:space="preserve"> die Autos im richtigen Moment ausweichen. Kurz gesagt, IoT ermöglicht eine Bienenähnliche Schwarmintelligenz, welche die Sicherheit auf der Strasse enorm erhöhen könnte.</w:t>
+        <w:t xml:space="preserve">. Auch würde es einem Ambulanzfahrzeug ermöglichen, </w:t>
+      </w:r>
+      <w:r>
+        <w:rPr>
+          <w:lang w:val="de-CH"/>
+        </w:rPr>
+        <w:t>seinen</w:t>
+      </w:r>
+      <w:r>
+        <w:rPr>
+          <w:lang w:val="de-CH"/>
+        </w:rPr>
+        <w:t xml:space="preserve"> Standort den Autos in der Umgebung mitzuteilen</w:t>
+      </w:r>
+      <w:r>
+        <w:rPr>
+          <w:lang w:val="de-CH"/>
+        </w:rPr>
+        <w:t>, worauf die Autos den Umständen entsprechend reagieren können</w:t>
+      </w:r>
+      <w:r>
+        <w:rPr>
+          <w:lang w:val="de-CH"/>
+        </w:rPr>
+        <w:t>. Kurz gesagt, IoT ermöglicht eine Bienenähnliche Schwarmintelligenz, welche die Sicherheit auf der Strasse enorm erhöhen könnte.</w:t>
+      </w:r>
+      <w:r>
+        <w:rPr>
+          <w:lang w:val="de-CH"/>
+        </w:rPr>
+        <w:t xml:space="preserve"> Ein weiterer Vorteil ist die gemeinsame Nutzung der Sensoren. Durch die Auslagerung in Gegenstände, können mehrere Fahrzeuge den gleichen Sensor benutzen</w:t>
+      </w:r>
+      <w:r>
+        <w:rPr>
+          <w:lang w:val="de-CH"/>
+        </w:rPr>
+        <w:t>, was die Umsetzung billiger und die Wartung einfacher macht</w:t>
+      </w:r>
+      <w:r>
+        <w:rPr>
+          <w:lang w:val="de-CH"/>
+        </w:rPr>
+        <w:t>.</w:t>
       </w:r>
     </w:p>
     <w:p>
@@ -4753,7 +4825,45 @@
         <w:rPr>
           <w:lang w:val="de-CH"/>
         </w:rPr>
-        <w:t xml:space="preserve"> Steuerungssysteme zu ermöglichen. </w:t>
+        <w:t xml:space="preserve"> Steuerungssysteme zu ermöglichen.</w:t>
+      </w:r>
+      <w:r>
+        <w:rPr>
+          <w:lang w:val="de-CH"/>
+        </w:rPr>
+        <w:t xml:space="preserve"> Ausserdem entspricht die Kombination dieser Technologien den Nachhaltigkeitszielen der UN, da die benötigten Ressourcen optimal genutzt werden können und viele neue Arbeitsplätze geschaffen werden.</w:t>
+      </w:r>
+    </w:p>
+    <w:p>
+      <w:pPr>
+        <w:pStyle w:val="Zitat"/>
+      </w:pPr>
+      <w:r>
+        <w:rPr>
+          <w:lang w:val="en-US"/>
+        </w:rPr>
+        <w:t>“</w:t>
+      </w:r>
+      <w:r>
+        <w:rPr>
+          <w:lang w:val="en-US"/>
+        </w:rPr>
+        <w:t>Inclusive and sustainable industrialization, together with innovation and infrastructure, can unleash dynamic and competitive economic forces that generate employment and income. They play a key role in introducing and promoting new technologies, facilitating international trade and enabling the efficient use of resources</w:t>
+      </w:r>
+      <w:r>
+        <w:rPr>
+          <w:lang w:val="en-US"/>
+        </w:rPr>
+        <w:t xml:space="preserve">.“ </w:t>
+      </w:r>
+      <w:r>
+        <w:t>(United Nations</w:t>
+      </w:r>
+      <w:r>
+        <w:t xml:space="preserve"> 2020</w:t>
+      </w:r>
+      <w:r>
+        <w:t>)</w:t>
       </w:r>
     </w:p>
     <w:p>
@@ -5036,6 +5146,67 @@
           <w:lang w:val="de-CH"/>
         </w:rPr>
         <w:t xml:space="preserve"> ein grosses Risiko wie für alle anderen Verkehrsteilnehmer. So lange es Menschen auf der Strasse gibt, bleibt der Verkehr unvorhersehbar.</w:t>
+      </w:r>
+    </w:p>
+    <w:p>
+      <w:pPr>
+        <w:rPr>
+          <w:lang w:val="de-CH"/>
+        </w:rPr>
+      </w:pPr>
+      <w:r>
+        <w:rPr>
+          <w:lang w:val="de-CH"/>
+        </w:rPr>
+        <w:t xml:space="preserve">Autonome Fahrzeuge </w:t>
+      </w:r>
+      <w:r>
+        <w:rPr>
+          <w:lang w:val="de-CH"/>
+        </w:rPr>
+        <w:t>können die Strassen sicherer machen</w:t>
+      </w:r>
+      <w:r>
+        <w:rPr>
+          <w:lang w:val="de-CH"/>
+        </w:rPr>
+        <w:t xml:space="preserve"> u</w:t>
+      </w:r>
+      <w:r>
+        <w:rPr>
+          <w:lang w:val="de-CH"/>
+        </w:rPr>
+        <w:t>nd wir können uns auf eine Zeit freuen, in der man, durch Schwarmintelligenz und KI, die Strasse überqueren kann</w:t>
+      </w:r>
+      <w:r>
+        <w:rPr>
+          <w:lang w:val="de-CH"/>
+        </w:rPr>
+        <w:t xml:space="preserve"> und dabei den Verkehr teilt</w:t>
+      </w:r>
+      <w:r>
+        <w:rPr>
+          <w:lang w:val="de-CH"/>
+        </w:rPr>
+        <w:t>, wie Moses damals das Mee</w:t>
+      </w:r>
+      <w:r>
+        <w:rPr>
+          <w:lang w:val="de-CH"/>
+        </w:rPr>
+        <w:t>r</w:t>
+      </w:r>
+      <w:r>
+        <w:rPr>
+          <w:lang w:val="de-CH"/>
+        </w:rPr>
+        <w:t>.</w:t>
+      </w:r>
+      <w:r>
+        <w:rPr>
+          <w:lang w:val="de-CH"/>
+        </w:rPr>
+        <w:t xml:space="preserve"> Jedoch müssen wir gut Acht geben, dass, in all diesem Trend zu mehr Vernetzung und mehr Sicherheit unsere Anonymität und Freiheit nicht vergessen geht.  </w:t>
       </w:r>
     </w:p>
     <w:p>
@@ -5054,60 +5225,6 @@
           <w:docGrid w:linePitch="326"/>
         </w:sectPr>
       </w:pPr>
-      <w:r>
-        <w:rPr>
-          <w:lang w:val="de-CH"/>
-        </w:rPr>
-        <w:t xml:space="preserve">Autonome Fahrzeuge </w:t>
-      </w:r>
-      <w:r>
-        <w:rPr>
-          <w:lang w:val="de-CH"/>
-        </w:rPr>
-        <w:t>können die Strassen sicherer machen</w:t>
-      </w:r>
-      <w:r>
-        <w:rPr>
-          <w:lang w:val="de-CH"/>
-        </w:rPr>
-        <w:t xml:space="preserve"> u</w:t>
-      </w:r>
-      <w:r>
-        <w:rPr>
-          <w:lang w:val="de-CH"/>
-        </w:rPr>
-        <w:t>nd wir können uns auf eine Zeit freuen, in der man, durch Schwarmintelligenz und KI, die Strasse überqueren kann</w:t>
-      </w:r>
-      <w:r>
-        <w:rPr>
-          <w:lang w:val="de-CH"/>
-        </w:rPr>
-        <w:t xml:space="preserve"> und dabei den Verkehr teilt</w:t>
-      </w:r>
-      <w:r>
-        <w:rPr>
-          <w:lang w:val="de-CH"/>
-        </w:rPr>
-        <w:t>, wie Moses damals das Mee</w:t>
-      </w:r>
-      <w:r>
-        <w:rPr>
-          <w:lang w:val="de-CH"/>
-        </w:rPr>
-        <w:t>r</w:t>
-      </w:r>
-      <w:r>
-        <w:rPr>
-          <w:lang w:val="de-CH"/>
-        </w:rPr>
-        <w:t>.</w:t>
-      </w:r>
-      <w:r>
-        <w:rPr>
-          <w:lang w:val="de-CH"/>
-        </w:rPr>
-        <w:t xml:space="preserve"> Jedoch müssen wir gut Acht geben, dass, in all diesem Trend zu mehr Vernetzung und mehr Sicherheit unsere Anonymität und Freiheit nicht vergessen geht.  </w:t>
-      </w:r>
     </w:p>
     <w:p>
       <w:pPr>
@@ -5117,13 +5234,13 @@
           <w:numId w:val="0"/>
         </w:numPr>
         <w:rPr>
-          <w:lang w:val="en-US"/>
+          <w:lang w:val="de-CH"/>
         </w:rPr>
       </w:pPr>
       <w:bookmarkStart w:id="23" w:name="_Toc41324132"/>
       <w:r>
         <w:rPr>
-          <w:lang w:val="en-US"/>
+          <w:lang w:val="de-CH"/>
         </w:rPr>
         <w:lastRenderedPageBreak/>
         <w:t>Literaturverzeichnis</w:t>
@@ -5493,6 +5610,40 @@
           <w:lang w:val="en-US"/>
         </w:rPr>
         <w:t>[Stand: 24.05.2020]</w:t>
+      </w:r>
+    </w:p>
+    <w:p>
+      <w:pPr>
+        <w:pStyle w:val="Literaturverzeichnis"/>
+        <w:rPr>
+          <w:lang w:val="en-US"/>
+        </w:rPr>
+      </w:pPr>
+      <w:r>
+        <w:rPr>
+          <w:b/>
+          <w:bCs/>
+          <w:lang w:val="en-US"/>
+        </w:rPr>
+        <w:t xml:space="preserve">United Nations </w:t>
+      </w:r>
+      <w:r>
+        <w:rPr>
+          <w:lang w:val="en-US"/>
+        </w:rPr>
+        <w:t xml:space="preserve">(2020): United Nations Sustainable Development, 17 Goals to Transform Our World. URL: </w:t>
+      </w:r>
+      <w:r>
+        <w:rPr>
+          <w:lang w:val="en-US"/>
+        </w:rPr>
+        <w:t>https://www.un.org/sustainabledevelopment/infrastructure-industrialization/</w:t>
+      </w:r>
+      <w:r>
+        <w:rPr>
+          <w:lang w:val="en-US"/>
+        </w:rPr>
+        <w:t xml:space="preserve"> [Stand: 29.05.2020]</w:t>
       </w:r>
     </w:p>
     <w:p>
@@ -5908,33 +6059,19 @@
         <w:docPartUnique/>
       </w:docPartObj>
     </w:sdtPr>
-    <w:sdtEndPr/>
     <w:sdtContent>
       <w:p>
         <w:pPr>
           <w:pStyle w:val="Kopfzeile"/>
         </w:pPr>
-        <w:r>
-          <w:fldChar w:fldCharType="begin"/>
-        </w:r>
-        <w:r>
-          <w:instrText xml:space="preserve"> STYLEREF  "Überschrift 1"  \* MERGEFORMAT </w:instrText>
-        </w:r>
-        <w:r>
-          <w:fldChar w:fldCharType="separate"/>
-        </w:r>
-        <w:r>
-          <w:rPr>
-            <w:noProof/>
-          </w:rPr>
-          <w:t>Diskussion und Ausblicke</w:t>
-        </w:r>
-        <w:r>
-          <w:rPr>
-            <w:noProof/>
-          </w:rPr>
-          <w:fldChar w:fldCharType="end"/>
-        </w:r>
+        <w:fldSimple w:instr=" STYLEREF  &quot;Überschrift 1&quot;  \* MERGEFORMAT ">
+          <w:r>
+            <w:rPr>
+              <w:noProof/>
+            </w:rPr>
+            <w:t>Diskussion und Ausblicke</w:t>
+          </w:r>
+        </w:fldSimple>
         <w:r>
           <w:ptab w:relativeTo="margin" w:alignment="right" w:leader="none"/>
         </w:r>
@@ -5985,33 +6122,19 @@
         <w:docPartUnique/>
       </w:docPartObj>
     </w:sdtPr>
-    <w:sdtEndPr/>
     <w:sdtContent>
       <w:p>
         <w:pPr>
           <w:pStyle w:val="Kopfzeile"/>
         </w:pPr>
-        <w:r>
-          <w:fldChar w:fldCharType="begin"/>
-        </w:r>
-        <w:r>
-          <w:instrText xml:space="preserve"> STYLEREF  "Überschrift 1"  \* MERGEFORMAT </w:instrText>
-        </w:r>
-        <w:r>
-          <w:fldChar w:fldCharType="separate"/>
-        </w:r>
-        <w:r>
-          <w:rPr>
-            <w:noProof/>
-          </w:rPr>
-          <w:t>Abkürzungsverzeichnis</w:t>
-        </w:r>
-        <w:r>
-          <w:rPr>
-            <w:noProof/>
-          </w:rPr>
-          <w:fldChar w:fldCharType="end"/>
-        </w:r>
+        <w:fldSimple w:instr=" STYLEREF  &quot;Überschrift 1&quot;  \* MERGEFORMAT ">
+          <w:r>
+            <w:rPr>
+              <w:noProof/>
+            </w:rPr>
+            <w:t>Abkürzungsverzeichnis</w:t>
+          </w:r>
+        </w:fldSimple>
         <w:r>
           <w:ptab w:relativeTo="margin" w:alignment="right" w:leader="none"/>
         </w:r>
@@ -6049,7 +6172,6 @@
         <w:docPartUnique/>
       </w:docPartObj>
     </w:sdtPr>
-    <w:sdtEndPr/>
     <w:sdtContent>
       <w:p>
         <w:pPr>
@@ -6097,33 +6219,19 @@
         <w:docPartUnique/>
       </w:docPartObj>
     </w:sdtPr>
-    <w:sdtEndPr/>
     <w:sdtContent>
       <w:p>
         <w:pPr>
           <w:pStyle w:val="Kopfzeile"/>
         </w:pPr>
-        <w:r>
-          <w:fldChar w:fldCharType="begin"/>
-        </w:r>
-        <w:r>
-          <w:instrText xml:space="preserve"> STYLEREF  "Überschrift 1"  \* MERGEFORMAT </w:instrText>
-        </w:r>
-        <w:r>
-          <w:fldChar w:fldCharType="separate"/>
-        </w:r>
-        <w:r>
-          <w:rPr>
-            <w:noProof/>
-          </w:rPr>
-          <w:t>Abkürzungsverzeichnis</w:t>
-        </w:r>
-        <w:r>
-          <w:rPr>
-            <w:noProof/>
-          </w:rPr>
-          <w:fldChar w:fldCharType="end"/>
-        </w:r>
+        <w:fldSimple w:instr=" STYLEREF  &quot;Überschrift 1&quot;  \* MERGEFORMAT ">
+          <w:r>
+            <w:rPr>
+              <w:noProof/>
+            </w:rPr>
+            <w:t>Abkürzungsverzeichnis</w:t>
+          </w:r>
+        </w:fldSimple>
         <w:r>
           <w:ptab w:relativeTo="margin" w:alignment="right" w:leader="none"/>
         </w:r>

--- a/IoT Autonomous Driving.docx
+++ b/IoT Autonomous Driving.docx
@@ -576,7 +576,7 @@
           <w:lang w:val="de-CH"/>
         </w:rPr>
         <w:tab/>
-        <w:t>Erman Zankov</w:t>
+        <w:t>Tobias Ritscher</w:t>
       </w:r>
     </w:p>
     <w:p>
@@ -718,7 +718,30 @@
           <w:lang w:val="de-CH"/>
         </w:rPr>
         <w:tab/>
-        <w:t>Tobias Ritscher</w:t>
+      </w:r>
+      <w:r>
+        <w:rPr>
+          <w:rFonts w:ascii="Arial" w:hAnsi="Arial" w:cs="Arial"/>
+          <w:bCs/>
+          <w:lang w:val="de-CH"/>
+        </w:rPr>
+        <w:t>Erman</w:t>
+      </w:r>
+      <w:r>
+        <w:rPr>
+          <w:rFonts w:ascii="Arial" w:hAnsi="Arial" w:cs="Arial"/>
+          <w:bCs/>
+          <w:lang w:val="de-CH"/>
+        </w:rPr>
+        <w:t xml:space="preserve"> </w:t>
+      </w:r>
+      <w:r>
+        <w:rPr>
+          <w:rFonts w:ascii="Arial" w:hAnsi="Arial" w:cs="Arial"/>
+          <w:bCs/>
+          <w:lang w:val="de-CH"/>
+        </w:rPr>
+        <w:t>Zankov</w:t>
       </w:r>
     </w:p>
     <w:p>
@@ -869,7 +892,7 @@
           <w:lang w:val="de-CH"/>
         </w:rPr>
       </w:pPr>
-      <w:bookmarkStart w:id="1" w:name="_Toc41324119"/>
+      <w:bookmarkStart w:id="1" w:name="_Toc41912139"/>
       <w:r>
         <w:rPr>
           <w:lang w:val="de-CH"/>
@@ -911,7 +934,7 @@
           <w:lang w:val="de-CH"/>
         </w:rPr>
       </w:pPr>
-      <w:bookmarkStart w:id="2" w:name="_Toc41324120"/>
+      <w:bookmarkStart w:id="2" w:name="_Toc41912140"/>
       <w:r>
         <w:rPr>
           <w:lang w:val="de-CH"/>
@@ -953,7 +976,7 @@
         </w:rPr>
         <w:fldChar w:fldCharType="separate"/>
       </w:r>
-      <w:hyperlink w:anchor="_Toc41324119" w:history="1">
+      <w:hyperlink w:anchor="_Toc41912139" w:history="1">
         <w:r>
           <w:rPr>
             <w:rStyle w:val="Hyperlink"/>
@@ -977,7 +1000,7 @@
           <w:rPr>
             <w:webHidden/>
           </w:rPr>
-          <w:instrText xml:space="preserve"> PAGEREF _Toc41324119 \h </w:instrText>
+          <w:instrText xml:space="preserve"> PAGEREF _Toc41912139 \h </w:instrText>
         </w:r>
         <w:r>
           <w:rPr>
@@ -1015,7 +1038,7 @@
           <w:lang w:val="de-CH"/>
         </w:rPr>
       </w:pPr>
-      <w:hyperlink w:anchor="_Toc41324120" w:history="1">
+      <w:hyperlink w:anchor="_Toc41912140" w:history="1">
         <w:r>
           <w:rPr>
             <w:rStyle w:val="Hyperlink"/>
@@ -1039,7 +1062,7 @@
           <w:rPr>
             <w:webHidden/>
           </w:rPr>
-          <w:instrText xml:space="preserve"> PAGEREF _Toc41324120 \h </w:instrText>
+          <w:instrText xml:space="preserve"> PAGEREF _Toc41912140 \h </w:instrText>
         </w:r>
         <w:r>
           <w:rPr>
@@ -1077,7 +1100,7 @@
           <w:lang w:val="de-CH"/>
         </w:rPr>
       </w:pPr>
-      <w:hyperlink w:anchor="_Toc41324121" w:history="1">
+      <w:hyperlink w:anchor="_Toc41912141" w:history="1">
         <w:r>
           <w:rPr>
             <w:rStyle w:val="Hyperlink"/>
@@ -1101,7 +1124,7 @@
           <w:rPr>
             <w:webHidden/>
           </w:rPr>
-          <w:instrText xml:space="preserve"> PAGEREF _Toc41324121 \h </w:instrText>
+          <w:instrText xml:space="preserve"> PAGEREF _Toc41912141 \h </w:instrText>
         </w:r>
         <w:r>
           <w:rPr>
@@ -1139,7 +1162,7 @@
           <w:lang w:val="de-CH"/>
         </w:rPr>
       </w:pPr>
-      <w:hyperlink w:anchor="_Toc41324122" w:history="1">
+      <w:hyperlink w:anchor="_Toc41912142" w:history="1">
         <w:r>
           <w:rPr>
             <w:rStyle w:val="Hyperlink"/>
@@ -1180,7 +1203,7 @@
           <w:rPr>
             <w:webHidden/>
           </w:rPr>
-          <w:instrText xml:space="preserve"> PAGEREF _Toc41324122 \h </w:instrText>
+          <w:instrText xml:space="preserve"> PAGEREF _Toc41912142 \h </w:instrText>
         </w:r>
         <w:r>
           <w:rPr>
@@ -1217,7 +1240,7 @@
           <w:lang w:val="de-CH"/>
         </w:rPr>
       </w:pPr>
-      <w:hyperlink w:anchor="_Toc41324123" w:history="1">
+      <w:hyperlink w:anchor="_Toc41912143" w:history="1">
         <w:r>
           <w:rPr>
             <w:rStyle w:val="Hyperlink"/>
@@ -1257,7 +1280,7 @@
           <w:rPr>
             <w:webHidden/>
           </w:rPr>
-          <w:instrText xml:space="preserve"> PAGEREF _Toc41324123 \h </w:instrText>
+          <w:instrText xml:space="preserve"> PAGEREF _Toc41912143 \h </w:instrText>
         </w:r>
         <w:r>
           <w:rPr>
@@ -1294,7 +1317,7 @@
           <w:lang w:val="de-CH"/>
         </w:rPr>
       </w:pPr>
-      <w:hyperlink w:anchor="_Toc41324124" w:history="1">
+      <w:hyperlink w:anchor="_Toc41912144" w:history="1">
         <w:r>
           <w:rPr>
             <w:rStyle w:val="Hyperlink"/>
@@ -1334,7 +1357,7 @@
           <w:rPr>
             <w:webHidden/>
           </w:rPr>
-          <w:instrText xml:space="preserve"> PAGEREF _Toc41324124 \h </w:instrText>
+          <w:instrText xml:space="preserve"> PAGEREF _Toc41912144 \h </w:instrText>
         </w:r>
         <w:r>
           <w:rPr>
@@ -1371,7 +1394,7 @@
           <w:lang w:val="de-CH"/>
         </w:rPr>
       </w:pPr>
-      <w:hyperlink w:anchor="_Toc41324125" w:history="1">
+      <w:hyperlink w:anchor="_Toc41912145" w:history="1">
         <w:r>
           <w:rPr>
             <w:rStyle w:val="Hyperlink"/>
@@ -1411,7 +1434,7 @@
           <w:rPr>
             <w:webHidden/>
           </w:rPr>
-          <w:instrText xml:space="preserve"> PAGEREF _Toc41324125 \h </w:instrText>
+          <w:instrText xml:space="preserve"> PAGEREF _Toc41912145 \h </w:instrText>
         </w:r>
         <w:r>
           <w:rPr>
@@ -1448,7 +1471,7 @@
           <w:lang w:val="de-CH"/>
         </w:rPr>
       </w:pPr>
-      <w:hyperlink w:anchor="_Toc41324126" w:history="1">
+      <w:hyperlink w:anchor="_Toc41912146" w:history="1">
         <w:r>
           <w:rPr>
             <w:rStyle w:val="Hyperlink"/>
@@ -1488,7 +1511,7 @@
           <w:rPr>
             <w:webHidden/>
           </w:rPr>
-          <w:instrText xml:space="preserve"> PAGEREF _Toc41324126 \h </w:instrText>
+          <w:instrText xml:space="preserve"> PAGEREF _Toc41912146 \h </w:instrText>
         </w:r>
         <w:r>
           <w:rPr>
@@ -1525,7 +1548,7 @@
           <w:lang w:val="de-CH"/>
         </w:rPr>
       </w:pPr>
-      <w:hyperlink w:anchor="_Toc41324127" w:history="1">
+      <w:hyperlink w:anchor="_Toc41912147" w:history="1">
         <w:r>
           <w:rPr>
             <w:rStyle w:val="Hyperlink"/>
@@ -1565,7 +1588,7 @@
           <w:rPr>
             <w:webHidden/>
           </w:rPr>
-          <w:instrText xml:space="preserve"> PAGEREF _Toc41324127 \h </w:instrText>
+          <w:instrText xml:space="preserve"> PAGEREF _Toc41912147 \h </w:instrText>
         </w:r>
         <w:r>
           <w:rPr>
@@ -1602,7 +1625,7 @@
           <w:lang w:val="de-CH"/>
         </w:rPr>
       </w:pPr>
-      <w:hyperlink w:anchor="_Toc41324128" w:history="1">
+      <w:hyperlink w:anchor="_Toc41912148" w:history="1">
         <w:r>
           <w:rPr>
             <w:rStyle w:val="Hyperlink"/>
@@ -1642,84 +1665,7 @@
           <w:rPr>
             <w:webHidden/>
           </w:rPr>
-          <w:instrText xml:space="preserve"> PAGEREF _Toc41324128 \h </w:instrText>
-        </w:r>
-        <w:r>
-          <w:rPr>
-            <w:webHidden/>
-          </w:rPr>
-        </w:r>
-        <w:r>
-          <w:rPr>
-            <w:webHidden/>
-          </w:rPr>
-          <w:fldChar w:fldCharType="separate"/>
-        </w:r>
-        <w:r>
-          <w:rPr>
-            <w:webHidden/>
-          </w:rPr>
-          <w:t>10</w:t>
-        </w:r>
-        <w:r>
-          <w:rPr>
-            <w:webHidden/>
-          </w:rPr>
-          <w:fldChar w:fldCharType="end"/>
-        </w:r>
-      </w:hyperlink>
-    </w:p>
-    <w:p>
-      <w:pPr>
-        <w:pStyle w:val="Verzeichnis2"/>
-        <w:rPr>
-          <w:rFonts w:asciiTheme="minorHAnsi" w:eastAsiaTheme="minorEastAsia" w:hAnsiTheme="minorHAnsi" w:cstheme="minorBidi"/>
-          <w:sz w:val="24"/>
-          <w:szCs w:val="24"/>
-          <w:lang w:val="de-CH"/>
-        </w:rPr>
-      </w:pPr>
-      <w:hyperlink w:anchor="_Toc41324129" w:history="1">
-        <w:r>
-          <w:rPr>
-            <w:rStyle w:val="Hyperlink"/>
-            <w:lang w:val="de-CH"/>
-          </w:rPr>
-          <w:t>1.5</w:t>
-        </w:r>
-        <w:r>
-          <w:rPr>
-            <w:rFonts w:asciiTheme="minorHAnsi" w:eastAsiaTheme="minorEastAsia" w:hAnsiTheme="minorHAnsi" w:cstheme="minorBidi"/>
-            <w:sz w:val="24"/>
-            <w:szCs w:val="24"/>
-            <w:lang w:val="de-CH"/>
-          </w:rPr>
-          <w:tab/>
-        </w:r>
-        <w:r>
-          <w:rPr>
-            <w:rStyle w:val="Hyperlink"/>
-            <w:lang w:val="de-CH"/>
-          </w:rPr>
-          <w:t>Datenschutz</w:t>
-        </w:r>
-        <w:r>
-          <w:rPr>
-            <w:webHidden/>
-          </w:rPr>
-          <w:tab/>
-        </w:r>
-        <w:r>
-          <w:rPr>
-            <w:webHidden/>
-          </w:rPr>
-          <w:fldChar w:fldCharType="begin"/>
-        </w:r>
-        <w:r>
-          <w:rPr>
-            <w:webHidden/>
-          </w:rPr>
-          <w:instrText xml:space="preserve"> PAGEREF _Toc41324129 \h </w:instrText>
+          <w:instrText xml:space="preserve"> PAGEREF _Toc41912148 \h </w:instrText>
         </w:r>
         <w:r>
           <w:rPr>
@@ -1757,7 +1703,7 @@
           <w:lang w:val="de-CH"/>
         </w:rPr>
       </w:pPr>
-      <w:hyperlink w:anchor="_Toc41324130" w:history="1">
+      <w:hyperlink w:anchor="_Toc41912149" w:history="1">
         <w:r>
           <w:rPr>
             <w:rStyle w:val="Hyperlink"/>
@@ -1798,7 +1744,7 @@
           <w:rPr>
             <w:webHidden/>
           </w:rPr>
-          <w:instrText xml:space="preserve"> PAGEREF _Toc41324130 \h </w:instrText>
+          <w:instrText xml:space="preserve"> PAGEREF _Toc41912149 \h </w:instrText>
         </w:r>
         <w:r>
           <w:rPr>
@@ -1836,7 +1782,7 @@
           <w:lang w:val="de-CH"/>
         </w:rPr>
       </w:pPr>
-      <w:hyperlink w:anchor="_Toc41324131" w:history="1">
+      <w:hyperlink w:anchor="_Toc41912150" w:history="1">
         <w:r>
           <w:rPr>
             <w:rStyle w:val="Hyperlink"/>
@@ -1859,7 +1805,7 @@
             <w:rStyle w:val="Hyperlink"/>
             <w:lang w:val="de-CH"/>
           </w:rPr>
-          <w:t>Diskussion und Ausblicke</w:t>
+          <w:t>Diskussion und Ausblick</w:t>
         </w:r>
         <w:r>
           <w:rPr>
@@ -1877,7 +1823,7 @@
           <w:rPr>
             <w:webHidden/>
           </w:rPr>
-          <w:instrText xml:space="preserve"> PAGEREF _Toc41324131 \h </w:instrText>
+          <w:instrText xml:space="preserve"> PAGEREF _Toc41912150 \h </w:instrText>
         </w:r>
         <w:r>
           <w:rPr>
@@ -1915,7 +1861,7 @@
           <w:lang w:val="de-CH"/>
         </w:rPr>
       </w:pPr>
-      <w:hyperlink w:anchor="_Toc41324132" w:history="1">
+      <w:hyperlink w:anchor="_Toc41912151" w:history="1">
         <w:r>
           <w:rPr>
             <w:rStyle w:val="Hyperlink"/>
@@ -1939,7 +1885,7 @@
           <w:rPr>
             <w:webHidden/>
           </w:rPr>
-          <w:instrText xml:space="preserve"> PAGEREF _Toc41324132 \h </w:instrText>
+          <w:instrText xml:space="preserve"> PAGEREF _Toc41912151 \h </w:instrText>
         </w:r>
         <w:r>
           <w:rPr>
@@ -1977,7 +1923,7 @@
           <w:lang w:val="de-CH"/>
         </w:rPr>
       </w:pPr>
-      <w:hyperlink w:anchor="_Toc41324133" w:history="1">
+      <w:hyperlink w:anchor="_Toc41912152" w:history="1">
         <w:r>
           <w:rPr>
             <w:rStyle w:val="Hyperlink"/>
@@ -2001,7 +1947,7 @@
           <w:rPr>
             <w:webHidden/>
           </w:rPr>
-          <w:instrText xml:space="preserve"> PAGEREF _Toc41324133 \h </w:instrText>
+          <w:instrText xml:space="preserve"> PAGEREF _Toc41912152 \h </w:instrText>
         </w:r>
         <w:r>
           <w:rPr>
@@ -2039,7 +1985,7 @@
           <w:lang w:val="de-CH"/>
         </w:rPr>
       </w:pPr>
-      <w:hyperlink w:anchor="_Toc41324134" w:history="1">
+      <w:hyperlink w:anchor="_Toc41912153" w:history="1">
         <w:r>
           <w:rPr>
             <w:rStyle w:val="Hyperlink"/>
@@ -2063,7 +2009,7 @@
           <w:rPr>
             <w:webHidden/>
           </w:rPr>
-          <w:instrText xml:space="preserve"> PAGEREF _Toc41324134 \h </w:instrText>
+          <w:instrText xml:space="preserve"> PAGEREF _Toc41912153 \h </w:instrText>
         </w:r>
         <w:r>
           <w:rPr>
@@ -2114,7 +2060,7 @@
       </w:r>
       <w:bookmarkStart w:id="3" w:name="_Ref491749133"/>
       <w:bookmarkStart w:id="4" w:name="_Ref491749190"/>
-      <w:bookmarkStart w:id="5" w:name="_Toc41324121"/>
+      <w:bookmarkStart w:id="5" w:name="_Toc41912141"/>
       <w:r>
         <w:rPr>
           <w:lang w:val="de-CH"/>
@@ -2141,21 +2087,7 @@
         <w:rPr>
           <w:lang w:val="de-CH"/>
         </w:rPr>
-        <w:t xml:space="preserve">Laut der UN (United </w:t>
-      </w:r>
-      <w:proofErr w:type="spellStart"/>
-      <w:r>
-        <w:rPr>
-          <w:lang w:val="de-CH"/>
-        </w:rPr>
-        <w:t>Nations</w:t>
-      </w:r>
-      <w:proofErr w:type="spellEnd"/>
-      <w:r>
-        <w:rPr>
-          <w:lang w:val="de-CH"/>
-        </w:rPr>
-        <w:t>) gibt es 17 Ziele nachhaltiger Entwicklung</w:t>
+        <w:t>Laut der UN (United Nations) gibt es 17 Ziele nachhaltiger Entwicklung</w:t>
       </w:r>
       <w:r>
         <w:rPr>
@@ -2240,26 +2172,74 @@
         <w:rPr>
           <w:lang w:val="de-CH"/>
         </w:rPr>
-        <w:t xml:space="preserve"> Ein weiteres wichtiges Thema ist die Nachhaltigkeit von autonomen Fahrzeugen. Auf dieses Thema werden wir in dieser Arbeit nicht im Detail eingehen</w:t>
-      </w:r>
-      <w:r>
-        <w:rPr>
-          <w:lang w:val="de-CH"/>
-        </w:rPr>
-        <w:t>. Es wird aber sicher ein wichtiger Teil in zukünftigen Forschungsarbeiten.</w:t>
-      </w:r>
-    </w:p>
-    <w:p>
-      <w:pPr>
-        <w:rPr>
-          <w:lang w:val="de-CH"/>
-        </w:rPr>
-      </w:pPr>
-      <w:r>
-        <w:rPr>
-          <w:lang w:val="de-CH"/>
-        </w:rPr>
-        <w:t>Wir werden uns mit zahlreichen Datenquellen befassen, die sich mit den Sicherheitsfragen im Zusammenhang mit autonom fahrenden Autos befassen und mit der Frage, warum sie sicherer sind als jedes andere Verkehrsmittel.</w:t>
+        <w:t xml:space="preserve"> </w:t>
+      </w:r>
+      <w:r>
+        <w:rPr>
+          <w:lang w:val="de-CH"/>
+        </w:rPr>
+        <w:t>Auf den ebenso wichtigen Aspekt der Nachhaltigkeit von autonomen Fahrzeugen werden wir in dieser Arbeit nicht im Detail eingehen können. Es wird aber sicher ein wichtiger Teil in zukünftigen Forschungsarbeiten.</w:t>
+      </w:r>
+    </w:p>
+    <w:p>
+      <w:pPr>
+        <w:rPr>
+          <w:lang w:val="de-CH"/>
+        </w:rPr>
+      </w:pPr>
+      <w:r>
+        <w:rPr>
+          <w:lang w:val="de-CH"/>
+        </w:rPr>
+        <w:t xml:space="preserve">Wir </w:t>
+      </w:r>
+      <w:r>
+        <w:rPr>
+          <w:lang w:val="de-CH"/>
+        </w:rPr>
+        <w:t>haben</w:t>
+      </w:r>
+      <w:r>
+        <w:rPr>
+          <w:lang w:val="de-CH"/>
+        </w:rPr>
+        <w:t xml:space="preserve"> uns mit zahlreichen Datenquellen befass</w:t>
+      </w:r>
+      <w:r>
+        <w:rPr>
+          <w:lang w:val="de-CH"/>
+        </w:rPr>
+        <w:t>t</w:t>
+      </w:r>
+      <w:r>
+        <w:rPr>
+          <w:lang w:val="de-CH"/>
+        </w:rPr>
+        <w:t xml:space="preserve">, die </w:t>
+      </w:r>
+      <w:r>
+        <w:rPr>
+          <w:lang w:val="de-CH"/>
+        </w:rPr>
+        <w:t>auf</w:t>
+      </w:r>
+      <w:r>
+        <w:rPr>
+          <w:lang w:val="de-CH"/>
+        </w:rPr>
+        <w:t xml:space="preserve"> Sicherheitsfragen im Zusammenhang mit autonom fahrenden Autos </w:t>
+      </w:r>
+      <w:r>
+        <w:rPr>
+          <w:lang w:val="de-CH"/>
+        </w:rPr>
+        <w:t>eingehen</w:t>
+      </w:r>
+      <w:r>
+        <w:rPr>
+          <w:lang w:val="de-CH"/>
+        </w:rPr>
+        <w:t xml:space="preserve"> und mit der Frage, warum sie sicherer sind als jedes andere Verkehrsmittel.</w:t>
       </w:r>
     </w:p>
     <w:p>
@@ -2319,7 +2299,7 @@
           <w:lang w:val="de-CH"/>
         </w:rPr>
       </w:pPr>
-      <w:bookmarkStart w:id="6" w:name="_Toc41324122"/>
+      <w:bookmarkStart w:id="6" w:name="_Toc41912142"/>
       <w:r>
         <w:rPr>
           <w:lang w:val="de-CH"/>
@@ -2342,7 +2322,7 @@
           <w:lang w:val="de-CH"/>
         </w:rPr>
       </w:pPr>
-      <w:bookmarkStart w:id="7" w:name="_Toc41324123"/>
+      <w:bookmarkStart w:id="7" w:name="_Toc41912143"/>
       <w:r>
         <w:rPr>
           <w:noProof/>
@@ -2352,15 +2332,15 @@
           <wp:anchor distT="0" distB="0" distL="114300" distR="114300" simplePos="0" relativeHeight="251659264" behindDoc="0" locked="0" layoutInCell="1" allowOverlap="1">
             <wp:simplePos x="0" y="0"/>
             <wp:positionH relativeFrom="column">
-              <wp:posOffset>-52070</wp:posOffset>
+              <wp:posOffset>-53340</wp:posOffset>
             </wp:positionH>
             <wp:positionV relativeFrom="paragraph">
-              <wp:posOffset>720892</wp:posOffset>
+              <wp:posOffset>717550</wp:posOffset>
             </wp:positionV>
-            <wp:extent cx="5399405" cy="1443355"/>
-            <wp:effectExtent l="0" t="0" r="0" b="4445"/>
+            <wp:extent cx="5399405" cy="1442720"/>
+            <wp:effectExtent l="0" t="0" r="0" b="5080"/>
             <wp:wrapSquare wrapText="bothSides"/>
-            <wp:docPr id="4" name="Grafik 4" descr="Ein Bild, das Screenshot enthält.&#10;&#10;Automatisch generierte Beschreibung"/>
+            <wp:docPr id="4" name="Grafik 4"/>
             <wp:cNvGraphicFramePr>
               <a:graphicFrameLocks xmlns:a="http://schemas.openxmlformats.org/drawingml/2006/main" noChangeAspect="1"/>
             </wp:cNvGraphicFramePr>
@@ -2386,7 +2366,7 @@
                   <pic:spPr>
                     <a:xfrm>
                       <a:off x="0" y="0"/>
-                      <a:ext cx="5399405" cy="1443355"/>
+                      <a:ext cx="5399405" cy="1442720"/>
                     </a:xfrm>
                     <a:prstGeom prst="rect">
                       <a:avLst/>
@@ -2395,6 +2375,9 @@
                 </pic:pic>
               </a:graphicData>
             </a:graphic>
+            <wp14:sizeRelH relativeFrom="margin">
+              <wp14:pctWidth>0</wp14:pctWidth>
+            </wp14:sizeRelH>
           </wp:anchor>
         </w:drawing>
       </w:r>
@@ -2443,30 +2426,60 @@
                             <w:pPr>
                               <w:pStyle w:val="Beschriftung"/>
                               <w:rPr>
-                                <w:rFonts w:ascii="Arial" w:hAnsi="Arial"/>
-                                <w:noProof/>
-                                <w:kern w:val="28"/>
-                                <w:sz w:val="28"/>
-                                <w:szCs w:val="20"/>
+                                <w:sz w:val="21"/>
+                                <w:szCs w:val="15"/>
                               </w:rPr>
                             </w:pPr>
-                            <w:bookmarkStart w:id="8" w:name="_Toc41466150"/>
+                            <w:bookmarkStart w:id="8" w:name="_Toc41911072"/>
                             <w:r>
+                              <w:rPr>
+                                <w:sz w:val="21"/>
+                                <w:szCs w:val="15"/>
+                              </w:rPr>
                               <w:t xml:space="preserve">Abbildung </w:t>
                             </w:r>
-                            <w:fldSimple w:instr=" SEQ Abbildung \* ARABIC ">
-                              <w:r>
-                                <w:rPr>
-                                  <w:noProof/>
-                                </w:rPr>
-                                <w:t>1</w:t>
-                              </w:r>
-                            </w:fldSimple>
                             <w:r>
-                              <w:t xml:space="preserve">: </w:t>
+                              <w:rPr>
+                                <w:sz w:val="21"/>
+                                <w:szCs w:val="15"/>
+                              </w:rPr>
+                              <w:fldChar w:fldCharType="begin"/>
                             </w:r>
                             <w:r>
-                              <w:t>Der Weg der Automatisierung zum vollständig autonomen Fahrzeug</w:t>
+                              <w:rPr>
+                                <w:sz w:val="21"/>
+                                <w:szCs w:val="15"/>
+                              </w:rPr>
+                              <w:instrText xml:space="preserve"> SEQ Abbildung \* ARABIC </w:instrText>
+                            </w:r>
+                            <w:r>
+                              <w:rPr>
+                                <w:sz w:val="21"/>
+                                <w:szCs w:val="15"/>
+                              </w:rPr>
+                              <w:fldChar w:fldCharType="separate"/>
+                            </w:r>
+                            <w:r>
+                              <w:rPr>
+                                <w:noProof/>
+                                <w:sz w:val="21"/>
+                                <w:szCs w:val="15"/>
+                              </w:rPr>
+                              <w:t>1</w:t>
+                            </w:r>
+                            <w:r>
+                              <w:rPr>
+                                <w:sz w:val="21"/>
+                                <w:szCs w:val="15"/>
+                              </w:rPr>
+                              <w:fldChar w:fldCharType="end"/>
+                            </w:r>
+                            <w:r>
+                              <w:rPr>
+                                <w:sz w:val="21"/>
+                                <w:szCs w:val="15"/>
+                              </w:rPr>
+                              <w:t>: Der Weg der Automatisierung zum vollständig autonomen Fahrzeug</w:t>
                             </w:r>
                             <w:bookmarkEnd w:id="8"/>
                           </w:p>
@@ -2493,30 +2506,60 @@
                       <w:pPr>
                         <w:pStyle w:val="Beschriftung"/>
                         <w:rPr>
-                          <w:rFonts w:ascii="Arial" w:hAnsi="Arial"/>
-                          <w:noProof/>
-                          <w:kern w:val="28"/>
-                          <w:sz w:val="28"/>
-                          <w:szCs w:val="20"/>
+                          <w:sz w:val="21"/>
+                          <w:szCs w:val="15"/>
                         </w:rPr>
                       </w:pPr>
-                      <w:bookmarkStart w:id="9" w:name="_Toc41466150"/>
+                      <w:bookmarkStart w:id="9" w:name="_Toc41911072"/>
                       <w:r>
+                        <w:rPr>
+                          <w:sz w:val="21"/>
+                          <w:szCs w:val="15"/>
+                        </w:rPr>
                         <w:t xml:space="preserve">Abbildung </w:t>
                       </w:r>
-                      <w:fldSimple w:instr=" SEQ Abbildung \* ARABIC ">
-                        <w:r>
-                          <w:rPr>
-                            <w:noProof/>
-                          </w:rPr>
-                          <w:t>1</w:t>
-                        </w:r>
-                      </w:fldSimple>
                       <w:r>
-                        <w:t xml:space="preserve">: </w:t>
+                        <w:rPr>
+                          <w:sz w:val="21"/>
+                          <w:szCs w:val="15"/>
+                        </w:rPr>
+                        <w:fldChar w:fldCharType="begin"/>
                       </w:r>
                       <w:r>
-                        <w:t>Der Weg der Automatisierung zum vollständig autonomen Fahrzeug</w:t>
+                        <w:rPr>
+                          <w:sz w:val="21"/>
+                          <w:szCs w:val="15"/>
+                        </w:rPr>
+                        <w:instrText xml:space="preserve"> SEQ Abbildung \* ARABIC </w:instrText>
+                      </w:r>
+                      <w:r>
+                        <w:rPr>
+                          <w:sz w:val="21"/>
+                          <w:szCs w:val="15"/>
+                        </w:rPr>
+                        <w:fldChar w:fldCharType="separate"/>
+                      </w:r>
+                      <w:r>
+                        <w:rPr>
+                          <w:noProof/>
+                          <w:sz w:val="21"/>
+                          <w:szCs w:val="15"/>
+                        </w:rPr>
+                        <w:t>1</w:t>
+                      </w:r>
+                      <w:r>
+                        <w:rPr>
+                          <w:sz w:val="21"/>
+                          <w:szCs w:val="15"/>
+                        </w:rPr>
+                        <w:fldChar w:fldCharType="end"/>
+                      </w:r>
+                      <w:r>
+                        <w:rPr>
+                          <w:sz w:val="21"/>
+                          <w:szCs w:val="15"/>
+                        </w:rPr>
+                        <w:t>: Der Weg der Automatisierung zum vollständig autonomen Fahrzeug</w:t>
                       </w:r>
                       <w:bookmarkEnd w:id="9"/>
                     </w:p>
@@ -2553,7 +2596,19 @@
         <w:rPr>
           <w:lang w:val="de-CH"/>
         </w:rPr>
-        <w:t xml:space="preserve">Wenn wir vom autonomen Fahren sprechen, müssen wir zwischen den sechs verschiedenen Stufen unterscheiden, die von der Society of Automotive Engineers (SAE) vorgegeben sind. </w:t>
+        <w:t xml:space="preserve">Wenn wir vom autonomen Fahren sprechen, müssen wir zwischen den sechs verschiedenen Stufen unterscheiden, die von der Society of Automotive Engineers (SAE) vorgegeben </w:t>
+      </w:r>
+      <w:r>
+        <w:rPr>
+          <w:lang w:val="de-CH"/>
+        </w:rPr>
+        <w:t>werden</w:t>
+      </w:r>
+      <w:r>
+        <w:rPr>
+          <w:lang w:val="de-CH"/>
+        </w:rPr>
+        <w:t xml:space="preserve">. </w:t>
       </w:r>
     </w:p>
     <w:p>
@@ -2580,20 +2635,44 @@
         <w:rPr>
           <w:lang w:val="de-CH"/>
         </w:rPr>
-        <w:t xml:space="preserve">Derzeit sind die meisten Fahrzeuge auf Stufe 0. Das bedeutet, dass das Fahren hauptsächlich vom Fahrer selbst durchgeführt wird. Die einzige Form der Automatisierung und Autonomie ist das Notbremssystem, aber da es das Auto technisch nicht antreibt, zählt es nicht als Teil des autonomen Fahrens. </w:t>
-      </w:r>
-    </w:p>
-    <w:p>
-      <w:pPr>
-        <w:rPr>
-          <w:lang w:val="de-CH"/>
-        </w:rPr>
-      </w:pPr>
-      <w:r>
-        <w:rPr>
-          <w:lang w:val="de-CH"/>
-        </w:rPr>
-        <w:t>Die nächste Stufe, die Stufe 1, ist die unterste Stufe des automatisierten Fahrens. Das Fahrzeug verfügt über ein einziges automatisiertes System zur Fahrerunterstützung, wie z.B. Lenkung oder Beschleunigung (Tempomat).</w:t>
+        <w:t xml:space="preserve">Derzeit sind die meisten Fahrzeuge auf Stufe 0. Das bedeutet, dass das Fahren hauptsächlich vom Fahrer selbst durchgeführt wird. Die einzige Form der Automatisierung und Autonomie ist das </w:t>
+      </w:r>
+      <w:r>
+        <w:rPr>
+          <w:lang w:val="de-CH"/>
+        </w:rPr>
+        <w:t>Antiblockiersystem (ABS)</w:t>
+      </w:r>
+      <w:r>
+        <w:rPr>
+          <w:lang w:val="de-CH"/>
+        </w:rPr>
+        <w:t xml:space="preserve">, aber da </w:t>
+      </w:r>
+      <w:r>
+        <w:rPr>
+          <w:lang w:val="de-CH"/>
+        </w:rPr>
+        <w:t>dies</w:t>
+      </w:r>
+      <w:r>
+        <w:rPr>
+          <w:lang w:val="de-CH"/>
+        </w:rPr>
+        <w:t xml:space="preserve"> das Auto technisch nicht antreibt, zählt es nicht als Teil des autonomen Fahrens. </w:t>
+      </w:r>
+    </w:p>
+    <w:p>
+      <w:pPr>
+        <w:rPr>
+          <w:lang w:val="de-CH"/>
+        </w:rPr>
+      </w:pPr>
+      <w:r>
+        <w:rPr>
+          <w:lang w:val="de-CH"/>
+        </w:rPr>
+        <w:t>Die nächste Stufe, Stufe 1, ist die unterste Stufe des automatisierten Fahrens. Das Fahrzeug verfügt über ein einziges automatisiertes System zur Fahrerunterstützung, wie z.B. Lenkung oder Beschleunigung (Tempomat).</w:t>
       </w:r>
       <w:r>
         <w:rPr>
@@ -2612,27 +2691,14 @@
         <w:rPr>
           <w:lang w:val="de-CH"/>
         </w:rPr>
-        <w:t xml:space="preserve">Stufe 2 wird als Teilautomatisierung der Fahrer klassifiziert. Dies wird als fortgeschrittene Fahrerassistenzsysteme oder ADAS bezeichnet. Das Fahrzeug kann sowohl die Lenkung als auch die Beschleunigung/Verzögerung steuern. Hier bleibt die Automatisierung hinter dem Selbstfahren zurück, da ein Mensch auf dem Fahrersitz sitzt und jederzeit die Kontrolle über das Fahrzeug übernehmen kann. </w:t>
-      </w:r>
-    </w:p>
-    <w:p>
-      <w:pPr>
-        <w:rPr>
-          <w:lang w:val="de-CH"/>
-        </w:rPr>
-      </w:pPr>
-      <w:r>
-        <w:rPr>
-          <w:lang w:val="de-CH"/>
-        </w:rPr>
-        <w:t xml:space="preserve">Stufe 3 oder auch </w:t>
+        <w:t xml:space="preserve">Stufe 2 wird als Teilautomatisierung der Fahrer klassifiziert. Dies wird als fortgeschrittene Fahrerassistenzsysteme oder </w:t>
       </w:r>
       <w:proofErr w:type="spellStart"/>
       <w:r>
         <w:rPr>
           <w:lang w:val="de-CH"/>
         </w:rPr>
-        <w:t>Conditional</w:t>
+        <w:t>Advanced</w:t>
       </w:r>
       <w:proofErr w:type="spellEnd"/>
       <w:r>
@@ -2646,14 +2712,113 @@
         <w:rPr>
           <w:lang w:val="de-CH"/>
         </w:rPr>
-        <w:t>Driving</w:t>
+        <w:t>driver-assistance</w:t>
       </w:r>
       <w:proofErr w:type="spellEnd"/>
       <w:r>
         <w:rPr>
           <w:lang w:val="de-CH"/>
         </w:rPr>
-        <w:t xml:space="preserve"> Automation genannt ist ziemlich wichtig, wenn man den Sprung vom technologischen Standpunkt aus betrachtet. Fahrzeuge der Stufe 3 verfügen über Umwelt</w:t>
+        <w:t xml:space="preserve"> </w:t>
+      </w:r>
+      <w:proofErr w:type="spellStart"/>
+      <w:r>
+        <w:rPr>
+          <w:lang w:val="de-CH"/>
+        </w:rPr>
+        <w:t>systems</w:t>
+      </w:r>
+      <w:proofErr w:type="spellEnd"/>
+      <w:r>
+        <w:rPr>
+          <w:lang w:val="de-CH"/>
+        </w:rPr>
+        <w:t xml:space="preserve"> </w:t>
+      </w:r>
+      <w:r>
+        <w:rPr>
+          <w:lang w:val="de-CH"/>
+        </w:rPr>
+        <w:t>(</w:t>
+      </w:r>
+      <w:r>
+        <w:rPr>
+          <w:lang w:val="de-CH"/>
+        </w:rPr>
+        <w:t>ADAS</w:t>
+      </w:r>
+      <w:r>
+        <w:rPr>
+          <w:lang w:val="de-CH"/>
+        </w:rPr>
+        <w:t>)</w:t>
+      </w:r>
+      <w:r>
+        <w:rPr>
+          <w:lang w:val="de-CH"/>
+        </w:rPr>
+        <w:t xml:space="preserve"> bezeichnet. Das Fahrzeug kann sowohl die Lenkung als auch die Beschleunigung/Verzögerung steuern. Hier bleibt die Automatisierung hinter dem Selbstfahren zurück, da ein Mensch auf dem Fahrersitz sitzt und jederzeit die Kontrolle über das Fahrzeug übernehmen kann. </w:t>
+      </w:r>
+    </w:p>
+    <w:p>
+      <w:pPr>
+        <w:rPr>
+          <w:lang w:val="de-CH"/>
+        </w:rPr>
+      </w:pPr>
+      <w:r>
+        <w:rPr>
+          <w:lang w:val="de-CH"/>
+        </w:rPr>
+        <w:t>Stufe 3</w:t>
+      </w:r>
+      <w:r>
+        <w:rPr>
+          <w:lang w:val="de-CH"/>
+        </w:rPr>
+        <w:t>,</w:t>
+      </w:r>
+      <w:r>
+        <w:rPr>
+          <w:lang w:val="de-CH"/>
+        </w:rPr>
+        <w:t xml:space="preserve"> oder auch </w:t>
+      </w:r>
+      <w:r>
+        <w:rPr>
+          <w:lang w:val="de-CH"/>
+        </w:rPr>
+        <w:t>Bedingte</w:t>
+      </w:r>
+      <w:r>
+        <w:rPr>
+          <w:lang w:val="de-CH"/>
+        </w:rPr>
+        <w:t xml:space="preserve"> Automation genannt</w:t>
+      </w:r>
+      <w:r>
+        <w:rPr>
+          <w:lang w:val="de-CH"/>
+        </w:rPr>
+        <w:t>,</w:t>
+      </w:r>
+      <w:r>
+        <w:rPr>
+          <w:lang w:val="de-CH"/>
+        </w:rPr>
+        <w:t xml:space="preserve"> ist </w:t>
+      </w:r>
+      <w:r>
+        <w:rPr>
+          <w:lang w:val="de-CH"/>
+        </w:rPr>
+        <w:t>ein bedeutender Sprung, aus technologischer Sicht betrachtet.</w:t>
+      </w:r>
+      <w:r>
+        <w:rPr>
+          <w:lang w:val="de-CH"/>
+        </w:rPr>
+        <w:t xml:space="preserve"> Fahrzeuge der Stufe 3 verfügen über Umwelt</w:t>
       </w:r>
       <w:r>
         <w:rPr>
@@ -2665,7 +2830,31 @@
         <w:rPr>
           <w:lang w:val="de-CH"/>
         </w:rPr>
-        <w:t xml:space="preserve">rkennungs-Fähigkeiten und können selbst fundierte Entscheidungen treffen, wie z.B. das Vorbeifahren an einem langsam fahrenden Fahrzeug. Aber sie müssen immer noch von Menschen überbrückt werden. </w:t>
+        <w:t xml:space="preserve">rkennungs-Fähigkeiten und können selbst fundierte Entscheidungen treffen, wie z.B. das Vorbeifahren an einem langsam fahrenden Fahrzeug. Aber </w:t>
+      </w:r>
+      <w:r>
+        <w:rPr>
+          <w:lang w:val="de-CH"/>
+        </w:rPr>
+        <w:t>die Aktionen</w:t>
+      </w:r>
+      <w:r>
+        <w:rPr>
+          <w:lang w:val="de-CH"/>
+        </w:rPr>
+        <w:t xml:space="preserve"> müssen immer noch von Menschen übe</w:t>
+      </w:r>
+      <w:r>
+        <w:rPr>
+          <w:lang w:val="de-CH"/>
+        </w:rPr>
+        <w:t xml:space="preserve">rwacht </w:t>
+      </w:r>
+      <w:r>
+        <w:rPr>
+          <w:lang w:val="de-CH"/>
+        </w:rPr>
+        <w:t xml:space="preserve">werden. </w:t>
       </w:r>
     </w:p>
     <w:p>
@@ -2691,139 +2880,227 @@
         <w:rPr>
           <w:lang w:val="de-CH"/>
         </w:rPr>
-        <w:t xml:space="preserve"> Stufe der Antriebsautomatisierung. Der Hauptunterschied zwischen der Automatisierungsstufe 3 und der Stufe 4 besteht darin, dass Fahrzeuge der Stufe 4 eingreifen können, wenn etwas </w:t>
+        <w:t xml:space="preserve"> Stufe der Antriebsautomatisierung. Der Hauptunterschied zwischen der Automatisierungsstufe 3 und</w:t>
+      </w:r>
+      <w:r>
+        <w:rPr>
+          <w:lang w:val="de-CH"/>
+        </w:rPr>
+        <w:t xml:space="preserve"> </w:t>
+      </w:r>
+      <w:r>
+        <w:rPr>
+          <w:lang w:val="de-CH"/>
+        </w:rPr>
+        <w:t xml:space="preserve">4 besteht darin, dass Fahrzeuge der Stufe 4 eingreifen, wenn ein </w:t>
+      </w:r>
+      <w:r>
+        <w:rPr>
+          <w:lang w:val="de-CH"/>
+        </w:rPr>
+        <w:t>F</w:t>
+      </w:r>
+      <w:r>
+        <w:rPr>
+          <w:lang w:val="de-CH"/>
+        </w:rPr>
+        <w:t xml:space="preserve">ehler auftritt. In diesem Sinne erfordern diese Fahrzeuge in den meisten Fällen keine menschliche Interaktion. Fahrzeuge der Stufe 4 können im Selbstfahrermodus betrieben werden. </w:t>
+      </w:r>
+    </w:p>
+    <w:p>
+      <w:pPr>
+        <w:rPr>
+          <w:lang w:val="de-CH"/>
+        </w:rPr>
+      </w:pPr>
+      <w:r>
+        <w:rPr>
+          <w:lang w:val="de-CH"/>
+        </w:rPr>
+        <w:t xml:space="preserve">Stufe 5 ist die volle Fahrautomatisierungsstufe. Solche Fahrzeuge erfordern keine menschliche Aufmerksamkeit - die "dynamische Fahraufgabe" entfällt. Fahrzeuge dieser Stufe haben nicht einmal Lenkräder oder Beschleunigungs-/Bremspedale. Sie werden frei von Geofencing sein, überall hinfahren und alles tun können, was ein erfahrener menschlicher Fahrer tun kann. </w:t>
+      </w:r>
+    </w:p>
+    <w:p>
+      <w:pPr>
+        <w:rPr>
+          <w:lang w:val="de-CH"/>
+        </w:rPr>
+      </w:pPr>
+      <w:r>
+        <w:rPr>
+          <w:lang w:val="de-CH"/>
+        </w:rPr>
+        <w:t xml:space="preserve">Die Technologie und die Ressourcen, die erforderlich sind, um ein Fahrzeug von Stufe 0 auf Stufe 5 </w:t>
+      </w:r>
+      <w:r>
+        <w:rPr>
+          <w:lang w:val="de-CH"/>
+        </w:rPr>
+        <w:t>umzurüsten</w:t>
+      </w:r>
+      <w:r>
+        <w:rPr>
+          <w:lang w:val="de-CH"/>
+        </w:rPr>
+        <w:t xml:space="preserve">, sind bereits vorhanden. Die derzeit größten Probleme beim autonomen Fahren sind die Software, die zur Nutzung der Hardware erforderlich ist, und die Infrastruktur der Städte. </w:t>
+      </w:r>
+      <w:r>
+        <w:rPr>
+          <w:lang w:val="de-CH"/>
+        </w:rPr>
+        <w:t>Die grosse Herausforderung</w:t>
+      </w:r>
+      <w:r>
+        <w:rPr>
+          <w:lang w:val="de-CH"/>
+        </w:rPr>
+        <w:t xml:space="preserve"> für die autonomen Fahrzeuge ist nicht die Technologie, sondern die Unfallhäufigkeit und die Unfall</w:t>
+      </w:r>
+      <w:r>
+        <w:rPr>
+          <w:lang w:val="de-CH"/>
+        </w:rPr>
+        <w:t>-</w:t>
+      </w:r>
+      <w:r>
+        <w:rPr>
+          <w:lang w:val="de-CH"/>
+        </w:rPr>
+        <w:t xml:space="preserve">Haftpflicht. Wer haftet für Unfälle, die von einem selbstfahrenden Auto verursacht werden, und wie oft passieren Unfälle </w:t>
+      </w:r>
+      <w:r>
+        <w:rPr>
+          <w:lang w:val="de-CH"/>
+        </w:rPr>
+        <w:t>im regulären Strassenverkehr</w:t>
+      </w:r>
+      <w:r>
+        <w:rPr>
+          <w:lang w:val="de-CH"/>
+        </w:rPr>
+        <w:t xml:space="preserve">?  </w:t>
+      </w:r>
+    </w:p>
+    <w:p>
+      <w:pPr>
+        <w:rPr>
+          <w:szCs w:val="24"/>
+          <w:lang w:val="de-CH"/>
+        </w:rPr>
+      </w:pPr>
+    </w:p>
+    <w:p>
+      <w:pPr>
+        <w:pStyle w:val="berschrift2"/>
+        <w:rPr>
+          <w:lang w:val="de-CH"/>
+        </w:rPr>
+      </w:pPr>
+      <w:bookmarkStart w:id="10" w:name="_Toc41912144"/>
+      <w:r>
+        <w:rPr>
+          <w:lang w:val="de-CH"/>
+        </w:rPr>
+        <w:t>Automatisierte Fahrzeugsicherheit</w:t>
+      </w:r>
+      <w:bookmarkEnd w:id="10"/>
+    </w:p>
+    <w:p>
+      <w:pPr>
+        <w:rPr>
+          <w:lang w:val="de-CH"/>
+        </w:rPr>
+      </w:pPr>
+      <w:r>
+        <w:rPr>
+          <w:lang w:val="de-CH"/>
+        </w:rPr>
+        <w:t xml:space="preserve">90% aller Unfälle auf der Strasse sind auf menschliches Versagen zurückzuführen und selbst die besten Autofahrer fahren nur </w:t>
+      </w:r>
+      <w:r>
+        <w:rPr>
+          <w:lang w:val="de-CH"/>
+        </w:rPr>
+        <w:t>zehnmal</w:t>
+      </w:r>
+      <w:r>
+        <w:rPr>
+          <w:lang w:val="de-CH"/>
+        </w:rPr>
+        <w:t xml:space="preserve"> besser als der Durchschnitt (vgl. Kahyyam 2020, 39). Diese Risiken in unserem</w:t>
+      </w:r>
+      <w:r>
+        <w:rPr>
+          <w:lang w:val="de-CH"/>
+        </w:rPr>
+        <w:t xml:space="preserve"> Alltag</w:t>
+      </w:r>
+      <w:r>
+        <w:rPr>
+          <w:lang w:val="de-CH"/>
+        </w:rPr>
+        <w:t xml:space="preserve"> können durch </w:t>
+      </w:r>
+      <w:r>
+        <w:rPr>
+          <w:lang w:val="de-CH"/>
+        </w:rPr>
+        <w:t>a</w:t>
+      </w:r>
+      <w:r>
+        <w:rPr>
+          <w:lang w:val="de-CH"/>
+        </w:rPr>
+        <w:t xml:space="preserve">utonome Fahrzeuge signifikant minimiert werden. Wichtig dafür ist ein optimales </w:t>
+      </w:r>
+      <w:r>
+        <w:rPr>
+          <w:lang w:val="de-CH"/>
+        </w:rPr>
+        <w:t>Gleichgewicht</w:t>
+      </w:r>
+      <w:r>
+        <w:rPr>
+          <w:lang w:val="de-CH"/>
+        </w:rPr>
+        <w:t xml:space="preserve"> zwischen Hardware und Software. Um die Umgebung in </w:t>
+      </w:r>
+      <w:r>
+        <w:rPr>
+          <w:lang w:val="de-CH"/>
+        </w:rPr>
+        <w:t>Echtzeit</w:t>
+      </w:r>
+      <w:r>
+        <w:rPr>
+          <w:lang w:val="de-CH"/>
+        </w:rPr>
+        <w:t xml:space="preserve"> zu analysieren und gefährliche Situationen in kürzester Zeit zu erkennen</w:t>
+      </w:r>
+      <w:r>
+        <w:rPr>
+          <w:lang w:val="de-CH"/>
+        </w:rPr>
+        <w:t>,</w:t>
+      </w:r>
+      <w:r>
+        <w:rPr>
+          <w:lang w:val="de-CH"/>
+        </w:rPr>
+        <w:t xml:space="preserve"> </w:t>
       </w:r>
       <w:proofErr w:type="gramStart"/>
       <w:r>
         <w:rPr>
           <w:lang w:val="de-CH"/>
         </w:rPr>
-        <w:t>schief läuft</w:t>
+        <w:t>braucht es</w:t>
       </w:r>
       <w:proofErr w:type="gramEnd"/>
       <w:r>
         <w:rPr>
           <w:lang w:val="de-CH"/>
         </w:rPr>
-        <w:t xml:space="preserve"> oder ein Systemfehler auftritt. In diesem Sinne erfordern diese Fahrzeuge in den meisten Fällen keine menschliche Interaktion. Fahrzeuge der Stufe 4 können im Selbstfahrermodus betrieben werden. </w:t>
-      </w:r>
-    </w:p>
-    <w:p>
-      <w:pPr>
-        <w:rPr>
-          <w:lang w:val="de-CH"/>
-        </w:rPr>
-      </w:pPr>
-      <w:r>
-        <w:rPr>
-          <w:lang w:val="de-CH"/>
-        </w:rPr>
-        <w:t xml:space="preserve">Stufe 5 ist die volle Fahrautomatisierungsstufe. Solche Fahrzeuge erfordern keine menschliche Aufmerksamkeit - die "dynamische Fahraufgabe" entfällt. Fahrzeuge dieser Stufe haben nicht einmal Lenkräder oder Beschleunigungs-/Bremspedale. Sie werden frei von Geofencing sein, überall hinfahren und alles tun können, was ein erfahrener menschlicher Fahrer tun kann. </w:t>
-      </w:r>
-    </w:p>
-    <w:p>
-      <w:pPr>
-        <w:rPr>
-          <w:lang w:val="de-CH"/>
-        </w:rPr>
-      </w:pPr>
-      <w:r>
-        <w:rPr>
-          <w:lang w:val="de-CH"/>
-        </w:rPr>
-        <w:t xml:space="preserve">Die Technologie und die Ressourcen, die erforderlich sind, um ein Fahrzeug von Stufe 0 auf Stufe 5 zu wenden, sind bereits vorhanden. Die derzeit größten Probleme beim autonomen Fahren sind die Software, die zur Nutzung der Hardware erforderlich ist, und die derzeitige Infrastruktur der Städte. Das größte Problem für die autonomen Fahrzeuge ist nicht die Technologie, sondern die Unfallhäufigkeit und die Unfall Haftpflicht. Wer haftet für Unfälle, die von einem selbstfahrenden Auto verursacht werden, und wie oft passieren Unfälle in der offenen Welt?  </w:t>
-      </w:r>
-    </w:p>
-    <w:p>
-      <w:pPr>
-        <w:rPr>
-          <w:szCs w:val="24"/>
-          <w:lang w:val="de-CH"/>
-        </w:rPr>
-      </w:pPr>
-    </w:p>
-    <w:p>
-      <w:pPr>
-        <w:pStyle w:val="berschrift2"/>
-        <w:rPr>
-          <w:lang w:val="de-CH"/>
-        </w:rPr>
-      </w:pPr>
-      <w:bookmarkStart w:id="10" w:name="_Toc41324124"/>
-      <w:r>
-        <w:rPr>
-          <w:lang w:val="de-CH"/>
-        </w:rPr>
-        <w:t>Automatisierte Fahrzeugsicherheit</w:t>
-      </w:r>
-      <w:bookmarkEnd w:id="10"/>
-    </w:p>
-    <w:p>
-      <w:pPr>
-        <w:rPr>
-          <w:lang w:val="de-CH"/>
-        </w:rPr>
-      </w:pPr>
-      <w:r>
-        <w:rPr>
-          <w:lang w:val="de-CH"/>
-        </w:rPr>
-        <w:t xml:space="preserve">90% aller Unfälle auf der Strasse sind auf menschliches Versagen zurückzuführen und selbst die besten Autofahrer fahren nur </w:t>
-      </w:r>
-      <w:r>
-        <w:rPr>
-          <w:lang w:val="de-CH"/>
-        </w:rPr>
-        <w:t>zehnmal</w:t>
-      </w:r>
-      <w:r>
-        <w:rPr>
-          <w:lang w:val="de-CH"/>
-        </w:rPr>
-        <w:t xml:space="preserve"> besser als der Durchschnitt (vgl. Kahyyam 2020, 39). Diese Risiken in unserem alltäglichen Leben können durch Autonome Fahrzeuge signifikant minimiert werden. Wichtig dafür ist ein optimales </w:t>
-      </w:r>
-      <w:r>
-        <w:rPr>
-          <w:lang w:val="de-CH"/>
-        </w:rPr>
-        <w:t>Gleichgewicht</w:t>
-      </w:r>
-      <w:r>
-        <w:rPr>
-          <w:lang w:val="de-CH"/>
-        </w:rPr>
-        <w:t xml:space="preserve"> zwischen Hardware und Software. Um die Umgebung in </w:t>
-      </w:r>
-      <w:r>
-        <w:rPr>
-          <w:lang w:val="de-CH"/>
-        </w:rPr>
-        <w:t>Echtzeit</w:t>
-      </w:r>
-      <w:r>
-        <w:rPr>
-          <w:lang w:val="de-CH"/>
-        </w:rPr>
-        <w:t xml:space="preserve"> zu analysieren und gefährliche Situationen in kürzester Zeit zu erkennen</w:t>
-      </w:r>
-      <w:r>
-        <w:rPr>
-          <w:lang w:val="de-CH"/>
-        </w:rPr>
-        <w:t xml:space="preserve">, </w:t>
-      </w:r>
-      <w:proofErr w:type="gramStart"/>
-      <w:r>
-        <w:rPr>
-          <w:lang w:val="de-CH"/>
-        </w:rPr>
-        <w:t>braucht es</w:t>
-      </w:r>
-      <w:proofErr w:type="gramEnd"/>
-      <w:r>
-        <w:rPr>
-          <w:lang w:val="de-CH"/>
-        </w:rPr>
         <w:t xml:space="preserve"> sowohl eine </w:t>
       </w:r>
       <w:r>
@@ -2848,7 +3125,19 @@
         <w:rPr>
           <w:lang w:val="de-CH"/>
         </w:rPr>
-        <w:t xml:space="preserve"> Computer, der mit dieser Datenmenge umgehen kann.</w:t>
+        <w:t xml:space="preserve"> Computer, der </w:t>
+      </w:r>
+      <w:r>
+        <w:rPr>
+          <w:lang w:val="de-CH"/>
+        </w:rPr>
+        <w:t>diese Datenmenge bewältigen kann</w:t>
+      </w:r>
+      <w:r>
+        <w:rPr>
+          <w:lang w:val="de-CH"/>
+        </w:rPr>
+        <w:t>.</w:t>
       </w:r>
     </w:p>
     <w:p>
@@ -2943,28 +3232,64 @@
     <w:p>
       <w:pPr>
         <w:pStyle w:val="Beschriftung"/>
-        <w:jc w:val="both"/>
-        <w:rPr>
-          <w:lang w:val="de-CH"/>
-        </w:rPr>
-      </w:pPr>
-      <w:bookmarkStart w:id="11" w:name="_Toc41466151"/>
+      </w:pPr>
+      <w:bookmarkStart w:id="11" w:name="_Toc41911073"/>
       <w:r>
         <w:t xml:space="preserve">Abbildung </w:t>
       </w:r>
-      <w:fldSimple w:instr=" SEQ Abbildung \* ARABIC ">
-        <w:r>
-          <w:rPr>
-            <w:noProof/>
-          </w:rPr>
-          <w:t>2</w:t>
-        </w:r>
-      </w:fldSimple>
-      <w:r>
-        <w:rPr>
-          <w:lang w:val="de-CH"/>
-        </w:rPr>
-        <w:t>:</w:t>
+      <w:r>
+        <w:fldChar w:fldCharType="begin"/>
+      </w:r>
+      <w:r>
+        <w:instrText xml:space="preserve"> SEQ Abbildung \* ARABIC </w:instrText>
+      </w:r>
+      <w:r>
+        <w:fldChar w:fldCharType="separate"/>
+      </w:r>
+      <w:r>
+        <w:rPr>
+          <w:noProof/>
+        </w:rPr>
+        <w:t>2</w:t>
+      </w:r>
+      <w:r>
+        <w:fldChar w:fldCharType="end"/>
+      </w:r>
+      <w:r>
+        <w:t xml:space="preserve">: Die durch den Einsatz von Multisensoren verursachte komplexe </w:t>
+      </w:r>
+      <w:r>
+        <w:br/>
+      </w:r>
+      <w:r>
+        <w:t>Situationswahrnehmung des autonomen Fahrzeug</w:t>
+      </w:r>
+      <w:r>
+        <w:t>e</w:t>
+      </w:r>
+      <w:r>
+        <w:t>s</w:t>
+      </w:r>
+      <w:bookmarkEnd w:id="11"/>
+    </w:p>
+    <w:p/>
+    <w:p>
+      <w:pPr>
+        <w:rPr>
+          <w:lang w:val="de-CH"/>
+        </w:rPr>
+      </w:pPr>
+      <w:r>
+        <w:rPr>
+          <w:lang w:val="de-CH"/>
+        </w:rPr>
+        <w:t xml:space="preserve">Wie in Abbildung </w:t>
+      </w:r>
+      <w:r>
+        <w:rPr>
+          <w:lang w:val="de-CH"/>
+        </w:rPr>
+        <w:t>2</w:t>
       </w:r>
       <w:r>
         <w:rPr>
@@ -2976,33 +3301,37 @@
         <w:rPr>
           <w:lang w:val="de-CH"/>
         </w:rPr>
-        <w:t>Die durch den Einsatz von Multisensoren verursachte komplexe Situationswahrnehmung des autonomen Fahrzeugs</w:t>
-      </w:r>
-      <w:bookmarkEnd w:id="11"/>
-    </w:p>
-    <w:p>
-      <w:pPr>
-        <w:rPr>
-          <w:lang w:val="de-CH"/>
-        </w:rPr>
-      </w:pPr>
-      <w:r>
-        <w:rPr>
-          <w:lang w:val="de-CH"/>
-        </w:rPr>
-        <w:t xml:space="preserve">Wie sie in Abbildung </w:t>
-      </w:r>
-      <w:r>
-        <w:rPr>
-          <w:lang w:val="de-CH"/>
-        </w:rPr>
-        <w:t>2</w:t>
-      </w:r>
-      <w:r>
-        <w:rPr>
-          <w:lang w:val="de-CH"/>
-        </w:rPr>
-        <w:t xml:space="preserve"> sehen, wird die Umgebung konstant mit sechs verschiedenen Sensorarten gemessen und digitalisiert. Diese Sensoren generieren einen grossen Informationsfluss, welcher extrem wichtig ist, um bei jeder Momentaufnahme die </w:t>
+        <w:t>ersichtlich</w:t>
+      </w:r>
+      <w:r>
+        <w:rPr>
+          <w:lang w:val="de-CH"/>
+        </w:rPr>
+        <w:t xml:space="preserve">, wird die Umgebung konstant mit sechs verschiedenen Sensorarten gemessen und digitalisiert. Diese Sensoren generieren einen grossen Informationsfluss, welcher </w:t>
+      </w:r>
+      <w:r>
+        <w:rPr>
+          <w:lang w:val="de-CH"/>
+        </w:rPr>
+        <w:t>entscheidend</w:t>
+      </w:r>
+      <w:r>
+        <w:rPr>
+          <w:lang w:val="de-CH"/>
+        </w:rPr>
+        <w:t xml:space="preserve"> ist, um </w:t>
+      </w:r>
+      <w:r>
+        <w:rPr>
+          <w:lang w:val="de-CH"/>
+        </w:rPr>
+        <w:t>in</w:t>
+      </w:r>
+      <w:r>
+        <w:rPr>
+          <w:lang w:val="de-CH"/>
+        </w:rPr>
+        <w:t xml:space="preserve"> jeder Momentaufnahme die </w:t>
       </w:r>
       <w:r>
         <w:rPr>
@@ -3014,7 +3343,19 @@
         <w:rPr>
           <w:lang w:val="de-CH"/>
         </w:rPr>
-        <w:t xml:space="preserve"> so genau wie möglich analysieren zu könne. Da</w:t>
+        <w:t xml:space="preserve"> so genau wie möglich analysieren zu könne</w:t>
+      </w:r>
+      <w:r>
+        <w:rPr>
+          <w:lang w:val="de-CH"/>
+        </w:rPr>
+        <w:t>n</w:t>
+      </w:r>
+      <w:r>
+        <w:rPr>
+          <w:lang w:val="de-CH"/>
+        </w:rPr>
+        <w:t>. Da</w:t>
       </w:r>
       <w:r>
         <w:rPr>
@@ -3062,7 +3403,43 @@
         <w:rPr>
           <w:lang w:val="de-CH"/>
         </w:rPr>
-        <w:t xml:space="preserve">zwischen den einzelnen Momentaufnahmen. Desto mehr Sensoren man einbaut, desto mehr Informationen hat man über die Umgebung. Allerdings führt dies auch zu einer grösseren Datenmenge, welche länger </w:t>
+        <w:t xml:space="preserve">zwischen den einzelnen Momentaufnahmen. </w:t>
+      </w:r>
+      <w:r>
+        <w:rPr>
+          <w:lang w:val="de-CH"/>
+        </w:rPr>
+        <w:t>Je</w:t>
+      </w:r>
+      <w:r>
+        <w:rPr>
+          <w:lang w:val="de-CH"/>
+        </w:rPr>
+        <w:t xml:space="preserve"> mehr Sensoren man einbaut, desto mehr Informationen </w:t>
+      </w:r>
+      <w:r>
+        <w:rPr>
+          <w:lang w:val="de-CH"/>
+        </w:rPr>
+        <w:t>bekommt</w:t>
+      </w:r>
+      <w:r>
+        <w:rPr>
+          <w:lang w:val="de-CH"/>
+        </w:rPr>
+        <w:t xml:space="preserve"> man über die Umgebung. Allerdings führt dies auch zu einer grösseren Datenmenge, </w:t>
+      </w:r>
+      <w:r>
+        <w:rPr>
+          <w:lang w:val="de-CH"/>
+        </w:rPr>
+        <w:t>die wiederum</w:t>
+      </w:r>
+      <w:r>
+        <w:rPr>
+          <w:lang w:val="de-CH"/>
+        </w:rPr>
+        <w:t xml:space="preserve"> länger </w:t>
       </w:r>
       <w:r>
         <w:rPr>
@@ -3100,7 +3477,19 @@
         <w:rPr>
           <w:lang w:val="de-CH"/>
         </w:rPr>
-        <w:t xml:space="preserve"> wichtig wie die Sensoren und bis zu einem gewissen Mass eine Erhöhung der Sicherheit.</w:t>
+        <w:t xml:space="preserve"> wichtig wie die Sensoren und </w:t>
+      </w:r>
+      <w:r>
+        <w:rPr>
+          <w:lang w:val="de-CH"/>
+        </w:rPr>
+        <w:t xml:space="preserve">bieten </w:t>
+      </w:r>
+      <w:r>
+        <w:rPr>
+          <w:lang w:val="de-CH"/>
+        </w:rPr>
+        <w:t>bis zu einem gewissen Mass eine Erhöhung der Sicherheit.</w:t>
       </w:r>
     </w:p>
     <w:p>
@@ -3118,7 +3507,7 @@
           <w:lang w:val="de-CH"/>
         </w:rPr>
       </w:pPr>
-      <w:bookmarkStart w:id="12" w:name="_Toc41324125"/>
+      <w:bookmarkStart w:id="12" w:name="_Toc41912145"/>
       <w:r>
         <w:rPr>
           <w:lang w:val="de-CH"/>
@@ -3305,7 +3694,25 @@
         <w:rPr>
           <w:lang w:val="de-CH"/>
         </w:rPr>
-        <w:t xml:space="preserve"> Licht und die Zeit bis zur Reflexion. Das Resultat ist eine sehr genaue 3D Erkennung der Umgebung. LiDAR wird vor allem auf mittlere bis weite Distanz eingesetzt, um die Gesamte Umgebung zu analysieren.</w:t>
+        <w:t>l</w:t>
+      </w:r>
+      <w:r>
+        <w:rPr>
+          <w:lang w:val="de-CH"/>
+        </w:rPr>
+        <w:t xml:space="preserve">icht und die Zeit bis zur Reflexion. Das Resultat ist eine sehr genaue 3D Erkennung der Umgebung. LiDAR wird vor allem auf mittlere bis weite Distanz eingesetzt, um die </w:t>
+      </w:r>
+      <w:r>
+        <w:rPr>
+          <w:lang w:val="de-CH"/>
+        </w:rPr>
+        <w:t>g</w:t>
+      </w:r>
+      <w:r>
+        <w:rPr>
+          <w:lang w:val="de-CH"/>
+        </w:rPr>
+        <w:t>esamte Umgebung zu analysieren.</w:t>
       </w:r>
     </w:p>
     <w:p>
@@ -3350,7 +3757,19 @@
         <w:rPr>
           <w:lang w:val="de-CH"/>
         </w:rPr>
-        <w:t xml:space="preserve"> als auch mit weitern Geräten über 4G, Wi-Fi, Bluetooth, etc.</w:t>
+        <w:t xml:space="preserve"> als auch mit weiter</w:t>
+      </w:r>
+      <w:r>
+        <w:rPr>
+          <w:lang w:val="de-CH"/>
+        </w:rPr>
+        <w:t>e</w:t>
+      </w:r>
+      <w:r>
+        <w:rPr>
+          <w:lang w:val="de-CH"/>
+        </w:rPr>
+        <w:t>n Geräten über 4G, Wi-Fi, Bluetooth, etc.</w:t>
       </w:r>
     </w:p>
     <w:p>
@@ -3371,7 +3790,19 @@
         <w:rPr>
           <w:lang w:val="de-CH"/>
         </w:rPr>
-        <w:t xml:space="preserve">Jedes Autonome Fahrzeug braucht auch noch weitere </w:t>
+        <w:t xml:space="preserve">Jedes </w:t>
+      </w:r>
+      <w:r>
+        <w:rPr>
+          <w:lang w:val="de-CH"/>
+        </w:rPr>
+        <w:t>a</w:t>
+      </w:r>
+      <w:r>
+        <w:rPr>
+          <w:lang w:val="de-CH"/>
+        </w:rPr>
+        <w:t xml:space="preserve">utonome Fahrzeug braucht noch weitere </w:t>
       </w:r>
       <w:r>
         <w:rPr>
@@ -3383,20 +3814,41 @@
         <w:rPr>
           <w:lang w:val="de-CH"/>
         </w:rPr>
-        <w:t xml:space="preserve"> um den genauen Standort und den momentanen Zustand des Fahrzeuges zu messen. </w:t>
-      </w:r>
-    </w:p>
-    <w:p>
-      <w:pPr>
-        <w:rPr>
-          <w:lang w:val="de-CH"/>
-        </w:rPr>
-      </w:pPr>
-      <w:r>
-        <w:rPr>
-          <w:lang w:val="de-CH"/>
-        </w:rPr>
-        <w:t xml:space="preserve">GPS wird </w:t>
+        <w:t xml:space="preserve"> um den genauen Standort und den momentanen Zustand des Fahrzeuges zu messen</w:t>
+      </w:r>
+      <w:r>
+        <w:rPr>
+          <w:lang w:val="de-CH"/>
+        </w:rPr>
+        <w:t>:</w:t>
+      </w:r>
+      <w:r>
+        <w:rPr>
+          <w:lang w:val="de-CH"/>
+        </w:rPr>
+        <w:t xml:space="preserve"> </w:t>
+      </w:r>
+    </w:p>
+    <w:p>
+      <w:pPr>
+        <w:ind w:firstLine="357"/>
+        <w:rPr>
+          <w:lang w:val="de-CH"/>
+        </w:rPr>
+      </w:pPr>
+      <w:r>
+        <w:rPr>
+          <w:b/>
+          <w:bCs/>
+          <w:lang w:val="de-CH"/>
+        </w:rPr>
+        <w:t>GPS</w:t>
+      </w:r>
+      <w:r>
+        <w:rPr>
+          <w:lang w:val="de-CH"/>
+        </w:rPr>
+        <w:t xml:space="preserve"> wird </w:t>
       </w:r>
       <w:r>
         <w:rPr>
@@ -3408,11 +3860,24 @@
         <w:rPr>
           <w:lang w:val="de-CH"/>
         </w:rPr>
-        <w:t xml:space="preserve"> um die Koordinaten des Fahrzeuges zu bekommen.</w:t>
-      </w:r>
-    </w:p>
-    <w:p>
-      <w:pPr>
+        <w:t xml:space="preserve"> um die Koordinaten des Fahrzeuges zu </w:t>
+      </w:r>
+      <w:r>
+        <w:rPr>
+          <w:lang w:val="de-CH"/>
+        </w:rPr>
+        <w:t>ermitteln</w:t>
+      </w:r>
+      <w:r>
+        <w:rPr>
+          <w:lang w:val="de-CH"/>
+        </w:rPr>
+        <w:t>.</w:t>
+      </w:r>
+    </w:p>
+    <w:p>
+      <w:pPr>
+        <w:ind w:firstLine="357"/>
         <w:rPr>
           <w:lang w:val="de-CH"/>
         </w:rPr>
@@ -3425,9 +3890,17 @@
       </w:r>
       <w:r>
         <w:rPr>
-          <w:lang w:val="de-CH"/>
-        </w:rPr>
-        <w:t xml:space="preserve">Beschleunigungsmesser </w:t>
+          <w:b/>
+          <w:bCs/>
+          <w:lang w:val="de-CH"/>
+        </w:rPr>
+        <w:t>Beschleunigungsmesser</w:t>
+      </w:r>
+      <w:r>
+        <w:rPr>
+          <w:lang w:val="de-CH"/>
+        </w:rPr>
+        <w:t xml:space="preserve"> </w:t>
       </w:r>
       <w:r>
         <w:rPr>
@@ -3450,18 +3923,25 @@
     </w:p>
     <w:p>
       <w:pPr>
-        <w:rPr>
-          <w:lang w:val="de-CH"/>
-        </w:rPr>
-      </w:pPr>
-      <w:proofErr w:type="gramStart"/>
-      <w:r>
-        <w:rPr>
-          <w:lang w:val="de-CH"/>
-        </w:rPr>
-        <w:t>Das Gyroskope</w:t>
-      </w:r>
-      <w:proofErr w:type="gramEnd"/>
+        <w:ind w:firstLine="357"/>
+        <w:rPr>
+          <w:lang w:val="de-CH"/>
+        </w:rPr>
+      </w:pPr>
+      <w:r>
+        <w:rPr>
+          <w:lang w:val="de-CH"/>
+        </w:rPr>
+        <w:t xml:space="preserve">Das </w:t>
+      </w:r>
+      <w:r>
+        <w:rPr>
+          <w:b/>
+          <w:bCs/>
+          <w:lang w:val="de-CH"/>
+        </w:rPr>
+        <w:t>Gyroskop</w:t>
+      </w:r>
       <w:r>
         <w:rPr>
           <w:lang w:val="de-CH"/>
@@ -3478,31 +3958,85 @@
         <w:rPr>
           <w:lang w:val="de-CH"/>
         </w:rPr>
-        <w:t xml:space="preserve"> und die Rotation des Fahrzeuges an und eine Rad-</w:t>
-      </w:r>
-      <w:r>
-        <w:rPr>
-          <w:lang w:val="de-CH"/>
-        </w:rPr>
-        <w:br/>
-      </w:r>
-      <w:r>
-        <w:rPr>
+        <w:t xml:space="preserve"> und die Rotation des Fahrzeuges an</w:t>
+      </w:r>
+      <w:r>
+        <w:rPr>
+          <w:lang w:val="de-CH"/>
+        </w:rPr>
+        <w:t>.</w:t>
+      </w:r>
+      <w:r>
+        <w:rPr>
+          <w:lang w:val="de-CH"/>
+        </w:rPr>
+        <w:t xml:space="preserve"> </w:t>
+      </w:r>
+    </w:p>
+    <w:p>
+      <w:pPr>
+        <w:ind w:firstLine="357"/>
+        <w:rPr>
+          <w:lang w:val="de-CH"/>
+        </w:rPr>
+      </w:pPr>
+      <w:r>
+        <w:rPr>
+          <w:lang w:val="de-CH"/>
+        </w:rPr>
+        <w:t>E</w:t>
+      </w:r>
+      <w:r>
+        <w:rPr>
+          <w:lang w:val="de-CH"/>
+        </w:rPr>
+        <w:t xml:space="preserve">ine </w:t>
+      </w:r>
+      <w:r>
+        <w:rPr>
+          <w:b/>
+          <w:bCs/>
+          <w:lang w:val="de-CH"/>
+        </w:rPr>
+        <w:t>Rad</w:t>
+      </w:r>
+      <w:r>
+        <w:rPr>
+          <w:b/>
+          <w:bCs/>
+          <w:lang w:val="de-CH"/>
+        </w:rPr>
+        <w:t>-</w:t>
+      </w:r>
+      <w:r>
+        <w:rPr>
+          <w:b/>
+          <w:bCs/>
           <w:lang w:val="de-CH"/>
         </w:rPr>
         <w:t>Ke</w:t>
       </w:r>
       <w:r>
         <w:rPr>
+          <w:b/>
+          <w:bCs/>
           <w:lang w:val="de-CH"/>
         </w:rPr>
         <w:t>g</w:t>
       </w:r>
       <w:r>
         <w:rPr>
-          <w:lang w:val="de-CH"/>
-        </w:rPr>
-        <w:t>elmessung berechnet die Position der Räder.</w:t>
+          <w:b/>
+          <w:bCs/>
+          <w:lang w:val="de-CH"/>
+        </w:rPr>
+        <w:t>elmessung</w:t>
+      </w:r>
+      <w:r>
+        <w:rPr>
+          <w:lang w:val="de-CH"/>
+        </w:rPr>
+        <w:t xml:space="preserve"> berechnet die Position der Räder.</w:t>
       </w:r>
     </w:p>
     <w:p>
@@ -3519,7 +4053,7 @@
           <w:lang w:val="de-CH"/>
         </w:rPr>
       </w:pPr>
-      <w:bookmarkStart w:id="13" w:name="_Toc41324126"/>
+      <w:bookmarkStart w:id="13" w:name="_Toc41912146"/>
       <w:r>
         <w:rPr>
           <w:lang w:val="de-CH"/>
@@ -3544,7 +4078,19 @@
         <w:rPr>
           <w:lang w:val="de-CH"/>
         </w:rPr>
-        <w:t xml:space="preserve">Um All diese Daten zu verarbeiten, braucht es eine leistungsstarke Software. Diese Aufgabe wird mit einem </w:t>
+        <w:t xml:space="preserve">Um </w:t>
+      </w:r>
+      <w:r>
+        <w:rPr>
+          <w:lang w:val="de-CH"/>
+        </w:rPr>
+        <w:t>a</w:t>
+      </w:r>
+      <w:r>
+        <w:rPr>
+          <w:lang w:val="de-CH"/>
+        </w:rPr>
+        <w:t xml:space="preserve">ll diese Daten zu verarbeiten, braucht es eine leistungsstarke Software. Diese Aufgabe wird mit einem </w:t>
       </w:r>
       <w:r>
         <w:rPr>
@@ -3568,7 +4114,31 @@
         <w:rPr>
           <w:lang w:val="de-CH"/>
         </w:rPr>
-        <w:t>I) Model übernommen. Dieses Modell hat 3 Teile:</w:t>
+        <w:t>I) Mode</w:t>
+      </w:r>
+      <w:r>
+        <w:rPr>
+          <w:lang w:val="de-CH"/>
+        </w:rPr>
+        <w:t>l</w:t>
+      </w:r>
+      <w:r>
+        <w:rPr>
+          <w:lang w:val="de-CH"/>
+        </w:rPr>
+        <w:t xml:space="preserve">l übernommen. Dieses Modell hat </w:t>
+      </w:r>
+      <w:r>
+        <w:rPr>
+          <w:lang w:val="de-CH"/>
+        </w:rPr>
+        <w:t>drei</w:t>
+      </w:r>
+      <w:r>
+        <w:rPr>
+          <w:lang w:val="de-CH"/>
+        </w:rPr>
+        <w:t xml:space="preserve"> Teile:</w:t>
       </w:r>
     </w:p>
     <w:p>
@@ -3605,19 +4175,43 @@
         <w:rPr>
           <w:lang w:val="de-CH"/>
         </w:rPr>
-        <w:t xml:space="preserve">Wie bereits erwähnt hat ein autonomes Fahrzeug eine </w:t>
-      </w:r>
-      <w:r>
-        <w:rPr>
-          <w:lang w:val="de-CH"/>
-        </w:rPr>
-        <w:t>Vielzahl</w:t>
-      </w:r>
-      <w:r>
-        <w:rPr>
-          <w:lang w:val="de-CH"/>
-        </w:rPr>
-        <w:t xml:space="preserve"> an Sensoren. Diese riesige Datenflut umfasst alle Informationen, welche ein menschlicher Fahrer wahrnehmen würde. Diese Daten werden gesendet und als </w:t>
+        <w:t>Die</w:t>
+      </w:r>
+      <w:r>
+        <w:rPr>
+          <w:lang w:val="de-CH"/>
+        </w:rPr>
+        <w:t xml:space="preserve"> durch zahlreiche Sensoren generierte</w:t>
+      </w:r>
+      <w:r>
+        <w:rPr>
+          <w:lang w:val="de-CH"/>
+        </w:rPr>
+        <w:t xml:space="preserve"> Datenflut umfasst alle Informationen, </w:t>
+      </w:r>
+      <w:r>
+        <w:rPr>
+          <w:lang w:val="de-CH"/>
+        </w:rPr>
+        <w:t>die</w:t>
+      </w:r>
+      <w:r>
+        <w:rPr>
+          <w:lang w:val="de-CH"/>
+        </w:rPr>
+        <w:t xml:space="preserve"> ein menschlicher Fahrer wahrnehmen würde. Die Daten werden </w:t>
+      </w:r>
+      <w:r>
+        <w:rPr>
+          <w:lang w:val="de-CH"/>
+        </w:rPr>
+        <w:t xml:space="preserve">permanent </w:t>
+      </w:r>
+      <w:r>
+        <w:rPr>
+          <w:lang w:val="de-CH"/>
+        </w:rPr>
+        <w:t xml:space="preserve">gesendet und als </w:t>
       </w:r>
       <w:r>
         <w:rPr>
@@ -3647,7 +4241,19 @@
         <w:rPr>
           <w:lang w:val="de-CH"/>
         </w:rPr>
-        <w:t xml:space="preserve"> verarbeitet. Nach diesem Schritt weiss die Software genau, was in diesem Moment um das Fahrzeug passiert.</w:t>
+        <w:t xml:space="preserve"> verarbeitet. Nach diesem Schritt weiss die Software genau, was in diesem Moment um das Fahrzeug </w:t>
+      </w:r>
+      <w:r>
+        <w:rPr>
+          <w:lang w:val="de-CH"/>
+        </w:rPr>
+        <w:t>herum geschieht</w:t>
+      </w:r>
+      <w:r>
+        <w:rPr>
+          <w:lang w:val="de-CH"/>
+        </w:rPr>
+        <w:t>.</w:t>
       </w:r>
     </w:p>
     <w:p>
@@ -3682,7 +4288,7 @@
         <w:rPr>
           <w:lang w:val="de-CH"/>
         </w:rPr>
-        <w:t xml:space="preserve">Diese Momentaufnahme wird in einer Datenbank gespeichert und mit bisherigen Erfahrungen abgeglichen. Diese Abgleichung erlaubt der </w:t>
+        <w:t xml:space="preserve">Diese Momentaufnahme wird in einer Datenbank gespeichert und mit bisherigen Erfahrungen abgeglichen. Die Abgleichung erlaubt der </w:t>
       </w:r>
       <w:r>
         <w:rPr>
@@ -3694,14 +4300,44 @@
         <w:rPr>
           <w:lang w:val="de-CH"/>
         </w:rPr>
-        <w:t xml:space="preserve"> aus der Vergangenheit zu lernen und bessere Entscheidungen zu treffen. Die daraus gewonnenen Erkenntnisse werden dann gebraucht, um die sicherste, angenehmste und ökonomisch beste Option für das </w:t>
+        <w:t xml:space="preserve"> aus der Vergangenheit zu lernen und bessere Entscheidungen zu treffen. Die daraus gewonnenen Erkenntnisse werden dann gebraucht, um die sicherste, angenehmste und ökonomisch beste Option für das weitere </w:t>
       </w:r>
       <w:r>
         <w:rPr>
           <w:lang w:val="de-CH"/>
         </w:rPr>
         <w:lastRenderedPageBreak/>
-        <w:t>weitere Vorgehen zu bestimmen. Schlussendlich enden all diese Berechnungen in einer optimalen Route von A nach B, welche auch Hindernisse umgehen muss und dabei die physikalischen Beschränkungen des Fahrzeuges (maximaler Wendekreis, Bremsweg, etc.) und das Einhalten einer angenehmen Fahrweise beachtet.</w:t>
+        <w:t xml:space="preserve">Vorgehen zu bestimmen. </w:t>
+      </w:r>
+      <w:r>
+        <w:rPr>
+          <w:lang w:val="de-CH"/>
+        </w:rPr>
+        <w:t>All diese Berechnungen</w:t>
+      </w:r>
+      <w:r>
+        <w:rPr>
+          <w:lang w:val="de-CH"/>
+        </w:rPr>
+        <w:t xml:space="preserve"> enden in einer optimalen Route von A nach B, welche auch Hindernisse umgeh</w:t>
+      </w:r>
+      <w:r>
+        <w:rPr>
+          <w:lang w:val="de-CH"/>
+        </w:rPr>
+        <w:t xml:space="preserve">en </w:t>
+      </w:r>
+      <w:r>
+        <w:rPr>
+          <w:lang w:val="de-CH"/>
+        </w:rPr>
+        <w:t>und dabei die physikalischen Beschränkungen des Fahrzeuges (maximaler Wendekreis, Bremsweg, etc.) und das Einhalten einer angenehmen Fahrweise beachte</w:t>
+      </w:r>
+      <w:r>
+        <w:rPr>
+          <w:lang w:val="de-CH"/>
+        </w:rPr>
+        <w:t>n muss.</w:t>
       </w:r>
     </w:p>
     <w:p>
@@ -3784,7 +4420,7 @@
         <w:rPr>
           <w:lang w:val="de-CH"/>
         </w:rPr>
-        <w:t xml:space="preserve"> muss dazu aber das Fahrzeug vollständig bedienen können. Deshalb hat die Software </w:t>
+        <w:t xml:space="preserve"> muss das Fahrzeug vollständig bedienen können. Deshalb hat die Software </w:t>
       </w:r>
       <w:r>
         <w:rPr>
@@ -3798,14 +4434,18 @@
         </w:rPr>
         <w:t xml:space="preserve"> auf alle Teile des Fahrzeuges </w:t>
       </w:r>
-      <w:proofErr w:type="gramStart"/>
-      <w:r>
-        <w:rPr>
-          <w:lang w:val="de-CH"/>
-        </w:rPr>
-        <w:t>inklusive Lenkrad</w:t>
-      </w:r>
-      <w:proofErr w:type="gramEnd"/>
+      <w:r>
+        <w:rPr>
+          <w:lang w:val="de-CH"/>
+        </w:rPr>
+        <w:t>inklusive Len</w:t>
+      </w:r>
+      <w:r>
+        <w:rPr>
+          <w:lang w:val="de-CH"/>
+        </w:rPr>
+        <w:t>kung</w:t>
+      </w:r>
       <w:r>
         <w:rPr>
           <w:lang w:val="de-CH"/>
@@ -3823,7 +4463,43 @@
         <w:rPr>
           <w:lang w:val="de-CH"/>
         </w:rPr>
-        <w:t xml:space="preserve">Diese drei Phasen befinden sich in einer Dauerschlaufe welche erst beim ausschalten des </w:t>
+        <w:t>Diese drei Phasen befinden sich in einer Dauerschlaufe</w:t>
+      </w:r>
+      <w:r>
+        <w:rPr>
+          <w:lang w:val="de-CH"/>
+        </w:rPr>
+        <w:t>,</w:t>
+      </w:r>
+      <w:r>
+        <w:rPr>
+          <w:lang w:val="de-CH"/>
+        </w:rPr>
+        <w:t xml:space="preserve"> welche erst </w:t>
+      </w:r>
+      <w:r>
+        <w:rPr>
+          <w:lang w:val="de-CH"/>
+        </w:rPr>
+        <w:t>durch das</w:t>
+      </w:r>
+      <w:r>
+        <w:rPr>
+          <w:lang w:val="de-CH"/>
+        </w:rPr>
+        <w:t xml:space="preserve"> </w:t>
+      </w:r>
+      <w:r>
+        <w:rPr>
+          <w:lang w:val="de-CH"/>
+        </w:rPr>
+        <w:t>A</w:t>
+      </w:r>
+      <w:r>
+        <w:rPr>
+          <w:lang w:val="de-CH"/>
+        </w:rPr>
+        <w:t xml:space="preserve">usschalten des </w:t>
       </w:r>
       <w:r>
         <w:rPr>
@@ -3835,7 +4511,31 @@
         <w:rPr>
           <w:lang w:val="de-CH"/>
         </w:rPr>
-        <w:t xml:space="preserve"> beendet wird. Desto öfter die Schlaufe durchlaufen wird, desto intelligenter ist das AI Modell und desto präziser sind die Entscheidungen. Dies tri</w:t>
+        <w:t xml:space="preserve"> beendet wird. </w:t>
+      </w:r>
+      <w:r>
+        <w:rPr>
+          <w:lang w:val="de-CH"/>
+        </w:rPr>
+        <w:t>Je</w:t>
+      </w:r>
+      <w:r>
+        <w:rPr>
+          <w:lang w:val="de-CH"/>
+        </w:rPr>
+        <w:t xml:space="preserve"> öfter die Schlaufe durchlaufen wird, desto intelligenter ist das </w:t>
+      </w:r>
+      <w:r>
+        <w:rPr>
+          <w:lang w:val="de-CH"/>
+        </w:rPr>
+        <w:t>KI</w:t>
+      </w:r>
+      <w:r>
+        <w:rPr>
+          <w:lang w:val="de-CH"/>
+        </w:rPr>
+        <w:t xml:space="preserve"> Modell und desto präziser sind die Entscheidungen. Dies tri</w:t>
       </w:r>
       <w:r>
         <w:rPr>
@@ -3864,7 +4564,7 @@
           <w:lang w:val="de-CH"/>
         </w:rPr>
       </w:pPr>
-      <w:bookmarkStart w:id="14" w:name="_Toc41324127"/>
+      <w:bookmarkStart w:id="14" w:name="_Toc41912147"/>
       <w:r>
         <w:rPr>
           <w:lang w:val="de-CH"/>
@@ -3883,7 +4583,25 @@
         <w:rPr>
           <w:lang w:val="de-CH"/>
         </w:rPr>
-        <w:t xml:space="preserve">Es ist keine Untertreibung zu behaupten, dass die Cybersicherheit von Fahrzeugen ein entscheidender Faktor ist, um </w:t>
+        <w:t>Die</w:t>
+      </w:r>
+      <w:r>
+        <w:rPr>
+          <w:lang w:val="de-CH"/>
+        </w:rPr>
+        <w:t xml:space="preserve"> Cybersicherheit von Fahrzeugen </w:t>
+      </w:r>
+      <w:r>
+        <w:rPr>
+          <w:lang w:val="de-CH"/>
+        </w:rPr>
+        <w:t xml:space="preserve">ist </w:t>
+      </w:r>
+      <w:r>
+        <w:rPr>
+          <w:lang w:val="de-CH"/>
+        </w:rPr>
+        <w:t xml:space="preserve">ein entscheidender Faktor, um </w:t>
       </w:r>
       <w:r>
         <w:rPr>
@@ -3895,7 +4613,49 @@
         <w:rPr>
           <w:lang w:val="de-CH"/>
         </w:rPr>
-        <w:t>. In einer von der AAA durchgeführten Umfrage zeigte sich, dass 75% aller Autofahrer vor allem aufgrund von Sicherheitsbedenken Angst davor haben, in einem selbstfahrenden Auto zu fahren</w:t>
+        <w:t>. In einer von der</w:t>
+      </w:r>
+      <w:r>
+        <w:rPr>
+          <w:lang w:val="de-CH"/>
+        </w:rPr>
+        <w:t xml:space="preserve"> </w:t>
+      </w:r>
+      <w:r>
+        <w:rPr>
+          <w:lang w:val="de-CH"/>
+        </w:rPr>
+        <w:t>American Automobile Association</w:t>
+      </w:r>
+      <w:r>
+        <w:rPr>
+          <w:lang w:val="de-CH"/>
+        </w:rPr>
+        <w:t xml:space="preserve"> </w:t>
+      </w:r>
+      <w:r>
+        <w:rPr>
+          <w:lang w:val="de-CH"/>
+        </w:rPr>
+        <w:t>(</w:t>
+      </w:r>
+      <w:r>
+        <w:rPr>
+          <w:lang w:val="de-CH"/>
+        </w:rPr>
+        <w:t>AAA</w:t>
+      </w:r>
+      <w:r>
+        <w:rPr>
+          <w:lang w:val="de-CH"/>
+        </w:rPr>
+        <w:t>)</w:t>
+      </w:r>
+      <w:r>
+        <w:rPr>
+          <w:lang w:val="de-CH"/>
+        </w:rPr>
+        <w:t xml:space="preserve"> durchgeführten Umfrage zeigte sich, dass 75% aller Autofahrer vor allem aufgrund von Sicherheitsbedenken Angst davor haben, in einem selbstfahrenden Auto zu fahren</w:t>
       </w:r>
       <w:r>
         <w:rPr>
@@ -3979,7 +4739,7 @@
         <w:rPr>
           <w:lang w:val="de-CH"/>
         </w:rPr>
-        <w:t xml:space="preserve">. Heutige Fahrzeuge werden jedoch mit wesentlich leistungsfähigeren System-on-Chip (SoC)-Designs ausgeliefert, die weitaus mehr leisten können. Autonome Autos </w:t>
+        <w:t xml:space="preserve">. Heutige Fahrzeuge werden jedoch mit wesentlich leistungsfähigeren System-on-Chip (SoC)-Designs ausgeliefert. Autonome Autos </w:t>
       </w:r>
       <w:r>
         <w:rPr>
@@ -4058,7 +4818,67 @@
         <w:rPr>
           <w:lang w:val="de-CH"/>
         </w:rPr>
-        <w:t>zur Bekämpfung von Sicherheitsrisiken in autonomen Fahrzeugen in der Sammlung und Speicherung der richtigen Daten. Wenn das interne Netzwerk eines Autos mit einer Plattform überwacht wird, die Protokolle speichern und analysieren kann, kann das Fahrzeug selbst böswillige Aktivitäten erkennen und Angriffe verhindern - oder zumindest die Fahrer warnen und ihre Auswirkungen mildern.</w:t>
+        <w:t>zur Bekämpfung von Sicherheitsrisiken in autonomen Fahrzeugen in der Sammlung und Speicherung der richtigen Daten. Wenn das interne Netzwerk eines Autos mit einer Plattform überwacht wird, die Protokolle speicher</w:t>
+      </w:r>
+      <w:r>
+        <w:rPr>
+          <w:lang w:val="de-CH"/>
+        </w:rPr>
+        <w:t>t</w:t>
+      </w:r>
+      <w:r>
+        <w:rPr>
+          <w:lang w:val="de-CH"/>
+        </w:rPr>
+        <w:t xml:space="preserve"> und analysier</w:t>
+      </w:r>
+      <w:r>
+        <w:rPr>
+          <w:lang w:val="de-CH"/>
+        </w:rPr>
+        <w:t>t</w:t>
+      </w:r>
+      <w:r>
+        <w:rPr>
+          <w:lang w:val="de-CH"/>
+        </w:rPr>
+        <w:t>, kann das Fahrzeug selbst böswillige Aktivitäten erkennen und Angriffe verhindern - oder zumindest d</w:t>
+      </w:r>
+      <w:r>
+        <w:rPr>
+          <w:lang w:val="de-CH"/>
+        </w:rPr>
+        <w:t>en</w:t>
+      </w:r>
+      <w:r>
+        <w:rPr>
+          <w:lang w:val="de-CH"/>
+        </w:rPr>
+        <w:t xml:space="preserve"> Fahrer warnen und </w:t>
+      </w:r>
+      <w:r>
+        <w:rPr>
+          <w:lang w:val="de-CH"/>
+        </w:rPr>
+        <w:t>die</w:t>
+      </w:r>
+      <w:r>
+        <w:rPr>
+          <w:lang w:val="de-CH"/>
+        </w:rPr>
+        <w:t xml:space="preserve"> </w:t>
+      </w:r>
+      <w:r>
+        <w:rPr>
+          <w:lang w:val="de-CH"/>
+        </w:rPr>
+        <w:t>Ausw</w:t>
+      </w:r>
+      <w:r>
+        <w:rPr>
+          <w:lang w:val="de-CH"/>
+        </w:rPr>
+        <w:t>irkungen mildern.</w:t>
       </w:r>
     </w:p>
     <w:p>
@@ -4143,7 +4963,7 @@
           <w:lang w:val="de-CH"/>
         </w:rPr>
         <w:drawing>
-          <wp:inline distT="0" distB="0" distL="0" distR="0">
+          <wp:inline distT="0" distB="0" distL="0" distR="0" wp14:anchorId="33B0333A" wp14:editId="09A9F4FE">
             <wp:extent cx="5399405" cy="2183130"/>
             <wp:effectExtent l="0" t="0" r="0" b="1270"/>
             <wp:docPr id="3" name="Grafik 3"/>
@@ -4202,46 +5022,39 @@
     <w:p>
       <w:pPr>
         <w:pStyle w:val="Beschriftung"/>
-        <w:jc w:val="both"/>
-        <w:rPr>
-          <w:lang w:val="de-CH"/>
-        </w:rPr>
-      </w:pPr>
-      <w:bookmarkStart w:id="15" w:name="_Toc41466152"/>
+      </w:pPr>
+      <w:bookmarkStart w:id="15" w:name="_Toc41911074"/>
       <w:r>
         <w:t xml:space="preserve">Abbildung </w:t>
       </w:r>
-      <w:fldSimple w:instr=" SEQ Abbildung \* ARABIC ">
-        <w:r>
-          <w:rPr>
-            <w:noProof/>
-          </w:rPr>
-          <w:t>3</w:t>
-        </w:r>
-      </w:fldSimple>
-      <w:r>
-        <w:t>: Aufbau eines "lernen und verhindern</w:t>
-      </w:r>
-      <w:r>
-        <w:rPr>
-          <w:lang w:val="de-CH"/>
-        </w:rPr>
-        <w:t>" Ger</w:t>
-      </w:r>
-      <w:r>
-        <w:rPr>
-          <w:lang w:val="de-CH"/>
-        </w:rPr>
-        <w:t>ätes</w:t>
+      <w:r>
+        <w:fldChar w:fldCharType="begin"/>
+      </w:r>
+      <w:r>
+        <w:instrText xml:space="preserve"> SEQ Abbildung \* ARABIC </w:instrText>
+      </w:r>
+      <w:r>
+        <w:fldChar w:fldCharType="separate"/>
+      </w:r>
+      <w:r>
+        <w:rPr>
+          <w:noProof/>
+        </w:rPr>
+        <w:t>3</w:t>
+      </w:r>
+      <w:r>
+        <w:fldChar w:fldCharType="end"/>
+      </w:r>
+      <w:r>
+        <w:t xml:space="preserve">: </w:t>
+      </w:r>
+      <w:r>
+        <w:t>Aufbau</w:t>
+      </w:r>
+      <w:r>
+        <w:t xml:space="preserve"> eines "Lernen und Verhindern" Gerätes</w:t>
       </w:r>
       <w:bookmarkEnd w:id="15"/>
-    </w:p>
-    <w:p>
-      <w:pPr>
-        <w:rPr>
-          <w:lang w:val="de-CH"/>
-        </w:rPr>
-      </w:pPr>
     </w:p>
     <w:p>
       <w:pPr>
@@ -4255,7 +5068,6 @@
           <w:lang w:val="de-CH"/>
         </w:rPr>
       </w:pPr>
-      <w:bookmarkStart w:id="16" w:name="_Toc41324128"/>
       <w:r>
         <w:rPr>
           <w:lang w:val="de-CH"/>
@@ -4270,6 +5082,7 @@
           <w:lang w:val="de-CH"/>
         </w:rPr>
       </w:pPr>
+      <w:bookmarkStart w:id="16" w:name="_Toc41912148"/>
       <w:r>
         <w:rPr>
           <w:lang w:val="de-CH"/>
@@ -4334,57 +5147,35 @@
     <w:p>
       <w:pPr>
         <w:pStyle w:val="Beschriftung"/>
-        <w:jc w:val="both"/>
-        <w:rPr>
-          <w:lang w:val="de-CH"/>
-        </w:rPr>
-      </w:pPr>
-      <w:bookmarkStart w:id="17" w:name="_Toc41466153"/>
-      <w:r>
-        <w:rPr>
-          <w:lang w:val="de-CH"/>
-        </w:rPr>
+      </w:pPr>
+      <w:bookmarkStart w:id="17" w:name="_Toc41911075"/>
+      <w:r>
         <w:t xml:space="preserve">Abbildung </w:t>
       </w:r>
       <w:r>
-        <w:rPr>
-          <w:lang w:val="de-CH"/>
-        </w:rPr>
         <w:fldChar w:fldCharType="begin"/>
       </w:r>
       <w:r>
-        <w:rPr>
-          <w:lang w:val="de-CH"/>
-        </w:rPr>
         <w:instrText xml:space="preserve"> SEQ Abbildung \* ARABIC </w:instrText>
       </w:r>
       <w:r>
-        <w:rPr>
-          <w:lang w:val="de-CH"/>
-        </w:rPr>
         <w:fldChar w:fldCharType="separate"/>
       </w:r>
       <w:r>
         <w:rPr>
           <w:noProof/>
-          <w:lang w:val="de-CH"/>
         </w:rPr>
         <w:t>4</w:t>
       </w:r>
       <w:r>
-        <w:rPr>
-          <w:lang w:val="de-CH"/>
-        </w:rPr>
         <w:fldChar w:fldCharType="end"/>
       </w:r>
       <w:r>
-        <w:rPr>
-          <w:lang w:val="de-CH"/>
-        </w:rPr>
         <w:t>: Grafische Darstellung der Kommunikation durch IoT</w:t>
       </w:r>
       <w:bookmarkEnd w:id="17"/>
     </w:p>
+    <w:p/>
     <w:p>
       <w:pPr>
         <w:rPr>
@@ -4407,7 +5198,19 @@
         <w:rPr>
           <w:lang w:val="de-CH"/>
         </w:rPr>
-        <w:t xml:space="preserve"> wird die Kommunikation zwischen verschiedenen Geräten bezeichnet. Diese Kommunikation ist ein Grundelement zum Erfolg von autonomen Fahrzeugen. IoT erlaubt zum Beispiel einer Ampel den wartenden Autos mitzuteilen, wann sie fahren dürfen. Dies ist viel weniger Fehleranfällig</w:t>
+        <w:t xml:space="preserve"> wird die Kommunikation zwischen verschiedenen Geräten bezeichnet. Diese Kommunikation ist ein Grundelement zum Erfolg von autonomen Fahrzeugen. IoT erlaubt zum Beispiel einer Ampel den wartenden Autos mitzuteilen, wann sie fahren dürfen. Dies ist viel weniger </w:t>
+      </w:r>
+      <w:r>
+        <w:rPr>
+          <w:lang w:val="de-CH"/>
+        </w:rPr>
+        <w:t>f</w:t>
+      </w:r>
+      <w:r>
+        <w:rPr>
+          <w:lang w:val="de-CH"/>
+        </w:rPr>
+        <w:t>ehleranfällig</w:t>
       </w:r>
       <w:r>
         <w:rPr>
@@ -4425,7 +5228,7 @@
         <w:rPr>
           <w:lang w:val="de-CH"/>
         </w:rPr>
-        <w:t>das Analysieren von Bildern von einer Kamera</w:t>
+        <w:t>das Analysieren von Bildern einer Kamera</w:t>
       </w:r>
       <w:r>
         <w:rPr>
@@ -4461,7 +5264,19 @@
         <w:rPr>
           <w:lang w:val="de-CH"/>
         </w:rPr>
-        <w:t xml:space="preserve"> Ein weiterer Vorteil ist die gemeinsame Nutzung der Sensoren. Durch die Auslagerung in Gegenstände, können mehrere Fahrzeuge den gleichen Sensor benutzen</w:t>
+        <w:t xml:space="preserve"> Ein weiterer Vorteil ist die gemeinsame Nutzung der Sensoren. Durch die Auslagerung </w:t>
+      </w:r>
+      <w:r>
+        <w:rPr>
+          <w:lang w:val="de-CH"/>
+        </w:rPr>
+        <w:t>an feste Standorte, wie z. B. Verkehrsampeln oder Parkplätze</w:t>
+      </w:r>
+      <w:r>
+        <w:rPr>
+          <w:lang w:val="de-CH"/>
+        </w:rPr>
+        <w:t>, können mehrere Fahrzeuge den gleichen Sensor benutzen</w:t>
       </w:r>
       <w:r>
         <w:rPr>
@@ -4498,7 +5313,19 @@
         <w:rPr>
           <w:lang w:val="de-CH"/>
         </w:rPr>
-        <w:t xml:space="preserve"> besteht typischerweise aus einem Cloudspeicher und einer Internet Infrastruktur. Im Cloudspeicher werden alle Daten in einer enorm</w:t>
+        <w:t xml:space="preserve"> besteht typischerweise aus einem Cloudspeicher und einer Internet</w:t>
+      </w:r>
+      <w:r>
+        <w:rPr>
+          <w:lang w:val="de-CH"/>
+        </w:rPr>
+        <w:t>-</w:t>
+      </w:r>
+      <w:r>
+        <w:rPr>
+          <w:lang w:val="de-CH"/>
+        </w:rPr>
+        <w:t>Infrastruktur. Im Cloudspeicher werden alle Daten in einer enorm</w:t>
       </w:r>
       <w:r>
         <w:rPr>
@@ -4522,7 +5349,19 @@
         <w:rPr>
           <w:lang w:val="de-CH"/>
         </w:rPr>
-        <w:t xml:space="preserve"> und in der Internet Infrastruktur wird die Kommunikation zwischen den Geräten sichergestellt.</w:t>
+        <w:t xml:space="preserve"> und in der Internet</w:t>
+      </w:r>
+      <w:r>
+        <w:rPr>
+          <w:lang w:val="de-CH"/>
+        </w:rPr>
+        <w:t>-</w:t>
+      </w:r>
+      <w:r>
+        <w:rPr>
+          <w:lang w:val="de-CH"/>
+        </w:rPr>
+        <w:t>Infrastruktur wird die Kommunikation zwischen den Geräten sichergestellt.</w:t>
       </w:r>
     </w:p>
     <w:p>
@@ -4559,7 +5398,31 @@
         <w:rPr>
           <w:lang w:val="de-CH"/>
         </w:rPr>
-        <w:t xml:space="preserve"> haben. Alles kann ein Gerät werden. Das verlinken von Velos, Parkplätzen, Zügen, Fussgänger, Wetterstationen und vielen weiteren Objekten ist denkbar. Ein optimales System ist ein vollständig digitalisiertes Modell der Umgebung durch Sensoren in allen Objekten. Durch eine solche Schwarmintelligenz wird die Wahrscheinlichkeit </w:t>
+        <w:t xml:space="preserve"> haben. Alles kann ein Gerät werden. Das </w:t>
+      </w:r>
+      <w:r>
+        <w:rPr>
+          <w:lang w:val="de-CH"/>
+        </w:rPr>
+        <w:t>V</w:t>
+      </w:r>
+      <w:r>
+        <w:rPr>
+          <w:lang w:val="de-CH"/>
+        </w:rPr>
+        <w:t>erlinken von Velos, Parkplätzen, Zügen, Fussgänger</w:t>
+      </w:r>
+      <w:r>
+        <w:rPr>
+          <w:lang w:val="de-CH"/>
+        </w:rPr>
+        <w:t>n</w:t>
+      </w:r>
+      <w:r>
+        <w:rPr>
+          <w:lang w:val="de-CH"/>
+        </w:rPr>
+        <w:t xml:space="preserve">, Wetterstationen und vielen weiteren Objekten ist denkbar. Ein optimales System ist ein vollständig digitalisiertes Modell der Umgebung durch Sensoren in allen Objekten. Durch eine solche Schwarmintelligenz wird die Wahrscheinlichkeit </w:t>
       </w:r>
       <w:r>
         <w:rPr>
@@ -4583,160 +5446,20 @@
         <w:rPr>
           <w:lang w:val="de-CH"/>
         </w:rPr>
-        <w:t xml:space="preserve"> auf ein Minimum gebracht.</w:t>
-      </w:r>
-    </w:p>
-    <w:p>
-      <w:pPr>
-        <w:spacing w:before="0" w:after="240" w:line="240" w:lineRule="auto"/>
-        <w:jc w:val="left"/>
-        <w:rPr>
-          <w:szCs w:val="24"/>
-          <w:lang w:val="de-CH"/>
-        </w:rPr>
-      </w:pPr>
-    </w:p>
-    <w:p>
-      <w:pPr>
-        <w:spacing w:before="0" w:line="240" w:lineRule="auto"/>
-        <w:jc w:val="left"/>
-        <w:rPr>
-          <w:rFonts w:ascii="Arial" w:hAnsi="Arial"/>
-          <w:b/>
-          <w:kern w:val="28"/>
-          <w:sz w:val="28"/>
-          <w:lang w:val="de-CH"/>
-        </w:rPr>
-      </w:pPr>
-      <w:bookmarkStart w:id="18" w:name="_Toc41324129"/>
-      <w:r>
-        <w:rPr>
-          <w:lang w:val="de-CH"/>
-        </w:rPr>
-        <w:br w:type="page"/>
-      </w:r>
-    </w:p>
-    <w:p>
-      <w:pPr>
-        <w:pStyle w:val="berschrift2"/>
-        <w:rPr>
-          <w:lang w:val="de-CH"/>
-        </w:rPr>
-      </w:pPr>
-      <w:r>
-        <w:rPr>
-          <w:lang w:val="de-CH"/>
-        </w:rPr>
-        <w:lastRenderedPageBreak/>
-        <w:t>Datenschutz</w:t>
-      </w:r>
-      <w:bookmarkEnd w:id="18"/>
-    </w:p>
-    <w:p>
-      <w:pPr>
-        <w:rPr>
-          <w:lang w:val="de-CH"/>
-        </w:rPr>
-      </w:pPr>
-      <w:r>
-        <w:rPr>
-          <w:lang w:val="de-CH"/>
-        </w:rPr>
-        <w:t xml:space="preserve">Die Schwarmintelligenz durch IoT </w:t>
-      </w:r>
-      <w:r>
-        <w:rPr>
-          <w:lang w:val="de-CH"/>
-        </w:rPr>
-        <w:t>hat viel Potential</w:t>
-      </w:r>
-      <w:r>
-        <w:rPr>
-          <w:lang w:val="de-CH"/>
-        </w:rPr>
-        <w:t xml:space="preserve">. Das Auto bremst für einen Fussgänger, bevor dieser für das menschliche Auge überhaupt sichtbar ist. Ampeln werden nicht mehr gebraucht, da bei einer Kreuzung alle betreffenden Fahrzeuge </w:t>
-      </w:r>
-      <w:r>
-        <w:rPr>
-          <w:lang w:val="de-CH"/>
-        </w:rPr>
-        <w:t>abstimmen können</w:t>
-      </w:r>
-      <w:r>
-        <w:rPr>
-          <w:lang w:val="de-CH"/>
-        </w:rPr>
-        <w:t>,</w:t>
-      </w:r>
-      <w:r>
-        <w:rPr>
-          <w:lang w:val="de-CH"/>
-        </w:rPr>
-        <w:t xml:space="preserve"> um den Vortritt zu bestimmen.</w:t>
-      </w:r>
-    </w:p>
-    <w:p>
-      <w:pPr>
-        <w:rPr>
-          <w:lang w:val="de-CH"/>
-        </w:rPr>
-      </w:pPr>
-      <w:r>
-        <w:rPr>
-          <w:lang w:val="de-CH"/>
-        </w:rPr>
-        <w:t>Doch was man bei all diesen Verbesserungen nicht vergessen darf, sind die Grundrechte jeder einzelnen Person. Deshalb ist es enorm wichtig, diese Datensammlung so anonym wie möglich zu machen. Diese Datenbank darf nicht zu einem Standortverlauf der Menschheit werden, sondern soll Positionen von anonymisierten Geräten enthalten und diese nur so lange speichern, wie sie benötigt werden.</w:t>
-      </w:r>
-    </w:p>
-    <w:p>
-      <w:pPr>
-        <w:rPr>
-          <w:lang w:val="de-CH"/>
-        </w:rPr>
-      </w:pPr>
-      <w:r>
-        <w:rPr>
-          <w:lang w:val="de-CH"/>
-        </w:rPr>
-        <w:t>Das Einhalten des Datenschutzes muss auch hier oberste Priorität haben.</w:t>
-      </w:r>
-    </w:p>
-    <w:p>
-      <w:pPr>
-        <w:rPr>
-          <w:szCs w:val="24"/>
-          <w:lang w:val="de-CH"/>
-        </w:rPr>
-      </w:pPr>
-    </w:p>
-    <w:p>
-      <w:pPr>
-        <w:rPr>
-          <w:lang w:val="de-CH"/>
-        </w:rPr>
-      </w:pPr>
-    </w:p>
-    <w:p>
-      <w:pPr>
-        <w:rPr>
-          <w:lang w:val="de-CH"/>
-        </w:rPr>
-      </w:pPr>
-    </w:p>
-    <w:p>
-      <w:pPr>
-        <w:rPr>
-          <w:lang w:val="de-CH"/>
-        </w:rPr>
-      </w:pPr>
-    </w:p>
-    <w:p>
-      <w:pPr>
-        <w:pStyle w:val="Abbildung"/>
-        <w:rPr>
-          <w:lang w:val="de-CH"/>
-        </w:rPr>
-      </w:pPr>
+        <w:t xml:space="preserve"> auf ein Minimum </w:t>
+      </w:r>
+      <w:r>
+        <w:rPr>
+          <w:lang w:val="de-CH"/>
+        </w:rPr>
+        <w:t>reduziert</w:t>
+      </w:r>
+      <w:r>
+        <w:rPr>
+          <w:lang w:val="de-CH"/>
+        </w:rPr>
+        <w:t>.</w:t>
+      </w:r>
     </w:p>
     <w:p>
       <w:pPr>
@@ -4745,7 +5468,7 @@
           <w:lang w:val="de-CH"/>
         </w:rPr>
       </w:pPr>
-      <w:bookmarkStart w:id="19" w:name="_Toc41324130"/>
+      <w:bookmarkStart w:id="18" w:name="_Toc41912149"/>
       <w:r>
         <w:rPr>
           <w:lang w:val="de-CH"/>
@@ -4753,148 +5476,514 @@
         <w:lastRenderedPageBreak/>
         <w:t>Resultate</w:t>
       </w:r>
+      <w:bookmarkEnd w:id="18"/>
+    </w:p>
+    <w:p>
+      <w:pPr>
+        <w:rPr>
+          <w:lang w:val="de-CH"/>
+        </w:rPr>
+      </w:pPr>
+      <w:r>
+        <w:rPr>
+          <w:lang w:val="de-CH"/>
+        </w:rPr>
+        <w:t>Der stetige Zuwachs an autonomen Fahrzeugen</w:t>
+      </w:r>
+      <w:r>
+        <w:rPr>
+          <w:lang w:val="de-CH"/>
+        </w:rPr>
+        <w:t xml:space="preserve"> mit immer höheren Automationsstufen in den letzten Jahren </w:t>
+      </w:r>
+      <w:r>
+        <w:rPr>
+          <w:lang w:val="de-CH"/>
+        </w:rPr>
+        <w:t xml:space="preserve">schafft einen neuen Trend zur Einführung verschiedener intelligenter Techniken und Technologien, um die Leistung und Qualität der automatischen Entscheidungsfindung zu verbessern. Die Integration von </w:t>
+      </w:r>
+      <w:r>
+        <w:rPr>
+          <w:lang w:val="de-CH"/>
+        </w:rPr>
+        <w:t xml:space="preserve">KI </w:t>
+      </w:r>
+      <w:r>
+        <w:rPr>
+          <w:lang w:val="de-CH"/>
+        </w:rPr>
+        <w:t xml:space="preserve">und </w:t>
+      </w:r>
+      <w:r>
+        <w:rPr>
+          <w:lang w:val="de-CH"/>
+        </w:rPr>
+        <w:t>IoT</w:t>
+      </w:r>
+      <w:r>
+        <w:rPr>
+          <w:lang w:val="de-CH"/>
+        </w:rPr>
+        <w:t xml:space="preserve"> für </w:t>
+      </w:r>
+      <w:r>
+        <w:rPr>
+          <w:lang w:val="de-CH"/>
+        </w:rPr>
+        <w:t>autonome Fahrzeuge</w:t>
+      </w:r>
+      <w:r>
+        <w:rPr>
+          <w:lang w:val="de-CH"/>
+        </w:rPr>
+        <w:t xml:space="preserve"> bietet hochleistungsfähige Systeme, die eingesetzt werden können, um dynamischere und </w:t>
+      </w:r>
+      <w:r>
+        <w:rPr>
+          <w:lang w:val="de-CH"/>
+        </w:rPr>
+        <w:t>sicherere</w:t>
+      </w:r>
+      <w:r>
+        <w:rPr>
+          <w:lang w:val="de-CH"/>
+        </w:rPr>
+        <w:t xml:space="preserve"> Steuerungssysteme zu ermöglichen.</w:t>
+      </w:r>
+      <w:r>
+        <w:rPr>
+          <w:lang w:val="de-CH"/>
+        </w:rPr>
+        <w:t xml:space="preserve"> Ausserdem entspricht die Kombination dieser Technologien den Nachhaltigkeitszielen der UN, da die benötigten Ressourcen optimal genutzt werden können und viele neue Arbeitsplätze geschaffen werden.</w:t>
+      </w:r>
+    </w:p>
+    <w:p>
+      <w:pPr>
+        <w:pStyle w:val="Zitat"/>
+      </w:pPr>
+      <w:r>
+        <w:rPr>
+          <w:lang w:val="en-US"/>
+        </w:rPr>
+        <w:t>“</w:t>
+      </w:r>
+      <w:r>
+        <w:rPr>
+          <w:lang w:val="en-US"/>
+        </w:rPr>
+        <w:t>Inclusive and sustainable industrialization, together with innovation and infrastructure, can unleash dynamic and competitive economic forces that generate employment and income. They play a key role in introducing and promoting new technologies, facilitating international trade and enabling the efficient use of resources</w:t>
+      </w:r>
+      <w:r>
+        <w:rPr>
+          <w:lang w:val="en-US"/>
+        </w:rPr>
+        <w:t xml:space="preserve">.“ </w:t>
+      </w:r>
+      <w:r>
+        <w:t>(United Nations</w:t>
+      </w:r>
+      <w:r>
+        <w:t xml:space="preserve"> 2020</w:t>
+      </w:r>
+      <w:r>
+        <w:t>)</w:t>
+      </w:r>
+    </w:p>
+    <w:p>
+      <w:pPr>
+        <w:rPr>
+          <w:lang w:val="de-CH"/>
+        </w:rPr>
+      </w:pPr>
+      <w:r>
+        <w:rPr>
+          <w:lang w:val="de-CH"/>
+        </w:rPr>
+        <w:t>Während die wichtigsten Software</w:t>
+      </w:r>
+      <w:r>
+        <w:rPr>
+          <w:lang w:val="de-CH"/>
+        </w:rPr>
+        <w:t>- und Hardware</w:t>
+      </w:r>
+      <w:r>
+        <w:rPr>
+          <w:lang w:val="de-CH"/>
+        </w:rPr>
+        <w:t xml:space="preserve">komponenten von </w:t>
+      </w:r>
+      <w:r>
+        <w:rPr>
+          <w:lang w:val="de-CH"/>
+        </w:rPr>
+        <w:t>autonomen Fahrzeugen aus Sicherheits- und Reliabilitätsgründen</w:t>
+      </w:r>
+      <w:r>
+        <w:rPr>
+          <w:lang w:val="de-CH"/>
+        </w:rPr>
+        <w:t xml:space="preserve"> </w:t>
+      </w:r>
+      <w:r>
+        <w:rPr>
+          <w:lang w:val="de-CH"/>
+        </w:rPr>
+        <w:t xml:space="preserve">immer noch direkt im Auto verbaut werden, können viele Daten und </w:t>
+      </w:r>
+      <w:r>
+        <w:rPr>
+          <w:lang w:val="de-CH"/>
+        </w:rPr>
+        <w:t>Hilfsmittel</w:t>
+      </w:r>
+      <w:r>
+        <w:rPr>
+          <w:lang w:val="de-CH"/>
+        </w:rPr>
+        <w:t xml:space="preserve"> mit Hilfe von IoT ausgelagert </w:t>
+      </w:r>
+      <w:r>
+        <w:rPr>
+          <w:lang w:val="de-CH"/>
+        </w:rPr>
+        <w:t>werden</w:t>
+      </w:r>
+      <w:r>
+        <w:rPr>
+          <w:lang w:val="de-CH"/>
+        </w:rPr>
+        <w:t>,</w:t>
+      </w:r>
+      <w:r>
+        <w:rPr>
+          <w:lang w:val="de-CH"/>
+        </w:rPr>
+        <w:t xml:space="preserve"> um </w:t>
+      </w:r>
+      <w:r>
+        <w:rPr>
+          <w:lang w:val="de-CH"/>
+        </w:rPr>
+        <w:t xml:space="preserve">einige technische Herausforderungen wie </w:t>
+      </w:r>
+      <w:r>
+        <w:rPr>
+          <w:lang w:val="de-CH"/>
+        </w:rPr>
+        <w:t>Stromverbrauch</w:t>
+      </w:r>
+      <w:r>
+        <w:rPr>
+          <w:lang w:val="de-CH"/>
+        </w:rPr>
+        <w:t xml:space="preserve">, </w:t>
+      </w:r>
+      <w:r>
+        <w:rPr>
+          <w:lang w:val="de-CH"/>
+        </w:rPr>
+        <w:t>Rechenleistung</w:t>
+      </w:r>
+      <w:r>
+        <w:rPr>
+          <w:lang w:val="de-CH"/>
+        </w:rPr>
+        <w:t xml:space="preserve"> und Sicherheit zu bewältigen</w:t>
+      </w:r>
+      <w:r>
+        <w:rPr>
+          <w:lang w:val="de-CH"/>
+        </w:rPr>
+        <w:t>.</w:t>
+      </w:r>
+    </w:p>
+    <w:p>
+      <w:pPr>
+        <w:pStyle w:val="Tabellenberschrift"/>
+        <w:rPr>
+          <w:lang w:val="de-CH"/>
+        </w:rPr>
+      </w:pPr>
+      <w:bookmarkStart w:id="19" w:name="_Toc428791400"/>
+      <w:bookmarkStart w:id="20" w:name="_Toc430201213"/>
+    </w:p>
+    <w:p>
+      <w:pPr>
+        <w:pStyle w:val="berschrift1"/>
+        <w:rPr>
+          <w:lang w:val="de-CH"/>
+        </w:rPr>
+      </w:pPr>
+      <w:bookmarkStart w:id="21" w:name="_Toc41912150"/>
       <w:bookmarkEnd w:id="19"/>
-    </w:p>
-    <w:p>
-      <w:pPr>
-        <w:rPr>
-          <w:lang w:val="de-CH"/>
-        </w:rPr>
-      </w:pPr>
-      <w:r>
-        <w:rPr>
-          <w:lang w:val="de-CH"/>
-        </w:rPr>
-        <w:t>Der stetige Zuwachs an autonomen Fahrzeugen</w:t>
-      </w:r>
-      <w:r>
-        <w:rPr>
-          <w:lang w:val="de-CH"/>
-        </w:rPr>
-        <w:t xml:space="preserve"> mit immer höheren Automationsstufen in den letzten Jahren </w:t>
-      </w:r>
-      <w:r>
-        <w:rPr>
-          <w:lang w:val="de-CH"/>
-        </w:rPr>
-        <w:t xml:space="preserve">schafft einen neuen Trend zur Einführung verschiedener intelligenter Techniken und Technologien, um die Leistung und Qualität der automatischen Entscheidungsfindung zu verbessern. Die Integration von </w:t>
-      </w:r>
-      <w:r>
-        <w:rPr>
-          <w:lang w:val="de-CH"/>
-        </w:rPr>
-        <w:t xml:space="preserve">KI </w:t>
-      </w:r>
-      <w:r>
-        <w:rPr>
-          <w:lang w:val="de-CH"/>
-        </w:rPr>
-        <w:t xml:space="preserve">und </w:t>
-      </w:r>
-      <w:r>
-        <w:rPr>
-          <w:lang w:val="de-CH"/>
-        </w:rPr>
-        <w:t>IoT</w:t>
-      </w:r>
-      <w:r>
-        <w:rPr>
-          <w:lang w:val="de-CH"/>
-        </w:rPr>
-        <w:t xml:space="preserve"> für </w:t>
-      </w:r>
-      <w:r>
-        <w:rPr>
-          <w:lang w:val="de-CH"/>
-        </w:rPr>
-        <w:t>autonome Fahrzeuge</w:t>
-      </w:r>
-      <w:r>
-        <w:rPr>
-          <w:lang w:val="de-CH"/>
-        </w:rPr>
-        <w:t xml:space="preserve"> bietet hochleistungsfähige Systeme, die eingesetzt werden können, um dynamischere und </w:t>
-      </w:r>
-      <w:r>
-        <w:rPr>
-          <w:lang w:val="de-CH"/>
-        </w:rPr>
-        <w:t>sicherere</w:t>
-      </w:r>
-      <w:r>
-        <w:rPr>
-          <w:lang w:val="de-CH"/>
-        </w:rPr>
-        <w:t xml:space="preserve"> Steuerungssysteme zu ermöglichen.</w:t>
-      </w:r>
-      <w:r>
-        <w:rPr>
-          <w:lang w:val="de-CH"/>
-        </w:rPr>
-        <w:t xml:space="preserve"> Ausserdem entspricht die Kombination dieser Technologien den Nachhaltigkeitszielen der UN, da die benötigten Ressourcen optimal genutzt werden können und viele neue Arbeitsplätze geschaffen werden.</w:t>
-      </w:r>
-    </w:p>
-    <w:p>
-      <w:pPr>
-        <w:pStyle w:val="Zitat"/>
-      </w:pPr>
-      <w:r>
-        <w:rPr>
-          <w:lang w:val="en-US"/>
-        </w:rPr>
-        <w:t>“</w:t>
-      </w:r>
-      <w:r>
-        <w:rPr>
-          <w:lang w:val="en-US"/>
-        </w:rPr>
-        <w:t>Inclusive and sustainable industrialization, together with innovation and infrastructure, can unleash dynamic and competitive economic forces that generate employment and income. They play a key role in introducing and promoting new technologies, facilitating international trade and enabling the efficient use of resources</w:t>
-      </w:r>
-      <w:r>
-        <w:rPr>
-          <w:lang w:val="en-US"/>
-        </w:rPr>
-        <w:t xml:space="preserve">.“ </w:t>
-      </w:r>
-      <w:r>
-        <w:t>(United Nations</w:t>
-      </w:r>
-      <w:r>
-        <w:t xml:space="preserve"> 2020</w:t>
-      </w:r>
-      <w:r>
-        <w:t>)</w:t>
-      </w:r>
-    </w:p>
-    <w:p>
-      <w:pPr>
-        <w:rPr>
-          <w:lang w:val="de-CH"/>
-        </w:rPr>
-      </w:pPr>
-      <w:r>
-        <w:rPr>
-          <w:lang w:val="de-CH"/>
-        </w:rPr>
-        <w:t>Während die wichtigsten Software</w:t>
-      </w:r>
-      <w:r>
-        <w:rPr>
-          <w:lang w:val="de-CH"/>
-        </w:rPr>
-        <w:t>- und Hardware</w:t>
-      </w:r>
-      <w:r>
-        <w:rPr>
-          <w:lang w:val="de-CH"/>
-        </w:rPr>
-        <w:t xml:space="preserve">komponenten von </w:t>
-      </w:r>
-      <w:r>
-        <w:rPr>
-          <w:lang w:val="de-CH"/>
-        </w:rPr>
-        <w:t>autonomen Fahrzeugen aus Sicherheits- und Reliabilitätsgründen</w:t>
+      <w:bookmarkEnd w:id="20"/>
+      <w:r>
+        <w:rPr>
+          <w:lang w:val="de-CH"/>
+        </w:rPr>
+        <w:lastRenderedPageBreak/>
+        <w:t>Diskussion und Ausblick</w:t>
+      </w:r>
+      <w:bookmarkEnd w:id="21"/>
+    </w:p>
+    <w:p>
+      <w:pPr>
+        <w:rPr>
+          <w:lang w:val="de-CH"/>
+        </w:rPr>
+      </w:pPr>
+      <w:r>
+        <w:rPr>
+          <w:lang w:val="de-CH"/>
+        </w:rPr>
+        <w:t xml:space="preserve">Das Thema Künstliche Intelligenz und autonomes Fahren wird wohl noch lange mit viel </w:t>
+      </w:r>
+      <w:r>
+        <w:rPr>
+          <w:lang w:val="de-CH"/>
+        </w:rPr>
+        <w:t>Vorbehalt</w:t>
+      </w:r>
+      <w:r>
+        <w:rPr>
+          <w:lang w:val="de-CH"/>
+        </w:rPr>
+        <w:t xml:space="preserve"> betrachtet werden. Filme wie «Terminator» und «</w:t>
+      </w:r>
+      <w:r>
+        <w:rPr>
+          <w:lang w:val="de-CH"/>
+        </w:rPr>
+        <w:t>I, Robot» haben uns aufgezeigt</w:t>
+      </w:r>
+      <w:r>
+        <w:rPr>
+          <w:lang w:val="de-CH"/>
+        </w:rPr>
+        <w:t>,</w:t>
+      </w:r>
+      <w:r>
+        <w:rPr>
+          <w:lang w:val="de-CH"/>
+        </w:rPr>
+        <w:t xml:space="preserve"> was alles schief</w:t>
+      </w:r>
+      <w:r>
+        <w:rPr>
+          <w:lang w:val="de-CH"/>
+        </w:rPr>
+        <w:t>gehen</w:t>
+      </w:r>
+      <w:r>
+        <w:rPr>
+          <w:lang w:val="de-CH"/>
+        </w:rPr>
+        <w:t xml:space="preserve"> kann, und die Angst vor diesen Technologien geschürt.</w:t>
+      </w:r>
+    </w:p>
+    <w:p>
+      <w:pPr>
+        <w:rPr>
+          <w:lang w:val="de-CH"/>
+        </w:rPr>
+      </w:pPr>
+      <w:r>
+        <w:rPr>
+          <w:lang w:val="de-CH"/>
+        </w:rPr>
+        <w:t xml:space="preserve">Unser Fachtext basiert auf gut recherchierten Fakten und soll eine objektive </w:t>
+      </w:r>
+      <w:r>
+        <w:rPr>
+          <w:lang w:val="de-CH"/>
+        </w:rPr>
+        <w:t>Sicht zeigen</w:t>
+      </w:r>
+      <w:r>
+        <w:rPr>
+          <w:lang w:val="de-CH"/>
+        </w:rPr>
+        <w:t>. Aber auch wenn autonome Fahrzeuge viel Potential zu mehr Sicherheit und besserer Effizienz beinhalten, gibt es noch viele Risiken, welche es zu beachten gilt.</w:t>
+      </w:r>
+    </w:p>
+    <w:p>
+      <w:pPr>
+        <w:rPr>
+          <w:lang w:val="de-CH"/>
+        </w:rPr>
+      </w:pPr>
+      <w:r>
+        <w:rPr>
+          <w:lang w:val="de-CH"/>
+        </w:rPr>
+        <w:t xml:space="preserve">Der Strassenzustand </w:t>
+      </w:r>
+      <w:r>
+        <w:rPr>
+          <w:lang w:val="de-CH"/>
+        </w:rPr>
+        <w:t>kann für die Sensoren eine grosse Schwierigkeit darstellen. Strassen ohne Markierungen, unklar beschilderte Strassen, Verkehrspolizisten an Kreuzungen, Baustellen auf der Strasse, etc. sind nur einzelne Beispiele</w:t>
+      </w:r>
+      <w:r>
+        <w:rPr>
+          <w:lang w:val="de-CH"/>
+        </w:rPr>
+        <w:t>. Als Autofahrer trifft man täglich auf unklare oder unsichere Situationen. All das muss bei der Entwicklung beachtet werden</w:t>
+      </w:r>
+      <w:r>
+        <w:rPr>
+          <w:lang w:val="de-CH"/>
+        </w:rPr>
+        <w:t>. D</w:t>
+      </w:r>
+      <w:r>
+        <w:rPr>
+          <w:lang w:val="de-CH"/>
+        </w:rPr>
+        <w:t>as Risiko bei Fehlern ist gross.</w:t>
+      </w:r>
+    </w:p>
+    <w:p>
+      <w:pPr>
+        <w:rPr>
+          <w:lang w:val="de-CH"/>
+        </w:rPr>
+      </w:pPr>
+      <w:r>
+        <w:rPr>
+          <w:lang w:val="de-CH"/>
+        </w:rPr>
+        <w:t xml:space="preserve">Das grösste Problem überhaupt </w:t>
+      </w:r>
+      <w:proofErr w:type="gramStart"/>
+      <w:r>
+        <w:rPr>
+          <w:lang w:val="de-CH"/>
+        </w:rPr>
+        <w:t>sind</w:t>
+      </w:r>
+      <w:proofErr w:type="gramEnd"/>
+      <w:r>
+        <w:rPr>
+          <w:lang w:val="de-CH"/>
+        </w:rPr>
+        <w:t xml:space="preserve"> aber wir Menschen. Niemand kann berechnen, was ein anderer Autofahrer macht. </w:t>
+      </w:r>
+      <w:r>
+        <w:rPr>
+          <w:lang w:val="de-CH"/>
+        </w:rPr>
+        <w:t>Vortritts</w:t>
+      </w:r>
+      <w:r>
+        <w:rPr>
+          <w:lang w:val="de-CH"/>
+        </w:rPr>
+        <w:t>m</w:t>
+      </w:r>
+      <w:r>
+        <w:rPr>
+          <w:lang w:val="de-CH"/>
+        </w:rPr>
+        <w:t>issachtung</w:t>
+      </w:r>
+      <w:r>
+        <w:rPr>
+          <w:lang w:val="de-CH"/>
+        </w:rPr>
+        <w:t xml:space="preserve"> oder </w:t>
+      </w:r>
+      <w:r>
+        <w:rPr>
+          <w:lang w:val="de-CH"/>
+        </w:rPr>
+        <w:t>Auffahrunfälle</w:t>
+      </w:r>
+      <w:r>
+        <w:rPr>
+          <w:lang w:val="de-CH"/>
+        </w:rPr>
+        <w:t xml:space="preserve"> in stockendem Verkehr sind für autonome Fahrzeuge </w:t>
+      </w:r>
+      <w:r>
+        <w:rPr>
+          <w:lang w:val="de-CH"/>
+        </w:rPr>
+        <w:t>genauso</w:t>
+      </w:r>
+      <w:r>
+        <w:rPr>
+          <w:lang w:val="de-CH"/>
+        </w:rPr>
+        <w:t xml:space="preserve"> ein grosses Risiko</w:t>
+      </w:r>
+      <w:r>
+        <w:rPr>
+          <w:lang w:val="de-CH"/>
+        </w:rPr>
+        <w:t>,</w:t>
+      </w:r>
+      <w:r>
+        <w:rPr>
+          <w:lang w:val="de-CH"/>
+        </w:rPr>
+        <w:t xml:space="preserve"> wie für alle anderen Verkehrsteilnehmer. So lange es Menschen auf der Strasse gibt, bleibt der Verkehr unvorhersehbar.</w:t>
+      </w:r>
+    </w:p>
+    <w:p>
+      <w:pPr>
+        <w:rPr>
+          <w:lang w:val="de-CH"/>
+        </w:rPr>
+      </w:pPr>
+      <w:r>
+        <w:rPr>
+          <w:lang w:val="de-CH"/>
+        </w:rPr>
+        <w:t xml:space="preserve">Autonome Fahrzeuge </w:t>
+      </w:r>
+      <w:r>
+        <w:rPr>
+          <w:lang w:val="de-CH"/>
+        </w:rPr>
+        <w:t>können die Strassen sicherer machen</w:t>
+      </w:r>
+      <w:r>
+        <w:rPr>
+          <w:lang w:val="de-CH"/>
+        </w:rPr>
+        <w:t xml:space="preserve"> u</w:t>
+      </w:r>
+      <w:r>
+        <w:rPr>
+          <w:lang w:val="de-CH"/>
+        </w:rPr>
+        <w:t>nd wir können uns auf eine Zeit freuen, in der man, durch Schwarmintelligenz und KI, die Strasse überqueren kann</w:t>
+      </w:r>
+      <w:r>
+        <w:rPr>
+          <w:lang w:val="de-CH"/>
+        </w:rPr>
+        <w:t xml:space="preserve"> und dabei den Verkehr teilt</w:t>
+      </w:r>
+      <w:r>
+        <w:rPr>
+          <w:lang w:val="de-CH"/>
+        </w:rPr>
+        <w:t>, wie Moses damals das Mee</w:t>
+      </w:r>
+      <w:r>
+        <w:rPr>
+          <w:lang w:val="de-CH"/>
+        </w:rPr>
+        <w:t>r</w:t>
+      </w:r>
+      <w:r>
+        <w:rPr>
+          <w:lang w:val="de-CH"/>
+        </w:rPr>
+        <w:t>.</w:t>
       </w:r>
       <w:r>
         <w:rPr>
@@ -4906,307 +5995,104 @@
         <w:rPr>
           <w:lang w:val="de-CH"/>
         </w:rPr>
-        <w:t xml:space="preserve">immer noch direkt im Auto verbaut werden, können viele Daten und </w:t>
-      </w:r>
-      <w:r>
-        <w:rPr>
-          <w:lang w:val="de-CH"/>
-        </w:rPr>
-        <w:t>Hilfsmittel</w:t>
-      </w:r>
-      <w:r>
-        <w:rPr>
-          <w:lang w:val="de-CH"/>
-        </w:rPr>
-        <w:t xml:space="preserve"> mit Hilfe von IoT ausgelagert </w:t>
-      </w:r>
-      <w:r>
-        <w:rPr>
-          <w:lang w:val="de-CH"/>
-        </w:rPr>
-        <w:t xml:space="preserve">werden um </w:t>
-      </w:r>
-      <w:r>
-        <w:rPr>
-          <w:lang w:val="de-CH"/>
-        </w:rPr>
-        <w:t xml:space="preserve">einige technische Herausforderungen wie </w:t>
-      </w:r>
-      <w:r>
-        <w:rPr>
-          <w:lang w:val="de-CH"/>
-        </w:rPr>
-        <w:t>Stromverbrauch</w:t>
-      </w:r>
-      <w:r>
-        <w:rPr>
-          <w:lang w:val="de-CH"/>
-        </w:rPr>
-        <w:t xml:space="preserve">, </w:t>
-      </w:r>
-      <w:r>
-        <w:rPr>
-          <w:lang w:val="de-CH"/>
-        </w:rPr>
-        <w:t>Rechenleistung</w:t>
-      </w:r>
-      <w:r>
-        <w:rPr>
-          <w:lang w:val="de-CH"/>
-        </w:rPr>
-        <w:t xml:space="preserve"> und Sicherheit zu bewältigen</w:t>
-      </w:r>
-      <w:r>
-        <w:rPr>
-          <w:lang w:val="de-CH"/>
-        </w:rPr>
-        <w:t>.</w:t>
-      </w:r>
-    </w:p>
-    <w:p>
-      <w:pPr>
-        <w:pStyle w:val="Tabellenberschrift"/>
-        <w:rPr>
-          <w:lang w:val="de-CH"/>
-        </w:rPr>
-      </w:pPr>
-      <w:bookmarkStart w:id="20" w:name="_Toc428791400"/>
-      <w:bookmarkStart w:id="21" w:name="_Toc430201213"/>
-    </w:p>
-    <w:p>
-      <w:pPr>
-        <w:pStyle w:val="berschrift1"/>
-        <w:rPr>
-          <w:lang w:val="de-CH"/>
-        </w:rPr>
-      </w:pPr>
-      <w:bookmarkStart w:id="22" w:name="_Toc41324131"/>
-      <w:bookmarkEnd w:id="20"/>
-      <w:bookmarkEnd w:id="21"/>
-      <w:r>
-        <w:rPr>
-          <w:lang w:val="de-CH"/>
-        </w:rPr>
-        <w:lastRenderedPageBreak/>
-        <w:t>Diskussion und Ausblicke</w:t>
-      </w:r>
-      <w:bookmarkEnd w:id="22"/>
-    </w:p>
-    <w:p>
-      <w:pPr>
-        <w:rPr>
-          <w:lang w:val="de-CH"/>
-        </w:rPr>
-      </w:pPr>
-      <w:r>
-        <w:rPr>
-          <w:lang w:val="de-CH"/>
-        </w:rPr>
-        <w:t xml:space="preserve">Das Thema Künstliche Intelligenz und autonomes Fahren wird wohl noch lange mit viel </w:t>
-      </w:r>
-      <w:r>
-        <w:rPr>
-          <w:lang w:val="de-CH"/>
-        </w:rPr>
-        <w:t>Vorbehalt</w:t>
-      </w:r>
-      <w:r>
-        <w:rPr>
-          <w:lang w:val="de-CH"/>
-        </w:rPr>
-        <w:t xml:space="preserve"> betrachtet werden. Filme wie «Terminator» und «</w:t>
-      </w:r>
-      <w:r>
-        <w:rPr>
-          <w:lang w:val="de-CH"/>
-        </w:rPr>
-        <w:t>I, Robot» haben uns aufgezeigt was alles schieflaufen kann, und die Angst vor diesen Technologien geschürt.</w:t>
-      </w:r>
-    </w:p>
-    <w:p>
-      <w:pPr>
-        <w:rPr>
-          <w:lang w:val="de-CH"/>
-        </w:rPr>
-      </w:pPr>
-      <w:r>
-        <w:rPr>
-          <w:lang w:val="de-CH"/>
-        </w:rPr>
-        <w:t>Unser Fachtext basiert auf gut recherchierten Fakten und soll eine objektive Ansicht auf das Thema werfen. Aber auch wenn autonome Fahrzeuge viel Potential zu mehr Sicherheit und besserer Effizienz beinhalten, gibt es noch viele Risiken, welche es zu beachten gilt.</w:t>
-      </w:r>
-    </w:p>
-    <w:p>
-      <w:pPr>
-        <w:rPr>
-          <w:lang w:val="de-CH"/>
-        </w:rPr>
-      </w:pPr>
-      <w:r>
-        <w:rPr>
-          <w:lang w:val="de-CH"/>
-        </w:rPr>
-        <w:t xml:space="preserve">Der Strassenzustand </w:t>
-      </w:r>
-      <w:r>
-        <w:rPr>
-          <w:lang w:val="de-CH"/>
-        </w:rPr>
-        <w:t>kann für die Sensoren eine grosse Schwierigkeit darstellen. Strassen ohne Markierungen, unklar beschilderte Strassen, Verkehrspolizisten an Kreuzungen, Baustellen auf der Strasse, etc. sind nur einzelne Beispiele</w:t>
-      </w:r>
-      <w:r>
-        <w:rPr>
-          <w:lang w:val="de-CH"/>
-        </w:rPr>
-        <w:t>. Als Autofahrer trifft man täglich auf unklare oder unsichere Situationen. All das muss bei der Entwicklung beachtet werden</w:t>
-      </w:r>
-      <w:r>
-        <w:rPr>
-          <w:lang w:val="de-CH"/>
-        </w:rPr>
-        <w:t>. D</w:t>
-      </w:r>
-      <w:r>
-        <w:rPr>
-          <w:lang w:val="de-CH"/>
-        </w:rPr>
-        <w:t>as Risiko bei Fehlern ist gross.</w:t>
-      </w:r>
-    </w:p>
-    <w:p>
-      <w:pPr>
-        <w:rPr>
-          <w:lang w:val="de-CH"/>
-        </w:rPr>
-      </w:pPr>
-      <w:r>
-        <w:rPr>
-          <w:lang w:val="de-CH"/>
-        </w:rPr>
-        <w:t xml:space="preserve">Das grösste Problem überhaupt </w:t>
-      </w:r>
-      <w:proofErr w:type="gramStart"/>
-      <w:r>
-        <w:rPr>
-          <w:lang w:val="de-CH"/>
-        </w:rPr>
-        <w:t>sind</w:t>
-      </w:r>
-      <w:proofErr w:type="gramEnd"/>
-      <w:r>
-        <w:rPr>
-          <w:lang w:val="de-CH"/>
-        </w:rPr>
-        <w:t xml:space="preserve"> aber wir Menschen. Niemand kann berechnen, was ein anderer Autofahrer macht. </w:t>
-      </w:r>
-      <w:r>
-        <w:rPr>
-          <w:lang w:val="de-CH"/>
-        </w:rPr>
-        <w:t>Vortritts</w:t>
-      </w:r>
-      <w:r>
-        <w:rPr>
-          <w:lang w:val="de-CH"/>
-        </w:rPr>
-        <w:t>m</w:t>
-      </w:r>
-      <w:r>
-        <w:rPr>
-          <w:lang w:val="de-CH"/>
-        </w:rPr>
-        <w:t>issachtung</w:t>
-      </w:r>
-      <w:r>
-        <w:rPr>
-          <w:lang w:val="de-CH"/>
-        </w:rPr>
-        <w:t xml:space="preserve"> oder </w:t>
-      </w:r>
-      <w:r>
-        <w:rPr>
-          <w:lang w:val="de-CH"/>
-        </w:rPr>
-        <w:t>Auffahrunfälle</w:t>
-      </w:r>
-      <w:r>
-        <w:rPr>
-          <w:lang w:val="de-CH"/>
-        </w:rPr>
-        <w:t xml:space="preserve"> in stockendem Verkehr sind für autonome Fahrzeuge </w:t>
-      </w:r>
-      <w:r>
-        <w:rPr>
-          <w:lang w:val="de-CH"/>
-        </w:rPr>
-        <w:t>genauso</w:t>
-      </w:r>
-      <w:r>
-        <w:rPr>
-          <w:lang w:val="de-CH"/>
-        </w:rPr>
-        <w:t xml:space="preserve"> ein grosses Risiko wie für alle anderen Verkehrsteilnehmer. So lange es Menschen auf der Strasse gibt, bleibt der Verkehr unvorhersehbar.</w:t>
-      </w:r>
-    </w:p>
-    <w:p>
-      <w:pPr>
-        <w:rPr>
-          <w:lang w:val="de-CH"/>
-        </w:rPr>
-      </w:pPr>
-      <w:r>
-        <w:rPr>
-          <w:lang w:val="de-CH"/>
-        </w:rPr>
-        <w:t xml:space="preserve">Autonome Fahrzeuge </w:t>
-      </w:r>
-      <w:r>
-        <w:rPr>
-          <w:lang w:val="de-CH"/>
-        </w:rPr>
-        <w:t>können die Strassen sicherer machen</w:t>
-      </w:r>
-      <w:r>
-        <w:rPr>
-          <w:lang w:val="de-CH"/>
-        </w:rPr>
-        <w:t xml:space="preserve"> u</w:t>
-      </w:r>
-      <w:r>
-        <w:rPr>
-          <w:lang w:val="de-CH"/>
-        </w:rPr>
-        <w:t>nd wir können uns auf eine Zeit freuen, in der man, durch Schwarmintelligenz und KI, die Strasse überqueren kann</w:t>
-      </w:r>
-      <w:r>
-        <w:rPr>
-          <w:lang w:val="de-CH"/>
-        </w:rPr>
-        <w:t xml:space="preserve"> und dabei den Verkehr teilt</w:t>
-      </w:r>
-      <w:r>
-        <w:rPr>
-          <w:lang w:val="de-CH"/>
-        </w:rPr>
-        <w:t>, wie Moses damals das Mee</w:t>
-      </w:r>
-      <w:r>
-        <w:rPr>
-          <w:lang w:val="de-CH"/>
-        </w:rPr>
-        <w:t>r</w:t>
-      </w:r>
-      <w:r>
-        <w:rPr>
-          <w:lang w:val="de-CH"/>
-        </w:rPr>
-        <w:t>.</w:t>
-      </w:r>
-      <w:r>
-        <w:rPr>
-          <w:lang w:val="de-CH"/>
-        </w:rPr>
-        <w:t xml:space="preserve"> Jedoch müssen wir gut Acht geben, dass, in all diesem Trend zu mehr Vernetzung und mehr Sicherheit unsere Anonymität und Freiheit nicht vergessen geht.  </w:t>
+        <w:t xml:space="preserve">Jedoch müssen wir gut Acht geben, dass, in all diesem Trend zu mehr Vernetzung und mehr Sicherheit unsere Anonymität und Freiheit nicht vergessen geht. </w:t>
+      </w:r>
+      <w:r>
+        <w:rPr>
+          <w:lang w:val="de-CH"/>
+        </w:rPr>
+        <w:t>Deshalb ist es wichtig, die Datensammlung so anonym wie möglich zu</w:t>
+      </w:r>
+      <w:r>
+        <w:rPr>
+          <w:lang w:val="de-CH"/>
+        </w:rPr>
+        <w:t xml:space="preserve"> halten</w:t>
+      </w:r>
+      <w:r>
+        <w:rPr>
+          <w:lang w:val="de-CH"/>
+        </w:rPr>
+        <w:t>. Die Datenbank</w:t>
+      </w:r>
+      <w:r>
+        <w:rPr>
+          <w:lang w:val="de-CH"/>
+        </w:rPr>
+        <w:t>en</w:t>
+      </w:r>
+      <w:r>
+        <w:rPr>
+          <w:lang w:val="de-CH"/>
+        </w:rPr>
+        <w:t xml:space="preserve"> d</w:t>
+      </w:r>
+      <w:r>
+        <w:rPr>
+          <w:lang w:val="de-CH"/>
+        </w:rPr>
+        <w:t>ürfen</w:t>
+      </w:r>
+      <w:r>
+        <w:rPr>
+          <w:lang w:val="de-CH"/>
+        </w:rPr>
+        <w:t xml:space="preserve"> nicht zu einem Standortverlauf der Mensch</w:t>
+      </w:r>
+      <w:r>
+        <w:rPr>
+          <w:lang w:val="de-CH"/>
+        </w:rPr>
+        <w:t xml:space="preserve">en </w:t>
+      </w:r>
+      <w:r>
+        <w:rPr>
+          <w:lang w:val="de-CH"/>
+        </w:rPr>
+        <w:t>werden, sondern soll</w:t>
+      </w:r>
+      <w:r>
+        <w:rPr>
+          <w:lang w:val="de-CH"/>
+        </w:rPr>
+        <w:t>en</w:t>
+      </w:r>
+      <w:r>
+        <w:rPr>
+          <w:lang w:val="de-CH"/>
+        </w:rPr>
+        <w:t xml:space="preserve"> nur</w:t>
+      </w:r>
+      <w:r>
+        <w:rPr>
+          <w:lang w:val="de-CH"/>
+        </w:rPr>
+        <w:t xml:space="preserve"> Positionen von anonymisierten Geräten enthalten und diese so lange speichern, wie sie benötigt werden.</w:t>
+      </w:r>
+      <w:r>
+        <w:rPr>
+          <w:lang w:val="de-CH"/>
+        </w:rPr>
+        <w:t xml:space="preserve"> </w:t>
+      </w:r>
+      <w:r>
+        <w:rPr>
+          <w:lang w:val="de-CH"/>
+        </w:rPr>
+        <w:t>Das Einhalten des Datenschutzes muss auch hier oberste Priorität haben.</w:t>
+      </w:r>
+    </w:p>
+    <w:p>
+      <w:pPr>
+        <w:rPr>
+          <w:lang w:val="de-CH"/>
+        </w:rPr>
+      </w:pPr>
+      <w:r>
+        <w:rPr>
+          <w:lang w:val="de-CH"/>
+        </w:rPr>
+        <w:t xml:space="preserve">  </w:t>
       </w:r>
     </w:p>
     <w:p>
@@ -5234,18 +6120,18 @@
           <w:numId w:val="0"/>
         </w:numPr>
         <w:rPr>
-          <w:lang w:val="de-CH"/>
-        </w:rPr>
-      </w:pPr>
-      <w:bookmarkStart w:id="23" w:name="_Toc41324132"/>
-      <w:r>
-        <w:rPr>
-          <w:lang w:val="de-CH"/>
+          <w:lang w:val="en-US"/>
+        </w:rPr>
+      </w:pPr>
+      <w:bookmarkStart w:id="22" w:name="_Toc41912151"/>
+      <w:r>
+        <w:rPr>
+          <w:lang w:val="en-US"/>
         </w:rPr>
         <w:lastRenderedPageBreak/>
         <w:t>Literaturverzeichnis</w:t>
       </w:r>
-      <w:bookmarkEnd w:id="23"/>
+      <w:bookmarkEnd w:id="22"/>
     </w:p>
     <w:p>
       <w:pPr>
@@ -5616,7 +6502,7 @@
       <w:pPr>
         <w:pStyle w:val="Literaturverzeichnis"/>
         <w:rPr>
-          <w:lang w:val="en-US"/>
+          <w:lang w:val="de-CH"/>
         </w:rPr>
       </w:pPr>
       <w:r>
@@ -5631,19 +6517,13 @@
         <w:rPr>
           <w:lang w:val="en-US"/>
         </w:rPr>
-        <w:t xml:space="preserve">(2020): United Nations Sustainable Development, 17 Goals to Transform Our World. URL: </w:t>
-      </w:r>
-      <w:r>
-        <w:rPr>
-          <w:lang w:val="en-US"/>
-        </w:rPr>
-        <w:t>https://www.un.org/sustainabledevelopment/infrastructure-industrialization/</w:t>
-      </w:r>
-      <w:r>
-        <w:rPr>
-          <w:lang w:val="en-US"/>
-        </w:rPr>
-        <w:t xml:space="preserve"> [Stand: 29.05.2020]</w:t>
+        <w:t xml:space="preserve">(2020): United Nations Sustainable Development, 17 Goals to Transform Our World. </w:t>
+      </w:r>
+      <w:r>
+        <w:rPr>
+          <w:lang w:val="de-CH"/>
+        </w:rPr>
+        <w:t>URL: https://www.un.org/sustainabledevelopment/infrastructure-industrialization/ [Stand: 29.05.2020]</w:t>
       </w:r>
     </w:p>
     <w:p>
@@ -5651,12 +6531,12 @@
         <w:pStyle w:val="Index1"/>
         <w:rPr>
           <w:rFonts w:cs="AGaramondPro-Regular"/>
-          <w:lang w:val="en-US"/>
-        </w:rPr>
-      </w:pPr>
-      <w:r>
-        <w:rPr>
-          <w:lang w:val="en-US"/>
+          <w:lang w:val="de-CH"/>
+        </w:rPr>
+      </w:pPr>
+      <w:r>
+        <w:rPr>
+          <w:lang w:val="de-CH"/>
         </w:rPr>
         <w:br w:type="page"/>
       </w:r>
@@ -5672,7 +6552,7 @@
           <w:lang w:val="de-CH"/>
         </w:rPr>
       </w:pPr>
-      <w:bookmarkStart w:id="24" w:name="_Toc41324133"/>
+      <w:bookmarkStart w:id="23" w:name="_Toc41912152"/>
       <w:r>
         <w:rPr>
           <w:lang w:val="de-CH"/>
@@ -5680,7 +6560,7 @@
         <w:lastRenderedPageBreak/>
         <w:t>Abbildungsverzeichnis</w:t>
       </w:r>
-      <w:bookmarkEnd w:id="24"/>
+      <w:bookmarkEnd w:id="23"/>
     </w:p>
     <w:p>
       <w:pPr>
@@ -5720,7 +6600,7 @@
         <w:fldChar w:fldCharType="begin"/>
       </w:r>
       <w:r>
-        <w:instrText xml:space="preserve"> PAGEREF _Toc41466150 \h </w:instrText>
+        <w:instrText xml:space="preserve"> PAGEREF _Toc41911072 \h </w:instrText>
       </w:r>
       <w:r>
         <w:fldChar w:fldCharType="separate"/>
@@ -5743,13 +6623,7 @@
         </w:rPr>
       </w:pPr>
       <w:r>
-        <w:t>Abbildung 2</w:t>
-      </w:r>
-      <w:r>
-        <w:rPr>
-          <w:lang w:val="de-CH"/>
-        </w:rPr>
-        <w:t>: Die durch den Einsatz von Multisensoren verursachte komplexe Situationswahrnehmung des autonomen Fahrzeugs</w:t>
+        <w:t>Abbildung 2: Die durch den Einsatz von Multisensoren verursachte komplexe  Situationswahrnehmung des autonomen Fahrzeuges</w:t>
       </w:r>
       <w:r>
         <w:tab/>
@@ -5758,7 +6632,7 @@
         <w:fldChar w:fldCharType="begin"/>
       </w:r>
       <w:r>
-        <w:instrText xml:space="preserve"> PAGEREF _Toc41466151 \h </w:instrText>
+        <w:instrText xml:space="preserve"> PAGEREF _Toc41911073 \h </w:instrText>
       </w:r>
       <w:r>
         <w:fldChar w:fldCharType="separate"/>
@@ -5781,13 +6655,7 @@
         </w:rPr>
       </w:pPr>
       <w:r>
-        <w:t>Abbildung 3: Aufbau eines "lernen und verhindern</w:t>
-      </w:r>
-      <w:r>
-        <w:rPr>
-          <w:lang w:val="de-CH"/>
-        </w:rPr>
-        <w:t>" Gerätes</w:t>
+        <w:t>Abbildung 3: Aufbau eines "Lernen und Verhindern" Gerätes</w:t>
       </w:r>
       <w:r>
         <w:tab/>
@@ -5796,7 +6664,7 @@
         <w:fldChar w:fldCharType="begin"/>
       </w:r>
       <w:r>
-        <w:instrText xml:space="preserve"> PAGEREF _Toc41466152 \h </w:instrText>
+        <w:instrText xml:space="preserve"> PAGEREF _Toc41911074 \h </w:instrText>
       </w:r>
       <w:r>
         <w:fldChar w:fldCharType="separate"/>
@@ -5819,9 +6687,6 @@
         </w:rPr>
       </w:pPr>
       <w:r>
-        <w:rPr>
-          <w:lang w:val="de-CH"/>
-        </w:rPr>
         <w:t>Abbildung 4: Grafische Darstellung der Kommunikation durch IoT</w:t>
       </w:r>
       <w:r>
@@ -5831,7 +6696,7 @@
         <w:fldChar w:fldCharType="begin"/>
       </w:r>
       <w:r>
-        <w:instrText xml:space="preserve"> PAGEREF _Toc41466153 \h </w:instrText>
+        <w:instrText xml:space="preserve"> PAGEREF _Toc41911075 \h </w:instrText>
       </w:r>
       <w:r>
         <w:fldChar w:fldCharType="separate"/>
@@ -5885,7 +6750,7 @@
           <w:lang w:val="de-CH"/>
         </w:rPr>
       </w:pPr>
-      <w:bookmarkStart w:id="25" w:name="_Toc41324134"/>
+      <w:bookmarkStart w:id="24" w:name="_Toc41912153"/>
       <w:r>
         <w:rPr>
           <w:lang w:val="de-CH"/>
@@ -5893,7 +6758,138 @@
         <w:lastRenderedPageBreak/>
         <w:t>Abkürzungsverzeichnis</w:t>
       </w:r>
-      <w:bookmarkEnd w:id="25"/>
+      <w:bookmarkEnd w:id="24"/>
+    </w:p>
+    <w:p>
+      <w:pPr>
+        <w:pStyle w:val="Literaturverzeichnis"/>
+        <w:rPr>
+          <w:lang w:val="en-US"/>
+        </w:rPr>
+      </w:pPr>
+      <w:r>
+        <w:rPr>
+          <w:lang w:val="en-US"/>
+        </w:rPr>
+        <w:t>AAA</w:t>
+      </w:r>
+      <w:r>
+        <w:rPr>
+          <w:lang w:val="en-US"/>
+        </w:rPr>
+        <w:tab/>
+      </w:r>
+      <w:r>
+        <w:rPr>
+          <w:lang w:val="en-US"/>
+        </w:rPr>
+        <w:tab/>
+        <w:t>=</w:t>
+      </w:r>
+      <w:r>
+        <w:rPr>
+          <w:lang w:val="en-US"/>
+        </w:rPr>
+        <w:tab/>
+        <w:t>American Automobile Association</w:t>
+      </w:r>
+      <w:r>
+        <w:rPr>
+          <w:lang w:val="en-US"/>
+        </w:rPr>
+        <w:t xml:space="preserve"> </w:t>
+      </w:r>
+    </w:p>
+    <w:p>
+      <w:pPr>
+        <w:pStyle w:val="Literaturverzeichnis"/>
+        <w:rPr>
+          <w:lang w:val="en-US"/>
+        </w:rPr>
+      </w:pPr>
+      <w:r>
+        <w:rPr>
+          <w:lang w:val="en-US"/>
+        </w:rPr>
+        <w:t>ABS</w:t>
+      </w:r>
+      <w:r>
+        <w:rPr>
+          <w:lang w:val="en-US"/>
+        </w:rPr>
+        <w:tab/>
+      </w:r>
+      <w:r>
+        <w:rPr>
+          <w:lang w:val="en-US"/>
+        </w:rPr>
+        <w:tab/>
+      </w:r>
+      <w:r>
+        <w:rPr>
+          <w:lang w:val="en-US"/>
+        </w:rPr>
+        <w:t xml:space="preserve">= </w:t>
+      </w:r>
+      <w:r>
+        <w:rPr>
+          <w:lang w:val="en-US"/>
+        </w:rPr>
+        <w:tab/>
+      </w:r>
+      <w:proofErr w:type="spellStart"/>
+      <w:r>
+        <w:rPr>
+          <w:lang w:val="en-US"/>
+        </w:rPr>
+        <w:t>Antiblockiersystem</w:t>
+      </w:r>
+      <w:proofErr w:type="spellEnd"/>
+      <w:r>
+        <w:rPr>
+          <w:lang w:val="en-US"/>
+        </w:rPr>
+        <w:t xml:space="preserve"> </w:t>
+      </w:r>
+    </w:p>
+    <w:p>
+      <w:pPr>
+        <w:pStyle w:val="Literaturverzeichnis"/>
+        <w:rPr>
+          <w:lang w:val="en-US"/>
+        </w:rPr>
+      </w:pPr>
+      <w:r>
+        <w:rPr>
+          <w:lang w:val="en-US"/>
+        </w:rPr>
+        <w:t>ADAS</w:t>
+      </w:r>
+      <w:r>
+        <w:rPr>
+          <w:lang w:val="en-US"/>
+        </w:rPr>
+        <w:tab/>
+      </w:r>
+      <w:r>
+        <w:rPr>
+          <w:lang w:val="en-US"/>
+        </w:rPr>
+        <w:tab/>
+        <w:t xml:space="preserve">= </w:t>
+      </w:r>
+      <w:r>
+        <w:rPr>
+          <w:lang w:val="en-US"/>
+        </w:rPr>
+        <w:tab/>
+      </w:r>
+      <w:r>
+        <w:rPr>
+          <w:lang w:val="en-US"/>
+        </w:rPr>
+        <w:t>Advanced driver-assistance systems</w:t>
+      </w:r>
     </w:p>
     <w:p>
       <w:pPr>
@@ -5917,7 +6913,25 @@
         <w:rPr>
           <w:lang w:val="de-CH"/>
         </w:rPr>
-        <w:t>= Internet of Things</w:t>
+        <w:tab/>
+      </w:r>
+      <w:r>
+        <w:rPr>
+          <w:lang w:val="de-CH"/>
+        </w:rPr>
+        <w:t xml:space="preserve">= </w:t>
+      </w:r>
+      <w:r>
+        <w:rPr>
+          <w:lang w:val="de-CH"/>
+        </w:rPr>
+        <w:tab/>
+      </w:r>
+      <w:r>
+        <w:rPr>
+          <w:lang w:val="de-CH"/>
+        </w:rPr>
+        <w:t>Internet of Things</w:t>
       </w:r>
     </w:p>
     <w:p>
@@ -5954,21 +6968,6 @@
           <w:lang w:val="de-CH"/>
         </w:rPr>
         <w:tab/>
-        <w:t>= Künstliche Intelligenz</w:t>
-      </w:r>
-    </w:p>
-    <w:p>
-      <w:pPr>
-        <w:pStyle w:val="Literaturverzeichnis"/>
-        <w:rPr>
-          <w:lang w:val="de-CH"/>
-        </w:rPr>
-      </w:pPr>
-      <w:r>
-        <w:rPr>
-          <w:lang w:val="de-CH"/>
-        </w:rPr>
-        <w:t>SoC</w:t>
       </w:r>
       <w:r>
         <w:rPr>
@@ -5981,8 +6980,56 @@
         <w:rPr>
           <w:lang w:val="de-CH"/>
         </w:rPr>
+        <w:tab/>
+        <w:t>Künstliche Intelligenz</w:t>
+      </w:r>
+    </w:p>
+    <w:p>
+      <w:pPr>
+        <w:pStyle w:val="Literaturverzeichnis"/>
+        <w:rPr>
+          <w:lang w:val="de-CH"/>
+        </w:rPr>
+      </w:pPr>
+      <w:r>
+        <w:rPr>
+          <w:lang w:val="de-CH"/>
+        </w:rPr>
+        <w:t>SoC</w:t>
+      </w:r>
+      <w:r>
+        <w:rPr>
+          <w:lang w:val="de-CH"/>
+        </w:rPr>
+        <w:tab/>
+      </w:r>
+      <w:r>
+        <w:rPr>
+          <w:lang w:val="de-CH"/>
+        </w:rPr>
+        <w:tab/>
+        <w:t xml:space="preserve">= </w:t>
+      </w:r>
+      <w:r>
+        <w:rPr>
+          <w:lang w:val="de-CH"/>
+        </w:rPr>
+        <w:tab/>
+      </w:r>
+      <w:r>
+        <w:rPr>
+          <w:lang w:val="de-CH"/>
+        </w:rPr>
         <w:t>System-on-Chip</w:t>
       </w:r>
+    </w:p>
+    <w:p>
+      <w:pPr>
+        <w:pStyle w:val="Literaturverzeichnis"/>
+        <w:rPr>
+          <w:lang w:val="en-US"/>
+        </w:rPr>
+      </w:pPr>
     </w:p>
     <w:sectPr>
       <w:headerReference w:type="default" r:id="rId16"/>
@@ -6069,7 +7116,7 @@
             <w:rPr>
               <w:noProof/>
             </w:rPr>
-            <w:t>Diskussion und Ausblicke</w:t>
+            <w:t>Einleitung</w:t>
           </w:r>
         </w:fldSimple>
         <w:r>
@@ -6127,14 +7174,27 @@
         <w:pPr>
           <w:pStyle w:val="Kopfzeile"/>
         </w:pPr>
-        <w:fldSimple w:instr=" STYLEREF  &quot;Überschrift 1&quot;  \* MERGEFORMAT ">
-          <w:r>
-            <w:rPr>
-              <w:noProof/>
-            </w:rPr>
-            <w:t>Abkürzungsverzeichnis</w:t>
-          </w:r>
-        </w:fldSimple>
+        <w:r>
+          <w:fldChar w:fldCharType="begin"/>
+        </w:r>
+        <w:r>
+          <w:instrText xml:space="preserve"> STYLEREF  "Überschrift 1"  \* MERGEFORMAT </w:instrText>
+        </w:r>
+        <w:r>
+          <w:fldChar w:fldCharType="separate"/>
+        </w:r>
+        <w:r>
+          <w:rPr>
+            <w:noProof/>
+          </w:rPr>
+          <w:t>Abkürzungsverzeichnis</w:t>
+        </w:r>
+        <w:r>
+          <w:rPr>
+            <w:noProof/>
+          </w:rPr>
+          <w:fldChar w:fldCharType="end"/>
+        </w:r>
         <w:r>
           <w:ptab w:relativeTo="margin" w:alignment="right" w:leader="none"/>
         </w:r>
@@ -6177,14 +7237,27 @@
         <w:pPr>
           <w:pStyle w:val="Kopfzeile"/>
         </w:pPr>
-        <w:fldSimple w:instr=" STYLEREF  &quot;Überschrift 1&quot;  \* MERGEFORMAT ">
-          <w:r>
-            <w:rPr>
-              <w:noProof/>
-            </w:rPr>
-            <w:t>Literaturverzeichnis</w:t>
-          </w:r>
-        </w:fldSimple>
+        <w:r>
+          <w:fldChar w:fldCharType="begin"/>
+        </w:r>
+        <w:r>
+          <w:instrText xml:space="preserve"> STYLEREF  "Überschrift 1"  \* MERGEFORMAT </w:instrText>
+        </w:r>
+        <w:r>
+          <w:fldChar w:fldCharType="separate"/>
+        </w:r>
+        <w:r>
+          <w:rPr>
+            <w:noProof/>
+          </w:rPr>
+          <w:t>Literaturverzeichnis</w:t>
+        </w:r>
+        <w:r>
+          <w:rPr>
+            <w:noProof/>
+          </w:rPr>
+          <w:fldChar w:fldCharType="end"/>
+        </w:r>
         <w:r>
           <w:ptab w:relativeTo="margin" w:alignment="right" w:leader="none"/>
         </w:r>
@@ -6224,14 +7297,27 @@
         <w:pPr>
           <w:pStyle w:val="Kopfzeile"/>
         </w:pPr>
-        <w:fldSimple w:instr=" STYLEREF  &quot;Überschrift 1&quot;  \* MERGEFORMAT ">
-          <w:r>
-            <w:rPr>
-              <w:noProof/>
-            </w:rPr>
-            <w:t>Abkürzungsverzeichnis</w:t>
-          </w:r>
-        </w:fldSimple>
+        <w:r>
+          <w:fldChar w:fldCharType="begin"/>
+        </w:r>
+        <w:r>
+          <w:instrText xml:space="preserve"> STYLEREF  "Überschrift 1"  \* MERGEFORMAT </w:instrText>
+        </w:r>
+        <w:r>
+          <w:fldChar w:fldCharType="separate"/>
+        </w:r>
+        <w:r>
+          <w:rPr>
+            <w:noProof/>
+          </w:rPr>
+          <w:t>Abkürzungsverzeichnis</w:t>
+        </w:r>
+        <w:r>
+          <w:rPr>
+            <w:noProof/>
+          </w:rPr>
+          <w:fldChar w:fldCharType="end"/>
+        </w:r>
         <w:r>
           <w:ptab w:relativeTo="margin" w:alignment="right" w:leader="none"/>
         </w:r>
@@ -6256,6 +7342,7 @@
       </w:p>
     </w:sdtContent>
   </w:sdt>
+  <w:p/>
 </w:hdr>
 </file>
 
@@ -7251,7 +8338,7 @@
       <w:lvlText w:val="%1."/>
       <w:lvlJc w:val="left"/>
       <w:pPr>
-        <w:ind w:left="720" w:hanging="360"/>
+        <w:ind w:left="360" w:hanging="360"/>
       </w:pPr>
       <w:rPr>
         <w:rFonts w:hint="default"/>
@@ -7263,7 +8350,7 @@
       <w:lvlText w:val="%2."/>
       <w:lvlJc w:val="left"/>
       <w:pPr>
-        <w:ind w:left="1440" w:hanging="360"/>
+        <w:ind w:left="1080" w:hanging="360"/>
       </w:pPr>
     </w:lvl>
     <w:lvl w:ilvl="2" w:tplc="0407001B" w:tentative="1">
@@ -7272,7 +8359,7 @@
       <w:lvlText w:val="%3."/>
       <w:lvlJc w:val="right"/>
       <w:pPr>
-        <w:ind w:left="2160" w:hanging="180"/>
+        <w:ind w:left="1800" w:hanging="180"/>
       </w:pPr>
     </w:lvl>
     <w:lvl w:ilvl="3" w:tplc="0407000F" w:tentative="1">
@@ -7281,7 +8368,7 @@
       <w:lvlText w:val="%4."/>
       <w:lvlJc w:val="left"/>
       <w:pPr>
-        <w:ind w:left="2880" w:hanging="360"/>
+        <w:ind w:left="2520" w:hanging="360"/>
       </w:pPr>
     </w:lvl>
     <w:lvl w:ilvl="4" w:tplc="04070019" w:tentative="1">
@@ -7290,7 +8377,7 @@
       <w:lvlText w:val="%5."/>
       <w:lvlJc w:val="left"/>
       <w:pPr>
-        <w:ind w:left="3600" w:hanging="360"/>
+        <w:ind w:left="3240" w:hanging="360"/>
       </w:pPr>
     </w:lvl>
     <w:lvl w:ilvl="5" w:tplc="0407001B" w:tentative="1">
@@ -7299,7 +8386,7 @@
       <w:lvlText w:val="%6."/>
       <w:lvlJc w:val="right"/>
       <w:pPr>
-        <w:ind w:left="4320" w:hanging="180"/>
+        <w:ind w:left="3960" w:hanging="180"/>
       </w:pPr>
     </w:lvl>
     <w:lvl w:ilvl="6" w:tplc="0407000F" w:tentative="1">
@@ -7308,7 +8395,7 @@
       <w:lvlText w:val="%7."/>
       <w:lvlJc w:val="left"/>
       <w:pPr>
-        <w:ind w:left="5040" w:hanging="360"/>
+        <w:ind w:left="4680" w:hanging="360"/>
       </w:pPr>
     </w:lvl>
     <w:lvl w:ilvl="7" w:tplc="04070019" w:tentative="1">
@@ -7317,7 +8404,7 @@
       <w:lvlText w:val="%8."/>
       <w:lvlJc w:val="left"/>
       <w:pPr>
-        <w:ind w:left="5760" w:hanging="360"/>
+        <w:ind w:left="5400" w:hanging="360"/>
       </w:pPr>
     </w:lvl>
     <w:lvl w:ilvl="8" w:tplc="0407001B" w:tentative="1">
@@ -7326,7 +8413,7 @@
       <w:lvlText w:val="%9."/>
       <w:lvlJc w:val="right"/>
       <w:pPr>
-        <w:ind w:left="6480" w:hanging="180"/>
+        <w:ind w:left="6120" w:hanging="180"/>
       </w:pPr>
     </w:lvl>
   </w:abstractNum>
@@ -8764,7 +9851,6 @@
   <w:style w:type="character" w:default="1" w:styleId="Absatz-Standardschriftart">
     <w:name w:val="Default Paragraph Font"/>
     <w:uiPriority w:val="1"/>
-    <w:semiHidden/>
     <w:unhideWhenUsed/>
   </w:style>
   <w:style w:type="table" w:default="1" w:styleId="NormaleTabelle">
@@ -9745,13 +10831,14 @@
     <w:uiPriority w:val="15"/>
     <w:qFormat/>
     <w:locked/>
-    <w:rsid w:val="00105F06"/>
+    <w:rsid w:val="000A51D5"/>
     <w:pPr>
       <w:jc w:val="center"/>
     </w:pPr>
     <w:rPr>
       <w:b/>
       <w:bCs/>
+      <w:sz w:val="20"/>
       <w:szCs w:val="18"/>
     </w:rPr>
   </w:style>

--- a/IoT Autonomous Driving.docx
+++ b/IoT Autonomous Driving.docx
@@ -111,7 +111,7 @@
         <mc:AlternateContent>
           <mc:Choice Requires="wps">
             <w:drawing>
-              <wp:anchor distT="0" distB="0" distL="114300" distR="114300" simplePos="0" relativeHeight="251658240" behindDoc="0" locked="0" layoutInCell="1" allowOverlap="1" wp14:anchorId="17259C4B" wp14:editId="18E99C0D">
+              <wp:anchor distT="0" distB="0" distL="114300" distR="114300" simplePos="0" relativeHeight="251656192" behindDoc="0" locked="0" layoutInCell="1" allowOverlap="1" wp14:anchorId="17259C4B" wp14:editId="18E99C0D">
                 <wp:simplePos x="0" y="0"/>
                 <wp:positionH relativeFrom="column">
                   <wp:align>center</wp:align>
@@ -258,7 +258,7 @@
                 <v:stroke joinstyle="miter"/>
                 <v:path gradientshapeok="t" o:connecttype="rect"/>
               </v:shapetype>
-              <v:shape id="Textfeld 1" o:spid="_x0000_s1026" type="#_x0000_t202" style="position:absolute;left:0;text-align:left;margin-left:0;margin-top:0;width:424.65pt;height:109.1pt;z-index:251658240;visibility:visible;mso-wrap-style:square;mso-width-percent:0;mso-height-percent:0;mso-wrap-distance-left:9pt;mso-wrap-distance-top:0;mso-wrap-distance-right:9pt;mso-wrap-distance-bottom:0;mso-position-horizontal:center;mso-position-horizontal-relative:text;mso-position-vertical:absolute;mso-position-vertical-relative:margin;mso-width-percent:0;mso-height-percent:0;mso-width-relative:margin;mso-height-relative:margin;v-text-anchor:middle" o:gfxdata="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" filled="f" stroked="f">
+              <v:shape id="Textfeld 1" o:spid="_x0000_s1026" type="#_x0000_t202" style="position:absolute;left:0;text-align:left;margin-left:0;margin-top:0;width:424.65pt;height:109.1pt;z-index:251656192;visibility:visible;mso-wrap-style:square;mso-width-percent:0;mso-height-percent:0;mso-wrap-distance-left:9pt;mso-wrap-distance-top:0;mso-wrap-distance-right:9pt;mso-wrap-distance-bottom:0;mso-position-horizontal:center;mso-position-horizontal-relative:text;mso-position-vertical:absolute;mso-position-vertical-relative:margin;mso-width-percent:0;mso-height-percent:0;mso-width-relative:margin;mso-height-relative:margin;v-text-anchor:middle" o:gfxdata="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" filled="f" stroked="f">
                 <v:textbox inset="0,0,0,0">
                   <w:txbxContent>
                     <w:p>
@@ -892,7 +892,7 @@
           <w:lang w:val="de-CH"/>
         </w:rPr>
       </w:pPr>
-      <w:bookmarkStart w:id="1" w:name="_Toc41912139"/>
+      <w:bookmarkStart w:id="1" w:name="_Toc42599341"/>
       <w:r>
         <w:rPr>
           <w:lang w:val="de-CH"/>
@@ -934,7 +934,7 @@
           <w:lang w:val="de-CH"/>
         </w:rPr>
       </w:pPr>
-      <w:bookmarkStart w:id="2" w:name="_Toc41912140"/>
+      <w:bookmarkStart w:id="2" w:name="_Toc42599342"/>
       <w:r>
         <w:rPr>
           <w:lang w:val="de-CH"/>
@@ -976,7 +976,7 @@
         </w:rPr>
         <w:fldChar w:fldCharType="separate"/>
       </w:r>
-      <w:hyperlink w:anchor="_Toc41912139" w:history="1">
+      <w:hyperlink w:anchor="_Toc42599341" w:history="1">
         <w:r>
           <w:rPr>
             <w:rStyle w:val="Hyperlink"/>
@@ -1000,7 +1000,7 @@
           <w:rPr>
             <w:webHidden/>
           </w:rPr>
-          <w:instrText xml:space="preserve"> PAGEREF _Toc41912139 \h </w:instrText>
+          <w:instrText xml:space="preserve"> PAGEREF _Toc42599341 \h </w:instrText>
         </w:r>
         <w:r>
           <w:rPr>
@@ -1038,7 +1038,7 @@
           <w:lang w:val="de-CH"/>
         </w:rPr>
       </w:pPr>
-      <w:hyperlink w:anchor="_Toc41912140" w:history="1">
+      <w:hyperlink w:anchor="_Toc42599342" w:history="1">
         <w:r>
           <w:rPr>
             <w:rStyle w:val="Hyperlink"/>
@@ -1062,7 +1062,7 @@
           <w:rPr>
             <w:webHidden/>
           </w:rPr>
-          <w:instrText xml:space="preserve"> PAGEREF _Toc41912140 \h </w:instrText>
+          <w:instrText xml:space="preserve"> PAGEREF _Toc42599342 \h </w:instrText>
         </w:r>
         <w:r>
           <w:rPr>
@@ -1100,7 +1100,7 @@
           <w:lang w:val="de-CH"/>
         </w:rPr>
       </w:pPr>
-      <w:hyperlink w:anchor="_Toc41912141" w:history="1">
+      <w:hyperlink w:anchor="_Toc42599343" w:history="1">
         <w:r>
           <w:rPr>
             <w:rStyle w:val="Hyperlink"/>
@@ -1124,7 +1124,7 @@
           <w:rPr>
             <w:webHidden/>
           </w:rPr>
-          <w:instrText xml:space="preserve"> PAGEREF _Toc41912141 \h </w:instrText>
+          <w:instrText xml:space="preserve"> PAGEREF _Toc42599343 \h </w:instrText>
         </w:r>
         <w:r>
           <w:rPr>
@@ -1162,7 +1162,7 @@
           <w:lang w:val="de-CH"/>
         </w:rPr>
       </w:pPr>
-      <w:hyperlink w:anchor="_Toc41912142" w:history="1">
+      <w:hyperlink w:anchor="_Toc42599344" w:history="1">
         <w:r>
           <w:rPr>
             <w:rStyle w:val="Hyperlink"/>
@@ -1203,7 +1203,7 @@
           <w:rPr>
             <w:webHidden/>
           </w:rPr>
-          <w:instrText xml:space="preserve"> PAGEREF _Toc41912142 \h </w:instrText>
+          <w:instrText xml:space="preserve"> PAGEREF _Toc42599344 \h </w:instrText>
         </w:r>
         <w:r>
           <w:rPr>
@@ -1240,7 +1240,7 @@
           <w:lang w:val="de-CH"/>
         </w:rPr>
       </w:pPr>
-      <w:hyperlink w:anchor="_Toc41912143" w:history="1">
+      <w:hyperlink w:anchor="_Toc42599345" w:history="1">
         <w:r>
           <w:rPr>
             <w:rStyle w:val="Hyperlink"/>
@@ -1280,7 +1280,7 @@
           <w:rPr>
             <w:webHidden/>
           </w:rPr>
-          <w:instrText xml:space="preserve"> PAGEREF _Toc41912143 \h </w:instrText>
+          <w:instrText xml:space="preserve"> PAGEREF _Toc42599345 \h </w:instrText>
         </w:r>
         <w:r>
           <w:rPr>
@@ -1317,7 +1317,7 @@
           <w:lang w:val="de-CH"/>
         </w:rPr>
       </w:pPr>
-      <w:hyperlink w:anchor="_Toc41912144" w:history="1">
+      <w:hyperlink w:anchor="_Toc42599346" w:history="1">
         <w:r>
           <w:rPr>
             <w:rStyle w:val="Hyperlink"/>
@@ -1357,7 +1357,7 @@
           <w:rPr>
             <w:webHidden/>
           </w:rPr>
-          <w:instrText xml:space="preserve"> PAGEREF _Toc41912144 \h </w:instrText>
+          <w:instrText xml:space="preserve"> PAGEREF _Toc42599346 \h </w:instrText>
         </w:r>
         <w:r>
           <w:rPr>
@@ -1374,7 +1374,7 @@
           <w:rPr>
             <w:webHidden/>
           </w:rPr>
-          <w:t>6</w:t>
+          <w:t>7</w:t>
         </w:r>
         <w:r>
           <w:rPr>
@@ -1394,7 +1394,7 @@
           <w:lang w:val="de-CH"/>
         </w:rPr>
       </w:pPr>
-      <w:hyperlink w:anchor="_Toc41912145" w:history="1">
+      <w:hyperlink w:anchor="_Toc42599347" w:history="1">
         <w:r>
           <w:rPr>
             <w:rStyle w:val="Hyperlink"/>
@@ -1434,7 +1434,7 @@
           <w:rPr>
             <w:webHidden/>
           </w:rPr>
-          <w:instrText xml:space="preserve"> PAGEREF _Toc41912145 \h </w:instrText>
+          <w:instrText xml:space="preserve"> PAGEREF _Toc42599347 \h </w:instrText>
         </w:r>
         <w:r>
           <w:rPr>
@@ -1451,7 +1451,7 @@
           <w:rPr>
             <w:webHidden/>
           </w:rPr>
-          <w:t>7</w:t>
+          <w:t>8</w:t>
         </w:r>
         <w:r>
           <w:rPr>
@@ -1471,7 +1471,7 @@
           <w:lang w:val="de-CH"/>
         </w:rPr>
       </w:pPr>
-      <w:hyperlink w:anchor="_Toc41912146" w:history="1">
+      <w:hyperlink w:anchor="_Toc42599348" w:history="1">
         <w:r>
           <w:rPr>
             <w:rStyle w:val="Hyperlink"/>
@@ -1511,7 +1511,7 @@
           <w:rPr>
             <w:webHidden/>
           </w:rPr>
-          <w:instrText xml:space="preserve"> PAGEREF _Toc41912146 \h </w:instrText>
+          <w:instrText xml:space="preserve"> PAGEREF _Toc42599348 \h </w:instrText>
         </w:r>
         <w:r>
           <w:rPr>
@@ -1528,7 +1528,7 @@
           <w:rPr>
             <w:webHidden/>
           </w:rPr>
-          <w:t>8</w:t>
+          <w:t>9</w:t>
         </w:r>
         <w:r>
           <w:rPr>
@@ -1548,7 +1548,7 @@
           <w:lang w:val="de-CH"/>
         </w:rPr>
       </w:pPr>
-      <w:hyperlink w:anchor="_Toc41912147" w:history="1">
+      <w:hyperlink w:anchor="_Toc42599349" w:history="1">
         <w:r>
           <w:rPr>
             <w:rStyle w:val="Hyperlink"/>
@@ -1570,7 +1570,7 @@
             <w:rStyle w:val="Hyperlink"/>
             <w:lang w:val="de-CH"/>
           </w:rPr>
-          <w:t>Cyber-Sicherheit</w:t>
+          <w:t>Internet of Things</w:t>
         </w:r>
         <w:r>
           <w:rPr>
@@ -1588,7 +1588,7 @@
           <w:rPr>
             <w:webHidden/>
           </w:rPr>
-          <w:instrText xml:space="preserve"> PAGEREF _Toc41912147 \h </w:instrText>
+          <w:instrText xml:space="preserve"> PAGEREF _Toc42599349 \h </w:instrText>
         </w:r>
         <w:r>
           <w:rPr>
@@ -1605,84 +1605,7 @@
           <w:rPr>
             <w:webHidden/>
           </w:rPr>
-          <w:t>9</w:t>
-        </w:r>
-        <w:r>
-          <w:rPr>
-            <w:webHidden/>
-          </w:rPr>
-          <w:fldChar w:fldCharType="end"/>
-        </w:r>
-      </w:hyperlink>
-    </w:p>
-    <w:p>
-      <w:pPr>
-        <w:pStyle w:val="Verzeichnis2"/>
-        <w:rPr>
-          <w:rFonts w:asciiTheme="minorHAnsi" w:eastAsiaTheme="minorEastAsia" w:hAnsiTheme="minorHAnsi" w:cstheme="minorBidi"/>
-          <w:sz w:val="24"/>
-          <w:szCs w:val="24"/>
-          <w:lang w:val="de-CH"/>
-        </w:rPr>
-      </w:pPr>
-      <w:hyperlink w:anchor="_Toc41912148" w:history="1">
-        <w:r>
-          <w:rPr>
-            <w:rStyle w:val="Hyperlink"/>
-            <w:lang w:val="de-CH"/>
-          </w:rPr>
-          <w:t>1.4</w:t>
-        </w:r>
-        <w:r>
-          <w:rPr>
-            <w:rFonts w:asciiTheme="minorHAnsi" w:eastAsiaTheme="minorEastAsia" w:hAnsiTheme="minorHAnsi" w:cstheme="minorBidi"/>
-            <w:sz w:val="24"/>
-            <w:szCs w:val="24"/>
-            <w:lang w:val="de-CH"/>
-          </w:rPr>
-          <w:tab/>
-        </w:r>
-        <w:r>
-          <w:rPr>
-            <w:rStyle w:val="Hyperlink"/>
-            <w:lang w:val="de-CH"/>
-          </w:rPr>
-          <w:t>Internet of Things</w:t>
-        </w:r>
-        <w:r>
-          <w:rPr>
-            <w:webHidden/>
-          </w:rPr>
-          <w:tab/>
-        </w:r>
-        <w:r>
-          <w:rPr>
-            <w:webHidden/>
-          </w:rPr>
-          <w:fldChar w:fldCharType="begin"/>
-        </w:r>
-        <w:r>
-          <w:rPr>
-            <w:webHidden/>
-          </w:rPr>
-          <w:instrText xml:space="preserve"> PAGEREF _Toc41912148 \h </w:instrText>
-        </w:r>
-        <w:r>
-          <w:rPr>
-            <w:webHidden/>
-          </w:rPr>
-        </w:r>
-        <w:r>
-          <w:rPr>
-            <w:webHidden/>
-          </w:rPr>
-          <w:fldChar w:fldCharType="separate"/>
-        </w:r>
-        <w:r>
-          <w:rPr>
-            <w:webHidden/>
-          </w:rPr>
-          <w:t>11</w:t>
+          <w:t>10</w:t>
         </w:r>
         <w:r>
           <w:rPr>
@@ -1703,7 +1626,7 @@
           <w:lang w:val="de-CH"/>
         </w:rPr>
       </w:pPr>
-      <w:hyperlink w:anchor="_Toc41912149" w:history="1">
+      <w:hyperlink w:anchor="_Toc42599350" w:history="1">
         <w:r>
           <w:rPr>
             <w:rStyle w:val="Hyperlink"/>
@@ -1744,7 +1667,7 @@
           <w:rPr>
             <w:webHidden/>
           </w:rPr>
-          <w:instrText xml:space="preserve"> PAGEREF _Toc41912149 \h </w:instrText>
+          <w:instrText xml:space="preserve"> PAGEREF _Toc42599350 \h </w:instrText>
         </w:r>
         <w:r>
           <w:rPr>
@@ -1782,7 +1705,7 @@
           <w:lang w:val="de-CH"/>
         </w:rPr>
       </w:pPr>
-      <w:hyperlink w:anchor="_Toc41912150" w:history="1">
+      <w:hyperlink w:anchor="_Toc42599351" w:history="1">
         <w:r>
           <w:rPr>
             <w:rStyle w:val="Hyperlink"/>
@@ -1823,7 +1746,7 @@
           <w:rPr>
             <w:webHidden/>
           </w:rPr>
-          <w:instrText xml:space="preserve"> PAGEREF _Toc41912150 \h </w:instrText>
+          <w:instrText xml:space="preserve"> PAGEREF _Toc42599351 \h </w:instrText>
         </w:r>
         <w:r>
           <w:rPr>
@@ -1861,7 +1784,7 @@
           <w:lang w:val="de-CH"/>
         </w:rPr>
       </w:pPr>
-      <w:hyperlink w:anchor="_Toc41912151" w:history="1">
+      <w:hyperlink w:anchor="_Toc42599352" w:history="1">
         <w:r>
           <w:rPr>
             <w:rStyle w:val="Hyperlink"/>
@@ -1885,7 +1808,7 @@
           <w:rPr>
             <w:webHidden/>
           </w:rPr>
-          <w:instrText xml:space="preserve"> PAGEREF _Toc41912151 \h </w:instrText>
+          <w:instrText xml:space="preserve"> PAGEREF _Toc42599352 \h </w:instrText>
         </w:r>
         <w:r>
           <w:rPr>
@@ -1902,7 +1825,7 @@
           <w:rPr>
             <w:webHidden/>
           </w:rPr>
-          <w:t>XIV</w:t>
+          <w:t>XV</w:t>
         </w:r>
         <w:r>
           <w:rPr>
@@ -1923,7 +1846,7 @@
           <w:lang w:val="de-CH"/>
         </w:rPr>
       </w:pPr>
-      <w:hyperlink w:anchor="_Toc41912152" w:history="1">
+      <w:hyperlink w:anchor="_Toc42599353" w:history="1">
         <w:r>
           <w:rPr>
             <w:rStyle w:val="Hyperlink"/>
@@ -1947,7 +1870,7 @@
           <w:rPr>
             <w:webHidden/>
           </w:rPr>
-          <w:instrText xml:space="preserve"> PAGEREF _Toc41912152 \h </w:instrText>
+          <w:instrText xml:space="preserve"> PAGEREF _Toc42599353 \h </w:instrText>
         </w:r>
         <w:r>
           <w:rPr>
@@ -1964,7 +1887,7 @@
           <w:rPr>
             <w:webHidden/>
           </w:rPr>
-          <w:t>XV</w:t>
+          <w:t>XVI</w:t>
         </w:r>
         <w:r>
           <w:rPr>
@@ -1985,12 +1908,74 @@
           <w:lang w:val="de-CH"/>
         </w:rPr>
       </w:pPr>
-      <w:hyperlink w:anchor="_Toc41912153" w:history="1">
+      <w:hyperlink w:anchor="_Toc42599354" w:history="1">
         <w:r>
           <w:rPr>
             <w:rStyle w:val="Hyperlink"/>
             <w:lang w:val="de-CH"/>
           </w:rPr>
+          <w:t>Tabellenverzeichnis</w:t>
+        </w:r>
+        <w:r>
+          <w:rPr>
+            <w:webHidden/>
+          </w:rPr>
+          <w:tab/>
+        </w:r>
+        <w:r>
+          <w:rPr>
+            <w:webHidden/>
+          </w:rPr>
+          <w:fldChar w:fldCharType="begin"/>
+        </w:r>
+        <w:r>
+          <w:rPr>
+            <w:webHidden/>
+          </w:rPr>
+          <w:instrText xml:space="preserve"> PAGEREF _Toc42599354 \h </w:instrText>
+        </w:r>
+        <w:r>
+          <w:rPr>
+            <w:webHidden/>
+          </w:rPr>
+        </w:r>
+        <w:r>
+          <w:rPr>
+            <w:webHidden/>
+          </w:rPr>
+          <w:fldChar w:fldCharType="separate"/>
+        </w:r>
+        <w:r>
+          <w:rPr>
+            <w:webHidden/>
+          </w:rPr>
+          <w:t>XVII</w:t>
+        </w:r>
+        <w:r>
+          <w:rPr>
+            <w:webHidden/>
+          </w:rPr>
+          <w:fldChar w:fldCharType="end"/>
+        </w:r>
+      </w:hyperlink>
+    </w:p>
+    <w:p>
+      <w:pPr>
+        <w:pStyle w:val="Verzeichnis1"/>
+        <w:rPr>
+          <w:rFonts w:asciiTheme="minorHAnsi" w:eastAsiaTheme="minorEastAsia" w:hAnsiTheme="minorHAnsi" w:cstheme="minorBidi"/>
+          <w:b w:val="0"/>
+          <w:sz w:val="24"/>
+          <w:szCs w:val="24"/>
+          <w:lang w:val="de-CH"/>
+        </w:rPr>
+      </w:pPr>
+      <w:hyperlink w:anchor="_Toc42599355" w:history="1">
+        <w:r>
+          <w:rPr>
+            <w:rStyle w:val="Hyperlink"/>
+            <w:lang w:val="de-CH"/>
+          </w:rPr>
           <w:t>Abkürzungsverzeichnis</w:t>
         </w:r>
         <w:r>
@@ -2009,7 +1994,7 @@
           <w:rPr>
             <w:webHidden/>
           </w:rPr>
-          <w:instrText xml:space="preserve"> PAGEREF _Toc41912153 \h </w:instrText>
+          <w:instrText xml:space="preserve"> PAGEREF _Toc42599355 \h </w:instrText>
         </w:r>
         <w:r>
           <w:rPr>
@@ -2026,7 +2011,7 @@
           <w:rPr>
             <w:webHidden/>
           </w:rPr>
-          <w:t>XVI</w:t>
+          <w:t>XVIII</w:t>
         </w:r>
         <w:r>
           <w:rPr>
@@ -2060,7 +2045,7 @@
       </w:r>
       <w:bookmarkStart w:id="3" w:name="_Ref491749133"/>
       <w:bookmarkStart w:id="4" w:name="_Ref491749190"/>
-      <w:bookmarkStart w:id="5" w:name="_Toc41912141"/>
+      <w:bookmarkStart w:id="5" w:name="_Toc42599343"/>
       <w:r>
         <w:rPr>
           <w:lang w:val="de-CH"/>
@@ -2080,81 +2065,434 @@
     <w:p>
       <w:pPr>
         <w:rPr>
-          <w:lang w:val="de-CH"/>
-        </w:rPr>
-      </w:pPr>
-      <w:r>
-        <w:rPr>
-          <w:lang w:val="de-CH"/>
-        </w:rPr>
-        <w:t>Laut der UN (United Nations) gibt es 17 Ziele nachhaltiger Entwicklung</w:t>
-      </w:r>
-      <w:r>
-        <w:rPr>
-          <w:lang w:val="de-CH"/>
-        </w:rPr>
-        <w:t>. In dieser Arbeit werden wir uns auf das neunte Ziel (</w:t>
-      </w:r>
-      <w:r>
-        <w:rPr>
-          <w:lang w:val="de-CH"/>
-        </w:rPr>
-        <w:t>Industrie, Innovation und Infrastruktur</w:t>
-      </w:r>
-      <w:r>
-        <w:rPr>
-          <w:lang w:val="de-CH"/>
-        </w:rPr>
-        <w:t>)</w:t>
-      </w:r>
-      <w:r>
-        <w:rPr>
-          <w:lang w:val="de-CH"/>
-        </w:rPr>
-        <w:t xml:space="preserve"> fokussieren.</w:t>
-      </w:r>
-    </w:p>
-    <w:p>
-      <w:pPr>
-        <w:rPr>
-          <w:lang w:val="de-CH"/>
-        </w:rPr>
-      </w:pPr>
-      <w:r>
-        <w:rPr>
-          <w:lang w:val="de-CH"/>
-        </w:rPr>
-        <w:t xml:space="preserve">Unser Ziel </w:t>
-      </w:r>
-      <w:r>
-        <w:rPr>
-          <w:lang w:val="de-CH"/>
-        </w:rPr>
-        <w:t>ist es, dem Leser</w:t>
-      </w:r>
-      <w:r>
-        <w:rPr>
-          <w:lang w:val="de-CH"/>
-        </w:rPr>
-        <w:t xml:space="preserve"> die</w:t>
-      </w:r>
-      <w:r>
-        <w:rPr>
-          <w:lang w:val="de-CH"/>
+          <w:noProof/>
+        </w:rPr>
+      </w:pPr>
+      <w:r>
+        <w:rPr>
+          <w:lang w:val="de-CH"/>
+        </w:rPr>
+        <w:t>Nach Angaben der UNO (Organisation der vereinten Nationen) gibt es 17 Ziele der nachhaltigen Entwicklung. In diesem Text konzentrieren wir uns auf das neunte und auf das elfte Ziel.</w:t>
+      </w:r>
+      <w:r>
+        <w:rPr>
+          <w:noProof/>
         </w:rPr>
         <w:t xml:space="preserve"> </w:t>
       </w:r>
-      <w:r>
-        <w:rPr>
-          <w:lang w:val="de-CH"/>
-        </w:rPr>
-        <w:t xml:space="preserve">technischen </w:t>
-      </w:r>
-      <w:r>
-        <w:rPr>
-          <w:lang w:val="de-CH"/>
-        </w:rPr>
-        <w:t>Grundkenntnisse über autonomes Fahren zu vermitteln. Die Themen, mit denen wir uns befassen werden, sind die aktuellen technologischen Fortschritte, Sicherheitsfragen</w:t>
+    </w:p>
+    <w:p>
+      <w:pPr>
+        <w:pStyle w:val="Zitat"/>
+      </w:pPr>
+      <w:r>
+        <w:t>“Ziel 9: Eine widerstandsfähige Infrastruktur aufbauen, breitenwirksame und nachhaltige Industrialisierung fördern und Innovationen unterstützen</w:t>
+      </w:r>
+      <w:r>
+        <w:t>.</w:t>
+      </w:r>
+    </w:p>
+    <w:p>
+      <w:pPr>
+        <w:pStyle w:val="Zitat"/>
+      </w:pPr>
+      <w:r>
+        <w:t>Ziel 11: Städte und Siedlungen inklusiv, sicher, widerstandsfähig und nachhaltig gestalten</w:t>
+      </w:r>
+      <w:r>
+        <w:t>.</w:t>
+      </w:r>
+      <w:r>
+        <w:t>”</w:t>
+      </w:r>
+      <w:r>
+        <w:t xml:space="preserve"> (Der Bundesrat 2020)</w:t>
+      </w:r>
+    </w:p>
+    <w:p>
+      <w:pPr>
+        <w:spacing w:before="0" w:line="240" w:lineRule="auto"/>
+        <w:jc w:val="left"/>
+        <w:rPr>
+          <w:szCs w:val="24"/>
+          <w:lang w:val="de-CH"/>
+        </w:rPr>
+      </w:pPr>
+      <w:r>
+        <w:rPr>
+          <w:noProof/>
+          <w:szCs w:val="24"/>
+          <w:lang w:val="de-CH"/>
+        </w:rPr>
+        <mc:AlternateContent>
+          <mc:Choice Requires="wpg">
+            <w:drawing>
+              <wp:anchor distT="0" distB="0" distL="114300" distR="114300" simplePos="0" relativeHeight="251667456" behindDoc="0" locked="0" layoutInCell="1" allowOverlap="1">
+                <wp:simplePos x="0" y="0"/>
+                <wp:positionH relativeFrom="column">
+                  <wp:posOffset>1245870</wp:posOffset>
+                </wp:positionH>
+                <wp:positionV relativeFrom="paragraph">
+                  <wp:posOffset>151765</wp:posOffset>
+                </wp:positionV>
+                <wp:extent cx="2874645" cy="1515745"/>
+                <wp:effectExtent l="0" t="0" r="0" b="0"/>
+                <wp:wrapSquare wrapText="bothSides"/>
+                <wp:docPr id="12" name="Gruppieren 12"/>
+                <wp:cNvGraphicFramePr/>
+                <a:graphic xmlns:a="http://schemas.openxmlformats.org/drawingml/2006/main">
+                  <a:graphicData uri="http://schemas.microsoft.com/office/word/2010/wordprocessingGroup">
+                    <wpg:wgp>
+                      <wpg:cNvGrpSpPr/>
+                      <wpg:grpSpPr>
+                        <a:xfrm>
+                          <a:off x="0" y="0"/>
+                          <a:ext cx="2874645" cy="1515745"/>
+                          <a:chOff x="-210509" y="0"/>
+                          <a:chExt cx="2874768" cy="1515745"/>
+                        </a:xfrm>
+                      </wpg:grpSpPr>
+                      <wpg:grpSp>
+                        <wpg:cNvPr id="10" name="Gruppieren 10"/>
+                        <wpg:cNvGrpSpPr/>
+                        <wpg:grpSpPr>
+                          <a:xfrm>
+                            <a:off x="0" y="0"/>
+                            <a:ext cx="2393612" cy="1196975"/>
+                            <a:chOff x="0" y="0"/>
+                            <a:chExt cx="2393612" cy="1196975"/>
+                          </a:xfrm>
+                        </wpg:grpSpPr>
+                        <pic:pic xmlns:pic="http://schemas.openxmlformats.org/drawingml/2006/picture">
+                          <pic:nvPicPr>
+                            <pic:cNvPr id="8" name="Grafik 8" descr=" "/>
+                            <pic:cNvPicPr>
+                              <a:picLocks noChangeAspect="1"/>
+                            </pic:cNvPicPr>
+                          </pic:nvPicPr>
+                          <pic:blipFill>
+                            <a:blip r:embed="rId8">
+                              <a:extLst>
+                                <a:ext uri="{28A0092B-C50C-407E-A947-70E740481C1C}">
+                                  <a14:useLocalDpi xmlns:a14="http://schemas.microsoft.com/office/drawing/2010/main" val="0"/>
+                                </a:ext>
+                              </a:extLst>
+                            </a:blip>
+                            <a:srcRect/>
+                            <a:stretch>
+                              <a:fillRect/>
+                            </a:stretch>
+                          </pic:blipFill>
+                          <pic:spPr bwMode="auto">
+                            <a:xfrm>
+                              <a:off x="1197272" y="0"/>
+                              <a:ext cx="1196340" cy="1196340"/>
+                            </a:xfrm>
+                            <a:prstGeom prst="rect">
+                              <a:avLst/>
+                            </a:prstGeom>
+                            <a:noFill/>
+                            <a:ln>
+                              <a:noFill/>
+                            </a:ln>
+                          </pic:spPr>
+                        </pic:pic>
+                        <pic:pic xmlns:pic="http://schemas.openxmlformats.org/drawingml/2006/picture">
+                          <pic:nvPicPr>
+                            <pic:cNvPr id="9" name="Grafik 9" descr="Ein Bild, das Zeichnung enthält.&#10;&#10;Automatisch generierte Beschreibung"/>
+                            <pic:cNvPicPr>
+                              <a:picLocks noChangeAspect="1"/>
+                            </pic:cNvPicPr>
+                          </pic:nvPicPr>
+                          <pic:blipFill>
+                            <a:blip r:embed="rId9">
+                              <a:extLst>
+                                <a:ext uri="{28A0092B-C50C-407E-A947-70E740481C1C}">
+                                  <a14:useLocalDpi xmlns:a14="http://schemas.microsoft.com/office/drawing/2010/main" val="0"/>
+                                </a:ext>
+                              </a:extLst>
+                            </a:blip>
+                            <a:srcRect/>
+                            <a:stretch>
+                              <a:fillRect/>
+                            </a:stretch>
+                          </pic:blipFill>
+                          <pic:spPr bwMode="auto">
+                            <a:xfrm>
+                              <a:off x="0" y="0"/>
+                              <a:ext cx="1196975" cy="1196975"/>
+                            </a:xfrm>
+                            <a:prstGeom prst="rect">
+                              <a:avLst/>
+                            </a:prstGeom>
+                            <a:noFill/>
+                            <a:ln>
+                              <a:noFill/>
+                            </a:ln>
+                          </pic:spPr>
+                        </pic:pic>
+                      </wpg:grpSp>
+                      <wps:wsp>
+                        <wps:cNvPr id="11" name="Textfeld 11"/>
+                        <wps:cNvSpPr txBox="1"/>
+                        <wps:spPr>
+                          <a:xfrm>
+                            <a:off x="-210509" y="1249680"/>
+                            <a:ext cx="2874768" cy="266065"/>
+                          </a:xfrm>
+                          <a:prstGeom prst="rect">
+                            <a:avLst/>
+                          </a:prstGeom>
+                          <a:solidFill>
+                            <a:prstClr val="white"/>
+                          </a:solidFill>
+                          <a:ln>
+                            <a:noFill/>
+                          </a:ln>
+                        </wps:spPr>
+                        <wps:txbx>
+                          <w:txbxContent>
+                            <w:p>
+                              <w:pPr>
+                                <w:pStyle w:val="Beschriftung"/>
+                                <w:rPr>
+                                  <w:noProof/>
+                                </w:rPr>
+                              </w:pPr>
+                              <w:bookmarkStart w:id="6" w:name="_Toc42599356"/>
+                              <w:r>
+                                <w:t xml:space="preserve">Abbildung </w:t>
+                              </w:r>
+                              <w:fldSimple w:instr=" SEQ Abbildung \* ARABIC ">
+                                <w:r>
+                                  <w:rPr>
+                                    <w:noProof/>
+                                  </w:rPr>
+                                  <w:t>1</w:t>
+                                </w:r>
+                              </w:fldSimple>
+                              <w:r>
+                                <w:t>: Nachhaltigkeitsziele 9 und 11</w:t>
+                              </w:r>
+                              <w:bookmarkEnd w:id="6"/>
+                            </w:p>
+                          </w:txbxContent>
+                        </wps:txbx>
+                        <wps:bodyPr rot="0" spcFirstLastPara="0" vertOverflow="overflow" horzOverflow="overflow" vert="horz" wrap="square" lIns="0" tIns="0" rIns="0" bIns="0" numCol="1" spcCol="0" rtlCol="0" fromWordArt="0" anchor="t" anchorCtr="0" forceAA="0" compatLnSpc="1">
+                          <a:prstTxWarp prst="textNoShape">
+                            <a:avLst/>
+                          </a:prstTxWarp>
+                          <a:spAutoFit/>
+                        </wps:bodyPr>
+                      </wps:wsp>
+                    </wpg:wgp>
+                  </a:graphicData>
+                </a:graphic>
+                <wp14:sizeRelH relativeFrom="margin">
+                  <wp14:pctWidth>0</wp14:pctWidth>
+                </wp14:sizeRelH>
+              </wp:anchor>
+            </w:drawing>
+          </mc:Choice>
+          <mc:Fallback>
+            <w:pict>
+              <v:group id="Gruppieren 12" o:spid="_x0000_s1027" style="position:absolute;margin-left:98.1pt;margin-top:11.95pt;width:226.35pt;height:119.35pt;z-index:251667456;mso-width-relative:margin" coordorigin="-2105" coordsize="28747,15157" o:gfxdata="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">
+                <v:group id="Gruppieren 10" o:spid="_x0000_s1028" style="position:absolute;width:23936;height:11969" coordsize="23936,11969" o:gfxdata="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">
+                  <v:shapetype id="_x0000_t75" coordsize="21600,21600" o:spt="75" o:preferrelative="t" path="m@4@5l@4@11@9@11@9@5xe" filled="f" stroked="f">
+                    <v:stroke joinstyle="miter"/>
+                    <v:formulas>
+                      <v:f eqn="if lineDrawn pixelLineWidth 0"/>
+                      <v:f eqn="sum @0 1 0"/>
+                      <v:f eqn="sum 0 0 @1"/>
+                      <v:f eqn="prod @2 1 2"/>
+                      <v:f eqn="prod @3 21600 pixelWidth"/>
+                      <v:f eqn="prod @3 21600 pixelHeight"/>
+                      <v:f eqn="sum @0 0 1"/>
+                      <v:f eqn="prod @6 1 2"/>
+                      <v:f eqn="prod @7 21600 pixelWidth"/>
+                      <v:f eqn="sum @8 21600 0"/>
+                      <v:f eqn="prod @7 21600 pixelHeight"/>
+                      <v:f eqn="sum @10 21600 0"/>
+                    </v:formulas>
+                    <v:path o:extrusionok="f" gradientshapeok="t" o:connecttype="rect"/>
+                    <o:lock v:ext="edit" aspectratio="t"/>
+                  </v:shapetype>
+                  <v:shape id="Grafik 8" o:spid="_x0000_s1029" type="#_x0000_t75" alt=" " style="position:absolute;left:11972;width:11964;height:11963;visibility:visible;mso-wrap-style:square" o:gfxdata="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">
+                    <v:imagedata r:id="rId10" o:title=" "/>
+                  </v:shape>
+                  <v:shape id="Grafik 9" o:spid="_x0000_s1030" type="#_x0000_t75" alt="Ein Bild, das Zeichnung enthält.&#10;&#10;Automatisch generierte Beschreibung" style="position:absolute;width:11969;height:11969;visibility:visible;mso-wrap-style:square" o:gfxdata="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">
+                    <v:imagedata r:id="rId11" o:title="Ein Bild, das Zeichnung enthält"/>
+                  </v:shape>
+                </v:group>
+                <v:shapetype id="_x0000_t202" coordsize="21600,21600" o:spt="202" path="m,l,21600r21600,l21600,xe">
+                  <v:stroke joinstyle="miter"/>
+                  <v:path gradientshapeok="t" o:connecttype="rect"/>
+                </v:shapetype>
+                <v:shape id="Textfeld 11" o:spid="_x0000_s1031" type="#_x0000_t202" style="position:absolute;left:-2105;top:12496;width:28747;height:2661;visibility:visible;mso-wrap-style:square;v-text-anchor:top" o:gfxdata="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" stroked="f">
+                  <v:textbox style="mso-fit-shape-to-text:t" inset="0,0,0,0">
+                    <w:txbxContent>
+                      <w:p>
+                        <w:pPr>
+                          <w:pStyle w:val="Beschriftung"/>
+                          <w:rPr>
+                            <w:noProof/>
+                          </w:rPr>
+                        </w:pPr>
+                        <w:bookmarkStart w:id="7" w:name="_Toc42599356"/>
+                        <w:r>
+                          <w:t xml:space="preserve">Abbildung </w:t>
+                        </w:r>
+                        <w:fldSimple w:instr=" SEQ Abbildung \* ARABIC ">
+                          <w:r>
+                            <w:rPr>
+                              <w:noProof/>
+                            </w:rPr>
+                            <w:t>1</w:t>
+                          </w:r>
+                        </w:fldSimple>
+                        <w:r>
+                          <w:t>: Nachhaltigkeitsziele 9 und 11</w:t>
+                        </w:r>
+                        <w:bookmarkEnd w:id="7"/>
+                      </w:p>
+                    </w:txbxContent>
+                  </v:textbox>
+                </v:shape>
+                <w10:wrap type="square"/>
+              </v:group>
+            </w:pict>
+          </mc:Fallback>
+        </mc:AlternateContent>
+      </w:r>
+      <w:r>
+        <w:rPr>
+          <w:szCs w:val="24"/>
+          <w:lang w:val="de-CH"/>
+        </w:rPr>
+        <w:fldChar w:fldCharType="begin"/>
+      </w:r>
+      <w:r>
+        <w:rPr>
+          <w:szCs w:val="24"/>
+          <w:lang w:val="de-CH"/>
+        </w:rPr>
+        <w:instrText xml:space="preserve"> INCLUDEPICTURE "/var/folders/vq/hlf5_pkn14g8ypk7275lynvw0000gn/T/com.microsoft.Word/WebArchiveCopyPasteTempFiles/original" \* MERGEFORMATINET </w:instrText>
+      </w:r>
+      <w:r>
+        <w:rPr>
+          <w:szCs w:val="24"/>
+          <w:lang w:val="de-CH"/>
+        </w:rPr>
+        <w:fldChar w:fldCharType="end"/>
+      </w:r>
+    </w:p>
+    <w:p>
+      <w:pPr>
+        <w:spacing w:before="0" w:line="240" w:lineRule="auto"/>
+        <w:jc w:val="left"/>
+        <w:rPr>
+          <w:szCs w:val="24"/>
+          <w:lang w:val="de-CH"/>
+        </w:rPr>
+      </w:pPr>
+      <w:r>
+        <w:rPr>
+          <w:szCs w:val="24"/>
+          <w:lang w:val="de-CH"/>
+        </w:rPr>
+        <w:fldChar w:fldCharType="begin"/>
+      </w:r>
+      <w:r>
+        <w:rPr>
+          <w:szCs w:val="24"/>
+          <w:lang w:val="de-CH"/>
+        </w:rPr>
+        <w:instrText xml:space="preserve"> INCLUDEPICTURE "/var/folders/vq/hlf5_pkn14g8ypk7275lynvw0000gn/T/com.microsoft.Word/WebArchiveCopyPasteTempFiles/original" \* MERGEFORMATINET </w:instrText>
+      </w:r>
+      <w:r>
+        <w:rPr>
+          <w:szCs w:val="24"/>
+          <w:lang w:val="de-CH"/>
+        </w:rPr>
+        <w:fldChar w:fldCharType="end"/>
+      </w:r>
+    </w:p>
+    <w:p>
+      <w:pPr>
+        <w:rPr>
+          <w:lang w:val="de-CH"/>
+        </w:rPr>
+      </w:pPr>
+    </w:p>
+    <w:p>
+      <w:pPr>
+        <w:rPr>
+          <w:lang w:val="de-CH"/>
+        </w:rPr>
+      </w:pPr>
+    </w:p>
+    <w:p>
+      <w:pPr>
+        <w:rPr>
+          <w:lang w:val="de-CH"/>
+        </w:rPr>
+      </w:pPr>
+    </w:p>
+    <w:p>
+      <w:pPr>
+        <w:rPr>
+          <w:lang w:val="de-CH"/>
+        </w:rPr>
+      </w:pPr>
+    </w:p>
+    <w:p>
+      <w:pPr>
+        <w:rPr>
+          <w:lang w:val="de-CH"/>
+        </w:rPr>
+      </w:pPr>
+    </w:p>
+    <w:p>
+      <w:pPr>
+        <w:rPr>
+          <w:lang w:val="de-CH"/>
+        </w:rPr>
+      </w:pPr>
+      <w:r>
+        <w:rPr>
+          <w:lang w:val="de-CH"/>
+        </w:rPr>
+        <w:t xml:space="preserve">Das neunte Ziel umfasst die Förderung der Nachhaltige Industrialisierung und Innovationen, was schlussendlich zu mehr Arbeitsplätzen und erhöhtem Wohlstand führt. Dies wird </w:t>
+      </w:r>
+      <w:r>
+        <w:rPr>
+          <w:lang w:val="de-CH"/>
+        </w:rPr>
+        <w:t xml:space="preserve">unter anderem </w:t>
+      </w:r>
+      <w:r>
+        <w:rPr>
+          <w:lang w:val="de-CH"/>
+        </w:rPr>
+        <w:t xml:space="preserve">durch die effiziente Einsetzung von Ressourcen </w:t>
+      </w:r>
+      <w:r>
+        <w:rPr>
+          <w:lang w:val="de-CH"/>
+        </w:rPr>
+        <w:t xml:space="preserve">ermöglicht. Das elfte Ziel will die von Städten ausgehende Umweltbelastung pro Kopf senken. Die Stadtentwicklung soll inklusiver und nachhaltiger gestaltet werden. Zudem soll der sichere Zugang zu öffentlichen Räumen und </w:t>
+      </w:r>
+      <w:r>
+        <w:rPr>
+          <w:lang w:val="de-CH"/>
+        </w:rPr>
+        <w:t>Transportsysteme</w:t>
+      </w:r>
+      <w:r>
+        <w:rPr>
+          <w:lang w:val="de-CH"/>
+        </w:rPr>
+        <w:t>n</w:t>
       </w:r>
       <w:r>
         <w:rPr>
@@ -2166,7 +2504,95 @@
         <w:rPr>
           <w:lang w:val="de-CH"/>
         </w:rPr>
-        <w:t>und die Entwicklungen, die in der Zukunft stattfinden werden.</w:t>
+        <w:t xml:space="preserve">gewährleistet sein. </w:t>
+      </w:r>
+      <w:r>
+        <w:rPr>
+          <w:lang w:val="de-CH"/>
+        </w:rPr>
+        <w:t>(</w:t>
+      </w:r>
+      <w:r>
+        <w:rPr>
+          <w:lang w:val="de-CH"/>
+        </w:rPr>
+        <w:t xml:space="preserve">vgl. </w:t>
+      </w:r>
+      <w:r>
+        <w:rPr>
+          <w:lang w:val="de-CH"/>
+        </w:rPr>
+        <w:t>Der Bundesrat 2020)</w:t>
+      </w:r>
+    </w:p>
+    <w:p>
+      <w:pPr>
+        <w:rPr>
+          <w:lang w:val="de-CH"/>
+        </w:rPr>
+      </w:pPr>
+      <w:r>
+        <w:rPr>
+          <w:lang w:val="de-CH"/>
+        </w:rPr>
+        <w:t>Unser Ziel ist es, dem Leser die technischen Grundkenntnisse über autonomes Fahren zu vermitteln und zu zeigen, wie diese Technologie die Sicherheit auf der Strasse fördert und die Umwelt entlastet.</w:t>
+      </w:r>
+    </w:p>
+    <w:p>
+      <w:pPr>
+        <w:rPr>
+          <w:lang w:val="de-CH"/>
+        </w:rPr>
+      </w:pPr>
+      <w:r>
+        <w:rPr>
+          <w:lang w:val="de-CH"/>
+        </w:rPr>
+        <w:t>Die Themen, mit denen wir uns befassen werden, sind die aktuellen technologischen Fortschritte, Sicherheitsfragen und die Entwicklungen, die in der Zukunft stattfinden werden und wie alle Bausteine des autonomen Fahrens zur Lösung des Ziels der nachhaltigen Entwicklung beitragen</w:t>
+      </w:r>
+      <w:r>
+        <w:rPr>
+          <w:lang w:val="de-CH"/>
+        </w:rPr>
+        <w:t xml:space="preserve"> und die Sicherheit von jedem Verkehrsteilnehmer erhöhen.</w:t>
+      </w:r>
+    </w:p>
+    <w:p>
+      <w:pPr>
+        <w:rPr>
+          <w:lang w:val="de-CH"/>
+        </w:rPr>
+      </w:pPr>
+      <w:r>
+        <w:rPr>
+          <w:lang w:val="de-CH"/>
+        </w:rPr>
+        <w:t xml:space="preserve">Diese Arbeit wird zeigen, </w:t>
+      </w:r>
+      <w:r>
+        <w:rPr>
+          <w:lang w:val="de-CH"/>
+        </w:rPr>
+        <w:t>wie autonome Fahrzeuge und Internet of Things der Schweiz helfen bei den Zielen für nachhaltige Entwicklung einen grossen Schritt weiter zu kommen.</w:t>
+      </w:r>
+    </w:p>
+    <w:p>
+      <w:pPr>
+        <w:rPr>
+          <w:lang w:val="de-CH"/>
+        </w:rPr>
+      </w:pPr>
+      <w:r>
+        <w:rPr>
+          <w:lang w:val="de-CH"/>
+        </w:rPr>
+        <w:t>Zum Schluss werden wir die Ergebnisse unserer Daten diskutieren und</w:t>
+      </w:r>
+      <w:r>
+        <w:rPr>
+          <w:lang w:val="de-CH"/>
+        </w:rPr>
+        <w:t xml:space="preserve"> darstellen,</w:t>
       </w:r>
       <w:r>
         <w:rPr>
@@ -2178,111 +2604,6 @@
         <w:rPr>
           <w:lang w:val="de-CH"/>
         </w:rPr>
-        <w:t>Auf den ebenso wichtigen Aspekt der Nachhaltigkeit von autonomen Fahrzeugen werden wir in dieser Arbeit nicht im Detail eingehen können. Es wird aber sicher ein wichtiger Teil in zukünftigen Forschungsarbeiten.</w:t>
-      </w:r>
-    </w:p>
-    <w:p>
-      <w:pPr>
-        <w:rPr>
-          <w:lang w:val="de-CH"/>
-        </w:rPr>
-      </w:pPr>
-      <w:r>
-        <w:rPr>
-          <w:lang w:val="de-CH"/>
-        </w:rPr>
-        <w:t xml:space="preserve">Wir </w:t>
-      </w:r>
-      <w:r>
-        <w:rPr>
-          <w:lang w:val="de-CH"/>
-        </w:rPr>
-        <w:t>haben</w:t>
-      </w:r>
-      <w:r>
-        <w:rPr>
-          <w:lang w:val="de-CH"/>
-        </w:rPr>
-        <w:t xml:space="preserve"> uns mit zahlreichen Datenquellen befass</w:t>
-      </w:r>
-      <w:r>
-        <w:rPr>
-          <w:lang w:val="de-CH"/>
-        </w:rPr>
-        <w:t>t</w:t>
-      </w:r>
-      <w:r>
-        <w:rPr>
-          <w:lang w:val="de-CH"/>
-        </w:rPr>
-        <w:t xml:space="preserve">, die </w:t>
-      </w:r>
-      <w:r>
-        <w:rPr>
-          <w:lang w:val="de-CH"/>
-        </w:rPr>
-        <w:t>auf</w:t>
-      </w:r>
-      <w:r>
-        <w:rPr>
-          <w:lang w:val="de-CH"/>
-        </w:rPr>
-        <w:t xml:space="preserve"> Sicherheitsfragen im Zusammenhang mit autonom fahrenden Autos </w:t>
-      </w:r>
-      <w:r>
-        <w:rPr>
-          <w:lang w:val="de-CH"/>
-        </w:rPr>
-        <w:t>eingehen</w:t>
-      </w:r>
-      <w:r>
-        <w:rPr>
-          <w:lang w:val="de-CH"/>
-        </w:rPr>
-        <w:t xml:space="preserve"> und mit der Frage, warum sie sicherer sind als jedes andere Verkehrsmittel.</w:t>
-      </w:r>
-    </w:p>
-    <w:p>
-      <w:pPr>
-        <w:rPr>
-          <w:lang w:val="de-CH"/>
-        </w:rPr>
-      </w:pPr>
-      <w:r>
-        <w:rPr>
-          <w:lang w:val="de-CH"/>
-        </w:rPr>
-        <w:t>Diese Arbeit wird zeigen, warum autonom fahrende Fahrzeuge die Zukunft sind, indem die verschiedenen Autonomiegrade und der Prozess, der in solchen Fahrzeugen während der Fahrt abläuft, geklärt werden.</w:t>
-      </w:r>
-    </w:p>
-    <w:p>
-      <w:pPr>
-        <w:rPr>
-          <w:lang w:val="de-CH"/>
-        </w:rPr>
-      </w:pPr>
-      <w:r>
-        <w:rPr>
-          <w:lang w:val="de-CH"/>
-        </w:rPr>
-        <w:t>Zum Schluss werden wir die Ergebnisse unserer Daten diskutieren und</w:t>
-      </w:r>
-      <w:r>
-        <w:rPr>
-          <w:lang w:val="de-CH"/>
-        </w:rPr>
-        <w:t xml:space="preserve"> darstellen,</w:t>
-      </w:r>
-      <w:r>
-        <w:rPr>
-          <w:lang w:val="de-CH"/>
-        </w:rPr>
-        <w:t xml:space="preserve"> </w:t>
-      </w:r>
-      <w:r>
-        <w:rPr>
-          <w:lang w:val="de-CH"/>
-        </w:rPr>
         <w:t>weshalb</w:t>
       </w:r>
       <w:r>
@@ -2299,7 +2620,7 @@
           <w:lang w:val="de-CH"/>
         </w:rPr>
       </w:pPr>
-      <w:bookmarkStart w:id="6" w:name="_Toc41912142"/>
+      <w:bookmarkStart w:id="8" w:name="_Toc42599344"/>
       <w:r>
         <w:rPr>
           <w:lang w:val="de-CH"/>
@@ -2307,7 +2628,7 @@
         <w:lastRenderedPageBreak/>
         <w:t>Theoretische Grundlagen</w:t>
       </w:r>
-      <w:bookmarkEnd w:id="6"/>
+      <w:bookmarkEnd w:id="8"/>
       <w:r>
         <w:rPr>
           <w:lang w:val="de-CH"/>
@@ -2322,14 +2643,14 @@
           <w:lang w:val="de-CH"/>
         </w:rPr>
       </w:pPr>
-      <w:bookmarkStart w:id="7" w:name="_Toc41912143"/>
+      <w:bookmarkStart w:id="9" w:name="_Toc42599345"/>
       <w:r>
         <w:rPr>
           <w:noProof/>
           <w:lang w:val="de-CH"/>
         </w:rPr>
         <w:drawing>
-          <wp:anchor distT="0" distB="0" distL="114300" distR="114300" simplePos="0" relativeHeight="251659264" behindDoc="0" locked="0" layoutInCell="1" allowOverlap="1">
+          <wp:anchor distT="0" distB="0" distL="114300" distR="114300" simplePos="0" relativeHeight="251657216" behindDoc="0" locked="0" layoutInCell="1" allowOverlap="1">
             <wp:simplePos x="0" y="0"/>
             <wp:positionH relativeFrom="column">
               <wp:posOffset>-53340</wp:posOffset>
@@ -2352,7 +2673,7 @@
                     <pic:cNvPicPr/>
                   </pic:nvPicPr>
                   <pic:blipFill>
-                    <a:blip r:embed="rId8" cstate="print">
+                    <a:blip r:embed="rId12" cstate="print">
                       <a:extLst>
                         <a:ext uri="{28A0092B-C50C-407E-A947-70E740481C1C}">
                           <a14:useLocalDpi xmlns:a14="http://schemas.microsoft.com/office/drawing/2010/main" val="0"/>
@@ -2388,7 +2709,7 @@
         <mc:AlternateContent>
           <mc:Choice Requires="wps">
             <w:drawing>
-              <wp:anchor distT="0" distB="0" distL="114300" distR="114300" simplePos="0" relativeHeight="251661312" behindDoc="0" locked="0" layoutInCell="1" allowOverlap="1" wp14:anchorId="0CD7CB0B" wp14:editId="4D95109B">
+              <wp:anchor distT="0" distB="0" distL="114300" distR="114300" simplePos="0" relativeHeight="251659264" behindDoc="0" locked="0" layoutInCell="1" allowOverlap="1" wp14:anchorId="0CD7CB0B" wp14:editId="4D95109B">
                 <wp:simplePos x="0" y="0"/>
                 <wp:positionH relativeFrom="column">
                   <wp:posOffset>-52070</wp:posOffset>
@@ -2430,7 +2751,7 @@
                                 <w:szCs w:val="15"/>
                               </w:rPr>
                             </w:pPr>
-                            <w:bookmarkStart w:id="8" w:name="_Toc41911072"/>
+                            <w:bookmarkStart w:id="10" w:name="_Toc42599357"/>
                             <w:r>
                               <w:rPr>
                                 <w:sz w:val="21"/>
@@ -2465,7 +2786,7 @@
                                 <w:sz w:val="21"/>
                                 <w:szCs w:val="15"/>
                               </w:rPr>
-                              <w:t>1</w:t>
+                              <w:t>2</w:t>
                             </w:r>
                             <w:r>
                               <w:rPr>
@@ -2481,7 +2802,7 @@
                               </w:rPr>
                               <w:t>: Der Weg der Automatisierung zum vollständig autonomen Fahrzeug</w:t>
                             </w:r>
-                            <w:bookmarkEnd w:id="8"/>
+                            <w:bookmarkEnd w:id="10"/>
                           </w:p>
                         </w:txbxContent>
                       </wps:txbx>
@@ -2499,7 +2820,7 @@
           </mc:Choice>
           <mc:Fallback>
             <w:pict>
-              <v:shape w14:anchorId="0CD7CB0B" id="Textfeld 5" o:spid="_x0000_s1027" type="#_x0000_t202" style="position:absolute;left:0;text-align:left;margin-left:-4.1pt;margin-top:165.65pt;width:425.15pt;height:.05pt;z-index:251661312;visibility:visible;mso-wrap-style:square;mso-wrap-distance-left:9pt;mso-wrap-distance-top:0;mso-wrap-distance-right:9pt;mso-wrap-distance-bottom:0;mso-position-horizontal:absolute;mso-position-horizontal-relative:text;mso-position-vertical:absolute;mso-position-vertical-relative:text;v-text-anchor:top" o:gfxdata="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" stroked="f">
+              <v:shape w14:anchorId="0CD7CB0B" id="Textfeld 5" o:spid="_x0000_s1032" type="#_x0000_t202" style="position:absolute;left:0;text-align:left;margin-left:-4.1pt;margin-top:165.65pt;width:425.15pt;height:.05pt;z-index:251659264;visibility:visible;mso-wrap-style:square;mso-wrap-distance-left:9pt;mso-wrap-distance-top:0;mso-wrap-distance-right:9pt;mso-wrap-distance-bottom:0;mso-position-horizontal:absolute;mso-position-horizontal-relative:text;mso-position-vertical:absolute;mso-position-vertical-relative:text;v-text-anchor:top" o:gfxdata="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" stroked="f">
                 <v:textbox style="mso-fit-shape-to-text:t" inset="0,0,0,0">
                   <w:txbxContent>
                     <w:p>
@@ -2510,7 +2831,7 @@
                           <w:szCs w:val="15"/>
                         </w:rPr>
                       </w:pPr>
-                      <w:bookmarkStart w:id="9" w:name="_Toc41911072"/>
+                      <w:bookmarkStart w:id="11" w:name="_Toc42599357"/>
                       <w:r>
                         <w:rPr>
                           <w:sz w:val="21"/>
@@ -2545,7 +2866,7 @@
                           <w:sz w:val="21"/>
                           <w:szCs w:val="15"/>
                         </w:rPr>
-                        <w:t>1</w:t>
+                        <w:t>2</w:t>
                       </w:r>
                       <w:r>
                         <w:rPr>
@@ -2561,7 +2882,7 @@
                         </w:rPr>
                         <w:t>: Der Weg der Automatisierung zum vollständig autonomen Fahrzeug</w:t>
                       </w:r>
-                      <w:bookmarkEnd w:id="9"/>
+                      <w:bookmarkEnd w:id="11"/>
                     </w:p>
                   </w:txbxContent>
                 </v:textbox>
@@ -2577,7 +2898,7 @@
         </w:rPr>
         <w:t>Stand der Technik</w:t>
       </w:r>
-      <w:bookmarkEnd w:id="7"/>
+      <w:bookmarkEnd w:id="9"/>
     </w:p>
     <w:p>
       <w:pPr>
@@ -2693,47 +3014,11 @@
         </w:rPr>
         <w:t xml:space="preserve">Stufe 2 wird als Teilautomatisierung der Fahrer klassifiziert. Dies wird als fortgeschrittene Fahrerassistenzsysteme oder </w:t>
       </w:r>
-      <w:proofErr w:type="spellStart"/>
-      <w:r>
-        <w:rPr>
-          <w:lang w:val="de-CH"/>
-        </w:rPr>
-        <w:t>Advanced</w:t>
-      </w:r>
-      <w:proofErr w:type="spellEnd"/>
-      <w:r>
-        <w:rPr>
-          <w:lang w:val="de-CH"/>
-        </w:rPr>
-        <w:t xml:space="preserve"> </w:t>
-      </w:r>
-      <w:proofErr w:type="spellStart"/>
-      <w:r>
-        <w:rPr>
-          <w:lang w:val="de-CH"/>
-        </w:rPr>
-        <w:t>driver-assistance</w:t>
-      </w:r>
-      <w:proofErr w:type="spellEnd"/>
-      <w:r>
-        <w:rPr>
-          <w:lang w:val="de-CH"/>
-        </w:rPr>
-        <w:t xml:space="preserve"> </w:t>
-      </w:r>
-      <w:proofErr w:type="spellStart"/>
-      <w:r>
-        <w:rPr>
-          <w:lang w:val="de-CH"/>
-        </w:rPr>
-        <w:t>systems</w:t>
-      </w:r>
-      <w:proofErr w:type="spellEnd"/>
-      <w:r>
-        <w:rPr>
-          <w:lang w:val="de-CH"/>
-        </w:rPr>
-        <w:t xml:space="preserve"> </w:t>
+      <w:r>
+        <w:rPr>
+          <w:lang w:val="de-CH"/>
+        </w:rPr>
+        <w:t xml:space="preserve">Advanced driver-assistance systems </w:t>
       </w:r>
       <w:r>
         <w:rPr>
@@ -2944,6 +3229,38 @@
         </w:rPr>
         <w:t xml:space="preserve">, sind bereits vorhanden. Die derzeit größten Probleme beim autonomen Fahren sind die Software, die zur Nutzung der Hardware erforderlich ist, und die Infrastruktur der Städte. </w:t>
       </w:r>
+    </w:p>
+    <w:p>
+      <w:pPr>
+        <w:rPr>
+          <w:lang w:val="de-CH"/>
+        </w:rPr>
+      </w:pPr>
+      <w:r>
+        <w:rPr>
+          <w:lang w:val="de-CH"/>
+        </w:rPr>
+        <w:t>Die derzeit bekanntesten autonomen Fahrzeuge sind von der Marke Tesla. Alle seit 2016 produzierten Fahrzeuge besitzen bereits die Hardware von Stufe 5 (Tesla 2016), allerdings ist die aktuellste Version der Software erst auf Stufe 2 (Stand Januar 2020)</w:t>
+      </w:r>
+      <w:r>
+        <w:rPr>
+          <w:lang w:val="de-CH"/>
+        </w:rPr>
+        <w:t>.</w:t>
+      </w:r>
+      <w:r>
+        <w:rPr>
+          <w:lang w:val="de-CH"/>
+        </w:rPr>
+        <w:t xml:space="preserve"> </w:t>
+      </w:r>
+    </w:p>
+    <w:p>
+      <w:pPr>
+        <w:rPr>
+          <w:lang w:val="de-CH"/>
+        </w:rPr>
+      </w:pPr>
       <w:r>
         <w:rPr>
           <w:lang w:val="de-CH"/>
@@ -2983,11 +3300,20 @@
     </w:p>
     <w:p>
       <w:pPr>
+        <w:spacing w:before="0" w:line="240" w:lineRule="auto"/>
+        <w:jc w:val="left"/>
         <w:rPr>
           <w:szCs w:val="24"/>
           <w:lang w:val="de-CH"/>
         </w:rPr>
       </w:pPr>
+      <w:r>
+        <w:rPr>
+          <w:szCs w:val="24"/>
+          <w:lang w:val="de-CH"/>
+        </w:rPr>
+        <w:br w:type="page"/>
+      </w:r>
     </w:p>
     <w:p>
       <w:pPr>
@@ -2996,14 +3322,1412 @@
           <w:lang w:val="de-CH"/>
         </w:rPr>
       </w:pPr>
-      <w:bookmarkStart w:id="10" w:name="_Toc41912144"/>
-      <w:r>
-        <w:rPr>
-          <w:lang w:val="de-CH"/>
-        </w:rPr>
+      <w:bookmarkStart w:id="12" w:name="_Toc42599346"/>
+      <w:r>
+        <w:rPr>
+          <w:lang w:val="de-CH"/>
+        </w:rPr>
+        <w:lastRenderedPageBreak/>
         <w:t>Automatisierte Fahrzeugsicherheit</w:t>
       </w:r>
-      <w:bookmarkEnd w:id="10"/>
+      <w:bookmarkEnd w:id="12"/>
+    </w:p>
+    <w:p>
+      <w:pPr>
+        <w:rPr>
+          <w:lang w:val="de-CH"/>
+        </w:rPr>
+      </w:pPr>
+    </w:p>
+    <w:p>
+      <w:pPr>
+        <w:pStyle w:val="Beschriftung"/>
+        <w:keepNext/>
+      </w:pPr>
+      <w:bookmarkStart w:id="13" w:name="_Toc42596663"/>
+      <w:r>
+        <w:t xml:space="preserve">Tabelle </w:t>
+      </w:r>
+      <w:fldSimple w:instr=" SEQ Tabelle \* ARABIC ">
+        <w:r>
+          <w:rPr>
+            <w:noProof/>
+          </w:rPr>
+          <w:t>1</w:t>
+        </w:r>
+      </w:fldSimple>
+      <w:r>
+        <w:t xml:space="preserve">: </w:t>
+      </w:r>
+      <w:r>
+        <w:t>Verunfallte Personen nach Verkehrsmittel, 2019</w:t>
+      </w:r>
+      <w:bookmarkEnd w:id="13"/>
+    </w:p>
+    <w:tbl>
+      <w:tblPr>
+        <w:tblpPr w:leftFromText="141" w:rightFromText="141" w:vertAnchor="text" w:tblpY="1"/>
+        <w:tblOverlap w:val="never"/>
+        <w:tblW w:w="4921" w:type="pct"/>
+        <w:tblBorders>
+          <w:top w:val="single" w:sz="4" w:space="0" w:color="auto"/>
+          <w:left w:val="single" w:sz="4" w:space="0" w:color="auto"/>
+          <w:bottom w:val="single" w:sz="4" w:space="0" w:color="auto"/>
+          <w:right w:val="single" w:sz="4" w:space="0" w:color="auto"/>
+          <w:insideH w:val="single" w:sz="6" w:space="0" w:color="DDDDDD"/>
+          <w:insideV w:val="single" w:sz="6" w:space="0" w:color="DDDDDD"/>
+        </w:tblBorders>
+        <w:tblCellMar>
+          <w:top w:w="20" w:type="dxa"/>
+          <w:left w:w="20" w:type="dxa"/>
+          <w:bottom w:w="20" w:type="dxa"/>
+          <w:right w:w="20" w:type="dxa"/>
+        </w:tblCellMar>
+        <w:tblLook w:val="04A0" w:firstRow="1" w:lastRow="0" w:firstColumn="1" w:lastColumn="0" w:noHBand="0" w:noVBand="1"/>
+        <w:tblDescription w:val="Tabelle zu den Verunfallten im Strassenverkehr nach Verkehrsmittel"/>
+      </w:tblPr>
+      <w:tblGrid>
+        <w:gridCol w:w="2684"/>
+        <w:gridCol w:w="1001"/>
+        <w:gridCol w:w="1133"/>
+        <w:gridCol w:w="1842"/>
+        <w:gridCol w:w="1699"/>
+      </w:tblGrid>
+      <w:tr>
+        <w:trPr>
+          <w:trHeight w:val="16"/>
+          <w:tblHeader/>
+        </w:trPr>
+        <w:tc>
+          <w:tcPr>
+            <w:tcW w:w="1605" w:type="pct"/>
+            <w:shd w:val="clear" w:color="auto" w:fill="F5F5F5"/>
+            <w:tcMar>
+              <w:top w:w="120" w:type="dxa"/>
+              <w:left w:w="120" w:type="dxa"/>
+              <w:bottom w:w="120" w:type="dxa"/>
+              <w:right w:w="120" w:type="dxa"/>
+            </w:tcMar>
+            <w:hideMark/>
+          </w:tcPr>
+          <w:p>
+            <w:pPr>
+              <w:pStyle w:val="Tabellentext"/>
+              <w:rPr>
+                <w:lang w:val="de-CH"/>
+              </w:rPr>
+            </w:pPr>
+            <w:r>
+              <w:rPr>
+                <w:lang w:val="de-CH"/>
+              </w:rPr>
+              <w:br/>
+            </w:r>
+          </w:p>
+        </w:tc>
+        <w:tc>
+          <w:tcPr>
+            <w:tcW w:w="599" w:type="pct"/>
+            <w:shd w:val="clear" w:color="auto" w:fill="F5F5F5"/>
+            <w:tcMar>
+              <w:top w:w="120" w:type="dxa"/>
+              <w:left w:w="120" w:type="dxa"/>
+              <w:bottom w:w="120" w:type="dxa"/>
+              <w:right w:w="120" w:type="dxa"/>
+            </w:tcMar>
+          </w:tcPr>
+          <w:p>
+            <w:pPr>
+              <w:pStyle w:val="Tabellentext"/>
+              <w:rPr>
+                <w:b/>
+                <w:bCs/>
+                <w:lang w:val="de-CH"/>
+              </w:rPr>
+            </w:pPr>
+            <w:r>
+              <w:rPr>
+                <w:b/>
+                <w:bCs/>
+                <w:lang w:val="de-CH"/>
+              </w:rPr>
+              <w:t>Total</w:t>
+            </w:r>
+          </w:p>
+        </w:tc>
+        <w:tc>
+          <w:tcPr>
+            <w:tcW w:w="678" w:type="pct"/>
+            <w:shd w:val="clear" w:color="auto" w:fill="F5F5F5"/>
+            <w:tcMar>
+              <w:top w:w="120" w:type="dxa"/>
+              <w:left w:w="120" w:type="dxa"/>
+              <w:bottom w:w="120" w:type="dxa"/>
+              <w:right w:w="120" w:type="dxa"/>
+            </w:tcMar>
+          </w:tcPr>
+          <w:p>
+            <w:pPr>
+              <w:pStyle w:val="Tabellentext"/>
+              <w:rPr>
+                <w:b/>
+                <w:bCs/>
+                <w:lang w:val="de-CH"/>
+              </w:rPr>
+            </w:pPr>
+            <w:r>
+              <w:rPr>
+                <w:b/>
+                <w:bCs/>
+                <w:lang w:val="de-CH"/>
+              </w:rPr>
+              <w:t>Getötete</w:t>
+            </w:r>
+          </w:p>
+        </w:tc>
+        <w:tc>
+          <w:tcPr>
+            <w:tcW w:w="1102" w:type="pct"/>
+            <w:tcBorders>
+              <w:top w:val="single" w:sz="4" w:space="0" w:color="auto"/>
+              <w:bottom w:val="single" w:sz="6" w:space="0" w:color="DDDDDD"/>
+              <w:right w:val="nil"/>
+            </w:tcBorders>
+            <w:shd w:val="clear" w:color="auto" w:fill="F5F5F5"/>
+            <w:tcMar>
+              <w:top w:w="120" w:type="dxa"/>
+              <w:left w:w="120" w:type="dxa"/>
+              <w:bottom w:w="120" w:type="dxa"/>
+              <w:right w:w="120" w:type="dxa"/>
+            </w:tcMar>
+          </w:tcPr>
+          <w:p>
+            <w:pPr>
+              <w:pStyle w:val="Tabellentext"/>
+              <w:rPr>
+                <w:b/>
+                <w:bCs/>
+                <w:lang w:val="de-CH"/>
+              </w:rPr>
+            </w:pPr>
+            <w:r>
+              <w:rPr>
+                <w:b/>
+                <w:bCs/>
+                <w:lang w:val="de-CH"/>
+              </w:rPr>
+              <w:t>Schwerverletzte</w:t>
+            </w:r>
+          </w:p>
+        </w:tc>
+        <w:tc>
+          <w:tcPr>
+            <w:tcW w:w="1017" w:type="pct"/>
+            <w:tcBorders>
+              <w:top w:val="single" w:sz="4" w:space="0" w:color="auto"/>
+              <w:bottom w:val="single" w:sz="6" w:space="0" w:color="DDDDDD"/>
+              <w:right w:val="single" w:sz="4" w:space="0" w:color="auto"/>
+            </w:tcBorders>
+            <w:shd w:val="clear" w:color="auto" w:fill="F5F5F5"/>
+          </w:tcPr>
+          <w:p>
+            <w:pPr>
+              <w:pStyle w:val="Tabellentext"/>
+              <w:rPr>
+                <w:b/>
+                <w:bCs/>
+                <w:lang w:val="de-CH"/>
+              </w:rPr>
+            </w:pPr>
+            <w:r>
+              <w:rPr>
+                <w:b/>
+                <w:bCs/>
+                <w:lang w:val="de-CH"/>
+              </w:rPr>
+              <w:t>Leichtverletzte</w:t>
+            </w:r>
+          </w:p>
+        </w:tc>
+      </w:tr>
+      <w:tr>
+        <w:trPr>
+          <w:trHeight w:val="20"/>
+        </w:trPr>
+        <w:tc>
+          <w:tcPr>
+            <w:tcW w:w="1605" w:type="pct"/>
+            <w:shd w:val="clear" w:color="auto" w:fill="auto"/>
+            <w:tcMar>
+              <w:top w:w="120" w:type="dxa"/>
+              <w:left w:w="120" w:type="dxa"/>
+              <w:bottom w:w="120" w:type="dxa"/>
+              <w:right w:w="120" w:type="dxa"/>
+            </w:tcMar>
+            <w:hideMark/>
+          </w:tcPr>
+          <w:p>
+            <w:pPr>
+              <w:pStyle w:val="Tabellentext"/>
+              <w:rPr>
+                <w:b/>
+                <w:bCs/>
+                <w:color w:val="333333"/>
+                <w:lang w:val="de-CH"/>
+              </w:rPr>
+            </w:pPr>
+            <w:r>
+              <w:rPr>
+                <w:b/>
+                <w:bCs/>
+                <w:color w:val="333333"/>
+                <w:lang w:val="de-CH"/>
+              </w:rPr>
+              <w:t>Total Verunfallte</w:t>
+            </w:r>
+          </w:p>
+        </w:tc>
+        <w:tc>
+          <w:tcPr>
+            <w:tcW w:w="599" w:type="pct"/>
+            <w:shd w:val="clear" w:color="auto" w:fill="auto"/>
+            <w:tcMar>
+              <w:top w:w="120" w:type="dxa"/>
+              <w:left w:w="120" w:type="dxa"/>
+              <w:bottom w:w="120" w:type="dxa"/>
+              <w:right w:w="120" w:type="dxa"/>
+            </w:tcMar>
+            <w:hideMark/>
+          </w:tcPr>
+          <w:p>
+            <w:pPr>
+              <w:pStyle w:val="Tabellentext"/>
+              <w:rPr>
+                <w:color w:val="333333"/>
+                <w:lang w:val="de-CH"/>
+              </w:rPr>
+            </w:pPr>
+            <w:r>
+              <w:rPr>
+                <w:color w:val="333333"/>
+                <w:lang w:val="de-CH"/>
+              </w:rPr>
+              <w:t>21 467</w:t>
+            </w:r>
+          </w:p>
+        </w:tc>
+        <w:tc>
+          <w:tcPr>
+            <w:tcW w:w="678" w:type="pct"/>
+            <w:shd w:val="clear" w:color="auto" w:fill="auto"/>
+            <w:tcMar>
+              <w:top w:w="120" w:type="dxa"/>
+              <w:left w:w="120" w:type="dxa"/>
+              <w:bottom w:w="120" w:type="dxa"/>
+              <w:right w:w="120" w:type="dxa"/>
+            </w:tcMar>
+            <w:hideMark/>
+          </w:tcPr>
+          <w:p>
+            <w:pPr>
+              <w:pStyle w:val="Tabellentext"/>
+              <w:rPr>
+                <w:color w:val="333333"/>
+                <w:lang w:val="de-CH"/>
+              </w:rPr>
+            </w:pPr>
+            <w:r>
+              <w:rPr>
+                <w:color w:val="333333"/>
+                <w:lang w:val="de-CH"/>
+              </w:rPr>
+              <w:t>187</w:t>
+            </w:r>
+          </w:p>
+        </w:tc>
+        <w:tc>
+          <w:tcPr>
+            <w:tcW w:w="1102" w:type="pct"/>
+            <w:tcBorders>
+              <w:top w:val="single" w:sz="6" w:space="0" w:color="DDDDDD"/>
+            </w:tcBorders>
+            <w:shd w:val="clear" w:color="auto" w:fill="auto"/>
+            <w:tcMar>
+              <w:top w:w="120" w:type="dxa"/>
+              <w:left w:w="120" w:type="dxa"/>
+              <w:bottom w:w="120" w:type="dxa"/>
+              <w:right w:w="120" w:type="dxa"/>
+            </w:tcMar>
+            <w:hideMark/>
+          </w:tcPr>
+          <w:p>
+            <w:pPr>
+              <w:pStyle w:val="Tabellentext"/>
+              <w:rPr>
+                <w:color w:val="333333"/>
+                <w:lang w:val="de-CH"/>
+              </w:rPr>
+            </w:pPr>
+            <w:r>
+              <w:rPr>
+                <w:color w:val="333333"/>
+                <w:lang w:val="de-CH"/>
+              </w:rPr>
+              <w:t>3 639</w:t>
+            </w:r>
+          </w:p>
+        </w:tc>
+        <w:tc>
+          <w:tcPr>
+            <w:tcW w:w="1017" w:type="pct"/>
+          </w:tcPr>
+          <w:p>
+            <w:pPr>
+              <w:pStyle w:val="Tabellentext"/>
+              <w:rPr>
+                <w:color w:val="333333"/>
+                <w:lang w:val="de-CH"/>
+              </w:rPr>
+            </w:pPr>
+            <w:r>
+              <w:rPr>
+                <w:color w:val="333333"/>
+                <w:lang w:val="de-CH"/>
+              </w:rPr>
+              <w:t>17 641</w:t>
+            </w:r>
+          </w:p>
+        </w:tc>
+      </w:tr>
+      <w:tr>
+        <w:trPr>
+          <w:trHeight w:val="20"/>
+        </w:trPr>
+        <w:tc>
+          <w:tcPr>
+            <w:tcW w:w="1605" w:type="pct"/>
+            <w:shd w:val="clear" w:color="auto" w:fill="auto"/>
+            <w:tcMar>
+              <w:top w:w="120" w:type="dxa"/>
+              <w:left w:w="120" w:type="dxa"/>
+              <w:bottom w:w="120" w:type="dxa"/>
+              <w:right w:w="120" w:type="dxa"/>
+            </w:tcMar>
+            <w:hideMark/>
+          </w:tcPr>
+          <w:p>
+            <w:pPr>
+              <w:pStyle w:val="Tabellentext"/>
+              <w:rPr>
+                <w:b/>
+                <w:bCs/>
+                <w:color w:val="333333"/>
+                <w:lang w:val="de-CH"/>
+              </w:rPr>
+            </w:pPr>
+            <w:r>
+              <w:rPr>
+                <w:b/>
+                <w:bCs/>
+                <w:color w:val="333333"/>
+                <w:lang w:val="de-CH"/>
+              </w:rPr>
+              <w:t>Personenwagen</w:t>
+            </w:r>
+          </w:p>
+        </w:tc>
+        <w:tc>
+          <w:tcPr>
+            <w:tcW w:w="599" w:type="pct"/>
+            <w:shd w:val="clear" w:color="auto" w:fill="auto"/>
+            <w:tcMar>
+              <w:top w:w="120" w:type="dxa"/>
+              <w:left w:w="120" w:type="dxa"/>
+              <w:bottom w:w="120" w:type="dxa"/>
+              <w:right w:w="120" w:type="dxa"/>
+            </w:tcMar>
+            <w:hideMark/>
+          </w:tcPr>
+          <w:p>
+            <w:pPr>
+              <w:pStyle w:val="Tabellentext"/>
+              <w:rPr>
+                <w:color w:val="333333"/>
+                <w:lang w:val="de-CH"/>
+              </w:rPr>
+            </w:pPr>
+            <w:r>
+              <w:rPr>
+                <w:color w:val="333333"/>
+                <w:lang w:val="de-CH"/>
+              </w:rPr>
+              <w:t> 9 382</w:t>
+            </w:r>
+          </w:p>
+        </w:tc>
+        <w:tc>
+          <w:tcPr>
+            <w:tcW w:w="678" w:type="pct"/>
+            <w:shd w:val="clear" w:color="auto" w:fill="auto"/>
+            <w:tcMar>
+              <w:top w:w="120" w:type="dxa"/>
+              <w:left w:w="120" w:type="dxa"/>
+              <w:bottom w:w="120" w:type="dxa"/>
+              <w:right w:w="120" w:type="dxa"/>
+            </w:tcMar>
+            <w:hideMark/>
+          </w:tcPr>
+          <w:p>
+            <w:pPr>
+              <w:pStyle w:val="Tabellentext"/>
+              <w:rPr>
+                <w:color w:val="333333"/>
+                <w:lang w:val="de-CH"/>
+              </w:rPr>
+            </w:pPr>
+            <w:r>
+              <w:rPr>
+                <w:color w:val="333333"/>
+                <w:lang w:val="de-CH"/>
+              </w:rPr>
+              <w:t>65</w:t>
+            </w:r>
+          </w:p>
+        </w:tc>
+        <w:tc>
+          <w:tcPr>
+            <w:tcW w:w="1102" w:type="pct"/>
+            <w:shd w:val="clear" w:color="auto" w:fill="auto"/>
+            <w:tcMar>
+              <w:top w:w="120" w:type="dxa"/>
+              <w:left w:w="120" w:type="dxa"/>
+              <w:bottom w:w="120" w:type="dxa"/>
+              <w:right w:w="120" w:type="dxa"/>
+            </w:tcMar>
+            <w:hideMark/>
+          </w:tcPr>
+          <w:p>
+            <w:pPr>
+              <w:pStyle w:val="Tabellentext"/>
+              <w:rPr>
+                <w:color w:val="333333"/>
+                <w:lang w:val="de-CH"/>
+              </w:rPr>
+            </w:pPr>
+            <w:r>
+              <w:rPr>
+                <w:color w:val="333333"/>
+                <w:lang w:val="de-CH"/>
+              </w:rPr>
+              <w:t>706</w:t>
+            </w:r>
+          </w:p>
+        </w:tc>
+        <w:tc>
+          <w:tcPr>
+            <w:tcW w:w="1017" w:type="pct"/>
+          </w:tcPr>
+          <w:p>
+            <w:pPr>
+              <w:pStyle w:val="Tabellentext"/>
+              <w:rPr>
+                <w:color w:val="333333"/>
+                <w:lang w:val="de-CH"/>
+              </w:rPr>
+            </w:pPr>
+            <w:r>
+              <w:rPr>
+                <w:color w:val="333333"/>
+                <w:lang w:val="de-CH"/>
+              </w:rPr>
+              <w:t>8 611</w:t>
+            </w:r>
+          </w:p>
+        </w:tc>
+      </w:tr>
+      <w:tr>
+        <w:trPr>
+          <w:trHeight w:val="20"/>
+        </w:trPr>
+        <w:tc>
+          <w:tcPr>
+            <w:tcW w:w="1605" w:type="pct"/>
+            <w:shd w:val="clear" w:color="auto" w:fill="auto"/>
+            <w:tcMar>
+              <w:top w:w="120" w:type="dxa"/>
+              <w:left w:w="120" w:type="dxa"/>
+              <w:bottom w:w="120" w:type="dxa"/>
+              <w:right w:w="120" w:type="dxa"/>
+            </w:tcMar>
+            <w:hideMark/>
+          </w:tcPr>
+          <w:p>
+            <w:pPr>
+              <w:pStyle w:val="Tabellentext"/>
+              <w:rPr>
+                <w:b/>
+                <w:bCs/>
+                <w:color w:val="333333"/>
+                <w:lang w:val="de-CH"/>
+              </w:rPr>
+            </w:pPr>
+            <w:r>
+              <w:rPr>
+                <w:b/>
+                <w:bCs/>
+                <w:color w:val="333333"/>
+                <w:lang w:val="de-CH"/>
+              </w:rPr>
+              <w:t>Motorrad</w:t>
+            </w:r>
+          </w:p>
+        </w:tc>
+        <w:tc>
+          <w:tcPr>
+            <w:tcW w:w="599" w:type="pct"/>
+            <w:shd w:val="clear" w:color="auto" w:fill="auto"/>
+            <w:tcMar>
+              <w:top w:w="120" w:type="dxa"/>
+              <w:left w:w="120" w:type="dxa"/>
+              <w:bottom w:w="120" w:type="dxa"/>
+              <w:right w:w="120" w:type="dxa"/>
+            </w:tcMar>
+            <w:hideMark/>
+          </w:tcPr>
+          <w:p>
+            <w:pPr>
+              <w:pStyle w:val="Tabellentext"/>
+              <w:rPr>
+                <w:color w:val="333333"/>
+                <w:lang w:val="de-CH"/>
+              </w:rPr>
+            </w:pPr>
+            <w:r>
+              <w:rPr>
+                <w:color w:val="333333"/>
+                <w:lang w:val="de-CH"/>
+              </w:rPr>
+              <w:t>3 444</w:t>
+            </w:r>
+          </w:p>
+        </w:tc>
+        <w:tc>
+          <w:tcPr>
+            <w:tcW w:w="678" w:type="pct"/>
+            <w:shd w:val="clear" w:color="auto" w:fill="auto"/>
+            <w:tcMar>
+              <w:top w:w="120" w:type="dxa"/>
+              <w:left w:w="120" w:type="dxa"/>
+              <w:bottom w:w="120" w:type="dxa"/>
+              <w:right w:w="120" w:type="dxa"/>
+            </w:tcMar>
+            <w:hideMark/>
+          </w:tcPr>
+          <w:p>
+            <w:pPr>
+              <w:pStyle w:val="Tabellentext"/>
+              <w:rPr>
+                <w:color w:val="333333"/>
+                <w:lang w:val="de-CH"/>
+              </w:rPr>
+            </w:pPr>
+            <w:r>
+              <w:rPr>
+                <w:color w:val="333333"/>
+                <w:lang w:val="de-CH"/>
+              </w:rPr>
+              <w:t>30</w:t>
+            </w:r>
+          </w:p>
+        </w:tc>
+        <w:tc>
+          <w:tcPr>
+            <w:tcW w:w="1102" w:type="pct"/>
+            <w:shd w:val="clear" w:color="auto" w:fill="auto"/>
+            <w:tcMar>
+              <w:top w:w="120" w:type="dxa"/>
+              <w:left w:w="120" w:type="dxa"/>
+              <w:bottom w:w="120" w:type="dxa"/>
+              <w:right w:w="120" w:type="dxa"/>
+            </w:tcMar>
+            <w:hideMark/>
+          </w:tcPr>
+          <w:p>
+            <w:pPr>
+              <w:pStyle w:val="Tabellentext"/>
+              <w:rPr>
+                <w:color w:val="333333"/>
+                <w:lang w:val="de-CH"/>
+              </w:rPr>
+            </w:pPr>
+            <w:r>
+              <w:rPr>
+                <w:color w:val="333333"/>
+                <w:lang w:val="de-CH"/>
+              </w:rPr>
+              <w:t>990</w:t>
+            </w:r>
+          </w:p>
+        </w:tc>
+        <w:tc>
+          <w:tcPr>
+            <w:tcW w:w="1017" w:type="pct"/>
+          </w:tcPr>
+          <w:p>
+            <w:pPr>
+              <w:pStyle w:val="Tabellentext"/>
+              <w:rPr>
+                <w:color w:val="333333"/>
+                <w:lang w:val="de-CH"/>
+              </w:rPr>
+            </w:pPr>
+            <w:r>
+              <w:rPr>
+                <w:color w:val="333333"/>
+                <w:lang w:val="de-CH"/>
+              </w:rPr>
+              <w:t>2 424</w:t>
+            </w:r>
+          </w:p>
+        </w:tc>
+      </w:tr>
+      <w:tr>
+        <w:trPr>
+          <w:trHeight w:val="508"/>
+        </w:trPr>
+        <w:tc>
+          <w:tcPr>
+            <w:tcW w:w="1605" w:type="pct"/>
+            <w:shd w:val="clear" w:color="auto" w:fill="auto"/>
+            <w:tcMar>
+              <w:top w:w="120" w:type="dxa"/>
+              <w:left w:w="120" w:type="dxa"/>
+              <w:bottom w:w="120" w:type="dxa"/>
+              <w:right w:w="120" w:type="dxa"/>
+            </w:tcMar>
+            <w:hideMark/>
+          </w:tcPr>
+          <w:p>
+            <w:pPr>
+              <w:pStyle w:val="Tabellentext"/>
+              <w:rPr>
+                <w:b/>
+                <w:bCs/>
+                <w:color w:val="333333"/>
+                <w:lang w:val="de-CH"/>
+              </w:rPr>
+            </w:pPr>
+            <w:r>
+              <w:rPr>
+                <w:b/>
+                <w:bCs/>
+                <w:color w:val="333333"/>
+                <w:lang w:val="de-CH"/>
+              </w:rPr>
+              <w:t>E-Bike</w:t>
+            </w:r>
+          </w:p>
+        </w:tc>
+        <w:tc>
+          <w:tcPr>
+            <w:tcW w:w="599" w:type="pct"/>
+            <w:shd w:val="clear" w:color="auto" w:fill="auto"/>
+            <w:tcMar>
+              <w:top w:w="120" w:type="dxa"/>
+              <w:left w:w="120" w:type="dxa"/>
+              <w:bottom w:w="120" w:type="dxa"/>
+              <w:right w:w="120" w:type="dxa"/>
+            </w:tcMar>
+            <w:hideMark/>
+          </w:tcPr>
+          <w:p>
+            <w:pPr>
+              <w:pStyle w:val="Tabellentext"/>
+              <w:rPr>
+                <w:color w:val="333333"/>
+                <w:lang w:val="de-CH"/>
+              </w:rPr>
+            </w:pPr>
+            <w:r>
+              <w:rPr>
+                <w:color w:val="333333"/>
+                <w:lang w:val="de-CH"/>
+              </w:rPr>
+              <w:t>1 257</w:t>
+            </w:r>
+          </w:p>
+        </w:tc>
+        <w:tc>
+          <w:tcPr>
+            <w:tcW w:w="678" w:type="pct"/>
+            <w:shd w:val="clear" w:color="auto" w:fill="auto"/>
+            <w:tcMar>
+              <w:top w:w="120" w:type="dxa"/>
+              <w:left w:w="120" w:type="dxa"/>
+              <w:bottom w:w="120" w:type="dxa"/>
+              <w:right w:w="120" w:type="dxa"/>
+            </w:tcMar>
+            <w:hideMark/>
+          </w:tcPr>
+          <w:p>
+            <w:pPr>
+              <w:pStyle w:val="Tabellentext"/>
+              <w:rPr>
+                <w:color w:val="333333"/>
+                <w:lang w:val="de-CH"/>
+              </w:rPr>
+            </w:pPr>
+            <w:r>
+              <w:rPr>
+                <w:color w:val="333333"/>
+                <w:lang w:val="de-CH"/>
+              </w:rPr>
+              <w:t>11</w:t>
+            </w:r>
+          </w:p>
+        </w:tc>
+        <w:tc>
+          <w:tcPr>
+            <w:tcW w:w="1102" w:type="pct"/>
+            <w:shd w:val="clear" w:color="auto" w:fill="auto"/>
+            <w:tcMar>
+              <w:top w:w="120" w:type="dxa"/>
+              <w:left w:w="120" w:type="dxa"/>
+              <w:bottom w:w="120" w:type="dxa"/>
+              <w:right w:w="120" w:type="dxa"/>
+            </w:tcMar>
+            <w:hideMark/>
+          </w:tcPr>
+          <w:p>
+            <w:pPr>
+              <w:pStyle w:val="Tabellentext"/>
+              <w:rPr>
+                <w:color w:val="333333"/>
+                <w:lang w:val="de-CH"/>
+              </w:rPr>
+            </w:pPr>
+            <w:r>
+              <w:rPr>
+                <w:color w:val="333333"/>
+                <w:lang w:val="de-CH"/>
+              </w:rPr>
+              <w:t>355</w:t>
+            </w:r>
+          </w:p>
+        </w:tc>
+        <w:tc>
+          <w:tcPr>
+            <w:tcW w:w="1017" w:type="pct"/>
+          </w:tcPr>
+          <w:p>
+            <w:pPr>
+              <w:pStyle w:val="Tabellentext"/>
+              <w:rPr>
+                <w:color w:val="333333"/>
+                <w:lang w:val="de-CH"/>
+              </w:rPr>
+            </w:pPr>
+            <w:r>
+              <w:rPr>
+                <w:color w:val="333333"/>
+                <w:lang w:val="de-CH"/>
+              </w:rPr>
+              <w:t>891</w:t>
+            </w:r>
+          </w:p>
+        </w:tc>
+      </w:tr>
+      <w:tr>
+        <w:trPr>
+          <w:trHeight w:val="11"/>
+        </w:trPr>
+        <w:tc>
+          <w:tcPr>
+            <w:tcW w:w="1605" w:type="pct"/>
+            <w:shd w:val="clear" w:color="auto" w:fill="auto"/>
+            <w:tcMar>
+              <w:top w:w="120" w:type="dxa"/>
+              <w:left w:w="120" w:type="dxa"/>
+              <w:bottom w:w="120" w:type="dxa"/>
+              <w:right w:w="120" w:type="dxa"/>
+            </w:tcMar>
+            <w:hideMark/>
+          </w:tcPr>
+          <w:p>
+            <w:pPr>
+              <w:pStyle w:val="Tabellentext"/>
+              <w:rPr>
+                <w:b/>
+                <w:bCs/>
+                <w:color w:val="333333"/>
+                <w:lang w:val="de-CH"/>
+              </w:rPr>
+            </w:pPr>
+            <w:r>
+              <w:rPr>
+                <w:b/>
+                <w:bCs/>
+                <w:color w:val="333333"/>
+                <w:lang w:val="de-CH"/>
+              </w:rPr>
+              <w:t>Fahrrad</w:t>
+            </w:r>
+          </w:p>
+        </w:tc>
+        <w:tc>
+          <w:tcPr>
+            <w:tcW w:w="599" w:type="pct"/>
+            <w:shd w:val="clear" w:color="auto" w:fill="auto"/>
+            <w:tcMar>
+              <w:top w:w="120" w:type="dxa"/>
+              <w:left w:w="120" w:type="dxa"/>
+              <w:bottom w:w="120" w:type="dxa"/>
+              <w:right w:w="120" w:type="dxa"/>
+            </w:tcMar>
+            <w:hideMark/>
+          </w:tcPr>
+          <w:p>
+            <w:pPr>
+              <w:pStyle w:val="Tabellentext"/>
+              <w:rPr>
+                <w:color w:val="333333"/>
+                <w:lang w:val="de-CH"/>
+              </w:rPr>
+            </w:pPr>
+            <w:r>
+              <w:rPr>
+                <w:color w:val="333333"/>
+                <w:lang w:val="de-CH"/>
+              </w:rPr>
+              <w:t>3 428</w:t>
+            </w:r>
+          </w:p>
+        </w:tc>
+        <w:tc>
+          <w:tcPr>
+            <w:tcW w:w="678" w:type="pct"/>
+            <w:shd w:val="clear" w:color="auto" w:fill="auto"/>
+            <w:tcMar>
+              <w:top w:w="120" w:type="dxa"/>
+              <w:left w:w="120" w:type="dxa"/>
+              <w:bottom w:w="120" w:type="dxa"/>
+              <w:right w:w="120" w:type="dxa"/>
+            </w:tcMar>
+            <w:hideMark/>
+          </w:tcPr>
+          <w:p>
+            <w:pPr>
+              <w:pStyle w:val="Tabellentext"/>
+              <w:rPr>
+                <w:color w:val="333333"/>
+                <w:lang w:val="de-CH"/>
+              </w:rPr>
+            </w:pPr>
+            <w:r>
+              <w:rPr>
+                <w:color w:val="333333"/>
+                <w:lang w:val="de-CH"/>
+              </w:rPr>
+              <w:t>16</w:t>
+            </w:r>
+          </w:p>
+        </w:tc>
+        <w:tc>
+          <w:tcPr>
+            <w:tcW w:w="1102" w:type="pct"/>
+            <w:shd w:val="clear" w:color="auto" w:fill="auto"/>
+            <w:tcMar>
+              <w:top w:w="120" w:type="dxa"/>
+              <w:left w:w="120" w:type="dxa"/>
+              <w:bottom w:w="120" w:type="dxa"/>
+              <w:right w:w="120" w:type="dxa"/>
+            </w:tcMar>
+            <w:hideMark/>
+          </w:tcPr>
+          <w:p>
+            <w:pPr>
+              <w:pStyle w:val="Tabellentext"/>
+              <w:rPr>
+                <w:color w:val="333333"/>
+                <w:lang w:val="de-CH"/>
+              </w:rPr>
+            </w:pPr>
+            <w:r>
+              <w:rPr>
+                <w:color w:val="333333"/>
+                <w:lang w:val="de-CH"/>
+              </w:rPr>
+              <w:t>802</w:t>
+            </w:r>
+          </w:p>
+        </w:tc>
+        <w:tc>
+          <w:tcPr>
+            <w:tcW w:w="1017" w:type="pct"/>
+          </w:tcPr>
+          <w:p>
+            <w:pPr>
+              <w:pStyle w:val="Tabellentext"/>
+              <w:rPr>
+                <w:color w:val="333333"/>
+                <w:lang w:val="de-CH"/>
+              </w:rPr>
+            </w:pPr>
+            <w:r>
+              <w:rPr>
+                <w:color w:val="333333"/>
+                <w:lang w:val="de-CH"/>
+              </w:rPr>
+              <w:t>2 610</w:t>
+            </w:r>
+          </w:p>
+        </w:tc>
+      </w:tr>
+      <w:tr>
+        <w:trPr>
+          <w:trHeight w:val="164"/>
+        </w:trPr>
+        <w:tc>
+          <w:tcPr>
+            <w:tcW w:w="1605" w:type="pct"/>
+            <w:shd w:val="clear" w:color="auto" w:fill="auto"/>
+            <w:tcMar>
+              <w:top w:w="120" w:type="dxa"/>
+              <w:left w:w="120" w:type="dxa"/>
+              <w:bottom w:w="120" w:type="dxa"/>
+              <w:right w:w="120" w:type="dxa"/>
+            </w:tcMar>
+            <w:hideMark/>
+          </w:tcPr>
+          <w:p>
+            <w:pPr>
+              <w:pStyle w:val="Tabellentext"/>
+              <w:rPr>
+                <w:b/>
+                <w:bCs/>
+                <w:color w:val="333333"/>
+                <w:lang w:val="de-CH"/>
+              </w:rPr>
+            </w:pPr>
+            <w:r>
+              <w:rPr>
+                <w:b/>
+                <w:bCs/>
+                <w:color w:val="333333"/>
+                <w:lang w:val="de-CH"/>
+              </w:rPr>
+              <w:t>Fahrzeugähnliche Geräte</w:t>
+            </w:r>
+          </w:p>
+        </w:tc>
+        <w:tc>
+          <w:tcPr>
+            <w:tcW w:w="599" w:type="pct"/>
+            <w:shd w:val="clear" w:color="auto" w:fill="auto"/>
+            <w:tcMar>
+              <w:top w:w="120" w:type="dxa"/>
+              <w:left w:w="120" w:type="dxa"/>
+              <w:bottom w:w="120" w:type="dxa"/>
+              <w:right w:w="120" w:type="dxa"/>
+            </w:tcMar>
+            <w:hideMark/>
+          </w:tcPr>
+          <w:p>
+            <w:pPr>
+              <w:pStyle w:val="Tabellentext"/>
+              <w:rPr>
+                <w:color w:val="333333"/>
+                <w:lang w:val="de-CH"/>
+              </w:rPr>
+            </w:pPr>
+            <w:r>
+              <w:rPr>
+                <w:color w:val="333333"/>
+                <w:lang w:val="de-CH"/>
+              </w:rPr>
+              <w:t>2 146</w:t>
+            </w:r>
+          </w:p>
+        </w:tc>
+        <w:tc>
+          <w:tcPr>
+            <w:tcW w:w="678" w:type="pct"/>
+            <w:shd w:val="clear" w:color="auto" w:fill="auto"/>
+            <w:tcMar>
+              <w:top w:w="120" w:type="dxa"/>
+              <w:left w:w="120" w:type="dxa"/>
+              <w:bottom w:w="120" w:type="dxa"/>
+              <w:right w:w="120" w:type="dxa"/>
+            </w:tcMar>
+            <w:hideMark/>
+          </w:tcPr>
+          <w:p>
+            <w:pPr>
+              <w:pStyle w:val="Tabellentext"/>
+              <w:rPr>
+                <w:color w:val="333333"/>
+                <w:lang w:val="de-CH"/>
+              </w:rPr>
+            </w:pPr>
+            <w:r>
+              <w:rPr>
+                <w:color w:val="333333"/>
+                <w:lang w:val="de-CH"/>
+              </w:rPr>
+              <w:t>37</w:t>
+            </w:r>
+          </w:p>
+        </w:tc>
+        <w:tc>
+          <w:tcPr>
+            <w:tcW w:w="1102" w:type="pct"/>
+            <w:shd w:val="clear" w:color="auto" w:fill="auto"/>
+            <w:tcMar>
+              <w:top w:w="120" w:type="dxa"/>
+              <w:left w:w="120" w:type="dxa"/>
+              <w:bottom w:w="120" w:type="dxa"/>
+              <w:right w:w="120" w:type="dxa"/>
+            </w:tcMar>
+            <w:hideMark/>
+          </w:tcPr>
+          <w:p>
+            <w:pPr>
+              <w:pStyle w:val="Tabellentext"/>
+              <w:rPr>
+                <w:color w:val="333333"/>
+                <w:lang w:val="de-CH"/>
+              </w:rPr>
+            </w:pPr>
+            <w:r>
+              <w:rPr>
+                <w:color w:val="333333"/>
+                <w:lang w:val="de-CH"/>
+              </w:rPr>
+              <w:t>524</w:t>
+            </w:r>
+          </w:p>
+        </w:tc>
+        <w:tc>
+          <w:tcPr>
+            <w:tcW w:w="1017" w:type="pct"/>
+          </w:tcPr>
+          <w:p>
+            <w:pPr>
+              <w:pStyle w:val="Tabellentext"/>
+              <w:rPr>
+                <w:color w:val="333333"/>
+                <w:lang w:val="de-CH"/>
+              </w:rPr>
+            </w:pPr>
+            <w:r>
+              <w:rPr>
+                <w:color w:val="333333"/>
+                <w:lang w:val="de-CH"/>
+              </w:rPr>
+              <w:t>1 585</w:t>
+            </w:r>
+          </w:p>
+        </w:tc>
+      </w:tr>
+      <w:tr>
+        <w:trPr>
+          <w:trHeight w:val="508"/>
+        </w:trPr>
+        <w:tc>
+          <w:tcPr>
+            <w:tcW w:w="1605" w:type="pct"/>
+            <w:shd w:val="clear" w:color="auto" w:fill="auto"/>
+            <w:tcMar>
+              <w:top w:w="120" w:type="dxa"/>
+              <w:left w:w="120" w:type="dxa"/>
+              <w:bottom w:w="120" w:type="dxa"/>
+              <w:right w:w="120" w:type="dxa"/>
+            </w:tcMar>
+            <w:hideMark/>
+          </w:tcPr>
+          <w:p>
+            <w:pPr>
+              <w:pStyle w:val="Tabellentext"/>
+              <w:rPr>
+                <w:b/>
+                <w:bCs/>
+                <w:color w:val="333333"/>
+                <w:lang w:val="de-CH"/>
+              </w:rPr>
+            </w:pPr>
+            <w:r>
+              <w:rPr>
+                <w:b/>
+                <w:bCs/>
+                <w:color w:val="333333"/>
+                <w:lang w:val="de-CH"/>
+              </w:rPr>
+              <w:t>Zu Fuss</w:t>
+            </w:r>
+          </w:p>
+        </w:tc>
+        <w:tc>
+          <w:tcPr>
+            <w:tcW w:w="599" w:type="pct"/>
+            <w:shd w:val="clear" w:color="auto" w:fill="auto"/>
+            <w:tcMar>
+              <w:top w:w="120" w:type="dxa"/>
+              <w:left w:w="120" w:type="dxa"/>
+              <w:bottom w:w="120" w:type="dxa"/>
+              <w:right w:w="120" w:type="dxa"/>
+            </w:tcMar>
+            <w:hideMark/>
+          </w:tcPr>
+          <w:p>
+            <w:pPr>
+              <w:pStyle w:val="Tabellentext"/>
+              <w:rPr>
+                <w:color w:val="333333"/>
+                <w:lang w:val="de-CH"/>
+              </w:rPr>
+            </w:pPr>
+            <w:r>
+              <w:rPr>
+                <w:color w:val="333333"/>
+                <w:lang w:val="de-CH"/>
+              </w:rPr>
+              <w:t>203</w:t>
+            </w:r>
+          </w:p>
+        </w:tc>
+        <w:tc>
+          <w:tcPr>
+            <w:tcW w:w="678" w:type="pct"/>
+            <w:shd w:val="clear" w:color="auto" w:fill="auto"/>
+            <w:tcMar>
+              <w:top w:w="120" w:type="dxa"/>
+              <w:left w:w="120" w:type="dxa"/>
+              <w:bottom w:w="120" w:type="dxa"/>
+              <w:right w:w="120" w:type="dxa"/>
+            </w:tcMar>
+            <w:hideMark/>
+          </w:tcPr>
+          <w:p>
+            <w:pPr>
+              <w:pStyle w:val="Tabellentext"/>
+              <w:rPr>
+                <w:color w:val="333333"/>
+                <w:lang w:val="de-CH"/>
+              </w:rPr>
+            </w:pPr>
+            <w:r>
+              <w:rPr>
+                <w:color w:val="333333"/>
+                <w:lang w:val="de-CH"/>
+              </w:rPr>
+              <w:t>0</w:t>
+            </w:r>
+          </w:p>
+        </w:tc>
+        <w:tc>
+          <w:tcPr>
+            <w:tcW w:w="1102" w:type="pct"/>
+            <w:shd w:val="clear" w:color="auto" w:fill="auto"/>
+            <w:tcMar>
+              <w:top w:w="120" w:type="dxa"/>
+              <w:left w:w="120" w:type="dxa"/>
+              <w:bottom w:w="120" w:type="dxa"/>
+              <w:right w:w="120" w:type="dxa"/>
+            </w:tcMar>
+            <w:hideMark/>
+          </w:tcPr>
+          <w:p>
+            <w:pPr>
+              <w:pStyle w:val="Tabellentext"/>
+              <w:rPr>
+                <w:color w:val="333333"/>
+                <w:lang w:val="de-CH"/>
+              </w:rPr>
+            </w:pPr>
+            <w:r>
+              <w:rPr>
+                <w:color w:val="333333"/>
+                <w:lang w:val="de-CH"/>
+              </w:rPr>
+              <w:t>39</w:t>
+            </w:r>
+          </w:p>
+        </w:tc>
+        <w:tc>
+          <w:tcPr>
+            <w:tcW w:w="1017" w:type="pct"/>
+          </w:tcPr>
+          <w:p>
+            <w:pPr>
+              <w:pStyle w:val="Tabellentext"/>
+              <w:rPr>
+                <w:color w:val="333333"/>
+                <w:lang w:val="de-CH"/>
+              </w:rPr>
+            </w:pPr>
+            <w:r>
+              <w:rPr>
+                <w:color w:val="333333"/>
+                <w:lang w:val="de-CH"/>
+              </w:rPr>
+              <w:t>164</w:t>
+            </w:r>
+          </w:p>
+        </w:tc>
+      </w:tr>
+      <w:tr>
+        <w:trPr>
+          <w:trHeight w:val="508"/>
+        </w:trPr>
+        <w:tc>
+          <w:tcPr>
+            <w:tcW w:w="1605" w:type="pct"/>
+            <w:shd w:val="clear" w:color="auto" w:fill="auto"/>
+            <w:tcMar>
+              <w:top w:w="120" w:type="dxa"/>
+              <w:left w:w="120" w:type="dxa"/>
+              <w:bottom w:w="120" w:type="dxa"/>
+              <w:right w:w="120" w:type="dxa"/>
+            </w:tcMar>
+            <w:hideMark/>
+          </w:tcPr>
+          <w:p>
+            <w:pPr>
+              <w:pStyle w:val="Tabellentext"/>
+              <w:rPr>
+                <w:b/>
+                <w:bCs/>
+                <w:color w:val="333333"/>
+                <w:lang w:val="de-CH"/>
+              </w:rPr>
+            </w:pPr>
+            <w:r>
+              <w:rPr>
+                <w:b/>
+                <w:bCs/>
+                <w:color w:val="333333"/>
+                <w:lang w:val="de-CH"/>
+              </w:rPr>
+              <w:t>Übrige</w:t>
+            </w:r>
+          </w:p>
+        </w:tc>
+        <w:tc>
+          <w:tcPr>
+            <w:tcW w:w="599" w:type="pct"/>
+            <w:shd w:val="clear" w:color="auto" w:fill="auto"/>
+            <w:tcMar>
+              <w:top w:w="120" w:type="dxa"/>
+              <w:left w:w="120" w:type="dxa"/>
+              <w:bottom w:w="120" w:type="dxa"/>
+              <w:right w:w="120" w:type="dxa"/>
+            </w:tcMar>
+            <w:hideMark/>
+          </w:tcPr>
+          <w:p>
+            <w:pPr>
+              <w:pStyle w:val="Tabellentext"/>
+              <w:rPr>
+                <w:color w:val="333333"/>
+                <w:lang w:val="de-CH"/>
+              </w:rPr>
+            </w:pPr>
+            <w:r>
+              <w:rPr>
+                <w:color w:val="333333"/>
+                <w:lang w:val="de-CH"/>
+              </w:rPr>
+              <w:t>1 607</w:t>
+            </w:r>
+          </w:p>
+        </w:tc>
+        <w:tc>
+          <w:tcPr>
+            <w:tcW w:w="678" w:type="pct"/>
+            <w:shd w:val="clear" w:color="auto" w:fill="auto"/>
+            <w:tcMar>
+              <w:top w:w="120" w:type="dxa"/>
+              <w:left w:w="120" w:type="dxa"/>
+              <w:bottom w:w="120" w:type="dxa"/>
+              <w:right w:w="120" w:type="dxa"/>
+            </w:tcMar>
+            <w:hideMark/>
+          </w:tcPr>
+          <w:p>
+            <w:pPr>
+              <w:pStyle w:val="Tabellentext"/>
+              <w:rPr>
+                <w:color w:val="333333"/>
+                <w:lang w:val="de-CH"/>
+              </w:rPr>
+            </w:pPr>
+            <w:r>
+              <w:rPr>
+                <w:color w:val="333333"/>
+                <w:lang w:val="de-CH"/>
+              </w:rPr>
+              <w:t>28</w:t>
+            </w:r>
+          </w:p>
+        </w:tc>
+        <w:tc>
+          <w:tcPr>
+            <w:tcW w:w="1102" w:type="pct"/>
+            <w:shd w:val="clear" w:color="auto" w:fill="auto"/>
+            <w:tcMar>
+              <w:top w:w="120" w:type="dxa"/>
+              <w:left w:w="120" w:type="dxa"/>
+              <w:bottom w:w="120" w:type="dxa"/>
+              <w:right w:w="120" w:type="dxa"/>
+            </w:tcMar>
+            <w:hideMark/>
+          </w:tcPr>
+          <w:p>
+            <w:pPr>
+              <w:pStyle w:val="Tabellentext"/>
+              <w:rPr>
+                <w:color w:val="333333"/>
+                <w:lang w:val="de-CH"/>
+              </w:rPr>
+            </w:pPr>
+            <w:r>
+              <w:rPr>
+                <w:color w:val="333333"/>
+                <w:lang w:val="de-CH"/>
+              </w:rPr>
+              <w:t>223</w:t>
+            </w:r>
+          </w:p>
+        </w:tc>
+        <w:tc>
+          <w:tcPr>
+            <w:tcW w:w="1017" w:type="pct"/>
+          </w:tcPr>
+          <w:p>
+            <w:pPr>
+              <w:pStyle w:val="Tabellentext"/>
+              <w:rPr>
+                <w:color w:val="333333"/>
+                <w:lang w:val="de-CH"/>
+              </w:rPr>
+            </w:pPr>
+            <w:r>
+              <w:rPr>
+                <w:color w:val="333333"/>
+                <w:lang w:val="de-CH"/>
+              </w:rPr>
+              <w:t>1 356</w:t>
+            </w:r>
+          </w:p>
+        </w:tc>
+      </w:tr>
+    </w:tbl>
+    <w:p>
+      <w:pPr>
+        <w:rPr>
+          <w:lang w:val="de-CH"/>
+        </w:rPr>
+      </w:pPr>
     </w:p>
     <w:p>
       <w:pPr>
@@ -3027,7 +4751,31 @@
         <w:rPr>
           <w:lang w:val="de-CH"/>
         </w:rPr>
-        <w:t xml:space="preserve"> besser als der Durchschnitt (vgl. Kahyyam 2020, 39). Diese Risiken in unserem</w:t>
+        <w:t xml:space="preserve"> besser als der Durchschnitt (vgl. Kahyyam 2020, 39). </w:t>
+      </w:r>
+      <w:r>
+        <w:rPr>
+          <w:lang w:val="de-CH"/>
+        </w:rPr>
+        <w:t>Wie in Tabelle 1 ersichtlich sind im Jahr 2019 in der Schweiz 9</w:t>
+      </w:r>
+      <w:r>
+        <w:rPr>
+          <w:lang w:val="de-CH"/>
+        </w:rPr>
+        <w:t>’</w:t>
+      </w:r>
+      <w:r>
+        <w:rPr>
+          <w:lang w:val="de-CH"/>
+        </w:rPr>
+        <w:t xml:space="preserve">382 Personen mit einem Personenwagen verunfallt. </w:t>
+      </w:r>
+      <w:r>
+        <w:rPr>
+          <w:lang w:val="de-CH"/>
+        </w:rPr>
+        <w:t>Diese Risiken in unserem</w:t>
       </w:r>
       <w:r>
         <w:rPr>
@@ -3089,19 +4837,11 @@
         </w:rPr>
         <w:t xml:space="preserve"> </w:t>
       </w:r>
-      <w:proofErr w:type="gramStart"/>
-      <w:r>
-        <w:rPr>
-          <w:lang w:val="de-CH"/>
-        </w:rPr>
-        <w:t>braucht es</w:t>
-      </w:r>
-      <w:proofErr w:type="gramEnd"/>
-      <w:r>
-        <w:rPr>
-          <w:lang w:val="de-CH"/>
-        </w:rPr>
-        <w:t xml:space="preserve"> sowohl eine </w:t>
+      <w:r>
+        <w:rPr>
+          <w:lang w:val="de-CH"/>
+        </w:rPr>
+        <w:t xml:space="preserve">braucht es sowohl eine </w:t>
       </w:r>
       <w:r>
         <w:rPr>
@@ -3190,7 +4930,7 @@
                     </pic:cNvPicPr>
                   </pic:nvPicPr>
                   <pic:blipFill>
-                    <a:blip r:embed="rId9" cstate="print">
+                    <a:blip r:embed="rId13" cstate="print">
                       <a:extLst>
                         <a:ext uri="{28A0092B-C50C-407E-A947-70E740481C1C}">
                           <a14:useLocalDpi xmlns:a14="http://schemas.microsoft.com/office/drawing/2010/main" val="0"/>
@@ -3233,65 +4973,55 @@
       <w:pPr>
         <w:pStyle w:val="Beschriftung"/>
       </w:pPr>
-      <w:bookmarkStart w:id="11" w:name="_Toc41911073"/>
+      <w:bookmarkStart w:id="14" w:name="_Toc42599358"/>
       <w:r>
         <w:t xml:space="preserve">Abbildung </w:t>
       </w:r>
-      <w:r>
-        <w:fldChar w:fldCharType="begin"/>
-      </w:r>
-      <w:r>
-        <w:instrText xml:space="preserve"> SEQ Abbildung \* ARABIC </w:instrText>
-      </w:r>
-      <w:r>
-        <w:fldChar w:fldCharType="separate"/>
-      </w:r>
-      <w:r>
-        <w:rPr>
-          <w:noProof/>
+      <w:fldSimple w:instr=" SEQ Abbildung \* ARABIC ">
+        <w:r>
+          <w:rPr>
+            <w:noProof/>
+          </w:rPr>
+          <w:t>3</w:t>
+        </w:r>
+      </w:fldSimple>
+      <w:r>
+        <w:t xml:space="preserve">: Die durch den Einsatz von Multisensoren verursachte komplexe </w:t>
+      </w:r>
+      <w:r>
+        <w:br/>
+      </w:r>
+      <w:r>
+        <w:t>Situationswahrnehmung des autonomen Fahrzeug</w:t>
+      </w:r>
+      <w:r>
+        <w:t>e</w:t>
+      </w:r>
+      <w:r>
+        <w:t>s</w:t>
+      </w:r>
+      <w:bookmarkEnd w:id="14"/>
+    </w:p>
+    <w:p/>
+    <w:p>
+      <w:pPr>
+        <w:rPr>
+          <w:lang w:val="de-CH"/>
+        </w:rPr>
+      </w:pPr>
+      <w:r>
+        <w:rPr>
+          <w:lang w:val="de-CH"/>
+        </w:rPr>
+        <w:t xml:space="preserve">Wie in Abbildung </w:t>
+      </w:r>
+      <w:r>
+        <w:rPr>
+          <w:lang w:val="de-CH"/>
         </w:rPr>
         <w:t>2</w:t>
       </w:r>
       <w:r>
-        <w:fldChar w:fldCharType="end"/>
-      </w:r>
-      <w:r>
-        <w:t xml:space="preserve">: Die durch den Einsatz von Multisensoren verursachte komplexe </w:t>
-      </w:r>
-      <w:r>
-        <w:br/>
-      </w:r>
-      <w:r>
-        <w:t>Situationswahrnehmung des autonomen Fahrzeug</w:t>
-      </w:r>
-      <w:r>
-        <w:t>e</w:t>
-      </w:r>
-      <w:r>
-        <w:t>s</w:t>
-      </w:r>
-      <w:bookmarkEnd w:id="11"/>
-    </w:p>
-    <w:p/>
-    <w:p>
-      <w:pPr>
-        <w:rPr>
-          <w:lang w:val="de-CH"/>
-        </w:rPr>
-      </w:pPr>
-      <w:r>
-        <w:rPr>
-          <w:lang w:val="de-CH"/>
-        </w:rPr>
-        <w:t xml:space="preserve">Wie in Abbildung </w:t>
-      </w:r>
-      <w:r>
-        <w:rPr>
-          <w:lang w:val="de-CH"/>
-        </w:rPr>
-        <w:t>2</w:t>
-      </w:r>
-      <w:r>
         <w:rPr>
           <w:lang w:val="de-CH"/>
         </w:rPr>
@@ -3451,21 +5181,7 @@
         <w:rPr>
           <w:lang w:val="de-CH"/>
         </w:rPr>
-        <w:t xml:space="preserve"> um bearbeitet zu werden und somit die Reaktionszeit des Autos </w:t>
-      </w:r>
-      <w:proofErr w:type="gramStart"/>
-      <w:r>
-        <w:rPr>
-          <w:lang w:val="de-CH"/>
-        </w:rPr>
-        <w:t>um entscheidende</w:t>
-      </w:r>
-      <w:proofErr w:type="gramEnd"/>
-      <w:r>
-        <w:rPr>
-          <w:lang w:val="de-CH"/>
-        </w:rPr>
-        <w:t xml:space="preserve"> Sekunden verlängert. Daher sind die Informationslücken (Blind Spots) </w:t>
+        <w:t xml:space="preserve"> um bearbeitet zu werden und somit die Reaktionszeit des Autos um entscheidende Sekunden verlängert. Daher sind die Informationslücken (Blind Spots) </w:t>
       </w:r>
       <w:r>
         <w:rPr>
@@ -3507,14 +5223,14 @@
           <w:lang w:val="de-CH"/>
         </w:rPr>
       </w:pPr>
-      <w:bookmarkStart w:id="12" w:name="_Toc41912145"/>
+      <w:bookmarkStart w:id="15" w:name="_Toc42599347"/>
       <w:r>
         <w:rPr>
           <w:lang w:val="de-CH"/>
         </w:rPr>
         <w:t>Sensoren in einem autonomen Fahrzeug</w:t>
       </w:r>
-      <w:bookmarkEnd w:id="12"/>
+      <w:bookmarkEnd w:id="15"/>
     </w:p>
     <w:p>
       <w:pPr>
@@ -4053,14 +5769,14 @@
           <w:lang w:val="de-CH"/>
         </w:rPr>
       </w:pPr>
-      <w:bookmarkStart w:id="13" w:name="_Toc41912146"/>
+      <w:bookmarkStart w:id="16" w:name="_Toc42599348"/>
       <w:r>
         <w:rPr>
           <w:lang w:val="de-CH"/>
         </w:rPr>
         <w:t>Künstliche Intelligenz in autonomen Fahrzeugen</w:t>
       </w:r>
-      <w:bookmarkEnd w:id="13"/>
+      <w:bookmarkEnd w:id="16"/>
       <w:r>
         <w:rPr>
           <w:lang w:val="de-CH"/>
@@ -4564,533 +6280,14 @@
           <w:lang w:val="de-CH"/>
         </w:rPr>
       </w:pPr>
-      <w:bookmarkStart w:id="14" w:name="_Toc41912147"/>
-      <w:r>
-        <w:rPr>
-          <w:lang w:val="de-CH"/>
-        </w:rPr>
-        <w:t>Cyber-Sicherheit</w:t>
-      </w:r>
-      <w:bookmarkEnd w:id="14"/>
-    </w:p>
-    <w:p>
-      <w:pPr>
-        <w:rPr>
-          <w:lang w:val="de-CH"/>
-        </w:rPr>
-      </w:pPr>
-      <w:r>
-        <w:rPr>
-          <w:lang w:val="de-CH"/>
-        </w:rPr>
-        <w:t>Die</w:t>
-      </w:r>
-      <w:r>
-        <w:rPr>
-          <w:lang w:val="de-CH"/>
-        </w:rPr>
-        <w:t xml:space="preserve"> Cybersicherheit von Fahrzeugen </w:t>
-      </w:r>
-      <w:r>
-        <w:rPr>
-          <w:lang w:val="de-CH"/>
-        </w:rPr>
-        <w:t xml:space="preserve">ist </w:t>
-      </w:r>
-      <w:r>
-        <w:rPr>
-          <w:lang w:val="de-CH"/>
-        </w:rPr>
-        <w:t xml:space="preserve">ein entscheidender Faktor, um </w:t>
-      </w:r>
-      <w:r>
-        <w:rPr>
-          <w:lang w:val="de-CH"/>
-        </w:rPr>
-        <w:t>den Anteil an selbstfahrenden Autos auf der Strasse zu erhöhen</w:t>
-      </w:r>
-      <w:r>
-        <w:rPr>
-          <w:lang w:val="de-CH"/>
-        </w:rPr>
-        <w:t>. In einer von der</w:t>
-      </w:r>
-      <w:r>
-        <w:rPr>
-          <w:lang w:val="de-CH"/>
-        </w:rPr>
-        <w:t xml:space="preserve"> </w:t>
-      </w:r>
-      <w:r>
-        <w:rPr>
-          <w:lang w:val="de-CH"/>
-        </w:rPr>
-        <w:t>American Automobile Association</w:t>
-      </w:r>
-      <w:r>
-        <w:rPr>
-          <w:lang w:val="de-CH"/>
-        </w:rPr>
-        <w:t xml:space="preserve"> </w:t>
-      </w:r>
-      <w:r>
-        <w:rPr>
-          <w:lang w:val="de-CH"/>
-        </w:rPr>
-        <w:t>(</w:t>
-      </w:r>
-      <w:r>
-        <w:rPr>
-          <w:lang w:val="de-CH"/>
-        </w:rPr>
-        <w:t>AAA</w:t>
-      </w:r>
-      <w:r>
-        <w:rPr>
-          <w:lang w:val="de-CH"/>
-        </w:rPr>
-        <w:t>)</w:t>
-      </w:r>
-      <w:r>
-        <w:rPr>
-          <w:lang w:val="de-CH"/>
-        </w:rPr>
-        <w:t xml:space="preserve"> durchgeführten Umfrage zeigte sich, dass 75% aller Autofahrer vor allem aufgrund von Sicherheitsbedenken Angst davor haben, in einem selbstfahrenden Auto zu fahren</w:t>
-      </w:r>
-      <w:r>
-        <w:rPr>
-          <w:lang w:val="de-CH"/>
-        </w:rPr>
-        <w:t xml:space="preserve"> (vgl. Causevic 2017</w:t>
-      </w:r>
-      <w:r>
-        <w:rPr>
-          <w:lang w:val="de-CH"/>
-        </w:rPr>
-        <w:t>)</w:t>
-      </w:r>
-      <w:r>
-        <w:rPr>
-          <w:lang w:val="de-CH"/>
-        </w:rPr>
-        <w:t xml:space="preserve">. </w:t>
-      </w:r>
-    </w:p>
-    <w:p>
-      <w:pPr>
-        <w:pStyle w:val="Zitat"/>
-      </w:pPr>
-      <w:r>
-        <w:rPr>
-          <w:lang w:val="en-US"/>
-        </w:rPr>
-        <w:t xml:space="preserve">“In a 2016 speech, GM CEO Mary Barra acknowledged that “a cyber incident is a problem for every automaker in the world…it is a matter of public safety.” </w:t>
-      </w:r>
-      <w:r>
-        <w:rPr>
-          <w:lang w:val="en-US"/>
-        </w:rPr>
-        <w:br/>
-      </w:r>
-      <w:r>
-        <w:t>(</w:t>
-      </w:r>
-      <w:r>
-        <w:t xml:space="preserve">Causevic </w:t>
-      </w:r>
-      <w:r>
-        <w:t>2017</w:t>
-      </w:r>
-      <w:r>
-        <w:t>).</w:t>
-      </w:r>
-    </w:p>
-    <w:p>
-      <w:pPr>
-        <w:rPr>
-          <w:lang w:val="de-CH"/>
-        </w:rPr>
-      </w:pPr>
-      <w:r>
-        <w:rPr>
-          <w:lang w:val="de-CH"/>
-        </w:rPr>
-        <w:t xml:space="preserve">Noch vor einem Jahrzehnt </w:t>
-      </w:r>
-      <w:r>
-        <w:rPr>
-          <w:lang w:val="de-CH"/>
-        </w:rPr>
-        <w:t>verbaute</w:t>
-      </w:r>
-      <w:r>
-        <w:rPr>
-          <w:lang w:val="de-CH"/>
-        </w:rPr>
-        <w:t xml:space="preserve"> die Automobilindustrie Prozessoren mit zu geringer Leistung</w:t>
-      </w:r>
-      <w:r>
-        <w:rPr>
-          <w:lang w:val="de-CH"/>
-        </w:rPr>
-        <w:t>, da die Daten mit Kabeln direkt übertragen wurden und keine grosse Rechenleistung nötig war</w:t>
-      </w:r>
-      <w:r>
-        <w:rPr>
-          <w:lang w:val="de-CH"/>
-        </w:rPr>
-        <w:t xml:space="preserve">. Heutige Fahrzeuge werden jedoch mit wesentlich leistungsfähigeren System-on-Chip (SoC)-Designs ausgeliefert. Autonome Autos </w:t>
-      </w:r>
-      <w:r>
-        <w:rPr>
-          <w:lang w:val="de-CH"/>
-        </w:rPr>
-        <w:t>müssen</w:t>
-      </w:r>
-      <w:r>
-        <w:rPr>
-          <w:lang w:val="de-CH"/>
-        </w:rPr>
-        <w:t xml:space="preserve"> noch einen Schritt weiter</w:t>
-      </w:r>
-      <w:r>
-        <w:rPr>
-          <w:lang w:val="de-CH"/>
-        </w:rPr>
-        <w:t xml:space="preserve"> gehen</w:t>
-      </w:r>
-      <w:r>
-        <w:rPr>
-          <w:lang w:val="de-CH"/>
-        </w:rPr>
-        <w:t>, da sie genügend Rechenleistung benötigen, um wichtige Entscheidungen auf der Grundlage sensorischer Eingaben zu treffen.</w:t>
-      </w:r>
-    </w:p>
-    <w:p>
-      <w:pPr>
-        <w:pStyle w:val="Zitat"/>
-      </w:pPr>
-      <w:r>
-        <w:rPr>
-          <w:lang w:val="en-US"/>
-        </w:rPr>
-        <w:t xml:space="preserve">”But added complexity comes at the cost of increased vulnerability. Two years ago, security researchers Charlie Miller and Chris Valasek demonstrated how a Jeep Cherokee can be hacked remotely via its internet connection. </w:t>
-      </w:r>
-      <w:r>
-        <w:rPr>
-          <w:lang w:val="en-US"/>
-        </w:rPr>
-        <w:t xml:space="preserve">The duo was able to paralyze the car on a highway, remotely.” </w:t>
-      </w:r>
-      <w:r>
-        <w:t>(</w:t>
-      </w:r>
-      <w:r>
-        <w:t xml:space="preserve">Causevic </w:t>
-      </w:r>
-      <w:r>
-        <w:t>2017</w:t>
-      </w:r>
-      <w:r>
-        <w:t>).</w:t>
-      </w:r>
-    </w:p>
-    <w:p>
-      <w:pPr>
-        <w:rPr>
-          <w:lang w:val="de-CH"/>
-        </w:rPr>
-      </w:pPr>
-      <w:r>
-        <w:rPr>
-          <w:lang w:val="de-CH"/>
-        </w:rPr>
-        <w:lastRenderedPageBreak/>
-        <w:t>Wie bei allen Anwendungen des maschinellen Lernens besteht der erste Schritt zum Einsatz</w:t>
-      </w:r>
-      <w:r>
-        <w:rPr>
-          <w:lang w:val="de-CH"/>
-        </w:rPr>
-        <w:t xml:space="preserve"> künstlicher Intelligenz </w:t>
-      </w:r>
-      <w:r>
-        <w:rPr>
-          <w:lang w:val="de-CH"/>
-        </w:rPr>
-        <w:t>zur Bekämpfung von Sicherheitsrisiken in autonomen Fahrzeugen in der Sammlung und Speicherung der richtigen Daten. Wenn das interne Netzwerk eines Autos mit einer Plattform überwacht wird, die Protokolle speicher</w:t>
-      </w:r>
-      <w:r>
-        <w:rPr>
-          <w:lang w:val="de-CH"/>
-        </w:rPr>
-        <w:t>t</w:t>
-      </w:r>
-      <w:r>
-        <w:rPr>
-          <w:lang w:val="de-CH"/>
-        </w:rPr>
-        <w:t xml:space="preserve"> und analysier</w:t>
-      </w:r>
-      <w:r>
-        <w:rPr>
-          <w:lang w:val="de-CH"/>
-        </w:rPr>
-        <w:t>t</w:t>
-      </w:r>
-      <w:r>
-        <w:rPr>
-          <w:lang w:val="de-CH"/>
-        </w:rPr>
-        <w:t>, kann das Fahrzeug selbst böswillige Aktivitäten erkennen und Angriffe verhindern - oder zumindest d</w:t>
-      </w:r>
-      <w:r>
-        <w:rPr>
-          <w:lang w:val="de-CH"/>
-        </w:rPr>
-        <w:t>en</w:t>
-      </w:r>
-      <w:r>
-        <w:rPr>
-          <w:lang w:val="de-CH"/>
-        </w:rPr>
-        <w:t xml:space="preserve"> Fahrer warnen und </w:t>
-      </w:r>
-      <w:r>
-        <w:rPr>
-          <w:lang w:val="de-CH"/>
-        </w:rPr>
-        <w:t>die</w:t>
-      </w:r>
-      <w:r>
-        <w:rPr>
-          <w:lang w:val="de-CH"/>
-        </w:rPr>
-        <w:t xml:space="preserve"> </w:t>
-      </w:r>
-      <w:r>
-        <w:rPr>
-          <w:lang w:val="de-CH"/>
-        </w:rPr>
-        <w:t>Ausw</w:t>
-      </w:r>
-      <w:r>
-        <w:rPr>
-          <w:lang w:val="de-CH"/>
-        </w:rPr>
-        <w:t>irkungen mildern.</w:t>
-      </w:r>
-    </w:p>
-    <w:p>
-      <w:pPr>
-        <w:pStyle w:val="Zitat"/>
-      </w:pPr>
-      <w:r>
-        <w:rPr>
-          <w:lang w:val="en-US"/>
-        </w:rPr>
-        <w:t xml:space="preserve">“An example of a “learn and prevent” device that works in a vehicular context is the anti-hacking solution </w:t>
-      </w:r>
-      <w:r>
-        <w:rPr>
-          <w:rStyle w:val="Hyperlink"/>
-          <w:color w:val="auto"/>
-          <w:u w:val="none"/>
-          <w:lang w:val="en-US"/>
-        </w:rPr>
-        <w:t>developed</w:t>
-      </w:r>
-      <w:r>
-        <w:rPr>
-          <w:lang w:val="en-US"/>
-        </w:rPr>
-        <w:t xml:space="preserve"> by Miller and Valasek. </w:t>
-      </w:r>
-      <w:r>
-        <w:rPr>
-          <w:lang w:val="en-US"/>
-        </w:rPr>
-        <w:t>This device is an intrusion-detection system for vehicles with certain automated features.”</w:t>
-      </w:r>
-      <w:r>
-        <w:rPr>
-          <w:lang w:val="en-US"/>
-        </w:rPr>
-        <w:t xml:space="preserve"> </w:t>
-      </w:r>
-      <w:r>
-        <w:t>(</w:t>
-      </w:r>
-      <w:r>
-        <w:t xml:space="preserve">Causevic </w:t>
-      </w:r>
-      <w:r>
-        <w:t>2017</w:t>
-      </w:r>
-      <w:r>
-        <w:t>)</w:t>
-      </w:r>
-    </w:p>
-    <w:p>
-      <w:pPr>
-        <w:keepNext/>
-      </w:pPr>
-      <w:r>
-        <w:rPr>
-          <w:bdr w:val="none" w:sz="0" w:space="0" w:color="auto" w:frame="1"/>
-          <w:lang w:val="de-CH"/>
-        </w:rPr>
-        <w:fldChar w:fldCharType="begin"/>
-      </w:r>
-      <w:r>
-        <w:rPr>
-          <w:bdr w:val="none" w:sz="0" w:space="0" w:color="auto" w:frame="1"/>
-          <w:lang w:val="de-CH"/>
-        </w:rPr>
-        <w:instrText xml:space="preserve"> INCLUDEPICTURE "https://lh6.googleusercontent.com/PJA7J41rONIVjd4W1CnnY7-kW79NkbuF_O870DzIpE0qHDRm5oGDmM9cO3v9EXueN3iAHguNCFOCkDaKaoPnzk3uY950BOEpTIi2itE941Ek-N3XmXrxWdBzwFeCUV1_5ehk3cn3" \* MERGEFORMATINET </w:instrText>
-      </w:r>
-      <w:r>
-        <w:rPr>
-          <w:bdr w:val="none" w:sz="0" w:space="0" w:color="auto" w:frame="1"/>
-          <w:lang w:val="de-CH"/>
-        </w:rPr>
-        <w:fldChar w:fldCharType="separate"/>
-      </w:r>
-      <w:r>
-        <w:rPr>
-          <w:noProof/>
-          <w:bdr w:val="none" w:sz="0" w:space="0" w:color="auto" w:frame="1"/>
-          <w:lang w:val="de-CH"/>
-        </w:rPr>
-        <w:drawing>
-          <wp:inline distT="0" distB="0" distL="0" distR="0" wp14:anchorId="33B0333A" wp14:editId="09A9F4FE">
-            <wp:extent cx="5399405" cy="2183130"/>
-            <wp:effectExtent l="0" t="0" r="0" b="1270"/>
-            <wp:docPr id="3" name="Grafik 3"/>
-            <wp:cNvGraphicFramePr>
-              <a:graphicFrameLocks xmlns:a="http://schemas.openxmlformats.org/drawingml/2006/main" noChangeAspect="1"/>
-            </wp:cNvGraphicFramePr>
-            <a:graphic xmlns:a="http://schemas.openxmlformats.org/drawingml/2006/main">
-              <a:graphicData uri="http://schemas.openxmlformats.org/drawingml/2006/picture">
-                <pic:pic xmlns:pic="http://schemas.openxmlformats.org/drawingml/2006/picture">
-                  <pic:nvPicPr>
-                    <pic:cNvPr id="0" name="Picture 3"/>
-                    <pic:cNvPicPr>
-                      <a:picLocks noChangeAspect="1" noChangeArrowheads="1"/>
-                    </pic:cNvPicPr>
-                  </pic:nvPicPr>
-                  <pic:blipFill>
-                    <a:blip r:embed="rId10">
-                      <a:extLst>
-                        <a:ext uri="{28A0092B-C50C-407E-A947-70E740481C1C}">
-                          <a14:useLocalDpi xmlns:a14="http://schemas.microsoft.com/office/drawing/2010/main" val="0"/>
-                        </a:ext>
-                      </a:extLst>
-                    </a:blip>
-                    <a:srcRect/>
-                    <a:stretch>
-                      <a:fillRect/>
-                    </a:stretch>
-                  </pic:blipFill>
-                  <pic:spPr bwMode="auto">
-                    <a:xfrm>
-                      <a:off x="0" y="0"/>
-                      <a:ext cx="5399405" cy="2183130"/>
-                    </a:xfrm>
-                    <a:prstGeom prst="rect">
-                      <a:avLst/>
-                    </a:prstGeom>
-                    <a:noFill/>
-                    <a:ln>
-                      <a:noFill/>
-                    </a:ln>
-                  </pic:spPr>
-                </pic:pic>
-              </a:graphicData>
-            </a:graphic>
-          </wp:inline>
-        </w:drawing>
-      </w:r>
-      <w:r>
-        <w:rPr>
-          <w:bdr w:val="none" w:sz="0" w:space="0" w:color="auto" w:frame="1"/>
-          <w:lang w:val="de-CH"/>
-        </w:rPr>
-        <w:fldChar w:fldCharType="end"/>
-      </w:r>
-    </w:p>
-    <w:p>
-      <w:pPr>
-        <w:pStyle w:val="Beschriftung"/>
-      </w:pPr>
-      <w:bookmarkStart w:id="15" w:name="_Toc41911074"/>
-      <w:r>
-        <w:t xml:space="preserve">Abbildung </w:t>
-      </w:r>
-      <w:r>
-        <w:fldChar w:fldCharType="begin"/>
-      </w:r>
-      <w:r>
-        <w:instrText xml:space="preserve"> SEQ Abbildung \* ARABIC </w:instrText>
-      </w:r>
-      <w:r>
-        <w:fldChar w:fldCharType="separate"/>
-      </w:r>
-      <w:r>
-        <w:rPr>
-          <w:noProof/>
-        </w:rPr>
-        <w:t>3</w:t>
-      </w:r>
-      <w:r>
-        <w:fldChar w:fldCharType="end"/>
-      </w:r>
-      <w:r>
-        <w:t xml:space="preserve">: </w:t>
-      </w:r>
-      <w:r>
-        <w:t>Aufbau</w:t>
-      </w:r>
-      <w:r>
-        <w:t xml:space="preserve"> eines "Lernen und Verhindern" Gerätes</w:t>
-      </w:r>
-      <w:bookmarkEnd w:id="15"/>
-    </w:p>
-    <w:p>
-      <w:pPr>
-        <w:spacing w:before="0" w:line="240" w:lineRule="auto"/>
-        <w:jc w:val="left"/>
-        <w:rPr>
-          <w:rFonts w:ascii="Arial" w:hAnsi="Arial"/>
-          <w:b/>
-          <w:kern w:val="28"/>
-          <w:sz w:val="28"/>
-          <w:lang w:val="de-CH"/>
-        </w:rPr>
-      </w:pPr>
-      <w:r>
-        <w:rPr>
-          <w:lang w:val="de-CH"/>
-        </w:rPr>
-        <w:br w:type="page"/>
-      </w:r>
-    </w:p>
-    <w:p>
-      <w:pPr>
-        <w:pStyle w:val="berschrift2"/>
-        <w:rPr>
-          <w:lang w:val="de-CH"/>
-        </w:rPr>
-      </w:pPr>
-      <w:bookmarkStart w:id="16" w:name="_Toc41912148"/>
-      <w:r>
-        <w:rPr>
-          <w:lang w:val="de-CH"/>
-        </w:rPr>
-        <w:lastRenderedPageBreak/>
+      <w:bookmarkStart w:id="17" w:name="_Toc42599349"/>
+      <w:r>
+        <w:rPr>
+          <w:lang w:val="de-CH"/>
+        </w:rPr>
         <w:t>Internet of Things</w:t>
       </w:r>
-      <w:bookmarkEnd w:id="16"/>
+      <w:bookmarkEnd w:id="17"/>
     </w:p>
     <w:p>
       <w:pPr>
@@ -5117,7 +6314,7 @@
                     <pic:cNvPicPr/>
                   </pic:nvPicPr>
                   <pic:blipFill>
-                    <a:blip r:embed="rId11">
+                    <a:blip r:embed="rId14">
                       <a:extLst>
                         <a:ext uri="{28A0092B-C50C-407E-A947-70E740481C1C}">
                           <a14:useLocalDpi xmlns:a14="http://schemas.microsoft.com/office/drawing/2010/main" val="0"/>
@@ -5148,32 +6345,22 @@
       <w:pPr>
         <w:pStyle w:val="Beschriftung"/>
       </w:pPr>
-      <w:bookmarkStart w:id="17" w:name="_Toc41911075"/>
+      <w:bookmarkStart w:id="18" w:name="_Toc42599359"/>
       <w:r>
         <w:t xml:space="preserve">Abbildung </w:t>
       </w:r>
-      <w:r>
-        <w:fldChar w:fldCharType="begin"/>
-      </w:r>
-      <w:r>
-        <w:instrText xml:space="preserve"> SEQ Abbildung \* ARABIC </w:instrText>
-      </w:r>
-      <w:r>
-        <w:fldChar w:fldCharType="separate"/>
-      </w:r>
-      <w:r>
-        <w:rPr>
-          <w:noProof/>
-        </w:rPr>
-        <w:t>4</w:t>
-      </w:r>
-      <w:r>
-        <w:fldChar w:fldCharType="end"/>
-      </w:r>
+      <w:fldSimple w:instr=" SEQ Abbildung \* ARABIC ">
+        <w:r>
+          <w:rPr>
+            <w:noProof/>
+          </w:rPr>
+          <w:t>4</w:t>
+        </w:r>
+      </w:fldSimple>
       <w:r>
         <w:t>: Grafische Darstellung der Kommunikation durch IoT</w:t>
       </w:r>
-      <w:bookmarkEnd w:id="17"/>
+      <w:bookmarkEnd w:id="18"/>
     </w:p>
     <w:p/>
     <w:p>
@@ -5228,7 +6415,14 @@
         <w:rPr>
           <w:lang w:val="de-CH"/>
         </w:rPr>
-        <w:t>das Analysieren von Bildern einer Kamera</w:t>
+        <w:t xml:space="preserve">das </w:t>
+      </w:r>
+      <w:r>
+        <w:rPr>
+          <w:lang w:val="de-CH"/>
+        </w:rPr>
+        <w:lastRenderedPageBreak/>
+        <w:t>Analysieren von Bildern einer Kamera</w:t>
       </w:r>
       <w:r>
         <w:rPr>
@@ -5452,13 +6646,13 @@
         <w:rPr>
           <w:lang w:val="de-CH"/>
         </w:rPr>
-        <w:t>reduziert</w:t>
-      </w:r>
-      <w:r>
-        <w:rPr>
-          <w:lang w:val="de-CH"/>
-        </w:rPr>
-        <w:t>.</w:t>
+        <w:t>reduzier</w:t>
+      </w:r>
+      <w:r>
+        <w:rPr>
+          <w:lang w:val="de-CH"/>
+        </w:rPr>
+        <w:t>t, da eine ständige Kommunikation mit der Umgebung möglich ist.</w:t>
       </w:r>
     </w:p>
     <w:p>
@@ -5468,7 +6662,7 @@
           <w:lang w:val="de-CH"/>
         </w:rPr>
       </w:pPr>
-      <w:bookmarkStart w:id="18" w:name="_Toc41912149"/>
+      <w:bookmarkStart w:id="19" w:name="_Toc42599350"/>
       <w:r>
         <w:rPr>
           <w:lang w:val="de-CH"/>
@@ -5476,7 +6670,7 @@
         <w:lastRenderedPageBreak/>
         <w:t>Resultate</w:t>
       </w:r>
-      <w:bookmarkEnd w:id="18"/>
+      <w:bookmarkEnd w:id="19"/>
     </w:p>
     <w:p>
       <w:pPr>
@@ -5542,19 +6736,79 @@
         <w:rPr>
           <w:lang w:val="de-CH"/>
         </w:rPr>
-        <w:t>sicherere</w:t>
-      </w:r>
-      <w:r>
-        <w:rPr>
-          <w:lang w:val="de-CH"/>
-        </w:rPr>
-        <w:t xml:space="preserve"> Steuerungssysteme zu ermöglichen.</w:t>
-      </w:r>
-      <w:r>
-        <w:rPr>
-          <w:lang w:val="de-CH"/>
-        </w:rPr>
-        <w:t xml:space="preserve"> Ausserdem entspricht die Kombination dieser Technologien den Nachhaltigkeitszielen der UN, da die benötigten Ressourcen optimal genutzt werden können und viele neue Arbeitsplätze geschaffen werden.</w:t>
+        <w:t>genauere</w:t>
+      </w:r>
+      <w:r>
+        <w:rPr>
+          <w:lang w:val="de-CH"/>
+        </w:rPr>
+        <w:t xml:space="preserve"> Steuerungssysteme zu ermöglichen</w:t>
+      </w:r>
+      <w:r>
+        <w:rPr>
+          <w:lang w:val="de-CH"/>
+        </w:rPr>
+        <w:t xml:space="preserve"> und den Strassenverkehr für alle Teilnehmer sicherer zu machen</w:t>
+      </w:r>
+      <w:r>
+        <w:rPr>
+          <w:lang w:val="de-CH"/>
+        </w:rPr>
+        <w:t>.</w:t>
+      </w:r>
+      <w:r>
+        <w:rPr>
+          <w:lang w:val="de-CH"/>
+        </w:rPr>
+        <w:t xml:space="preserve"> Ausserdem entspricht die Kombination dieser Technologien</w:t>
+      </w:r>
+      <w:r>
+        <w:rPr>
+          <w:lang w:val="de-CH"/>
+        </w:rPr>
+        <w:t xml:space="preserve"> sowohl</w:t>
+      </w:r>
+      <w:r>
+        <w:rPr>
+          <w:lang w:val="de-CH"/>
+        </w:rPr>
+        <w:t xml:space="preserve"> de</w:t>
+      </w:r>
+      <w:r>
+        <w:rPr>
+          <w:lang w:val="de-CH"/>
+        </w:rPr>
+        <w:t>m</w:t>
+      </w:r>
+      <w:r>
+        <w:rPr>
+          <w:lang w:val="de-CH"/>
+        </w:rPr>
+        <w:t xml:space="preserve"> Nachhaltigkeitsziel </w:t>
+      </w:r>
+      <w:r>
+        <w:rPr>
+          <w:lang w:val="de-CH"/>
+        </w:rPr>
+        <w:t xml:space="preserve">neun als auch dem Ziel elf </w:t>
+      </w:r>
+      <w:r>
+        <w:rPr>
+          <w:lang w:val="de-CH"/>
+        </w:rPr>
+        <w:t>der UN</w:t>
+      </w:r>
+      <w:r>
+        <w:rPr>
+          <w:lang w:val="de-CH"/>
+        </w:rPr>
+        <w:t>O</w:t>
+      </w:r>
+      <w:r>
+        <w:rPr>
+          <w:lang w:val="de-CH"/>
+        </w:rPr>
+        <w:t>, da die benötigten Ressourcen optimal genutzt werden können und viele neue Arbeitsplätze geschaffen werden.</w:t>
       </w:r>
     </w:p>
     <w:p>
@@ -5705,8 +6959,8 @@
           <w:lang w:val="de-CH"/>
         </w:rPr>
       </w:pPr>
-      <w:bookmarkStart w:id="19" w:name="_Toc428791400"/>
-      <w:bookmarkStart w:id="20" w:name="_Toc430201213"/>
+      <w:bookmarkStart w:id="20" w:name="_Toc428791400"/>
+      <w:bookmarkStart w:id="21" w:name="_Toc430201213"/>
     </w:p>
     <w:p>
       <w:pPr>
@@ -5715,9 +6969,9 @@
           <w:lang w:val="de-CH"/>
         </w:rPr>
       </w:pPr>
-      <w:bookmarkStart w:id="21" w:name="_Toc41912150"/>
-      <w:bookmarkEnd w:id="19"/>
+      <w:bookmarkStart w:id="22" w:name="_Toc42599351"/>
       <w:bookmarkEnd w:id="20"/>
+      <w:bookmarkEnd w:id="21"/>
       <w:r>
         <w:rPr>
           <w:lang w:val="de-CH"/>
@@ -5725,7 +6979,7 @@
         <w:lastRenderedPageBreak/>
         <w:t>Diskussion und Ausblick</w:t>
       </w:r>
-      <w:bookmarkEnd w:id="21"/>
+      <w:bookmarkEnd w:id="22"/>
     </w:p>
     <w:p>
       <w:pPr>
@@ -5767,13 +7021,19 @@
         <w:rPr>
           <w:lang w:val="de-CH"/>
         </w:rPr>
-        <w:t xml:space="preserve"> was alles schief</w:t>
-      </w:r>
-      <w:r>
-        <w:rPr>
-          <w:lang w:val="de-CH"/>
-        </w:rPr>
-        <w:t>gehen</w:t>
+        <w:t xml:space="preserve"> was alles </w:t>
+      </w:r>
+      <w:r>
+        <w:rPr>
+          <w:lang w:val="de-CH"/>
+        </w:rPr>
+        <w:t>scheit</w:t>
+      </w:r>
+      <w:r>
+        <w:rPr>
+          <w:lang w:val="de-CH"/>
+        </w:rPr>
+        <w:t>ern</w:t>
       </w:r>
       <w:r>
         <w:rPr>
@@ -5856,14 +7116,12 @@
         </w:rPr>
         <w:t xml:space="preserve">Das grösste Problem überhaupt </w:t>
       </w:r>
-      <w:proofErr w:type="gramStart"/>
       <w:r>
         <w:rPr>
           <w:lang w:val="de-CH"/>
         </w:rPr>
         <w:t>sind</w:t>
       </w:r>
-      <w:proofErr w:type="gramEnd"/>
       <w:r>
         <w:rPr>
           <w:lang w:val="de-CH"/>
@@ -5932,15 +7190,223 @@
       </w:r>
     </w:p>
     <w:p>
-      <w:pPr>
-        <w:rPr>
-          <w:lang w:val="de-CH"/>
-        </w:rPr>
-      </w:pPr>
-      <w:r>
-        <w:rPr>
-          <w:lang w:val="de-CH"/>
-        </w:rPr>
+      <w:r>
+        <w:rPr>
+          <w:lang w:val="de-CH"/>
+        </w:rPr>
+        <w:t>Die</w:t>
+      </w:r>
+      <w:r>
+        <w:rPr>
+          <w:lang w:val="de-CH"/>
+        </w:rPr>
+        <w:t xml:space="preserve"> Cybersicherheit von Fahrzeugen </w:t>
+      </w:r>
+      <w:r>
+        <w:rPr>
+          <w:lang w:val="de-CH"/>
+        </w:rPr>
+        <w:t xml:space="preserve">ist </w:t>
+      </w:r>
+      <w:r>
+        <w:rPr>
+          <w:lang w:val="de-CH"/>
+        </w:rPr>
+        <w:t xml:space="preserve">ein entscheidender Faktor, um </w:t>
+      </w:r>
+      <w:r>
+        <w:rPr>
+          <w:lang w:val="de-CH"/>
+        </w:rPr>
+        <w:t>den Anteil an selbstfahrenden Autos auf der Strasse zu erhöhen</w:t>
+      </w:r>
+      <w:r>
+        <w:rPr>
+          <w:lang w:val="de-CH"/>
+        </w:rPr>
+        <w:t xml:space="preserve">. Noch vor einem Jahrzehnt </w:t>
+      </w:r>
+      <w:r>
+        <w:rPr>
+          <w:lang w:val="de-CH"/>
+        </w:rPr>
+        <w:t>verbaute</w:t>
+      </w:r>
+      <w:r>
+        <w:rPr>
+          <w:lang w:val="de-CH"/>
+        </w:rPr>
+        <w:t xml:space="preserve"> die Automobilindustrie Prozessoren mit zu geringer Leistung</w:t>
+      </w:r>
+      <w:r>
+        <w:rPr>
+          <w:lang w:val="de-CH"/>
+        </w:rPr>
+        <w:t>, da die Daten mit Kabeln direkt übertragen wurden und keine grosse Rechenleistung nötig war</w:t>
+      </w:r>
+      <w:r>
+        <w:rPr>
+          <w:lang w:val="de-CH"/>
+        </w:rPr>
+        <w:t xml:space="preserve">. Heutige Fahrzeuge werden jedoch mit wesentlich leistungsfähigeren System-on-Chip (SoC)-Designs ausgeliefert. Autonome Autos </w:t>
+      </w:r>
+      <w:r>
+        <w:rPr>
+          <w:lang w:val="de-CH"/>
+        </w:rPr>
+        <w:t>müssen</w:t>
+      </w:r>
+      <w:r>
+        <w:rPr>
+          <w:lang w:val="de-CH"/>
+        </w:rPr>
+        <w:t xml:space="preserve"> noch einen Schritt weiter</w:t>
+      </w:r>
+      <w:r>
+        <w:rPr>
+          <w:lang w:val="de-CH"/>
+        </w:rPr>
+        <w:t xml:space="preserve"> gehen</w:t>
+      </w:r>
+      <w:r>
+        <w:rPr>
+          <w:lang w:val="de-CH"/>
+        </w:rPr>
+        <w:t>, da sie genügend Rechenleistung benötigen, um wichtige Entscheidungen auf der Grundlage sensorischer Eingaben zu treffen.</w:t>
+      </w:r>
+    </w:p>
+    <w:p>
+      <w:pPr>
+        <w:pStyle w:val="Zitat"/>
+      </w:pPr>
+      <w:r>
+        <w:rPr>
+          <w:lang w:val="en-US"/>
+        </w:rPr>
+        <w:t xml:space="preserve">”But added complexity comes at the cost of increased vulnerability. Two years ago, security researchers Charlie Miller and Chris Valasek demonstrated how a Jeep Cherokee can be hacked remotely via its internet connection. </w:t>
+      </w:r>
+      <w:r>
+        <w:rPr>
+          <w:lang w:val="en-US"/>
+        </w:rPr>
+        <w:t xml:space="preserve">The duo was able to paralyze the car on a highway, remotely.” </w:t>
+      </w:r>
+      <w:r>
+        <w:t>(</w:t>
+      </w:r>
+      <w:r>
+        <w:t xml:space="preserve">Causevic </w:t>
+      </w:r>
+      <w:r>
+        <w:t>2017</w:t>
+      </w:r>
+      <w:r>
+        <w:t>).</w:t>
+      </w:r>
+    </w:p>
+    <w:p>
+      <w:pPr>
+        <w:rPr>
+          <w:lang w:val="de-CH"/>
+        </w:rPr>
+      </w:pPr>
+      <w:r>
+        <w:rPr>
+          <w:lang w:val="de-CH"/>
+        </w:rPr>
+        <w:t>Wie bei allen Anwendungen des maschinellen Lernens besteht der erste Schritt zum Einsatz</w:t>
+      </w:r>
+      <w:r>
+        <w:rPr>
+          <w:lang w:val="de-CH"/>
+        </w:rPr>
+        <w:t xml:space="preserve"> künstlicher Intelligenz </w:t>
+      </w:r>
+      <w:r>
+        <w:rPr>
+          <w:lang w:val="de-CH"/>
+        </w:rPr>
+        <w:t>zur Bekämpfung von Sicherheitsrisiken in autonomen Fahrzeugen in der Sammlung und Speicherung der richtigen Daten. Wenn das interne Netzwerk eines Autos mit einer Plattform überwacht wird, die Protokolle speicher</w:t>
+      </w:r>
+      <w:r>
+        <w:rPr>
+          <w:lang w:val="de-CH"/>
+        </w:rPr>
+        <w:t>t</w:t>
+      </w:r>
+      <w:r>
+        <w:rPr>
+          <w:lang w:val="de-CH"/>
+        </w:rPr>
+        <w:t xml:space="preserve"> und analysier</w:t>
+      </w:r>
+      <w:r>
+        <w:rPr>
+          <w:lang w:val="de-CH"/>
+        </w:rPr>
+        <w:t>t</w:t>
+      </w:r>
+      <w:r>
+        <w:rPr>
+          <w:lang w:val="de-CH"/>
+        </w:rPr>
+        <w:t>, kann das Fahrzeug selbst böswillige Aktivitäten erkennen und Angriffe verhindern - oder zumindest d</w:t>
+      </w:r>
+      <w:r>
+        <w:rPr>
+          <w:lang w:val="de-CH"/>
+        </w:rPr>
+        <w:t>en</w:t>
+      </w:r>
+      <w:r>
+        <w:rPr>
+          <w:lang w:val="de-CH"/>
+        </w:rPr>
+        <w:t xml:space="preserve"> Fahrer warnen und </w:t>
+      </w:r>
+      <w:r>
+        <w:rPr>
+          <w:lang w:val="de-CH"/>
+        </w:rPr>
+        <w:t>die</w:t>
+      </w:r>
+      <w:r>
+        <w:rPr>
+          <w:lang w:val="de-CH"/>
+        </w:rPr>
+        <w:t xml:space="preserve"> </w:t>
+      </w:r>
+      <w:r>
+        <w:rPr>
+          <w:lang w:val="de-CH"/>
+        </w:rPr>
+        <w:t>Ausw</w:t>
+      </w:r>
+      <w:r>
+        <w:rPr>
+          <w:lang w:val="de-CH"/>
+        </w:rPr>
+        <w:t>irkungen mildern.</w:t>
+      </w:r>
+    </w:p>
+    <w:p>
+      <w:pPr>
+        <w:rPr>
+          <w:lang w:val="de-CH"/>
+        </w:rPr>
+      </w:pPr>
+    </w:p>
+    <w:p>
+      <w:pPr>
+        <w:rPr>
+          <w:lang w:val="de-CH"/>
+        </w:rPr>
+      </w:pPr>
+      <w:r>
+        <w:rPr>
+          <w:lang w:val="de-CH"/>
+        </w:rPr>
+        <w:lastRenderedPageBreak/>
         <w:t xml:space="preserve">Autonome Fahrzeuge </w:t>
       </w:r>
       <w:r>
@@ -6055,13 +7521,7 @@
         <w:rPr>
           <w:lang w:val="de-CH"/>
         </w:rPr>
-        <w:t>en</w:t>
-      </w:r>
-      <w:r>
-        <w:rPr>
-          <w:lang w:val="de-CH"/>
-        </w:rPr>
-        <w:t xml:space="preserve"> nur</w:t>
+        <w:t>en nur</w:t>
       </w:r>
       <w:r>
         <w:rPr>
@@ -6101,8 +7561,8 @@
           <w:lang w:val="de-CH"/>
         </w:rPr>
         <w:sectPr>
-          <w:headerReference w:type="default" r:id="rId12"/>
-          <w:headerReference w:type="first" r:id="rId13"/>
+          <w:headerReference w:type="default" r:id="rId15"/>
+          <w:headerReference w:type="first" r:id="rId16"/>
           <w:pgSz w:w="11906" w:h="16838" w:code="9"/>
           <w:pgMar w:top="1418" w:right="1418" w:bottom="1134" w:left="1985" w:header="720" w:footer="720" w:gutter="0"/>
           <w:pgNumType w:start="1"/>
@@ -6123,7 +7583,7 @@
           <w:lang w:val="en-US"/>
         </w:rPr>
       </w:pPr>
-      <w:bookmarkStart w:id="22" w:name="_Toc41912151"/>
+      <w:bookmarkStart w:id="23" w:name="_Toc42599352"/>
       <w:r>
         <w:rPr>
           <w:lang w:val="en-US"/>
@@ -6131,45 +7591,29 @@
         <w:lastRenderedPageBreak/>
         <w:t>Literaturverzeichnis</w:t>
       </w:r>
-      <w:bookmarkEnd w:id="22"/>
+      <w:bookmarkEnd w:id="23"/>
     </w:p>
     <w:p>
       <w:pPr>
         <w:pStyle w:val="Literaturverzeichnis"/>
-        <w:rPr>
-          <w:lang w:val="en-US"/>
-        </w:rPr>
       </w:pPr>
       <w:r>
         <w:rPr>
           <w:b/>
           <w:bCs/>
-          <w:lang w:val="en-US"/>
         </w:rPr>
         <w:t xml:space="preserve">Gupta, </w:t>
       </w:r>
       <w:r>
-        <w:rPr>
-          <w:lang w:val="en-US"/>
-        </w:rPr>
         <w:t>Anil (2017): Five challenges in designing a fully autonomous system for driverless cars</w:t>
       </w:r>
       <w:r>
-        <w:rPr>
-          <w:lang w:val="en-US"/>
-        </w:rPr>
         <w:t>. (21.08.2017)</w:t>
       </w:r>
       <w:r>
-        <w:rPr>
-          <w:lang w:val="en-US"/>
-        </w:rPr>
         <w:t xml:space="preserve"> </w:t>
       </w:r>
       <w:r>
-        <w:rPr>
-          <w:lang w:val="en-US"/>
-        </w:rPr>
         <w:br/>
         <w:t>URL: https://iiot-world.com/artificial-intelligence/five-challenges-in-designing-a-fully-autonomous-system-for-driverless-cars/ [Stand: 21.05.2020]</w:t>
       </w:r>
@@ -6177,325 +7621,235 @@
     <w:p>
       <w:pPr>
         <w:pStyle w:val="Literaturverzeichnis"/>
-        <w:rPr>
-          <w:lang w:val="en-US"/>
-        </w:rPr>
-      </w:pPr>
-      <w:proofErr w:type="spellStart"/>
+      </w:pPr>
       <w:r>
         <w:rPr>
           <w:b/>
           <w:bCs/>
-          <w:lang w:val="en-US"/>
-        </w:rPr>
-        <w:t>Kahyyam</w:t>
-      </w:r>
-      <w:proofErr w:type="spellEnd"/>
+        </w:rPr>
+        <w:t xml:space="preserve">Kahyyam, </w:t>
+      </w:r>
+      <w:r>
+        <w:t>Hamid</w:t>
+      </w:r>
+      <w:r>
+        <w:t xml:space="preserve"> et al. (2020): Arti</w:t>
+      </w:r>
+      <w:r>
+        <w:rPr>
+          <w:lang w:val="de-CH"/>
+        </w:rPr>
+        <w:t>ﬁ</w:t>
+      </w:r>
+      <w:r>
+        <w:t xml:space="preserve">cial Intelligence and Internet of Things for Autonomous Vehicles. In: </w:t>
+      </w:r>
+      <w:r>
+        <w:t>Dai, Liming / Jazar, Reza N. (Hrsg.): Nonlinear Approaches in Engineering Applications. New-York: Springer-Verlag. 39-68.</w:t>
+      </w:r>
+      <w:r>
+        <w:br/>
+      </w:r>
+      <w:r>
+        <w:t>URL:</w:t>
+      </w:r>
+      <w:r>
+        <w:t xml:space="preserve"> </w:t>
+      </w:r>
+      <w:r>
+        <w:t>https://www.researchgate.net/publication/335021813_Artificial_Intelligence_and_Internet_of_Things_for_Autonomous_Vehicles</w:t>
+      </w:r>
+      <w:r>
+        <w:t xml:space="preserve"> [Stand: 21.05.2020]</w:t>
+      </w:r>
+    </w:p>
+    <w:p>
+      <w:pPr>
+        <w:pStyle w:val="Literaturverzeichnis"/>
+      </w:pPr>
       <w:r>
         <w:rPr>
           <w:b/>
           <w:bCs/>
-          <w:lang w:val="en-US"/>
-        </w:rPr>
-        <w:t xml:space="preserve">, </w:t>
-      </w:r>
-      <w:r>
-        <w:rPr>
-          <w:lang w:val="en-US"/>
-        </w:rPr>
-        <w:t>Hamid</w:t>
-      </w:r>
-      <w:r>
-        <w:rPr>
-          <w:lang w:val="en-US"/>
-        </w:rPr>
-        <w:t xml:space="preserve"> et al. (2020): Arti</w:t>
-      </w:r>
-      <w:r>
-        <w:rPr>
-          <w:lang w:val="de-CH"/>
-        </w:rPr>
-        <w:t>ﬁ</w:t>
-      </w:r>
-      <w:proofErr w:type="spellStart"/>
-      <w:r>
-        <w:rPr>
-          <w:lang w:val="en-US"/>
-        </w:rPr>
-        <w:t>cial</w:t>
-      </w:r>
-      <w:proofErr w:type="spellEnd"/>
-      <w:r>
-        <w:rPr>
-          <w:lang w:val="en-US"/>
-        </w:rPr>
-        <w:t xml:space="preserve"> Intelligence and Internet of Things for Autonomous Vehicles. In: </w:t>
-      </w:r>
-      <w:r>
-        <w:rPr>
-          <w:lang w:val="en-US"/>
-        </w:rPr>
-        <w:t xml:space="preserve">Dai, Liming / </w:t>
-      </w:r>
-      <w:proofErr w:type="spellStart"/>
-      <w:r>
-        <w:rPr>
-          <w:lang w:val="en-US"/>
-        </w:rPr>
-        <w:t>Jazar</w:t>
-      </w:r>
-      <w:proofErr w:type="spellEnd"/>
-      <w:r>
-        <w:rPr>
-          <w:lang w:val="en-US"/>
-        </w:rPr>
-        <w:t>, Reza N. (</w:t>
-      </w:r>
-      <w:proofErr w:type="spellStart"/>
-      <w:r>
-        <w:rPr>
-          <w:lang w:val="en-US"/>
-        </w:rPr>
-        <w:t>Hrsg</w:t>
-      </w:r>
-      <w:proofErr w:type="spellEnd"/>
-      <w:r>
-        <w:rPr>
-          <w:lang w:val="en-US"/>
-        </w:rPr>
-        <w:t>.): Nonlinear Approaches in Engineering Applications. New-York: Springer-Verlag. 39-68.</w:t>
-      </w:r>
-      <w:r>
-        <w:rPr>
-          <w:lang w:val="en-US"/>
-        </w:rPr>
+        </w:rPr>
+        <w:t>Ercan,</w:t>
+      </w:r>
+      <w:r>
+        <w:t xml:space="preserve"> Serdar (2019): </w:t>
+      </w:r>
+      <w:r>
+        <w:t>IoT and Smart Autonomous Cars. #EasyMobiliser. (27.03.2019)</w:t>
+      </w:r>
+      <w:r>
         <w:br/>
-      </w:r>
-      <w:r>
-        <w:rPr>
-          <w:lang w:val="en-US"/>
-        </w:rPr>
-        <w:t>URL:</w:t>
-      </w:r>
-      <w:r>
-        <w:rPr>
-          <w:lang w:val="en-US"/>
-        </w:rPr>
-        <w:t xml:space="preserve"> </w:t>
-      </w:r>
-      <w:r>
-        <w:rPr>
-          <w:lang w:val="en-US"/>
-        </w:rPr>
-        <w:t>https://www.researchgate.net/publication/335021813_Artificial_Intelligence_and_Internet_of_Things_for_Autonomous_Vehicles</w:t>
-      </w:r>
-      <w:r>
-        <w:rPr>
-          <w:lang w:val="en-US"/>
-        </w:rPr>
-        <w:t xml:space="preserve"> [Stand: 21.05.2020]</w:t>
+        <w:t>URL: https://blog.hslu.ch/majorobm/2019/03/27/iot-smart-autonomous-cars-easymobiliser/ [Stand: 21.05.2020]</w:t>
       </w:r>
     </w:p>
     <w:p>
       <w:pPr>
         <w:pStyle w:val="Literaturverzeichnis"/>
-        <w:rPr>
-          <w:lang w:val="en-US"/>
-        </w:rPr>
-      </w:pPr>
-      <w:proofErr w:type="spellStart"/>
+      </w:pPr>
       <w:r>
         <w:rPr>
           <w:b/>
           <w:bCs/>
-          <w:lang w:val="en-US"/>
-        </w:rPr>
-        <w:t>Ercan</w:t>
-      </w:r>
-      <w:proofErr w:type="spellEnd"/>
+        </w:rPr>
+        <w:t>Synopsis</w:t>
+      </w:r>
+      <w:r>
+        <w:t xml:space="preserve"> (2020): The 6 Levels of Vehicle Autonomy Explained.</w:t>
+      </w:r>
+      <w:r>
+        <w:t xml:space="preserve"> URL: https://www.synopsys.com/automotive/autonomous-driving-levels.html </w:t>
+      </w:r>
+      <w:r>
+        <w:br/>
+        <w:t>[Stand: 21.05.2020]</w:t>
+      </w:r>
+    </w:p>
+    <w:p>
+      <w:pPr>
+        <w:pStyle w:val="Literaturverzeichnis"/>
+      </w:pPr>
       <w:r>
         <w:rPr>
           <w:b/>
           <w:bCs/>
-          <w:lang w:val="en-US"/>
-        </w:rPr>
-        <w:t>,</w:t>
-      </w:r>
-      <w:r>
-        <w:rPr>
-          <w:lang w:val="en-US"/>
-        </w:rPr>
-        <w:t xml:space="preserve"> Serdar (2019): </w:t>
-      </w:r>
-      <w:r>
-        <w:rPr>
-          <w:lang w:val="en-US"/>
-        </w:rPr>
-        <w:t>IoT and Smart Autonomous Cars. #EasyMobiliser. (27.03.2019)</w:t>
-      </w:r>
-      <w:r>
-        <w:rPr>
-          <w:lang w:val="en-US"/>
-        </w:rPr>
+        </w:rPr>
+        <w:t xml:space="preserve">Oka, </w:t>
+      </w:r>
+      <w:r>
+        <w:t xml:space="preserve">Dennis Kengo (2019): Securing the Modern Vehicle. A Study of Automotive Industry Cybersecurity Practices. </w:t>
+      </w:r>
+      <w:r>
+        <w:t xml:space="preserve">URL: </w:t>
+      </w:r>
+      <w:r>
+        <w:t>https://www.sae.org/binaries/content/assets/cm/content/topics/cybersecurity/securing_the_modern_vehicle.pdf</w:t>
+      </w:r>
+      <w:r>
+        <w:t xml:space="preserve"> </w:t>
+      </w:r>
+      <w:r>
+        <w:t xml:space="preserve"> </w:t>
+      </w:r>
+      <w:r>
         <w:br/>
-        <w:t>URL: https://blog.hslu.ch/majorobm/2019/03/27/iot-smart-autonomous-cars-easymobiliser/ [Stand: 21.05.2020]</w:t>
+      </w:r>
+      <w:r>
+        <w:t>[Stand: 21.05.2020</w:t>
+      </w:r>
+      <w:r>
+        <w:t>]</w:t>
       </w:r>
     </w:p>
     <w:p>
       <w:pPr>
         <w:pStyle w:val="Literaturverzeichnis"/>
-        <w:rPr>
-          <w:lang w:val="en-US"/>
-        </w:rPr>
       </w:pPr>
       <w:r>
         <w:rPr>
           <w:b/>
           <w:bCs/>
-          <w:lang w:val="en-US"/>
-        </w:rPr>
-        <w:t>Synopsis</w:t>
-      </w:r>
-      <w:r>
-        <w:rPr>
-          <w:lang w:val="en-US"/>
-        </w:rPr>
-        <w:t xml:space="preserve"> (2020): The 6 Levels of Vehicle Autonomy Explained.</w:t>
-      </w:r>
-      <w:r>
-        <w:rPr>
-          <w:lang w:val="en-US"/>
-        </w:rPr>
-        <w:t xml:space="preserve"> URL: https://www.synopsys.com/automotive/autonomous-driving-levels.html </w:t>
-      </w:r>
-      <w:r>
-        <w:rPr>
-          <w:lang w:val="en-US"/>
-        </w:rPr>
-        <w:br/>
-        <w:t>[Stand: 21.05.2020]</w:t>
+        </w:rPr>
+        <w:t xml:space="preserve">Causevic, </w:t>
+      </w:r>
+      <w:r>
+        <w:t>Dino (2017): How Machine Learning Can Enhance Cybersecurity for Autonomous Cars. URL: https://www.toptal.com/insights/innovation/how-machine-learning-can-enhance-cybersecurity-for-autonomous-cars</w:t>
+      </w:r>
+      <w:r>
+        <w:t xml:space="preserve"> </w:t>
+      </w:r>
+      <w:r>
+        <w:t>[Stand: 24.05.2020]</w:t>
       </w:r>
     </w:p>
     <w:p>
       <w:pPr>
         <w:pStyle w:val="Literaturverzeichnis"/>
         <w:rPr>
-          <w:lang w:val="en-US"/>
+          <w:lang w:val="de-CH"/>
         </w:rPr>
       </w:pPr>
       <w:r>
         <w:rPr>
           <w:b/>
           <w:bCs/>
-          <w:lang w:val="en-US"/>
-        </w:rPr>
-        <w:t xml:space="preserve">Oka, </w:t>
-      </w:r>
-      <w:r>
-        <w:rPr>
-          <w:lang w:val="en-US"/>
-        </w:rPr>
-        <w:t xml:space="preserve">Dennis </w:t>
-      </w:r>
-      <w:proofErr w:type="spellStart"/>
-      <w:r>
-        <w:rPr>
-          <w:lang w:val="en-US"/>
-        </w:rPr>
-        <w:t>Kengo</w:t>
-      </w:r>
-      <w:proofErr w:type="spellEnd"/>
-      <w:r>
-        <w:rPr>
-          <w:lang w:val="en-US"/>
-        </w:rPr>
-        <w:t xml:space="preserve"> (2019): Securing the Modern Vehicle. A Study of Automotive Industry Cybersecurity Practices. </w:t>
-      </w:r>
-      <w:r>
-        <w:rPr>
-          <w:lang w:val="en-US"/>
-        </w:rPr>
-        <w:t xml:space="preserve">URL: </w:t>
-      </w:r>
-      <w:r>
-        <w:rPr>
-          <w:lang w:val="en-US"/>
-        </w:rPr>
-        <w:t>https://www.sae.org/binaries/content/assets/cm/content/topics/cybersecurity/securing_the_modern_vehicle.pdf</w:t>
-      </w:r>
-      <w:r>
-        <w:rPr>
-          <w:lang w:val="en-US"/>
-        </w:rPr>
-        <w:t xml:space="preserve"> </w:t>
-      </w:r>
-      <w:r>
-        <w:rPr>
-          <w:lang w:val="en-US"/>
-        </w:rPr>
-        <w:t xml:space="preserve"> </w:t>
-      </w:r>
-      <w:r>
-        <w:rPr>
-          <w:lang w:val="en-US"/>
+        </w:rPr>
+        <w:t xml:space="preserve">United Nations </w:t>
+      </w:r>
+      <w:r>
+        <w:t xml:space="preserve">(2020): United Nations Sustainable Development, 17 Goals to Transform Our World. </w:t>
+      </w:r>
+      <w:r>
+        <w:rPr>
+          <w:lang w:val="de-CH"/>
+        </w:rPr>
+        <w:t xml:space="preserve">URL: https://www.un.org/sustainabledevelopment/ </w:t>
+      </w:r>
+      <w:r>
+        <w:rPr>
+          <w:lang w:val="de-CH"/>
         </w:rPr>
         <w:br/>
       </w:r>
       <w:r>
         <w:rPr>
-          <w:lang w:val="en-US"/>
-        </w:rPr>
-        <w:t>[Stand: 21.05.2020</w:t>
-      </w:r>
-      <w:r>
-        <w:rPr>
-          <w:lang w:val="en-US"/>
-        </w:rPr>
-        <w:t>]</w:t>
+          <w:lang w:val="de-CH"/>
+        </w:rPr>
+        <w:t>[Stand: 29.05.2020]</w:t>
       </w:r>
     </w:p>
     <w:p>
       <w:pPr>
         <w:pStyle w:val="Literaturverzeichnis"/>
-        <w:rPr>
-          <w:lang w:val="en-US"/>
-        </w:rPr>
-      </w:pPr>
-      <w:proofErr w:type="spellStart"/>
+      </w:pPr>
       <w:r>
         <w:rPr>
           <w:b/>
           <w:bCs/>
-          <w:lang w:val="en-US"/>
-        </w:rPr>
-        <w:t>Causevic</w:t>
-      </w:r>
-      <w:proofErr w:type="spellEnd"/>
+          <w:lang w:val="de-CH"/>
+        </w:rPr>
+        <w:t xml:space="preserve">Der Bundesrat </w:t>
+      </w:r>
+      <w:r>
+        <w:rPr>
+          <w:lang w:val="de-CH"/>
+        </w:rPr>
+        <w:t xml:space="preserve">(2020): Agenda 2030, 17 Ziele für nachhaltige Entwicklung. </w:t>
+      </w:r>
+      <w:r>
+        <w:t>URL: https://www.eda.admin.ch/agenda2030/de/home/agenda-2030/die-17-ziele-fuer-eine-nachhaltige-entwicklung.html [</w:t>
+      </w:r>
+      <w:r>
+        <w:t>Stand: 09.06.2020]</w:t>
+      </w:r>
+    </w:p>
+    <w:p>
+      <w:pPr>
+        <w:pStyle w:val="Literaturverzeichnis"/>
+      </w:pPr>
       <w:r>
         <w:rPr>
           <w:b/>
           <w:bCs/>
-          <w:lang w:val="en-US"/>
-        </w:rPr>
-        <w:t xml:space="preserve">, </w:t>
-      </w:r>
-      <w:r>
-        <w:rPr>
-          <w:lang w:val="en-US"/>
-        </w:rPr>
-        <w:t>Dino (2017): How Machine Learning Can Enhance Cybersecurity for Autonomous Cars. URL: https://www.toptal.com/insights/innovation/how-machine-learning-can-enhance-cybersecurity-for-autonomous-cars</w:t>
-      </w:r>
-      <w:r>
-        <w:rPr>
-          <w:lang w:val="en-US"/>
-        </w:rPr>
-        <w:t xml:space="preserve"> </w:t>
-      </w:r>
-      <w:r>
-        <w:rPr>
-          <w:lang w:val="en-US"/>
-        </w:rPr>
-        <w:t>[Stand: 24.05.2020]</w:t>
+        </w:rPr>
+        <w:t>Tesla</w:t>
+      </w:r>
+      <w:r>
+        <w:t xml:space="preserve"> (2016):</w:t>
+      </w:r>
+      <w:r>
+        <w:t xml:space="preserve"> All Tesla Cars Being Produced Now Have Full Self-Driving Hardware</w:t>
+      </w:r>
+      <w:r>
+        <w:t xml:space="preserve">. URL: </w:t>
+      </w:r>
+      <w:r>
+        <w:t>https://www.tesla.com/de_CH/blog/all-tesla-cars-being-produced-now-have-full-self-driving-hardware?redirect=no</w:t>
+      </w:r>
+      <w:r>
+        <w:t xml:space="preserve"> [Stand: 09.06.2020]</w:t>
       </w:r>
     </w:p>
     <w:p>
@@ -6509,21 +7863,21 @@
         <w:rPr>
           <w:b/>
           <w:bCs/>
-          <w:lang w:val="en-US"/>
-        </w:rPr>
-        <w:t xml:space="preserve">United Nations </w:t>
-      </w:r>
-      <w:r>
-        <w:rPr>
-          <w:lang w:val="en-US"/>
-        </w:rPr>
-        <w:t xml:space="preserve">(2020): United Nations Sustainable Development, 17 Goals to Transform Our World. </w:t>
-      </w:r>
-      <w:r>
-        <w:rPr>
-          <w:lang w:val="de-CH"/>
-        </w:rPr>
-        <w:t>URL: https://www.un.org/sustainabledevelopment/infrastructure-industrialization/ [Stand: 29.05.2020]</w:t>
+          <w:lang w:val="de-CH"/>
+        </w:rPr>
+        <w:t xml:space="preserve">Bundesamt für Statistik </w:t>
+      </w:r>
+      <w:r>
+        <w:rPr>
+          <w:lang w:val="de-CH"/>
+        </w:rPr>
+        <w:t xml:space="preserve">(2020): Strassenverkehrsunfälle. </w:t>
+      </w:r>
+      <w:r>
+        <w:rPr>
+          <w:lang w:val="de-CH"/>
+        </w:rPr>
+        <w:t>URL: https://www.bfs.admin.ch/bfs/de/home/statistiken/mobilitaet-verkehr/unfaelle-umweltauswirkungen/verkehrsunfaelle/strassenverkehr.html [Stand: 09.06.2020]</w:t>
       </w:r>
     </w:p>
     <w:p>
@@ -6552,7 +7906,7 @@
           <w:lang w:val="de-CH"/>
         </w:rPr>
       </w:pPr>
-      <w:bookmarkStart w:id="23" w:name="_Toc41912152"/>
+      <w:bookmarkStart w:id="24" w:name="_Toc42599353"/>
       <w:r>
         <w:rPr>
           <w:lang w:val="de-CH"/>
@@ -6560,7 +7914,7 @@
         <w:lastRenderedPageBreak/>
         <w:t>Abbildungsverzeichnis</w:t>
       </w:r>
-      <w:bookmarkEnd w:id="23"/>
+      <w:bookmarkEnd w:id="24"/>
     </w:p>
     <w:p>
       <w:pPr>
@@ -6591,7 +7945,7 @@
         <w:fldChar w:fldCharType="separate"/>
       </w:r>
       <w:r>
-        <w:t>Abbildung 1: Der Weg der Automatisierung zum vollständig autonomen Fahrzeug</w:t>
+        <w:t>Abbildung 1: Nachhaltigkeitsziele 9 und 11</w:t>
       </w:r>
       <w:r>
         <w:tab/>
@@ -6600,13 +7954,13 @@
         <w:fldChar w:fldCharType="begin"/>
       </w:r>
       <w:r>
-        <w:instrText xml:space="preserve"> PAGEREF _Toc41911072 \h </w:instrText>
+        <w:instrText xml:space="preserve"> PAGEREF _Toc42599356 \h </w:instrText>
       </w:r>
       <w:r>
         <w:fldChar w:fldCharType="separate"/>
       </w:r>
       <w:r>
-        <w:t>5</w:t>
+        <w:t>4</w:t>
       </w:r>
       <w:r>
         <w:fldChar w:fldCharType="end"/>
@@ -6623,7 +7977,7 @@
         </w:rPr>
       </w:pPr>
       <w:r>
-        <w:t>Abbildung 2: Die durch den Einsatz von Multisensoren verursachte komplexe  Situationswahrnehmung des autonomen Fahrzeuges</w:t>
+        <w:t>Abbildung 2: Der Weg der Automatisierung zum vollständig autonomen Fahrzeug</w:t>
       </w:r>
       <w:r>
         <w:tab/>
@@ -6632,13 +7986,13 @@
         <w:fldChar w:fldCharType="begin"/>
       </w:r>
       <w:r>
-        <w:instrText xml:space="preserve"> PAGEREF _Toc41911073 \h </w:instrText>
+        <w:instrText xml:space="preserve"> PAGEREF _Toc42599357 \h </w:instrText>
       </w:r>
       <w:r>
         <w:fldChar w:fldCharType="separate"/>
       </w:r>
       <w:r>
-        <w:t>7</w:t>
+        <w:t>5</w:t>
       </w:r>
       <w:r>
         <w:fldChar w:fldCharType="end"/>
@@ -6655,7 +8009,7 @@
         </w:rPr>
       </w:pPr>
       <w:r>
-        <w:t>Abbildung 3: Aufbau eines "Lernen und Verhindern" Gerätes</w:t>
+        <w:t>Abbildung 3: Die durch den Einsatz von Multisensoren verursachte komplexe  Situationswahrnehmung des autonomen Fahrzeuges</w:t>
       </w:r>
       <w:r>
         <w:tab/>
@@ -6664,13 +8018,13 @@
         <w:fldChar w:fldCharType="begin"/>
       </w:r>
       <w:r>
-        <w:instrText xml:space="preserve"> PAGEREF _Toc41911074 \h </w:instrText>
+        <w:instrText xml:space="preserve"> PAGEREF _Toc42599358 \h </w:instrText>
       </w:r>
       <w:r>
         <w:fldChar w:fldCharType="separate"/>
       </w:r>
       <w:r>
-        <w:t>10</w:t>
+        <w:t>8</w:t>
       </w:r>
       <w:r>
         <w:fldChar w:fldCharType="end"/>
@@ -6696,13 +8050,13 @@
         <w:fldChar w:fldCharType="begin"/>
       </w:r>
       <w:r>
-        <w:instrText xml:space="preserve"> PAGEREF _Toc41911075 \h </w:instrText>
+        <w:instrText xml:space="preserve"> PAGEREF _Toc42599359 \h </w:instrText>
       </w:r>
       <w:r>
         <w:fldChar w:fldCharType="separate"/>
       </w:r>
       <w:r>
-        <w:t>11</w:t>
+        <w:t>10</w:t>
       </w:r>
       <w:r>
         <w:fldChar w:fldCharType="end"/>
@@ -6710,30 +8064,39 @@
     </w:p>
     <w:p>
       <w:pPr>
-        <w:rPr>
-          <w:lang w:val="de-CH"/>
-        </w:rPr>
-      </w:pPr>
-      <w:r>
         <w:rPr>
           <w:b/>
           <w:bCs/>
           <w:noProof/>
           <w:lang w:val="de-CH"/>
         </w:rPr>
+      </w:pPr>
+      <w:r>
+        <w:rPr>
+          <w:b/>
+          <w:bCs/>
+          <w:noProof/>
+          <w:lang w:val="de-CH"/>
+        </w:rPr>
         <w:fldChar w:fldCharType="end"/>
       </w:r>
     </w:p>
     <w:p>
       <w:pPr>
-        <w:pStyle w:val="Index1"/>
-        <w:rPr>
-          <w:rFonts w:cs="AGaramondPro-Regular"/>
-          <w:lang w:val="de-CH"/>
-        </w:rPr>
-      </w:pPr>
-      <w:r>
-        <w:rPr>
+        <w:spacing w:before="0" w:line="240" w:lineRule="auto"/>
+        <w:jc w:val="left"/>
+        <w:rPr>
+          <w:b/>
+          <w:bCs/>
+          <w:noProof/>
+          <w:lang w:val="de-CH"/>
+        </w:rPr>
+      </w:pPr>
+      <w:r>
+        <w:rPr>
+          <w:b/>
+          <w:bCs/>
+          <w:noProof/>
           <w:lang w:val="de-CH"/>
         </w:rPr>
         <w:br w:type="page"/>
@@ -6746,11 +8109,140 @@
           <w:ilvl w:val="0"/>
           <w:numId w:val="0"/>
         </w:numPr>
-        <w:rPr>
-          <w:lang w:val="de-CH"/>
-        </w:rPr>
-      </w:pPr>
-      <w:bookmarkStart w:id="24" w:name="_Toc41912153"/>
+        <w:ind w:left="709" w:hanging="709"/>
+        <w:rPr>
+          <w:lang w:val="de-CH"/>
+        </w:rPr>
+      </w:pPr>
+      <w:bookmarkStart w:id="25" w:name="_Toc42599354"/>
+      <w:r>
+        <w:rPr>
+          <w:lang w:val="de-CH"/>
+        </w:rPr>
+        <w:lastRenderedPageBreak/>
+        <w:t>Tabellenverzeichnis</w:t>
+      </w:r>
+      <w:bookmarkEnd w:id="25"/>
+    </w:p>
+    <w:p>
+      <w:pPr>
+        <w:pStyle w:val="Abbildungsverzeichnis"/>
+        <w:ind w:left="0" w:firstLine="0"/>
+        <w:rPr>
+          <w:rFonts w:asciiTheme="minorHAnsi" w:eastAsiaTheme="minorEastAsia" w:hAnsiTheme="minorHAnsi" w:cstheme="minorBidi"/>
+          <w:sz w:val="24"/>
+          <w:szCs w:val="24"/>
+          <w:lang w:val="de-CH"/>
+        </w:rPr>
+      </w:pPr>
+      <w:r>
+        <w:rPr>
+          <w:lang w:val="de-CH"/>
+        </w:rPr>
+        <w:fldChar w:fldCharType="begin"/>
+      </w:r>
+      <w:r>
+        <w:rPr>
+          <w:lang w:val="de-CH"/>
+        </w:rPr>
+        <w:instrText xml:space="preserve"> TOC \h \z \c "Tabelle" </w:instrText>
+      </w:r>
+      <w:r>
+        <w:rPr>
+          <w:lang w:val="de-CH"/>
+        </w:rPr>
+        <w:fldChar w:fldCharType="separate"/>
+      </w:r>
+      <w:hyperlink w:anchor="_Toc42596663" w:history="1">
+        <w:r>
+          <w:rPr>
+            <w:rStyle w:val="Hyperlink"/>
+          </w:rPr>
+          <w:t>Tabelle 1: Verunfallte Personen nach Verkehrsmittel, 2019</w:t>
+        </w:r>
+        <w:r>
+          <w:rPr>
+            <w:webHidden/>
+          </w:rPr>
+          <w:tab/>
+        </w:r>
+        <w:r>
+          <w:rPr>
+            <w:webHidden/>
+          </w:rPr>
+          <w:fldChar w:fldCharType="begin"/>
+        </w:r>
+        <w:r>
+          <w:rPr>
+            <w:webHidden/>
+          </w:rPr>
+          <w:instrText xml:space="preserve"> PAGEREF _Toc42596663 \h </w:instrText>
+        </w:r>
+        <w:r>
+          <w:rPr>
+            <w:webHidden/>
+          </w:rPr>
+        </w:r>
+        <w:r>
+          <w:rPr>
+            <w:webHidden/>
+          </w:rPr>
+          <w:fldChar w:fldCharType="separate"/>
+        </w:r>
+        <w:r>
+          <w:rPr>
+            <w:webHidden/>
+          </w:rPr>
+          <w:t>7</w:t>
+        </w:r>
+        <w:r>
+          <w:rPr>
+            <w:webHidden/>
+          </w:rPr>
+          <w:fldChar w:fldCharType="end"/>
+        </w:r>
+      </w:hyperlink>
+    </w:p>
+    <w:p>
+      <w:pPr>
+        <w:rPr>
+          <w:lang w:val="de-CH"/>
+        </w:rPr>
+      </w:pPr>
+      <w:r>
+        <w:rPr>
+          <w:lang w:val="de-CH"/>
+        </w:rPr>
+        <w:fldChar w:fldCharType="end"/>
+      </w:r>
+    </w:p>
+    <w:p>
+      <w:pPr>
+        <w:pStyle w:val="Index1"/>
+        <w:rPr>
+          <w:rFonts w:cs="AGaramondPro-Regular"/>
+          <w:lang w:val="de-CH"/>
+        </w:rPr>
+      </w:pPr>
+      <w:r>
+        <w:rPr>
+          <w:lang w:val="de-CH"/>
+        </w:rPr>
+        <w:br w:type="page"/>
+      </w:r>
+    </w:p>
+    <w:p>
+      <w:pPr>
+        <w:pStyle w:val="berschrift1"/>
+        <w:numPr>
+          <w:ilvl w:val="0"/>
+          <w:numId w:val="0"/>
+        </w:numPr>
+        <w:rPr>
+          <w:lang w:val="de-CH"/>
+        </w:rPr>
+      </w:pPr>
+      <w:bookmarkStart w:id="26" w:name="_Toc42599355"/>
       <w:r>
         <w:rPr>
           <w:lang w:val="de-CH"/>
@@ -6758,44 +8250,88 @@
         <w:lastRenderedPageBreak/>
         <w:t>Abkürzungsverzeichnis</w:t>
       </w:r>
-      <w:bookmarkEnd w:id="24"/>
+      <w:bookmarkEnd w:id="26"/>
     </w:p>
     <w:p>
       <w:pPr>
         <w:pStyle w:val="Literaturverzeichnis"/>
         <w:rPr>
-          <w:lang w:val="en-US"/>
-        </w:rPr>
-      </w:pPr>
-      <w:r>
-        <w:rPr>
-          <w:lang w:val="en-US"/>
+          <w:lang w:val="de-CH"/>
+        </w:rPr>
+      </w:pPr>
+      <w:r>
+        <w:rPr>
+          <w:lang w:val="de-CH"/>
         </w:rPr>
         <w:t>AAA</w:t>
       </w:r>
       <w:r>
         <w:rPr>
-          <w:lang w:val="en-US"/>
+          <w:lang w:val="de-CH"/>
         </w:rPr>
         <w:tab/>
       </w:r>
       <w:r>
         <w:rPr>
-          <w:lang w:val="en-US"/>
+          <w:lang w:val="de-CH"/>
         </w:rPr>
         <w:tab/>
         <w:t>=</w:t>
       </w:r>
       <w:r>
         <w:rPr>
-          <w:lang w:val="en-US"/>
+          <w:lang w:val="de-CH"/>
         </w:rPr>
         <w:tab/>
-        <w:t>American Automobile Association</w:t>
-      </w:r>
-      <w:r>
-        <w:rPr>
-          <w:lang w:val="en-US"/>
+        <w:t xml:space="preserve">American Automobile Association </w:t>
+      </w:r>
+    </w:p>
+    <w:p>
+      <w:pPr>
+        <w:pStyle w:val="Literaturverzeichnis"/>
+        <w:rPr>
+          <w:lang w:val="de-CH"/>
+        </w:rPr>
+      </w:pPr>
+      <w:r>
+        <w:rPr>
+          <w:lang w:val="de-CH"/>
+        </w:rPr>
+        <w:t>ABS</w:t>
+      </w:r>
+      <w:r>
+        <w:rPr>
+          <w:lang w:val="de-CH"/>
+        </w:rPr>
+        <w:tab/>
+      </w:r>
+      <w:r>
+        <w:rPr>
+          <w:lang w:val="de-CH"/>
+        </w:rPr>
+        <w:tab/>
+      </w:r>
+      <w:r>
+        <w:rPr>
+          <w:lang w:val="de-CH"/>
+        </w:rPr>
+        <w:t xml:space="preserve">= </w:t>
+      </w:r>
+      <w:r>
+        <w:rPr>
+          <w:lang w:val="de-CH"/>
+        </w:rPr>
+        <w:tab/>
+      </w:r>
+      <w:r>
+        <w:rPr>
+          <w:lang w:val="de-CH"/>
+        </w:rPr>
+        <w:t>Antiblockiersystem</w:t>
+      </w:r>
+      <w:r>
+        <w:rPr>
+          <w:lang w:val="de-CH"/>
         </w:rPr>
         <w:t xml:space="preserve"> </w:t>
       </w:r>
@@ -6803,134 +8339,52 @@
     <w:p>
       <w:pPr>
         <w:pStyle w:val="Literaturverzeichnis"/>
-        <w:rPr>
-          <w:lang w:val="en-US"/>
-        </w:rPr>
-      </w:pPr>
-      <w:r>
-        <w:rPr>
-          <w:lang w:val="en-US"/>
-        </w:rPr>
-        <w:t>ABS</w:t>
-      </w:r>
-      <w:r>
-        <w:rPr>
-          <w:lang w:val="en-US"/>
-        </w:rPr>
+      </w:pPr>
+      <w:r>
+        <w:t>ADAS</w:t>
+      </w:r>
+      <w:r>
         <w:tab/>
       </w:r>
       <w:r>
-        <w:rPr>
-          <w:lang w:val="en-US"/>
-        </w:rPr>
-        <w:tab/>
-      </w:r>
-      <w:r>
-        <w:rPr>
-          <w:lang w:val="en-US"/>
-        </w:rPr>
-        <w:t xml:space="preserve">= </w:t>
-      </w:r>
-      <w:r>
-        <w:rPr>
-          <w:lang w:val="en-US"/>
-        </w:rPr>
-        <w:tab/>
-      </w:r>
-      <w:proofErr w:type="spellStart"/>
-      <w:r>
-        <w:rPr>
-          <w:lang w:val="en-US"/>
-        </w:rPr>
-        <w:t>Antiblockiersystem</w:t>
-      </w:r>
-      <w:proofErr w:type="spellEnd"/>
-      <w:r>
-        <w:rPr>
-          <w:lang w:val="en-US"/>
-        </w:rPr>
-        <w:t xml:space="preserve"> </w:t>
-      </w:r>
-    </w:p>
-    <w:p>
-      <w:pPr>
-        <w:pStyle w:val="Literaturverzeichnis"/>
-        <w:rPr>
-          <w:lang w:val="en-US"/>
-        </w:rPr>
-      </w:pPr>
-      <w:r>
-        <w:rPr>
-          <w:lang w:val="en-US"/>
-        </w:rPr>
-        <w:t>ADAS</w:t>
-      </w:r>
-      <w:r>
-        <w:rPr>
-          <w:lang w:val="en-US"/>
-        </w:rPr>
-        <w:tab/>
-      </w:r>
-      <w:r>
-        <w:rPr>
-          <w:lang w:val="en-US"/>
-        </w:rPr>
         <w:tab/>
         <w:t xml:space="preserve">= </w:t>
       </w:r>
       <w:r>
+        <w:tab/>
+        <w:t>Advanced driver-assistance systems</w:t>
+      </w:r>
+    </w:p>
+    <w:p>
+      <w:pPr>
         <w:rPr>
           <w:lang w:val="en-US"/>
         </w:rPr>
+      </w:pPr>
+      <w:r>
+        <w:rPr>
+          <w:lang w:val="en-US"/>
+        </w:rPr>
+        <w:t xml:space="preserve">IoT </w:t>
+      </w:r>
+      <w:r>
+        <w:rPr>
+          <w:lang w:val="en-US"/>
+        </w:rPr>
         <w:tab/>
       </w:r>
       <w:r>
         <w:rPr>
           <w:lang w:val="en-US"/>
         </w:rPr>
-        <w:t>Advanced driver-assistance systems</w:t>
-      </w:r>
-    </w:p>
-    <w:p>
-      <w:pPr>
-        <w:rPr>
-          <w:lang w:val="de-CH"/>
-        </w:rPr>
-      </w:pPr>
-      <w:r>
-        <w:rPr>
-          <w:lang w:val="de-CH"/>
-        </w:rPr>
-        <w:t xml:space="preserve">IoT </w:t>
-      </w:r>
-      <w:r>
-        <w:rPr>
-          <w:lang w:val="de-CH"/>
-        </w:rPr>
         <w:tab/>
-      </w:r>
-      <w:r>
-        <w:rPr>
-          <w:lang w:val="de-CH"/>
+        <w:t xml:space="preserve">= </w:t>
+      </w:r>
+      <w:r>
+        <w:rPr>
+          <w:lang w:val="en-US"/>
         </w:rPr>
         <w:tab/>
-      </w:r>
-      <w:r>
-        <w:rPr>
-          <w:lang w:val="de-CH"/>
-        </w:rPr>
-        <w:t xml:space="preserve">= </w:t>
-      </w:r>
-      <w:r>
-        <w:rPr>
-          <w:lang w:val="de-CH"/>
-        </w:rPr>
-        <w:tab/>
-      </w:r>
-      <w:r>
-        <w:rPr>
-          <w:lang w:val="de-CH"/>
-        </w:rPr>
         <w:t>Internet of Things</w:t>
       </w:r>
     </w:p>
@@ -6940,8 +8394,8 @@
           <w:lang w:val="de-CH"/>
         </w:rPr>
         <w:sectPr>
-          <w:headerReference w:type="default" r:id="rId14"/>
-          <w:headerReference w:type="first" r:id="rId15"/>
+          <w:headerReference w:type="default" r:id="rId17"/>
+          <w:headerReference w:type="first" r:id="rId18"/>
           <w:type w:val="continuous"/>
           <w:pgSz w:w="11906" w:h="16838" w:code="9"/>
           <w:pgMar w:top="1418" w:right="1418" w:bottom="1134" w:left="1985" w:header="720" w:footer="720" w:gutter="0"/>
@@ -7027,12 +8481,48 @@
       <w:pPr>
         <w:pStyle w:val="Literaturverzeichnis"/>
         <w:rPr>
-          <w:lang w:val="en-US"/>
-        </w:rPr>
-      </w:pPr>
+          <w:lang w:val="de-CH"/>
+        </w:rPr>
+      </w:pPr>
+      <w:r>
+        <w:rPr>
+          <w:lang w:val="de-CH"/>
+        </w:rPr>
+        <w:t xml:space="preserve">UNO </w:t>
+      </w:r>
+      <w:r>
+        <w:rPr>
+          <w:lang w:val="de-CH"/>
+        </w:rPr>
+        <w:tab/>
+      </w:r>
+      <w:r>
+        <w:rPr>
+          <w:lang w:val="de-CH"/>
+        </w:rPr>
+        <w:tab/>
+      </w:r>
+      <w:r>
+        <w:rPr>
+          <w:lang w:val="de-CH"/>
+        </w:rPr>
+        <w:t xml:space="preserve">= </w:t>
+      </w:r>
+      <w:r>
+        <w:rPr>
+          <w:lang w:val="de-CH"/>
+        </w:rPr>
+        <w:tab/>
+      </w:r>
+      <w:r>
+        <w:rPr>
+          <w:lang w:val="de-CH"/>
+        </w:rPr>
+        <w:t>Organisation der vereinten Nationen</w:t>
+      </w:r>
     </w:p>
     <w:sectPr>
-      <w:headerReference w:type="default" r:id="rId16"/>
+      <w:headerReference w:type="default" r:id="rId19"/>
       <w:type w:val="continuous"/>
       <w:pgSz w:w="11906" w:h="16838" w:code="9"/>
       <w:pgMar w:top="1418" w:right="1418" w:bottom="1134" w:left="1985" w:header="720" w:footer="720" w:gutter="0"/>
@@ -7106,19 +8596,33 @@
         <w:docPartUnique/>
       </w:docPartObj>
     </w:sdtPr>
+    <w:sdtEndPr/>
     <w:sdtContent>
       <w:p>
         <w:pPr>
           <w:pStyle w:val="Kopfzeile"/>
         </w:pPr>
-        <w:fldSimple w:instr=" STYLEREF  &quot;Überschrift 1&quot;  \* MERGEFORMAT ">
-          <w:r>
-            <w:rPr>
-              <w:noProof/>
-            </w:rPr>
-            <w:t>Einleitung</w:t>
-          </w:r>
-        </w:fldSimple>
+        <w:r>
+          <w:fldChar w:fldCharType="begin"/>
+        </w:r>
+        <w:r>
+          <w:instrText xml:space="preserve"> STYLEREF  "Überschrift 1"  \* MERGEFORMAT </w:instrText>
+        </w:r>
+        <w:r>
+          <w:fldChar w:fldCharType="separate"/>
+        </w:r>
+        <w:r>
+          <w:rPr>
+            <w:noProof/>
+          </w:rPr>
+          <w:t>Resultate</w:t>
+        </w:r>
+        <w:r>
+          <w:rPr>
+            <w:noProof/>
+          </w:rPr>
+          <w:fldChar w:fldCharType="end"/>
+        </w:r>
         <w:r>
           <w:ptab w:relativeTo="margin" w:alignment="right" w:leader="none"/>
         </w:r>
@@ -7169,6 +8673,7 @@
         <w:docPartUnique/>
       </w:docPartObj>
     </w:sdtPr>
+    <w:sdtEndPr/>
     <w:sdtContent>
       <w:p>
         <w:pPr>
@@ -7187,7 +8692,7 @@
           <w:rPr>
             <w:noProof/>
           </w:rPr>
-          <w:t>Abkürzungsverzeichnis</w:t>
+          <w:t>Abbildungsverzeichnis</w:t>
         </w:r>
         <w:r>
           <w:rPr>
@@ -7232,6 +8737,7 @@
         <w:docPartUnique/>
       </w:docPartObj>
     </w:sdtPr>
+    <w:sdtEndPr/>
     <w:sdtContent>
       <w:p>
         <w:pPr>
@@ -7292,6 +8798,7 @@
         <w:docPartUnique/>
       </w:docPartObj>
     </w:sdtPr>
+    <w:sdtEndPr/>
     <w:sdtContent>
       <w:p>
         <w:pPr>
@@ -9851,6 +11358,7 @@
   <w:style w:type="character" w:default="1" w:styleId="Absatz-Standardschriftart">
     <w:name w:val="Default Paragraph Font"/>
     <w:uiPriority w:val="1"/>
+    <w:semiHidden/>
     <w:unhideWhenUsed/>
   </w:style>
   <w:style w:type="table" w:default="1" w:styleId="NormaleTabelle">
@@ -10011,12 +11519,13 @@
     <w:uiPriority w:val="20"/>
     <w:qFormat/>
     <w:locked/>
-    <w:rsid w:val="00E81372"/>
+    <w:rsid w:val="00543EE4"/>
     <w:pPr>
       <w:jc w:val="left"/>
     </w:pPr>
     <w:rPr>
       <w:rFonts w:cs="AGaramondPro-Regular"/>
+      <w:lang w:val="en-US"/>
     </w:rPr>
   </w:style>
   <w:style w:type="paragraph" w:styleId="Funotentext">

--- a/IoT Autonomous Driving.docx
+++ b/IoT Autonomous Driving.docx
@@ -645,6 +645,7 @@
         <w:tab/>
         <w:t xml:space="preserve">Nikita </w:t>
       </w:r>
+      <w:proofErr w:type="spellStart"/>
       <w:r>
         <w:rPr>
           <w:rFonts w:ascii="Arial" w:hAnsi="Arial" w:cs="Arial"/>
@@ -653,6 +654,7 @@
         </w:rPr>
         <w:t>Smailov</w:t>
       </w:r>
+      <w:proofErr w:type="spellEnd"/>
     </w:p>
     <w:p>
       <w:pPr>
@@ -2263,14 +2265,27 @@
                               <w:r>
                                 <w:t xml:space="preserve">Abbildung </w:t>
                               </w:r>
-                              <w:fldSimple w:instr=" SEQ Abbildung \* ARABIC ">
-                                <w:r>
-                                  <w:rPr>
-                                    <w:noProof/>
-                                  </w:rPr>
-                                  <w:t>1</w:t>
-                                </w:r>
-                              </w:fldSimple>
+                              <w:r>
+                                <w:fldChar w:fldCharType="begin"/>
+                              </w:r>
+                              <w:r>
+                                <w:instrText xml:space="preserve"> SEQ Abbildung \* ARABIC </w:instrText>
+                              </w:r>
+                              <w:r>
+                                <w:fldChar w:fldCharType="separate"/>
+                              </w:r>
+                              <w:r>
+                                <w:rPr>
+                                  <w:noProof/>
+                                </w:rPr>
+                                <w:t>1</w:t>
+                              </w:r>
+                              <w:r>
+                                <w:rPr>
+                                  <w:noProof/>
+                                </w:rPr>
+                                <w:fldChar w:fldCharType="end"/>
+                              </w:r>
                               <w:r>
                                 <w:t>: Nachhaltigkeitsziele 9 und 11</w:t>
                               </w:r>
@@ -2620,7 +2635,7 @@
           <w:lang w:val="de-CH"/>
         </w:rPr>
       </w:pPr>
-      <w:bookmarkStart w:id="8" w:name="_Toc42599344"/>
+      <w:bookmarkStart w:id="7" w:name="_Toc42599344"/>
       <w:r>
         <w:rPr>
           <w:lang w:val="de-CH"/>
@@ -2628,7 +2643,7 @@
         <w:lastRenderedPageBreak/>
         <w:t>Theoretische Grundlagen</w:t>
       </w:r>
-      <w:bookmarkEnd w:id="8"/>
+      <w:bookmarkEnd w:id="7"/>
       <w:r>
         <w:rPr>
           <w:lang w:val="de-CH"/>
@@ -2643,7 +2658,7 @@
           <w:lang w:val="de-CH"/>
         </w:rPr>
       </w:pPr>
-      <w:bookmarkStart w:id="9" w:name="_Toc42599345"/>
+      <w:bookmarkStart w:id="8" w:name="_Toc42599345"/>
       <w:r>
         <w:rPr>
           <w:noProof/>
@@ -2751,7 +2766,7 @@
                                 <w:szCs w:val="15"/>
                               </w:rPr>
                             </w:pPr>
-                            <w:bookmarkStart w:id="10" w:name="_Toc42599357"/>
+                            <w:bookmarkStart w:id="9" w:name="_Toc42599357"/>
                             <w:r>
                               <w:rPr>
                                 <w:sz w:val="21"/>
@@ -2802,7 +2817,7 @@
                               </w:rPr>
                               <w:t>: Der Weg der Automatisierung zum vollständig autonomen Fahrzeug</w:t>
                             </w:r>
-                            <w:bookmarkEnd w:id="10"/>
+                            <w:bookmarkEnd w:id="9"/>
                           </w:p>
                         </w:txbxContent>
                       </wps:txbx>
@@ -2898,7 +2913,7 @@
         </w:rPr>
         <w:t>Stand der Technik</w:t>
       </w:r>
-      <w:bookmarkEnd w:id="9"/>
+      <w:bookmarkEnd w:id="8"/>
     </w:p>
     <w:p>
       <w:pPr>
@@ -3014,11 +3029,47 @@
         </w:rPr>
         <w:t xml:space="preserve">Stufe 2 wird als Teilautomatisierung der Fahrer klassifiziert. Dies wird als fortgeschrittene Fahrerassistenzsysteme oder </w:t>
       </w:r>
-      <w:r>
-        <w:rPr>
-          <w:lang w:val="de-CH"/>
-        </w:rPr>
-        <w:t xml:space="preserve">Advanced driver-assistance systems </w:t>
+      <w:proofErr w:type="spellStart"/>
+      <w:r>
+        <w:rPr>
+          <w:lang w:val="de-CH"/>
+        </w:rPr>
+        <w:t>Advanced</w:t>
+      </w:r>
+      <w:proofErr w:type="spellEnd"/>
+      <w:r>
+        <w:rPr>
+          <w:lang w:val="de-CH"/>
+        </w:rPr>
+        <w:t xml:space="preserve"> </w:t>
+      </w:r>
+      <w:proofErr w:type="spellStart"/>
+      <w:r>
+        <w:rPr>
+          <w:lang w:val="de-CH"/>
+        </w:rPr>
+        <w:t>driver-assistance</w:t>
+      </w:r>
+      <w:proofErr w:type="spellEnd"/>
+      <w:r>
+        <w:rPr>
+          <w:lang w:val="de-CH"/>
+        </w:rPr>
+        <w:t xml:space="preserve"> </w:t>
+      </w:r>
+      <w:proofErr w:type="spellStart"/>
+      <w:r>
+        <w:rPr>
+          <w:lang w:val="de-CH"/>
+        </w:rPr>
+        <w:t>systems</w:t>
+      </w:r>
+      <w:proofErr w:type="spellEnd"/>
+      <w:r>
+        <w:rPr>
+          <w:lang w:val="de-CH"/>
+        </w:rPr>
+        <w:t xml:space="preserve"> </w:t>
       </w:r>
       <w:r>
         <w:rPr>
@@ -3322,7 +3373,7 @@
           <w:lang w:val="de-CH"/>
         </w:rPr>
       </w:pPr>
-      <w:bookmarkStart w:id="12" w:name="_Toc42599346"/>
+      <w:bookmarkStart w:id="10" w:name="_Toc42599346"/>
       <w:r>
         <w:rPr>
           <w:lang w:val="de-CH"/>
@@ -3330,7 +3381,7 @@
         <w:lastRenderedPageBreak/>
         <w:t>Automatisierte Fahrzeugsicherheit</w:t>
       </w:r>
-      <w:bookmarkEnd w:id="12"/>
+      <w:bookmarkEnd w:id="10"/>
     </w:p>
     <w:p>
       <w:pPr>
@@ -3344,25 +3395,38 @@
         <w:pStyle w:val="Beschriftung"/>
         <w:keepNext/>
       </w:pPr>
-      <w:bookmarkStart w:id="13" w:name="_Toc42596663"/>
+      <w:bookmarkStart w:id="11" w:name="_Toc42596663"/>
       <w:r>
         <w:t xml:space="preserve">Tabelle </w:t>
       </w:r>
-      <w:fldSimple w:instr=" SEQ Tabelle \* ARABIC ">
-        <w:r>
-          <w:rPr>
-            <w:noProof/>
-          </w:rPr>
-          <w:t>1</w:t>
-        </w:r>
-      </w:fldSimple>
+      <w:r>
+        <w:fldChar w:fldCharType="begin"/>
+      </w:r>
+      <w:r>
+        <w:instrText xml:space="preserve"> SEQ Tabelle \* ARABIC </w:instrText>
+      </w:r>
+      <w:r>
+        <w:fldChar w:fldCharType="separate"/>
+      </w:r>
+      <w:r>
+        <w:rPr>
+          <w:noProof/>
+        </w:rPr>
+        <w:t>1</w:t>
+      </w:r>
+      <w:r>
+        <w:rPr>
+          <w:noProof/>
+        </w:rPr>
+        <w:fldChar w:fldCharType="end"/>
+      </w:r>
       <w:r>
         <w:t xml:space="preserve">: </w:t>
       </w:r>
       <w:r>
         <w:t>Verunfallte Personen nach Verkehrsmittel, 2019</w:t>
       </w:r>
-      <w:bookmarkEnd w:id="13"/>
+      <w:bookmarkEnd w:id="11"/>
     </w:p>
     <w:tbl>
       <w:tblPr>
@@ -4751,7 +4815,21 @@
         <w:rPr>
           <w:lang w:val="de-CH"/>
         </w:rPr>
-        <w:t xml:space="preserve"> besser als der Durchschnitt (vgl. Kahyyam 2020, 39). </w:t>
+        <w:t xml:space="preserve"> besser als der Durchschnitt (vgl. </w:t>
+      </w:r>
+      <w:proofErr w:type="spellStart"/>
+      <w:r>
+        <w:rPr>
+          <w:lang w:val="de-CH"/>
+        </w:rPr>
+        <w:t>Kahyyam</w:t>
+      </w:r>
+      <w:proofErr w:type="spellEnd"/>
+      <w:r>
+        <w:rPr>
+          <w:lang w:val="de-CH"/>
+        </w:rPr>
+        <w:t xml:space="preserve"> 2020, 39). </w:t>
       </w:r>
       <w:r>
         <w:rPr>
@@ -4837,11 +4915,19 @@
         </w:rPr>
         <w:t xml:space="preserve"> </w:t>
       </w:r>
-      <w:r>
-        <w:rPr>
-          <w:lang w:val="de-CH"/>
-        </w:rPr>
-        <w:t xml:space="preserve">braucht es sowohl eine </w:t>
+      <w:proofErr w:type="gramStart"/>
+      <w:r>
+        <w:rPr>
+          <w:lang w:val="de-CH"/>
+        </w:rPr>
+        <w:t>braucht es</w:t>
+      </w:r>
+      <w:proofErr w:type="gramEnd"/>
+      <w:r>
+        <w:rPr>
+          <w:lang w:val="de-CH"/>
+        </w:rPr>
+        <w:t xml:space="preserve"> sowohl eine </w:t>
       </w:r>
       <w:r>
         <w:rPr>
@@ -4973,18 +5059,31 @@
       <w:pPr>
         <w:pStyle w:val="Beschriftung"/>
       </w:pPr>
-      <w:bookmarkStart w:id="14" w:name="_Toc42599358"/>
+      <w:bookmarkStart w:id="12" w:name="_Toc42599358"/>
       <w:r>
         <w:t xml:space="preserve">Abbildung </w:t>
       </w:r>
-      <w:fldSimple w:instr=" SEQ Abbildung \* ARABIC ">
-        <w:r>
-          <w:rPr>
-            <w:noProof/>
-          </w:rPr>
-          <w:t>3</w:t>
-        </w:r>
-      </w:fldSimple>
+      <w:r>
+        <w:fldChar w:fldCharType="begin"/>
+      </w:r>
+      <w:r>
+        <w:instrText xml:space="preserve"> SEQ Abbildung \* ARABIC </w:instrText>
+      </w:r>
+      <w:r>
+        <w:fldChar w:fldCharType="separate"/>
+      </w:r>
+      <w:r>
+        <w:rPr>
+          <w:noProof/>
+        </w:rPr>
+        <w:t>3</w:t>
+      </w:r>
+      <w:r>
+        <w:rPr>
+          <w:noProof/>
+        </w:rPr>
+        <w:fldChar w:fldCharType="end"/>
+      </w:r>
       <w:r>
         <w:t xml:space="preserve">: Die durch den Einsatz von Multisensoren verursachte komplexe </w:t>
       </w:r>
@@ -5000,7 +5099,7 @@
       <w:r>
         <w:t>s</w:t>
       </w:r>
-      <w:bookmarkEnd w:id="14"/>
+      <w:bookmarkEnd w:id="12"/>
     </w:p>
     <w:p/>
     <w:p>
@@ -5181,7 +5280,21 @@
         <w:rPr>
           <w:lang w:val="de-CH"/>
         </w:rPr>
-        <w:t xml:space="preserve"> um bearbeitet zu werden und somit die Reaktionszeit des Autos um entscheidende Sekunden verlängert. Daher sind die Informationslücken (Blind Spots) </w:t>
+        <w:t xml:space="preserve"> um bearbeitet zu werden und somit die Reaktionszeit des Autos </w:t>
+      </w:r>
+      <w:proofErr w:type="gramStart"/>
+      <w:r>
+        <w:rPr>
+          <w:lang w:val="de-CH"/>
+        </w:rPr>
+        <w:t>um entscheidende</w:t>
+      </w:r>
+      <w:proofErr w:type="gramEnd"/>
+      <w:r>
+        <w:rPr>
+          <w:lang w:val="de-CH"/>
+        </w:rPr>
+        <w:t xml:space="preserve"> Sekunden verlängert. Daher sind die Informationslücken (Blind Spots) </w:t>
       </w:r>
       <w:r>
         <w:rPr>
@@ -5223,14 +5336,14 @@
           <w:lang w:val="de-CH"/>
         </w:rPr>
       </w:pPr>
-      <w:bookmarkStart w:id="15" w:name="_Toc42599347"/>
+      <w:bookmarkStart w:id="13" w:name="_Toc42599347"/>
       <w:r>
         <w:rPr>
           <w:lang w:val="de-CH"/>
         </w:rPr>
         <w:t>Sensoren in einem autonomen Fahrzeug</w:t>
       </w:r>
-      <w:bookmarkEnd w:id="15"/>
+      <w:bookmarkEnd w:id="13"/>
     </w:p>
     <w:p>
       <w:pPr>
@@ -5386,106 +5499,73 @@
           <w:lang w:val="de-CH"/>
         </w:rPr>
       </w:pPr>
+      <w:proofErr w:type="spellStart"/>
       <w:r>
         <w:rPr>
           <w:b/>
           <w:bCs/>
           <w:lang w:val="de-CH"/>
         </w:rPr>
-        <w:t xml:space="preserve">LiDAR: </w:t>
-      </w:r>
-      <w:r>
-        <w:rPr>
-          <w:lang w:val="de-CH"/>
-        </w:rPr>
-        <w:t xml:space="preserve">Dieser Sensor misst die Distanz zu Objekten durch Abgabe von pulsierendem </w:t>
-      </w:r>
-      <w:r>
-        <w:rPr>
-          <w:lang w:val="de-CH"/>
-        </w:rPr>
-        <w:t>Laser</w:t>
-      </w:r>
-      <w:r>
-        <w:rPr>
-          <w:lang w:val="de-CH"/>
-        </w:rPr>
-        <w:t>l</w:t>
-      </w:r>
-      <w:r>
-        <w:rPr>
-          <w:lang w:val="de-CH"/>
-        </w:rPr>
-        <w:t xml:space="preserve">icht und die Zeit bis zur Reflexion. Das Resultat ist eine sehr genaue 3D Erkennung der Umgebung. LiDAR wird vor allem auf mittlere bis weite Distanz eingesetzt, um die </w:t>
-      </w:r>
-      <w:r>
-        <w:rPr>
-          <w:lang w:val="de-CH"/>
-        </w:rPr>
-        <w:t>g</w:t>
-      </w:r>
-      <w:r>
-        <w:rPr>
-          <w:lang w:val="de-CH"/>
-        </w:rPr>
-        <w:t>esamte Umgebung zu analysieren.</w:t>
-      </w:r>
-    </w:p>
-    <w:p>
-      <w:pPr>
-        <w:rPr>
-          <w:lang w:val="de-CH"/>
-        </w:rPr>
-      </w:pPr>
+        <w:t>LiDAR</w:t>
+      </w:r>
+      <w:proofErr w:type="spellEnd"/>
       <w:r>
         <w:rPr>
           <w:b/>
           <w:bCs/>
           <w:lang w:val="de-CH"/>
         </w:rPr>
-        <w:t xml:space="preserve">DSRC: </w:t>
-      </w:r>
-      <w:r>
-        <w:rPr>
-          <w:lang w:val="de-CH"/>
-        </w:rPr>
-        <w:t xml:space="preserve">DSRC (Dedicated Short Range Communication) ermöglicht die </w:t>
-      </w:r>
-      <w:r>
-        <w:rPr>
-          <w:lang w:val="de-CH"/>
-        </w:rPr>
-        <w:t>Kommunikation</w:t>
-      </w:r>
-      <w:r>
-        <w:rPr>
-          <w:lang w:val="de-CH"/>
-        </w:rPr>
-        <w:t xml:space="preserve"> sowohl mit anderen </w:t>
-      </w:r>
-      <w:r>
-        <w:rPr>
-          <w:lang w:val="de-CH"/>
-        </w:rPr>
-        <w:t>Autos</w:t>
-      </w:r>
-      <w:r>
-        <w:rPr>
-          <w:lang w:val="de-CH"/>
-        </w:rPr>
-        <w:t xml:space="preserve"> als auch mit weiter</w:t>
-      </w:r>
-      <w:r>
-        <w:rPr>
-          <w:lang w:val="de-CH"/>
-        </w:rPr>
-        <w:t>e</w:t>
-      </w:r>
-      <w:r>
-        <w:rPr>
-          <w:lang w:val="de-CH"/>
-        </w:rPr>
-        <w:t>n Geräten über 4G, Wi-Fi, Bluetooth, etc.</w:t>
+        <w:t xml:space="preserve">: </w:t>
+      </w:r>
+      <w:r>
+        <w:rPr>
+          <w:lang w:val="de-CH"/>
+        </w:rPr>
+        <w:t xml:space="preserve">Dieser Sensor misst die Distanz zu Objekten durch Abgabe von pulsierendem </w:t>
+      </w:r>
+      <w:r>
+        <w:rPr>
+          <w:lang w:val="de-CH"/>
+        </w:rPr>
+        <w:t>Laser</w:t>
+      </w:r>
+      <w:r>
+        <w:rPr>
+          <w:lang w:val="de-CH"/>
+        </w:rPr>
+        <w:t>l</w:t>
+      </w:r>
+      <w:r>
+        <w:rPr>
+          <w:lang w:val="de-CH"/>
+        </w:rPr>
+        <w:t xml:space="preserve">icht und die Zeit bis zur Reflexion. Das Resultat ist eine sehr genaue 3D Erkennung der Umgebung. </w:t>
+      </w:r>
+      <w:proofErr w:type="spellStart"/>
+      <w:r>
+        <w:rPr>
+          <w:lang w:val="de-CH"/>
+        </w:rPr>
+        <w:t>LiDAR</w:t>
+      </w:r>
+      <w:proofErr w:type="spellEnd"/>
+      <w:r>
+        <w:rPr>
+          <w:lang w:val="de-CH"/>
+        </w:rPr>
+        <w:t xml:space="preserve"> wird vor allem auf mittlere bis weite Distanz eingesetzt, um die </w:t>
+      </w:r>
+      <w:r>
+        <w:rPr>
+          <w:lang w:val="de-CH"/>
+        </w:rPr>
+        <w:t>g</w:t>
+      </w:r>
+      <w:r>
+        <w:rPr>
+          <w:lang w:val="de-CH"/>
+        </w:rPr>
+        <w:t>esamte Umgebung zu analysieren.</w:t>
       </w:r>
     </w:p>
     <w:p>
@@ -5500,54 +5580,67 @@
           <w:bCs/>
           <w:lang w:val="de-CH"/>
         </w:rPr>
-        <w:t xml:space="preserve">Standort Sensoren: </w:t>
-      </w:r>
-      <w:r>
-        <w:rPr>
-          <w:lang w:val="de-CH"/>
-        </w:rPr>
-        <w:t xml:space="preserve">Jedes </w:t>
-      </w:r>
-      <w:r>
-        <w:rPr>
-          <w:lang w:val="de-CH"/>
-        </w:rPr>
-        <w:t>a</w:t>
-      </w:r>
-      <w:r>
-        <w:rPr>
-          <w:lang w:val="de-CH"/>
-        </w:rPr>
-        <w:t xml:space="preserve">utonome Fahrzeug braucht noch weitere </w:t>
-      </w:r>
-      <w:r>
-        <w:rPr>
-          <w:lang w:val="de-CH"/>
-        </w:rPr>
-        <w:t>Sensoren,</w:t>
-      </w:r>
-      <w:r>
-        <w:rPr>
-          <w:lang w:val="de-CH"/>
-        </w:rPr>
-        <w:t xml:space="preserve"> um den genauen Standort und den momentanen Zustand des Fahrzeuges zu messen</w:t>
-      </w:r>
-      <w:r>
-        <w:rPr>
-          <w:lang w:val="de-CH"/>
-        </w:rPr>
-        <w:t>:</w:t>
-      </w:r>
-      <w:r>
-        <w:rPr>
-          <w:lang w:val="de-CH"/>
-        </w:rPr>
-        <w:t xml:space="preserve"> </w:t>
-      </w:r>
-    </w:p>
-    <w:p>
-      <w:pPr>
-        <w:ind w:firstLine="357"/>
+        <w:t xml:space="preserve">DSRC: </w:t>
+      </w:r>
+      <w:r>
+        <w:rPr>
+          <w:lang w:val="de-CH"/>
+        </w:rPr>
+        <w:t>DSRC (</w:t>
+      </w:r>
+      <w:proofErr w:type="spellStart"/>
+      <w:r>
+        <w:rPr>
+          <w:lang w:val="de-CH"/>
+        </w:rPr>
+        <w:t>Dedicated</w:t>
+      </w:r>
+      <w:proofErr w:type="spellEnd"/>
+      <w:r>
+        <w:rPr>
+          <w:lang w:val="de-CH"/>
+        </w:rPr>
+        <w:t xml:space="preserve"> Short Range Communication) ermöglicht die </w:t>
+      </w:r>
+      <w:r>
+        <w:rPr>
+          <w:lang w:val="de-CH"/>
+        </w:rPr>
+        <w:t>Kommunikation</w:t>
+      </w:r>
+      <w:r>
+        <w:rPr>
+          <w:lang w:val="de-CH"/>
+        </w:rPr>
+        <w:t xml:space="preserve"> sowohl mit anderen </w:t>
+      </w:r>
+      <w:r>
+        <w:rPr>
+          <w:lang w:val="de-CH"/>
+        </w:rPr>
+        <w:t>Autos</w:t>
+      </w:r>
+      <w:r>
+        <w:rPr>
+          <w:lang w:val="de-CH"/>
+        </w:rPr>
+        <w:t xml:space="preserve"> als auch mit weiter</w:t>
+      </w:r>
+      <w:r>
+        <w:rPr>
+          <w:lang w:val="de-CH"/>
+        </w:rPr>
+        <w:t>e</w:t>
+      </w:r>
+      <w:r>
+        <w:rPr>
+          <w:lang w:val="de-CH"/>
+        </w:rPr>
+        <w:t>n Geräten über 4G, Wi-Fi, Bluetooth, etc.</w:t>
+      </w:r>
+    </w:p>
+    <w:p>
+      <w:pPr>
         <w:rPr>
           <w:lang w:val="de-CH"/>
         </w:rPr>
@@ -5558,37 +5651,49 @@
           <w:bCs/>
           <w:lang w:val="de-CH"/>
         </w:rPr>
-        <w:t>GPS</w:t>
-      </w:r>
-      <w:r>
-        <w:rPr>
-          <w:lang w:val="de-CH"/>
-        </w:rPr>
-        <w:t xml:space="preserve"> wird </w:t>
-      </w:r>
-      <w:r>
-        <w:rPr>
-          <w:lang w:val="de-CH"/>
-        </w:rPr>
-        <w:t>verwendet,</w:t>
-      </w:r>
-      <w:r>
-        <w:rPr>
-          <w:lang w:val="de-CH"/>
-        </w:rPr>
-        <w:t xml:space="preserve"> um die Koordinaten des Fahrzeuges zu </w:t>
-      </w:r>
-      <w:r>
-        <w:rPr>
-          <w:lang w:val="de-CH"/>
-        </w:rPr>
-        <w:t>ermitteln</w:t>
-      </w:r>
-      <w:r>
-        <w:rPr>
-          <w:lang w:val="de-CH"/>
-        </w:rPr>
-        <w:t>.</w:t>
+        <w:t xml:space="preserve">Standort Sensoren: </w:t>
+      </w:r>
+      <w:r>
+        <w:rPr>
+          <w:lang w:val="de-CH"/>
+        </w:rPr>
+        <w:t xml:space="preserve">Jedes </w:t>
+      </w:r>
+      <w:r>
+        <w:rPr>
+          <w:lang w:val="de-CH"/>
+        </w:rPr>
+        <w:t>a</w:t>
+      </w:r>
+      <w:r>
+        <w:rPr>
+          <w:lang w:val="de-CH"/>
+        </w:rPr>
+        <w:t xml:space="preserve">utonome Fahrzeug braucht noch weitere </w:t>
+      </w:r>
+      <w:r>
+        <w:rPr>
+          <w:lang w:val="de-CH"/>
+        </w:rPr>
+        <w:t>Sensoren,</w:t>
+      </w:r>
+      <w:r>
+        <w:rPr>
+          <w:lang w:val="de-CH"/>
+        </w:rPr>
+        <w:t xml:space="preserve"> um den genauen Standort und den momentanen Zustand des Fahrzeuges zu messen</w:t>
+      </w:r>
+      <w:r>
+        <w:rPr>
+          <w:lang w:val="de-CH"/>
+        </w:rPr>
+        <w:t>:</w:t>
+      </w:r>
+      <w:r>
+        <w:rPr>
+          <w:lang w:val="de-CH"/>
+        </w:rPr>
+        <w:t xml:space="preserve"> </w:t>
       </w:r>
     </w:p>
     <w:p>
@@ -5598,43 +5703,43 @@
           <w:lang w:val="de-CH"/>
         </w:rPr>
       </w:pPr>
-      <w:r>
-        <w:rPr>
-          <w:lang w:val="de-CH"/>
-        </w:rPr>
-        <w:t xml:space="preserve">Ein </w:t>
-      </w:r>
       <w:r>
         <w:rPr>
           <w:b/>
           <w:bCs/>
           <w:lang w:val="de-CH"/>
         </w:rPr>
-        <w:t>Beschleunigungsmesser</w:t>
-      </w:r>
-      <w:r>
-        <w:rPr>
-          <w:lang w:val="de-CH"/>
-        </w:rPr>
-        <w:t xml:space="preserve"> </w:t>
-      </w:r>
-      <w:r>
-        <w:rPr>
-          <w:lang w:val="de-CH"/>
-        </w:rPr>
-        <w:t xml:space="preserve">misst die aktuelle </w:t>
-      </w:r>
-      <w:r>
-        <w:rPr>
-          <w:lang w:val="de-CH"/>
-        </w:rPr>
-        <w:t>Veränderung</w:t>
-      </w:r>
-      <w:r>
-        <w:rPr>
-          <w:lang w:val="de-CH"/>
-        </w:rPr>
-        <w:t xml:space="preserve"> der Geschwindigkeit.</w:t>
+        <w:t>GPS</w:t>
+      </w:r>
+      <w:r>
+        <w:rPr>
+          <w:lang w:val="de-CH"/>
+        </w:rPr>
+        <w:t xml:space="preserve"> wird </w:t>
+      </w:r>
+      <w:r>
+        <w:rPr>
+          <w:lang w:val="de-CH"/>
+        </w:rPr>
+        <w:t>verwendet,</w:t>
+      </w:r>
+      <w:r>
+        <w:rPr>
+          <w:lang w:val="de-CH"/>
+        </w:rPr>
+        <w:t xml:space="preserve"> um die Koordinaten des Fahrzeuges zu </w:t>
+      </w:r>
+      <w:r>
+        <w:rPr>
+          <w:lang w:val="de-CH"/>
+        </w:rPr>
+        <w:t>ermitteln</w:t>
+      </w:r>
+      <w:r>
+        <w:rPr>
+          <w:lang w:val="de-CH"/>
+        </w:rPr>
+        <w:t>.</w:t>
       </w:r>
     </w:p>
     <w:p>
@@ -5648,7 +5753,7 @@
         <w:rPr>
           <w:lang w:val="de-CH"/>
         </w:rPr>
-        <w:t xml:space="preserve">Das </w:t>
+        <w:t xml:space="preserve">Ein </w:t>
       </w:r>
       <w:r>
         <w:rPr>
@@ -5656,31 +5761,7 @@
           <w:bCs/>
           <w:lang w:val="de-CH"/>
         </w:rPr>
-        <w:t>Gyroskop</w:t>
-      </w:r>
-      <w:r>
-        <w:rPr>
-          <w:lang w:val="de-CH"/>
-        </w:rPr>
-        <w:t xml:space="preserve"> gibt die </w:t>
-      </w:r>
-      <w:r>
-        <w:rPr>
-          <w:lang w:val="de-CH"/>
-        </w:rPr>
-        <w:t>Neigung</w:t>
-      </w:r>
-      <w:r>
-        <w:rPr>
-          <w:lang w:val="de-CH"/>
-        </w:rPr>
-        <w:t xml:space="preserve"> und die Rotation des Fahrzeuges an</w:t>
-      </w:r>
-      <w:r>
-        <w:rPr>
-          <w:lang w:val="de-CH"/>
-        </w:rPr>
-        <w:t>.</w:t>
+        <w:t>Beschleunigungsmesser</w:t>
       </w:r>
       <w:r>
         <w:rPr>
@@ -5688,6 +5769,24 @@
         </w:rPr>
         <w:t xml:space="preserve"> </w:t>
       </w:r>
+      <w:r>
+        <w:rPr>
+          <w:lang w:val="de-CH"/>
+        </w:rPr>
+        <w:t xml:space="preserve">misst die aktuelle </w:t>
+      </w:r>
+      <w:r>
+        <w:rPr>
+          <w:lang w:val="de-CH"/>
+        </w:rPr>
+        <w:t>Veränderung</w:t>
+      </w:r>
+      <w:r>
+        <w:rPr>
+          <w:lang w:val="de-CH"/>
+        </w:rPr>
+        <w:t xml:space="preserve"> der Geschwindigkeit.</w:t>
+      </w:r>
     </w:p>
     <w:p>
       <w:pPr>
@@ -5700,13 +5799,7 @@
         <w:rPr>
           <w:lang w:val="de-CH"/>
         </w:rPr>
-        <w:t>E</w:t>
-      </w:r>
-      <w:r>
-        <w:rPr>
-          <w:lang w:val="de-CH"/>
-        </w:rPr>
-        <w:t xml:space="preserve">ine </w:t>
+        <w:t xml:space="preserve">Das </w:t>
       </w:r>
       <w:r>
         <w:rPr>
@@ -5714,7 +5807,57 @@
           <w:bCs/>
           <w:lang w:val="de-CH"/>
         </w:rPr>
-        <w:t>Rad</w:t>
+        <w:t>Gyroskop</w:t>
+      </w:r>
+      <w:r>
+        <w:rPr>
+          <w:lang w:val="de-CH"/>
+        </w:rPr>
+        <w:t xml:space="preserve"> gibt die </w:t>
+      </w:r>
+      <w:r>
+        <w:rPr>
+          <w:lang w:val="de-CH"/>
+        </w:rPr>
+        <w:t>Neigung</w:t>
+      </w:r>
+      <w:r>
+        <w:rPr>
+          <w:lang w:val="de-CH"/>
+        </w:rPr>
+        <w:t xml:space="preserve"> und die Rotation des Fahrzeuges an</w:t>
+      </w:r>
+      <w:r>
+        <w:rPr>
+          <w:lang w:val="de-CH"/>
+        </w:rPr>
+        <w:t>.</w:t>
+      </w:r>
+      <w:r>
+        <w:rPr>
+          <w:lang w:val="de-CH"/>
+        </w:rPr>
+        <w:t xml:space="preserve"> </w:t>
+      </w:r>
+    </w:p>
+    <w:p>
+      <w:pPr>
+        <w:ind w:firstLine="357"/>
+        <w:rPr>
+          <w:lang w:val="de-CH"/>
+        </w:rPr>
+      </w:pPr>
+      <w:r>
+        <w:rPr>
+          <w:lang w:val="de-CH"/>
+        </w:rPr>
+        <w:t>E</w:t>
+      </w:r>
+      <w:r>
+        <w:rPr>
+          <w:lang w:val="de-CH"/>
+        </w:rPr>
+        <w:t xml:space="preserve">ine </w:t>
       </w:r>
       <w:r>
         <w:rPr>
@@ -5722,7 +5865,7 @@
           <w:bCs/>
           <w:lang w:val="de-CH"/>
         </w:rPr>
-        <w:t>-</w:t>
+        <w:t>Rad</w:t>
       </w:r>
       <w:r>
         <w:rPr>
@@ -5730,7 +5873,7 @@
           <w:bCs/>
           <w:lang w:val="de-CH"/>
         </w:rPr>
-        <w:t>Ke</w:t>
+        <w:t>-</w:t>
       </w:r>
       <w:r>
         <w:rPr>
@@ -5738,7 +5881,7 @@
           <w:bCs/>
           <w:lang w:val="de-CH"/>
         </w:rPr>
-        <w:t>g</w:t>
+        <w:t>Ke</w:t>
       </w:r>
       <w:r>
         <w:rPr>
@@ -5746,6 +5889,14 @@
           <w:bCs/>
           <w:lang w:val="de-CH"/>
         </w:rPr>
+        <w:t>g</w:t>
+      </w:r>
+      <w:r>
+        <w:rPr>
+          <w:b/>
+          <w:bCs/>
+          <w:lang w:val="de-CH"/>
+        </w:rPr>
         <w:t>elmessung</w:t>
       </w:r>
       <w:r>
@@ -5769,14 +5920,14 @@
           <w:lang w:val="de-CH"/>
         </w:rPr>
       </w:pPr>
-      <w:bookmarkStart w:id="16" w:name="_Toc42599348"/>
+      <w:bookmarkStart w:id="14" w:name="_Toc42599348"/>
       <w:r>
         <w:rPr>
           <w:lang w:val="de-CH"/>
         </w:rPr>
         <w:t>Künstliche Intelligenz in autonomen Fahrzeugen</w:t>
       </w:r>
-      <w:bookmarkEnd w:id="16"/>
+      <w:bookmarkEnd w:id="14"/>
       <w:r>
         <w:rPr>
           <w:lang w:val="de-CH"/>
@@ -5806,7 +5957,19 @@
         <w:rPr>
           <w:lang w:val="de-CH"/>
         </w:rPr>
-        <w:t xml:space="preserve">ll diese Daten zu verarbeiten, braucht es eine leistungsstarke Software. Diese Aufgabe wird mit einem </w:t>
+        <w:t xml:space="preserve">ll diese Daten zu verarbeiten, braucht es eine </w:t>
+      </w:r>
+      <w:r>
+        <w:rPr>
+          <w:lang w:val="de-CH"/>
+        </w:rPr>
+        <w:t xml:space="preserve">zuverlässige </w:t>
+      </w:r>
+      <w:r>
+        <w:rPr>
+          <w:lang w:val="de-CH"/>
+        </w:rPr>
+        <w:t xml:space="preserve">Software. Diese Aufgabe wird mit einem </w:t>
       </w:r>
       <w:r>
         <w:rPr>
@@ -6280,14 +6443,14 @@
           <w:lang w:val="de-CH"/>
         </w:rPr>
       </w:pPr>
-      <w:bookmarkStart w:id="17" w:name="_Toc42599349"/>
+      <w:bookmarkStart w:id="15" w:name="_Toc42599349"/>
       <w:r>
         <w:rPr>
           <w:lang w:val="de-CH"/>
         </w:rPr>
         <w:t>Internet of Things</w:t>
       </w:r>
-      <w:bookmarkEnd w:id="17"/>
+      <w:bookmarkEnd w:id="15"/>
     </w:p>
     <w:p>
       <w:pPr>
@@ -6345,22 +6508,35 @@
       <w:pPr>
         <w:pStyle w:val="Beschriftung"/>
       </w:pPr>
-      <w:bookmarkStart w:id="18" w:name="_Toc42599359"/>
+      <w:bookmarkStart w:id="16" w:name="_Toc42599359"/>
       <w:r>
         <w:t xml:space="preserve">Abbildung </w:t>
       </w:r>
-      <w:fldSimple w:instr=" SEQ Abbildung \* ARABIC ">
-        <w:r>
-          <w:rPr>
-            <w:noProof/>
-          </w:rPr>
-          <w:t>4</w:t>
-        </w:r>
-      </w:fldSimple>
+      <w:r>
+        <w:fldChar w:fldCharType="begin"/>
+      </w:r>
+      <w:r>
+        <w:instrText xml:space="preserve"> SEQ Abbildung \* ARABIC </w:instrText>
+      </w:r>
+      <w:r>
+        <w:fldChar w:fldCharType="separate"/>
+      </w:r>
+      <w:r>
+        <w:rPr>
+          <w:noProof/>
+        </w:rPr>
+        <w:t>4</w:t>
+      </w:r>
+      <w:r>
+        <w:rPr>
+          <w:noProof/>
+        </w:rPr>
+        <w:fldChar w:fldCharType="end"/>
+      </w:r>
       <w:r>
         <w:t>: Grafische Darstellung der Kommunikation durch IoT</w:t>
       </w:r>
-      <w:bookmarkEnd w:id="18"/>
+      <w:bookmarkEnd w:id="16"/>
     </w:p>
     <w:p/>
     <w:p>
@@ -6464,13 +6640,19 @@
         <w:rPr>
           <w:lang w:val="de-CH"/>
         </w:rPr>
-        <w:t>an feste Standorte, wie z. B. Verkehrsampeln oder Parkplätze</w:t>
-      </w:r>
-      <w:r>
-        <w:rPr>
-          <w:lang w:val="de-CH"/>
-        </w:rPr>
-        <w:t>, können mehrere Fahrzeuge den gleichen Sensor benutzen</w:t>
+        <w:t>an feste Standorte</w:t>
+      </w:r>
+      <w:r>
+        <w:rPr>
+          <w:lang w:val="de-CH"/>
+        </w:rPr>
+        <w:t xml:space="preserve"> (siehe Abbildung 4)</w:t>
+      </w:r>
+      <w:r>
+        <w:rPr>
+          <w:lang w:val="de-CH"/>
+        </w:rPr>
+        <w:t xml:space="preserve"> können mehrere Fahrzeuge den gleichen Sensor benutzen</w:t>
       </w:r>
       <w:r>
         <w:rPr>
@@ -6662,7 +6844,7 @@
           <w:lang w:val="de-CH"/>
         </w:rPr>
       </w:pPr>
-      <w:bookmarkStart w:id="19" w:name="_Toc42599350"/>
+      <w:bookmarkStart w:id="17" w:name="_Toc42599350"/>
       <w:r>
         <w:rPr>
           <w:lang w:val="de-CH"/>
@@ -6670,308 +6852,308 @@
         <w:lastRenderedPageBreak/>
         <w:t>Resultate</w:t>
       </w:r>
+      <w:bookmarkEnd w:id="17"/>
+    </w:p>
+    <w:p>
+      <w:pPr>
+        <w:rPr>
+          <w:lang w:val="de-CH"/>
+        </w:rPr>
+      </w:pPr>
+      <w:r>
+        <w:rPr>
+          <w:lang w:val="de-CH"/>
+        </w:rPr>
+        <w:t>Der stetige Zuwachs an autonomen Fahrzeugen</w:t>
+      </w:r>
+      <w:r>
+        <w:rPr>
+          <w:lang w:val="de-CH"/>
+        </w:rPr>
+        <w:t xml:space="preserve"> mit immer höheren Automationsstufen in den letzten Jahren </w:t>
+      </w:r>
+      <w:r>
+        <w:rPr>
+          <w:lang w:val="de-CH"/>
+        </w:rPr>
+        <w:t xml:space="preserve">schafft einen neuen Trend zur Einführung verschiedener intelligenter Techniken und Technologien, um die Leistung und Qualität der automatischen Entscheidungsfindung zu verbessern. Die Integration von </w:t>
+      </w:r>
+      <w:r>
+        <w:rPr>
+          <w:lang w:val="de-CH"/>
+        </w:rPr>
+        <w:t xml:space="preserve">KI </w:t>
+      </w:r>
+      <w:r>
+        <w:rPr>
+          <w:lang w:val="de-CH"/>
+        </w:rPr>
+        <w:t xml:space="preserve">und </w:t>
+      </w:r>
+      <w:r>
+        <w:rPr>
+          <w:lang w:val="de-CH"/>
+        </w:rPr>
+        <w:t>IoT</w:t>
+      </w:r>
+      <w:r>
+        <w:rPr>
+          <w:lang w:val="de-CH"/>
+        </w:rPr>
+        <w:t xml:space="preserve"> für </w:t>
+      </w:r>
+      <w:r>
+        <w:rPr>
+          <w:lang w:val="de-CH"/>
+        </w:rPr>
+        <w:t>autonome Fahrzeuge</w:t>
+      </w:r>
+      <w:r>
+        <w:rPr>
+          <w:lang w:val="de-CH"/>
+        </w:rPr>
+        <w:t xml:space="preserve"> bietet hochleistungsfähige Systeme, die eingesetzt werden können, um dynamischere und </w:t>
+      </w:r>
+      <w:r>
+        <w:rPr>
+          <w:lang w:val="de-CH"/>
+        </w:rPr>
+        <w:t>genauere</w:t>
+      </w:r>
+      <w:r>
+        <w:rPr>
+          <w:lang w:val="de-CH"/>
+        </w:rPr>
+        <w:t xml:space="preserve"> Steuerungssysteme zu ermöglichen</w:t>
+      </w:r>
+      <w:r>
+        <w:rPr>
+          <w:lang w:val="de-CH"/>
+        </w:rPr>
+        <w:t xml:space="preserve"> und den Strassenverkehr für alle Teilnehmer sicherer zu machen</w:t>
+      </w:r>
+      <w:r>
+        <w:rPr>
+          <w:lang w:val="de-CH"/>
+        </w:rPr>
+        <w:t>.</w:t>
+      </w:r>
+      <w:r>
+        <w:rPr>
+          <w:lang w:val="de-CH"/>
+        </w:rPr>
+        <w:t xml:space="preserve"> Ausserdem entspricht die Kombination dieser Technologien</w:t>
+      </w:r>
+      <w:r>
+        <w:rPr>
+          <w:lang w:val="de-CH"/>
+        </w:rPr>
+        <w:t xml:space="preserve"> sowohl</w:t>
+      </w:r>
+      <w:r>
+        <w:rPr>
+          <w:lang w:val="de-CH"/>
+        </w:rPr>
+        <w:t xml:space="preserve"> de</w:t>
+      </w:r>
+      <w:r>
+        <w:rPr>
+          <w:lang w:val="de-CH"/>
+        </w:rPr>
+        <w:t>m</w:t>
+      </w:r>
+      <w:r>
+        <w:rPr>
+          <w:lang w:val="de-CH"/>
+        </w:rPr>
+        <w:t xml:space="preserve"> Nachhaltigkeitsziel </w:t>
+      </w:r>
+      <w:r>
+        <w:rPr>
+          <w:lang w:val="de-CH"/>
+        </w:rPr>
+        <w:t xml:space="preserve">neun als auch dem Ziel elf </w:t>
+      </w:r>
+      <w:r>
+        <w:rPr>
+          <w:lang w:val="de-CH"/>
+        </w:rPr>
+        <w:t>der UN</w:t>
+      </w:r>
+      <w:r>
+        <w:rPr>
+          <w:lang w:val="de-CH"/>
+        </w:rPr>
+        <w:t>O</w:t>
+      </w:r>
+      <w:r>
+        <w:rPr>
+          <w:lang w:val="de-CH"/>
+        </w:rPr>
+        <w:t>, da die benötigten Ressourcen optimal genutzt werden können und viele neue Arbeitsplätze geschaffen werden.</w:t>
+      </w:r>
+    </w:p>
+    <w:p>
+      <w:pPr>
+        <w:pStyle w:val="Zitat"/>
+      </w:pPr>
+      <w:r>
+        <w:rPr>
+          <w:lang w:val="en-US"/>
+        </w:rPr>
+        <w:t>“</w:t>
+      </w:r>
+      <w:r>
+        <w:rPr>
+          <w:lang w:val="en-US"/>
+        </w:rPr>
+        <w:t>Inclusive and sustainable industrialization, together with innovation and infrastructure, can unleash dynamic and competitive economic forces that generate employment and income. They play a key role in introducing and promoting new technologies, facilitating international trade and enabling the efficient use of resources</w:t>
+      </w:r>
+      <w:r>
+        <w:rPr>
+          <w:lang w:val="en-US"/>
+        </w:rPr>
+        <w:t xml:space="preserve">.“ </w:t>
+      </w:r>
+      <w:r>
+        <w:t>(United Nations</w:t>
+      </w:r>
+      <w:r>
+        <w:t xml:space="preserve"> 2020</w:t>
+      </w:r>
+      <w:r>
+        <w:t>)</w:t>
+      </w:r>
+    </w:p>
+    <w:p>
+      <w:pPr>
+        <w:rPr>
+          <w:lang w:val="de-CH"/>
+        </w:rPr>
+      </w:pPr>
+      <w:r>
+        <w:rPr>
+          <w:lang w:val="de-CH"/>
+        </w:rPr>
+        <w:t>Während die wichtigsten Software</w:t>
+      </w:r>
+      <w:r>
+        <w:rPr>
+          <w:lang w:val="de-CH"/>
+        </w:rPr>
+        <w:t>- und Hardware</w:t>
+      </w:r>
+      <w:r>
+        <w:rPr>
+          <w:lang w:val="de-CH"/>
+        </w:rPr>
+        <w:t xml:space="preserve">komponenten von </w:t>
+      </w:r>
+      <w:r>
+        <w:rPr>
+          <w:lang w:val="de-CH"/>
+        </w:rPr>
+        <w:t>autonomen Fahrzeugen aus Sicherheits- und Reliabilitätsgründen</w:t>
+      </w:r>
+      <w:r>
+        <w:rPr>
+          <w:lang w:val="de-CH"/>
+        </w:rPr>
+        <w:t xml:space="preserve"> </w:t>
+      </w:r>
+      <w:r>
+        <w:rPr>
+          <w:lang w:val="de-CH"/>
+        </w:rPr>
+        <w:t xml:space="preserve">immer noch direkt im Auto verbaut werden, können viele Daten und </w:t>
+      </w:r>
+      <w:r>
+        <w:rPr>
+          <w:lang w:val="de-CH"/>
+        </w:rPr>
+        <w:t>Hilfsmittel</w:t>
+      </w:r>
+      <w:r>
+        <w:rPr>
+          <w:lang w:val="de-CH"/>
+        </w:rPr>
+        <w:t xml:space="preserve"> mit Hilfe von IoT ausgelagert </w:t>
+      </w:r>
+      <w:r>
+        <w:rPr>
+          <w:lang w:val="de-CH"/>
+        </w:rPr>
+        <w:t>werden</w:t>
+      </w:r>
+      <w:r>
+        <w:rPr>
+          <w:lang w:val="de-CH"/>
+        </w:rPr>
+        <w:t>,</w:t>
+      </w:r>
+      <w:r>
+        <w:rPr>
+          <w:lang w:val="de-CH"/>
+        </w:rPr>
+        <w:t xml:space="preserve"> um </w:t>
+      </w:r>
+      <w:r>
+        <w:rPr>
+          <w:lang w:val="de-CH"/>
+        </w:rPr>
+        <w:t xml:space="preserve">einige technische Herausforderungen wie </w:t>
+      </w:r>
+      <w:r>
+        <w:rPr>
+          <w:lang w:val="de-CH"/>
+        </w:rPr>
+        <w:t>Stromverbrauch</w:t>
+      </w:r>
+      <w:r>
+        <w:rPr>
+          <w:lang w:val="de-CH"/>
+        </w:rPr>
+        <w:t xml:space="preserve">, </w:t>
+      </w:r>
+      <w:r>
+        <w:rPr>
+          <w:lang w:val="de-CH"/>
+        </w:rPr>
+        <w:t>Rechenleistung</w:t>
+      </w:r>
+      <w:r>
+        <w:rPr>
+          <w:lang w:val="de-CH"/>
+        </w:rPr>
+        <w:t xml:space="preserve"> und Sicherheit zu bewältigen</w:t>
+      </w:r>
+      <w:r>
+        <w:rPr>
+          <w:lang w:val="de-CH"/>
+        </w:rPr>
+        <w:t>.</w:t>
+      </w:r>
+    </w:p>
+    <w:p>
+      <w:pPr>
+        <w:pStyle w:val="Tabellenberschrift"/>
+        <w:rPr>
+          <w:lang w:val="de-CH"/>
+        </w:rPr>
+      </w:pPr>
+      <w:bookmarkStart w:id="18" w:name="_Toc428791400"/>
+      <w:bookmarkStart w:id="19" w:name="_Toc430201213"/>
+    </w:p>
+    <w:p>
+      <w:pPr>
+        <w:pStyle w:val="berschrift1"/>
+        <w:rPr>
+          <w:lang w:val="de-CH"/>
+        </w:rPr>
+      </w:pPr>
+      <w:bookmarkStart w:id="20" w:name="_Toc42599351"/>
+      <w:bookmarkEnd w:id="18"/>
       <w:bookmarkEnd w:id="19"/>
-    </w:p>
-    <w:p>
-      <w:pPr>
-        <w:rPr>
-          <w:lang w:val="de-CH"/>
-        </w:rPr>
-      </w:pPr>
-      <w:r>
-        <w:rPr>
-          <w:lang w:val="de-CH"/>
-        </w:rPr>
-        <w:t>Der stetige Zuwachs an autonomen Fahrzeugen</w:t>
-      </w:r>
-      <w:r>
-        <w:rPr>
-          <w:lang w:val="de-CH"/>
-        </w:rPr>
-        <w:t xml:space="preserve"> mit immer höheren Automationsstufen in den letzten Jahren </w:t>
-      </w:r>
-      <w:r>
-        <w:rPr>
-          <w:lang w:val="de-CH"/>
-        </w:rPr>
-        <w:t xml:space="preserve">schafft einen neuen Trend zur Einführung verschiedener intelligenter Techniken und Technologien, um die Leistung und Qualität der automatischen Entscheidungsfindung zu verbessern. Die Integration von </w:t>
-      </w:r>
-      <w:r>
-        <w:rPr>
-          <w:lang w:val="de-CH"/>
-        </w:rPr>
-        <w:t xml:space="preserve">KI </w:t>
-      </w:r>
-      <w:r>
-        <w:rPr>
-          <w:lang w:val="de-CH"/>
-        </w:rPr>
-        <w:t xml:space="preserve">und </w:t>
-      </w:r>
-      <w:r>
-        <w:rPr>
-          <w:lang w:val="de-CH"/>
-        </w:rPr>
-        <w:t>IoT</w:t>
-      </w:r>
-      <w:r>
-        <w:rPr>
-          <w:lang w:val="de-CH"/>
-        </w:rPr>
-        <w:t xml:space="preserve"> für </w:t>
-      </w:r>
-      <w:r>
-        <w:rPr>
-          <w:lang w:val="de-CH"/>
-        </w:rPr>
-        <w:t>autonome Fahrzeuge</w:t>
-      </w:r>
-      <w:r>
-        <w:rPr>
-          <w:lang w:val="de-CH"/>
-        </w:rPr>
-        <w:t xml:space="preserve"> bietet hochleistungsfähige Systeme, die eingesetzt werden können, um dynamischere und </w:t>
-      </w:r>
-      <w:r>
-        <w:rPr>
-          <w:lang w:val="de-CH"/>
-        </w:rPr>
-        <w:t>genauere</w:t>
-      </w:r>
-      <w:r>
-        <w:rPr>
-          <w:lang w:val="de-CH"/>
-        </w:rPr>
-        <w:t xml:space="preserve"> Steuerungssysteme zu ermöglichen</w:t>
-      </w:r>
-      <w:r>
-        <w:rPr>
-          <w:lang w:val="de-CH"/>
-        </w:rPr>
-        <w:t xml:space="preserve"> und den Strassenverkehr für alle Teilnehmer sicherer zu machen</w:t>
-      </w:r>
-      <w:r>
-        <w:rPr>
-          <w:lang w:val="de-CH"/>
-        </w:rPr>
-        <w:t>.</w:t>
-      </w:r>
-      <w:r>
-        <w:rPr>
-          <w:lang w:val="de-CH"/>
-        </w:rPr>
-        <w:t xml:space="preserve"> Ausserdem entspricht die Kombination dieser Technologien</w:t>
-      </w:r>
-      <w:r>
-        <w:rPr>
-          <w:lang w:val="de-CH"/>
-        </w:rPr>
-        <w:t xml:space="preserve"> sowohl</w:t>
-      </w:r>
-      <w:r>
-        <w:rPr>
-          <w:lang w:val="de-CH"/>
-        </w:rPr>
-        <w:t xml:space="preserve"> de</w:t>
-      </w:r>
-      <w:r>
-        <w:rPr>
-          <w:lang w:val="de-CH"/>
-        </w:rPr>
-        <w:t>m</w:t>
-      </w:r>
-      <w:r>
-        <w:rPr>
-          <w:lang w:val="de-CH"/>
-        </w:rPr>
-        <w:t xml:space="preserve"> Nachhaltigkeitsziel </w:t>
-      </w:r>
-      <w:r>
-        <w:rPr>
-          <w:lang w:val="de-CH"/>
-        </w:rPr>
-        <w:t xml:space="preserve">neun als auch dem Ziel elf </w:t>
-      </w:r>
-      <w:r>
-        <w:rPr>
-          <w:lang w:val="de-CH"/>
-        </w:rPr>
-        <w:t>der UN</w:t>
-      </w:r>
-      <w:r>
-        <w:rPr>
-          <w:lang w:val="de-CH"/>
-        </w:rPr>
-        <w:t>O</w:t>
-      </w:r>
-      <w:r>
-        <w:rPr>
-          <w:lang w:val="de-CH"/>
-        </w:rPr>
-        <w:t>, da die benötigten Ressourcen optimal genutzt werden können und viele neue Arbeitsplätze geschaffen werden.</w:t>
-      </w:r>
-    </w:p>
-    <w:p>
-      <w:pPr>
-        <w:pStyle w:val="Zitat"/>
-      </w:pPr>
-      <w:r>
-        <w:rPr>
-          <w:lang w:val="en-US"/>
-        </w:rPr>
-        <w:t>“</w:t>
-      </w:r>
-      <w:r>
-        <w:rPr>
-          <w:lang w:val="en-US"/>
-        </w:rPr>
-        <w:t>Inclusive and sustainable industrialization, together with innovation and infrastructure, can unleash dynamic and competitive economic forces that generate employment and income. They play a key role in introducing and promoting new technologies, facilitating international trade and enabling the efficient use of resources</w:t>
-      </w:r>
-      <w:r>
-        <w:rPr>
-          <w:lang w:val="en-US"/>
-        </w:rPr>
-        <w:t xml:space="preserve">.“ </w:t>
-      </w:r>
-      <w:r>
-        <w:t>(United Nations</w:t>
-      </w:r>
-      <w:r>
-        <w:t xml:space="preserve"> 2020</w:t>
-      </w:r>
-      <w:r>
-        <w:t>)</w:t>
-      </w:r>
-    </w:p>
-    <w:p>
-      <w:pPr>
-        <w:rPr>
-          <w:lang w:val="de-CH"/>
-        </w:rPr>
-      </w:pPr>
-      <w:r>
-        <w:rPr>
-          <w:lang w:val="de-CH"/>
-        </w:rPr>
-        <w:t>Während die wichtigsten Software</w:t>
-      </w:r>
-      <w:r>
-        <w:rPr>
-          <w:lang w:val="de-CH"/>
-        </w:rPr>
-        <w:t>- und Hardware</w:t>
-      </w:r>
-      <w:r>
-        <w:rPr>
-          <w:lang w:val="de-CH"/>
-        </w:rPr>
-        <w:t xml:space="preserve">komponenten von </w:t>
-      </w:r>
-      <w:r>
-        <w:rPr>
-          <w:lang w:val="de-CH"/>
-        </w:rPr>
-        <w:t>autonomen Fahrzeugen aus Sicherheits- und Reliabilitätsgründen</w:t>
-      </w:r>
-      <w:r>
-        <w:rPr>
-          <w:lang w:val="de-CH"/>
-        </w:rPr>
-        <w:t xml:space="preserve"> </w:t>
-      </w:r>
-      <w:r>
-        <w:rPr>
-          <w:lang w:val="de-CH"/>
-        </w:rPr>
-        <w:t xml:space="preserve">immer noch direkt im Auto verbaut werden, können viele Daten und </w:t>
-      </w:r>
-      <w:r>
-        <w:rPr>
-          <w:lang w:val="de-CH"/>
-        </w:rPr>
-        <w:t>Hilfsmittel</w:t>
-      </w:r>
-      <w:r>
-        <w:rPr>
-          <w:lang w:val="de-CH"/>
-        </w:rPr>
-        <w:t xml:space="preserve"> mit Hilfe von IoT ausgelagert </w:t>
-      </w:r>
-      <w:r>
-        <w:rPr>
-          <w:lang w:val="de-CH"/>
-        </w:rPr>
-        <w:t>werden</w:t>
-      </w:r>
-      <w:r>
-        <w:rPr>
-          <w:lang w:val="de-CH"/>
-        </w:rPr>
-        <w:t>,</w:t>
-      </w:r>
-      <w:r>
-        <w:rPr>
-          <w:lang w:val="de-CH"/>
-        </w:rPr>
-        <w:t xml:space="preserve"> um </w:t>
-      </w:r>
-      <w:r>
-        <w:rPr>
-          <w:lang w:val="de-CH"/>
-        </w:rPr>
-        <w:t xml:space="preserve">einige technische Herausforderungen wie </w:t>
-      </w:r>
-      <w:r>
-        <w:rPr>
-          <w:lang w:val="de-CH"/>
-        </w:rPr>
-        <w:t>Stromverbrauch</w:t>
-      </w:r>
-      <w:r>
-        <w:rPr>
-          <w:lang w:val="de-CH"/>
-        </w:rPr>
-        <w:t xml:space="preserve">, </w:t>
-      </w:r>
-      <w:r>
-        <w:rPr>
-          <w:lang w:val="de-CH"/>
-        </w:rPr>
-        <w:t>Rechenleistung</w:t>
-      </w:r>
-      <w:r>
-        <w:rPr>
-          <w:lang w:val="de-CH"/>
-        </w:rPr>
-        <w:t xml:space="preserve"> und Sicherheit zu bewältigen</w:t>
-      </w:r>
-      <w:r>
-        <w:rPr>
-          <w:lang w:val="de-CH"/>
-        </w:rPr>
-        <w:t>.</w:t>
-      </w:r>
-    </w:p>
-    <w:p>
-      <w:pPr>
-        <w:pStyle w:val="Tabellenberschrift"/>
-        <w:rPr>
-          <w:lang w:val="de-CH"/>
-        </w:rPr>
-      </w:pPr>
-      <w:bookmarkStart w:id="20" w:name="_Toc428791400"/>
-      <w:bookmarkStart w:id="21" w:name="_Toc430201213"/>
-    </w:p>
-    <w:p>
-      <w:pPr>
-        <w:pStyle w:val="berschrift1"/>
-        <w:rPr>
-          <w:lang w:val="de-CH"/>
-        </w:rPr>
-      </w:pPr>
-      <w:bookmarkStart w:id="22" w:name="_Toc42599351"/>
-      <w:bookmarkEnd w:id="20"/>
-      <w:bookmarkEnd w:id="21"/>
       <w:r>
         <w:rPr>
           <w:lang w:val="de-CH"/>
@@ -6979,37 +7161,143 @@
         <w:lastRenderedPageBreak/>
         <w:t>Diskussion und Ausblick</w:t>
       </w:r>
-      <w:bookmarkEnd w:id="22"/>
-    </w:p>
-    <w:p>
-      <w:pPr>
-        <w:rPr>
-          <w:lang w:val="de-CH"/>
-        </w:rPr>
-      </w:pPr>
-      <w:r>
-        <w:rPr>
-          <w:lang w:val="de-CH"/>
-        </w:rPr>
-        <w:t xml:space="preserve">Das Thema Künstliche Intelligenz und autonomes Fahren wird wohl noch lange mit viel </w:t>
-      </w:r>
-      <w:r>
-        <w:rPr>
-          <w:lang w:val="de-CH"/>
-        </w:rPr>
-        <w:t>Vorbehalt</w:t>
-      </w:r>
-      <w:r>
-        <w:rPr>
-          <w:lang w:val="de-CH"/>
-        </w:rPr>
-        <w:t xml:space="preserve"> betrachtet werden. Filme wie «Terminator» und «</w:t>
-      </w:r>
-      <w:r>
-        <w:rPr>
-          <w:lang w:val="de-CH"/>
-        </w:rPr>
-        <w:t>I, Robot» haben uns aufgezeigt</w:t>
+      <w:bookmarkEnd w:id="20"/>
+    </w:p>
+    <w:p>
+      <w:pPr>
+        <w:rPr>
+          <w:lang w:val="de-CH"/>
+        </w:rPr>
+      </w:pPr>
+      <w:r>
+        <w:rPr>
+          <w:lang w:val="de-CH"/>
+        </w:rPr>
+        <w:t xml:space="preserve">Unser Fachtext basiert auf gut recherchierten Fakten und soll eine objektive </w:t>
+      </w:r>
+      <w:r>
+        <w:rPr>
+          <w:lang w:val="de-CH"/>
+        </w:rPr>
+        <w:t>Sicht zeigen</w:t>
+      </w:r>
+      <w:r>
+        <w:rPr>
+          <w:lang w:val="de-CH"/>
+        </w:rPr>
+        <w:t>. Aber auch wenn autonome Fahrzeuge viel Potential zu mehr Sicherheit und besserer Effizienz beinhalten, gibt es noch viele Risiken, welche es zu beachten gilt.</w:t>
+      </w:r>
+    </w:p>
+    <w:p>
+      <w:pPr>
+        <w:rPr>
+          <w:lang w:val="de-CH"/>
+        </w:rPr>
+      </w:pPr>
+      <w:r>
+        <w:rPr>
+          <w:lang w:val="de-CH"/>
+        </w:rPr>
+        <w:t xml:space="preserve">Der Strassenzustand </w:t>
+      </w:r>
+      <w:r>
+        <w:rPr>
+          <w:lang w:val="de-CH"/>
+        </w:rPr>
+        <w:t>kann für die Sensoren eine grosse Schwierigkeit darstellen. Strassen ohne Markierungen, unklar beschilderte Strassen, Verkehrspolizisten an Kreuzungen, Baustellen auf der Strasse, etc. sind nur einzelne Beispiele</w:t>
+      </w:r>
+      <w:r>
+        <w:rPr>
+          <w:lang w:val="de-CH"/>
+        </w:rPr>
+        <w:t>. Als Autofahrer trifft man täglich auf unklare oder unsichere Situationen. All das muss bei der Entwicklung beachtet werden</w:t>
+      </w:r>
+      <w:r>
+        <w:rPr>
+          <w:lang w:val="de-CH"/>
+        </w:rPr>
+        <w:t>. D</w:t>
+      </w:r>
+      <w:r>
+        <w:rPr>
+          <w:lang w:val="de-CH"/>
+        </w:rPr>
+        <w:t>as Risiko bei Fehlern ist gross.</w:t>
+      </w:r>
+    </w:p>
+    <w:p>
+      <w:pPr>
+        <w:rPr>
+          <w:lang w:val="de-CH"/>
+        </w:rPr>
+      </w:pPr>
+      <w:r>
+        <w:rPr>
+          <w:lang w:val="de-CH"/>
+        </w:rPr>
+        <w:t xml:space="preserve">Das grösste Problem überhaupt </w:t>
+      </w:r>
+      <w:proofErr w:type="gramStart"/>
+      <w:r>
+        <w:rPr>
+          <w:lang w:val="de-CH"/>
+        </w:rPr>
+        <w:t>sind</w:t>
+      </w:r>
+      <w:proofErr w:type="gramEnd"/>
+      <w:r>
+        <w:rPr>
+          <w:lang w:val="de-CH"/>
+        </w:rPr>
+        <w:t xml:space="preserve"> aber wir Menschen. Niemand kann berechnen, was ein anderer Autofahrer macht. </w:t>
+      </w:r>
+      <w:r>
+        <w:rPr>
+          <w:lang w:val="de-CH"/>
+        </w:rPr>
+        <w:t>Vortritts</w:t>
+      </w:r>
+      <w:r>
+        <w:rPr>
+          <w:lang w:val="de-CH"/>
+        </w:rPr>
+        <w:t>m</w:t>
+      </w:r>
+      <w:r>
+        <w:rPr>
+          <w:lang w:val="de-CH"/>
+        </w:rPr>
+        <w:t>issachtung</w:t>
+      </w:r>
+      <w:r>
+        <w:rPr>
+          <w:lang w:val="de-CH"/>
+        </w:rPr>
+        <w:t xml:space="preserve"> oder </w:t>
+      </w:r>
+      <w:r>
+        <w:rPr>
+          <w:lang w:val="de-CH"/>
+        </w:rPr>
+        <w:t>Auffahrunfälle</w:t>
+      </w:r>
+      <w:r>
+        <w:rPr>
+          <w:lang w:val="de-CH"/>
+        </w:rPr>
+        <w:t xml:space="preserve"> in stockendem Verkehr sind für autonome Fahrzeuge </w:t>
+      </w:r>
+      <w:r>
+        <w:rPr>
+          <w:lang w:val="de-CH"/>
+        </w:rPr>
+        <w:t>genauso</w:t>
+      </w:r>
+      <w:r>
+        <w:rPr>
+          <w:lang w:val="de-CH"/>
+        </w:rPr>
+        <w:t xml:space="preserve"> ein grosses Risiko</w:t>
       </w:r>
       <w:r>
         <w:rPr>
@@ -7021,171 +7309,6 @@
         <w:rPr>
           <w:lang w:val="de-CH"/>
         </w:rPr>
-        <w:t xml:space="preserve"> was alles </w:t>
-      </w:r>
-      <w:r>
-        <w:rPr>
-          <w:lang w:val="de-CH"/>
-        </w:rPr>
-        <w:t>scheit</w:t>
-      </w:r>
-      <w:r>
-        <w:rPr>
-          <w:lang w:val="de-CH"/>
-        </w:rPr>
-        <w:t>ern</w:t>
-      </w:r>
-      <w:r>
-        <w:rPr>
-          <w:lang w:val="de-CH"/>
-        </w:rPr>
-        <w:t xml:space="preserve"> kann, und die Angst vor diesen Technologien geschürt.</w:t>
-      </w:r>
-    </w:p>
-    <w:p>
-      <w:pPr>
-        <w:rPr>
-          <w:lang w:val="de-CH"/>
-        </w:rPr>
-      </w:pPr>
-      <w:r>
-        <w:rPr>
-          <w:lang w:val="de-CH"/>
-        </w:rPr>
-        <w:t xml:space="preserve">Unser Fachtext basiert auf gut recherchierten Fakten und soll eine objektive </w:t>
-      </w:r>
-      <w:r>
-        <w:rPr>
-          <w:lang w:val="de-CH"/>
-        </w:rPr>
-        <w:t>Sicht zeigen</w:t>
-      </w:r>
-      <w:r>
-        <w:rPr>
-          <w:lang w:val="de-CH"/>
-        </w:rPr>
-        <w:t>. Aber auch wenn autonome Fahrzeuge viel Potential zu mehr Sicherheit und besserer Effizienz beinhalten, gibt es noch viele Risiken, welche es zu beachten gilt.</w:t>
-      </w:r>
-    </w:p>
-    <w:p>
-      <w:pPr>
-        <w:rPr>
-          <w:lang w:val="de-CH"/>
-        </w:rPr>
-      </w:pPr>
-      <w:r>
-        <w:rPr>
-          <w:lang w:val="de-CH"/>
-        </w:rPr>
-        <w:t xml:space="preserve">Der Strassenzustand </w:t>
-      </w:r>
-      <w:r>
-        <w:rPr>
-          <w:lang w:val="de-CH"/>
-        </w:rPr>
-        <w:t>kann für die Sensoren eine grosse Schwierigkeit darstellen. Strassen ohne Markierungen, unklar beschilderte Strassen, Verkehrspolizisten an Kreuzungen, Baustellen auf der Strasse, etc. sind nur einzelne Beispiele</w:t>
-      </w:r>
-      <w:r>
-        <w:rPr>
-          <w:lang w:val="de-CH"/>
-        </w:rPr>
-        <w:t>. Als Autofahrer trifft man täglich auf unklare oder unsichere Situationen. All das muss bei der Entwicklung beachtet werden</w:t>
-      </w:r>
-      <w:r>
-        <w:rPr>
-          <w:lang w:val="de-CH"/>
-        </w:rPr>
-        <w:t>. D</w:t>
-      </w:r>
-      <w:r>
-        <w:rPr>
-          <w:lang w:val="de-CH"/>
-        </w:rPr>
-        <w:t>as Risiko bei Fehlern ist gross.</w:t>
-      </w:r>
-    </w:p>
-    <w:p>
-      <w:pPr>
-        <w:rPr>
-          <w:lang w:val="de-CH"/>
-        </w:rPr>
-      </w:pPr>
-      <w:r>
-        <w:rPr>
-          <w:lang w:val="de-CH"/>
-        </w:rPr>
-        <w:t xml:space="preserve">Das grösste Problem überhaupt </w:t>
-      </w:r>
-      <w:r>
-        <w:rPr>
-          <w:lang w:val="de-CH"/>
-        </w:rPr>
-        <w:t>sind</w:t>
-      </w:r>
-      <w:r>
-        <w:rPr>
-          <w:lang w:val="de-CH"/>
-        </w:rPr>
-        <w:t xml:space="preserve"> aber wir Menschen. Niemand kann berechnen, was ein anderer Autofahrer macht. </w:t>
-      </w:r>
-      <w:r>
-        <w:rPr>
-          <w:lang w:val="de-CH"/>
-        </w:rPr>
-        <w:t>Vortritts</w:t>
-      </w:r>
-      <w:r>
-        <w:rPr>
-          <w:lang w:val="de-CH"/>
-        </w:rPr>
-        <w:t>m</w:t>
-      </w:r>
-      <w:r>
-        <w:rPr>
-          <w:lang w:val="de-CH"/>
-        </w:rPr>
-        <w:t>issachtung</w:t>
-      </w:r>
-      <w:r>
-        <w:rPr>
-          <w:lang w:val="de-CH"/>
-        </w:rPr>
-        <w:t xml:space="preserve"> oder </w:t>
-      </w:r>
-      <w:r>
-        <w:rPr>
-          <w:lang w:val="de-CH"/>
-        </w:rPr>
-        <w:t>Auffahrunfälle</w:t>
-      </w:r>
-      <w:r>
-        <w:rPr>
-          <w:lang w:val="de-CH"/>
-        </w:rPr>
-        <w:t xml:space="preserve"> in stockendem Verkehr sind für autonome Fahrzeuge </w:t>
-      </w:r>
-      <w:r>
-        <w:rPr>
-          <w:lang w:val="de-CH"/>
-        </w:rPr>
-        <w:t>genauso</w:t>
-      </w:r>
-      <w:r>
-        <w:rPr>
-          <w:lang w:val="de-CH"/>
-        </w:rPr>
-        <w:t xml:space="preserve"> ein grosses Risiko</w:t>
-      </w:r>
-      <w:r>
-        <w:rPr>
-          <w:lang w:val="de-CH"/>
-        </w:rPr>
-        <w:t>,</w:t>
-      </w:r>
-      <w:r>
-        <w:rPr>
-          <w:lang w:val="de-CH"/>
-        </w:rPr>
         <w:t xml:space="preserve"> wie für alle anderen Verkehrsteilnehmer. So lange es Menschen auf der Strasse gibt, bleibt der Verkehr unvorhersehbar.</w:t>
       </w:r>
     </w:p>
@@ -7395,79 +7518,78 @@
           <w:lang w:val="de-CH"/>
         </w:rPr>
       </w:pPr>
-    </w:p>
-    <w:p>
-      <w:pPr>
-        <w:rPr>
-          <w:lang w:val="de-CH"/>
-        </w:rPr>
-      </w:pPr>
+      <w:r>
+        <w:rPr>
+          <w:lang w:val="de-CH"/>
+        </w:rPr>
+        <w:t xml:space="preserve">Autonome Fahrzeuge </w:t>
+      </w:r>
+      <w:r>
+        <w:rPr>
+          <w:lang w:val="de-CH"/>
+        </w:rPr>
+        <w:t>können die Strassen sicherer machen</w:t>
+      </w:r>
+      <w:r>
+        <w:rPr>
+          <w:lang w:val="de-CH"/>
+        </w:rPr>
+        <w:t xml:space="preserve"> u</w:t>
+      </w:r>
+      <w:r>
+        <w:rPr>
+          <w:lang w:val="de-CH"/>
+        </w:rPr>
+        <w:t>nd wir können uns auf eine Zeit freuen, in der man, durch Schwarmintelligenz und KI, die Strasse überqueren kann</w:t>
+      </w:r>
+      <w:r>
+        <w:rPr>
+          <w:lang w:val="de-CH"/>
+        </w:rPr>
+        <w:t xml:space="preserve"> und dabei den Verkehr teilt</w:t>
+      </w:r>
+      <w:r>
+        <w:rPr>
+          <w:lang w:val="de-CH"/>
+        </w:rPr>
+        <w:t>, wie Moses damals das Mee</w:t>
+      </w:r>
+      <w:r>
+        <w:rPr>
+          <w:lang w:val="de-CH"/>
+        </w:rPr>
+        <w:t>r</w:t>
+      </w:r>
+      <w:r>
+        <w:rPr>
+          <w:lang w:val="de-CH"/>
+        </w:rPr>
+        <w:t>.</w:t>
+      </w:r>
+      <w:r>
+        <w:rPr>
+          <w:lang w:val="de-CH"/>
+        </w:rPr>
+        <w:t xml:space="preserve"> </w:t>
+      </w:r>
+      <w:r>
+        <w:rPr>
+          <w:lang w:val="de-CH"/>
+        </w:rPr>
+        <w:t xml:space="preserve">Jedoch müssen wir gut Acht geben, dass, in all diesem Trend zu mehr Vernetzung und mehr Sicherheit unsere Anonymität und Freiheit nicht vergessen geht. </w:t>
+      </w:r>
+      <w:r>
+        <w:rPr>
+          <w:lang w:val="de-CH"/>
+        </w:rPr>
+        <w:t xml:space="preserve">Deshalb ist es wichtig, die Datensammlung so </w:t>
+      </w:r>
       <w:r>
         <w:rPr>
           <w:lang w:val="de-CH"/>
         </w:rPr>
         <w:lastRenderedPageBreak/>
-        <w:t xml:space="preserve">Autonome Fahrzeuge </w:t>
-      </w:r>
-      <w:r>
-        <w:rPr>
-          <w:lang w:val="de-CH"/>
-        </w:rPr>
-        <w:t>können die Strassen sicherer machen</w:t>
-      </w:r>
-      <w:r>
-        <w:rPr>
-          <w:lang w:val="de-CH"/>
-        </w:rPr>
-        <w:t xml:space="preserve"> u</w:t>
-      </w:r>
-      <w:r>
-        <w:rPr>
-          <w:lang w:val="de-CH"/>
-        </w:rPr>
-        <w:t>nd wir können uns auf eine Zeit freuen, in der man, durch Schwarmintelligenz und KI, die Strasse überqueren kann</w:t>
-      </w:r>
-      <w:r>
-        <w:rPr>
-          <w:lang w:val="de-CH"/>
-        </w:rPr>
-        <w:t xml:space="preserve"> und dabei den Verkehr teilt</w:t>
-      </w:r>
-      <w:r>
-        <w:rPr>
-          <w:lang w:val="de-CH"/>
-        </w:rPr>
-        <w:t>, wie Moses damals das Mee</w:t>
-      </w:r>
-      <w:r>
-        <w:rPr>
-          <w:lang w:val="de-CH"/>
-        </w:rPr>
-        <w:t>r</w:t>
-      </w:r>
-      <w:r>
-        <w:rPr>
-          <w:lang w:val="de-CH"/>
-        </w:rPr>
-        <w:t>.</w:t>
-      </w:r>
-      <w:r>
-        <w:rPr>
-          <w:lang w:val="de-CH"/>
-        </w:rPr>
-        <w:t xml:space="preserve"> </w:t>
-      </w:r>
-      <w:r>
-        <w:rPr>
-          <w:lang w:val="de-CH"/>
-        </w:rPr>
-        <w:t xml:space="preserve">Jedoch müssen wir gut Acht geben, dass, in all diesem Trend zu mehr Vernetzung und mehr Sicherheit unsere Anonymität und Freiheit nicht vergessen geht. </w:t>
-      </w:r>
-      <w:r>
-        <w:rPr>
-          <w:lang w:val="de-CH"/>
-        </w:rPr>
-        <w:t>Deshalb ist es wichtig, die Datensammlung so anonym wie möglich zu</w:t>
+        <w:t>anonym wie möglich zu</w:t>
       </w:r>
       <w:r>
         <w:rPr>
@@ -7583,7 +7705,7 @@
           <w:lang w:val="en-US"/>
         </w:rPr>
       </w:pPr>
-      <w:bookmarkStart w:id="23" w:name="_Toc42599352"/>
+      <w:bookmarkStart w:id="21" w:name="_Toc42599352"/>
       <w:r>
         <w:rPr>
           <w:lang w:val="en-US"/>
@@ -7591,7 +7713,7 @@
         <w:lastRenderedPageBreak/>
         <w:t>Literaturverzeichnis</w:t>
       </w:r>
-      <w:bookmarkEnd w:id="23"/>
+      <w:bookmarkEnd w:id="21"/>
     </w:p>
     <w:p>
       <w:pPr>
@@ -7622,57 +7744,96 @@
       <w:pPr>
         <w:pStyle w:val="Literaturverzeichnis"/>
       </w:pPr>
+      <w:proofErr w:type="spellStart"/>
       <w:r>
         <w:rPr>
           <w:b/>
           <w:bCs/>
         </w:rPr>
-        <w:t xml:space="preserve">Kahyyam, </w:t>
-      </w:r>
-      <w:r>
-        <w:t>Hamid</w:t>
-      </w:r>
-      <w:r>
-        <w:t xml:space="preserve"> et al. (2020): Arti</w:t>
-      </w:r>
-      <w:r>
-        <w:rPr>
-          <w:lang w:val="de-CH"/>
-        </w:rPr>
-        <w:t>ﬁ</w:t>
-      </w:r>
-      <w:r>
-        <w:t xml:space="preserve">cial Intelligence and Internet of Things for Autonomous Vehicles. In: </w:t>
-      </w:r>
-      <w:r>
-        <w:t>Dai, Liming / Jazar, Reza N. (Hrsg.): Nonlinear Approaches in Engineering Applications. New-York: Springer-Verlag. 39-68.</w:t>
-      </w:r>
-      <w:r>
-        <w:br/>
-      </w:r>
-      <w:r>
-        <w:t>URL:</w:t>
-      </w:r>
-      <w:r>
-        <w:t xml:space="preserve"> </w:t>
-      </w:r>
-      <w:r>
-        <w:t>https://www.researchgate.net/publication/335021813_Artificial_Intelligence_and_Internet_of_Things_for_Autonomous_Vehicles</w:t>
-      </w:r>
-      <w:r>
-        <w:t xml:space="preserve"> [Stand: 21.05.2020]</w:t>
-      </w:r>
-    </w:p>
-    <w:p>
-      <w:pPr>
-        <w:pStyle w:val="Literaturverzeichnis"/>
-      </w:pPr>
+        <w:t>Kahyyam</w:t>
+      </w:r>
+      <w:proofErr w:type="spellEnd"/>
       <w:r>
         <w:rPr>
           <w:b/>
           <w:bCs/>
         </w:rPr>
-        <w:t>Ercan,</w:t>
+        <w:t xml:space="preserve">, </w:t>
+      </w:r>
+      <w:r>
+        <w:t>Hamid</w:t>
+      </w:r>
+      <w:r>
+        <w:t xml:space="preserve"> et al. (2020): Arti</w:t>
+      </w:r>
+      <w:r>
+        <w:rPr>
+          <w:lang w:val="de-CH"/>
+        </w:rPr>
+        <w:t>ﬁ</w:t>
+      </w:r>
+      <w:proofErr w:type="spellStart"/>
+      <w:r>
+        <w:t>cial</w:t>
+      </w:r>
+      <w:proofErr w:type="spellEnd"/>
+      <w:r>
+        <w:t xml:space="preserve"> Intelligence and Internet of Things for Autonomous Vehicles. In: </w:t>
+      </w:r>
+      <w:r>
+        <w:t xml:space="preserve">Dai, Liming / </w:t>
+      </w:r>
+      <w:proofErr w:type="spellStart"/>
+      <w:r>
+        <w:t>Jazar</w:t>
+      </w:r>
+      <w:proofErr w:type="spellEnd"/>
+      <w:r>
+        <w:t>, Reza N. (</w:t>
+      </w:r>
+      <w:proofErr w:type="spellStart"/>
+      <w:r>
+        <w:t>Hrsg</w:t>
+      </w:r>
+      <w:proofErr w:type="spellEnd"/>
+      <w:r>
+        <w:t>.): Nonlinear Approaches in Engineering Applications. New-York: Springer-Verlag. 39-68.</w:t>
+      </w:r>
+      <w:r>
+        <w:br/>
+      </w:r>
+      <w:r>
+        <w:t>URL:</w:t>
+      </w:r>
+      <w:r>
+        <w:t xml:space="preserve"> </w:t>
+      </w:r>
+      <w:r>
+        <w:t>https://www.researchgate.net/publication/335021813_Artificial_Intelligence_and_Internet_of_Things_for_Autonomous_Vehicles</w:t>
+      </w:r>
+      <w:r>
+        <w:t xml:space="preserve"> [Stand: 21.05.2020]</w:t>
+      </w:r>
+    </w:p>
+    <w:p>
+      <w:pPr>
+        <w:pStyle w:val="Literaturverzeichnis"/>
+      </w:pPr>
+      <w:proofErr w:type="spellStart"/>
+      <w:r>
+        <w:rPr>
+          <w:b/>
+          <w:bCs/>
+        </w:rPr>
+        <w:t>Ercan</w:t>
+      </w:r>
+      <w:proofErr w:type="spellEnd"/>
+      <w:r>
+        <w:rPr>
+          <w:b/>
+          <w:bCs/>
+        </w:rPr>
+        <w:t>,</w:t>
       </w:r>
       <w:r>
         <w:t xml:space="preserve"> Serdar (2019): </w:t>
@@ -7719,7 +7880,15 @@
         <w:t xml:space="preserve">Oka, </w:t>
       </w:r>
       <w:r>
-        <w:t xml:space="preserve">Dennis Kengo (2019): Securing the Modern Vehicle. A Study of Automotive Industry Cybersecurity Practices. </w:t>
+        <w:t xml:space="preserve">Dennis </w:t>
+      </w:r>
+      <w:proofErr w:type="spellStart"/>
+      <w:r>
+        <w:t>Kengo</w:t>
+      </w:r>
+      <w:proofErr w:type="spellEnd"/>
+      <w:r>
+        <w:t xml:space="preserve"> (2019): Securing the Modern Vehicle. A Study of Automotive Industry Cybersecurity Practices. </w:t>
       </w:r>
       <w:r>
         <w:t xml:space="preserve">URL: </w:t>
@@ -7747,12 +7916,21 @@
       <w:pPr>
         <w:pStyle w:val="Literaturverzeichnis"/>
       </w:pPr>
+      <w:proofErr w:type="spellStart"/>
       <w:r>
         <w:rPr>
           <w:b/>
           <w:bCs/>
         </w:rPr>
-        <w:t xml:space="preserve">Causevic, </w:t>
+        <w:t>Causevic</w:t>
+      </w:r>
+      <w:proofErr w:type="spellEnd"/>
+      <w:r>
+        <w:rPr>
+          <w:b/>
+          <w:bCs/>
+        </w:rPr>
+        <w:t xml:space="preserve">, </w:t>
       </w:r>
       <w:r>
         <w:t>Dino (2017): How Machine Learning Can Enhance Cybersecurity for Autonomous Cars. URL: https://www.toptal.com/insights/innovation/how-machine-learning-can-enhance-cybersecurity-for-autonomous-cars</w:t>
@@ -7906,7 +8084,7 @@
           <w:lang w:val="de-CH"/>
         </w:rPr>
       </w:pPr>
-      <w:bookmarkStart w:id="24" w:name="_Toc42599353"/>
+      <w:bookmarkStart w:id="22" w:name="_Toc42599353"/>
       <w:r>
         <w:rPr>
           <w:lang w:val="de-CH"/>
@@ -7914,7 +8092,7 @@
         <w:lastRenderedPageBreak/>
         <w:t>Abbildungsverzeichnis</w:t>
       </w:r>
-      <w:bookmarkEnd w:id="24"/>
+      <w:bookmarkEnd w:id="22"/>
     </w:p>
     <w:p>
       <w:pPr>
@@ -8114,7 +8292,7 @@
           <w:lang w:val="de-CH"/>
         </w:rPr>
       </w:pPr>
-      <w:bookmarkStart w:id="25" w:name="_Toc42599354"/>
+      <w:bookmarkStart w:id="23" w:name="_Toc42599354"/>
       <w:r>
         <w:rPr>
           <w:lang w:val="de-CH"/>
@@ -8122,7 +8300,7 @@
         <w:lastRenderedPageBreak/>
         <w:t>Tabellenverzeichnis</w:t>
       </w:r>
-      <w:bookmarkEnd w:id="25"/>
+      <w:bookmarkEnd w:id="23"/>
     </w:p>
     <w:p>
       <w:pPr>
@@ -8242,7 +8420,7 @@
           <w:lang w:val="de-CH"/>
         </w:rPr>
       </w:pPr>
-      <w:bookmarkStart w:id="26" w:name="_Toc42599355"/>
+      <w:bookmarkStart w:id="24" w:name="_Toc42599355"/>
       <w:r>
         <w:rPr>
           <w:lang w:val="de-CH"/>
@@ -8250,7 +8428,7 @@
         <w:lastRenderedPageBreak/>
         <w:t>Abkürzungsverzeichnis</w:t>
       </w:r>
-      <w:bookmarkEnd w:id="26"/>
+      <w:bookmarkEnd w:id="24"/>
     </w:p>
     <w:p>
       <w:pPr>
@@ -8283,7 +8461,21 @@
           <w:lang w:val="de-CH"/>
         </w:rPr>
         <w:tab/>
-        <w:t xml:space="preserve">American Automobile Association </w:t>
+        <w:t xml:space="preserve">American Automobile </w:t>
+      </w:r>
+      <w:proofErr w:type="spellStart"/>
+      <w:r>
+        <w:rPr>
+          <w:lang w:val="de-CH"/>
+        </w:rPr>
+        <w:t>Association</w:t>
+      </w:r>
+      <w:proofErr w:type="spellEnd"/>
+      <w:r>
+        <w:rPr>
+          <w:lang w:val="de-CH"/>
+        </w:rPr>
+        <w:t xml:space="preserve"> </w:t>
       </w:r>
     </w:p>
     <w:p>
@@ -8602,27 +8794,14 @@
         <w:pPr>
           <w:pStyle w:val="Kopfzeile"/>
         </w:pPr>
-        <w:r>
-          <w:fldChar w:fldCharType="begin"/>
-        </w:r>
-        <w:r>
-          <w:instrText xml:space="preserve"> STYLEREF  "Überschrift 1"  \* MERGEFORMAT </w:instrText>
-        </w:r>
-        <w:r>
-          <w:fldChar w:fldCharType="separate"/>
-        </w:r>
-        <w:r>
-          <w:rPr>
-            <w:noProof/>
-          </w:rPr>
-          <w:t>Resultate</w:t>
-        </w:r>
-        <w:r>
-          <w:rPr>
-            <w:noProof/>
-          </w:rPr>
-          <w:fldChar w:fldCharType="end"/>
-        </w:r>
+        <w:fldSimple w:instr=" STYLEREF  &quot;Überschrift 1&quot;  \* MERGEFORMAT ">
+          <w:r>
+            <w:rPr>
+              <w:noProof/>
+            </w:rPr>
+            <w:t>Theoretische Grundlagen</w:t>
+          </w:r>
+        </w:fldSimple>
         <w:r>
           <w:ptab w:relativeTo="margin" w:alignment="right" w:leader="none"/>
         </w:r>
@@ -8679,27 +8858,14 @@
         <w:pPr>
           <w:pStyle w:val="Kopfzeile"/>
         </w:pPr>
-        <w:r>
-          <w:fldChar w:fldCharType="begin"/>
-        </w:r>
-        <w:r>
-          <w:instrText xml:space="preserve"> STYLEREF  "Überschrift 1"  \* MERGEFORMAT </w:instrText>
-        </w:r>
-        <w:r>
-          <w:fldChar w:fldCharType="separate"/>
-        </w:r>
-        <w:r>
-          <w:rPr>
-            <w:noProof/>
-          </w:rPr>
-          <w:t>Abbildungsverzeichnis</w:t>
-        </w:r>
-        <w:r>
-          <w:rPr>
-            <w:noProof/>
-          </w:rPr>
-          <w:fldChar w:fldCharType="end"/>
-        </w:r>
+        <w:fldSimple w:instr=" STYLEREF  &quot;Überschrift 1&quot;  \* MERGEFORMAT ">
+          <w:r>
+            <w:rPr>
+              <w:noProof/>
+            </w:rPr>
+            <w:t>Abbildungsverzeichnis</w:t>
+          </w:r>
+        </w:fldSimple>
         <w:r>
           <w:ptab w:relativeTo="margin" w:alignment="right" w:leader="none"/>
         </w:r>
@@ -8743,27 +8909,14 @@
         <w:pPr>
           <w:pStyle w:val="Kopfzeile"/>
         </w:pPr>
-        <w:r>
-          <w:fldChar w:fldCharType="begin"/>
-        </w:r>
-        <w:r>
-          <w:instrText xml:space="preserve"> STYLEREF  "Überschrift 1"  \* MERGEFORMAT </w:instrText>
-        </w:r>
-        <w:r>
-          <w:fldChar w:fldCharType="separate"/>
-        </w:r>
-        <w:r>
-          <w:rPr>
-            <w:noProof/>
-          </w:rPr>
-          <w:t>Literaturverzeichnis</w:t>
-        </w:r>
-        <w:r>
-          <w:rPr>
-            <w:noProof/>
-          </w:rPr>
-          <w:fldChar w:fldCharType="end"/>
-        </w:r>
+        <w:fldSimple w:instr=" STYLEREF  &quot;Überschrift 1&quot;  \* MERGEFORMAT ">
+          <w:r>
+            <w:rPr>
+              <w:noProof/>
+            </w:rPr>
+            <w:t>Literaturverzeichnis</w:t>
+          </w:r>
+        </w:fldSimple>
         <w:r>
           <w:ptab w:relativeTo="margin" w:alignment="right" w:leader="none"/>
         </w:r>
@@ -8804,27 +8957,14 @@
         <w:pPr>
           <w:pStyle w:val="Kopfzeile"/>
         </w:pPr>
-        <w:r>
-          <w:fldChar w:fldCharType="begin"/>
-        </w:r>
-        <w:r>
-          <w:instrText xml:space="preserve"> STYLEREF  "Überschrift 1"  \* MERGEFORMAT </w:instrText>
-        </w:r>
-        <w:r>
-          <w:fldChar w:fldCharType="separate"/>
-        </w:r>
-        <w:r>
-          <w:rPr>
-            <w:noProof/>
-          </w:rPr>
-          <w:t>Abkürzungsverzeichnis</w:t>
-        </w:r>
-        <w:r>
-          <w:rPr>
-            <w:noProof/>
-          </w:rPr>
-          <w:fldChar w:fldCharType="end"/>
-        </w:r>
+        <w:fldSimple w:instr=" STYLEREF  &quot;Überschrift 1&quot;  \* MERGEFORMAT ">
+          <w:r>
+            <w:rPr>
+              <w:noProof/>
+            </w:rPr>
+            <w:t>Abkürzungsverzeichnis</w:t>
+          </w:r>
+        </w:fldSimple>
         <w:r>
           <w:ptab w:relativeTo="margin" w:alignment="right" w:leader="none"/>
         </w:r>

--- a/IoT Autonomous Driving.docx
+++ b/IoT Autonomous Driving.docx
@@ -111,7 +111,7 @@
         <mc:AlternateContent>
           <mc:Choice Requires="wps">
             <w:drawing>
-              <wp:anchor distT="0" distB="0" distL="114300" distR="114300" simplePos="0" relativeHeight="251656192" behindDoc="0" locked="0" layoutInCell="1" allowOverlap="1" wp14:anchorId="17259C4B" wp14:editId="18E99C0D">
+              <wp:anchor distT="0" distB="0" distL="114300" distR="114300" simplePos="0" relativeHeight="251655168" behindDoc="0" locked="0" layoutInCell="1" allowOverlap="1" wp14:anchorId="17259C4B" wp14:editId="18E99C0D">
                 <wp:simplePos x="0" y="0"/>
                 <wp:positionH relativeFrom="column">
                   <wp:align>center</wp:align>
@@ -258,7 +258,7 @@
                 <v:stroke joinstyle="miter"/>
                 <v:path gradientshapeok="t" o:connecttype="rect"/>
               </v:shapetype>
-              <v:shape id="Textfeld 1" o:spid="_x0000_s1026" type="#_x0000_t202" style="position:absolute;left:0;text-align:left;margin-left:0;margin-top:0;width:424.65pt;height:109.1pt;z-index:251656192;visibility:visible;mso-wrap-style:square;mso-width-percent:0;mso-height-percent:0;mso-wrap-distance-left:9pt;mso-wrap-distance-top:0;mso-wrap-distance-right:9pt;mso-wrap-distance-bottom:0;mso-position-horizontal:center;mso-position-horizontal-relative:text;mso-position-vertical:absolute;mso-position-vertical-relative:margin;mso-width-percent:0;mso-height-percent:0;mso-width-relative:margin;mso-height-relative:margin;v-text-anchor:middle" o:gfxdata="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" filled="f" stroked="f">
+              <v:shape id="Textfeld 1" o:spid="_x0000_s1026" type="#_x0000_t202" style="position:absolute;left:0;text-align:left;margin-left:0;margin-top:0;width:424.65pt;height:109.1pt;z-index:251655168;visibility:visible;mso-wrap-style:square;mso-width-percent:0;mso-height-percent:0;mso-wrap-distance-left:9pt;mso-wrap-distance-top:0;mso-wrap-distance-right:9pt;mso-wrap-distance-bottom:0;mso-position-horizontal:center;mso-position-horizontal-relative:text;mso-position-vertical:absolute;mso-position-vertical-relative:margin;mso-width-percent:0;mso-height-percent:0;mso-width-relative:margin;mso-height-relative:margin;v-text-anchor:middle" o:gfxdata="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" filled="f" stroked="f">
                 <v:textbox inset="0,0,0,0">
                   <w:txbxContent>
                     <w:p>
@@ -2261,7 +2261,7 @@
                                   <w:noProof/>
                                 </w:rPr>
                               </w:pPr>
-                              <w:bookmarkStart w:id="6" w:name="_Toc42599356"/>
+                              <w:bookmarkStart w:id="6" w:name="_Toc42608421"/>
                               <w:r>
                                 <w:t xml:space="preserve">Abbildung </w:t>
                               </w:r>
@@ -2339,10 +2339,6 @@
                     <v:imagedata r:id="rId11" o:title="Ein Bild, das Zeichnung enthält"/>
                   </v:shape>
                 </v:group>
-                <v:shapetype id="_x0000_t202" coordsize="21600,21600" o:spt="202" path="m,l,21600r21600,l21600,xe">
-                  <v:stroke joinstyle="miter"/>
-                  <v:path gradientshapeok="t" o:connecttype="rect"/>
-                </v:shapetype>
                 <v:shape id="Textfeld 11" o:spid="_x0000_s1031" type="#_x0000_t202" style="position:absolute;left:-2105;top:12496;width:28747;height:2661;visibility:visible;mso-wrap-style:square;v-text-anchor:top" o:gfxdata="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" stroked="f">
                   <v:textbox style="mso-fit-shape-to-text:t" inset="0,0,0,0">
                     <w:txbxContent>
@@ -2353,18 +2349,31 @@
                             <w:noProof/>
                           </w:rPr>
                         </w:pPr>
-                        <w:bookmarkStart w:id="7" w:name="_Toc42599356"/>
+                        <w:bookmarkStart w:id="7" w:name="_Toc42608421"/>
                         <w:r>
                           <w:t xml:space="preserve">Abbildung </w:t>
                         </w:r>
-                        <w:fldSimple w:instr=" SEQ Abbildung \* ARABIC ">
-                          <w:r>
-                            <w:rPr>
-                              <w:noProof/>
-                            </w:rPr>
-                            <w:t>1</w:t>
-                          </w:r>
-                        </w:fldSimple>
+                        <w:r>
+                          <w:fldChar w:fldCharType="begin"/>
+                        </w:r>
+                        <w:r>
+                          <w:instrText xml:space="preserve"> SEQ Abbildung \* ARABIC </w:instrText>
+                        </w:r>
+                        <w:r>
+                          <w:fldChar w:fldCharType="separate"/>
+                        </w:r>
+                        <w:r>
+                          <w:rPr>
+                            <w:noProof/>
+                          </w:rPr>
+                          <w:t>1</w:t>
+                        </w:r>
+                        <w:r>
+                          <w:rPr>
+                            <w:noProof/>
+                          </w:rPr>
+                          <w:fldChar w:fldCharType="end"/>
+                        </w:r>
                         <w:r>
                           <w:t>: Nachhaltigkeitsziele 9 und 11</w:t>
                         </w:r>
@@ -2635,7 +2644,7 @@
           <w:lang w:val="de-CH"/>
         </w:rPr>
       </w:pPr>
-      <w:bookmarkStart w:id="7" w:name="_Toc42599344"/>
+      <w:bookmarkStart w:id="8" w:name="_Toc42599344"/>
       <w:r>
         <w:rPr>
           <w:lang w:val="de-CH"/>
@@ -2643,7 +2652,7 @@
         <w:lastRenderedPageBreak/>
         <w:t>Theoretische Grundlagen</w:t>
       </w:r>
-      <w:bookmarkEnd w:id="7"/>
+      <w:bookmarkEnd w:id="8"/>
       <w:r>
         <w:rPr>
           <w:lang w:val="de-CH"/>
@@ -2658,357 +2667,1841 @@
           <w:lang w:val="de-CH"/>
         </w:rPr>
       </w:pPr>
-      <w:bookmarkStart w:id="8" w:name="_Toc42599345"/>
+      <w:bookmarkStart w:id="9" w:name="_Toc42599345"/>
+      <w:r>
+        <w:rPr>
+          <w:lang w:val="de-CH"/>
+        </w:rPr>
+        <w:t>Stand der Technik</w:t>
+      </w:r>
+      <w:bookmarkEnd w:id="9"/>
+    </w:p>
+    <w:p>
+      <w:pPr>
+        <w:pStyle w:val="Beschriftung"/>
+        <w:keepNext/>
+      </w:pPr>
+      <w:bookmarkStart w:id="10" w:name="_Toc42608409"/>
+      <w:r>
+        <w:t xml:space="preserve">Tabelle </w:t>
+      </w:r>
+      <w:r>
+        <w:fldChar w:fldCharType="begin"/>
+      </w:r>
+      <w:r>
+        <w:instrText xml:space="preserve"> SEQ Tabelle \* ARABIC </w:instrText>
+      </w:r>
+      <w:r>
+        <w:fldChar w:fldCharType="separate"/>
+      </w:r>
       <w:r>
         <w:rPr>
           <w:noProof/>
-          <w:lang w:val="de-CH"/>
-        </w:rPr>
-        <w:drawing>
-          <wp:anchor distT="0" distB="0" distL="114300" distR="114300" simplePos="0" relativeHeight="251657216" behindDoc="0" locked="0" layoutInCell="1" allowOverlap="1">
-            <wp:simplePos x="0" y="0"/>
-            <wp:positionH relativeFrom="column">
-              <wp:posOffset>-53340</wp:posOffset>
-            </wp:positionH>
-            <wp:positionV relativeFrom="paragraph">
-              <wp:posOffset>717550</wp:posOffset>
-            </wp:positionV>
-            <wp:extent cx="5399405" cy="1442720"/>
-            <wp:effectExtent l="0" t="0" r="0" b="5080"/>
-            <wp:wrapSquare wrapText="bothSides"/>
-            <wp:docPr id="4" name="Grafik 4"/>
-            <wp:cNvGraphicFramePr>
-              <a:graphicFrameLocks xmlns:a="http://schemas.openxmlformats.org/drawingml/2006/main" noChangeAspect="1"/>
-            </wp:cNvGraphicFramePr>
-            <a:graphic xmlns:a="http://schemas.openxmlformats.org/drawingml/2006/main">
-              <a:graphicData uri="http://schemas.openxmlformats.org/drawingml/2006/picture">
-                <pic:pic xmlns:pic="http://schemas.openxmlformats.org/drawingml/2006/picture">
-                  <pic:nvPicPr>
-                    <pic:cNvPr id="4" name="Levels of automatation Deutsch.jpg"/>
-                    <pic:cNvPicPr/>
-                  </pic:nvPicPr>
-                  <pic:blipFill>
-                    <a:blip r:embed="rId12" cstate="print">
-                      <a:extLst>
-                        <a:ext uri="{28A0092B-C50C-407E-A947-70E740481C1C}">
-                          <a14:useLocalDpi xmlns:a14="http://schemas.microsoft.com/office/drawing/2010/main" val="0"/>
-                        </a:ext>
-                      </a:extLst>
-                    </a:blip>
-                    <a:stretch>
-                      <a:fillRect/>
-                    </a:stretch>
-                  </pic:blipFill>
-                  <pic:spPr>
-                    <a:xfrm>
-                      <a:off x="0" y="0"/>
-                      <a:ext cx="5399405" cy="1442720"/>
-                    </a:xfrm>
-                    <a:prstGeom prst="rect">
-                      <a:avLst/>
-                    </a:prstGeom>
-                  </pic:spPr>
-                </pic:pic>
-              </a:graphicData>
-            </a:graphic>
-            <wp14:sizeRelH relativeFrom="margin">
-              <wp14:pctWidth>0</wp14:pctWidth>
-            </wp14:sizeRelH>
-          </wp:anchor>
-        </w:drawing>
-      </w:r>
+        </w:rPr>
+        <w:t>1</w:t>
+      </w:r>
+      <w:r>
+        <w:fldChar w:fldCharType="end"/>
+      </w:r>
+      <w:r>
+        <w:t>: SAE Automationsstufen</w:t>
+      </w:r>
+      <w:r>
+        <w:t xml:space="preserve"> (vgl. Synopsis 2020)</w:t>
+      </w:r>
+      <w:bookmarkEnd w:id="10"/>
+    </w:p>
+    <w:tbl>
+      <w:tblPr>
+        <w:tblW w:w="0" w:type="auto"/>
+        <w:tblBorders>
+          <w:top w:val="single" w:sz="6" w:space="0" w:color="A2A9B1"/>
+          <w:left w:val="single" w:sz="6" w:space="0" w:color="A2A9B1"/>
+          <w:bottom w:val="single" w:sz="6" w:space="0" w:color="A2A9B1"/>
+          <w:right w:val="single" w:sz="6" w:space="0" w:color="A2A9B1"/>
+        </w:tblBorders>
+        <w:shd w:val="clear" w:color="auto" w:fill="F8F9FA"/>
+        <w:tblCellMar>
+          <w:top w:w="15" w:type="dxa"/>
+          <w:left w:w="15" w:type="dxa"/>
+          <w:bottom w:w="15" w:type="dxa"/>
+          <w:right w:w="15" w:type="dxa"/>
+        </w:tblCellMar>
+        <w:tblLook w:val="04A0" w:firstRow="1" w:lastRow="0" w:firstColumn="1" w:lastColumn="0" w:noHBand="0" w:noVBand="1"/>
+      </w:tblPr>
+      <w:tblGrid>
+        <w:gridCol w:w="843"/>
+        <w:gridCol w:w="1007"/>
+        <w:gridCol w:w="3122"/>
+        <w:gridCol w:w="3515"/>
+      </w:tblGrid>
+      <w:tr>
+        <w:trPr>
+          <w:trHeight w:val="19"/>
+        </w:trPr>
+        <w:tc>
+          <w:tcPr>
+            <w:tcW w:w="843" w:type="dxa"/>
+            <w:tcBorders>
+              <w:top w:val="single" w:sz="6" w:space="0" w:color="A2A9B1"/>
+              <w:left w:val="single" w:sz="6" w:space="0" w:color="A2A9B1"/>
+              <w:bottom w:val="single" w:sz="6" w:space="0" w:color="A2A9B1"/>
+              <w:right w:val="single" w:sz="6" w:space="0" w:color="A2A9B1"/>
+            </w:tcBorders>
+            <w:shd w:val="clear" w:color="auto" w:fill="EAECF0"/>
+            <w:tcMar>
+              <w:top w:w="48" w:type="dxa"/>
+              <w:left w:w="96" w:type="dxa"/>
+              <w:bottom w:w="48" w:type="dxa"/>
+              <w:right w:w="96" w:type="dxa"/>
+            </w:tcMar>
+            <w:vAlign w:val="center"/>
+            <w:hideMark/>
+          </w:tcPr>
+          <w:p>
+            <w:pPr>
+              <w:spacing w:before="240" w:after="240" w:line="240" w:lineRule="auto"/>
+              <w:jc w:val="center"/>
+              <w:rPr>
+                <w:rFonts w:ascii="Arial" w:hAnsi="Arial" w:cs="Arial"/>
+                <w:b/>
+                <w:bCs/>
+                <w:color w:val="202122"/>
+                <w:sz w:val="21"/>
+                <w:szCs w:val="21"/>
+                <w:lang w:val="de-CH"/>
+              </w:rPr>
+            </w:pPr>
+            <w:r>
+              <w:rPr>
+                <w:rFonts w:ascii="Arial" w:hAnsi="Arial" w:cs="Arial"/>
+                <w:b/>
+                <w:bCs/>
+                <w:color w:val="202122"/>
+                <w:sz w:val="21"/>
+                <w:szCs w:val="21"/>
+                <w:lang w:val="de-CH"/>
+              </w:rPr>
+              <w:t xml:space="preserve">SAE </w:t>
+            </w:r>
+            <w:r>
+              <w:rPr>
+                <w:rFonts w:ascii="Arial" w:hAnsi="Arial" w:cs="Arial"/>
+                <w:b/>
+                <w:bCs/>
+                <w:color w:val="202122"/>
+                <w:sz w:val="21"/>
+                <w:szCs w:val="21"/>
+                <w:lang w:val="de-CH"/>
+              </w:rPr>
+              <w:t>Stufe</w:t>
+            </w:r>
+          </w:p>
+        </w:tc>
+        <w:tc>
+          <w:tcPr>
+            <w:tcW w:w="1007" w:type="dxa"/>
+            <w:tcBorders>
+              <w:top w:val="single" w:sz="6" w:space="0" w:color="A2A9B1"/>
+              <w:left w:val="single" w:sz="6" w:space="0" w:color="A2A9B1"/>
+              <w:bottom w:val="single" w:sz="6" w:space="0" w:color="A2A9B1"/>
+              <w:right w:val="single" w:sz="6" w:space="0" w:color="A2A9B1"/>
+            </w:tcBorders>
+            <w:shd w:val="clear" w:color="auto" w:fill="EAECF0"/>
+            <w:tcMar>
+              <w:top w:w="48" w:type="dxa"/>
+              <w:left w:w="96" w:type="dxa"/>
+              <w:bottom w:w="48" w:type="dxa"/>
+              <w:right w:w="96" w:type="dxa"/>
+            </w:tcMar>
+            <w:vAlign w:val="center"/>
+            <w:hideMark/>
+          </w:tcPr>
+          <w:p>
+            <w:pPr>
+              <w:spacing w:before="240" w:after="240" w:line="240" w:lineRule="auto"/>
+              <w:jc w:val="center"/>
+              <w:rPr>
+                <w:rFonts w:ascii="Arial" w:hAnsi="Arial" w:cs="Arial"/>
+                <w:b/>
+                <w:bCs/>
+                <w:color w:val="202122"/>
+                <w:sz w:val="21"/>
+                <w:szCs w:val="21"/>
+                <w:lang w:val="de-CH"/>
+              </w:rPr>
+            </w:pPr>
+            <w:r>
+              <w:rPr>
+                <w:rFonts w:ascii="Arial" w:hAnsi="Arial" w:cs="Arial"/>
+                <w:b/>
+                <w:bCs/>
+                <w:color w:val="202122"/>
+                <w:sz w:val="21"/>
+                <w:szCs w:val="21"/>
+                <w:lang w:val="de-CH"/>
+              </w:rPr>
+              <w:t>Name</w:t>
+            </w:r>
+          </w:p>
+        </w:tc>
+        <w:tc>
+          <w:tcPr>
+            <w:tcW w:w="0" w:type="auto"/>
+            <w:gridSpan w:val="2"/>
+            <w:tcBorders>
+              <w:top w:val="single" w:sz="6" w:space="0" w:color="A2A9B1"/>
+              <w:left w:val="single" w:sz="6" w:space="0" w:color="A2A9B1"/>
+              <w:bottom w:val="single" w:sz="6" w:space="0" w:color="A2A9B1"/>
+              <w:right w:val="single" w:sz="6" w:space="0" w:color="A2A9B1"/>
+            </w:tcBorders>
+            <w:shd w:val="clear" w:color="auto" w:fill="EAECF0"/>
+            <w:tcMar>
+              <w:top w:w="48" w:type="dxa"/>
+              <w:left w:w="96" w:type="dxa"/>
+              <w:bottom w:w="48" w:type="dxa"/>
+              <w:right w:w="96" w:type="dxa"/>
+            </w:tcMar>
+            <w:vAlign w:val="center"/>
+            <w:hideMark/>
+          </w:tcPr>
+          <w:p>
+            <w:pPr>
+              <w:spacing w:before="240" w:after="240" w:line="240" w:lineRule="auto"/>
+              <w:jc w:val="center"/>
+              <w:rPr>
+                <w:rFonts w:ascii="Arial" w:hAnsi="Arial" w:cs="Arial"/>
+                <w:b/>
+                <w:bCs/>
+                <w:color w:val="202122"/>
+                <w:sz w:val="21"/>
+                <w:szCs w:val="21"/>
+                <w:lang w:val="de-CH"/>
+              </w:rPr>
+            </w:pPr>
+            <w:r>
+              <w:rPr>
+                <w:rFonts w:ascii="Arial" w:hAnsi="Arial" w:cs="Arial"/>
+                <w:b/>
+                <w:bCs/>
+                <w:color w:val="202122"/>
+                <w:sz w:val="21"/>
+                <w:szCs w:val="21"/>
+                <w:lang w:val="de-CH"/>
+              </w:rPr>
+              <w:t>Erläuternde Definition</w:t>
+            </w:r>
+          </w:p>
+        </w:tc>
+      </w:tr>
+      <w:tr>
+        <w:trPr>
+          <w:trHeight w:val="19"/>
+        </w:trPr>
+        <w:tc>
+          <w:tcPr>
+            <w:tcW w:w="8487" w:type="dxa"/>
+            <w:gridSpan w:val="4"/>
+            <w:tcBorders>
+              <w:top w:val="single" w:sz="6" w:space="0" w:color="A2A9B1"/>
+              <w:left w:val="single" w:sz="6" w:space="0" w:color="A2A9B1"/>
+              <w:bottom w:val="single" w:sz="6" w:space="0" w:color="A2A9B1"/>
+              <w:right w:val="single" w:sz="6" w:space="0" w:color="A2A9B1"/>
+            </w:tcBorders>
+            <w:shd w:val="clear" w:color="auto" w:fill="F8F9FA"/>
+            <w:tcMar>
+              <w:top w:w="48" w:type="dxa"/>
+              <w:left w:w="96" w:type="dxa"/>
+              <w:bottom w:w="48" w:type="dxa"/>
+              <w:right w:w="96" w:type="dxa"/>
+            </w:tcMar>
+            <w:vAlign w:val="center"/>
+          </w:tcPr>
+          <w:p>
+            <w:pPr>
+              <w:spacing w:before="240" w:after="240" w:line="240" w:lineRule="auto"/>
+              <w:jc w:val="left"/>
+              <w:rPr>
+                <w:rFonts w:ascii="Arial" w:hAnsi="Arial" w:cs="Arial"/>
+                <w:b/>
+                <w:bCs/>
+                <w:i/>
+                <w:iCs/>
+                <w:color w:val="202122"/>
+                <w:sz w:val="21"/>
+                <w:szCs w:val="21"/>
+                <w:lang w:val="de-CH"/>
+              </w:rPr>
+            </w:pPr>
+            <w:r>
+              <w:rPr>
+                <w:rFonts w:ascii="Arial" w:hAnsi="Arial" w:cs="Arial"/>
+                <w:b/>
+                <w:bCs/>
+                <w:i/>
+                <w:iCs/>
+                <w:color w:val="202122"/>
+                <w:sz w:val="21"/>
+                <w:szCs w:val="21"/>
+                <w:lang w:val="de-CH"/>
+              </w:rPr>
+              <w:t>Der menschliche Fahrer überwacht die Fahrumgebung</w:t>
+            </w:r>
+          </w:p>
+        </w:tc>
+      </w:tr>
+      <w:tr>
+        <w:trPr>
+          <w:trHeight w:val="691"/>
+        </w:trPr>
+        <w:tc>
+          <w:tcPr>
+            <w:tcW w:w="843" w:type="dxa"/>
+            <w:tcBorders>
+              <w:top w:val="single" w:sz="6" w:space="0" w:color="A2A9B1"/>
+              <w:left w:val="single" w:sz="6" w:space="0" w:color="A2A9B1"/>
+              <w:bottom w:val="single" w:sz="6" w:space="0" w:color="A2A9B1"/>
+              <w:right w:val="single" w:sz="6" w:space="0" w:color="A2A9B1"/>
+            </w:tcBorders>
+            <w:shd w:val="clear" w:color="auto" w:fill="F8F9FA"/>
+            <w:tcMar>
+              <w:top w:w="48" w:type="dxa"/>
+              <w:left w:w="96" w:type="dxa"/>
+              <w:bottom w:w="48" w:type="dxa"/>
+              <w:right w:w="96" w:type="dxa"/>
+            </w:tcMar>
+            <w:vAlign w:val="center"/>
+            <w:hideMark/>
+          </w:tcPr>
+          <w:p>
+            <w:pPr>
+              <w:spacing w:before="240" w:after="240" w:line="240" w:lineRule="auto"/>
+              <w:jc w:val="left"/>
+              <w:rPr>
+                <w:rFonts w:ascii="Arial" w:hAnsi="Arial" w:cs="Arial"/>
+                <w:b/>
+                <w:bCs/>
+                <w:color w:val="202122"/>
+                <w:sz w:val="21"/>
+                <w:szCs w:val="21"/>
+                <w:lang w:val="de-CH"/>
+              </w:rPr>
+            </w:pPr>
+            <w:r>
+              <w:rPr>
+                <w:rFonts w:ascii="Arial" w:hAnsi="Arial" w:cs="Arial"/>
+                <w:b/>
+                <w:bCs/>
+                <w:color w:val="202122"/>
+                <w:sz w:val="21"/>
+                <w:szCs w:val="21"/>
+                <w:lang w:val="de-CH"/>
+              </w:rPr>
+              <w:t>0</w:t>
+            </w:r>
+          </w:p>
+        </w:tc>
+        <w:tc>
+          <w:tcPr>
+            <w:tcW w:w="1007" w:type="dxa"/>
+            <w:tcBorders>
+              <w:top w:val="single" w:sz="6" w:space="0" w:color="A2A9B1"/>
+              <w:left w:val="single" w:sz="6" w:space="0" w:color="A2A9B1"/>
+              <w:bottom w:val="single" w:sz="6" w:space="0" w:color="A2A9B1"/>
+              <w:right w:val="single" w:sz="6" w:space="0" w:color="A2A9B1"/>
+            </w:tcBorders>
+            <w:shd w:val="clear" w:color="auto" w:fill="F8F9FA"/>
+            <w:tcMar>
+              <w:top w:w="48" w:type="dxa"/>
+              <w:left w:w="96" w:type="dxa"/>
+              <w:bottom w:w="48" w:type="dxa"/>
+              <w:right w:w="96" w:type="dxa"/>
+            </w:tcMar>
+            <w:vAlign w:val="center"/>
+            <w:hideMark/>
+          </w:tcPr>
+          <w:p>
+            <w:pPr>
+              <w:spacing w:before="240" w:after="240" w:line="240" w:lineRule="auto"/>
+              <w:jc w:val="left"/>
+              <w:rPr>
+                <w:rFonts w:ascii="Arial" w:hAnsi="Arial" w:cs="Arial"/>
+                <w:color w:val="202122"/>
+                <w:sz w:val="21"/>
+                <w:szCs w:val="21"/>
+                <w:lang w:val="de-CH"/>
+              </w:rPr>
+            </w:pPr>
+            <w:r>
+              <w:rPr>
+                <w:rFonts w:ascii="Arial" w:hAnsi="Arial" w:cs="Arial"/>
+                <w:color w:val="202122"/>
+                <w:sz w:val="21"/>
+                <w:szCs w:val="21"/>
+                <w:lang w:val="de-CH"/>
+              </w:rPr>
+              <w:t>Keine Automati</w:t>
+            </w:r>
+            <w:r>
+              <w:rPr>
+                <w:rFonts w:ascii="Arial" w:hAnsi="Arial" w:cs="Arial"/>
+                <w:color w:val="202122"/>
+                <w:sz w:val="21"/>
+                <w:szCs w:val="21"/>
+                <w:lang w:val="de-CH"/>
+              </w:rPr>
+              <w:t>on</w:t>
+            </w:r>
+          </w:p>
+        </w:tc>
+        <w:tc>
+          <w:tcPr>
+            <w:tcW w:w="0" w:type="auto"/>
+            <w:gridSpan w:val="2"/>
+            <w:tcBorders>
+              <w:top w:val="single" w:sz="6" w:space="0" w:color="A2A9B1"/>
+              <w:left w:val="single" w:sz="6" w:space="0" w:color="A2A9B1"/>
+              <w:bottom w:val="single" w:sz="6" w:space="0" w:color="A2A9B1"/>
+              <w:right w:val="single" w:sz="6" w:space="0" w:color="A2A9B1"/>
+            </w:tcBorders>
+            <w:shd w:val="clear" w:color="auto" w:fill="F8F9FA"/>
+            <w:tcMar>
+              <w:top w:w="48" w:type="dxa"/>
+              <w:left w:w="96" w:type="dxa"/>
+              <w:bottom w:w="48" w:type="dxa"/>
+              <w:right w:w="96" w:type="dxa"/>
+            </w:tcMar>
+            <w:vAlign w:val="center"/>
+            <w:hideMark/>
+          </w:tcPr>
+          <w:p>
+            <w:pPr>
+              <w:spacing w:before="240" w:after="240" w:line="240" w:lineRule="auto"/>
+              <w:jc w:val="left"/>
+              <w:rPr>
+                <w:rFonts w:ascii="Arial" w:hAnsi="Arial" w:cs="Arial"/>
+                <w:color w:val="202122"/>
+                <w:sz w:val="21"/>
+                <w:szCs w:val="21"/>
+                <w:lang w:val="de-CH"/>
+              </w:rPr>
+            </w:pPr>
+            <w:r>
+              <w:rPr>
+                <w:rFonts w:ascii="Arial" w:hAnsi="Arial" w:cs="Arial"/>
+                <w:color w:val="202122"/>
+                <w:sz w:val="21"/>
+                <w:szCs w:val="21"/>
+                <w:lang w:val="de-CH"/>
+              </w:rPr>
+              <w:t>D</w:t>
+            </w:r>
+            <w:r>
+              <w:rPr>
+                <w:rFonts w:ascii="Arial" w:hAnsi="Arial" w:cs="Arial"/>
+                <w:color w:val="202122"/>
+                <w:sz w:val="21"/>
+                <w:szCs w:val="21"/>
+                <w:lang w:val="de-CH"/>
+              </w:rPr>
+              <w:t>as Fahren</w:t>
+            </w:r>
+            <w:r>
+              <w:rPr>
+                <w:rFonts w:ascii="Arial" w:hAnsi="Arial" w:cs="Arial"/>
+                <w:color w:val="202122"/>
+                <w:sz w:val="21"/>
+                <w:szCs w:val="21"/>
+                <w:lang w:val="de-CH"/>
+              </w:rPr>
+              <w:t xml:space="preserve"> wird</w:t>
+            </w:r>
+            <w:r>
+              <w:rPr>
+                <w:rFonts w:ascii="Arial" w:hAnsi="Arial" w:cs="Arial"/>
+                <w:color w:val="202122"/>
+                <w:sz w:val="21"/>
+                <w:szCs w:val="21"/>
+                <w:lang w:val="de-CH"/>
+              </w:rPr>
+              <w:t xml:space="preserve"> hauptsächlich vom Fahrer selbst durchgeführt. Die einzige Form der Automatisierung und Autonomie ist das Antiblockiersystem (ABS)</w:t>
+            </w:r>
+          </w:p>
+        </w:tc>
+      </w:tr>
+      <w:tr>
+        <w:trPr>
+          <w:trHeight w:val="512"/>
+        </w:trPr>
+        <w:tc>
+          <w:tcPr>
+            <w:tcW w:w="843" w:type="dxa"/>
+            <w:tcBorders>
+              <w:top w:val="single" w:sz="6" w:space="0" w:color="A2A9B1"/>
+              <w:left w:val="single" w:sz="6" w:space="0" w:color="A2A9B1"/>
+              <w:bottom w:val="single" w:sz="6" w:space="0" w:color="A2A9B1"/>
+              <w:right w:val="single" w:sz="6" w:space="0" w:color="A2A9B1"/>
+            </w:tcBorders>
+            <w:shd w:val="clear" w:color="auto" w:fill="F8F9FA"/>
+            <w:tcMar>
+              <w:top w:w="48" w:type="dxa"/>
+              <w:left w:w="96" w:type="dxa"/>
+              <w:bottom w:w="48" w:type="dxa"/>
+              <w:right w:w="96" w:type="dxa"/>
+            </w:tcMar>
+            <w:vAlign w:val="center"/>
+            <w:hideMark/>
+          </w:tcPr>
+          <w:p>
+            <w:pPr>
+              <w:spacing w:before="240" w:after="240" w:line="240" w:lineRule="auto"/>
+              <w:jc w:val="left"/>
+              <w:rPr>
+                <w:rFonts w:ascii="Arial" w:hAnsi="Arial" w:cs="Arial"/>
+                <w:b/>
+                <w:bCs/>
+                <w:color w:val="202122"/>
+                <w:sz w:val="21"/>
+                <w:szCs w:val="21"/>
+                <w:lang w:val="de-CH"/>
+              </w:rPr>
+            </w:pPr>
+            <w:r>
+              <w:rPr>
+                <w:rFonts w:ascii="Arial" w:hAnsi="Arial" w:cs="Arial"/>
+                <w:b/>
+                <w:bCs/>
+                <w:color w:val="202122"/>
+                <w:sz w:val="21"/>
+                <w:szCs w:val="21"/>
+                <w:lang w:val="de-CH"/>
+              </w:rPr>
+              <w:t>1</w:t>
+            </w:r>
+          </w:p>
+        </w:tc>
+        <w:tc>
+          <w:tcPr>
+            <w:tcW w:w="1007" w:type="dxa"/>
+            <w:tcBorders>
+              <w:top w:val="single" w:sz="6" w:space="0" w:color="A2A9B1"/>
+              <w:left w:val="single" w:sz="6" w:space="0" w:color="A2A9B1"/>
+              <w:bottom w:val="single" w:sz="6" w:space="0" w:color="A2A9B1"/>
+              <w:right w:val="single" w:sz="6" w:space="0" w:color="A2A9B1"/>
+            </w:tcBorders>
+            <w:shd w:val="clear" w:color="auto" w:fill="F8F9FA"/>
+            <w:tcMar>
+              <w:top w:w="48" w:type="dxa"/>
+              <w:left w:w="96" w:type="dxa"/>
+              <w:bottom w:w="48" w:type="dxa"/>
+              <w:right w:w="96" w:type="dxa"/>
+            </w:tcMar>
+            <w:vAlign w:val="center"/>
+            <w:hideMark/>
+          </w:tcPr>
+          <w:p>
+            <w:pPr>
+              <w:spacing w:before="240" w:after="240" w:line="240" w:lineRule="auto"/>
+              <w:jc w:val="left"/>
+              <w:rPr>
+                <w:rFonts w:ascii="Arial" w:hAnsi="Arial" w:cs="Arial"/>
+                <w:color w:val="202122"/>
+                <w:sz w:val="21"/>
+                <w:szCs w:val="21"/>
+                <w:lang w:val="de-CH"/>
+              </w:rPr>
+            </w:pPr>
+            <w:r>
+              <w:rPr>
+                <w:rFonts w:ascii="Arial" w:hAnsi="Arial" w:cs="Arial"/>
+                <w:color w:val="202122"/>
+                <w:sz w:val="21"/>
+                <w:szCs w:val="21"/>
+                <w:lang w:val="de-CH"/>
+              </w:rPr>
+              <w:t>Fahrerassistenz</w:t>
+            </w:r>
+          </w:p>
+        </w:tc>
+        <w:tc>
+          <w:tcPr>
+            <w:tcW w:w="0" w:type="auto"/>
+            <w:tcBorders>
+              <w:top w:val="single" w:sz="6" w:space="0" w:color="A2A9B1"/>
+              <w:left w:val="single" w:sz="6" w:space="0" w:color="A2A9B1"/>
+              <w:bottom w:val="single" w:sz="6" w:space="0" w:color="A2A9B1"/>
+              <w:right w:val="single" w:sz="6" w:space="0" w:color="A2A9B1"/>
+            </w:tcBorders>
+            <w:shd w:val="clear" w:color="auto" w:fill="F8F9FA"/>
+            <w:tcMar>
+              <w:top w:w="48" w:type="dxa"/>
+              <w:left w:w="96" w:type="dxa"/>
+              <w:bottom w:w="48" w:type="dxa"/>
+              <w:right w:w="96" w:type="dxa"/>
+            </w:tcMar>
+            <w:vAlign w:val="center"/>
+            <w:hideMark/>
+          </w:tcPr>
+          <w:p>
+            <w:pPr>
+              <w:spacing w:before="240" w:after="240" w:line="240" w:lineRule="auto"/>
+              <w:jc w:val="left"/>
+              <w:rPr>
+                <w:rFonts w:ascii="Arial" w:hAnsi="Arial" w:cs="Arial"/>
+                <w:color w:val="202122"/>
+                <w:sz w:val="21"/>
+                <w:szCs w:val="21"/>
+                <w:lang w:val="de-CH"/>
+              </w:rPr>
+            </w:pPr>
+            <w:r>
+              <w:rPr>
+                <w:rFonts w:ascii="Arial" w:hAnsi="Arial" w:cs="Arial"/>
+                <w:color w:val="202122"/>
+                <w:sz w:val="21"/>
+                <w:szCs w:val="21"/>
+                <w:lang w:val="de-CH"/>
+              </w:rPr>
+              <w:t>Das Fahrzeug verfügt über ein einziges automatisiertes System zur Fahrerunterstützung, wie z.B. Lenkung oder Beschleunigung (Tempomat)</w:t>
+            </w:r>
+          </w:p>
+        </w:tc>
+        <w:tc>
+          <w:tcPr>
+            <w:tcW w:w="0" w:type="auto"/>
+            <w:vMerge w:val="restart"/>
+            <w:tcBorders>
+              <w:top w:val="single" w:sz="6" w:space="0" w:color="A2A9B1"/>
+              <w:left w:val="single" w:sz="6" w:space="0" w:color="A2A9B1"/>
+              <w:bottom w:val="single" w:sz="6" w:space="0" w:color="A2A9B1"/>
+              <w:right w:val="single" w:sz="6" w:space="0" w:color="A2A9B1"/>
+            </w:tcBorders>
+            <w:shd w:val="clear" w:color="auto" w:fill="F8F9FA"/>
+            <w:tcMar>
+              <w:top w:w="48" w:type="dxa"/>
+              <w:left w:w="96" w:type="dxa"/>
+              <w:bottom w:w="48" w:type="dxa"/>
+              <w:right w:w="96" w:type="dxa"/>
+            </w:tcMar>
+            <w:vAlign w:val="center"/>
+            <w:hideMark/>
+          </w:tcPr>
+          <w:p>
+            <w:pPr>
+              <w:spacing w:before="240" w:after="240" w:line="240" w:lineRule="auto"/>
+              <w:jc w:val="left"/>
+              <w:rPr>
+                <w:rFonts w:ascii="Arial" w:hAnsi="Arial" w:cs="Arial"/>
+                <w:color w:val="202122"/>
+                <w:sz w:val="21"/>
+                <w:szCs w:val="21"/>
+                <w:lang w:val="de-CH"/>
+              </w:rPr>
+            </w:pPr>
+            <w:r>
+              <w:rPr>
+                <w:rFonts w:ascii="Arial" w:hAnsi="Arial" w:cs="Arial"/>
+                <w:color w:val="202122"/>
+                <w:sz w:val="21"/>
+                <w:szCs w:val="21"/>
+                <w:lang w:val="de-CH"/>
+              </w:rPr>
+              <w:t>unter Verwendung von Informationen über die Fahrumgebung und mit der Erwartung, dass der menschliche Fahrer alle übrigen Aspekte der dynamischen Fahraufgabe erfüllt</w:t>
+            </w:r>
+          </w:p>
+        </w:tc>
+      </w:tr>
+      <w:tr>
+        <w:tc>
+          <w:tcPr>
+            <w:tcW w:w="843" w:type="dxa"/>
+            <w:tcBorders>
+              <w:top w:val="single" w:sz="6" w:space="0" w:color="A2A9B1"/>
+              <w:left w:val="single" w:sz="6" w:space="0" w:color="A2A9B1"/>
+              <w:bottom w:val="single" w:sz="6" w:space="0" w:color="A2A9B1"/>
+              <w:right w:val="single" w:sz="6" w:space="0" w:color="A2A9B1"/>
+            </w:tcBorders>
+            <w:shd w:val="clear" w:color="auto" w:fill="F8F9FA"/>
+            <w:tcMar>
+              <w:top w:w="48" w:type="dxa"/>
+              <w:left w:w="96" w:type="dxa"/>
+              <w:bottom w:w="48" w:type="dxa"/>
+              <w:right w:w="96" w:type="dxa"/>
+            </w:tcMar>
+            <w:vAlign w:val="center"/>
+            <w:hideMark/>
+          </w:tcPr>
+          <w:p>
+            <w:pPr>
+              <w:spacing w:before="240" w:after="240" w:line="240" w:lineRule="auto"/>
+              <w:jc w:val="left"/>
+              <w:rPr>
+                <w:rFonts w:ascii="Arial" w:hAnsi="Arial" w:cs="Arial"/>
+                <w:b/>
+                <w:bCs/>
+                <w:color w:val="202122"/>
+                <w:sz w:val="21"/>
+                <w:szCs w:val="21"/>
+                <w:lang w:val="de-CH"/>
+              </w:rPr>
+            </w:pPr>
+            <w:r>
+              <w:rPr>
+                <w:rFonts w:ascii="Arial" w:hAnsi="Arial" w:cs="Arial"/>
+                <w:b/>
+                <w:bCs/>
+                <w:color w:val="202122"/>
+                <w:sz w:val="21"/>
+                <w:szCs w:val="21"/>
+                <w:lang w:val="de-CH"/>
+              </w:rPr>
+              <w:t>2</w:t>
+            </w:r>
+          </w:p>
+        </w:tc>
+        <w:tc>
+          <w:tcPr>
+            <w:tcW w:w="1007" w:type="dxa"/>
+            <w:tcBorders>
+              <w:top w:val="single" w:sz="6" w:space="0" w:color="A2A9B1"/>
+              <w:left w:val="single" w:sz="6" w:space="0" w:color="A2A9B1"/>
+              <w:bottom w:val="single" w:sz="6" w:space="0" w:color="A2A9B1"/>
+              <w:right w:val="single" w:sz="6" w:space="0" w:color="A2A9B1"/>
+            </w:tcBorders>
+            <w:shd w:val="clear" w:color="auto" w:fill="F8F9FA"/>
+            <w:tcMar>
+              <w:top w:w="48" w:type="dxa"/>
+              <w:left w:w="96" w:type="dxa"/>
+              <w:bottom w:w="48" w:type="dxa"/>
+              <w:right w:w="96" w:type="dxa"/>
+            </w:tcMar>
+            <w:vAlign w:val="center"/>
+            <w:hideMark/>
+          </w:tcPr>
+          <w:p>
+            <w:pPr>
+              <w:spacing w:before="240" w:after="240" w:line="240" w:lineRule="auto"/>
+              <w:jc w:val="left"/>
+              <w:rPr>
+                <w:rFonts w:ascii="Arial" w:hAnsi="Arial" w:cs="Arial"/>
+                <w:color w:val="202122"/>
+                <w:sz w:val="21"/>
+                <w:szCs w:val="21"/>
+                <w:lang w:val="de-CH"/>
+              </w:rPr>
+            </w:pPr>
+            <w:r>
+              <w:rPr>
+                <w:lang w:val="de-CH"/>
+              </w:rPr>
+              <w:t>Teil</w:t>
+            </w:r>
+            <w:r>
+              <w:rPr>
+                <w:lang w:val="de-CH"/>
+              </w:rPr>
+              <w:t>weise A</w:t>
+            </w:r>
+            <w:r>
+              <w:rPr>
+                <w:lang w:val="de-CH"/>
+              </w:rPr>
+              <w:t>utomat</w:t>
+            </w:r>
+            <w:r>
+              <w:rPr>
+                <w:lang w:val="de-CH"/>
+              </w:rPr>
+              <w:t>ion</w:t>
+            </w:r>
+          </w:p>
+        </w:tc>
+        <w:tc>
+          <w:tcPr>
+            <w:tcW w:w="0" w:type="auto"/>
+            <w:tcBorders>
+              <w:top w:val="single" w:sz="6" w:space="0" w:color="A2A9B1"/>
+              <w:left w:val="single" w:sz="6" w:space="0" w:color="A2A9B1"/>
+              <w:bottom w:val="single" w:sz="6" w:space="0" w:color="A2A9B1"/>
+              <w:right w:val="single" w:sz="6" w:space="0" w:color="A2A9B1"/>
+            </w:tcBorders>
+            <w:shd w:val="clear" w:color="auto" w:fill="F8F9FA"/>
+            <w:tcMar>
+              <w:top w:w="48" w:type="dxa"/>
+              <w:left w:w="96" w:type="dxa"/>
+              <w:bottom w:w="48" w:type="dxa"/>
+              <w:right w:w="96" w:type="dxa"/>
+            </w:tcMar>
+            <w:vAlign w:val="center"/>
+            <w:hideMark/>
+          </w:tcPr>
+          <w:p>
+            <w:pPr>
+              <w:spacing w:before="240" w:after="240" w:line="240" w:lineRule="auto"/>
+              <w:jc w:val="left"/>
+              <w:rPr>
+                <w:rFonts w:ascii="Arial" w:hAnsi="Arial" w:cs="Arial"/>
+                <w:color w:val="202122"/>
+                <w:sz w:val="21"/>
+                <w:szCs w:val="21"/>
+                <w:lang w:val="de-CH"/>
+              </w:rPr>
+            </w:pPr>
+            <w:r>
+              <w:rPr>
+                <w:rFonts w:ascii="Arial" w:hAnsi="Arial" w:cs="Arial"/>
+                <w:color w:val="202122"/>
+                <w:sz w:val="21"/>
+                <w:szCs w:val="21"/>
+                <w:lang w:val="de-CH"/>
+              </w:rPr>
+              <w:t>Das Fahrzeug kann sowohl die Lenkung als auch die Beschleunigung/Verzögerung steuern</w:t>
+            </w:r>
+          </w:p>
+        </w:tc>
+        <w:tc>
+          <w:tcPr>
+            <w:tcW w:w="0" w:type="auto"/>
+            <w:vMerge/>
+            <w:tcBorders>
+              <w:top w:val="single" w:sz="6" w:space="0" w:color="A2A9B1"/>
+              <w:left w:val="single" w:sz="6" w:space="0" w:color="A2A9B1"/>
+              <w:bottom w:val="single" w:sz="6" w:space="0" w:color="A2A9B1"/>
+              <w:right w:val="single" w:sz="6" w:space="0" w:color="A2A9B1"/>
+            </w:tcBorders>
+            <w:shd w:val="clear" w:color="auto" w:fill="F8F9FA"/>
+            <w:vAlign w:val="center"/>
+            <w:hideMark/>
+          </w:tcPr>
+          <w:p>
+            <w:pPr>
+              <w:spacing w:before="240" w:after="240" w:line="240" w:lineRule="auto"/>
+              <w:jc w:val="left"/>
+              <w:rPr>
+                <w:rFonts w:ascii="Arial" w:hAnsi="Arial" w:cs="Arial"/>
+                <w:color w:val="202122"/>
+                <w:sz w:val="21"/>
+                <w:szCs w:val="21"/>
+                <w:lang w:val="de-CH"/>
+              </w:rPr>
+            </w:pPr>
+          </w:p>
+        </w:tc>
+      </w:tr>
+      <w:tr>
+        <w:trPr>
+          <w:trHeight w:val="354"/>
+        </w:trPr>
+        <w:tc>
+          <w:tcPr>
+            <w:tcW w:w="8487" w:type="dxa"/>
+            <w:gridSpan w:val="4"/>
+            <w:tcBorders>
+              <w:top w:val="single" w:sz="6" w:space="0" w:color="A2A9B1"/>
+              <w:left w:val="single" w:sz="6" w:space="0" w:color="A2A9B1"/>
+              <w:bottom w:val="single" w:sz="6" w:space="0" w:color="A2A9B1"/>
+              <w:right w:val="single" w:sz="6" w:space="0" w:color="A2A9B1"/>
+            </w:tcBorders>
+            <w:shd w:val="clear" w:color="auto" w:fill="F8F9FA"/>
+            <w:tcMar>
+              <w:top w:w="48" w:type="dxa"/>
+              <w:left w:w="96" w:type="dxa"/>
+              <w:bottom w:w="48" w:type="dxa"/>
+              <w:right w:w="96" w:type="dxa"/>
+            </w:tcMar>
+            <w:vAlign w:val="center"/>
+          </w:tcPr>
+          <w:p>
+            <w:pPr>
+              <w:spacing w:before="240" w:after="240" w:line="240" w:lineRule="auto"/>
+              <w:jc w:val="left"/>
+              <w:rPr>
+                <w:rFonts w:ascii="Arial" w:hAnsi="Arial" w:cs="Arial"/>
+                <w:b/>
+                <w:bCs/>
+                <w:i/>
+                <w:iCs/>
+                <w:color w:val="202122"/>
+                <w:sz w:val="21"/>
+                <w:szCs w:val="21"/>
+                <w:lang w:val="de-CH"/>
+              </w:rPr>
+            </w:pPr>
+            <w:r>
+              <w:rPr>
+                <w:rFonts w:ascii="Arial" w:hAnsi="Arial" w:cs="Arial"/>
+                <w:b/>
+                <w:bCs/>
+                <w:i/>
+                <w:iCs/>
+                <w:color w:val="202122"/>
+                <w:sz w:val="21"/>
+                <w:szCs w:val="21"/>
+                <w:lang w:val="de-CH"/>
+              </w:rPr>
+              <w:t>Automatisiertes Fahrsystem überwacht die Fahrumgebung</w:t>
+            </w:r>
+          </w:p>
+        </w:tc>
+      </w:tr>
+      <w:tr>
+        <w:tc>
+          <w:tcPr>
+            <w:tcW w:w="843" w:type="dxa"/>
+            <w:tcBorders>
+              <w:top w:val="single" w:sz="6" w:space="0" w:color="A2A9B1"/>
+              <w:left w:val="single" w:sz="6" w:space="0" w:color="A2A9B1"/>
+              <w:bottom w:val="single" w:sz="6" w:space="0" w:color="A2A9B1"/>
+              <w:right w:val="single" w:sz="6" w:space="0" w:color="A2A9B1"/>
+            </w:tcBorders>
+            <w:shd w:val="clear" w:color="auto" w:fill="F8F9FA"/>
+            <w:tcMar>
+              <w:top w:w="48" w:type="dxa"/>
+              <w:left w:w="96" w:type="dxa"/>
+              <w:bottom w:w="48" w:type="dxa"/>
+              <w:right w:w="96" w:type="dxa"/>
+            </w:tcMar>
+            <w:vAlign w:val="center"/>
+            <w:hideMark/>
+          </w:tcPr>
+          <w:p>
+            <w:pPr>
+              <w:spacing w:before="240" w:after="240" w:line="240" w:lineRule="auto"/>
+              <w:jc w:val="left"/>
+              <w:rPr>
+                <w:rFonts w:ascii="Arial" w:hAnsi="Arial" w:cs="Arial"/>
+                <w:b/>
+                <w:bCs/>
+                <w:color w:val="202122"/>
+                <w:sz w:val="21"/>
+                <w:szCs w:val="21"/>
+                <w:lang w:val="de-CH"/>
+              </w:rPr>
+            </w:pPr>
+            <w:r>
+              <w:rPr>
+                <w:rFonts w:ascii="Arial" w:hAnsi="Arial" w:cs="Arial"/>
+                <w:b/>
+                <w:bCs/>
+                <w:color w:val="202122"/>
+                <w:sz w:val="21"/>
+                <w:szCs w:val="21"/>
+                <w:lang w:val="de-CH"/>
+              </w:rPr>
+              <w:t>3</w:t>
+            </w:r>
+          </w:p>
+        </w:tc>
+        <w:tc>
+          <w:tcPr>
+            <w:tcW w:w="1007" w:type="dxa"/>
+            <w:tcBorders>
+              <w:top w:val="single" w:sz="6" w:space="0" w:color="A2A9B1"/>
+              <w:left w:val="single" w:sz="6" w:space="0" w:color="A2A9B1"/>
+              <w:bottom w:val="single" w:sz="6" w:space="0" w:color="A2A9B1"/>
+              <w:right w:val="single" w:sz="6" w:space="0" w:color="A2A9B1"/>
+            </w:tcBorders>
+            <w:shd w:val="clear" w:color="auto" w:fill="F8F9FA"/>
+            <w:tcMar>
+              <w:top w:w="48" w:type="dxa"/>
+              <w:left w:w="96" w:type="dxa"/>
+              <w:bottom w:w="48" w:type="dxa"/>
+              <w:right w:w="96" w:type="dxa"/>
+            </w:tcMar>
+            <w:vAlign w:val="center"/>
+            <w:hideMark/>
+          </w:tcPr>
+          <w:p>
+            <w:pPr>
+              <w:spacing w:before="240" w:after="240" w:line="240" w:lineRule="auto"/>
+              <w:jc w:val="left"/>
+              <w:rPr>
+                <w:rFonts w:ascii="Arial" w:hAnsi="Arial" w:cs="Arial"/>
+                <w:color w:val="202122"/>
+                <w:sz w:val="21"/>
+                <w:szCs w:val="21"/>
+                <w:lang w:val="de-CH"/>
+              </w:rPr>
+            </w:pPr>
+            <w:r>
+              <w:rPr>
+                <w:rFonts w:ascii="Arial" w:hAnsi="Arial" w:cs="Arial"/>
+                <w:color w:val="202122"/>
+                <w:sz w:val="21"/>
+                <w:szCs w:val="21"/>
+                <w:lang w:val="de-CH"/>
+              </w:rPr>
+              <w:t>Bedingte Automati</w:t>
+            </w:r>
+            <w:r>
+              <w:rPr>
+                <w:rFonts w:ascii="Arial" w:hAnsi="Arial" w:cs="Arial"/>
+                <w:color w:val="202122"/>
+                <w:sz w:val="21"/>
+                <w:szCs w:val="21"/>
+                <w:lang w:val="de-CH"/>
+              </w:rPr>
+              <w:t>on</w:t>
+            </w:r>
+          </w:p>
+        </w:tc>
+        <w:tc>
+          <w:tcPr>
+            <w:tcW w:w="0" w:type="auto"/>
+            <w:vMerge w:val="restart"/>
+            <w:tcBorders>
+              <w:top w:val="single" w:sz="6" w:space="0" w:color="A2A9B1"/>
+              <w:left w:val="single" w:sz="6" w:space="0" w:color="A2A9B1"/>
+              <w:bottom w:val="single" w:sz="6" w:space="0" w:color="A2A9B1"/>
+              <w:right w:val="single" w:sz="6" w:space="0" w:color="A2A9B1"/>
+            </w:tcBorders>
+            <w:shd w:val="clear" w:color="auto" w:fill="F8F9FA"/>
+            <w:tcMar>
+              <w:top w:w="48" w:type="dxa"/>
+              <w:left w:w="96" w:type="dxa"/>
+              <w:bottom w:w="48" w:type="dxa"/>
+              <w:right w:w="96" w:type="dxa"/>
+            </w:tcMar>
+            <w:vAlign w:val="center"/>
+            <w:hideMark/>
+          </w:tcPr>
+          <w:p>
+            <w:pPr>
+              <w:spacing w:before="240" w:after="240" w:line="240" w:lineRule="auto"/>
+              <w:jc w:val="left"/>
+              <w:rPr>
+                <w:rFonts w:ascii="Arial" w:hAnsi="Arial" w:cs="Arial"/>
+                <w:color w:val="202122"/>
+                <w:sz w:val="21"/>
+                <w:szCs w:val="21"/>
+                <w:lang w:val="de-CH"/>
+              </w:rPr>
+            </w:pPr>
+            <w:r>
+              <w:rPr>
+                <w:rFonts w:ascii="Arial" w:hAnsi="Arial" w:cs="Arial"/>
+                <w:color w:val="202122"/>
+                <w:sz w:val="21"/>
+                <w:szCs w:val="21"/>
+                <w:lang w:val="de-CH"/>
+              </w:rPr>
+              <w:t>D</w:t>
+            </w:r>
+            <w:r>
+              <w:rPr>
+                <w:rFonts w:ascii="Arial" w:hAnsi="Arial" w:cs="Arial"/>
+                <w:color w:val="202122"/>
+                <w:sz w:val="21"/>
+                <w:szCs w:val="21"/>
+                <w:lang w:val="de-CH"/>
+              </w:rPr>
+              <w:t>ie Ausführung aller Aspekte der dynamischen Fahraufgabe durch ein automatisiertes Fahrsystem</w:t>
+            </w:r>
+          </w:p>
+        </w:tc>
+        <w:tc>
+          <w:tcPr>
+            <w:tcW w:w="0" w:type="auto"/>
+            <w:tcBorders>
+              <w:top w:val="single" w:sz="6" w:space="0" w:color="A2A9B1"/>
+              <w:left w:val="single" w:sz="6" w:space="0" w:color="A2A9B1"/>
+              <w:bottom w:val="single" w:sz="6" w:space="0" w:color="A2A9B1"/>
+              <w:right w:val="single" w:sz="6" w:space="0" w:color="A2A9B1"/>
+            </w:tcBorders>
+            <w:shd w:val="clear" w:color="auto" w:fill="F8F9FA"/>
+            <w:tcMar>
+              <w:top w:w="48" w:type="dxa"/>
+              <w:left w:w="96" w:type="dxa"/>
+              <w:bottom w:w="48" w:type="dxa"/>
+              <w:right w:w="96" w:type="dxa"/>
+            </w:tcMar>
+            <w:vAlign w:val="center"/>
+            <w:hideMark/>
+          </w:tcPr>
+          <w:p>
+            <w:pPr>
+              <w:spacing w:before="240" w:after="240" w:line="240" w:lineRule="auto"/>
+              <w:jc w:val="left"/>
+              <w:rPr>
+                <w:rFonts w:ascii="Arial" w:hAnsi="Arial" w:cs="Arial"/>
+                <w:color w:val="202122"/>
+                <w:sz w:val="21"/>
+                <w:szCs w:val="21"/>
+                <w:lang w:val="de-CH"/>
+              </w:rPr>
+            </w:pPr>
+            <w:r>
+              <w:rPr>
+                <w:rFonts w:ascii="Arial" w:hAnsi="Arial" w:cs="Arial"/>
+                <w:color w:val="202122"/>
+                <w:sz w:val="21"/>
+                <w:szCs w:val="21"/>
+                <w:lang w:val="de-CH"/>
+              </w:rPr>
+              <w:t xml:space="preserve">mit der Erwartung, dass </w:t>
+            </w:r>
+            <w:r>
+              <w:rPr>
+                <w:rFonts w:ascii="Arial" w:hAnsi="Arial" w:cs="Arial"/>
+                <w:color w:val="202122"/>
+                <w:sz w:val="21"/>
+                <w:szCs w:val="21"/>
+                <w:lang w:val="de-CH"/>
+              </w:rPr>
+              <w:t>die Aktionen immer noch von Menschen überwacht werden</w:t>
+            </w:r>
+          </w:p>
+        </w:tc>
+      </w:tr>
+      <w:tr>
+        <w:tc>
+          <w:tcPr>
+            <w:tcW w:w="843" w:type="dxa"/>
+            <w:tcBorders>
+              <w:top w:val="single" w:sz="6" w:space="0" w:color="A2A9B1"/>
+              <w:left w:val="single" w:sz="6" w:space="0" w:color="A2A9B1"/>
+              <w:bottom w:val="single" w:sz="6" w:space="0" w:color="A2A9B1"/>
+              <w:right w:val="single" w:sz="6" w:space="0" w:color="A2A9B1"/>
+            </w:tcBorders>
+            <w:shd w:val="clear" w:color="auto" w:fill="F8F9FA"/>
+            <w:tcMar>
+              <w:top w:w="48" w:type="dxa"/>
+              <w:left w:w="96" w:type="dxa"/>
+              <w:bottom w:w="48" w:type="dxa"/>
+              <w:right w:w="96" w:type="dxa"/>
+            </w:tcMar>
+            <w:vAlign w:val="center"/>
+            <w:hideMark/>
+          </w:tcPr>
+          <w:p>
+            <w:pPr>
+              <w:spacing w:before="240" w:after="240" w:line="240" w:lineRule="auto"/>
+              <w:jc w:val="left"/>
+              <w:rPr>
+                <w:rFonts w:ascii="Arial" w:hAnsi="Arial" w:cs="Arial"/>
+                <w:b/>
+                <w:bCs/>
+                <w:color w:val="202122"/>
+                <w:sz w:val="21"/>
+                <w:szCs w:val="21"/>
+                <w:lang w:val="de-CH"/>
+              </w:rPr>
+            </w:pPr>
+            <w:r>
+              <w:rPr>
+                <w:rFonts w:ascii="Arial" w:hAnsi="Arial" w:cs="Arial"/>
+                <w:b/>
+                <w:bCs/>
+                <w:color w:val="202122"/>
+                <w:sz w:val="21"/>
+                <w:szCs w:val="21"/>
+                <w:lang w:val="de-CH"/>
+              </w:rPr>
+              <w:t>4</w:t>
+            </w:r>
+          </w:p>
+        </w:tc>
+        <w:tc>
+          <w:tcPr>
+            <w:tcW w:w="1007" w:type="dxa"/>
+            <w:tcBorders>
+              <w:top w:val="single" w:sz="6" w:space="0" w:color="A2A9B1"/>
+              <w:left w:val="single" w:sz="6" w:space="0" w:color="A2A9B1"/>
+              <w:bottom w:val="single" w:sz="6" w:space="0" w:color="A2A9B1"/>
+              <w:right w:val="single" w:sz="6" w:space="0" w:color="A2A9B1"/>
+            </w:tcBorders>
+            <w:shd w:val="clear" w:color="auto" w:fill="F8F9FA"/>
+            <w:tcMar>
+              <w:top w:w="48" w:type="dxa"/>
+              <w:left w:w="96" w:type="dxa"/>
+              <w:bottom w:w="48" w:type="dxa"/>
+              <w:right w:w="96" w:type="dxa"/>
+            </w:tcMar>
+            <w:vAlign w:val="center"/>
+            <w:hideMark/>
+          </w:tcPr>
+          <w:p>
+            <w:pPr>
+              <w:spacing w:before="240" w:after="240" w:line="240" w:lineRule="auto"/>
+              <w:jc w:val="left"/>
+              <w:rPr>
+                <w:rFonts w:ascii="Arial" w:hAnsi="Arial" w:cs="Arial"/>
+                <w:color w:val="202122"/>
+                <w:sz w:val="21"/>
+                <w:szCs w:val="21"/>
+                <w:lang w:val="de-CH"/>
+              </w:rPr>
+            </w:pPr>
+            <w:r>
+              <w:rPr>
+                <w:rFonts w:ascii="Arial" w:hAnsi="Arial" w:cs="Arial"/>
+                <w:color w:val="202122"/>
+                <w:sz w:val="21"/>
+                <w:szCs w:val="21"/>
+                <w:lang w:val="de-CH"/>
+              </w:rPr>
+              <w:t>Hohe Automati</w:t>
+            </w:r>
+            <w:r>
+              <w:rPr>
+                <w:rFonts w:ascii="Arial" w:hAnsi="Arial" w:cs="Arial"/>
+                <w:color w:val="202122"/>
+                <w:sz w:val="21"/>
+                <w:szCs w:val="21"/>
+                <w:lang w:val="de-CH"/>
+              </w:rPr>
+              <w:t>on</w:t>
+            </w:r>
+          </w:p>
+        </w:tc>
+        <w:tc>
+          <w:tcPr>
+            <w:tcW w:w="0" w:type="auto"/>
+            <w:vMerge/>
+            <w:tcBorders>
+              <w:top w:val="single" w:sz="6" w:space="0" w:color="A2A9B1"/>
+              <w:left w:val="single" w:sz="6" w:space="0" w:color="A2A9B1"/>
+              <w:bottom w:val="single" w:sz="6" w:space="0" w:color="A2A9B1"/>
+              <w:right w:val="single" w:sz="6" w:space="0" w:color="A2A9B1"/>
+            </w:tcBorders>
+            <w:shd w:val="clear" w:color="auto" w:fill="F8F9FA"/>
+            <w:vAlign w:val="center"/>
+            <w:hideMark/>
+          </w:tcPr>
+          <w:p>
+            <w:pPr>
+              <w:spacing w:before="240" w:after="240" w:line="240" w:lineRule="auto"/>
+              <w:jc w:val="left"/>
+              <w:rPr>
+                <w:rFonts w:ascii="Arial" w:hAnsi="Arial" w:cs="Arial"/>
+                <w:color w:val="202122"/>
+                <w:sz w:val="21"/>
+                <w:szCs w:val="21"/>
+                <w:lang w:val="de-CH"/>
+              </w:rPr>
+            </w:pPr>
+          </w:p>
+        </w:tc>
+        <w:tc>
+          <w:tcPr>
+            <w:tcW w:w="0" w:type="auto"/>
+            <w:tcBorders>
+              <w:top w:val="single" w:sz="6" w:space="0" w:color="A2A9B1"/>
+              <w:left w:val="single" w:sz="6" w:space="0" w:color="A2A9B1"/>
+              <w:bottom w:val="single" w:sz="6" w:space="0" w:color="A2A9B1"/>
+              <w:right w:val="single" w:sz="6" w:space="0" w:color="A2A9B1"/>
+            </w:tcBorders>
+            <w:shd w:val="clear" w:color="auto" w:fill="F8F9FA"/>
+            <w:tcMar>
+              <w:top w:w="48" w:type="dxa"/>
+              <w:left w:w="96" w:type="dxa"/>
+              <w:bottom w:w="48" w:type="dxa"/>
+              <w:right w:w="96" w:type="dxa"/>
+            </w:tcMar>
+            <w:vAlign w:val="center"/>
+            <w:hideMark/>
+          </w:tcPr>
+          <w:p>
+            <w:pPr>
+              <w:spacing w:before="240" w:after="240" w:line="240" w:lineRule="auto"/>
+              <w:jc w:val="left"/>
+              <w:rPr>
+                <w:rFonts w:ascii="Arial" w:hAnsi="Arial" w:cs="Arial"/>
+                <w:color w:val="202122"/>
+                <w:sz w:val="21"/>
+                <w:szCs w:val="21"/>
+                <w:lang w:val="de-CH"/>
+              </w:rPr>
+            </w:pPr>
+            <w:r>
+              <w:rPr>
+                <w:rFonts w:ascii="Arial" w:hAnsi="Arial" w:cs="Arial"/>
+                <w:color w:val="202122"/>
+                <w:sz w:val="21"/>
+                <w:szCs w:val="21"/>
+                <w:lang w:val="de-CH"/>
+              </w:rPr>
+              <w:t xml:space="preserve">auch wenn ein menschlicher Fahrer </w:t>
+            </w:r>
+            <w:r>
+              <w:rPr>
+                <w:rFonts w:ascii="Arial" w:hAnsi="Arial" w:cs="Arial"/>
+                <w:b/>
+                <w:bCs/>
+                <w:color w:val="202122"/>
+                <w:sz w:val="21"/>
+                <w:szCs w:val="21"/>
+                <w:lang w:val="de-CH"/>
+              </w:rPr>
+              <w:t>nicht</w:t>
+            </w:r>
+            <w:r>
+              <w:rPr>
+                <w:rFonts w:ascii="Arial" w:hAnsi="Arial" w:cs="Arial"/>
+                <w:color w:val="202122"/>
+                <w:sz w:val="21"/>
+                <w:szCs w:val="21"/>
+                <w:lang w:val="de-CH"/>
+              </w:rPr>
+              <w:t xml:space="preserve"> </w:t>
+            </w:r>
+            <w:r>
+              <w:rPr>
+                <w:rFonts w:ascii="Arial" w:hAnsi="Arial" w:cs="Arial"/>
+                <w:b/>
+                <w:bCs/>
+                <w:color w:val="202122"/>
+                <w:sz w:val="21"/>
+                <w:szCs w:val="21"/>
+                <w:lang w:val="de-CH"/>
+              </w:rPr>
+              <w:t>alle</w:t>
+            </w:r>
+            <w:r>
+              <w:rPr>
+                <w:rFonts w:ascii="Arial" w:hAnsi="Arial" w:cs="Arial"/>
+                <w:color w:val="202122"/>
+                <w:sz w:val="21"/>
+                <w:szCs w:val="21"/>
+                <w:lang w:val="de-CH"/>
+              </w:rPr>
+              <w:t xml:space="preserve"> Aktionen überwacht.</w:t>
+            </w:r>
+            <w:r>
+              <w:rPr>
+                <w:rFonts w:ascii="Arial" w:hAnsi="Arial" w:cs="Arial"/>
+                <w:color w:val="202122"/>
+                <w:sz w:val="21"/>
+                <w:szCs w:val="21"/>
+                <w:lang w:val="de-CH"/>
+              </w:rPr>
+              <w:br/>
+            </w:r>
+            <w:proofErr w:type="gramStart"/>
+            <w:r>
+              <w:rPr>
+                <w:rFonts w:ascii="Arial" w:hAnsi="Arial" w:cs="Arial"/>
+                <w:color w:val="202122"/>
+                <w:sz w:val="21"/>
+                <w:szCs w:val="21"/>
+                <w:lang w:val="de-CH"/>
+              </w:rPr>
+              <w:t>Kann</w:t>
+            </w:r>
+            <w:proofErr w:type="gramEnd"/>
+            <w:r>
+              <w:rPr>
+                <w:rFonts w:ascii="Arial" w:hAnsi="Arial" w:cs="Arial"/>
+                <w:color w:val="202122"/>
+                <w:sz w:val="21"/>
+                <w:szCs w:val="21"/>
+                <w:lang w:val="de-CH"/>
+              </w:rPr>
+              <w:t xml:space="preserve"> im Selbstfahrermodus betrieben werden</w:t>
+            </w:r>
+          </w:p>
+        </w:tc>
+      </w:tr>
+      <w:tr>
+        <w:tc>
+          <w:tcPr>
+            <w:tcW w:w="843" w:type="dxa"/>
+            <w:tcBorders>
+              <w:top w:val="single" w:sz="6" w:space="0" w:color="A2A9B1"/>
+              <w:left w:val="single" w:sz="6" w:space="0" w:color="A2A9B1"/>
+              <w:bottom w:val="single" w:sz="6" w:space="0" w:color="A2A9B1"/>
+              <w:right w:val="single" w:sz="6" w:space="0" w:color="A2A9B1"/>
+            </w:tcBorders>
+            <w:shd w:val="clear" w:color="auto" w:fill="F8F9FA"/>
+            <w:tcMar>
+              <w:top w:w="48" w:type="dxa"/>
+              <w:left w:w="96" w:type="dxa"/>
+              <w:bottom w:w="48" w:type="dxa"/>
+              <w:right w:w="96" w:type="dxa"/>
+            </w:tcMar>
+            <w:vAlign w:val="center"/>
+            <w:hideMark/>
+          </w:tcPr>
+          <w:p>
+            <w:pPr>
+              <w:spacing w:before="240" w:after="240" w:line="240" w:lineRule="auto"/>
+              <w:jc w:val="left"/>
+              <w:rPr>
+                <w:rFonts w:ascii="Arial" w:hAnsi="Arial" w:cs="Arial"/>
+                <w:b/>
+                <w:bCs/>
+                <w:color w:val="202122"/>
+                <w:sz w:val="21"/>
+                <w:szCs w:val="21"/>
+                <w:lang w:val="de-CH"/>
+              </w:rPr>
+            </w:pPr>
+            <w:r>
+              <w:rPr>
+                <w:rFonts w:ascii="Arial" w:hAnsi="Arial" w:cs="Arial"/>
+                <w:b/>
+                <w:bCs/>
+                <w:color w:val="202122"/>
+                <w:sz w:val="21"/>
+                <w:szCs w:val="21"/>
+                <w:lang w:val="de-CH"/>
+              </w:rPr>
+              <w:t>5</w:t>
+            </w:r>
+          </w:p>
+        </w:tc>
+        <w:tc>
+          <w:tcPr>
+            <w:tcW w:w="1007" w:type="dxa"/>
+            <w:tcBorders>
+              <w:top w:val="single" w:sz="6" w:space="0" w:color="A2A9B1"/>
+              <w:left w:val="single" w:sz="6" w:space="0" w:color="A2A9B1"/>
+              <w:bottom w:val="single" w:sz="6" w:space="0" w:color="A2A9B1"/>
+              <w:right w:val="single" w:sz="6" w:space="0" w:color="A2A9B1"/>
+            </w:tcBorders>
+            <w:shd w:val="clear" w:color="auto" w:fill="F8F9FA"/>
+            <w:tcMar>
+              <w:top w:w="48" w:type="dxa"/>
+              <w:left w:w="96" w:type="dxa"/>
+              <w:bottom w:w="48" w:type="dxa"/>
+              <w:right w:w="96" w:type="dxa"/>
+            </w:tcMar>
+            <w:vAlign w:val="center"/>
+            <w:hideMark/>
+          </w:tcPr>
+          <w:p>
+            <w:pPr>
+              <w:spacing w:before="240" w:after="240" w:line="240" w:lineRule="auto"/>
+              <w:jc w:val="left"/>
+              <w:rPr>
+                <w:rFonts w:ascii="Arial" w:hAnsi="Arial" w:cs="Arial"/>
+                <w:color w:val="202122"/>
+                <w:sz w:val="21"/>
+                <w:szCs w:val="21"/>
+                <w:lang w:val="de-CH"/>
+              </w:rPr>
+            </w:pPr>
+            <w:r>
+              <w:rPr>
+                <w:rFonts w:ascii="Arial" w:hAnsi="Arial" w:cs="Arial"/>
+                <w:color w:val="202122"/>
+                <w:sz w:val="21"/>
+                <w:szCs w:val="21"/>
+                <w:lang w:val="de-CH"/>
+              </w:rPr>
+              <w:t>Komplette Automation</w:t>
+            </w:r>
+          </w:p>
+        </w:tc>
+        <w:tc>
+          <w:tcPr>
+            <w:tcW w:w="0" w:type="auto"/>
+            <w:vMerge/>
+            <w:tcBorders>
+              <w:top w:val="single" w:sz="6" w:space="0" w:color="A2A9B1"/>
+              <w:left w:val="single" w:sz="6" w:space="0" w:color="A2A9B1"/>
+              <w:bottom w:val="single" w:sz="6" w:space="0" w:color="A2A9B1"/>
+              <w:right w:val="single" w:sz="6" w:space="0" w:color="A2A9B1"/>
+            </w:tcBorders>
+            <w:shd w:val="clear" w:color="auto" w:fill="F8F9FA"/>
+            <w:vAlign w:val="center"/>
+            <w:hideMark/>
+          </w:tcPr>
+          <w:p>
+            <w:pPr>
+              <w:spacing w:before="240" w:after="240" w:line="240" w:lineRule="auto"/>
+              <w:jc w:val="left"/>
+              <w:rPr>
+                <w:rFonts w:ascii="Arial" w:hAnsi="Arial" w:cs="Arial"/>
+                <w:color w:val="202122"/>
+                <w:sz w:val="21"/>
+                <w:szCs w:val="21"/>
+                <w:lang w:val="de-CH"/>
+              </w:rPr>
+            </w:pPr>
+          </w:p>
+        </w:tc>
+        <w:tc>
+          <w:tcPr>
+            <w:tcW w:w="0" w:type="auto"/>
+            <w:tcBorders>
+              <w:top w:val="single" w:sz="6" w:space="0" w:color="A2A9B1"/>
+              <w:left w:val="single" w:sz="6" w:space="0" w:color="A2A9B1"/>
+              <w:bottom w:val="single" w:sz="6" w:space="0" w:color="A2A9B1"/>
+              <w:right w:val="single" w:sz="6" w:space="0" w:color="A2A9B1"/>
+            </w:tcBorders>
+            <w:shd w:val="clear" w:color="auto" w:fill="F8F9FA"/>
+            <w:tcMar>
+              <w:top w:w="48" w:type="dxa"/>
+              <w:left w:w="96" w:type="dxa"/>
+              <w:bottom w:w="48" w:type="dxa"/>
+              <w:right w:w="96" w:type="dxa"/>
+            </w:tcMar>
+            <w:vAlign w:val="center"/>
+            <w:hideMark/>
+          </w:tcPr>
+          <w:p>
+            <w:pPr>
+              <w:spacing w:before="240" w:after="240" w:line="240" w:lineRule="auto"/>
+              <w:jc w:val="left"/>
+              <w:rPr>
+                <w:rFonts w:ascii="Arial" w:hAnsi="Arial" w:cs="Arial"/>
+                <w:color w:val="202122"/>
+                <w:sz w:val="21"/>
+                <w:szCs w:val="21"/>
+                <w:lang w:val="de-CH"/>
+              </w:rPr>
+            </w:pPr>
+            <w:r>
+              <w:rPr>
+                <w:rFonts w:ascii="Arial" w:hAnsi="Arial" w:cs="Arial"/>
+                <w:color w:val="202122"/>
+                <w:sz w:val="21"/>
+                <w:szCs w:val="21"/>
+                <w:lang w:val="de-CH"/>
+              </w:rPr>
+              <w:t>unter allen Fahrbahn- und Umgebungsbedingungen, die von einem menschlichen Fahrer beherrscht werden können</w:t>
+            </w:r>
+          </w:p>
+        </w:tc>
+      </w:tr>
+    </w:tbl>
+    <w:p>
+      <w:pPr>
+        <w:rPr>
+          <w:lang w:val="de-CH"/>
+        </w:rPr>
+      </w:pPr>
       <w:r>
         <w:rPr>
           <w:noProof/>
-        </w:rPr>
+          <w:lang w:val="de-CH"/>
+        </w:rPr>
+        <w:lastRenderedPageBreak/>
         <mc:AlternateContent>
-          <mc:Choice Requires="wps">
+          <mc:Choice Requires="wpg">
             <w:drawing>
-              <wp:anchor distT="0" distB="0" distL="114300" distR="114300" simplePos="0" relativeHeight="251659264" behindDoc="0" locked="0" layoutInCell="1" allowOverlap="1" wp14:anchorId="0CD7CB0B" wp14:editId="4D95109B">
+              <wp:anchor distT="0" distB="0" distL="114300" distR="114300" simplePos="0" relativeHeight="251659264" behindDoc="0" locked="0" layoutInCell="1" allowOverlap="1">
                 <wp:simplePos x="0" y="0"/>
                 <wp:positionH relativeFrom="column">
-                  <wp:posOffset>-52070</wp:posOffset>
+                  <wp:posOffset>-71120</wp:posOffset>
                 </wp:positionH>
                 <wp:positionV relativeFrom="paragraph">
-                  <wp:posOffset>2103755</wp:posOffset>
+                  <wp:posOffset>434702</wp:posOffset>
                 </wp:positionV>
-                <wp:extent cx="5399405" cy="635"/>
-                <wp:effectExtent l="0" t="0" r="0" b="12065"/>
+                <wp:extent cx="5399405" cy="1660253"/>
+                <wp:effectExtent l="0" t="0" r="0" b="3810"/>
                 <wp:wrapSquare wrapText="bothSides"/>
-                <wp:docPr id="5" name="Textfeld 5"/>
+                <wp:docPr id="3" name="Gruppieren 3"/>
                 <wp:cNvGraphicFramePr/>
                 <a:graphic xmlns:a="http://schemas.openxmlformats.org/drawingml/2006/main">
-                  <a:graphicData uri="http://schemas.microsoft.com/office/word/2010/wordprocessingShape">
-                    <wps:wsp>
-                      <wps:cNvSpPr txBox="1"/>
-                      <wps:spPr>
+                  <a:graphicData uri="http://schemas.microsoft.com/office/word/2010/wordprocessingGroup">
+                    <wpg:wgp>
+                      <wpg:cNvGrpSpPr/>
+                      <wpg:grpSpPr>
                         <a:xfrm>
                           <a:off x="0" y="0"/>
-                          <a:ext cx="5399405" cy="635"/>
+                          <a:ext cx="5399405" cy="1660253"/>
+                          <a:chOff x="0" y="0"/>
+                          <a:chExt cx="5399405" cy="1660253"/>
                         </a:xfrm>
-                        <a:prstGeom prst="rect">
-                          <a:avLst/>
-                        </a:prstGeom>
-                        <a:solidFill>
-                          <a:prstClr val="white"/>
-                        </a:solidFill>
-                        <a:ln>
-                          <a:noFill/>
-                        </a:ln>
-                      </wps:spPr>
-                      <wps:txbx>
-                        <w:txbxContent>
-                          <w:p>
-                            <w:pPr>
-                              <w:pStyle w:val="Beschriftung"/>
-                              <w:rPr>
-                                <w:sz w:val="21"/>
-                                <w:szCs w:val="15"/>
-                              </w:rPr>
-                            </w:pPr>
-                            <w:bookmarkStart w:id="9" w:name="_Toc42599357"/>
-                            <w:r>
-                              <w:rPr>
-                                <w:sz w:val="21"/>
-                                <w:szCs w:val="15"/>
-                              </w:rPr>
-                              <w:t xml:space="preserve">Abbildung </w:t>
-                            </w:r>
-                            <w:r>
-                              <w:rPr>
-                                <w:sz w:val="21"/>
-                                <w:szCs w:val="15"/>
-                              </w:rPr>
-                              <w:fldChar w:fldCharType="begin"/>
-                            </w:r>
-                            <w:r>
-                              <w:rPr>
-                                <w:sz w:val="21"/>
-                                <w:szCs w:val="15"/>
-                              </w:rPr>
-                              <w:instrText xml:space="preserve"> SEQ Abbildung \* ARABIC </w:instrText>
-                            </w:r>
-                            <w:r>
-                              <w:rPr>
-                                <w:sz w:val="21"/>
-                                <w:szCs w:val="15"/>
-                              </w:rPr>
-                              <w:fldChar w:fldCharType="separate"/>
-                            </w:r>
-                            <w:r>
-                              <w:rPr>
-                                <w:noProof/>
-                                <w:sz w:val="21"/>
-                                <w:szCs w:val="15"/>
-                              </w:rPr>
-                              <w:t>2</w:t>
-                            </w:r>
-                            <w:r>
-                              <w:rPr>
-                                <w:sz w:val="21"/>
-                                <w:szCs w:val="15"/>
-                              </w:rPr>
-                              <w:fldChar w:fldCharType="end"/>
-                            </w:r>
-                            <w:r>
-                              <w:rPr>
-                                <w:sz w:val="21"/>
-                                <w:szCs w:val="15"/>
-                              </w:rPr>
-                              <w:t>: Der Weg der Automatisierung zum vollständig autonomen Fahrzeug</w:t>
-                            </w:r>
-                            <w:bookmarkEnd w:id="9"/>
-                          </w:p>
-                        </w:txbxContent>
-                      </wps:txbx>
-                      <wps:bodyPr rot="0" spcFirstLastPara="0" vertOverflow="overflow" horzOverflow="overflow" vert="horz" wrap="square" lIns="0" tIns="0" rIns="0" bIns="0" numCol="1" spcCol="0" rtlCol="0" fromWordArt="0" anchor="t" anchorCtr="0" forceAA="0" compatLnSpc="1">
-                        <a:prstTxWarp prst="textNoShape">
-                          <a:avLst/>
-                        </a:prstTxWarp>
-                        <a:spAutoFit/>
-                      </wps:bodyPr>
-                    </wps:wsp>
+                      </wpg:grpSpPr>
+                      <pic:pic xmlns:pic="http://schemas.openxmlformats.org/drawingml/2006/picture">
+                        <pic:nvPicPr>
+                          <pic:cNvPr id="4" name="Grafik 4"/>
+                          <pic:cNvPicPr>
+                            <a:picLocks noChangeAspect="1"/>
+                          </pic:cNvPicPr>
+                        </pic:nvPicPr>
+                        <pic:blipFill>
+                          <a:blip r:embed="rId12" cstate="print">
+                            <a:extLst>
+                              <a:ext uri="{28A0092B-C50C-407E-A947-70E740481C1C}">
+                                <a14:useLocalDpi xmlns:a14="http://schemas.microsoft.com/office/drawing/2010/main" val="0"/>
+                              </a:ext>
+                            </a:extLst>
+                          </a:blip>
+                          <a:stretch>
+                            <a:fillRect/>
+                          </a:stretch>
+                        </pic:blipFill>
+                        <pic:spPr>
+                          <a:xfrm>
+                            <a:off x="0" y="0"/>
+                            <a:ext cx="5399405" cy="1442720"/>
+                          </a:xfrm>
+                          <a:prstGeom prst="rect">
+                            <a:avLst/>
+                          </a:prstGeom>
+                        </pic:spPr>
+                      </pic:pic>
+                      <wps:wsp>
+                        <wps:cNvPr id="5" name="Textfeld 5"/>
+                        <wps:cNvSpPr txBox="1"/>
+                        <wps:spPr>
+                          <a:xfrm>
+                            <a:off x="0" y="1384663"/>
+                            <a:ext cx="5399405" cy="275590"/>
+                          </a:xfrm>
+                          <a:prstGeom prst="rect">
+                            <a:avLst/>
+                          </a:prstGeom>
+                          <a:solidFill>
+                            <a:prstClr val="white"/>
+                          </a:solidFill>
+                          <a:ln>
+                            <a:noFill/>
+                          </a:ln>
+                        </wps:spPr>
+                        <wps:txbx>
+                          <w:txbxContent>
+                            <w:p>
+                              <w:pPr>
+                                <w:pStyle w:val="Beschriftung"/>
+                                <w:rPr>
+                                  <w:sz w:val="21"/>
+                                  <w:szCs w:val="15"/>
+                                </w:rPr>
+                              </w:pPr>
+                              <w:bookmarkStart w:id="11" w:name="_Toc42608422"/>
+                              <w:r>
+                                <w:rPr>
+                                  <w:sz w:val="21"/>
+                                  <w:szCs w:val="15"/>
+                                </w:rPr>
+                                <w:t xml:space="preserve">Abbildung </w:t>
+                              </w:r>
+                              <w:r>
+                                <w:rPr>
+                                  <w:sz w:val="21"/>
+                                  <w:szCs w:val="15"/>
+                                </w:rPr>
+                                <w:fldChar w:fldCharType="begin"/>
+                              </w:r>
+                              <w:r>
+                                <w:rPr>
+                                  <w:sz w:val="21"/>
+                                  <w:szCs w:val="15"/>
+                                </w:rPr>
+                                <w:instrText xml:space="preserve"> SEQ Abbildung \* ARABIC </w:instrText>
+                              </w:r>
+                              <w:r>
+                                <w:rPr>
+                                  <w:sz w:val="21"/>
+                                  <w:szCs w:val="15"/>
+                                </w:rPr>
+                                <w:fldChar w:fldCharType="separate"/>
+                              </w:r>
+                              <w:r>
+                                <w:rPr>
+                                  <w:noProof/>
+                                  <w:sz w:val="21"/>
+                                  <w:szCs w:val="15"/>
+                                </w:rPr>
+                                <w:t>2</w:t>
+                              </w:r>
+                              <w:r>
+                                <w:rPr>
+                                  <w:sz w:val="21"/>
+                                  <w:szCs w:val="15"/>
+                                </w:rPr>
+                                <w:fldChar w:fldCharType="end"/>
+                              </w:r>
+                              <w:r>
+                                <w:rPr>
+                                  <w:sz w:val="21"/>
+                                  <w:szCs w:val="15"/>
+                                </w:rPr>
+                                <w:t>: Der Weg der Automatisierung zum vollständig autonomen Fahrzeug</w:t>
+                              </w:r>
+                              <w:bookmarkEnd w:id="11"/>
+                            </w:p>
+                          </w:txbxContent>
+                        </wps:txbx>
+                        <wps:bodyPr rot="0" spcFirstLastPara="0" vertOverflow="overflow" horzOverflow="overflow" vert="horz" wrap="square" lIns="0" tIns="0" rIns="0" bIns="0" numCol="1" spcCol="0" rtlCol="0" fromWordArt="0" anchor="t" anchorCtr="0" forceAA="0" compatLnSpc="1">
+                          <a:prstTxWarp prst="textNoShape">
+                            <a:avLst/>
+                          </a:prstTxWarp>
+                          <a:spAutoFit/>
+                        </wps:bodyPr>
+                      </wps:wsp>
+                    </wpg:wgp>
                   </a:graphicData>
                 </a:graphic>
+                <wp14:sizeRelH relativeFrom="margin">
+                  <wp14:pctWidth>0</wp14:pctWidth>
+                </wp14:sizeRelH>
+                <wp14:sizeRelV relativeFrom="margin">
+                  <wp14:pctHeight>0</wp14:pctHeight>
+                </wp14:sizeRelV>
               </wp:anchor>
             </w:drawing>
           </mc:Choice>
           <mc:Fallback>
             <w:pict>
-              <v:shape w14:anchorId="0CD7CB0B" id="Textfeld 5" o:spid="_x0000_s1032" type="#_x0000_t202" style="position:absolute;left:0;text-align:left;margin-left:-4.1pt;margin-top:165.65pt;width:425.15pt;height:.05pt;z-index:251659264;visibility:visible;mso-wrap-style:square;mso-wrap-distance-left:9pt;mso-wrap-distance-top:0;mso-wrap-distance-right:9pt;mso-wrap-distance-bottom:0;mso-position-horizontal:absolute;mso-position-horizontal-relative:text;mso-position-vertical:absolute;mso-position-vertical-relative:text;v-text-anchor:top" o:gfxdata="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" stroked="f">
-                <v:textbox style="mso-fit-shape-to-text:t" inset="0,0,0,0">
-                  <w:txbxContent>
-                    <w:p>
-                      <w:pPr>
-                        <w:pStyle w:val="Beschriftung"/>
-                        <w:rPr>
-                          <w:sz w:val="21"/>
-                          <w:szCs w:val="15"/>
-                        </w:rPr>
-                      </w:pPr>
-                      <w:bookmarkStart w:id="11" w:name="_Toc42599357"/>
-                      <w:r>
-                        <w:rPr>
-                          <w:sz w:val="21"/>
-                          <w:szCs w:val="15"/>
-                        </w:rPr>
-                        <w:t xml:space="preserve">Abbildung </w:t>
-                      </w:r>
-                      <w:r>
-                        <w:rPr>
-                          <w:sz w:val="21"/>
-                          <w:szCs w:val="15"/>
-                        </w:rPr>
-                        <w:fldChar w:fldCharType="begin"/>
-                      </w:r>
-                      <w:r>
-                        <w:rPr>
-                          <w:sz w:val="21"/>
-                          <w:szCs w:val="15"/>
-                        </w:rPr>
-                        <w:instrText xml:space="preserve"> SEQ Abbildung \* ARABIC </w:instrText>
-                      </w:r>
-                      <w:r>
-                        <w:rPr>
-                          <w:sz w:val="21"/>
-                          <w:szCs w:val="15"/>
-                        </w:rPr>
-                        <w:fldChar w:fldCharType="separate"/>
-                      </w:r>
-                      <w:r>
-                        <w:rPr>
-                          <w:noProof/>
-                          <w:sz w:val="21"/>
-                          <w:szCs w:val="15"/>
-                        </w:rPr>
-                        <w:t>2</w:t>
-                      </w:r>
-                      <w:r>
-                        <w:rPr>
-                          <w:sz w:val="21"/>
-                          <w:szCs w:val="15"/>
-                        </w:rPr>
-                        <w:fldChar w:fldCharType="end"/>
-                      </w:r>
-                      <w:r>
-                        <w:rPr>
-                          <w:sz w:val="21"/>
-                          <w:szCs w:val="15"/>
-                        </w:rPr>
-                        <w:t>: Der Weg der Automatisierung zum vollständig autonomen Fahrzeug</w:t>
-                      </w:r>
-                      <w:bookmarkEnd w:id="11"/>
-                    </w:p>
-                  </w:txbxContent>
-                </v:textbox>
+              <v:group id="Gruppieren 3" o:spid="_x0000_s1032" style="position:absolute;left:0;text-align:left;margin-left:-5.6pt;margin-top:34.25pt;width:425.15pt;height:130.75pt;z-index:251659264;mso-width-relative:margin;mso-height-relative:margin" coordsize="53994,16602" o:gfxdata="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">
+                <v:shape id="Grafik 4" o:spid="_x0000_s1033" type="#_x0000_t75" style="position:absolute;width:53994;height:14427;visibility:visible;mso-wrap-style:square" o:gfxdata="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">
+                  <v:imagedata r:id="rId13" o:title=""/>
+                </v:shape>
+                <v:shape id="Textfeld 5" o:spid="_x0000_s1034" type="#_x0000_t202" style="position:absolute;top:13846;width:53994;height:2756;visibility:visible;mso-wrap-style:square;v-text-anchor:top" o:gfxdata="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" stroked="f">
+                  <v:textbox style="mso-fit-shape-to-text:t" inset="0,0,0,0">
+                    <w:txbxContent>
+                      <w:p>
+                        <w:pPr>
+                          <w:pStyle w:val="Beschriftung"/>
+                          <w:rPr>
+                            <w:sz w:val="21"/>
+                            <w:szCs w:val="15"/>
+                          </w:rPr>
+                        </w:pPr>
+                        <w:bookmarkStart w:id="12" w:name="_Toc42608422"/>
+                        <w:r>
+                          <w:rPr>
+                            <w:sz w:val="21"/>
+                            <w:szCs w:val="15"/>
+                          </w:rPr>
+                          <w:t xml:space="preserve">Abbildung </w:t>
+                        </w:r>
+                        <w:r>
+                          <w:rPr>
+                            <w:sz w:val="21"/>
+                            <w:szCs w:val="15"/>
+                          </w:rPr>
+                          <w:fldChar w:fldCharType="begin"/>
+                        </w:r>
+                        <w:r>
+                          <w:rPr>
+                            <w:sz w:val="21"/>
+                            <w:szCs w:val="15"/>
+                          </w:rPr>
+                          <w:instrText xml:space="preserve"> SEQ Abbildung \* ARABIC </w:instrText>
+                        </w:r>
+                        <w:r>
+                          <w:rPr>
+                            <w:sz w:val="21"/>
+                            <w:szCs w:val="15"/>
+                          </w:rPr>
+                          <w:fldChar w:fldCharType="separate"/>
+                        </w:r>
+                        <w:r>
+                          <w:rPr>
+                            <w:noProof/>
+                            <w:sz w:val="21"/>
+                            <w:szCs w:val="15"/>
+                          </w:rPr>
+                          <w:t>2</w:t>
+                        </w:r>
+                        <w:r>
+                          <w:rPr>
+                            <w:sz w:val="21"/>
+                            <w:szCs w:val="15"/>
+                          </w:rPr>
+                          <w:fldChar w:fldCharType="end"/>
+                        </w:r>
+                        <w:r>
+                          <w:rPr>
+                            <w:sz w:val="21"/>
+                            <w:szCs w:val="15"/>
+                          </w:rPr>
+                          <w:t>: Der Weg der Automatisierung zum vollständig autonomen Fahrzeug</w:t>
+                        </w:r>
+                        <w:bookmarkEnd w:id="12"/>
+                      </w:p>
+                    </w:txbxContent>
+                  </v:textbox>
+                </v:shape>
                 <w10:wrap type="square"/>
-              </v:shape>
+              </v:group>
             </w:pict>
           </mc:Fallback>
         </mc:AlternateContent>
       </w:r>
-      <w:r>
-        <w:rPr>
-          <w:lang w:val="de-CH"/>
-        </w:rPr>
-        <w:t>Stand der Technik</w:t>
-      </w:r>
-      <w:bookmarkEnd w:id="8"/>
-    </w:p>
-    <w:p>
-      <w:pPr>
-        <w:rPr>
-          <w:lang w:val="de-CH"/>
-        </w:rPr>
-      </w:pPr>
-    </w:p>
-    <w:p>
-      <w:pPr>
-        <w:rPr>
-          <w:lang w:val="de-CH"/>
-        </w:rPr>
-      </w:pPr>
-      <w:r>
-        <w:rPr>
-          <w:lang w:val="de-CH"/>
-        </w:rPr>
-        <w:t xml:space="preserve">Wenn wir vom autonomen Fahren sprechen, müssen wir zwischen den sechs verschiedenen Stufen unterscheiden, die von der Society of Automotive Engineers (SAE) vorgegeben </w:t>
-      </w:r>
-      <w:r>
-        <w:rPr>
-          <w:lang w:val="de-CH"/>
-        </w:rPr>
-        <w:t>werden</w:t>
-      </w:r>
-      <w:r>
-        <w:rPr>
-          <w:lang w:val="de-CH"/>
-        </w:rPr>
-        <w:t xml:space="preserve">. </w:t>
-      </w:r>
-    </w:p>
-    <w:p>
-      <w:pPr>
-        <w:pStyle w:val="Zitat"/>
-      </w:pPr>
-      <w:r>
-        <w:rPr>
-          <w:lang w:val="en-US"/>
-        </w:rPr>
-        <w:t xml:space="preserve">“The Society of Automotive Engineers (SAE) defines 6 levels of driving automation ranging from 0 (fully manual) to 5 (fully autonomous). These levels have been adopted by the U.S. Department of Transportation.” </w:t>
-      </w:r>
-      <w:r>
-        <w:t xml:space="preserve">(Synopsis 2020)  </w:t>
-      </w:r>
-    </w:p>
-    <w:p>
-      <w:pPr>
-        <w:rPr>
-          <w:lang w:val="de-CH"/>
-        </w:rPr>
-      </w:pPr>
-      <w:r>
-        <w:rPr>
-          <w:lang w:val="de-CH"/>
-        </w:rPr>
-        <w:t xml:space="preserve">Derzeit sind die meisten Fahrzeuge auf Stufe 0. Das bedeutet, dass das Fahren hauptsächlich vom Fahrer selbst durchgeführt wird. Die einzige Form der Automatisierung und Autonomie ist das </w:t>
-      </w:r>
-      <w:r>
-        <w:rPr>
-          <w:lang w:val="de-CH"/>
-        </w:rPr>
-        <w:t>Antiblockiersystem (ABS)</w:t>
-      </w:r>
-      <w:r>
-        <w:rPr>
-          <w:lang w:val="de-CH"/>
-        </w:rPr>
-        <w:t xml:space="preserve">, aber da </w:t>
-      </w:r>
-      <w:r>
-        <w:rPr>
-          <w:lang w:val="de-CH"/>
-        </w:rPr>
-        <w:t>dies</w:t>
-      </w:r>
-      <w:r>
-        <w:rPr>
-          <w:lang w:val="de-CH"/>
-        </w:rPr>
-        <w:t xml:space="preserve"> das Auto technisch nicht antreibt, zählt es nicht als Teil des autonomen Fahrens. </w:t>
-      </w:r>
-    </w:p>
-    <w:p>
-      <w:pPr>
-        <w:rPr>
-          <w:lang w:val="de-CH"/>
-        </w:rPr>
-      </w:pPr>
-      <w:r>
-        <w:rPr>
-          <w:lang w:val="de-CH"/>
-        </w:rPr>
-        <w:t>Die nächste Stufe, Stufe 1, ist die unterste Stufe des automatisierten Fahrens. Das Fahrzeug verfügt über ein einziges automatisiertes System zur Fahrerunterstützung, wie z.B. Lenkung oder Beschleunigung (Tempomat).</w:t>
+    </w:p>
+    <w:p>
+      <w:pPr>
+        <w:rPr>
+          <w:lang w:val="de-CH"/>
+        </w:rPr>
+      </w:pPr>
+    </w:p>
+    <w:p>
+      <w:pPr>
+        <w:rPr>
+          <w:lang w:val="de-CH"/>
+        </w:rPr>
+      </w:pPr>
+      <w:r>
+        <w:rPr>
+          <w:lang w:val="de-CH"/>
+        </w:rPr>
+        <w:t xml:space="preserve">Die Technologie und die Ressourcen, die erforderlich sind, um ein Fahrzeug von Stufe 0 auf Stufe 5 </w:t>
+      </w:r>
+      <w:r>
+        <w:rPr>
+          <w:lang w:val="de-CH"/>
+        </w:rPr>
+        <w:t>umzurüsten</w:t>
+      </w:r>
+      <w:r>
+        <w:rPr>
+          <w:lang w:val="de-CH"/>
+        </w:rPr>
+        <w:t xml:space="preserve">, sind bereits vorhanden. Die derzeit größten Probleme beim autonomen Fahren sind die Software, die zur Nutzung der Hardware erforderlich ist, und die Infrastruktur der Städte. </w:t>
+      </w:r>
+    </w:p>
+    <w:p>
+      <w:pPr>
+        <w:rPr>
+          <w:lang w:val="de-CH"/>
+        </w:rPr>
+      </w:pPr>
+      <w:r>
+        <w:rPr>
+          <w:lang w:val="de-CH"/>
+        </w:rPr>
+        <w:t>Die derzeit bekanntesten autonomen Fahrzeuge sind von der Marke Tesla. Alle seit 2016 produzierten Fahrzeuge</w:t>
+      </w:r>
+      <w:r>
+        <w:rPr>
+          <w:lang w:val="de-CH"/>
+        </w:rPr>
+        <w:t xml:space="preserve"> dieser Marke</w:t>
+      </w:r>
+      <w:r>
+        <w:rPr>
+          <w:lang w:val="de-CH"/>
+        </w:rPr>
+        <w:t xml:space="preserve"> besitzen bereits die Hardware </w:t>
+      </w:r>
+      <w:r>
+        <w:rPr>
+          <w:lang w:val="de-CH"/>
+        </w:rPr>
+        <w:t>der SAE</w:t>
+      </w:r>
+      <w:r>
+        <w:rPr>
+          <w:lang w:val="de-CH"/>
+        </w:rPr>
+        <w:t xml:space="preserve"> Stufe 5 (</w:t>
+      </w:r>
+      <w:r>
+        <w:rPr>
+          <w:lang w:val="de-CH"/>
+        </w:rPr>
+        <w:t xml:space="preserve">vgl. </w:t>
+      </w:r>
+      <w:r>
+        <w:rPr>
+          <w:lang w:val="de-CH"/>
+        </w:rPr>
+        <w:t>Tesla 2016), allerdings ist die aktuellste Version der Software erst auf Stufe 2 (Stand Januar 2020)</w:t>
+      </w:r>
+      <w:r>
+        <w:rPr>
+          <w:lang w:val="de-CH"/>
+        </w:rPr>
+        <w:t>.</w:t>
       </w:r>
       <w:r>
         <w:rPr>
@@ -3016,353 +4509,11 @@
         </w:rPr>
         <w:t xml:space="preserve"> </w:t>
       </w:r>
-    </w:p>
-    <w:p>
-      <w:pPr>
-        <w:rPr>
-          <w:lang w:val="de-CH"/>
-        </w:rPr>
-      </w:pPr>
-      <w:r>
-        <w:rPr>
-          <w:lang w:val="de-CH"/>
-        </w:rPr>
-        <w:t xml:space="preserve">Stufe 2 wird als Teilautomatisierung der Fahrer klassifiziert. Dies wird als fortgeschrittene Fahrerassistenzsysteme oder </w:t>
-      </w:r>
-      <w:proofErr w:type="spellStart"/>
-      <w:r>
-        <w:rPr>
-          <w:lang w:val="de-CH"/>
-        </w:rPr>
-        <w:t>Advanced</w:t>
-      </w:r>
-      <w:proofErr w:type="spellEnd"/>
-      <w:r>
-        <w:rPr>
-          <w:lang w:val="de-CH"/>
-        </w:rPr>
-        <w:t xml:space="preserve"> </w:t>
-      </w:r>
-      <w:proofErr w:type="spellStart"/>
-      <w:r>
-        <w:rPr>
-          <w:lang w:val="de-CH"/>
-        </w:rPr>
-        <w:t>driver-assistance</w:t>
-      </w:r>
-      <w:proofErr w:type="spellEnd"/>
-      <w:r>
-        <w:rPr>
-          <w:lang w:val="de-CH"/>
-        </w:rPr>
-        <w:t xml:space="preserve"> </w:t>
-      </w:r>
-      <w:proofErr w:type="spellStart"/>
-      <w:r>
-        <w:rPr>
-          <w:lang w:val="de-CH"/>
-        </w:rPr>
-        <w:t>systems</w:t>
-      </w:r>
-      <w:proofErr w:type="spellEnd"/>
-      <w:r>
-        <w:rPr>
-          <w:lang w:val="de-CH"/>
-        </w:rPr>
-        <w:t xml:space="preserve"> </w:t>
-      </w:r>
-      <w:r>
-        <w:rPr>
-          <w:lang w:val="de-CH"/>
-        </w:rPr>
-        <w:t>(</w:t>
-      </w:r>
-      <w:r>
-        <w:rPr>
-          <w:lang w:val="de-CH"/>
-        </w:rPr>
-        <w:t>ADAS</w:t>
-      </w:r>
-      <w:r>
-        <w:rPr>
-          <w:lang w:val="de-CH"/>
-        </w:rPr>
-        <w:t>)</w:t>
-      </w:r>
-      <w:r>
-        <w:rPr>
-          <w:lang w:val="de-CH"/>
-        </w:rPr>
-        <w:t xml:space="preserve"> bezeichnet. Das Fahrzeug kann sowohl die Lenkung als auch die Beschleunigung/Verzögerung steuern. Hier bleibt die Automatisierung hinter dem Selbstfahren zurück, da ein Mensch auf dem Fahrersitz sitzt und jederzeit die Kontrolle über das Fahrzeug übernehmen kann. </w:t>
-      </w:r>
-    </w:p>
-    <w:p>
-      <w:pPr>
-        <w:rPr>
-          <w:lang w:val="de-CH"/>
-        </w:rPr>
-      </w:pPr>
-      <w:r>
-        <w:rPr>
-          <w:lang w:val="de-CH"/>
-        </w:rPr>
-        <w:t>Stufe 3</w:t>
-      </w:r>
-      <w:r>
-        <w:rPr>
-          <w:lang w:val="de-CH"/>
-        </w:rPr>
-        <w:t>,</w:t>
-      </w:r>
-      <w:r>
-        <w:rPr>
-          <w:lang w:val="de-CH"/>
-        </w:rPr>
-        <w:t xml:space="preserve"> oder auch </w:t>
-      </w:r>
-      <w:r>
-        <w:rPr>
-          <w:lang w:val="de-CH"/>
-        </w:rPr>
-        <w:t>Bedingte</w:t>
-      </w:r>
-      <w:r>
-        <w:rPr>
-          <w:lang w:val="de-CH"/>
-        </w:rPr>
-        <w:t xml:space="preserve"> Automation genannt</w:t>
-      </w:r>
-      <w:r>
-        <w:rPr>
-          <w:lang w:val="de-CH"/>
-        </w:rPr>
-        <w:t>,</w:t>
-      </w:r>
-      <w:r>
-        <w:rPr>
-          <w:lang w:val="de-CH"/>
-        </w:rPr>
-        <w:t xml:space="preserve"> ist </w:t>
-      </w:r>
-      <w:r>
-        <w:rPr>
-          <w:lang w:val="de-CH"/>
-        </w:rPr>
-        <w:t>ein bedeutender Sprung, aus technologischer Sicht betrachtet.</w:t>
-      </w:r>
-      <w:r>
-        <w:rPr>
-          <w:lang w:val="de-CH"/>
-        </w:rPr>
-        <w:t xml:space="preserve"> Fahrzeuge der Stufe 3 verfügen über Umwelt</w:t>
-      </w:r>
-      <w:r>
-        <w:rPr>
-          <w:lang w:val="de-CH"/>
-        </w:rPr>
-        <w:t>e</w:t>
-      </w:r>
-      <w:r>
-        <w:rPr>
-          <w:lang w:val="de-CH"/>
-        </w:rPr>
-        <w:t xml:space="preserve">rkennungs-Fähigkeiten und können selbst fundierte Entscheidungen treffen, wie z.B. das Vorbeifahren an einem langsam fahrenden Fahrzeug. Aber </w:t>
-      </w:r>
-      <w:r>
-        <w:rPr>
-          <w:lang w:val="de-CH"/>
-        </w:rPr>
-        <w:t>die Aktionen</w:t>
-      </w:r>
-      <w:r>
-        <w:rPr>
-          <w:lang w:val="de-CH"/>
-        </w:rPr>
-        <w:t xml:space="preserve"> müssen immer noch von Menschen übe</w:t>
-      </w:r>
-      <w:r>
-        <w:rPr>
-          <w:lang w:val="de-CH"/>
-        </w:rPr>
-        <w:t xml:space="preserve">rwacht </w:t>
-      </w:r>
-      <w:r>
-        <w:rPr>
-          <w:lang w:val="de-CH"/>
-        </w:rPr>
-        <w:t xml:space="preserve">werden. </w:t>
-      </w:r>
-    </w:p>
-    <w:p>
-      <w:pPr>
-        <w:rPr>
-          <w:lang w:val="de-CH"/>
-        </w:rPr>
-      </w:pPr>
-      <w:r>
-        <w:rPr>
-          <w:lang w:val="de-CH"/>
-        </w:rPr>
-        <w:lastRenderedPageBreak/>
-        <w:t xml:space="preserve">Stufe 4 ist die </w:t>
-      </w:r>
-      <w:r>
-        <w:rPr>
-          <w:lang w:val="de-CH"/>
-        </w:rPr>
-        <w:t>höchste</w:t>
-      </w:r>
-      <w:r>
-        <w:rPr>
-          <w:lang w:val="de-CH"/>
-        </w:rPr>
-        <w:t xml:space="preserve"> Stufe der Antriebsautomatisierung. Der Hauptunterschied zwischen der Automatisierungsstufe 3 und</w:t>
-      </w:r>
-      <w:r>
-        <w:rPr>
-          <w:lang w:val="de-CH"/>
-        </w:rPr>
-        <w:t xml:space="preserve"> </w:t>
-      </w:r>
-      <w:r>
-        <w:rPr>
-          <w:lang w:val="de-CH"/>
-        </w:rPr>
-        <w:t xml:space="preserve">4 besteht darin, dass Fahrzeuge der Stufe 4 eingreifen, wenn ein </w:t>
-      </w:r>
-      <w:r>
-        <w:rPr>
-          <w:lang w:val="de-CH"/>
-        </w:rPr>
-        <w:t>F</w:t>
-      </w:r>
-      <w:r>
-        <w:rPr>
-          <w:lang w:val="de-CH"/>
-        </w:rPr>
-        <w:t xml:space="preserve">ehler auftritt. In diesem Sinne erfordern diese Fahrzeuge in den meisten Fällen keine menschliche Interaktion. Fahrzeuge der Stufe 4 können im Selbstfahrermodus betrieben werden. </w:t>
-      </w:r>
-    </w:p>
-    <w:p>
-      <w:pPr>
-        <w:rPr>
-          <w:lang w:val="de-CH"/>
-        </w:rPr>
-      </w:pPr>
-      <w:r>
-        <w:rPr>
-          <w:lang w:val="de-CH"/>
-        </w:rPr>
-        <w:t xml:space="preserve">Stufe 5 ist die volle Fahrautomatisierungsstufe. Solche Fahrzeuge erfordern keine menschliche Aufmerksamkeit - die "dynamische Fahraufgabe" entfällt. Fahrzeuge dieser Stufe haben nicht einmal Lenkräder oder Beschleunigungs-/Bremspedale. Sie werden frei von Geofencing sein, überall hinfahren und alles tun können, was ein erfahrener menschlicher Fahrer tun kann. </w:t>
-      </w:r>
-    </w:p>
-    <w:p>
-      <w:pPr>
-        <w:rPr>
-          <w:lang w:val="de-CH"/>
-        </w:rPr>
-      </w:pPr>
-      <w:r>
-        <w:rPr>
-          <w:lang w:val="de-CH"/>
-        </w:rPr>
-        <w:t xml:space="preserve">Die Technologie und die Ressourcen, die erforderlich sind, um ein Fahrzeug von Stufe 0 auf Stufe 5 </w:t>
-      </w:r>
-      <w:r>
-        <w:rPr>
-          <w:lang w:val="de-CH"/>
-        </w:rPr>
-        <w:t>umzurüsten</w:t>
-      </w:r>
-      <w:r>
-        <w:rPr>
-          <w:lang w:val="de-CH"/>
-        </w:rPr>
-        <w:t xml:space="preserve">, sind bereits vorhanden. Die derzeit größten Probleme beim autonomen Fahren sind die Software, die zur Nutzung der Hardware erforderlich ist, und die Infrastruktur der Städte. </w:t>
-      </w:r>
-    </w:p>
-    <w:p>
-      <w:pPr>
-        <w:rPr>
-          <w:lang w:val="de-CH"/>
-        </w:rPr>
-      </w:pPr>
-      <w:r>
-        <w:rPr>
-          <w:lang w:val="de-CH"/>
-        </w:rPr>
-        <w:t>Die derzeit bekanntesten autonomen Fahrzeuge sind von der Marke Tesla. Alle seit 2016 produzierten Fahrzeuge besitzen bereits die Hardware von Stufe 5 (Tesla 2016), allerdings ist die aktuellste Version der Software erst auf Stufe 2 (Stand Januar 2020)</w:t>
-      </w:r>
-      <w:r>
-        <w:rPr>
-          <w:lang w:val="de-CH"/>
-        </w:rPr>
-        <w:t>.</w:t>
-      </w:r>
-      <w:r>
-        <w:rPr>
-          <w:lang w:val="de-CH"/>
-        </w:rPr>
-        <w:t xml:space="preserve"> </w:t>
-      </w:r>
-    </w:p>
-    <w:p>
-      <w:pPr>
-        <w:rPr>
-          <w:lang w:val="de-CH"/>
-        </w:rPr>
-      </w:pPr>
-      <w:r>
-        <w:rPr>
-          <w:lang w:val="de-CH"/>
-        </w:rPr>
-        <w:t>Die grosse Herausforderung</w:t>
-      </w:r>
-      <w:r>
-        <w:rPr>
-          <w:lang w:val="de-CH"/>
-        </w:rPr>
-        <w:t xml:space="preserve"> für die autonomen Fahrzeuge ist nicht die Technologie, sondern die Unfallhäufigkeit und die Unfall</w:t>
-      </w:r>
-      <w:r>
-        <w:rPr>
-          <w:lang w:val="de-CH"/>
-        </w:rPr>
-        <w:t>-</w:t>
-      </w:r>
-      <w:r>
-        <w:rPr>
-          <w:lang w:val="de-CH"/>
-        </w:rPr>
-        <w:t xml:space="preserve">Haftpflicht. Wer haftet für Unfälle, die von einem selbstfahrenden Auto verursacht werden, und wie oft passieren Unfälle </w:t>
-      </w:r>
-      <w:r>
-        <w:rPr>
-          <w:lang w:val="de-CH"/>
-        </w:rPr>
-        <w:t>im regulären Strassenverkehr</w:t>
-      </w:r>
-      <w:r>
-        <w:rPr>
-          <w:lang w:val="de-CH"/>
-        </w:rPr>
-        <w:t xml:space="preserve">?  </w:t>
-      </w:r>
-    </w:p>
-    <w:p>
-      <w:pPr>
-        <w:spacing w:before="0" w:line="240" w:lineRule="auto"/>
-        <w:jc w:val="left"/>
+      <w:r>
         <w:rPr>
           <w:szCs w:val="24"/>
           <w:lang w:val="de-CH"/>
         </w:rPr>
-      </w:pPr>
-      <w:r>
-        <w:rPr>
-          <w:szCs w:val="24"/>
-          <w:lang w:val="de-CH"/>
-        </w:rPr>
         <w:br w:type="page"/>
       </w:r>
     </w:p>
@@ -3373,7 +4524,7 @@
           <w:lang w:val="de-CH"/>
         </w:rPr>
       </w:pPr>
-      <w:bookmarkStart w:id="10" w:name="_Toc42599346"/>
+      <w:bookmarkStart w:id="13" w:name="_Toc42599346"/>
       <w:r>
         <w:rPr>
           <w:lang w:val="de-CH"/>
@@ -3381,7 +4532,7 @@
         <w:lastRenderedPageBreak/>
         <w:t>Automatisierte Fahrzeugsicherheit</w:t>
       </w:r>
-      <w:bookmarkEnd w:id="10"/>
+      <w:bookmarkEnd w:id="13"/>
     </w:p>
     <w:p>
       <w:pPr>
@@ -3395,7 +4546,7 @@
         <w:pStyle w:val="Beschriftung"/>
         <w:keepNext/>
       </w:pPr>
-      <w:bookmarkStart w:id="11" w:name="_Toc42596663"/>
+      <w:bookmarkStart w:id="14" w:name="_Toc42608410"/>
       <w:r>
         <w:t xml:space="preserve">Tabelle </w:t>
       </w:r>
@@ -3412,7 +4563,7 @@
         <w:rPr>
           <w:noProof/>
         </w:rPr>
-        <w:t>1</w:t>
+        <w:t>2</w:t>
       </w:r>
       <w:r>
         <w:rPr>
@@ -3426,7 +4577,7 @@
       <w:r>
         <w:t>Verunfallte Personen nach Verkehrsmittel, 2019</w:t>
       </w:r>
-      <w:bookmarkEnd w:id="11"/>
+      <w:bookmarkEnd w:id="14"/>
     </w:p>
     <w:tbl>
       <w:tblPr>
@@ -5016,7 +6167,7 @@
                     </pic:cNvPicPr>
                   </pic:nvPicPr>
                   <pic:blipFill>
-                    <a:blip r:embed="rId13" cstate="print">
+                    <a:blip r:embed="rId14" cstate="print">
                       <a:extLst>
                         <a:ext uri="{28A0092B-C50C-407E-A947-70E740481C1C}">
                           <a14:useLocalDpi xmlns:a14="http://schemas.microsoft.com/office/drawing/2010/main" val="0"/>
@@ -5059,7 +6210,7 @@
       <w:pPr>
         <w:pStyle w:val="Beschriftung"/>
       </w:pPr>
-      <w:bookmarkStart w:id="12" w:name="_Toc42599358"/>
+      <w:bookmarkStart w:id="15" w:name="_Toc42608423"/>
       <w:r>
         <w:t xml:space="preserve">Abbildung </w:t>
       </w:r>
@@ -5099,7 +6250,7 @@
       <w:r>
         <w:t>s</w:t>
       </w:r>
-      <w:bookmarkEnd w:id="12"/>
+      <w:bookmarkEnd w:id="15"/>
     </w:p>
     <w:p/>
     <w:p>
@@ -5336,14 +6487,14 @@
           <w:lang w:val="de-CH"/>
         </w:rPr>
       </w:pPr>
-      <w:bookmarkStart w:id="13" w:name="_Toc42599347"/>
+      <w:bookmarkStart w:id="16" w:name="_Toc42599347"/>
       <w:r>
         <w:rPr>
           <w:lang w:val="de-CH"/>
         </w:rPr>
         <w:t>Sensoren in einem autonomen Fahrzeug</w:t>
       </w:r>
-      <w:bookmarkEnd w:id="13"/>
+      <w:bookmarkEnd w:id="16"/>
     </w:p>
     <w:p>
       <w:pPr>
@@ -5920,14 +7071,14 @@
           <w:lang w:val="de-CH"/>
         </w:rPr>
       </w:pPr>
-      <w:bookmarkStart w:id="14" w:name="_Toc42599348"/>
+      <w:bookmarkStart w:id="17" w:name="_Toc42599348"/>
       <w:r>
         <w:rPr>
           <w:lang w:val="de-CH"/>
         </w:rPr>
         <w:t>Künstliche Intelligenz in autonomen Fahrzeugen</w:t>
       </w:r>
-      <w:bookmarkEnd w:id="14"/>
+      <w:bookmarkEnd w:id="17"/>
       <w:r>
         <w:rPr>
           <w:lang w:val="de-CH"/>
@@ -6443,14 +7594,14 @@
           <w:lang w:val="de-CH"/>
         </w:rPr>
       </w:pPr>
-      <w:bookmarkStart w:id="15" w:name="_Toc42599349"/>
+      <w:bookmarkStart w:id="18" w:name="_Toc42599349"/>
       <w:r>
         <w:rPr>
           <w:lang w:val="de-CH"/>
         </w:rPr>
         <w:t>Internet of Things</w:t>
       </w:r>
-      <w:bookmarkEnd w:id="15"/>
+      <w:bookmarkEnd w:id="18"/>
     </w:p>
     <w:p>
       <w:pPr>
@@ -6477,7 +7628,7 @@
                     <pic:cNvPicPr/>
                   </pic:nvPicPr>
                   <pic:blipFill>
-                    <a:blip r:embed="rId14">
+                    <a:blip r:embed="rId15">
                       <a:extLst>
                         <a:ext uri="{28A0092B-C50C-407E-A947-70E740481C1C}">
                           <a14:useLocalDpi xmlns:a14="http://schemas.microsoft.com/office/drawing/2010/main" val="0"/>
@@ -6508,7 +7659,7 @@
       <w:pPr>
         <w:pStyle w:val="Beschriftung"/>
       </w:pPr>
-      <w:bookmarkStart w:id="16" w:name="_Toc42599359"/>
+      <w:bookmarkStart w:id="19" w:name="_Toc42608424"/>
       <w:r>
         <w:t xml:space="preserve">Abbildung </w:t>
       </w:r>
@@ -6536,7 +7687,7 @@
       <w:r>
         <w:t>: Grafische Darstellung der Kommunikation durch IoT</w:t>
       </w:r>
-      <w:bookmarkEnd w:id="16"/>
+      <w:bookmarkEnd w:id="19"/>
     </w:p>
     <w:p/>
     <w:p>
@@ -6844,7 +7995,7 @@
           <w:lang w:val="de-CH"/>
         </w:rPr>
       </w:pPr>
-      <w:bookmarkStart w:id="17" w:name="_Toc42599350"/>
+      <w:bookmarkStart w:id="20" w:name="_Toc42599350"/>
       <w:r>
         <w:rPr>
           <w:lang w:val="de-CH"/>
@@ -6852,7 +8003,7 @@
         <w:lastRenderedPageBreak/>
         <w:t>Resultate</w:t>
       </w:r>
-      <w:bookmarkEnd w:id="17"/>
+      <w:bookmarkEnd w:id="20"/>
     </w:p>
     <w:p>
       <w:pPr>
@@ -7141,8 +8292,8 @@
           <w:lang w:val="de-CH"/>
         </w:rPr>
       </w:pPr>
-      <w:bookmarkStart w:id="18" w:name="_Toc428791400"/>
-      <w:bookmarkStart w:id="19" w:name="_Toc430201213"/>
+      <w:bookmarkStart w:id="21" w:name="_Toc428791400"/>
+      <w:bookmarkStart w:id="22" w:name="_Toc430201213"/>
     </w:p>
     <w:p>
       <w:pPr>
@@ -7151,9 +8302,9 @@
           <w:lang w:val="de-CH"/>
         </w:rPr>
       </w:pPr>
-      <w:bookmarkStart w:id="20" w:name="_Toc42599351"/>
-      <w:bookmarkEnd w:id="18"/>
-      <w:bookmarkEnd w:id="19"/>
+      <w:bookmarkStart w:id="23" w:name="_Toc42599351"/>
+      <w:bookmarkEnd w:id="21"/>
+      <w:bookmarkEnd w:id="22"/>
       <w:r>
         <w:rPr>
           <w:lang w:val="de-CH"/>
@@ -7161,7 +8312,7 @@
         <w:lastRenderedPageBreak/>
         <w:t>Diskussion und Ausblick</w:t>
       </w:r>
-      <w:bookmarkEnd w:id="20"/>
+      <w:bookmarkEnd w:id="23"/>
     </w:p>
     <w:p>
       <w:pPr>
@@ -7683,8 +8834,8 @@
           <w:lang w:val="de-CH"/>
         </w:rPr>
         <w:sectPr>
-          <w:headerReference w:type="default" r:id="rId15"/>
-          <w:headerReference w:type="first" r:id="rId16"/>
+          <w:headerReference w:type="default" r:id="rId16"/>
+          <w:headerReference w:type="first" r:id="rId17"/>
           <w:pgSz w:w="11906" w:h="16838" w:code="9"/>
           <w:pgMar w:top="1418" w:right="1418" w:bottom="1134" w:left="1985" w:header="720" w:footer="720" w:gutter="0"/>
           <w:pgNumType w:start="1"/>
@@ -7705,7 +8856,7 @@
           <w:lang w:val="en-US"/>
         </w:rPr>
       </w:pPr>
-      <w:bookmarkStart w:id="21" w:name="_Toc42599352"/>
+      <w:bookmarkStart w:id="24" w:name="_Toc42599352"/>
       <w:r>
         <w:rPr>
           <w:lang w:val="en-US"/>
@@ -7713,7 +8864,7 @@
         <w:lastRenderedPageBreak/>
         <w:t>Literaturverzeichnis</w:t>
       </w:r>
-      <w:bookmarkEnd w:id="21"/>
+      <w:bookmarkEnd w:id="24"/>
     </w:p>
     <w:p>
       <w:pPr>
@@ -8084,7 +9235,7 @@
           <w:lang w:val="de-CH"/>
         </w:rPr>
       </w:pPr>
-      <w:bookmarkStart w:id="22" w:name="_Toc42599353"/>
+      <w:bookmarkStart w:id="25" w:name="_Toc42599353"/>
       <w:r>
         <w:rPr>
           <w:lang w:val="de-CH"/>
@@ -8092,7 +9243,7 @@
         <w:lastRenderedPageBreak/>
         <w:t>Abbildungsverzeichnis</w:t>
       </w:r>
-      <w:bookmarkEnd w:id="22"/>
+      <w:bookmarkEnd w:id="25"/>
     </w:p>
     <w:p>
       <w:pPr>
@@ -8132,7 +9283,7 @@
         <w:fldChar w:fldCharType="begin"/>
       </w:r>
       <w:r>
-        <w:instrText xml:space="preserve"> PAGEREF _Toc42599356 \h </w:instrText>
+        <w:instrText xml:space="preserve"> PAGEREF _Toc42608421 \h </w:instrText>
       </w:r>
       <w:r>
         <w:fldChar w:fldCharType="separate"/>
@@ -8164,13 +9315,13 @@
         <w:fldChar w:fldCharType="begin"/>
       </w:r>
       <w:r>
-        <w:instrText xml:space="preserve"> PAGEREF _Toc42599357 \h </w:instrText>
+        <w:instrText xml:space="preserve"> PAGEREF _Toc42608422 \h </w:instrText>
       </w:r>
       <w:r>
         <w:fldChar w:fldCharType="separate"/>
       </w:r>
       <w:r>
-        <w:t>5</w:t>
+        <w:t>6</w:t>
       </w:r>
       <w:r>
         <w:fldChar w:fldCharType="end"/>
@@ -8196,7 +9347,7 @@
         <w:fldChar w:fldCharType="begin"/>
       </w:r>
       <w:r>
-        <w:instrText xml:space="preserve"> PAGEREF _Toc42599358 \h </w:instrText>
+        <w:instrText xml:space="preserve"> PAGEREF _Toc42608423 \h </w:instrText>
       </w:r>
       <w:r>
         <w:fldChar w:fldCharType="separate"/>
@@ -8228,7 +9379,7 @@
         <w:fldChar w:fldCharType="begin"/>
       </w:r>
       <w:r>
-        <w:instrText xml:space="preserve"> PAGEREF _Toc42599359 \h </w:instrText>
+        <w:instrText xml:space="preserve"> PAGEREF _Toc42608424 \h </w:instrText>
       </w:r>
       <w:r>
         <w:fldChar w:fldCharType="separate"/>
@@ -8292,7 +9443,7 @@
           <w:lang w:val="de-CH"/>
         </w:rPr>
       </w:pPr>
-      <w:bookmarkStart w:id="23" w:name="_Toc42599354"/>
+      <w:bookmarkStart w:id="26" w:name="_Toc42599354"/>
       <w:r>
         <w:rPr>
           <w:lang w:val="de-CH"/>
@@ -8300,12 +9451,11 @@
         <w:lastRenderedPageBreak/>
         <w:t>Tabellenverzeichnis</w:t>
       </w:r>
-      <w:bookmarkEnd w:id="23"/>
+      <w:bookmarkEnd w:id="26"/>
     </w:p>
     <w:p>
       <w:pPr>
         <w:pStyle w:val="Abbildungsverzeichnis"/>
-        <w:ind w:left="0" w:firstLine="0"/>
         <w:rPr>
           <w:rFonts w:asciiTheme="minorHAnsi" w:eastAsiaTheme="minorEastAsia" w:hAnsiTheme="minorHAnsi" w:cstheme="minorBidi"/>
           <w:sz w:val="24"/>
@@ -8331,12 +9481,12 @@
         </w:rPr>
         <w:fldChar w:fldCharType="separate"/>
       </w:r>
-      <w:hyperlink w:anchor="_Toc42596663" w:history="1">
+      <w:hyperlink w:anchor="_Toc42608409" w:history="1">
         <w:r>
           <w:rPr>
             <w:rStyle w:val="Hyperlink"/>
           </w:rPr>
-          <w:t>Tabelle 1: Verunfallte Personen nach Verkehrsmittel, 2019</w:t>
+          <w:t>Tabelle 1: SAE Automationsstufen (vgl. Synopsis 2020)</w:t>
         </w:r>
         <w:r>
           <w:rPr>
@@ -8354,7 +9504,67 @@
           <w:rPr>
             <w:webHidden/>
           </w:rPr>
-          <w:instrText xml:space="preserve"> PAGEREF _Toc42596663 \h </w:instrText>
+          <w:instrText xml:space="preserve"> PAGEREF _Toc42608409 \h </w:instrText>
+        </w:r>
+        <w:r>
+          <w:rPr>
+            <w:webHidden/>
+          </w:rPr>
+        </w:r>
+        <w:r>
+          <w:rPr>
+            <w:webHidden/>
+          </w:rPr>
+          <w:fldChar w:fldCharType="separate"/>
+        </w:r>
+        <w:r>
+          <w:rPr>
+            <w:webHidden/>
+          </w:rPr>
+          <w:t>5</w:t>
+        </w:r>
+        <w:r>
+          <w:rPr>
+            <w:webHidden/>
+          </w:rPr>
+          <w:fldChar w:fldCharType="end"/>
+        </w:r>
+      </w:hyperlink>
+    </w:p>
+    <w:p>
+      <w:pPr>
+        <w:pStyle w:val="Abbildungsverzeichnis"/>
+        <w:rPr>
+          <w:rFonts w:asciiTheme="minorHAnsi" w:eastAsiaTheme="minorEastAsia" w:hAnsiTheme="minorHAnsi" w:cstheme="minorBidi"/>
+          <w:sz w:val="24"/>
+          <w:szCs w:val="24"/>
+          <w:lang w:val="de-CH"/>
+        </w:rPr>
+      </w:pPr>
+      <w:hyperlink w:anchor="_Toc42608410" w:history="1">
+        <w:r>
+          <w:rPr>
+            <w:rStyle w:val="Hyperlink"/>
+          </w:rPr>
+          <w:t>Tabelle 2: Verunfallte Personen nach Verkehrsmittel, 2019</w:t>
+        </w:r>
+        <w:r>
+          <w:rPr>
+            <w:webHidden/>
+          </w:rPr>
+          <w:tab/>
+        </w:r>
+        <w:r>
+          <w:rPr>
+            <w:webHidden/>
+          </w:rPr>
+          <w:fldChar w:fldCharType="begin"/>
+        </w:r>
+        <w:r>
+          <w:rPr>
+            <w:webHidden/>
+          </w:rPr>
+          <w:instrText xml:space="preserve"> PAGEREF _Toc42608410 \h </w:instrText>
         </w:r>
         <w:r>
           <w:rPr>
@@ -8420,7 +9630,7 @@
           <w:lang w:val="de-CH"/>
         </w:rPr>
       </w:pPr>
-      <w:bookmarkStart w:id="24" w:name="_Toc42599355"/>
+      <w:bookmarkStart w:id="27" w:name="_Toc42599355"/>
       <w:r>
         <w:rPr>
           <w:lang w:val="de-CH"/>
@@ -8428,7 +9638,7 @@
         <w:lastRenderedPageBreak/>
         <w:t>Abkürzungsverzeichnis</w:t>
       </w:r>
-      <w:bookmarkEnd w:id="24"/>
+      <w:bookmarkEnd w:id="27"/>
     </w:p>
     <w:p>
       <w:pPr>
@@ -8585,9 +9795,86 @@
         <w:rPr>
           <w:lang w:val="de-CH"/>
         </w:rPr>
+      </w:pPr>
+      <w:r>
+        <w:rPr>
+          <w:lang w:val="de-CH"/>
+        </w:rPr>
+        <w:t xml:space="preserve">KI </w:t>
+      </w:r>
+      <w:r>
+        <w:rPr>
+          <w:lang w:val="de-CH"/>
+        </w:rPr>
+        <w:tab/>
+      </w:r>
+      <w:r>
+        <w:rPr>
+          <w:lang w:val="de-CH"/>
+        </w:rPr>
+        <w:tab/>
+      </w:r>
+      <w:r>
+        <w:rPr>
+          <w:lang w:val="de-CH"/>
+        </w:rPr>
+        <w:tab/>
+        <w:t xml:space="preserve">= </w:t>
+      </w:r>
+      <w:r>
+        <w:rPr>
+          <w:lang w:val="de-CH"/>
+        </w:rPr>
+        <w:tab/>
+        <w:t>Künstliche Intelligenz</w:t>
+      </w:r>
+    </w:p>
+    <w:p>
+      <w:pPr>
+        <w:rPr>
+          <w:lang w:val="en-US"/>
+        </w:rPr>
+      </w:pPr>
+      <w:r>
+        <w:rPr>
+          <w:lang w:val="en-US"/>
+        </w:rPr>
+        <w:t>SAE</w:t>
+      </w:r>
+      <w:r>
+        <w:rPr>
+          <w:lang w:val="en-US"/>
+        </w:rPr>
+        <w:tab/>
+      </w:r>
+      <w:r>
+        <w:rPr>
+          <w:lang w:val="en-US"/>
+        </w:rPr>
+        <w:tab/>
+        <w:t>=</w:t>
+      </w:r>
+      <w:r>
+        <w:rPr>
+          <w:lang w:val="en-US"/>
+        </w:rPr>
+        <w:tab/>
+      </w:r>
+      <w:r>
+        <w:rPr>
+          <w:lang w:val="en-US"/>
+        </w:rPr>
+        <w:t>Society of Automotive Engineers</w:t>
+      </w:r>
+    </w:p>
+    <w:p>
+      <w:pPr>
+        <w:rPr>
+          <w:lang w:val="en-US"/>
+        </w:rPr>
         <w:sectPr>
-          <w:headerReference w:type="default" r:id="rId17"/>
-          <w:headerReference w:type="first" r:id="rId18"/>
+          <w:headerReference w:type="default" r:id="rId18"/>
+          <w:headerReference w:type="first" r:id="rId19"/>
           <w:type w:val="continuous"/>
           <w:pgSz w:w="11906" w:h="16838" w:code="9"/>
           <w:pgMar w:top="1418" w:right="1418" w:bottom="1134" w:left="1985" w:header="720" w:footer="720" w:gutter="0"/>
@@ -8597,17 +9884,19 @@
           <w:docGrid w:linePitch="326"/>
         </w:sectPr>
       </w:pPr>
-      <w:r>
-        <w:rPr>
-          <w:lang w:val="de-CH"/>
-        </w:rPr>
-        <w:t xml:space="preserve">KI </w:t>
-      </w:r>
-      <w:r>
-        <w:rPr>
-          <w:lang w:val="de-CH"/>
-        </w:rPr>
-        <w:tab/>
+    </w:p>
+    <w:p>
+      <w:pPr>
+        <w:pStyle w:val="Literaturverzeichnis"/>
+        <w:rPr>
+          <w:lang w:val="de-CH"/>
+        </w:rPr>
+      </w:pPr>
+      <w:r>
+        <w:rPr>
+          <w:lang w:val="de-CH"/>
+        </w:rPr>
+        <w:t>SoC</w:t>
       </w:r>
       <w:r>
         <w:rPr>
@@ -8627,7 +9916,12 @@
           <w:lang w:val="de-CH"/>
         </w:rPr>
         <w:tab/>
-        <w:t>Künstliche Intelligenz</w:t>
+      </w:r>
+      <w:r>
+        <w:rPr>
+          <w:lang w:val="de-CH"/>
+        </w:rPr>
+        <w:t>System-on-Chip</w:t>
       </w:r>
     </w:p>
     <w:p>
@@ -8641,7 +9935,7 @@
         <w:rPr>
           <w:lang w:val="de-CH"/>
         </w:rPr>
-        <w:t>SoC</w:t>
+        <w:t xml:space="preserve">UNO </w:t>
       </w:r>
       <w:r>
         <w:rPr>
@@ -8654,6 +9948,11 @@
           <w:lang w:val="de-CH"/>
         </w:rPr>
         <w:tab/>
+      </w:r>
+      <w:r>
+        <w:rPr>
+          <w:lang w:val="de-CH"/>
+        </w:rPr>
         <w:t xml:space="preserve">= </w:t>
       </w:r>
       <w:r>
@@ -8666,55 +9965,11 @@
         <w:rPr>
           <w:lang w:val="de-CH"/>
         </w:rPr>
-        <w:t>System-on-Chip</w:t>
-      </w:r>
-    </w:p>
-    <w:p>
-      <w:pPr>
-        <w:pStyle w:val="Literaturverzeichnis"/>
-        <w:rPr>
-          <w:lang w:val="de-CH"/>
-        </w:rPr>
-      </w:pPr>
-      <w:r>
-        <w:rPr>
-          <w:lang w:val="de-CH"/>
-        </w:rPr>
-        <w:t xml:space="preserve">UNO </w:t>
-      </w:r>
-      <w:r>
-        <w:rPr>
-          <w:lang w:val="de-CH"/>
-        </w:rPr>
-        <w:tab/>
-      </w:r>
-      <w:r>
-        <w:rPr>
-          <w:lang w:val="de-CH"/>
-        </w:rPr>
-        <w:tab/>
-      </w:r>
-      <w:r>
-        <w:rPr>
-          <w:lang w:val="de-CH"/>
-        </w:rPr>
-        <w:t xml:space="preserve">= </w:t>
-      </w:r>
-      <w:r>
-        <w:rPr>
-          <w:lang w:val="de-CH"/>
-        </w:rPr>
-        <w:tab/>
-      </w:r>
-      <w:r>
-        <w:rPr>
-          <w:lang w:val="de-CH"/>
-        </w:rPr>
         <w:t>Organisation der vereinten Nationen</w:t>
       </w:r>
     </w:p>
     <w:sectPr>
-      <w:headerReference w:type="default" r:id="rId19"/>
+      <w:headerReference w:type="default" r:id="rId20"/>
       <w:type w:val="continuous"/>
       <w:pgSz w:w="11906" w:h="16838" w:code="9"/>
       <w:pgMar w:top="1418" w:right="1418" w:bottom="1134" w:left="1985" w:header="720" w:footer="720" w:gutter="0"/>
@@ -12795,6 +14050,11 @@
       <w:contextualSpacing/>
     </w:pPr>
   </w:style>
+  <w:style w:type="character" w:customStyle="1" w:styleId="apple-converted-space">
+    <w:name w:val="apple-converted-space"/>
+    <w:basedOn w:val="Absatz-Standardschriftart"/>
+    <w:rsid w:val="00D603D2"/>
+  </w:style>
 </w:styles>
 </file>
 

--- a/IoT Autonomous Driving.docx
+++ b/IoT Autonomous Driving.docx
@@ -2551,34 +2551,105 @@
     </w:p>
     <w:p>
       <w:pPr>
-        <w:rPr>
-          <w:lang w:val="de-CH"/>
-        </w:rPr>
-      </w:pPr>
-      <w:r>
-        <w:rPr>
-          <w:lang w:val="de-CH"/>
-        </w:rPr>
-        <w:t>Unser Ziel ist es, dem Leser die technischen Grundkenntnisse über autonomes Fahren zu vermitteln und zu zeigen, wie diese Technologie die Sicherheit auf der Strasse fördert und die Umwelt entlastet.</w:t>
-      </w:r>
-    </w:p>
-    <w:p>
-      <w:pPr>
-        <w:rPr>
-          <w:lang w:val="de-CH"/>
-        </w:rPr>
-      </w:pPr>
-      <w:r>
-        <w:rPr>
-          <w:lang w:val="de-CH"/>
-        </w:rPr>
-        <w:t>Die Themen, mit denen wir uns befassen werden, sind die aktuellen technologischen Fortschritte, Sicherheitsfragen und die Entwicklungen, die in der Zukunft stattfinden werden und wie alle Bausteine des autonomen Fahrens zur Lösung des Ziels der nachhaltigen Entwicklung beitragen</w:t>
-      </w:r>
-      <w:r>
-        <w:rPr>
-          <w:lang w:val="de-CH"/>
-        </w:rPr>
-        <w:t xml:space="preserve"> und die Sicherheit von jedem Verkehrsteilnehmer erhöhen.</w:t>
+        <w:pStyle w:val="Zitat"/>
+      </w:pPr>
+      <w:r>
+        <w:t>"Zum ersten Mal hat ein völlig autonomes Auto einen Fußgänger getötet. Während die Polizei Uber bereits entlastet hat, markiert der Unfall einen einschneidenden Meilenstein in der Entwicklung der autonomen Mobilität: Der Kampf um das Vertrauen der Öffentlichkeit hat gerade neu begonnen."</w:t>
+      </w:r>
+      <w:r>
+        <w:t xml:space="preserve"> (Rychel 2018)</w:t>
+      </w:r>
+    </w:p>
+    <w:p>
+      <w:pPr>
+        <w:rPr>
+          <w:lang w:val="de-CH"/>
+        </w:rPr>
+      </w:pPr>
+      <w:r>
+        <w:rPr>
+          <w:lang w:val="de-CH"/>
+        </w:rPr>
+        <w:t>Dieser Vorfall hat das Vertrauen in die autonome Fahrzeugindustrie erschüttert.</w:t>
+      </w:r>
+      <w:r>
+        <w:rPr>
+          <w:lang w:val="de-CH"/>
+        </w:rPr>
+        <w:t xml:space="preserve"> </w:t>
+      </w:r>
+      <w:r>
+        <w:rPr>
+          <w:lang w:val="de-CH"/>
+        </w:rPr>
+        <w:t>Unser Ziel ist es, dem Leser die technischen Grundkenntnisse über autonomes Fahren</w:t>
+      </w:r>
+      <w:r>
+        <w:rPr>
+          <w:lang w:val="de-CH"/>
+        </w:rPr>
+        <w:t xml:space="preserve"> und Internet of Things</w:t>
+      </w:r>
+      <w:r>
+        <w:rPr>
+          <w:lang w:val="de-CH"/>
+        </w:rPr>
+        <w:t xml:space="preserve"> zu vermitteln</w:t>
+      </w:r>
+      <w:r>
+        <w:rPr>
+          <w:lang w:val="de-CH"/>
+        </w:rPr>
+        <w:t>,</w:t>
+      </w:r>
+      <w:r>
+        <w:rPr>
+          <w:lang w:val="de-CH"/>
+        </w:rPr>
+        <w:t xml:space="preserve"> zu zeigen, wie diese Technologie</w:t>
+      </w:r>
+      <w:r>
+        <w:rPr>
+          <w:lang w:val="de-CH"/>
+        </w:rPr>
+        <w:t>n</w:t>
+      </w:r>
+      <w:r>
+        <w:rPr>
+          <w:lang w:val="de-CH"/>
+        </w:rPr>
+        <w:t xml:space="preserve"> die Sicherheit auf der Strasse förder</w:t>
+      </w:r>
+      <w:r>
+        <w:rPr>
+          <w:lang w:val="de-CH"/>
+        </w:rPr>
+        <w:t>n</w:t>
+      </w:r>
+      <w:r>
+        <w:rPr>
+          <w:lang w:val="de-CH"/>
+        </w:rPr>
+        <w:t xml:space="preserve"> und das Vertrauen in die Zukunft zu erhöhen.</w:t>
+      </w:r>
+    </w:p>
+    <w:p>
+      <w:pPr>
+        <w:rPr>
+          <w:lang w:val="de-CH"/>
+        </w:rPr>
+      </w:pPr>
+      <w:r>
+        <w:rPr>
+          <w:lang w:val="de-CH"/>
+        </w:rPr>
+        <w:t>Die Themen, mit denen wir uns befassen werden, sind die aktuellen technologischen Fortschritte, Sicherheitsfragen und die Entwicklungen, die in der Zukunft stattfinden werden</w:t>
+      </w:r>
+      <w:r>
+        <w:rPr>
+          <w:lang w:val="de-CH"/>
+        </w:rPr>
+        <w:t>. Wir werden die gewonnenen Erkenntnisse hinterfragen und auch die aufkommenden Probleme analysieren.</w:t>
       </w:r>
     </w:p>
     <w:p>
@@ -2610,6 +2681,7 @@
         <w:rPr>
           <w:lang w:val="de-CH"/>
         </w:rPr>
+        <w:lastRenderedPageBreak/>
         <w:t>Zum Schluss werden wir die Ergebnisse unserer Daten diskutieren und</w:t>
       </w:r>
       <w:r>
@@ -9211,15 +9283,60 @@
     </w:p>
     <w:p>
       <w:pPr>
+        <w:pStyle w:val="Literaturverzeichnis"/>
+      </w:pPr>
+      <w:proofErr w:type="spellStart"/>
+      <w:r>
+        <w:rPr>
+          <w:b/>
+          <w:bCs/>
+          <w:lang w:val="de-CH"/>
+        </w:rPr>
+        <w:lastRenderedPageBreak/>
+        <w:t>Rychel</w:t>
+      </w:r>
+      <w:proofErr w:type="spellEnd"/>
+      <w:r>
+        <w:rPr>
+          <w:b/>
+          <w:bCs/>
+          <w:lang w:val="de-CH"/>
+        </w:rPr>
+        <w:t xml:space="preserve">, Angelo </w:t>
+      </w:r>
+      <w:r>
+        <w:rPr>
+          <w:lang w:val="de-CH"/>
+        </w:rPr>
+        <w:t>(2018): Tödliche Unfälle mit autonomen Autos: Der Kampf um Vertrauen beginnt (erneut)</w:t>
+      </w:r>
+      <w:r>
+        <w:rPr>
+          <w:lang w:val="de-CH"/>
+        </w:rPr>
+        <w:t xml:space="preserve">. </w:t>
+      </w:r>
+      <w:r>
+        <w:t xml:space="preserve">URL: </w:t>
+      </w:r>
+      <w:r>
+        <w:t>https://www.2025ad.com/de/toedliche-unfaelle-mit-autonomen-autos-der-kampf-um-vertrauen-beginnt-erneut</w:t>
+      </w:r>
+      <w:r>
+        <w:t xml:space="preserve"> [Stand: 10.06.2020]</w:t>
+      </w:r>
+    </w:p>
+    <w:p>
+      <w:pPr>
         <w:pStyle w:val="Index1"/>
         <w:rPr>
           <w:rFonts w:cs="AGaramondPro-Regular"/>
-          <w:lang w:val="de-CH"/>
-        </w:rPr>
-      </w:pPr>
-      <w:r>
-        <w:rPr>
-          <w:lang w:val="de-CH"/>
+          <w:lang w:val="en-US"/>
+        </w:rPr>
+      </w:pPr>
+      <w:r>
+        <w:rPr>
+          <w:lang w:val="en-US"/>
         </w:rPr>
         <w:br w:type="page"/>
       </w:r>
@@ -9859,11 +9976,6 @@
           <w:lang w:val="en-US"/>
         </w:rPr>
         <w:tab/>
-      </w:r>
-      <w:r>
-        <w:rPr>
-          <w:lang w:val="en-US"/>
-        </w:rPr>
         <w:t>Society of Automotive Engineers</w:t>
       </w:r>
     </w:p>
@@ -10043,7 +10155,6 @@
         <w:docPartUnique/>
       </w:docPartObj>
     </w:sdtPr>
-    <w:sdtEndPr/>
     <w:sdtContent>
       <w:p>
         <w:pPr>
@@ -10107,7 +10218,6 @@
         <w:docPartUnique/>
       </w:docPartObj>
     </w:sdtPr>
-    <w:sdtEndPr/>
     <w:sdtContent>
       <w:p>
         <w:pPr>
@@ -10118,7 +10228,7 @@
             <w:rPr>
               <w:noProof/>
             </w:rPr>
-            <w:t>Abbildungsverzeichnis</w:t>
+            <w:t>Literaturverzeichnis</w:t>
           </w:r>
         </w:fldSimple>
         <w:r>
@@ -10158,7 +10268,6 @@
         <w:docPartUnique/>
       </w:docPartObj>
     </w:sdtPr>
-    <w:sdtEndPr/>
     <w:sdtContent>
       <w:p>
         <w:pPr>
@@ -10206,7 +10315,6 @@
         <w:docPartUnique/>
       </w:docPartObj>
     </w:sdtPr>
-    <w:sdtEndPr/>
     <w:sdtContent>
       <w:p>
         <w:pPr>

--- a/IoT Autonomous Driving.docx
+++ b/IoT Autonomous Driving.docx
@@ -8449,93 +8449,6 @@
       </w:r>
     </w:p>
     <w:p>
-      <w:pPr>
-        <w:rPr>
-          <w:lang w:val="de-CH"/>
-        </w:rPr>
-      </w:pPr>
-      <w:r>
-        <w:rPr>
-          <w:lang w:val="de-CH"/>
-        </w:rPr>
-        <w:t xml:space="preserve">Das grösste Problem überhaupt </w:t>
-      </w:r>
-      <w:proofErr w:type="gramStart"/>
-      <w:r>
-        <w:rPr>
-          <w:lang w:val="de-CH"/>
-        </w:rPr>
-        <w:t>sind</w:t>
-      </w:r>
-      <w:proofErr w:type="gramEnd"/>
-      <w:r>
-        <w:rPr>
-          <w:lang w:val="de-CH"/>
-        </w:rPr>
-        <w:t xml:space="preserve"> aber wir Menschen. Niemand kann berechnen, was ein anderer Autofahrer macht. </w:t>
-      </w:r>
-      <w:r>
-        <w:rPr>
-          <w:lang w:val="de-CH"/>
-        </w:rPr>
-        <w:t>Vortritts</w:t>
-      </w:r>
-      <w:r>
-        <w:rPr>
-          <w:lang w:val="de-CH"/>
-        </w:rPr>
-        <w:t>m</w:t>
-      </w:r>
-      <w:r>
-        <w:rPr>
-          <w:lang w:val="de-CH"/>
-        </w:rPr>
-        <w:t>issachtung</w:t>
-      </w:r>
-      <w:r>
-        <w:rPr>
-          <w:lang w:val="de-CH"/>
-        </w:rPr>
-        <w:t xml:space="preserve"> oder </w:t>
-      </w:r>
-      <w:r>
-        <w:rPr>
-          <w:lang w:val="de-CH"/>
-        </w:rPr>
-        <w:t>Auffahrunfälle</w:t>
-      </w:r>
-      <w:r>
-        <w:rPr>
-          <w:lang w:val="de-CH"/>
-        </w:rPr>
-        <w:t xml:space="preserve"> in stockendem Verkehr sind für autonome Fahrzeuge </w:t>
-      </w:r>
-      <w:r>
-        <w:rPr>
-          <w:lang w:val="de-CH"/>
-        </w:rPr>
-        <w:t>genauso</w:t>
-      </w:r>
-      <w:r>
-        <w:rPr>
-          <w:lang w:val="de-CH"/>
-        </w:rPr>
-        <w:t xml:space="preserve"> ein grosses Risiko</w:t>
-      </w:r>
-      <w:r>
-        <w:rPr>
-          <w:lang w:val="de-CH"/>
-        </w:rPr>
-        <w:t>,</w:t>
-      </w:r>
-      <w:r>
-        <w:rPr>
-          <w:lang w:val="de-CH"/>
-        </w:rPr>
-        <w:t xml:space="preserve"> wie für alle anderen Verkehrsteilnehmer. So lange es Menschen auf der Strasse gibt, bleibt der Verkehr unvorhersehbar.</w:t>
-      </w:r>
-    </w:p>
-    <w:p>
       <w:r>
         <w:rPr>
           <w:lang w:val="de-CH"/>
@@ -8805,14 +8718,7 @@
         <w:rPr>
           <w:lang w:val="de-CH"/>
         </w:rPr>
-        <w:t xml:space="preserve">Deshalb ist es wichtig, die Datensammlung so </w:t>
-      </w:r>
-      <w:r>
-        <w:rPr>
-          <w:lang w:val="de-CH"/>
-        </w:rPr>
-        <w:lastRenderedPageBreak/>
-        <w:t>anonym wie möglich zu</w:t>
+        <w:t>Deshalb ist es wichtig, die Datensammlung so anonym wie möglich zu</w:t>
       </w:r>
       <w:r>
         <w:rPr>
@@ -10165,7 +10071,7 @@
             <w:rPr>
               <w:noProof/>
             </w:rPr>
-            <w:t>Theoretische Grundlagen</w:t>
+            <w:t>Einleitung</w:t>
           </w:r>
         </w:fldSimple>
         <w:r>

--- a/IoT Autonomous Driving.docx
+++ b/IoT Autonomous Driving.docx
@@ -2261,7 +2261,7 @@
                                   <w:noProof/>
                                 </w:rPr>
                               </w:pPr>
-                              <w:bookmarkStart w:id="6" w:name="_Toc42608421"/>
+                              <w:bookmarkStart w:id="6" w:name="_Toc42689120"/>
                               <w:r>
                                 <w:t xml:space="preserve">Abbildung </w:t>
                               </w:r>
@@ -2349,7 +2349,7 @@
                             <w:noProof/>
                           </w:rPr>
                         </w:pPr>
-                        <w:bookmarkStart w:id="7" w:name="_Toc42608421"/>
+                        <w:bookmarkStart w:id="7" w:name="_Toc42689120"/>
                         <w:r>
                           <w:t xml:space="preserve">Abbildung </w:t>
                         </w:r>
@@ -2753,7 +2753,7 @@
         <w:pStyle w:val="Beschriftung"/>
         <w:keepNext/>
       </w:pPr>
-      <w:bookmarkStart w:id="10" w:name="_Toc42608409"/>
+      <w:bookmarkStart w:id="10" w:name="_Toc42689113"/>
       <w:r>
         <w:t xml:space="preserve">Tabelle </w:t>
       </w:r>
@@ -4335,7 +4335,7 @@
                                   <w:szCs w:val="15"/>
                                 </w:rPr>
                               </w:pPr>
-                              <w:bookmarkStart w:id="11" w:name="_Toc42608422"/>
+                              <w:bookmarkStart w:id="11" w:name="_Toc42689121"/>
                               <w:r>
                                 <w:rPr>
                                   <w:sz w:val="21"/>
@@ -4426,7 +4426,7 @@
                             <w:szCs w:val="15"/>
                           </w:rPr>
                         </w:pPr>
-                        <w:bookmarkStart w:id="12" w:name="_Toc42608422"/>
+                        <w:bookmarkStart w:id="12" w:name="_Toc42689121"/>
                         <w:r>
                           <w:rPr>
                             <w:sz w:val="21"/>
@@ -4618,7 +4618,7 @@
         <w:pStyle w:val="Beschriftung"/>
         <w:keepNext/>
       </w:pPr>
-      <w:bookmarkStart w:id="14" w:name="_Toc42608410"/>
+      <w:bookmarkStart w:id="14" w:name="_Toc42689114"/>
       <w:r>
         <w:t xml:space="preserve">Tabelle </w:t>
       </w:r>
@@ -4809,7 +4809,7 @@
         </w:tc>
         <w:tc>
           <w:tcPr>
-            <w:tcW w:w="1017" w:type="pct"/>
+            <w:tcW w:w="1016" w:type="pct"/>
             <w:tcBorders>
               <w:top w:val="single" w:sz="4" w:space="0" w:color="auto"/>
               <w:bottom w:val="single" w:sz="6" w:space="0" w:color="DDDDDD"/>
@@ -4966,7 +4966,7 @@
         </w:tc>
         <w:tc>
           <w:tcPr>
-            <w:tcW w:w="1017" w:type="pct"/>
+            <w:tcW w:w="1016" w:type="pct"/>
           </w:tcPr>
           <w:p>
             <w:pPr>
@@ -5112,7 +5112,7 @@
         </w:tc>
         <w:tc>
           <w:tcPr>
-            <w:tcW w:w="1017" w:type="pct"/>
+            <w:tcW w:w="1016" w:type="pct"/>
           </w:tcPr>
           <w:p>
             <w:pPr>
@@ -5258,7 +5258,7 @@
         </w:tc>
         <w:tc>
           <w:tcPr>
-            <w:tcW w:w="1017" w:type="pct"/>
+            <w:tcW w:w="1016" w:type="pct"/>
           </w:tcPr>
           <w:p>
             <w:pPr>
@@ -5404,7 +5404,7 @@
         </w:tc>
         <w:tc>
           <w:tcPr>
-            <w:tcW w:w="1017" w:type="pct"/>
+            <w:tcW w:w="1016" w:type="pct"/>
           </w:tcPr>
           <w:p>
             <w:pPr>
@@ -5550,7 +5550,7 @@
         </w:tc>
         <w:tc>
           <w:tcPr>
-            <w:tcW w:w="1017" w:type="pct"/>
+            <w:tcW w:w="1016" w:type="pct"/>
           </w:tcPr>
           <w:p>
             <w:pPr>
@@ -5603,298 +5603,6 @@
                 <w:color w:val="333333"/>
                 <w:lang w:val="de-CH"/>
               </w:rPr>
-              <w:t>Fahrzeugähnliche Geräte</w:t>
-            </w:r>
-          </w:p>
-        </w:tc>
-        <w:tc>
-          <w:tcPr>
-            <w:tcW w:w="599" w:type="pct"/>
-            <w:shd w:val="clear" w:color="auto" w:fill="auto"/>
-            <w:tcMar>
-              <w:top w:w="120" w:type="dxa"/>
-              <w:left w:w="120" w:type="dxa"/>
-              <w:bottom w:w="120" w:type="dxa"/>
-              <w:right w:w="120" w:type="dxa"/>
-            </w:tcMar>
-            <w:hideMark/>
-          </w:tcPr>
-          <w:p>
-            <w:pPr>
-              <w:pStyle w:val="Tabellentext"/>
-              <w:rPr>
-                <w:color w:val="333333"/>
-                <w:lang w:val="de-CH"/>
-              </w:rPr>
-            </w:pPr>
-            <w:r>
-              <w:rPr>
-                <w:color w:val="333333"/>
-                <w:lang w:val="de-CH"/>
-              </w:rPr>
-              <w:t>2 146</w:t>
-            </w:r>
-          </w:p>
-        </w:tc>
-        <w:tc>
-          <w:tcPr>
-            <w:tcW w:w="678" w:type="pct"/>
-            <w:shd w:val="clear" w:color="auto" w:fill="auto"/>
-            <w:tcMar>
-              <w:top w:w="120" w:type="dxa"/>
-              <w:left w:w="120" w:type="dxa"/>
-              <w:bottom w:w="120" w:type="dxa"/>
-              <w:right w:w="120" w:type="dxa"/>
-            </w:tcMar>
-            <w:hideMark/>
-          </w:tcPr>
-          <w:p>
-            <w:pPr>
-              <w:pStyle w:val="Tabellentext"/>
-              <w:rPr>
-                <w:color w:val="333333"/>
-                <w:lang w:val="de-CH"/>
-              </w:rPr>
-            </w:pPr>
-            <w:r>
-              <w:rPr>
-                <w:color w:val="333333"/>
-                <w:lang w:val="de-CH"/>
-              </w:rPr>
-              <w:t>37</w:t>
-            </w:r>
-          </w:p>
-        </w:tc>
-        <w:tc>
-          <w:tcPr>
-            <w:tcW w:w="1102" w:type="pct"/>
-            <w:shd w:val="clear" w:color="auto" w:fill="auto"/>
-            <w:tcMar>
-              <w:top w:w="120" w:type="dxa"/>
-              <w:left w:w="120" w:type="dxa"/>
-              <w:bottom w:w="120" w:type="dxa"/>
-              <w:right w:w="120" w:type="dxa"/>
-            </w:tcMar>
-            <w:hideMark/>
-          </w:tcPr>
-          <w:p>
-            <w:pPr>
-              <w:pStyle w:val="Tabellentext"/>
-              <w:rPr>
-                <w:color w:val="333333"/>
-                <w:lang w:val="de-CH"/>
-              </w:rPr>
-            </w:pPr>
-            <w:r>
-              <w:rPr>
-                <w:color w:val="333333"/>
-                <w:lang w:val="de-CH"/>
-              </w:rPr>
-              <w:t>524</w:t>
-            </w:r>
-          </w:p>
-        </w:tc>
-        <w:tc>
-          <w:tcPr>
-            <w:tcW w:w="1017" w:type="pct"/>
-          </w:tcPr>
-          <w:p>
-            <w:pPr>
-              <w:pStyle w:val="Tabellentext"/>
-              <w:rPr>
-                <w:color w:val="333333"/>
-                <w:lang w:val="de-CH"/>
-              </w:rPr>
-            </w:pPr>
-            <w:r>
-              <w:rPr>
-                <w:color w:val="333333"/>
-                <w:lang w:val="de-CH"/>
-              </w:rPr>
-              <w:t>1 585</w:t>
-            </w:r>
-          </w:p>
-        </w:tc>
-      </w:tr>
-      <w:tr>
-        <w:trPr>
-          <w:trHeight w:val="508"/>
-        </w:trPr>
-        <w:tc>
-          <w:tcPr>
-            <w:tcW w:w="1605" w:type="pct"/>
-            <w:shd w:val="clear" w:color="auto" w:fill="auto"/>
-            <w:tcMar>
-              <w:top w:w="120" w:type="dxa"/>
-              <w:left w:w="120" w:type="dxa"/>
-              <w:bottom w:w="120" w:type="dxa"/>
-              <w:right w:w="120" w:type="dxa"/>
-            </w:tcMar>
-            <w:hideMark/>
-          </w:tcPr>
-          <w:p>
-            <w:pPr>
-              <w:pStyle w:val="Tabellentext"/>
-              <w:rPr>
-                <w:b/>
-                <w:bCs/>
-                <w:color w:val="333333"/>
-                <w:lang w:val="de-CH"/>
-              </w:rPr>
-            </w:pPr>
-            <w:r>
-              <w:rPr>
-                <w:b/>
-                <w:bCs/>
-                <w:color w:val="333333"/>
-                <w:lang w:val="de-CH"/>
-              </w:rPr>
-              <w:t>Zu Fuss</w:t>
-            </w:r>
-          </w:p>
-        </w:tc>
-        <w:tc>
-          <w:tcPr>
-            <w:tcW w:w="599" w:type="pct"/>
-            <w:shd w:val="clear" w:color="auto" w:fill="auto"/>
-            <w:tcMar>
-              <w:top w:w="120" w:type="dxa"/>
-              <w:left w:w="120" w:type="dxa"/>
-              <w:bottom w:w="120" w:type="dxa"/>
-              <w:right w:w="120" w:type="dxa"/>
-            </w:tcMar>
-            <w:hideMark/>
-          </w:tcPr>
-          <w:p>
-            <w:pPr>
-              <w:pStyle w:val="Tabellentext"/>
-              <w:rPr>
-                <w:color w:val="333333"/>
-                <w:lang w:val="de-CH"/>
-              </w:rPr>
-            </w:pPr>
-            <w:r>
-              <w:rPr>
-                <w:color w:val="333333"/>
-                <w:lang w:val="de-CH"/>
-              </w:rPr>
-              <w:t>203</w:t>
-            </w:r>
-          </w:p>
-        </w:tc>
-        <w:tc>
-          <w:tcPr>
-            <w:tcW w:w="678" w:type="pct"/>
-            <w:shd w:val="clear" w:color="auto" w:fill="auto"/>
-            <w:tcMar>
-              <w:top w:w="120" w:type="dxa"/>
-              <w:left w:w="120" w:type="dxa"/>
-              <w:bottom w:w="120" w:type="dxa"/>
-              <w:right w:w="120" w:type="dxa"/>
-            </w:tcMar>
-            <w:hideMark/>
-          </w:tcPr>
-          <w:p>
-            <w:pPr>
-              <w:pStyle w:val="Tabellentext"/>
-              <w:rPr>
-                <w:color w:val="333333"/>
-                <w:lang w:val="de-CH"/>
-              </w:rPr>
-            </w:pPr>
-            <w:r>
-              <w:rPr>
-                <w:color w:val="333333"/>
-                <w:lang w:val="de-CH"/>
-              </w:rPr>
-              <w:t>0</w:t>
-            </w:r>
-          </w:p>
-        </w:tc>
-        <w:tc>
-          <w:tcPr>
-            <w:tcW w:w="1102" w:type="pct"/>
-            <w:shd w:val="clear" w:color="auto" w:fill="auto"/>
-            <w:tcMar>
-              <w:top w:w="120" w:type="dxa"/>
-              <w:left w:w="120" w:type="dxa"/>
-              <w:bottom w:w="120" w:type="dxa"/>
-              <w:right w:w="120" w:type="dxa"/>
-            </w:tcMar>
-            <w:hideMark/>
-          </w:tcPr>
-          <w:p>
-            <w:pPr>
-              <w:pStyle w:val="Tabellentext"/>
-              <w:rPr>
-                <w:color w:val="333333"/>
-                <w:lang w:val="de-CH"/>
-              </w:rPr>
-            </w:pPr>
-            <w:r>
-              <w:rPr>
-                <w:color w:val="333333"/>
-                <w:lang w:val="de-CH"/>
-              </w:rPr>
-              <w:t>39</w:t>
-            </w:r>
-          </w:p>
-        </w:tc>
-        <w:tc>
-          <w:tcPr>
-            <w:tcW w:w="1017" w:type="pct"/>
-          </w:tcPr>
-          <w:p>
-            <w:pPr>
-              <w:pStyle w:val="Tabellentext"/>
-              <w:rPr>
-                <w:color w:val="333333"/>
-                <w:lang w:val="de-CH"/>
-              </w:rPr>
-            </w:pPr>
-            <w:r>
-              <w:rPr>
-                <w:color w:val="333333"/>
-                <w:lang w:val="de-CH"/>
-              </w:rPr>
-              <w:t>164</w:t>
-            </w:r>
-          </w:p>
-        </w:tc>
-      </w:tr>
-      <w:tr>
-        <w:trPr>
-          <w:trHeight w:val="508"/>
-        </w:trPr>
-        <w:tc>
-          <w:tcPr>
-            <w:tcW w:w="1605" w:type="pct"/>
-            <w:shd w:val="clear" w:color="auto" w:fill="auto"/>
-            <w:tcMar>
-              <w:top w:w="120" w:type="dxa"/>
-              <w:left w:w="120" w:type="dxa"/>
-              <w:bottom w:w="120" w:type="dxa"/>
-              <w:right w:w="120" w:type="dxa"/>
-            </w:tcMar>
-            <w:hideMark/>
-          </w:tcPr>
-          <w:p>
-            <w:pPr>
-              <w:pStyle w:val="Tabellentext"/>
-              <w:rPr>
-                <w:b/>
-                <w:bCs/>
-                <w:color w:val="333333"/>
-                <w:lang w:val="de-CH"/>
-              </w:rPr>
-            </w:pPr>
-            <w:r>
-              <w:rPr>
-                <w:b/>
-                <w:bCs/>
-                <w:color w:val="333333"/>
-                <w:lang w:val="de-CH"/>
-              </w:rPr>
               <w:t>Übrige</w:t>
             </w:r>
           </w:p>
@@ -5924,7 +5632,28 @@
                 <w:color w:val="333333"/>
                 <w:lang w:val="de-CH"/>
               </w:rPr>
-              <w:t>1 607</w:t>
+              <w:t>3</w:t>
+            </w:r>
+            <w:r>
+              <w:rPr>
+                <w:color w:val="333333"/>
+                <w:lang w:val="de-CH"/>
+              </w:rPr>
+              <w:t xml:space="preserve"> </w:t>
+            </w:r>
+            <w:r>
+              <w:rPr>
+                <w:color w:val="333333"/>
+                <w:lang w:val="de-CH"/>
+              </w:rPr>
+              <w:t>95</w:t>
+            </w:r>
+            <w:r>
+              <w:rPr>
+                <w:color w:val="333333"/>
+                <w:lang w:val="de-CH"/>
+              </w:rPr>
+              <w:t>6</w:t>
             </w:r>
           </w:p>
         </w:tc>
@@ -5953,7 +5682,7 @@
                 <w:color w:val="333333"/>
                 <w:lang w:val="de-CH"/>
               </w:rPr>
-              <w:t>28</w:t>
+              <w:t>65</w:t>
             </w:r>
           </w:p>
         </w:tc>
@@ -5982,13 +5711,13 @@
                 <w:color w:val="333333"/>
                 <w:lang w:val="de-CH"/>
               </w:rPr>
-              <w:t>223</w:t>
+              <w:t>786</w:t>
             </w:r>
           </w:p>
         </w:tc>
         <w:tc>
           <w:tcPr>
-            <w:tcW w:w="1017" w:type="pct"/>
+            <w:tcW w:w="1016" w:type="pct"/>
           </w:tcPr>
           <w:p>
             <w:pPr>
@@ -6003,7 +5732,28 @@
                 <w:color w:val="333333"/>
                 <w:lang w:val="de-CH"/>
               </w:rPr>
-              <w:t>1 356</w:t>
+              <w:t>3</w:t>
+            </w:r>
+            <w:r>
+              <w:rPr>
+                <w:color w:val="333333"/>
+                <w:lang w:val="de-CH"/>
+              </w:rPr>
+              <w:t xml:space="preserve"> </w:t>
+            </w:r>
+            <w:r>
+              <w:rPr>
+                <w:color w:val="333333"/>
+                <w:lang w:val="de-CH"/>
+              </w:rPr>
+              <w:t>10</w:t>
+            </w:r>
+            <w:r>
+              <w:rPr>
+                <w:color w:val="333333"/>
+                <w:lang w:val="de-CH"/>
+              </w:rPr>
+              <w:t>5</w:t>
             </w:r>
           </w:p>
         </w:tc>
@@ -6100,7 +5850,43 @@
         <w:rPr>
           <w:lang w:val="de-CH"/>
         </w:rPr>
-        <w:t xml:space="preserve">utonome Fahrzeuge signifikant minimiert werden. Wichtig dafür ist ein optimales </w:t>
+        <w:t>utonome Fahrzeuge signifikant minimiert werden</w:t>
+      </w:r>
+      <w:r>
+        <w:rPr>
+          <w:lang w:val="de-CH"/>
+        </w:rPr>
+        <w:t xml:space="preserve"> und durch eine grosse Dichte an </w:t>
+      </w:r>
+      <w:r>
+        <w:rPr>
+          <w:lang w:val="de-CH"/>
+        </w:rPr>
+        <w:t>autonomen</w:t>
+      </w:r>
+      <w:r>
+        <w:rPr>
+          <w:lang w:val="de-CH"/>
+        </w:rPr>
+        <w:t xml:space="preserve"> Fahrzeugen erhöht man auch die Sicherheit von anderen </w:t>
+      </w:r>
+      <w:r>
+        <w:rPr>
+          <w:lang w:val="de-CH"/>
+        </w:rPr>
+        <w:t>Verkehrsbeteiligten</w:t>
+      </w:r>
+      <w:r>
+        <w:rPr>
+          <w:lang w:val="de-CH"/>
+        </w:rPr>
+        <w:t>.</w:t>
+      </w:r>
+      <w:r>
+        <w:rPr>
+          <w:lang w:val="de-CH"/>
+        </w:rPr>
+        <w:t xml:space="preserve"> Wichtig dafür ist ein optimales </w:t>
       </w:r>
       <w:r>
         <w:rPr>
@@ -6282,7 +6068,7 @@
       <w:pPr>
         <w:pStyle w:val="Beschriftung"/>
       </w:pPr>
-      <w:bookmarkStart w:id="15" w:name="_Toc42608423"/>
+      <w:bookmarkStart w:id="15" w:name="_Toc42689122"/>
       <w:r>
         <w:t xml:space="preserve">Abbildung </w:t>
       </w:r>
@@ -7192,7 +6978,19 @@
         <w:rPr>
           <w:lang w:val="de-CH"/>
         </w:rPr>
-        <w:t xml:space="preserve">Software. Diese Aufgabe wird mit einem </w:t>
+        <w:t xml:space="preserve">Software. Diese Aufgabe wird </w:t>
+      </w:r>
+      <w:r>
+        <w:rPr>
+          <w:lang w:val="de-CH"/>
+        </w:rPr>
+        <w:t>von</w:t>
+      </w:r>
+      <w:r>
+        <w:rPr>
+          <w:lang w:val="de-CH"/>
+        </w:rPr>
+        <w:t xml:space="preserve"> einem </w:t>
       </w:r>
       <w:r>
         <w:rPr>
@@ -7228,7 +7026,19 @@
         <w:rPr>
           <w:lang w:val="de-CH"/>
         </w:rPr>
-        <w:t xml:space="preserve">l übernommen. Dieses Modell hat </w:t>
+        <w:t xml:space="preserve">l übernommen. </w:t>
+      </w:r>
+      <w:r>
+        <w:rPr>
+          <w:lang w:val="de-CH"/>
+        </w:rPr>
+        <w:t>Das</w:t>
+      </w:r>
+      <w:r>
+        <w:rPr>
+          <w:lang w:val="de-CH"/>
+        </w:rPr>
+        <w:t xml:space="preserve"> Modell hat </w:t>
       </w:r>
       <w:r>
         <w:rPr>
@@ -7240,7 +7050,33 @@
         <w:rPr>
           <w:lang w:val="de-CH"/>
         </w:rPr>
-        <w:t xml:space="preserve"> Teile:</w:t>
+        <w:t xml:space="preserve"> Teile</w:t>
+      </w:r>
+      <w:r>
+        <w:rPr>
+          <w:lang w:val="de-CH"/>
+        </w:rPr>
+        <w:t xml:space="preserve"> (vgl. </w:t>
+      </w:r>
+      <w:proofErr w:type="spellStart"/>
+      <w:r>
+        <w:rPr>
+          <w:lang w:val="de-CH"/>
+        </w:rPr>
+        <w:t>Kayyam</w:t>
+      </w:r>
+      <w:proofErr w:type="spellEnd"/>
+      <w:r>
+        <w:rPr>
+          <w:lang w:val="de-CH"/>
+        </w:rPr>
+        <w:t xml:space="preserve"> 2020, 55f)</w:t>
+      </w:r>
+      <w:r>
+        <w:rPr>
+          <w:lang w:val="de-CH"/>
+        </w:rPr>
+        <w:t>:</w:t>
       </w:r>
     </w:p>
     <w:p>
@@ -7731,7 +7567,7 @@
       <w:pPr>
         <w:pStyle w:val="Beschriftung"/>
       </w:pPr>
-      <w:bookmarkStart w:id="19" w:name="_Toc42608424"/>
+      <w:bookmarkStart w:id="19" w:name="_Toc42689123"/>
       <w:r>
         <w:t xml:space="preserve">Abbildung </w:t>
       </w:r>
@@ -7784,7 +7620,38 @@
         <w:rPr>
           <w:lang w:val="de-CH"/>
         </w:rPr>
-        <w:t xml:space="preserve"> wird die Kommunikation zwischen verschiedenen Geräten bezeichnet. Diese Kommunikation ist ein Grundelement zum Erfolg von autonomen Fahrzeugen. IoT erlaubt zum Beispiel einer Ampel den wartenden Autos mitzuteilen, wann sie fahren dürfen. Dies ist viel weniger </w:t>
+        <w:t xml:space="preserve"> wird die Kommunikation zwischen verschiedenen Geräten</w:t>
+      </w:r>
+      <w:r>
+        <w:rPr>
+          <w:lang w:val="de-CH"/>
+        </w:rPr>
+        <w:t xml:space="preserve"> (</w:t>
+      </w:r>
+      <w:r>
+        <w:rPr>
+          <w:lang w:val="de-CH"/>
+        </w:rPr>
+        <w:t>Siehe</w:t>
+      </w:r>
+      <w:r>
+        <w:rPr>
+          <w:lang w:val="de-CH"/>
+        </w:rPr>
+        <w:t xml:space="preserve"> Abbildung 4)</w:t>
+      </w:r>
+      <w:r>
+        <w:rPr>
+          <w:lang w:val="de-CH"/>
+        </w:rPr>
+        <w:t xml:space="preserve"> bezeichnet. Diese Kommunikation ist ein Grundelement zum Erfolg von autonomen Fahrzeugen. IoT erlaubt zum Beispiel einer Ampel den wartenden Autos </w:t>
+      </w:r>
+      <w:r>
+        <w:rPr>
+          <w:lang w:val="de-CH"/>
+        </w:rPr>
+        <w:lastRenderedPageBreak/>
+        <w:t xml:space="preserve">mitzuteilen, wann sie fahren dürfen. Dies ist viel weniger </w:t>
       </w:r>
       <w:r>
         <w:rPr>
@@ -7814,14 +7681,7 @@
         <w:rPr>
           <w:lang w:val="de-CH"/>
         </w:rPr>
-        <w:t xml:space="preserve">das </w:t>
-      </w:r>
-      <w:r>
-        <w:rPr>
-          <w:lang w:val="de-CH"/>
-        </w:rPr>
-        <w:lastRenderedPageBreak/>
-        <w:t>Analysieren von Bildern einer Kamera</w:t>
+        <w:t>das Analysieren von Bildern einer Kamera</w:t>
       </w:r>
       <w:r>
         <w:rPr>
@@ -7851,7 +7711,51 @@
         <w:rPr>
           <w:lang w:val="de-CH"/>
         </w:rPr>
-        <w:t>. Kurz gesagt, IoT ermöglicht eine Bienenähnliche Schwarmintelligenz, welche die Sicherheit auf der Strasse enorm erhöhen könnte.</w:t>
+        <w:t>. Kurz gesagt, IoT ermöglicht eine Bienenähnliche Schwarmintelligenz, welche die Sicherheit auf der Strasse enorm erhöhen könnte</w:t>
+      </w:r>
+      <w:r>
+        <w:rPr>
+          <w:lang w:val="de-CH"/>
+        </w:rPr>
+        <w:t xml:space="preserve"> </w:t>
+      </w:r>
+      <w:r>
+        <w:rPr>
+          <w:lang w:val="de-CH"/>
+        </w:rPr>
+        <w:t xml:space="preserve">(vgl. </w:t>
+      </w:r>
+      <w:proofErr w:type="spellStart"/>
+      <w:r>
+        <w:rPr>
+          <w:lang w:val="de-CH"/>
+        </w:rPr>
+        <w:t>Kayyam</w:t>
+      </w:r>
+      <w:proofErr w:type="spellEnd"/>
+      <w:r>
+        <w:rPr>
+          <w:lang w:val="de-CH"/>
+        </w:rPr>
+        <w:t xml:space="preserve"> 2020, </w:t>
+      </w:r>
+      <w:r>
+        <w:rPr>
+          <w:lang w:val="de-CH"/>
+        </w:rPr>
+        <w:t>61</w:t>
+      </w:r>
+      <w:r>
+        <w:rPr>
+          <w:lang w:val="de-CH"/>
+        </w:rPr>
+        <w:t>f)</w:t>
+      </w:r>
+      <w:r>
+        <w:rPr>
+          <w:lang w:val="de-CH"/>
+        </w:rPr>
+        <w:t>.</w:t>
       </w:r>
       <w:r>
         <w:rPr>
@@ -7924,7 +7828,51 @@
         <w:rPr>
           <w:lang w:val="de-CH"/>
         </w:rPr>
-        <w:t>Infrastruktur. Im Cloudspeicher werden alle Daten in einer enorm</w:t>
+        <w:t>Infrastruktur</w:t>
+      </w:r>
+      <w:r>
+        <w:rPr>
+          <w:lang w:val="de-CH"/>
+        </w:rPr>
+        <w:t xml:space="preserve"> </w:t>
+      </w:r>
+      <w:r>
+        <w:rPr>
+          <w:lang w:val="de-CH"/>
+        </w:rPr>
+        <w:t xml:space="preserve">(vgl. </w:t>
+      </w:r>
+      <w:proofErr w:type="spellStart"/>
+      <w:r>
+        <w:rPr>
+          <w:lang w:val="de-CH"/>
+        </w:rPr>
+        <w:t>Kayyam</w:t>
+      </w:r>
+      <w:proofErr w:type="spellEnd"/>
+      <w:r>
+        <w:rPr>
+          <w:lang w:val="de-CH"/>
+        </w:rPr>
+        <w:t xml:space="preserve"> 2020, </w:t>
+      </w:r>
+      <w:r>
+        <w:rPr>
+          <w:lang w:val="de-CH"/>
+        </w:rPr>
+        <w:t>60</w:t>
+      </w:r>
+      <w:r>
+        <w:rPr>
+          <w:lang w:val="de-CH"/>
+        </w:rPr>
+        <w:t>)</w:t>
+      </w:r>
+      <w:r>
+        <w:rPr>
+          <w:lang w:val="de-CH"/>
+        </w:rPr>
+        <w:t>. Im Cloudspeicher werden alle Daten in einer enorm</w:t>
       </w:r>
       <w:r>
         <w:rPr>
@@ -7997,7 +7945,19 @@
         <w:rPr>
           <w:lang w:val="de-CH"/>
         </w:rPr>
-        <w:t xml:space="preserve"> haben. Alles kann ein Gerät werden. Das </w:t>
+        <w:t xml:space="preserve"> haben. Alles kann ein Gerät werden</w:t>
+      </w:r>
+      <w:r>
+        <w:rPr>
+          <w:lang w:val="de-CH"/>
+        </w:rPr>
+        <w:t xml:space="preserve"> (Siehe Abbildung 4)</w:t>
+      </w:r>
+      <w:r>
+        <w:rPr>
+          <w:lang w:val="de-CH"/>
+        </w:rPr>
+        <w:t xml:space="preserve">. Das </w:t>
       </w:r>
       <w:r>
         <w:rPr>
@@ -8057,7 +8017,33 @@
         <w:rPr>
           <w:lang w:val="de-CH"/>
         </w:rPr>
-        <w:t>t, da eine ständige Kommunikation mit der Umgebung möglich ist.</w:t>
+        <w:t>t, da eine ständige Kommunikation mit der Umgebung möglich ist</w:t>
+      </w:r>
+      <w:r>
+        <w:rPr>
+          <w:lang w:val="de-CH"/>
+        </w:rPr>
+        <w:t xml:space="preserve"> (vgl. </w:t>
+      </w:r>
+      <w:proofErr w:type="spellStart"/>
+      <w:r>
+        <w:rPr>
+          <w:lang w:val="de-CH"/>
+        </w:rPr>
+        <w:t>Schorer</w:t>
+      </w:r>
+      <w:proofErr w:type="spellEnd"/>
+      <w:r>
+        <w:rPr>
+          <w:lang w:val="de-CH"/>
+        </w:rPr>
+        <w:t xml:space="preserve"> 2019)</w:t>
+      </w:r>
+      <w:r>
+        <w:rPr>
+          <w:lang w:val="de-CH"/>
+        </w:rPr>
+        <w:t>.</w:t>
       </w:r>
     </w:p>
     <w:p>
@@ -8502,6 +8488,26 @@
           <w:lang w:val="de-CH"/>
         </w:rPr>
         <w:t>, da die Daten mit Kabeln direkt übertragen wurden und keine grosse Rechenleistung nötig war</w:t>
+      </w:r>
+      <w:r>
+        <w:rPr>
+          <w:lang w:val="de-CH"/>
+        </w:rPr>
+        <w:t xml:space="preserve"> (vgl. </w:t>
+      </w:r>
+      <w:proofErr w:type="spellStart"/>
+      <w:r>
+        <w:rPr>
+          <w:lang w:val="de-CH"/>
+        </w:rPr>
+        <w:t>Oka</w:t>
+      </w:r>
+      <w:proofErr w:type="spellEnd"/>
+      <w:r>
+        <w:rPr>
+          <w:lang w:val="de-CH"/>
+        </w:rPr>
+        <w:t xml:space="preserve"> 2019)</w:t>
       </w:r>
       <w:r>
         <w:rPr>
@@ -9234,15 +9240,76 @@
     </w:p>
     <w:p>
       <w:pPr>
+        <w:pStyle w:val="Literaturverzeichnis"/>
+      </w:pPr>
+      <w:proofErr w:type="spellStart"/>
+      <w:r>
+        <w:rPr>
+          <w:b/>
+          <w:bCs/>
+          <w:lang w:val="de-CH"/>
+        </w:rPr>
+        <w:t>Schorer</w:t>
+      </w:r>
+      <w:proofErr w:type="spellEnd"/>
+      <w:r>
+        <w:rPr>
+          <w:b/>
+          <w:bCs/>
+          <w:lang w:val="de-CH"/>
+        </w:rPr>
+        <w:t>, Matthias</w:t>
+      </w:r>
+      <w:r>
+        <w:rPr>
+          <w:b/>
+          <w:bCs/>
+          <w:lang w:val="de-CH"/>
+        </w:rPr>
+        <w:t xml:space="preserve"> </w:t>
+      </w:r>
+      <w:r>
+        <w:rPr>
+          <w:lang w:val="de-CH"/>
+        </w:rPr>
+        <w:t xml:space="preserve">(2019): </w:t>
+      </w:r>
+      <w:r>
+        <w:rPr>
+          <w:lang w:val="de-CH"/>
+        </w:rPr>
+        <w:t>Internet of Things - die Welt wird digital</w:t>
+      </w:r>
+      <w:r>
+        <w:rPr>
+          <w:lang w:val="de-CH"/>
+        </w:rPr>
+        <w:t xml:space="preserve">. URL: </w:t>
+      </w:r>
+      <w:r>
+        <w:rPr>
+          <w:lang w:val="de-CH"/>
+        </w:rPr>
+        <w:t>http://www.cowo.de/a/3547455</w:t>
+      </w:r>
+      <w:r>
+        <w:rPr>
+          <w:lang w:val="de-CH"/>
+        </w:rPr>
+        <w:t xml:space="preserve"> [Stand: 10.06.2020]</w:t>
+      </w:r>
+    </w:p>
+    <w:p>
+      <w:pPr>
         <w:pStyle w:val="Index1"/>
         <w:rPr>
           <w:rFonts w:cs="AGaramondPro-Regular"/>
-          <w:lang w:val="en-US"/>
-        </w:rPr>
-      </w:pPr>
-      <w:r>
-        <w:rPr>
-          <w:lang w:val="en-US"/>
+          <w:lang w:val="de-CH"/>
+        </w:rPr>
+      </w:pPr>
+      <w:r>
+        <w:rPr>
+          <w:lang w:val="de-CH"/>
         </w:rPr>
         <w:br w:type="page"/>
       </w:r>
@@ -9306,7 +9373,7 @@
         <w:fldChar w:fldCharType="begin"/>
       </w:r>
       <w:r>
-        <w:instrText xml:space="preserve"> PAGEREF _Toc42608421 \h </w:instrText>
+        <w:instrText xml:space="preserve"> PAGEREF _Toc42689120 \h </w:instrText>
       </w:r>
       <w:r>
         <w:fldChar w:fldCharType="separate"/>
@@ -9338,13 +9405,13 @@
         <w:fldChar w:fldCharType="begin"/>
       </w:r>
       <w:r>
-        <w:instrText xml:space="preserve"> PAGEREF _Toc42608422 \h </w:instrText>
+        <w:instrText xml:space="preserve"> PAGEREF _Toc42689121 \h </w:instrText>
       </w:r>
       <w:r>
         <w:fldChar w:fldCharType="separate"/>
       </w:r>
       <w:r>
-        <w:t>6</w:t>
+        <w:t>7</w:t>
       </w:r>
       <w:r>
         <w:fldChar w:fldCharType="end"/>
@@ -9370,13 +9437,13 @@
         <w:fldChar w:fldCharType="begin"/>
       </w:r>
       <w:r>
-        <w:instrText xml:space="preserve"> PAGEREF _Toc42608423 \h </w:instrText>
+        <w:instrText xml:space="preserve"> PAGEREF _Toc42689122 \h </w:instrText>
       </w:r>
       <w:r>
         <w:fldChar w:fldCharType="separate"/>
       </w:r>
       <w:r>
-        <w:t>8</w:t>
+        <w:t>9</w:t>
       </w:r>
       <w:r>
         <w:fldChar w:fldCharType="end"/>
@@ -9402,13 +9469,13 @@
         <w:fldChar w:fldCharType="begin"/>
       </w:r>
       <w:r>
-        <w:instrText xml:space="preserve"> PAGEREF _Toc42608424 \h </w:instrText>
+        <w:instrText xml:space="preserve"> PAGEREF _Toc42689123 \h </w:instrText>
       </w:r>
       <w:r>
         <w:fldChar w:fldCharType="separate"/>
       </w:r>
       <w:r>
-        <w:t>10</w:t>
+        <w:t>11</w:t>
       </w:r>
       <w:r>
         <w:fldChar w:fldCharType="end"/>
@@ -9504,7 +9571,7 @@
         </w:rPr>
         <w:fldChar w:fldCharType="separate"/>
       </w:r>
-      <w:hyperlink w:anchor="_Toc42608409" w:history="1">
+      <w:hyperlink w:anchor="_Toc42689113" w:history="1">
         <w:r>
           <w:rPr>
             <w:rStyle w:val="Hyperlink"/>
@@ -9527,7 +9594,7 @@
           <w:rPr>
             <w:webHidden/>
           </w:rPr>
-          <w:instrText xml:space="preserve"> PAGEREF _Toc42608409 \h </w:instrText>
+          <w:instrText xml:space="preserve"> PAGEREF _Toc42689113 \h </w:instrText>
         </w:r>
         <w:r>
           <w:rPr>
@@ -9544,7 +9611,7 @@
           <w:rPr>
             <w:webHidden/>
           </w:rPr>
-          <w:t>5</w:t>
+          <w:t>6</w:t>
         </w:r>
         <w:r>
           <w:rPr>
@@ -9564,7 +9631,7 @@
           <w:lang w:val="de-CH"/>
         </w:rPr>
       </w:pPr>
-      <w:hyperlink w:anchor="_Toc42608410" w:history="1">
+      <w:hyperlink w:anchor="_Toc42689114" w:history="1">
         <w:r>
           <w:rPr>
             <w:rStyle w:val="Hyperlink"/>
@@ -9587,7 +9654,7 @@
           <w:rPr>
             <w:webHidden/>
           </w:rPr>
-          <w:instrText xml:space="preserve"> PAGEREF _Toc42608410 \h </w:instrText>
+          <w:instrText xml:space="preserve"> PAGEREF _Toc42689114 \h </w:instrText>
         </w:r>
         <w:r>
           <w:rPr>
@@ -9604,7 +9671,7 @@
           <w:rPr>
             <w:webHidden/>
           </w:rPr>
-          <w:t>7</w:t>
+          <w:t>8</w:t>
         </w:r>
         <w:r>
           <w:rPr>
@@ -10071,7 +10138,7 @@
             <w:rPr>
               <w:noProof/>
             </w:rPr>
-            <w:t>Einleitung</w:t>
+            <w:t>Theoretische Grundlagen</w:t>
           </w:r>
         </w:fldSimple>
         <w:r>

--- a/IoT Autonomous Driving.docx
+++ b/IoT Autonomous Driving.docx
@@ -1222,7 +1222,7 @@
           <w:rPr>
             <w:webHidden/>
           </w:rPr>
-          <w:t>5</w:t>
+          <w:t>6</w:t>
         </w:r>
         <w:r>
           <w:rPr>
@@ -1299,7 +1299,7 @@
           <w:rPr>
             <w:webHidden/>
           </w:rPr>
-          <w:t>5</w:t>
+          <w:t>6</w:t>
         </w:r>
         <w:r>
           <w:rPr>
@@ -1376,7 +1376,7 @@
           <w:rPr>
             <w:webHidden/>
           </w:rPr>
-          <w:t>7</w:t>
+          <w:t>8</w:t>
         </w:r>
         <w:r>
           <w:rPr>
@@ -1453,7 +1453,7 @@
           <w:rPr>
             <w:webHidden/>
           </w:rPr>
-          <w:t>8</w:t>
+          <w:t>9</w:t>
         </w:r>
         <w:r>
           <w:rPr>
@@ -1530,7 +1530,7 @@
           <w:rPr>
             <w:webHidden/>
           </w:rPr>
-          <w:t>9</w:t>
+          <w:t>10</w:t>
         </w:r>
         <w:r>
           <w:rPr>
@@ -1607,7 +1607,7 @@
           <w:rPr>
             <w:webHidden/>
           </w:rPr>
-          <w:t>10</w:t>
+          <w:t>11</w:t>
         </w:r>
         <w:r>
           <w:rPr>
@@ -1686,7 +1686,7 @@
           <w:rPr>
             <w:webHidden/>
           </w:rPr>
-          <w:t>12</w:t>
+          <w:t>13</w:t>
         </w:r>
         <w:r>
           <w:rPr>
@@ -1765,7 +1765,7 @@
           <w:rPr>
             <w:webHidden/>
           </w:rPr>
-          <w:t>13</w:t>
+          <w:t>14</w:t>
         </w:r>
         <w:r>
           <w:rPr>
@@ -1889,7 +1889,7 @@
           <w:rPr>
             <w:webHidden/>
           </w:rPr>
-          <w:t>XVI</w:t>
+          <w:t>XVII</w:t>
         </w:r>
         <w:r>
           <w:rPr>
@@ -1951,7 +1951,7 @@
           <w:rPr>
             <w:webHidden/>
           </w:rPr>
-          <w:t>XVII</w:t>
+          <w:t>XVIII</w:t>
         </w:r>
         <w:r>
           <w:rPr>
@@ -2013,7 +2013,7 @@
           <w:rPr>
             <w:webHidden/>
           </w:rPr>
-          <w:t>XVIII</w:t>
+          <w:t>XIX</w:t>
         </w:r>
         <w:r>
           <w:rPr>
@@ -6435,14 +6435,7 @@
         <w:rPr>
           <w:lang w:val="de-CH"/>
         </w:rPr>
-        <w:t xml:space="preserve"> um visuelle Objekte zu analysieren. Sie erkennen Hindernisse in Echtzeit, ermöglichen eine Erkennung der Fahrspur und verfolgen Fahr</w:t>
-      </w:r>
-      <w:r>
-        <w:rPr>
-          <w:lang w:val="de-CH"/>
-        </w:rPr>
-        <w:lastRenderedPageBreak/>
-        <w:t>bahninformationen (</w:t>
+        <w:t xml:space="preserve"> um visuelle Objekte zu analysieren. Sie erkennen Hindernisse in Echtzeit, ermöglichen eine Erkennung der Fahrspur und verfolgen Fahrbahninformationen (</w:t>
       </w:r>
       <w:r>
         <w:rPr>
@@ -6454,7 +6447,7 @@
         <w:rPr>
           <w:lang w:val="de-CH"/>
         </w:rPr>
-        <w:t>. Strassenschilder). Um die Bilder zu analysieren werden komplexe Algorithmen benutzt, welche mit der Hilfe der anderen Sensoren relevante Informationen aus den Bilddaten filtern.</w:t>
+        <w:t xml:space="preserve">. Strassenschilder). </w:t>
       </w:r>
     </w:p>
     <w:p>
@@ -6469,6 +6462,7 @@
           <w:bCs/>
           <w:lang w:val="de-CH"/>
         </w:rPr>
+        <w:lastRenderedPageBreak/>
         <w:t>Radar (Kurze und weite Distanz):</w:t>
       </w:r>
       <w:r>
@@ -7238,38 +7232,38 @@
         <w:rPr>
           <w:lang w:val="de-CH"/>
         </w:rPr>
-        <w:t xml:space="preserve"> aus der Vergangenheit zu lernen und bessere Entscheidungen zu treffen. Die daraus gewonnenen Erkenntnisse werden dann gebraucht, um die sicherste, angenehmste und ökonomisch beste Option für das weitere </w:t>
+        <w:t xml:space="preserve"> aus der Vergangenheit zu lernen und bessere Entscheidungen zu treffen. Die daraus gewonnenen Erkenntnisse werden dann gebraucht, um die sicherste, angenehmste und ökonomisch beste Option für das weitere Vorgehen zu bestimmen. </w:t>
+      </w:r>
+      <w:r>
+        <w:rPr>
+          <w:lang w:val="de-CH"/>
+        </w:rPr>
+        <w:t>All diese Berechnungen</w:t>
+      </w:r>
+      <w:r>
+        <w:rPr>
+          <w:lang w:val="de-CH"/>
+        </w:rPr>
+        <w:t xml:space="preserve"> enden in einer optimalen Route von A nach B, welche auch Hindernisse umgeh</w:t>
+      </w:r>
+      <w:r>
+        <w:rPr>
+          <w:lang w:val="de-CH"/>
+        </w:rPr>
+        <w:t xml:space="preserve">en </w:t>
+      </w:r>
+      <w:r>
+        <w:rPr>
+          <w:lang w:val="de-CH"/>
+        </w:rPr>
+        <w:t xml:space="preserve">und dabei die physikalischen Beschränkungen </w:t>
       </w:r>
       <w:r>
         <w:rPr>
           <w:lang w:val="de-CH"/>
         </w:rPr>
         <w:lastRenderedPageBreak/>
-        <w:t xml:space="preserve">Vorgehen zu bestimmen. </w:t>
-      </w:r>
-      <w:r>
-        <w:rPr>
-          <w:lang w:val="de-CH"/>
-        </w:rPr>
-        <w:t>All diese Berechnungen</w:t>
-      </w:r>
-      <w:r>
-        <w:rPr>
-          <w:lang w:val="de-CH"/>
-        </w:rPr>
-        <w:t xml:space="preserve"> enden in einer optimalen Route von A nach B, welche auch Hindernisse umgeh</w:t>
-      </w:r>
-      <w:r>
-        <w:rPr>
-          <w:lang w:val="de-CH"/>
-        </w:rPr>
-        <w:t xml:space="preserve">en </w:t>
-      </w:r>
-      <w:r>
-        <w:rPr>
-          <w:lang w:val="de-CH"/>
-        </w:rPr>
-        <w:t>und dabei die physikalischen Beschränkungen des Fahrzeuges (maximaler Wendekreis, Bremsweg, etc.) und das Einhalten einer angenehmen Fahrweise beachte</w:t>
+        <w:t>des Fahrzeuges (maximaler Wendekreis, Bremsweg, etc.) und das Einhalten einer angenehmen Fahrweise beachte</w:t>
       </w:r>
       <w:r>
         <w:rPr>
@@ -7644,68 +7638,68 @@
         <w:rPr>
           <w:lang w:val="de-CH"/>
         </w:rPr>
-        <w:t xml:space="preserve"> bezeichnet. Diese Kommunikation ist ein Grundelement zum Erfolg von autonomen Fahrzeugen. IoT erlaubt zum Beispiel einer Ampel den wartenden Autos </w:t>
+        <w:t xml:space="preserve"> bezeichnet. Diese Kommunikation ist ein Grundelement zum Erfolg von autonomen Fahrzeugen. IoT erlaubt zum Beispiel einer Ampel den wartenden Autos mitzuteilen, wann sie fahren dürfen. Dies ist viel weniger </w:t>
+      </w:r>
+      <w:r>
+        <w:rPr>
+          <w:lang w:val="de-CH"/>
+        </w:rPr>
+        <w:t>f</w:t>
+      </w:r>
+      <w:r>
+        <w:rPr>
+          <w:lang w:val="de-CH"/>
+        </w:rPr>
+        <w:t>ehleranfällig</w:t>
+      </w:r>
+      <w:r>
+        <w:rPr>
+          <w:lang w:val="de-CH"/>
+        </w:rPr>
+        <w:t xml:space="preserve"> und viel effizienter</w:t>
+      </w:r>
+      <w:r>
+        <w:rPr>
+          <w:lang w:val="de-CH"/>
+        </w:rPr>
+        <w:t xml:space="preserve"> als </w:t>
+      </w:r>
+      <w:r>
+        <w:rPr>
+          <w:lang w:val="de-CH"/>
+        </w:rPr>
+        <w:t>das Analysieren von Bildern einer Kamera</w:t>
+      </w:r>
+      <w:r>
+        <w:rPr>
+          <w:lang w:val="de-CH"/>
+        </w:rPr>
+        <w:t xml:space="preserve">. Auch würde es einem Ambulanzfahrzeug ermöglichen, </w:t>
+      </w:r>
+      <w:r>
+        <w:rPr>
+          <w:lang w:val="de-CH"/>
+        </w:rPr>
+        <w:t>seinen</w:t>
+      </w:r>
+      <w:r>
+        <w:rPr>
+          <w:lang w:val="de-CH"/>
+        </w:rPr>
+        <w:t xml:space="preserve"> Standort den Autos in der Umgebung mitzuteilen</w:t>
+      </w:r>
+      <w:r>
+        <w:rPr>
+          <w:lang w:val="de-CH"/>
+        </w:rPr>
+        <w:t xml:space="preserve">, worauf die </w:t>
       </w:r>
       <w:r>
         <w:rPr>
           <w:lang w:val="de-CH"/>
         </w:rPr>
         <w:lastRenderedPageBreak/>
-        <w:t xml:space="preserve">mitzuteilen, wann sie fahren dürfen. Dies ist viel weniger </w:t>
-      </w:r>
-      <w:r>
-        <w:rPr>
-          <w:lang w:val="de-CH"/>
-        </w:rPr>
-        <w:t>f</w:t>
-      </w:r>
-      <w:r>
-        <w:rPr>
-          <w:lang w:val="de-CH"/>
-        </w:rPr>
-        <w:t>ehleranfällig</w:t>
-      </w:r>
-      <w:r>
-        <w:rPr>
-          <w:lang w:val="de-CH"/>
-        </w:rPr>
-        <w:t xml:space="preserve"> und viel effizienter</w:t>
-      </w:r>
-      <w:r>
-        <w:rPr>
-          <w:lang w:val="de-CH"/>
-        </w:rPr>
-        <w:t xml:space="preserve"> als </w:t>
-      </w:r>
-      <w:r>
-        <w:rPr>
-          <w:lang w:val="de-CH"/>
-        </w:rPr>
-        <w:t>das Analysieren von Bildern einer Kamera</w:t>
-      </w:r>
-      <w:r>
-        <w:rPr>
-          <w:lang w:val="de-CH"/>
-        </w:rPr>
-        <w:t xml:space="preserve">. Auch würde es einem Ambulanzfahrzeug ermöglichen, </w:t>
-      </w:r>
-      <w:r>
-        <w:rPr>
-          <w:lang w:val="de-CH"/>
-        </w:rPr>
-        <w:t>seinen</w:t>
-      </w:r>
-      <w:r>
-        <w:rPr>
-          <w:lang w:val="de-CH"/>
-        </w:rPr>
-        <w:t xml:space="preserve"> Standort den Autos in der Umgebung mitzuteilen</w:t>
-      </w:r>
-      <w:r>
-        <w:rPr>
-          <w:lang w:val="de-CH"/>
-        </w:rPr>
-        <w:t>, worauf die Autos den Umständen entsprechend reagieren können</w:t>
+        <w:t>Autos den Umständen entsprechend reagieren können</w:t>
       </w:r>
       <w:r>
         <w:rPr>
@@ -8651,7 +8645,19 @@
         <w:rPr>
           <w:lang w:val="de-CH"/>
         </w:rPr>
-        <w:t>irkungen mildern.</w:t>
+        <w:t>irkungen mildern</w:t>
+      </w:r>
+      <w:r>
+        <w:rPr>
+          <w:lang w:val="de-CH"/>
+        </w:rPr>
+        <w:t xml:space="preserve"> (vgl. Gupta 2017)</w:t>
+      </w:r>
+      <w:r>
+        <w:rPr>
+          <w:lang w:val="de-CH"/>
+        </w:rPr>
+        <w:t>.</w:t>
       </w:r>
     </w:p>
     <w:p>
@@ -8797,19 +8803,6 @@
           <w:lang w:val="de-CH"/>
         </w:rPr>
         <w:t>Das Einhalten des Datenschutzes muss auch hier oberste Priorität haben.</w:t>
-      </w:r>
-    </w:p>
-    <w:p>
-      <w:pPr>
-        <w:rPr>
-          <w:lang w:val="de-CH"/>
-        </w:rPr>
-      </w:pPr>
-      <w:r>
-        <w:rPr>
-          <w:lang w:val="de-CH"/>
-        </w:rPr>
-        <w:t xml:space="preserve">  </w:t>
       </w:r>
     </w:p>
     <w:p>
@@ -10138,7 +10131,7 @@
             <w:rPr>
               <w:noProof/>
             </w:rPr>
-            <w:t>Theoretische Grundlagen</w:t>
+            <w:t>Diskussion und Ausblick</w:t>
           </w:r>
         </w:fldSimple>
         <w:r>
@@ -10201,7 +10194,7 @@
             <w:rPr>
               <w:noProof/>
             </w:rPr>
-            <w:t>Literaturverzeichnis</w:t>
+            <w:t>Abbildungsverzeichnis</w:t>
           </w:r>
         </w:fldSimple>
         <w:r>

--- a/IoT Autonomous Driving.docx
+++ b/IoT Autonomous Driving.docx
@@ -4,951 +4,28 @@
   <w:body>
     <w:p>
       <w:pPr>
-        <w:pStyle w:val="Indexberschrift"/>
-        <w:rPr>
-          <w:rFonts w:ascii="Arial" w:hAnsi="Arial" w:cs="Arial"/>
-          <w:lang w:val="de-CH"/>
-        </w:rPr>
-      </w:pPr>
-    </w:p>
-    <w:p>
-      <w:pPr>
-        <w:rPr>
-          <w:rFonts w:ascii="Arial" w:hAnsi="Arial" w:cs="Arial"/>
-          <w:b/>
-          <w:lang w:val="de-CH"/>
-        </w:rPr>
-      </w:pPr>
-    </w:p>
-    <w:p>
-      <w:pPr>
-        <w:rPr>
-          <w:rFonts w:ascii="Arial" w:hAnsi="Arial" w:cs="Arial"/>
-          <w:b/>
-          <w:lang w:val="de-CH"/>
-        </w:rPr>
-      </w:pPr>
-    </w:p>
-    <w:p>
-      <w:pPr>
-        <w:rPr>
-          <w:rFonts w:ascii="Arial" w:hAnsi="Arial" w:cs="Arial"/>
-          <w:b/>
-          <w:lang w:val="de-CH"/>
-        </w:rPr>
-      </w:pPr>
-    </w:p>
-    <w:p>
-      <w:pPr>
-        <w:jc w:val="center"/>
-        <w:rPr>
-          <w:rFonts w:ascii="Arial" w:hAnsi="Arial" w:cs="Arial"/>
-          <w:sz w:val="48"/>
-          <w:szCs w:val="48"/>
-          <w:lang w:val="de-CH"/>
-        </w:rPr>
-      </w:pPr>
-    </w:p>
-    <w:p>
-      <w:pPr>
-        <w:jc w:val="center"/>
-        <w:rPr>
-          <w:rFonts w:ascii="Arial" w:hAnsi="Arial" w:cs="Arial"/>
-          <w:sz w:val="48"/>
-          <w:szCs w:val="48"/>
-          <w:lang w:val="de-CH"/>
-        </w:rPr>
-      </w:pPr>
-    </w:p>
-    <w:p>
-      <w:pPr>
-        <w:jc w:val="center"/>
-        <w:rPr>
-          <w:rFonts w:ascii="Arial" w:hAnsi="Arial" w:cs="Arial"/>
-          <w:sz w:val="44"/>
-          <w:szCs w:val="44"/>
-          <w:lang w:val="de-CH"/>
-        </w:rPr>
-      </w:pPr>
-      <w:r>
-        <w:rPr>
-          <w:rFonts w:ascii="Arial" w:hAnsi="Arial" w:cs="Arial"/>
-          <w:sz w:val="44"/>
-          <w:szCs w:val="44"/>
-          <w:lang w:val="de-CH"/>
-        </w:rPr>
-        <w:t>Fachtext</w:t>
-      </w:r>
-    </w:p>
-    <w:p>
-      <w:pPr>
-        <w:rPr>
-          <w:rFonts w:ascii="Arial" w:hAnsi="Arial" w:cs="Arial"/>
-          <w:b/>
-          <w:lang w:val="de-CH"/>
-        </w:rPr>
-      </w:pPr>
-    </w:p>
-    <w:p>
-      <w:pPr>
-        <w:jc w:val="center"/>
-        <w:rPr>
-          <w:rFonts w:ascii="Arial" w:hAnsi="Arial" w:cs="Arial"/>
-          <w:b/>
-          <w:sz w:val="56"/>
-          <w:szCs w:val="56"/>
-          <w:lang w:val="de-CH"/>
-        </w:rPr>
-      </w:pPr>
-      <w:r>
-        <w:rPr>
-          <w:rFonts w:ascii="Arial" w:hAnsi="Arial" w:cs="Arial"/>
-          <w:noProof/>
-          <w:sz w:val="72"/>
-          <w:szCs w:val="72"/>
-          <w:lang w:val="de-CH"/>
-        </w:rPr>
-        <mc:AlternateContent>
-          <mc:Choice Requires="wps">
-            <w:drawing>
-              <wp:anchor distT="0" distB="0" distL="114300" distR="114300" simplePos="0" relativeHeight="251655168" behindDoc="0" locked="0" layoutInCell="1" allowOverlap="1" wp14:anchorId="17259C4B" wp14:editId="18E99C0D">
-                <wp:simplePos x="0" y="0"/>
-                <wp:positionH relativeFrom="column">
-                  <wp:align>center</wp:align>
-                </wp:positionH>
-                <wp:positionV relativeFrom="margin">
-                  <wp:posOffset>0</wp:posOffset>
-                </wp:positionV>
-                <wp:extent cx="5392800" cy="1385887"/>
-                <wp:effectExtent l="0" t="0" r="17780" b="5080"/>
-                <wp:wrapNone/>
-                <wp:docPr id="1" name="Textfeld 1"/>
-                <wp:cNvGraphicFramePr>
-                  <a:graphicFrameLocks xmlns:a="http://schemas.openxmlformats.org/drawingml/2006/main"/>
-                </wp:cNvGraphicFramePr>
-                <a:graphic xmlns:a="http://schemas.openxmlformats.org/drawingml/2006/main">
-                  <a:graphicData uri="http://schemas.microsoft.com/office/word/2010/wordprocessingShape">
-                    <wps:wsp>
-                      <wps:cNvSpPr txBox="1">
-                        <a:spLocks noChangeArrowheads="1"/>
-                      </wps:cNvSpPr>
-                      <wps:spPr bwMode="auto">
-                        <a:xfrm>
-                          <a:off x="0" y="0"/>
-                          <a:ext cx="5392420" cy="1385887"/>
-                        </a:xfrm>
-                        <a:prstGeom prst="rect">
-                          <a:avLst/>
-                        </a:prstGeom>
-                        <a:noFill/>
-                        <a:ln>
-                          <a:noFill/>
-                        </a:ln>
-                        <a:extLst>
-                          <a:ext uri="{909E8E84-426E-40DD-AFC4-6F175D3DCCD1}">
-                            <a14:hiddenFill xmlns:a14="http://schemas.microsoft.com/office/drawing/2010/main">
-                              <a:solidFill>
-                                <a:srgbClr val="FFFFFF"/>
-                              </a:solidFill>
-                            </a14:hiddenFill>
-                          </a:ext>
-                          <a:ext uri="{91240B29-F687-4F45-9708-019B960494DF}">
-                            <a14:hiddenLine xmlns:a14="http://schemas.microsoft.com/office/drawing/2010/main" w="9525">
-                              <a:solidFill>
-                                <a:srgbClr val="000000"/>
-                              </a:solidFill>
-                              <a:miter lim="800000"/>
-                              <a:headEnd/>
-                              <a:tailEnd/>
-                            </a14:hiddenLine>
-                          </a:ext>
-                        </a:extLst>
-                      </wps:spPr>
-                      <wps:txbx>
-                        <w:txbxContent>
-                          <w:p>
-                            <w:pPr>
-                              <w:jc w:val="center"/>
-                              <w:rPr>
-                                <w:rFonts w:ascii="Arial" w:hAnsi="Arial" w:cs="Arial"/>
-                                <w:sz w:val="40"/>
-                                <w:szCs w:val="40"/>
-                                <w:lang w:val="en-US"/>
-                              </w:rPr>
-                            </w:pPr>
-                            <w:r>
-                              <w:rPr>
-                                <w:rFonts w:ascii="Arial" w:hAnsi="Arial" w:cs="Arial"/>
-                                <w:sz w:val="40"/>
-                                <w:szCs w:val="40"/>
-                                <w:lang w:val="en-US"/>
-                              </w:rPr>
-                              <w:t>ZHAW</w:t>
-                            </w:r>
-                          </w:p>
-                          <w:p>
-                            <w:pPr>
-                              <w:jc w:val="center"/>
-                              <w:rPr>
-                                <w:rFonts w:ascii="Arial" w:hAnsi="Arial" w:cs="Arial"/>
-                                <w:sz w:val="40"/>
-                                <w:szCs w:val="40"/>
-                                <w:lang w:val="en-US"/>
-                              </w:rPr>
-                            </w:pPr>
-                            <w:r>
-                              <w:rPr>
-                                <w:rFonts w:ascii="Arial" w:hAnsi="Arial" w:cs="Arial"/>
-                                <w:sz w:val="40"/>
-                                <w:szCs w:val="40"/>
-                                <w:lang w:val="en-US"/>
-                              </w:rPr>
-                              <w:t>Communication Competence</w:t>
-                            </w:r>
-                          </w:p>
-                          <w:p>
-                            <w:pPr>
-                              <w:jc w:val="center"/>
-                              <w:rPr>
-                                <w:rFonts w:ascii="Arial" w:hAnsi="Arial" w:cs="Arial"/>
-                                <w:sz w:val="40"/>
-                                <w:szCs w:val="40"/>
-                                <w:lang w:val="en-US"/>
-                              </w:rPr>
-                            </w:pPr>
-                            <w:r>
-                              <w:rPr>
-                                <w:rFonts w:ascii="Arial" w:hAnsi="Arial" w:cs="Arial"/>
-                                <w:sz w:val="40"/>
-                                <w:szCs w:val="40"/>
-                                <w:lang w:val="en-US"/>
-                              </w:rPr>
-                              <w:t xml:space="preserve">IT19a_ZH </w:t>
-                            </w:r>
-                            <w:r>
-                              <w:rPr>
-                                <w:rFonts w:ascii="Arial" w:hAnsi="Arial" w:cs="Arial"/>
-                                <w:sz w:val="40"/>
-                                <w:szCs w:val="40"/>
-                                <w:lang w:val="en-US"/>
-                              </w:rPr>
-                              <w:t>Team 1</w:t>
-                            </w:r>
-                          </w:p>
-                        </w:txbxContent>
-                      </wps:txbx>
-                      <wps:bodyPr rot="0" vert="horz" wrap="square" lIns="0" tIns="0" rIns="0" bIns="0" anchor="ctr" anchorCtr="0" upright="1">
-                        <a:noAutofit/>
-                      </wps:bodyPr>
-                    </wps:wsp>
-                  </a:graphicData>
-                </a:graphic>
-                <wp14:sizeRelH relativeFrom="margin">
-                  <wp14:pctWidth>0</wp14:pctWidth>
-                </wp14:sizeRelH>
-                <wp14:sizeRelV relativeFrom="margin">
-                  <wp14:pctHeight>0</wp14:pctHeight>
-                </wp14:sizeRelV>
-              </wp:anchor>
-            </w:drawing>
-          </mc:Choice>
-          <mc:Fallback>
-            <w:pict>
-              <v:shapetype w14:anchorId="17259C4B" id="_x0000_t202" coordsize="21600,21600" o:spt="202" path="m,l,21600r21600,l21600,xe">
-                <v:stroke joinstyle="miter"/>
-                <v:path gradientshapeok="t" o:connecttype="rect"/>
-              </v:shapetype>
-              <v:shape id="Textfeld 1" o:spid="_x0000_s1026" type="#_x0000_t202" style="position:absolute;left:0;text-align:left;margin-left:0;margin-top:0;width:424.65pt;height:109.1pt;z-index:251655168;visibility:visible;mso-wrap-style:square;mso-width-percent:0;mso-height-percent:0;mso-wrap-distance-left:9pt;mso-wrap-distance-top:0;mso-wrap-distance-right:9pt;mso-wrap-distance-bottom:0;mso-position-horizontal:center;mso-position-horizontal-relative:text;mso-position-vertical:absolute;mso-position-vertical-relative:margin;mso-width-percent:0;mso-height-percent:0;mso-width-relative:margin;mso-height-relative:margin;v-text-anchor:middle" o:gfxdata="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" filled="f" stroked="f">
-                <v:textbox inset="0,0,0,0">
-                  <w:txbxContent>
-                    <w:p>
-                      <w:pPr>
-                        <w:jc w:val="center"/>
-                        <w:rPr>
-                          <w:rFonts w:ascii="Arial" w:hAnsi="Arial" w:cs="Arial"/>
-                          <w:sz w:val="40"/>
-                          <w:szCs w:val="40"/>
-                          <w:lang w:val="en-US"/>
-                        </w:rPr>
-                      </w:pPr>
-                      <w:r>
-                        <w:rPr>
-                          <w:rFonts w:ascii="Arial" w:hAnsi="Arial" w:cs="Arial"/>
-                          <w:sz w:val="40"/>
-                          <w:szCs w:val="40"/>
-                          <w:lang w:val="en-US"/>
-                        </w:rPr>
-                        <w:t>ZHAW</w:t>
-                      </w:r>
-                    </w:p>
-                    <w:p>
-                      <w:pPr>
-                        <w:jc w:val="center"/>
-                        <w:rPr>
-                          <w:rFonts w:ascii="Arial" w:hAnsi="Arial" w:cs="Arial"/>
-                          <w:sz w:val="40"/>
-                          <w:szCs w:val="40"/>
-                          <w:lang w:val="en-US"/>
-                        </w:rPr>
-                      </w:pPr>
-                      <w:r>
-                        <w:rPr>
-                          <w:rFonts w:ascii="Arial" w:hAnsi="Arial" w:cs="Arial"/>
-                          <w:sz w:val="40"/>
-                          <w:szCs w:val="40"/>
-                          <w:lang w:val="en-US"/>
-                        </w:rPr>
-                        <w:t>Communication Competence</w:t>
-                      </w:r>
-                    </w:p>
-                    <w:p>
-                      <w:pPr>
-                        <w:jc w:val="center"/>
-                        <w:rPr>
-                          <w:rFonts w:ascii="Arial" w:hAnsi="Arial" w:cs="Arial"/>
-                          <w:sz w:val="40"/>
-                          <w:szCs w:val="40"/>
-                          <w:lang w:val="en-US"/>
-                        </w:rPr>
-                      </w:pPr>
-                      <w:r>
-                        <w:rPr>
-                          <w:rFonts w:ascii="Arial" w:hAnsi="Arial" w:cs="Arial"/>
-                          <w:sz w:val="40"/>
-                          <w:szCs w:val="40"/>
-                          <w:lang w:val="en-US"/>
-                        </w:rPr>
-                        <w:t xml:space="preserve">IT19a_ZH </w:t>
-                      </w:r>
-                      <w:r>
-                        <w:rPr>
-                          <w:rFonts w:ascii="Arial" w:hAnsi="Arial" w:cs="Arial"/>
-                          <w:sz w:val="40"/>
-                          <w:szCs w:val="40"/>
-                          <w:lang w:val="en-US"/>
-                        </w:rPr>
-                        <w:t>Team 1</w:t>
-                      </w:r>
-                    </w:p>
-                  </w:txbxContent>
-                </v:textbox>
-                <w10:wrap anchory="margin"/>
-              </v:shape>
-            </w:pict>
-          </mc:Fallback>
-        </mc:AlternateContent>
-      </w:r>
-      <w:r>
-        <w:rPr>
-          <w:rFonts w:ascii="Arial" w:hAnsi="Arial" w:cs="Arial"/>
-          <w:b/>
-          <w:sz w:val="72"/>
-          <w:szCs w:val="72"/>
-          <w:lang w:val="de-CH"/>
-        </w:rPr>
-        <w:t>Internet of Things</w:t>
-      </w:r>
-      <w:r>
-        <w:rPr>
-          <w:rFonts w:ascii="Arial" w:hAnsi="Arial" w:cs="Arial"/>
-          <w:b/>
-          <w:sz w:val="60"/>
-          <w:szCs w:val="60"/>
-          <w:lang w:val="de-CH"/>
-        </w:rPr>
-        <w:br/>
-      </w:r>
-      <w:r>
-        <w:rPr>
-          <w:rFonts w:ascii="Arial" w:hAnsi="Arial" w:cs="Arial"/>
-          <w:b/>
-          <w:sz w:val="72"/>
-          <w:szCs w:val="72"/>
-          <w:lang w:val="de-CH"/>
-        </w:rPr>
-        <w:t>Autonomes Fahren</w:t>
-      </w:r>
-    </w:p>
-    <w:p>
-      <w:pPr>
-        <w:jc w:val="left"/>
-        <w:rPr>
-          <w:rFonts w:ascii="Arial" w:hAnsi="Arial" w:cs="Arial"/>
-          <w:lang w:val="de-CH"/>
-        </w:rPr>
-      </w:pPr>
-    </w:p>
-    <w:p>
-      <w:pPr>
-        <w:jc w:val="left"/>
-        <w:rPr>
-          <w:rFonts w:ascii="Arial" w:hAnsi="Arial" w:cs="Arial"/>
-          <w:b/>
-          <w:i/>
-          <w:color w:val="FF0000"/>
-          <w:lang w:val="de-CH"/>
-        </w:rPr>
-      </w:pPr>
-    </w:p>
-    <w:p>
-      <w:pPr>
-        <w:jc w:val="left"/>
-        <w:rPr>
-          <w:rFonts w:ascii="Arial" w:hAnsi="Arial" w:cs="Arial"/>
-          <w:b/>
-          <w:i/>
-          <w:color w:val="FF0000"/>
-          <w:lang w:val="de-CH"/>
-        </w:rPr>
-      </w:pPr>
-    </w:p>
-    <w:p>
-      <w:pPr>
-        <w:jc w:val="left"/>
-        <w:rPr>
-          <w:rFonts w:ascii="Arial" w:hAnsi="Arial" w:cs="Arial"/>
-          <w:b/>
-          <w:i/>
-          <w:color w:val="FF0000"/>
-          <w:lang w:val="de-CH"/>
-        </w:rPr>
-      </w:pPr>
-    </w:p>
-    <w:p>
-      <w:pPr>
-        <w:jc w:val="left"/>
-        <w:rPr>
-          <w:rFonts w:ascii="Arial" w:hAnsi="Arial" w:cs="Arial"/>
-          <w:b/>
-          <w:i/>
-          <w:color w:val="FF0000"/>
-          <w:lang w:val="de-CH"/>
-        </w:rPr>
-      </w:pPr>
-    </w:p>
-    <w:p>
-      <w:pPr>
-        <w:jc w:val="left"/>
-        <w:rPr>
-          <w:rFonts w:ascii="Arial" w:hAnsi="Arial" w:cs="Arial"/>
-          <w:b/>
-          <w:i/>
-          <w:color w:val="FF0000"/>
-          <w:lang w:val="de-CH"/>
-        </w:rPr>
-      </w:pPr>
-    </w:p>
-    <w:p>
-      <w:pPr>
-        <w:jc w:val="left"/>
-        <w:rPr>
-          <w:rFonts w:ascii="Arial" w:hAnsi="Arial" w:cs="Arial"/>
-          <w:bCs/>
-          <w:lang w:val="de-CH"/>
-        </w:rPr>
-      </w:pPr>
-      <w:r>
-        <w:rPr>
-          <w:rFonts w:ascii="Arial" w:hAnsi="Arial" w:cs="Arial"/>
-          <w:lang w:val="de-CH"/>
-        </w:rPr>
-        <w:t>Autor</w:t>
-      </w:r>
-      <w:r>
-        <w:rPr>
-          <w:rFonts w:ascii="Arial" w:hAnsi="Arial" w:cs="Arial"/>
-          <w:lang w:val="de-CH"/>
-        </w:rPr>
-        <w:t>en</w:t>
-      </w:r>
-      <w:r>
-        <w:rPr>
-          <w:rFonts w:ascii="Arial" w:hAnsi="Arial" w:cs="Arial"/>
-          <w:lang w:val="de-CH"/>
-        </w:rPr>
-        <w:t>:</w:t>
-      </w:r>
-      <w:r>
-        <w:rPr>
-          <w:rFonts w:ascii="Arial" w:hAnsi="Arial" w:cs="Arial"/>
-          <w:lang w:val="de-CH"/>
-        </w:rPr>
-        <w:tab/>
-      </w:r>
-      <w:r>
-        <w:rPr>
-          <w:rFonts w:ascii="Arial" w:hAnsi="Arial" w:cs="Arial"/>
-          <w:lang w:val="de-CH"/>
-        </w:rPr>
-        <w:tab/>
-      </w:r>
-      <w:r>
-        <w:rPr>
-          <w:rFonts w:ascii="Arial" w:hAnsi="Arial" w:cs="Arial"/>
-          <w:lang w:val="de-CH"/>
-        </w:rPr>
-        <w:tab/>
-      </w:r>
-      <w:r>
-        <w:rPr>
-          <w:rFonts w:ascii="Arial" w:hAnsi="Arial" w:cs="Arial"/>
-          <w:lang w:val="de-CH"/>
-        </w:rPr>
-        <w:tab/>
-      </w:r>
-      <w:r>
-        <w:rPr>
-          <w:rFonts w:ascii="Arial" w:hAnsi="Arial" w:cs="Arial"/>
-          <w:lang w:val="de-CH"/>
-        </w:rPr>
-        <w:tab/>
-      </w:r>
-      <w:r>
-        <w:rPr>
-          <w:rFonts w:ascii="Arial" w:hAnsi="Arial" w:cs="Arial"/>
-          <w:bCs/>
-          <w:lang w:val="de-CH"/>
-        </w:rPr>
-        <w:t>Oliver Corrodi</w:t>
-      </w:r>
-    </w:p>
-    <w:p>
-      <w:pPr>
-        <w:jc w:val="left"/>
-        <w:rPr>
-          <w:rFonts w:ascii="Arial" w:hAnsi="Arial" w:cs="Arial"/>
-          <w:bCs/>
-          <w:lang w:val="de-CH"/>
-        </w:rPr>
-      </w:pPr>
-      <w:r>
-        <w:rPr>
-          <w:rFonts w:ascii="Arial" w:hAnsi="Arial" w:cs="Arial"/>
-          <w:bCs/>
-          <w:lang w:val="de-CH"/>
-        </w:rPr>
-        <w:tab/>
-      </w:r>
-      <w:r>
-        <w:rPr>
-          <w:rFonts w:ascii="Arial" w:hAnsi="Arial" w:cs="Arial"/>
-          <w:bCs/>
-          <w:lang w:val="de-CH"/>
-        </w:rPr>
-        <w:tab/>
-      </w:r>
-      <w:r>
-        <w:rPr>
-          <w:rFonts w:ascii="Arial" w:hAnsi="Arial" w:cs="Arial"/>
-          <w:bCs/>
-          <w:lang w:val="de-CH"/>
-        </w:rPr>
-        <w:tab/>
-      </w:r>
-      <w:r>
-        <w:rPr>
-          <w:rFonts w:ascii="Arial" w:hAnsi="Arial" w:cs="Arial"/>
-          <w:bCs/>
-          <w:lang w:val="de-CH"/>
-        </w:rPr>
-        <w:tab/>
-      </w:r>
-      <w:r>
-        <w:rPr>
-          <w:rFonts w:ascii="Arial" w:hAnsi="Arial" w:cs="Arial"/>
-          <w:bCs/>
-          <w:lang w:val="de-CH"/>
-        </w:rPr>
-        <w:tab/>
-      </w:r>
-      <w:r>
-        <w:rPr>
-          <w:rFonts w:ascii="Arial" w:hAnsi="Arial" w:cs="Arial"/>
-          <w:bCs/>
-          <w:lang w:val="de-CH"/>
-        </w:rPr>
-        <w:tab/>
-      </w:r>
-      <w:r>
-        <w:rPr>
-          <w:rFonts w:ascii="Arial" w:hAnsi="Arial" w:cs="Arial"/>
-          <w:bCs/>
-          <w:lang w:val="de-CH"/>
-        </w:rPr>
-        <w:tab/>
-        <w:t>Tobias Ritscher</w:t>
-      </w:r>
-    </w:p>
-    <w:p>
-      <w:pPr>
-        <w:jc w:val="left"/>
-        <w:rPr>
-          <w:rFonts w:ascii="Arial" w:hAnsi="Arial" w:cs="Arial"/>
-          <w:bCs/>
-          <w:lang w:val="de-CH"/>
-        </w:rPr>
-      </w:pPr>
-      <w:r>
-        <w:rPr>
-          <w:rFonts w:ascii="Arial" w:hAnsi="Arial" w:cs="Arial"/>
-          <w:bCs/>
-          <w:lang w:val="de-CH"/>
-        </w:rPr>
-        <w:tab/>
-      </w:r>
-      <w:r>
-        <w:rPr>
-          <w:rFonts w:ascii="Arial" w:hAnsi="Arial" w:cs="Arial"/>
-          <w:bCs/>
-          <w:lang w:val="de-CH"/>
-        </w:rPr>
-        <w:tab/>
-      </w:r>
-      <w:r>
-        <w:rPr>
-          <w:rFonts w:ascii="Arial" w:hAnsi="Arial" w:cs="Arial"/>
-          <w:bCs/>
-          <w:lang w:val="de-CH"/>
-        </w:rPr>
-        <w:tab/>
-      </w:r>
-      <w:r>
-        <w:rPr>
-          <w:rFonts w:ascii="Arial" w:hAnsi="Arial" w:cs="Arial"/>
-          <w:bCs/>
-          <w:lang w:val="de-CH"/>
-        </w:rPr>
-        <w:tab/>
-      </w:r>
-      <w:r>
-        <w:rPr>
-          <w:rFonts w:ascii="Arial" w:hAnsi="Arial" w:cs="Arial"/>
-          <w:bCs/>
-          <w:lang w:val="de-CH"/>
-        </w:rPr>
-        <w:tab/>
-      </w:r>
-      <w:r>
-        <w:rPr>
-          <w:rFonts w:ascii="Arial" w:hAnsi="Arial" w:cs="Arial"/>
-          <w:bCs/>
-          <w:lang w:val="de-CH"/>
-        </w:rPr>
-        <w:tab/>
-      </w:r>
-      <w:r>
-        <w:rPr>
-          <w:rFonts w:ascii="Arial" w:hAnsi="Arial" w:cs="Arial"/>
-          <w:bCs/>
-          <w:lang w:val="de-CH"/>
-        </w:rPr>
-        <w:tab/>
-        <w:t xml:space="preserve">Nikita </w:t>
-      </w:r>
-      <w:proofErr w:type="spellStart"/>
-      <w:r>
-        <w:rPr>
-          <w:rFonts w:ascii="Arial" w:hAnsi="Arial" w:cs="Arial"/>
-          <w:bCs/>
-          <w:lang w:val="de-CH"/>
-        </w:rPr>
-        <w:t>Smailov</w:t>
-      </w:r>
-      <w:proofErr w:type="spellEnd"/>
-    </w:p>
-    <w:p>
-      <w:pPr>
-        <w:jc w:val="left"/>
-        <w:rPr>
-          <w:rFonts w:ascii="Arial" w:hAnsi="Arial" w:cs="Arial"/>
-          <w:bCs/>
-          <w:lang w:val="de-CH"/>
-        </w:rPr>
-      </w:pPr>
-      <w:r>
-        <w:rPr>
-          <w:rFonts w:ascii="Arial" w:hAnsi="Arial" w:cs="Arial"/>
-          <w:bCs/>
-          <w:lang w:val="de-CH"/>
-        </w:rPr>
-        <w:tab/>
-      </w:r>
-      <w:r>
-        <w:rPr>
-          <w:rFonts w:ascii="Arial" w:hAnsi="Arial" w:cs="Arial"/>
-          <w:bCs/>
-          <w:lang w:val="de-CH"/>
-        </w:rPr>
-        <w:tab/>
-      </w:r>
-      <w:r>
-        <w:rPr>
-          <w:rFonts w:ascii="Arial" w:hAnsi="Arial" w:cs="Arial"/>
-          <w:bCs/>
-          <w:lang w:val="de-CH"/>
-        </w:rPr>
-        <w:tab/>
-      </w:r>
-      <w:r>
-        <w:rPr>
-          <w:rFonts w:ascii="Arial" w:hAnsi="Arial" w:cs="Arial"/>
-          <w:bCs/>
-          <w:lang w:val="de-CH"/>
-        </w:rPr>
-        <w:tab/>
-      </w:r>
-      <w:r>
-        <w:rPr>
-          <w:rFonts w:ascii="Arial" w:hAnsi="Arial" w:cs="Arial"/>
-          <w:bCs/>
-          <w:lang w:val="de-CH"/>
-        </w:rPr>
-        <w:tab/>
-      </w:r>
-      <w:r>
-        <w:rPr>
-          <w:rFonts w:ascii="Arial" w:hAnsi="Arial" w:cs="Arial"/>
-          <w:bCs/>
-          <w:lang w:val="de-CH"/>
-        </w:rPr>
-        <w:tab/>
-      </w:r>
-      <w:r>
-        <w:rPr>
-          <w:rFonts w:ascii="Arial" w:hAnsi="Arial" w:cs="Arial"/>
-          <w:bCs/>
-          <w:lang w:val="de-CH"/>
-        </w:rPr>
-        <w:tab/>
-      </w:r>
-      <w:r>
-        <w:rPr>
-          <w:rFonts w:ascii="Arial" w:hAnsi="Arial" w:cs="Arial"/>
-          <w:bCs/>
-          <w:lang w:val="de-CH"/>
-        </w:rPr>
-        <w:t>Erman</w:t>
-      </w:r>
-      <w:r>
-        <w:rPr>
-          <w:rFonts w:ascii="Arial" w:hAnsi="Arial" w:cs="Arial"/>
-          <w:bCs/>
-          <w:lang w:val="de-CH"/>
-        </w:rPr>
-        <w:t xml:space="preserve"> </w:t>
-      </w:r>
-      <w:r>
-        <w:rPr>
-          <w:rFonts w:ascii="Arial" w:hAnsi="Arial" w:cs="Arial"/>
-          <w:bCs/>
-          <w:lang w:val="de-CH"/>
-        </w:rPr>
-        <w:t>Zankov</w:t>
-      </w:r>
-    </w:p>
-    <w:p>
-      <w:pPr>
-        <w:jc w:val="left"/>
-        <w:rPr>
-          <w:rFonts w:ascii="Arial" w:hAnsi="Arial" w:cs="Arial"/>
-          <w:lang w:val="de-CH"/>
-        </w:rPr>
-      </w:pPr>
-    </w:p>
-    <w:p>
-      <w:pPr>
-        <w:jc w:val="left"/>
-        <w:rPr>
-          <w:rFonts w:ascii="Arial" w:hAnsi="Arial" w:cs="Arial"/>
-          <w:lang w:val="de-CH"/>
-        </w:rPr>
-      </w:pPr>
-      <w:r>
-        <w:rPr>
-          <w:rFonts w:ascii="Arial" w:hAnsi="Arial" w:cs="Arial"/>
-          <w:lang w:val="de-CH"/>
-        </w:rPr>
-        <w:t>Auftraggeber</w:t>
-      </w:r>
-      <w:r>
-        <w:rPr>
-          <w:rFonts w:ascii="Arial" w:hAnsi="Arial" w:cs="Arial"/>
-          <w:lang w:val="de-CH"/>
-        </w:rPr>
-        <w:t>:</w:t>
-      </w:r>
-      <w:r>
-        <w:rPr>
-          <w:rFonts w:ascii="Arial" w:hAnsi="Arial" w:cs="Arial"/>
-          <w:lang w:val="de-CH"/>
-        </w:rPr>
-        <w:tab/>
-      </w:r>
-      <w:r>
-        <w:rPr>
-          <w:rFonts w:ascii="Arial" w:hAnsi="Arial" w:cs="Arial"/>
-          <w:lang w:val="de-CH"/>
-        </w:rPr>
-        <w:tab/>
-      </w:r>
-      <w:r>
-        <w:rPr>
-          <w:rFonts w:ascii="Arial" w:hAnsi="Arial" w:cs="Arial"/>
-          <w:lang w:val="de-CH"/>
-        </w:rPr>
-        <w:t xml:space="preserve"> </w:t>
-      </w:r>
-      <w:r>
-        <w:rPr>
-          <w:rFonts w:ascii="Arial" w:hAnsi="Arial" w:cs="Arial"/>
-          <w:lang w:val="de-CH"/>
-        </w:rPr>
-        <w:tab/>
-        <w:t xml:space="preserve">Bundesamt für </w:t>
-      </w:r>
-      <w:r>
-        <w:rPr>
-          <w:rFonts w:ascii="Arial" w:hAnsi="Arial" w:cs="Arial"/>
-          <w:lang w:val="de-CH"/>
-        </w:rPr>
-        <w:t>Umwelt (BAFU)</w:t>
-      </w:r>
-      <w:r>
-        <w:rPr>
-          <w:rFonts w:ascii="Arial" w:hAnsi="Arial" w:cs="Arial"/>
-          <w:lang w:val="de-CH"/>
-        </w:rPr>
-        <w:t xml:space="preserve"> </w:t>
-      </w:r>
-    </w:p>
-    <w:p>
-      <w:pPr>
-        <w:jc w:val="left"/>
-        <w:rPr>
-          <w:rFonts w:ascii="Arial" w:hAnsi="Arial" w:cs="Arial"/>
-          <w:lang w:val="de-CH"/>
-        </w:rPr>
-      </w:pPr>
-    </w:p>
-    <w:p>
-      <w:pPr>
-        <w:jc w:val="left"/>
-        <w:rPr>
-          <w:rFonts w:ascii="Arial" w:hAnsi="Arial" w:cs="Arial"/>
-          <w:lang w:val="de-CH"/>
-        </w:rPr>
-      </w:pPr>
-      <w:r>
-        <w:rPr>
-          <w:rFonts w:ascii="Arial" w:hAnsi="Arial" w:cs="Arial"/>
-          <w:lang w:val="de-CH"/>
-        </w:rPr>
-        <w:t>Abgabetermin:</w:t>
-      </w:r>
-      <w:r>
-        <w:rPr>
-          <w:rFonts w:ascii="Arial" w:hAnsi="Arial" w:cs="Arial"/>
-          <w:lang w:val="de-CH"/>
-        </w:rPr>
-        <w:tab/>
-      </w:r>
-      <w:r>
-        <w:rPr>
-          <w:rFonts w:ascii="Arial" w:hAnsi="Arial" w:cs="Arial"/>
-          <w:lang w:val="de-CH"/>
-        </w:rPr>
-        <w:tab/>
-      </w:r>
-      <w:r>
-        <w:rPr>
-          <w:rFonts w:ascii="Arial" w:hAnsi="Arial" w:cs="Arial"/>
-          <w:lang w:val="de-CH"/>
-        </w:rPr>
-        <w:tab/>
-      </w:r>
-      <w:r>
-        <w:rPr>
-          <w:rFonts w:ascii="Arial" w:hAnsi="Arial" w:cs="Arial"/>
-          <w:lang w:val="de-CH"/>
-        </w:rPr>
-        <w:t>11.06.2020 23:55</w:t>
-      </w:r>
-    </w:p>
-    <w:p>
-      <w:pPr>
-        <w:rPr>
-          <w:lang w:val="de-CH"/>
-        </w:rPr>
-      </w:pPr>
-      <w:bookmarkStart w:id="0" w:name="_Ref491691319"/>
-    </w:p>
-    <w:p>
-      <w:pPr>
         <w:pStyle w:val="berschrift1"/>
         <w:numPr>
           <w:ilvl w:val="0"/>
           <w:numId w:val="0"/>
         </w:numPr>
-        <w:ind w:left="709" w:hanging="709"/>
-        <w:rPr>
-          <w:lang w:val="de-CH"/>
-        </w:rPr>
-      </w:pPr>
-      <w:bookmarkStart w:id="1" w:name="_Toc42599341"/>
-      <w:r>
-        <w:rPr>
-          <w:lang w:val="de-CH"/>
-        </w:rPr>
-        <w:lastRenderedPageBreak/>
-        <w:t>Abstract</w:t>
+        <w:rPr>
+          <w:lang w:val="de-CH"/>
+        </w:rPr>
+      </w:pPr>
+      <w:bookmarkStart w:id="0" w:name="_Toc42718424"/>
+      <w:r>
+        <w:rPr>
+          <w:lang w:val="de-CH"/>
+        </w:rPr>
+        <w:t>Inhaltsverzeichnis</w:t>
       </w:r>
       <w:bookmarkEnd w:id="0"/>
-      <w:bookmarkEnd w:id="1"/>
-      <w:r>
-        <w:rPr>
-          <w:lang w:val="de-CH"/>
-        </w:rPr>
-        <w:t xml:space="preserve"> </w:t>
-      </w:r>
     </w:p>
     <w:p>
       <w:pPr>
-        <w:rPr>
-          <w:lang w:val="de-CH"/>
-        </w:rPr>
-      </w:pPr>
-    </w:p>
-    <w:p>
-      <w:pPr>
-        <w:rPr>
-          <w:lang w:val="de-CH"/>
-        </w:rPr>
-      </w:pPr>
-    </w:p>
-    <w:p>
-      <w:pPr>
-        <w:pStyle w:val="berschrift1"/>
-        <w:numPr>
-          <w:ilvl w:val="0"/>
-          <w:numId w:val="0"/>
-        </w:numPr>
-        <w:rPr>
-          <w:lang w:val="de-CH"/>
-        </w:rPr>
-      </w:pPr>
-      <w:bookmarkStart w:id="2" w:name="_Toc42599342"/>
-      <w:r>
-        <w:rPr>
-          <w:lang w:val="de-CH"/>
-        </w:rPr>
-        <w:lastRenderedPageBreak/>
-        <w:t>Inhaltsverzeichnis</w:t>
-      </w:r>
-      <w:bookmarkEnd w:id="2"/>
-    </w:p>
-    <w:p>
-      <w:pPr>
         <w:pStyle w:val="Verzeichnis1"/>
+        <w:ind w:left="0" w:firstLine="0"/>
         <w:rPr>
           <w:rFonts w:asciiTheme="minorHAnsi" w:eastAsiaTheme="minorEastAsia" w:hAnsiTheme="minorHAnsi" w:cstheme="minorBidi"/>
           <w:b w:val="0"/>
@@ -978,56 +55,92 @@
         </w:rPr>
         <w:fldChar w:fldCharType="separate"/>
       </w:r>
-      <w:hyperlink w:anchor="_Toc42599341" w:history="1">
-        <w:r>
-          <w:rPr>
-            <w:rStyle w:val="Hyperlink"/>
-            <w:lang w:val="de-CH"/>
-          </w:rPr>
-          <w:t>Abstract</w:t>
-        </w:r>
-        <w:r>
-          <w:rPr>
-            <w:webHidden/>
-          </w:rPr>
-          <w:tab/>
-        </w:r>
-        <w:r>
-          <w:rPr>
-            <w:webHidden/>
-          </w:rPr>
-          <w:fldChar w:fldCharType="begin"/>
-        </w:r>
-        <w:r>
-          <w:rPr>
-            <w:webHidden/>
-          </w:rPr>
-          <w:instrText xml:space="preserve"> PAGEREF _Toc42599341 \h </w:instrText>
-        </w:r>
-        <w:r>
-          <w:rPr>
-            <w:webHidden/>
-          </w:rPr>
-        </w:r>
-        <w:r>
-          <w:rPr>
-            <w:webHidden/>
-          </w:rPr>
-          <w:fldChar w:fldCharType="separate"/>
-        </w:r>
-        <w:r>
-          <w:rPr>
-            <w:webHidden/>
-          </w:rPr>
-          <w:t>2</w:t>
-        </w:r>
-        <w:r>
-          <w:rPr>
-            <w:webHidden/>
-          </w:rPr>
-          <w:fldChar w:fldCharType="end"/>
-        </w:r>
-      </w:hyperlink>
+      <w:r>
+        <w:rPr>
+          <w:rStyle w:val="Hyperlink"/>
+        </w:rPr>
+        <w:fldChar w:fldCharType="begin"/>
+      </w:r>
+      <w:r>
+        <w:rPr>
+          <w:rStyle w:val="Hyperlink"/>
+        </w:rPr>
+        <w:instrText xml:space="preserve"> </w:instrText>
+      </w:r>
+      <w:r>
+        <w:instrText>HYPERLINK \l "_Toc42718425"</w:instrText>
+      </w:r>
+      <w:r>
+        <w:rPr>
+          <w:rStyle w:val="Hyperlink"/>
+        </w:rPr>
+        <w:instrText xml:space="preserve"> </w:instrText>
+      </w:r>
+      <w:r>
+        <w:rPr>
+          <w:rStyle w:val="Hyperlink"/>
+        </w:rPr>
+      </w:r>
+      <w:r>
+        <w:rPr>
+          <w:rStyle w:val="Hyperlink"/>
+        </w:rPr>
+        <w:fldChar w:fldCharType="separate"/>
+      </w:r>
+      <w:r>
+        <w:rPr>
+          <w:rStyle w:val="Hyperlink"/>
+          <w:lang w:val="de-CH"/>
+        </w:rPr>
+        <w:t>Einleitung</w:t>
+      </w:r>
+      <w:r>
+        <w:rPr>
+          <w:webHidden/>
+        </w:rPr>
+        <w:tab/>
+      </w:r>
+      <w:r>
+        <w:rPr>
+          <w:webHidden/>
+        </w:rPr>
+        <w:fldChar w:fldCharType="begin"/>
+      </w:r>
+      <w:r>
+        <w:rPr>
+          <w:webHidden/>
+        </w:rPr>
+        <w:instrText xml:space="preserve"> PAGEREF _Toc42718425 \h </w:instrText>
+      </w:r>
+      <w:r>
+        <w:rPr>
+          <w:webHidden/>
+        </w:rPr>
+      </w:r>
+      <w:r>
+        <w:rPr>
+          <w:webHidden/>
+        </w:rPr>
+        <w:fldChar w:fldCharType="separate"/>
+      </w:r>
+      <w:r>
+        <w:rPr>
+          <w:webHidden/>
+        </w:rPr>
+        <w:t>1</w:t>
+      </w:r>
+      <w:r>
+        <w:rPr>
+          <w:webHidden/>
+        </w:rPr>
+        <w:fldChar w:fldCharType="end"/>
+      </w:r>
+      <w:r>
+        <w:rPr>
+          <w:rStyle w:val="Hyperlink"/>
+        </w:rPr>
+        <w:fldChar w:fldCharType="end"/>
+      </w:r>
     </w:p>
     <w:p>
       <w:pPr>
@@ -1040,131 +153,7 @@
           <w:lang w:val="de-CH"/>
         </w:rPr>
       </w:pPr>
-      <w:hyperlink w:anchor="_Toc42599342" w:history="1">
-        <w:r>
-          <w:rPr>
-            <w:rStyle w:val="Hyperlink"/>
-            <w:lang w:val="de-CH"/>
-          </w:rPr>
-          <w:t>Inhaltsverzeichnis</w:t>
-        </w:r>
-        <w:r>
-          <w:rPr>
-            <w:webHidden/>
-          </w:rPr>
-          <w:tab/>
-        </w:r>
-        <w:r>
-          <w:rPr>
-            <w:webHidden/>
-          </w:rPr>
-          <w:fldChar w:fldCharType="begin"/>
-        </w:r>
-        <w:r>
-          <w:rPr>
-            <w:webHidden/>
-          </w:rPr>
-          <w:instrText xml:space="preserve"> PAGEREF _Toc42599342 \h </w:instrText>
-        </w:r>
-        <w:r>
-          <w:rPr>
-            <w:webHidden/>
-          </w:rPr>
-        </w:r>
-        <w:r>
-          <w:rPr>
-            <w:webHidden/>
-          </w:rPr>
-          <w:fldChar w:fldCharType="separate"/>
-        </w:r>
-        <w:r>
-          <w:rPr>
-            <w:webHidden/>
-          </w:rPr>
-          <w:t>3</w:t>
-        </w:r>
-        <w:r>
-          <w:rPr>
-            <w:webHidden/>
-          </w:rPr>
-          <w:fldChar w:fldCharType="end"/>
-        </w:r>
-      </w:hyperlink>
-    </w:p>
-    <w:p>
-      <w:pPr>
-        <w:pStyle w:val="Verzeichnis1"/>
-        <w:rPr>
-          <w:rFonts w:asciiTheme="minorHAnsi" w:eastAsiaTheme="minorEastAsia" w:hAnsiTheme="minorHAnsi" w:cstheme="minorBidi"/>
-          <w:b w:val="0"/>
-          <w:sz w:val="24"/>
-          <w:szCs w:val="24"/>
-          <w:lang w:val="de-CH"/>
-        </w:rPr>
-      </w:pPr>
-      <w:hyperlink w:anchor="_Toc42599343" w:history="1">
-        <w:r>
-          <w:rPr>
-            <w:rStyle w:val="Hyperlink"/>
-            <w:lang w:val="de-CH"/>
-          </w:rPr>
-          <w:t>Einleitung</w:t>
-        </w:r>
-        <w:r>
-          <w:rPr>
-            <w:webHidden/>
-          </w:rPr>
-          <w:tab/>
-        </w:r>
-        <w:r>
-          <w:rPr>
-            <w:webHidden/>
-          </w:rPr>
-          <w:fldChar w:fldCharType="begin"/>
-        </w:r>
-        <w:r>
-          <w:rPr>
-            <w:webHidden/>
-          </w:rPr>
-          <w:instrText xml:space="preserve"> PAGEREF _Toc42599343 \h </w:instrText>
-        </w:r>
-        <w:r>
-          <w:rPr>
-            <w:webHidden/>
-          </w:rPr>
-        </w:r>
-        <w:r>
-          <w:rPr>
-            <w:webHidden/>
-          </w:rPr>
-          <w:fldChar w:fldCharType="separate"/>
-        </w:r>
-        <w:r>
-          <w:rPr>
-            <w:webHidden/>
-          </w:rPr>
-          <w:t>4</w:t>
-        </w:r>
-        <w:r>
-          <w:rPr>
-            <w:webHidden/>
-          </w:rPr>
-          <w:fldChar w:fldCharType="end"/>
-        </w:r>
-      </w:hyperlink>
-    </w:p>
-    <w:p>
-      <w:pPr>
-        <w:pStyle w:val="Verzeichnis1"/>
-        <w:rPr>
-          <w:rFonts w:asciiTheme="minorHAnsi" w:eastAsiaTheme="minorEastAsia" w:hAnsiTheme="minorHAnsi" w:cstheme="minorBidi"/>
-          <w:b w:val="0"/>
-          <w:sz w:val="24"/>
-          <w:szCs w:val="24"/>
-          <w:lang w:val="de-CH"/>
-        </w:rPr>
-      </w:pPr>
-      <w:hyperlink w:anchor="_Toc42599344" w:history="1">
+      <w:hyperlink w:anchor="_Toc42718426" w:history="1">
         <w:r>
           <w:rPr>
             <w:rStyle w:val="Hyperlink"/>
@@ -1205,7 +194,7 @@
           <w:rPr>
             <w:webHidden/>
           </w:rPr>
-          <w:instrText xml:space="preserve"> PAGEREF _Toc42599344 \h </w:instrText>
+          <w:instrText xml:space="preserve"> PAGEREF _Toc42718426 \h </w:instrText>
         </w:r>
         <w:r>
           <w:rPr>
@@ -1222,7 +211,7 @@
           <w:rPr>
             <w:webHidden/>
           </w:rPr>
-          <w:t>6</w:t>
+          <w:t>3</w:t>
         </w:r>
         <w:r>
           <w:rPr>
@@ -1242,7 +231,7 @@
           <w:lang w:val="de-CH"/>
         </w:rPr>
       </w:pPr>
-      <w:hyperlink w:anchor="_Toc42599345" w:history="1">
+      <w:hyperlink w:anchor="_Toc42718427" w:history="1">
         <w:r>
           <w:rPr>
             <w:rStyle w:val="Hyperlink"/>
@@ -1282,7 +271,7 @@
           <w:rPr>
             <w:webHidden/>
           </w:rPr>
-          <w:instrText xml:space="preserve"> PAGEREF _Toc42599345 \h </w:instrText>
+          <w:instrText xml:space="preserve"> PAGEREF _Toc42718427 \h </w:instrText>
         </w:r>
         <w:r>
           <w:rPr>
@@ -1299,7 +288,7 @@
           <w:rPr>
             <w:webHidden/>
           </w:rPr>
-          <w:t>6</w:t>
+          <w:t>3</w:t>
         </w:r>
         <w:r>
           <w:rPr>
@@ -1319,7 +308,7 @@
           <w:lang w:val="de-CH"/>
         </w:rPr>
       </w:pPr>
-      <w:hyperlink w:anchor="_Toc42599346" w:history="1">
+      <w:hyperlink w:anchor="_Toc42718428" w:history="1">
         <w:r>
           <w:rPr>
             <w:rStyle w:val="Hyperlink"/>
@@ -1359,7 +348,7 @@
           <w:rPr>
             <w:webHidden/>
           </w:rPr>
-          <w:instrText xml:space="preserve"> PAGEREF _Toc42599346 \h </w:instrText>
+          <w:instrText xml:space="preserve"> PAGEREF _Toc42718428 \h </w:instrText>
         </w:r>
         <w:r>
           <w:rPr>
@@ -1376,7 +365,7 @@
           <w:rPr>
             <w:webHidden/>
           </w:rPr>
-          <w:t>8</w:t>
+          <w:t>5</w:t>
         </w:r>
         <w:r>
           <w:rPr>
@@ -1396,7 +385,7 @@
           <w:lang w:val="de-CH"/>
         </w:rPr>
       </w:pPr>
-      <w:hyperlink w:anchor="_Toc42599347" w:history="1">
+      <w:hyperlink w:anchor="_Toc42718429" w:history="1">
         <w:r>
           <w:rPr>
             <w:rStyle w:val="Hyperlink"/>
@@ -1436,7 +425,7 @@
           <w:rPr>
             <w:webHidden/>
           </w:rPr>
-          <w:instrText xml:space="preserve"> PAGEREF _Toc42599347 \h </w:instrText>
+          <w:instrText xml:space="preserve"> PAGEREF _Toc42718429 \h </w:instrText>
         </w:r>
         <w:r>
           <w:rPr>
@@ -1453,7 +442,7 @@
           <w:rPr>
             <w:webHidden/>
           </w:rPr>
-          <w:t>9</w:t>
+          <w:t>6</w:t>
         </w:r>
         <w:r>
           <w:rPr>
@@ -1473,7 +462,7 @@
           <w:lang w:val="de-CH"/>
         </w:rPr>
       </w:pPr>
-      <w:hyperlink w:anchor="_Toc42599348" w:history="1">
+      <w:hyperlink w:anchor="_Toc42718430" w:history="1">
         <w:r>
           <w:rPr>
             <w:rStyle w:val="Hyperlink"/>
@@ -1513,7 +502,7 @@
           <w:rPr>
             <w:webHidden/>
           </w:rPr>
-          <w:instrText xml:space="preserve"> PAGEREF _Toc42599348 \h </w:instrText>
+          <w:instrText xml:space="preserve"> PAGEREF _Toc42718430 \h </w:instrText>
         </w:r>
         <w:r>
           <w:rPr>
@@ -1530,7 +519,7 @@
           <w:rPr>
             <w:webHidden/>
           </w:rPr>
-          <w:t>10</w:t>
+          <w:t>7</w:t>
         </w:r>
         <w:r>
           <w:rPr>
@@ -1550,7 +539,7 @@
           <w:lang w:val="de-CH"/>
         </w:rPr>
       </w:pPr>
-      <w:hyperlink w:anchor="_Toc42599349" w:history="1">
+      <w:hyperlink w:anchor="_Toc42718431" w:history="1">
         <w:r>
           <w:rPr>
             <w:rStyle w:val="Hyperlink"/>
@@ -1590,7 +579,7 @@
           <w:rPr>
             <w:webHidden/>
           </w:rPr>
-          <w:instrText xml:space="preserve"> PAGEREF _Toc42599349 \h </w:instrText>
+          <w:instrText xml:space="preserve"> PAGEREF _Toc42718431 \h </w:instrText>
         </w:r>
         <w:r>
           <w:rPr>
@@ -1607,7 +596,7 @@
           <w:rPr>
             <w:webHidden/>
           </w:rPr>
-          <w:t>11</w:t>
+          <w:t>8</w:t>
         </w:r>
         <w:r>
           <w:rPr>
@@ -1628,7 +617,7 @@
           <w:lang w:val="de-CH"/>
         </w:rPr>
       </w:pPr>
-      <w:hyperlink w:anchor="_Toc42599350" w:history="1">
+      <w:hyperlink w:anchor="_Toc42718432" w:history="1">
         <w:r>
           <w:rPr>
             <w:rStyle w:val="Hyperlink"/>
@@ -1669,7 +658,7 @@
           <w:rPr>
             <w:webHidden/>
           </w:rPr>
-          <w:instrText xml:space="preserve"> PAGEREF _Toc42599350 \h </w:instrText>
+          <w:instrText xml:space="preserve"> PAGEREF _Toc42718432 \h </w:instrText>
         </w:r>
         <w:r>
           <w:rPr>
@@ -1686,7 +675,7 @@
           <w:rPr>
             <w:webHidden/>
           </w:rPr>
-          <w:t>13</w:t>
+          <w:t>10</w:t>
         </w:r>
         <w:r>
           <w:rPr>
@@ -1707,7 +696,7 @@
           <w:lang w:val="de-CH"/>
         </w:rPr>
       </w:pPr>
-      <w:hyperlink w:anchor="_Toc42599351" w:history="1">
+      <w:hyperlink w:anchor="_Toc42718433" w:history="1">
         <w:r>
           <w:rPr>
             <w:rStyle w:val="Hyperlink"/>
@@ -1748,7 +737,7 @@
           <w:rPr>
             <w:webHidden/>
           </w:rPr>
-          <w:instrText xml:space="preserve"> PAGEREF _Toc42599351 \h </w:instrText>
+          <w:instrText xml:space="preserve"> PAGEREF _Toc42718433 \h </w:instrText>
         </w:r>
         <w:r>
           <w:rPr>
@@ -1765,7 +754,7 @@
           <w:rPr>
             <w:webHidden/>
           </w:rPr>
-          <w:t>14</w:t>
+          <w:t>11</w:t>
         </w:r>
         <w:r>
           <w:rPr>
@@ -1786,7 +775,7 @@
           <w:lang w:val="de-CH"/>
         </w:rPr>
       </w:pPr>
-      <w:hyperlink w:anchor="_Toc42599352" w:history="1">
+      <w:hyperlink w:anchor="_Toc42718434" w:history="1">
         <w:r>
           <w:rPr>
             <w:rStyle w:val="Hyperlink"/>
@@ -1810,7 +799,7 @@
           <w:rPr>
             <w:webHidden/>
           </w:rPr>
-          <w:instrText xml:space="preserve"> PAGEREF _Toc42599352 \h </w:instrText>
+          <w:instrText xml:space="preserve"> PAGEREF _Toc42718434 \h </w:instrText>
         </w:r>
         <w:r>
           <w:rPr>
@@ -1827,7 +816,7 @@
           <w:rPr>
             <w:webHidden/>
           </w:rPr>
-          <w:t>XV</w:t>
+          <w:t>XII</w:t>
         </w:r>
         <w:r>
           <w:rPr>
@@ -1848,7 +837,7 @@
           <w:lang w:val="de-CH"/>
         </w:rPr>
       </w:pPr>
-      <w:hyperlink w:anchor="_Toc42599353" w:history="1">
+      <w:hyperlink w:anchor="_Toc42718435" w:history="1">
         <w:r>
           <w:rPr>
             <w:rStyle w:val="Hyperlink"/>
@@ -1872,7 +861,7 @@
           <w:rPr>
             <w:webHidden/>
           </w:rPr>
-          <w:instrText xml:space="preserve"> PAGEREF _Toc42599353 \h </w:instrText>
+          <w:instrText xml:space="preserve"> PAGEREF _Toc42718435 \h </w:instrText>
         </w:r>
         <w:r>
           <w:rPr>
@@ -1889,7 +878,7 @@
           <w:rPr>
             <w:webHidden/>
           </w:rPr>
-          <w:t>XVII</w:t>
+          <w:t>XIV</w:t>
         </w:r>
         <w:r>
           <w:rPr>
@@ -1910,7 +899,7 @@
           <w:lang w:val="de-CH"/>
         </w:rPr>
       </w:pPr>
-      <w:hyperlink w:anchor="_Toc42599354" w:history="1">
+      <w:hyperlink w:anchor="_Toc42718436" w:history="1">
         <w:r>
           <w:rPr>
             <w:rStyle w:val="Hyperlink"/>
@@ -1934,7 +923,7 @@
           <w:rPr>
             <w:webHidden/>
           </w:rPr>
-          <w:instrText xml:space="preserve"> PAGEREF _Toc42599354 \h </w:instrText>
+          <w:instrText xml:space="preserve"> PAGEREF _Toc42718436 \h </w:instrText>
         </w:r>
         <w:r>
           <w:rPr>
@@ -1951,7 +940,7 @@
           <w:rPr>
             <w:webHidden/>
           </w:rPr>
-          <w:t>XVIII</w:t>
+          <w:t>XV</w:t>
         </w:r>
         <w:r>
           <w:rPr>
@@ -1972,7 +961,7 @@
           <w:lang w:val="de-CH"/>
         </w:rPr>
       </w:pPr>
-      <w:hyperlink w:anchor="_Toc42599355" w:history="1">
+      <w:hyperlink w:anchor="_Toc42718437" w:history="1">
         <w:r>
           <w:rPr>
             <w:rStyle w:val="Hyperlink"/>
@@ -1996,7 +985,7 @@
           <w:rPr>
             <w:webHidden/>
           </w:rPr>
-          <w:instrText xml:space="preserve"> PAGEREF _Toc42599355 \h </w:instrText>
+          <w:instrText xml:space="preserve"> PAGEREF _Toc42718437 \h </w:instrText>
         </w:r>
         <w:r>
           <w:rPr>
@@ -2013,7 +1002,7 @@
           <w:rPr>
             <w:webHidden/>
           </w:rPr>
-          <w:t>XIX</w:t>
+          <w:t>XVI</w:t>
         </w:r>
         <w:r>
           <w:rPr>
@@ -2045,9 +1034,9 @@
         <w:lastRenderedPageBreak/>
         <w:fldChar w:fldCharType="end"/>
       </w:r>
-      <w:bookmarkStart w:id="3" w:name="_Ref491749133"/>
-      <w:bookmarkStart w:id="4" w:name="_Ref491749190"/>
-      <w:bookmarkStart w:id="5" w:name="_Toc42599343"/>
+      <w:bookmarkStart w:id="1" w:name="_Ref491749133"/>
+      <w:bookmarkStart w:id="2" w:name="_Ref491749190"/>
+      <w:bookmarkStart w:id="3" w:name="_Toc42718425"/>
       <w:r>
         <w:rPr>
           <w:lang w:val="de-CH"/>
@@ -2060,9 +1049,9 @@
         </w:rPr>
         <w:t>inleitung</w:t>
       </w:r>
+      <w:bookmarkEnd w:id="1"/>
+      <w:bookmarkEnd w:id="2"/>
       <w:bookmarkEnd w:id="3"/>
-      <w:bookmarkEnd w:id="4"/>
-      <w:bookmarkEnd w:id="5"/>
     </w:p>
     <w:p>
       <w:pPr>
@@ -2085,45 +1074,13 @@
     </w:p>
     <w:p>
       <w:pPr>
-        <w:pStyle w:val="Zitat"/>
-      </w:pPr>
-      <w:r>
-        <w:t>“Ziel 9: Eine widerstandsfähige Infrastruktur aufbauen, breitenwirksame und nachhaltige Industrialisierung fördern und Innovationen unterstützen</w:t>
-      </w:r>
-      <w:r>
-        <w:t>.</w:t>
-      </w:r>
-    </w:p>
-    <w:p>
-      <w:pPr>
-        <w:pStyle w:val="Zitat"/>
-      </w:pPr>
-      <w:r>
-        <w:t>Ziel 11: Städte und Siedlungen inklusiv, sicher, widerstandsfähig und nachhaltig gestalten</w:t>
-      </w:r>
-      <w:r>
-        <w:t>.</w:t>
-      </w:r>
-      <w:r>
-        <w:t>”</w:t>
-      </w:r>
-      <w:r>
-        <w:t xml:space="preserve"> (Der Bundesrat 2020)</w:t>
-      </w:r>
-    </w:p>
-    <w:p>
-      <w:pPr>
-        <w:spacing w:before="0" w:line="240" w:lineRule="auto"/>
-        <w:jc w:val="left"/>
-        <w:rPr>
-          <w:szCs w:val="24"/>
+        <w:rPr>
           <w:lang w:val="de-CH"/>
         </w:rPr>
       </w:pPr>
       <w:r>
         <w:rPr>
           <w:noProof/>
-          <w:szCs w:val="24"/>
           <w:lang w:val="de-CH"/>
         </w:rPr>
         <mc:AlternateContent>
@@ -2132,10 +1089,10 @@
               <wp:anchor distT="0" distB="0" distL="114300" distR="114300" simplePos="0" relativeHeight="251667456" behindDoc="0" locked="0" layoutInCell="1" allowOverlap="1">
                 <wp:simplePos x="0" y="0"/>
                 <wp:positionH relativeFrom="column">
-                  <wp:posOffset>1245870</wp:posOffset>
+                  <wp:posOffset>2788920</wp:posOffset>
                 </wp:positionH>
                 <wp:positionV relativeFrom="paragraph">
-                  <wp:posOffset>151765</wp:posOffset>
+                  <wp:posOffset>645646</wp:posOffset>
                 </wp:positionV>
                 <wp:extent cx="2874645" cy="1515745"/>
                 <wp:effectExtent l="0" t="0" r="0" b="0"/>
@@ -2261,7 +1218,7 @@
                                   <w:noProof/>
                                 </w:rPr>
                               </w:pPr>
-                              <w:bookmarkStart w:id="6" w:name="_Toc42689120"/>
+                              <w:bookmarkStart w:id="4" w:name="_Toc42689120"/>
                               <w:r>
                                 <w:t xml:space="preserve">Abbildung </w:t>
                               </w:r>
@@ -2289,7 +1246,7 @@
                               <w:r>
                                 <w:t>: Nachhaltigkeitsziele 9 und 11</w:t>
                               </w:r>
-                              <w:bookmarkEnd w:id="6"/>
+                              <w:bookmarkEnd w:id="4"/>
                             </w:p>
                           </w:txbxContent>
                         </wps:txbx>
@@ -2311,8 +1268,8 @@
           </mc:Choice>
           <mc:Fallback>
             <w:pict>
-              <v:group id="Gruppieren 12" o:spid="_x0000_s1027" style="position:absolute;margin-left:98.1pt;margin-top:11.95pt;width:226.35pt;height:119.35pt;z-index:251667456;mso-width-relative:margin" coordorigin="-2105" coordsize="28747,15157" o:gfxdata="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">
-                <v:group id="Gruppieren 10" o:spid="_x0000_s1028" style="position:absolute;width:23936;height:11969" coordsize="23936,11969" o:gfxdata="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">
+              <v:group id="Gruppieren 12" o:spid="_x0000_s1026" style="position:absolute;left:0;text-align:left;margin-left:219.6pt;margin-top:50.85pt;width:226.35pt;height:119.35pt;z-index:251667456;mso-width-relative:margin" coordorigin="-2105" coordsize="28747,15157" o:gfxdata="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">
+                <v:group id="Gruppieren 10" o:spid="_x0000_s1027" style="position:absolute;width:23936;height:11969" coordsize="23936,11969" o:gfxdata="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">
                   <v:shapetype id="_x0000_t75" coordsize="21600,21600" o:spt="75" o:preferrelative="t" path="m@4@5l@4@11@9@11@9@5xe" filled="f" stroked="f">
                     <v:stroke joinstyle="miter"/>
                     <v:formulas>
@@ -2332,14 +1289,18 @@
                     <v:path o:extrusionok="f" gradientshapeok="t" o:connecttype="rect"/>
                     <o:lock v:ext="edit" aspectratio="t"/>
                   </v:shapetype>
-                  <v:shape id="Grafik 8" o:spid="_x0000_s1029" type="#_x0000_t75" alt=" " style="position:absolute;left:11972;width:11964;height:11963;visibility:visible;mso-wrap-style:square" o:gfxdata="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">
+                  <v:shape id="Grafik 8" o:spid="_x0000_s1028" type="#_x0000_t75" alt=" " style="position:absolute;left:11972;width:11964;height:11963;visibility:visible;mso-wrap-style:square" o:gfxdata="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">
                     <v:imagedata r:id="rId10" o:title=" "/>
                   </v:shape>
-                  <v:shape id="Grafik 9" o:spid="_x0000_s1030" type="#_x0000_t75" alt="Ein Bild, das Zeichnung enthält.&#10;&#10;Automatisch generierte Beschreibung" style="position:absolute;width:11969;height:11969;visibility:visible;mso-wrap-style:square" o:gfxdata="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">
+                  <v:shape id="Grafik 9" o:spid="_x0000_s1029" type="#_x0000_t75" alt="Ein Bild, das Zeichnung enthält.&#10;&#10;Automatisch generierte Beschreibung" style="position:absolute;width:11969;height:11969;visibility:visible;mso-wrap-style:square" o:gfxdata="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">
                     <v:imagedata r:id="rId11" o:title="Ein Bild, das Zeichnung enthält"/>
                   </v:shape>
                 </v:group>
-                <v:shape id="Textfeld 11" o:spid="_x0000_s1031" type="#_x0000_t202" style="position:absolute;left:-2105;top:12496;width:28747;height:2661;visibility:visible;mso-wrap-style:square;v-text-anchor:top" o:gfxdata="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" stroked="f">
+                <v:shapetype id="_x0000_t202" coordsize="21600,21600" o:spt="202" path="m,l,21600r21600,l21600,xe">
+                  <v:stroke joinstyle="miter"/>
+                  <v:path gradientshapeok="t" o:connecttype="rect"/>
+                </v:shapetype>
+                <v:shape id="Textfeld 11" o:spid="_x0000_s1030" type="#_x0000_t202" style="position:absolute;left:-2105;top:12496;width:28747;height:2661;visibility:visible;mso-wrap-style:square;v-text-anchor:top" o:gfxdata="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" stroked="f">
                   <v:textbox style="mso-fit-shape-to-text:t" inset="0,0,0,0">
                     <w:txbxContent>
                       <w:p>
@@ -2349,7 +1310,7 @@
                             <w:noProof/>
                           </w:rPr>
                         </w:pPr>
-                        <w:bookmarkStart w:id="7" w:name="_Toc42689120"/>
+                        <w:bookmarkStart w:id="5" w:name="_Toc42689120"/>
                         <w:r>
                           <w:t xml:space="preserve">Abbildung </w:t>
                         </w:r>
@@ -2377,7 +1338,7 @@
                         <w:r>
                           <w:t>: Nachhaltigkeitsziele 9 und 11</w:t>
                         </w:r>
-                        <w:bookmarkEnd w:id="7"/>
+                        <w:bookmarkEnd w:id="5"/>
                       </w:p>
                     </w:txbxContent>
                   </v:textbox>
@@ -2390,371 +1351,444 @@
       </w:r>
       <w:r>
         <w:rPr>
-          <w:szCs w:val="24"/>
           <w:lang w:val="de-CH"/>
         </w:rPr>
         <w:fldChar w:fldCharType="begin"/>
       </w:r>
       <w:r>
         <w:rPr>
-          <w:szCs w:val="24"/>
           <w:lang w:val="de-CH"/>
         </w:rPr>
         <w:instrText xml:space="preserve"> INCLUDEPICTURE "/var/folders/vq/hlf5_pkn14g8ypk7275lynvw0000gn/T/com.microsoft.Word/WebArchiveCopyPasteTempFiles/original" \* MERGEFORMATINET </w:instrText>
       </w:r>
       <w:r>
         <w:rPr>
-          <w:szCs w:val="24"/>
           <w:lang w:val="de-CH"/>
         </w:rPr>
         <w:fldChar w:fldCharType="end"/>
+      </w:r>
+      <w:r>
+        <w:rPr>
+          <w:lang w:val="de-CH"/>
+        </w:rPr>
+        <w:t xml:space="preserve">Das neunte Ziel umfasst die Förderung der </w:t>
+      </w:r>
+      <w:r>
+        <w:rPr>
+          <w:lang w:val="de-CH"/>
+        </w:rPr>
+        <w:t>n</w:t>
+      </w:r>
+      <w:r>
+        <w:rPr>
+          <w:lang w:val="de-CH"/>
+        </w:rPr>
+        <w:t>achhaltige</w:t>
+      </w:r>
+      <w:r>
+        <w:rPr>
+          <w:lang w:val="de-CH"/>
+        </w:rPr>
+        <w:t>n</w:t>
+      </w:r>
+      <w:r>
+        <w:rPr>
+          <w:lang w:val="de-CH"/>
+        </w:rPr>
+        <w:t xml:space="preserve"> Industrialisierung und Innovationen, was schlussendlich zu mehr Arbeitsplätzen und erhöhtem Wohlstand führt. Dies wird </w:t>
+      </w:r>
+      <w:r>
+        <w:rPr>
+          <w:lang w:val="de-CH"/>
+        </w:rPr>
+        <w:t xml:space="preserve">unter anderem </w:t>
+      </w:r>
+      <w:r>
+        <w:rPr>
+          <w:lang w:val="de-CH"/>
+        </w:rPr>
+        <w:t xml:space="preserve">durch die effiziente Einsetzung von Ressourcen </w:t>
+      </w:r>
+      <w:r>
+        <w:rPr>
+          <w:lang w:val="de-CH"/>
+        </w:rPr>
+        <w:t xml:space="preserve">ermöglicht. Das elfte Ziel will die von Städten ausgehende Umweltbelastung pro Kopf senken. Die Stadtentwicklung soll inklusiver und nachhaltiger gestaltet werden. Zudem soll der sichere Zugang zu öffentlichen Räumen und </w:t>
+      </w:r>
+      <w:r>
+        <w:rPr>
+          <w:lang w:val="de-CH"/>
+        </w:rPr>
+        <w:t>Transportsysteme</w:t>
+      </w:r>
+      <w:r>
+        <w:rPr>
+          <w:lang w:val="de-CH"/>
+        </w:rPr>
+        <w:t>n</w:t>
+      </w:r>
+      <w:r>
+        <w:rPr>
+          <w:lang w:val="de-CH"/>
+        </w:rPr>
+        <w:t xml:space="preserve"> </w:t>
+      </w:r>
+      <w:r>
+        <w:rPr>
+          <w:lang w:val="de-CH"/>
+        </w:rPr>
+        <w:t xml:space="preserve">gewährleistet sein </w:t>
+      </w:r>
+      <w:r>
+        <w:rPr>
+          <w:lang w:val="de-CH"/>
+        </w:rPr>
+        <w:t>(</w:t>
+      </w:r>
+      <w:r>
+        <w:rPr>
+          <w:lang w:val="de-CH"/>
+        </w:rPr>
+        <w:t xml:space="preserve">vgl. </w:t>
+      </w:r>
+      <w:r>
+        <w:rPr>
+          <w:lang w:val="de-CH"/>
+        </w:rPr>
+        <w:t>Der Bundesrat 2020)</w:t>
+      </w:r>
+      <w:r>
+        <w:rPr>
+          <w:lang w:val="de-CH"/>
+        </w:rPr>
+        <w:t>.</w:t>
       </w:r>
     </w:p>
     <w:p>
+      <w:r>
+        <w:t>"Zum ersten Mal hat ein völlig autonomes Auto einen Fußgänger getötet.</w:t>
+      </w:r>
+      <w:r>
+        <w:t xml:space="preserve"> [...]</w:t>
+      </w:r>
+      <w:r>
+        <w:t xml:space="preserve"> hat der Unfall einen einschneidenden Meilenstein in der Entwicklung der autonomen Mobilität: Der Kampf um das Vertrauen der Öffentlichkeit hat gerade neu begonnen."</w:t>
+      </w:r>
+      <w:r>
+        <w:t xml:space="preserve"> (Rychel 2018)</w:t>
+      </w:r>
+    </w:p>
+    <w:p>
+      <w:pPr>
+        <w:rPr>
+          <w:lang w:val="de-CH"/>
+        </w:rPr>
+      </w:pPr>
+      <w:r>
+        <w:rPr>
+          <w:lang w:val="de-CH"/>
+        </w:rPr>
+        <w:t>Dieser Vorfall hat das Vertrauen in die autonome Fahrzeugindustrie erschüttert.</w:t>
+      </w:r>
+      <w:r>
+        <w:rPr>
+          <w:lang w:val="de-CH"/>
+        </w:rPr>
+        <w:t xml:space="preserve"> </w:t>
+      </w:r>
+    </w:p>
+    <w:p>
+      <w:pPr>
+        <w:rPr>
+          <w:lang w:val="de-CH"/>
+        </w:rPr>
+      </w:pPr>
+      <w:r>
+        <w:rPr>
+          <w:lang w:val="de-CH"/>
+        </w:rPr>
+        <w:t>Ziel</w:t>
+      </w:r>
+      <w:r>
+        <w:rPr>
+          <w:lang w:val="de-CH"/>
+        </w:rPr>
+        <w:t xml:space="preserve"> dieses Berichts</w:t>
+      </w:r>
+      <w:r>
+        <w:rPr>
+          <w:lang w:val="de-CH"/>
+        </w:rPr>
+        <w:t xml:space="preserve"> ist es, dem Leser die technischen Grundkenntnisse </w:t>
+      </w:r>
+      <w:r>
+        <w:rPr>
+          <w:lang w:val="de-CH"/>
+        </w:rPr>
+        <w:t>des</w:t>
+      </w:r>
+      <w:r>
+        <w:rPr>
+          <w:lang w:val="de-CH"/>
+        </w:rPr>
+        <w:t xml:space="preserve"> autonome</w:t>
+      </w:r>
+      <w:r>
+        <w:rPr>
+          <w:lang w:val="de-CH"/>
+        </w:rPr>
+        <w:t>n Fahrens</w:t>
+      </w:r>
+      <w:r>
+        <w:rPr>
+          <w:lang w:val="de-CH"/>
+        </w:rPr>
+        <w:t xml:space="preserve"> </w:t>
+      </w:r>
+      <w:r>
+        <w:rPr>
+          <w:lang w:val="de-CH"/>
+        </w:rPr>
+        <w:t>zu vermitteln</w:t>
+      </w:r>
+      <w:r>
+        <w:rPr>
+          <w:lang w:val="de-CH"/>
+        </w:rPr>
+        <w:t>.</w:t>
+      </w:r>
+      <w:r>
+        <w:rPr>
+          <w:lang w:val="de-CH"/>
+        </w:rPr>
+        <w:t xml:space="preserve"> </w:t>
+      </w:r>
+      <w:r>
+        <w:rPr>
+          <w:lang w:val="de-CH"/>
+        </w:rPr>
+        <w:t>Des Weiteren</w:t>
+      </w:r>
+      <w:r>
+        <w:rPr>
+          <w:lang w:val="de-CH"/>
+        </w:rPr>
+        <w:t xml:space="preserve"> wird Internet of Things eingeführt und dargestellt, wie diese Technologie </w:t>
+      </w:r>
+      <w:r>
+        <w:rPr>
+          <w:lang w:val="de-CH"/>
+        </w:rPr>
+        <w:t xml:space="preserve">die Sicherheit auf der Strasse erhöhen kann. </w:t>
+      </w:r>
+      <w:r>
+        <w:rPr>
+          <w:lang w:val="de-CH"/>
+        </w:rPr>
+        <w:t>Dafür werden</w:t>
+      </w:r>
+      <w:r>
+        <w:rPr>
+          <w:lang w:val="de-CH"/>
+        </w:rPr>
+        <w:t xml:space="preserve"> die aktuellen technologischen Fortschritte, Sicherheitsfragen und die Entwicklungen, die in der Zukunft stattfinden </w:t>
+      </w:r>
+      <w:r>
+        <w:rPr>
+          <w:lang w:val="de-CH"/>
+        </w:rPr>
+        <w:t>behandelt</w:t>
+      </w:r>
+      <w:r>
+        <w:rPr>
+          <w:lang w:val="de-CH"/>
+        </w:rPr>
+        <w:t>. Wir werden die gewonnenen Erkenntnisse hinterfragen und auch die aufkommenden Probleme analysieren.</w:t>
+      </w:r>
+    </w:p>
+    <w:p>
+      <w:pPr>
+        <w:rPr>
+          <w:lang w:val="de-CH"/>
+        </w:rPr>
+      </w:pPr>
+      <w:r>
+        <w:rPr>
+          <w:lang w:val="de-CH"/>
+        </w:rPr>
+        <w:t xml:space="preserve">Diese Arbeit wird zeigen, </w:t>
+      </w:r>
+      <w:r>
+        <w:rPr>
+          <w:lang w:val="de-CH"/>
+        </w:rPr>
+        <w:t>wie autonome Fahrzeuge und Internet of Things der Schweiz helfen bei den Zielen für nachhaltige Entwicklung einen grossen Schritt weiter zu kommen.</w:t>
+      </w:r>
+    </w:p>
+    <w:p>
+      <w:pPr>
+        <w:pStyle w:val="berschrift1"/>
+        <w:rPr>
+          <w:lang w:val="de-CH"/>
+        </w:rPr>
+      </w:pPr>
+      <w:bookmarkStart w:id="6" w:name="_Toc42718426"/>
+      <w:r>
+        <w:rPr>
+          <w:lang w:val="de-CH"/>
+        </w:rPr>
+        <w:lastRenderedPageBreak/>
+        <w:t>Theoretische Grundlagen</w:t>
+      </w:r>
+      <w:bookmarkEnd w:id="6"/>
+      <w:r>
+        <w:rPr>
+          <w:lang w:val="de-CH"/>
+        </w:rPr>
+        <w:t xml:space="preserve"> </w:t>
+      </w:r>
+    </w:p>
+    <w:p>
+      <w:pPr>
+        <w:pStyle w:val="berschrift2"/>
+        <w:rPr>
+          <w:lang w:val="de-CH"/>
+        </w:rPr>
+      </w:pPr>
+      <w:bookmarkStart w:id="7" w:name="_Toc42718427"/>
+      <w:r>
+        <w:rPr>
+          <w:lang w:val="de-CH"/>
+        </w:rPr>
+        <w:t>Stand der Technik</w:t>
+      </w:r>
+      <w:bookmarkEnd w:id="7"/>
+    </w:p>
+    <w:p>
+      <w:pPr>
+        <w:rPr>
+          <w:lang w:val="de-CH"/>
+        </w:rPr>
+      </w:pPr>
+      <w:r>
+        <w:rPr>
+          <w:lang w:val="de-CH"/>
+        </w:rPr>
+        <w:t xml:space="preserve">SAE International hat die Automation des Autos in fünf Stufen unterteilt (siehe Tabelle 1). </w:t>
+      </w:r>
+      <w:r>
+        <w:rPr>
+          <w:lang w:val="de-CH"/>
+        </w:rPr>
+        <w:t>Die Technologie und die Ressourcen, die erforderlich sind, um</w:t>
+      </w:r>
+      <w:r>
+        <w:rPr>
+          <w:lang w:val="de-CH"/>
+        </w:rPr>
+        <w:t xml:space="preserve"> die Hardware</w:t>
+      </w:r>
+      <w:r>
+        <w:rPr>
+          <w:lang w:val="de-CH"/>
+        </w:rPr>
+        <w:t xml:space="preserve"> ein</w:t>
+      </w:r>
+      <w:r>
+        <w:rPr>
+          <w:lang w:val="de-CH"/>
+        </w:rPr>
+        <w:t>es</w:t>
+      </w:r>
+      <w:r>
+        <w:rPr>
+          <w:lang w:val="de-CH"/>
+        </w:rPr>
+        <w:t xml:space="preserve"> Fahrzeug</w:t>
+      </w:r>
+      <w:r>
+        <w:rPr>
+          <w:lang w:val="de-CH"/>
+        </w:rPr>
+        <w:t>es</w:t>
+      </w:r>
+      <w:r>
+        <w:rPr>
+          <w:lang w:val="de-CH"/>
+        </w:rPr>
+        <w:t xml:space="preserve"> von Stufe 0 auf Stufe 5 </w:t>
+      </w:r>
+      <w:r>
+        <w:rPr>
+          <w:lang w:val="de-CH"/>
+        </w:rPr>
+        <w:t>umzurüsten</w:t>
+      </w:r>
+      <w:r>
+        <w:rPr>
+          <w:lang w:val="de-CH"/>
+        </w:rPr>
+        <w:t>, sind bereits vorhanden</w:t>
+      </w:r>
+      <w:r>
+        <w:rPr>
+          <w:lang w:val="de-CH"/>
+        </w:rPr>
+        <w:t>. Die Umsetzung scheitert allerdings bei der Software</w:t>
+      </w:r>
+      <w:r>
+        <w:rPr>
+          <w:lang w:val="de-CH"/>
+        </w:rPr>
+        <w:t>.</w:t>
+      </w:r>
+      <w:r>
+        <w:rPr>
+          <w:lang w:val="de-CH"/>
+        </w:rPr>
+        <w:t xml:space="preserve"> Die derzeit bekanntesten autonomen Fahrzeuge sind von der Marke Tesla. Alle seit 2016 produzierten Fahrzeuge dieser Marke besitzen bereits die Hardware der SAE Stufe 5 (vgl. Tesla 2016), allerdings ist die aktuellste Version der Software erst auf Stufe 2 (Stand Januar 2020).</w:t>
+      </w:r>
+    </w:p>
+    <w:p>
+      <w:pPr>
+        <w:rPr>
+          <w:lang w:val="de-CH"/>
+        </w:rPr>
+      </w:pPr>
+      <w:r>
+        <w:rPr>
+          <w:lang w:val="de-CH"/>
+        </w:rPr>
+        <w:t>Nachfolgend wird von Fahrzeugen der Stufe 5 ausgegangen.</w:t>
+      </w:r>
+    </w:p>
+    <w:p>
       <w:pPr>
         <w:spacing w:before="0" w:line="240" w:lineRule="auto"/>
         <w:jc w:val="left"/>
         <w:rPr>
-          <w:szCs w:val="24"/>
-          <w:lang w:val="de-CH"/>
-        </w:rPr>
-      </w:pPr>
-      <w:r>
-        <w:rPr>
-          <w:szCs w:val="24"/>
-          <w:lang w:val="de-CH"/>
-        </w:rPr>
-        <w:fldChar w:fldCharType="begin"/>
-      </w:r>
-      <w:r>
-        <w:rPr>
-          <w:szCs w:val="24"/>
-          <w:lang w:val="de-CH"/>
-        </w:rPr>
-        <w:instrText xml:space="preserve"> INCLUDEPICTURE "/var/folders/vq/hlf5_pkn14g8ypk7275lynvw0000gn/T/com.microsoft.Word/WebArchiveCopyPasteTempFiles/original" \* MERGEFORMATINET </w:instrText>
-      </w:r>
-      <w:r>
-        <w:rPr>
-          <w:szCs w:val="24"/>
-          <w:lang w:val="de-CH"/>
-        </w:rPr>
-        <w:fldChar w:fldCharType="end"/>
+          <w:b/>
+          <w:bCs/>
+          <w:sz w:val="20"/>
+          <w:szCs w:val="18"/>
+          <w:lang w:val="de-CH"/>
+        </w:rPr>
+      </w:pPr>
+      <w:bookmarkStart w:id="8" w:name="_Toc42689113"/>
+      <w:r>
+        <w:rPr>
+          <w:lang w:val="de-CH"/>
+        </w:rPr>
+        <w:br w:type="page"/>
       </w:r>
     </w:p>
     <w:p>
       <w:pPr>
-        <w:rPr>
-          <w:lang w:val="de-CH"/>
-        </w:rPr>
-      </w:pPr>
-    </w:p>
-    <w:p>
-      <w:pPr>
-        <w:rPr>
-          <w:lang w:val="de-CH"/>
-        </w:rPr>
-      </w:pPr>
-    </w:p>
-    <w:p>
-      <w:pPr>
-        <w:rPr>
-          <w:lang w:val="de-CH"/>
-        </w:rPr>
-      </w:pPr>
-    </w:p>
-    <w:p>
-      <w:pPr>
-        <w:rPr>
-          <w:lang w:val="de-CH"/>
-        </w:rPr>
-      </w:pPr>
-    </w:p>
-    <w:p>
-      <w:pPr>
-        <w:rPr>
-          <w:lang w:val="de-CH"/>
-        </w:rPr>
-      </w:pPr>
-    </w:p>
-    <w:p>
-      <w:pPr>
-        <w:rPr>
-          <w:lang w:val="de-CH"/>
-        </w:rPr>
-      </w:pPr>
-      <w:r>
-        <w:rPr>
-          <w:lang w:val="de-CH"/>
-        </w:rPr>
-        <w:t xml:space="preserve">Das neunte Ziel umfasst die Förderung der Nachhaltige Industrialisierung und Innovationen, was schlussendlich zu mehr Arbeitsplätzen und erhöhtem Wohlstand führt. Dies wird </w:t>
-      </w:r>
-      <w:r>
-        <w:rPr>
-          <w:lang w:val="de-CH"/>
-        </w:rPr>
-        <w:t xml:space="preserve">unter anderem </w:t>
-      </w:r>
-      <w:r>
-        <w:rPr>
-          <w:lang w:val="de-CH"/>
-        </w:rPr>
-        <w:t xml:space="preserve">durch die effiziente Einsetzung von Ressourcen </w:t>
-      </w:r>
-      <w:r>
-        <w:rPr>
-          <w:lang w:val="de-CH"/>
-        </w:rPr>
-        <w:t xml:space="preserve">ermöglicht. Das elfte Ziel will die von Städten ausgehende Umweltbelastung pro Kopf senken. Die Stadtentwicklung soll inklusiver und nachhaltiger gestaltet werden. Zudem soll der sichere Zugang zu öffentlichen Räumen und </w:t>
-      </w:r>
-      <w:r>
-        <w:rPr>
-          <w:lang w:val="de-CH"/>
-        </w:rPr>
-        <w:t>Transportsysteme</w:t>
-      </w:r>
-      <w:r>
-        <w:rPr>
-          <w:lang w:val="de-CH"/>
-        </w:rPr>
-        <w:t>n</w:t>
-      </w:r>
-      <w:r>
-        <w:rPr>
-          <w:lang w:val="de-CH"/>
-        </w:rPr>
-        <w:t xml:space="preserve"> </w:t>
-      </w:r>
-      <w:r>
-        <w:rPr>
-          <w:lang w:val="de-CH"/>
-        </w:rPr>
-        <w:t xml:space="preserve">gewährleistet sein. </w:t>
-      </w:r>
-      <w:r>
-        <w:rPr>
-          <w:lang w:val="de-CH"/>
-        </w:rPr>
-        <w:t>(</w:t>
-      </w:r>
-      <w:r>
-        <w:rPr>
-          <w:lang w:val="de-CH"/>
-        </w:rPr>
-        <w:t xml:space="preserve">vgl. </w:t>
-      </w:r>
-      <w:r>
-        <w:rPr>
-          <w:lang w:val="de-CH"/>
-        </w:rPr>
-        <w:t>Der Bundesrat 2020)</w:t>
-      </w:r>
-    </w:p>
-    <w:p>
-      <w:pPr>
-        <w:pStyle w:val="Zitat"/>
-      </w:pPr>
-      <w:r>
-        <w:t>"Zum ersten Mal hat ein völlig autonomes Auto einen Fußgänger getötet. Während die Polizei Uber bereits entlastet hat, markiert der Unfall einen einschneidenden Meilenstein in der Entwicklung der autonomen Mobilität: Der Kampf um das Vertrauen der Öffentlichkeit hat gerade neu begonnen."</w:t>
-      </w:r>
-      <w:r>
-        <w:t xml:space="preserve"> (Rychel 2018)</w:t>
-      </w:r>
-    </w:p>
-    <w:p>
-      <w:pPr>
-        <w:rPr>
-          <w:lang w:val="de-CH"/>
-        </w:rPr>
-      </w:pPr>
-      <w:r>
-        <w:rPr>
-          <w:lang w:val="de-CH"/>
-        </w:rPr>
-        <w:t>Dieser Vorfall hat das Vertrauen in die autonome Fahrzeugindustrie erschüttert.</w:t>
-      </w:r>
-      <w:r>
-        <w:rPr>
-          <w:lang w:val="de-CH"/>
-        </w:rPr>
-        <w:t xml:space="preserve"> </w:t>
-      </w:r>
-      <w:r>
-        <w:rPr>
-          <w:lang w:val="de-CH"/>
-        </w:rPr>
-        <w:t>Unser Ziel ist es, dem Leser die technischen Grundkenntnisse über autonomes Fahren</w:t>
-      </w:r>
-      <w:r>
-        <w:rPr>
-          <w:lang w:val="de-CH"/>
-        </w:rPr>
-        <w:t xml:space="preserve"> und Internet of Things</w:t>
-      </w:r>
-      <w:r>
-        <w:rPr>
-          <w:lang w:val="de-CH"/>
-        </w:rPr>
-        <w:t xml:space="preserve"> zu vermitteln</w:t>
-      </w:r>
-      <w:r>
-        <w:rPr>
-          <w:lang w:val="de-CH"/>
-        </w:rPr>
-        <w:t>,</w:t>
-      </w:r>
-      <w:r>
-        <w:rPr>
-          <w:lang w:val="de-CH"/>
-        </w:rPr>
-        <w:t xml:space="preserve"> zu zeigen, wie diese Technologie</w:t>
-      </w:r>
-      <w:r>
-        <w:rPr>
-          <w:lang w:val="de-CH"/>
-        </w:rPr>
-        <w:t>n</w:t>
-      </w:r>
-      <w:r>
-        <w:rPr>
-          <w:lang w:val="de-CH"/>
-        </w:rPr>
-        <w:t xml:space="preserve"> die Sicherheit auf der Strasse förder</w:t>
-      </w:r>
-      <w:r>
-        <w:rPr>
-          <w:lang w:val="de-CH"/>
-        </w:rPr>
-        <w:t>n</w:t>
-      </w:r>
-      <w:r>
-        <w:rPr>
-          <w:lang w:val="de-CH"/>
-        </w:rPr>
-        <w:t xml:space="preserve"> und das Vertrauen in die Zukunft zu erhöhen.</w:t>
-      </w:r>
-    </w:p>
-    <w:p>
-      <w:pPr>
-        <w:rPr>
-          <w:lang w:val="de-CH"/>
-        </w:rPr>
-      </w:pPr>
-      <w:r>
-        <w:rPr>
-          <w:lang w:val="de-CH"/>
-        </w:rPr>
-        <w:t>Die Themen, mit denen wir uns befassen werden, sind die aktuellen technologischen Fortschritte, Sicherheitsfragen und die Entwicklungen, die in der Zukunft stattfinden werden</w:t>
-      </w:r>
-      <w:r>
-        <w:rPr>
-          <w:lang w:val="de-CH"/>
-        </w:rPr>
-        <w:t>. Wir werden die gewonnenen Erkenntnisse hinterfragen und auch die aufkommenden Probleme analysieren.</w:t>
-      </w:r>
-    </w:p>
-    <w:p>
-      <w:pPr>
-        <w:rPr>
-          <w:lang w:val="de-CH"/>
-        </w:rPr>
-      </w:pPr>
-      <w:r>
-        <w:rPr>
-          <w:lang w:val="de-CH"/>
-        </w:rPr>
-        <w:t xml:space="preserve">Diese Arbeit wird zeigen, </w:t>
-      </w:r>
-      <w:r>
-        <w:rPr>
-          <w:lang w:val="de-CH"/>
-        </w:rPr>
-        <w:t>wie autonome Fahrzeuge und Internet of Things der Schweiz helfen bei den Zielen für nachhaltige Entwicklung einen grossen Schritt weiter zu kommen.</w:t>
-      </w:r>
-    </w:p>
-    <w:p>
-      <w:pPr>
-        <w:rPr>
-          <w:lang w:val="de-CH"/>
-        </w:rPr>
-      </w:pPr>
-      <w:r>
-        <w:rPr>
-          <w:lang w:val="de-CH"/>
-        </w:rPr>
-        <w:lastRenderedPageBreak/>
-        <w:t>Zum Schluss werden wir die Ergebnisse unserer Daten diskutieren und</w:t>
-      </w:r>
-      <w:r>
-        <w:rPr>
-          <w:lang w:val="de-CH"/>
-        </w:rPr>
-        <w:t xml:space="preserve"> darstellen,</w:t>
-      </w:r>
-      <w:r>
-        <w:rPr>
-          <w:lang w:val="de-CH"/>
-        </w:rPr>
-        <w:t xml:space="preserve"> </w:t>
-      </w:r>
-      <w:r>
-        <w:rPr>
-          <w:lang w:val="de-CH"/>
-        </w:rPr>
-        <w:t>weshalb</w:t>
-      </w:r>
-      <w:r>
-        <w:rPr>
-          <w:lang w:val="de-CH"/>
-        </w:rPr>
-        <w:t xml:space="preserve"> es langfristig besser ist, autonom fahrende Fahrzeuge zu haben.</w:t>
-      </w:r>
-    </w:p>
-    <w:p>
-      <w:pPr>
-        <w:pStyle w:val="berschrift1"/>
-        <w:rPr>
-          <w:lang w:val="de-CH"/>
-        </w:rPr>
-      </w:pPr>
-      <w:bookmarkStart w:id="8" w:name="_Toc42599344"/>
-      <w:r>
-        <w:rPr>
-          <w:lang w:val="de-CH"/>
-        </w:rPr>
-        <w:lastRenderedPageBreak/>
-        <w:t>Theoretische Grundlagen</w:t>
-      </w:r>
-      <w:bookmarkEnd w:id="8"/>
-      <w:r>
-        <w:rPr>
-          <w:lang w:val="de-CH"/>
-        </w:rPr>
-        <w:t xml:space="preserve"> </w:t>
-      </w:r>
-    </w:p>
-    <w:p>
-      <w:pPr>
-        <w:pStyle w:val="berschrift2"/>
-        <w:rPr>
-          <w:lang w:val="de-CH"/>
-        </w:rPr>
-      </w:pPr>
-      <w:bookmarkStart w:id="9" w:name="_Toc42599345"/>
-      <w:r>
-        <w:rPr>
-          <w:lang w:val="de-CH"/>
-        </w:rPr>
-        <w:t>Stand der Technik</w:t>
-      </w:r>
-      <w:bookmarkEnd w:id="9"/>
-    </w:p>
-    <w:p>
-      <w:pPr>
         <w:pStyle w:val="Beschriftung"/>
         <w:keepNext/>
       </w:pPr>
-      <w:bookmarkStart w:id="10" w:name="_Toc42689113"/>
-      <w:r>
+      <w:r>
+        <w:lastRenderedPageBreak/>
         <w:t xml:space="preserve">Tabelle </w:t>
       </w:r>
       <w:r>
@@ -2781,7 +1815,7 @@
       <w:r>
         <w:t xml:space="preserve"> (vgl. Synopsis 2020)</w:t>
       </w:r>
-      <w:bookmarkEnd w:id="10"/>
+      <w:bookmarkEnd w:id="8"/>
     </w:p>
     <w:tbl>
       <w:tblPr>
@@ -2804,8 +1838,8 @@
       <w:tblGrid>
         <w:gridCol w:w="843"/>
         <w:gridCol w:w="1007"/>
-        <w:gridCol w:w="3122"/>
-        <w:gridCol w:w="3515"/>
+        <w:gridCol w:w="3126"/>
+        <w:gridCol w:w="3511"/>
       </w:tblGrid>
       <w:tr>
         <w:trPr>
@@ -2832,38 +1866,25 @@
           </w:tcPr>
           <w:p>
             <w:pPr>
-              <w:spacing w:before="240" w:after="240" w:line="240" w:lineRule="auto"/>
-              <w:jc w:val="center"/>
-              <w:rPr>
-                <w:rFonts w:ascii="Arial" w:hAnsi="Arial" w:cs="Arial"/>
+              <w:pStyle w:val="Tabellentext"/>
+              <w:rPr>
                 <w:b/>
                 <w:bCs/>
-                <w:color w:val="202122"/>
-                <w:sz w:val="21"/>
-                <w:szCs w:val="21"/>
                 <w:lang w:val="de-CH"/>
               </w:rPr>
             </w:pPr>
             <w:r>
               <w:rPr>
-                <w:rFonts w:ascii="Arial" w:hAnsi="Arial" w:cs="Arial"/>
                 <w:b/>
                 <w:bCs/>
-                <w:color w:val="202122"/>
-                <w:sz w:val="21"/>
-                <w:szCs w:val="21"/>
                 <w:lang w:val="de-CH"/>
               </w:rPr>
               <w:t xml:space="preserve">SAE </w:t>
             </w:r>
             <w:r>
               <w:rPr>
-                <w:rFonts w:ascii="Arial" w:hAnsi="Arial" w:cs="Arial"/>
                 <w:b/>
                 <w:bCs/>
-                <w:color w:val="202122"/>
-                <w:sz w:val="21"/>
-                <w:szCs w:val="21"/>
                 <w:lang w:val="de-CH"/>
               </w:rPr>
               <w:t>Stufe</w:t>
@@ -2891,26 +1912,17 @@
           </w:tcPr>
           <w:p>
             <w:pPr>
-              <w:spacing w:before="240" w:after="240" w:line="240" w:lineRule="auto"/>
-              <w:jc w:val="center"/>
-              <w:rPr>
-                <w:rFonts w:ascii="Arial" w:hAnsi="Arial" w:cs="Arial"/>
+              <w:pStyle w:val="Tabellentext"/>
+              <w:rPr>
                 <w:b/>
                 <w:bCs/>
-                <w:color w:val="202122"/>
-                <w:sz w:val="21"/>
-                <w:szCs w:val="21"/>
                 <w:lang w:val="de-CH"/>
               </w:rPr>
             </w:pPr>
             <w:r>
               <w:rPr>
-                <w:rFonts w:ascii="Arial" w:hAnsi="Arial" w:cs="Arial"/>
                 <w:b/>
                 <w:bCs/>
-                <w:color w:val="202122"/>
-                <w:sz w:val="21"/>
-                <w:szCs w:val="21"/>
                 <w:lang w:val="de-CH"/>
               </w:rPr>
               <w:t>Name</w:t>
@@ -2939,26 +1951,17 @@
           </w:tcPr>
           <w:p>
             <w:pPr>
-              <w:spacing w:before="240" w:after="240" w:line="240" w:lineRule="auto"/>
-              <w:jc w:val="center"/>
-              <w:rPr>
-                <w:rFonts w:ascii="Arial" w:hAnsi="Arial" w:cs="Arial"/>
+              <w:pStyle w:val="Tabellentext"/>
+              <w:rPr>
                 <w:b/>
                 <w:bCs/>
-                <w:color w:val="202122"/>
-                <w:sz w:val="21"/>
-                <w:szCs w:val="21"/>
                 <w:lang w:val="de-CH"/>
               </w:rPr>
             </w:pPr>
             <w:r>
               <w:rPr>
-                <w:rFonts w:ascii="Arial" w:hAnsi="Arial" w:cs="Arial"/>
                 <w:b/>
                 <w:bCs/>
-                <w:color w:val="202122"/>
-                <w:sz w:val="21"/>
-                <w:szCs w:val="21"/>
                 <w:lang w:val="de-CH"/>
               </w:rPr>
               <w:t>Erläuternde Definition</w:t>
@@ -2991,30 +1994,17 @@
           </w:tcPr>
           <w:p>
             <w:pPr>
-              <w:spacing w:before="240" w:after="240" w:line="240" w:lineRule="auto"/>
-              <w:jc w:val="left"/>
-              <w:rPr>
-                <w:rFonts w:ascii="Arial" w:hAnsi="Arial" w:cs="Arial"/>
+              <w:pStyle w:val="Tabellentext"/>
+              <w:rPr>
                 <w:b/>
                 <w:bCs/>
-                <w:i/>
-                <w:iCs/>
-                <w:color w:val="202122"/>
-                <w:sz w:val="21"/>
-                <w:szCs w:val="21"/>
                 <w:lang w:val="de-CH"/>
               </w:rPr>
             </w:pPr>
             <w:r>
               <w:rPr>
-                <w:rFonts w:ascii="Arial" w:hAnsi="Arial" w:cs="Arial"/>
                 <w:b/>
                 <w:bCs/>
-                <w:i/>
-                <w:iCs/>
-                <w:color w:val="202122"/>
-                <w:sz w:val="21"/>
-                <w:szCs w:val="21"/>
                 <w:lang w:val="de-CH"/>
               </w:rPr>
               <w:t>Der menschliche Fahrer überwacht die Fahrumgebung</w:t>
@@ -3047,26 +2037,17 @@
           </w:tcPr>
           <w:p>
             <w:pPr>
-              <w:spacing w:before="240" w:after="240" w:line="240" w:lineRule="auto"/>
-              <w:jc w:val="left"/>
-              <w:rPr>
-                <w:rFonts w:ascii="Arial" w:hAnsi="Arial" w:cs="Arial"/>
+              <w:pStyle w:val="Tabellentext"/>
+              <w:rPr>
                 <w:b/>
                 <w:bCs/>
-                <w:color w:val="202122"/>
-                <w:sz w:val="21"/>
-                <w:szCs w:val="21"/>
                 <w:lang w:val="de-CH"/>
               </w:rPr>
             </w:pPr>
             <w:r>
               <w:rPr>
-                <w:rFonts w:ascii="Arial" w:hAnsi="Arial" w:cs="Arial"/>
                 <w:b/>
                 <w:bCs/>
-                <w:color w:val="202122"/>
-                <w:sz w:val="21"/>
-                <w:szCs w:val="21"/>
                 <w:lang w:val="de-CH"/>
               </w:rPr>
               <w:t>0</w:t>
@@ -3094,32 +2075,19 @@
           </w:tcPr>
           <w:p>
             <w:pPr>
-              <w:spacing w:before="240" w:after="240" w:line="240" w:lineRule="auto"/>
-              <w:jc w:val="left"/>
-              <w:rPr>
-                <w:rFonts w:ascii="Arial" w:hAnsi="Arial" w:cs="Arial"/>
-                <w:color w:val="202122"/>
-                <w:sz w:val="21"/>
-                <w:szCs w:val="21"/>
+              <w:pStyle w:val="Tabellentext"/>
+              <w:rPr>
                 <w:lang w:val="de-CH"/>
               </w:rPr>
             </w:pPr>
             <w:r>
               <w:rPr>
-                <w:rFonts w:ascii="Arial" w:hAnsi="Arial" w:cs="Arial"/>
-                <w:color w:val="202122"/>
-                <w:sz w:val="21"/>
-                <w:szCs w:val="21"/>
                 <w:lang w:val="de-CH"/>
               </w:rPr>
               <w:t>Keine Automati</w:t>
             </w:r>
             <w:r>
               <w:rPr>
-                <w:rFonts w:ascii="Arial" w:hAnsi="Arial" w:cs="Arial"/>
-                <w:color w:val="202122"/>
-                <w:sz w:val="21"/>
-                <w:szCs w:val="21"/>
                 <w:lang w:val="de-CH"/>
               </w:rPr>
               <w:t>on</w:t>
@@ -3148,55 +2116,46 @@
           </w:tcPr>
           <w:p>
             <w:pPr>
-              <w:spacing w:before="240" w:after="240" w:line="240" w:lineRule="auto"/>
-              <w:jc w:val="left"/>
-              <w:rPr>
-                <w:rFonts w:ascii="Arial" w:hAnsi="Arial" w:cs="Arial"/>
-                <w:color w:val="202122"/>
-                <w:sz w:val="21"/>
-                <w:szCs w:val="21"/>
+              <w:pStyle w:val="Tabellentext"/>
+              <w:rPr>
                 <w:lang w:val="de-CH"/>
               </w:rPr>
             </w:pPr>
             <w:r>
               <w:rPr>
-                <w:rFonts w:ascii="Arial" w:hAnsi="Arial" w:cs="Arial"/>
-                <w:color w:val="202122"/>
-                <w:sz w:val="21"/>
-                <w:szCs w:val="21"/>
                 <w:lang w:val="de-CH"/>
               </w:rPr>
               <w:t>D</w:t>
             </w:r>
             <w:r>
               <w:rPr>
-                <w:rFonts w:ascii="Arial" w:hAnsi="Arial" w:cs="Arial"/>
-                <w:color w:val="202122"/>
-                <w:sz w:val="21"/>
-                <w:szCs w:val="21"/>
                 <w:lang w:val="de-CH"/>
               </w:rPr>
               <w:t>as Fahren</w:t>
             </w:r>
             <w:r>
               <w:rPr>
-                <w:rFonts w:ascii="Arial" w:hAnsi="Arial" w:cs="Arial"/>
-                <w:color w:val="202122"/>
-                <w:sz w:val="21"/>
-                <w:szCs w:val="21"/>
                 <w:lang w:val="de-CH"/>
               </w:rPr>
               <w:t xml:space="preserve"> wird</w:t>
             </w:r>
             <w:r>
               <w:rPr>
-                <w:rFonts w:ascii="Arial" w:hAnsi="Arial" w:cs="Arial"/>
-                <w:color w:val="202122"/>
-                <w:sz w:val="21"/>
-                <w:szCs w:val="21"/>
-                <w:lang w:val="de-CH"/>
-              </w:rPr>
-              <w:t xml:space="preserve"> hauptsächlich vom Fahrer selbst durchgeführt. Die einzige Form der Automatisierung und Autonomie ist das Antiblockiersystem (ABS)</w:t>
+                <w:lang w:val="de-CH"/>
+              </w:rPr>
+              <w:t xml:space="preserve"> hauptsächlich vom Fahrer selbst durchgeführt. Die einzige Form der Automati</w:t>
+            </w:r>
+            <w:r>
+              <w:rPr>
+                <w:lang w:val="de-CH"/>
+              </w:rPr>
+              <w:t xml:space="preserve">on </w:t>
+            </w:r>
+            <w:r>
+              <w:rPr>
+                <w:lang w:val="de-CH"/>
+              </w:rPr>
+              <w:t>ist das Antiblockiersystem (ABS)</w:t>
             </w:r>
           </w:p>
         </w:tc>
@@ -3226,26 +2185,17 @@
           </w:tcPr>
           <w:p>
             <w:pPr>
-              <w:spacing w:before="240" w:after="240" w:line="240" w:lineRule="auto"/>
-              <w:jc w:val="left"/>
-              <w:rPr>
-                <w:rFonts w:ascii="Arial" w:hAnsi="Arial" w:cs="Arial"/>
+              <w:pStyle w:val="Tabellentext"/>
+              <w:rPr>
                 <w:b/>
                 <w:bCs/>
-                <w:color w:val="202122"/>
-                <w:sz w:val="21"/>
-                <w:szCs w:val="21"/>
                 <w:lang w:val="de-CH"/>
               </w:rPr>
             </w:pPr>
             <w:r>
               <w:rPr>
-                <w:rFonts w:ascii="Arial" w:hAnsi="Arial" w:cs="Arial"/>
                 <w:b/>
                 <w:bCs/>
-                <w:color w:val="202122"/>
-                <w:sz w:val="21"/>
-                <w:szCs w:val="21"/>
                 <w:lang w:val="de-CH"/>
               </w:rPr>
               <w:t>1</w:t>
@@ -3273,22 +2223,13 @@
           </w:tcPr>
           <w:p>
             <w:pPr>
-              <w:spacing w:before="240" w:after="240" w:line="240" w:lineRule="auto"/>
-              <w:jc w:val="left"/>
-              <w:rPr>
-                <w:rFonts w:ascii="Arial" w:hAnsi="Arial" w:cs="Arial"/>
-                <w:color w:val="202122"/>
-                <w:sz w:val="21"/>
-                <w:szCs w:val="21"/>
+              <w:pStyle w:val="Tabellentext"/>
+              <w:rPr>
                 <w:lang w:val="de-CH"/>
               </w:rPr>
             </w:pPr>
             <w:r>
               <w:rPr>
-                <w:rFonts w:ascii="Arial" w:hAnsi="Arial" w:cs="Arial"/>
-                <w:color w:val="202122"/>
-                <w:sz w:val="21"/>
-                <w:szCs w:val="21"/>
                 <w:lang w:val="de-CH"/>
               </w:rPr>
               <w:t>Fahrerassistenz</w:t>
@@ -3316,22 +2257,13 @@
           </w:tcPr>
           <w:p>
             <w:pPr>
-              <w:spacing w:before="240" w:after="240" w:line="240" w:lineRule="auto"/>
-              <w:jc w:val="left"/>
-              <w:rPr>
-                <w:rFonts w:ascii="Arial" w:hAnsi="Arial" w:cs="Arial"/>
-                <w:color w:val="202122"/>
-                <w:sz w:val="21"/>
-                <w:szCs w:val="21"/>
+              <w:pStyle w:val="Tabellentext"/>
+              <w:rPr>
                 <w:lang w:val="de-CH"/>
               </w:rPr>
             </w:pPr>
             <w:r>
               <w:rPr>
-                <w:rFonts w:ascii="Arial" w:hAnsi="Arial" w:cs="Arial"/>
-                <w:color w:val="202122"/>
-                <w:sz w:val="21"/>
-                <w:szCs w:val="21"/>
                 <w:lang w:val="de-CH"/>
               </w:rPr>
               <w:t>Das Fahrzeug verfügt über ein einziges automatisiertes System zur Fahrerunterstützung, wie z.B. Lenkung oder Beschleunigung (Tempomat)</w:t>
@@ -3360,22 +2292,13 @@
           </w:tcPr>
           <w:p>
             <w:pPr>
-              <w:spacing w:before="240" w:after="240" w:line="240" w:lineRule="auto"/>
-              <w:jc w:val="left"/>
-              <w:rPr>
-                <w:rFonts w:ascii="Arial" w:hAnsi="Arial" w:cs="Arial"/>
-                <w:color w:val="202122"/>
-                <w:sz w:val="21"/>
-                <w:szCs w:val="21"/>
+              <w:pStyle w:val="Tabellentext"/>
+              <w:rPr>
                 <w:lang w:val="de-CH"/>
               </w:rPr>
             </w:pPr>
             <w:r>
               <w:rPr>
-                <w:rFonts w:ascii="Arial" w:hAnsi="Arial" w:cs="Arial"/>
-                <w:color w:val="202122"/>
-                <w:sz w:val="21"/>
-                <w:szCs w:val="21"/>
                 <w:lang w:val="de-CH"/>
               </w:rPr>
               <w:t>unter Verwendung von Informationen über die Fahrumgebung und mit der Erwartung, dass der menschliche Fahrer alle übrigen Aspekte der dynamischen Fahraufgabe erfüllt</w:t>
@@ -3405,26 +2328,17 @@
           </w:tcPr>
           <w:p>
             <w:pPr>
-              <w:spacing w:before="240" w:after="240" w:line="240" w:lineRule="auto"/>
-              <w:jc w:val="left"/>
-              <w:rPr>
-                <w:rFonts w:ascii="Arial" w:hAnsi="Arial" w:cs="Arial"/>
+              <w:pStyle w:val="Tabellentext"/>
+              <w:rPr>
                 <w:b/>
                 <w:bCs/>
-                <w:color w:val="202122"/>
-                <w:sz w:val="21"/>
-                <w:szCs w:val="21"/>
                 <w:lang w:val="de-CH"/>
               </w:rPr>
             </w:pPr>
             <w:r>
               <w:rPr>
-                <w:rFonts w:ascii="Arial" w:hAnsi="Arial" w:cs="Arial"/>
                 <w:b/>
                 <w:bCs/>
-                <w:color w:val="202122"/>
-                <w:sz w:val="21"/>
-                <w:szCs w:val="21"/>
                 <w:lang w:val="de-CH"/>
               </w:rPr>
               <w:t>2</w:t>
@@ -3452,13 +2366,8 @@
           </w:tcPr>
           <w:p>
             <w:pPr>
-              <w:spacing w:before="240" w:after="240" w:line="240" w:lineRule="auto"/>
-              <w:jc w:val="left"/>
-              <w:rPr>
-                <w:rFonts w:ascii="Arial" w:hAnsi="Arial" w:cs="Arial"/>
-                <w:color w:val="202122"/>
-                <w:sz w:val="21"/>
-                <w:szCs w:val="21"/>
+              <w:pStyle w:val="Tabellentext"/>
+              <w:rPr>
                 <w:lang w:val="de-CH"/>
               </w:rPr>
             </w:pPr>
@@ -3509,22 +2418,13 @@
           </w:tcPr>
           <w:p>
             <w:pPr>
-              <w:spacing w:before="240" w:after="240" w:line="240" w:lineRule="auto"/>
-              <w:jc w:val="left"/>
-              <w:rPr>
-                <w:rFonts w:ascii="Arial" w:hAnsi="Arial" w:cs="Arial"/>
-                <w:color w:val="202122"/>
-                <w:sz w:val="21"/>
-                <w:szCs w:val="21"/>
+              <w:pStyle w:val="Tabellentext"/>
+              <w:rPr>
                 <w:lang w:val="de-CH"/>
               </w:rPr>
             </w:pPr>
             <w:r>
               <w:rPr>
-                <w:rFonts w:ascii="Arial" w:hAnsi="Arial" w:cs="Arial"/>
-                <w:color w:val="202122"/>
-                <w:sz w:val="21"/>
-                <w:szCs w:val="21"/>
                 <w:lang w:val="de-CH"/>
               </w:rPr>
               <w:t>Das Fahrzeug kann sowohl die Lenkung als auch die Beschleunigung/Verzögerung steuern</w:t>
@@ -3547,13 +2447,8 @@
           </w:tcPr>
           <w:p>
             <w:pPr>
-              <w:spacing w:before="240" w:after="240" w:line="240" w:lineRule="auto"/>
-              <w:jc w:val="left"/>
-              <w:rPr>
-                <w:rFonts w:ascii="Arial" w:hAnsi="Arial" w:cs="Arial"/>
-                <w:color w:val="202122"/>
-                <w:sz w:val="21"/>
-                <w:szCs w:val="21"/>
+              <w:pStyle w:val="Tabellentext"/>
+              <w:rPr>
                 <w:lang w:val="de-CH"/>
               </w:rPr>
             </w:pPr>
@@ -3585,30 +2480,21 @@
           </w:tcPr>
           <w:p>
             <w:pPr>
-              <w:spacing w:before="240" w:after="240" w:line="240" w:lineRule="auto"/>
-              <w:jc w:val="left"/>
-              <w:rPr>
-                <w:rFonts w:ascii="Arial" w:hAnsi="Arial" w:cs="Arial"/>
+              <w:pStyle w:val="Tabellentext"/>
+              <w:rPr>
                 <w:b/>
                 <w:bCs/>
                 <w:i/>
                 <w:iCs/>
-                <w:color w:val="202122"/>
-                <w:sz w:val="21"/>
-                <w:szCs w:val="21"/>
                 <w:lang w:val="de-CH"/>
               </w:rPr>
             </w:pPr>
             <w:r>
               <w:rPr>
-                <w:rFonts w:ascii="Arial" w:hAnsi="Arial" w:cs="Arial"/>
                 <w:b/>
                 <w:bCs/>
                 <w:i/>
                 <w:iCs/>
-                <w:color w:val="202122"/>
-                <w:sz w:val="21"/>
-                <w:szCs w:val="21"/>
                 <w:lang w:val="de-CH"/>
               </w:rPr>
               <w:t>Automatisiertes Fahrsystem überwacht die Fahrumgebung</w:t>
@@ -3638,26 +2524,17 @@
           </w:tcPr>
           <w:p>
             <w:pPr>
-              <w:spacing w:before="240" w:after="240" w:line="240" w:lineRule="auto"/>
-              <w:jc w:val="left"/>
-              <w:rPr>
-                <w:rFonts w:ascii="Arial" w:hAnsi="Arial" w:cs="Arial"/>
+              <w:pStyle w:val="Tabellentext"/>
+              <w:rPr>
                 <w:b/>
                 <w:bCs/>
-                <w:color w:val="202122"/>
-                <w:sz w:val="21"/>
-                <w:szCs w:val="21"/>
                 <w:lang w:val="de-CH"/>
               </w:rPr>
             </w:pPr>
             <w:r>
               <w:rPr>
-                <w:rFonts w:ascii="Arial" w:hAnsi="Arial" w:cs="Arial"/>
                 <w:b/>
                 <w:bCs/>
-                <w:color w:val="202122"/>
-                <w:sz w:val="21"/>
-                <w:szCs w:val="21"/>
                 <w:lang w:val="de-CH"/>
               </w:rPr>
               <w:t>3</w:t>
@@ -3685,32 +2562,19 @@
           </w:tcPr>
           <w:p>
             <w:pPr>
-              <w:spacing w:before="240" w:after="240" w:line="240" w:lineRule="auto"/>
-              <w:jc w:val="left"/>
-              <w:rPr>
-                <w:rFonts w:ascii="Arial" w:hAnsi="Arial" w:cs="Arial"/>
-                <w:color w:val="202122"/>
-                <w:sz w:val="21"/>
-                <w:szCs w:val="21"/>
+              <w:pStyle w:val="Tabellentext"/>
+              <w:rPr>
                 <w:lang w:val="de-CH"/>
               </w:rPr>
             </w:pPr>
             <w:r>
               <w:rPr>
-                <w:rFonts w:ascii="Arial" w:hAnsi="Arial" w:cs="Arial"/>
-                <w:color w:val="202122"/>
-                <w:sz w:val="21"/>
-                <w:szCs w:val="21"/>
                 <w:lang w:val="de-CH"/>
               </w:rPr>
               <w:t>Bedingte Automati</w:t>
             </w:r>
             <w:r>
               <w:rPr>
-                <w:rFonts w:ascii="Arial" w:hAnsi="Arial" w:cs="Arial"/>
-                <w:color w:val="202122"/>
-                <w:sz w:val="21"/>
-                <w:szCs w:val="21"/>
                 <w:lang w:val="de-CH"/>
               </w:rPr>
               <w:t>on</w:t>
@@ -3739,35 +2603,41 @@
           </w:tcPr>
           <w:p>
             <w:pPr>
-              <w:spacing w:before="240" w:after="240" w:line="240" w:lineRule="auto"/>
-              <w:jc w:val="left"/>
-              <w:rPr>
-                <w:rFonts w:ascii="Arial" w:hAnsi="Arial" w:cs="Arial"/>
-                <w:color w:val="202122"/>
-                <w:sz w:val="21"/>
-                <w:szCs w:val="21"/>
+              <w:pStyle w:val="Tabellentext"/>
+              <w:jc w:val="both"/>
+              <w:rPr>
                 <w:lang w:val="de-CH"/>
               </w:rPr>
             </w:pPr>
             <w:r>
               <w:rPr>
-                <w:rFonts w:ascii="Arial" w:hAnsi="Arial" w:cs="Arial"/>
-                <w:color w:val="202122"/>
-                <w:sz w:val="21"/>
-                <w:szCs w:val="21"/>
-                <w:lang w:val="de-CH"/>
-              </w:rPr>
-              <w:t>D</w:t>
+                <w:lang w:val="de-CH"/>
+              </w:rPr>
+              <w:t>A</w:t>
             </w:r>
             <w:r>
               <w:rPr>
-                <w:rFonts w:ascii="Arial" w:hAnsi="Arial" w:cs="Arial"/>
-                <w:color w:val="202122"/>
-                <w:sz w:val="21"/>
-                <w:szCs w:val="21"/>
-                <w:lang w:val="de-CH"/>
-              </w:rPr>
-              <w:t>ie Ausführung aller Aspekte der dynamischen Fahraufgabe durch ein automatisiertes Fahrsystem</w:t>
+                <w:lang w:val="de-CH"/>
+              </w:rPr>
+              <w:t>lle Aspekte der dynamischen Fahraufgabe</w:t>
+            </w:r>
+            <w:r>
+              <w:rPr>
+                <w:lang w:val="de-CH"/>
+              </w:rPr>
+              <w:t xml:space="preserve"> werden</w:t>
+            </w:r>
+            <w:r>
+              <w:rPr>
+                <w:lang w:val="de-CH"/>
+              </w:rPr>
+              <w:t xml:space="preserve"> durch ein automatisiertes Fahrsystem</w:t>
+            </w:r>
+            <w:r>
+              <w:rPr>
+                <w:lang w:val="de-CH"/>
+              </w:rPr>
+              <w:t xml:space="preserve"> ausgeführt,</w:t>
             </w:r>
           </w:p>
         </w:tc>
@@ -3792,35 +2662,34 @@
           </w:tcPr>
           <w:p>
             <w:pPr>
-              <w:spacing w:before="240" w:after="240" w:line="240" w:lineRule="auto"/>
-              <w:jc w:val="left"/>
-              <w:rPr>
-                <w:rFonts w:ascii="Arial" w:hAnsi="Arial" w:cs="Arial"/>
-                <w:color w:val="202122"/>
-                <w:sz w:val="21"/>
-                <w:szCs w:val="21"/>
+              <w:pStyle w:val="Tabellentext"/>
+              <w:rPr>
                 <w:lang w:val="de-CH"/>
               </w:rPr>
             </w:pPr>
             <w:r>
               <w:rPr>
-                <w:rFonts w:ascii="Arial" w:hAnsi="Arial" w:cs="Arial"/>
-                <w:color w:val="202122"/>
-                <w:sz w:val="21"/>
-                <w:szCs w:val="21"/>
                 <w:lang w:val="de-CH"/>
               </w:rPr>
               <w:t xml:space="preserve">mit der Erwartung, dass </w:t>
             </w:r>
             <w:r>
               <w:rPr>
-                <w:rFonts w:ascii="Arial" w:hAnsi="Arial" w:cs="Arial"/>
-                <w:color w:val="202122"/>
-                <w:sz w:val="21"/>
-                <w:szCs w:val="21"/>
-                <w:lang w:val="de-CH"/>
-              </w:rPr>
-              <w:t>die Aktionen immer noch von Menschen überwacht werden</w:t>
+                <w:lang w:val="de-CH"/>
+              </w:rPr>
+              <w:t>die Aktionen immer noch vo</w:t>
+            </w:r>
+            <w:r>
+              <w:rPr>
+                <w:lang w:val="de-CH"/>
+              </w:rPr>
+              <w:t>m</w:t>
+            </w:r>
+            <w:r>
+              <w:rPr>
+                <w:lang w:val="de-CH"/>
+              </w:rPr>
+              <w:t xml:space="preserve"> Menschen überwacht werden</w:t>
             </w:r>
           </w:p>
         </w:tc>
@@ -3847,26 +2716,17 @@
           </w:tcPr>
           <w:p>
             <w:pPr>
-              <w:spacing w:before="240" w:after="240" w:line="240" w:lineRule="auto"/>
-              <w:jc w:val="left"/>
-              <w:rPr>
-                <w:rFonts w:ascii="Arial" w:hAnsi="Arial" w:cs="Arial"/>
+              <w:pStyle w:val="Tabellentext"/>
+              <w:rPr>
                 <w:b/>
                 <w:bCs/>
-                <w:color w:val="202122"/>
-                <w:sz w:val="21"/>
-                <w:szCs w:val="21"/>
                 <w:lang w:val="de-CH"/>
               </w:rPr>
             </w:pPr>
             <w:r>
               <w:rPr>
-                <w:rFonts w:ascii="Arial" w:hAnsi="Arial" w:cs="Arial"/>
                 <w:b/>
                 <w:bCs/>
-                <w:color w:val="202122"/>
-                <w:sz w:val="21"/>
-                <w:szCs w:val="21"/>
                 <w:lang w:val="de-CH"/>
               </w:rPr>
               <w:t>4</w:t>
@@ -3894,32 +2754,19 @@
           </w:tcPr>
           <w:p>
             <w:pPr>
-              <w:spacing w:before="240" w:after="240" w:line="240" w:lineRule="auto"/>
-              <w:jc w:val="left"/>
-              <w:rPr>
-                <w:rFonts w:ascii="Arial" w:hAnsi="Arial" w:cs="Arial"/>
-                <w:color w:val="202122"/>
-                <w:sz w:val="21"/>
-                <w:szCs w:val="21"/>
+              <w:pStyle w:val="Tabellentext"/>
+              <w:rPr>
                 <w:lang w:val="de-CH"/>
               </w:rPr>
             </w:pPr>
             <w:r>
               <w:rPr>
-                <w:rFonts w:ascii="Arial" w:hAnsi="Arial" w:cs="Arial"/>
-                <w:color w:val="202122"/>
-                <w:sz w:val="21"/>
-                <w:szCs w:val="21"/>
                 <w:lang w:val="de-CH"/>
               </w:rPr>
               <w:t>Hohe Automati</w:t>
             </w:r>
             <w:r>
               <w:rPr>
-                <w:rFonts w:ascii="Arial" w:hAnsi="Arial" w:cs="Arial"/>
-                <w:color w:val="202122"/>
-                <w:sz w:val="21"/>
-                <w:szCs w:val="21"/>
                 <w:lang w:val="de-CH"/>
               </w:rPr>
               <w:t>on</w:t>
@@ -3942,13 +2789,8 @@
           </w:tcPr>
           <w:p>
             <w:pPr>
-              <w:spacing w:before="240" w:after="240" w:line="240" w:lineRule="auto"/>
-              <w:jc w:val="left"/>
-              <w:rPr>
-                <w:rFonts w:ascii="Arial" w:hAnsi="Arial" w:cs="Arial"/>
-                <w:color w:val="202122"/>
-                <w:sz w:val="21"/>
-                <w:szCs w:val="21"/>
+              <w:pStyle w:val="Tabellentext"/>
+              <w:rPr>
                 <w:lang w:val="de-CH"/>
               </w:rPr>
             </w:pPr>
@@ -3975,101 +2817,64 @@
           </w:tcPr>
           <w:p>
             <w:pPr>
-              <w:spacing w:before="240" w:after="240" w:line="240" w:lineRule="auto"/>
-              <w:jc w:val="left"/>
-              <w:rPr>
-                <w:rFonts w:ascii="Arial" w:hAnsi="Arial" w:cs="Arial"/>
-                <w:color w:val="202122"/>
-                <w:sz w:val="21"/>
-                <w:szCs w:val="21"/>
+              <w:pStyle w:val="Tabellentext"/>
+              <w:rPr>
                 <w:lang w:val="de-CH"/>
               </w:rPr>
             </w:pPr>
             <w:r>
               <w:rPr>
-                <w:rFonts w:ascii="Arial" w:hAnsi="Arial" w:cs="Arial"/>
-                <w:color w:val="202122"/>
-                <w:sz w:val="21"/>
-                <w:szCs w:val="21"/>
                 <w:lang w:val="de-CH"/>
               </w:rPr>
               <w:t xml:space="preserve">auch wenn ein menschlicher Fahrer </w:t>
             </w:r>
             <w:r>
               <w:rPr>
-                <w:rFonts w:ascii="Arial" w:hAnsi="Arial" w:cs="Arial"/>
-                <w:b/>
-                <w:bCs/>
-                <w:color w:val="202122"/>
-                <w:sz w:val="21"/>
-                <w:szCs w:val="21"/>
                 <w:lang w:val="de-CH"/>
               </w:rPr>
               <w:t>nicht</w:t>
             </w:r>
             <w:r>
               <w:rPr>
-                <w:rFonts w:ascii="Arial" w:hAnsi="Arial" w:cs="Arial"/>
-                <w:color w:val="202122"/>
-                <w:sz w:val="21"/>
-                <w:szCs w:val="21"/>
                 <w:lang w:val="de-CH"/>
               </w:rPr>
               <w:t xml:space="preserve"> </w:t>
             </w:r>
             <w:r>
               <w:rPr>
-                <w:rFonts w:ascii="Arial" w:hAnsi="Arial" w:cs="Arial"/>
-                <w:b/>
-                <w:bCs/>
-                <w:color w:val="202122"/>
-                <w:sz w:val="21"/>
-                <w:szCs w:val="21"/>
                 <w:lang w:val="de-CH"/>
               </w:rPr>
               <w:t>alle</w:t>
             </w:r>
             <w:r>
               <w:rPr>
-                <w:rFonts w:ascii="Arial" w:hAnsi="Arial" w:cs="Arial"/>
-                <w:color w:val="202122"/>
-                <w:sz w:val="21"/>
-                <w:szCs w:val="21"/>
-                <w:lang w:val="de-CH"/>
-              </w:rPr>
-              <w:t xml:space="preserve"> Aktionen überwacht.</w:t>
+                <w:lang w:val="de-CH"/>
+              </w:rPr>
+              <w:t xml:space="preserve"> Aktionen überwacht</w:t>
             </w:r>
             <w:r>
               <w:rPr>
-                <w:rFonts w:ascii="Arial" w:hAnsi="Arial" w:cs="Arial"/>
-                <w:color w:val="202122"/>
-                <w:sz w:val="21"/>
-                <w:szCs w:val="21"/>
                 <w:lang w:val="de-CH"/>
               </w:rPr>
               <w:br/>
             </w:r>
-            <w:proofErr w:type="gramStart"/>
             <w:r>
               <w:rPr>
-                <w:rFonts w:ascii="Arial" w:hAnsi="Arial" w:cs="Arial"/>
-                <w:color w:val="202122"/>
-                <w:sz w:val="21"/>
-                <w:szCs w:val="21"/>
-                <w:lang w:val="de-CH"/>
-              </w:rPr>
-              <w:t>Kann</w:t>
+                <w:lang w:val="de-CH"/>
+              </w:rPr>
+              <w:t>(</w:t>
             </w:r>
-            <w:proofErr w:type="gramEnd"/>
             <w:r>
               <w:rPr>
-                <w:rFonts w:ascii="Arial" w:hAnsi="Arial" w:cs="Arial"/>
-                <w:color w:val="202122"/>
-                <w:sz w:val="21"/>
-                <w:szCs w:val="21"/>
-                <w:lang w:val="de-CH"/>
-              </w:rPr>
-              <w:t xml:space="preserve"> im Selbstfahrermodus betrieben werden</w:t>
+                <w:lang w:val="de-CH"/>
+              </w:rPr>
+              <w:t>Kann im Selbstfahrermodus betrieben werden</w:t>
+            </w:r>
+            <w:r>
+              <w:rPr>
+                <w:lang w:val="de-CH"/>
+              </w:rPr>
+              <w:t>)</w:t>
             </w:r>
           </w:p>
         </w:tc>
@@ -4096,26 +2901,17 @@
           </w:tcPr>
           <w:p>
             <w:pPr>
-              <w:spacing w:before="240" w:after="240" w:line="240" w:lineRule="auto"/>
-              <w:jc w:val="left"/>
-              <w:rPr>
-                <w:rFonts w:ascii="Arial" w:hAnsi="Arial" w:cs="Arial"/>
+              <w:pStyle w:val="Tabellentext"/>
+              <w:rPr>
                 <w:b/>
                 <w:bCs/>
-                <w:color w:val="202122"/>
-                <w:sz w:val="21"/>
-                <w:szCs w:val="21"/>
                 <w:lang w:val="de-CH"/>
               </w:rPr>
             </w:pPr>
             <w:r>
               <w:rPr>
-                <w:rFonts w:ascii="Arial" w:hAnsi="Arial" w:cs="Arial"/>
                 <w:b/>
                 <w:bCs/>
-                <w:color w:val="202122"/>
-                <w:sz w:val="21"/>
-                <w:szCs w:val="21"/>
                 <w:lang w:val="de-CH"/>
               </w:rPr>
               <w:t>5</w:t>
@@ -4143,22 +2939,13 @@
           </w:tcPr>
           <w:p>
             <w:pPr>
-              <w:spacing w:before="240" w:after="240" w:line="240" w:lineRule="auto"/>
-              <w:jc w:val="left"/>
-              <w:rPr>
-                <w:rFonts w:ascii="Arial" w:hAnsi="Arial" w:cs="Arial"/>
-                <w:color w:val="202122"/>
-                <w:sz w:val="21"/>
-                <w:szCs w:val="21"/>
+              <w:pStyle w:val="Tabellentext"/>
+              <w:rPr>
                 <w:lang w:val="de-CH"/>
               </w:rPr>
             </w:pPr>
             <w:r>
               <w:rPr>
-                <w:rFonts w:ascii="Arial" w:hAnsi="Arial" w:cs="Arial"/>
-                <w:color w:val="202122"/>
-                <w:sz w:val="21"/>
-                <w:szCs w:val="21"/>
                 <w:lang w:val="de-CH"/>
               </w:rPr>
               <w:t>Komplette Automation</w:t>
@@ -4181,13 +2968,8 @@
           </w:tcPr>
           <w:p>
             <w:pPr>
-              <w:spacing w:before="240" w:after="240" w:line="240" w:lineRule="auto"/>
-              <w:jc w:val="left"/>
-              <w:rPr>
-                <w:rFonts w:ascii="Arial" w:hAnsi="Arial" w:cs="Arial"/>
-                <w:color w:val="202122"/>
-                <w:sz w:val="21"/>
-                <w:szCs w:val="21"/>
+              <w:pStyle w:val="Tabellentext"/>
+              <w:rPr>
                 <w:lang w:val="de-CH"/>
               </w:rPr>
             </w:pPr>
@@ -4214,25 +2996,22 @@
           </w:tcPr>
           <w:p>
             <w:pPr>
-              <w:spacing w:before="240" w:after="240" w:line="240" w:lineRule="auto"/>
-              <w:jc w:val="left"/>
-              <w:rPr>
-                <w:rFonts w:ascii="Arial" w:hAnsi="Arial" w:cs="Arial"/>
-                <w:color w:val="202122"/>
-                <w:sz w:val="21"/>
-                <w:szCs w:val="21"/>
+              <w:pStyle w:val="Tabellentext"/>
+              <w:rPr>
                 <w:lang w:val="de-CH"/>
               </w:rPr>
             </w:pPr>
             <w:r>
               <w:rPr>
-                <w:rFonts w:ascii="Arial" w:hAnsi="Arial" w:cs="Arial"/>
-                <w:color w:val="202122"/>
-                <w:sz w:val="21"/>
-                <w:szCs w:val="21"/>
-                <w:lang w:val="de-CH"/>
-              </w:rPr>
-              <w:t>unter allen Fahrbahn- und Umgebungsbedingungen, die von einem menschlichen Fahrer beherrscht werden können</w:t>
+                <w:lang w:val="de-CH"/>
+              </w:rPr>
+              <w:t>bei</w:t>
+            </w:r>
+            <w:r>
+              <w:rPr>
+                <w:lang w:val="de-CH"/>
+              </w:rPr>
+              <w:t xml:space="preserve"> allen Fahrbahn- und Umgebungsbedingungen, die von einem menschlichen Fahrer beherrscht werden können</w:t>
             </w:r>
           </w:p>
         </w:tc>
@@ -4244,250 +3023,6 @@
           <w:lang w:val="de-CH"/>
         </w:rPr>
       </w:pPr>
-      <w:r>
-        <w:rPr>
-          <w:noProof/>
-          <w:lang w:val="de-CH"/>
-        </w:rPr>
-        <w:lastRenderedPageBreak/>
-        <mc:AlternateContent>
-          <mc:Choice Requires="wpg">
-            <w:drawing>
-              <wp:anchor distT="0" distB="0" distL="114300" distR="114300" simplePos="0" relativeHeight="251659264" behindDoc="0" locked="0" layoutInCell="1" allowOverlap="1">
-                <wp:simplePos x="0" y="0"/>
-                <wp:positionH relativeFrom="column">
-                  <wp:posOffset>-71120</wp:posOffset>
-                </wp:positionH>
-                <wp:positionV relativeFrom="paragraph">
-                  <wp:posOffset>434702</wp:posOffset>
-                </wp:positionV>
-                <wp:extent cx="5399405" cy="1660253"/>
-                <wp:effectExtent l="0" t="0" r="0" b="3810"/>
-                <wp:wrapSquare wrapText="bothSides"/>
-                <wp:docPr id="3" name="Gruppieren 3"/>
-                <wp:cNvGraphicFramePr/>
-                <a:graphic xmlns:a="http://schemas.openxmlformats.org/drawingml/2006/main">
-                  <a:graphicData uri="http://schemas.microsoft.com/office/word/2010/wordprocessingGroup">
-                    <wpg:wgp>
-                      <wpg:cNvGrpSpPr/>
-                      <wpg:grpSpPr>
-                        <a:xfrm>
-                          <a:off x="0" y="0"/>
-                          <a:ext cx="5399405" cy="1660253"/>
-                          <a:chOff x="0" y="0"/>
-                          <a:chExt cx="5399405" cy="1660253"/>
-                        </a:xfrm>
-                      </wpg:grpSpPr>
-                      <pic:pic xmlns:pic="http://schemas.openxmlformats.org/drawingml/2006/picture">
-                        <pic:nvPicPr>
-                          <pic:cNvPr id="4" name="Grafik 4"/>
-                          <pic:cNvPicPr>
-                            <a:picLocks noChangeAspect="1"/>
-                          </pic:cNvPicPr>
-                        </pic:nvPicPr>
-                        <pic:blipFill>
-                          <a:blip r:embed="rId12" cstate="print">
-                            <a:extLst>
-                              <a:ext uri="{28A0092B-C50C-407E-A947-70E740481C1C}">
-                                <a14:useLocalDpi xmlns:a14="http://schemas.microsoft.com/office/drawing/2010/main" val="0"/>
-                              </a:ext>
-                            </a:extLst>
-                          </a:blip>
-                          <a:stretch>
-                            <a:fillRect/>
-                          </a:stretch>
-                        </pic:blipFill>
-                        <pic:spPr>
-                          <a:xfrm>
-                            <a:off x="0" y="0"/>
-                            <a:ext cx="5399405" cy="1442720"/>
-                          </a:xfrm>
-                          <a:prstGeom prst="rect">
-                            <a:avLst/>
-                          </a:prstGeom>
-                        </pic:spPr>
-                      </pic:pic>
-                      <wps:wsp>
-                        <wps:cNvPr id="5" name="Textfeld 5"/>
-                        <wps:cNvSpPr txBox="1"/>
-                        <wps:spPr>
-                          <a:xfrm>
-                            <a:off x="0" y="1384663"/>
-                            <a:ext cx="5399405" cy="275590"/>
-                          </a:xfrm>
-                          <a:prstGeom prst="rect">
-                            <a:avLst/>
-                          </a:prstGeom>
-                          <a:solidFill>
-                            <a:prstClr val="white"/>
-                          </a:solidFill>
-                          <a:ln>
-                            <a:noFill/>
-                          </a:ln>
-                        </wps:spPr>
-                        <wps:txbx>
-                          <w:txbxContent>
-                            <w:p>
-                              <w:pPr>
-                                <w:pStyle w:val="Beschriftung"/>
-                                <w:rPr>
-                                  <w:sz w:val="21"/>
-                                  <w:szCs w:val="15"/>
-                                </w:rPr>
-                              </w:pPr>
-                              <w:bookmarkStart w:id="11" w:name="_Toc42689121"/>
-                              <w:r>
-                                <w:rPr>
-                                  <w:sz w:val="21"/>
-                                  <w:szCs w:val="15"/>
-                                </w:rPr>
-                                <w:t xml:space="preserve">Abbildung </w:t>
-                              </w:r>
-                              <w:r>
-                                <w:rPr>
-                                  <w:sz w:val="21"/>
-                                  <w:szCs w:val="15"/>
-                                </w:rPr>
-                                <w:fldChar w:fldCharType="begin"/>
-                              </w:r>
-                              <w:r>
-                                <w:rPr>
-                                  <w:sz w:val="21"/>
-                                  <w:szCs w:val="15"/>
-                                </w:rPr>
-                                <w:instrText xml:space="preserve"> SEQ Abbildung \* ARABIC </w:instrText>
-                              </w:r>
-                              <w:r>
-                                <w:rPr>
-                                  <w:sz w:val="21"/>
-                                  <w:szCs w:val="15"/>
-                                </w:rPr>
-                                <w:fldChar w:fldCharType="separate"/>
-                              </w:r>
-                              <w:r>
-                                <w:rPr>
-                                  <w:noProof/>
-                                  <w:sz w:val="21"/>
-                                  <w:szCs w:val="15"/>
-                                </w:rPr>
-                                <w:t>2</w:t>
-                              </w:r>
-                              <w:r>
-                                <w:rPr>
-                                  <w:sz w:val="21"/>
-                                  <w:szCs w:val="15"/>
-                                </w:rPr>
-                                <w:fldChar w:fldCharType="end"/>
-                              </w:r>
-                              <w:r>
-                                <w:rPr>
-                                  <w:sz w:val="21"/>
-                                  <w:szCs w:val="15"/>
-                                </w:rPr>
-                                <w:t>: Der Weg der Automatisierung zum vollständig autonomen Fahrzeug</w:t>
-                              </w:r>
-                              <w:bookmarkEnd w:id="11"/>
-                            </w:p>
-                          </w:txbxContent>
-                        </wps:txbx>
-                        <wps:bodyPr rot="0" spcFirstLastPara="0" vertOverflow="overflow" horzOverflow="overflow" vert="horz" wrap="square" lIns="0" tIns="0" rIns="0" bIns="0" numCol="1" spcCol="0" rtlCol="0" fromWordArt="0" anchor="t" anchorCtr="0" forceAA="0" compatLnSpc="1">
-                          <a:prstTxWarp prst="textNoShape">
-                            <a:avLst/>
-                          </a:prstTxWarp>
-                          <a:spAutoFit/>
-                        </wps:bodyPr>
-                      </wps:wsp>
-                    </wpg:wgp>
-                  </a:graphicData>
-                </a:graphic>
-                <wp14:sizeRelH relativeFrom="margin">
-                  <wp14:pctWidth>0</wp14:pctWidth>
-                </wp14:sizeRelH>
-                <wp14:sizeRelV relativeFrom="margin">
-                  <wp14:pctHeight>0</wp14:pctHeight>
-                </wp14:sizeRelV>
-              </wp:anchor>
-            </w:drawing>
-          </mc:Choice>
-          <mc:Fallback>
-            <w:pict>
-              <v:group id="Gruppieren 3" o:spid="_x0000_s1032" style="position:absolute;left:0;text-align:left;margin-left:-5.6pt;margin-top:34.25pt;width:425.15pt;height:130.75pt;z-index:251659264;mso-width-relative:margin;mso-height-relative:margin" coordsize="53994,16602" o:gfxdata="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